--- a/Deliverables/ODD_MusicParadise.com.docx
+++ b/Deliverables/ODD_MusicParadise.com.docx
@@ -7562,6 +7562,7 @@
               </w:rPr>
               <w:t>+</w:t>
             </w:r>
+            <w:proofErr w:type="spellStart"/>
             <w:proofErr w:type="gramStart"/>
             <w:r>
               <w:rPr>
@@ -7571,7 +7572,18 @@
                 <w:szCs w:val="20"/>
                 <w:lang w:val="en-US"/>
               </w:rPr>
-              <w:t>doPost(</w:t>
+              <w:t>doPost</w:t>
+            </w:r>
+            <w:proofErr w:type="spellEnd"/>
+            <w:r>
+              <w:rPr>
+                <w:rFonts w:ascii="Consolas" w:hAnsi="Consolas" w:cs="Consolas"/>
+                <w:color w:val="000000"/>
+                <w:sz w:val="20"/>
+                <w:szCs w:val="20"/>
+                <w:lang w:val="en-US"/>
+              </w:rPr>
+              <w:t>(</w:t>
             </w:r>
             <w:proofErr w:type="spellStart"/>
             <w:proofErr w:type="gramEnd"/>
@@ -7695,6 +7707,7 @@
               </w:rPr>
               <w:t>+</w:t>
             </w:r>
+            <w:proofErr w:type="spellStart"/>
             <w:proofErr w:type="gramStart"/>
             <w:r>
               <w:rPr>
@@ -7705,6 +7718,7 @@
               </w:rPr>
               <w:t>doPost</w:t>
             </w:r>
+            <w:proofErr w:type="spellEnd"/>
             <w:r>
               <w:rPr>
                 <w:rFonts w:ascii="Consolas" w:hAnsi="Consolas" w:cs="Consolas"/>
@@ -7844,7 +7858,15 @@
             </w:r>
             <w:proofErr w:type="gramEnd"/>
             <w:r>
-              <w:t xml:space="preserve"> doPost(</w:t>
+              <w:t xml:space="preserve"> </w:t>
+            </w:r>
+            <w:proofErr w:type="spellStart"/>
+            <w:r>
+              <w:t>doPost</w:t>
+            </w:r>
+            <w:proofErr w:type="spellEnd"/>
+            <w:r>
+              <w:t>(</w:t>
             </w:r>
             <w:proofErr w:type="spellStart"/>
             <w:r>
@@ -7962,6 +7984,52 @@
             <w:proofErr w:type="spellEnd"/>
             <w:r>
               <w:t xml:space="preserve"> </w:t>
+            </w:r>
+          </w:p>
+          <w:p>
+            <w:pPr>
+              <w:cnfStyle w:val="000000000000" w:firstRow="0" w:lastRow="0" w:firstColumn="0" w:lastColumn="0" w:oddVBand="0" w:evenVBand="0" w:oddHBand="0" w:evenHBand="0" w:firstRowFirstColumn="0" w:firstRowLastColumn="0" w:lastRowFirstColumn="0" w:lastRowLastColumn="0"/>
+            </w:pPr>
+            <w:proofErr w:type="spellStart"/>
+            <w:proofErr w:type="gramStart"/>
+            <w:r>
+              <w:t>nick.length</w:t>
+            </w:r>
+            <w:proofErr w:type="spellEnd"/>
+            <w:proofErr w:type="gramEnd"/>
+            <w:r>
+              <w:t xml:space="preserve">() &gt;= 5 &amp;&amp; </w:t>
+            </w:r>
+            <w:proofErr w:type="spellStart"/>
+            <w:r>
+              <w:t>nick.length</w:t>
+            </w:r>
+            <w:proofErr w:type="spellEnd"/>
+            <w:r>
+              <w:t>() &lt;=15</w:t>
+            </w:r>
+          </w:p>
+          <w:p>
+            <w:pPr>
+              <w:cnfStyle w:val="000000000000" w:firstRow="0" w:lastRow="0" w:firstColumn="0" w:lastColumn="0" w:oddVBand="0" w:evenVBand="0" w:oddHBand="0" w:evenHBand="0" w:firstRowFirstColumn="0" w:firstRowLastColumn="0" w:lastRowFirstColumn="0" w:lastRowLastColumn="0"/>
+            </w:pPr>
+            <w:proofErr w:type="spellStart"/>
+            <w:proofErr w:type="gramStart"/>
+            <w:r>
+              <w:t>password.length</w:t>
+            </w:r>
+            <w:proofErr w:type="spellEnd"/>
+            <w:proofErr w:type="gramEnd"/>
+            <w:r>
+              <w:t xml:space="preserve">()&gt;=8 &amp;&amp; </w:t>
+            </w:r>
+            <w:proofErr w:type="spellStart"/>
+            <w:r>
+              <w:t>password.length</w:t>
+            </w:r>
+            <w:proofErr w:type="spellEnd"/>
+            <w:r>
+              <w:t>()&lt;=20</w:t>
             </w:r>
           </w:p>
         </w:tc>
@@ -8420,6 +8488,7 @@
               </w:rPr>
               <w:t>+</w:t>
             </w:r>
+            <w:proofErr w:type="spellStart"/>
             <w:proofErr w:type="gramStart"/>
             <w:r>
               <w:rPr>
@@ -8429,7 +8498,18 @@
                 <w:szCs w:val="20"/>
                 <w:lang w:val="en-US"/>
               </w:rPr>
-              <w:t>doPost(</w:t>
+              <w:t>doPost</w:t>
+            </w:r>
+            <w:proofErr w:type="spellEnd"/>
+            <w:r>
+              <w:rPr>
+                <w:rFonts w:ascii="Consolas" w:hAnsi="Consolas" w:cs="Consolas"/>
+                <w:color w:val="000000"/>
+                <w:sz w:val="20"/>
+                <w:szCs w:val="20"/>
+                <w:lang w:val="en-US"/>
+              </w:rPr>
+              <w:t>(</w:t>
             </w:r>
             <w:proofErr w:type="spellStart"/>
             <w:proofErr w:type="gramEnd"/>
@@ -9116,6 +9196,7 @@
               </w:rPr>
               <w:t>+</w:t>
             </w:r>
+            <w:proofErr w:type="spellStart"/>
             <w:proofErr w:type="gramStart"/>
             <w:r>
               <w:rPr>
@@ -9125,7 +9206,18 @@
                 <w:szCs w:val="20"/>
                 <w:lang w:val="en-US"/>
               </w:rPr>
-              <w:t>doPost(</w:t>
+              <w:t>doPost</w:t>
+            </w:r>
+            <w:proofErr w:type="spellEnd"/>
+            <w:r>
+              <w:rPr>
+                <w:rFonts w:ascii="Consolas" w:hAnsi="Consolas" w:cs="Consolas"/>
+                <w:color w:val="000000"/>
+                <w:sz w:val="20"/>
+                <w:szCs w:val="20"/>
+                <w:lang w:val="en-US"/>
+              </w:rPr>
+              <w:t>(</w:t>
             </w:r>
             <w:proofErr w:type="spellStart"/>
             <w:proofErr w:type="gramEnd"/>
@@ -9242,6 +9334,7 @@
               </w:rPr>
               <w:t>+</w:t>
             </w:r>
+            <w:proofErr w:type="spellStart"/>
             <w:proofErr w:type="gramStart"/>
             <w:r>
               <w:rPr>
@@ -9252,6 +9345,7 @@
               </w:rPr>
               <w:t>doPost</w:t>
             </w:r>
+            <w:proofErr w:type="spellEnd"/>
             <w:r>
               <w:rPr>
                 <w:rFonts w:ascii="Consolas" w:hAnsi="Consolas" w:cs="Consolas"/>
@@ -9402,7 +9496,15 @@
             </w:r>
             <w:proofErr w:type="gramEnd"/>
             <w:r>
-              <w:t xml:space="preserve"> doPost(</w:t>
+              <w:t xml:space="preserve"> </w:t>
+            </w:r>
+            <w:proofErr w:type="spellStart"/>
+            <w:r>
+              <w:t>doPost</w:t>
+            </w:r>
+            <w:proofErr w:type="spellEnd"/>
+            <w:r>
+              <w:t>(</w:t>
             </w:r>
             <w:proofErr w:type="spellStart"/>
             <w:r>
@@ -9509,6 +9611,118 @@
             <w:proofErr w:type="spellEnd"/>
             <w:r>
               <w:t xml:space="preserve"> </w:t>
+            </w:r>
+          </w:p>
+          <w:p>
+            <w:pPr>
+              <w:cnfStyle w:val="000000000000" w:firstRow="0" w:lastRow="0" w:firstColumn="0" w:lastColumn="0" w:oddVBand="0" w:evenVBand="0" w:oddHBand="0" w:evenHBand="0" w:firstRowFirstColumn="0" w:firstRowLastColumn="0" w:lastRowFirstColumn="0" w:lastRowLastColumn="0"/>
+            </w:pPr>
+            <w:proofErr w:type="spellStart"/>
+            <w:r>
+              <w:t>numCarta.matches</w:t>
+            </w:r>
+            <w:proofErr w:type="spellEnd"/>
+            <w:r>
+              <w:rPr>
+                <w:color w:val="000000" w:themeColor="text1"/>
+              </w:rPr>
+              <w:t>(</w:t>
+            </w:r>
+            <w:r>
+              <w:rPr>
+                <w:rFonts w:ascii="Consolas" w:hAnsi="Consolas" w:cs="Consolas"/>
+                <w:color w:val="000000" w:themeColor="text1"/>
+                <w:sz w:val="20"/>
+                <w:szCs w:val="20"/>
+              </w:rPr>
+              <w:t>"[0-</w:t>
+            </w:r>
+            <w:proofErr w:type="gramStart"/>
+            <w:r>
+              <w:rPr>
+                <w:rFonts w:ascii="Consolas" w:hAnsi="Consolas" w:cs="Consolas"/>
+                <w:color w:val="000000" w:themeColor="text1"/>
+                <w:sz w:val="20"/>
+                <w:szCs w:val="20"/>
+              </w:rPr>
+              <w:t>9]{</w:t>
+            </w:r>
+            <w:proofErr w:type="gramEnd"/>
+            <w:r>
+              <w:rPr>
+                <w:rFonts w:ascii="Consolas" w:hAnsi="Consolas" w:cs="Consolas"/>
+                <w:color w:val="000000" w:themeColor="text1"/>
+                <w:sz w:val="20"/>
+                <w:szCs w:val="20"/>
+              </w:rPr>
+              <w:t>16}"</w:t>
+            </w:r>
+            <w:r>
+              <w:rPr>
+                <w:rFonts w:ascii="Consolas" w:hAnsi="Consolas" w:cs="Consolas"/>
+                <w:color w:val="000000" w:themeColor="text1"/>
+                <w:sz w:val="20"/>
+                <w:szCs w:val="20"/>
+              </w:rPr>
+              <w:t xml:space="preserve">) &amp;&amp; </w:t>
+            </w:r>
+            <w:proofErr w:type="spellStart"/>
+            <w:r>
+              <w:rPr>
+                <w:rFonts w:ascii="Consolas" w:hAnsi="Consolas" w:cs="Consolas"/>
+                <w:color w:val="000000" w:themeColor="text1"/>
+                <w:sz w:val="20"/>
+                <w:szCs w:val="20"/>
+              </w:rPr>
+              <w:t>scadenza.matches</w:t>
+            </w:r>
+            <w:proofErr w:type="spellEnd"/>
+            <w:r>
+              <w:rPr>
+                <w:rFonts w:ascii="Consolas" w:hAnsi="Consolas" w:cs="Consolas"/>
+                <w:color w:val="000000" w:themeColor="text1"/>
+                <w:sz w:val="20"/>
+                <w:szCs w:val="20"/>
+              </w:rPr>
+              <w:t>(“[0-9]{1,2}[/]{1}[0-9]{2}</w:t>
+            </w:r>
+            <w:r>
+              <w:rPr>
+                <w:rFonts w:ascii="Consolas" w:hAnsi="Consolas" w:cs="Consolas"/>
+                <w:color w:val="000000" w:themeColor="text1"/>
+                <w:sz w:val="20"/>
+                <w:szCs w:val="20"/>
+              </w:rPr>
+              <w:t xml:space="preserve">”) &amp;&amp; </w:t>
+            </w:r>
+            <w:proofErr w:type="spellStart"/>
+            <w:r>
+              <w:rPr>
+                <w:rFonts w:ascii="Consolas" w:hAnsi="Consolas" w:cs="Consolas"/>
+                <w:color w:val="000000" w:themeColor="text1"/>
+                <w:sz w:val="20"/>
+                <w:szCs w:val="20"/>
+              </w:rPr>
+              <w:t>nomeProprietario.matches</w:t>
+            </w:r>
+            <w:proofErr w:type="spellEnd"/>
+            <w:r>
+              <w:rPr>
+                <w:rFonts w:ascii="Consolas" w:hAnsi="Consolas" w:cs="Consolas"/>
+                <w:color w:val="000000" w:themeColor="text1"/>
+                <w:sz w:val="20"/>
+                <w:szCs w:val="20"/>
+              </w:rPr>
+              <w:t>(“[A-Za-z]{4,10}[ ]{1}[A-Za-z]{4,10}</w:t>
+            </w:r>
+            <w:r>
+              <w:rPr>
+                <w:rFonts w:ascii="Consolas" w:hAnsi="Consolas" w:cs="Consolas"/>
+                <w:color w:val="000000" w:themeColor="text1"/>
+                <w:sz w:val="20"/>
+                <w:szCs w:val="20"/>
+              </w:rPr>
+              <w:t>”)</w:t>
             </w:r>
           </w:p>
         </w:tc>
@@ -9556,7 +9770,6 @@
         </w:tc>
       </w:tr>
     </w:tbl>
-    <w:p/>
     <w:p/>
     <w:p>
       <w:pPr>
@@ -9766,12 +9979,20 @@
               </w:rPr>
               <w:t>+</w:t>
             </w:r>
+            <w:proofErr w:type="spellStart"/>
             <w:proofErr w:type="gramStart"/>
             <w:r>
               <w:rPr>
                 <w:lang w:val="en-US"/>
               </w:rPr>
-              <w:t>doPost(</w:t>
+              <w:t>doPost</w:t>
+            </w:r>
+            <w:proofErr w:type="spellEnd"/>
+            <w:r>
+              <w:rPr>
+                <w:lang w:val="en-US"/>
+              </w:rPr>
+              <w:t>(</w:t>
             </w:r>
             <w:proofErr w:type="spellStart"/>
             <w:proofErr w:type="gramEnd"/>
@@ -10356,6 +10577,7 @@
               </w:rPr>
               <w:t>+</w:t>
             </w:r>
+            <w:proofErr w:type="spellStart"/>
             <w:proofErr w:type="gramStart"/>
             <w:r>
               <w:rPr>
@@ -10365,7 +10587,18 @@
                 <w:szCs w:val="20"/>
                 <w:lang w:val="en-US"/>
               </w:rPr>
-              <w:t>doPost(</w:t>
+              <w:t>doPost</w:t>
+            </w:r>
+            <w:proofErr w:type="spellEnd"/>
+            <w:r>
+              <w:rPr>
+                <w:rFonts w:ascii="Consolas" w:hAnsi="Consolas" w:cs="Consolas"/>
+                <w:color w:val="000000"/>
+                <w:sz w:val="20"/>
+                <w:szCs w:val="20"/>
+                <w:lang w:val="en-US"/>
+              </w:rPr>
+              <w:t>(</w:t>
             </w:r>
             <w:proofErr w:type="spellStart"/>
             <w:proofErr w:type="gramEnd"/>
@@ -10961,12 +11194,20 @@
               </w:rPr>
               <w:t>+</w:t>
             </w:r>
+            <w:proofErr w:type="spellStart"/>
             <w:proofErr w:type="gramStart"/>
             <w:r>
               <w:rPr>
                 <w:lang w:val="en-US"/>
               </w:rPr>
-              <w:t>doPost(</w:t>
+              <w:t>doPost</w:t>
+            </w:r>
+            <w:proofErr w:type="spellEnd"/>
+            <w:r>
+              <w:rPr>
+                <w:lang w:val="en-US"/>
+              </w:rPr>
+              <w:t>(</w:t>
             </w:r>
             <w:proofErr w:type="spellStart"/>
             <w:proofErr w:type="gramEnd"/>
@@ -11298,7 +11539,6 @@
         </w:numPr>
       </w:pPr>
     </w:p>
-    <w:p/>
     <w:p>
       <w:pPr>
         <w:pStyle w:val="Titolo3"/>
@@ -11306,20 +11546,20 @@
           <w:ilvl w:val="0"/>
           <w:numId w:val="0"/>
         </w:numPr>
-      </w:pPr>
-    </w:p>
+        <w:rPr>
+          <w:rFonts w:asciiTheme="minorHAnsi" w:eastAsiaTheme="minorEastAsia" w:hAnsiTheme="minorHAnsi" w:cstheme="minorBidi"/>
+          <w:b w:val="0"/>
+          <w:bCs w:val="0"/>
+          <w:color w:val="auto"/>
+        </w:rPr>
+      </w:pPr>
+    </w:p>
+    <w:p/>
+    <w:p/>
+    <w:p/>
     <w:p>
       <w:pPr>
         <w:pStyle w:val="Titolo3"/>
-        <w:numPr>
-          <w:ilvl w:val="0"/>
-          <w:numId w:val="0"/>
-        </w:numPr>
-      </w:pPr>
-    </w:p>
-    <w:p>
-      <w:pPr>
-        <w:pStyle w:val="Titolo3"/>
         <w:rPr>
           <w:lang w:val="en-US"/>
         </w:rPr>
@@ -11329,6 +11569,7 @@
         <w:rPr>
           <w:lang w:val="en-US"/>
         </w:rPr>
+        <w:lastRenderedPageBreak/>
         <w:t>RimuoviProdortoCarrelloControl</w:t>
       </w:r>
       <w:proofErr w:type="spellEnd"/>
@@ -11522,12 +11763,20 @@
               </w:rPr>
               <w:t>+</w:t>
             </w:r>
+            <w:proofErr w:type="spellStart"/>
             <w:proofErr w:type="gramStart"/>
             <w:r>
               <w:rPr>
                 <w:lang w:val="en-US"/>
               </w:rPr>
-              <w:t>doPost(</w:t>
+              <w:t>doPost</w:t>
+            </w:r>
+            <w:proofErr w:type="spellEnd"/>
+            <w:r>
+              <w:rPr>
+                <w:lang w:val="en-US"/>
+              </w:rPr>
+              <w:t>(</w:t>
             </w:r>
             <w:proofErr w:type="spellStart"/>
             <w:proofErr w:type="gramEnd"/>
@@ -11694,7 +11943,19 @@
               <w:cnfStyle w:val="000000100000" w:firstRow="0" w:lastRow="0" w:firstColumn="0" w:lastColumn="0" w:oddVBand="0" w:evenVBand="0" w:oddHBand="1" w:evenHBand="0" w:firstRowFirstColumn="0" w:firstRowLastColumn="0" w:lastRowFirstColumn="0" w:lastRowLastColumn="0"/>
             </w:pPr>
             <w:r>
-              <w:t>Questo metodo si occupa della cancellazione del prodotto passando come parametro il codice prodotto da cancellare.</w:t>
+              <w:t xml:space="preserve">Questo metodo si occupa della cancellazione del prodotto passando come parametro il codice </w:t>
+            </w:r>
+            <w:r>
+              <w:t xml:space="preserve">del </w:t>
+            </w:r>
+            <w:r>
+              <w:t xml:space="preserve">prodotto da </w:t>
+            </w:r>
+            <w:r>
+              <w:t>eliminare</w:t>
+            </w:r>
+            <w:r>
+              <w:t>.</w:t>
             </w:r>
           </w:p>
         </w:tc>
@@ -11829,7 +12090,13 @@
               <w:cnfStyle w:val="000000100000" w:firstRow="0" w:lastRow="0" w:firstColumn="0" w:lastColumn="0" w:oddVBand="0" w:evenVBand="0" w:oddHBand="1" w:evenHBand="0" w:firstRowFirstColumn="0" w:firstRowLastColumn="0" w:lastRowFirstColumn="0" w:lastRowLastColumn="0"/>
             </w:pPr>
             <w:r>
-              <w:t>Il prodotto non è più visualizzato all’interno del carrello.</w:t>
+              <w:t xml:space="preserve">Il prodotto </w:t>
+            </w:r>
+            <w:r>
+              <w:t>viene rimosso dal</w:t>
+            </w:r>
+            <w:r>
+              <w:t xml:space="preserve"> carrello.</w:t>
             </w:r>
           </w:p>
         </w:tc>
@@ -12024,7 +12291,21 @@
               <w:rPr>
                 <w:lang w:val="en-US"/>
               </w:rPr>
-              <w:t xml:space="preserve"> +doPost (</w:t>
+              <w:t xml:space="preserve"> +</w:t>
+            </w:r>
+            <w:proofErr w:type="spellStart"/>
+            <w:r>
+              <w:rPr>
+                <w:lang w:val="en-US"/>
+              </w:rPr>
+              <w:t>doPost</w:t>
+            </w:r>
+            <w:proofErr w:type="spellEnd"/>
+            <w:r>
+              <w:rPr>
+                <w:lang w:val="en-US"/>
+              </w:rPr>
+              <w:t xml:space="preserve"> (</w:t>
             </w:r>
             <w:proofErr w:type="spellStart"/>
             <w:r>
@@ -12447,10 +12728,27 @@
               <w:cnfStyle w:val="000000100000" w:firstRow="0" w:lastRow="0" w:firstColumn="0" w:lastColumn="0" w:oddVBand="0" w:evenVBand="0" w:oddHBand="1" w:evenHBand="0" w:firstRowFirstColumn="0" w:firstRowLastColumn="0" w:lastRowFirstColumn="0" w:lastRowLastColumn="0"/>
             </w:pPr>
             <w:r>
-              <w:t>Se il prodotto non e</w:t>
-            </w:r>
-            <w:r>
-              <w:t>ra presente nel carrello allora lo aggiunge, se il prodotto era già presente nel carrello allora viene incrementata la quantità di quel prodotto</w:t>
+              <w:t xml:space="preserve">Se il prodotto non </w:t>
+            </w:r>
+            <w:r>
+              <w:t>è</w:t>
+            </w:r>
+            <w:r>
+              <w:t xml:space="preserve"> presente nel carrello allora lo aggiunge</w:t>
+            </w:r>
+            <w:r>
+              <w:t>.</w:t>
+            </w:r>
+          </w:p>
+          <w:p>
+            <w:pPr>
+              <w:cnfStyle w:val="000000100000" w:firstRow="0" w:lastRow="0" w:firstColumn="0" w:lastColumn="0" w:oddVBand="0" w:evenVBand="0" w:oddHBand="1" w:evenHBand="0" w:firstRowFirstColumn="0" w:firstRowLastColumn="0" w:lastRowFirstColumn="0" w:lastRowLastColumn="0"/>
+            </w:pPr>
+            <w:r>
+              <w:t>se il prodotto era già presente nel carrello allora viene incrementata</w:t>
+            </w:r>
+            <w:r>
+              <w:t xml:space="preserve"> di 1 la quantità del prodotto</w:t>
             </w:r>
           </w:p>
         </w:tc>
@@ -12663,7 +12961,21 @@
               <w:rPr>
                 <w:lang w:val="en-US"/>
               </w:rPr>
-              <w:t>+doPost (</w:t>
+              <w:t>+</w:t>
+            </w:r>
+            <w:proofErr w:type="spellStart"/>
+            <w:r>
+              <w:rPr>
+                <w:lang w:val="en-US"/>
+              </w:rPr>
+              <w:t>doPost</w:t>
+            </w:r>
+            <w:proofErr w:type="spellEnd"/>
+            <w:r>
+              <w:rPr>
+                <w:lang w:val="en-US"/>
+              </w:rPr>
+              <w:t xml:space="preserve"> (</w:t>
             </w:r>
             <w:proofErr w:type="spellStart"/>
             <w:r>
@@ -13068,8 +13380,6 @@
             <w:r>
               <w:t xml:space="preserve"> per inserire metodo di pagamento e indirizzo di spedizione.</w:t>
             </w:r>
-            <w:bookmarkStart w:id="16" w:name="_GoBack"/>
-            <w:bookmarkEnd w:id="16"/>
           </w:p>
         </w:tc>
       </w:tr>
@@ -13263,7 +13573,21 @@
               <w:rPr>
                 <w:lang w:val="en-US"/>
               </w:rPr>
-              <w:t>+doPost (</w:t>
+              <w:t>+</w:t>
+            </w:r>
+            <w:proofErr w:type="spellStart"/>
+            <w:r>
+              <w:rPr>
+                <w:lang w:val="en-US"/>
+              </w:rPr>
+              <w:t>doPost</w:t>
+            </w:r>
+            <w:proofErr w:type="spellEnd"/>
+            <w:r>
+              <w:rPr>
+                <w:lang w:val="en-US"/>
+              </w:rPr>
+              <w:t xml:space="preserve"> (</w:t>
             </w:r>
             <w:proofErr w:type="spellStart"/>
             <w:r>
@@ -13387,16 +13711,26 @@
                 <w:szCs w:val="28"/>
                 <w:lang w:val="en-US"/>
               </w:rPr>
-              <w:t>+do</w:t>
-            </w:r>
+              <w:t>+</w:t>
+            </w:r>
+            <w:proofErr w:type="spellStart"/>
             <w:r>
               <w:rPr>
                 <w:sz w:val="28"/>
                 <w:szCs w:val="28"/>
                 <w:lang w:val="en-US"/>
               </w:rPr>
+              <w:t>do</w:t>
+            </w:r>
+            <w:r>
+              <w:rPr>
+                <w:sz w:val="28"/>
+                <w:szCs w:val="28"/>
+                <w:lang w:val="en-US"/>
+              </w:rPr>
               <w:t>Post</w:t>
             </w:r>
+            <w:proofErr w:type="spellEnd"/>
             <w:r>
               <w:rPr>
                 <w:sz w:val="28"/>
@@ -13544,11 +13878,16 @@
             </w:r>
             <w:proofErr w:type="gramEnd"/>
             <w:r>
-              <w:t>: do</w:t>
+              <w:t xml:space="preserve">: </w:t>
+            </w:r>
+            <w:proofErr w:type="spellStart"/>
+            <w:r>
+              <w:t>do</w:t>
             </w:r>
             <w:r>
               <w:t>Post</w:t>
             </w:r>
+            <w:proofErr w:type="spellEnd"/>
             <w:r>
               <w:t xml:space="preserve"> ( </w:t>
             </w:r>
@@ -13594,6 +13933,14 @@
             <w:proofErr w:type="gramEnd"/>
             <w:r>
               <w:t xml:space="preserve"> </w:t>
+            </w:r>
+            <w:proofErr w:type="spellStart"/>
+            <w:r>
+              <w:t>dataConsegna</w:t>
+            </w:r>
+            <w:proofErr w:type="spellEnd"/>
+            <w:r>
+              <w:t xml:space="preserve"> != ni</w:t>
             </w:r>
           </w:p>
         </w:tc>
@@ -13633,14 +13980,13 @@
       </w:tr>
     </w:tbl>
     <w:p/>
-    <w:p/>
-    <w:p/>
     <w:p>
       <w:pPr>
         <w:pStyle w:val="Titolo3"/>
       </w:pPr>
       <w:proofErr w:type="spellStart"/>
       <w:r>
+        <w:lastRenderedPageBreak/>
         <w:t>ConfermaModOrdineControl</w:t>
       </w:r>
       <w:proofErr w:type="spellEnd"/>
@@ -13831,7 +14177,21 @@
               <w:rPr>
                 <w:lang w:val="en-US"/>
               </w:rPr>
-              <w:t>+doPost (</w:t>
+              <w:t>+</w:t>
+            </w:r>
+            <w:proofErr w:type="spellStart"/>
+            <w:r>
+              <w:rPr>
+                <w:lang w:val="en-US"/>
+              </w:rPr>
+              <w:t>doPost</w:t>
+            </w:r>
+            <w:proofErr w:type="spellEnd"/>
+            <w:r>
+              <w:rPr>
+                <w:lang w:val="en-US"/>
+              </w:rPr>
+              <w:t xml:space="preserve"> (</w:t>
             </w:r>
             <w:proofErr w:type="spellStart"/>
             <w:r>
@@ -13879,13 +14239,6 @@
         </w:tc>
       </w:tr>
     </w:tbl>
-    <w:p>
-      <w:pPr>
-        <w:rPr>
-          <w:lang w:val="en-US"/>
-        </w:rPr>
-      </w:pPr>
-    </w:p>
     <w:p>
       <w:pPr>
         <w:rPr>
@@ -14185,6 +14538,189 @@
             <w:r>
               <w:t xml:space="preserve"> </w:t>
             </w:r>
+            <w:proofErr w:type="spellStart"/>
+            <w:r>
+              <w:t>dataConsegna</w:t>
+            </w:r>
+            <w:proofErr w:type="spellEnd"/>
+            <w:r>
+              <w:t xml:space="preserve"> != </w:t>
+            </w:r>
+            <w:proofErr w:type="spellStart"/>
+            <w:r>
+              <w:t>null</w:t>
+            </w:r>
+            <w:proofErr w:type="spellEnd"/>
+            <w:r>
+              <w:t xml:space="preserve"> &amp;&amp; corriere != </w:t>
+            </w:r>
+            <w:proofErr w:type="spellStart"/>
+            <w:r>
+              <w:t>null</w:t>
+            </w:r>
+            <w:proofErr w:type="spellEnd"/>
+            <w:r>
+              <w:t xml:space="preserve"> &amp;&amp; </w:t>
+            </w:r>
+            <w:proofErr w:type="spellStart"/>
+            <w:r>
+              <w:t>numeroTracking</w:t>
+            </w:r>
+            <w:proofErr w:type="spellEnd"/>
+            <w:r>
+              <w:t xml:space="preserve"> != </w:t>
+            </w:r>
+            <w:proofErr w:type="spellStart"/>
+            <w:r>
+              <w:t>null</w:t>
+            </w:r>
+            <w:proofErr w:type="spellEnd"/>
+            <w:r>
+              <w:t xml:space="preserve"> &amp;&amp; ordine != </w:t>
+            </w:r>
+            <w:proofErr w:type="spellStart"/>
+            <w:r>
+              <w:t>null</w:t>
+            </w:r>
+            <w:proofErr w:type="spellEnd"/>
+          </w:p>
+          <w:p>
+            <w:pPr>
+              <w:cnfStyle w:val="000000000000" w:firstRow="0" w:lastRow="0" w:firstColumn="0" w:lastColumn="0" w:oddVBand="0" w:evenVBand="0" w:oddHBand="0" w:evenHBand="0" w:firstRowFirstColumn="0" w:firstRowLastColumn="0" w:lastRowFirstColumn="0" w:lastRowLastColumn="0"/>
+            </w:pPr>
+            <w:proofErr w:type="spellStart"/>
+            <w:r>
+              <w:rPr>
+                <w:rFonts w:ascii="Consolas" w:hAnsi="Consolas" w:cs="Consolas"/>
+                <w:color w:val="6A3E3E"/>
+                <w:sz w:val="20"/>
+                <w:szCs w:val="20"/>
+              </w:rPr>
+              <w:t>dataConsegna</w:t>
+            </w:r>
+            <w:r>
+              <w:rPr>
+                <w:rFonts w:ascii="Consolas" w:hAnsi="Consolas" w:cs="Consolas"/>
+                <w:color w:val="000000"/>
+                <w:sz w:val="20"/>
+                <w:szCs w:val="20"/>
+              </w:rPr>
+              <w:t>.matches</w:t>
+            </w:r>
+            <w:proofErr w:type="spellEnd"/>
+            <w:r>
+              <w:rPr>
+                <w:rFonts w:ascii="Consolas" w:hAnsi="Consolas" w:cs="Consolas"/>
+                <w:color w:val="000000"/>
+                <w:sz w:val="20"/>
+                <w:szCs w:val="20"/>
+              </w:rPr>
+              <w:t>(</w:t>
+            </w:r>
+            <w:r>
+              <w:rPr>
+                <w:rFonts w:ascii="Consolas" w:hAnsi="Consolas" w:cs="Consolas"/>
+                <w:color w:val="2A00FF"/>
+                <w:sz w:val="20"/>
+                <w:szCs w:val="20"/>
+              </w:rPr>
+              <w:t>"[0-</w:t>
+            </w:r>
+            <w:proofErr w:type="gramStart"/>
+            <w:r>
+              <w:rPr>
+                <w:rFonts w:ascii="Consolas" w:hAnsi="Consolas" w:cs="Consolas"/>
+                <w:color w:val="2A00FF"/>
+                <w:sz w:val="20"/>
+                <w:szCs w:val="20"/>
+              </w:rPr>
+              <w:t>9]{</w:t>
+            </w:r>
+            <w:proofErr w:type="gramEnd"/>
+            <w:r>
+              <w:rPr>
+                <w:rFonts w:ascii="Consolas" w:hAnsi="Consolas" w:cs="Consolas"/>
+                <w:color w:val="2A00FF"/>
+                <w:sz w:val="20"/>
+                <w:szCs w:val="20"/>
+              </w:rPr>
+              <w:t>2}[/]{1}[0-9]{2}[/]{1}[0-9]{4}"</w:t>
+            </w:r>
+            <w:r>
+              <w:rPr>
+                <w:rFonts w:ascii="Consolas" w:hAnsi="Consolas" w:cs="Consolas"/>
+                <w:color w:val="000000"/>
+                <w:sz w:val="20"/>
+                <w:szCs w:val="20"/>
+              </w:rPr>
+              <w:t xml:space="preserve">) &amp;&amp; </w:t>
+            </w:r>
+            <w:r>
+              <w:t>numeroTracking</w:t>
+            </w:r>
+            <w:r>
+              <w:rPr>
+                <w:rFonts w:ascii="Consolas" w:hAnsi="Consolas" w:cs="Consolas"/>
+                <w:color w:val="000000"/>
+                <w:sz w:val="20"/>
+                <w:szCs w:val="20"/>
+              </w:rPr>
+              <w:t>.matches(</w:t>
+            </w:r>
+            <w:r>
+              <w:rPr>
+                <w:rFonts w:ascii="Consolas" w:hAnsi="Consolas" w:cs="Consolas"/>
+                <w:color w:val="2A00FF"/>
+                <w:sz w:val="20"/>
+                <w:szCs w:val="20"/>
+              </w:rPr>
+              <w:t>"[0-9]{10}"</w:t>
+            </w:r>
+            <w:r>
+              <w:rPr>
+                <w:rFonts w:ascii="Consolas" w:hAnsi="Consolas" w:cs="Consolas"/>
+                <w:color w:val="000000"/>
+                <w:sz w:val="20"/>
+                <w:szCs w:val="20"/>
+              </w:rPr>
+              <w:t>)&amp;&amp;(</w:t>
+            </w:r>
+            <w:r>
+              <w:rPr>
+                <w:rFonts w:ascii="Consolas" w:hAnsi="Consolas" w:cs="Consolas"/>
+                <w:color w:val="6A3E3E"/>
+                <w:sz w:val="20"/>
+                <w:szCs w:val="20"/>
+              </w:rPr>
+              <w:t>corriere</w:t>
+            </w:r>
+            <w:r>
+              <w:rPr>
+                <w:rFonts w:ascii="Consolas" w:hAnsi="Consolas" w:cs="Consolas"/>
+                <w:color w:val="000000"/>
+                <w:sz w:val="20"/>
+                <w:szCs w:val="20"/>
+              </w:rPr>
+              <w:t>.matches(</w:t>
+            </w:r>
+            <w:r>
+              <w:rPr>
+                <w:rFonts w:ascii="Consolas" w:hAnsi="Consolas" w:cs="Consolas"/>
+                <w:color w:val="2A00FF"/>
+                <w:sz w:val="20"/>
+                <w:szCs w:val="20"/>
+              </w:rPr>
+              <w:t>"[A-Za-z]{3,20}"</w:t>
+            </w:r>
+            <w:r>
+              <w:rPr>
+                <w:rFonts w:ascii="Consolas" w:hAnsi="Consolas" w:cs="Consolas"/>
+                <w:color w:val="000000"/>
+                <w:sz w:val="20"/>
+                <w:szCs w:val="20"/>
+              </w:rPr>
+              <w:t>)</w:t>
+            </w:r>
           </w:p>
         </w:tc>
       </w:tr>
@@ -14220,11 +14756,9 @@
       </w:tr>
     </w:tbl>
     <w:p/>
-    <w:p/>
-    <w:p/>
-    <w:p/>
-    <w:p>
-      <w:pPr>
+    <w:p>
+      <w:pPr>
+        <w:pStyle w:val="Titolo3"/>
         <w:rPr>
           <w:lang w:val="en-US"/>
         </w:rPr>
@@ -14416,7 +14950,21 @@
               <w:rPr>
                 <w:lang w:val="en-US"/>
               </w:rPr>
-              <w:t>+doPost (</w:t>
+              <w:t>+</w:t>
+            </w:r>
+            <w:proofErr w:type="spellStart"/>
+            <w:r>
+              <w:rPr>
+                <w:lang w:val="en-US"/>
+              </w:rPr>
+              <w:t>doPost</w:t>
+            </w:r>
+            <w:proofErr w:type="spellEnd"/>
+            <w:r>
+              <w:rPr>
+                <w:lang w:val="en-US"/>
+              </w:rPr>
+              <w:t xml:space="preserve"> (</w:t>
             </w:r>
             <w:proofErr w:type="spellStart"/>
             <w:r>
@@ -14464,34 +15012,6 @@
         </w:tc>
       </w:tr>
     </w:tbl>
-    <w:p>
-      <w:pPr>
-        <w:rPr>
-          <w:lang w:val="en-US"/>
-        </w:rPr>
-      </w:pPr>
-    </w:p>
-    <w:p>
-      <w:pPr>
-        <w:rPr>
-          <w:lang w:val="en-US"/>
-        </w:rPr>
-      </w:pPr>
-    </w:p>
-    <w:p>
-      <w:pPr>
-        <w:rPr>
-          <w:lang w:val="en-US"/>
-        </w:rPr>
-      </w:pPr>
-    </w:p>
-    <w:p>
-      <w:pPr>
-        <w:rPr>
-          <w:lang w:val="en-US"/>
-        </w:rPr>
-      </w:pPr>
-    </w:p>
     <w:p>
       <w:pPr>
         <w:rPr>
@@ -14808,6 +15328,19 @@
             <w:r>
               <w:t xml:space="preserve"> </w:t>
             </w:r>
+            <w:proofErr w:type="spellStart"/>
+            <w:r>
+              <w:t>codOrdine</w:t>
+            </w:r>
+            <w:proofErr w:type="spellEnd"/>
+            <w:r>
+              <w:t xml:space="preserve"> != </w:t>
+            </w:r>
+            <w:proofErr w:type="spellStart"/>
+            <w:r>
+              <w:t>null</w:t>
+            </w:r>
+            <w:proofErr w:type="spellEnd"/>
           </w:p>
         </w:tc>
       </w:tr>
@@ -14853,6 +15386,7 @@
     <w:p/>
     <w:p>
       <w:pPr>
+        <w:pStyle w:val="Titolo3"/>
         <w:rPr>
           <w:lang w:val="en-US"/>
         </w:rPr>
@@ -15052,7 +15586,21 @@
               <w:rPr>
                 <w:lang w:val="en-US"/>
               </w:rPr>
-              <w:t>+doPost (</w:t>
+              <w:t>+</w:t>
+            </w:r>
+            <w:proofErr w:type="spellStart"/>
+            <w:r>
+              <w:rPr>
+                <w:lang w:val="en-US"/>
+              </w:rPr>
+              <w:t>doPost</w:t>
+            </w:r>
+            <w:proofErr w:type="spellEnd"/>
+            <w:r>
+              <w:rPr>
+                <w:lang w:val="en-US"/>
+              </w:rPr>
+              <w:t xml:space="preserve"> (</w:t>
             </w:r>
             <w:proofErr w:type="spellStart"/>
             <w:r>
@@ -15442,15 +15990,9 @@
       </w:tr>
     </w:tbl>
     <w:p/>
-    <w:p/>
-    <w:p/>
-    <w:p/>
-    <w:p/>
-    <w:p/>
-    <w:p/>
-    <w:p/>
-    <w:p>
-      <w:pPr>
+    <w:p>
+      <w:pPr>
+        <w:pStyle w:val="Titolo3"/>
         <w:rPr>
           <w:lang w:val="en-US"/>
         </w:rPr>
@@ -15460,7 +16002,6 @@
         <w:rPr>
           <w:lang w:val="en-US"/>
         </w:rPr>
-        <w:lastRenderedPageBreak/>
         <w:t>AggIndirizzoControl</w:t>
       </w:r>
       <w:proofErr w:type="spellEnd"/>
@@ -15651,7 +16192,21 @@
               <w:rPr>
                 <w:lang w:val="en-US"/>
               </w:rPr>
-              <w:t>+doPost (</w:t>
+              <w:t>+</w:t>
+            </w:r>
+            <w:proofErr w:type="spellStart"/>
+            <w:r>
+              <w:rPr>
+                <w:lang w:val="en-US"/>
+              </w:rPr>
+              <w:t>doPost</w:t>
+            </w:r>
+            <w:proofErr w:type="spellEnd"/>
+            <w:r>
+              <w:rPr>
+                <w:lang w:val="en-US"/>
+              </w:rPr>
+              <w:t xml:space="preserve"> (</w:t>
             </w:r>
             <w:proofErr w:type="spellStart"/>
             <w:r>
@@ -15998,6 +16553,509 @@
             <w:r>
               <w:t xml:space="preserve"> </w:t>
             </w:r>
+            <w:r>
+              <w:t xml:space="preserve">nome != </w:t>
+            </w:r>
+            <w:proofErr w:type="spellStart"/>
+            <w:r>
+              <w:t>null</w:t>
+            </w:r>
+            <w:proofErr w:type="spellEnd"/>
+            <w:r>
+              <w:t xml:space="preserve"> &amp;&amp; cognome != </w:t>
+            </w:r>
+            <w:proofErr w:type="spellStart"/>
+            <w:r>
+              <w:t>null</w:t>
+            </w:r>
+            <w:proofErr w:type="spellEnd"/>
+            <w:r>
+              <w:t xml:space="preserve"> &amp;&amp; indirizzo != </w:t>
+            </w:r>
+            <w:proofErr w:type="spellStart"/>
+            <w:r>
+              <w:t>null</w:t>
+            </w:r>
+            <w:proofErr w:type="spellEnd"/>
+            <w:r>
+              <w:t xml:space="preserve"> &amp;&amp; città != </w:t>
+            </w:r>
+            <w:proofErr w:type="spellStart"/>
+            <w:r>
+              <w:t>null</w:t>
+            </w:r>
+            <w:proofErr w:type="spellEnd"/>
+            <w:r>
+              <w:t xml:space="preserve"> &amp;&amp; </w:t>
+            </w:r>
+            <w:proofErr w:type="spellStart"/>
+            <w:r>
+              <w:t>cap</w:t>
+            </w:r>
+            <w:proofErr w:type="spellEnd"/>
+            <w:r>
+              <w:t xml:space="preserve"> != </w:t>
+            </w:r>
+            <w:proofErr w:type="spellStart"/>
+            <w:r>
+              <w:t>null</w:t>
+            </w:r>
+            <w:proofErr w:type="spellEnd"/>
+            <w:r>
+              <w:t xml:space="preserve"> &amp;&amp; telefono != </w:t>
+            </w:r>
+            <w:proofErr w:type="spellStart"/>
+            <w:r>
+              <w:t>null</w:t>
+            </w:r>
+            <w:proofErr w:type="spellEnd"/>
+          </w:p>
+          <w:p>
+            <w:pPr>
+              <w:autoSpaceDE w:val="0"/>
+              <w:autoSpaceDN w:val="0"/>
+              <w:adjustRightInd w:val="0"/>
+              <w:cnfStyle w:val="000000000000" w:firstRow="0" w:lastRow="0" w:firstColumn="0" w:lastColumn="0" w:oddVBand="0" w:evenVBand="0" w:oddHBand="0" w:evenHBand="0" w:firstRowFirstColumn="0" w:firstRowLastColumn="0" w:lastRowFirstColumn="0" w:lastRowLastColumn="0"/>
+              <w:rPr>
+                <w:rFonts w:ascii="Consolas" w:hAnsi="Consolas" w:cs="Consolas"/>
+                <w:color w:val="000000"/>
+                <w:sz w:val="20"/>
+                <w:szCs w:val="20"/>
+              </w:rPr>
+            </w:pPr>
+            <w:proofErr w:type="spellStart"/>
+            <w:proofErr w:type="gramStart"/>
+            <w:r>
+              <w:rPr>
+                <w:rFonts w:ascii="Consolas" w:hAnsi="Consolas" w:cs="Consolas"/>
+                <w:color w:val="6A3E3E"/>
+                <w:sz w:val="20"/>
+                <w:szCs w:val="20"/>
+                <w:highlight w:val="lightGray"/>
+              </w:rPr>
+              <w:t>nome</w:t>
+            </w:r>
+            <w:r>
+              <w:rPr>
+                <w:rFonts w:ascii="Consolas" w:hAnsi="Consolas" w:cs="Consolas"/>
+                <w:color w:val="000000"/>
+                <w:sz w:val="20"/>
+                <w:szCs w:val="20"/>
+              </w:rPr>
+              <w:t>.matches</w:t>
+            </w:r>
+            <w:proofErr w:type="spellEnd"/>
+            <w:proofErr w:type="gramEnd"/>
+            <w:r>
+              <w:rPr>
+                <w:rFonts w:ascii="Consolas" w:hAnsi="Consolas" w:cs="Consolas"/>
+                <w:color w:val="000000"/>
+                <w:sz w:val="20"/>
+                <w:szCs w:val="20"/>
+              </w:rPr>
+              <w:t>(</w:t>
+            </w:r>
+            <w:r>
+              <w:rPr>
+                <w:rFonts w:ascii="Consolas" w:hAnsi="Consolas" w:cs="Consolas"/>
+                <w:color w:val="2A00FF"/>
+                <w:sz w:val="20"/>
+                <w:szCs w:val="20"/>
+              </w:rPr>
+              <w:t>"[a-</w:t>
+            </w:r>
+            <w:proofErr w:type="spellStart"/>
+            <w:r>
+              <w:rPr>
+                <w:rFonts w:ascii="Consolas" w:hAnsi="Consolas" w:cs="Consolas"/>
+                <w:color w:val="2A00FF"/>
+                <w:sz w:val="20"/>
+                <w:szCs w:val="20"/>
+              </w:rPr>
+              <w:t>zA</w:t>
+            </w:r>
+            <w:proofErr w:type="spellEnd"/>
+            <w:r>
+              <w:rPr>
+                <w:rFonts w:ascii="Consolas" w:hAnsi="Consolas" w:cs="Consolas"/>
+                <w:color w:val="2A00FF"/>
+                <w:sz w:val="20"/>
+                <w:szCs w:val="20"/>
+              </w:rPr>
+              <w:t>-Z]{1,10}[ ]{0,1}[a-</w:t>
+            </w:r>
+            <w:proofErr w:type="spellStart"/>
+            <w:r>
+              <w:rPr>
+                <w:rFonts w:ascii="Consolas" w:hAnsi="Consolas" w:cs="Consolas"/>
+                <w:color w:val="2A00FF"/>
+                <w:sz w:val="20"/>
+                <w:szCs w:val="20"/>
+              </w:rPr>
+              <w:t>zA</w:t>
+            </w:r>
+            <w:proofErr w:type="spellEnd"/>
+            <w:r>
+              <w:rPr>
+                <w:rFonts w:ascii="Consolas" w:hAnsi="Consolas" w:cs="Consolas"/>
+                <w:color w:val="2A00FF"/>
+                <w:sz w:val="20"/>
+                <w:szCs w:val="20"/>
+              </w:rPr>
+              <w:t>-Z]{0,10}"</w:t>
+            </w:r>
+            <w:r>
+              <w:rPr>
+                <w:rFonts w:ascii="Consolas" w:hAnsi="Consolas" w:cs="Consolas"/>
+                <w:color w:val="000000"/>
+                <w:sz w:val="20"/>
+                <w:szCs w:val="20"/>
+              </w:rPr>
+              <w:t>) &amp;&amp;</w:t>
+            </w:r>
+            <w:r>
+              <w:rPr>
+                <w:rFonts w:ascii="Consolas" w:hAnsi="Consolas" w:cs="Consolas"/>
+                <w:color w:val="000000"/>
+                <w:sz w:val="20"/>
+                <w:szCs w:val="20"/>
+              </w:rPr>
+              <w:t xml:space="preserve"> </w:t>
+            </w:r>
+            <w:proofErr w:type="spellStart"/>
+            <w:r>
+              <w:rPr>
+                <w:rFonts w:ascii="Consolas" w:hAnsi="Consolas" w:cs="Consolas"/>
+                <w:color w:val="6A3E3E"/>
+                <w:sz w:val="20"/>
+                <w:szCs w:val="20"/>
+              </w:rPr>
+              <w:t>cognome</w:t>
+            </w:r>
+            <w:r>
+              <w:rPr>
+                <w:rFonts w:ascii="Consolas" w:hAnsi="Consolas" w:cs="Consolas"/>
+                <w:color w:val="000000"/>
+                <w:sz w:val="20"/>
+                <w:szCs w:val="20"/>
+              </w:rPr>
+              <w:t>.matches</w:t>
+            </w:r>
+            <w:proofErr w:type="spellEnd"/>
+            <w:r>
+              <w:rPr>
+                <w:rFonts w:ascii="Consolas" w:hAnsi="Consolas" w:cs="Consolas"/>
+                <w:color w:val="000000"/>
+                <w:sz w:val="20"/>
+                <w:szCs w:val="20"/>
+              </w:rPr>
+              <w:t>(</w:t>
+            </w:r>
+            <w:r>
+              <w:rPr>
+                <w:rFonts w:ascii="Consolas" w:hAnsi="Consolas" w:cs="Consolas"/>
+                <w:color w:val="2A00FF"/>
+                <w:sz w:val="20"/>
+                <w:szCs w:val="20"/>
+              </w:rPr>
+              <w:t>"[a-</w:t>
+            </w:r>
+            <w:proofErr w:type="spellStart"/>
+            <w:r>
+              <w:rPr>
+                <w:rFonts w:ascii="Consolas" w:hAnsi="Consolas" w:cs="Consolas"/>
+                <w:color w:val="2A00FF"/>
+                <w:sz w:val="20"/>
+                <w:szCs w:val="20"/>
+              </w:rPr>
+              <w:t>zA</w:t>
+            </w:r>
+            <w:proofErr w:type="spellEnd"/>
+            <w:r>
+              <w:rPr>
+                <w:rFonts w:ascii="Consolas" w:hAnsi="Consolas" w:cs="Consolas"/>
+                <w:color w:val="2A00FF"/>
+                <w:sz w:val="20"/>
+                <w:szCs w:val="20"/>
+              </w:rPr>
+              <w:t>-Z]{1,10}[ ]{0,1}[a-</w:t>
+            </w:r>
+            <w:proofErr w:type="spellStart"/>
+            <w:r>
+              <w:rPr>
+                <w:rFonts w:ascii="Consolas" w:hAnsi="Consolas" w:cs="Consolas"/>
+                <w:color w:val="2A00FF"/>
+                <w:sz w:val="20"/>
+                <w:szCs w:val="20"/>
+              </w:rPr>
+              <w:t>zA</w:t>
+            </w:r>
+            <w:proofErr w:type="spellEnd"/>
+            <w:r>
+              <w:rPr>
+                <w:rFonts w:ascii="Consolas" w:hAnsi="Consolas" w:cs="Consolas"/>
+                <w:color w:val="2A00FF"/>
+                <w:sz w:val="20"/>
+                <w:szCs w:val="20"/>
+              </w:rPr>
+              <w:t>-Z]{0,10}"</w:t>
+            </w:r>
+            <w:r>
+              <w:rPr>
+                <w:rFonts w:ascii="Consolas" w:hAnsi="Consolas" w:cs="Consolas"/>
+                <w:color w:val="000000"/>
+                <w:sz w:val="20"/>
+                <w:szCs w:val="20"/>
+              </w:rPr>
+              <w:t>)</w:t>
+            </w:r>
+            <w:r>
+              <w:rPr>
+                <w:rFonts w:ascii="Consolas" w:hAnsi="Consolas" w:cs="Consolas"/>
+                <w:color w:val="000000"/>
+                <w:sz w:val="20"/>
+                <w:szCs w:val="20"/>
+              </w:rPr>
+              <w:t xml:space="preserve"> </w:t>
+            </w:r>
+            <w:r>
+              <w:rPr>
+                <w:rFonts w:ascii="Consolas" w:hAnsi="Consolas" w:cs="Consolas"/>
+                <w:color w:val="000000"/>
+                <w:sz w:val="20"/>
+                <w:szCs w:val="20"/>
+              </w:rPr>
+              <w:t>&amp;&amp;</w:t>
+            </w:r>
+            <w:proofErr w:type="spellStart"/>
+            <w:r>
+              <w:rPr>
+                <w:rFonts w:ascii="Consolas" w:hAnsi="Consolas" w:cs="Consolas"/>
+                <w:color w:val="6A3E3E"/>
+                <w:sz w:val="20"/>
+                <w:szCs w:val="20"/>
+              </w:rPr>
+              <w:t>città</w:t>
+            </w:r>
+            <w:r>
+              <w:rPr>
+                <w:rFonts w:ascii="Consolas" w:hAnsi="Consolas" w:cs="Consolas"/>
+                <w:color w:val="000000"/>
+                <w:sz w:val="20"/>
+                <w:szCs w:val="20"/>
+              </w:rPr>
+              <w:t>.matches</w:t>
+            </w:r>
+            <w:proofErr w:type="spellEnd"/>
+            <w:r>
+              <w:rPr>
+                <w:rFonts w:ascii="Consolas" w:hAnsi="Consolas" w:cs="Consolas"/>
+                <w:color w:val="000000"/>
+                <w:sz w:val="20"/>
+                <w:szCs w:val="20"/>
+              </w:rPr>
+              <w:t>(</w:t>
+            </w:r>
+            <w:r>
+              <w:rPr>
+                <w:rFonts w:ascii="Consolas" w:hAnsi="Consolas" w:cs="Consolas"/>
+                <w:color w:val="2A00FF"/>
+                <w:sz w:val="20"/>
+                <w:szCs w:val="20"/>
+              </w:rPr>
+              <w:t>"[a-</w:t>
+            </w:r>
+            <w:proofErr w:type="spellStart"/>
+            <w:r>
+              <w:rPr>
+                <w:rFonts w:ascii="Consolas" w:hAnsi="Consolas" w:cs="Consolas"/>
+                <w:color w:val="2A00FF"/>
+                <w:sz w:val="20"/>
+                <w:szCs w:val="20"/>
+              </w:rPr>
+              <w:t>zA</w:t>
+            </w:r>
+            <w:proofErr w:type="spellEnd"/>
+            <w:r>
+              <w:rPr>
+                <w:rFonts w:ascii="Consolas" w:hAnsi="Consolas" w:cs="Consolas"/>
+                <w:color w:val="2A00FF"/>
+                <w:sz w:val="20"/>
+                <w:szCs w:val="20"/>
+              </w:rPr>
+              <w:t>-Z]{1,10}[ ]{0,1}[a-</w:t>
+            </w:r>
+            <w:proofErr w:type="spellStart"/>
+            <w:r>
+              <w:rPr>
+                <w:rFonts w:ascii="Consolas" w:hAnsi="Consolas" w:cs="Consolas"/>
+                <w:color w:val="2A00FF"/>
+                <w:sz w:val="20"/>
+                <w:szCs w:val="20"/>
+              </w:rPr>
+              <w:t>zA</w:t>
+            </w:r>
+            <w:proofErr w:type="spellEnd"/>
+            <w:r>
+              <w:rPr>
+                <w:rFonts w:ascii="Consolas" w:hAnsi="Consolas" w:cs="Consolas"/>
+                <w:color w:val="2A00FF"/>
+                <w:sz w:val="20"/>
+                <w:szCs w:val="20"/>
+              </w:rPr>
+              <w:t>-Z]{0,10}"</w:t>
+            </w:r>
+            <w:r>
+              <w:rPr>
+                <w:rFonts w:ascii="Consolas" w:hAnsi="Consolas" w:cs="Consolas"/>
+                <w:color w:val="000000"/>
+                <w:sz w:val="20"/>
+                <w:szCs w:val="20"/>
+              </w:rPr>
+              <w:t xml:space="preserve">)&amp;&amp; </w:t>
+            </w:r>
+            <w:proofErr w:type="spellStart"/>
+            <w:r>
+              <w:rPr>
+                <w:rFonts w:ascii="Consolas" w:hAnsi="Consolas" w:cs="Consolas"/>
+                <w:color w:val="6A3E3E"/>
+                <w:sz w:val="20"/>
+                <w:szCs w:val="20"/>
+              </w:rPr>
+              <w:lastRenderedPageBreak/>
+              <w:t>indirizzo</w:t>
+            </w:r>
+            <w:r>
+              <w:rPr>
+                <w:rFonts w:ascii="Consolas" w:hAnsi="Consolas" w:cs="Consolas"/>
+                <w:color w:val="000000"/>
+                <w:sz w:val="20"/>
+                <w:szCs w:val="20"/>
+              </w:rPr>
+              <w:t>.matches</w:t>
+            </w:r>
+            <w:proofErr w:type="spellEnd"/>
+            <w:r>
+              <w:rPr>
+                <w:rFonts w:ascii="Consolas" w:hAnsi="Consolas" w:cs="Consolas"/>
+                <w:color w:val="000000"/>
+                <w:sz w:val="20"/>
+                <w:szCs w:val="20"/>
+              </w:rPr>
+              <w:t>(</w:t>
+            </w:r>
+            <w:r>
+              <w:rPr>
+                <w:rFonts w:ascii="Consolas" w:hAnsi="Consolas" w:cs="Consolas"/>
+                <w:color w:val="2A00FF"/>
+                <w:sz w:val="20"/>
+                <w:szCs w:val="20"/>
+              </w:rPr>
+              <w:t>"[a-zA-Z0-9]{1,10}[ ]{0,1}[a-zA-Z0-9]{0,10}"</w:t>
+            </w:r>
+            <w:r>
+              <w:rPr>
+                <w:rFonts w:ascii="Consolas" w:hAnsi="Consolas" w:cs="Consolas"/>
+                <w:color w:val="000000"/>
+                <w:sz w:val="20"/>
+                <w:szCs w:val="20"/>
+              </w:rPr>
+              <w:t xml:space="preserve">)&amp;&amp; </w:t>
+            </w:r>
+            <w:proofErr w:type="spellStart"/>
+            <w:r>
+              <w:rPr>
+                <w:rFonts w:ascii="Consolas" w:hAnsi="Consolas" w:cs="Consolas"/>
+                <w:color w:val="6A3E3E"/>
+                <w:sz w:val="20"/>
+                <w:szCs w:val="20"/>
+              </w:rPr>
+              <w:t>cap</w:t>
+            </w:r>
+            <w:r>
+              <w:rPr>
+                <w:rFonts w:ascii="Consolas" w:hAnsi="Consolas" w:cs="Consolas"/>
+                <w:color w:val="000000"/>
+                <w:sz w:val="20"/>
+                <w:szCs w:val="20"/>
+              </w:rPr>
+              <w:t>.matches</w:t>
+            </w:r>
+            <w:proofErr w:type="spellEnd"/>
+            <w:r>
+              <w:rPr>
+                <w:rFonts w:ascii="Consolas" w:hAnsi="Consolas" w:cs="Consolas"/>
+                <w:color w:val="000000"/>
+                <w:sz w:val="20"/>
+                <w:szCs w:val="20"/>
+              </w:rPr>
+              <w:t>(</w:t>
+            </w:r>
+            <w:r>
+              <w:rPr>
+                <w:rFonts w:ascii="Consolas" w:hAnsi="Consolas" w:cs="Consolas"/>
+                <w:color w:val="2A00FF"/>
+                <w:sz w:val="20"/>
+                <w:szCs w:val="20"/>
+              </w:rPr>
+              <w:t>"[0-9]{5}"</w:t>
+            </w:r>
+            <w:r>
+              <w:rPr>
+                <w:rFonts w:ascii="Consolas" w:hAnsi="Consolas" w:cs="Consolas"/>
+                <w:color w:val="000000"/>
+                <w:sz w:val="20"/>
+                <w:szCs w:val="20"/>
+              </w:rPr>
+              <w:t xml:space="preserve">) &amp;&amp; </w:t>
+            </w:r>
+            <w:proofErr w:type="spellStart"/>
+            <w:r>
+              <w:rPr>
+                <w:rFonts w:ascii="Consolas" w:hAnsi="Consolas" w:cs="Consolas"/>
+                <w:color w:val="6A3E3E"/>
+                <w:sz w:val="20"/>
+                <w:szCs w:val="20"/>
+              </w:rPr>
+              <w:t>telefono</w:t>
+            </w:r>
+            <w:r>
+              <w:rPr>
+                <w:rFonts w:ascii="Consolas" w:hAnsi="Consolas" w:cs="Consolas"/>
+                <w:color w:val="000000"/>
+                <w:sz w:val="20"/>
+                <w:szCs w:val="20"/>
+              </w:rPr>
+              <w:t>.matches</w:t>
+            </w:r>
+            <w:proofErr w:type="spellEnd"/>
+            <w:r>
+              <w:rPr>
+                <w:rFonts w:ascii="Consolas" w:hAnsi="Consolas" w:cs="Consolas"/>
+                <w:color w:val="000000"/>
+                <w:sz w:val="20"/>
+                <w:szCs w:val="20"/>
+              </w:rPr>
+              <w:t>(</w:t>
+            </w:r>
+            <w:r>
+              <w:rPr>
+                <w:rFonts w:ascii="Consolas" w:hAnsi="Consolas" w:cs="Consolas"/>
+                <w:color w:val="2A00FF"/>
+                <w:sz w:val="20"/>
+                <w:szCs w:val="20"/>
+              </w:rPr>
+              <w:t>"[0-9]{10}"</w:t>
+            </w:r>
+            <w:r>
+              <w:rPr>
+                <w:rFonts w:ascii="Consolas" w:hAnsi="Consolas" w:cs="Consolas"/>
+                <w:color w:val="000000"/>
+                <w:sz w:val="20"/>
+                <w:szCs w:val="20"/>
+              </w:rPr>
+              <w:t>)</w:t>
+            </w:r>
           </w:p>
         </w:tc>
       </w:tr>
@@ -16013,6 +17071,7 @@
           </w:tcPr>
           <w:p>
             <w:r>
+              <w:lastRenderedPageBreak/>
               <w:t>Post - condizione</w:t>
             </w:r>
           </w:p>
@@ -16032,7 +17091,25 @@
                 <w:sz w:val="20"/>
                 <w:szCs w:val="20"/>
               </w:rPr>
-              <w:t>Il cliente ha aggiunto correttamente una nuova carta di credito.</w:t>
+              <w:t>Il cliente ha aggiunto correttamente</w:t>
+            </w:r>
+            <w:r>
+              <w:rPr>
+                <w:rFonts w:ascii="Consolas" w:hAnsi="Consolas" w:cs="Consolas"/>
+                <w:color w:val="000000"/>
+                <w:sz w:val="20"/>
+                <w:szCs w:val="20"/>
+              </w:rPr>
+              <w:t xml:space="preserve"> un nuovo indirizzo</w:t>
+            </w:r>
+            <w:r>
+              <w:rPr>
+                <w:rFonts w:ascii="Consolas" w:hAnsi="Consolas" w:cs="Consolas"/>
+                <w:color w:val="000000"/>
+                <w:sz w:val="20"/>
+                <w:szCs w:val="20"/>
+              </w:rPr>
+              <w:t>.</w:t>
             </w:r>
           </w:p>
         </w:tc>
@@ -16047,23 +17124,22 @@
       <w:pPr>
         <w:pStyle w:val="Titolo2"/>
       </w:pPr>
-      <w:bookmarkStart w:id="17" w:name="_Toc502306576"/>
-      <w:r>
-        <w:lastRenderedPageBreak/>
+      <w:bookmarkStart w:id="16" w:name="_Toc502306576"/>
+      <w:r>
         <w:t>DESCRIZIONE DELLE CLASSI</w:t>
       </w:r>
+      <w:bookmarkEnd w:id="16"/>
+    </w:p>
+    <w:p>
+      <w:pPr>
+        <w:pStyle w:val="Titolo3"/>
+      </w:pPr>
+      <w:bookmarkStart w:id="17" w:name="_Toc502306577"/>
+      <w:proofErr w:type="spellStart"/>
+      <w:r>
+        <w:t>Utente</w:t>
+      </w:r>
       <w:bookmarkEnd w:id="17"/>
-    </w:p>
-    <w:p>
-      <w:pPr>
-        <w:pStyle w:val="Titolo3"/>
-      </w:pPr>
-      <w:bookmarkStart w:id="18" w:name="_Toc502306577"/>
-      <w:proofErr w:type="spellStart"/>
-      <w:r>
-        <w:t>Utente</w:t>
-      </w:r>
-      <w:bookmarkEnd w:id="18"/>
       <w:r>
         <w:t>Bean</w:t>
       </w:r>
@@ -16462,31 +17538,9 @@
       </w:pPr>
     </w:p>
     <w:p>
-      <w:pPr>
-        <w:ind w:firstLine="708"/>
-      </w:pPr>
-    </w:p>
-    <w:p>
-      <w:pPr>
-        <w:ind w:firstLine="708"/>
-      </w:pPr>
-    </w:p>
-    <w:p>
-      <w:pPr>
-        <w:ind w:firstLine="708"/>
-      </w:pPr>
-    </w:p>
-    <w:p>
-      <w:pPr>
-        <w:ind w:firstLine="708"/>
-      </w:pPr>
-    </w:p>
-    <w:p/>
-    <w:p/>
-    <w:p/>
-    <w:p/>
-    <w:p/>
-    <w:p/>
+      <w:bookmarkStart w:id="18" w:name="_GoBack"/>
+      <w:bookmarkEnd w:id="18"/>
+    </w:p>
     <w:p>
       <w:pPr>
         <w:pStyle w:val="Titolo3"/>
@@ -20325,7 +21379,7 @@
 </file>
 
 <file path=customXml/itemProps1.xml><?xml version="1.0" encoding="utf-8"?>
-<ds:datastoreItem xmlns:ds="http://schemas.openxmlformats.org/officeDocument/2006/customXml" ds:itemID="{0301109D-7541-470A-8CC4-27A944C1D218}">
+<ds:datastoreItem xmlns:ds="http://schemas.openxmlformats.org/officeDocument/2006/customXml" ds:itemID="{08C32BEF-ADD5-4F31-A99C-46020E114CF1}">
   <ds:schemaRefs>
     <ds:schemaRef ds:uri="http://schemas.openxmlformats.org/officeDocument/2006/bibliography"/>
   </ds:schemaRefs>

--- a/Deliverables/ODD_MusicParadise.com.docx
+++ b/Deliverables/ODD_MusicParadise.com.docx
@@ -7562,7 +7562,6 @@
               </w:rPr>
               <w:t>+</w:t>
             </w:r>
-            <w:proofErr w:type="spellStart"/>
             <w:proofErr w:type="gramStart"/>
             <w:r>
               <w:rPr>
@@ -7572,18 +7571,7 @@
                 <w:szCs w:val="20"/>
                 <w:lang w:val="en-US"/>
               </w:rPr>
-              <w:t>doPost</w:t>
-            </w:r>
-            <w:proofErr w:type="spellEnd"/>
-            <w:r>
-              <w:rPr>
-                <w:rFonts w:ascii="Consolas" w:hAnsi="Consolas" w:cs="Consolas"/>
-                <w:color w:val="000000"/>
-                <w:sz w:val="20"/>
-                <w:szCs w:val="20"/>
-                <w:lang w:val="en-US"/>
-              </w:rPr>
-              <w:t>(</w:t>
+              <w:t>doPost(</w:t>
             </w:r>
             <w:proofErr w:type="spellStart"/>
             <w:proofErr w:type="gramEnd"/>
@@ -7707,7 +7695,6 @@
               </w:rPr>
               <w:t>+</w:t>
             </w:r>
-            <w:proofErr w:type="spellStart"/>
             <w:proofErr w:type="gramStart"/>
             <w:r>
               <w:rPr>
@@ -7718,7 +7705,6 @@
               </w:rPr>
               <w:t>doPost</w:t>
             </w:r>
-            <w:proofErr w:type="spellEnd"/>
             <w:r>
               <w:rPr>
                 <w:rFonts w:ascii="Consolas" w:hAnsi="Consolas" w:cs="Consolas"/>
@@ -7858,177 +7844,199 @@
             </w:r>
             <w:proofErr w:type="gramEnd"/>
             <w:r>
+              <w:t xml:space="preserve"> doPost(</w:t>
+            </w:r>
+            <w:proofErr w:type="spellStart"/>
+            <w:r>
+              <w:t>request,response</w:t>
+            </w:r>
+            <w:proofErr w:type="spellEnd"/>
+            <w:r>
+              <w:t>)</w:t>
+            </w:r>
+          </w:p>
+          <w:p>
+            <w:pPr>
+              <w:cnfStyle w:val="000000000000" w:firstRow="0" w:lastRow="0" w:firstColumn="0" w:lastColumn="0" w:oddVBand="0" w:evenVBand="0" w:oddHBand="0" w:evenHBand="0" w:firstRowFirstColumn="0" w:firstRowLastColumn="0" w:lastRowFirstColumn="0" w:lastRowLastColumn="0"/>
+            </w:pPr>
+            <w:proofErr w:type="spellStart"/>
+            <w:r>
+              <w:rPr>
+                <w:b/>
+              </w:rPr>
+              <w:t>Pre</w:t>
+            </w:r>
+            <w:proofErr w:type="spellEnd"/>
+            <w:r>
+              <w:rPr>
+                <w:b/>
+              </w:rPr>
+              <w:t xml:space="preserve">: </w:t>
+            </w:r>
+            <w:proofErr w:type="spellStart"/>
+            <w:proofErr w:type="gramStart"/>
+            <w:r>
+              <w:t>request.getParameter</w:t>
+            </w:r>
+            <w:proofErr w:type="spellEnd"/>
+            <w:proofErr w:type="gramEnd"/>
+            <w:r>
+              <w:t>(“</w:t>
+            </w:r>
+            <w:proofErr w:type="spellStart"/>
+            <w:r>
+              <w:t>nick</w:t>
+            </w:r>
+            <w:proofErr w:type="spellEnd"/>
+            <w:r>
+              <w:t>”) !=</w:t>
+            </w:r>
+            <w:proofErr w:type="spellStart"/>
+            <w:r>
+              <w:t>null</w:t>
+            </w:r>
+            <w:proofErr w:type="spellEnd"/>
+            <w:r>
+              <w:t xml:space="preserve"> &amp;&amp; </w:t>
+            </w:r>
+            <w:proofErr w:type="spellStart"/>
+            <w:r>
+              <w:t>request.getParameter</w:t>
+            </w:r>
+            <w:proofErr w:type="spellEnd"/>
+            <w:r>
+              <w:t>(“</w:t>
+            </w:r>
+            <w:proofErr w:type="spellStart"/>
+            <w:r>
+              <w:t>numPassword</w:t>
+            </w:r>
+            <w:proofErr w:type="spellEnd"/>
+            <w:r>
+              <w:t>”) !=</w:t>
+            </w:r>
+            <w:proofErr w:type="spellStart"/>
+            <w:r>
+              <w:t>null</w:t>
+            </w:r>
+            <w:proofErr w:type="spellEnd"/>
+            <w:r>
+              <w:t xml:space="preserve"> &amp;&amp; </w:t>
+            </w:r>
+            <w:proofErr w:type="spellStart"/>
+            <w:r>
+              <w:t>request.getParameter</w:t>
+            </w:r>
+            <w:proofErr w:type="spellEnd"/>
+            <w:r>
+              <w:t>(“</w:t>
+            </w:r>
+            <w:proofErr w:type="spellStart"/>
+            <w:r>
+              <w:t>action</w:t>
+            </w:r>
+            <w:proofErr w:type="spellEnd"/>
+            <w:r>
+              <w:t>”) !=</w:t>
+            </w:r>
+            <w:proofErr w:type="spellStart"/>
+            <w:r>
+              <w:t>null</w:t>
+            </w:r>
+            <w:proofErr w:type="spellEnd"/>
+            <w:r>
+              <w:t xml:space="preserve"> &amp;&amp; </w:t>
+            </w:r>
+            <w:proofErr w:type="spellStart"/>
+            <w:r>
+              <w:t>request.getParameter</w:t>
+            </w:r>
+            <w:proofErr w:type="spellEnd"/>
+            <w:r>
+              <w:t>(“i”) !=</w:t>
+            </w:r>
+            <w:proofErr w:type="spellStart"/>
+            <w:r>
+              <w:t>null</w:t>
+            </w:r>
+            <w:proofErr w:type="spellEnd"/>
+            <w:r>
               <w:t xml:space="preserve"> </w:t>
             </w:r>
-            <w:proofErr w:type="spellStart"/>
-            <w:r>
-              <w:t>doPost</w:t>
-            </w:r>
-            <w:proofErr w:type="spellEnd"/>
-            <w:r>
-              <w:t>(</w:t>
-            </w:r>
-            <w:proofErr w:type="spellStart"/>
-            <w:r>
-              <w:t>request,response</w:t>
-            </w:r>
-            <w:proofErr w:type="spellEnd"/>
-            <w:r>
-              <w:t>)</w:t>
-            </w:r>
           </w:p>
           <w:p>
             <w:pPr>
               <w:cnfStyle w:val="000000000000" w:firstRow="0" w:lastRow="0" w:firstColumn="0" w:lastColumn="0" w:oddVBand="0" w:evenVBand="0" w:oddHBand="0" w:evenHBand="0" w:firstRowFirstColumn="0" w:firstRowLastColumn="0" w:lastRowFirstColumn="0" w:lastRowLastColumn="0"/>
-            </w:pPr>
-            <w:proofErr w:type="spellStart"/>
-            <w:r>
-              <w:rPr>
-                <w:b/>
-              </w:rPr>
-              <w:t>Pre</w:t>
-            </w:r>
-            <w:proofErr w:type="spellEnd"/>
-            <w:r>
-              <w:rPr>
-                <w:b/>
-              </w:rPr>
-              <w:t xml:space="preserve">: </w:t>
-            </w:r>
+              <w:rPr>
+                <w:lang w:val="en-US"/>
+              </w:rPr>
+            </w:pPr>
             <w:proofErr w:type="spellStart"/>
             <w:proofErr w:type="gramStart"/>
             <w:r>
-              <w:t>request.getParameter</w:t>
+              <w:rPr>
+                <w:lang w:val="en-US"/>
+              </w:rPr>
+              <w:t>nick.length</w:t>
             </w:r>
             <w:proofErr w:type="spellEnd"/>
             <w:proofErr w:type="gramEnd"/>
             <w:r>
-              <w:t>(“</w:t>
-            </w:r>
-            <w:proofErr w:type="spellStart"/>
-            <w:r>
-              <w:t>nick</w:t>
-            </w:r>
-            <w:proofErr w:type="spellEnd"/>
-            <w:r>
-              <w:t>”) !=</w:t>
-            </w:r>
-            <w:proofErr w:type="spellStart"/>
-            <w:r>
-              <w:t>null</w:t>
-            </w:r>
-            <w:proofErr w:type="spellEnd"/>
-            <w:r>
-              <w:t xml:space="preserve"> &amp;&amp; </w:t>
-            </w:r>
-            <w:proofErr w:type="spellStart"/>
-            <w:r>
-              <w:t>request.getParameter</w:t>
-            </w:r>
-            <w:proofErr w:type="spellEnd"/>
-            <w:r>
-              <w:t>(“</w:t>
-            </w:r>
-            <w:proofErr w:type="spellStart"/>
-            <w:r>
-              <w:t>numPassword</w:t>
-            </w:r>
-            <w:proofErr w:type="spellEnd"/>
-            <w:r>
-              <w:t>”) !=</w:t>
-            </w:r>
-            <w:proofErr w:type="spellStart"/>
-            <w:r>
-              <w:t>null</w:t>
-            </w:r>
-            <w:proofErr w:type="spellEnd"/>
-            <w:r>
-              <w:t xml:space="preserve"> &amp;&amp; </w:t>
-            </w:r>
-            <w:proofErr w:type="spellStart"/>
-            <w:r>
-              <w:t>request.getParameter</w:t>
-            </w:r>
-            <w:proofErr w:type="spellEnd"/>
-            <w:r>
-              <w:t>(“</w:t>
-            </w:r>
-            <w:proofErr w:type="spellStart"/>
-            <w:r>
-              <w:t>action</w:t>
-            </w:r>
-            <w:proofErr w:type="spellEnd"/>
-            <w:r>
-              <w:t>”) !=</w:t>
-            </w:r>
-            <w:proofErr w:type="spellStart"/>
-            <w:r>
-              <w:t>null</w:t>
-            </w:r>
-            <w:proofErr w:type="spellEnd"/>
-            <w:r>
-              <w:t xml:space="preserve"> &amp;&amp; </w:t>
-            </w:r>
-            <w:proofErr w:type="spellStart"/>
-            <w:r>
-              <w:t>request.getParameter</w:t>
-            </w:r>
-            <w:proofErr w:type="spellEnd"/>
-            <w:r>
-              <w:t>(“i”) !=</w:t>
-            </w:r>
-            <w:proofErr w:type="spellStart"/>
-            <w:r>
-              <w:t>null</w:t>
-            </w:r>
-            <w:proofErr w:type="spellEnd"/>
-            <w:r>
-              <w:t xml:space="preserve"> </w:t>
+              <w:rPr>
+                <w:lang w:val="en-US"/>
+              </w:rPr>
+              <w:t xml:space="preserve">() &gt;= 5 &amp;&amp; </w:t>
+            </w:r>
+            <w:proofErr w:type="spellStart"/>
+            <w:r>
+              <w:rPr>
+                <w:lang w:val="en-US"/>
+              </w:rPr>
+              <w:t>nick.length</w:t>
+            </w:r>
+            <w:proofErr w:type="spellEnd"/>
+            <w:r>
+              <w:rPr>
+                <w:lang w:val="en-US"/>
+              </w:rPr>
+              <w:t>() &lt;=15</w:t>
             </w:r>
           </w:p>
           <w:p>
             <w:pPr>
               <w:cnfStyle w:val="000000000000" w:firstRow="0" w:lastRow="0" w:firstColumn="0" w:lastColumn="0" w:oddVBand="0" w:evenVBand="0" w:oddHBand="0" w:evenHBand="0" w:firstRowFirstColumn="0" w:firstRowLastColumn="0" w:lastRowFirstColumn="0" w:lastRowLastColumn="0"/>
+              <w:rPr>
+                <w:lang w:val="en-US"/>
+              </w:rPr>
             </w:pPr>
             <w:proofErr w:type="spellStart"/>
             <w:proofErr w:type="gramStart"/>
             <w:r>
-              <w:t>nick.length</w:t>
+              <w:rPr>
+                <w:lang w:val="en-US"/>
+              </w:rPr>
+              <w:t>password.length</w:t>
             </w:r>
             <w:proofErr w:type="spellEnd"/>
             <w:proofErr w:type="gramEnd"/>
             <w:r>
-              <w:t xml:space="preserve">() &gt;= 5 &amp;&amp; </w:t>
-            </w:r>
-            <w:proofErr w:type="spellStart"/>
-            <w:r>
-              <w:t>nick.length</w:t>
-            </w:r>
-            <w:proofErr w:type="spellEnd"/>
-            <w:r>
-              <w:t>() &lt;=15</w:t>
-            </w:r>
-          </w:p>
-          <w:p>
-            <w:pPr>
-              <w:cnfStyle w:val="000000000000" w:firstRow="0" w:lastRow="0" w:firstColumn="0" w:lastColumn="0" w:oddVBand="0" w:evenVBand="0" w:oddHBand="0" w:evenHBand="0" w:firstRowFirstColumn="0" w:firstRowLastColumn="0" w:lastRowFirstColumn="0" w:lastRowLastColumn="0"/>
-            </w:pPr>
-            <w:proofErr w:type="spellStart"/>
-            <w:proofErr w:type="gramStart"/>
-            <w:r>
+              <w:rPr>
+                <w:lang w:val="en-US"/>
+              </w:rPr>
+              <w:t xml:space="preserve">()&gt;=8 &amp;&amp; </w:t>
+            </w:r>
+            <w:proofErr w:type="spellStart"/>
+            <w:r>
+              <w:rPr>
+                <w:lang w:val="en-US"/>
+              </w:rPr>
               <w:t>password.length</w:t>
             </w:r>
             <w:proofErr w:type="spellEnd"/>
-            <w:proofErr w:type="gramEnd"/>
-            <w:r>
-              <w:t xml:space="preserve">()&gt;=8 &amp;&amp; </w:t>
-            </w:r>
-            <w:proofErr w:type="spellStart"/>
-            <w:r>
-              <w:t>password.length</w:t>
-            </w:r>
-            <w:proofErr w:type="spellEnd"/>
-            <w:r>
+            <w:r>
+              <w:rPr>
+                <w:lang w:val="en-US"/>
+              </w:rPr>
               <w:t>()&lt;=20</w:t>
             </w:r>
           </w:p>
@@ -8488,7 +8496,6 @@
               </w:rPr>
               <w:t>+</w:t>
             </w:r>
-            <w:proofErr w:type="spellStart"/>
             <w:proofErr w:type="gramStart"/>
             <w:r>
               <w:rPr>
@@ -8498,18 +8505,7 @@
                 <w:szCs w:val="20"/>
                 <w:lang w:val="en-US"/>
               </w:rPr>
-              <w:t>doPost</w:t>
-            </w:r>
-            <w:proofErr w:type="spellEnd"/>
-            <w:r>
-              <w:rPr>
-                <w:rFonts w:ascii="Consolas" w:hAnsi="Consolas" w:cs="Consolas"/>
-                <w:color w:val="000000"/>
-                <w:sz w:val="20"/>
-                <w:szCs w:val="20"/>
-                <w:lang w:val="en-US"/>
-              </w:rPr>
-              <w:t>(</w:t>
+              <w:t>doPost(</w:t>
             </w:r>
             <w:proofErr w:type="spellStart"/>
             <w:proofErr w:type="gramEnd"/>
@@ -9196,7 +9192,6 @@
               </w:rPr>
               <w:t>+</w:t>
             </w:r>
-            <w:proofErr w:type="spellStart"/>
             <w:proofErr w:type="gramStart"/>
             <w:r>
               <w:rPr>
@@ -9206,18 +9201,7 @@
                 <w:szCs w:val="20"/>
                 <w:lang w:val="en-US"/>
               </w:rPr>
-              <w:t>doPost</w:t>
-            </w:r>
-            <w:proofErr w:type="spellEnd"/>
-            <w:r>
-              <w:rPr>
-                <w:rFonts w:ascii="Consolas" w:hAnsi="Consolas" w:cs="Consolas"/>
-                <w:color w:val="000000"/>
-                <w:sz w:val="20"/>
-                <w:szCs w:val="20"/>
-                <w:lang w:val="en-US"/>
-              </w:rPr>
-              <w:t>(</w:t>
+              <w:t>doPost(</w:t>
             </w:r>
             <w:proofErr w:type="spellStart"/>
             <w:proofErr w:type="gramEnd"/>
@@ -9334,7 +9318,6 @@
               </w:rPr>
               <w:t>+</w:t>
             </w:r>
-            <w:proofErr w:type="spellStart"/>
             <w:proofErr w:type="gramStart"/>
             <w:r>
               <w:rPr>
@@ -9345,7 +9328,6 @@
               </w:rPr>
               <w:t>doPost</w:t>
             </w:r>
-            <w:proofErr w:type="spellEnd"/>
             <w:r>
               <w:rPr>
                 <w:rFonts w:ascii="Consolas" w:hAnsi="Consolas" w:cs="Consolas"/>
@@ -9496,15 +9478,7 @@
             </w:r>
             <w:proofErr w:type="gramEnd"/>
             <w:r>
-              <w:t xml:space="preserve"> </w:t>
-            </w:r>
-            <w:proofErr w:type="spellStart"/>
-            <w:r>
-              <w:t>doPost</w:t>
-            </w:r>
-            <w:proofErr w:type="spellEnd"/>
-            <w:r>
-              <w:t>(</w:t>
+              <w:t xml:space="preserve"> doPost(</w:t>
             </w:r>
             <w:proofErr w:type="spellStart"/>
             <w:r>
@@ -9979,20 +9953,12 @@
               </w:rPr>
               <w:t>+</w:t>
             </w:r>
-            <w:proofErr w:type="spellStart"/>
             <w:proofErr w:type="gramStart"/>
             <w:r>
               <w:rPr>
                 <w:lang w:val="en-US"/>
               </w:rPr>
-              <w:t>doPost</w:t>
-            </w:r>
-            <w:proofErr w:type="spellEnd"/>
-            <w:r>
-              <w:rPr>
-                <w:lang w:val="en-US"/>
-              </w:rPr>
-              <w:t>(</w:t>
+              <w:t>doPost(</w:t>
             </w:r>
             <w:proofErr w:type="spellStart"/>
             <w:proofErr w:type="gramEnd"/>
@@ -10577,7 +10543,6 @@
               </w:rPr>
               <w:t>+</w:t>
             </w:r>
-            <w:proofErr w:type="spellStart"/>
             <w:proofErr w:type="gramStart"/>
             <w:r>
               <w:rPr>
@@ -10587,18 +10552,7 @@
                 <w:szCs w:val="20"/>
                 <w:lang w:val="en-US"/>
               </w:rPr>
-              <w:t>doPost</w:t>
-            </w:r>
-            <w:proofErr w:type="spellEnd"/>
-            <w:r>
-              <w:rPr>
-                <w:rFonts w:ascii="Consolas" w:hAnsi="Consolas" w:cs="Consolas"/>
-                <w:color w:val="000000"/>
-                <w:sz w:val="20"/>
-                <w:szCs w:val="20"/>
-                <w:lang w:val="en-US"/>
-              </w:rPr>
-              <w:t>(</w:t>
+              <w:t>doPost(</w:t>
             </w:r>
             <w:proofErr w:type="spellStart"/>
             <w:proofErr w:type="gramEnd"/>
@@ -11194,20 +11148,12 @@
               </w:rPr>
               <w:t>+</w:t>
             </w:r>
-            <w:proofErr w:type="spellStart"/>
             <w:proofErr w:type="gramStart"/>
             <w:r>
               <w:rPr>
                 <w:lang w:val="en-US"/>
               </w:rPr>
-              <w:t>doPost</w:t>
-            </w:r>
-            <w:proofErr w:type="spellEnd"/>
-            <w:r>
-              <w:rPr>
-                <w:lang w:val="en-US"/>
-              </w:rPr>
-              <w:t>(</w:t>
+              <w:t>doPost(</w:t>
             </w:r>
             <w:proofErr w:type="spellStart"/>
             <w:proofErr w:type="gramEnd"/>
@@ -11763,20 +11709,12 @@
               </w:rPr>
               <w:t>+</w:t>
             </w:r>
-            <w:proofErr w:type="spellStart"/>
             <w:proofErr w:type="gramStart"/>
             <w:r>
               <w:rPr>
                 <w:lang w:val="en-US"/>
               </w:rPr>
-              <w:t>doPost</w:t>
-            </w:r>
-            <w:proofErr w:type="spellEnd"/>
-            <w:r>
-              <w:rPr>
-                <w:lang w:val="en-US"/>
-              </w:rPr>
-              <w:t>(</w:t>
+              <w:t>doPost(</w:t>
             </w:r>
             <w:proofErr w:type="spellStart"/>
             <w:proofErr w:type="gramEnd"/>
@@ -12291,21 +12229,7 @@
               <w:rPr>
                 <w:lang w:val="en-US"/>
               </w:rPr>
-              <w:t xml:space="preserve"> +</w:t>
-            </w:r>
-            <w:proofErr w:type="spellStart"/>
-            <w:r>
-              <w:rPr>
-                <w:lang w:val="en-US"/>
-              </w:rPr>
-              <w:t>doPost</w:t>
-            </w:r>
-            <w:proofErr w:type="spellEnd"/>
-            <w:r>
-              <w:rPr>
-                <w:lang w:val="en-US"/>
-              </w:rPr>
-              <w:t xml:space="preserve"> (</w:t>
+              <w:t xml:space="preserve"> +doPost (</w:t>
             </w:r>
             <w:proofErr w:type="spellStart"/>
             <w:r>
@@ -12961,21 +12885,7 @@
               <w:rPr>
                 <w:lang w:val="en-US"/>
               </w:rPr>
-              <w:t>+</w:t>
-            </w:r>
-            <w:proofErr w:type="spellStart"/>
-            <w:r>
-              <w:rPr>
-                <w:lang w:val="en-US"/>
-              </w:rPr>
-              <w:t>doPost</w:t>
-            </w:r>
-            <w:proofErr w:type="spellEnd"/>
-            <w:r>
-              <w:rPr>
-                <w:lang w:val="en-US"/>
-              </w:rPr>
-              <w:t xml:space="preserve"> (</w:t>
+              <w:t>+doPost (</w:t>
             </w:r>
             <w:proofErr w:type="spellStart"/>
             <w:r>
@@ -13573,21 +13483,7 @@
               <w:rPr>
                 <w:lang w:val="en-US"/>
               </w:rPr>
-              <w:t>+</w:t>
-            </w:r>
-            <w:proofErr w:type="spellStart"/>
-            <w:r>
-              <w:rPr>
-                <w:lang w:val="en-US"/>
-              </w:rPr>
-              <w:t>doPost</w:t>
-            </w:r>
-            <w:proofErr w:type="spellEnd"/>
-            <w:r>
-              <w:rPr>
-                <w:lang w:val="en-US"/>
-              </w:rPr>
-              <w:t xml:space="preserve"> (</w:t>
+              <w:t>+doPost (</w:t>
             </w:r>
             <w:proofErr w:type="spellStart"/>
             <w:r>
@@ -13711,26 +13607,16 @@
                 <w:szCs w:val="28"/>
                 <w:lang w:val="en-US"/>
               </w:rPr>
-              <w:t>+</w:t>
-            </w:r>
-            <w:proofErr w:type="spellStart"/>
+              <w:t>+do</w:t>
+            </w:r>
             <w:r>
               <w:rPr>
                 <w:sz w:val="28"/>
                 <w:szCs w:val="28"/>
                 <w:lang w:val="en-US"/>
               </w:rPr>
-              <w:t>do</w:t>
-            </w:r>
-            <w:r>
-              <w:rPr>
-                <w:sz w:val="28"/>
-                <w:szCs w:val="28"/>
-                <w:lang w:val="en-US"/>
-              </w:rPr>
               <w:t>Post</w:t>
             </w:r>
-            <w:proofErr w:type="spellEnd"/>
             <w:r>
               <w:rPr>
                 <w:sz w:val="28"/>
@@ -13878,16 +13764,11 @@
             </w:r>
             <w:proofErr w:type="gramEnd"/>
             <w:r>
-              <w:t xml:space="preserve">: </w:t>
-            </w:r>
-            <w:proofErr w:type="spellStart"/>
-            <w:r>
-              <w:t>do</w:t>
+              <w:t>: do</w:t>
             </w:r>
             <w:r>
               <w:t>Post</w:t>
             </w:r>
-            <w:proofErr w:type="spellEnd"/>
             <w:r>
               <w:t xml:space="preserve"> ( </w:t>
             </w:r>
@@ -14177,21 +14058,7 @@
               <w:rPr>
                 <w:lang w:val="en-US"/>
               </w:rPr>
-              <w:t>+</w:t>
-            </w:r>
-            <w:proofErr w:type="spellStart"/>
-            <w:r>
-              <w:rPr>
-                <w:lang w:val="en-US"/>
-              </w:rPr>
-              <w:t>doPost</w:t>
-            </w:r>
-            <w:proofErr w:type="spellEnd"/>
-            <w:r>
-              <w:rPr>
-                <w:lang w:val="en-US"/>
-              </w:rPr>
-              <w:t xml:space="preserve"> (</w:t>
+              <w:t>+doPost (</w:t>
             </w:r>
             <w:proofErr w:type="spellStart"/>
             <w:r>
@@ -14950,21 +14817,7 @@
               <w:rPr>
                 <w:lang w:val="en-US"/>
               </w:rPr>
-              <w:t>+</w:t>
-            </w:r>
-            <w:proofErr w:type="spellStart"/>
-            <w:r>
-              <w:rPr>
-                <w:lang w:val="en-US"/>
-              </w:rPr>
-              <w:t>doPost</w:t>
-            </w:r>
-            <w:proofErr w:type="spellEnd"/>
-            <w:r>
-              <w:rPr>
-                <w:lang w:val="en-US"/>
-              </w:rPr>
-              <w:t xml:space="preserve"> (</w:t>
+              <w:t>+doPost (</w:t>
             </w:r>
             <w:proofErr w:type="spellStart"/>
             <w:r>
@@ -15586,21 +15439,7 @@
               <w:rPr>
                 <w:lang w:val="en-US"/>
               </w:rPr>
-              <w:t>+</w:t>
-            </w:r>
-            <w:proofErr w:type="spellStart"/>
-            <w:r>
-              <w:rPr>
-                <w:lang w:val="en-US"/>
-              </w:rPr>
-              <w:t>doPost</w:t>
-            </w:r>
-            <w:proofErr w:type="spellEnd"/>
-            <w:r>
-              <w:rPr>
-                <w:lang w:val="en-US"/>
-              </w:rPr>
-              <w:t xml:space="preserve"> (</w:t>
+              <w:t>+doPost (</w:t>
             </w:r>
             <w:proofErr w:type="spellStart"/>
             <w:r>
@@ -16192,21 +16031,7 @@
               <w:rPr>
                 <w:lang w:val="en-US"/>
               </w:rPr>
-              <w:t>+</w:t>
-            </w:r>
-            <w:proofErr w:type="spellStart"/>
-            <w:r>
-              <w:rPr>
-                <w:lang w:val="en-US"/>
-              </w:rPr>
-              <w:t>doPost</w:t>
-            </w:r>
-            <w:proofErr w:type="spellEnd"/>
-            <w:r>
-              <w:rPr>
-                <w:lang w:val="en-US"/>
-              </w:rPr>
-              <w:t xml:space="preserve"> (</w:t>
+              <w:t>+doPost (</w:t>
             </w:r>
             <w:proofErr w:type="spellStart"/>
             <w:r>
@@ -16711,7 +16536,17 @@
                 <w:sz w:val="20"/>
                 <w:szCs w:val="20"/>
               </w:rPr>
-              <w:t>) &amp;&amp;</w:t>
+              <w:t xml:space="preserve">) &amp;&amp; </w:t>
+            </w:r>
+            <w:proofErr w:type="spellStart"/>
+            <w:r>
+              <w:rPr>
+                <w:rFonts w:ascii="Consolas" w:hAnsi="Consolas" w:cs="Consolas"/>
+                <w:color w:val="6A3E3E"/>
+                <w:sz w:val="20"/>
+                <w:szCs w:val="20"/>
+              </w:rPr>
+              <w:t>cognome</w:t>
             </w:r>
             <w:r>
               <w:rPr>
@@ -16720,18 +16555,9 @@
                 <w:sz w:val="20"/>
                 <w:szCs w:val="20"/>
               </w:rPr>
-              <w:t xml:space="preserve"> </w:t>
-            </w:r>
-            <w:proofErr w:type="spellStart"/>
-            <w:r>
-              <w:rPr>
-                <w:rFonts w:ascii="Consolas" w:hAnsi="Consolas" w:cs="Consolas"/>
-                <w:color w:val="6A3E3E"/>
-                <w:sz w:val="20"/>
-                <w:szCs w:val="20"/>
-              </w:rPr>
-              <w:t>cognome</w:t>
-            </w:r>
+              <w:t>.matches</w:t>
+            </w:r>
+            <w:proofErr w:type="spellEnd"/>
             <w:r>
               <w:rPr>
                 <w:rFonts w:ascii="Consolas" w:hAnsi="Consolas" w:cs="Consolas"/>
@@ -16739,9 +16565,57 @@
                 <w:sz w:val="20"/>
                 <w:szCs w:val="20"/>
               </w:rPr>
-              <w:t>.matches</w:t>
-            </w:r>
-            <w:proofErr w:type="spellEnd"/>
+              <w:t>(</w:t>
+            </w:r>
+            <w:r>
+              <w:rPr>
+                <w:rFonts w:ascii="Consolas" w:hAnsi="Consolas" w:cs="Consolas"/>
+                <w:color w:val="2A00FF"/>
+                <w:sz w:val="20"/>
+                <w:szCs w:val="20"/>
+              </w:rPr>
+              <w:t>"[a-</w:t>
+            </w:r>
+            <w:proofErr w:type="spellStart"/>
+            <w:r>
+              <w:rPr>
+                <w:rFonts w:ascii="Consolas" w:hAnsi="Consolas" w:cs="Consolas"/>
+                <w:color w:val="2A00FF"/>
+                <w:sz w:val="20"/>
+                <w:szCs w:val="20"/>
+              </w:rPr>
+              <w:t>zA</w:t>
+            </w:r>
+            <w:proofErr w:type="spellEnd"/>
+            <w:r>
+              <w:rPr>
+                <w:rFonts w:ascii="Consolas" w:hAnsi="Consolas" w:cs="Consolas"/>
+                <w:color w:val="2A00FF"/>
+                <w:sz w:val="20"/>
+                <w:szCs w:val="20"/>
+              </w:rPr>
+              <w:t>-Z]{1,10}[ ]{0,1}[a-</w:t>
+            </w:r>
+            <w:proofErr w:type="spellStart"/>
+            <w:r>
+              <w:rPr>
+                <w:rFonts w:ascii="Consolas" w:hAnsi="Consolas" w:cs="Consolas"/>
+                <w:color w:val="2A00FF"/>
+                <w:sz w:val="20"/>
+                <w:szCs w:val="20"/>
+              </w:rPr>
+              <w:t>zA</w:t>
+            </w:r>
+            <w:proofErr w:type="spellEnd"/>
+            <w:r>
+              <w:rPr>
+                <w:rFonts w:ascii="Consolas" w:hAnsi="Consolas" w:cs="Consolas"/>
+                <w:color w:val="2A00FF"/>
+                <w:sz w:val="20"/>
+                <w:szCs w:val="20"/>
+              </w:rPr>
+              <w:t>-Z]{0,10}"</w:t>
+            </w:r>
             <w:r>
               <w:rPr>
                 <w:rFonts w:ascii="Consolas" w:hAnsi="Consolas" w:cs="Consolas"/>
@@ -16749,83 +16623,7 @@
                 <w:sz w:val="20"/>
                 <w:szCs w:val="20"/>
               </w:rPr>
-              <w:t>(</w:t>
-            </w:r>
-            <w:r>
-              <w:rPr>
-                <w:rFonts w:ascii="Consolas" w:hAnsi="Consolas" w:cs="Consolas"/>
-                <w:color w:val="2A00FF"/>
-                <w:sz w:val="20"/>
-                <w:szCs w:val="20"/>
-              </w:rPr>
-              <w:t>"[a-</w:t>
-            </w:r>
-            <w:proofErr w:type="spellStart"/>
-            <w:r>
-              <w:rPr>
-                <w:rFonts w:ascii="Consolas" w:hAnsi="Consolas" w:cs="Consolas"/>
-                <w:color w:val="2A00FF"/>
-                <w:sz w:val="20"/>
-                <w:szCs w:val="20"/>
-              </w:rPr>
-              <w:t>zA</w:t>
-            </w:r>
-            <w:proofErr w:type="spellEnd"/>
-            <w:r>
-              <w:rPr>
-                <w:rFonts w:ascii="Consolas" w:hAnsi="Consolas" w:cs="Consolas"/>
-                <w:color w:val="2A00FF"/>
-                <w:sz w:val="20"/>
-                <w:szCs w:val="20"/>
-              </w:rPr>
-              <w:t>-Z]{1,10}[ ]{0,1}[a-</w:t>
-            </w:r>
-            <w:proofErr w:type="spellStart"/>
-            <w:r>
-              <w:rPr>
-                <w:rFonts w:ascii="Consolas" w:hAnsi="Consolas" w:cs="Consolas"/>
-                <w:color w:val="2A00FF"/>
-                <w:sz w:val="20"/>
-                <w:szCs w:val="20"/>
-              </w:rPr>
-              <w:t>zA</w:t>
-            </w:r>
-            <w:proofErr w:type="spellEnd"/>
-            <w:r>
-              <w:rPr>
-                <w:rFonts w:ascii="Consolas" w:hAnsi="Consolas" w:cs="Consolas"/>
-                <w:color w:val="2A00FF"/>
-                <w:sz w:val="20"/>
-                <w:szCs w:val="20"/>
-              </w:rPr>
-              <w:t>-Z]{0,10}"</w:t>
-            </w:r>
-            <w:r>
-              <w:rPr>
-                <w:rFonts w:ascii="Consolas" w:hAnsi="Consolas" w:cs="Consolas"/>
-                <w:color w:val="000000"/>
-                <w:sz w:val="20"/>
-                <w:szCs w:val="20"/>
-              </w:rPr>
-              <w:t>)</w:t>
-            </w:r>
-            <w:r>
-              <w:rPr>
-                <w:rFonts w:ascii="Consolas" w:hAnsi="Consolas" w:cs="Consolas"/>
-                <w:color w:val="000000"/>
-                <w:sz w:val="20"/>
-                <w:szCs w:val="20"/>
-              </w:rPr>
-              <w:t xml:space="preserve"> </w:t>
-            </w:r>
-            <w:r>
-              <w:rPr>
-                <w:rFonts w:ascii="Consolas" w:hAnsi="Consolas" w:cs="Consolas"/>
-                <w:color w:val="000000"/>
-                <w:sz w:val="20"/>
-                <w:szCs w:val="20"/>
-              </w:rPr>
-              <w:t>&amp;&amp;</w:t>
+              <w:t>) &amp;&amp;</w:t>
             </w:r>
             <w:proofErr w:type="spellStart"/>
             <w:r>
@@ -17071,7 +16869,6 @@
           </w:tcPr>
           <w:p>
             <w:r>
-              <w:lastRenderedPageBreak/>
               <w:t>Post - condizione</w:t>
             </w:r>
           </w:p>
@@ -17156,20 +16953,14 @@
       <w:r>
         <w:rPr>
           <w:noProof/>
+          <w:sz w:val="20"/>
+          <w:szCs w:val="20"/>
         </w:rPr>
         <w:drawing>
-          <wp:anchor distT="0" distB="0" distL="114300" distR="114300" simplePos="0" relativeHeight="251664384" behindDoc="0" locked="0" layoutInCell="1" allowOverlap="1">
-            <wp:simplePos x="720969" y="1447800"/>
-            <wp:positionH relativeFrom="column">
-              <wp:align>left</wp:align>
-            </wp:positionH>
-            <wp:positionV relativeFrom="paragraph">
-              <wp:align>top</wp:align>
-            </wp:positionV>
-            <wp:extent cx="2240474" cy="4404742"/>
-            <wp:effectExtent l="0" t="0" r="7620" b="0"/>
-            <wp:wrapSquare wrapText="bothSides"/>
-            <wp:docPr id="16" name="Immagine 16" descr="Immagine che contiene screenshot&#10;&#10;Descrizione generata con affidabilità molto elevata"/>
+          <wp:inline distT="0" distB="0" distL="0" distR="0">
+            <wp:extent cx="1966130" cy="2491956"/>
+            <wp:effectExtent l="0" t="0" r="0" b="3810"/>
+            <wp:docPr id="3" name="Immagine 3"/>
             <wp:cNvGraphicFramePr>
               <a:graphicFrameLocks xmlns:a="http://schemas.openxmlformats.org/drawingml/2006/main" noChangeAspect="1"/>
             </wp:cNvGraphicFramePr>
@@ -17177,7 +16968,7 @@
               <a:graphicData uri="http://schemas.openxmlformats.org/drawingml/2006/picture">
                 <pic:pic xmlns:pic="http://schemas.openxmlformats.org/drawingml/2006/picture">
                   <pic:nvPicPr>
-                    <pic:cNvPr id="16" name="utente.PNG"/>
+                    <pic:cNvPr id="3" name="utente.PNG"/>
                     <pic:cNvPicPr/>
                   </pic:nvPicPr>
                   <pic:blipFill>
@@ -17195,7 +16986,7 @@
                   <pic:spPr>
                     <a:xfrm>
                       <a:off x="0" y="0"/>
-                      <a:ext cx="2240474" cy="4404742"/>
+                      <a:ext cx="1966130" cy="2491956"/>
                     </a:xfrm>
                     <a:prstGeom prst="rect">
                       <a:avLst/>
@@ -17204,7 +16995,7 @@
                 </pic:pic>
               </a:graphicData>
             </a:graphic>
-          </wp:anchor>
+          </wp:inline>
         </w:drawing>
       </w:r>
     </w:p>
@@ -17240,6 +17031,13 @@
         </w:rPr>
         <w:t xml:space="preserve"> nickname dell’utente per effettuare l’accesso</w:t>
       </w:r>
+      <w:r>
+        <w:rPr>
+          <w:sz w:val="20"/>
+          <w:szCs w:val="20"/>
+        </w:rPr>
+        <w:t>.</w:t>
+      </w:r>
     </w:p>
     <w:p>
       <w:pPr>
@@ -17273,6 +17071,13 @@
         </w:rPr>
         <w:t xml:space="preserve"> la password che utilizza l’utente per l’accesso</w:t>
       </w:r>
+      <w:r>
+        <w:rPr>
+          <w:sz w:val="20"/>
+          <w:szCs w:val="20"/>
+        </w:rPr>
+        <w:t>.</w:t>
+      </w:r>
     </w:p>
     <w:p>
       <w:pPr>
@@ -17306,6 +17111,13 @@
         </w:rPr>
         <w:t xml:space="preserve"> nome dell’utente</w:t>
       </w:r>
+      <w:r>
+        <w:rPr>
+          <w:sz w:val="20"/>
+          <w:szCs w:val="20"/>
+        </w:rPr>
+        <w:t>.</w:t>
+      </w:r>
     </w:p>
     <w:p>
       <w:pPr>
@@ -17339,6 +17151,13 @@
         </w:rPr>
         <w:t xml:space="preserve"> cognome dell’utente</w:t>
       </w:r>
+      <w:r>
+        <w:rPr>
+          <w:sz w:val="20"/>
+          <w:szCs w:val="20"/>
+        </w:rPr>
+        <w:t>.</w:t>
+      </w:r>
     </w:p>
     <w:p>
       <w:pPr>
@@ -17370,121 +17189,14 @@
           <w:sz w:val="20"/>
           <w:szCs w:val="20"/>
         </w:rPr>
-        <w:t xml:space="preserve"> e-mail dell’utente </w:t>
-      </w:r>
-    </w:p>
-    <w:p>
-      <w:pPr>
-        <w:jc w:val="both"/>
+        <w:t xml:space="preserve"> e-mail dell’utente</w:t>
+      </w:r>
+      <w:r>
         <w:rPr>
           <w:sz w:val="20"/>
           <w:szCs w:val="20"/>
         </w:rPr>
-      </w:pPr>
-      <w:proofErr w:type="gramStart"/>
-      <w:r>
-        <w:rPr>
-          <w:b/>
-          <w:sz w:val="20"/>
-          <w:szCs w:val="20"/>
-        </w:rPr>
-        <w:t>Matricola</w:t>
-      </w:r>
-      <w:r>
-        <w:rPr>
-          <w:sz w:val="20"/>
-          <w:szCs w:val="20"/>
-        </w:rPr>
-        <w:t xml:space="preserve"> :</w:t>
-      </w:r>
-      <w:proofErr w:type="gramEnd"/>
-      <w:r>
-        <w:rPr>
-          <w:sz w:val="20"/>
-          <w:szCs w:val="20"/>
-        </w:rPr>
-        <w:t xml:space="preserve"> matricola che identifica l’utente gestore </w:t>
-      </w:r>
-    </w:p>
-    <w:p>
-      <w:pPr>
-        <w:jc w:val="both"/>
-        <w:rPr>
-          <w:sz w:val="20"/>
-          <w:szCs w:val="20"/>
-        </w:rPr>
-      </w:pPr>
-      <w:proofErr w:type="gramStart"/>
-      <w:r>
-        <w:rPr>
-          <w:b/>
-          <w:sz w:val="20"/>
-          <w:szCs w:val="20"/>
-        </w:rPr>
-        <w:t>Tipo</w:t>
-      </w:r>
-      <w:r>
-        <w:rPr>
-          <w:sz w:val="20"/>
-          <w:szCs w:val="20"/>
-        </w:rPr>
-        <w:t xml:space="preserve"> :</w:t>
-      </w:r>
-      <w:proofErr w:type="gramEnd"/>
-      <w:r>
-        <w:rPr>
-          <w:sz w:val="20"/>
-          <w:szCs w:val="20"/>
-        </w:rPr>
-        <w:t xml:space="preserve"> tipo di utente </w:t>
-      </w:r>
-    </w:p>
-    <w:p>
-      <w:pPr>
-        <w:jc w:val="both"/>
-        <w:rPr>
-          <w:sz w:val="20"/>
-          <w:szCs w:val="20"/>
-        </w:rPr>
-      </w:pPr>
-      <w:r>
-        <w:rPr>
-          <w:b/>
-          <w:sz w:val="20"/>
-          <w:szCs w:val="20"/>
-        </w:rPr>
-        <w:t xml:space="preserve">Indirizzi: </w:t>
-      </w:r>
-      <w:r>
-        <w:rPr>
-          <w:sz w:val="20"/>
-          <w:szCs w:val="20"/>
-        </w:rPr>
-        <w:t xml:space="preserve">indirizzi che possiede il cliente </w:t>
-      </w:r>
-    </w:p>
-    <w:p>
-      <w:pPr>
-        <w:jc w:val="both"/>
-        <w:rPr>
-          <w:sz w:val="20"/>
-          <w:szCs w:val="20"/>
-        </w:rPr>
-      </w:pPr>
-      <w:r>
-        <w:rPr>
-          <w:b/>
-          <w:sz w:val="20"/>
-          <w:szCs w:val="20"/>
-        </w:rPr>
-        <w:t xml:space="preserve">Carte: </w:t>
-      </w:r>
-      <w:r>
-        <w:rPr>
-          <w:sz w:val="20"/>
-          <w:szCs w:val="20"/>
-        </w:rPr>
-        <w:t>carte collegate all’account del cliente</w:t>
+        <w:t>.</w:t>
       </w:r>
     </w:p>
     <w:p>
@@ -17537,21 +17249,17 @@
         <w:ind w:firstLine="708"/>
       </w:pPr>
     </w:p>
-    <w:p>
-      <w:bookmarkStart w:id="18" w:name="_GoBack"/>
+    <w:p/>
+    <w:p>
+      <w:pPr>
+        <w:pStyle w:val="Titolo3"/>
+      </w:pPr>
+      <w:bookmarkStart w:id="18" w:name="_Toc502306578"/>
+      <w:proofErr w:type="spellStart"/>
+      <w:r>
+        <w:t>Prodotto</w:t>
+      </w:r>
       <w:bookmarkEnd w:id="18"/>
-    </w:p>
-    <w:p>
-      <w:pPr>
-        <w:pStyle w:val="Titolo3"/>
-      </w:pPr>
-      <w:bookmarkStart w:id="19" w:name="_Toc502306578"/>
-      <w:proofErr w:type="spellStart"/>
-      <w:r>
-        <w:lastRenderedPageBreak/>
-        <w:t>Prodotto</w:t>
-      </w:r>
-      <w:bookmarkEnd w:id="19"/>
       <w:r>
         <w:t>Bean</w:t>
       </w:r>
@@ -17571,18 +17279,10 @@
           <w:noProof/>
         </w:rPr>
         <w:drawing>
-          <wp:anchor distT="0" distB="0" distL="114300" distR="114300" simplePos="0" relativeHeight="251665408" behindDoc="0" locked="0" layoutInCell="1" allowOverlap="1">
-            <wp:simplePos x="720969" y="1371600"/>
-            <wp:positionH relativeFrom="column">
-              <wp:align>left</wp:align>
-            </wp:positionH>
-            <wp:positionV relativeFrom="paragraph">
-              <wp:align>top</wp:align>
-            </wp:positionV>
-            <wp:extent cx="2202371" cy="4846740"/>
-            <wp:effectExtent l="0" t="0" r="7620" b="0"/>
-            <wp:wrapSquare wrapText="bothSides"/>
-            <wp:docPr id="18" name="Immagine 18" descr="Immagine che contiene testo&#10;&#10;Descrizione generata con affidabilità elevata"/>
+          <wp:inline distT="0" distB="0" distL="0" distR="0">
+            <wp:extent cx="2141406" cy="3779848"/>
+            <wp:effectExtent l="0" t="0" r="0" b="0"/>
+            <wp:docPr id="4" name="Immagine 4"/>
             <wp:cNvGraphicFramePr>
               <a:graphicFrameLocks xmlns:a="http://schemas.openxmlformats.org/drawingml/2006/main" noChangeAspect="1"/>
             </wp:cNvGraphicFramePr>
@@ -17590,7 +17290,7 @@
               <a:graphicData uri="http://schemas.openxmlformats.org/drawingml/2006/picture">
                 <pic:pic xmlns:pic="http://schemas.openxmlformats.org/drawingml/2006/picture">
                   <pic:nvPicPr>
-                    <pic:cNvPr id="18" name="Prodotto.PNG"/>
+                    <pic:cNvPr id="4" name="Prodotto.PNG"/>
                     <pic:cNvPicPr/>
                   </pic:nvPicPr>
                   <pic:blipFill>
@@ -17608,7 +17308,7 @@
                   <pic:spPr>
                     <a:xfrm>
                       <a:off x="0" y="0"/>
-                      <a:ext cx="2202371" cy="4846740"/>
+                      <a:ext cx="2141406" cy="3779848"/>
                     </a:xfrm>
                     <a:prstGeom prst="rect">
                       <a:avLst/>
@@ -17617,14 +17317,16 @@
                 </pic:pic>
               </a:graphicData>
             </a:graphic>
-          </wp:anchor>
+          </wp:inline>
         </w:drawing>
       </w:r>
     </w:p>
     <w:p>
       <w:pPr>
-        <w:ind w:left="4248" w:hanging="3969"/>
-        <w:jc w:val="both"/>
+        <w:ind w:left="3969" w:hanging="3969"/>
+        <w:rPr>
+          <w:b/>
+        </w:rPr>
       </w:pPr>
       <w:proofErr w:type="gramStart"/>
       <w:r>
@@ -17644,7 +17346,10 @@
         <w:t>codice</w:t>
       </w:r>
       <w:r>
-        <w:t xml:space="preserve"> che identifica univocamente il prodotto nel   sistema;</w:t>
+        <w:t xml:space="preserve"> che identifica univocamente il prodotto nel   sistema</w:t>
+      </w:r>
+      <w:r>
+        <w:t>.</w:t>
       </w:r>
     </w:p>
     <w:p>
@@ -17659,7 +17364,10 @@
         <w:t>nome</w:t>
       </w:r>
       <w:r>
-        <w:t>: Nome del prodotto;</w:t>
+        <w:t>: Nome del prodotto</w:t>
+      </w:r>
+      <w:r>
+        <w:t>.</w:t>
       </w:r>
     </w:p>
     <w:p>
@@ -17674,7 +17382,10 @@
         <w:t>descrizione</w:t>
       </w:r>
       <w:r>
-        <w:t>: Descrizione dettagliata del prodotto;</w:t>
+        <w:t>: Descrizione dettagliata del prodotto</w:t>
+      </w:r>
+      <w:r>
+        <w:t>.</w:t>
       </w:r>
     </w:p>
     <w:p>
@@ -17692,7 +17403,10 @@
         <w:t>colore</w:t>
       </w:r>
       <w:r>
-        <w:t>: Colorazione in cui è disponibile il prodotto;</w:t>
+        <w:t>: Colorazione in cui è disponibile il prodotto</w:t>
+      </w:r>
+      <w:r>
+        <w:t>.</w:t>
       </w:r>
     </w:p>
     <w:p>
@@ -17706,7 +17420,10 @@
         <w:t>peso</w:t>
       </w:r>
       <w:r>
-        <w:t>: Peso del prodotto;</w:t>
+        <w:t>: Peso del prodotto</w:t>
+      </w:r>
+      <w:r>
+        <w:t>.</w:t>
       </w:r>
     </w:p>
     <w:p>
@@ -17720,100 +17437,66 @@
         <w:t>marca</w:t>
       </w:r>
       <w:r>
-        <w:t>: Marca del prodotto;</w:t>
+        <w:t>: Marca del prodotto</w:t>
+      </w:r>
+      <w:r>
+        <w:t>.</w:t>
       </w:r>
     </w:p>
     <w:p>
       <w:pPr>
         <w:jc w:val="both"/>
       </w:pPr>
+      <w:r>
+        <w:rPr>
+          <w:b/>
+        </w:rPr>
+        <w:t>strumento</w:t>
+      </w:r>
+      <w:r>
+        <w:t>: Famiglia degli strumenti di cui fa parte il prodotto</w:t>
+      </w:r>
+      <w:r>
+        <w:t>.</w:t>
+      </w:r>
+    </w:p>
+    <w:p>
+      <w:pPr>
+        <w:jc w:val="both"/>
+      </w:pPr>
+      <w:r>
+        <w:rPr>
+          <w:b/>
+        </w:rPr>
+        <w:t>prezzo</w:t>
+      </w:r>
+      <w:r>
+        <w:t>: prezzo del prodotto</w:t>
+      </w:r>
+      <w:r>
+        <w:t>.</w:t>
+      </w:r>
+    </w:p>
+    <w:p>
+      <w:pPr>
+        <w:jc w:val="both"/>
+      </w:pPr>
+      <w:r>
+        <w:rPr>
+          <w:b/>
+        </w:rPr>
+        <w:t xml:space="preserve">foto: </w:t>
+      </w:r>
       <w:proofErr w:type="spellStart"/>
       <w:r>
-        <w:rPr>
-          <w:b/>
-        </w:rPr>
-        <w:t>dataInserimento</w:t>
+        <w:t>path</w:t>
       </w:r>
       <w:proofErr w:type="spellEnd"/>
       <w:r>
-        <w:t>: Data in cui il prodotto è stato inserito nel catalogo;</w:t>
-      </w:r>
-    </w:p>
-    <w:p>
-      <w:pPr>
-        <w:jc w:val="both"/>
-      </w:pPr>
-      <w:proofErr w:type="spellStart"/>
-      <w:r>
-        <w:rPr>
-          <w:b/>
-        </w:rPr>
-        <w:t>numDisponibilita</w:t>
-      </w:r>
-      <w:proofErr w:type="spellEnd"/>
-      <w:r>
-        <w:t>: Quantità disponibile delle unità di prodotto;</w:t>
-      </w:r>
-    </w:p>
-    <w:p>
-      <w:pPr>
-        <w:jc w:val="both"/>
-      </w:pPr>
-      <w:r>
-        <w:rPr>
-          <w:b/>
-        </w:rPr>
-        <w:t>strumento</w:t>
-      </w:r>
-      <w:r>
-        <w:t>: Famiglia degli strumenti di cui fa parte il prodotto;</w:t>
-      </w:r>
-    </w:p>
-    <w:p>
-      <w:pPr>
-        <w:jc w:val="both"/>
-      </w:pPr>
-      <w:r>
-        <w:rPr>
-          <w:b/>
-        </w:rPr>
-        <w:t>prezzo</w:t>
-      </w:r>
-      <w:r>
-        <w:t>: prezzo del prodotto;</w:t>
-      </w:r>
-    </w:p>
-    <w:p>
-      <w:pPr>
-        <w:jc w:val="both"/>
-      </w:pPr>
-      <w:r>
-        <w:rPr>
-          <w:b/>
-        </w:rPr>
-        <w:t xml:space="preserve">quantità: </w:t>
-      </w:r>
-      <w:r>
-        <w:t>quantità del prodotto inserita nel carrello</w:t>
-      </w:r>
-    </w:p>
-    <w:p>
-      <w:pPr>
-        <w:jc w:val="both"/>
-      </w:pPr>
-      <w:r>
-        <w:rPr>
-          <w:b/>
-        </w:rPr>
-        <w:t xml:space="preserve">foto: </w:t>
-      </w:r>
-      <w:proofErr w:type="spellStart"/>
-      <w:r>
-        <w:t>path</w:t>
-      </w:r>
-      <w:proofErr w:type="spellEnd"/>
-      <w:r>
         <w:t xml:space="preserve"> delle foto del prodotto</w:t>
+      </w:r>
+      <w:r>
+        <w:t>.</w:t>
       </w:r>
     </w:p>
     <w:p/>
@@ -17837,6 +17520,7 @@
         <w:ind w:left="3969" w:hanging="3969"/>
       </w:pPr>
       <w:r>
+        <w:lastRenderedPageBreak/>
         <w:br w:type="textWrapping" w:clear="all"/>
       </w:r>
     </w:p>
@@ -17844,18 +17528,18 @@
       <w:pPr>
         <w:pStyle w:val="Titolo3"/>
       </w:pPr>
-      <w:bookmarkStart w:id="20" w:name="_Toc502306579"/>
+      <w:bookmarkStart w:id="19" w:name="_Toc502306579"/>
       <w:proofErr w:type="spellStart"/>
       <w:r>
-        <w:lastRenderedPageBreak/>
         <w:t>Ordine</w:t>
       </w:r>
-      <w:bookmarkEnd w:id="20"/>
+      <w:bookmarkEnd w:id="19"/>
       <w:r>
         <w:t>Bean</w:t>
       </w:r>
       <w:proofErr w:type="spellEnd"/>
     </w:p>
+    <w:p/>
     <w:p>
       <w:pPr>
         <w:tabs>
@@ -17868,18 +17552,10 @@
           <w:noProof/>
         </w:rPr>
         <w:drawing>
-          <wp:anchor distT="0" distB="0" distL="114300" distR="114300" simplePos="0" relativeHeight="251666432" behindDoc="0" locked="0" layoutInCell="1" allowOverlap="1">
-            <wp:simplePos x="1178859" y="1084729"/>
-            <wp:positionH relativeFrom="column">
-              <wp:align>left</wp:align>
-            </wp:positionH>
-            <wp:positionV relativeFrom="paragraph">
-              <wp:align>top</wp:align>
-            </wp:positionV>
-            <wp:extent cx="2217612" cy="4092295"/>
-            <wp:effectExtent l="0" t="0" r="0" b="3810"/>
-            <wp:wrapSquare wrapText="bothSides"/>
-            <wp:docPr id="19" name="Immagine 19" descr="Immagine che contiene screenshot&#10;&#10;Descrizione generata con affidabilità molto elevata"/>
+          <wp:inline distT="0" distB="0" distL="0" distR="0">
+            <wp:extent cx="2682472" cy="4557155"/>
+            <wp:effectExtent l="0" t="0" r="3810" b="0"/>
+            <wp:docPr id="5" name="Immagine 5"/>
             <wp:cNvGraphicFramePr>
               <a:graphicFrameLocks xmlns:a="http://schemas.openxmlformats.org/drawingml/2006/main" noChangeAspect="1"/>
             </wp:cNvGraphicFramePr>
@@ -17887,7 +17563,7 @@
               <a:graphicData uri="http://schemas.openxmlformats.org/drawingml/2006/picture">
                 <pic:pic xmlns:pic="http://schemas.openxmlformats.org/drawingml/2006/picture">
                   <pic:nvPicPr>
-                    <pic:cNvPr id="19" name="ordine.PNG"/>
+                    <pic:cNvPr id="5" name="ordine.PNG"/>
                     <pic:cNvPicPr/>
                   </pic:nvPicPr>
                   <pic:blipFill>
@@ -17905,7 +17581,7 @@
                   <pic:spPr>
                     <a:xfrm>
                       <a:off x="0" y="0"/>
-                      <a:ext cx="2217612" cy="4092295"/>
+                      <a:ext cx="2682472" cy="4557155"/>
                     </a:xfrm>
                     <a:prstGeom prst="rect">
                       <a:avLst/>
@@ -17914,7 +17590,7 @@
                 </pic:pic>
               </a:graphicData>
             </a:graphic>
-          </wp:anchor>
+          </wp:inline>
         </w:drawing>
       </w:r>
     </w:p>
@@ -17930,7 +17606,13 @@
         <w:rPr>
           <w:b/>
         </w:rPr>
-        <w:t>NumeroOrdine</w:t>
+        <w:t>numOrdi</w:t>
+      </w:r>
+      <w:r>
+        <w:rPr>
+          <w:b/>
+        </w:rPr>
+        <w:t>ne</w:t>
       </w:r>
       <w:proofErr w:type="spellEnd"/>
       <w:r>
@@ -17941,6 +17623,9 @@
       </w:r>
       <w:r>
         <w:t>identifica univocamente l’ordine</w:t>
+      </w:r>
+      <w:r>
+        <w:t>.</w:t>
       </w:r>
     </w:p>
     <w:p>
@@ -17954,10 +17639,19 @@
         <w:rPr>
           <w:b/>
         </w:rPr>
-        <w:t xml:space="preserve">Stato: </w:t>
+        <w:t>s</w:t>
+      </w:r>
+      <w:r>
+        <w:rPr>
+          <w:b/>
+        </w:rPr>
+        <w:t xml:space="preserve">tato: </w:t>
       </w:r>
       <w:r>
         <w:t>rappresenta lo stato dell’ordine che può trovarsi “in preparazione” o “spedito”</w:t>
+      </w:r>
+      <w:r>
+        <w:t>.</w:t>
       </w:r>
     </w:p>
     <w:p>
@@ -17971,10 +17665,19 @@
         <w:rPr>
           <w:b/>
         </w:rPr>
-        <w:t xml:space="preserve">Corriere: </w:t>
+        <w:t>c</w:t>
+      </w:r>
+      <w:r>
+        <w:rPr>
+          <w:b/>
+        </w:rPr>
+        <w:t xml:space="preserve">orriere: </w:t>
       </w:r>
       <w:r>
         <w:t>rappresenta l’informazione relativa al corriere per la spedizione</w:t>
+      </w:r>
+      <w:r>
+        <w:t>.</w:t>
       </w:r>
     </w:p>
     <w:p>
@@ -17989,7 +17692,13 @@
         <w:rPr>
           <w:b/>
         </w:rPr>
-        <w:t>NumTraking</w:t>
+        <w:t>t</w:t>
+      </w:r>
+      <w:r>
+        <w:rPr>
+          <w:b/>
+        </w:rPr>
+        <w:t>raking</w:t>
       </w:r>
       <w:proofErr w:type="spellEnd"/>
       <w:r>
@@ -18000,6 +17709,9 @@
       </w:r>
       <w:r>
         <w:t>numero che permette di rintracciare l’ordine durante la spedizione</w:t>
+      </w:r>
+      <w:r>
+        <w:t>.</w:t>
       </w:r>
     </w:p>
     <w:p>
@@ -18013,10 +17725,19 @@
         <w:rPr>
           <w:b/>
         </w:rPr>
-        <w:t xml:space="preserve">Totale: </w:t>
+        <w:t>t</w:t>
+      </w:r>
+      <w:r>
+        <w:rPr>
+          <w:b/>
+        </w:rPr>
+        <w:t xml:space="preserve">otale: </w:t>
       </w:r>
       <w:r>
         <w:t>rappresenta il totale dell’ordine</w:t>
+      </w:r>
+      <w:r>
+        <w:t>.</w:t>
       </w:r>
     </w:p>
     <w:p>
@@ -18030,10 +17751,19 @@
         <w:rPr>
           <w:b/>
         </w:rPr>
-        <w:t xml:space="preserve">Indirizzo: </w:t>
+        <w:t>i</w:t>
+      </w:r>
+      <w:r>
+        <w:rPr>
+          <w:b/>
+        </w:rPr>
+        <w:t xml:space="preserve">ndirizzo: </w:t>
       </w:r>
       <w:r>
         <w:t>rappresenta l’indirizzo dove l’ordine viene spedito</w:t>
+      </w:r>
+      <w:r>
+        <w:t>.</w:t>
       </w:r>
     </w:p>
     <w:p>
@@ -18047,10 +17777,19 @@
         <w:rPr>
           <w:b/>
         </w:rPr>
-        <w:t xml:space="preserve">Carta: </w:t>
+        <w:t>c</w:t>
+      </w:r>
+      <w:r>
+        <w:rPr>
+          <w:b/>
+        </w:rPr>
+        <w:t xml:space="preserve">arta: </w:t>
       </w:r>
       <w:r>
         <w:t>rappresenta la carta con cui è stato pagato l’ordine</w:t>
+      </w:r>
+      <w:r>
+        <w:t>.</w:t>
       </w:r>
     </w:p>
     <w:p>
@@ -18064,10 +17803,75 @@
         <w:rPr>
           <w:b/>
         </w:rPr>
-        <w:t xml:space="preserve">Prodotti: </w:t>
+        <w:t>p</w:t>
+      </w:r>
+      <w:r>
+        <w:rPr>
+          <w:b/>
+        </w:rPr>
+        <w:t xml:space="preserve">rodotti: </w:t>
       </w:r>
       <w:r>
         <w:t>rappresentano i prodotti di cui è composto l’ordine.</w:t>
+      </w:r>
+    </w:p>
+    <w:p>
+      <w:pPr>
+        <w:tabs>
+          <w:tab w:val="left" w:pos="864"/>
+        </w:tabs>
+        <w:jc w:val="both"/>
+      </w:pPr>
+      <w:r>
+        <w:rPr>
+          <w:b/>
+        </w:rPr>
+        <w:t xml:space="preserve">data: </w:t>
+      </w:r>
+      <w:r>
+        <w:t>rappresenta la data in cui è stato effettuato l’ordine.</w:t>
+      </w:r>
+    </w:p>
+    <w:p>
+      <w:pPr>
+        <w:tabs>
+          <w:tab w:val="left" w:pos="864"/>
+        </w:tabs>
+        <w:jc w:val="both"/>
+      </w:pPr>
+      <w:r>
+        <w:rPr>
+          <w:b/>
+        </w:rPr>
+        <w:t xml:space="preserve">user: </w:t>
+      </w:r>
+      <w:r>
+        <w:t>rappresenta il nickname dell’utente che ha effettuato l’ordine.</w:t>
+      </w:r>
+    </w:p>
+    <w:p>
+      <w:pPr>
+        <w:tabs>
+          <w:tab w:val="left" w:pos="864"/>
+        </w:tabs>
+        <w:jc w:val="both"/>
+      </w:pPr>
+      <w:proofErr w:type="spellStart"/>
+      <w:r>
+        <w:rPr>
+          <w:b/>
+        </w:rPr>
+        <w:t>dataConsegna</w:t>
+      </w:r>
+      <w:proofErr w:type="spellEnd"/>
+      <w:r>
+        <w:rPr>
+          <w:b/>
+        </w:rPr>
+        <w:t xml:space="preserve">: </w:t>
+      </w:r>
+      <w:r>
+        <w:t>rappresenta la data in cui è prevista la consegna.</w:t>
       </w:r>
     </w:p>
     <w:p>
@@ -18078,6 +17882,7 @@
         <w:ind w:left="720"/>
       </w:pPr>
       <w:r>
+        <w:lastRenderedPageBreak/>
         <w:br w:type="textWrapping" w:clear="all"/>
       </w:r>
     </w:p>
@@ -18086,12 +17891,12 @@
       <w:pPr>
         <w:pStyle w:val="Titolo3"/>
       </w:pPr>
-      <w:bookmarkStart w:id="21" w:name="_Toc502306580"/>
+      <w:bookmarkStart w:id="20" w:name="_Toc502306580"/>
       <w:proofErr w:type="spellStart"/>
       <w:r>
         <w:t>Indirizzo</w:t>
       </w:r>
-      <w:bookmarkEnd w:id="21"/>
+      <w:bookmarkEnd w:id="20"/>
       <w:r>
         <w:t>Bean</w:t>
       </w:r>
@@ -18108,22 +17913,15 @@
       </w:pPr>
       <w:r>
         <w:rPr>
-          <w:b/>
           <w:noProof/>
+          <w:sz w:val="20"/>
+          <w:szCs w:val="20"/>
         </w:rPr>
         <w:drawing>
-          <wp:anchor distT="0" distB="0" distL="114300" distR="114300" simplePos="0" relativeHeight="251667456" behindDoc="0" locked="0" layoutInCell="1" allowOverlap="1">
-            <wp:simplePos x="0" y="0"/>
-            <wp:positionH relativeFrom="column">
-              <wp:align>left</wp:align>
-            </wp:positionH>
-            <wp:positionV relativeFrom="paragraph">
-              <wp:align>top</wp:align>
-            </wp:positionV>
-            <wp:extent cx="2784763" cy="3723700"/>
-            <wp:effectExtent l="0" t="0" r="0" b="0"/>
-            <wp:wrapSquare wrapText="bothSides"/>
-            <wp:docPr id="20" name="Immagine 20" descr="Immagine che contiene screenshot&#10;&#10;Descrizione generata con affidabilità elevata"/>
+          <wp:inline distT="0" distB="0" distL="0" distR="0">
+            <wp:extent cx="1714649" cy="3116850"/>
+            <wp:effectExtent l="0" t="0" r="0" b="7620"/>
+            <wp:docPr id="6" name="Immagine 6"/>
             <wp:cNvGraphicFramePr>
               <a:graphicFrameLocks xmlns:a="http://schemas.openxmlformats.org/drawingml/2006/main" noChangeAspect="1"/>
             </wp:cNvGraphicFramePr>
@@ -18131,7 +17929,7 @@
               <a:graphicData uri="http://schemas.openxmlformats.org/drawingml/2006/picture">
                 <pic:pic xmlns:pic="http://schemas.openxmlformats.org/drawingml/2006/picture">
                   <pic:nvPicPr>
-                    <pic:cNvPr id="20" name="Indirizzo.PNG"/>
+                    <pic:cNvPr id="6" name="indirizzo.PNG"/>
                     <pic:cNvPicPr/>
                   </pic:nvPicPr>
                   <pic:blipFill>
@@ -18149,7 +17947,7 @@
                   <pic:spPr>
                     <a:xfrm>
                       <a:off x="0" y="0"/>
-                      <a:ext cx="2784763" cy="3723700"/>
+                      <a:ext cx="1714649" cy="3116850"/>
                     </a:xfrm>
                     <a:prstGeom prst="rect">
                       <a:avLst/>
@@ -18158,7 +17956,7 @@
                 </pic:pic>
               </a:graphicData>
             </a:graphic>
-          </wp:anchor>
+          </wp:inline>
         </w:drawing>
       </w:r>
     </w:p>
@@ -18167,14 +17965,12 @@
         <w:pStyle w:val="Nessunaspaziatura"/>
         <w:jc w:val="both"/>
       </w:pPr>
-      <w:proofErr w:type="spellStart"/>
       <w:r>
         <w:rPr>
           <w:b/>
         </w:rPr>
-        <w:t>IdIndirizzo</w:t>
-      </w:r>
-      <w:proofErr w:type="spellEnd"/>
+        <w:t>codice</w:t>
+      </w:r>
       <w:r>
         <w:t>: Id dell’indirizzo identifica univocamente un indirizzo nel database.</w:t>
       </w:r>
@@ -18197,13 +17993,22 @@
         <w:rPr>
           <w:b/>
         </w:rPr>
-        <w:t>Indirizzo</w:t>
+        <w:t>i</w:t>
+      </w:r>
+      <w:r>
+        <w:rPr>
+          <w:b/>
+        </w:rPr>
+        <w:t>ndirizzo</w:t>
       </w:r>
       <w:r>
         <w:t xml:space="preserve">: Indirizzo </w:t>
       </w:r>
       <w:r>
         <w:t>per la spedizione</w:t>
+      </w:r>
+      <w:r>
+        <w:t>.</w:t>
       </w:r>
     </w:p>
     <w:p>
@@ -18224,7 +18029,13 @@
         <w:rPr>
           <w:b/>
         </w:rPr>
-        <w:t>Città</w:t>
+        <w:t>c</w:t>
+      </w:r>
+      <w:r>
+        <w:rPr>
+          <w:b/>
+        </w:rPr>
+        <w:t>ittà</w:t>
       </w:r>
       <w:r>
         <w:t xml:space="preserve">: </w:t>
@@ -18253,14 +18064,19 @@
         <w:pStyle w:val="Nessunaspaziatura"/>
         <w:jc w:val="both"/>
       </w:pPr>
+      <w:proofErr w:type="spellStart"/>
       <w:r>
         <w:rPr>
           <w:b/>
         </w:rPr>
-        <w:t>CAP</w:t>
-      </w:r>
+        <w:t>cap</w:t>
+      </w:r>
+      <w:proofErr w:type="spellEnd"/>
       <w:r>
         <w:t>: Codice di avviamento postale della città dell’indirizzo fornito</w:t>
+      </w:r>
+      <w:r>
+        <w:t>.</w:t>
       </w:r>
     </w:p>
     <w:p>
@@ -18278,10 +18094,16 @@
         <w:rPr>
           <w:b/>
         </w:rPr>
-        <w:t xml:space="preserve">Telefono: </w:t>
-      </w:r>
-      <w:r>
-        <w:t xml:space="preserve">numero di telefono </w:t>
+        <w:t>t</w:t>
+      </w:r>
+      <w:r>
+        <w:rPr>
+          <w:b/>
+        </w:rPr>
+        <w:t xml:space="preserve">elefono: </w:t>
+      </w:r>
+      <w:r>
+        <w:t>numero di telefono</w:t>
       </w:r>
     </w:p>
     <w:p>
@@ -18299,10 +18121,19 @@
         <w:rPr>
           <w:b/>
         </w:rPr>
-        <w:t xml:space="preserve">Nome: </w:t>
+        <w:t>n</w:t>
+      </w:r>
+      <w:r>
+        <w:rPr>
+          <w:b/>
+        </w:rPr>
+        <w:t xml:space="preserve">ome: </w:t>
       </w:r>
       <w:r>
         <w:t>nome del destinatario</w:t>
+      </w:r>
+      <w:r>
+        <w:t>.</w:t>
       </w:r>
     </w:p>
     <w:p>
@@ -18316,19 +18147,23 @@
         <w:pStyle w:val="Nessunaspaziatura"/>
         <w:jc w:val="both"/>
       </w:pPr>
-      <w:proofErr w:type="gramStart"/>
       <w:r>
         <w:rPr>
           <w:b/>
         </w:rPr>
-        <w:t xml:space="preserve">Cognome: </w:t>
-      </w:r>
-      <w:r>
-        <w:t xml:space="preserve"> cognome</w:t>
-      </w:r>
-      <w:proofErr w:type="gramEnd"/>
-      <w:r>
-        <w:t xml:space="preserve"> del destinatario</w:t>
+        <w:t>c</w:t>
+      </w:r>
+      <w:r>
+        <w:rPr>
+          <w:b/>
+        </w:rPr>
+        <w:t xml:space="preserve">ognome: </w:t>
+      </w:r>
+      <w:r>
+        <w:t>cognome del destinatario</w:t>
+      </w:r>
+      <w:r>
+        <w:t>.</w:t>
       </w:r>
     </w:p>
     <w:p>
@@ -18350,11 +18185,154 @@
           <w:szCs w:val="20"/>
         </w:rPr>
       </w:pPr>
-      <w:r>
+    </w:p>
+    <w:p>
+      <w:pPr>
+        <w:pStyle w:val="Nessunaspaziatura"/>
+        <w:ind w:right="4960"/>
+        <w:jc w:val="both"/>
         <w:rPr>
           <w:sz w:val="20"/>
           <w:szCs w:val="20"/>
         </w:rPr>
+      </w:pPr>
+    </w:p>
+    <w:p>
+      <w:pPr>
+        <w:pStyle w:val="Nessunaspaziatura"/>
+        <w:ind w:right="4960"/>
+        <w:jc w:val="both"/>
+        <w:rPr>
+          <w:sz w:val="20"/>
+          <w:szCs w:val="20"/>
+        </w:rPr>
+      </w:pPr>
+    </w:p>
+    <w:p>
+      <w:pPr>
+        <w:pStyle w:val="Nessunaspaziatura"/>
+        <w:ind w:right="4960"/>
+        <w:jc w:val="both"/>
+        <w:rPr>
+          <w:sz w:val="20"/>
+          <w:szCs w:val="20"/>
+        </w:rPr>
+      </w:pPr>
+    </w:p>
+    <w:p>
+      <w:pPr>
+        <w:pStyle w:val="Nessunaspaziatura"/>
+        <w:ind w:right="4960"/>
+        <w:jc w:val="both"/>
+        <w:rPr>
+          <w:sz w:val="20"/>
+          <w:szCs w:val="20"/>
+        </w:rPr>
+      </w:pPr>
+    </w:p>
+    <w:p>
+      <w:pPr>
+        <w:pStyle w:val="Nessunaspaziatura"/>
+        <w:ind w:right="4960"/>
+        <w:jc w:val="both"/>
+        <w:rPr>
+          <w:sz w:val="20"/>
+          <w:szCs w:val="20"/>
+        </w:rPr>
+      </w:pPr>
+    </w:p>
+    <w:p>
+      <w:pPr>
+        <w:pStyle w:val="Nessunaspaziatura"/>
+        <w:ind w:right="4960"/>
+        <w:jc w:val="both"/>
+        <w:rPr>
+          <w:sz w:val="20"/>
+          <w:szCs w:val="20"/>
+        </w:rPr>
+      </w:pPr>
+    </w:p>
+    <w:p>
+      <w:pPr>
+        <w:pStyle w:val="Nessunaspaziatura"/>
+        <w:ind w:right="4960"/>
+        <w:jc w:val="both"/>
+        <w:rPr>
+          <w:sz w:val="20"/>
+          <w:szCs w:val="20"/>
+        </w:rPr>
+      </w:pPr>
+    </w:p>
+    <w:p>
+      <w:pPr>
+        <w:pStyle w:val="Nessunaspaziatura"/>
+        <w:ind w:right="4960"/>
+        <w:jc w:val="both"/>
+        <w:rPr>
+          <w:sz w:val="20"/>
+          <w:szCs w:val="20"/>
+        </w:rPr>
+      </w:pPr>
+    </w:p>
+    <w:p>
+      <w:pPr>
+        <w:pStyle w:val="Nessunaspaziatura"/>
+        <w:ind w:right="4960"/>
+        <w:jc w:val="both"/>
+        <w:rPr>
+          <w:sz w:val="20"/>
+          <w:szCs w:val="20"/>
+        </w:rPr>
+      </w:pPr>
+    </w:p>
+    <w:p>
+      <w:pPr>
+        <w:pStyle w:val="Nessunaspaziatura"/>
+        <w:ind w:right="4960"/>
+        <w:jc w:val="both"/>
+        <w:rPr>
+          <w:sz w:val="20"/>
+          <w:szCs w:val="20"/>
+        </w:rPr>
+      </w:pPr>
+    </w:p>
+    <w:p>
+      <w:pPr>
+        <w:pStyle w:val="Nessunaspaziatura"/>
+        <w:ind w:right="4960"/>
+        <w:jc w:val="both"/>
+        <w:rPr>
+          <w:sz w:val="20"/>
+          <w:szCs w:val="20"/>
+        </w:rPr>
+      </w:pPr>
+    </w:p>
+    <w:p>
+      <w:pPr>
+        <w:pStyle w:val="Nessunaspaziatura"/>
+        <w:ind w:right="4960"/>
+        <w:jc w:val="both"/>
+        <w:rPr>
+          <w:sz w:val="20"/>
+          <w:szCs w:val="20"/>
+        </w:rPr>
+      </w:pPr>
+    </w:p>
+    <w:p>
+      <w:pPr>
+        <w:pStyle w:val="Nessunaspaziatura"/>
+        <w:ind w:right="4960"/>
+        <w:jc w:val="both"/>
+        <w:rPr>
+          <w:sz w:val="20"/>
+          <w:szCs w:val="20"/>
+        </w:rPr>
+      </w:pPr>
+      <w:r>
+        <w:rPr>
+          <w:sz w:val="20"/>
+          <w:szCs w:val="20"/>
+        </w:rPr>
         <w:br w:type="textWrapping" w:clear="all"/>
       </w:r>
     </w:p>
@@ -18369,6 +18347,7 @@
       </w:r>
       <w:proofErr w:type="spellEnd"/>
     </w:p>
+    <w:p/>
     <w:p>
       <w:pPr>
         <w:pStyle w:val="Nessunaspaziatura"/>
@@ -18379,18 +18358,10 @@
           <w:noProof/>
         </w:rPr>
         <w:drawing>
-          <wp:anchor distT="0" distB="0" distL="114300" distR="114300" simplePos="0" relativeHeight="251668480" behindDoc="0" locked="0" layoutInCell="1" allowOverlap="1">
-            <wp:simplePos x="720436" y="1080655"/>
-            <wp:positionH relativeFrom="column">
-              <wp:align>left</wp:align>
-            </wp:positionH>
-            <wp:positionV relativeFrom="paragraph">
-              <wp:align>top</wp:align>
-            </wp:positionV>
-            <wp:extent cx="2400508" cy="2667231"/>
-            <wp:effectExtent l="0" t="0" r="0" b="0"/>
-            <wp:wrapSquare wrapText="bothSides"/>
-            <wp:docPr id="21" name="Immagine 21" descr="Immagine che contiene screenshot&#10;&#10;Descrizione generata con affidabilità molto elevata"/>
+          <wp:inline distT="0" distB="0" distL="0" distR="0">
+            <wp:extent cx="2469094" cy="2400508"/>
+            <wp:effectExtent l="0" t="0" r="7620" b="0"/>
+            <wp:docPr id="7" name="Immagine 7"/>
             <wp:cNvGraphicFramePr>
               <a:graphicFrameLocks xmlns:a="http://schemas.openxmlformats.org/drawingml/2006/main" noChangeAspect="1"/>
             </wp:cNvGraphicFramePr>
@@ -18398,7 +18369,7 @@
               <a:graphicData uri="http://schemas.openxmlformats.org/drawingml/2006/picture">
                 <pic:pic xmlns:pic="http://schemas.openxmlformats.org/drawingml/2006/picture">
                   <pic:nvPicPr>
-                    <pic:cNvPr id="21" name="Carta.PNG"/>
+                    <pic:cNvPr id="7" name="carta.PNG"/>
                     <pic:cNvPicPr/>
                   </pic:nvPicPr>
                   <pic:blipFill>
@@ -18416,7 +18387,7 @@
                   <pic:spPr>
                     <a:xfrm>
                       <a:off x="0" y="0"/>
-                      <a:ext cx="2400508" cy="2667231"/>
+                      <a:ext cx="2469094" cy="2400508"/>
                     </a:xfrm>
                     <a:prstGeom prst="rect">
                       <a:avLst/>
@@ -18425,7 +18396,7 @@
                 </pic:pic>
               </a:graphicData>
             </a:graphic>
-          </wp:anchor>
+          </wp:inline>
         </w:drawing>
       </w:r>
     </w:p>
@@ -18446,6 +18417,9 @@
       <w:r>
         <w:t>codice che identifica univocamente la carta</w:t>
       </w:r>
+      <w:r>
+        <w:t>.</w:t>
+      </w:r>
     </w:p>
     <w:p>
       <w:pPr>
@@ -18473,6 +18447,9 @@
       <w:r>
         <w:t>scadenza della carta</w:t>
       </w:r>
+      <w:r>
+        <w:t>.</w:t>
+      </w:r>
     </w:p>
     <w:p>
       <w:pPr>
@@ -18502,6 +18479,9 @@
       <w:r>
         <w:t>numero della carta prepagata</w:t>
       </w:r>
+      <w:r>
+        <w:t>.</w:t>
+      </w:r>
     </w:p>
     <w:p>
       <w:pPr>
@@ -18533,6 +18513,9 @@
       </w:r>
       <w:r>
         <w:t>nome e cognome dell’intestatario della carta</w:t>
+      </w:r>
+      <w:r>
+        <w:t>.</w:t>
       </w:r>
     </w:p>
     <w:p>
@@ -18566,24 +18549,17 @@
       </w:r>
       <w:proofErr w:type="spellEnd"/>
     </w:p>
+    <w:p/>
     <w:p>
       <w:r>
         <w:rPr>
           <w:noProof/>
         </w:rPr>
         <w:drawing>
-          <wp:anchor distT="0" distB="0" distL="114300" distR="114300" simplePos="0" relativeHeight="251669504" behindDoc="0" locked="0" layoutInCell="1" allowOverlap="1">
-            <wp:simplePos x="720436" y="4246418"/>
-            <wp:positionH relativeFrom="column">
-              <wp:align>left</wp:align>
-            </wp:positionH>
-            <wp:positionV relativeFrom="paragraph">
-              <wp:align>top</wp:align>
-            </wp:positionV>
-            <wp:extent cx="2392887" cy="2979678"/>
-            <wp:effectExtent l="0" t="0" r="7620" b="0"/>
-            <wp:wrapSquare wrapText="bothSides"/>
-            <wp:docPr id="23" name="Immagine 23" descr="Immagine che contiene screenshot&#10;&#10;Descrizione generata con affidabilità molto elevata"/>
+          <wp:inline distT="0" distB="0" distL="0" distR="0">
+            <wp:extent cx="2872989" cy="1699407"/>
+            <wp:effectExtent l="0" t="0" r="3810" b="0"/>
+            <wp:docPr id="17" name="Immagine 17"/>
             <wp:cNvGraphicFramePr>
               <a:graphicFrameLocks xmlns:a="http://schemas.openxmlformats.org/drawingml/2006/main" noChangeAspect="1"/>
             </wp:cNvGraphicFramePr>
@@ -18591,7 +18567,7 @@
               <a:graphicData uri="http://schemas.openxmlformats.org/drawingml/2006/picture">
                 <pic:pic xmlns:pic="http://schemas.openxmlformats.org/drawingml/2006/picture">
                   <pic:nvPicPr>
-                    <pic:cNvPr id="23" name="Carrello.PNG"/>
+                    <pic:cNvPr id="17" name="carrello.PNG"/>
                     <pic:cNvPicPr/>
                   </pic:nvPicPr>
                   <pic:blipFill>
@@ -18609,7 +18585,7 @@
                   <pic:spPr>
                     <a:xfrm>
                       <a:off x="0" y="0"/>
-                      <a:ext cx="2392887" cy="2979678"/>
+                      <a:ext cx="2872989" cy="1699407"/>
                     </a:xfrm>
                     <a:prstGeom prst="rect">
                       <a:avLst/>
@@ -18618,7 +18594,7 @@
                 </pic:pic>
               </a:graphicData>
             </a:graphic>
-          </wp:anchor>
+          </wp:inline>
         </w:drawing>
       </w:r>
     </w:p>
@@ -18632,6 +18608,9 @@
       <w:r>
         <w:t>prodotti presenti nel carrello</w:t>
       </w:r>
+      <w:r>
+        <w:t>.</w:t>
+      </w:r>
     </w:p>
     <w:p>
       <w:r>
@@ -18644,9 +18623,388 @@
         <w:t>prezzo totale del carrello</w:t>
       </w:r>
       <w:r>
+        <w:t>.</w:t>
+      </w:r>
+    </w:p>
+    <w:p/>
+    <w:p/>
+    <w:p/>
+    <w:p/>
+    <w:p>
+      <w:pPr>
+        <w:pStyle w:val="Titolo3"/>
+      </w:pPr>
+      <w:proofErr w:type="spellStart"/>
+      <w:r>
+        <w:lastRenderedPageBreak/>
+        <w:t>ClienteBean</w:t>
+      </w:r>
+      <w:proofErr w:type="spellEnd"/>
+    </w:p>
+    <w:p/>
+    <w:p>
+      <w:r>
+        <w:rPr>
+          <w:noProof/>
+        </w:rPr>
+        <w:drawing>
+          <wp:inline distT="0" distB="0" distL="0" distR="0">
+            <wp:extent cx="2751058" cy="2118544"/>
+            <wp:effectExtent l="0" t="0" r="0" b="0"/>
+            <wp:docPr id="22" name="Immagine 22"/>
+            <wp:cNvGraphicFramePr>
+              <a:graphicFrameLocks xmlns:a="http://schemas.openxmlformats.org/drawingml/2006/main" noChangeAspect="1"/>
+            </wp:cNvGraphicFramePr>
+            <a:graphic xmlns:a="http://schemas.openxmlformats.org/drawingml/2006/main">
+              <a:graphicData uri="http://schemas.openxmlformats.org/drawingml/2006/picture">
+                <pic:pic xmlns:pic="http://schemas.openxmlformats.org/drawingml/2006/picture">
+                  <pic:nvPicPr>
+                    <pic:cNvPr id="22" name="cliente.PNG"/>
+                    <pic:cNvPicPr/>
+                  </pic:nvPicPr>
+                  <pic:blipFill>
+                    <a:blip r:embed="rId25">
+                      <a:extLst>
+                        <a:ext uri="{28A0092B-C50C-407E-A947-70E740481C1C}">
+                          <a14:useLocalDpi xmlns:a14="http://schemas.microsoft.com/office/drawing/2010/main" val="0"/>
+                        </a:ext>
+                      </a:extLst>
+                    </a:blip>
+                    <a:stretch>
+                      <a:fillRect/>
+                    </a:stretch>
+                  </pic:blipFill>
+                  <pic:spPr>
+                    <a:xfrm>
+                      <a:off x="0" y="0"/>
+                      <a:ext cx="2751058" cy="2118544"/>
+                    </a:xfrm>
+                    <a:prstGeom prst="rect">
+                      <a:avLst/>
+                    </a:prstGeom>
+                  </pic:spPr>
+                </pic:pic>
+              </a:graphicData>
+            </a:graphic>
+          </wp:inline>
+        </w:drawing>
+      </w:r>
+      <w:r>
         <w:br w:type="textWrapping" w:clear="all"/>
       </w:r>
-    </w:p>
+      <w:r>
+        <w:rPr>
+          <w:b/>
+        </w:rPr>
+        <w:t xml:space="preserve">  indirizzi: </w:t>
+      </w:r>
+      <w:r>
+        <w:t>rappresenta tutti gli indirizzi di spedizione che un cliente ha sul suo profilo.</w:t>
+      </w:r>
+    </w:p>
+    <w:p>
+      <w:r>
+        <w:t xml:space="preserve">  </w:t>
+      </w:r>
+      <w:r>
+        <w:rPr>
+          <w:b/>
+        </w:rPr>
+        <w:t xml:space="preserve">carte: </w:t>
+      </w:r>
+      <w:r>
+        <w:t>rappresenta tutt</w:t>
+      </w:r>
+      <w:r>
+        <w:t>e le carte di credito</w:t>
+      </w:r>
+      <w:r>
+        <w:t xml:space="preserve"> che un cliente ha sul suo profilo.</w:t>
+      </w:r>
+    </w:p>
+    <w:p>
+      <w:r>
+        <w:t xml:space="preserve">  </w:t>
+      </w:r>
+      <w:proofErr w:type="spellStart"/>
+      <w:r>
+        <w:rPr>
+          <w:b/>
+        </w:rPr>
+        <w:t>cart</w:t>
+      </w:r>
+      <w:proofErr w:type="spellEnd"/>
+      <w:r>
+        <w:rPr>
+          <w:b/>
+        </w:rPr>
+        <w:t xml:space="preserve">: </w:t>
+      </w:r>
+      <w:r>
+        <w:t>rappresenta il carrello di un cliente.</w:t>
+      </w:r>
+    </w:p>
+    <w:p/>
+    <w:p/>
+    <w:p>
+      <w:pPr>
+        <w:pStyle w:val="Titolo3"/>
+      </w:pPr>
+      <w:proofErr w:type="spellStart"/>
+      <w:r>
+        <w:t>GestoreOrdiniBean</w:t>
+      </w:r>
+      <w:proofErr w:type="spellEnd"/>
+    </w:p>
+    <w:p/>
+    <w:p>
+      <w:r>
+        <w:rPr>
+          <w:noProof/>
+        </w:rPr>
+        <w:drawing>
+          <wp:inline distT="0" distB="0" distL="0" distR="0">
+            <wp:extent cx="1920406" cy="1196444"/>
+            <wp:effectExtent l="0" t="0" r="3810" b="3810"/>
+            <wp:docPr id="24" name="Immagine 24"/>
+            <wp:cNvGraphicFramePr>
+              <a:graphicFrameLocks xmlns:a="http://schemas.openxmlformats.org/drawingml/2006/main" noChangeAspect="1"/>
+            </wp:cNvGraphicFramePr>
+            <a:graphic xmlns:a="http://schemas.openxmlformats.org/drawingml/2006/main">
+              <a:graphicData uri="http://schemas.openxmlformats.org/drawingml/2006/picture">
+                <pic:pic xmlns:pic="http://schemas.openxmlformats.org/drawingml/2006/picture">
+                  <pic:nvPicPr>
+                    <pic:cNvPr id="24" name="gestore.PNG"/>
+                    <pic:cNvPicPr/>
+                  </pic:nvPicPr>
+                  <pic:blipFill>
+                    <a:blip r:embed="rId26">
+                      <a:extLst>
+                        <a:ext uri="{28A0092B-C50C-407E-A947-70E740481C1C}">
+                          <a14:useLocalDpi xmlns:a14="http://schemas.microsoft.com/office/drawing/2010/main" val="0"/>
+                        </a:ext>
+                      </a:extLst>
+                    </a:blip>
+                    <a:stretch>
+                      <a:fillRect/>
+                    </a:stretch>
+                  </pic:blipFill>
+                  <pic:spPr>
+                    <a:xfrm>
+                      <a:off x="0" y="0"/>
+                      <a:ext cx="1920406" cy="1196444"/>
+                    </a:xfrm>
+                    <a:prstGeom prst="rect">
+                      <a:avLst/>
+                    </a:prstGeom>
+                  </pic:spPr>
+                </pic:pic>
+              </a:graphicData>
+            </a:graphic>
+          </wp:inline>
+        </w:drawing>
+      </w:r>
+    </w:p>
+    <w:p>
+      <w:r>
+        <w:rPr>
+          <w:b/>
+        </w:rPr>
+        <w:t>m</w:t>
+      </w:r>
+      <w:r>
+        <w:rPr>
+          <w:b/>
+        </w:rPr>
+        <w:t>atricola:</w:t>
+      </w:r>
+      <w:r>
+        <w:rPr>
+          <w:b/>
+        </w:rPr>
+        <w:t xml:space="preserve"> </w:t>
+      </w:r>
+      <w:r>
+        <w:t>rappresenta la matricola di un gestore.</w:t>
+      </w:r>
+    </w:p>
+    <w:p/>
+    <w:p/>
+    <w:p/>
+    <w:p/>
+    <w:p>
+      <w:pPr>
+        <w:pStyle w:val="Titolo3"/>
+      </w:pPr>
+      <w:proofErr w:type="spellStart"/>
+      <w:r>
+        <w:lastRenderedPageBreak/>
+        <w:t>ProdottoCatalogo</w:t>
+      </w:r>
+      <w:proofErr w:type="spellEnd"/>
+    </w:p>
+    <w:p>
+      <w:r>
+        <w:rPr>
+          <w:noProof/>
+        </w:rPr>
+        <w:drawing>
+          <wp:inline distT="0" distB="0" distL="0" distR="0">
+            <wp:extent cx="1798476" cy="2065199"/>
+            <wp:effectExtent l="0" t="0" r="0" b="0"/>
+            <wp:docPr id="25" name="Immagine 25"/>
+            <wp:cNvGraphicFramePr>
+              <a:graphicFrameLocks xmlns:a="http://schemas.openxmlformats.org/drawingml/2006/main" noChangeAspect="1"/>
+            </wp:cNvGraphicFramePr>
+            <a:graphic xmlns:a="http://schemas.openxmlformats.org/drawingml/2006/main">
+              <a:graphicData uri="http://schemas.openxmlformats.org/drawingml/2006/picture">
+                <pic:pic xmlns:pic="http://schemas.openxmlformats.org/drawingml/2006/picture">
+                  <pic:nvPicPr>
+                    <pic:cNvPr id="25" name="ProdottoCat.PNG"/>
+                    <pic:cNvPicPr/>
+                  </pic:nvPicPr>
+                  <pic:blipFill>
+                    <a:blip r:embed="rId27">
+                      <a:extLst>
+                        <a:ext uri="{28A0092B-C50C-407E-A947-70E740481C1C}">
+                          <a14:useLocalDpi xmlns:a14="http://schemas.microsoft.com/office/drawing/2010/main" val="0"/>
+                        </a:ext>
+                      </a:extLst>
+                    </a:blip>
+                    <a:stretch>
+                      <a:fillRect/>
+                    </a:stretch>
+                  </pic:blipFill>
+                  <pic:spPr>
+                    <a:xfrm>
+                      <a:off x="0" y="0"/>
+                      <a:ext cx="1798476" cy="2065199"/>
+                    </a:xfrm>
+                    <a:prstGeom prst="rect">
+                      <a:avLst/>
+                    </a:prstGeom>
+                  </pic:spPr>
+                </pic:pic>
+              </a:graphicData>
+            </a:graphic>
+          </wp:inline>
+        </w:drawing>
+      </w:r>
+    </w:p>
+    <w:p>
+      <w:proofErr w:type="spellStart"/>
+      <w:r>
+        <w:rPr>
+          <w:b/>
+        </w:rPr>
+        <w:t>quantAgg</w:t>
+      </w:r>
+      <w:proofErr w:type="spellEnd"/>
+      <w:r>
+        <w:t>: rappresenta la quantità di un prodotto nel carrello.</w:t>
+      </w:r>
+    </w:p>
+    <w:p>
+      <w:r>
+        <w:rPr>
+          <w:b/>
+        </w:rPr>
+        <w:t>d</w:t>
+      </w:r>
+      <w:r>
+        <w:rPr>
+          <w:b/>
+        </w:rPr>
+        <w:t>ata</w:t>
+      </w:r>
+      <w:r>
+        <w:t>: rappresenta la data di inserimento del prodotto nel catalogo.</w:t>
+      </w:r>
+    </w:p>
+    <w:p>
+      <w:proofErr w:type="spellStart"/>
+      <w:r>
+        <w:rPr>
+          <w:b/>
+        </w:rPr>
+        <w:t>numDisp</w:t>
+      </w:r>
+      <w:proofErr w:type="spellEnd"/>
+      <w:r>
+        <w:t>: rappresenta la quantità di un prodotto disponibile.</w:t>
+      </w:r>
+    </w:p>
+    <w:p/>
+    <w:p>
+      <w:pPr>
+        <w:pStyle w:val="Titolo3"/>
+      </w:pPr>
+      <w:proofErr w:type="spellStart"/>
+      <w:r>
+        <w:t>ProdottoOrdineBean</w:t>
+      </w:r>
+      <w:proofErr w:type="spellEnd"/>
+    </w:p>
+    <w:p>
+      <w:r>
+        <w:rPr>
+          <w:noProof/>
+        </w:rPr>
+        <w:drawing>
+          <wp:inline distT="0" distB="0" distL="0" distR="0">
+            <wp:extent cx="1653683" cy="998307"/>
+            <wp:effectExtent l="0" t="0" r="3810" b="0"/>
+            <wp:docPr id="26" name="Immagine 26"/>
+            <wp:cNvGraphicFramePr>
+              <a:graphicFrameLocks xmlns:a="http://schemas.openxmlformats.org/drawingml/2006/main" noChangeAspect="1"/>
+            </wp:cNvGraphicFramePr>
+            <a:graphic xmlns:a="http://schemas.openxmlformats.org/drawingml/2006/main">
+              <a:graphicData uri="http://schemas.openxmlformats.org/drawingml/2006/picture">
+                <pic:pic xmlns:pic="http://schemas.openxmlformats.org/drawingml/2006/picture">
+                  <pic:nvPicPr>
+                    <pic:cNvPr id="26" name="prodottoOrdin.PNG"/>
+                    <pic:cNvPicPr/>
+                  </pic:nvPicPr>
+                  <pic:blipFill>
+                    <a:blip r:embed="rId28">
+                      <a:extLst>
+                        <a:ext uri="{28A0092B-C50C-407E-A947-70E740481C1C}">
+                          <a14:useLocalDpi xmlns:a14="http://schemas.microsoft.com/office/drawing/2010/main" val="0"/>
+                        </a:ext>
+                      </a:extLst>
+                    </a:blip>
+                    <a:stretch>
+                      <a:fillRect/>
+                    </a:stretch>
+                  </pic:blipFill>
+                  <pic:spPr>
+                    <a:xfrm>
+                      <a:off x="0" y="0"/>
+                      <a:ext cx="1653683" cy="998307"/>
+                    </a:xfrm>
+                    <a:prstGeom prst="rect">
+                      <a:avLst/>
+                    </a:prstGeom>
+                  </pic:spPr>
+                </pic:pic>
+              </a:graphicData>
+            </a:graphic>
+          </wp:inline>
+        </w:drawing>
+      </w:r>
+    </w:p>
+    <w:p>
+      <w:r>
+        <w:rPr>
+          <w:b/>
+        </w:rPr>
+        <w:t>quantità</w:t>
+      </w:r>
+      <w:r>
+        <w:t>: rappresenta la quantità del prodotto in un ordine.</w:t>
+      </w:r>
+    </w:p>
+    <w:p/>
     <w:p>
       <w:pPr>
         <w:pStyle w:val="Nessunaspaziatura"/>
@@ -18680,15 +19038,19 @@
         </w:rPr>
       </w:pPr>
     </w:p>
-    <w:p>
-      <w:r>
-        <w:br w:type="textWrapping" w:clear="all"/>
-      </w:r>
-    </w:p>
     <w:p/>
     <w:p/>
     <w:p/>
     <w:p/>
+    <w:p/>
+    <w:p/>
+    <w:p/>
+    <w:p/>
+    <w:p/>
+    <w:p>
+      <w:bookmarkStart w:id="21" w:name="_GoBack"/>
+      <w:bookmarkEnd w:id="21"/>
+    </w:p>
     <w:p>
       <w:pPr>
         <w:pStyle w:val="Titolo1"/>
@@ -19104,6 +19466,92 @@
     </w:lvl>
   </w:abstractNum>
   <w:abstractNum w:abstractNumId="3" w15:restartNumberingAfterBreak="0">
+    <w:nsid w:val="2BA51F8C"/>
+    <w:multiLevelType w:val="hybridMultilevel"/>
+    <w:tmpl w:val="CF50D770"/>
+    <w:lvl w:ilvl="0" w:tplc="0410000F">
+      <w:start w:val="1"/>
+      <w:numFmt w:val="decimal"/>
+      <w:lvlText w:val="%1."/>
+      <w:lvlJc w:val="left"/>
+      <w:pPr>
+        <w:ind w:left="720" w:hanging="360"/>
+      </w:pPr>
+    </w:lvl>
+    <w:lvl w:ilvl="1" w:tplc="04100019" w:tentative="1">
+      <w:start w:val="1"/>
+      <w:numFmt w:val="lowerLetter"/>
+      <w:lvlText w:val="%2."/>
+      <w:lvlJc w:val="left"/>
+      <w:pPr>
+        <w:ind w:left="1440" w:hanging="360"/>
+      </w:pPr>
+    </w:lvl>
+    <w:lvl w:ilvl="2" w:tplc="0410001B" w:tentative="1">
+      <w:start w:val="1"/>
+      <w:numFmt w:val="lowerRoman"/>
+      <w:lvlText w:val="%3."/>
+      <w:lvlJc w:val="right"/>
+      <w:pPr>
+        <w:ind w:left="2160" w:hanging="180"/>
+      </w:pPr>
+    </w:lvl>
+    <w:lvl w:ilvl="3" w:tplc="0410000F" w:tentative="1">
+      <w:start w:val="1"/>
+      <w:numFmt w:val="decimal"/>
+      <w:lvlText w:val="%4."/>
+      <w:lvlJc w:val="left"/>
+      <w:pPr>
+        <w:ind w:left="2880" w:hanging="360"/>
+      </w:pPr>
+    </w:lvl>
+    <w:lvl w:ilvl="4" w:tplc="04100019" w:tentative="1">
+      <w:start w:val="1"/>
+      <w:numFmt w:val="lowerLetter"/>
+      <w:lvlText w:val="%5."/>
+      <w:lvlJc w:val="left"/>
+      <w:pPr>
+        <w:ind w:left="3600" w:hanging="360"/>
+      </w:pPr>
+    </w:lvl>
+    <w:lvl w:ilvl="5" w:tplc="0410001B" w:tentative="1">
+      <w:start w:val="1"/>
+      <w:numFmt w:val="lowerRoman"/>
+      <w:lvlText w:val="%6."/>
+      <w:lvlJc w:val="right"/>
+      <w:pPr>
+        <w:ind w:left="4320" w:hanging="180"/>
+      </w:pPr>
+    </w:lvl>
+    <w:lvl w:ilvl="6" w:tplc="0410000F" w:tentative="1">
+      <w:start w:val="1"/>
+      <w:numFmt w:val="decimal"/>
+      <w:lvlText w:val="%7."/>
+      <w:lvlJc w:val="left"/>
+      <w:pPr>
+        <w:ind w:left="5040" w:hanging="360"/>
+      </w:pPr>
+    </w:lvl>
+    <w:lvl w:ilvl="7" w:tplc="04100019" w:tentative="1">
+      <w:start w:val="1"/>
+      <w:numFmt w:val="lowerLetter"/>
+      <w:lvlText w:val="%8."/>
+      <w:lvlJc w:val="left"/>
+      <w:pPr>
+        <w:ind w:left="5760" w:hanging="360"/>
+      </w:pPr>
+    </w:lvl>
+    <w:lvl w:ilvl="8" w:tplc="0410001B" w:tentative="1">
+      <w:start w:val="1"/>
+      <w:numFmt w:val="lowerRoman"/>
+      <w:lvlText w:val="%9."/>
+      <w:lvlJc w:val="right"/>
+      <w:pPr>
+        <w:ind w:left="6480" w:hanging="180"/>
+      </w:pPr>
+    </w:lvl>
+  </w:abstractNum>
+  <w:abstractNum w:abstractNumId="4" w15:restartNumberingAfterBreak="0">
     <w:nsid w:val="4C324FB4"/>
     <w:multiLevelType w:val="hybridMultilevel"/>
     <w:tmpl w:val="0A8AD18E"/>
@@ -19216,7 +19664,7 @@
       </w:rPr>
     </w:lvl>
   </w:abstractNum>
-  <w:abstractNum w:abstractNumId="4" w15:restartNumberingAfterBreak="0">
+  <w:abstractNum w:abstractNumId="5" w15:restartNumberingAfterBreak="0">
     <w:nsid w:val="4C800D89"/>
     <w:multiLevelType w:val="hybridMultilevel"/>
     <w:tmpl w:val="C16E53BE"/>
@@ -19329,7 +19777,7 @@
       </w:rPr>
     </w:lvl>
   </w:abstractNum>
-  <w:abstractNum w:abstractNumId="5" w15:restartNumberingAfterBreak="0">
+  <w:abstractNum w:abstractNumId="6" w15:restartNumberingAfterBreak="0">
     <w:nsid w:val="68C93B31"/>
     <w:multiLevelType w:val="hybridMultilevel"/>
     <w:tmpl w:val="167E476E"/>
@@ -19446,19 +19894,22 @@
     <w:abstractNumId w:val="2"/>
   </w:num>
   <w:num w:numId="2">
+    <w:abstractNumId w:val="6"/>
+  </w:num>
+  <w:num w:numId="3">
     <w:abstractNumId w:val="5"/>
   </w:num>
-  <w:num w:numId="3">
+  <w:num w:numId="4">
     <w:abstractNumId w:val="4"/>
-  </w:num>
-  <w:num w:numId="4">
-    <w:abstractNumId w:val="3"/>
   </w:num>
   <w:num w:numId="5">
     <w:abstractNumId w:val="1"/>
   </w:num>
   <w:num w:numId="6">
     <w:abstractNumId w:val="0"/>
+  </w:num>
+  <w:num w:numId="7">
+    <w:abstractNumId w:val="3"/>
   </w:num>
   <w:numIdMacAtCleanup w:val="6"/>
 </w:numbering>
@@ -21379,7 +21830,7 @@
 </file>
 
 <file path=customXml/itemProps1.xml><?xml version="1.0" encoding="utf-8"?>
-<ds:datastoreItem xmlns:ds="http://schemas.openxmlformats.org/officeDocument/2006/customXml" ds:itemID="{08C32BEF-ADD5-4F31-A99C-46020E114CF1}">
+<ds:datastoreItem xmlns:ds="http://schemas.openxmlformats.org/officeDocument/2006/customXml" ds:itemID="{E3079142-0017-4C38-9D44-23E7C04F72D6}">
   <ds:schemaRefs>
     <ds:schemaRef ds:uri="http://schemas.openxmlformats.org/officeDocument/2006/bibliography"/>
   </ds:schemaRefs>

--- a/Deliverables/ODD_MusicParadise.com.docx
+++ b/Deliverables/ODD_MusicParadise.com.docx
@@ -7562,6 +7562,7 @@
               </w:rPr>
               <w:t>+</w:t>
             </w:r>
+            <w:proofErr w:type="spellStart"/>
             <w:proofErr w:type="gramStart"/>
             <w:r>
               <w:rPr>
@@ -7571,7 +7572,18 @@
                 <w:szCs w:val="20"/>
                 <w:lang w:val="en-US"/>
               </w:rPr>
-              <w:t>doPost(</w:t>
+              <w:t>doPost</w:t>
+            </w:r>
+            <w:proofErr w:type="spellEnd"/>
+            <w:r>
+              <w:rPr>
+                <w:rFonts w:ascii="Consolas" w:hAnsi="Consolas" w:cs="Consolas"/>
+                <w:color w:val="000000"/>
+                <w:sz w:val="20"/>
+                <w:szCs w:val="20"/>
+                <w:lang w:val="en-US"/>
+              </w:rPr>
+              <w:t>(</w:t>
             </w:r>
             <w:proofErr w:type="spellStart"/>
             <w:proofErr w:type="gramEnd"/>
@@ -7695,6 +7707,7 @@
               </w:rPr>
               <w:t>+</w:t>
             </w:r>
+            <w:proofErr w:type="spellStart"/>
             <w:proofErr w:type="gramStart"/>
             <w:r>
               <w:rPr>
@@ -7705,6 +7718,7 @@
               </w:rPr>
               <w:t>doPost</w:t>
             </w:r>
+            <w:proofErr w:type="spellEnd"/>
             <w:r>
               <w:rPr>
                 <w:rFonts w:ascii="Consolas" w:hAnsi="Consolas" w:cs="Consolas"/>
@@ -7844,7 +7858,15 @@
             </w:r>
             <w:proofErr w:type="gramEnd"/>
             <w:r>
-              <w:t xml:space="preserve"> doPost(</w:t>
+              <w:t xml:space="preserve"> </w:t>
+            </w:r>
+            <w:proofErr w:type="spellStart"/>
+            <w:r>
+              <w:t>doPost</w:t>
+            </w:r>
+            <w:proofErr w:type="spellEnd"/>
+            <w:r>
+              <w:t>(</w:t>
             </w:r>
             <w:proofErr w:type="spellStart"/>
             <w:r>
@@ -7967,76 +7989,46 @@
           <w:p>
             <w:pPr>
               <w:cnfStyle w:val="000000000000" w:firstRow="0" w:lastRow="0" w:firstColumn="0" w:lastColumn="0" w:oddVBand="0" w:evenVBand="0" w:oddHBand="0" w:evenHBand="0" w:firstRowFirstColumn="0" w:firstRowLastColumn="0" w:lastRowFirstColumn="0" w:lastRowLastColumn="0"/>
-              <w:rPr>
-                <w:lang w:val="en-US"/>
-              </w:rPr>
             </w:pPr>
             <w:proofErr w:type="spellStart"/>
             <w:proofErr w:type="gramStart"/>
             <w:r>
-              <w:rPr>
-                <w:lang w:val="en-US"/>
-              </w:rPr>
               <w:t>nick.length</w:t>
             </w:r>
             <w:proofErr w:type="spellEnd"/>
             <w:proofErr w:type="gramEnd"/>
             <w:r>
-              <w:rPr>
-                <w:lang w:val="en-US"/>
-              </w:rPr>
               <w:t xml:space="preserve">() &gt;= 5 &amp;&amp; </w:t>
             </w:r>
             <w:proofErr w:type="spellStart"/>
             <w:r>
-              <w:rPr>
-                <w:lang w:val="en-US"/>
-              </w:rPr>
               <w:t>nick.length</w:t>
             </w:r>
             <w:proofErr w:type="spellEnd"/>
             <w:r>
-              <w:rPr>
-                <w:lang w:val="en-US"/>
-              </w:rPr>
               <w:t>() &lt;=15</w:t>
             </w:r>
           </w:p>
           <w:p>
             <w:pPr>
               <w:cnfStyle w:val="000000000000" w:firstRow="0" w:lastRow="0" w:firstColumn="0" w:lastColumn="0" w:oddVBand="0" w:evenVBand="0" w:oddHBand="0" w:evenHBand="0" w:firstRowFirstColumn="0" w:firstRowLastColumn="0" w:lastRowFirstColumn="0" w:lastRowLastColumn="0"/>
-              <w:rPr>
-                <w:lang w:val="en-US"/>
-              </w:rPr>
             </w:pPr>
             <w:proofErr w:type="spellStart"/>
             <w:proofErr w:type="gramStart"/>
             <w:r>
-              <w:rPr>
-                <w:lang w:val="en-US"/>
-              </w:rPr>
               <w:t>password.length</w:t>
             </w:r>
             <w:proofErr w:type="spellEnd"/>
             <w:proofErr w:type="gramEnd"/>
             <w:r>
-              <w:rPr>
-                <w:lang w:val="en-US"/>
-              </w:rPr>
               <w:t xml:space="preserve">()&gt;=8 &amp;&amp; </w:t>
             </w:r>
             <w:proofErr w:type="spellStart"/>
             <w:r>
-              <w:rPr>
-                <w:lang w:val="en-US"/>
-              </w:rPr>
               <w:t>password.length</w:t>
             </w:r>
             <w:proofErr w:type="spellEnd"/>
             <w:r>
-              <w:rPr>
-                <w:lang w:val="en-US"/>
-              </w:rPr>
               <w:t>()&lt;=20</w:t>
             </w:r>
           </w:p>
@@ -8496,6 +8488,7 @@
               </w:rPr>
               <w:t>+</w:t>
             </w:r>
+            <w:proofErr w:type="spellStart"/>
             <w:proofErr w:type="gramStart"/>
             <w:r>
               <w:rPr>
@@ -8505,7 +8498,18 @@
                 <w:szCs w:val="20"/>
                 <w:lang w:val="en-US"/>
               </w:rPr>
-              <w:t>doPost(</w:t>
+              <w:t>doPost</w:t>
+            </w:r>
+            <w:proofErr w:type="spellEnd"/>
+            <w:r>
+              <w:rPr>
+                <w:rFonts w:ascii="Consolas" w:hAnsi="Consolas" w:cs="Consolas"/>
+                <w:color w:val="000000"/>
+                <w:sz w:val="20"/>
+                <w:szCs w:val="20"/>
+                <w:lang w:val="en-US"/>
+              </w:rPr>
+              <w:t>(</w:t>
             </w:r>
             <w:proofErr w:type="spellStart"/>
             <w:proofErr w:type="gramEnd"/>
@@ -9192,6 +9196,7 @@
               </w:rPr>
               <w:t>+</w:t>
             </w:r>
+            <w:proofErr w:type="spellStart"/>
             <w:proofErr w:type="gramStart"/>
             <w:r>
               <w:rPr>
@@ -9201,7 +9206,18 @@
                 <w:szCs w:val="20"/>
                 <w:lang w:val="en-US"/>
               </w:rPr>
-              <w:t>doPost(</w:t>
+              <w:t>doPost</w:t>
+            </w:r>
+            <w:proofErr w:type="spellEnd"/>
+            <w:r>
+              <w:rPr>
+                <w:rFonts w:ascii="Consolas" w:hAnsi="Consolas" w:cs="Consolas"/>
+                <w:color w:val="000000"/>
+                <w:sz w:val="20"/>
+                <w:szCs w:val="20"/>
+                <w:lang w:val="en-US"/>
+              </w:rPr>
+              <w:t>(</w:t>
             </w:r>
             <w:proofErr w:type="spellStart"/>
             <w:proofErr w:type="gramEnd"/>
@@ -9318,6 +9334,7 @@
               </w:rPr>
               <w:t>+</w:t>
             </w:r>
+            <w:proofErr w:type="spellStart"/>
             <w:proofErr w:type="gramStart"/>
             <w:r>
               <w:rPr>
@@ -9328,6 +9345,7 @@
               </w:rPr>
               <w:t>doPost</w:t>
             </w:r>
+            <w:proofErr w:type="spellEnd"/>
             <w:r>
               <w:rPr>
                 <w:rFonts w:ascii="Consolas" w:hAnsi="Consolas" w:cs="Consolas"/>
@@ -9478,7 +9496,15 @@
             </w:r>
             <w:proofErr w:type="gramEnd"/>
             <w:r>
-              <w:t xml:space="preserve"> doPost(</w:t>
+              <w:t xml:space="preserve"> </w:t>
+            </w:r>
+            <w:proofErr w:type="spellStart"/>
+            <w:r>
+              <w:t>doPost</w:t>
+            </w:r>
+            <w:proofErr w:type="spellEnd"/>
+            <w:r>
+              <w:t>(</w:t>
             </w:r>
             <w:proofErr w:type="spellStart"/>
             <w:r>
@@ -9953,12 +9979,20 @@
               </w:rPr>
               <w:t>+</w:t>
             </w:r>
+            <w:proofErr w:type="spellStart"/>
             <w:proofErr w:type="gramStart"/>
             <w:r>
               <w:rPr>
                 <w:lang w:val="en-US"/>
               </w:rPr>
-              <w:t>doPost(</w:t>
+              <w:t>doPost</w:t>
+            </w:r>
+            <w:proofErr w:type="spellEnd"/>
+            <w:r>
+              <w:rPr>
+                <w:lang w:val="en-US"/>
+              </w:rPr>
+              <w:t>(</w:t>
             </w:r>
             <w:proofErr w:type="spellStart"/>
             <w:proofErr w:type="gramEnd"/>
@@ -10543,6 +10577,7 @@
               </w:rPr>
               <w:t>+</w:t>
             </w:r>
+            <w:proofErr w:type="spellStart"/>
             <w:proofErr w:type="gramStart"/>
             <w:r>
               <w:rPr>
@@ -10552,7 +10587,18 @@
                 <w:szCs w:val="20"/>
                 <w:lang w:val="en-US"/>
               </w:rPr>
-              <w:t>doPost(</w:t>
+              <w:t>doPost</w:t>
+            </w:r>
+            <w:proofErr w:type="spellEnd"/>
+            <w:r>
+              <w:rPr>
+                <w:rFonts w:ascii="Consolas" w:hAnsi="Consolas" w:cs="Consolas"/>
+                <w:color w:val="000000"/>
+                <w:sz w:val="20"/>
+                <w:szCs w:val="20"/>
+                <w:lang w:val="en-US"/>
+              </w:rPr>
+              <w:t>(</w:t>
             </w:r>
             <w:proofErr w:type="spellStart"/>
             <w:proofErr w:type="gramEnd"/>
@@ -11148,12 +11194,20 @@
               </w:rPr>
               <w:t>+</w:t>
             </w:r>
+            <w:proofErr w:type="spellStart"/>
             <w:proofErr w:type="gramStart"/>
             <w:r>
               <w:rPr>
                 <w:lang w:val="en-US"/>
               </w:rPr>
-              <w:t>doPost(</w:t>
+              <w:t>doPost</w:t>
+            </w:r>
+            <w:proofErr w:type="spellEnd"/>
+            <w:r>
+              <w:rPr>
+                <w:lang w:val="en-US"/>
+              </w:rPr>
+              <w:t>(</w:t>
             </w:r>
             <w:proofErr w:type="spellStart"/>
             <w:proofErr w:type="gramEnd"/>
@@ -11709,12 +11763,20 @@
               </w:rPr>
               <w:t>+</w:t>
             </w:r>
+            <w:proofErr w:type="spellStart"/>
             <w:proofErr w:type="gramStart"/>
             <w:r>
               <w:rPr>
                 <w:lang w:val="en-US"/>
               </w:rPr>
-              <w:t>doPost(</w:t>
+              <w:t>doPost</w:t>
+            </w:r>
+            <w:proofErr w:type="spellEnd"/>
+            <w:r>
+              <w:rPr>
+                <w:lang w:val="en-US"/>
+              </w:rPr>
+              <w:t>(</w:t>
             </w:r>
             <w:proofErr w:type="spellStart"/>
             <w:proofErr w:type="gramEnd"/>
@@ -12229,7 +12291,21 @@
               <w:rPr>
                 <w:lang w:val="en-US"/>
               </w:rPr>
-              <w:t xml:space="preserve"> +doPost (</w:t>
+              <w:t xml:space="preserve"> +</w:t>
+            </w:r>
+            <w:proofErr w:type="spellStart"/>
+            <w:r>
+              <w:rPr>
+                <w:lang w:val="en-US"/>
+              </w:rPr>
+              <w:t>doPost</w:t>
+            </w:r>
+            <w:proofErr w:type="spellEnd"/>
+            <w:r>
+              <w:rPr>
+                <w:lang w:val="en-US"/>
+              </w:rPr>
+              <w:t xml:space="preserve"> (</w:t>
             </w:r>
             <w:proofErr w:type="spellStart"/>
             <w:r>
@@ -12885,7 +12961,21 @@
               <w:rPr>
                 <w:lang w:val="en-US"/>
               </w:rPr>
-              <w:t>+doPost (</w:t>
+              <w:t>+</w:t>
+            </w:r>
+            <w:proofErr w:type="spellStart"/>
+            <w:r>
+              <w:rPr>
+                <w:lang w:val="en-US"/>
+              </w:rPr>
+              <w:t>doPost</w:t>
+            </w:r>
+            <w:proofErr w:type="spellEnd"/>
+            <w:r>
+              <w:rPr>
+                <w:lang w:val="en-US"/>
+              </w:rPr>
+              <w:t xml:space="preserve"> (</w:t>
             </w:r>
             <w:proofErr w:type="spellStart"/>
             <w:r>
@@ -13483,7 +13573,21 @@
               <w:rPr>
                 <w:lang w:val="en-US"/>
               </w:rPr>
-              <w:t>+doPost (</w:t>
+              <w:t>+</w:t>
+            </w:r>
+            <w:proofErr w:type="spellStart"/>
+            <w:r>
+              <w:rPr>
+                <w:lang w:val="en-US"/>
+              </w:rPr>
+              <w:t>doPost</w:t>
+            </w:r>
+            <w:proofErr w:type="spellEnd"/>
+            <w:r>
+              <w:rPr>
+                <w:lang w:val="en-US"/>
+              </w:rPr>
+              <w:t xml:space="preserve"> (</w:t>
             </w:r>
             <w:proofErr w:type="spellStart"/>
             <w:r>
@@ -13607,16 +13711,26 @@
                 <w:szCs w:val="28"/>
                 <w:lang w:val="en-US"/>
               </w:rPr>
-              <w:t>+do</w:t>
-            </w:r>
+              <w:t>+</w:t>
+            </w:r>
+            <w:proofErr w:type="spellStart"/>
             <w:r>
               <w:rPr>
                 <w:sz w:val="28"/>
                 <w:szCs w:val="28"/>
                 <w:lang w:val="en-US"/>
               </w:rPr>
+              <w:t>do</w:t>
+            </w:r>
+            <w:r>
+              <w:rPr>
+                <w:sz w:val="28"/>
+                <w:szCs w:val="28"/>
+                <w:lang w:val="en-US"/>
+              </w:rPr>
               <w:t>Post</w:t>
             </w:r>
+            <w:proofErr w:type="spellEnd"/>
             <w:r>
               <w:rPr>
                 <w:sz w:val="28"/>
@@ -13764,11 +13878,16 @@
             </w:r>
             <w:proofErr w:type="gramEnd"/>
             <w:r>
-              <w:t>: do</w:t>
+              <w:t xml:space="preserve">: </w:t>
+            </w:r>
+            <w:proofErr w:type="spellStart"/>
+            <w:r>
+              <w:t>do</w:t>
             </w:r>
             <w:r>
               <w:t>Post</w:t>
             </w:r>
+            <w:proofErr w:type="spellEnd"/>
             <w:r>
               <w:t xml:space="preserve"> ( </w:t>
             </w:r>
@@ -14058,7 +14177,21 @@
               <w:rPr>
                 <w:lang w:val="en-US"/>
               </w:rPr>
-              <w:t>+doPost (</w:t>
+              <w:t>+</w:t>
+            </w:r>
+            <w:proofErr w:type="spellStart"/>
+            <w:r>
+              <w:rPr>
+                <w:lang w:val="en-US"/>
+              </w:rPr>
+              <w:t>doPost</w:t>
+            </w:r>
+            <w:proofErr w:type="spellEnd"/>
+            <w:r>
+              <w:rPr>
+                <w:lang w:val="en-US"/>
+              </w:rPr>
+              <w:t xml:space="preserve"> (</w:t>
             </w:r>
             <w:proofErr w:type="spellStart"/>
             <w:r>
@@ -14817,7 +14950,21 @@
               <w:rPr>
                 <w:lang w:val="en-US"/>
               </w:rPr>
-              <w:t>+doPost (</w:t>
+              <w:t>+</w:t>
+            </w:r>
+            <w:proofErr w:type="spellStart"/>
+            <w:r>
+              <w:rPr>
+                <w:lang w:val="en-US"/>
+              </w:rPr>
+              <w:t>doPost</w:t>
+            </w:r>
+            <w:proofErr w:type="spellEnd"/>
+            <w:r>
+              <w:rPr>
+                <w:lang w:val="en-US"/>
+              </w:rPr>
+              <w:t xml:space="preserve"> (</w:t>
             </w:r>
             <w:proofErr w:type="spellStart"/>
             <w:r>
@@ -15439,7 +15586,21 @@
               <w:rPr>
                 <w:lang w:val="en-US"/>
               </w:rPr>
-              <w:t>+doPost (</w:t>
+              <w:t>+</w:t>
+            </w:r>
+            <w:proofErr w:type="spellStart"/>
+            <w:r>
+              <w:rPr>
+                <w:lang w:val="en-US"/>
+              </w:rPr>
+              <w:t>doPost</w:t>
+            </w:r>
+            <w:proofErr w:type="spellEnd"/>
+            <w:r>
+              <w:rPr>
+                <w:lang w:val="en-US"/>
+              </w:rPr>
+              <w:t xml:space="preserve"> (</w:t>
             </w:r>
             <w:proofErr w:type="spellStart"/>
             <w:r>
@@ -16031,7 +16192,21 @@
               <w:rPr>
                 <w:lang w:val="en-US"/>
               </w:rPr>
-              <w:t>+doPost (</w:t>
+              <w:t>+</w:t>
+            </w:r>
+            <w:proofErr w:type="spellStart"/>
+            <w:r>
+              <w:rPr>
+                <w:lang w:val="en-US"/>
+              </w:rPr>
+              <w:t>doPost</w:t>
+            </w:r>
+            <w:proofErr w:type="spellEnd"/>
+            <w:r>
+              <w:rPr>
+                <w:lang w:val="en-US"/>
+              </w:rPr>
+              <w:t xml:space="preserve"> (</w:t>
             </w:r>
             <w:proofErr w:type="spellStart"/>
             <w:r>
@@ -16536,7 +16711,16 @@
                 <w:sz w:val="20"/>
                 <w:szCs w:val="20"/>
               </w:rPr>
-              <w:t xml:space="preserve">) &amp;&amp; </w:t>
+              <w:t>) &amp;&amp;</w:t>
+            </w:r>
+            <w:r>
+              <w:rPr>
+                <w:rFonts w:ascii="Consolas" w:hAnsi="Consolas" w:cs="Consolas"/>
+                <w:color w:val="000000"/>
+                <w:sz w:val="20"/>
+                <w:szCs w:val="20"/>
+              </w:rPr>
+              <w:t xml:space="preserve"> </w:t>
             </w:r>
             <w:proofErr w:type="spellStart"/>
             <w:r>
@@ -16623,7 +16807,25 @@
                 <w:sz w:val="20"/>
                 <w:szCs w:val="20"/>
               </w:rPr>
-              <w:t>) &amp;&amp;</w:t>
+              <w:t>)</w:t>
+            </w:r>
+            <w:r>
+              <w:rPr>
+                <w:rFonts w:ascii="Consolas" w:hAnsi="Consolas" w:cs="Consolas"/>
+                <w:color w:val="000000"/>
+                <w:sz w:val="20"/>
+                <w:szCs w:val="20"/>
+              </w:rPr>
+              <w:t xml:space="preserve"> </w:t>
+            </w:r>
+            <w:r>
+              <w:rPr>
+                <w:rFonts w:ascii="Consolas" w:hAnsi="Consolas" w:cs="Consolas"/>
+                <w:color w:val="000000"/>
+                <w:sz w:val="20"/>
+                <w:szCs w:val="20"/>
+              </w:rPr>
+              <w:t>&amp;&amp;</w:t>
             </w:r>
             <w:proofErr w:type="spellStart"/>
             <w:r>
@@ -16869,6 +17071,7 @@
           </w:tcPr>
           <w:p>
             <w:r>
+              <w:lastRenderedPageBreak/>
               <w:t>Post - condizione</w:t>
             </w:r>
           </w:p>
@@ -16953,14 +17156,20 @@
       <w:r>
         <w:rPr>
           <w:noProof/>
-          <w:sz w:val="20"/>
-          <w:szCs w:val="20"/>
         </w:rPr>
         <w:drawing>
-          <wp:inline distT="0" distB="0" distL="0" distR="0">
-            <wp:extent cx="1966130" cy="2491956"/>
-            <wp:effectExtent l="0" t="0" r="0" b="3810"/>
-            <wp:docPr id="3" name="Immagine 3"/>
+          <wp:anchor distT="0" distB="0" distL="114300" distR="114300" simplePos="0" relativeHeight="251664384" behindDoc="0" locked="0" layoutInCell="1" allowOverlap="1">
+            <wp:simplePos x="720969" y="1447800"/>
+            <wp:positionH relativeFrom="column">
+              <wp:align>left</wp:align>
+            </wp:positionH>
+            <wp:positionV relativeFrom="paragraph">
+              <wp:align>top</wp:align>
+            </wp:positionV>
+            <wp:extent cx="2240474" cy="4404742"/>
+            <wp:effectExtent l="0" t="0" r="7620" b="0"/>
+            <wp:wrapSquare wrapText="bothSides"/>
+            <wp:docPr id="16" name="Immagine 16" descr="Immagine che contiene screenshot&#10;&#10;Descrizione generata con affidabilità molto elevata"/>
             <wp:cNvGraphicFramePr>
               <a:graphicFrameLocks xmlns:a="http://schemas.openxmlformats.org/drawingml/2006/main" noChangeAspect="1"/>
             </wp:cNvGraphicFramePr>
@@ -16968,7 +17177,7 @@
               <a:graphicData uri="http://schemas.openxmlformats.org/drawingml/2006/picture">
                 <pic:pic xmlns:pic="http://schemas.openxmlformats.org/drawingml/2006/picture">
                   <pic:nvPicPr>
-                    <pic:cNvPr id="3" name="utente.PNG"/>
+                    <pic:cNvPr id="16" name="utente.PNG"/>
                     <pic:cNvPicPr/>
                   </pic:nvPicPr>
                   <pic:blipFill>
@@ -16986,7 +17195,7 @@
                   <pic:spPr>
                     <a:xfrm>
                       <a:off x="0" y="0"/>
-                      <a:ext cx="1966130" cy="2491956"/>
+                      <a:ext cx="2240474" cy="4404742"/>
                     </a:xfrm>
                     <a:prstGeom prst="rect">
                       <a:avLst/>
@@ -16995,7 +17204,7 @@
                 </pic:pic>
               </a:graphicData>
             </a:graphic>
-          </wp:inline>
+          </wp:anchor>
         </w:drawing>
       </w:r>
     </w:p>
@@ -17031,13 +17240,6 @@
         </w:rPr>
         <w:t xml:space="preserve"> nickname dell’utente per effettuare l’accesso</w:t>
       </w:r>
-      <w:r>
-        <w:rPr>
-          <w:sz w:val="20"/>
-          <w:szCs w:val="20"/>
-        </w:rPr>
-        <w:t>.</w:t>
-      </w:r>
     </w:p>
     <w:p>
       <w:pPr>
@@ -17071,13 +17273,6 @@
         </w:rPr>
         <w:t xml:space="preserve"> la password che utilizza l’utente per l’accesso</w:t>
       </w:r>
-      <w:r>
-        <w:rPr>
-          <w:sz w:val="20"/>
-          <w:szCs w:val="20"/>
-        </w:rPr>
-        <w:t>.</w:t>
-      </w:r>
     </w:p>
     <w:p>
       <w:pPr>
@@ -17111,13 +17306,6 @@
         </w:rPr>
         <w:t xml:space="preserve"> nome dell’utente</w:t>
       </w:r>
-      <w:r>
-        <w:rPr>
-          <w:sz w:val="20"/>
-          <w:szCs w:val="20"/>
-        </w:rPr>
-        <w:t>.</w:t>
-      </w:r>
     </w:p>
     <w:p>
       <w:pPr>
@@ -17151,13 +17339,6 @@
         </w:rPr>
         <w:t xml:space="preserve"> cognome dell’utente</w:t>
       </w:r>
-      <w:r>
-        <w:rPr>
-          <w:sz w:val="20"/>
-          <w:szCs w:val="20"/>
-        </w:rPr>
-        <w:t>.</w:t>
-      </w:r>
     </w:p>
     <w:p>
       <w:pPr>
@@ -17189,14 +17370,121 @@
           <w:sz w:val="20"/>
           <w:szCs w:val="20"/>
         </w:rPr>
-        <w:t xml:space="preserve"> e-mail dell’utente</w:t>
-      </w:r>
-      <w:r>
+        <w:t xml:space="preserve"> e-mail dell’utente </w:t>
+      </w:r>
+    </w:p>
+    <w:p>
+      <w:pPr>
+        <w:jc w:val="both"/>
         <w:rPr>
           <w:sz w:val="20"/>
           <w:szCs w:val="20"/>
         </w:rPr>
-        <w:t>.</w:t>
+      </w:pPr>
+      <w:proofErr w:type="gramStart"/>
+      <w:r>
+        <w:rPr>
+          <w:b/>
+          <w:sz w:val="20"/>
+          <w:szCs w:val="20"/>
+        </w:rPr>
+        <w:t>Matricola</w:t>
+      </w:r>
+      <w:r>
+        <w:rPr>
+          <w:sz w:val="20"/>
+          <w:szCs w:val="20"/>
+        </w:rPr>
+        <w:t xml:space="preserve"> :</w:t>
+      </w:r>
+      <w:proofErr w:type="gramEnd"/>
+      <w:r>
+        <w:rPr>
+          <w:sz w:val="20"/>
+          <w:szCs w:val="20"/>
+        </w:rPr>
+        <w:t xml:space="preserve"> matricola che identifica l’utente gestore </w:t>
+      </w:r>
+    </w:p>
+    <w:p>
+      <w:pPr>
+        <w:jc w:val="both"/>
+        <w:rPr>
+          <w:sz w:val="20"/>
+          <w:szCs w:val="20"/>
+        </w:rPr>
+      </w:pPr>
+      <w:proofErr w:type="gramStart"/>
+      <w:r>
+        <w:rPr>
+          <w:b/>
+          <w:sz w:val="20"/>
+          <w:szCs w:val="20"/>
+        </w:rPr>
+        <w:t>Tipo</w:t>
+      </w:r>
+      <w:r>
+        <w:rPr>
+          <w:sz w:val="20"/>
+          <w:szCs w:val="20"/>
+        </w:rPr>
+        <w:t xml:space="preserve"> :</w:t>
+      </w:r>
+      <w:proofErr w:type="gramEnd"/>
+      <w:r>
+        <w:rPr>
+          <w:sz w:val="20"/>
+          <w:szCs w:val="20"/>
+        </w:rPr>
+        <w:t xml:space="preserve"> tipo di utente </w:t>
+      </w:r>
+    </w:p>
+    <w:p>
+      <w:pPr>
+        <w:jc w:val="both"/>
+        <w:rPr>
+          <w:sz w:val="20"/>
+          <w:szCs w:val="20"/>
+        </w:rPr>
+      </w:pPr>
+      <w:r>
+        <w:rPr>
+          <w:b/>
+          <w:sz w:val="20"/>
+          <w:szCs w:val="20"/>
+        </w:rPr>
+        <w:t xml:space="preserve">Indirizzi: </w:t>
+      </w:r>
+      <w:r>
+        <w:rPr>
+          <w:sz w:val="20"/>
+          <w:szCs w:val="20"/>
+        </w:rPr>
+        <w:t xml:space="preserve">indirizzi che possiede il cliente </w:t>
+      </w:r>
+    </w:p>
+    <w:p>
+      <w:pPr>
+        <w:jc w:val="both"/>
+        <w:rPr>
+          <w:sz w:val="20"/>
+          <w:szCs w:val="20"/>
+        </w:rPr>
+      </w:pPr>
+      <w:r>
+        <w:rPr>
+          <w:b/>
+          <w:sz w:val="20"/>
+          <w:szCs w:val="20"/>
+        </w:rPr>
+        <w:t xml:space="preserve">Carte: </w:t>
+      </w:r>
+      <w:r>
+        <w:rPr>
+          <w:sz w:val="20"/>
+          <w:szCs w:val="20"/>
+        </w:rPr>
+        <w:t>carte collegate all’account del cliente</w:t>
       </w:r>
     </w:p>
     <w:p>
@@ -17249,17 +17537,21 @@
         <w:ind w:firstLine="708"/>
       </w:pPr>
     </w:p>
-    <w:p/>
+    <w:p>
+      <w:bookmarkStart w:id="18" w:name="_GoBack"/>
+      <w:bookmarkEnd w:id="18"/>
+    </w:p>
     <w:p>
       <w:pPr>
         <w:pStyle w:val="Titolo3"/>
       </w:pPr>
-      <w:bookmarkStart w:id="18" w:name="_Toc502306578"/>
+      <w:bookmarkStart w:id="19" w:name="_Toc502306578"/>
       <w:proofErr w:type="spellStart"/>
       <w:r>
+        <w:lastRenderedPageBreak/>
         <w:t>Prodotto</w:t>
       </w:r>
-      <w:bookmarkEnd w:id="18"/>
+      <w:bookmarkEnd w:id="19"/>
       <w:r>
         <w:t>Bean</w:t>
       </w:r>
@@ -17279,10 +17571,18 @@
           <w:noProof/>
         </w:rPr>
         <w:drawing>
-          <wp:inline distT="0" distB="0" distL="0" distR="0">
-            <wp:extent cx="2141406" cy="3779848"/>
-            <wp:effectExtent l="0" t="0" r="0" b="0"/>
-            <wp:docPr id="4" name="Immagine 4"/>
+          <wp:anchor distT="0" distB="0" distL="114300" distR="114300" simplePos="0" relativeHeight="251665408" behindDoc="0" locked="0" layoutInCell="1" allowOverlap="1">
+            <wp:simplePos x="720969" y="1371600"/>
+            <wp:positionH relativeFrom="column">
+              <wp:align>left</wp:align>
+            </wp:positionH>
+            <wp:positionV relativeFrom="paragraph">
+              <wp:align>top</wp:align>
+            </wp:positionV>
+            <wp:extent cx="2202371" cy="4846740"/>
+            <wp:effectExtent l="0" t="0" r="7620" b="0"/>
+            <wp:wrapSquare wrapText="bothSides"/>
+            <wp:docPr id="18" name="Immagine 18" descr="Immagine che contiene testo&#10;&#10;Descrizione generata con affidabilità elevata"/>
             <wp:cNvGraphicFramePr>
               <a:graphicFrameLocks xmlns:a="http://schemas.openxmlformats.org/drawingml/2006/main" noChangeAspect="1"/>
             </wp:cNvGraphicFramePr>
@@ -17290,7 +17590,7 @@
               <a:graphicData uri="http://schemas.openxmlformats.org/drawingml/2006/picture">
                 <pic:pic xmlns:pic="http://schemas.openxmlformats.org/drawingml/2006/picture">
                   <pic:nvPicPr>
-                    <pic:cNvPr id="4" name="Prodotto.PNG"/>
+                    <pic:cNvPr id="18" name="Prodotto.PNG"/>
                     <pic:cNvPicPr/>
                   </pic:nvPicPr>
                   <pic:blipFill>
@@ -17308,7 +17608,7 @@
                   <pic:spPr>
                     <a:xfrm>
                       <a:off x="0" y="0"/>
-                      <a:ext cx="2141406" cy="3779848"/>
+                      <a:ext cx="2202371" cy="4846740"/>
                     </a:xfrm>
                     <a:prstGeom prst="rect">
                       <a:avLst/>
@@ -17317,22 +17617,20 @@
                 </pic:pic>
               </a:graphicData>
             </a:graphic>
-          </wp:inline>
+          </wp:anchor>
         </w:drawing>
       </w:r>
     </w:p>
     <w:p>
       <w:pPr>
-        <w:ind w:left="3969" w:hanging="3969"/>
+        <w:ind w:left="4248" w:hanging="3969"/>
+        <w:jc w:val="both"/>
+      </w:pPr>
+      <w:proofErr w:type="gramStart"/>
+      <w:r>
         <w:rPr>
           <w:b/>
         </w:rPr>
-      </w:pPr>
-      <w:proofErr w:type="gramStart"/>
-      <w:r>
-        <w:rPr>
-          <w:b/>
-        </w:rPr>
         <w:t>codice</w:t>
       </w:r>
       <w:r>
@@ -17346,10 +17644,7 @@
         <w:t>codice</w:t>
       </w:r>
       <w:r>
-        <w:t xml:space="preserve"> che identifica univocamente il prodotto nel   sistema</w:t>
-      </w:r>
-      <w:r>
-        <w:t>.</w:t>
+        <w:t xml:space="preserve"> che identifica univocamente il prodotto nel   sistema;</w:t>
       </w:r>
     </w:p>
     <w:p>
@@ -17364,10 +17659,7 @@
         <w:t>nome</w:t>
       </w:r>
       <w:r>
-        <w:t>: Nome del prodotto</w:t>
-      </w:r>
-      <w:r>
-        <w:t>.</w:t>
+        <w:t>: Nome del prodotto;</w:t>
       </w:r>
     </w:p>
     <w:p>
@@ -17382,10 +17674,7 @@
         <w:t>descrizione</w:t>
       </w:r>
       <w:r>
-        <w:t>: Descrizione dettagliata del prodotto</w:t>
-      </w:r>
-      <w:r>
-        <w:t>.</w:t>
+        <w:t>: Descrizione dettagliata del prodotto;</w:t>
       </w:r>
     </w:p>
     <w:p>
@@ -17403,10 +17692,7 @@
         <w:t>colore</w:t>
       </w:r>
       <w:r>
-        <w:t>: Colorazione in cui è disponibile il prodotto</w:t>
-      </w:r>
-      <w:r>
-        <w:t>.</w:t>
+        <w:t>: Colorazione in cui è disponibile il prodotto;</w:t>
       </w:r>
     </w:p>
     <w:p>
@@ -17420,10 +17706,7 @@
         <w:t>peso</w:t>
       </w:r>
       <w:r>
-        <w:t>: Peso del prodotto</w:t>
-      </w:r>
-      <w:r>
-        <w:t>.</w:t>
+        <w:t>: Peso del prodotto;</w:t>
       </w:r>
     </w:p>
     <w:p>
@@ -17437,27 +17720,53 @@
         <w:t>marca</w:t>
       </w:r>
       <w:r>
-        <w:t>: Marca del prodotto</w:t>
-      </w:r>
-      <w:r>
-        <w:t>.</w:t>
+        <w:t>: Marca del prodotto;</w:t>
       </w:r>
     </w:p>
     <w:p>
       <w:pPr>
         <w:jc w:val="both"/>
       </w:pPr>
+      <w:proofErr w:type="spellStart"/>
       <w:r>
         <w:rPr>
           <w:b/>
         </w:rPr>
+        <w:t>dataInserimento</w:t>
+      </w:r>
+      <w:proofErr w:type="spellEnd"/>
+      <w:r>
+        <w:t>: Data in cui il prodotto è stato inserito nel catalogo;</w:t>
+      </w:r>
+    </w:p>
+    <w:p>
+      <w:pPr>
+        <w:jc w:val="both"/>
+      </w:pPr>
+      <w:proofErr w:type="spellStart"/>
+      <w:r>
+        <w:rPr>
+          <w:b/>
+        </w:rPr>
+        <w:t>numDisponibilita</w:t>
+      </w:r>
+      <w:proofErr w:type="spellEnd"/>
+      <w:r>
+        <w:t>: Quantità disponibile delle unità di prodotto;</w:t>
+      </w:r>
+    </w:p>
+    <w:p>
+      <w:pPr>
+        <w:jc w:val="both"/>
+      </w:pPr>
+      <w:r>
+        <w:rPr>
+          <w:b/>
+        </w:rPr>
         <w:t>strumento</w:t>
       </w:r>
       <w:r>
-        <w:t>: Famiglia degli strumenti di cui fa parte il prodotto</w:t>
-      </w:r>
-      <w:r>
-        <w:t>.</w:t>
+        <w:t>: Famiglia degli strumenti di cui fa parte il prodotto;</w:t>
       </w:r>
     </w:p>
     <w:p>
@@ -17471,10 +17780,7 @@
         <w:t>prezzo</w:t>
       </w:r>
       <w:r>
-        <w:t>: prezzo del prodotto</w:t>
-      </w:r>
-      <w:r>
-        <w:t>.</w:t>
+        <w:t>: prezzo del prodotto;</w:t>
       </w:r>
     </w:p>
     <w:p>
@@ -17485,6 +17791,20 @@
         <w:rPr>
           <w:b/>
         </w:rPr>
+        <w:t xml:space="preserve">quantità: </w:t>
+      </w:r>
+      <w:r>
+        <w:t>quantità del prodotto inserita nel carrello</w:t>
+      </w:r>
+    </w:p>
+    <w:p>
+      <w:pPr>
+        <w:jc w:val="both"/>
+      </w:pPr>
+      <w:r>
+        <w:rPr>
+          <w:b/>
+        </w:rPr>
         <w:t xml:space="preserve">foto: </w:t>
       </w:r>
       <w:proofErr w:type="spellStart"/>
@@ -17494,9 +17814,6 @@
       <w:proofErr w:type="spellEnd"/>
       <w:r>
         <w:t xml:space="preserve"> delle foto del prodotto</w:t>
-      </w:r>
-      <w:r>
-        <w:t>.</w:t>
       </w:r>
     </w:p>
     <w:p/>
@@ -17520,26 +17837,25 @@
         <w:ind w:left="3969" w:hanging="3969"/>
       </w:pPr>
       <w:r>
+        <w:br w:type="textWrapping" w:clear="all"/>
+      </w:r>
+    </w:p>
+    <w:p>
+      <w:pPr>
+        <w:pStyle w:val="Titolo3"/>
+      </w:pPr>
+      <w:bookmarkStart w:id="20" w:name="_Toc502306579"/>
+      <w:proofErr w:type="spellStart"/>
+      <w:r>
         <w:lastRenderedPageBreak/>
-        <w:br w:type="textWrapping" w:clear="all"/>
-      </w:r>
-    </w:p>
-    <w:p>
-      <w:pPr>
-        <w:pStyle w:val="Titolo3"/>
-      </w:pPr>
-      <w:bookmarkStart w:id="19" w:name="_Toc502306579"/>
-      <w:proofErr w:type="spellStart"/>
-      <w:r>
         <w:t>Ordine</w:t>
       </w:r>
-      <w:bookmarkEnd w:id="19"/>
+      <w:bookmarkEnd w:id="20"/>
       <w:r>
         <w:t>Bean</w:t>
       </w:r>
       <w:proofErr w:type="spellEnd"/>
     </w:p>
-    <w:p/>
     <w:p>
       <w:pPr>
         <w:tabs>
@@ -17552,10 +17868,18 @@
           <w:noProof/>
         </w:rPr>
         <w:drawing>
-          <wp:inline distT="0" distB="0" distL="0" distR="0">
-            <wp:extent cx="2682472" cy="4557155"/>
-            <wp:effectExtent l="0" t="0" r="3810" b="0"/>
-            <wp:docPr id="5" name="Immagine 5"/>
+          <wp:anchor distT="0" distB="0" distL="114300" distR="114300" simplePos="0" relativeHeight="251666432" behindDoc="0" locked="0" layoutInCell="1" allowOverlap="1">
+            <wp:simplePos x="1178859" y="1084729"/>
+            <wp:positionH relativeFrom="column">
+              <wp:align>left</wp:align>
+            </wp:positionH>
+            <wp:positionV relativeFrom="paragraph">
+              <wp:align>top</wp:align>
+            </wp:positionV>
+            <wp:extent cx="2217612" cy="4092295"/>
+            <wp:effectExtent l="0" t="0" r="0" b="3810"/>
+            <wp:wrapSquare wrapText="bothSides"/>
+            <wp:docPr id="19" name="Immagine 19" descr="Immagine che contiene screenshot&#10;&#10;Descrizione generata con affidabilità molto elevata"/>
             <wp:cNvGraphicFramePr>
               <a:graphicFrameLocks xmlns:a="http://schemas.openxmlformats.org/drawingml/2006/main" noChangeAspect="1"/>
             </wp:cNvGraphicFramePr>
@@ -17563,7 +17887,7 @@
               <a:graphicData uri="http://schemas.openxmlformats.org/drawingml/2006/picture">
                 <pic:pic xmlns:pic="http://schemas.openxmlformats.org/drawingml/2006/picture">
                   <pic:nvPicPr>
-                    <pic:cNvPr id="5" name="ordine.PNG"/>
+                    <pic:cNvPr id="19" name="ordine.PNG"/>
                     <pic:cNvPicPr/>
                   </pic:nvPicPr>
                   <pic:blipFill>
@@ -17581,7 +17905,7 @@
                   <pic:spPr>
                     <a:xfrm>
                       <a:off x="0" y="0"/>
-                      <a:ext cx="2682472" cy="4557155"/>
+                      <a:ext cx="2217612" cy="4092295"/>
                     </a:xfrm>
                     <a:prstGeom prst="rect">
                       <a:avLst/>
@@ -17590,7 +17914,7 @@
                 </pic:pic>
               </a:graphicData>
             </a:graphic>
-          </wp:inline>
+          </wp:anchor>
         </w:drawing>
       </w:r>
     </w:p>
@@ -17606,26 +17930,17 @@
         <w:rPr>
           <w:b/>
         </w:rPr>
-        <w:t>numOrdi</w:t>
-      </w:r>
+        <w:t>NumeroOrdine</w:t>
+      </w:r>
+      <w:proofErr w:type="spellEnd"/>
       <w:r>
         <w:rPr>
           <w:b/>
         </w:rPr>
-        <w:t>ne</w:t>
-      </w:r>
-      <w:proofErr w:type="spellEnd"/>
-      <w:r>
-        <w:rPr>
-          <w:b/>
-        </w:rPr>
         <w:t xml:space="preserve">: </w:t>
       </w:r>
       <w:r>
         <w:t>identifica univocamente l’ordine</w:t>
-      </w:r>
-      <w:r>
-        <w:t>.</w:t>
       </w:r>
     </w:p>
     <w:p>
@@ -17639,19 +17954,10 @@
         <w:rPr>
           <w:b/>
         </w:rPr>
-        <w:t>s</w:t>
-      </w:r>
-      <w:r>
-        <w:rPr>
-          <w:b/>
-        </w:rPr>
-        <w:t xml:space="preserve">tato: </w:t>
+        <w:t xml:space="preserve">Stato: </w:t>
       </w:r>
       <w:r>
         <w:t>rappresenta lo stato dell’ordine che può trovarsi “in preparazione” o “spedito”</w:t>
-      </w:r>
-      <w:r>
-        <w:t>.</w:t>
       </w:r>
     </w:p>
     <w:p>
@@ -17665,19 +17971,10 @@
         <w:rPr>
           <w:b/>
         </w:rPr>
-        <w:t>c</w:t>
-      </w:r>
-      <w:r>
-        <w:rPr>
-          <w:b/>
-        </w:rPr>
-        <w:t xml:space="preserve">orriere: </w:t>
+        <w:t xml:space="preserve">Corriere: </w:t>
       </w:r>
       <w:r>
         <w:t>rappresenta l’informazione relativa al corriere per la spedizione</w:t>
-      </w:r>
-      <w:r>
-        <w:t>.</w:t>
       </w:r>
     </w:p>
     <w:p>
@@ -17692,26 +17989,17 @@
         <w:rPr>
           <w:b/>
         </w:rPr>
-        <w:t>t</w:t>
-      </w:r>
+        <w:t>NumTraking</w:t>
+      </w:r>
+      <w:proofErr w:type="spellEnd"/>
       <w:r>
         <w:rPr>
           <w:b/>
         </w:rPr>
-        <w:t>raking</w:t>
-      </w:r>
-      <w:proofErr w:type="spellEnd"/>
-      <w:r>
-        <w:rPr>
-          <w:b/>
-        </w:rPr>
         <w:t xml:space="preserve">: </w:t>
       </w:r>
       <w:r>
         <w:t>numero che permette di rintracciare l’ordine durante la spedizione</w:t>
-      </w:r>
-      <w:r>
-        <w:t>.</w:t>
       </w:r>
     </w:p>
     <w:p>
@@ -17725,19 +18013,10 @@
         <w:rPr>
           <w:b/>
         </w:rPr>
-        <w:t>t</w:t>
-      </w:r>
-      <w:r>
-        <w:rPr>
-          <w:b/>
-        </w:rPr>
-        <w:t xml:space="preserve">otale: </w:t>
+        <w:t xml:space="preserve">Totale: </w:t>
       </w:r>
       <w:r>
         <w:t>rappresenta il totale dell’ordine</w:t>
-      </w:r>
-      <w:r>
-        <w:t>.</w:t>
       </w:r>
     </w:p>
     <w:p>
@@ -17751,19 +18030,10 @@
         <w:rPr>
           <w:b/>
         </w:rPr>
-        <w:t>i</w:t>
-      </w:r>
-      <w:r>
-        <w:rPr>
-          <w:b/>
-        </w:rPr>
-        <w:t xml:space="preserve">ndirizzo: </w:t>
+        <w:t xml:space="preserve">Indirizzo: </w:t>
       </w:r>
       <w:r>
         <w:t>rappresenta l’indirizzo dove l’ordine viene spedito</w:t>
-      </w:r>
-      <w:r>
-        <w:t>.</w:t>
       </w:r>
     </w:p>
     <w:p>
@@ -17777,19 +18047,10 @@
         <w:rPr>
           <w:b/>
         </w:rPr>
-        <w:t>c</w:t>
-      </w:r>
-      <w:r>
-        <w:rPr>
-          <w:b/>
-        </w:rPr>
-        <w:t xml:space="preserve">arta: </w:t>
+        <w:t xml:space="preserve">Carta: </w:t>
       </w:r>
       <w:r>
         <w:t>rappresenta la carta con cui è stato pagato l’ordine</w:t>
-      </w:r>
-      <w:r>
-        <w:t>.</w:t>
       </w:r>
     </w:p>
     <w:p>
@@ -17803,75 +18064,10 @@
         <w:rPr>
           <w:b/>
         </w:rPr>
-        <w:t>p</w:t>
-      </w:r>
-      <w:r>
-        <w:rPr>
-          <w:b/>
-        </w:rPr>
-        <w:t xml:space="preserve">rodotti: </w:t>
+        <w:t xml:space="preserve">Prodotti: </w:t>
       </w:r>
       <w:r>
         <w:t>rappresentano i prodotti di cui è composto l’ordine.</w:t>
-      </w:r>
-    </w:p>
-    <w:p>
-      <w:pPr>
-        <w:tabs>
-          <w:tab w:val="left" w:pos="864"/>
-        </w:tabs>
-        <w:jc w:val="both"/>
-      </w:pPr>
-      <w:r>
-        <w:rPr>
-          <w:b/>
-        </w:rPr>
-        <w:t xml:space="preserve">data: </w:t>
-      </w:r>
-      <w:r>
-        <w:t>rappresenta la data in cui è stato effettuato l’ordine.</w:t>
-      </w:r>
-    </w:p>
-    <w:p>
-      <w:pPr>
-        <w:tabs>
-          <w:tab w:val="left" w:pos="864"/>
-        </w:tabs>
-        <w:jc w:val="both"/>
-      </w:pPr>
-      <w:r>
-        <w:rPr>
-          <w:b/>
-        </w:rPr>
-        <w:t xml:space="preserve">user: </w:t>
-      </w:r>
-      <w:r>
-        <w:t>rappresenta il nickname dell’utente che ha effettuato l’ordine.</w:t>
-      </w:r>
-    </w:p>
-    <w:p>
-      <w:pPr>
-        <w:tabs>
-          <w:tab w:val="left" w:pos="864"/>
-        </w:tabs>
-        <w:jc w:val="both"/>
-      </w:pPr>
-      <w:proofErr w:type="spellStart"/>
-      <w:r>
-        <w:rPr>
-          <w:b/>
-        </w:rPr>
-        <w:t>dataConsegna</w:t>
-      </w:r>
-      <w:proofErr w:type="spellEnd"/>
-      <w:r>
-        <w:rPr>
-          <w:b/>
-        </w:rPr>
-        <w:t xml:space="preserve">: </w:t>
-      </w:r>
-      <w:r>
-        <w:t>rappresenta la data in cui è prevista la consegna.</w:t>
       </w:r>
     </w:p>
     <w:p>
@@ -17882,7 +18078,6 @@
         <w:ind w:left="720"/>
       </w:pPr>
       <w:r>
-        <w:lastRenderedPageBreak/>
         <w:br w:type="textWrapping" w:clear="all"/>
       </w:r>
     </w:p>
@@ -17891,12 +18086,12 @@
       <w:pPr>
         <w:pStyle w:val="Titolo3"/>
       </w:pPr>
-      <w:bookmarkStart w:id="20" w:name="_Toc502306580"/>
+      <w:bookmarkStart w:id="21" w:name="_Toc502306580"/>
       <w:proofErr w:type="spellStart"/>
       <w:r>
         <w:t>Indirizzo</w:t>
       </w:r>
-      <w:bookmarkEnd w:id="20"/>
+      <w:bookmarkEnd w:id="21"/>
       <w:r>
         <w:t>Bean</w:t>
       </w:r>
@@ -17913,15 +18108,22 @@
       </w:pPr>
       <w:r>
         <w:rPr>
+          <w:b/>
           <w:noProof/>
-          <w:sz w:val="20"/>
-          <w:szCs w:val="20"/>
         </w:rPr>
         <w:drawing>
-          <wp:inline distT="0" distB="0" distL="0" distR="0">
-            <wp:extent cx="1714649" cy="3116850"/>
-            <wp:effectExtent l="0" t="0" r="0" b="7620"/>
-            <wp:docPr id="6" name="Immagine 6"/>
+          <wp:anchor distT="0" distB="0" distL="114300" distR="114300" simplePos="0" relativeHeight="251667456" behindDoc="0" locked="0" layoutInCell="1" allowOverlap="1">
+            <wp:simplePos x="0" y="0"/>
+            <wp:positionH relativeFrom="column">
+              <wp:align>left</wp:align>
+            </wp:positionH>
+            <wp:positionV relativeFrom="paragraph">
+              <wp:align>top</wp:align>
+            </wp:positionV>
+            <wp:extent cx="2784763" cy="3723700"/>
+            <wp:effectExtent l="0" t="0" r="0" b="0"/>
+            <wp:wrapSquare wrapText="bothSides"/>
+            <wp:docPr id="20" name="Immagine 20" descr="Immagine che contiene screenshot&#10;&#10;Descrizione generata con affidabilità elevata"/>
             <wp:cNvGraphicFramePr>
               <a:graphicFrameLocks xmlns:a="http://schemas.openxmlformats.org/drawingml/2006/main" noChangeAspect="1"/>
             </wp:cNvGraphicFramePr>
@@ -17929,7 +18131,7 @@
               <a:graphicData uri="http://schemas.openxmlformats.org/drawingml/2006/picture">
                 <pic:pic xmlns:pic="http://schemas.openxmlformats.org/drawingml/2006/picture">
                   <pic:nvPicPr>
-                    <pic:cNvPr id="6" name="indirizzo.PNG"/>
+                    <pic:cNvPr id="20" name="Indirizzo.PNG"/>
                     <pic:cNvPicPr/>
                   </pic:nvPicPr>
                   <pic:blipFill>
@@ -17947,7 +18149,7 @@
                   <pic:spPr>
                     <a:xfrm>
                       <a:off x="0" y="0"/>
-                      <a:ext cx="1714649" cy="3116850"/>
+                      <a:ext cx="2784763" cy="3723700"/>
                     </a:xfrm>
                     <a:prstGeom prst="rect">
                       <a:avLst/>
@@ -17956,7 +18158,7 @@
                 </pic:pic>
               </a:graphicData>
             </a:graphic>
-          </wp:inline>
+          </wp:anchor>
         </w:drawing>
       </w:r>
     </w:p>
@@ -17965,12 +18167,14 @@
         <w:pStyle w:val="Nessunaspaziatura"/>
         <w:jc w:val="both"/>
       </w:pPr>
+      <w:proofErr w:type="spellStart"/>
       <w:r>
         <w:rPr>
           <w:b/>
         </w:rPr>
-        <w:t>codice</w:t>
-      </w:r>
+        <w:t>IdIndirizzo</w:t>
+      </w:r>
+      <w:proofErr w:type="spellEnd"/>
       <w:r>
         <w:t>: Id dell’indirizzo identifica univocamente un indirizzo nel database.</w:t>
       </w:r>
@@ -17993,22 +18197,13 @@
         <w:rPr>
           <w:b/>
         </w:rPr>
-        <w:t>i</w:t>
-      </w:r>
-      <w:r>
-        <w:rPr>
-          <w:b/>
-        </w:rPr>
-        <w:t>ndirizzo</w:t>
+        <w:t>Indirizzo</w:t>
       </w:r>
       <w:r>
         <w:t xml:space="preserve">: Indirizzo </w:t>
       </w:r>
       <w:r>
         <w:t>per la spedizione</w:t>
-      </w:r>
-      <w:r>
-        <w:t>.</w:t>
       </w:r>
     </w:p>
     <w:p>
@@ -18029,13 +18224,7 @@
         <w:rPr>
           <w:b/>
         </w:rPr>
-        <w:t>c</w:t>
-      </w:r>
-      <w:r>
-        <w:rPr>
-          <w:b/>
-        </w:rPr>
-        <w:t>ittà</w:t>
+        <w:t>Città</w:t>
       </w:r>
       <w:r>
         <w:t xml:space="preserve">: </w:t>
@@ -18064,19 +18253,14 @@
         <w:pStyle w:val="Nessunaspaziatura"/>
         <w:jc w:val="both"/>
       </w:pPr>
-      <w:proofErr w:type="spellStart"/>
       <w:r>
         <w:rPr>
           <w:b/>
         </w:rPr>
-        <w:t>cap</w:t>
-      </w:r>
-      <w:proofErr w:type="spellEnd"/>
+        <w:t>CAP</w:t>
+      </w:r>
       <w:r>
         <w:t>: Codice di avviamento postale della città dell’indirizzo fornito</w:t>
-      </w:r>
-      <w:r>
-        <w:t>.</w:t>
       </w:r>
     </w:p>
     <w:p>
@@ -18094,16 +18278,10 @@
         <w:rPr>
           <w:b/>
         </w:rPr>
-        <w:t>t</w:t>
-      </w:r>
-      <w:r>
-        <w:rPr>
-          <w:b/>
-        </w:rPr>
-        <w:t xml:space="preserve">elefono: </w:t>
-      </w:r>
-      <w:r>
-        <w:t>numero di telefono</w:t>
+        <w:t xml:space="preserve">Telefono: </w:t>
+      </w:r>
+      <w:r>
+        <w:t xml:space="preserve">numero di telefono </w:t>
       </w:r>
     </w:p>
     <w:p>
@@ -18121,19 +18299,10 @@
         <w:rPr>
           <w:b/>
         </w:rPr>
-        <w:t>n</w:t>
-      </w:r>
-      <w:r>
-        <w:rPr>
-          <w:b/>
-        </w:rPr>
-        <w:t xml:space="preserve">ome: </w:t>
+        <w:t xml:space="preserve">Nome: </w:t>
       </w:r>
       <w:r>
         <w:t>nome del destinatario</w:t>
-      </w:r>
-      <w:r>
-        <w:t>.</w:t>
       </w:r>
     </w:p>
     <w:p>
@@ -18147,23 +18316,19 @@
         <w:pStyle w:val="Nessunaspaziatura"/>
         <w:jc w:val="both"/>
       </w:pPr>
+      <w:proofErr w:type="gramStart"/>
       <w:r>
         <w:rPr>
           <w:b/>
         </w:rPr>
-        <w:t>c</w:t>
-      </w:r>
-      <w:r>
-        <w:rPr>
-          <w:b/>
-        </w:rPr>
-        <w:t xml:space="preserve">ognome: </w:t>
-      </w:r>
-      <w:r>
-        <w:t>cognome del destinatario</w:t>
-      </w:r>
-      <w:r>
-        <w:t>.</w:t>
+        <w:t xml:space="preserve">Cognome: </w:t>
+      </w:r>
+      <w:r>
+        <w:t xml:space="preserve"> cognome</w:t>
+      </w:r>
+      <w:proofErr w:type="gramEnd"/>
+      <w:r>
+        <w:t xml:space="preserve"> del destinatario</w:t>
       </w:r>
     </w:p>
     <w:p>
@@ -18185,154 +18350,11 @@
           <w:szCs w:val="20"/>
         </w:rPr>
       </w:pPr>
-    </w:p>
-    <w:p>
-      <w:pPr>
-        <w:pStyle w:val="Nessunaspaziatura"/>
-        <w:ind w:right="4960"/>
-        <w:jc w:val="both"/>
+      <w:r>
         <w:rPr>
           <w:sz w:val="20"/>
           <w:szCs w:val="20"/>
         </w:rPr>
-      </w:pPr>
-    </w:p>
-    <w:p>
-      <w:pPr>
-        <w:pStyle w:val="Nessunaspaziatura"/>
-        <w:ind w:right="4960"/>
-        <w:jc w:val="both"/>
-        <w:rPr>
-          <w:sz w:val="20"/>
-          <w:szCs w:val="20"/>
-        </w:rPr>
-      </w:pPr>
-    </w:p>
-    <w:p>
-      <w:pPr>
-        <w:pStyle w:val="Nessunaspaziatura"/>
-        <w:ind w:right="4960"/>
-        <w:jc w:val="both"/>
-        <w:rPr>
-          <w:sz w:val="20"/>
-          <w:szCs w:val="20"/>
-        </w:rPr>
-      </w:pPr>
-    </w:p>
-    <w:p>
-      <w:pPr>
-        <w:pStyle w:val="Nessunaspaziatura"/>
-        <w:ind w:right="4960"/>
-        <w:jc w:val="both"/>
-        <w:rPr>
-          <w:sz w:val="20"/>
-          <w:szCs w:val="20"/>
-        </w:rPr>
-      </w:pPr>
-    </w:p>
-    <w:p>
-      <w:pPr>
-        <w:pStyle w:val="Nessunaspaziatura"/>
-        <w:ind w:right="4960"/>
-        <w:jc w:val="both"/>
-        <w:rPr>
-          <w:sz w:val="20"/>
-          <w:szCs w:val="20"/>
-        </w:rPr>
-      </w:pPr>
-    </w:p>
-    <w:p>
-      <w:pPr>
-        <w:pStyle w:val="Nessunaspaziatura"/>
-        <w:ind w:right="4960"/>
-        <w:jc w:val="both"/>
-        <w:rPr>
-          <w:sz w:val="20"/>
-          <w:szCs w:val="20"/>
-        </w:rPr>
-      </w:pPr>
-    </w:p>
-    <w:p>
-      <w:pPr>
-        <w:pStyle w:val="Nessunaspaziatura"/>
-        <w:ind w:right="4960"/>
-        <w:jc w:val="both"/>
-        <w:rPr>
-          <w:sz w:val="20"/>
-          <w:szCs w:val="20"/>
-        </w:rPr>
-      </w:pPr>
-    </w:p>
-    <w:p>
-      <w:pPr>
-        <w:pStyle w:val="Nessunaspaziatura"/>
-        <w:ind w:right="4960"/>
-        <w:jc w:val="both"/>
-        <w:rPr>
-          <w:sz w:val="20"/>
-          <w:szCs w:val="20"/>
-        </w:rPr>
-      </w:pPr>
-    </w:p>
-    <w:p>
-      <w:pPr>
-        <w:pStyle w:val="Nessunaspaziatura"/>
-        <w:ind w:right="4960"/>
-        <w:jc w:val="both"/>
-        <w:rPr>
-          <w:sz w:val="20"/>
-          <w:szCs w:val="20"/>
-        </w:rPr>
-      </w:pPr>
-    </w:p>
-    <w:p>
-      <w:pPr>
-        <w:pStyle w:val="Nessunaspaziatura"/>
-        <w:ind w:right="4960"/>
-        <w:jc w:val="both"/>
-        <w:rPr>
-          <w:sz w:val="20"/>
-          <w:szCs w:val="20"/>
-        </w:rPr>
-      </w:pPr>
-    </w:p>
-    <w:p>
-      <w:pPr>
-        <w:pStyle w:val="Nessunaspaziatura"/>
-        <w:ind w:right="4960"/>
-        <w:jc w:val="both"/>
-        <w:rPr>
-          <w:sz w:val="20"/>
-          <w:szCs w:val="20"/>
-        </w:rPr>
-      </w:pPr>
-    </w:p>
-    <w:p>
-      <w:pPr>
-        <w:pStyle w:val="Nessunaspaziatura"/>
-        <w:ind w:right="4960"/>
-        <w:jc w:val="both"/>
-        <w:rPr>
-          <w:sz w:val="20"/>
-          <w:szCs w:val="20"/>
-        </w:rPr>
-      </w:pPr>
-    </w:p>
-    <w:p>
-      <w:pPr>
-        <w:pStyle w:val="Nessunaspaziatura"/>
-        <w:ind w:right="4960"/>
-        <w:jc w:val="both"/>
-        <w:rPr>
-          <w:sz w:val="20"/>
-          <w:szCs w:val="20"/>
-        </w:rPr>
-      </w:pPr>
-      <w:r>
-        <w:rPr>
-          <w:sz w:val="20"/>
-          <w:szCs w:val="20"/>
-        </w:rPr>
         <w:br w:type="textWrapping" w:clear="all"/>
       </w:r>
     </w:p>
@@ -18347,7 +18369,6 @@
       </w:r>
       <w:proofErr w:type="spellEnd"/>
     </w:p>
-    <w:p/>
     <w:p>
       <w:pPr>
         <w:pStyle w:val="Nessunaspaziatura"/>
@@ -18358,10 +18379,18 @@
           <w:noProof/>
         </w:rPr>
         <w:drawing>
-          <wp:inline distT="0" distB="0" distL="0" distR="0">
-            <wp:extent cx="2469094" cy="2400508"/>
-            <wp:effectExtent l="0" t="0" r="7620" b="0"/>
-            <wp:docPr id="7" name="Immagine 7"/>
+          <wp:anchor distT="0" distB="0" distL="114300" distR="114300" simplePos="0" relativeHeight="251668480" behindDoc="0" locked="0" layoutInCell="1" allowOverlap="1">
+            <wp:simplePos x="720436" y="1080655"/>
+            <wp:positionH relativeFrom="column">
+              <wp:align>left</wp:align>
+            </wp:positionH>
+            <wp:positionV relativeFrom="paragraph">
+              <wp:align>top</wp:align>
+            </wp:positionV>
+            <wp:extent cx="2400508" cy="2667231"/>
+            <wp:effectExtent l="0" t="0" r="0" b="0"/>
+            <wp:wrapSquare wrapText="bothSides"/>
+            <wp:docPr id="21" name="Immagine 21" descr="Immagine che contiene screenshot&#10;&#10;Descrizione generata con affidabilità molto elevata"/>
             <wp:cNvGraphicFramePr>
               <a:graphicFrameLocks xmlns:a="http://schemas.openxmlformats.org/drawingml/2006/main" noChangeAspect="1"/>
             </wp:cNvGraphicFramePr>
@@ -18369,7 +18398,7 @@
               <a:graphicData uri="http://schemas.openxmlformats.org/drawingml/2006/picture">
                 <pic:pic xmlns:pic="http://schemas.openxmlformats.org/drawingml/2006/picture">
                   <pic:nvPicPr>
-                    <pic:cNvPr id="7" name="carta.PNG"/>
+                    <pic:cNvPr id="21" name="Carta.PNG"/>
                     <pic:cNvPicPr/>
                   </pic:nvPicPr>
                   <pic:blipFill>
@@ -18387,7 +18416,7 @@
                   <pic:spPr>
                     <a:xfrm>
                       <a:off x="0" y="0"/>
-                      <a:ext cx="2469094" cy="2400508"/>
+                      <a:ext cx="2400508" cy="2667231"/>
                     </a:xfrm>
                     <a:prstGeom prst="rect">
                       <a:avLst/>
@@ -18396,7 +18425,7 @@
                 </pic:pic>
               </a:graphicData>
             </a:graphic>
-          </wp:inline>
+          </wp:anchor>
         </w:drawing>
       </w:r>
     </w:p>
@@ -18417,9 +18446,6 @@
       <w:r>
         <w:t>codice che identifica univocamente la carta</w:t>
       </w:r>
-      <w:r>
-        <w:t>.</w:t>
-      </w:r>
     </w:p>
     <w:p>
       <w:pPr>
@@ -18447,9 +18473,6 @@
       <w:r>
         <w:t>scadenza della carta</w:t>
       </w:r>
-      <w:r>
-        <w:t>.</w:t>
-      </w:r>
     </w:p>
     <w:p>
       <w:pPr>
@@ -18479,9 +18502,6 @@
       <w:r>
         <w:t>numero della carta prepagata</w:t>
       </w:r>
-      <w:r>
-        <w:t>.</w:t>
-      </w:r>
     </w:p>
     <w:p>
       <w:pPr>
@@ -18513,9 +18533,6 @@
       </w:r>
       <w:r>
         <w:t>nome e cognome dell’intestatario della carta</w:t>
-      </w:r>
-      <w:r>
-        <w:t>.</w:t>
       </w:r>
     </w:p>
     <w:p>
@@ -18549,17 +18566,24 @@
       </w:r>
       <w:proofErr w:type="spellEnd"/>
     </w:p>
-    <w:p/>
     <w:p>
       <w:r>
         <w:rPr>
           <w:noProof/>
         </w:rPr>
         <w:drawing>
-          <wp:inline distT="0" distB="0" distL="0" distR="0">
-            <wp:extent cx="2872989" cy="1699407"/>
-            <wp:effectExtent l="0" t="0" r="3810" b="0"/>
-            <wp:docPr id="17" name="Immagine 17"/>
+          <wp:anchor distT="0" distB="0" distL="114300" distR="114300" simplePos="0" relativeHeight="251669504" behindDoc="0" locked="0" layoutInCell="1" allowOverlap="1">
+            <wp:simplePos x="720436" y="4246418"/>
+            <wp:positionH relativeFrom="column">
+              <wp:align>left</wp:align>
+            </wp:positionH>
+            <wp:positionV relativeFrom="paragraph">
+              <wp:align>top</wp:align>
+            </wp:positionV>
+            <wp:extent cx="2392887" cy="2979678"/>
+            <wp:effectExtent l="0" t="0" r="7620" b="0"/>
+            <wp:wrapSquare wrapText="bothSides"/>
+            <wp:docPr id="23" name="Immagine 23" descr="Immagine che contiene screenshot&#10;&#10;Descrizione generata con affidabilità molto elevata"/>
             <wp:cNvGraphicFramePr>
               <a:graphicFrameLocks xmlns:a="http://schemas.openxmlformats.org/drawingml/2006/main" noChangeAspect="1"/>
             </wp:cNvGraphicFramePr>
@@ -18567,7 +18591,7 @@
               <a:graphicData uri="http://schemas.openxmlformats.org/drawingml/2006/picture">
                 <pic:pic xmlns:pic="http://schemas.openxmlformats.org/drawingml/2006/picture">
                   <pic:nvPicPr>
-                    <pic:cNvPr id="17" name="carrello.PNG"/>
+                    <pic:cNvPr id="23" name="Carrello.PNG"/>
                     <pic:cNvPicPr/>
                   </pic:nvPicPr>
                   <pic:blipFill>
@@ -18585,7 +18609,7 @@
                   <pic:spPr>
                     <a:xfrm>
                       <a:off x="0" y="0"/>
-                      <a:ext cx="2872989" cy="1699407"/>
+                      <a:ext cx="2392887" cy="2979678"/>
                     </a:xfrm>
                     <a:prstGeom prst="rect">
                       <a:avLst/>
@@ -18594,7 +18618,7 @@
                 </pic:pic>
               </a:graphicData>
             </a:graphic>
-          </wp:inline>
+          </wp:anchor>
         </w:drawing>
       </w:r>
     </w:p>
@@ -18608,9 +18632,6 @@
       <w:r>
         <w:t>prodotti presenti nel carrello</w:t>
       </w:r>
-      <w:r>
-        <w:t>.</w:t>
-      </w:r>
     </w:p>
     <w:p>
       <w:r>
@@ -18623,388 +18644,9 @@
         <w:t>prezzo totale del carrello</w:t>
       </w:r>
       <w:r>
-        <w:t>.</w:t>
-      </w:r>
-    </w:p>
-    <w:p/>
-    <w:p/>
-    <w:p/>
-    <w:p/>
-    <w:p>
-      <w:pPr>
-        <w:pStyle w:val="Titolo3"/>
-      </w:pPr>
-      <w:proofErr w:type="spellStart"/>
-      <w:r>
-        <w:lastRenderedPageBreak/>
-        <w:t>ClienteBean</w:t>
-      </w:r>
-      <w:proofErr w:type="spellEnd"/>
-    </w:p>
-    <w:p/>
-    <w:p>
-      <w:r>
-        <w:rPr>
-          <w:noProof/>
-        </w:rPr>
-        <w:drawing>
-          <wp:inline distT="0" distB="0" distL="0" distR="0">
-            <wp:extent cx="2751058" cy="2118544"/>
-            <wp:effectExtent l="0" t="0" r="0" b="0"/>
-            <wp:docPr id="22" name="Immagine 22"/>
-            <wp:cNvGraphicFramePr>
-              <a:graphicFrameLocks xmlns:a="http://schemas.openxmlformats.org/drawingml/2006/main" noChangeAspect="1"/>
-            </wp:cNvGraphicFramePr>
-            <a:graphic xmlns:a="http://schemas.openxmlformats.org/drawingml/2006/main">
-              <a:graphicData uri="http://schemas.openxmlformats.org/drawingml/2006/picture">
-                <pic:pic xmlns:pic="http://schemas.openxmlformats.org/drawingml/2006/picture">
-                  <pic:nvPicPr>
-                    <pic:cNvPr id="22" name="cliente.PNG"/>
-                    <pic:cNvPicPr/>
-                  </pic:nvPicPr>
-                  <pic:blipFill>
-                    <a:blip r:embed="rId25">
-                      <a:extLst>
-                        <a:ext uri="{28A0092B-C50C-407E-A947-70E740481C1C}">
-                          <a14:useLocalDpi xmlns:a14="http://schemas.microsoft.com/office/drawing/2010/main" val="0"/>
-                        </a:ext>
-                      </a:extLst>
-                    </a:blip>
-                    <a:stretch>
-                      <a:fillRect/>
-                    </a:stretch>
-                  </pic:blipFill>
-                  <pic:spPr>
-                    <a:xfrm>
-                      <a:off x="0" y="0"/>
-                      <a:ext cx="2751058" cy="2118544"/>
-                    </a:xfrm>
-                    <a:prstGeom prst="rect">
-                      <a:avLst/>
-                    </a:prstGeom>
-                  </pic:spPr>
-                </pic:pic>
-              </a:graphicData>
-            </a:graphic>
-          </wp:inline>
-        </w:drawing>
-      </w:r>
-      <w:r>
         <w:br w:type="textWrapping" w:clear="all"/>
       </w:r>
-      <w:r>
-        <w:rPr>
-          <w:b/>
-        </w:rPr>
-        <w:t xml:space="preserve">  indirizzi: </w:t>
-      </w:r>
-      <w:r>
-        <w:t>rappresenta tutti gli indirizzi di spedizione che un cliente ha sul suo profilo.</w:t>
-      </w:r>
-    </w:p>
-    <w:p>
-      <w:r>
-        <w:t xml:space="preserve">  </w:t>
-      </w:r>
-      <w:r>
-        <w:rPr>
-          <w:b/>
-        </w:rPr>
-        <w:t xml:space="preserve">carte: </w:t>
-      </w:r>
-      <w:r>
-        <w:t>rappresenta tutt</w:t>
-      </w:r>
-      <w:r>
-        <w:t>e le carte di credito</w:t>
-      </w:r>
-      <w:r>
-        <w:t xml:space="preserve"> che un cliente ha sul suo profilo.</w:t>
-      </w:r>
-    </w:p>
-    <w:p>
-      <w:r>
-        <w:t xml:space="preserve">  </w:t>
-      </w:r>
-      <w:proofErr w:type="spellStart"/>
-      <w:r>
-        <w:rPr>
-          <w:b/>
-        </w:rPr>
-        <w:t>cart</w:t>
-      </w:r>
-      <w:proofErr w:type="spellEnd"/>
-      <w:r>
-        <w:rPr>
-          <w:b/>
-        </w:rPr>
-        <w:t xml:space="preserve">: </w:t>
-      </w:r>
-      <w:r>
-        <w:t>rappresenta il carrello di un cliente.</w:t>
-      </w:r>
-    </w:p>
-    <w:p/>
-    <w:p/>
-    <w:p>
-      <w:pPr>
-        <w:pStyle w:val="Titolo3"/>
-      </w:pPr>
-      <w:proofErr w:type="spellStart"/>
-      <w:r>
-        <w:t>GestoreOrdiniBean</w:t>
-      </w:r>
-      <w:proofErr w:type="spellEnd"/>
-    </w:p>
-    <w:p/>
-    <w:p>
-      <w:r>
-        <w:rPr>
-          <w:noProof/>
-        </w:rPr>
-        <w:drawing>
-          <wp:inline distT="0" distB="0" distL="0" distR="0">
-            <wp:extent cx="1920406" cy="1196444"/>
-            <wp:effectExtent l="0" t="0" r="3810" b="3810"/>
-            <wp:docPr id="24" name="Immagine 24"/>
-            <wp:cNvGraphicFramePr>
-              <a:graphicFrameLocks xmlns:a="http://schemas.openxmlformats.org/drawingml/2006/main" noChangeAspect="1"/>
-            </wp:cNvGraphicFramePr>
-            <a:graphic xmlns:a="http://schemas.openxmlformats.org/drawingml/2006/main">
-              <a:graphicData uri="http://schemas.openxmlformats.org/drawingml/2006/picture">
-                <pic:pic xmlns:pic="http://schemas.openxmlformats.org/drawingml/2006/picture">
-                  <pic:nvPicPr>
-                    <pic:cNvPr id="24" name="gestore.PNG"/>
-                    <pic:cNvPicPr/>
-                  </pic:nvPicPr>
-                  <pic:blipFill>
-                    <a:blip r:embed="rId26">
-                      <a:extLst>
-                        <a:ext uri="{28A0092B-C50C-407E-A947-70E740481C1C}">
-                          <a14:useLocalDpi xmlns:a14="http://schemas.microsoft.com/office/drawing/2010/main" val="0"/>
-                        </a:ext>
-                      </a:extLst>
-                    </a:blip>
-                    <a:stretch>
-                      <a:fillRect/>
-                    </a:stretch>
-                  </pic:blipFill>
-                  <pic:spPr>
-                    <a:xfrm>
-                      <a:off x="0" y="0"/>
-                      <a:ext cx="1920406" cy="1196444"/>
-                    </a:xfrm>
-                    <a:prstGeom prst="rect">
-                      <a:avLst/>
-                    </a:prstGeom>
-                  </pic:spPr>
-                </pic:pic>
-              </a:graphicData>
-            </a:graphic>
-          </wp:inline>
-        </w:drawing>
-      </w:r>
-    </w:p>
-    <w:p>
-      <w:r>
-        <w:rPr>
-          <w:b/>
-        </w:rPr>
-        <w:t>m</w:t>
-      </w:r>
-      <w:r>
-        <w:rPr>
-          <w:b/>
-        </w:rPr>
-        <w:t>atricola:</w:t>
-      </w:r>
-      <w:r>
-        <w:rPr>
-          <w:b/>
-        </w:rPr>
-        <w:t xml:space="preserve"> </w:t>
-      </w:r>
-      <w:r>
-        <w:t>rappresenta la matricola di un gestore.</w:t>
-      </w:r>
-    </w:p>
-    <w:p/>
-    <w:p/>
-    <w:p/>
-    <w:p/>
-    <w:p>
-      <w:pPr>
-        <w:pStyle w:val="Titolo3"/>
-      </w:pPr>
-      <w:proofErr w:type="spellStart"/>
-      <w:r>
-        <w:lastRenderedPageBreak/>
-        <w:t>ProdottoCatalogo</w:t>
-      </w:r>
-      <w:proofErr w:type="spellEnd"/>
-    </w:p>
-    <w:p>
-      <w:r>
-        <w:rPr>
-          <w:noProof/>
-        </w:rPr>
-        <w:drawing>
-          <wp:inline distT="0" distB="0" distL="0" distR="0">
-            <wp:extent cx="1798476" cy="2065199"/>
-            <wp:effectExtent l="0" t="0" r="0" b="0"/>
-            <wp:docPr id="25" name="Immagine 25"/>
-            <wp:cNvGraphicFramePr>
-              <a:graphicFrameLocks xmlns:a="http://schemas.openxmlformats.org/drawingml/2006/main" noChangeAspect="1"/>
-            </wp:cNvGraphicFramePr>
-            <a:graphic xmlns:a="http://schemas.openxmlformats.org/drawingml/2006/main">
-              <a:graphicData uri="http://schemas.openxmlformats.org/drawingml/2006/picture">
-                <pic:pic xmlns:pic="http://schemas.openxmlformats.org/drawingml/2006/picture">
-                  <pic:nvPicPr>
-                    <pic:cNvPr id="25" name="ProdottoCat.PNG"/>
-                    <pic:cNvPicPr/>
-                  </pic:nvPicPr>
-                  <pic:blipFill>
-                    <a:blip r:embed="rId27">
-                      <a:extLst>
-                        <a:ext uri="{28A0092B-C50C-407E-A947-70E740481C1C}">
-                          <a14:useLocalDpi xmlns:a14="http://schemas.microsoft.com/office/drawing/2010/main" val="0"/>
-                        </a:ext>
-                      </a:extLst>
-                    </a:blip>
-                    <a:stretch>
-                      <a:fillRect/>
-                    </a:stretch>
-                  </pic:blipFill>
-                  <pic:spPr>
-                    <a:xfrm>
-                      <a:off x="0" y="0"/>
-                      <a:ext cx="1798476" cy="2065199"/>
-                    </a:xfrm>
-                    <a:prstGeom prst="rect">
-                      <a:avLst/>
-                    </a:prstGeom>
-                  </pic:spPr>
-                </pic:pic>
-              </a:graphicData>
-            </a:graphic>
-          </wp:inline>
-        </w:drawing>
-      </w:r>
-    </w:p>
-    <w:p>
-      <w:proofErr w:type="spellStart"/>
-      <w:r>
-        <w:rPr>
-          <w:b/>
-        </w:rPr>
-        <w:t>quantAgg</w:t>
-      </w:r>
-      <w:proofErr w:type="spellEnd"/>
-      <w:r>
-        <w:t>: rappresenta la quantità di un prodotto nel carrello.</w:t>
-      </w:r>
-    </w:p>
-    <w:p>
-      <w:r>
-        <w:rPr>
-          <w:b/>
-        </w:rPr>
-        <w:t>d</w:t>
-      </w:r>
-      <w:r>
-        <w:rPr>
-          <w:b/>
-        </w:rPr>
-        <w:t>ata</w:t>
-      </w:r>
-      <w:r>
-        <w:t>: rappresenta la data di inserimento del prodotto nel catalogo.</w:t>
-      </w:r>
-    </w:p>
-    <w:p>
-      <w:proofErr w:type="spellStart"/>
-      <w:r>
-        <w:rPr>
-          <w:b/>
-        </w:rPr>
-        <w:t>numDisp</w:t>
-      </w:r>
-      <w:proofErr w:type="spellEnd"/>
-      <w:r>
-        <w:t>: rappresenta la quantità di un prodotto disponibile.</w:t>
-      </w:r>
-    </w:p>
-    <w:p/>
-    <w:p>
-      <w:pPr>
-        <w:pStyle w:val="Titolo3"/>
-      </w:pPr>
-      <w:proofErr w:type="spellStart"/>
-      <w:r>
-        <w:t>ProdottoOrdineBean</w:t>
-      </w:r>
-      <w:proofErr w:type="spellEnd"/>
-    </w:p>
-    <w:p>
-      <w:r>
-        <w:rPr>
-          <w:noProof/>
-        </w:rPr>
-        <w:drawing>
-          <wp:inline distT="0" distB="0" distL="0" distR="0">
-            <wp:extent cx="1653683" cy="998307"/>
-            <wp:effectExtent l="0" t="0" r="3810" b="0"/>
-            <wp:docPr id="26" name="Immagine 26"/>
-            <wp:cNvGraphicFramePr>
-              <a:graphicFrameLocks xmlns:a="http://schemas.openxmlformats.org/drawingml/2006/main" noChangeAspect="1"/>
-            </wp:cNvGraphicFramePr>
-            <a:graphic xmlns:a="http://schemas.openxmlformats.org/drawingml/2006/main">
-              <a:graphicData uri="http://schemas.openxmlformats.org/drawingml/2006/picture">
-                <pic:pic xmlns:pic="http://schemas.openxmlformats.org/drawingml/2006/picture">
-                  <pic:nvPicPr>
-                    <pic:cNvPr id="26" name="prodottoOrdin.PNG"/>
-                    <pic:cNvPicPr/>
-                  </pic:nvPicPr>
-                  <pic:blipFill>
-                    <a:blip r:embed="rId28">
-                      <a:extLst>
-                        <a:ext uri="{28A0092B-C50C-407E-A947-70E740481C1C}">
-                          <a14:useLocalDpi xmlns:a14="http://schemas.microsoft.com/office/drawing/2010/main" val="0"/>
-                        </a:ext>
-                      </a:extLst>
-                    </a:blip>
-                    <a:stretch>
-                      <a:fillRect/>
-                    </a:stretch>
-                  </pic:blipFill>
-                  <pic:spPr>
-                    <a:xfrm>
-                      <a:off x="0" y="0"/>
-                      <a:ext cx="1653683" cy="998307"/>
-                    </a:xfrm>
-                    <a:prstGeom prst="rect">
-                      <a:avLst/>
-                    </a:prstGeom>
-                  </pic:spPr>
-                </pic:pic>
-              </a:graphicData>
-            </a:graphic>
-          </wp:inline>
-        </w:drawing>
-      </w:r>
-    </w:p>
-    <w:p>
-      <w:r>
-        <w:rPr>
-          <w:b/>
-        </w:rPr>
-        <w:t>quantità</w:t>
-      </w:r>
-      <w:r>
-        <w:t>: rappresenta la quantità del prodotto in un ordine.</w:t>
-      </w:r>
-    </w:p>
-    <w:p/>
+    </w:p>
     <w:p>
       <w:pPr>
         <w:pStyle w:val="Nessunaspaziatura"/>
@@ -19038,19 +18680,15 @@
         </w:rPr>
       </w:pPr>
     </w:p>
+    <w:p>
+      <w:r>
+        <w:br w:type="textWrapping" w:clear="all"/>
+      </w:r>
+    </w:p>
     <w:p/>
     <w:p/>
     <w:p/>
     <w:p/>
-    <w:p/>
-    <w:p/>
-    <w:p/>
-    <w:p/>
-    <w:p/>
-    <w:p>
-      <w:bookmarkStart w:id="21" w:name="_GoBack"/>
-      <w:bookmarkEnd w:id="21"/>
-    </w:p>
     <w:p>
       <w:pPr>
         <w:pStyle w:val="Titolo1"/>
@@ -19466,92 +19104,6 @@
     </w:lvl>
   </w:abstractNum>
   <w:abstractNum w:abstractNumId="3" w15:restartNumberingAfterBreak="0">
-    <w:nsid w:val="2BA51F8C"/>
-    <w:multiLevelType w:val="hybridMultilevel"/>
-    <w:tmpl w:val="CF50D770"/>
-    <w:lvl w:ilvl="0" w:tplc="0410000F">
-      <w:start w:val="1"/>
-      <w:numFmt w:val="decimal"/>
-      <w:lvlText w:val="%1."/>
-      <w:lvlJc w:val="left"/>
-      <w:pPr>
-        <w:ind w:left="720" w:hanging="360"/>
-      </w:pPr>
-    </w:lvl>
-    <w:lvl w:ilvl="1" w:tplc="04100019" w:tentative="1">
-      <w:start w:val="1"/>
-      <w:numFmt w:val="lowerLetter"/>
-      <w:lvlText w:val="%2."/>
-      <w:lvlJc w:val="left"/>
-      <w:pPr>
-        <w:ind w:left="1440" w:hanging="360"/>
-      </w:pPr>
-    </w:lvl>
-    <w:lvl w:ilvl="2" w:tplc="0410001B" w:tentative="1">
-      <w:start w:val="1"/>
-      <w:numFmt w:val="lowerRoman"/>
-      <w:lvlText w:val="%3."/>
-      <w:lvlJc w:val="right"/>
-      <w:pPr>
-        <w:ind w:left="2160" w:hanging="180"/>
-      </w:pPr>
-    </w:lvl>
-    <w:lvl w:ilvl="3" w:tplc="0410000F" w:tentative="1">
-      <w:start w:val="1"/>
-      <w:numFmt w:val="decimal"/>
-      <w:lvlText w:val="%4."/>
-      <w:lvlJc w:val="left"/>
-      <w:pPr>
-        <w:ind w:left="2880" w:hanging="360"/>
-      </w:pPr>
-    </w:lvl>
-    <w:lvl w:ilvl="4" w:tplc="04100019" w:tentative="1">
-      <w:start w:val="1"/>
-      <w:numFmt w:val="lowerLetter"/>
-      <w:lvlText w:val="%5."/>
-      <w:lvlJc w:val="left"/>
-      <w:pPr>
-        <w:ind w:left="3600" w:hanging="360"/>
-      </w:pPr>
-    </w:lvl>
-    <w:lvl w:ilvl="5" w:tplc="0410001B" w:tentative="1">
-      <w:start w:val="1"/>
-      <w:numFmt w:val="lowerRoman"/>
-      <w:lvlText w:val="%6."/>
-      <w:lvlJc w:val="right"/>
-      <w:pPr>
-        <w:ind w:left="4320" w:hanging="180"/>
-      </w:pPr>
-    </w:lvl>
-    <w:lvl w:ilvl="6" w:tplc="0410000F" w:tentative="1">
-      <w:start w:val="1"/>
-      <w:numFmt w:val="decimal"/>
-      <w:lvlText w:val="%7."/>
-      <w:lvlJc w:val="left"/>
-      <w:pPr>
-        <w:ind w:left="5040" w:hanging="360"/>
-      </w:pPr>
-    </w:lvl>
-    <w:lvl w:ilvl="7" w:tplc="04100019" w:tentative="1">
-      <w:start w:val="1"/>
-      <w:numFmt w:val="lowerLetter"/>
-      <w:lvlText w:val="%8."/>
-      <w:lvlJc w:val="left"/>
-      <w:pPr>
-        <w:ind w:left="5760" w:hanging="360"/>
-      </w:pPr>
-    </w:lvl>
-    <w:lvl w:ilvl="8" w:tplc="0410001B" w:tentative="1">
-      <w:start w:val="1"/>
-      <w:numFmt w:val="lowerRoman"/>
-      <w:lvlText w:val="%9."/>
-      <w:lvlJc w:val="right"/>
-      <w:pPr>
-        <w:ind w:left="6480" w:hanging="180"/>
-      </w:pPr>
-    </w:lvl>
-  </w:abstractNum>
-  <w:abstractNum w:abstractNumId="4" w15:restartNumberingAfterBreak="0">
     <w:nsid w:val="4C324FB4"/>
     <w:multiLevelType w:val="hybridMultilevel"/>
     <w:tmpl w:val="0A8AD18E"/>
@@ -19664,7 +19216,7 @@
       </w:rPr>
     </w:lvl>
   </w:abstractNum>
-  <w:abstractNum w:abstractNumId="5" w15:restartNumberingAfterBreak="0">
+  <w:abstractNum w:abstractNumId="4" w15:restartNumberingAfterBreak="0">
     <w:nsid w:val="4C800D89"/>
     <w:multiLevelType w:val="hybridMultilevel"/>
     <w:tmpl w:val="C16E53BE"/>
@@ -19777,7 +19329,7 @@
       </w:rPr>
     </w:lvl>
   </w:abstractNum>
-  <w:abstractNum w:abstractNumId="6" w15:restartNumberingAfterBreak="0">
+  <w:abstractNum w:abstractNumId="5" w15:restartNumberingAfterBreak="0">
     <w:nsid w:val="68C93B31"/>
     <w:multiLevelType w:val="hybridMultilevel"/>
     <w:tmpl w:val="167E476E"/>
@@ -19894,22 +19446,19 @@
     <w:abstractNumId w:val="2"/>
   </w:num>
   <w:num w:numId="2">
-    <w:abstractNumId w:val="6"/>
+    <w:abstractNumId w:val="5"/>
   </w:num>
   <w:num w:numId="3">
-    <w:abstractNumId w:val="5"/>
+    <w:abstractNumId w:val="4"/>
   </w:num>
   <w:num w:numId="4">
-    <w:abstractNumId w:val="4"/>
+    <w:abstractNumId w:val="3"/>
   </w:num>
   <w:num w:numId="5">
     <w:abstractNumId w:val="1"/>
   </w:num>
   <w:num w:numId="6">
     <w:abstractNumId w:val="0"/>
-  </w:num>
-  <w:num w:numId="7">
-    <w:abstractNumId w:val="3"/>
   </w:num>
   <w:numIdMacAtCleanup w:val="6"/>
 </w:numbering>
@@ -21830,7 +21379,7 @@
 </file>
 
 <file path=customXml/itemProps1.xml><?xml version="1.0" encoding="utf-8"?>
-<ds:datastoreItem xmlns:ds="http://schemas.openxmlformats.org/officeDocument/2006/customXml" ds:itemID="{E3079142-0017-4C38-9D44-23E7C04F72D6}">
+<ds:datastoreItem xmlns:ds="http://schemas.openxmlformats.org/officeDocument/2006/customXml" ds:itemID="{08C32BEF-ADD5-4F31-A99C-46020E114CF1}">
   <ds:schemaRefs>
     <ds:schemaRef ds:uri="http://schemas.openxmlformats.org/officeDocument/2006/bibliography"/>
   </ds:schemaRefs>

--- a/Deliverables/ODD_MusicParadise.com.docx
+++ b/Deliverables/ODD_MusicParadise.com.docx
@@ -6876,8 +6876,6 @@
         <w:pStyle w:val="Titolo1"/>
       </w:pPr>
       <w:bookmarkStart w:id="0" w:name="_Toc504520531"/>
-      <w:bookmarkStart w:id="1" w:name="_GoBack"/>
-      <w:bookmarkEnd w:id="1"/>
       <w:r>
         <w:lastRenderedPageBreak/>
         <w:t>INTRODUZIONE</w:t>
@@ -6888,21 +6886,21 @@
       <w:pPr>
         <w:pStyle w:val="Titolo2"/>
       </w:pPr>
-      <w:bookmarkStart w:id="2" w:name="_Toc504520532"/>
+      <w:bookmarkStart w:id="1" w:name="_Toc504520532"/>
       <w:r>
         <w:t>OBJECT DESIGN TRADE-OFF</w:t>
       </w:r>
-      <w:bookmarkEnd w:id="2"/>
+      <w:bookmarkEnd w:id="1"/>
     </w:p>
     <w:p>
       <w:pPr>
         <w:pStyle w:val="Titolo3"/>
       </w:pPr>
-      <w:bookmarkStart w:id="3" w:name="_Toc504520533"/>
+      <w:bookmarkStart w:id="2" w:name="_Toc504520533"/>
       <w:r>
         <w:t>MODULARITA’ VS EFFICIENZA</w:t>
       </w:r>
-      <w:bookmarkEnd w:id="3"/>
+      <w:bookmarkEnd w:id="2"/>
     </w:p>
     <w:p>
       <w:pPr>
@@ -6915,11 +6913,11 @@
         <w:pStyle w:val="Titolo3"/>
         <w:jc w:val="both"/>
       </w:pPr>
-      <w:bookmarkStart w:id="4" w:name="_Toc504520534"/>
+      <w:bookmarkStart w:id="3" w:name="_Toc504520534"/>
       <w:r>
         <w:t>SICUREZZA VS EFFICIENZA</w:t>
       </w:r>
-      <w:bookmarkEnd w:id="4"/>
+      <w:bookmarkEnd w:id="3"/>
     </w:p>
     <w:p>
       <w:pPr>
@@ -6954,11 +6952,11 @@
         <w:pStyle w:val="Titolo3"/>
         <w:jc w:val="both"/>
       </w:pPr>
-      <w:bookmarkStart w:id="5" w:name="_Toc504520535"/>
+      <w:bookmarkStart w:id="4" w:name="_Toc504520535"/>
       <w:r>
         <w:t>PORTABILITA’ VS EFFICIENZA</w:t>
       </w:r>
-      <w:bookmarkEnd w:id="5"/>
+      <w:bookmarkEnd w:id="4"/>
     </w:p>
     <w:p/>
     <w:p/>
@@ -6982,23 +6980,23 @@
         <w:pStyle w:val="Titolo2"/>
         <w:jc w:val="both"/>
       </w:pPr>
-      <w:bookmarkStart w:id="6" w:name="_Toc504520536"/>
+      <w:bookmarkStart w:id="5" w:name="_Toc504520536"/>
       <w:r>
         <w:lastRenderedPageBreak/>
         <w:t>INTERFACCE DOCUMENTATION GUIDELINES</w:t>
       </w:r>
-      <w:bookmarkEnd w:id="6"/>
+      <w:bookmarkEnd w:id="5"/>
     </w:p>
     <w:p>
       <w:pPr>
         <w:pStyle w:val="Titolo3"/>
         <w:jc w:val="both"/>
       </w:pPr>
-      <w:bookmarkStart w:id="7" w:name="_Toc504520537"/>
+      <w:bookmarkStart w:id="6" w:name="_Toc504520537"/>
       <w:r>
         <w:t>FILE JAVA</w:t>
       </w:r>
-      <w:bookmarkEnd w:id="7"/>
+      <w:bookmarkEnd w:id="6"/>
     </w:p>
     <w:p>
       <w:pPr>
@@ -7165,11 +7163,11 @@
         <w:pStyle w:val="Titolo3"/>
         <w:jc w:val="both"/>
       </w:pPr>
-      <w:bookmarkStart w:id="8" w:name="_Toc504520538"/>
+      <w:bookmarkStart w:id="7" w:name="_Toc504520538"/>
       <w:r>
         <w:t>NAMING</w:t>
       </w:r>
-      <w:bookmarkEnd w:id="8"/>
+      <w:bookmarkEnd w:id="7"/>
     </w:p>
     <w:p>
       <w:pPr>
@@ -7362,11 +7360,11 @@
         <w:pStyle w:val="Titolo3"/>
         <w:jc w:val="both"/>
       </w:pPr>
-      <w:bookmarkStart w:id="9" w:name="_Toc504520539"/>
+      <w:bookmarkStart w:id="8" w:name="_Toc504520539"/>
       <w:r>
         <w:t>USO DEI COMMENTI</w:t>
       </w:r>
-      <w:bookmarkEnd w:id="9"/>
+      <w:bookmarkEnd w:id="8"/>
     </w:p>
     <w:p>
       <w:pPr>
@@ -7517,12 +7515,12 @@
         <w:pStyle w:val="Titolo3"/>
         <w:jc w:val="both"/>
       </w:pPr>
-      <w:bookmarkStart w:id="10" w:name="_Toc504520540"/>
+      <w:bookmarkStart w:id="9" w:name="_Toc504520540"/>
       <w:r>
         <w:lastRenderedPageBreak/>
         <w:t>ALTRE REGOLE DI STILE</w:t>
       </w:r>
-      <w:bookmarkEnd w:id="10"/>
+      <w:bookmarkEnd w:id="9"/>
     </w:p>
     <w:p>
       <w:pPr>
@@ -7669,11 +7667,11 @@
         <w:pStyle w:val="Titolo2"/>
         <w:jc w:val="both"/>
       </w:pPr>
-      <w:bookmarkStart w:id="11" w:name="_Toc504520541"/>
+      <w:bookmarkStart w:id="10" w:name="_Toc504520541"/>
       <w:r>
         <w:t>DEFINIZIONI, ACRONIMI E ABBREVIAZIONI</w:t>
       </w:r>
-      <w:bookmarkEnd w:id="11"/>
+      <w:bookmarkEnd w:id="10"/>
     </w:p>
     <w:tbl>
       <w:tblPr>
@@ -7808,11 +7806,11 @@
         <w:pStyle w:val="Titolo2"/>
         <w:jc w:val="both"/>
       </w:pPr>
-      <w:bookmarkStart w:id="12" w:name="_Toc504520542"/>
+      <w:bookmarkStart w:id="11" w:name="_Toc504520542"/>
       <w:r>
         <w:t>RIFERIMENTI</w:t>
       </w:r>
-      <w:bookmarkEnd w:id="12"/>
+      <w:bookmarkEnd w:id="11"/>
     </w:p>
     <w:p>
       <w:pPr>
@@ -7835,11 +7833,11 @@
         <w:pStyle w:val="Titolo2"/>
         <w:jc w:val="both"/>
       </w:pPr>
-      <w:bookmarkStart w:id="13" w:name="_Toc504520543"/>
+      <w:bookmarkStart w:id="12" w:name="_Toc504520543"/>
       <w:r>
         <w:t>OVERVIEW</w:t>
       </w:r>
-      <w:bookmarkEnd w:id="13"/>
+      <w:bookmarkEnd w:id="12"/>
     </w:p>
     <w:p>
       <w:pPr>
@@ -7865,24 +7863,16 @@
       <w:pPr>
         <w:pStyle w:val="Titolo1"/>
       </w:pPr>
-      <w:bookmarkStart w:id="14" w:name="_Toc504520544"/>
+      <w:bookmarkStart w:id="13" w:name="_Toc504520544"/>
       <w:r>
         <w:lastRenderedPageBreak/>
         <w:t>PACKAGES</w:t>
       </w:r>
-      <w:bookmarkEnd w:id="14"/>
+      <w:bookmarkEnd w:id="13"/>
     </w:p>
     <w:p>
       <w:r>
-        <w:t xml:space="preserve">Le componenti base che costituiscono il sistema </w:t>
-      </w:r>
-      <w:proofErr w:type="gramStart"/>
-      <w:r>
-        <w:t>sono raggruppati</w:t>
-      </w:r>
-      <w:proofErr w:type="gramEnd"/>
-      <w:r>
-        <w:t xml:space="preserve"> in </w:t>
+        <w:t xml:space="preserve">Le componenti base che costituiscono il sistema sono raggruppati in </w:t>
       </w:r>
       <w:r>
         <w:t>3 livelli:</w:t>
@@ -7954,11 +7944,11 @@
       <w:pPr>
         <w:pStyle w:val="Titolo2"/>
       </w:pPr>
-      <w:bookmarkStart w:id="15" w:name="_Toc504520545"/>
+      <w:bookmarkStart w:id="14" w:name="_Toc504520545"/>
       <w:r>
         <w:t>package core</w:t>
       </w:r>
-      <w:bookmarkEnd w:id="15"/>
+      <w:bookmarkEnd w:id="14"/>
     </w:p>
     <w:p>
       <w:r>
@@ -8013,7 +8003,7 @@
       <w:pPr>
         <w:pStyle w:val="Titolo2"/>
       </w:pPr>
-      <w:bookmarkStart w:id="16" w:name="_Toc504520546"/>
+      <w:bookmarkStart w:id="15" w:name="_Toc504520546"/>
       <w:r>
         <w:lastRenderedPageBreak/>
         <w:t xml:space="preserve">package </w:t>
@@ -8022,7 +8012,7 @@
       <w:r>
         <w:t>bean</w:t>
       </w:r>
-      <w:bookmarkEnd w:id="16"/>
+      <w:bookmarkEnd w:id="15"/>
       <w:proofErr w:type="spellEnd"/>
     </w:p>
     <w:p>
@@ -8390,12 +8380,12 @@
       <w:pPr>
         <w:pStyle w:val="Titolo2"/>
       </w:pPr>
-      <w:bookmarkStart w:id="17" w:name="_Toc504520547"/>
+      <w:bookmarkStart w:id="16" w:name="_Toc504520547"/>
       <w:r>
         <w:lastRenderedPageBreak/>
         <w:t>package control</w:t>
       </w:r>
-      <w:bookmarkEnd w:id="17"/>
+      <w:bookmarkEnd w:id="16"/>
     </w:p>
     <w:p>
       <w:r>
@@ -8449,11 +8439,11 @@
       <w:pPr>
         <w:pStyle w:val="Titolo3"/>
       </w:pPr>
-      <w:bookmarkStart w:id="18" w:name="_Toc504520548"/>
+      <w:bookmarkStart w:id="17" w:name="_Toc504520548"/>
       <w:r>
         <w:t>Package Accesso</w:t>
       </w:r>
-      <w:bookmarkEnd w:id="18"/>
+      <w:bookmarkEnd w:id="17"/>
     </w:p>
     <w:p>
       <w:pPr>
@@ -8628,7 +8618,7 @@
       <w:pPr>
         <w:pStyle w:val="Titolo3"/>
       </w:pPr>
-      <w:bookmarkStart w:id="19" w:name="_Toc504520549"/>
+      <w:bookmarkStart w:id="18" w:name="_Toc504520549"/>
       <w:r>
         <w:lastRenderedPageBreak/>
         <w:t xml:space="preserve">Package </w:t>
@@ -8637,7 +8627,7 @@
       <w:r>
         <w:t>GestioneProfilo</w:t>
       </w:r>
-      <w:bookmarkEnd w:id="19"/>
+      <w:bookmarkEnd w:id="18"/>
       <w:proofErr w:type="spellEnd"/>
     </w:p>
     <w:p>
@@ -8847,11 +8837,11 @@
       <w:pPr>
         <w:pStyle w:val="Titolo3"/>
       </w:pPr>
-      <w:bookmarkStart w:id="20" w:name="_Toc504520550"/>
+      <w:bookmarkStart w:id="19" w:name="_Toc504520550"/>
       <w:r>
         <w:t>Checkout</w:t>
       </w:r>
-      <w:bookmarkEnd w:id="20"/>
+      <w:bookmarkEnd w:id="19"/>
     </w:p>
     <w:p>
       <w:r>
@@ -9177,12 +9167,12 @@
       <w:pPr>
         <w:pStyle w:val="Titolo2"/>
       </w:pPr>
-      <w:bookmarkStart w:id="21" w:name="_Toc504520551"/>
+      <w:bookmarkStart w:id="20" w:name="_Toc504520551"/>
       <w:r>
         <w:lastRenderedPageBreak/>
         <w:t>package model</w:t>
       </w:r>
-      <w:bookmarkEnd w:id="21"/>
+      <w:bookmarkEnd w:id="20"/>
     </w:p>
     <w:p>
       <w:r>
@@ -9636,7 +9626,7 @@
       <w:pPr>
         <w:pStyle w:val="Titolo2"/>
       </w:pPr>
-      <w:bookmarkStart w:id="22" w:name="_Toc504520552"/>
+      <w:bookmarkStart w:id="21" w:name="_Toc504520552"/>
       <w:r>
         <w:lastRenderedPageBreak/>
         <w:t xml:space="preserve">package </w:t>
@@ -9645,7 +9635,7 @@
       <w:r>
         <w:t>view</w:t>
       </w:r>
-      <w:bookmarkEnd w:id="22"/>
+      <w:bookmarkEnd w:id="21"/>
       <w:proofErr w:type="spellEnd"/>
     </w:p>
     <w:p>
@@ -9712,33 +9702,33 @@
       <w:pPr>
         <w:pStyle w:val="Titolo1"/>
       </w:pPr>
-      <w:bookmarkStart w:id="23" w:name="_Toc504520553"/>
+      <w:bookmarkStart w:id="22" w:name="_Toc504520553"/>
       <w:r>
         <w:lastRenderedPageBreak/>
         <w:t>INTERFACCE DELLE CLASSI</w:t>
+      </w:r>
+      <w:bookmarkEnd w:id="22"/>
+    </w:p>
+    <w:p>
+      <w:pPr>
+        <w:pStyle w:val="Titolo2"/>
+      </w:pPr>
+      <w:bookmarkStart w:id="23" w:name="_Toc504520554"/>
+      <w:r>
+        <w:t>CLASS DIAGRAM</w:t>
       </w:r>
       <w:bookmarkEnd w:id="23"/>
     </w:p>
     <w:p>
       <w:pPr>
-        <w:pStyle w:val="Titolo2"/>
-      </w:pPr>
-      <w:bookmarkStart w:id="24" w:name="_Toc504520554"/>
-      <w:r>
-        <w:t>CLASS DIAGRAM</w:t>
-      </w:r>
-      <w:bookmarkEnd w:id="24"/>
-    </w:p>
-    <w:p>
-      <w:pPr>
         <w:pStyle w:val="Titolo3"/>
       </w:pPr>
-      <w:bookmarkStart w:id="25" w:name="_Toc504520555"/>
+      <w:bookmarkStart w:id="24" w:name="_Toc504520555"/>
       <w:proofErr w:type="spellStart"/>
       <w:r>
         <w:t>AccediConrol</w:t>
       </w:r>
-      <w:bookmarkEnd w:id="25"/>
+      <w:bookmarkEnd w:id="24"/>
       <w:proofErr w:type="spellEnd"/>
     </w:p>
     <w:tbl>
@@ -9998,7 +9988,6 @@
               </w:rPr>
               <w:t>+</w:t>
             </w:r>
-            <w:proofErr w:type="spellStart"/>
             <w:proofErr w:type="gramStart"/>
             <w:r>
               <w:rPr>
@@ -10008,18 +9997,7 @@
                 <w:szCs w:val="20"/>
                 <w:lang w:val="en-US"/>
               </w:rPr>
-              <w:t>doPost</w:t>
-            </w:r>
-            <w:proofErr w:type="spellEnd"/>
-            <w:r>
-              <w:rPr>
-                <w:rFonts w:ascii="Consolas" w:hAnsi="Consolas" w:cs="Consolas"/>
-                <w:color w:val="000000"/>
-                <w:sz w:val="20"/>
-                <w:szCs w:val="20"/>
-                <w:lang w:val="en-US"/>
-              </w:rPr>
-              <w:t>(</w:t>
+              <w:t>doPost(</w:t>
             </w:r>
             <w:proofErr w:type="spellStart"/>
             <w:proofErr w:type="gramEnd"/>
@@ -10143,7 +10121,6 @@
               </w:rPr>
               <w:t>+</w:t>
             </w:r>
-            <w:proofErr w:type="spellStart"/>
             <w:proofErr w:type="gramStart"/>
             <w:r>
               <w:rPr>
@@ -10154,7 +10131,6 @@
               </w:rPr>
               <w:t>doPost</w:t>
             </w:r>
-            <w:proofErr w:type="spellEnd"/>
             <w:r>
               <w:rPr>
                 <w:rFonts w:ascii="Consolas" w:hAnsi="Consolas" w:cs="Consolas"/>
@@ -10294,15 +10270,7 @@
             </w:r>
             <w:proofErr w:type="gramEnd"/>
             <w:r>
-              <w:t xml:space="preserve"> </w:t>
-            </w:r>
-            <w:proofErr w:type="spellStart"/>
-            <w:r>
-              <w:t>doPost</w:t>
-            </w:r>
-            <w:proofErr w:type="spellEnd"/>
-            <w:r>
-              <w:t>(</w:t>
+              <w:t xml:space="preserve"> doPost(</w:t>
             </w:r>
             <w:proofErr w:type="spellStart"/>
             <w:r>
@@ -10683,12 +10651,12 @@
       <w:pPr>
         <w:pStyle w:val="Titolo3"/>
       </w:pPr>
-      <w:bookmarkStart w:id="26" w:name="_Toc504520556"/>
+      <w:bookmarkStart w:id="25" w:name="_Toc504520556"/>
       <w:proofErr w:type="spellStart"/>
       <w:r>
         <w:t>LogoutControl</w:t>
       </w:r>
-      <w:bookmarkEnd w:id="26"/>
+      <w:bookmarkEnd w:id="25"/>
       <w:proofErr w:type="spellEnd"/>
     </w:p>
     <w:p/>
@@ -10956,7 +10924,6 @@
               </w:rPr>
               <w:t>+</w:t>
             </w:r>
-            <w:proofErr w:type="spellStart"/>
             <w:proofErr w:type="gramStart"/>
             <w:r>
               <w:rPr>
@@ -10966,18 +10933,7 @@
                 <w:szCs w:val="20"/>
                 <w:lang w:val="en-US"/>
               </w:rPr>
-              <w:t>doPost</w:t>
-            </w:r>
-            <w:proofErr w:type="spellEnd"/>
-            <w:r>
-              <w:rPr>
-                <w:rFonts w:ascii="Consolas" w:hAnsi="Consolas" w:cs="Consolas"/>
-                <w:color w:val="000000"/>
-                <w:sz w:val="20"/>
-                <w:szCs w:val="20"/>
-                <w:lang w:val="en-US"/>
-              </w:rPr>
-              <w:t>(</w:t>
+              <w:t>doPost(</w:t>
             </w:r>
             <w:proofErr w:type="spellStart"/>
             <w:proofErr w:type="gramEnd"/>
@@ -11394,7 +11350,7 @@
       <w:pPr>
         <w:pStyle w:val="Titolo3"/>
       </w:pPr>
-      <w:bookmarkStart w:id="27" w:name="_Toc504520557"/>
+      <w:bookmarkStart w:id="26" w:name="_Toc504520557"/>
       <w:proofErr w:type="spellStart"/>
       <w:r>
         <w:lastRenderedPageBreak/>
@@ -11406,7 +11362,7 @@
       <w:r>
         <w:t>CartaControl</w:t>
       </w:r>
-      <w:bookmarkEnd w:id="27"/>
+      <w:bookmarkEnd w:id="26"/>
       <w:proofErr w:type="spellEnd"/>
     </w:p>
     <w:p/>
@@ -11666,7 +11622,6 @@
               </w:rPr>
               <w:t>+</w:t>
             </w:r>
-            <w:proofErr w:type="spellStart"/>
             <w:proofErr w:type="gramStart"/>
             <w:r>
               <w:rPr>
@@ -11676,18 +11631,7 @@
                 <w:szCs w:val="20"/>
                 <w:lang w:val="en-US"/>
               </w:rPr>
-              <w:t>doPost</w:t>
-            </w:r>
-            <w:proofErr w:type="spellEnd"/>
-            <w:r>
-              <w:rPr>
-                <w:rFonts w:ascii="Consolas" w:hAnsi="Consolas" w:cs="Consolas"/>
-                <w:color w:val="000000"/>
-                <w:sz w:val="20"/>
-                <w:szCs w:val="20"/>
-                <w:lang w:val="en-US"/>
-              </w:rPr>
-              <w:t>(</w:t>
+              <w:t>doPost(</w:t>
             </w:r>
             <w:proofErr w:type="spellStart"/>
             <w:proofErr w:type="gramEnd"/>
@@ -11804,7 +11748,6 @@
               </w:rPr>
               <w:t>+</w:t>
             </w:r>
-            <w:proofErr w:type="spellStart"/>
             <w:proofErr w:type="gramStart"/>
             <w:r>
               <w:rPr>
@@ -11815,7 +11758,6 @@
               </w:rPr>
               <w:t>doPost</w:t>
             </w:r>
-            <w:proofErr w:type="spellEnd"/>
             <w:r>
               <w:rPr>
                 <w:rFonts w:ascii="Consolas" w:hAnsi="Consolas" w:cs="Consolas"/>
@@ -11966,15 +11908,7 @@
             </w:r>
             <w:proofErr w:type="gramEnd"/>
             <w:r>
-              <w:t xml:space="preserve"> </w:t>
-            </w:r>
-            <w:proofErr w:type="spellStart"/>
-            <w:r>
-              <w:t>doPost</w:t>
-            </w:r>
-            <w:proofErr w:type="spellEnd"/>
-            <w:r>
-              <w:t>(</w:t>
+              <w:t xml:space="preserve"> doPost(</w:t>
             </w:r>
             <w:proofErr w:type="spellStart"/>
             <w:r>
@@ -12245,12 +12179,12 @@
       <w:pPr>
         <w:pStyle w:val="Titolo3"/>
       </w:pPr>
-      <w:bookmarkStart w:id="28" w:name="_Toc504520558"/>
+      <w:bookmarkStart w:id="27" w:name="_Toc504520558"/>
       <w:proofErr w:type="spellStart"/>
       <w:r>
         <w:t>RicercaOrdineControl</w:t>
       </w:r>
-      <w:bookmarkEnd w:id="28"/>
+      <w:bookmarkEnd w:id="27"/>
       <w:proofErr w:type="spellEnd"/>
     </w:p>
     <w:p>
@@ -12451,20 +12385,12 @@
               </w:rPr>
               <w:t>+</w:t>
             </w:r>
-            <w:proofErr w:type="spellStart"/>
             <w:proofErr w:type="gramStart"/>
             <w:r>
               <w:rPr>
                 <w:lang w:val="en-US"/>
               </w:rPr>
-              <w:t>doPost</w:t>
-            </w:r>
-            <w:proofErr w:type="spellEnd"/>
-            <w:r>
-              <w:rPr>
-                <w:lang w:val="en-US"/>
-              </w:rPr>
-              <w:t>(</w:t>
+              <w:t>doPost(</w:t>
             </w:r>
             <w:proofErr w:type="spellStart"/>
             <w:proofErr w:type="gramEnd"/>
@@ -12786,13 +12712,13 @@
       <w:pPr>
         <w:pStyle w:val="Titolo3"/>
       </w:pPr>
-      <w:bookmarkStart w:id="29" w:name="_Toc504520559"/>
+      <w:bookmarkStart w:id="28" w:name="_Toc504520559"/>
       <w:proofErr w:type="spellStart"/>
       <w:r>
         <w:lastRenderedPageBreak/>
         <w:t>VisualizzaOrdiniCliente</w:t>
       </w:r>
-      <w:bookmarkEnd w:id="29"/>
+      <w:bookmarkEnd w:id="28"/>
       <w:proofErr w:type="spellEnd"/>
     </w:p>
     <w:tbl>
@@ -13051,7 +12977,6 @@
               </w:rPr>
               <w:t>+</w:t>
             </w:r>
-            <w:proofErr w:type="spellStart"/>
             <w:proofErr w:type="gramStart"/>
             <w:r>
               <w:rPr>
@@ -13061,18 +12986,7 @@
                 <w:szCs w:val="20"/>
                 <w:lang w:val="en-US"/>
               </w:rPr>
-              <w:t>doPost</w:t>
-            </w:r>
-            <w:proofErr w:type="spellEnd"/>
-            <w:r>
-              <w:rPr>
-                <w:rFonts w:ascii="Consolas" w:hAnsi="Consolas" w:cs="Consolas"/>
-                <w:color w:val="000000"/>
-                <w:sz w:val="20"/>
-                <w:szCs w:val="20"/>
-                <w:lang w:val="en-US"/>
-              </w:rPr>
-              <w:t>(</w:t>
+              <w:t>doPost(</w:t>
             </w:r>
             <w:proofErr w:type="spellStart"/>
             <w:proofErr w:type="gramEnd"/>
@@ -13471,7 +13385,7 @@
           <w:lang w:val="en-US"/>
         </w:rPr>
       </w:pPr>
-      <w:bookmarkStart w:id="30" w:name="_Toc504520560"/>
+      <w:bookmarkStart w:id="29" w:name="_Toc504520560"/>
       <w:proofErr w:type="spellStart"/>
       <w:r>
         <w:rPr>
@@ -13479,7 +13393,7 @@
         </w:rPr>
         <w:t>RicercaProdottoControl</w:t>
       </w:r>
-      <w:bookmarkEnd w:id="30"/>
+      <w:bookmarkEnd w:id="29"/>
       <w:proofErr w:type="spellEnd"/>
     </w:p>
     <w:tbl>
@@ -13670,20 +13584,12 @@
               </w:rPr>
               <w:t>+</w:t>
             </w:r>
-            <w:proofErr w:type="spellStart"/>
             <w:proofErr w:type="gramStart"/>
             <w:r>
               <w:rPr>
                 <w:lang w:val="en-US"/>
               </w:rPr>
-              <w:t>doPost</w:t>
-            </w:r>
-            <w:proofErr w:type="spellEnd"/>
-            <w:r>
-              <w:rPr>
-                <w:lang w:val="en-US"/>
-              </w:rPr>
-              <w:t>(</w:t>
+              <w:t>doPost(</w:t>
             </w:r>
             <w:proofErr w:type="spellStart"/>
             <w:proofErr w:type="gramEnd"/>
@@ -14040,7 +13946,7 @@
           <w:lang w:val="en-US"/>
         </w:rPr>
       </w:pPr>
-      <w:bookmarkStart w:id="31" w:name="_Toc504520561"/>
+      <w:bookmarkStart w:id="30" w:name="_Toc504520561"/>
       <w:proofErr w:type="spellStart"/>
       <w:r>
         <w:rPr>
@@ -14049,7 +13955,7 @@
         <w:lastRenderedPageBreak/>
         <w:t>RimuoviProdortoCarrelloControl</w:t>
       </w:r>
-      <w:bookmarkEnd w:id="31"/>
+      <w:bookmarkEnd w:id="30"/>
       <w:proofErr w:type="spellEnd"/>
     </w:p>
     <w:tbl>
@@ -14241,20 +14147,12 @@
               </w:rPr>
               <w:t>+</w:t>
             </w:r>
-            <w:proofErr w:type="spellStart"/>
             <w:proofErr w:type="gramStart"/>
             <w:r>
               <w:rPr>
                 <w:lang w:val="en-US"/>
               </w:rPr>
-              <w:t>doPost</w:t>
-            </w:r>
-            <w:proofErr w:type="spellEnd"/>
-            <w:r>
-              <w:rPr>
-                <w:lang w:val="en-US"/>
-              </w:rPr>
-              <w:t>(</w:t>
+              <w:t>doPost(</w:t>
             </w:r>
             <w:proofErr w:type="spellStart"/>
             <w:proofErr w:type="gramEnd"/>
@@ -14585,12 +14483,12 @@
       <w:pPr>
         <w:pStyle w:val="Titolo3"/>
       </w:pPr>
-      <w:bookmarkStart w:id="32" w:name="_Toc504520562"/>
+      <w:bookmarkStart w:id="31" w:name="_Toc504520562"/>
       <w:proofErr w:type="spellStart"/>
       <w:r>
         <w:t>AggiungiProdottoAlCarrelloControl</w:t>
       </w:r>
-      <w:bookmarkEnd w:id="32"/>
+      <w:bookmarkEnd w:id="31"/>
       <w:proofErr w:type="spellEnd"/>
     </w:p>
     <w:tbl>
@@ -14606,7 +14504,7 @@
       <w:tr>
         <w:trPr>
           <w:cnfStyle w:val="100000000000" w:firstRow="1" w:lastRow="0" w:firstColumn="0" w:lastColumn="0" w:oddVBand="0" w:evenVBand="0" w:oddHBand="0" w:evenHBand="0" w:firstRowFirstColumn="0" w:firstRowLastColumn="0" w:lastRowFirstColumn="0" w:lastRowLastColumn="0"/>
-          <w:trHeight w:val="850"/>
+          <w:trHeight w:val="408"/>
         </w:trPr>
         <w:tc>
           <w:tcPr>
@@ -14623,11 +14521,32 @@
             </w:pPr>
             <w:r>
               <w:rPr>
-                <w:sz w:val="28"/>
-                <w:szCs w:val="28"/>
-              </w:rPr>
-              <w:t>Nome della classe</w:t>
-            </w:r>
+                <w:lang w:val="en-US"/>
+              </w:rPr>
+              <w:t xml:space="preserve">Nome </w:t>
+            </w:r>
+            <w:proofErr w:type="spellStart"/>
+            <w:r>
+              <w:rPr>
+                <w:lang w:val="en-US"/>
+              </w:rPr>
+              <w:t>della</w:t>
+            </w:r>
+            <w:proofErr w:type="spellEnd"/>
+            <w:r>
+              <w:rPr>
+                <w:lang w:val="en-US"/>
+              </w:rPr>
+              <w:t xml:space="preserve"> </w:t>
+            </w:r>
+            <w:proofErr w:type="spellStart"/>
+            <w:r>
+              <w:rPr>
+                <w:lang w:val="en-US"/>
+              </w:rPr>
+              <w:t>classe</w:t>
+            </w:r>
+            <w:proofErr w:type="spellEnd"/>
           </w:p>
         </w:tc>
         <w:tc>
@@ -14646,8 +14565,7 @@
             <w:proofErr w:type="spellStart"/>
             <w:r>
               <w:rPr>
-                <w:sz w:val="28"/>
-                <w:szCs w:val="28"/>
+                <w:lang w:val="en-US"/>
               </w:rPr>
               <w:t>AggiungiProdottoAlCarrelloControl</w:t>
             </w:r>
@@ -14771,21 +14689,7 @@
               <w:rPr>
                 <w:lang w:val="en-US"/>
               </w:rPr>
-              <w:t xml:space="preserve"> +</w:t>
-            </w:r>
-            <w:proofErr w:type="spellStart"/>
-            <w:r>
-              <w:rPr>
-                <w:lang w:val="en-US"/>
-              </w:rPr>
-              <w:t>doPost</w:t>
-            </w:r>
-            <w:proofErr w:type="spellEnd"/>
-            <w:r>
-              <w:rPr>
-                <w:lang w:val="en-US"/>
-              </w:rPr>
-              <w:t xml:space="preserve"> (</w:t>
+              <w:t xml:space="preserve"> +doPost (</w:t>
             </w:r>
             <w:proofErr w:type="spellStart"/>
             <w:r>
@@ -14853,7 +14757,7 @@
       <w:tr>
         <w:trPr>
           <w:cnfStyle w:val="100000000000" w:firstRow="1" w:lastRow="0" w:firstColumn="0" w:lastColumn="0" w:oddVBand="0" w:evenVBand="0" w:oddHBand="0" w:evenHBand="0" w:firstRowFirstColumn="0" w:firstRowLastColumn="0" w:lastRowFirstColumn="0" w:lastRowLastColumn="0"/>
-          <w:trHeight w:val="986"/>
+          <w:trHeight w:val="338"/>
         </w:trPr>
         <w:tc>
           <w:tcPr>
@@ -14871,8 +14775,6 @@
             </w:pPr>
             <w:r>
               <w:rPr>
-                <w:sz w:val="28"/>
-                <w:szCs w:val="28"/>
                 <w:lang w:val="en-US"/>
               </w:rPr>
               <w:t xml:space="preserve">Nome del </w:t>
@@ -14880,8 +14782,6 @@
             <w:proofErr w:type="spellStart"/>
             <w:r>
               <w:rPr>
-                <w:sz w:val="28"/>
-                <w:szCs w:val="28"/>
                 <w:lang w:val="en-US"/>
               </w:rPr>
               <w:t>metodo</w:t>
@@ -14897,16 +14797,11 @@
             <w:pPr>
               <w:cnfStyle w:val="100000000000" w:firstRow="1" w:lastRow="0" w:firstColumn="0" w:lastColumn="0" w:oddVBand="0" w:evenVBand="0" w:oddHBand="0" w:evenHBand="0" w:firstRowFirstColumn="0" w:firstRowLastColumn="0" w:lastRowFirstColumn="0" w:lastRowLastColumn="0"/>
               <w:rPr>
-                <w:b w:val="0"/>
-                <w:sz w:val="28"/>
-                <w:szCs w:val="28"/>
-                <w:lang w:val="en-US"/>
-              </w:rPr>
-            </w:pPr>
-            <w:r>
-              <w:rPr>
-                <w:sz w:val="28"/>
-                <w:szCs w:val="28"/>
+                <w:lang w:val="en-US"/>
+              </w:rPr>
+            </w:pPr>
+            <w:r>
+              <w:rPr>
                 <w:lang w:val="en-US"/>
               </w:rPr>
               <w:t>+</w:t>
@@ -14914,8 +14809,6 @@
             <w:proofErr w:type="spellStart"/>
             <w:r>
               <w:rPr>
-                <w:sz w:val="28"/>
-                <w:szCs w:val="28"/>
                 <w:lang w:val="en-US"/>
               </w:rPr>
               <w:t>doGet</w:t>
@@ -14923,8 +14816,6 @@
             <w:proofErr w:type="spellEnd"/>
             <w:r>
               <w:rPr>
-                <w:sz w:val="28"/>
-                <w:szCs w:val="28"/>
                 <w:lang w:val="en-US"/>
               </w:rPr>
               <w:t xml:space="preserve"> </w:t>
@@ -14932,8 +14823,6 @@
             <w:proofErr w:type="gramStart"/>
             <w:r>
               <w:rPr>
-                <w:sz w:val="28"/>
-                <w:szCs w:val="28"/>
                 <w:lang w:val="en-US"/>
               </w:rPr>
               <w:t xml:space="preserve">( </w:t>
@@ -14941,8 +14830,6 @@
             <w:proofErr w:type="spellStart"/>
             <w:r>
               <w:rPr>
-                <w:sz w:val="28"/>
-                <w:szCs w:val="28"/>
                 <w:lang w:val="en-US"/>
               </w:rPr>
               <w:t>HttpServletRequest</w:t>
@@ -14951,8 +14838,6 @@
             <w:proofErr w:type="gramEnd"/>
             <w:r>
               <w:rPr>
-                <w:sz w:val="28"/>
-                <w:szCs w:val="28"/>
                 <w:lang w:val="en-US"/>
               </w:rPr>
               <w:t xml:space="preserve"> request, </w:t>
@@ -14960,8 +14845,6 @@
             <w:proofErr w:type="spellStart"/>
             <w:r>
               <w:rPr>
-                <w:sz w:val="28"/>
-                <w:szCs w:val="28"/>
                 <w:lang w:val="en-US"/>
               </w:rPr>
               <w:t>HttpServletResponse</w:t>
@@ -14969,8 +14852,6 @@
             <w:proofErr w:type="spellEnd"/>
             <w:r>
               <w:rPr>
-                <w:sz w:val="28"/>
-                <w:szCs w:val="28"/>
                 <w:lang w:val="en-US"/>
               </w:rPr>
               <w:t xml:space="preserve"> response) : void</w:t>
@@ -15256,13 +15137,12 @@
       <w:pPr>
         <w:pStyle w:val="Titolo3"/>
       </w:pPr>
-      <w:bookmarkStart w:id="33" w:name="_Toc504520563"/>
+      <w:bookmarkStart w:id="32" w:name="_Toc504520563"/>
       <w:proofErr w:type="spellStart"/>
       <w:r>
-        <w:lastRenderedPageBreak/>
         <w:t>CheckoutControl</w:t>
       </w:r>
-      <w:bookmarkEnd w:id="33"/>
+      <w:bookmarkEnd w:id="32"/>
       <w:proofErr w:type="spellEnd"/>
     </w:p>
     <w:tbl>
@@ -15491,25 +15371,7 @@
                 <w:szCs w:val="20"/>
                 <w:lang w:val="en-US"/>
               </w:rPr>
-              <w:t>+</w:t>
-            </w:r>
-            <w:proofErr w:type="spellStart"/>
-            <w:r>
-              <w:rPr>
-                <w:sz w:val="20"/>
-                <w:szCs w:val="20"/>
-                <w:lang w:val="en-US"/>
-              </w:rPr>
-              <w:t>doPost</w:t>
-            </w:r>
-            <w:proofErr w:type="spellEnd"/>
-            <w:r>
-              <w:rPr>
-                <w:sz w:val="20"/>
-                <w:szCs w:val="20"/>
-                <w:lang w:val="en-US"/>
-              </w:rPr>
-              <w:t xml:space="preserve"> (</w:t>
+              <w:t>+doPost (</w:t>
             </w:r>
             <w:proofErr w:type="spellStart"/>
             <w:r>
@@ -16018,7 +15880,7 @@
           <w:szCs w:val="20"/>
         </w:rPr>
       </w:pPr>
-      <w:bookmarkStart w:id="34" w:name="_Toc504520564"/>
+      <w:bookmarkStart w:id="33" w:name="_Toc504520564"/>
       <w:proofErr w:type="spellStart"/>
       <w:r>
         <w:rPr>
@@ -16027,7 +15889,7 @@
         </w:rPr>
         <w:t>ConfermaOrdineControl</w:t>
       </w:r>
-      <w:bookmarkEnd w:id="34"/>
+      <w:bookmarkEnd w:id="33"/>
       <w:proofErr w:type="spellEnd"/>
     </w:p>
     <w:tbl>
@@ -16256,25 +16118,7 @@
                 <w:szCs w:val="20"/>
                 <w:lang w:val="en-US"/>
               </w:rPr>
-              <w:t>+</w:t>
-            </w:r>
-            <w:proofErr w:type="spellStart"/>
-            <w:r>
-              <w:rPr>
-                <w:sz w:val="20"/>
-                <w:szCs w:val="20"/>
-                <w:lang w:val="en-US"/>
-              </w:rPr>
-              <w:t>doPost</w:t>
-            </w:r>
-            <w:proofErr w:type="spellEnd"/>
-            <w:r>
-              <w:rPr>
-                <w:sz w:val="20"/>
-                <w:szCs w:val="20"/>
-                <w:lang w:val="en-US"/>
-              </w:rPr>
-              <w:t xml:space="preserve"> (</w:t>
+              <w:t>+doPost (</w:t>
             </w:r>
             <w:proofErr w:type="spellStart"/>
             <w:r>
@@ -16412,25 +16256,7 @@
                 <w:szCs w:val="20"/>
                 <w:lang w:val="en-US"/>
               </w:rPr>
-              <w:t>+</w:t>
-            </w:r>
-            <w:proofErr w:type="spellStart"/>
-            <w:r>
-              <w:rPr>
-                <w:sz w:val="20"/>
-                <w:szCs w:val="20"/>
-                <w:lang w:val="en-US"/>
-              </w:rPr>
-              <w:t>doPost</w:t>
-            </w:r>
-            <w:proofErr w:type="spellEnd"/>
-            <w:r>
-              <w:rPr>
-                <w:sz w:val="20"/>
-                <w:szCs w:val="20"/>
-                <w:lang w:val="en-US"/>
-              </w:rPr>
-              <w:t xml:space="preserve"> </w:t>
+              <w:t xml:space="preserve">+doPost </w:t>
             </w:r>
             <w:proofErr w:type="gramStart"/>
             <w:r>
@@ -16619,23 +16445,7 @@
                 <w:sz w:val="20"/>
                 <w:szCs w:val="20"/>
               </w:rPr>
-              <w:t xml:space="preserve">: </w:t>
-            </w:r>
-            <w:proofErr w:type="spellStart"/>
-            <w:r>
-              <w:rPr>
-                <w:sz w:val="20"/>
-                <w:szCs w:val="20"/>
-              </w:rPr>
-              <w:t>doPost</w:t>
-            </w:r>
-            <w:proofErr w:type="spellEnd"/>
-            <w:r>
-              <w:rPr>
-                <w:sz w:val="20"/>
-                <w:szCs w:val="20"/>
-              </w:rPr>
-              <w:t xml:space="preserve"> ( </w:t>
+              <w:t xml:space="preserve">: doPost ( </w:t>
             </w:r>
             <w:proofErr w:type="spellStart"/>
             <w:r>
@@ -16796,7 +16606,7 @@
           <w:szCs w:val="20"/>
         </w:rPr>
       </w:pPr>
-      <w:bookmarkStart w:id="35" w:name="_Toc504520565"/>
+      <w:bookmarkStart w:id="34" w:name="_Toc504520565"/>
       <w:proofErr w:type="spellStart"/>
       <w:r>
         <w:rPr>
@@ -16805,7 +16615,7 @@
         </w:rPr>
         <w:t>ConfermaModOrdineControl</w:t>
       </w:r>
-      <w:bookmarkEnd w:id="35"/>
+      <w:bookmarkEnd w:id="34"/>
       <w:proofErr w:type="spellEnd"/>
     </w:p>
     <w:tbl>
@@ -17050,25 +16860,7 @@
                 <w:szCs w:val="20"/>
                 <w:lang w:val="en-US"/>
               </w:rPr>
-              <w:t>+</w:t>
-            </w:r>
-            <w:proofErr w:type="spellStart"/>
-            <w:r>
-              <w:rPr>
-                <w:sz w:val="20"/>
-                <w:szCs w:val="20"/>
-                <w:lang w:val="en-US"/>
-              </w:rPr>
-              <w:t>doPost</w:t>
-            </w:r>
-            <w:proofErr w:type="spellEnd"/>
-            <w:r>
-              <w:rPr>
-                <w:sz w:val="20"/>
-                <w:szCs w:val="20"/>
-                <w:lang w:val="en-US"/>
-              </w:rPr>
-              <w:t xml:space="preserve"> (</w:t>
+              <w:t>+doPost (</w:t>
             </w:r>
             <w:proofErr w:type="spellStart"/>
             <w:r>
@@ -17766,7 +17558,6 @@
                 <w:sz w:val="20"/>
                 <w:szCs w:val="20"/>
               </w:rPr>
-              <w:lastRenderedPageBreak/>
               <w:t>Post - condizione</w:t>
             </w:r>
           </w:p>
@@ -17794,6 +17585,14 @@
         </w:tc>
       </w:tr>
     </w:tbl>
+    <w:p>
+      <w:pPr>
+        <w:rPr>
+          <w:sz w:val="20"/>
+          <w:szCs w:val="20"/>
+        </w:rPr>
+      </w:pPr>
+    </w:p>
     <w:p>
       <w:pPr>
         <w:rPr>
@@ -17811,7 +17610,7 @@
           <w:lang w:val="en-US"/>
         </w:rPr>
       </w:pPr>
-      <w:bookmarkStart w:id="36" w:name="_Toc504520566"/>
+      <w:bookmarkStart w:id="35" w:name="_Toc504520566"/>
       <w:proofErr w:type="spellStart"/>
       <w:r>
         <w:rPr>
@@ -17819,9 +17618,10 @@
           <w:szCs w:val="20"/>
           <w:lang w:val="en-US"/>
         </w:rPr>
+        <w:lastRenderedPageBreak/>
         <w:t>ModificaStatoOrdineControl</w:t>
       </w:r>
-      <w:bookmarkEnd w:id="36"/>
+      <w:bookmarkEnd w:id="35"/>
       <w:proofErr w:type="spellEnd"/>
     </w:p>
     <w:tbl>
@@ -18050,25 +17850,7 @@
                 <w:szCs w:val="20"/>
                 <w:lang w:val="en-US"/>
               </w:rPr>
-              <w:t>+</w:t>
-            </w:r>
-            <w:proofErr w:type="spellStart"/>
-            <w:r>
-              <w:rPr>
-                <w:sz w:val="20"/>
-                <w:szCs w:val="20"/>
-                <w:lang w:val="en-US"/>
-              </w:rPr>
-              <w:t>doPost</w:t>
-            </w:r>
-            <w:proofErr w:type="spellEnd"/>
-            <w:r>
-              <w:rPr>
-                <w:sz w:val="20"/>
-                <w:szCs w:val="20"/>
-                <w:lang w:val="en-US"/>
-              </w:rPr>
-              <w:t xml:space="preserve"> (</w:t>
+              <w:t>+doPost (</w:t>
             </w:r>
             <w:proofErr w:type="spellStart"/>
             <w:r>
@@ -18644,7 +18426,7 @@
           <w:lang w:val="en-US"/>
         </w:rPr>
       </w:pPr>
-      <w:bookmarkStart w:id="37" w:name="_Toc504520567"/>
+      <w:bookmarkStart w:id="36" w:name="_Toc504520567"/>
       <w:proofErr w:type="spellStart"/>
       <w:r>
         <w:rPr>
@@ -18652,7 +18434,7 @@
         </w:rPr>
         <w:t>VisualizzaCatalogoControl</w:t>
       </w:r>
-      <w:bookmarkEnd w:id="37"/>
+      <w:bookmarkEnd w:id="36"/>
       <w:proofErr w:type="spellEnd"/>
     </w:p>
     <w:tbl>
@@ -18841,21 +18623,7 @@
               <w:rPr>
                 <w:lang w:val="en-US"/>
               </w:rPr>
-              <w:t>+</w:t>
-            </w:r>
-            <w:proofErr w:type="spellStart"/>
-            <w:r>
-              <w:rPr>
-                <w:lang w:val="en-US"/>
-              </w:rPr>
-              <w:t>doPost</w:t>
-            </w:r>
-            <w:proofErr w:type="spellEnd"/>
-            <w:r>
-              <w:rPr>
-                <w:lang w:val="en-US"/>
-              </w:rPr>
-              <w:t xml:space="preserve"> (</w:t>
+              <w:t>+doPost (</w:t>
             </w:r>
             <w:proofErr w:type="spellStart"/>
             <w:r>
@@ -19241,6 +19009,8 @@
     <w:p/>
     <w:p/>
     <w:p/>
+    <w:p/>
+    <w:p/>
     <w:p>
       <w:pPr>
         <w:pStyle w:val="Titolo3"/>
@@ -19248,7 +19018,7 @@
           <w:lang w:val="en-US"/>
         </w:rPr>
       </w:pPr>
-      <w:bookmarkStart w:id="38" w:name="_Toc504520568"/>
+      <w:bookmarkStart w:id="37" w:name="_Toc504520568"/>
       <w:proofErr w:type="spellStart"/>
       <w:r>
         <w:rPr>
@@ -19257,7 +19027,7 @@
         <w:lastRenderedPageBreak/>
         <w:t>AggIndirizzoControl</w:t>
       </w:r>
-      <w:bookmarkEnd w:id="38"/>
+      <w:bookmarkEnd w:id="37"/>
       <w:proofErr w:type="spellEnd"/>
     </w:p>
     <w:tbl>
@@ -19446,21 +19216,7 @@
               <w:rPr>
                 <w:lang w:val="en-US"/>
               </w:rPr>
-              <w:t>+</w:t>
-            </w:r>
-            <w:proofErr w:type="spellStart"/>
-            <w:r>
-              <w:rPr>
-                <w:lang w:val="en-US"/>
-              </w:rPr>
-              <w:t>doPost</w:t>
-            </w:r>
-            <w:proofErr w:type="spellEnd"/>
-            <w:r>
-              <w:rPr>
-                <w:lang w:val="en-US"/>
-              </w:rPr>
-              <w:t xml:space="preserve"> (</w:t>
+              <w:t>+doPost (</w:t>
             </w:r>
             <w:proofErr w:type="spellStart"/>
             <w:r>
@@ -20334,26 +20090,16 @@
     </w:tbl>
     <w:p/>
     <w:p/>
-    <w:p/>
-    <w:p/>
-    <w:p/>
-    <w:p/>
-    <w:p/>
-    <w:p/>
-    <w:p/>
-    <w:p/>
-    <w:p/>
     <w:p>
       <w:pPr>
         <w:pStyle w:val="Titolo3"/>
       </w:pPr>
-      <w:bookmarkStart w:id="39" w:name="_Toc504520569"/>
+      <w:bookmarkStart w:id="38" w:name="_Toc504520569"/>
       <w:proofErr w:type="spellStart"/>
       <w:r>
-        <w:lastRenderedPageBreak/>
         <w:t>CarrelloModel</w:t>
       </w:r>
-      <w:bookmarkEnd w:id="39"/>
+      <w:bookmarkEnd w:id="38"/>
       <w:proofErr w:type="spellEnd"/>
     </w:p>
     <w:tbl>
@@ -20774,9 +20520,6 @@
           <w:p>
             <w:pPr>
               <w:cnfStyle w:val="000000000000" w:firstRow="0" w:lastRow="0" w:firstColumn="0" w:lastColumn="0" w:oddVBand="0" w:evenVBand="0" w:oddHBand="0" w:evenHBand="0" w:firstRowFirstColumn="0" w:firstRowLastColumn="0" w:lastRowFirstColumn="0" w:lastRowLastColumn="0"/>
-              <w:rPr>
-                <w:lang w:val="en-US"/>
-              </w:rPr>
             </w:pPr>
           </w:p>
         </w:tc>
@@ -21120,6 +20863,7 @@
                 <w:szCs w:val="20"/>
                 <w:lang w:val="en-US"/>
               </w:rPr>
+              <w:lastRenderedPageBreak/>
               <w:t xml:space="preserve">Nome del </w:t>
             </w:r>
             <w:proofErr w:type="spellStart"/>
@@ -21408,7 +21152,6 @@
               <w:rPr>
                 <w:sz w:val="20"/>
                 <w:szCs w:val="20"/>
-                <w:lang w:val="en-US"/>
               </w:rPr>
               <w:t>+</w:t>
             </w:r>
@@ -21823,7 +21566,6 @@
               <w:rPr>
                 <w:lang w:val="en-US"/>
               </w:rPr>
-              <w:lastRenderedPageBreak/>
               <w:t xml:space="preserve">Pre - </w:t>
             </w:r>
             <w:proofErr w:type="spellStart"/>
@@ -21908,16 +21650,19 @@
       </w:tr>
     </w:tbl>
     <w:p/>
+    <w:p/>
+    <w:p/>
     <w:p>
       <w:pPr>
         <w:pStyle w:val="Titolo3"/>
       </w:pPr>
-      <w:bookmarkStart w:id="40" w:name="_Toc504520570"/>
+      <w:bookmarkStart w:id="39" w:name="_Toc504520570"/>
       <w:proofErr w:type="spellStart"/>
       <w:r>
+        <w:lastRenderedPageBreak/>
         <w:t>ProdottoOrdineModel</w:t>
       </w:r>
-      <w:bookmarkEnd w:id="40"/>
+      <w:bookmarkEnd w:id="39"/>
       <w:proofErr w:type="spellEnd"/>
     </w:p>
     <w:tbl>
@@ -22313,7 +22058,6 @@
               <w:rPr>
                 <w:sz w:val="20"/>
                 <w:szCs w:val="20"/>
-                <w:lang w:val="en-US"/>
               </w:rPr>
               <w:t>+</w:t>
             </w:r>
@@ -22852,7 +22596,6 @@
               <w:rPr>
                 <w:sz w:val="24"/>
                 <w:szCs w:val="24"/>
-                <w:lang w:val="en-US"/>
               </w:rPr>
               <w:t>+</w:t>
             </w:r>
@@ -23126,13 +22869,13 @@
       <w:pPr>
         <w:pStyle w:val="Titolo3"/>
       </w:pPr>
-      <w:bookmarkStart w:id="41" w:name="_Toc504520571"/>
+      <w:bookmarkStart w:id="40" w:name="_Toc504520571"/>
       <w:proofErr w:type="spellStart"/>
       <w:r>
         <w:lastRenderedPageBreak/>
         <w:t>OrdineModel</w:t>
       </w:r>
-      <w:bookmarkEnd w:id="41"/>
+      <w:bookmarkEnd w:id="40"/>
       <w:proofErr w:type="spellEnd"/>
     </w:p>
     <w:tbl>
@@ -26729,22 +26472,6640 @@
         </w:tc>
       </w:tr>
     </w:tbl>
+    <w:p>
+      <w:pPr>
+        <w:pStyle w:val="Titolo3"/>
+      </w:pPr>
+      <w:proofErr w:type="spellStart"/>
+      <w:r>
+        <w:lastRenderedPageBreak/>
+        <w:t>IndirizzoModel</w:t>
+      </w:r>
+      <w:proofErr w:type="spellEnd"/>
+    </w:p>
+    <w:tbl>
+      <w:tblPr>
+        <w:tblStyle w:val="Tabellagriglia4-colore1"/>
+        <w:tblpPr w:leftFromText="141" w:rightFromText="141" w:horzAnchor="margin" w:tblpY="502"/>
+        <w:tblW w:w="0" w:type="auto"/>
+        <w:tblLook w:val="04A0" w:firstRow="1" w:lastRow="0" w:firstColumn="1" w:lastColumn="0" w:noHBand="0" w:noVBand="1"/>
+      </w:tblPr>
+      <w:tblGrid>
+        <w:gridCol w:w="2263"/>
+        <w:gridCol w:w="7365"/>
+      </w:tblGrid>
+      <w:tr>
+        <w:trPr>
+          <w:cnfStyle w:val="100000000000" w:firstRow="1" w:lastRow="0" w:firstColumn="0" w:lastColumn="0" w:oddVBand="0" w:evenVBand="0" w:oddHBand="0" w:evenHBand="0" w:firstRowFirstColumn="0" w:firstRowLastColumn="0" w:lastRowFirstColumn="0" w:lastRowLastColumn="0"/>
+          <w:trHeight w:val="269"/>
+        </w:trPr>
+        <w:tc>
+          <w:tcPr>
+            <w:cnfStyle w:val="001000000000" w:firstRow="0" w:lastRow="0" w:firstColumn="1" w:lastColumn="0" w:oddVBand="0" w:evenVBand="0" w:oddHBand="0" w:evenHBand="0" w:firstRowFirstColumn="0" w:firstRowLastColumn="0" w:lastRowFirstColumn="0" w:lastRowLastColumn="0"/>
+            <w:tcW w:w="2263" w:type="dxa"/>
+          </w:tcPr>
+          <w:p>
+            <w:pPr>
+              <w:rPr>
+                <w:b w:val="0"/>
+                <w:sz w:val="20"/>
+                <w:szCs w:val="20"/>
+              </w:rPr>
+            </w:pPr>
+            <w:bookmarkStart w:id="41" w:name="_Hlk504557471"/>
+            <w:r>
+              <w:rPr>
+                <w:sz w:val="20"/>
+                <w:szCs w:val="20"/>
+              </w:rPr>
+              <w:t>Nome della classe</w:t>
+            </w:r>
+          </w:p>
+        </w:tc>
+        <w:tc>
+          <w:tcPr>
+            <w:tcW w:w="7365" w:type="dxa"/>
+          </w:tcPr>
+          <w:p>
+            <w:pPr>
+              <w:cnfStyle w:val="100000000000" w:firstRow="1" w:lastRow="0" w:firstColumn="0" w:lastColumn="0" w:oddVBand="0" w:evenVBand="0" w:oddHBand="0" w:evenHBand="0" w:firstRowFirstColumn="0" w:firstRowLastColumn="0" w:lastRowFirstColumn="0" w:lastRowLastColumn="0"/>
+              <w:rPr>
+                <w:b w:val="0"/>
+                <w:sz w:val="20"/>
+                <w:szCs w:val="20"/>
+              </w:rPr>
+            </w:pPr>
+            <w:proofErr w:type="spellStart"/>
+            <w:r>
+              <w:rPr>
+                <w:sz w:val="20"/>
+                <w:szCs w:val="20"/>
+              </w:rPr>
+              <w:t>Indirizzo</w:t>
+            </w:r>
+            <w:r>
+              <w:rPr>
+                <w:sz w:val="20"/>
+                <w:szCs w:val="20"/>
+              </w:rPr>
+              <w:t>Model</w:t>
+            </w:r>
+            <w:proofErr w:type="spellEnd"/>
+          </w:p>
+        </w:tc>
+      </w:tr>
+      <w:tr>
+        <w:trPr>
+          <w:cnfStyle w:val="000000100000" w:firstRow="0" w:lastRow="0" w:firstColumn="0" w:lastColumn="0" w:oddVBand="0" w:evenVBand="0" w:oddHBand="1" w:evenHBand="0" w:firstRowFirstColumn="0" w:firstRowLastColumn="0" w:lastRowFirstColumn="0" w:lastRowLastColumn="0"/>
+          <w:trHeight w:val="854"/>
+        </w:trPr>
+        <w:tc>
+          <w:tcPr>
+            <w:cnfStyle w:val="001000000000" w:firstRow="0" w:lastRow="0" w:firstColumn="1" w:lastColumn="0" w:oddVBand="0" w:evenVBand="0" w:oddHBand="0" w:evenHBand="0" w:firstRowFirstColumn="0" w:firstRowLastColumn="0" w:lastRowFirstColumn="0" w:lastRowLastColumn="0"/>
+            <w:tcW w:w="2263" w:type="dxa"/>
+          </w:tcPr>
+          <w:p>
+            <w:r>
+              <w:t>Descrizione</w:t>
+            </w:r>
+          </w:p>
+        </w:tc>
+        <w:tc>
+          <w:tcPr>
+            <w:tcW w:w="7365" w:type="dxa"/>
+          </w:tcPr>
+          <w:p>
+            <w:pPr>
+              <w:cnfStyle w:val="000000100000" w:firstRow="0" w:lastRow="0" w:firstColumn="0" w:lastColumn="0" w:oddVBand="0" w:evenVBand="0" w:oddHBand="1" w:evenHBand="0" w:firstRowFirstColumn="0" w:firstRowLastColumn="0" w:lastRowFirstColumn="0" w:lastRowLastColumn="0"/>
+            </w:pPr>
+            <w:r>
+              <w:t>Questa classe gestisce l’informazione persistente indirizzo nel database</w:t>
+            </w:r>
+          </w:p>
+        </w:tc>
+      </w:tr>
+      <w:tr>
+        <w:trPr>
+          <w:trHeight w:val="1193"/>
+        </w:trPr>
+        <w:tc>
+          <w:tcPr>
+            <w:cnfStyle w:val="001000000000" w:firstRow="0" w:lastRow="0" w:firstColumn="1" w:lastColumn="0" w:oddVBand="0" w:evenVBand="0" w:oddHBand="0" w:evenHBand="0" w:firstRowFirstColumn="0" w:firstRowLastColumn="0" w:lastRowFirstColumn="0" w:lastRowLastColumn="0"/>
+            <w:tcW w:w="2263" w:type="dxa"/>
+          </w:tcPr>
+          <w:p>
+            <w:r>
+              <w:t>Metodi</w:t>
+            </w:r>
+          </w:p>
+        </w:tc>
+        <w:tc>
+          <w:tcPr>
+            <w:tcW w:w="7365" w:type="dxa"/>
+          </w:tcPr>
+          <w:p>
+            <w:pPr>
+              <w:autoSpaceDE w:val="0"/>
+              <w:autoSpaceDN w:val="0"/>
+              <w:adjustRightInd w:val="0"/>
+              <w:cnfStyle w:val="000000000000" w:firstRow="0" w:lastRow="0" w:firstColumn="0" w:lastColumn="0" w:oddVBand="0" w:evenVBand="0" w:oddHBand="0" w:evenHBand="0" w:firstRowFirstColumn="0" w:firstRowLastColumn="0" w:lastRowFirstColumn="0" w:lastRowLastColumn="0"/>
+              <w:rPr>
+                <w:rFonts w:ascii="Consolas" w:eastAsiaTheme="minorHAnsi" w:hAnsi="Consolas" w:cs="Consolas"/>
+                <w:color w:val="000000"/>
+                <w:sz w:val="20"/>
+                <w:szCs w:val="20"/>
+              </w:rPr>
+            </w:pPr>
+            <w:proofErr w:type="spellStart"/>
+            <w:proofErr w:type="gramStart"/>
+            <w:r>
+              <w:rPr>
+                <w:rFonts w:ascii="Consolas" w:eastAsiaTheme="minorHAnsi" w:hAnsi="Consolas" w:cs="Consolas"/>
+                <w:color w:val="000000"/>
+                <w:sz w:val="20"/>
+                <w:szCs w:val="20"/>
+              </w:rPr>
+              <w:t>doSave</w:t>
+            </w:r>
+            <w:proofErr w:type="spellEnd"/>
+            <w:r>
+              <w:rPr>
+                <w:rFonts w:ascii="Consolas" w:eastAsiaTheme="minorHAnsi" w:hAnsi="Consolas" w:cs="Consolas"/>
+                <w:color w:val="000000"/>
+                <w:sz w:val="20"/>
+                <w:szCs w:val="20"/>
+              </w:rPr>
+              <w:t>(</w:t>
+            </w:r>
+            <w:proofErr w:type="spellStart"/>
+            <w:proofErr w:type="gramEnd"/>
+            <w:r>
+              <w:rPr>
+                <w:rFonts w:ascii="Consolas" w:eastAsiaTheme="minorHAnsi" w:hAnsi="Consolas" w:cs="Consolas"/>
+                <w:color w:val="000000"/>
+                <w:sz w:val="20"/>
+                <w:szCs w:val="20"/>
+              </w:rPr>
+              <w:t>IndirizzoBean</w:t>
+            </w:r>
+            <w:proofErr w:type="spellEnd"/>
+            <w:r>
+              <w:rPr>
+                <w:rFonts w:ascii="Consolas" w:eastAsiaTheme="minorHAnsi" w:hAnsi="Consolas" w:cs="Consolas"/>
+                <w:color w:val="000000"/>
+                <w:sz w:val="20"/>
+                <w:szCs w:val="20"/>
+              </w:rPr>
+              <w:t xml:space="preserve"> </w:t>
+            </w:r>
+            <w:r>
+              <w:rPr>
+                <w:rFonts w:ascii="Consolas" w:eastAsiaTheme="minorHAnsi" w:hAnsi="Consolas" w:cs="Consolas"/>
+                <w:color w:val="6A3E3E"/>
+                <w:sz w:val="20"/>
+                <w:szCs w:val="20"/>
+              </w:rPr>
+              <w:t>indirizzo</w:t>
+            </w:r>
+            <w:r>
+              <w:rPr>
+                <w:rFonts w:ascii="Consolas" w:eastAsiaTheme="minorHAnsi" w:hAnsi="Consolas" w:cs="Consolas"/>
+                <w:color w:val="000000"/>
+                <w:sz w:val="20"/>
+                <w:szCs w:val="20"/>
+              </w:rPr>
+              <w:t>,</w:t>
+            </w:r>
+            <w:r>
+              <w:rPr>
+                <w:rFonts w:ascii="Consolas" w:eastAsiaTheme="minorHAnsi" w:hAnsi="Consolas" w:cs="Consolas"/>
+                <w:color w:val="000000"/>
+                <w:sz w:val="20"/>
+                <w:szCs w:val="20"/>
+              </w:rPr>
+              <w:t xml:space="preserve"> </w:t>
+            </w:r>
+            <w:proofErr w:type="spellStart"/>
+            <w:r>
+              <w:rPr>
+                <w:rFonts w:ascii="Consolas" w:eastAsiaTheme="minorHAnsi" w:hAnsi="Consolas" w:cs="Consolas"/>
+                <w:color w:val="000000"/>
+                <w:sz w:val="20"/>
+                <w:szCs w:val="20"/>
+              </w:rPr>
+              <w:t>String</w:t>
+            </w:r>
+            <w:proofErr w:type="spellEnd"/>
+            <w:r>
+              <w:rPr>
+                <w:rFonts w:ascii="Consolas" w:eastAsiaTheme="minorHAnsi" w:hAnsi="Consolas" w:cs="Consolas"/>
+                <w:color w:val="000000"/>
+                <w:sz w:val="20"/>
+                <w:szCs w:val="20"/>
+              </w:rPr>
+              <w:t xml:space="preserve"> nickname</w:t>
+            </w:r>
+            <w:r>
+              <w:rPr>
+                <w:rFonts w:ascii="Consolas" w:eastAsiaTheme="minorHAnsi" w:hAnsi="Consolas" w:cs="Consolas"/>
+                <w:color w:val="000000"/>
+                <w:sz w:val="20"/>
+                <w:szCs w:val="20"/>
+              </w:rPr>
+              <w:t>)</w:t>
+            </w:r>
+          </w:p>
+          <w:p>
+            <w:pPr>
+              <w:autoSpaceDE w:val="0"/>
+              <w:autoSpaceDN w:val="0"/>
+              <w:adjustRightInd w:val="0"/>
+              <w:cnfStyle w:val="000000000000" w:firstRow="0" w:lastRow="0" w:firstColumn="0" w:lastColumn="0" w:oddVBand="0" w:evenVBand="0" w:oddHBand="0" w:evenHBand="0" w:firstRowFirstColumn="0" w:firstRowLastColumn="0" w:lastRowFirstColumn="0" w:lastRowLastColumn="0"/>
+              <w:rPr>
+                <w:rFonts w:ascii="Consolas" w:eastAsiaTheme="minorHAnsi" w:hAnsi="Consolas" w:cs="Consolas"/>
+                <w:color w:val="000000"/>
+                <w:sz w:val="20"/>
+                <w:szCs w:val="20"/>
+              </w:rPr>
+            </w:pPr>
+            <w:proofErr w:type="spellStart"/>
+            <w:proofErr w:type="gramStart"/>
+            <w:r>
+              <w:rPr>
+                <w:rFonts w:ascii="Consolas" w:eastAsiaTheme="minorHAnsi" w:hAnsi="Consolas" w:cs="Consolas"/>
+                <w:color w:val="000000"/>
+                <w:sz w:val="20"/>
+                <w:szCs w:val="20"/>
+              </w:rPr>
+              <w:t>generaCodice</w:t>
+            </w:r>
+            <w:proofErr w:type="spellEnd"/>
+            <w:r>
+              <w:rPr>
+                <w:rFonts w:ascii="Consolas" w:eastAsiaTheme="minorHAnsi" w:hAnsi="Consolas" w:cs="Consolas"/>
+                <w:color w:val="000000"/>
+                <w:sz w:val="20"/>
+                <w:szCs w:val="20"/>
+              </w:rPr>
+              <w:t>(</w:t>
+            </w:r>
+            <w:proofErr w:type="gramEnd"/>
+            <w:r>
+              <w:rPr>
+                <w:rFonts w:ascii="Consolas" w:eastAsiaTheme="minorHAnsi" w:hAnsi="Consolas" w:cs="Consolas"/>
+                <w:color w:val="000000"/>
+                <w:sz w:val="20"/>
+                <w:szCs w:val="20"/>
+              </w:rPr>
+              <w:t>)</w:t>
+            </w:r>
+          </w:p>
+          <w:p>
+            <w:pPr>
+              <w:autoSpaceDE w:val="0"/>
+              <w:autoSpaceDN w:val="0"/>
+              <w:adjustRightInd w:val="0"/>
+              <w:cnfStyle w:val="000000000000" w:firstRow="0" w:lastRow="0" w:firstColumn="0" w:lastColumn="0" w:oddVBand="0" w:evenVBand="0" w:oddHBand="0" w:evenHBand="0" w:firstRowFirstColumn="0" w:firstRowLastColumn="0" w:lastRowFirstColumn="0" w:lastRowLastColumn="0"/>
+              <w:rPr>
+                <w:rFonts w:ascii="Consolas" w:eastAsiaTheme="minorHAnsi" w:hAnsi="Consolas" w:cs="Consolas"/>
+                <w:color w:val="000000"/>
+                <w:sz w:val="20"/>
+                <w:szCs w:val="20"/>
+              </w:rPr>
+            </w:pPr>
+            <w:proofErr w:type="gramStart"/>
+            <w:r>
+              <w:rPr>
+                <w:rFonts w:ascii="Consolas" w:eastAsiaTheme="minorHAnsi" w:hAnsi="Consolas" w:cs="Consolas"/>
+                <w:color w:val="000000"/>
+                <w:sz w:val="20"/>
+                <w:szCs w:val="20"/>
+              </w:rPr>
+              <w:t>leggi(</w:t>
+            </w:r>
+            <w:proofErr w:type="spellStart"/>
+            <w:proofErr w:type="gramEnd"/>
+            <w:r>
+              <w:rPr>
+                <w:rFonts w:ascii="Consolas" w:eastAsiaTheme="minorHAnsi" w:hAnsi="Consolas" w:cs="Consolas"/>
+                <w:color w:val="000000"/>
+                <w:sz w:val="20"/>
+                <w:szCs w:val="20"/>
+              </w:rPr>
+              <w:t>String</w:t>
+            </w:r>
+            <w:proofErr w:type="spellEnd"/>
+            <w:r>
+              <w:rPr>
+                <w:rFonts w:ascii="Consolas" w:eastAsiaTheme="minorHAnsi" w:hAnsi="Consolas" w:cs="Consolas"/>
+                <w:color w:val="000000"/>
+                <w:sz w:val="20"/>
+                <w:szCs w:val="20"/>
+              </w:rPr>
+              <w:t xml:space="preserve"> nickname)</w:t>
+            </w:r>
+          </w:p>
+          <w:p>
+            <w:pPr>
+              <w:autoSpaceDE w:val="0"/>
+              <w:autoSpaceDN w:val="0"/>
+              <w:adjustRightInd w:val="0"/>
+              <w:cnfStyle w:val="000000000000" w:firstRow="0" w:lastRow="0" w:firstColumn="0" w:lastColumn="0" w:oddVBand="0" w:evenVBand="0" w:oddHBand="0" w:evenHBand="0" w:firstRowFirstColumn="0" w:firstRowLastColumn="0" w:lastRowFirstColumn="0" w:lastRowLastColumn="0"/>
+              <w:rPr>
+                <w:rFonts w:ascii="Consolas" w:eastAsiaTheme="minorHAnsi" w:hAnsi="Consolas" w:cs="Consolas"/>
+                <w:color w:val="000000"/>
+                <w:sz w:val="20"/>
+                <w:szCs w:val="20"/>
+              </w:rPr>
+            </w:pPr>
+          </w:p>
+          <w:p>
+            <w:pPr>
+              <w:autoSpaceDE w:val="0"/>
+              <w:autoSpaceDN w:val="0"/>
+              <w:adjustRightInd w:val="0"/>
+              <w:cnfStyle w:val="000000000000" w:firstRow="0" w:lastRow="0" w:firstColumn="0" w:lastColumn="0" w:oddVBand="0" w:evenVBand="0" w:oddHBand="0" w:evenHBand="0" w:firstRowFirstColumn="0" w:firstRowLastColumn="0" w:lastRowFirstColumn="0" w:lastRowLastColumn="0"/>
+              <w:rPr>
+                <w:rFonts w:ascii="Consolas" w:eastAsiaTheme="minorHAnsi" w:hAnsi="Consolas" w:cs="Consolas"/>
+                <w:sz w:val="20"/>
+                <w:szCs w:val="20"/>
+              </w:rPr>
+            </w:pPr>
+          </w:p>
+        </w:tc>
+      </w:tr>
+      <w:bookmarkEnd w:id="41"/>
+    </w:tbl>
+    <w:p/>
+    <w:tbl>
+      <w:tblPr>
+        <w:tblStyle w:val="Tabellagriglia4-colore1"/>
+        <w:tblW w:w="0" w:type="auto"/>
+        <w:tblLook w:val="04A0" w:firstRow="1" w:lastRow="0" w:firstColumn="1" w:lastColumn="0" w:noHBand="0" w:noVBand="1"/>
+      </w:tblPr>
+      <w:tblGrid>
+        <w:gridCol w:w="2263"/>
+        <w:gridCol w:w="7365"/>
+      </w:tblGrid>
+      <w:tr>
+        <w:trPr>
+          <w:cnfStyle w:val="100000000000" w:firstRow="1" w:lastRow="0" w:firstColumn="0" w:lastColumn="0" w:oddVBand="0" w:evenVBand="0" w:oddHBand="0" w:evenHBand="0" w:firstRowFirstColumn="0" w:firstRowLastColumn="0" w:lastRowFirstColumn="0" w:lastRowLastColumn="0"/>
+          <w:trHeight w:val="260"/>
+        </w:trPr>
+        <w:tc>
+          <w:tcPr>
+            <w:cnfStyle w:val="001000000000" w:firstRow="0" w:lastRow="0" w:firstColumn="1" w:lastColumn="0" w:oddVBand="0" w:evenVBand="0" w:oddHBand="0" w:evenHBand="0" w:firstRowFirstColumn="0" w:firstRowLastColumn="0" w:lastRowFirstColumn="0" w:lastRowLastColumn="0"/>
+            <w:tcW w:w="2263" w:type="dxa"/>
+          </w:tcPr>
+          <w:p>
+            <w:pPr>
+              <w:rPr>
+                <w:b w:val="0"/>
+                <w:sz w:val="20"/>
+                <w:szCs w:val="20"/>
+                <w:lang w:val="en-US"/>
+              </w:rPr>
+            </w:pPr>
+            <w:r>
+              <w:rPr>
+                <w:sz w:val="20"/>
+                <w:szCs w:val="20"/>
+                <w:lang w:val="en-US"/>
+              </w:rPr>
+              <w:t xml:space="preserve">Nome del </w:t>
+            </w:r>
+            <w:proofErr w:type="spellStart"/>
+            <w:r>
+              <w:rPr>
+                <w:sz w:val="20"/>
+                <w:szCs w:val="20"/>
+                <w:lang w:val="en-US"/>
+              </w:rPr>
+              <w:t>metodo</w:t>
+            </w:r>
+            <w:proofErr w:type="spellEnd"/>
+          </w:p>
+        </w:tc>
+        <w:tc>
+          <w:tcPr>
+            <w:tcW w:w="7365" w:type="dxa"/>
+          </w:tcPr>
+          <w:p>
+            <w:pPr>
+              <w:autoSpaceDE w:val="0"/>
+              <w:autoSpaceDN w:val="0"/>
+              <w:adjustRightInd w:val="0"/>
+              <w:cnfStyle w:val="100000000000" w:firstRow="1" w:lastRow="0" w:firstColumn="0" w:lastColumn="0" w:oddVBand="0" w:evenVBand="0" w:oddHBand="0" w:evenHBand="0" w:firstRowFirstColumn="0" w:firstRowLastColumn="0" w:lastRowFirstColumn="0" w:lastRowLastColumn="0"/>
+              <w:rPr>
+                <w:rFonts w:ascii="Consolas" w:eastAsiaTheme="minorHAnsi" w:hAnsi="Consolas" w:cs="Consolas"/>
+                <w:color w:val="auto"/>
+                <w:sz w:val="20"/>
+                <w:szCs w:val="20"/>
+              </w:rPr>
+            </w:pPr>
+            <w:r>
+              <w:rPr>
+                <w:sz w:val="20"/>
+                <w:szCs w:val="20"/>
+              </w:rPr>
+              <w:t>+</w:t>
+            </w:r>
+            <w:r>
+              <w:rPr>
+                <w:rFonts w:ascii="Consolas" w:eastAsiaTheme="minorHAnsi" w:hAnsi="Consolas" w:cs="Consolas"/>
+                <w:sz w:val="20"/>
+                <w:szCs w:val="20"/>
+              </w:rPr>
+              <w:t xml:space="preserve"> </w:t>
+            </w:r>
+            <w:proofErr w:type="spellStart"/>
+            <w:proofErr w:type="gramStart"/>
+            <w:r>
+              <w:rPr>
+                <w:rFonts w:ascii="Consolas" w:eastAsiaTheme="minorHAnsi" w:hAnsi="Consolas" w:cs="Consolas"/>
+                <w:sz w:val="20"/>
+                <w:szCs w:val="20"/>
+              </w:rPr>
+              <w:t>doSave</w:t>
+            </w:r>
+            <w:proofErr w:type="spellEnd"/>
+            <w:r>
+              <w:rPr>
+                <w:rFonts w:ascii="Consolas" w:eastAsiaTheme="minorHAnsi" w:hAnsi="Consolas" w:cs="Consolas"/>
+                <w:sz w:val="20"/>
+                <w:szCs w:val="20"/>
+              </w:rPr>
+              <w:t>(</w:t>
+            </w:r>
+            <w:proofErr w:type="spellStart"/>
+            <w:proofErr w:type="gramEnd"/>
+            <w:r>
+              <w:rPr>
+                <w:rFonts w:ascii="Consolas" w:eastAsiaTheme="minorHAnsi" w:hAnsi="Consolas" w:cs="Consolas"/>
+                <w:sz w:val="20"/>
+                <w:szCs w:val="20"/>
+              </w:rPr>
+              <w:t>IndirizzoBean</w:t>
+            </w:r>
+            <w:proofErr w:type="spellEnd"/>
+            <w:r>
+              <w:rPr>
+                <w:rFonts w:ascii="Consolas" w:eastAsiaTheme="minorHAnsi" w:hAnsi="Consolas" w:cs="Consolas"/>
+                <w:sz w:val="20"/>
+                <w:szCs w:val="20"/>
+              </w:rPr>
+              <w:t xml:space="preserve"> indirizzo, </w:t>
+            </w:r>
+            <w:proofErr w:type="spellStart"/>
+            <w:r>
+              <w:rPr>
+                <w:rFonts w:ascii="Consolas" w:eastAsiaTheme="minorHAnsi" w:hAnsi="Consolas" w:cs="Consolas"/>
+                <w:sz w:val="20"/>
+                <w:szCs w:val="20"/>
+              </w:rPr>
+              <w:t>String</w:t>
+            </w:r>
+            <w:proofErr w:type="spellEnd"/>
+            <w:r>
+              <w:rPr>
+                <w:rFonts w:ascii="Consolas" w:eastAsiaTheme="minorHAnsi" w:hAnsi="Consolas" w:cs="Consolas"/>
+                <w:sz w:val="20"/>
+                <w:szCs w:val="20"/>
+              </w:rPr>
+              <w:t xml:space="preserve"> nickname)</w:t>
+            </w:r>
+            <w:r>
+              <w:rPr>
+                <w:rFonts w:ascii="Consolas" w:eastAsiaTheme="minorHAnsi" w:hAnsi="Consolas" w:cs="Consolas"/>
+                <w:sz w:val="20"/>
+                <w:szCs w:val="20"/>
+              </w:rPr>
+              <w:t xml:space="preserve">: </w:t>
+            </w:r>
+            <w:proofErr w:type="spellStart"/>
+            <w:r>
+              <w:rPr>
+                <w:rFonts w:ascii="Consolas" w:eastAsiaTheme="minorHAnsi" w:hAnsi="Consolas" w:cs="Consolas"/>
+                <w:sz w:val="20"/>
+                <w:szCs w:val="20"/>
+              </w:rPr>
+              <w:t>void</w:t>
+            </w:r>
+            <w:proofErr w:type="spellEnd"/>
+          </w:p>
+        </w:tc>
+      </w:tr>
+      <w:tr>
+        <w:trPr>
+          <w:cnfStyle w:val="000000100000" w:firstRow="0" w:lastRow="0" w:firstColumn="0" w:lastColumn="0" w:oddVBand="0" w:evenVBand="0" w:oddHBand="1" w:evenHBand="0" w:firstRowFirstColumn="0" w:firstRowLastColumn="0" w:lastRowFirstColumn="0" w:lastRowLastColumn="0"/>
+          <w:trHeight w:val="835"/>
+        </w:trPr>
+        <w:tc>
+          <w:tcPr>
+            <w:cnfStyle w:val="001000000000" w:firstRow="0" w:lastRow="0" w:firstColumn="1" w:lastColumn="0" w:oddVBand="0" w:evenVBand="0" w:oddHBand="0" w:evenHBand="0" w:firstRowFirstColumn="0" w:firstRowLastColumn="0" w:lastRowFirstColumn="0" w:lastRowLastColumn="0"/>
+            <w:tcW w:w="2263" w:type="dxa"/>
+          </w:tcPr>
+          <w:p>
+            <w:pPr>
+              <w:rPr>
+                <w:lang w:val="en-US"/>
+              </w:rPr>
+            </w:pPr>
+            <w:proofErr w:type="spellStart"/>
+            <w:r>
+              <w:rPr>
+                <w:lang w:val="en-US"/>
+              </w:rPr>
+              <w:t>Descrizione</w:t>
+            </w:r>
+            <w:proofErr w:type="spellEnd"/>
+          </w:p>
+        </w:tc>
+        <w:tc>
+          <w:tcPr>
+            <w:tcW w:w="7365" w:type="dxa"/>
+          </w:tcPr>
+          <w:p>
+            <w:pPr>
+              <w:cnfStyle w:val="000000100000" w:firstRow="0" w:lastRow="0" w:firstColumn="0" w:lastColumn="0" w:oddVBand="0" w:evenVBand="0" w:oddHBand="1" w:evenHBand="0" w:firstRowFirstColumn="0" w:firstRowLastColumn="0" w:lastRowFirstColumn="0" w:lastRowLastColumn="0"/>
+            </w:pPr>
+            <w:r>
+              <w:t>Questo metodo salva l’indirizzo nel database</w:t>
+            </w:r>
+          </w:p>
+        </w:tc>
+      </w:tr>
+      <w:tr>
+        <w:trPr>
+          <w:trHeight w:val="701"/>
+        </w:trPr>
+        <w:tc>
+          <w:tcPr>
+            <w:cnfStyle w:val="001000000000" w:firstRow="0" w:lastRow="0" w:firstColumn="1" w:lastColumn="0" w:oddVBand="0" w:evenVBand="0" w:oddHBand="0" w:evenHBand="0" w:firstRowFirstColumn="0" w:firstRowLastColumn="0" w:lastRowFirstColumn="0" w:lastRowLastColumn="0"/>
+            <w:tcW w:w="2263" w:type="dxa"/>
+          </w:tcPr>
+          <w:p>
+            <w:pPr>
+              <w:rPr>
+                <w:lang w:val="en-US"/>
+              </w:rPr>
+            </w:pPr>
+            <w:r>
+              <w:rPr>
+                <w:lang w:val="en-US"/>
+              </w:rPr>
+              <w:t xml:space="preserve">Pre - </w:t>
+            </w:r>
+            <w:proofErr w:type="spellStart"/>
+            <w:r>
+              <w:rPr>
+                <w:lang w:val="en-US"/>
+              </w:rPr>
+              <w:t>condizione</w:t>
+            </w:r>
+            <w:proofErr w:type="spellEnd"/>
+          </w:p>
+        </w:tc>
+        <w:tc>
+          <w:tcPr>
+            <w:tcW w:w="7365" w:type="dxa"/>
+          </w:tcPr>
+          <w:p>
+            <w:pPr>
+              <w:cnfStyle w:val="000000000000" w:firstRow="0" w:lastRow="0" w:firstColumn="0" w:lastColumn="0" w:oddVBand="0" w:evenVBand="0" w:oddHBand="0" w:evenHBand="0" w:firstRowFirstColumn="0" w:firstRowLastColumn="0" w:lastRowFirstColumn="0" w:lastRowLastColumn="0"/>
+            </w:pPr>
+            <w:proofErr w:type="gramStart"/>
+            <w:r>
+              <w:t>Indirizzo!=</w:t>
+            </w:r>
+            <w:proofErr w:type="spellStart"/>
+            <w:proofErr w:type="gramEnd"/>
+            <w:r>
+              <w:t>null</w:t>
+            </w:r>
+            <w:proofErr w:type="spellEnd"/>
+            <w:r>
+              <w:t xml:space="preserve"> &amp;&amp; nickname!=</w:t>
+            </w:r>
+            <w:proofErr w:type="spellStart"/>
+            <w:r>
+              <w:t>null</w:t>
+            </w:r>
+            <w:proofErr w:type="spellEnd"/>
+          </w:p>
+        </w:tc>
+      </w:tr>
+      <w:tr>
+        <w:trPr>
+          <w:cnfStyle w:val="000000100000" w:firstRow="0" w:lastRow="0" w:firstColumn="0" w:lastColumn="0" w:oddVBand="0" w:evenVBand="0" w:oddHBand="1" w:evenHBand="0" w:firstRowFirstColumn="0" w:firstRowLastColumn="0" w:lastRowFirstColumn="0" w:lastRowLastColumn="0"/>
+          <w:trHeight w:val="546"/>
+        </w:trPr>
+        <w:tc>
+          <w:tcPr>
+            <w:cnfStyle w:val="001000000000" w:firstRow="0" w:lastRow="0" w:firstColumn="1" w:lastColumn="0" w:oddVBand="0" w:evenVBand="0" w:oddHBand="0" w:evenHBand="0" w:firstRowFirstColumn="0" w:firstRowLastColumn="0" w:lastRowFirstColumn="0" w:lastRowLastColumn="0"/>
+            <w:tcW w:w="2263" w:type="dxa"/>
+          </w:tcPr>
+          <w:p>
+            <w:pPr>
+              <w:rPr>
+                <w:lang w:val="en-US"/>
+              </w:rPr>
+            </w:pPr>
+            <w:r>
+              <w:rPr>
+                <w:lang w:val="en-US"/>
+              </w:rPr>
+              <w:t xml:space="preserve">Post - </w:t>
+            </w:r>
+            <w:proofErr w:type="spellStart"/>
+            <w:r>
+              <w:rPr>
+                <w:lang w:val="en-US"/>
+              </w:rPr>
+              <w:t>condizione</w:t>
+            </w:r>
+            <w:proofErr w:type="spellEnd"/>
+          </w:p>
+        </w:tc>
+        <w:tc>
+          <w:tcPr>
+            <w:tcW w:w="7365" w:type="dxa"/>
+          </w:tcPr>
+          <w:p>
+            <w:pPr>
+              <w:cnfStyle w:val="000000100000" w:firstRow="0" w:lastRow="0" w:firstColumn="0" w:lastColumn="0" w:oddVBand="0" w:evenVBand="0" w:oddHBand="1" w:evenHBand="0" w:firstRowFirstColumn="0" w:firstRowLastColumn="0" w:lastRowFirstColumn="0" w:lastRowLastColumn="0"/>
+            </w:pPr>
+            <w:r>
+              <w:t xml:space="preserve">Memorizza l’indirizzo nel database </w:t>
+            </w:r>
+          </w:p>
+        </w:tc>
+      </w:tr>
+    </w:tbl>
+    <w:p/>
+    <w:tbl>
+      <w:tblPr>
+        <w:tblStyle w:val="Tabellagriglia4-colore1"/>
+        <w:tblW w:w="0" w:type="auto"/>
+        <w:tblLook w:val="04A0" w:firstRow="1" w:lastRow="0" w:firstColumn="1" w:lastColumn="0" w:noHBand="0" w:noVBand="1"/>
+      </w:tblPr>
+      <w:tblGrid>
+        <w:gridCol w:w="2263"/>
+        <w:gridCol w:w="7365"/>
+      </w:tblGrid>
+      <w:tr>
+        <w:trPr>
+          <w:cnfStyle w:val="100000000000" w:firstRow="1" w:lastRow="0" w:firstColumn="0" w:lastColumn="0" w:oddVBand="0" w:evenVBand="0" w:oddHBand="0" w:evenHBand="0" w:firstRowFirstColumn="0" w:firstRowLastColumn="0" w:lastRowFirstColumn="0" w:lastRowLastColumn="0"/>
+          <w:trHeight w:val="260"/>
+        </w:trPr>
+        <w:tc>
+          <w:tcPr>
+            <w:cnfStyle w:val="001000000000" w:firstRow="0" w:lastRow="0" w:firstColumn="1" w:lastColumn="0" w:oddVBand="0" w:evenVBand="0" w:oddHBand="0" w:evenHBand="0" w:firstRowFirstColumn="0" w:firstRowLastColumn="0" w:lastRowFirstColumn="0" w:lastRowLastColumn="0"/>
+            <w:tcW w:w="2263" w:type="dxa"/>
+          </w:tcPr>
+          <w:p>
+            <w:pPr>
+              <w:rPr>
+                <w:b w:val="0"/>
+                <w:sz w:val="20"/>
+                <w:szCs w:val="20"/>
+                <w:lang w:val="en-US"/>
+              </w:rPr>
+            </w:pPr>
+            <w:r>
+              <w:rPr>
+                <w:sz w:val="20"/>
+                <w:szCs w:val="20"/>
+                <w:lang w:val="en-US"/>
+              </w:rPr>
+              <w:t xml:space="preserve">Nome del </w:t>
+            </w:r>
+            <w:proofErr w:type="spellStart"/>
+            <w:r>
+              <w:rPr>
+                <w:sz w:val="20"/>
+                <w:szCs w:val="20"/>
+                <w:lang w:val="en-US"/>
+              </w:rPr>
+              <w:t>metodo</w:t>
+            </w:r>
+            <w:proofErr w:type="spellEnd"/>
+          </w:p>
+        </w:tc>
+        <w:tc>
+          <w:tcPr>
+            <w:tcW w:w="7365" w:type="dxa"/>
+          </w:tcPr>
+          <w:p>
+            <w:pPr>
+              <w:autoSpaceDE w:val="0"/>
+              <w:autoSpaceDN w:val="0"/>
+              <w:adjustRightInd w:val="0"/>
+              <w:cnfStyle w:val="100000000000" w:firstRow="1" w:lastRow="0" w:firstColumn="0" w:lastColumn="0" w:oddVBand="0" w:evenVBand="0" w:oddHBand="0" w:evenHBand="0" w:firstRowFirstColumn="0" w:firstRowLastColumn="0" w:lastRowFirstColumn="0" w:lastRowLastColumn="0"/>
+              <w:rPr>
+                <w:rFonts w:ascii="Consolas" w:eastAsiaTheme="minorHAnsi" w:hAnsi="Consolas" w:cs="Consolas"/>
+                <w:color w:val="auto"/>
+                <w:sz w:val="20"/>
+                <w:szCs w:val="20"/>
+              </w:rPr>
+            </w:pPr>
+            <w:r>
+              <w:rPr>
+                <w:sz w:val="20"/>
+                <w:szCs w:val="20"/>
+                <w:lang w:val="en-US"/>
+              </w:rPr>
+              <w:t>+</w:t>
+            </w:r>
+            <w:r>
+              <w:rPr>
+                <w:rFonts w:ascii="Consolas" w:eastAsiaTheme="minorHAnsi" w:hAnsi="Consolas" w:cs="Consolas"/>
+                <w:sz w:val="20"/>
+                <w:szCs w:val="20"/>
+              </w:rPr>
+              <w:t xml:space="preserve"> </w:t>
+            </w:r>
+            <w:proofErr w:type="spellStart"/>
+            <w:proofErr w:type="gramStart"/>
+            <w:r>
+              <w:rPr>
+                <w:rFonts w:ascii="Consolas" w:eastAsiaTheme="minorHAnsi" w:hAnsi="Consolas" w:cs="Consolas"/>
+                <w:sz w:val="20"/>
+                <w:szCs w:val="20"/>
+              </w:rPr>
+              <w:t>generaCodice</w:t>
+            </w:r>
+            <w:proofErr w:type="spellEnd"/>
+            <w:r>
+              <w:rPr>
+                <w:rFonts w:ascii="Consolas" w:eastAsiaTheme="minorHAnsi" w:hAnsi="Consolas" w:cs="Consolas"/>
+                <w:sz w:val="20"/>
+                <w:szCs w:val="20"/>
+              </w:rPr>
+              <w:t>(</w:t>
+            </w:r>
+            <w:proofErr w:type="gramEnd"/>
+            <w:r>
+              <w:rPr>
+                <w:rFonts w:ascii="Consolas" w:eastAsiaTheme="minorHAnsi" w:hAnsi="Consolas" w:cs="Consolas"/>
+                <w:sz w:val="20"/>
+                <w:szCs w:val="20"/>
+              </w:rPr>
+              <w:t xml:space="preserve">): </w:t>
+            </w:r>
+            <w:proofErr w:type="spellStart"/>
+            <w:r>
+              <w:rPr>
+                <w:rFonts w:ascii="Consolas" w:eastAsiaTheme="minorHAnsi" w:hAnsi="Consolas" w:cs="Consolas"/>
+                <w:sz w:val="20"/>
+                <w:szCs w:val="20"/>
+              </w:rPr>
+              <w:t>int</w:t>
+            </w:r>
+            <w:proofErr w:type="spellEnd"/>
+          </w:p>
+        </w:tc>
+      </w:tr>
+      <w:tr>
+        <w:trPr>
+          <w:cnfStyle w:val="000000100000" w:firstRow="0" w:lastRow="0" w:firstColumn="0" w:lastColumn="0" w:oddVBand="0" w:evenVBand="0" w:oddHBand="1" w:evenHBand="0" w:firstRowFirstColumn="0" w:firstRowLastColumn="0" w:lastRowFirstColumn="0" w:lastRowLastColumn="0"/>
+          <w:trHeight w:val="835"/>
+        </w:trPr>
+        <w:tc>
+          <w:tcPr>
+            <w:cnfStyle w:val="001000000000" w:firstRow="0" w:lastRow="0" w:firstColumn="1" w:lastColumn="0" w:oddVBand="0" w:evenVBand="0" w:oddHBand="0" w:evenHBand="0" w:firstRowFirstColumn="0" w:firstRowLastColumn="0" w:lastRowFirstColumn="0" w:lastRowLastColumn="0"/>
+            <w:tcW w:w="2263" w:type="dxa"/>
+          </w:tcPr>
+          <w:p>
+            <w:pPr>
+              <w:rPr>
+                <w:lang w:val="en-US"/>
+              </w:rPr>
+            </w:pPr>
+            <w:proofErr w:type="spellStart"/>
+            <w:r>
+              <w:rPr>
+                <w:lang w:val="en-US"/>
+              </w:rPr>
+              <w:t>Descrizione</w:t>
+            </w:r>
+            <w:proofErr w:type="spellEnd"/>
+          </w:p>
+        </w:tc>
+        <w:tc>
+          <w:tcPr>
+            <w:tcW w:w="7365" w:type="dxa"/>
+          </w:tcPr>
+          <w:p>
+            <w:pPr>
+              <w:cnfStyle w:val="000000100000" w:firstRow="0" w:lastRow="0" w:firstColumn="0" w:lastColumn="0" w:oddVBand="0" w:evenVBand="0" w:oddHBand="1" w:evenHBand="0" w:firstRowFirstColumn="0" w:firstRowLastColumn="0" w:lastRowFirstColumn="0" w:lastRowLastColumn="0"/>
+            </w:pPr>
+            <w:r>
+              <w:t>Questo metodo genera l’id per l’oggetto da memorizzare nel database</w:t>
+            </w:r>
+          </w:p>
+        </w:tc>
+      </w:tr>
+      <w:tr>
+        <w:trPr>
+          <w:trHeight w:val="701"/>
+        </w:trPr>
+        <w:tc>
+          <w:tcPr>
+            <w:cnfStyle w:val="001000000000" w:firstRow="0" w:lastRow="0" w:firstColumn="1" w:lastColumn="0" w:oddVBand="0" w:evenVBand="0" w:oddHBand="0" w:evenHBand="0" w:firstRowFirstColumn="0" w:firstRowLastColumn="0" w:lastRowFirstColumn="0" w:lastRowLastColumn="0"/>
+            <w:tcW w:w="2263" w:type="dxa"/>
+          </w:tcPr>
+          <w:p>
+            <w:pPr>
+              <w:rPr>
+                <w:lang w:val="en-US"/>
+              </w:rPr>
+            </w:pPr>
+            <w:r>
+              <w:rPr>
+                <w:lang w:val="en-US"/>
+              </w:rPr>
+              <w:t xml:space="preserve">Pre - </w:t>
+            </w:r>
+            <w:proofErr w:type="spellStart"/>
+            <w:r>
+              <w:rPr>
+                <w:lang w:val="en-US"/>
+              </w:rPr>
+              <w:t>condizione</w:t>
+            </w:r>
+            <w:proofErr w:type="spellEnd"/>
+          </w:p>
+        </w:tc>
+        <w:tc>
+          <w:tcPr>
+            <w:tcW w:w="7365" w:type="dxa"/>
+          </w:tcPr>
+          <w:p>
+            <w:pPr>
+              <w:cnfStyle w:val="000000000000" w:firstRow="0" w:lastRow="0" w:firstColumn="0" w:lastColumn="0" w:oddVBand="0" w:evenVBand="0" w:oddHBand="0" w:evenHBand="0" w:firstRowFirstColumn="0" w:firstRowLastColumn="0" w:lastRowFirstColumn="0" w:lastRowLastColumn="0"/>
+            </w:pPr>
+            <w:r>
+              <w:t>//</w:t>
+            </w:r>
+          </w:p>
+        </w:tc>
+      </w:tr>
+      <w:tr>
+        <w:trPr>
+          <w:cnfStyle w:val="000000100000" w:firstRow="0" w:lastRow="0" w:firstColumn="0" w:lastColumn="0" w:oddVBand="0" w:evenVBand="0" w:oddHBand="1" w:evenHBand="0" w:firstRowFirstColumn="0" w:firstRowLastColumn="0" w:lastRowFirstColumn="0" w:lastRowLastColumn="0"/>
+          <w:trHeight w:val="546"/>
+        </w:trPr>
+        <w:tc>
+          <w:tcPr>
+            <w:cnfStyle w:val="001000000000" w:firstRow="0" w:lastRow="0" w:firstColumn="1" w:lastColumn="0" w:oddVBand="0" w:evenVBand="0" w:oddHBand="0" w:evenHBand="0" w:firstRowFirstColumn="0" w:firstRowLastColumn="0" w:lastRowFirstColumn="0" w:lastRowLastColumn="0"/>
+            <w:tcW w:w="2263" w:type="dxa"/>
+          </w:tcPr>
+          <w:p>
+            <w:pPr>
+              <w:rPr>
+                <w:lang w:val="en-US"/>
+              </w:rPr>
+            </w:pPr>
+            <w:r>
+              <w:rPr>
+                <w:lang w:val="en-US"/>
+              </w:rPr>
+              <w:t xml:space="preserve">Post - </w:t>
+            </w:r>
+            <w:proofErr w:type="spellStart"/>
+            <w:r>
+              <w:rPr>
+                <w:lang w:val="en-US"/>
+              </w:rPr>
+              <w:t>condizione</w:t>
+            </w:r>
+            <w:proofErr w:type="spellEnd"/>
+          </w:p>
+        </w:tc>
+        <w:tc>
+          <w:tcPr>
+            <w:tcW w:w="7365" w:type="dxa"/>
+          </w:tcPr>
+          <w:p>
+            <w:pPr>
+              <w:cnfStyle w:val="000000100000" w:firstRow="0" w:lastRow="0" w:firstColumn="0" w:lastColumn="0" w:oddVBand="0" w:evenVBand="0" w:oddHBand="1" w:evenHBand="0" w:firstRowFirstColumn="0" w:firstRowLastColumn="0" w:lastRowFirstColumn="0" w:lastRowLastColumn="0"/>
+            </w:pPr>
+            <w:r>
+              <w:t xml:space="preserve">Restituisce l’intero che rappresenta l’id </w:t>
+            </w:r>
+          </w:p>
+        </w:tc>
+      </w:tr>
+    </w:tbl>
+    <w:p/>
+    <w:tbl>
+      <w:tblPr>
+        <w:tblStyle w:val="Tabellagriglia4-colore1"/>
+        <w:tblW w:w="0" w:type="auto"/>
+        <w:tblLook w:val="04A0" w:firstRow="1" w:lastRow="0" w:firstColumn="1" w:lastColumn="0" w:noHBand="0" w:noVBand="1"/>
+      </w:tblPr>
+      <w:tblGrid>
+        <w:gridCol w:w="2263"/>
+        <w:gridCol w:w="7365"/>
+      </w:tblGrid>
+      <w:tr>
+        <w:trPr>
+          <w:cnfStyle w:val="100000000000" w:firstRow="1" w:lastRow="0" w:firstColumn="0" w:lastColumn="0" w:oddVBand="0" w:evenVBand="0" w:oddHBand="0" w:evenHBand="0" w:firstRowFirstColumn="0" w:firstRowLastColumn="0" w:lastRowFirstColumn="0" w:lastRowLastColumn="0"/>
+          <w:trHeight w:val="260"/>
+        </w:trPr>
+        <w:tc>
+          <w:tcPr>
+            <w:cnfStyle w:val="001000000000" w:firstRow="0" w:lastRow="0" w:firstColumn="1" w:lastColumn="0" w:oddVBand="0" w:evenVBand="0" w:oddHBand="0" w:evenHBand="0" w:firstRowFirstColumn="0" w:firstRowLastColumn="0" w:lastRowFirstColumn="0" w:lastRowLastColumn="0"/>
+            <w:tcW w:w="2263" w:type="dxa"/>
+          </w:tcPr>
+          <w:p>
+            <w:pPr>
+              <w:rPr>
+                <w:b w:val="0"/>
+                <w:sz w:val="20"/>
+                <w:szCs w:val="20"/>
+                <w:lang w:val="en-US"/>
+              </w:rPr>
+            </w:pPr>
+            <w:r>
+              <w:rPr>
+                <w:sz w:val="20"/>
+                <w:szCs w:val="20"/>
+                <w:lang w:val="en-US"/>
+              </w:rPr>
+              <w:t xml:space="preserve">Nome del </w:t>
+            </w:r>
+            <w:proofErr w:type="spellStart"/>
+            <w:r>
+              <w:rPr>
+                <w:sz w:val="20"/>
+                <w:szCs w:val="20"/>
+                <w:lang w:val="en-US"/>
+              </w:rPr>
+              <w:t>metodo</w:t>
+            </w:r>
+            <w:proofErr w:type="spellEnd"/>
+          </w:p>
+        </w:tc>
+        <w:tc>
+          <w:tcPr>
+            <w:tcW w:w="7365" w:type="dxa"/>
+          </w:tcPr>
+          <w:p>
+            <w:pPr>
+              <w:autoSpaceDE w:val="0"/>
+              <w:autoSpaceDN w:val="0"/>
+              <w:adjustRightInd w:val="0"/>
+              <w:cnfStyle w:val="100000000000" w:firstRow="1" w:lastRow="0" w:firstColumn="0" w:lastColumn="0" w:oddVBand="0" w:evenVBand="0" w:oddHBand="0" w:evenHBand="0" w:firstRowFirstColumn="0" w:firstRowLastColumn="0" w:lastRowFirstColumn="0" w:lastRowLastColumn="0"/>
+              <w:rPr>
+                <w:rFonts w:ascii="Consolas" w:eastAsiaTheme="minorHAnsi" w:hAnsi="Consolas" w:cs="Consolas"/>
+                <w:color w:val="auto"/>
+                <w:sz w:val="20"/>
+                <w:szCs w:val="20"/>
+              </w:rPr>
+            </w:pPr>
+            <w:r>
+              <w:rPr>
+                <w:sz w:val="20"/>
+                <w:szCs w:val="20"/>
+              </w:rPr>
+              <w:t>+</w:t>
+            </w:r>
+            <w:r>
+              <w:rPr>
+                <w:rFonts w:ascii="Consolas" w:eastAsiaTheme="minorHAnsi" w:hAnsi="Consolas" w:cs="Consolas"/>
+                <w:sz w:val="20"/>
+                <w:szCs w:val="20"/>
+              </w:rPr>
+              <w:t xml:space="preserve"> </w:t>
+            </w:r>
+            <w:proofErr w:type="gramStart"/>
+            <w:r>
+              <w:rPr>
+                <w:rFonts w:ascii="Consolas" w:eastAsiaTheme="minorHAnsi" w:hAnsi="Consolas" w:cs="Consolas"/>
+                <w:sz w:val="20"/>
+                <w:szCs w:val="20"/>
+              </w:rPr>
+              <w:t>leggi(</w:t>
+            </w:r>
+            <w:proofErr w:type="spellStart"/>
+            <w:proofErr w:type="gramEnd"/>
+            <w:r>
+              <w:rPr>
+                <w:rFonts w:ascii="Consolas" w:eastAsiaTheme="minorHAnsi" w:hAnsi="Consolas" w:cs="Consolas"/>
+                <w:sz w:val="20"/>
+                <w:szCs w:val="20"/>
+              </w:rPr>
+              <w:t>Strin</w:t>
+            </w:r>
+            <w:r>
+              <w:rPr>
+                <w:rFonts w:ascii="Consolas" w:eastAsiaTheme="minorHAnsi" w:hAnsi="Consolas" w:cs="Consolas"/>
+                <w:sz w:val="20"/>
+                <w:szCs w:val="20"/>
+              </w:rPr>
+              <w:t>g</w:t>
+            </w:r>
+            <w:proofErr w:type="spellEnd"/>
+            <w:r>
+              <w:rPr>
+                <w:rFonts w:ascii="Consolas" w:eastAsiaTheme="minorHAnsi" w:hAnsi="Consolas" w:cs="Consolas"/>
+                <w:sz w:val="20"/>
+                <w:szCs w:val="20"/>
+              </w:rPr>
+              <w:t xml:space="preserve"> nickname) : </w:t>
+            </w:r>
+            <w:proofErr w:type="spellStart"/>
+            <w:r>
+              <w:rPr>
+                <w:rFonts w:ascii="Consolas" w:eastAsiaTheme="minorHAnsi" w:hAnsi="Consolas" w:cs="Consolas"/>
+                <w:sz w:val="20"/>
+                <w:szCs w:val="20"/>
+              </w:rPr>
+              <w:t>ArrayList</w:t>
+            </w:r>
+            <w:proofErr w:type="spellEnd"/>
+            <w:r>
+              <w:rPr>
+                <w:rFonts w:ascii="Consolas" w:eastAsiaTheme="minorHAnsi" w:hAnsi="Consolas" w:cs="Consolas"/>
+                <w:sz w:val="20"/>
+                <w:szCs w:val="20"/>
+              </w:rPr>
+              <w:t>&lt;</w:t>
+            </w:r>
+            <w:proofErr w:type="spellStart"/>
+            <w:r>
+              <w:rPr>
+                <w:rFonts w:ascii="Consolas" w:eastAsiaTheme="minorHAnsi" w:hAnsi="Consolas" w:cs="Consolas"/>
+                <w:sz w:val="20"/>
+                <w:szCs w:val="20"/>
+              </w:rPr>
+              <w:t>IndirizzoBean</w:t>
+            </w:r>
+            <w:proofErr w:type="spellEnd"/>
+            <w:r>
+              <w:rPr>
+                <w:rFonts w:ascii="Consolas" w:eastAsiaTheme="minorHAnsi" w:hAnsi="Consolas" w:cs="Consolas"/>
+                <w:sz w:val="20"/>
+                <w:szCs w:val="20"/>
+              </w:rPr>
+              <w:t>&gt;</w:t>
+            </w:r>
+          </w:p>
+        </w:tc>
+      </w:tr>
+      <w:tr>
+        <w:trPr>
+          <w:cnfStyle w:val="000000100000" w:firstRow="0" w:lastRow="0" w:firstColumn="0" w:lastColumn="0" w:oddVBand="0" w:evenVBand="0" w:oddHBand="1" w:evenHBand="0" w:firstRowFirstColumn="0" w:firstRowLastColumn="0" w:lastRowFirstColumn="0" w:lastRowLastColumn="0"/>
+          <w:trHeight w:val="835"/>
+        </w:trPr>
+        <w:tc>
+          <w:tcPr>
+            <w:cnfStyle w:val="001000000000" w:firstRow="0" w:lastRow="0" w:firstColumn="1" w:lastColumn="0" w:oddVBand="0" w:evenVBand="0" w:oddHBand="0" w:evenHBand="0" w:firstRowFirstColumn="0" w:firstRowLastColumn="0" w:lastRowFirstColumn="0" w:lastRowLastColumn="0"/>
+            <w:tcW w:w="2263" w:type="dxa"/>
+          </w:tcPr>
+          <w:p>
+            <w:pPr>
+              <w:rPr>
+                <w:lang w:val="en-US"/>
+              </w:rPr>
+            </w:pPr>
+            <w:proofErr w:type="spellStart"/>
+            <w:r>
+              <w:rPr>
+                <w:lang w:val="en-US"/>
+              </w:rPr>
+              <w:t>Descrizione</w:t>
+            </w:r>
+            <w:proofErr w:type="spellEnd"/>
+          </w:p>
+        </w:tc>
+        <w:tc>
+          <w:tcPr>
+            <w:tcW w:w="7365" w:type="dxa"/>
+          </w:tcPr>
+          <w:p>
+            <w:pPr>
+              <w:cnfStyle w:val="000000100000" w:firstRow="0" w:lastRow="0" w:firstColumn="0" w:lastColumn="0" w:oddVBand="0" w:evenVBand="0" w:oddHBand="1" w:evenHBand="0" w:firstRowFirstColumn="0" w:firstRowLastColumn="0" w:lastRowFirstColumn="0" w:lastRowLastColumn="0"/>
+            </w:pPr>
+            <w:r>
+              <w:t>Metodo che legge gli indirizzi di un determinato utente nel datab</w:t>
+            </w:r>
+            <w:r>
+              <w:t>a</w:t>
+            </w:r>
+            <w:bookmarkStart w:id="42" w:name="_GoBack"/>
+            <w:bookmarkEnd w:id="42"/>
+            <w:r>
+              <w:t>se.</w:t>
+            </w:r>
+          </w:p>
+        </w:tc>
+      </w:tr>
+      <w:tr>
+        <w:trPr>
+          <w:trHeight w:val="701"/>
+        </w:trPr>
+        <w:tc>
+          <w:tcPr>
+            <w:cnfStyle w:val="001000000000" w:firstRow="0" w:lastRow="0" w:firstColumn="1" w:lastColumn="0" w:oddVBand="0" w:evenVBand="0" w:oddHBand="0" w:evenHBand="0" w:firstRowFirstColumn="0" w:firstRowLastColumn="0" w:lastRowFirstColumn="0" w:lastRowLastColumn="0"/>
+            <w:tcW w:w="2263" w:type="dxa"/>
+          </w:tcPr>
+          <w:p>
+            <w:pPr>
+              <w:rPr>
+                <w:lang w:val="en-US"/>
+              </w:rPr>
+            </w:pPr>
+            <w:r>
+              <w:rPr>
+                <w:lang w:val="en-US"/>
+              </w:rPr>
+              <w:t xml:space="preserve">Pre - </w:t>
+            </w:r>
+            <w:proofErr w:type="spellStart"/>
+            <w:r>
+              <w:rPr>
+                <w:lang w:val="en-US"/>
+              </w:rPr>
+              <w:t>condizione</w:t>
+            </w:r>
+            <w:proofErr w:type="spellEnd"/>
+          </w:p>
+        </w:tc>
+        <w:tc>
+          <w:tcPr>
+            <w:tcW w:w="7365" w:type="dxa"/>
+          </w:tcPr>
+          <w:p>
+            <w:pPr>
+              <w:cnfStyle w:val="000000000000" w:firstRow="0" w:lastRow="0" w:firstColumn="0" w:lastColumn="0" w:oddVBand="0" w:evenVBand="0" w:oddHBand="0" w:evenHBand="0" w:firstRowFirstColumn="0" w:firstRowLastColumn="0" w:lastRowFirstColumn="0" w:lastRowLastColumn="0"/>
+            </w:pPr>
+            <w:proofErr w:type="gramStart"/>
+            <w:r>
+              <w:t>nickname!=</w:t>
+            </w:r>
+            <w:proofErr w:type="spellStart"/>
+            <w:proofErr w:type="gramEnd"/>
+            <w:r>
+              <w:t>null</w:t>
+            </w:r>
+            <w:proofErr w:type="spellEnd"/>
+          </w:p>
+        </w:tc>
+      </w:tr>
+      <w:tr>
+        <w:trPr>
+          <w:cnfStyle w:val="000000100000" w:firstRow="0" w:lastRow="0" w:firstColumn="0" w:lastColumn="0" w:oddVBand="0" w:evenVBand="0" w:oddHBand="1" w:evenHBand="0" w:firstRowFirstColumn="0" w:firstRowLastColumn="0" w:lastRowFirstColumn="0" w:lastRowLastColumn="0"/>
+          <w:trHeight w:val="546"/>
+        </w:trPr>
+        <w:tc>
+          <w:tcPr>
+            <w:cnfStyle w:val="001000000000" w:firstRow="0" w:lastRow="0" w:firstColumn="1" w:lastColumn="0" w:oddVBand="0" w:evenVBand="0" w:oddHBand="0" w:evenHBand="0" w:firstRowFirstColumn="0" w:firstRowLastColumn="0" w:lastRowFirstColumn="0" w:lastRowLastColumn="0"/>
+            <w:tcW w:w="2263" w:type="dxa"/>
+          </w:tcPr>
+          <w:p>
+            <w:pPr>
+              <w:rPr>
+                <w:lang w:val="en-US"/>
+              </w:rPr>
+            </w:pPr>
+            <w:r>
+              <w:rPr>
+                <w:lang w:val="en-US"/>
+              </w:rPr>
+              <w:t xml:space="preserve">Post - </w:t>
+            </w:r>
+            <w:proofErr w:type="spellStart"/>
+            <w:r>
+              <w:rPr>
+                <w:lang w:val="en-US"/>
+              </w:rPr>
+              <w:t>condizione</w:t>
+            </w:r>
+            <w:proofErr w:type="spellEnd"/>
+          </w:p>
+        </w:tc>
+        <w:tc>
+          <w:tcPr>
+            <w:tcW w:w="7365" w:type="dxa"/>
+          </w:tcPr>
+          <w:p>
+            <w:pPr>
+              <w:cnfStyle w:val="000000100000" w:firstRow="0" w:lastRow="0" w:firstColumn="0" w:lastColumn="0" w:oddVBand="0" w:evenVBand="0" w:oddHBand="1" w:evenHBand="0" w:firstRowFirstColumn="0" w:firstRowLastColumn="0" w:lastRowFirstColumn="0" w:lastRowLastColumn="0"/>
+            </w:pPr>
+            <w:r>
+              <w:t xml:space="preserve">Restituisce gli indirizzi dell’utente passato come parametro. </w:t>
+            </w:r>
+          </w:p>
+        </w:tc>
+      </w:tr>
+    </w:tbl>
+    <w:p/>
+    <w:p/>
+    <w:p/>
+    <w:p/>
+    <w:p/>
+    <w:p/>
+    <w:p>
+      <w:pPr>
+        <w:pStyle w:val="Titolo3"/>
+      </w:pPr>
+      <w:proofErr w:type="spellStart"/>
+      <w:r>
+        <w:lastRenderedPageBreak/>
+        <w:t>ProdottoModel</w:t>
+      </w:r>
+      <w:proofErr w:type="spellEnd"/>
+    </w:p>
+    <w:p/>
+    <w:tbl>
+      <w:tblPr>
+        <w:tblStyle w:val="Tabellagriglia4-colore1"/>
+        <w:tblW w:w="0" w:type="auto"/>
+        <w:tblLook w:val="04A0" w:firstRow="1" w:lastRow="0" w:firstColumn="1" w:lastColumn="0" w:noHBand="0" w:noVBand="1"/>
+      </w:tblPr>
+      <w:tblGrid>
+        <w:gridCol w:w="2263"/>
+        <w:gridCol w:w="7365"/>
+      </w:tblGrid>
+      <w:tr>
+        <w:trPr>
+          <w:cnfStyle w:val="100000000000" w:firstRow="1" w:lastRow="0" w:firstColumn="0" w:lastColumn="0" w:oddVBand="0" w:evenVBand="0" w:oddHBand="0" w:evenHBand="0" w:firstRowFirstColumn="0" w:firstRowLastColumn="0" w:lastRowFirstColumn="0" w:lastRowLastColumn="0"/>
+          <w:trHeight w:val="260"/>
+        </w:trPr>
+        <w:tc>
+          <w:tcPr>
+            <w:cnfStyle w:val="001000000000" w:firstRow="0" w:lastRow="0" w:firstColumn="1" w:lastColumn="0" w:oddVBand="0" w:evenVBand="0" w:oddHBand="0" w:evenHBand="0" w:firstRowFirstColumn="0" w:firstRowLastColumn="0" w:lastRowFirstColumn="0" w:lastRowLastColumn="0"/>
+            <w:tcW w:w="2263" w:type="dxa"/>
+          </w:tcPr>
+          <w:p>
+            <w:pPr>
+              <w:rPr>
+                <w:b w:val="0"/>
+                <w:sz w:val="20"/>
+                <w:szCs w:val="20"/>
+                <w:lang w:val="en-US"/>
+              </w:rPr>
+            </w:pPr>
+            <w:r>
+              <w:rPr>
+                <w:sz w:val="20"/>
+                <w:szCs w:val="20"/>
+                <w:lang w:val="en-US"/>
+              </w:rPr>
+              <w:t xml:space="preserve">Nome del </w:t>
+            </w:r>
+            <w:proofErr w:type="spellStart"/>
+            <w:r>
+              <w:rPr>
+                <w:sz w:val="20"/>
+                <w:szCs w:val="20"/>
+                <w:lang w:val="en-US"/>
+              </w:rPr>
+              <w:t>metodo</w:t>
+            </w:r>
+            <w:proofErr w:type="spellEnd"/>
+          </w:p>
+        </w:tc>
+        <w:tc>
+          <w:tcPr>
+            <w:tcW w:w="7365" w:type="dxa"/>
+          </w:tcPr>
+          <w:p>
+            <w:pPr>
+              <w:autoSpaceDE w:val="0"/>
+              <w:autoSpaceDN w:val="0"/>
+              <w:adjustRightInd w:val="0"/>
+              <w:cnfStyle w:val="100000000000" w:firstRow="1" w:lastRow="0" w:firstColumn="0" w:lastColumn="0" w:oddVBand="0" w:evenVBand="0" w:oddHBand="0" w:evenHBand="0" w:firstRowFirstColumn="0" w:firstRowLastColumn="0" w:lastRowFirstColumn="0" w:lastRowLastColumn="0"/>
+              <w:rPr>
+                <w:rFonts w:ascii="Consolas" w:eastAsiaTheme="minorHAnsi" w:hAnsi="Consolas" w:cs="Consolas"/>
+                <w:color w:val="auto"/>
+                <w:sz w:val="20"/>
+                <w:szCs w:val="20"/>
+                <w:lang w:val="en-US"/>
+              </w:rPr>
+            </w:pPr>
+            <w:r>
+              <w:rPr>
+                <w:sz w:val="20"/>
+                <w:szCs w:val="20"/>
+                <w:lang w:val="en-US"/>
+              </w:rPr>
+              <w:t>+</w:t>
+            </w:r>
+            <w:r>
+              <w:rPr>
+                <w:rFonts w:ascii="Consolas" w:eastAsiaTheme="minorHAnsi" w:hAnsi="Consolas" w:cs="Consolas"/>
+                <w:sz w:val="20"/>
+                <w:szCs w:val="20"/>
+                <w:lang w:val="en-US"/>
+              </w:rPr>
+              <w:t xml:space="preserve"> </w:t>
+            </w:r>
+            <w:proofErr w:type="spellStart"/>
+            <w:proofErr w:type="gramStart"/>
+            <w:r>
+              <w:rPr>
+                <w:rFonts w:ascii="Consolas" w:eastAsiaTheme="minorHAnsi" w:hAnsi="Consolas" w:cs="Consolas"/>
+                <w:sz w:val="20"/>
+                <w:szCs w:val="20"/>
+                <w:lang w:val="en-US"/>
+              </w:rPr>
+              <w:t>doSave</w:t>
+            </w:r>
+            <w:proofErr w:type="spellEnd"/>
+            <w:r>
+              <w:rPr>
+                <w:rFonts w:ascii="Consolas" w:eastAsiaTheme="minorHAnsi" w:hAnsi="Consolas" w:cs="Consolas"/>
+                <w:sz w:val="20"/>
+                <w:szCs w:val="20"/>
+                <w:lang w:val="en-US"/>
+              </w:rPr>
+              <w:t>(</w:t>
+            </w:r>
+            <w:proofErr w:type="spellStart"/>
+            <w:proofErr w:type="gramEnd"/>
+            <w:r>
+              <w:rPr>
+                <w:rFonts w:ascii="Consolas" w:eastAsiaTheme="minorHAnsi" w:hAnsi="Consolas" w:cs="Consolas"/>
+                <w:sz w:val="20"/>
+                <w:szCs w:val="20"/>
+                <w:lang w:val="en-US"/>
+              </w:rPr>
+              <w:t>int</w:t>
+            </w:r>
+            <w:proofErr w:type="spellEnd"/>
+            <w:r>
+              <w:rPr>
+                <w:rFonts w:ascii="Consolas" w:eastAsiaTheme="minorHAnsi" w:hAnsi="Consolas" w:cs="Consolas"/>
+                <w:sz w:val="20"/>
+                <w:szCs w:val="20"/>
+                <w:lang w:val="en-US"/>
+              </w:rPr>
+              <w:t xml:space="preserve"> </w:t>
+            </w:r>
+            <w:proofErr w:type="spellStart"/>
+            <w:r>
+              <w:rPr>
+                <w:rFonts w:ascii="Consolas" w:eastAsiaTheme="minorHAnsi" w:hAnsi="Consolas" w:cs="Consolas"/>
+                <w:sz w:val="20"/>
+                <w:szCs w:val="20"/>
+                <w:lang w:val="en-US"/>
+              </w:rPr>
+              <w:t>codice</w:t>
+            </w:r>
+            <w:proofErr w:type="spellEnd"/>
+            <w:r>
+              <w:rPr>
+                <w:rFonts w:ascii="Consolas" w:eastAsiaTheme="minorHAnsi" w:hAnsi="Consolas" w:cs="Consolas"/>
+                <w:sz w:val="20"/>
+                <w:szCs w:val="20"/>
+                <w:lang w:val="en-US"/>
+              </w:rPr>
+              <w:t xml:space="preserve">, </w:t>
+            </w:r>
+            <w:proofErr w:type="spellStart"/>
+            <w:r>
+              <w:rPr>
+                <w:rFonts w:ascii="Consolas" w:eastAsiaTheme="minorHAnsi" w:hAnsi="Consolas" w:cs="Consolas"/>
+                <w:sz w:val="20"/>
+                <w:szCs w:val="20"/>
+                <w:lang w:val="en-US"/>
+              </w:rPr>
+              <w:t>int</w:t>
+            </w:r>
+            <w:proofErr w:type="spellEnd"/>
+            <w:r>
+              <w:rPr>
+                <w:rFonts w:ascii="Consolas" w:eastAsiaTheme="minorHAnsi" w:hAnsi="Consolas" w:cs="Consolas"/>
+                <w:sz w:val="20"/>
+                <w:szCs w:val="20"/>
+                <w:lang w:val="en-US"/>
+              </w:rPr>
+              <w:t xml:space="preserve"> </w:t>
+            </w:r>
+            <w:proofErr w:type="spellStart"/>
+            <w:r>
+              <w:rPr>
+                <w:rFonts w:ascii="Consolas" w:eastAsiaTheme="minorHAnsi" w:hAnsi="Consolas" w:cs="Consolas"/>
+                <w:sz w:val="20"/>
+                <w:szCs w:val="20"/>
+                <w:lang w:val="en-US"/>
+              </w:rPr>
+              <w:t>numDisp</w:t>
+            </w:r>
+            <w:proofErr w:type="spellEnd"/>
+            <w:r>
+              <w:rPr>
+                <w:rFonts w:ascii="Consolas" w:eastAsiaTheme="minorHAnsi" w:hAnsi="Consolas" w:cs="Consolas"/>
+                <w:sz w:val="20"/>
+                <w:szCs w:val="20"/>
+                <w:lang w:val="en-US"/>
+              </w:rPr>
+              <w:t xml:space="preserve">, String </w:t>
+            </w:r>
+            <w:proofErr w:type="spellStart"/>
+            <w:r>
+              <w:rPr>
+                <w:rFonts w:ascii="Consolas" w:eastAsiaTheme="minorHAnsi" w:hAnsi="Consolas" w:cs="Consolas"/>
+                <w:sz w:val="20"/>
+                <w:szCs w:val="20"/>
+                <w:lang w:val="en-US"/>
+              </w:rPr>
+              <w:t>nome</w:t>
+            </w:r>
+            <w:proofErr w:type="spellEnd"/>
+            <w:r>
+              <w:rPr>
+                <w:rFonts w:ascii="Consolas" w:eastAsiaTheme="minorHAnsi" w:hAnsi="Consolas" w:cs="Consolas"/>
+                <w:sz w:val="20"/>
+                <w:szCs w:val="20"/>
+                <w:lang w:val="en-US"/>
+              </w:rPr>
+              <w:t xml:space="preserve">, String </w:t>
+            </w:r>
+            <w:proofErr w:type="spellStart"/>
+            <w:r>
+              <w:rPr>
+                <w:rFonts w:ascii="Consolas" w:eastAsiaTheme="minorHAnsi" w:hAnsi="Consolas" w:cs="Consolas"/>
+                <w:sz w:val="20"/>
+                <w:szCs w:val="20"/>
+                <w:lang w:val="en-US"/>
+              </w:rPr>
+              <w:t>color</w:t>
+            </w:r>
+            <w:r>
+              <w:rPr>
+                <w:rFonts w:ascii="Consolas" w:eastAsiaTheme="minorHAnsi" w:hAnsi="Consolas" w:cs="Consolas"/>
+                <w:sz w:val="20"/>
+                <w:szCs w:val="20"/>
+                <w:lang w:val="en-US"/>
+              </w:rPr>
+              <w:t>e</w:t>
+            </w:r>
+            <w:proofErr w:type="spellEnd"/>
+            <w:r>
+              <w:rPr>
+                <w:rFonts w:ascii="Consolas" w:eastAsiaTheme="minorHAnsi" w:hAnsi="Consolas" w:cs="Consolas"/>
+                <w:sz w:val="20"/>
+                <w:szCs w:val="20"/>
+                <w:lang w:val="en-US"/>
+              </w:rPr>
+              <w:t xml:space="preserve">, String </w:t>
+            </w:r>
+            <w:proofErr w:type="spellStart"/>
+            <w:r>
+              <w:rPr>
+                <w:rFonts w:ascii="Consolas" w:eastAsiaTheme="minorHAnsi" w:hAnsi="Consolas" w:cs="Consolas"/>
+                <w:sz w:val="20"/>
+                <w:szCs w:val="20"/>
+                <w:lang w:val="en-US"/>
+              </w:rPr>
+              <w:t>marca</w:t>
+            </w:r>
+            <w:proofErr w:type="spellEnd"/>
+            <w:r>
+              <w:rPr>
+                <w:rFonts w:ascii="Consolas" w:eastAsiaTheme="minorHAnsi" w:hAnsi="Consolas" w:cs="Consolas"/>
+                <w:sz w:val="20"/>
+                <w:szCs w:val="20"/>
+                <w:lang w:val="en-US"/>
+              </w:rPr>
+              <w:t xml:space="preserve">, String </w:t>
+            </w:r>
+            <w:proofErr w:type="spellStart"/>
+            <w:r>
+              <w:rPr>
+                <w:rFonts w:ascii="Consolas" w:eastAsiaTheme="minorHAnsi" w:hAnsi="Consolas" w:cs="Consolas"/>
+                <w:sz w:val="20"/>
+                <w:szCs w:val="20"/>
+                <w:lang w:val="en-US"/>
+              </w:rPr>
+              <w:t>descrizione</w:t>
+            </w:r>
+            <w:proofErr w:type="spellEnd"/>
+            <w:r>
+              <w:rPr>
+                <w:rFonts w:ascii="Consolas" w:eastAsiaTheme="minorHAnsi" w:hAnsi="Consolas" w:cs="Consolas"/>
+                <w:sz w:val="20"/>
+                <w:szCs w:val="20"/>
+                <w:lang w:val="en-US"/>
+              </w:rPr>
+              <w:t xml:space="preserve">, </w:t>
+            </w:r>
+            <w:proofErr w:type="spellStart"/>
+            <w:r>
+              <w:rPr>
+                <w:rFonts w:ascii="Consolas" w:eastAsiaTheme="minorHAnsi" w:hAnsi="Consolas" w:cs="Consolas"/>
+                <w:sz w:val="20"/>
+                <w:szCs w:val="20"/>
+                <w:lang w:val="en-US"/>
+              </w:rPr>
+              <w:t>int</w:t>
+            </w:r>
+            <w:proofErr w:type="spellEnd"/>
+            <w:r>
+              <w:rPr>
+                <w:rFonts w:ascii="Consolas" w:eastAsiaTheme="minorHAnsi" w:hAnsi="Consolas" w:cs="Consolas"/>
+                <w:sz w:val="20"/>
+                <w:szCs w:val="20"/>
+                <w:lang w:val="en-US"/>
+              </w:rPr>
+              <w:t xml:space="preserve"> peso, double Prezzo, </w:t>
+            </w:r>
+            <w:proofErr w:type="spellStart"/>
+            <w:r>
+              <w:rPr>
+                <w:rFonts w:ascii="Consolas" w:eastAsiaTheme="minorHAnsi" w:hAnsi="Consolas" w:cs="Consolas"/>
+                <w:sz w:val="20"/>
+                <w:szCs w:val="20"/>
+                <w:lang w:val="en-US"/>
+              </w:rPr>
+              <w:t>java.sql.Date</w:t>
+            </w:r>
+            <w:proofErr w:type="spellEnd"/>
+            <w:r>
+              <w:rPr>
+                <w:rFonts w:ascii="Consolas" w:eastAsiaTheme="minorHAnsi" w:hAnsi="Consolas" w:cs="Consolas"/>
+                <w:sz w:val="20"/>
+                <w:szCs w:val="20"/>
+                <w:lang w:val="en-US"/>
+              </w:rPr>
+              <w:t xml:space="preserve"> data, String </w:t>
+            </w:r>
+            <w:proofErr w:type="spellStart"/>
+            <w:r>
+              <w:rPr>
+                <w:rFonts w:ascii="Consolas" w:eastAsiaTheme="minorHAnsi" w:hAnsi="Consolas" w:cs="Consolas"/>
+                <w:sz w:val="20"/>
+                <w:szCs w:val="20"/>
+                <w:lang w:val="en-US"/>
+              </w:rPr>
+              <w:t>strumento</w:t>
+            </w:r>
+            <w:proofErr w:type="spellEnd"/>
+            <w:r>
+              <w:rPr>
+                <w:rFonts w:ascii="Consolas" w:eastAsiaTheme="minorHAnsi" w:hAnsi="Consolas" w:cs="Consolas"/>
+                <w:sz w:val="20"/>
+                <w:szCs w:val="20"/>
+                <w:lang w:val="en-US"/>
+              </w:rPr>
+              <w:t xml:space="preserve">) : </w:t>
+            </w:r>
+            <w:r>
+              <w:rPr>
+                <w:rFonts w:ascii="Consolas" w:eastAsiaTheme="minorHAnsi" w:hAnsi="Consolas" w:cs="Consolas"/>
+                <w:sz w:val="20"/>
+                <w:szCs w:val="20"/>
+                <w:lang w:val="en-US"/>
+              </w:rPr>
+              <w:t>void</w:t>
+            </w:r>
+          </w:p>
+        </w:tc>
+      </w:tr>
+      <w:tr>
+        <w:trPr>
+          <w:cnfStyle w:val="000000100000" w:firstRow="0" w:lastRow="0" w:firstColumn="0" w:lastColumn="0" w:oddVBand="0" w:evenVBand="0" w:oddHBand="1" w:evenHBand="0" w:firstRowFirstColumn="0" w:firstRowLastColumn="0" w:lastRowFirstColumn="0" w:lastRowLastColumn="0"/>
+          <w:trHeight w:val="835"/>
+        </w:trPr>
+        <w:tc>
+          <w:tcPr>
+            <w:cnfStyle w:val="001000000000" w:firstRow="0" w:lastRow="0" w:firstColumn="1" w:lastColumn="0" w:oddVBand="0" w:evenVBand="0" w:oddHBand="0" w:evenHBand="0" w:firstRowFirstColumn="0" w:firstRowLastColumn="0" w:lastRowFirstColumn="0" w:lastRowLastColumn="0"/>
+            <w:tcW w:w="2263" w:type="dxa"/>
+          </w:tcPr>
+          <w:p>
+            <w:pPr>
+              <w:rPr>
+                <w:lang w:val="en-US"/>
+              </w:rPr>
+            </w:pPr>
+            <w:proofErr w:type="spellStart"/>
+            <w:r>
+              <w:rPr>
+                <w:lang w:val="en-US"/>
+              </w:rPr>
+              <w:t>Descrizione</w:t>
+            </w:r>
+            <w:proofErr w:type="spellEnd"/>
+          </w:p>
+        </w:tc>
+        <w:tc>
+          <w:tcPr>
+            <w:tcW w:w="7365" w:type="dxa"/>
+          </w:tcPr>
+          <w:p>
+            <w:pPr>
+              <w:cnfStyle w:val="000000100000" w:firstRow="0" w:lastRow="0" w:firstColumn="0" w:lastColumn="0" w:oddVBand="0" w:evenVBand="0" w:oddHBand="1" w:evenHBand="0" w:firstRowFirstColumn="0" w:firstRowLastColumn="0" w:lastRowFirstColumn="0" w:lastRowLastColumn="0"/>
+            </w:pPr>
+            <w:r>
+              <w:t>Salva i prodotti nel database</w:t>
+            </w:r>
+          </w:p>
+        </w:tc>
+      </w:tr>
+      <w:tr>
+        <w:trPr>
+          <w:trHeight w:val="701"/>
+        </w:trPr>
+        <w:tc>
+          <w:tcPr>
+            <w:cnfStyle w:val="001000000000" w:firstRow="0" w:lastRow="0" w:firstColumn="1" w:lastColumn="0" w:oddVBand="0" w:evenVBand="0" w:oddHBand="0" w:evenHBand="0" w:firstRowFirstColumn="0" w:firstRowLastColumn="0" w:lastRowFirstColumn="0" w:lastRowLastColumn="0"/>
+            <w:tcW w:w="2263" w:type="dxa"/>
+          </w:tcPr>
+          <w:p>
+            <w:pPr>
+              <w:rPr>
+                <w:lang w:val="en-US"/>
+              </w:rPr>
+            </w:pPr>
+            <w:r>
+              <w:rPr>
+                <w:lang w:val="en-US"/>
+              </w:rPr>
+              <w:t xml:space="preserve">Pre - </w:t>
+            </w:r>
+            <w:proofErr w:type="spellStart"/>
+            <w:r>
+              <w:rPr>
+                <w:lang w:val="en-US"/>
+              </w:rPr>
+              <w:t>condizione</w:t>
+            </w:r>
+            <w:proofErr w:type="spellEnd"/>
+          </w:p>
+        </w:tc>
+        <w:tc>
+          <w:tcPr>
+            <w:tcW w:w="7365" w:type="dxa"/>
+          </w:tcPr>
+          <w:p>
+            <w:pPr>
+              <w:cnfStyle w:val="000000000000" w:firstRow="0" w:lastRow="0" w:firstColumn="0" w:lastColumn="0" w:oddVBand="0" w:evenVBand="0" w:oddHBand="0" w:evenHBand="0" w:firstRowFirstColumn="0" w:firstRowLastColumn="0" w:lastRowFirstColumn="0" w:lastRowLastColumn="0"/>
+            </w:pPr>
+            <w:proofErr w:type="gramStart"/>
+            <w:r>
+              <w:t>codice!=</w:t>
+            </w:r>
+            <w:proofErr w:type="spellStart"/>
+            <w:proofErr w:type="gramEnd"/>
+            <w:r>
+              <w:t>null</w:t>
+            </w:r>
+            <w:proofErr w:type="spellEnd"/>
+            <w:r>
+              <w:t xml:space="preserve"> &amp;&amp; </w:t>
+            </w:r>
+            <w:proofErr w:type="spellStart"/>
+            <w:r>
+              <w:t>numDisp</w:t>
+            </w:r>
+            <w:proofErr w:type="spellEnd"/>
+            <w:r>
+              <w:t>&gt;0 &amp;&amp; nome</w:t>
+            </w:r>
+            <w:r>
+              <w:t>!=</w:t>
+            </w:r>
+            <w:proofErr w:type="spellStart"/>
+            <w:r>
+              <w:t>null</w:t>
+            </w:r>
+            <w:proofErr w:type="spellEnd"/>
+            <w:r>
+              <w:t xml:space="preserve"> &amp;&amp;</w:t>
+            </w:r>
+            <w:r>
+              <w:t xml:space="preserve"> colore</w:t>
+            </w:r>
+            <w:r>
+              <w:t>!=</w:t>
+            </w:r>
+            <w:proofErr w:type="spellStart"/>
+            <w:r>
+              <w:t>null</w:t>
+            </w:r>
+            <w:proofErr w:type="spellEnd"/>
+            <w:r>
+              <w:t xml:space="preserve"> &amp;&amp;</w:t>
+            </w:r>
+            <w:r>
+              <w:t xml:space="preserve"> marca</w:t>
+            </w:r>
+            <w:r>
+              <w:t>!=</w:t>
+            </w:r>
+            <w:proofErr w:type="spellStart"/>
+            <w:r>
+              <w:t>null</w:t>
+            </w:r>
+            <w:proofErr w:type="spellEnd"/>
+            <w:r>
+              <w:t xml:space="preserve"> &amp;&amp;</w:t>
+            </w:r>
+            <w:r>
+              <w:t xml:space="preserve"> descrizione</w:t>
+            </w:r>
+            <w:r>
+              <w:t>!=</w:t>
+            </w:r>
+            <w:proofErr w:type="spellStart"/>
+            <w:r>
+              <w:t>null</w:t>
+            </w:r>
+            <w:proofErr w:type="spellEnd"/>
+            <w:r>
+              <w:t xml:space="preserve"> &amp;&amp;</w:t>
+            </w:r>
+            <w:r>
+              <w:t xml:space="preserve"> peso&gt;0, prezzo&gt;0, data</w:t>
+            </w:r>
+            <w:r>
+              <w:t>!=</w:t>
+            </w:r>
+            <w:proofErr w:type="spellStart"/>
+            <w:r>
+              <w:t>null</w:t>
+            </w:r>
+            <w:proofErr w:type="spellEnd"/>
+            <w:r>
+              <w:t xml:space="preserve"> &amp;&amp;</w:t>
+            </w:r>
+            <w:r>
+              <w:t xml:space="preserve"> strumento</w:t>
+            </w:r>
+            <w:r>
+              <w:t>!=</w:t>
+            </w:r>
+            <w:proofErr w:type="spellStart"/>
+            <w:r>
+              <w:t>null</w:t>
+            </w:r>
+            <w:proofErr w:type="spellEnd"/>
+            <w:r>
+              <w:t xml:space="preserve"> </w:t>
+            </w:r>
+          </w:p>
+        </w:tc>
+      </w:tr>
+      <w:tr>
+        <w:trPr>
+          <w:cnfStyle w:val="000000100000" w:firstRow="0" w:lastRow="0" w:firstColumn="0" w:lastColumn="0" w:oddVBand="0" w:evenVBand="0" w:oddHBand="1" w:evenHBand="0" w:firstRowFirstColumn="0" w:firstRowLastColumn="0" w:lastRowFirstColumn="0" w:lastRowLastColumn="0"/>
+          <w:trHeight w:val="546"/>
+        </w:trPr>
+        <w:tc>
+          <w:tcPr>
+            <w:cnfStyle w:val="001000000000" w:firstRow="0" w:lastRow="0" w:firstColumn="1" w:lastColumn="0" w:oddVBand="0" w:evenVBand="0" w:oddHBand="0" w:evenHBand="0" w:firstRowFirstColumn="0" w:firstRowLastColumn="0" w:lastRowFirstColumn="0" w:lastRowLastColumn="0"/>
+            <w:tcW w:w="2263" w:type="dxa"/>
+          </w:tcPr>
+          <w:p>
+            <w:pPr>
+              <w:rPr>
+                <w:lang w:val="en-US"/>
+              </w:rPr>
+            </w:pPr>
+            <w:r>
+              <w:rPr>
+                <w:lang w:val="en-US"/>
+              </w:rPr>
+              <w:t xml:space="preserve">Post - </w:t>
+            </w:r>
+            <w:proofErr w:type="spellStart"/>
+            <w:r>
+              <w:rPr>
+                <w:lang w:val="en-US"/>
+              </w:rPr>
+              <w:t>condizione</w:t>
+            </w:r>
+            <w:proofErr w:type="spellEnd"/>
+          </w:p>
+        </w:tc>
+        <w:tc>
+          <w:tcPr>
+            <w:tcW w:w="7365" w:type="dxa"/>
+          </w:tcPr>
+          <w:p>
+            <w:pPr>
+              <w:cnfStyle w:val="000000100000" w:firstRow="0" w:lastRow="0" w:firstColumn="0" w:lastColumn="0" w:oddVBand="0" w:evenVBand="0" w:oddHBand="1" w:evenHBand="0" w:firstRowFirstColumn="0" w:firstRowLastColumn="0" w:lastRowFirstColumn="0" w:lastRowLastColumn="0"/>
+            </w:pPr>
+            <w:r>
+              <w:t xml:space="preserve">Memorizza </w:t>
+            </w:r>
+            <w:r>
+              <w:t>i prodotti</w:t>
+            </w:r>
+            <w:r>
+              <w:t xml:space="preserve"> nel database </w:t>
+            </w:r>
+          </w:p>
+        </w:tc>
+      </w:tr>
+    </w:tbl>
+    <w:p/>
+    <w:tbl>
+      <w:tblPr>
+        <w:tblStyle w:val="Tabellagriglia4-colore1"/>
+        <w:tblpPr w:leftFromText="141" w:rightFromText="141" w:horzAnchor="margin" w:tblpY="502"/>
+        <w:tblW w:w="0" w:type="auto"/>
+        <w:tblLook w:val="04A0" w:firstRow="1" w:lastRow="0" w:firstColumn="1" w:lastColumn="0" w:noHBand="0" w:noVBand="1"/>
+      </w:tblPr>
+      <w:tblGrid>
+        <w:gridCol w:w="2263"/>
+        <w:gridCol w:w="7365"/>
+      </w:tblGrid>
+      <w:tr>
+        <w:trPr>
+          <w:cnfStyle w:val="100000000000" w:firstRow="1" w:lastRow="0" w:firstColumn="0" w:lastColumn="0" w:oddVBand="0" w:evenVBand="0" w:oddHBand="0" w:evenHBand="0" w:firstRowFirstColumn="0" w:firstRowLastColumn="0" w:lastRowFirstColumn="0" w:lastRowLastColumn="0"/>
+          <w:trHeight w:val="269"/>
+        </w:trPr>
+        <w:tc>
+          <w:tcPr>
+            <w:cnfStyle w:val="001000000000" w:firstRow="0" w:lastRow="0" w:firstColumn="1" w:lastColumn="0" w:oddVBand="0" w:evenVBand="0" w:oddHBand="0" w:evenHBand="0" w:firstRowFirstColumn="0" w:firstRowLastColumn="0" w:lastRowFirstColumn="0" w:lastRowLastColumn="0"/>
+            <w:tcW w:w="2263" w:type="dxa"/>
+          </w:tcPr>
+          <w:p>
+            <w:pPr>
+              <w:rPr>
+                <w:b w:val="0"/>
+                <w:sz w:val="20"/>
+                <w:szCs w:val="20"/>
+              </w:rPr>
+            </w:pPr>
+            <w:r>
+              <w:rPr>
+                <w:sz w:val="20"/>
+                <w:szCs w:val="20"/>
+              </w:rPr>
+              <w:t>Nome della classe</w:t>
+            </w:r>
+          </w:p>
+        </w:tc>
+        <w:tc>
+          <w:tcPr>
+            <w:tcW w:w="7365" w:type="dxa"/>
+          </w:tcPr>
+          <w:p>
+            <w:pPr>
+              <w:cnfStyle w:val="100000000000" w:firstRow="1" w:lastRow="0" w:firstColumn="0" w:lastColumn="0" w:oddVBand="0" w:evenVBand="0" w:oddHBand="0" w:evenHBand="0" w:firstRowFirstColumn="0" w:firstRowLastColumn="0" w:lastRowFirstColumn="0" w:lastRowLastColumn="0"/>
+              <w:rPr>
+                <w:b w:val="0"/>
+                <w:sz w:val="20"/>
+                <w:szCs w:val="20"/>
+              </w:rPr>
+            </w:pPr>
+            <w:proofErr w:type="spellStart"/>
+            <w:r>
+              <w:rPr>
+                <w:sz w:val="20"/>
+                <w:szCs w:val="20"/>
+              </w:rPr>
+              <w:t>ProdottoModel</w:t>
+            </w:r>
+            <w:proofErr w:type="spellEnd"/>
+          </w:p>
+        </w:tc>
+      </w:tr>
+      <w:tr>
+        <w:trPr>
+          <w:cnfStyle w:val="000000100000" w:firstRow="0" w:lastRow="0" w:firstColumn="0" w:lastColumn="0" w:oddVBand="0" w:evenVBand="0" w:oddHBand="1" w:evenHBand="0" w:firstRowFirstColumn="0" w:firstRowLastColumn="0" w:lastRowFirstColumn="0" w:lastRowLastColumn="0"/>
+          <w:trHeight w:val="854"/>
+        </w:trPr>
+        <w:tc>
+          <w:tcPr>
+            <w:cnfStyle w:val="001000000000" w:firstRow="0" w:lastRow="0" w:firstColumn="1" w:lastColumn="0" w:oddVBand="0" w:evenVBand="0" w:oddHBand="0" w:evenHBand="0" w:firstRowFirstColumn="0" w:firstRowLastColumn="0" w:lastRowFirstColumn="0" w:lastRowLastColumn="0"/>
+            <w:tcW w:w="2263" w:type="dxa"/>
+          </w:tcPr>
+          <w:p>
+            <w:r>
+              <w:t>Descrizione</w:t>
+            </w:r>
+          </w:p>
+        </w:tc>
+        <w:tc>
+          <w:tcPr>
+            <w:tcW w:w="7365" w:type="dxa"/>
+          </w:tcPr>
+          <w:p>
+            <w:pPr>
+              <w:cnfStyle w:val="000000100000" w:firstRow="0" w:lastRow="0" w:firstColumn="0" w:lastColumn="0" w:oddVBand="0" w:evenVBand="0" w:oddHBand="1" w:evenHBand="0" w:firstRowFirstColumn="0" w:firstRowLastColumn="0" w:lastRowFirstColumn="0" w:lastRowLastColumn="0"/>
+            </w:pPr>
+            <w:r>
+              <w:t xml:space="preserve">Questa classe gestisce l’informazione persistente </w:t>
+            </w:r>
+            <w:r>
+              <w:t>prodotto</w:t>
+            </w:r>
+            <w:r>
+              <w:t xml:space="preserve"> nel database</w:t>
+            </w:r>
+          </w:p>
+        </w:tc>
+      </w:tr>
+      <w:tr>
+        <w:trPr>
+          <w:trHeight w:val="1193"/>
+        </w:trPr>
+        <w:tc>
+          <w:tcPr>
+            <w:cnfStyle w:val="001000000000" w:firstRow="0" w:lastRow="0" w:firstColumn="1" w:lastColumn="0" w:oddVBand="0" w:evenVBand="0" w:oddHBand="0" w:evenHBand="0" w:firstRowFirstColumn="0" w:firstRowLastColumn="0" w:lastRowFirstColumn="0" w:lastRowLastColumn="0"/>
+            <w:tcW w:w="2263" w:type="dxa"/>
+          </w:tcPr>
+          <w:p>
+            <w:r>
+              <w:t>Metodi</w:t>
+            </w:r>
+          </w:p>
+        </w:tc>
+        <w:tc>
+          <w:tcPr>
+            <w:tcW w:w="7365" w:type="dxa"/>
+          </w:tcPr>
+          <w:p>
+            <w:pPr>
+              <w:autoSpaceDE w:val="0"/>
+              <w:autoSpaceDN w:val="0"/>
+              <w:adjustRightInd w:val="0"/>
+              <w:cnfStyle w:val="000000000000" w:firstRow="0" w:lastRow="0" w:firstColumn="0" w:lastColumn="0" w:oddVBand="0" w:evenVBand="0" w:oddHBand="0" w:evenHBand="0" w:firstRowFirstColumn="0" w:firstRowLastColumn="0" w:lastRowFirstColumn="0" w:lastRowLastColumn="0"/>
+              <w:rPr>
+                <w:rFonts w:ascii="Consolas" w:eastAsiaTheme="minorHAnsi" w:hAnsi="Consolas" w:cs="Consolas"/>
+                <w:color w:val="000000"/>
+                <w:sz w:val="20"/>
+                <w:szCs w:val="20"/>
+              </w:rPr>
+            </w:pPr>
+            <w:proofErr w:type="spellStart"/>
+            <w:proofErr w:type="gramStart"/>
+            <w:r>
+              <w:rPr>
+                <w:rFonts w:ascii="Consolas" w:eastAsiaTheme="minorHAnsi" w:hAnsi="Consolas" w:cs="Consolas"/>
+                <w:color w:val="000000"/>
+                <w:sz w:val="20"/>
+                <w:szCs w:val="20"/>
+              </w:rPr>
+              <w:t>doSave</w:t>
+            </w:r>
+            <w:proofErr w:type="spellEnd"/>
+            <w:r>
+              <w:rPr>
+                <w:rFonts w:ascii="Consolas" w:eastAsiaTheme="minorHAnsi" w:hAnsi="Consolas" w:cs="Consolas"/>
+                <w:color w:val="000000"/>
+                <w:sz w:val="20"/>
+                <w:szCs w:val="20"/>
+              </w:rPr>
+              <w:t>(</w:t>
+            </w:r>
+            <w:r>
+              <w:rPr>
+                <w:rFonts w:ascii="Consolas" w:eastAsiaTheme="minorHAnsi" w:hAnsi="Consolas" w:cs="Consolas"/>
+                <w:sz w:val="20"/>
+                <w:szCs w:val="20"/>
+              </w:rPr>
+              <w:t xml:space="preserve"> </w:t>
+            </w:r>
+            <w:proofErr w:type="spellStart"/>
+            <w:r>
+              <w:rPr>
+                <w:rFonts w:ascii="Consolas" w:eastAsiaTheme="minorHAnsi" w:hAnsi="Consolas" w:cs="Consolas"/>
+                <w:sz w:val="20"/>
+                <w:szCs w:val="20"/>
+              </w:rPr>
+              <w:t>int</w:t>
+            </w:r>
+            <w:proofErr w:type="spellEnd"/>
+            <w:proofErr w:type="gramEnd"/>
+            <w:r>
+              <w:rPr>
+                <w:rFonts w:ascii="Consolas" w:eastAsiaTheme="minorHAnsi" w:hAnsi="Consolas" w:cs="Consolas"/>
+                <w:sz w:val="20"/>
+                <w:szCs w:val="20"/>
+              </w:rPr>
+              <w:t xml:space="preserve"> codice, </w:t>
+            </w:r>
+            <w:proofErr w:type="spellStart"/>
+            <w:r>
+              <w:rPr>
+                <w:rFonts w:ascii="Consolas" w:eastAsiaTheme="minorHAnsi" w:hAnsi="Consolas" w:cs="Consolas"/>
+                <w:sz w:val="20"/>
+                <w:szCs w:val="20"/>
+              </w:rPr>
+              <w:t>int</w:t>
+            </w:r>
+            <w:proofErr w:type="spellEnd"/>
+            <w:r>
+              <w:rPr>
+                <w:rFonts w:ascii="Consolas" w:eastAsiaTheme="minorHAnsi" w:hAnsi="Consolas" w:cs="Consolas"/>
+                <w:sz w:val="20"/>
+                <w:szCs w:val="20"/>
+              </w:rPr>
+              <w:t xml:space="preserve"> </w:t>
+            </w:r>
+            <w:proofErr w:type="spellStart"/>
+            <w:r>
+              <w:rPr>
+                <w:rFonts w:ascii="Consolas" w:eastAsiaTheme="minorHAnsi" w:hAnsi="Consolas" w:cs="Consolas"/>
+                <w:sz w:val="20"/>
+                <w:szCs w:val="20"/>
+              </w:rPr>
+              <w:t>numDisp</w:t>
+            </w:r>
+            <w:proofErr w:type="spellEnd"/>
+            <w:r>
+              <w:rPr>
+                <w:rFonts w:ascii="Consolas" w:eastAsiaTheme="minorHAnsi" w:hAnsi="Consolas" w:cs="Consolas"/>
+                <w:sz w:val="20"/>
+                <w:szCs w:val="20"/>
+              </w:rPr>
+              <w:t xml:space="preserve">, </w:t>
+            </w:r>
+            <w:proofErr w:type="spellStart"/>
+            <w:r>
+              <w:rPr>
+                <w:rFonts w:ascii="Consolas" w:eastAsiaTheme="minorHAnsi" w:hAnsi="Consolas" w:cs="Consolas"/>
+                <w:sz w:val="20"/>
+                <w:szCs w:val="20"/>
+              </w:rPr>
+              <w:t>String</w:t>
+            </w:r>
+            <w:proofErr w:type="spellEnd"/>
+            <w:r>
+              <w:rPr>
+                <w:rFonts w:ascii="Consolas" w:eastAsiaTheme="minorHAnsi" w:hAnsi="Consolas" w:cs="Consolas"/>
+                <w:sz w:val="20"/>
+                <w:szCs w:val="20"/>
+              </w:rPr>
+              <w:t xml:space="preserve"> nome, </w:t>
+            </w:r>
+            <w:proofErr w:type="spellStart"/>
+            <w:r>
+              <w:rPr>
+                <w:rFonts w:ascii="Consolas" w:eastAsiaTheme="minorHAnsi" w:hAnsi="Consolas" w:cs="Consolas"/>
+                <w:sz w:val="20"/>
+                <w:szCs w:val="20"/>
+              </w:rPr>
+              <w:t>String</w:t>
+            </w:r>
+            <w:proofErr w:type="spellEnd"/>
+            <w:r>
+              <w:rPr>
+                <w:rFonts w:ascii="Consolas" w:eastAsiaTheme="minorHAnsi" w:hAnsi="Consolas" w:cs="Consolas"/>
+                <w:sz w:val="20"/>
+                <w:szCs w:val="20"/>
+              </w:rPr>
+              <w:t xml:space="preserve"> colore, </w:t>
+            </w:r>
+            <w:proofErr w:type="spellStart"/>
+            <w:r>
+              <w:rPr>
+                <w:rFonts w:ascii="Consolas" w:eastAsiaTheme="minorHAnsi" w:hAnsi="Consolas" w:cs="Consolas"/>
+                <w:sz w:val="20"/>
+                <w:szCs w:val="20"/>
+              </w:rPr>
+              <w:t>String</w:t>
+            </w:r>
+            <w:proofErr w:type="spellEnd"/>
+            <w:r>
+              <w:rPr>
+                <w:rFonts w:ascii="Consolas" w:eastAsiaTheme="minorHAnsi" w:hAnsi="Consolas" w:cs="Consolas"/>
+                <w:sz w:val="20"/>
+                <w:szCs w:val="20"/>
+              </w:rPr>
+              <w:t xml:space="preserve"> marca, </w:t>
+            </w:r>
+            <w:proofErr w:type="spellStart"/>
+            <w:r>
+              <w:rPr>
+                <w:rFonts w:ascii="Consolas" w:eastAsiaTheme="minorHAnsi" w:hAnsi="Consolas" w:cs="Consolas"/>
+                <w:sz w:val="20"/>
+                <w:szCs w:val="20"/>
+              </w:rPr>
+              <w:t>String</w:t>
+            </w:r>
+            <w:proofErr w:type="spellEnd"/>
+            <w:r>
+              <w:rPr>
+                <w:rFonts w:ascii="Consolas" w:eastAsiaTheme="minorHAnsi" w:hAnsi="Consolas" w:cs="Consolas"/>
+                <w:sz w:val="20"/>
+                <w:szCs w:val="20"/>
+              </w:rPr>
+              <w:t xml:space="preserve"> descrizione, </w:t>
+            </w:r>
+            <w:proofErr w:type="spellStart"/>
+            <w:r>
+              <w:rPr>
+                <w:rFonts w:ascii="Consolas" w:eastAsiaTheme="minorHAnsi" w:hAnsi="Consolas" w:cs="Consolas"/>
+                <w:sz w:val="20"/>
+                <w:szCs w:val="20"/>
+              </w:rPr>
+              <w:t>int</w:t>
+            </w:r>
+            <w:proofErr w:type="spellEnd"/>
+            <w:r>
+              <w:rPr>
+                <w:rFonts w:ascii="Consolas" w:eastAsiaTheme="minorHAnsi" w:hAnsi="Consolas" w:cs="Consolas"/>
+                <w:sz w:val="20"/>
+                <w:szCs w:val="20"/>
+              </w:rPr>
+              <w:t xml:space="preserve"> peso, double Prezzo, </w:t>
+            </w:r>
+            <w:proofErr w:type="spellStart"/>
+            <w:r>
+              <w:rPr>
+                <w:rFonts w:ascii="Consolas" w:eastAsiaTheme="minorHAnsi" w:hAnsi="Consolas" w:cs="Consolas"/>
+                <w:sz w:val="20"/>
+                <w:szCs w:val="20"/>
+              </w:rPr>
+              <w:t>java.sql.Date</w:t>
+            </w:r>
+            <w:proofErr w:type="spellEnd"/>
+            <w:r>
+              <w:rPr>
+                <w:rFonts w:ascii="Consolas" w:eastAsiaTheme="minorHAnsi" w:hAnsi="Consolas" w:cs="Consolas"/>
+                <w:sz w:val="20"/>
+                <w:szCs w:val="20"/>
+              </w:rPr>
+              <w:t xml:space="preserve"> data, </w:t>
+            </w:r>
+            <w:proofErr w:type="spellStart"/>
+            <w:r>
+              <w:rPr>
+                <w:rFonts w:ascii="Consolas" w:eastAsiaTheme="minorHAnsi" w:hAnsi="Consolas" w:cs="Consolas"/>
+                <w:sz w:val="20"/>
+                <w:szCs w:val="20"/>
+              </w:rPr>
+              <w:t>String</w:t>
+            </w:r>
+            <w:proofErr w:type="spellEnd"/>
+            <w:r>
+              <w:rPr>
+                <w:rFonts w:ascii="Consolas" w:eastAsiaTheme="minorHAnsi" w:hAnsi="Consolas" w:cs="Consolas"/>
+                <w:sz w:val="20"/>
+                <w:szCs w:val="20"/>
+              </w:rPr>
+              <w:t xml:space="preserve"> strumento</w:t>
+            </w:r>
+            <w:r>
+              <w:rPr>
+                <w:rFonts w:ascii="Consolas" w:eastAsiaTheme="minorHAnsi" w:hAnsi="Consolas" w:cs="Consolas"/>
+                <w:color w:val="000000"/>
+                <w:sz w:val="20"/>
+                <w:szCs w:val="20"/>
+              </w:rPr>
+              <w:t xml:space="preserve"> </w:t>
+            </w:r>
+            <w:r>
+              <w:rPr>
+                <w:rFonts w:ascii="Consolas" w:eastAsiaTheme="minorHAnsi" w:hAnsi="Consolas" w:cs="Consolas"/>
+                <w:color w:val="000000"/>
+                <w:sz w:val="20"/>
+                <w:szCs w:val="20"/>
+              </w:rPr>
+              <w:t>)</w:t>
+            </w:r>
+          </w:p>
+          <w:p>
+            <w:pPr>
+              <w:autoSpaceDE w:val="0"/>
+              <w:autoSpaceDN w:val="0"/>
+              <w:adjustRightInd w:val="0"/>
+              <w:cnfStyle w:val="000000000000" w:firstRow="0" w:lastRow="0" w:firstColumn="0" w:lastColumn="0" w:oddVBand="0" w:evenVBand="0" w:oddHBand="0" w:evenHBand="0" w:firstRowFirstColumn="0" w:firstRowLastColumn="0" w:lastRowFirstColumn="0" w:lastRowLastColumn="0"/>
+              <w:rPr>
+                <w:rFonts w:ascii="Consolas" w:eastAsiaTheme="minorHAnsi" w:hAnsi="Consolas" w:cs="Consolas"/>
+                <w:color w:val="000000"/>
+                <w:sz w:val="20"/>
+                <w:szCs w:val="20"/>
+              </w:rPr>
+            </w:pPr>
+            <w:proofErr w:type="spellStart"/>
+            <w:proofErr w:type="gramStart"/>
+            <w:r>
+              <w:rPr>
+                <w:rFonts w:ascii="Consolas" w:eastAsiaTheme="minorHAnsi" w:hAnsi="Consolas" w:cs="Consolas"/>
+                <w:color w:val="000000"/>
+                <w:sz w:val="20"/>
+                <w:szCs w:val="20"/>
+              </w:rPr>
+              <w:t>generaCodice</w:t>
+            </w:r>
+            <w:proofErr w:type="spellEnd"/>
+            <w:r>
+              <w:rPr>
+                <w:rFonts w:ascii="Consolas" w:eastAsiaTheme="minorHAnsi" w:hAnsi="Consolas" w:cs="Consolas"/>
+                <w:color w:val="000000"/>
+                <w:sz w:val="20"/>
+                <w:szCs w:val="20"/>
+              </w:rPr>
+              <w:t>(</w:t>
+            </w:r>
+            <w:proofErr w:type="gramEnd"/>
+            <w:r>
+              <w:rPr>
+                <w:rFonts w:ascii="Consolas" w:eastAsiaTheme="minorHAnsi" w:hAnsi="Consolas" w:cs="Consolas"/>
+                <w:color w:val="000000"/>
+                <w:sz w:val="20"/>
+                <w:szCs w:val="20"/>
+              </w:rPr>
+              <w:t>)</w:t>
+            </w:r>
+          </w:p>
+          <w:p>
+            <w:pPr>
+              <w:autoSpaceDE w:val="0"/>
+              <w:autoSpaceDN w:val="0"/>
+              <w:adjustRightInd w:val="0"/>
+              <w:cnfStyle w:val="000000000000" w:firstRow="0" w:lastRow="0" w:firstColumn="0" w:lastColumn="0" w:oddVBand="0" w:evenVBand="0" w:oddHBand="0" w:evenHBand="0" w:firstRowFirstColumn="0" w:firstRowLastColumn="0" w:lastRowFirstColumn="0" w:lastRowLastColumn="0"/>
+              <w:rPr>
+                <w:rFonts w:ascii="Consolas" w:eastAsiaTheme="minorHAnsi" w:hAnsi="Consolas" w:cs="Consolas"/>
+                <w:color w:val="000000"/>
+                <w:sz w:val="20"/>
+                <w:szCs w:val="20"/>
+              </w:rPr>
+            </w:pPr>
+            <w:proofErr w:type="spellStart"/>
+            <w:proofErr w:type="gramStart"/>
+            <w:r>
+              <w:rPr>
+                <w:rFonts w:ascii="Consolas" w:eastAsiaTheme="minorHAnsi" w:hAnsi="Consolas" w:cs="Consolas"/>
+                <w:color w:val="000000"/>
+                <w:sz w:val="20"/>
+                <w:szCs w:val="20"/>
+              </w:rPr>
+              <w:t>doDelete</w:t>
+            </w:r>
+            <w:proofErr w:type="spellEnd"/>
+            <w:r>
+              <w:rPr>
+                <w:rFonts w:ascii="Consolas" w:eastAsiaTheme="minorHAnsi" w:hAnsi="Consolas" w:cs="Consolas"/>
+                <w:color w:val="000000"/>
+                <w:sz w:val="20"/>
+                <w:szCs w:val="20"/>
+              </w:rPr>
+              <w:t>(</w:t>
+            </w:r>
+            <w:proofErr w:type="spellStart"/>
+            <w:proofErr w:type="gramEnd"/>
+            <w:r>
+              <w:rPr>
+                <w:rFonts w:ascii="Consolas" w:eastAsiaTheme="minorHAnsi" w:hAnsi="Consolas" w:cs="Consolas"/>
+                <w:color w:val="000000"/>
+                <w:sz w:val="20"/>
+                <w:szCs w:val="20"/>
+              </w:rPr>
+              <w:t>int</w:t>
+            </w:r>
+            <w:proofErr w:type="spellEnd"/>
+            <w:r>
+              <w:rPr>
+                <w:rFonts w:ascii="Consolas" w:eastAsiaTheme="minorHAnsi" w:hAnsi="Consolas" w:cs="Consolas"/>
+                <w:color w:val="000000"/>
+                <w:sz w:val="20"/>
+                <w:szCs w:val="20"/>
+              </w:rPr>
+              <w:t xml:space="preserve"> codice)</w:t>
+            </w:r>
+          </w:p>
+          <w:p>
+            <w:pPr>
+              <w:autoSpaceDE w:val="0"/>
+              <w:autoSpaceDN w:val="0"/>
+              <w:adjustRightInd w:val="0"/>
+              <w:cnfStyle w:val="000000000000" w:firstRow="0" w:lastRow="0" w:firstColumn="0" w:lastColumn="0" w:oddVBand="0" w:evenVBand="0" w:oddHBand="0" w:evenHBand="0" w:firstRowFirstColumn="0" w:firstRowLastColumn="0" w:lastRowFirstColumn="0" w:lastRowLastColumn="0"/>
+              <w:rPr>
+                <w:rFonts w:ascii="Consolas" w:eastAsiaTheme="minorHAnsi" w:hAnsi="Consolas" w:cs="Consolas"/>
+                <w:color w:val="000000"/>
+                <w:sz w:val="20"/>
+                <w:szCs w:val="20"/>
+              </w:rPr>
+            </w:pPr>
+            <w:proofErr w:type="spellStart"/>
+            <w:proofErr w:type="gramStart"/>
+            <w:r>
+              <w:rPr>
+                <w:rFonts w:ascii="Consolas" w:eastAsiaTheme="minorHAnsi" w:hAnsi="Consolas" w:cs="Consolas"/>
+                <w:color w:val="000000"/>
+                <w:sz w:val="20"/>
+                <w:szCs w:val="20"/>
+              </w:rPr>
+              <w:t>doRetriveAll</w:t>
+            </w:r>
+            <w:proofErr w:type="spellEnd"/>
+            <w:r>
+              <w:rPr>
+                <w:rFonts w:ascii="Consolas" w:eastAsiaTheme="minorHAnsi" w:hAnsi="Consolas" w:cs="Consolas"/>
+                <w:color w:val="000000"/>
+                <w:sz w:val="20"/>
+                <w:szCs w:val="20"/>
+              </w:rPr>
+              <w:t>(</w:t>
+            </w:r>
+            <w:proofErr w:type="gramEnd"/>
+            <w:r>
+              <w:rPr>
+                <w:rFonts w:ascii="Consolas" w:eastAsiaTheme="minorHAnsi" w:hAnsi="Consolas" w:cs="Consolas"/>
+                <w:color w:val="000000"/>
+                <w:sz w:val="20"/>
+                <w:szCs w:val="20"/>
+              </w:rPr>
+              <w:t>)</w:t>
+            </w:r>
+          </w:p>
+          <w:p>
+            <w:pPr>
+              <w:autoSpaceDE w:val="0"/>
+              <w:autoSpaceDN w:val="0"/>
+              <w:adjustRightInd w:val="0"/>
+              <w:cnfStyle w:val="000000000000" w:firstRow="0" w:lastRow="0" w:firstColumn="0" w:lastColumn="0" w:oddVBand="0" w:evenVBand="0" w:oddHBand="0" w:evenHBand="0" w:firstRowFirstColumn="0" w:firstRowLastColumn="0" w:lastRowFirstColumn="0" w:lastRowLastColumn="0"/>
+              <w:rPr>
+                <w:rFonts w:ascii="Consolas" w:eastAsiaTheme="minorHAnsi" w:hAnsi="Consolas" w:cs="Consolas"/>
+                <w:color w:val="000000"/>
+                <w:sz w:val="20"/>
+                <w:szCs w:val="20"/>
+              </w:rPr>
+            </w:pPr>
+            <w:proofErr w:type="spellStart"/>
+            <w:proofErr w:type="gramStart"/>
+            <w:r>
+              <w:rPr>
+                <w:rFonts w:ascii="Consolas" w:eastAsiaTheme="minorHAnsi" w:hAnsi="Consolas" w:cs="Consolas"/>
+                <w:color w:val="000000"/>
+                <w:sz w:val="20"/>
+                <w:szCs w:val="20"/>
+              </w:rPr>
+              <w:t>doRetriveByInstruments</w:t>
+            </w:r>
+            <w:proofErr w:type="spellEnd"/>
+            <w:r>
+              <w:rPr>
+                <w:rFonts w:ascii="Consolas" w:eastAsiaTheme="minorHAnsi" w:hAnsi="Consolas" w:cs="Consolas"/>
+                <w:color w:val="000000"/>
+                <w:sz w:val="20"/>
+                <w:szCs w:val="20"/>
+              </w:rPr>
+              <w:t>(</w:t>
+            </w:r>
+            <w:proofErr w:type="spellStart"/>
+            <w:proofErr w:type="gramEnd"/>
+            <w:r>
+              <w:rPr>
+                <w:rFonts w:ascii="Consolas" w:eastAsiaTheme="minorHAnsi" w:hAnsi="Consolas" w:cs="Consolas"/>
+                <w:color w:val="000000"/>
+                <w:sz w:val="20"/>
+                <w:szCs w:val="20"/>
+              </w:rPr>
+              <w:t>String</w:t>
+            </w:r>
+            <w:proofErr w:type="spellEnd"/>
+            <w:r>
+              <w:rPr>
+                <w:rFonts w:ascii="Consolas" w:eastAsiaTheme="minorHAnsi" w:hAnsi="Consolas" w:cs="Consolas"/>
+                <w:color w:val="000000"/>
+                <w:sz w:val="20"/>
+                <w:szCs w:val="20"/>
+              </w:rPr>
+              <w:t xml:space="preserve"> strumento)</w:t>
+            </w:r>
+          </w:p>
+          <w:p>
+            <w:pPr>
+              <w:autoSpaceDE w:val="0"/>
+              <w:autoSpaceDN w:val="0"/>
+              <w:adjustRightInd w:val="0"/>
+              <w:cnfStyle w:val="000000000000" w:firstRow="0" w:lastRow="0" w:firstColumn="0" w:lastColumn="0" w:oddVBand="0" w:evenVBand="0" w:oddHBand="0" w:evenHBand="0" w:firstRowFirstColumn="0" w:firstRowLastColumn="0" w:lastRowFirstColumn="0" w:lastRowLastColumn="0"/>
+              <w:rPr>
+                <w:rFonts w:ascii="Consolas" w:eastAsiaTheme="minorHAnsi" w:hAnsi="Consolas" w:cs="Consolas"/>
+                <w:color w:val="000000"/>
+                <w:sz w:val="20"/>
+                <w:szCs w:val="20"/>
+              </w:rPr>
+            </w:pPr>
+            <w:proofErr w:type="spellStart"/>
+            <w:proofErr w:type="gramStart"/>
+            <w:r>
+              <w:rPr>
+                <w:rFonts w:ascii="Consolas" w:eastAsiaTheme="minorHAnsi" w:hAnsi="Consolas" w:cs="Consolas"/>
+                <w:color w:val="000000"/>
+                <w:sz w:val="20"/>
+                <w:szCs w:val="20"/>
+              </w:rPr>
+              <w:t>doRetriveByMarca</w:t>
+            </w:r>
+            <w:proofErr w:type="spellEnd"/>
+            <w:r>
+              <w:rPr>
+                <w:rFonts w:ascii="Consolas" w:eastAsiaTheme="minorHAnsi" w:hAnsi="Consolas" w:cs="Consolas"/>
+                <w:color w:val="000000"/>
+                <w:sz w:val="20"/>
+                <w:szCs w:val="20"/>
+              </w:rPr>
+              <w:t>(</w:t>
+            </w:r>
+            <w:proofErr w:type="spellStart"/>
+            <w:proofErr w:type="gramEnd"/>
+            <w:r>
+              <w:rPr>
+                <w:rFonts w:ascii="Consolas" w:eastAsiaTheme="minorHAnsi" w:hAnsi="Consolas" w:cs="Consolas"/>
+                <w:color w:val="000000"/>
+                <w:sz w:val="20"/>
+                <w:szCs w:val="20"/>
+              </w:rPr>
+              <w:t>String</w:t>
+            </w:r>
+            <w:proofErr w:type="spellEnd"/>
+            <w:r>
+              <w:rPr>
+                <w:rFonts w:ascii="Consolas" w:eastAsiaTheme="minorHAnsi" w:hAnsi="Consolas" w:cs="Consolas"/>
+                <w:color w:val="000000"/>
+                <w:sz w:val="20"/>
+                <w:szCs w:val="20"/>
+              </w:rPr>
+              <w:t xml:space="preserve"> marca)</w:t>
+            </w:r>
+          </w:p>
+          <w:p>
+            <w:pPr>
+              <w:autoSpaceDE w:val="0"/>
+              <w:autoSpaceDN w:val="0"/>
+              <w:adjustRightInd w:val="0"/>
+              <w:cnfStyle w:val="000000000000" w:firstRow="0" w:lastRow="0" w:firstColumn="0" w:lastColumn="0" w:oddVBand="0" w:evenVBand="0" w:oddHBand="0" w:evenHBand="0" w:firstRowFirstColumn="0" w:firstRowLastColumn="0" w:lastRowFirstColumn="0" w:lastRowLastColumn="0"/>
+              <w:rPr>
+                <w:rFonts w:ascii="Consolas" w:eastAsiaTheme="minorHAnsi" w:hAnsi="Consolas" w:cs="Consolas"/>
+                <w:color w:val="000000"/>
+                <w:sz w:val="20"/>
+                <w:szCs w:val="20"/>
+              </w:rPr>
+            </w:pPr>
+            <w:proofErr w:type="spellStart"/>
+            <w:proofErr w:type="gramStart"/>
+            <w:r>
+              <w:rPr>
+                <w:rFonts w:ascii="Consolas" w:eastAsiaTheme="minorHAnsi" w:hAnsi="Consolas" w:cs="Consolas"/>
+                <w:color w:val="000000"/>
+                <w:sz w:val="20"/>
+                <w:szCs w:val="20"/>
+              </w:rPr>
+              <w:t>doRetriveByKey</w:t>
+            </w:r>
+            <w:proofErr w:type="spellEnd"/>
+            <w:r>
+              <w:rPr>
+                <w:rFonts w:ascii="Consolas" w:eastAsiaTheme="minorHAnsi" w:hAnsi="Consolas" w:cs="Consolas"/>
+                <w:color w:val="000000"/>
+                <w:sz w:val="20"/>
+                <w:szCs w:val="20"/>
+              </w:rPr>
+              <w:t>(</w:t>
+            </w:r>
+            <w:proofErr w:type="spellStart"/>
+            <w:proofErr w:type="gramEnd"/>
+            <w:r>
+              <w:rPr>
+                <w:rFonts w:ascii="Consolas" w:eastAsiaTheme="minorHAnsi" w:hAnsi="Consolas" w:cs="Consolas"/>
+                <w:color w:val="000000"/>
+                <w:sz w:val="20"/>
+                <w:szCs w:val="20"/>
+              </w:rPr>
+              <w:t>int</w:t>
+            </w:r>
+            <w:proofErr w:type="spellEnd"/>
+            <w:r>
+              <w:rPr>
+                <w:rFonts w:ascii="Consolas" w:eastAsiaTheme="minorHAnsi" w:hAnsi="Consolas" w:cs="Consolas"/>
+                <w:color w:val="000000"/>
+                <w:sz w:val="20"/>
+                <w:szCs w:val="20"/>
+              </w:rPr>
+              <w:t xml:space="preserve"> codice)</w:t>
+            </w:r>
+          </w:p>
+          <w:p>
+            <w:pPr>
+              <w:autoSpaceDE w:val="0"/>
+              <w:autoSpaceDN w:val="0"/>
+              <w:adjustRightInd w:val="0"/>
+              <w:cnfStyle w:val="000000000000" w:firstRow="0" w:lastRow="0" w:firstColumn="0" w:lastColumn="0" w:oddVBand="0" w:evenVBand="0" w:oddHBand="0" w:evenHBand="0" w:firstRowFirstColumn="0" w:firstRowLastColumn="0" w:lastRowFirstColumn="0" w:lastRowLastColumn="0"/>
+              <w:rPr>
+                <w:rFonts w:ascii="Consolas" w:eastAsiaTheme="minorHAnsi" w:hAnsi="Consolas" w:cs="Consolas"/>
+                <w:color w:val="000000"/>
+                <w:sz w:val="20"/>
+                <w:szCs w:val="20"/>
+              </w:rPr>
+            </w:pPr>
+            <w:proofErr w:type="spellStart"/>
+            <w:proofErr w:type="gramStart"/>
+            <w:r>
+              <w:rPr>
+                <w:rFonts w:ascii="Consolas" w:eastAsiaTheme="minorHAnsi" w:hAnsi="Consolas" w:cs="Consolas"/>
+                <w:color w:val="000000"/>
+                <w:sz w:val="20"/>
+                <w:szCs w:val="20"/>
+              </w:rPr>
+              <w:t>doRetriveByName</w:t>
+            </w:r>
+            <w:proofErr w:type="spellEnd"/>
+            <w:r>
+              <w:rPr>
+                <w:rFonts w:ascii="Consolas" w:eastAsiaTheme="minorHAnsi" w:hAnsi="Consolas" w:cs="Consolas"/>
+                <w:color w:val="000000"/>
+                <w:sz w:val="20"/>
+                <w:szCs w:val="20"/>
+              </w:rPr>
+              <w:t>(</w:t>
+            </w:r>
+            <w:proofErr w:type="spellStart"/>
+            <w:proofErr w:type="gramEnd"/>
+            <w:r>
+              <w:rPr>
+                <w:rFonts w:ascii="Consolas" w:eastAsiaTheme="minorHAnsi" w:hAnsi="Consolas" w:cs="Consolas"/>
+                <w:color w:val="000000"/>
+                <w:sz w:val="20"/>
+                <w:szCs w:val="20"/>
+              </w:rPr>
+              <w:t>String</w:t>
+            </w:r>
+            <w:proofErr w:type="spellEnd"/>
+            <w:r>
+              <w:rPr>
+                <w:rFonts w:ascii="Consolas" w:eastAsiaTheme="minorHAnsi" w:hAnsi="Consolas" w:cs="Consolas"/>
+                <w:color w:val="000000"/>
+                <w:sz w:val="20"/>
+                <w:szCs w:val="20"/>
+              </w:rPr>
+              <w:t xml:space="preserve"> nome)</w:t>
+            </w:r>
+          </w:p>
+          <w:p>
+            <w:pPr>
+              <w:autoSpaceDE w:val="0"/>
+              <w:autoSpaceDN w:val="0"/>
+              <w:adjustRightInd w:val="0"/>
+              <w:cnfStyle w:val="000000000000" w:firstRow="0" w:lastRow="0" w:firstColumn="0" w:lastColumn="0" w:oddVBand="0" w:evenVBand="0" w:oddHBand="0" w:evenHBand="0" w:firstRowFirstColumn="0" w:firstRowLastColumn="0" w:lastRowFirstColumn="0" w:lastRowLastColumn="0"/>
+              <w:rPr>
+                <w:rFonts w:ascii="Consolas" w:eastAsiaTheme="minorHAnsi" w:hAnsi="Consolas" w:cs="Consolas"/>
+                <w:color w:val="000000"/>
+                <w:sz w:val="20"/>
+                <w:szCs w:val="20"/>
+              </w:rPr>
+            </w:pPr>
+          </w:p>
+          <w:p>
+            <w:pPr>
+              <w:autoSpaceDE w:val="0"/>
+              <w:autoSpaceDN w:val="0"/>
+              <w:adjustRightInd w:val="0"/>
+              <w:cnfStyle w:val="000000000000" w:firstRow="0" w:lastRow="0" w:firstColumn="0" w:lastColumn="0" w:oddVBand="0" w:evenVBand="0" w:oddHBand="0" w:evenHBand="0" w:firstRowFirstColumn="0" w:firstRowLastColumn="0" w:lastRowFirstColumn="0" w:lastRowLastColumn="0"/>
+              <w:rPr>
+                <w:rFonts w:ascii="Consolas" w:eastAsiaTheme="minorHAnsi" w:hAnsi="Consolas" w:cs="Consolas"/>
+                <w:sz w:val="20"/>
+                <w:szCs w:val="20"/>
+              </w:rPr>
+            </w:pPr>
+          </w:p>
+        </w:tc>
+      </w:tr>
+    </w:tbl>
+    <w:tbl>
+      <w:tblPr>
+        <w:tblStyle w:val="Tabellagriglia4-colore1"/>
+        <w:tblW w:w="0" w:type="auto"/>
+        <w:tblLook w:val="04A0" w:firstRow="1" w:lastRow="0" w:firstColumn="1" w:lastColumn="0" w:noHBand="0" w:noVBand="1"/>
+      </w:tblPr>
+      <w:tblGrid>
+        <w:gridCol w:w="2263"/>
+        <w:gridCol w:w="7365"/>
+      </w:tblGrid>
+      <w:tr>
+        <w:trPr>
+          <w:cnfStyle w:val="100000000000" w:firstRow="1" w:lastRow="0" w:firstColumn="0" w:lastColumn="0" w:oddVBand="0" w:evenVBand="0" w:oddHBand="0" w:evenHBand="0" w:firstRowFirstColumn="0" w:firstRowLastColumn="0" w:lastRowFirstColumn="0" w:lastRowLastColumn="0"/>
+          <w:trHeight w:val="260"/>
+        </w:trPr>
+        <w:tc>
+          <w:tcPr>
+            <w:cnfStyle w:val="001000000000" w:firstRow="0" w:lastRow="0" w:firstColumn="1" w:lastColumn="0" w:oddVBand="0" w:evenVBand="0" w:oddHBand="0" w:evenHBand="0" w:firstRowFirstColumn="0" w:firstRowLastColumn="0" w:lastRowFirstColumn="0" w:lastRowLastColumn="0"/>
+            <w:tcW w:w="2263" w:type="dxa"/>
+          </w:tcPr>
+          <w:p>
+            <w:pPr>
+              <w:rPr>
+                <w:b w:val="0"/>
+                <w:sz w:val="20"/>
+                <w:szCs w:val="20"/>
+                <w:lang w:val="en-US"/>
+              </w:rPr>
+            </w:pPr>
+            <w:r>
+              <w:rPr>
+                <w:sz w:val="20"/>
+                <w:szCs w:val="20"/>
+                <w:lang w:val="en-US"/>
+              </w:rPr>
+              <w:t xml:space="preserve">Nome del </w:t>
+            </w:r>
+            <w:proofErr w:type="spellStart"/>
+            <w:r>
+              <w:rPr>
+                <w:sz w:val="20"/>
+                <w:szCs w:val="20"/>
+                <w:lang w:val="en-US"/>
+              </w:rPr>
+              <w:t>metodo</w:t>
+            </w:r>
+            <w:proofErr w:type="spellEnd"/>
+          </w:p>
+        </w:tc>
+        <w:tc>
+          <w:tcPr>
+            <w:tcW w:w="7365" w:type="dxa"/>
+          </w:tcPr>
+          <w:p>
+            <w:pPr>
+              <w:autoSpaceDE w:val="0"/>
+              <w:autoSpaceDN w:val="0"/>
+              <w:adjustRightInd w:val="0"/>
+              <w:cnfStyle w:val="100000000000" w:firstRow="1" w:lastRow="0" w:firstColumn="0" w:lastColumn="0" w:oddVBand="0" w:evenVBand="0" w:oddHBand="0" w:evenHBand="0" w:firstRowFirstColumn="0" w:firstRowLastColumn="0" w:lastRowFirstColumn="0" w:lastRowLastColumn="0"/>
+              <w:rPr>
+                <w:rFonts w:ascii="Consolas" w:eastAsiaTheme="minorHAnsi" w:hAnsi="Consolas" w:cs="Consolas"/>
+                <w:color w:val="auto"/>
+                <w:sz w:val="20"/>
+                <w:szCs w:val="20"/>
+              </w:rPr>
+            </w:pPr>
+            <w:r>
+              <w:rPr>
+                <w:sz w:val="20"/>
+                <w:szCs w:val="20"/>
+                <w:lang w:val="en-US"/>
+              </w:rPr>
+              <w:t>+</w:t>
+            </w:r>
+            <w:r>
+              <w:rPr>
+                <w:rFonts w:ascii="Consolas" w:eastAsiaTheme="minorHAnsi" w:hAnsi="Consolas" w:cs="Consolas"/>
+                <w:sz w:val="20"/>
+                <w:szCs w:val="20"/>
+              </w:rPr>
+              <w:t xml:space="preserve"> </w:t>
+            </w:r>
+            <w:proofErr w:type="spellStart"/>
+            <w:proofErr w:type="gramStart"/>
+            <w:r>
+              <w:rPr>
+                <w:rFonts w:ascii="Consolas" w:eastAsiaTheme="minorHAnsi" w:hAnsi="Consolas" w:cs="Consolas"/>
+                <w:sz w:val="20"/>
+                <w:szCs w:val="20"/>
+              </w:rPr>
+              <w:t>generaCodice</w:t>
+            </w:r>
+            <w:proofErr w:type="spellEnd"/>
+            <w:r>
+              <w:rPr>
+                <w:rFonts w:ascii="Consolas" w:eastAsiaTheme="minorHAnsi" w:hAnsi="Consolas" w:cs="Consolas"/>
+                <w:sz w:val="20"/>
+                <w:szCs w:val="20"/>
+              </w:rPr>
+              <w:t>(</w:t>
+            </w:r>
+            <w:proofErr w:type="gramEnd"/>
+            <w:r>
+              <w:rPr>
+                <w:rFonts w:ascii="Consolas" w:eastAsiaTheme="minorHAnsi" w:hAnsi="Consolas" w:cs="Consolas"/>
+                <w:sz w:val="20"/>
+                <w:szCs w:val="20"/>
+              </w:rPr>
+              <w:t xml:space="preserve">): </w:t>
+            </w:r>
+            <w:proofErr w:type="spellStart"/>
+            <w:r>
+              <w:rPr>
+                <w:rFonts w:ascii="Consolas" w:eastAsiaTheme="minorHAnsi" w:hAnsi="Consolas" w:cs="Consolas"/>
+                <w:sz w:val="20"/>
+                <w:szCs w:val="20"/>
+              </w:rPr>
+              <w:t>int</w:t>
+            </w:r>
+            <w:proofErr w:type="spellEnd"/>
+          </w:p>
+        </w:tc>
+      </w:tr>
+      <w:tr>
+        <w:trPr>
+          <w:cnfStyle w:val="000000100000" w:firstRow="0" w:lastRow="0" w:firstColumn="0" w:lastColumn="0" w:oddVBand="0" w:evenVBand="0" w:oddHBand="1" w:evenHBand="0" w:firstRowFirstColumn="0" w:firstRowLastColumn="0" w:lastRowFirstColumn="0" w:lastRowLastColumn="0"/>
+          <w:trHeight w:val="835"/>
+        </w:trPr>
+        <w:tc>
+          <w:tcPr>
+            <w:cnfStyle w:val="001000000000" w:firstRow="0" w:lastRow="0" w:firstColumn="1" w:lastColumn="0" w:oddVBand="0" w:evenVBand="0" w:oddHBand="0" w:evenHBand="0" w:firstRowFirstColumn="0" w:firstRowLastColumn="0" w:lastRowFirstColumn="0" w:lastRowLastColumn="0"/>
+            <w:tcW w:w="2263" w:type="dxa"/>
+          </w:tcPr>
+          <w:p>
+            <w:pPr>
+              <w:rPr>
+                <w:lang w:val="en-US"/>
+              </w:rPr>
+            </w:pPr>
+            <w:proofErr w:type="spellStart"/>
+            <w:r>
+              <w:rPr>
+                <w:lang w:val="en-US"/>
+              </w:rPr>
+              <w:t>Descrizione</w:t>
+            </w:r>
+            <w:proofErr w:type="spellEnd"/>
+          </w:p>
+        </w:tc>
+        <w:tc>
+          <w:tcPr>
+            <w:tcW w:w="7365" w:type="dxa"/>
+          </w:tcPr>
+          <w:p>
+            <w:pPr>
+              <w:cnfStyle w:val="000000100000" w:firstRow="0" w:lastRow="0" w:firstColumn="0" w:lastColumn="0" w:oddVBand="0" w:evenVBand="0" w:oddHBand="1" w:evenHBand="0" w:firstRowFirstColumn="0" w:firstRowLastColumn="0" w:lastRowFirstColumn="0" w:lastRowLastColumn="0"/>
+            </w:pPr>
+            <w:r>
+              <w:t>Questo metodo genera l’id per l’oggetto da memorizzare nel database</w:t>
+            </w:r>
+          </w:p>
+        </w:tc>
+      </w:tr>
+      <w:tr>
+        <w:trPr>
+          <w:trHeight w:val="701"/>
+        </w:trPr>
+        <w:tc>
+          <w:tcPr>
+            <w:cnfStyle w:val="001000000000" w:firstRow="0" w:lastRow="0" w:firstColumn="1" w:lastColumn="0" w:oddVBand="0" w:evenVBand="0" w:oddHBand="0" w:evenHBand="0" w:firstRowFirstColumn="0" w:firstRowLastColumn="0" w:lastRowFirstColumn="0" w:lastRowLastColumn="0"/>
+            <w:tcW w:w="2263" w:type="dxa"/>
+          </w:tcPr>
+          <w:p>
+            <w:pPr>
+              <w:rPr>
+                <w:lang w:val="en-US"/>
+              </w:rPr>
+            </w:pPr>
+            <w:r>
+              <w:rPr>
+                <w:lang w:val="en-US"/>
+              </w:rPr>
+              <w:t xml:space="preserve">Pre - </w:t>
+            </w:r>
+            <w:proofErr w:type="spellStart"/>
+            <w:r>
+              <w:rPr>
+                <w:lang w:val="en-US"/>
+              </w:rPr>
+              <w:t>condizione</w:t>
+            </w:r>
+            <w:proofErr w:type="spellEnd"/>
+          </w:p>
+        </w:tc>
+        <w:tc>
+          <w:tcPr>
+            <w:tcW w:w="7365" w:type="dxa"/>
+          </w:tcPr>
+          <w:p>
+            <w:pPr>
+              <w:cnfStyle w:val="000000000000" w:firstRow="0" w:lastRow="0" w:firstColumn="0" w:lastColumn="0" w:oddVBand="0" w:evenVBand="0" w:oddHBand="0" w:evenHBand="0" w:firstRowFirstColumn="0" w:firstRowLastColumn="0" w:lastRowFirstColumn="0" w:lastRowLastColumn="0"/>
+            </w:pPr>
+            <w:r>
+              <w:t>//</w:t>
+            </w:r>
+          </w:p>
+        </w:tc>
+      </w:tr>
+      <w:tr>
+        <w:trPr>
+          <w:cnfStyle w:val="000000100000" w:firstRow="0" w:lastRow="0" w:firstColumn="0" w:lastColumn="0" w:oddVBand="0" w:evenVBand="0" w:oddHBand="1" w:evenHBand="0" w:firstRowFirstColumn="0" w:firstRowLastColumn="0" w:lastRowFirstColumn="0" w:lastRowLastColumn="0"/>
+          <w:trHeight w:val="546"/>
+        </w:trPr>
+        <w:tc>
+          <w:tcPr>
+            <w:cnfStyle w:val="001000000000" w:firstRow="0" w:lastRow="0" w:firstColumn="1" w:lastColumn="0" w:oddVBand="0" w:evenVBand="0" w:oddHBand="0" w:evenHBand="0" w:firstRowFirstColumn="0" w:firstRowLastColumn="0" w:lastRowFirstColumn="0" w:lastRowLastColumn="0"/>
+            <w:tcW w:w="2263" w:type="dxa"/>
+          </w:tcPr>
+          <w:p>
+            <w:pPr>
+              <w:rPr>
+                <w:lang w:val="en-US"/>
+              </w:rPr>
+            </w:pPr>
+            <w:r>
+              <w:rPr>
+                <w:lang w:val="en-US"/>
+              </w:rPr>
+              <w:t xml:space="preserve">Post - </w:t>
+            </w:r>
+            <w:proofErr w:type="spellStart"/>
+            <w:r>
+              <w:rPr>
+                <w:lang w:val="en-US"/>
+              </w:rPr>
+              <w:t>condizione</w:t>
+            </w:r>
+            <w:proofErr w:type="spellEnd"/>
+          </w:p>
+        </w:tc>
+        <w:tc>
+          <w:tcPr>
+            <w:tcW w:w="7365" w:type="dxa"/>
+          </w:tcPr>
+          <w:p>
+            <w:pPr>
+              <w:cnfStyle w:val="000000100000" w:firstRow="0" w:lastRow="0" w:firstColumn="0" w:lastColumn="0" w:oddVBand="0" w:evenVBand="0" w:oddHBand="1" w:evenHBand="0" w:firstRowFirstColumn="0" w:firstRowLastColumn="0" w:lastRowFirstColumn="0" w:lastRowLastColumn="0"/>
+            </w:pPr>
+            <w:r>
+              <w:t xml:space="preserve">Restituisce l’intero che rappresenta l’id </w:t>
+            </w:r>
+          </w:p>
+        </w:tc>
+      </w:tr>
+    </w:tbl>
+    <w:p/>
+    <w:tbl>
+      <w:tblPr>
+        <w:tblStyle w:val="Tabellagriglia4-colore1"/>
+        <w:tblW w:w="0" w:type="auto"/>
+        <w:tblLook w:val="04A0" w:firstRow="1" w:lastRow="0" w:firstColumn="1" w:lastColumn="0" w:noHBand="0" w:noVBand="1"/>
+      </w:tblPr>
+      <w:tblGrid>
+        <w:gridCol w:w="2263"/>
+        <w:gridCol w:w="7365"/>
+      </w:tblGrid>
+      <w:tr>
+        <w:trPr>
+          <w:cnfStyle w:val="100000000000" w:firstRow="1" w:lastRow="0" w:firstColumn="0" w:lastColumn="0" w:oddVBand="0" w:evenVBand="0" w:oddHBand="0" w:evenHBand="0" w:firstRowFirstColumn="0" w:firstRowLastColumn="0" w:lastRowFirstColumn="0" w:lastRowLastColumn="0"/>
+          <w:trHeight w:val="260"/>
+        </w:trPr>
+        <w:tc>
+          <w:tcPr>
+            <w:cnfStyle w:val="001000000000" w:firstRow="0" w:lastRow="0" w:firstColumn="1" w:lastColumn="0" w:oddVBand="0" w:evenVBand="0" w:oddHBand="0" w:evenHBand="0" w:firstRowFirstColumn="0" w:firstRowLastColumn="0" w:lastRowFirstColumn="0" w:lastRowLastColumn="0"/>
+            <w:tcW w:w="2263" w:type="dxa"/>
+          </w:tcPr>
+          <w:p>
+            <w:pPr>
+              <w:rPr>
+                <w:b w:val="0"/>
+                <w:sz w:val="20"/>
+                <w:szCs w:val="20"/>
+                <w:lang w:val="en-US"/>
+              </w:rPr>
+            </w:pPr>
+            <w:r>
+              <w:rPr>
+                <w:sz w:val="20"/>
+                <w:szCs w:val="20"/>
+                <w:lang w:val="en-US"/>
+              </w:rPr>
+              <w:t xml:space="preserve">Nome del </w:t>
+            </w:r>
+            <w:proofErr w:type="spellStart"/>
+            <w:r>
+              <w:rPr>
+                <w:sz w:val="20"/>
+                <w:szCs w:val="20"/>
+                <w:lang w:val="en-US"/>
+              </w:rPr>
+              <w:t>metodo</w:t>
+            </w:r>
+            <w:proofErr w:type="spellEnd"/>
+          </w:p>
+        </w:tc>
+        <w:tc>
+          <w:tcPr>
+            <w:tcW w:w="7365" w:type="dxa"/>
+          </w:tcPr>
+          <w:p>
+            <w:pPr>
+              <w:autoSpaceDE w:val="0"/>
+              <w:autoSpaceDN w:val="0"/>
+              <w:adjustRightInd w:val="0"/>
+              <w:cnfStyle w:val="100000000000" w:firstRow="1" w:lastRow="0" w:firstColumn="0" w:lastColumn="0" w:oddVBand="0" w:evenVBand="0" w:oddHBand="0" w:evenHBand="0" w:firstRowFirstColumn="0" w:firstRowLastColumn="0" w:lastRowFirstColumn="0" w:lastRowLastColumn="0"/>
+              <w:rPr>
+                <w:rFonts w:ascii="Consolas" w:eastAsiaTheme="minorHAnsi" w:hAnsi="Consolas" w:cs="Consolas"/>
+                <w:color w:val="auto"/>
+                <w:sz w:val="20"/>
+                <w:szCs w:val="20"/>
+              </w:rPr>
+            </w:pPr>
+            <w:r>
+              <w:rPr>
+                <w:sz w:val="20"/>
+                <w:szCs w:val="20"/>
+              </w:rPr>
+              <w:t>+</w:t>
+            </w:r>
+            <w:r>
+              <w:rPr>
+                <w:rFonts w:ascii="Consolas" w:eastAsiaTheme="minorHAnsi" w:hAnsi="Consolas" w:cs="Consolas"/>
+                <w:sz w:val="20"/>
+                <w:szCs w:val="20"/>
+              </w:rPr>
+              <w:t xml:space="preserve"> </w:t>
+            </w:r>
+            <w:proofErr w:type="gramStart"/>
+            <w:r>
+              <w:rPr>
+                <w:rFonts w:ascii="Consolas" w:eastAsiaTheme="minorHAnsi" w:hAnsi="Consolas" w:cs="Consolas"/>
+                <w:sz w:val="20"/>
+                <w:szCs w:val="20"/>
+              </w:rPr>
+              <w:t>aggiorna</w:t>
+            </w:r>
+            <w:r>
+              <w:rPr>
+                <w:rFonts w:ascii="Consolas" w:eastAsiaTheme="minorHAnsi" w:hAnsi="Consolas" w:cs="Consolas"/>
+                <w:sz w:val="20"/>
+                <w:szCs w:val="20"/>
+              </w:rPr>
+              <w:t>(</w:t>
+            </w:r>
+            <w:proofErr w:type="spellStart"/>
+            <w:proofErr w:type="gramEnd"/>
+            <w:r>
+              <w:rPr>
+                <w:rFonts w:ascii="Consolas" w:eastAsiaTheme="minorHAnsi" w:hAnsi="Consolas" w:cs="Consolas"/>
+                <w:sz w:val="20"/>
+                <w:szCs w:val="20"/>
+              </w:rPr>
+              <w:t>ArrayList</w:t>
+            </w:r>
+            <w:proofErr w:type="spellEnd"/>
+            <w:r>
+              <w:rPr>
+                <w:rFonts w:ascii="Consolas" w:eastAsiaTheme="minorHAnsi" w:hAnsi="Consolas" w:cs="Consolas"/>
+                <w:sz w:val="20"/>
+                <w:szCs w:val="20"/>
+              </w:rPr>
+              <w:t>&lt;</w:t>
+            </w:r>
+            <w:proofErr w:type="spellStart"/>
+            <w:r>
+              <w:rPr>
+                <w:rFonts w:ascii="Consolas" w:eastAsiaTheme="minorHAnsi" w:hAnsi="Consolas" w:cs="Consolas"/>
+                <w:sz w:val="20"/>
+                <w:szCs w:val="20"/>
+              </w:rPr>
+              <w:t>ProdottoCatalogo</w:t>
+            </w:r>
+            <w:proofErr w:type="spellEnd"/>
+            <w:r>
+              <w:rPr>
+                <w:rFonts w:ascii="Consolas" w:eastAsiaTheme="minorHAnsi" w:hAnsi="Consolas" w:cs="Consolas"/>
+                <w:sz w:val="20"/>
+                <w:szCs w:val="20"/>
+              </w:rPr>
+              <w:t xml:space="preserve"> prodotti</w:t>
+            </w:r>
+            <w:r>
+              <w:rPr>
+                <w:rFonts w:ascii="Consolas" w:eastAsiaTheme="minorHAnsi" w:hAnsi="Consolas" w:cs="Consolas"/>
+                <w:sz w:val="20"/>
+                <w:szCs w:val="20"/>
+              </w:rPr>
+              <w:t xml:space="preserve">) : </w:t>
+            </w:r>
+            <w:proofErr w:type="spellStart"/>
+            <w:r>
+              <w:rPr>
+                <w:rFonts w:ascii="Consolas" w:eastAsiaTheme="minorHAnsi" w:hAnsi="Consolas" w:cs="Consolas"/>
+                <w:sz w:val="20"/>
+                <w:szCs w:val="20"/>
+              </w:rPr>
+              <w:t>void</w:t>
+            </w:r>
+            <w:proofErr w:type="spellEnd"/>
+          </w:p>
+        </w:tc>
+      </w:tr>
+      <w:tr>
+        <w:trPr>
+          <w:cnfStyle w:val="000000100000" w:firstRow="0" w:lastRow="0" w:firstColumn="0" w:lastColumn="0" w:oddVBand="0" w:evenVBand="0" w:oddHBand="1" w:evenHBand="0" w:firstRowFirstColumn="0" w:firstRowLastColumn="0" w:lastRowFirstColumn="0" w:lastRowLastColumn="0"/>
+          <w:trHeight w:val="835"/>
+        </w:trPr>
+        <w:tc>
+          <w:tcPr>
+            <w:cnfStyle w:val="001000000000" w:firstRow="0" w:lastRow="0" w:firstColumn="1" w:lastColumn="0" w:oddVBand="0" w:evenVBand="0" w:oddHBand="0" w:evenHBand="0" w:firstRowFirstColumn="0" w:firstRowLastColumn="0" w:lastRowFirstColumn="0" w:lastRowLastColumn="0"/>
+            <w:tcW w:w="2263" w:type="dxa"/>
+          </w:tcPr>
+          <w:p>
+            <w:pPr>
+              <w:rPr>
+                <w:lang w:val="en-US"/>
+              </w:rPr>
+            </w:pPr>
+            <w:proofErr w:type="spellStart"/>
+            <w:r>
+              <w:rPr>
+                <w:lang w:val="en-US"/>
+              </w:rPr>
+              <w:t>Descrizione</w:t>
+            </w:r>
+            <w:proofErr w:type="spellEnd"/>
+          </w:p>
+        </w:tc>
+        <w:tc>
+          <w:tcPr>
+            <w:tcW w:w="7365" w:type="dxa"/>
+          </w:tcPr>
+          <w:p>
+            <w:pPr>
+              <w:cnfStyle w:val="000000100000" w:firstRow="0" w:lastRow="0" w:firstColumn="0" w:lastColumn="0" w:oddVBand="0" w:evenVBand="0" w:oddHBand="1" w:evenHBand="0" w:firstRowFirstColumn="0" w:firstRowLastColumn="0" w:lastRowFirstColumn="0" w:lastRowLastColumn="0"/>
+            </w:pPr>
+            <w:r>
+              <w:t>Metodo che aggiorna i prodotti nel database</w:t>
+            </w:r>
+          </w:p>
+        </w:tc>
+      </w:tr>
+      <w:tr>
+        <w:trPr>
+          <w:trHeight w:val="701"/>
+        </w:trPr>
+        <w:tc>
+          <w:tcPr>
+            <w:cnfStyle w:val="001000000000" w:firstRow="0" w:lastRow="0" w:firstColumn="1" w:lastColumn="0" w:oddVBand="0" w:evenVBand="0" w:oddHBand="0" w:evenHBand="0" w:firstRowFirstColumn="0" w:firstRowLastColumn="0" w:lastRowFirstColumn="0" w:lastRowLastColumn="0"/>
+            <w:tcW w:w="2263" w:type="dxa"/>
+          </w:tcPr>
+          <w:p>
+            <w:pPr>
+              <w:rPr>
+                <w:lang w:val="en-US"/>
+              </w:rPr>
+            </w:pPr>
+            <w:r>
+              <w:rPr>
+                <w:lang w:val="en-US"/>
+              </w:rPr>
+              <w:t xml:space="preserve">Pre - </w:t>
+            </w:r>
+            <w:proofErr w:type="spellStart"/>
+            <w:r>
+              <w:rPr>
+                <w:lang w:val="en-US"/>
+              </w:rPr>
+              <w:t>condizione</w:t>
+            </w:r>
+            <w:proofErr w:type="spellEnd"/>
+          </w:p>
+        </w:tc>
+        <w:tc>
+          <w:tcPr>
+            <w:tcW w:w="7365" w:type="dxa"/>
+          </w:tcPr>
+          <w:p>
+            <w:pPr>
+              <w:cnfStyle w:val="000000000000" w:firstRow="0" w:lastRow="0" w:firstColumn="0" w:lastColumn="0" w:oddVBand="0" w:evenVBand="0" w:oddHBand="0" w:evenHBand="0" w:firstRowFirstColumn="0" w:firstRowLastColumn="0" w:lastRowFirstColumn="0" w:lastRowLastColumn="0"/>
+            </w:pPr>
+            <w:proofErr w:type="spellStart"/>
+            <w:proofErr w:type="gramStart"/>
+            <w:r>
+              <w:t>prodotti.size</w:t>
+            </w:r>
+            <w:proofErr w:type="spellEnd"/>
+            <w:proofErr w:type="gramEnd"/>
+            <w:r>
+              <w:t>()&gt;0</w:t>
+            </w:r>
+          </w:p>
+        </w:tc>
+      </w:tr>
+      <w:tr>
+        <w:trPr>
+          <w:cnfStyle w:val="000000100000" w:firstRow="0" w:lastRow="0" w:firstColumn="0" w:lastColumn="0" w:oddVBand="0" w:evenVBand="0" w:oddHBand="1" w:evenHBand="0" w:firstRowFirstColumn="0" w:firstRowLastColumn="0" w:lastRowFirstColumn="0" w:lastRowLastColumn="0"/>
+          <w:trHeight w:val="546"/>
+        </w:trPr>
+        <w:tc>
+          <w:tcPr>
+            <w:cnfStyle w:val="001000000000" w:firstRow="0" w:lastRow="0" w:firstColumn="1" w:lastColumn="0" w:oddVBand="0" w:evenVBand="0" w:oddHBand="0" w:evenHBand="0" w:firstRowFirstColumn="0" w:firstRowLastColumn="0" w:lastRowFirstColumn="0" w:lastRowLastColumn="0"/>
+            <w:tcW w:w="2263" w:type="dxa"/>
+          </w:tcPr>
+          <w:p>
+            <w:pPr>
+              <w:rPr>
+                <w:lang w:val="en-US"/>
+              </w:rPr>
+            </w:pPr>
+            <w:r>
+              <w:rPr>
+                <w:lang w:val="en-US"/>
+              </w:rPr>
+              <w:t xml:space="preserve">Post - </w:t>
+            </w:r>
+            <w:proofErr w:type="spellStart"/>
+            <w:r>
+              <w:rPr>
+                <w:lang w:val="en-US"/>
+              </w:rPr>
+              <w:t>condizione</w:t>
+            </w:r>
+            <w:proofErr w:type="spellEnd"/>
+          </w:p>
+        </w:tc>
+        <w:tc>
+          <w:tcPr>
+            <w:tcW w:w="7365" w:type="dxa"/>
+          </w:tcPr>
+          <w:p>
+            <w:pPr>
+              <w:autoSpaceDE w:val="0"/>
+              <w:autoSpaceDN w:val="0"/>
+              <w:adjustRightInd w:val="0"/>
+              <w:cnfStyle w:val="000000100000" w:firstRow="0" w:lastRow="0" w:firstColumn="0" w:lastColumn="0" w:oddVBand="0" w:evenVBand="0" w:oddHBand="1" w:evenHBand="0" w:firstRowFirstColumn="0" w:firstRowLastColumn="0" w:lastRowFirstColumn="0" w:lastRowLastColumn="0"/>
+              <w:rPr>
+                <w:rFonts w:ascii="Consolas" w:hAnsi="Consolas" w:cs="Consolas"/>
+                <w:sz w:val="20"/>
+                <w:szCs w:val="20"/>
+              </w:rPr>
+            </w:pPr>
+            <w:r>
+              <w:rPr>
+                <w:rFonts w:ascii="Consolas" w:hAnsi="Consolas" w:cs="Consolas"/>
+                <w:sz w:val="20"/>
+                <w:szCs w:val="20"/>
+              </w:rPr>
+              <w:t>I prodotti sono stati aggiornati.</w:t>
+            </w:r>
+          </w:p>
+        </w:tc>
+      </w:tr>
+    </w:tbl>
+    <w:p/>
+    <w:p/>
+    <w:p/>
+    <w:p/>
+    <w:p/>
+    <w:tbl>
+      <w:tblPr>
+        <w:tblStyle w:val="Tabellagriglia4-colore1"/>
+        <w:tblW w:w="0" w:type="auto"/>
+        <w:tblLook w:val="04A0" w:firstRow="1" w:lastRow="0" w:firstColumn="1" w:lastColumn="0" w:noHBand="0" w:noVBand="1"/>
+      </w:tblPr>
+      <w:tblGrid>
+        <w:gridCol w:w="2263"/>
+        <w:gridCol w:w="7365"/>
+      </w:tblGrid>
+      <w:tr>
+        <w:trPr>
+          <w:cnfStyle w:val="100000000000" w:firstRow="1" w:lastRow="0" w:firstColumn="0" w:lastColumn="0" w:oddVBand="0" w:evenVBand="0" w:oddHBand="0" w:evenHBand="0" w:firstRowFirstColumn="0" w:firstRowLastColumn="0" w:lastRowFirstColumn="0" w:lastRowLastColumn="0"/>
+          <w:trHeight w:val="260"/>
+        </w:trPr>
+        <w:tc>
+          <w:tcPr>
+            <w:cnfStyle w:val="001000000000" w:firstRow="0" w:lastRow="0" w:firstColumn="1" w:lastColumn="0" w:oddVBand="0" w:evenVBand="0" w:oddHBand="0" w:evenHBand="0" w:firstRowFirstColumn="0" w:firstRowLastColumn="0" w:lastRowFirstColumn="0" w:lastRowLastColumn="0"/>
+            <w:tcW w:w="2263" w:type="dxa"/>
+          </w:tcPr>
+          <w:p>
+            <w:pPr>
+              <w:rPr>
+                <w:b w:val="0"/>
+                <w:sz w:val="20"/>
+                <w:szCs w:val="20"/>
+                <w:lang w:val="en-US"/>
+              </w:rPr>
+            </w:pPr>
+            <w:r>
+              <w:rPr>
+                <w:sz w:val="20"/>
+                <w:szCs w:val="20"/>
+                <w:lang w:val="en-US"/>
+              </w:rPr>
+              <w:t xml:space="preserve">Nome del </w:t>
+            </w:r>
+            <w:proofErr w:type="spellStart"/>
+            <w:r>
+              <w:rPr>
+                <w:sz w:val="20"/>
+                <w:szCs w:val="20"/>
+                <w:lang w:val="en-US"/>
+              </w:rPr>
+              <w:t>metodo</w:t>
+            </w:r>
+            <w:proofErr w:type="spellEnd"/>
+          </w:p>
+        </w:tc>
+        <w:tc>
+          <w:tcPr>
+            <w:tcW w:w="7365" w:type="dxa"/>
+          </w:tcPr>
+          <w:p>
+            <w:pPr>
+              <w:autoSpaceDE w:val="0"/>
+              <w:autoSpaceDN w:val="0"/>
+              <w:adjustRightInd w:val="0"/>
+              <w:cnfStyle w:val="100000000000" w:firstRow="1" w:lastRow="0" w:firstColumn="0" w:lastColumn="0" w:oddVBand="0" w:evenVBand="0" w:oddHBand="0" w:evenHBand="0" w:firstRowFirstColumn="0" w:firstRowLastColumn="0" w:lastRowFirstColumn="0" w:lastRowLastColumn="0"/>
+              <w:rPr>
+                <w:rFonts w:ascii="Consolas" w:eastAsiaTheme="minorHAnsi" w:hAnsi="Consolas" w:cs="Consolas"/>
+                <w:color w:val="auto"/>
+                <w:sz w:val="20"/>
+                <w:szCs w:val="20"/>
+              </w:rPr>
+            </w:pPr>
+            <w:r>
+              <w:rPr>
+                <w:sz w:val="20"/>
+                <w:szCs w:val="20"/>
+              </w:rPr>
+              <w:t>+</w:t>
+            </w:r>
+            <w:r>
+              <w:rPr>
+                <w:rFonts w:ascii="Consolas" w:eastAsiaTheme="minorHAnsi" w:hAnsi="Consolas" w:cs="Consolas"/>
+                <w:sz w:val="20"/>
+                <w:szCs w:val="20"/>
+              </w:rPr>
+              <w:t xml:space="preserve"> </w:t>
+            </w:r>
+            <w:proofErr w:type="spellStart"/>
+            <w:proofErr w:type="gramStart"/>
+            <w:r>
+              <w:rPr>
+                <w:rFonts w:ascii="Consolas" w:eastAsiaTheme="minorHAnsi" w:hAnsi="Consolas" w:cs="Consolas"/>
+                <w:sz w:val="20"/>
+                <w:szCs w:val="20"/>
+              </w:rPr>
+              <w:t>doDelete</w:t>
+            </w:r>
+            <w:proofErr w:type="spellEnd"/>
+            <w:r>
+              <w:rPr>
+                <w:rFonts w:ascii="Consolas" w:eastAsiaTheme="minorHAnsi" w:hAnsi="Consolas" w:cs="Consolas"/>
+                <w:sz w:val="20"/>
+                <w:szCs w:val="20"/>
+              </w:rPr>
+              <w:t>(</w:t>
+            </w:r>
+            <w:proofErr w:type="spellStart"/>
+            <w:proofErr w:type="gramEnd"/>
+            <w:r>
+              <w:rPr>
+                <w:rFonts w:ascii="Consolas" w:eastAsiaTheme="minorHAnsi" w:hAnsi="Consolas" w:cs="Consolas"/>
+                <w:sz w:val="20"/>
+                <w:szCs w:val="20"/>
+              </w:rPr>
+              <w:t>int</w:t>
+            </w:r>
+            <w:proofErr w:type="spellEnd"/>
+            <w:r>
+              <w:rPr>
+                <w:rFonts w:ascii="Consolas" w:eastAsiaTheme="minorHAnsi" w:hAnsi="Consolas" w:cs="Consolas"/>
+                <w:sz w:val="20"/>
+                <w:szCs w:val="20"/>
+              </w:rPr>
+              <w:t xml:space="preserve"> codice</w:t>
+            </w:r>
+            <w:r>
+              <w:rPr>
+                <w:rFonts w:ascii="Consolas" w:eastAsiaTheme="minorHAnsi" w:hAnsi="Consolas" w:cs="Consolas"/>
+                <w:sz w:val="20"/>
+                <w:szCs w:val="20"/>
+              </w:rPr>
+              <w:t xml:space="preserve">) : </w:t>
+            </w:r>
+            <w:proofErr w:type="spellStart"/>
+            <w:r>
+              <w:rPr>
+                <w:rFonts w:ascii="Consolas" w:eastAsiaTheme="minorHAnsi" w:hAnsi="Consolas" w:cs="Consolas"/>
+                <w:sz w:val="20"/>
+                <w:szCs w:val="20"/>
+              </w:rPr>
+              <w:t>void</w:t>
+            </w:r>
+            <w:proofErr w:type="spellEnd"/>
+          </w:p>
+        </w:tc>
+      </w:tr>
+      <w:tr>
+        <w:trPr>
+          <w:cnfStyle w:val="000000100000" w:firstRow="0" w:lastRow="0" w:firstColumn="0" w:lastColumn="0" w:oddVBand="0" w:evenVBand="0" w:oddHBand="1" w:evenHBand="0" w:firstRowFirstColumn="0" w:firstRowLastColumn="0" w:lastRowFirstColumn="0" w:lastRowLastColumn="0"/>
+          <w:trHeight w:val="835"/>
+        </w:trPr>
+        <w:tc>
+          <w:tcPr>
+            <w:cnfStyle w:val="001000000000" w:firstRow="0" w:lastRow="0" w:firstColumn="1" w:lastColumn="0" w:oddVBand="0" w:evenVBand="0" w:oddHBand="0" w:evenHBand="0" w:firstRowFirstColumn="0" w:firstRowLastColumn="0" w:lastRowFirstColumn="0" w:lastRowLastColumn="0"/>
+            <w:tcW w:w="2263" w:type="dxa"/>
+          </w:tcPr>
+          <w:p>
+            <w:pPr>
+              <w:rPr>
+                <w:lang w:val="en-US"/>
+              </w:rPr>
+            </w:pPr>
+            <w:proofErr w:type="spellStart"/>
+            <w:r>
+              <w:rPr>
+                <w:lang w:val="en-US"/>
+              </w:rPr>
+              <w:t>Descrizione</w:t>
+            </w:r>
+            <w:proofErr w:type="spellEnd"/>
+          </w:p>
+        </w:tc>
+        <w:tc>
+          <w:tcPr>
+            <w:tcW w:w="7365" w:type="dxa"/>
+          </w:tcPr>
+          <w:p>
+            <w:pPr>
+              <w:cnfStyle w:val="000000100000" w:firstRow="0" w:lastRow="0" w:firstColumn="0" w:lastColumn="0" w:oddVBand="0" w:evenVBand="0" w:oddHBand="1" w:evenHBand="0" w:firstRowFirstColumn="0" w:firstRowLastColumn="0" w:lastRowFirstColumn="0" w:lastRowLastColumn="0"/>
+            </w:pPr>
+            <w:r>
+              <w:t>Elimina un prodotto dal database</w:t>
+            </w:r>
+          </w:p>
+        </w:tc>
+      </w:tr>
+      <w:tr>
+        <w:trPr>
+          <w:trHeight w:val="701"/>
+        </w:trPr>
+        <w:tc>
+          <w:tcPr>
+            <w:cnfStyle w:val="001000000000" w:firstRow="0" w:lastRow="0" w:firstColumn="1" w:lastColumn="0" w:oddVBand="0" w:evenVBand="0" w:oddHBand="0" w:evenHBand="0" w:firstRowFirstColumn="0" w:firstRowLastColumn="0" w:lastRowFirstColumn="0" w:lastRowLastColumn="0"/>
+            <w:tcW w:w="2263" w:type="dxa"/>
+          </w:tcPr>
+          <w:p>
+            <w:pPr>
+              <w:rPr>
+                <w:lang w:val="en-US"/>
+              </w:rPr>
+            </w:pPr>
+            <w:r>
+              <w:rPr>
+                <w:lang w:val="en-US"/>
+              </w:rPr>
+              <w:t xml:space="preserve">Pre - </w:t>
+            </w:r>
+            <w:proofErr w:type="spellStart"/>
+            <w:r>
+              <w:rPr>
+                <w:lang w:val="en-US"/>
+              </w:rPr>
+              <w:t>condizione</w:t>
+            </w:r>
+            <w:proofErr w:type="spellEnd"/>
+          </w:p>
+        </w:tc>
+        <w:tc>
+          <w:tcPr>
+            <w:tcW w:w="7365" w:type="dxa"/>
+          </w:tcPr>
+          <w:p>
+            <w:pPr>
+              <w:cnfStyle w:val="000000000000" w:firstRow="0" w:lastRow="0" w:firstColumn="0" w:lastColumn="0" w:oddVBand="0" w:evenVBand="0" w:oddHBand="0" w:evenHBand="0" w:firstRowFirstColumn="0" w:firstRowLastColumn="0" w:lastRowFirstColumn="0" w:lastRowLastColumn="0"/>
+            </w:pPr>
+            <w:r>
+              <w:t>codice&gt;=0</w:t>
+            </w:r>
+          </w:p>
+        </w:tc>
+      </w:tr>
+      <w:tr>
+        <w:trPr>
+          <w:cnfStyle w:val="000000100000" w:firstRow="0" w:lastRow="0" w:firstColumn="0" w:lastColumn="0" w:oddVBand="0" w:evenVBand="0" w:oddHBand="1" w:evenHBand="0" w:firstRowFirstColumn="0" w:firstRowLastColumn="0" w:lastRowFirstColumn="0" w:lastRowLastColumn="0"/>
+          <w:trHeight w:val="546"/>
+        </w:trPr>
+        <w:tc>
+          <w:tcPr>
+            <w:cnfStyle w:val="001000000000" w:firstRow="0" w:lastRow="0" w:firstColumn="1" w:lastColumn="0" w:oddVBand="0" w:evenVBand="0" w:oddHBand="0" w:evenHBand="0" w:firstRowFirstColumn="0" w:firstRowLastColumn="0" w:lastRowFirstColumn="0" w:lastRowLastColumn="0"/>
+            <w:tcW w:w="2263" w:type="dxa"/>
+          </w:tcPr>
+          <w:p>
+            <w:pPr>
+              <w:rPr>
+                <w:lang w:val="en-US"/>
+              </w:rPr>
+            </w:pPr>
+            <w:r>
+              <w:rPr>
+                <w:lang w:val="en-US"/>
+              </w:rPr>
+              <w:t xml:space="preserve">Post - </w:t>
+            </w:r>
+            <w:proofErr w:type="spellStart"/>
+            <w:r>
+              <w:rPr>
+                <w:lang w:val="en-US"/>
+              </w:rPr>
+              <w:t>condizione</w:t>
+            </w:r>
+            <w:proofErr w:type="spellEnd"/>
+          </w:p>
+        </w:tc>
+        <w:tc>
+          <w:tcPr>
+            <w:tcW w:w="7365" w:type="dxa"/>
+          </w:tcPr>
+          <w:p>
+            <w:pPr>
+              <w:autoSpaceDE w:val="0"/>
+              <w:autoSpaceDN w:val="0"/>
+              <w:adjustRightInd w:val="0"/>
+              <w:cnfStyle w:val="000000100000" w:firstRow="0" w:lastRow="0" w:firstColumn="0" w:lastColumn="0" w:oddVBand="0" w:evenVBand="0" w:oddHBand="1" w:evenHBand="0" w:firstRowFirstColumn="0" w:firstRowLastColumn="0" w:lastRowFirstColumn="0" w:lastRowLastColumn="0"/>
+              <w:rPr>
+                <w:rFonts w:ascii="Consolas" w:hAnsi="Consolas" w:cs="Consolas"/>
+                <w:sz w:val="20"/>
+                <w:szCs w:val="20"/>
+              </w:rPr>
+            </w:pPr>
+            <w:r>
+              <w:rPr>
+                <w:rFonts w:ascii="Consolas" w:hAnsi="Consolas" w:cs="Consolas"/>
+                <w:sz w:val="20"/>
+                <w:szCs w:val="20"/>
+              </w:rPr>
+              <w:t>Il prodotto è stato eliminato</w:t>
+            </w:r>
+          </w:p>
+        </w:tc>
+      </w:tr>
+    </w:tbl>
+    <w:p/>
+    <w:tbl>
+      <w:tblPr>
+        <w:tblStyle w:val="Tabellagriglia4-colore1"/>
+        <w:tblW w:w="0" w:type="auto"/>
+        <w:tblLook w:val="04A0" w:firstRow="1" w:lastRow="0" w:firstColumn="1" w:lastColumn="0" w:noHBand="0" w:noVBand="1"/>
+      </w:tblPr>
+      <w:tblGrid>
+        <w:gridCol w:w="2263"/>
+        <w:gridCol w:w="7365"/>
+      </w:tblGrid>
+      <w:tr>
+        <w:trPr>
+          <w:cnfStyle w:val="100000000000" w:firstRow="1" w:lastRow="0" w:firstColumn="0" w:lastColumn="0" w:oddVBand="0" w:evenVBand="0" w:oddHBand="0" w:evenHBand="0" w:firstRowFirstColumn="0" w:firstRowLastColumn="0" w:lastRowFirstColumn="0" w:lastRowLastColumn="0"/>
+          <w:trHeight w:val="260"/>
+        </w:trPr>
+        <w:tc>
+          <w:tcPr>
+            <w:cnfStyle w:val="001000000000" w:firstRow="0" w:lastRow="0" w:firstColumn="1" w:lastColumn="0" w:oddVBand="0" w:evenVBand="0" w:oddHBand="0" w:evenHBand="0" w:firstRowFirstColumn="0" w:firstRowLastColumn="0" w:lastRowFirstColumn="0" w:lastRowLastColumn="0"/>
+            <w:tcW w:w="2263" w:type="dxa"/>
+          </w:tcPr>
+          <w:p>
+            <w:pPr>
+              <w:rPr>
+                <w:b w:val="0"/>
+                <w:sz w:val="20"/>
+                <w:szCs w:val="20"/>
+                <w:lang w:val="en-US"/>
+              </w:rPr>
+            </w:pPr>
+            <w:r>
+              <w:rPr>
+                <w:sz w:val="20"/>
+                <w:szCs w:val="20"/>
+                <w:lang w:val="en-US"/>
+              </w:rPr>
+              <w:t xml:space="preserve">Nome del </w:t>
+            </w:r>
+            <w:proofErr w:type="spellStart"/>
+            <w:r>
+              <w:rPr>
+                <w:sz w:val="20"/>
+                <w:szCs w:val="20"/>
+                <w:lang w:val="en-US"/>
+              </w:rPr>
+              <w:t>metodo</w:t>
+            </w:r>
+            <w:proofErr w:type="spellEnd"/>
+          </w:p>
+        </w:tc>
+        <w:tc>
+          <w:tcPr>
+            <w:tcW w:w="7365" w:type="dxa"/>
+          </w:tcPr>
+          <w:p>
+            <w:pPr>
+              <w:autoSpaceDE w:val="0"/>
+              <w:autoSpaceDN w:val="0"/>
+              <w:adjustRightInd w:val="0"/>
+              <w:cnfStyle w:val="100000000000" w:firstRow="1" w:lastRow="0" w:firstColumn="0" w:lastColumn="0" w:oddVBand="0" w:evenVBand="0" w:oddHBand="0" w:evenHBand="0" w:firstRowFirstColumn="0" w:firstRowLastColumn="0" w:lastRowFirstColumn="0" w:lastRowLastColumn="0"/>
+              <w:rPr>
+                <w:rFonts w:ascii="Consolas" w:eastAsiaTheme="minorHAnsi" w:hAnsi="Consolas" w:cs="Consolas"/>
+                <w:color w:val="auto"/>
+                <w:sz w:val="20"/>
+                <w:szCs w:val="20"/>
+              </w:rPr>
+            </w:pPr>
+            <w:r>
+              <w:rPr>
+                <w:sz w:val="20"/>
+                <w:szCs w:val="20"/>
+              </w:rPr>
+              <w:t>+</w:t>
+            </w:r>
+            <w:r>
+              <w:rPr>
+                <w:rFonts w:ascii="Consolas" w:eastAsiaTheme="minorHAnsi" w:hAnsi="Consolas" w:cs="Consolas"/>
+                <w:sz w:val="20"/>
+                <w:szCs w:val="20"/>
+              </w:rPr>
+              <w:t xml:space="preserve"> </w:t>
+            </w:r>
+            <w:proofErr w:type="spellStart"/>
+            <w:proofErr w:type="gramStart"/>
+            <w:r>
+              <w:rPr>
+                <w:rFonts w:ascii="Consolas" w:eastAsiaTheme="minorHAnsi" w:hAnsi="Consolas" w:cs="Consolas"/>
+                <w:sz w:val="20"/>
+                <w:szCs w:val="20"/>
+              </w:rPr>
+              <w:t>do</w:t>
+            </w:r>
+            <w:r>
+              <w:rPr>
+                <w:rFonts w:ascii="Consolas" w:eastAsiaTheme="minorHAnsi" w:hAnsi="Consolas" w:cs="Consolas"/>
+                <w:sz w:val="20"/>
+                <w:szCs w:val="20"/>
+              </w:rPr>
+              <w:t>RestriveAll</w:t>
+            </w:r>
+            <w:proofErr w:type="spellEnd"/>
+            <w:r>
+              <w:rPr>
+                <w:rFonts w:ascii="Consolas" w:eastAsiaTheme="minorHAnsi" w:hAnsi="Consolas" w:cs="Consolas"/>
+                <w:sz w:val="20"/>
+                <w:szCs w:val="20"/>
+              </w:rPr>
+              <w:t>(</w:t>
+            </w:r>
+            <w:proofErr w:type="gramEnd"/>
+            <w:r>
+              <w:rPr>
+                <w:rFonts w:ascii="Consolas" w:eastAsiaTheme="minorHAnsi" w:hAnsi="Consolas" w:cs="Consolas"/>
+                <w:sz w:val="20"/>
+                <w:szCs w:val="20"/>
+              </w:rPr>
+              <w:t xml:space="preserve">) : </w:t>
+            </w:r>
+            <w:proofErr w:type="spellStart"/>
+            <w:r>
+              <w:rPr>
+                <w:rFonts w:ascii="Consolas" w:eastAsiaTheme="minorHAnsi" w:hAnsi="Consolas" w:cs="Consolas"/>
+                <w:sz w:val="20"/>
+                <w:szCs w:val="20"/>
+              </w:rPr>
+              <w:t>ArrayList</w:t>
+            </w:r>
+            <w:proofErr w:type="spellEnd"/>
+            <w:r>
+              <w:rPr>
+                <w:rFonts w:ascii="Consolas" w:eastAsiaTheme="minorHAnsi" w:hAnsi="Consolas" w:cs="Consolas"/>
+                <w:sz w:val="20"/>
+                <w:szCs w:val="20"/>
+              </w:rPr>
+              <w:t>&lt;</w:t>
+            </w:r>
+            <w:proofErr w:type="spellStart"/>
+            <w:r>
+              <w:rPr>
+                <w:rFonts w:ascii="Consolas" w:eastAsiaTheme="minorHAnsi" w:hAnsi="Consolas" w:cs="Consolas"/>
+                <w:sz w:val="20"/>
+                <w:szCs w:val="20"/>
+              </w:rPr>
+              <w:t>ProdottoCatalogoBean</w:t>
+            </w:r>
+            <w:proofErr w:type="spellEnd"/>
+            <w:r>
+              <w:rPr>
+                <w:rFonts w:ascii="Consolas" w:eastAsiaTheme="minorHAnsi" w:hAnsi="Consolas" w:cs="Consolas"/>
+                <w:sz w:val="20"/>
+                <w:szCs w:val="20"/>
+              </w:rPr>
+              <w:t>&gt;</w:t>
+            </w:r>
+          </w:p>
+        </w:tc>
+      </w:tr>
+      <w:tr>
+        <w:trPr>
+          <w:cnfStyle w:val="000000100000" w:firstRow="0" w:lastRow="0" w:firstColumn="0" w:lastColumn="0" w:oddVBand="0" w:evenVBand="0" w:oddHBand="1" w:evenHBand="0" w:firstRowFirstColumn="0" w:firstRowLastColumn="0" w:lastRowFirstColumn="0" w:lastRowLastColumn="0"/>
+          <w:trHeight w:val="835"/>
+        </w:trPr>
+        <w:tc>
+          <w:tcPr>
+            <w:cnfStyle w:val="001000000000" w:firstRow="0" w:lastRow="0" w:firstColumn="1" w:lastColumn="0" w:oddVBand="0" w:evenVBand="0" w:oddHBand="0" w:evenHBand="0" w:firstRowFirstColumn="0" w:firstRowLastColumn="0" w:lastRowFirstColumn="0" w:lastRowLastColumn="0"/>
+            <w:tcW w:w="2263" w:type="dxa"/>
+          </w:tcPr>
+          <w:p>
+            <w:pPr>
+              <w:rPr>
+                <w:lang w:val="en-US"/>
+              </w:rPr>
+            </w:pPr>
+            <w:proofErr w:type="spellStart"/>
+            <w:r>
+              <w:rPr>
+                <w:lang w:val="en-US"/>
+              </w:rPr>
+              <w:t>Descrizione</w:t>
+            </w:r>
+            <w:proofErr w:type="spellEnd"/>
+          </w:p>
+        </w:tc>
+        <w:tc>
+          <w:tcPr>
+            <w:tcW w:w="7365" w:type="dxa"/>
+          </w:tcPr>
+          <w:p>
+            <w:pPr>
+              <w:cnfStyle w:val="000000100000" w:firstRow="0" w:lastRow="0" w:firstColumn="0" w:lastColumn="0" w:oddVBand="0" w:evenVBand="0" w:oddHBand="1" w:evenHBand="0" w:firstRowFirstColumn="0" w:firstRowLastColumn="0" w:lastRowFirstColumn="0" w:lastRowLastColumn="0"/>
+            </w:pPr>
+            <w:r>
+              <w:t xml:space="preserve">Metodo che restituisce tutti i prodotti presenti nel database nella tabella </w:t>
+            </w:r>
+            <w:proofErr w:type="spellStart"/>
+            <w:r>
+              <w:t>prodottoCatalogo</w:t>
+            </w:r>
+            <w:proofErr w:type="spellEnd"/>
+          </w:p>
+        </w:tc>
+      </w:tr>
+      <w:tr>
+        <w:trPr>
+          <w:trHeight w:val="849"/>
+        </w:trPr>
+        <w:tc>
+          <w:tcPr>
+            <w:cnfStyle w:val="001000000000" w:firstRow="0" w:lastRow="0" w:firstColumn="1" w:lastColumn="0" w:oddVBand="0" w:evenVBand="0" w:oddHBand="0" w:evenHBand="0" w:firstRowFirstColumn="0" w:firstRowLastColumn="0" w:lastRowFirstColumn="0" w:lastRowLastColumn="0"/>
+            <w:tcW w:w="2263" w:type="dxa"/>
+          </w:tcPr>
+          <w:p>
+            <w:pPr>
+              <w:rPr>
+                <w:lang w:val="en-US"/>
+              </w:rPr>
+            </w:pPr>
+            <w:r>
+              <w:rPr>
+                <w:lang w:val="en-US"/>
+              </w:rPr>
+              <w:t xml:space="preserve">Pre - </w:t>
+            </w:r>
+            <w:proofErr w:type="spellStart"/>
+            <w:r>
+              <w:rPr>
+                <w:lang w:val="en-US"/>
+              </w:rPr>
+              <w:t>condizione</w:t>
+            </w:r>
+            <w:proofErr w:type="spellEnd"/>
+          </w:p>
+        </w:tc>
+        <w:tc>
+          <w:tcPr>
+            <w:tcW w:w="7365" w:type="dxa"/>
+          </w:tcPr>
+          <w:p>
+            <w:pPr>
+              <w:cnfStyle w:val="000000000000" w:firstRow="0" w:lastRow="0" w:firstColumn="0" w:lastColumn="0" w:oddVBand="0" w:evenVBand="0" w:oddHBand="0" w:evenHBand="0" w:firstRowFirstColumn="0" w:firstRowLastColumn="0" w:lastRowFirstColumn="0" w:lastRowLastColumn="0"/>
+            </w:pPr>
+            <w:r>
+              <w:t>//</w:t>
+            </w:r>
+          </w:p>
+        </w:tc>
+      </w:tr>
+      <w:tr>
+        <w:trPr>
+          <w:cnfStyle w:val="000000100000" w:firstRow="0" w:lastRow="0" w:firstColumn="0" w:lastColumn="0" w:oddVBand="0" w:evenVBand="0" w:oddHBand="1" w:evenHBand="0" w:firstRowFirstColumn="0" w:firstRowLastColumn="0" w:lastRowFirstColumn="0" w:lastRowLastColumn="0"/>
+          <w:trHeight w:val="546"/>
+        </w:trPr>
+        <w:tc>
+          <w:tcPr>
+            <w:cnfStyle w:val="001000000000" w:firstRow="0" w:lastRow="0" w:firstColumn="1" w:lastColumn="0" w:oddVBand="0" w:evenVBand="0" w:oddHBand="0" w:evenHBand="0" w:firstRowFirstColumn="0" w:firstRowLastColumn="0" w:lastRowFirstColumn="0" w:lastRowLastColumn="0"/>
+            <w:tcW w:w="2263" w:type="dxa"/>
+          </w:tcPr>
+          <w:p>
+            <w:pPr>
+              <w:rPr>
+                <w:lang w:val="en-US"/>
+              </w:rPr>
+            </w:pPr>
+            <w:r>
+              <w:rPr>
+                <w:lang w:val="en-US"/>
+              </w:rPr>
+              <w:t xml:space="preserve">Post - </w:t>
+            </w:r>
+            <w:proofErr w:type="spellStart"/>
+            <w:r>
+              <w:rPr>
+                <w:lang w:val="en-US"/>
+              </w:rPr>
+              <w:t>condizione</w:t>
+            </w:r>
+            <w:proofErr w:type="spellEnd"/>
+          </w:p>
+        </w:tc>
+        <w:tc>
+          <w:tcPr>
+            <w:tcW w:w="7365" w:type="dxa"/>
+          </w:tcPr>
+          <w:p>
+            <w:pPr>
+              <w:autoSpaceDE w:val="0"/>
+              <w:autoSpaceDN w:val="0"/>
+              <w:adjustRightInd w:val="0"/>
+              <w:cnfStyle w:val="000000100000" w:firstRow="0" w:lastRow="0" w:firstColumn="0" w:lastColumn="0" w:oddVBand="0" w:evenVBand="0" w:oddHBand="1" w:evenHBand="0" w:firstRowFirstColumn="0" w:firstRowLastColumn="0" w:lastRowFirstColumn="0" w:lastRowLastColumn="0"/>
+              <w:rPr>
+                <w:rFonts w:ascii="Consolas" w:hAnsi="Consolas" w:cs="Consolas"/>
+                <w:sz w:val="20"/>
+                <w:szCs w:val="20"/>
+              </w:rPr>
+            </w:pPr>
+            <w:r>
+              <w:rPr>
+                <w:rFonts w:ascii="Consolas" w:hAnsi="Consolas" w:cs="Consolas"/>
+                <w:sz w:val="20"/>
+                <w:szCs w:val="20"/>
+              </w:rPr>
+              <w:t>I prodotti sono stati caricati nell’</w:t>
+            </w:r>
+            <w:proofErr w:type="spellStart"/>
+            <w:r>
+              <w:rPr>
+                <w:rFonts w:ascii="Consolas" w:hAnsi="Consolas" w:cs="Consolas"/>
+                <w:sz w:val="20"/>
+                <w:szCs w:val="20"/>
+              </w:rPr>
+              <w:t>ArrayList</w:t>
+            </w:r>
+            <w:proofErr w:type="spellEnd"/>
+          </w:p>
+        </w:tc>
+      </w:tr>
+    </w:tbl>
+    <w:p/>
+    <w:tbl>
+      <w:tblPr>
+        <w:tblStyle w:val="Tabellagriglia4-colore1"/>
+        <w:tblW w:w="0" w:type="auto"/>
+        <w:tblLook w:val="04A0" w:firstRow="1" w:lastRow="0" w:firstColumn="1" w:lastColumn="0" w:noHBand="0" w:noVBand="1"/>
+      </w:tblPr>
+      <w:tblGrid>
+        <w:gridCol w:w="2263"/>
+        <w:gridCol w:w="7365"/>
+      </w:tblGrid>
+      <w:tr>
+        <w:trPr>
+          <w:cnfStyle w:val="100000000000" w:firstRow="1" w:lastRow="0" w:firstColumn="0" w:lastColumn="0" w:oddVBand="0" w:evenVBand="0" w:oddHBand="0" w:evenHBand="0" w:firstRowFirstColumn="0" w:firstRowLastColumn="0" w:lastRowFirstColumn="0" w:lastRowLastColumn="0"/>
+          <w:trHeight w:val="260"/>
+        </w:trPr>
+        <w:tc>
+          <w:tcPr>
+            <w:cnfStyle w:val="001000000000" w:firstRow="0" w:lastRow="0" w:firstColumn="1" w:lastColumn="0" w:oddVBand="0" w:evenVBand="0" w:oddHBand="0" w:evenHBand="0" w:firstRowFirstColumn="0" w:firstRowLastColumn="0" w:lastRowFirstColumn="0" w:lastRowLastColumn="0"/>
+            <w:tcW w:w="2263" w:type="dxa"/>
+          </w:tcPr>
+          <w:p>
+            <w:pPr>
+              <w:rPr>
+                <w:b w:val="0"/>
+                <w:sz w:val="20"/>
+                <w:szCs w:val="20"/>
+                <w:lang w:val="en-US"/>
+              </w:rPr>
+            </w:pPr>
+            <w:r>
+              <w:rPr>
+                <w:sz w:val="20"/>
+                <w:szCs w:val="20"/>
+                <w:lang w:val="en-US"/>
+              </w:rPr>
+              <w:t xml:space="preserve">Nome del </w:t>
+            </w:r>
+            <w:proofErr w:type="spellStart"/>
+            <w:r>
+              <w:rPr>
+                <w:sz w:val="20"/>
+                <w:szCs w:val="20"/>
+                <w:lang w:val="en-US"/>
+              </w:rPr>
+              <w:t>metodo</w:t>
+            </w:r>
+            <w:proofErr w:type="spellEnd"/>
+          </w:p>
+        </w:tc>
+        <w:tc>
+          <w:tcPr>
+            <w:tcW w:w="7365" w:type="dxa"/>
+          </w:tcPr>
+          <w:p>
+            <w:pPr>
+              <w:autoSpaceDE w:val="0"/>
+              <w:autoSpaceDN w:val="0"/>
+              <w:adjustRightInd w:val="0"/>
+              <w:cnfStyle w:val="100000000000" w:firstRow="1" w:lastRow="0" w:firstColumn="0" w:lastColumn="0" w:oddVBand="0" w:evenVBand="0" w:oddHBand="0" w:evenHBand="0" w:firstRowFirstColumn="0" w:firstRowLastColumn="0" w:lastRowFirstColumn="0" w:lastRowLastColumn="0"/>
+              <w:rPr>
+                <w:rFonts w:ascii="Consolas" w:eastAsiaTheme="minorHAnsi" w:hAnsi="Consolas" w:cs="Consolas"/>
+                <w:color w:val="auto"/>
+                <w:sz w:val="20"/>
+                <w:szCs w:val="20"/>
+                <w:lang w:val="en-US"/>
+              </w:rPr>
+            </w:pPr>
+            <w:r>
+              <w:rPr>
+                <w:sz w:val="20"/>
+                <w:szCs w:val="20"/>
+                <w:lang w:val="en-US"/>
+              </w:rPr>
+              <w:t>+</w:t>
+            </w:r>
+            <w:r>
+              <w:rPr>
+                <w:rFonts w:ascii="Consolas" w:eastAsiaTheme="minorHAnsi" w:hAnsi="Consolas" w:cs="Consolas"/>
+                <w:sz w:val="20"/>
+                <w:szCs w:val="20"/>
+                <w:lang w:val="en-US"/>
+              </w:rPr>
+              <w:t xml:space="preserve"> </w:t>
+            </w:r>
+            <w:proofErr w:type="spellStart"/>
+            <w:proofErr w:type="gramStart"/>
+            <w:r>
+              <w:rPr>
+                <w:rFonts w:ascii="Consolas" w:eastAsiaTheme="minorHAnsi" w:hAnsi="Consolas" w:cs="Consolas"/>
+                <w:sz w:val="20"/>
+                <w:szCs w:val="20"/>
+                <w:lang w:val="en-US"/>
+              </w:rPr>
+              <w:t>doRestrive</w:t>
+            </w:r>
+            <w:r>
+              <w:rPr>
+                <w:rFonts w:ascii="Consolas" w:eastAsiaTheme="minorHAnsi" w:hAnsi="Consolas" w:cs="Consolas"/>
+                <w:sz w:val="20"/>
+                <w:szCs w:val="20"/>
+                <w:lang w:val="en-US"/>
+              </w:rPr>
+              <w:t>ByInstruments</w:t>
+            </w:r>
+            <w:proofErr w:type="spellEnd"/>
+            <w:r>
+              <w:rPr>
+                <w:rFonts w:ascii="Consolas" w:eastAsiaTheme="minorHAnsi" w:hAnsi="Consolas" w:cs="Consolas"/>
+                <w:sz w:val="20"/>
+                <w:szCs w:val="20"/>
+                <w:lang w:val="en-US"/>
+              </w:rPr>
+              <w:t>(</w:t>
+            </w:r>
+            <w:proofErr w:type="gramEnd"/>
+            <w:r>
+              <w:rPr>
+                <w:rFonts w:ascii="Consolas" w:eastAsiaTheme="minorHAnsi" w:hAnsi="Consolas" w:cs="Consolas"/>
+                <w:sz w:val="20"/>
+                <w:szCs w:val="20"/>
+                <w:lang w:val="en-US"/>
+              </w:rPr>
+              <w:t xml:space="preserve">String </w:t>
+            </w:r>
+            <w:proofErr w:type="spellStart"/>
+            <w:r>
+              <w:rPr>
+                <w:rFonts w:ascii="Consolas" w:eastAsiaTheme="minorHAnsi" w:hAnsi="Consolas" w:cs="Consolas"/>
+                <w:sz w:val="20"/>
+                <w:szCs w:val="20"/>
+                <w:lang w:val="en-US"/>
+              </w:rPr>
+              <w:t>strumento</w:t>
+            </w:r>
+            <w:proofErr w:type="spellEnd"/>
+            <w:r>
+              <w:rPr>
+                <w:rFonts w:ascii="Consolas" w:eastAsiaTheme="minorHAnsi" w:hAnsi="Consolas" w:cs="Consolas"/>
+                <w:sz w:val="20"/>
+                <w:szCs w:val="20"/>
+                <w:lang w:val="en-US"/>
+              </w:rPr>
+              <w:t xml:space="preserve">) : </w:t>
+            </w:r>
+            <w:proofErr w:type="spellStart"/>
+            <w:r>
+              <w:rPr>
+                <w:rFonts w:ascii="Consolas" w:eastAsiaTheme="minorHAnsi" w:hAnsi="Consolas" w:cs="Consolas"/>
+                <w:sz w:val="20"/>
+                <w:szCs w:val="20"/>
+                <w:lang w:val="en-US"/>
+              </w:rPr>
+              <w:t>ArrayList</w:t>
+            </w:r>
+            <w:proofErr w:type="spellEnd"/>
+            <w:r>
+              <w:rPr>
+                <w:rFonts w:ascii="Consolas" w:eastAsiaTheme="minorHAnsi" w:hAnsi="Consolas" w:cs="Consolas"/>
+                <w:sz w:val="20"/>
+                <w:szCs w:val="20"/>
+                <w:lang w:val="en-US"/>
+              </w:rPr>
+              <w:t>&lt;</w:t>
+            </w:r>
+            <w:proofErr w:type="spellStart"/>
+            <w:r>
+              <w:rPr>
+                <w:rFonts w:ascii="Consolas" w:eastAsiaTheme="minorHAnsi" w:hAnsi="Consolas" w:cs="Consolas"/>
+                <w:sz w:val="20"/>
+                <w:szCs w:val="20"/>
+                <w:lang w:val="en-US"/>
+              </w:rPr>
+              <w:t>ProdottoCatalogoBean</w:t>
+            </w:r>
+            <w:proofErr w:type="spellEnd"/>
+            <w:r>
+              <w:rPr>
+                <w:rFonts w:ascii="Consolas" w:eastAsiaTheme="minorHAnsi" w:hAnsi="Consolas" w:cs="Consolas"/>
+                <w:sz w:val="20"/>
+                <w:szCs w:val="20"/>
+                <w:lang w:val="en-US"/>
+              </w:rPr>
+              <w:t>&gt;</w:t>
+            </w:r>
+          </w:p>
+        </w:tc>
+      </w:tr>
+      <w:tr>
+        <w:trPr>
+          <w:cnfStyle w:val="000000100000" w:firstRow="0" w:lastRow="0" w:firstColumn="0" w:lastColumn="0" w:oddVBand="0" w:evenVBand="0" w:oddHBand="1" w:evenHBand="0" w:firstRowFirstColumn="0" w:firstRowLastColumn="0" w:lastRowFirstColumn="0" w:lastRowLastColumn="0"/>
+          <w:trHeight w:val="835"/>
+        </w:trPr>
+        <w:tc>
+          <w:tcPr>
+            <w:cnfStyle w:val="001000000000" w:firstRow="0" w:lastRow="0" w:firstColumn="1" w:lastColumn="0" w:oddVBand="0" w:evenVBand="0" w:oddHBand="0" w:evenHBand="0" w:firstRowFirstColumn="0" w:firstRowLastColumn="0" w:lastRowFirstColumn="0" w:lastRowLastColumn="0"/>
+            <w:tcW w:w="2263" w:type="dxa"/>
+          </w:tcPr>
+          <w:p>
+            <w:pPr>
+              <w:rPr>
+                <w:lang w:val="en-US"/>
+              </w:rPr>
+            </w:pPr>
+            <w:proofErr w:type="spellStart"/>
+            <w:r>
+              <w:rPr>
+                <w:lang w:val="en-US"/>
+              </w:rPr>
+              <w:t>Descrizione</w:t>
+            </w:r>
+            <w:proofErr w:type="spellEnd"/>
+          </w:p>
+        </w:tc>
+        <w:tc>
+          <w:tcPr>
+            <w:tcW w:w="7365" w:type="dxa"/>
+          </w:tcPr>
+          <w:p>
+            <w:pPr>
+              <w:cnfStyle w:val="000000100000" w:firstRow="0" w:lastRow="0" w:firstColumn="0" w:lastColumn="0" w:oddVBand="0" w:evenVBand="0" w:oddHBand="1" w:evenHBand="0" w:firstRowFirstColumn="0" w:firstRowLastColumn="0" w:lastRowFirstColumn="0" w:lastRowLastColumn="0"/>
+            </w:pPr>
+            <w:r>
+              <w:rPr>
+                <w:rFonts w:ascii="Consolas" w:hAnsi="Consolas" w:cs="Consolas"/>
+                <w:sz w:val="20"/>
+                <w:szCs w:val="20"/>
+              </w:rPr>
+              <w:t xml:space="preserve">Metodo che restituisce </w:t>
+            </w:r>
+            <w:proofErr w:type="gramStart"/>
+            <w:r>
+              <w:rPr>
+                <w:rFonts w:ascii="Consolas" w:hAnsi="Consolas" w:cs="Consolas"/>
+                <w:sz w:val="20"/>
+                <w:szCs w:val="20"/>
+              </w:rPr>
+              <w:t>i prodotto</w:t>
+            </w:r>
+            <w:proofErr w:type="gramEnd"/>
+            <w:r>
+              <w:rPr>
+                <w:rFonts w:ascii="Consolas" w:hAnsi="Consolas" w:cs="Consolas"/>
+                <w:sz w:val="20"/>
+                <w:szCs w:val="20"/>
+              </w:rPr>
+              <w:t xml:space="preserve"> in base al tipo di strumento</w:t>
+            </w:r>
+          </w:p>
+        </w:tc>
+      </w:tr>
+      <w:tr>
+        <w:trPr>
+          <w:trHeight w:val="849"/>
+        </w:trPr>
+        <w:tc>
+          <w:tcPr>
+            <w:cnfStyle w:val="001000000000" w:firstRow="0" w:lastRow="0" w:firstColumn="1" w:lastColumn="0" w:oddVBand="0" w:evenVBand="0" w:oddHBand="0" w:evenHBand="0" w:firstRowFirstColumn="0" w:firstRowLastColumn="0" w:lastRowFirstColumn="0" w:lastRowLastColumn="0"/>
+            <w:tcW w:w="2263" w:type="dxa"/>
+          </w:tcPr>
+          <w:p>
+            <w:pPr>
+              <w:rPr>
+                <w:lang w:val="en-US"/>
+              </w:rPr>
+            </w:pPr>
+            <w:r>
+              <w:rPr>
+                <w:lang w:val="en-US"/>
+              </w:rPr>
+              <w:t xml:space="preserve">Pre - </w:t>
+            </w:r>
+            <w:proofErr w:type="spellStart"/>
+            <w:r>
+              <w:rPr>
+                <w:lang w:val="en-US"/>
+              </w:rPr>
+              <w:t>condizione</w:t>
+            </w:r>
+            <w:proofErr w:type="spellEnd"/>
+          </w:p>
+        </w:tc>
+        <w:tc>
+          <w:tcPr>
+            <w:tcW w:w="7365" w:type="dxa"/>
+          </w:tcPr>
+          <w:p>
+            <w:pPr>
+              <w:cnfStyle w:val="000000000000" w:firstRow="0" w:lastRow="0" w:firstColumn="0" w:lastColumn="0" w:oddVBand="0" w:evenVBand="0" w:oddHBand="0" w:evenHBand="0" w:firstRowFirstColumn="0" w:firstRowLastColumn="0" w:lastRowFirstColumn="0" w:lastRowLastColumn="0"/>
+            </w:pPr>
+            <w:proofErr w:type="gramStart"/>
+            <w:r>
+              <w:t>strumento!=</w:t>
+            </w:r>
+            <w:proofErr w:type="spellStart"/>
+            <w:proofErr w:type="gramEnd"/>
+            <w:r>
+              <w:t>null</w:t>
+            </w:r>
+            <w:proofErr w:type="spellEnd"/>
+          </w:p>
+        </w:tc>
+      </w:tr>
+      <w:tr>
+        <w:trPr>
+          <w:cnfStyle w:val="000000100000" w:firstRow="0" w:lastRow="0" w:firstColumn="0" w:lastColumn="0" w:oddVBand="0" w:evenVBand="0" w:oddHBand="1" w:evenHBand="0" w:firstRowFirstColumn="0" w:firstRowLastColumn="0" w:lastRowFirstColumn="0" w:lastRowLastColumn="0"/>
+          <w:trHeight w:val="546"/>
+        </w:trPr>
+        <w:tc>
+          <w:tcPr>
+            <w:cnfStyle w:val="001000000000" w:firstRow="0" w:lastRow="0" w:firstColumn="1" w:lastColumn="0" w:oddVBand="0" w:evenVBand="0" w:oddHBand="0" w:evenHBand="0" w:firstRowFirstColumn="0" w:firstRowLastColumn="0" w:lastRowFirstColumn="0" w:lastRowLastColumn="0"/>
+            <w:tcW w:w="2263" w:type="dxa"/>
+          </w:tcPr>
+          <w:p>
+            <w:pPr>
+              <w:rPr>
+                <w:lang w:val="en-US"/>
+              </w:rPr>
+            </w:pPr>
+            <w:r>
+              <w:rPr>
+                <w:lang w:val="en-US"/>
+              </w:rPr>
+              <w:t xml:space="preserve">Post - </w:t>
+            </w:r>
+            <w:proofErr w:type="spellStart"/>
+            <w:r>
+              <w:rPr>
+                <w:lang w:val="en-US"/>
+              </w:rPr>
+              <w:t>condizione</w:t>
+            </w:r>
+            <w:proofErr w:type="spellEnd"/>
+          </w:p>
+        </w:tc>
+        <w:tc>
+          <w:tcPr>
+            <w:tcW w:w="7365" w:type="dxa"/>
+          </w:tcPr>
+          <w:p>
+            <w:pPr>
+              <w:autoSpaceDE w:val="0"/>
+              <w:autoSpaceDN w:val="0"/>
+              <w:adjustRightInd w:val="0"/>
+              <w:cnfStyle w:val="000000100000" w:firstRow="0" w:lastRow="0" w:firstColumn="0" w:lastColumn="0" w:oddVBand="0" w:evenVBand="0" w:oddHBand="1" w:evenHBand="0" w:firstRowFirstColumn="0" w:firstRowLastColumn="0" w:lastRowFirstColumn="0" w:lastRowLastColumn="0"/>
+              <w:rPr>
+                <w:rFonts w:ascii="Consolas" w:hAnsi="Consolas" w:cs="Consolas"/>
+                <w:sz w:val="20"/>
+                <w:szCs w:val="20"/>
+              </w:rPr>
+            </w:pPr>
+            <w:r>
+              <w:rPr>
+                <w:rFonts w:ascii="Consolas" w:hAnsi="Consolas" w:cs="Consolas"/>
+                <w:sz w:val="20"/>
+                <w:szCs w:val="20"/>
+              </w:rPr>
+              <w:t>I prodotti sono stati caricati nell’</w:t>
+            </w:r>
+            <w:proofErr w:type="spellStart"/>
+            <w:r>
+              <w:rPr>
+                <w:rFonts w:ascii="Consolas" w:hAnsi="Consolas" w:cs="Consolas"/>
+                <w:sz w:val="20"/>
+                <w:szCs w:val="20"/>
+              </w:rPr>
+              <w:t>ArrayList</w:t>
+            </w:r>
+            <w:proofErr w:type="spellEnd"/>
+          </w:p>
+        </w:tc>
+      </w:tr>
+    </w:tbl>
+    <w:p/>
+    <w:tbl>
+      <w:tblPr>
+        <w:tblStyle w:val="Tabellagriglia4-colore1"/>
+        <w:tblW w:w="0" w:type="auto"/>
+        <w:tblLook w:val="04A0" w:firstRow="1" w:lastRow="0" w:firstColumn="1" w:lastColumn="0" w:noHBand="0" w:noVBand="1"/>
+      </w:tblPr>
+      <w:tblGrid>
+        <w:gridCol w:w="2263"/>
+        <w:gridCol w:w="7365"/>
+      </w:tblGrid>
+      <w:tr>
+        <w:trPr>
+          <w:cnfStyle w:val="100000000000" w:firstRow="1" w:lastRow="0" w:firstColumn="0" w:lastColumn="0" w:oddVBand="0" w:evenVBand="0" w:oddHBand="0" w:evenHBand="0" w:firstRowFirstColumn="0" w:firstRowLastColumn="0" w:lastRowFirstColumn="0" w:lastRowLastColumn="0"/>
+          <w:trHeight w:val="260"/>
+        </w:trPr>
+        <w:tc>
+          <w:tcPr>
+            <w:cnfStyle w:val="001000000000" w:firstRow="0" w:lastRow="0" w:firstColumn="1" w:lastColumn="0" w:oddVBand="0" w:evenVBand="0" w:oddHBand="0" w:evenHBand="0" w:firstRowFirstColumn="0" w:firstRowLastColumn="0" w:lastRowFirstColumn="0" w:lastRowLastColumn="0"/>
+            <w:tcW w:w="2263" w:type="dxa"/>
+          </w:tcPr>
+          <w:p>
+            <w:pPr>
+              <w:rPr>
+                <w:b w:val="0"/>
+                <w:sz w:val="20"/>
+                <w:szCs w:val="20"/>
+                <w:lang w:val="en-US"/>
+              </w:rPr>
+            </w:pPr>
+            <w:r>
+              <w:rPr>
+                <w:sz w:val="20"/>
+                <w:szCs w:val="20"/>
+                <w:lang w:val="en-US"/>
+              </w:rPr>
+              <w:t xml:space="preserve">Nome del </w:t>
+            </w:r>
+            <w:proofErr w:type="spellStart"/>
+            <w:r>
+              <w:rPr>
+                <w:sz w:val="20"/>
+                <w:szCs w:val="20"/>
+                <w:lang w:val="en-US"/>
+              </w:rPr>
+              <w:t>metodo</w:t>
+            </w:r>
+            <w:proofErr w:type="spellEnd"/>
+          </w:p>
+        </w:tc>
+        <w:tc>
+          <w:tcPr>
+            <w:tcW w:w="7365" w:type="dxa"/>
+          </w:tcPr>
+          <w:p>
+            <w:pPr>
+              <w:autoSpaceDE w:val="0"/>
+              <w:autoSpaceDN w:val="0"/>
+              <w:adjustRightInd w:val="0"/>
+              <w:cnfStyle w:val="100000000000" w:firstRow="1" w:lastRow="0" w:firstColumn="0" w:lastColumn="0" w:oddVBand="0" w:evenVBand="0" w:oddHBand="0" w:evenHBand="0" w:firstRowFirstColumn="0" w:firstRowLastColumn="0" w:lastRowFirstColumn="0" w:lastRowLastColumn="0"/>
+              <w:rPr>
+                <w:rFonts w:ascii="Consolas" w:eastAsiaTheme="minorHAnsi" w:hAnsi="Consolas" w:cs="Consolas"/>
+                <w:color w:val="auto"/>
+                <w:sz w:val="20"/>
+                <w:szCs w:val="20"/>
+                <w:lang w:val="en-US"/>
+              </w:rPr>
+            </w:pPr>
+            <w:r>
+              <w:rPr>
+                <w:sz w:val="20"/>
+                <w:szCs w:val="20"/>
+                <w:lang w:val="en-US"/>
+              </w:rPr>
+              <w:t>+</w:t>
+            </w:r>
+            <w:r>
+              <w:rPr>
+                <w:rFonts w:ascii="Consolas" w:eastAsiaTheme="minorHAnsi" w:hAnsi="Consolas" w:cs="Consolas"/>
+                <w:sz w:val="20"/>
+                <w:szCs w:val="20"/>
+                <w:lang w:val="en-US"/>
+              </w:rPr>
+              <w:t xml:space="preserve"> </w:t>
+            </w:r>
+            <w:proofErr w:type="spellStart"/>
+            <w:proofErr w:type="gramStart"/>
+            <w:r>
+              <w:rPr>
+                <w:rFonts w:ascii="Consolas" w:eastAsiaTheme="minorHAnsi" w:hAnsi="Consolas" w:cs="Consolas"/>
+                <w:sz w:val="20"/>
+                <w:szCs w:val="20"/>
+                <w:lang w:val="en-US"/>
+              </w:rPr>
+              <w:t>doRestriveBy</w:t>
+            </w:r>
+            <w:r>
+              <w:rPr>
+                <w:rFonts w:ascii="Consolas" w:eastAsiaTheme="minorHAnsi" w:hAnsi="Consolas" w:cs="Consolas"/>
+                <w:sz w:val="20"/>
+                <w:szCs w:val="20"/>
+                <w:lang w:val="en-US"/>
+              </w:rPr>
+              <w:t>Key</w:t>
+            </w:r>
+            <w:proofErr w:type="spellEnd"/>
+            <w:r>
+              <w:rPr>
+                <w:rFonts w:ascii="Consolas" w:eastAsiaTheme="minorHAnsi" w:hAnsi="Consolas" w:cs="Consolas"/>
+                <w:sz w:val="20"/>
+                <w:szCs w:val="20"/>
+                <w:lang w:val="en-US"/>
+              </w:rPr>
+              <w:t>(</w:t>
+            </w:r>
+            <w:proofErr w:type="spellStart"/>
+            <w:proofErr w:type="gramEnd"/>
+            <w:r>
+              <w:rPr>
+                <w:rFonts w:ascii="Consolas" w:eastAsiaTheme="minorHAnsi" w:hAnsi="Consolas" w:cs="Consolas"/>
+                <w:sz w:val="20"/>
+                <w:szCs w:val="20"/>
+                <w:lang w:val="en-US"/>
+              </w:rPr>
+              <w:t>int</w:t>
+            </w:r>
+            <w:proofErr w:type="spellEnd"/>
+            <w:r>
+              <w:rPr>
+                <w:rFonts w:ascii="Consolas" w:eastAsiaTheme="minorHAnsi" w:hAnsi="Consolas" w:cs="Consolas"/>
+                <w:sz w:val="20"/>
+                <w:szCs w:val="20"/>
+                <w:lang w:val="en-US"/>
+              </w:rPr>
+              <w:t xml:space="preserve"> </w:t>
+            </w:r>
+            <w:proofErr w:type="spellStart"/>
+            <w:r>
+              <w:rPr>
+                <w:rFonts w:ascii="Consolas" w:eastAsiaTheme="minorHAnsi" w:hAnsi="Consolas" w:cs="Consolas"/>
+                <w:sz w:val="20"/>
+                <w:szCs w:val="20"/>
+                <w:lang w:val="en-US"/>
+              </w:rPr>
+              <w:t>codice</w:t>
+            </w:r>
+            <w:proofErr w:type="spellEnd"/>
+            <w:r>
+              <w:rPr>
+                <w:rFonts w:ascii="Consolas" w:eastAsiaTheme="minorHAnsi" w:hAnsi="Consolas" w:cs="Consolas"/>
+                <w:sz w:val="20"/>
+                <w:szCs w:val="20"/>
+                <w:lang w:val="en-US"/>
+              </w:rPr>
+              <w:t xml:space="preserve">) : </w:t>
+            </w:r>
+            <w:proofErr w:type="spellStart"/>
+            <w:r>
+              <w:rPr>
+                <w:rFonts w:ascii="Consolas" w:eastAsiaTheme="minorHAnsi" w:hAnsi="Consolas" w:cs="Consolas"/>
+                <w:sz w:val="20"/>
+                <w:szCs w:val="20"/>
+                <w:lang w:val="en-US"/>
+              </w:rPr>
+              <w:t>ArrayList</w:t>
+            </w:r>
+            <w:proofErr w:type="spellEnd"/>
+            <w:r>
+              <w:rPr>
+                <w:rFonts w:ascii="Consolas" w:eastAsiaTheme="minorHAnsi" w:hAnsi="Consolas" w:cs="Consolas"/>
+                <w:sz w:val="20"/>
+                <w:szCs w:val="20"/>
+                <w:lang w:val="en-US"/>
+              </w:rPr>
+              <w:t>&lt;</w:t>
+            </w:r>
+            <w:proofErr w:type="spellStart"/>
+            <w:r>
+              <w:rPr>
+                <w:rFonts w:ascii="Consolas" w:eastAsiaTheme="minorHAnsi" w:hAnsi="Consolas" w:cs="Consolas"/>
+                <w:sz w:val="20"/>
+                <w:szCs w:val="20"/>
+                <w:lang w:val="en-US"/>
+              </w:rPr>
+              <w:t>ProdottoCatalogoBean</w:t>
+            </w:r>
+            <w:proofErr w:type="spellEnd"/>
+            <w:r>
+              <w:rPr>
+                <w:rFonts w:ascii="Consolas" w:eastAsiaTheme="minorHAnsi" w:hAnsi="Consolas" w:cs="Consolas"/>
+                <w:sz w:val="20"/>
+                <w:szCs w:val="20"/>
+                <w:lang w:val="en-US"/>
+              </w:rPr>
+              <w:t>&gt;</w:t>
+            </w:r>
+          </w:p>
+        </w:tc>
+      </w:tr>
+      <w:tr>
+        <w:trPr>
+          <w:cnfStyle w:val="000000100000" w:firstRow="0" w:lastRow="0" w:firstColumn="0" w:lastColumn="0" w:oddVBand="0" w:evenVBand="0" w:oddHBand="1" w:evenHBand="0" w:firstRowFirstColumn="0" w:firstRowLastColumn="0" w:lastRowFirstColumn="0" w:lastRowLastColumn="0"/>
+          <w:trHeight w:val="835"/>
+        </w:trPr>
+        <w:tc>
+          <w:tcPr>
+            <w:cnfStyle w:val="001000000000" w:firstRow="0" w:lastRow="0" w:firstColumn="1" w:lastColumn="0" w:oddVBand="0" w:evenVBand="0" w:oddHBand="0" w:evenHBand="0" w:firstRowFirstColumn="0" w:firstRowLastColumn="0" w:lastRowFirstColumn="0" w:lastRowLastColumn="0"/>
+            <w:tcW w:w="2263" w:type="dxa"/>
+          </w:tcPr>
+          <w:p>
+            <w:pPr>
+              <w:rPr>
+                <w:lang w:val="en-US"/>
+              </w:rPr>
+            </w:pPr>
+            <w:proofErr w:type="spellStart"/>
+            <w:r>
+              <w:rPr>
+                <w:lang w:val="en-US"/>
+              </w:rPr>
+              <w:t>Descrizione</w:t>
+            </w:r>
+            <w:proofErr w:type="spellEnd"/>
+          </w:p>
+        </w:tc>
+        <w:tc>
+          <w:tcPr>
+            <w:tcW w:w="7365" w:type="dxa"/>
+          </w:tcPr>
+          <w:p>
+            <w:pPr>
+              <w:cnfStyle w:val="000000100000" w:firstRow="0" w:lastRow="0" w:firstColumn="0" w:lastColumn="0" w:oddVBand="0" w:evenVBand="0" w:oddHBand="1" w:evenHBand="0" w:firstRowFirstColumn="0" w:firstRowLastColumn="0" w:lastRowFirstColumn="0" w:lastRowLastColumn="0"/>
+            </w:pPr>
+            <w:r>
+              <w:rPr>
+                <w:rFonts w:ascii="Consolas" w:hAnsi="Consolas" w:cs="Consolas"/>
+                <w:sz w:val="20"/>
+                <w:szCs w:val="20"/>
+              </w:rPr>
+              <w:t xml:space="preserve">Metodo che restituisce </w:t>
+            </w:r>
+            <w:proofErr w:type="gramStart"/>
+            <w:r>
+              <w:rPr>
+                <w:rFonts w:ascii="Consolas" w:hAnsi="Consolas" w:cs="Consolas"/>
+                <w:sz w:val="20"/>
+                <w:szCs w:val="20"/>
+              </w:rPr>
+              <w:t>i prodotto</w:t>
+            </w:r>
+            <w:proofErr w:type="gramEnd"/>
+            <w:r>
+              <w:rPr>
+                <w:rFonts w:ascii="Consolas" w:hAnsi="Consolas" w:cs="Consolas"/>
+                <w:sz w:val="20"/>
+                <w:szCs w:val="20"/>
+              </w:rPr>
+              <w:t xml:space="preserve"> in base </w:t>
+            </w:r>
+            <w:r>
+              <w:rPr>
+                <w:rFonts w:ascii="Consolas" w:hAnsi="Consolas" w:cs="Consolas"/>
+                <w:sz w:val="20"/>
+                <w:szCs w:val="20"/>
+              </w:rPr>
+              <w:t>al codice passato come parametro</w:t>
+            </w:r>
+          </w:p>
+        </w:tc>
+      </w:tr>
+      <w:tr>
+        <w:trPr>
+          <w:trHeight w:val="849"/>
+        </w:trPr>
+        <w:tc>
+          <w:tcPr>
+            <w:cnfStyle w:val="001000000000" w:firstRow="0" w:lastRow="0" w:firstColumn="1" w:lastColumn="0" w:oddVBand="0" w:evenVBand="0" w:oddHBand="0" w:evenHBand="0" w:firstRowFirstColumn="0" w:firstRowLastColumn="0" w:lastRowFirstColumn="0" w:lastRowLastColumn="0"/>
+            <w:tcW w:w="2263" w:type="dxa"/>
+          </w:tcPr>
+          <w:p>
+            <w:pPr>
+              <w:rPr>
+                <w:lang w:val="en-US"/>
+              </w:rPr>
+            </w:pPr>
+            <w:r>
+              <w:rPr>
+                <w:lang w:val="en-US"/>
+              </w:rPr>
+              <w:t xml:space="preserve">Pre - </w:t>
+            </w:r>
+            <w:proofErr w:type="spellStart"/>
+            <w:r>
+              <w:rPr>
+                <w:lang w:val="en-US"/>
+              </w:rPr>
+              <w:t>condizione</w:t>
+            </w:r>
+            <w:proofErr w:type="spellEnd"/>
+          </w:p>
+        </w:tc>
+        <w:tc>
+          <w:tcPr>
+            <w:tcW w:w="7365" w:type="dxa"/>
+          </w:tcPr>
+          <w:p>
+            <w:pPr>
+              <w:cnfStyle w:val="000000000000" w:firstRow="0" w:lastRow="0" w:firstColumn="0" w:lastColumn="0" w:oddVBand="0" w:evenVBand="0" w:oddHBand="0" w:evenHBand="0" w:firstRowFirstColumn="0" w:firstRowLastColumn="0" w:lastRowFirstColumn="0" w:lastRowLastColumn="0"/>
+            </w:pPr>
+            <w:r>
+              <w:t>codice&gt;=0</w:t>
+            </w:r>
+          </w:p>
+        </w:tc>
+      </w:tr>
+      <w:tr>
+        <w:trPr>
+          <w:cnfStyle w:val="000000100000" w:firstRow="0" w:lastRow="0" w:firstColumn="0" w:lastColumn="0" w:oddVBand="0" w:evenVBand="0" w:oddHBand="1" w:evenHBand="0" w:firstRowFirstColumn="0" w:firstRowLastColumn="0" w:lastRowFirstColumn="0" w:lastRowLastColumn="0"/>
+          <w:trHeight w:val="546"/>
+        </w:trPr>
+        <w:tc>
+          <w:tcPr>
+            <w:cnfStyle w:val="001000000000" w:firstRow="0" w:lastRow="0" w:firstColumn="1" w:lastColumn="0" w:oddVBand="0" w:evenVBand="0" w:oddHBand="0" w:evenHBand="0" w:firstRowFirstColumn="0" w:firstRowLastColumn="0" w:lastRowFirstColumn="0" w:lastRowLastColumn="0"/>
+            <w:tcW w:w="2263" w:type="dxa"/>
+          </w:tcPr>
+          <w:p>
+            <w:pPr>
+              <w:rPr>
+                <w:lang w:val="en-US"/>
+              </w:rPr>
+            </w:pPr>
+            <w:r>
+              <w:rPr>
+                <w:lang w:val="en-US"/>
+              </w:rPr>
+              <w:t xml:space="preserve">Post - </w:t>
+            </w:r>
+            <w:proofErr w:type="spellStart"/>
+            <w:r>
+              <w:rPr>
+                <w:lang w:val="en-US"/>
+              </w:rPr>
+              <w:t>condizione</w:t>
+            </w:r>
+            <w:proofErr w:type="spellEnd"/>
+          </w:p>
+        </w:tc>
+        <w:tc>
+          <w:tcPr>
+            <w:tcW w:w="7365" w:type="dxa"/>
+          </w:tcPr>
+          <w:p>
+            <w:pPr>
+              <w:autoSpaceDE w:val="0"/>
+              <w:autoSpaceDN w:val="0"/>
+              <w:adjustRightInd w:val="0"/>
+              <w:cnfStyle w:val="000000100000" w:firstRow="0" w:lastRow="0" w:firstColumn="0" w:lastColumn="0" w:oddVBand="0" w:evenVBand="0" w:oddHBand="1" w:evenHBand="0" w:firstRowFirstColumn="0" w:firstRowLastColumn="0" w:lastRowFirstColumn="0" w:lastRowLastColumn="0"/>
+              <w:rPr>
+                <w:rFonts w:ascii="Consolas" w:hAnsi="Consolas" w:cs="Consolas"/>
+                <w:sz w:val="20"/>
+                <w:szCs w:val="20"/>
+              </w:rPr>
+            </w:pPr>
+            <w:r>
+              <w:rPr>
+                <w:rFonts w:ascii="Consolas" w:hAnsi="Consolas" w:cs="Consolas"/>
+                <w:sz w:val="20"/>
+                <w:szCs w:val="20"/>
+              </w:rPr>
+              <w:t>I prodotti sono stati caricati nell’</w:t>
+            </w:r>
+            <w:proofErr w:type="spellStart"/>
+            <w:r>
+              <w:rPr>
+                <w:rFonts w:ascii="Consolas" w:hAnsi="Consolas" w:cs="Consolas"/>
+                <w:sz w:val="20"/>
+                <w:szCs w:val="20"/>
+              </w:rPr>
+              <w:t>ArrayList</w:t>
+            </w:r>
+            <w:proofErr w:type="spellEnd"/>
+          </w:p>
+        </w:tc>
+      </w:tr>
+    </w:tbl>
+    <w:p/>
+    <w:p/>
+    <w:p/>
+    <w:p/>
+    <w:p/>
+    <w:p/>
+    <w:tbl>
+      <w:tblPr>
+        <w:tblStyle w:val="Tabellagriglia4-colore1"/>
+        <w:tblW w:w="0" w:type="auto"/>
+        <w:tblLook w:val="04A0" w:firstRow="1" w:lastRow="0" w:firstColumn="1" w:lastColumn="0" w:noHBand="0" w:noVBand="1"/>
+      </w:tblPr>
+      <w:tblGrid>
+        <w:gridCol w:w="2263"/>
+        <w:gridCol w:w="7365"/>
+      </w:tblGrid>
+      <w:tr>
+        <w:trPr>
+          <w:cnfStyle w:val="100000000000" w:firstRow="1" w:lastRow="0" w:firstColumn="0" w:lastColumn="0" w:oddVBand="0" w:evenVBand="0" w:oddHBand="0" w:evenHBand="0" w:firstRowFirstColumn="0" w:firstRowLastColumn="0" w:lastRowFirstColumn="0" w:lastRowLastColumn="0"/>
+          <w:trHeight w:val="260"/>
+        </w:trPr>
+        <w:tc>
+          <w:tcPr>
+            <w:cnfStyle w:val="001000000000" w:firstRow="0" w:lastRow="0" w:firstColumn="1" w:lastColumn="0" w:oddVBand="0" w:evenVBand="0" w:oddHBand="0" w:evenHBand="0" w:firstRowFirstColumn="0" w:firstRowLastColumn="0" w:lastRowFirstColumn="0" w:lastRowLastColumn="0"/>
+            <w:tcW w:w="2263" w:type="dxa"/>
+          </w:tcPr>
+          <w:p>
+            <w:pPr>
+              <w:rPr>
+                <w:b w:val="0"/>
+                <w:sz w:val="20"/>
+                <w:szCs w:val="20"/>
+                <w:lang w:val="en-US"/>
+              </w:rPr>
+            </w:pPr>
+            <w:r>
+              <w:rPr>
+                <w:sz w:val="20"/>
+                <w:szCs w:val="20"/>
+                <w:lang w:val="en-US"/>
+              </w:rPr>
+              <w:t xml:space="preserve">Nome del </w:t>
+            </w:r>
+            <w:proofErr w:type="spellStart"/>
+            <w:r>
+              <w:rPr>
+                <w:sz w:val="20"/>
+                <w:szCs w:val="20"/>
+                <w:lang w:val="en-US"/>
+              </w:rPr>
+              <w:t>metodo</w:t>
+            </w:r>
+            <w:proofErr w:type="spellEnd"/>
+          </w:p>
+        </w:tc>
+        <w:tc>
+          <w:tcPr>
+            <w:tcW w:w="7365" w:type="dxa"/>
+          </w:tcPr>
+          <w:p>
+            <w:pPr>
+              <w:autoSpaceDE w:val="0"/>
+              <w:autoSpaceDN w:val="0"/>
+              <w:adjustRightInd w:val="0"/>
+              <w:cnfStyle w:val="100000000000" w:firstRow="1" w:lastRow="0" w:firstColumn="0" w:lastColumn="0" w:oddVBand="0" w:evenVBand="0" w:oddHBand="0" w:evenHBand="0" w:firstRowFirstColumn="0" w:firstRowLastColumn="0" w:lastRowFirstColumn="0" w:lastRowLastColumn="0"/>
+              <w:rPr>
+                <w:rFonts w:ascii="Consolas" w:eastAsiaTheme="minorHAnsi" w:hAnsi="Consolas" w:cs="Consolas"/>
+                <w:color w:val="auto"/>
+                <w:sz w:val="20"/>
+                <w:szCs w:val="20"/>
+              </w:rPr>
+            </w:pPr>
+            <w:r>
+              <w:rPr>
+                <w:sz w:val="20"/>
+                <w:szCs w:val="20"/>
+              </w:rPr>
+              <w:t>+</w:t>
+            </w:r>
+            <w:r>
+              <w:rPr>
+                <w:rFonts w:ascii="Consolas" w:eastAsiaTheme="minorHAnsi" w:hAnsi="Consolas" w:cs="Consolas"/>
+                <w:sz w:val="20"/>
+                <w:szCs w:val="20"/>
+              </w:rPr>
+              <w:t xml:space="preserve"> </w:t>
+            </w:r>
+            <w:proofErr w:type="spellStart"/>
+            <w:proofErr w:type="gramStart"/>
+            <w:r>
+              <w:rPr>
+                <w:rFonts w:ascii="Consolas" w:eastAsiaTheme="minorHAnsi" w:hAnsi="Consolas" w:cs="Consolas"/>
+                <w:sz w:val="20"/>
+                <w:szCs w:val="20"/>
+              </w:rPr>
+              <w:t>doRestriveBy</w:t>
+            </w:r>
+            <w:r>
+              <w:rPr>
+                <w:rFonts w:ascii="Consolas" w:eastAsiaTheme="minorHAnsi" w:hAnsi="Consolas" w:cs="Consolas"/>
+                <w:sz w:val="20"/>
+                <w:szCs w:val="20"/>
+              </w:rPr>
+              <w:t>Marca</w:t>
+            </w:r>
+            <w:proofErr w:type="spellEnd"/>
+            <w:r>
+              <w:rPr>
+                <w:rFonts w:ascii="Consolas" w:eastAsiaTheme="minorHAnsi" w:hAnsi="Consolas" w:cs="Consolas"/>
+                <w:sz w:val="20"/>
+                <w:szCs w:val="20"/>
+              </w:rPr>
+              <w:t>(</w:t>
+            </w:r>
+            <w:proofErr w:type="spellStart"/>
+            <w:proofErr w:type="gramEnd"/>
+            <w:r>
+              <w:rPr>
+                <w:rFonts w:ascii="Consolas" w:eastAsiaTheme="minorHAnsi" w:hAnsi="Consolas" w:cs="Consolas"/>
+                <w:sz w:val="20"/>
+                <w:szCs w:val="20"/>
+              </w:rPr>
+              <w:t>String</w:t>
+            </w:r>
+            <w:proofErr w:type="spellEnd"/>
+            <w:r>
+              <w:rPr>
+                <w:rFonts w:ascii="Consolas" w:eastAsiaTheme="minorHAnsi" w:hAnsi="Consolas" w:cs="Consolas"/>
+                <w:sz w:val="20"/>
+                <w:szCs w:val="20"/>
+              </w:rPr>
+              <w:t xml:space="preserve"> marca</w:t>
+            </w:r>
+            <w:r>
+              <w:rPr>
+                <w:rFonts w:ascii="Consolas" w:eastAsiaTheme="minorHAnsi" w:hAnsi="Consolas" w:cs="Consolas"/>
+                <w:sz w:val="20"/>
+                <w:szCs w:val="20"/>
+              </w:rPr>
+              <w:t xml:space="preserve">) : </w:t>
+            </w:r>
+            <w:proofErr w:type="spellStart"/>
+            <w:r>
+              <w:rPr>
+                <w:rFonts w:ascii="Consolas" w:eastAsiaTheme="minorHAnsi" w:hAnsi="Consolas" w:cs="Consolas"/>
+                <w:sz w:val="20"/>
+                <w:szCs w:val="20"/>
+              </w:rPr>
+              <w:t>ArrayList</w:t>
+            </w:r>
+            <w:proofErr w:type="spellEnd"/>
+            <w:r>
+              <w:rPr>
+                <w:rFonts w:ascii="Consolas" w:eastAsiaTheme="minorHAnsi" w:hAnsi="Consolas" w:cs="Consolas"/>
+                <w:sz w:val="20"/>
+                <w:szCs w:val="20"/>
+              </w:rPr>
+              <w:t>&lt;</w:t>
+            </w:r>
+            <w:proofErr w:type="spellStart"/>
+            <w:r>
+              <w:rPr>
+                <w:rFonts w:ascii="Consolas" w:eastAsiaTheme="minorHAnsi" w:hAnsi="Consolas" w:cs="Consolas"/>
+                <w:sz w:val="20"/>
+                <w:szCs w:val="20"/>
+              </w:rPr>
+              <w:t>ProdottoCatalogoBean</w:t>
+            </w:r>
+            <w:proofErr w:type="spellEnd"/>
+            <w:r>
+              <w:rPr>
+                <w:rFonts w:ascii="Consolas" w:eastAsiaTheme="minorHAnsi" w:hAnsi="Consolas" w:cs="Consolas"/>
+                <w:sz w:val="20"/>
+                <w:szCs w:val="20"/>
+              </w:rPr>
+              <w:t>&gt;</w:t>
+            </w:r>
+          </w:p>
+        </w:tc>
+      </w:tr>
+      <w:tr>
+        <w:trPr>
+          <w:cnfStyle w:val="000000100000" w:firstRow="0" w:lastRow="0" w:firstColumn="0" w:lastColumn="0" w:oddVBand="0" w:evenVBand="0" w:oddHBand="1" w:evenHBand="0" w:firstRowFirstColumn="0" w:firstRowLastColumn="0" w:lastRowFirstColumn="0" w:lastRowLastColumn="0"/>
+          <w:trHeight w:val="835"/>
+        </w:trPr>
+        <w:tc>
+          <w:tcPr>
+            <w:cnfStyle w:val="001000000000" w:firstRow="0" w:lastRow="0" w:firstColumn="1" w:lastColumn="0" w:oddVBand="0" w:evenVBand="0" w:oddHBand="0" w:evenHBand="0" w:firstRowFirstColumn="0" w:firstRowLastColumn="0" w:lastRowFirstColumn="0" w:lastRowLastColumn="0"/>
+            <w:tcW w:w="2263" w:type="dxa"/>
+          </w:tcPr>
+          <w:p>
+            <w:pPr>
+              <w:rPr>
+                <w:lang w:val="en-US"/>
+              </w:rPr>
+            </w:pPr>
+            <w:proofErr w:type="spellStart"/>
+            <w:r>
+              <w:rPr>
+                <w:lang w:val="en-US"/>
+              </w:rPr>
+              <w:t>Descrizione</w:t>
+            </w:r>
+            <w:proofErr w:type="spellEnd"/>
+          </w:p>
+        </w:tc>
+        <w:tc>
+          <w:tcPr>
+            <w:tcW w:w="7365" w:type="dxa"/>
+          </w:tcPr>
+          <w:p>
+            <w:pPr>
+              <w:cnfStyle w:val="000000100000" w:firstRow="0" w:lastRow="0" w:firstColumn="0" w:lastColumn="0" w:oddVBand="0" w:evenVBand="0" w:oddHBand="1" w:evenHBand="0" w:firstRowFirstColumn="0" w:firstRowLastColumn="0" w:lastRowFirstColumn="0" w:lastRowLastColumn="0"/>
+            </w:pPr>
+            <w:r>
+              <w:rPr>
+                <w:rFonts w:ascii="Consolas" w:hAnsi="Consolas" w:cs="Consolas"/>
+                <w:sz w:val="20"/>
+                <w:szCs w:val="20"/>
+              </w:rPr>
+              <w:t xml:space="preserve">Metodo che restituisce </w:t>
+            </w:r>
+            <w:proofErr w:type="gramStart"/>
+            <w:r>
+              <w:rPr>
+                <w:rFonts w:ascii="Consolas" w:hAnsi="Consolas" w:cs="Consolas"/>
+                <w:sz w:val="20"/>
+                <w:szCs w:val="20"/>
+              </w:rPr>
+              <w:t>i prodotto</w:t>
+            </w:r>
+            <w:proofErr w:type="gramEnd"/>
+            <w:r>
+              <w:rPr>
+                <w:rFonts w:ascii="Consolas" w:hAnsi="Consolas" w:cs="Consolas"/>
+                <w:sz w:val="20"/>
+                <w:szCs w:val="20"/>
+              </w:rPr>
+              <w:t xml:space="preserve"> in base </w:t>
+            </w:r>
+            <w:r>
+              <w:rPr>
+                <w:rFonts w:ascii="Consolas" w:hAnsi="Consolas" w:cs="Consolas"/>
+                <w:sz w:val="20"/>
+                <w:szCs w:val="20"/>
+              </w:rPr>
+              <w:t>alla marca</w:t>
+            </w:r>
+            <w:r>
+              <w:rPr>
+                <w:rFonts w:ascii="Consolas" w:hAnsi="Consolas" w:cs="Consolas"/>
+                <w:sz w:val="20"/>
+                <w:szCs w:val="20"/>
+              </w:rPr>
+              <w:t xml:space="preserve"> passato come parametro</w:t>
+            </w:r>
+          </w:p>
+        </w:tc>
+      </w:tr>
+      <w:tr>
+        <w:trPr>
+          <w:trHeight w:val="849"/>
+        </w:trPr>
+        <w:tc>
+          <w:tcPr>
+            <w:cnfStyle w:val="001000000000" w:firstRow="0" w:lastRow="0" w:firstColumn="1" w:lastColumn="0" w:oddVBand="0" w:evenVBand="0" w:oddHBand="0" w:evenHBand="0" w:firstRowFirstColumn="0" w:firstRowLastColumn="0" w:lastRowFirstColumn="0" w:lastRowLastColumn="0"/>
+            <w:tcW w:w="2263" w:type="dxa"/>
+          </w:tcPr>
+          <w:p>
+            <w:pPr>
+              <w:rPr>
+                <w:lang w:val="en-US"/>
+              </w:rPr>
+            </w:pPr>
+            <w:r>
+              <w:rPr>
+                <w:lang w:val="en-US"/>
+              </w:rPr>
+              <w:t xml:space="preserve">Pre - </w:t>
+            </w:r>
+            <w:proofErr w:type="spellStart"/>
+            <w:r>
+              <w:rPr>
+                <w:lang w:val="en-US"/>
+              </w:rPr>
+              <w:t>condizione</w:t>
+            </w:r>
+            <w:proofErr w:type="spellEnd"/>
+          </w:p>
+        </w:tc>
+        <w:tc>
+          <w:tcPr>
+            <w:tcW w:w="7365" w:type="dxa"/>
+          </w:tcPr>
+          <w:p>
+            <w:pPr>
+              <w:cnfStyle w:val="000000000000" w:firstRow="0" w:lastRow="0" w:firstColumn="0" w:lastColumn="0" w:oddVBand="0" w:evenVBand="0" w:oddHBand="0" w:evenHBand="0" w:firstRowFirstColumn="0" w:firstRowLastColumn="0" w:lastRowFirstColumn="0" w:lastRowLastColumn="0"/>
+            </w:pPr>
+            <w:proofErr w:type="gramStart"/>
+            <w:r>
+              <w:t>marca!=</w:t>
+            </w:r>
+            <w:proofErr w:type="spellStart"/>
+            <w:proofErr w:type="gramEnd"/>
+            <w:r>
+              <w:t>null</w:t>
+            </w:r>
+            <w:proofErr w:type="spellEnd"/>
+          </w:p>
+        </w:tc>
+      </w:tr>
+      <w:tr>
+        <w:trPr>
+          <w:cnfStyle w:val="000000100000" w:firstRow="0" w:lastRow="0" w:firstColumn="0" w:lastColumn="0" w:oddVBand="0" w:evenVBand="0" w:oddHBand="1" w:evenHBand="0" w:firstRowFirstColumn="0" w:firstRowLastColumn="0" w:lastRowFirstColumn="0" w:lastRowLastColumn="0"/>
+          <w:trHeight w:val="546"/>
+        </w:trPr>
+        <w:tc>
+          <w:tcPr>
+            <w:cnfStyle w:val="001000000000" w:firstRow="0" w:lastRow="0" w:firstColumn="1" w:lastColumn="0" w:oddVBand="0" w:evenVBand="0" w:oddHBand="0" w:evenHBand="0" w:firstRowFirstColumn="0" w:firstRowLastColumn="0" w:lastRowFirstColumn="0" w:lastRowLastColumn="0"/>
+            <w:tcW w:w="2263" w:type="dxa"/>
+          </w:tcPr>
+          <w:p>
+            <w:pPr>
+              <w:rPr>
+                <w:lang w:val="en-US"/>
+              </w:rPr>
+            </w:pPr>
+            <w:r>
+              <w:rPr>
+                <w:lang w:val="en-US"/>
+              </w:rPr>
+              <w:t xml:space="preserve">Post - </w:t>
+            </w:r>
+            <w:proofErr w:type="spellStart"/>
+            <w:r>
+              <w:rPr>
+                <w:lang w:val="en-US"/>
+              </w:rPr>
+              <w:t>condizione</w:t>
+            </w:r>
+            <w:proofErr w:type="spellEnd"/>
+          </w:p>
+        </w:tc>
+        <w:tc>
+          <w:tcPr>
+            <w:tcW w:w="7365" w:type="dxa"/>
+          </w:tcPr>
+          <w:p>
+            <w:pPr>
+              <w:autoSpaceDE w:val="0"/>
+              <w:autoSpaceDN w:val="0"/>
+              <w:adjustRightInd w:val="0"/>
+              <w:cnfStyle w:val="000000100000" w:firstRow="0" w:lastRow="0" w:firstColumn="0" w:lastColumn="0" w:oddVBand="0" w:evenVBand="0" w:oddHBand="1" w:evenHBand="0" w:firstRowFirstColumn="0" w:firstRowLastColumn="0" w:lastRowFirstColumn="0" w:lastRowLastColumn="0"/>
+              <w:rPr>
+                <w:rFonts w:ascii="Consolas" w:hAnsi="Consolas" w:cs="Consolas"/>
+                <w:sz w:val="20"/>
+                <w:szCs w:val="20"/>
+              </w:rPr>
+            </w:pPr>
+            <w:r>
+              <w:rPr>
+                <w:rFonts w:ascii="Consolas" w:hAnsi="Consolas" w:cs="Consolas"/>
+                <w:sz w:val="20"/>
+                <w:szCs w:val="20"/>
+              </w:rPr>
+              <w:t>I prodotti sono stati caricati nell’</w:t>
+            </w:r>
+            <w:proofErr w:type="spellStart"/>
+            <w:r>
+              <w:rPr>
+                <w:rFonts w:ascii="Consolas" w:hAnsi="Consolas" w:cs="Consolas"/>
+                <w:sz w:val="20"/>
+                <w:szCs w:val="20"/>
+              </w:rPr>
+              <w:t>ArrayList</w:t>
+            </w:r>
+            <w:proofErr w:type="spellEnd"/>
+          </w:p>
+        </w:tc>
+      </w:tr>
+    </w:tbl>
+    <w:p/>
+    <w:tbl>
+      <w:tblPr>
+        <w:tblStyle w:val="Tabellagriglia4-colore1"/>
+        <w:tblW w:w="0" w:type="auto"/>
+        <w:tblLook w:val="04A0" w:firstRow="1" w:lastRow="0" w:firstColumn="1" w:lastColumn="0" w:noHBand="0" w:noVBand="1"/>
+      </w:tblPr>
+      <w:tblGrid>
+        <w:gridCol w:w="2263"/>
+        <w:gridCol w:w="7365"/>
+      </w:tblGrid>
+      <w:tr>
+        <w:trPr>
+          <w:cnfStyle w:val="100000000000" w:firstRow="1" w:lastRow="0" w:firstColumn="0" w:lastColumn="0" w:oddVBand="0" w:evenVBand="0" w:oddHBand="0" w:evenHBand="0" w:firstRowFirstColumn="0" w:firstRowLastColumn="0" w:lastRowFirstColumn="0" w:lastRowLastColumn="0"/>
+          <w:trHeight w:val="260"/>
+        </w:trPr>
+        <w:tc>
+          <w:tcPr>
+            <w:cnfStyle w:val="001000000000" w:firstRow="0" w:lastRow="0" w:firstColumn="1" w:lastColumn="0" w:oddVBand="0" w:evenVBand="0" w:oddHBand="0" w:evenHBand="0" w:firstRowFirstColumn="0" w:firstRowLastColumn="0" w:lastRowFirstColumn="0" w:lastRowLastColumn="0"/>
+            <w:tcW w:w="2263" w:type="dxa"/>
+          </w:tcPr>
+          <w:p>
+            <w:pPr>
+              <w:rPr>
+                <w:b w:val="0"/>
+                <w:sz w:val="20"/>
+                <w:szCs w:val="20"/>
+                <w:lang w:val="en-US"/>
+              </w:rPr>
+            </w:pPr>
+            <w:r>
+              <w:rPr>
+                <w:sz w:val="20"/>
+                <w:szCs w:val="20"/>
+                <w:lang w:val="en-US"/>
+              </w:rPr>
+              <w:t xml:space="preserve">Nome del </w:t>
+            </w:r>
+            <w:proofErr w:type="spellStart"/>
+            <w:r>
+              <w:rPr>
+                <w:sz w:val="20"/>
+                <w:szCs w:val="20"/>
+                <w:lang w:val="en-US"/>
+              </w:rPr>
+              <w:t>metodo</w:t>
+            </w:r>
+            <w:proofErr w:type="spellEnd"/>
+          </w:p>
+        </w:tc>
+        <w:tc>
+          <w:tcPr>
+            <w:tcW w:w="7365" w:type="dxa"/>
+          </w:tcPr>
+          <w:p>
+            <w:pPr>
+              <w:autoSpaceDE w:val="0"/>
+              <w:autoSpaceDN w:val="0"/>
+              <w:adjustRightInd w:val="0"/>
+              <w:cnfStyle w:val="100000000000" w:firstRow="1" w:lastRow="0" w:firstColumn="0" w:lastColumn="0" w:oddVBand="0" w:evenVBand="0" w:oddHBand="0" w:evenHBand="0" w:firstRowFirstColumn="0" w:firstRowLastColumn="0" w:lastRowFirstColumn="0" w:lastRowLastColumn="0"/>
+              <w:rPr>
+                <w:rFonts w:ascii="Consolas" w:eastAsiaTheme="minorHAnsi" w:hAnsi="Consolas" w:cs="Consolas"/>
+                <w:color w:val="auto"/>
+                <w:sz w:val="20"/>
+                <w:szCs w:val="20"/>
+              </w:rPr>
+            </w:pPr>
+            <w:r>
+              <w:rPr>
+                <w:sz w:val="20"/>
+                <w:szCs w:val="20"/>
+              </w:rPr>
+              <w:t>+</w:t>
+            </w:r>
+            <w:r>
+              <w:rPr>
+                <w:rFonts w:ascii="Consolas" w:eastAsiaTheme="minorHAnsi" w:hAnsi="Consolas" w:cs="Consolas"/>
+                <w:sz w:val="20"/>
+                <w:szCs w:val="20"/>
+              </w:rPr>
+              <w:t xml:space="preserve"> </w:t>
+            </w:r>
+            <w:proofErr w:type="spellStart"/>
+            <w:proofErr w:type="gramStart"/>
+            <w:r>
+              <w:rPr>
+                <w:rFonts w:ascii="Consolas" w:eastAsiaTheme="minorHAnsi" w:hAnsi="Consolas" w:cs="Consolas"/>
+                <w:sz w:val="20"/>
+                <w:szCs w:val="20"/>
+              </w:rPr>
+              <w:t>doRestriveBy</w:t>
+            </w:r>
+            <w:r>
+              <w:rPr>
+                <w:rFonts w:ascii="Consolas" w:eastAsiaTheme="minorHAnsi" w:hAnsi="Consolas" w:cs="Consolas"/>
+                <w:sz w:val="20"/>
+                <w:szCs w:val="20"/>
+              </w:rPr>
+              <w:t>Name</w:t>
+            </w:r>
+            <w:proofErr w:type="spellEnd"/>
+            <w:r>
+              <w:rPr>
+                <w:rFonts w:ascii="Consolas" w:eastAsiaTheme="minorHAnsi" w:hAnsi="Consolas" w:cs="Consolas"/>
+                <w:sz w:val="20"/>
+                <w:szCs w:val="20"/>
+              </w:rPr>
+              <w:t>(</w:t>
+            </w:r>
+            <w:proofErr w:type="spellStart"/>
+            <w:proofErr w:type="gramEnd"/>
+            <w:r>
+              <w:rPr>
+                <w:rFonts w:ascii="Consolas" w:eastAsiaTheme="minorHAnsi" w:hAnsi="Consolas" w:cs="Consolas"/>
+                <w:sz w:val="20"/>
+                <w:szCs w:val="20"/>
+              </w:rPr>
+              <w:t>String</w:t>
+            </w:r>
+            <w:proofErr w:type="spellEnd"/>
+            <w:r>
+              <w:rPr>
+                <w:rFonts w:ascii="Consolas" w:eastAsiaTheme="minorHAnsi" w:hAnsi="Consolas" w:cs="Consolas"/>
+                <w:sz w:val="20"/>
+                <w:szCs w:val="20"/>
+              </w:rPr>
+              <w:t xml:space="preserve"> </w:t>
+            </w:r>
+            <w:r>
+              <w:rPr>
+                <w:rFonts w:ascii="Consolas" w:eastAsiaTheme="minorHAnsi" w:hAnsi="Consolas" w:cs="Consolas"/>
+                <w:sz w:val="20"/>
+                <w:szCs w:val="20"/>
+              </w:rPr>
+              <w:t>nome</w:t>
+            </w:r>
+            <w:r>
+              <w:rPr>
+                <w:rFonts w:ascii="Consolas" w:eastAsiaTheme="minorHAnsi" w:hAnsi="Consolas" w:cs="Consolas"/>
+                <w:sz w:val="20"/>
+                <w:szCs w:val="20"/>
+              </w:rPr>
+              <w:t xml:space="preserve">) : </w:t>
+            </w:r>
+            <w:proofErr w:type="spellStart"/>
+            <w:r>
+              <w:rPr>
+                <w:rFonts w:ascii="Consolas" w:eastAsiaTheme="minorHAnsi" w:hAnsi="Consolas" w:cs="Consolas"/>
+                <w:sz w:val="20"/>
+                <w:szCs w:val="20"/>
+              </w:rPr>
+              <w:t>ArrayList</w:t>
+            </w:r>
+            <w:proofErr w:type="spellEnd"/>
+            <w:r>
+              <w:rPr>
+                <w:rFonts w:ascii="Consolas" w:eastAsiaTheme="minorHAnsi" w:hAnsi="Consolas" w:cs="Consolas"/>
+                <w:sz w:val="20"/>
+                <w:szCs w:val="20"/>
+              </w:rPr>
+              <w:t>&lt;</w:t>
+            </w:r>
+            <w:proofErr w:type="spellStart"/>
+            <w:r>
+              <w:rPr>
+                <w:rFonts w:ascii="Consolas" w:eastAsiaTheme="minorHAnsi" w:hAnsi="Consolas" w:cs="Consolas"/>
+                <w:sz w:val="20"/>
+                <w:szCs w:val="20"/>
+              </w:rPr>
+              <w:t>ProdottoCatalogoBean</w:t>
+            </w:r>
+            <w:proofErr w:type="spellEnd"/>
+            <w:r>
+              <w:rPr>
+                <w:rFonts w:ascii="Consolas" w:eastAsiaTheme="minorHAnsi" w:hAnsi="Consolas" w:cs="Consolas"/>
+                <w:sz w:val="20"/>
+                <w:szCs w:val="20"/>
+              </w:rPr>
+              <w:t>&gt;</w:t>
+            </w:r>
+          </w:p>
+        </w:tc>
+      </w:tr>
+      <w:tr>
+        <w:trPr>
+          <w:cnfStyle w:val="000000100000" w:firstRow="0" w:lastRow="0" w:firstColumn="0" w:lastColumn="0" w:oddVBand="0" w:evenVBand="0" w:oddHBand="1" w:evenHBand="0" w:firstRowFirstColumn="0" w:firstRowLastColumn="0" w:lastRowFirstColumn="0" w:lastRowLastColumn="0"/>
+          <w:trHeight w:val="835"/>
+        </w:trPr>
+        <w:tc>
+          <w:tcPr>
+            <w:cnfStyle w:val="001000000000" w:firstRow="0" w:lastRow="0" w:firstColumn="1" w:lastColumn="0" w:oddVBand="0" w:evenVBand="0" w:oddHBand="0" w:evenHBand="0" w:firstRowFirstColumn="0" w:firstRowLastColumn="0" w:lastRowFirstColumn="0" w:lastRowLastColumn="0"/>
+            <w:tcW w:w="2263" w:type="dxa"/>
+          </w:tcPr>
+          <w:p>
+            <w:pPr>
+              <w:rPr>
+                <w:lang w:val="en-US"/>
+              </w:rPr>
+            </w:pPr>
+            <w:proofErr w:type="spellStart"/>
+            <w:r>
+              <w:rPr>
+                <w:lang w:val="en-US"/>
+              </w:rPr>
+              <w:t>Descrizione</w:t>
+            </w:r>
+            <w:proofErr w:type="spellEnd"/>
+          </w:p>
+        </w:tc>
+        <w:tc>
+          <w:tcPr>
+            <w:tcW w:w="7365" w:type="dxa"/>
+          </w:tcPr>
+          <w:p>
+            <w:pPr>
+              <w:cnfStyle w:val="000000100000" w:firstRow="0" w:lastRow="0" w:firstColumn="0" w:lastColumn="0" w:oddVBand="0" w:evenVBand="0" w:oddHBand="1" w:evenHBand="0" w:firstRowFirstColumn="0" w:firstRowLastColumn="0" w:lastRowFirstColumn="0" w:lastRowLastColumn="0"/>
+            </w:pPr>
+            <w:r>
+              <w:rPr>
+                <w:rFonts w:ascii="Consolas" w:hAnsi="Consolas" w:cs="Consolas"/>
+                <w:sz w:val="20"/>
+                <w:szCs w:val="20"/>
+              </w:rPr>
+              <w:t xml:space="preserve">Metodo che restituisce </w:t>
+            </w:r>
+            <w:proofErr w:type="gramStart"/>
+            <w:r>
+              <w:rPr>
+                <w:rFonts w:ascii="Consolas" w:hAnsi="Consolas" w:cs="Consolas"/>
+                <w:sz w:val="20"/>
+                <w:szCs w:val="20"/>
+              </w:rPr>
+              <w:t>i prodotto</w:t>
+            </w:r>
+            <w:proofErr w:type="gramEnd"/>
+            <w:r>
+              <w:rPr>
+                <w:rFonts w:ascii="Consolas" w:hAnsi="Consolas" w:cs="Consolas"/>
+                <w:sz w:val="20"/>
+                <w:szCs w:val="20"/>
+              </w:rPr>
+              <w:t xml:space="preserve"> in base </w:t>
+            </w:r>
+            <w:r>
+              <w:rPr>
+                <w:rFonts w:ascii="Consolas" w:hAnsi="Consolas" w:cs="Consolas"/>
+                <w:sz w:val="20"/>
+                <w:szCs w:val="20"/>
+              </w:rPr>
+              <w:t>a</w:t>
+            </w:r>
+            <w:r>
+              <w:rPr>
+                <w:rFonts w:ascii="Consolas" w:hAnsi="Consolas" w:cs="Consolas"/>
+                <w:sz w:val="20"/>
+                <w:szCs w:val="20"/>
+              </w:rPr>
+              <w:t>l nome</w:t>
+            </w:r>
+            <w:r>
+              <w:rPr>
+                <w:rFonts w:ascii="Consolas" w:hAnsi="Consolas" w:cs="Consolas"/>
+                <w:sz w:val="20"/>
+                <w:szCs w:val="20"/>
+              </w:rPr>
+              <w:t xml:space="preserve"> passato come parametro</w:t>
+            </w:r>
+          </w:p>
+        </w:tc>
+      </w:tr>
+      <w:tr>
+        <w:trPr>
+          <w:trHeight w:val="849"/>
+        </w:trPr>
+        <w:tc>
+          <w:tcPr>
+            <w:cnfStyle w:val="001000000000" w:firstRow="0" w:lastRow="0" w:firstColumn="1" w:lastColumn="0" w:oddVBand="0" w:evenVBand="0" w:oddHBand="0" w:evenHBand="0" w:firstRowFirstColumn="0" w:firstRowLastColumn="0" w:lastRowFirstColumn="0" w:lastRowLastColumn="0"/>
+            <w:tcW w:w="2263" w:type="dxa"/>
+          </w:tcPr>
+          <w:p>
+            <w:pPr>
+              <w:rPr>
+                <w:lang w:val="en-US"/>
+              </w:rPr>
+            </w:pPr>
+            <w:r>
+              <w:rPr>
+                <w:lang w:val="en-US"/>
+              </w:rPr>
+              <w:t xml:space="preserve">Pre - </w:t>
+            </w:r>
+            <w:proofErr w:type="spellStart"/>
+            <w:r>
+              <w:rPr>
+                <w:lang w:val="en-US"/>
+              </w:rPr>
+              <w:t>condizione</w:t>
+            </w:r>
+            <w:proofErr w:type="spellEnd"/>
+          </w:p>
+        </w:tc>
+        <w:tc>
+          <w:tcPr>
+            <w:tcW w:w="7365" w:type="dxa"/>
+          </w:tcPr>
+          <w:p>
+            <w:pPr>
+              <w:cnfStyle w:val="000000000000" w:firstRow="0" w:lastRow="0" w:firstColumn="0" w:lastColumn="0" w:oddVBand="0" w:evenVBand="0" w:oddHBand="0" w:evenHBand="0" w:firstRowFirstColumn="0" w:firstRowLastColumn="0" w:lastRowFirstColumn="0" w:lastRowLastColumn="0"/>
+            </w:pPr>
+            <w:proofErr w:type="gramStart"/>
+            <w:r>
+              <w:t>nome</w:t>
+            </w:r>
+            <w:r>
+              <w:t>!=</w:t>
+            </w:r>
+            <w:proofErr w:type="spellStart"/>
+            <w:proofErr w:type="gramEnd"/>
+            <w:r>
+              <w:t>null</w:t>
+            </w:r>
+            <w:proofErr w:type="spellEnd"/>
+          </w:p>
+        </w:tc>
+      </w:tr>
+      <w:tr>
+        <w:trPr>
+          <w:cnfStyle w:val="000000100000" w:firstRow="0" w:lastRow="0" w:firstColumn="0" w:lastColumn="0" w:oddVBand="0" w:evenVBand="0" w:oddHBand="1" w:evenHBand="0" w:firstRowFirstColumn="0" w:firstRowLastColumn="0" w:lastRowFirstColumn="0" w:lastRowLastColumn="0"/>
+          <w:trHeight w:val="546"/>
+        </w:trPr>
+        <w:tc>
+          <w:tcPr>
+            <w:cnfStyle w:val="001000000000" w:firstRow="0" w:lastRow="0" w:firstColumn="1" w:lastColumn="0" w:oddVBand="0" w:evenVBand="0" w:oddHBand="0" w:evenHBand="0" w:firstRowFirstColumn="0" w:firstRowLastColumn="0" w:lastRowFirstColumn="0" w:lastRowLastColumn="0"/>
+            <w:tcW w:w="2263" w:type="dxa"/>
+          </w:tcPr>
+          <w:p>
+            <w:pPr>
+              <w:rPr>
+                <w:lang w:val="en-US"/>
+              </w:rPr>
+            </w:pPr>
+            <w:r>
+              <w:rPr>
+                <w:lang w:val="en-US"/>
+              </w:rPr>
+              <w:t xml:space="preserve">Post - </w:t>
+            </w:r>
+            <w:proofErr w:type="spellStart"/>
+            <w:r>
+              <w:rPr>
+                <w:lang w:val="en-US"/>
+              </w:rPr>
+              <w:t>condizione</w:t>
+            </w:r>
+            <w:proofErr w:type="spellEnd"/>
+          </w:p>
+        </w:tc>
+        <w:tc>
+          <w:tcPr>
+            <w:tcW w:w="7365" w:type="dxa"/>
+          </w:tcPr>
+          <w:p>
+            <w:pPr>
+              <w:autoSpaceDE w:val="0"/>
+              <w:autoSpaceDN w:val="0"/>
+              <w:adjustRightInd w:val="0"/>
+              <w:cnfStyle w:val="000000100000" w:firstRow="0" w:lastRow="0" w:firstColumn="0" w:lastColumn="0" w:oddVBand="0" w:evenVBand="0" w:oddHBand="1" w:evenHBand="0" w:firstRowFirstColumn="0" w:firstRowLastColumn="0" w:lastRowFirstColumn="0" w:lastRowLastColumn="0"/>
+              <w:rPr>
+                <w:rFonts w:ascii="Consolas" w:hAnsi="Consolas" w:cs="Consolas"/>
+                <w:sz w:val="20"/>
+                <w:szCs w:val="20"/>
+              </w:rPr>
+            </w:pPr>
+            <w:r>
+              <w:rPr>
+                <w:rFonts w:ascii="Consolas" w:hAnsi="Consolas" w:cs="Consolas"/>
+                <w:sz w:val="20"/>
+                <w:szCs w:val="20"/>
+              </w:rPr>
+              <w:t>I prodotti sono stati caricati nell’</w:t>
+            </w:r>
+            <w:proofErr w:type="spellStart"/>
+            <w:r>
+              <w:rPr>
+                <w:rFonts w:ascii="Consolas" w:hAnsi="Consolas" w:cs="Consolas"/>
+                <w:sz w:val="20"/>
+                <w:szCs w:val="20"/>
+              </w:rPr>
+              <w:t>ArrayList</w:t>
+            </w:r>
+            <w:proofErr w:type="spellEnd"/>
+          </w:p>
+        </w:tc>
+      </w:tr>
+    </w:tbl>
+    <w:p/>
+    <w:p/>
+    <w:p/>
+    <w:p/>
+    <w:p/>
+    <w:p/>
+    <w:p/>
+    <w:p/>
+    <w:p/>
+    <w:p/>
+    <w:p/>
+    <w:p/>
+    <w:p/>
+    <w:p/>
+    <w:p/>
+    <w:p>
+      <w:pPr>
+        <w:pStyle w:val="Titolo3"/>
+      </w:pPr>
+      <w:proofErr w:type="spellStart"/>
+      <w:r>
+        <w:lastRenderedPageBreak/>
+        <w:t>CartaModel</w:t>
+      </w:r>
+      <w:proofErr w:type="spellEnd"/>
+    </w:p>
+    <w:p/>
+    <w:tbl>
+      <w:tblPr>
+        <w:tblStyle w:val="Tabellagriglia4-colore1"/>
+        <w:tblpPr w:leftFromText="141" w:rightFromText="141" w:horzAnchor="margin" w:tblpY="502"/>
+        <w:tblW w:w="0" w:type="auto"/>
+        <w:tblLook w:val="04A0" w:firstRow="1" w:lastRow="0" w:firstColumn="1" w:lastColumn="0" w:noHBand="0" w:noVBand="1"/>
+      </w:tblPr>
+      <w:tblGrid>
+        <w:gridCol w:w="2263"/>
+        <w:gridCol w:w="7365"/>
+      </w:tblGrid>
+      <w:tr>
+        <w:trPr>
+          <w:cnfStyle w:val="100000000000" w:firstRow="1" w:lastRow="0" w:firstColumn="0" w:lastColumn="0" w:oddVBand="0" w:evenVBand="0" w:oddHBand="0" w:evenHBand="0" w:firstRowFirstColumn="0" w:firstRowLastColumn="0" w:lastRowFirstColumn="0" w:lastRowLastColumn="0"/>
+          <w:trHeight w:val="269"/>
+        </w:trPr>
+        <w:tc>
+          <w:tcPr>
+            <w:cnfStyle w:val="001000000000" w:firstRow="0" w:lastRow="0" w:firstColumn="1" w:lastColumn="0" w:oddVBand="0" w:evenVBand="0" w:oddHBand="0" w:evenHBand="0" w:firstRowFirstColumn="0" w:firstRowLastColumn="0" w:lastRowFirstColumn="0" w:lastRowLastColumn="0"/>
+            <w:tcW w:w="2263" w:type="dxa"/>
+          </w:tcPr>
+          <w:p>
+            <w:pPr>
+              <w:rPr>
+                <w:b w:val="0"/>
+                <w:sz w:val="20"/>
+                <w:szCs w:val="20"/>
+              </w:rPr>
+            </w:pPr>
+            <w:r>
+              <w:rPr>
+                <w:sz w:val="20"/>
+                <w:szCs w:val="20"/>
+              </w:rPr>
+              <w:t>Nome della classe</w:t>
+            </w:r>
+          </w:p>
+        </w:tc>
+        <w:tc>
+          <w:tcPr>
+            <w:tcW w:w="7365" w:type="dxa"/>
+          </w:tcPr>
+          <w:p>
+            <w:pPr>
+              <w:cnfStyle w:val="100000000000" w:firstRow="1" w:lastRow="0" w:firstColumn="0" w:lastColumn="0" w:oddVBand="0" w:evenVBand="0" w:oddHBand="0" w:evenHBand="0" w:firstRowFirstColumn="0" w:firstRowLastColumn="0" w:lastRowFirstColumn="0" w:lastRowLastColumn="0"/>
+              <w:rPr>
+                <w:b w:val="0"/>
+                <w:sz w:val="20"/>
+                <w:szCs w:val="20"/>
+              </w:rPr>
+            </w:pPr>
+            <w:proofErr w:type="spellStart"/>
+            <w:r>
+              <w:rPr>
+                <w:sz w:val="20"/>
+                <w:szCs w:val="20"/>
+              </w:rPr>
+              <w:t>Carta</w:t>
+            </w:r>
+            <w:r>
+              <w:rPr>
+                <w:sz w:val="20"/>
+                <w:szCs w:val="20"/>
+              </w:rPr>
+              <w:t>Model</w:t>
+            </w:r>
+            <w:proofErr w:type="spellEnd"/>
+          </w:p>
+        </w:tc>
+      </w:tr>
+      <w:tr>
+        <w:trPr>
+          <w:cnfStyle w:val="000000100000" w:firstRow="0" w:lastRow="0" w:firstColumn="0" w:lastColumn="0" w:oddVBand="0" w:evenVBand="0" w:oddHBand="1" w:evenHBand="0" w:firstRowFirstColumn="0" w:firstRowLastColumn="0" w:lastRowFirstColumn="0" w:lastRowLastColumn="0"/>
+          <w:trHeight w:val="854"/>
+        </w:trPr>
+        <w:tc>
+          <w:tcPr>
+            <w:cnfStyle w:val="001000000000" w:firstRow="0" w:lastRow="0" w:firstColumn="1" w:lastColumn="0" w:oddVBand="0" w:evenVBand="0" w:oddHBand="0" w:evenHBand="0" w:firstRowFirstColumn="0" w:firstRowLastColumn="0" w:lastRowFirstColumn="0" w:lastRowLastColumn="0"/>
+            <w:tcW w:w="2263" w:type="dxa"/>
+          </w:tcPr>
+          <w:p>
+            <w:r>
+              <w:t>Descrizione</w:t>
+            </w:r>
+          </w:p>
+        </w:tc>
+        <w:tc>
+          <w:tcPr>
+            <w:tcW w:w="7365" w:type="dxa"/>
+          </w:tcPr>
+          <w:p>
+            <w:pPr>
+              <w:cnfStyle w:val="000000100000" w:firstRow="0" w:lastRow="0" w:firstColumn="0" w:lastColumn="0" w:oddVBand="0" w:evenVBand="0" w:oddHBand="1" w:evenHBand="0" w:firstRowFirstColumn="0" w:firstRowLastColumn="0" w:lastRowFirstColumn="0" w:lastRowLastColumn="0"/>
+            </w:pPr>
+            <w:r>
+              <w:t xml:space="preserve">Questa classe gestisce l’informazione persistente </w:t>
+            </w:r>
+            <w:r>
+              <w:t>carta</w:t>
+            </w:r>
+            <w:r>
+              <w:t xml:space="preserve"> di credito</w:t>
+            </w:r>
+            <w:r>
+              <w:t xml:space="preserve"> nel database</w:t>
+            </w:r>
+          </w:p>
+        </w:tc>
+      </w:tr>
+      <w:tr>
+        <w:trPr>
+          <w:trHeight w:val="1193"/>
+        </w:trPr>
+        <w:tc>
+          <w:tcPr>
+            <w:cnfStyle w:val="001000000000" w:firstRow="0" w:lastRow="0" w:firstColumn="1" w:lastColumn="0" w:oddVBand="0" w:evenVBand="0" w:oddHBand="0" w:evenHBand="0" w:firstRowFirstColumn="0" w:firstRowLastColumn="0" w:lastRowFirstColumn="0" w:lastRowLastColumn="0"/>
+            <w:tcW w:w="2263" w:type="dxa"/>
+          </w:tcPr>
+          <w:p>
+            <w:r>
+              <w:t>Metodi</w:t>
+            </w:r>
+          </w:p>
+        </w:tc>
+        <w:tc>
+          <w:tcPr>
+            <w:tcW w:w="7365" w:type="dxa"/>
+          </w:tcPr>
+          <w:p>
+            <w:pPr>
+              <w:autoSpaceDE w:val="0"/>
+              <w:autoSpaceDN w:val="0"/>
+              <w:adjustRightInd w:val="0"/>
+              <w:cnfStyle w:val="000000000000" w:firstRow="0" w:lastRow="0" w:firstColumn="0" w:lastColumn="0" w:oddVBand="0" w:evenVBand="0" w:oddHBand="0" w:evenHBand="0" w:firstRowFirstColumn="0" w:firstRowLastColumn="0" w:lastRowFirstColumn="0" w:lastRowLastColumn="0"/>
+              <w:rPr>
+                <w:rFonts w:ascii="Consolas" w:eastAsiaTheme="minorHAnsi" w:hAnsi="Consolas" w:cs="Consolas"/>
+                <w:color w:val="000000"/>
+                <w:sz w:val="20"/>
+                <w:szCs w:val="20"/>
+              </w:rPr>
+            </w:pPr>
+            <w:proofErr w:type="spellStart"/>
+            <w:proofErr w:type="gramStart"/>
+            <w:r>
+              <w:rPr>
+                <w:rFonts w:ascii="Consolas" w:eastAsiaTheme="minorHAnsi" w:hAnsi="Consolas" w:cs="Consolas"/>
+                <w:color w:val="000000"/>
+                <w:sz w:val="20"/>
+                <w:szCs w:val="20"/>
+              </w:rPr>
+              <w:t>doSave</w:t>
+            </w:r>
+            <w:proofErr w:type="spellEnd"/>
+            <w:r>
+              <w:rPr>
+                <w:rFonts w:ascii="Consolas" w:eastAsiaTheme="minorHAnsi" w:hAnsi="Consolas" w:cs="Consolas"/>
+                <w:color w:val="000000"/>
+                <w:sz w:val="20"/>
+                <w:szCs w:val="20"/>
+              </w:rPr>
+              <w:t>(</w:t>
+            </w:r>
+            <w:proofErr w:type="spellStart"/>
+            <w:proofErr w:type="gramEnd"/>
+            <w:r>
+              <w:rPr>
+                <w:rFonts w:ascii="Consolas" w:eastAsiaTheme="minorHAnsi" w:hAnsi="Consolas" w:cs="Consolas"/>
+                <w:color w:val="000000"/>
+                <w:sz w:val="20"/>
+                <w:szCs w:val="20"/>
+              </w:rPr>
+              <w:t>Carta</w:t>
+            </w:r>
+            <w:r>
+              <w:rPr>
+                <w:rFonts w:ascii="Consolas" w:eastAsiaTheme="minorHAnsi" w:hAnsi="Consolas" w:cs="Consolas"/>
+                <w:color w:val="000000"/>
+                <w:sz w:val="20"/>
+                <w:szCs w:val="20"/>
+              </w:rPr>
+              <w:t>Bean</w:t>
+            </w:r>
+            <w:proofErr w:type="spellEnd"/>
+            <w:r>
+              <w:rPr>
+                <w:rFonts w:ascii="Consolas" w:eastAsiaTheme="minorHAnsi" w:hAnsi="Consolas" w:cs="Consolas"/>
+                <w:color w:val="000000"/>
+                <w:sz w:val="20"/>
+                <w:szCs w:val="20"/>
+              </w:rPr>
+              <w:t xml:space="preserve"> </w:t>
+            </w:r>
+            <w:r>
+              <w:rPr>
+                <w:rFonts w:ascii="Consolas" w:eastAsiaTheme="minorHAnsi" w:hAnsi="Consolas" w:cs="Consolas"/>
+                <w:color w:val="000000"/>
+                <w:sz w:val="20"/>
+                <w:szCs w:val="20"/>
+              </w:rPr>
+              <w:t>carta</w:t>
+            </w:r>
+            <w:r>
+              <w:rPr>
+                <w:rFonts w:ascii="Consolas" w:eastAsiaTheme="minorHAnsi" w:hAnsi="Consolas" w:cs="Consolas"/>
+                <w:color w:val="000000"/>
+                <w:sz w:val="20"/>
+                <w:szCs w:val="20"/>
+              </w:rPr>
+              <w:t>,</w:t>
+            </w:r>
+            <w:r>
+              <w:rPr>
+                <w:rFonts w:ascii="Consolas" w:eastAsiaTheme="minorHAnsi" w:hAnsi="Consolas" w:cs="Consolas"/>
+                <w:color w:val="000000"/>
+                <w:sz w:val="20"/>
+                <w:szCs w:val="20"/>
+              </w:rPr>
+              <w:t xml:space="preserve"> </w:t>
+            </w:r>
+            <w:proofErr w:type="spellStart"/>
+            <w:r>
+              <w:rPr>
+                <w:rFonts w:ascii="Consolas" w:eastAsiaTheme="minorHAnsi" w:hAnsi="Consolas" w:cs="Consolas"/>
+                <w:color w:val="000000"/>
+                <w:sz w:val="20"/>
+                <w:szCs w:val="20"/>
+              </w:rPr>
+              <w:t>ClienteBean</w:t>
+            </w:r>
+            <w:proofErr w:type="spellEnd"/>
+            <w:r>
+              <w:rPr>
+                <w:rFonts w:ascii="Consolas" w:eastAsiaTheme="minorHAnsi" w:hAnsi="Consolas" w:cs="Consolas"/>
+                <w:color w:val="000000"/>
+                <w:sz w:val="20"/>
+                <w:szCs w:val="20"/>
+              </w:rPr>
+              <w:t xml:space="preserve"> cliente</w:t>
+            </w:r>
+            <w:r>
+              <w:rPr>
+                <w:rFonts w:ascii="Consolas" w:eastAsiaTheme="minorHAnsi" w:hAnsi="Consolas" w:cs="Consolas"/>
+                <w:color w:val="000000"/>
+                <w:sz w:val="20"/>
+                <w:szCs w:val="20"/>
+              </w:rPr>
+              <w:t>)</w:t>
+            </w:r>
+          </w:p>
+          <w:p>
+            <w:pPr>
+              <w:autoSpaceDE w:val="0"/>
+              <w:autoSpaceDN w:val="0"/>
+              <w:adjustRightInd w:val="0"/>
+              <w:cnfStyle w:val="000000000000" w:firstRow="0" w:lastRow="0" w:firstColumn="0" w:lastColumn="0" w:oddVBand="0" w:evenVBand="0" w:oddHBand="0" w:evenHBand="0" w:firstRowFirstColumn="0" w:firstRowLastColumn="0" w:lastRowFirstColumn="0" w:lastRowLastColumn="0"/>
+              <w:rPr>
+                <w:rFonts w:ascii="Consolas" w:eastAsiaTheme="minorHAnsi" w:hAnsi="Consolas" w:cs="Consolas"/>
+                <w:color w:val="000000"/>
+                <w:sz w:val="20"/>
+                <w:szCs w:val="20"/>
+              </w:rPr>
+            </w:pPr>
+            <w:proofErr w:type="spellStart"/>
+            <w:proofErr w:type="gramStart"/>
+            <w:r>
+              <w:rPr>
+                <w:rFonts w:ascii="Consolas" w:eastAsiaTheme="minorHAnsi" w:hAnsi="Consolas" w:cs="Consolas"/>
+                <w:color w:val="000000"/>
+                <w:sz w:val="20"/>
+                <w:szCs w:val="20"/>
+              </w:rPr>
+              <w:t>generaCodice</w:t>
+            </w:r>
+            <w:proofErr w:type="spellEnd"/>
+            <w:r>
+              <w:rPr>
+                <w:rFonts w:ascii="Consolas" w:eastAsiaTheme="minorHAnsi" w:hAnsi="Consolas" w:cs="Consolas"/>
+                <w:color w:val="000000"/>
+                <w:sz w:val="20"/>
+                <w:szCs w:val="20"/>
+              </w:rPr>
+              <w:t>(</w:t>
+            </w:r>
+            <w:proofErr w:type="gramEnd"/>
+            <w:r>
+              <w:rPr>
+                <w:rFonts w:ascii="Consolas" w:eastAsiaTheme="minorHAnsi" w:hAnsi="Consolas" w:cs="Consolas"/>
+                <w:color w:val="000000"/>
+                <w:sz w:val="20"/>
+                <w:szCs w:val="20"/>
+              </w:rPr>
+              <w:t>)</w:t>
+            </w:r>
+          </w:p>
+          <w:p>
+            <w:pPr>
+              <w:autoSpaceDE w:val="0"/>
+              <w:autoSpaceDN w:val="0"/>
+              <w:adjustRightInd w:val="0"/>
+              <w:cnfStyle w:val="000000000000" w:firstRow="0" w:lastRow="0" w:firstColumn="0" w:lastColumn="0" w:oddVBand="0" w:evenVBand="0" w:oddHBand="0" w:evenHBand="0" w:firstRowFirstColumn="0" w:firstRowLastColumn="0" w:lastRowFirstColumn="0" w:lastRowLastColumn="0"/>
+              <w:rPr>
+                <w:rFonts w:ascii="Consolas" w:eastAsiaTheme="minorHAnsi" w:hAnsi="Consolas" w:cs="Consolas"/>
+                <w:color w:val="000000"/>
+                <w:sz w:val="20"/>
+                <w:szCs w:val="20"/>
+              </w:rPr>
+            </w:pPr>
+            <w:proofErr w:type="gramStart"/>
+            <w:r>
+              <w:rPr>
+                <w:rFonts w:ascii="Consolas" w:eastAsiaTheme="minorHAnsi" w:hAnsi="Consolas" w:cs="Consolas"/>
+                <w:color w:val="000000"/>
+                <w:sz w:val="20"/>
+                <w:szCs w:val="20"/>
+              </w:rPr>
+              <w:t>leggi(</w:t>
+            </w:r>
+            <w:proofErr w:type="spellStart"/>
+            <w:proofErr w:type="gramEnd"/>
+            <w:r>
+              <w:rPr>
+                <w:rFonts w:ascii="Consolas" w:eastAsiaTheme="minorHAnsi" w:hAnsi="Consolas" w:cs="Consolas"/>
+                <w:color w:val="000000"/>
+                <w:sz w:val="20"/>
+                <w:szCs w:val="20"/>
+              </w:rPr>
+              <w:t>String</w:t>
+            </w:r>
+            <w:proofErr w:type="spellEnd"/>
+            <w:r>
+              <w:rPr>
+                <w:rFonts w:ascii="Consolas" w:eastAsiaTheme="minorHAnsi" w:hAnsi="Consolas" w:cs="Consolas"/>
+                <w:color w:val="000000"/>
+                <w:sz w:val="20"/>
+                <w:szCs w:val="20"/>
+              </w:rPr>
+              <w:t xml:space="preserve"> nickname)</w:t>
+            </w:r>
+          </w:p>
+          <w:p>
+            <w:pPr>
+              <w:autoSpaceDE w:val="0"/>
+              <w:autoSpaceDN w:val="0"/>
+              <w:adjustRightInd w:val="0"/>
+              <w:cnfStyle w:val="000000000000" w:firstRow="0" w:lastRow="0" w:firstColumn="0" w:lastColumn="0" w:oddVBand="0" w:evenVBand="0" w:oddHBand="0" w:evenHBand="0" w:firstRowFirstColumn="0" w:firstRowLastColumn="0" w:lastRowFirstColumn="0" w:lastRowLastColumn="0"/>
+              <w:rPr>
+                <w:rFonts w:ascii="Consolas" w:eastAsiaTheme="minorHAnsi" w:hAnsi="Consolas" w:cs="Consolas"/>
+                <w:color w:val="000000"/>
+                <w:sz w:val="20"/>
+                <w:szCs w:val="20"/>
+              </w:rPr>
+            </w:pPr>
+          </w:p>
+          <w:p>
+            <w:pPr>
+              <w:autoSpaceDE w:val="0"/>
+              <w:autoSpaceDN w:val="0"/>
+              <w:adjustRightInd w:val="0"/>
+              <w:cnfStyle w:val="000000000000" w:firstRow="0" w:lastRow="0" w:firstColumn="0" w:lastColumn="0" w:oddVBand="0" w:evenVBand="0" w:oddHBand="0" w:evenHBand="0" w:firstRowFirstColumn="0" w:firstRowLastColumn="0" w:lastRowFirstColumn="0" w:lastRowLastColumn="0"/>
+              <w:rPr>
+                <w:rFonts w:ascii="Consolas" w:eastAsiaTheme="minorHAnsi" w:hAnsi="Consolas" w:cs="Consolas"/>
+                <w:sz w:val="20"/>
+                <w:szCs w:val="20"/>
+              </w:rPr>
+            </w:pPr>
+          </w:p>
+        </w:tc>
+      </w:tr>
+    </w:tbl>
+    <w:tbl>
+      <w:tblPr>
+        <w:tblStyle w:val="Tabellagriglia4-colore1"/>
+        <w:tblW w:w="0" w:type="auto"/>
+        <w:tblLook w:val="04A0" w:firstRow="1" w:lastRow="0" w:firstColumn="1" w:lastColumn="0" w:noHBand="0" w:noVBand="1"/>
+      </w:tblPr>
+      <w:tblGrid>
+        <w:gridCol w:w="2263"/>
+        <w:gridCol w:w="7365"/>
+      </w:tblGrid>
+      <w:tr>
+        <w:trPr>
+          <w:cnfStyle w:val="100000000000" w:firstRow="1" w:lastRow="0" w:firstColumn="0" w:lastColumn="0" w:oddVBand="0" w:evenVBand="0" w:oddHBand="0" w:evenHBand="0" w:firstRowFirstColumn="0" w:firstRowLastColumn="0" w:lastRowFirstColumn="0" w:lastRowLastColumn="0"/>
+          <w:trHeight w:val="260"/>
+        </w:trPr>
+        <w:tc>
+          <w:tcPr>
+            <w:cnfStyle w:val="001000000000" w:firstRow="0" w:lastRow="0" w:firstColumn="1" w:lastColumn="0" w:oddVBand="0" w:evenVBand="0" w:oddHBand="0" w:evenHBand="0" w:firstRowFirstColumn="0" w:firstRowLastColumn="0" w:lastRowFirstColumn="0" w:lastRowLastColumn="0"/>
+            <w:tcW w:w="2263" w:type="dxa"/>
+          </w:tcPr>
+          <w:p>
+            <w:pPr>
+              <w:rPr>
+                <w:b w:val="0"/>
+                <w:sz w:val="20"/>
+                <w:szCs w:val="20"/>
+                <w:lang w:val="en-US"/>
+              </w:rPr>
+            </w:pPr>
+            <w:r>
+              <w:rPr>
+                <w:sz w:val="20"/>
+                <w:szCs w:val="20"/>
+                <w:lang w:val="en-US"/>
+              </w:rPr>
+              <w:t xml:space="preserve">Nome del </w:t>
+            </w:r>
+            <w:proofErr w:type="spellStart"/>
+            <w:r>
+              <w:rPr>
+                <w:sz w:val="20"/>
+                <w:szCs w:val="20"/>
+                <w:lang w:val="en-US"/>
+              </w:rPr>
+              <w:t>metodo</w:t>
+            </w:r>
+            <w:proofErr w:type="spellEnd"/>
+          </w:p>
+        </w:tc>
+        <w:tc>
+          <w:tcPr>
+            <w:tcW w:w="7365" w:type="dxa"/>
+          </w:tcPr>
+          <w:p>
+            <w:pPr>
+              <w:autoSpaceDE w:val="0"/>
+              <w:autoSpaceDN w:val="0"/>
+              <w:adjustRightInd w:val="0"/>
+              <w:cnfStyle w:val="100000000000" w:firstRow="1" w:lastRow="0" w:firstColumn="0" w:lastColumn="0" w:oddVBand="0" w:evenVBand="0" w:oddHBand="0" w:evenHBand="0" w:firstRowFirstColumn="0" w:firstRowLastColumn="0" w:lastRowFirstColumn="0" w:lastRowLastColumn="0"/>
+              <w:rPr>
+                <w:rFonts w:ascii="Consolas" w:eastAsiaTheme="minorHAnsi" w:hAnsi="Consolas" w:cs="Consolas"/>
+                <w:color w:val="auto"/>
+                <w:sz w:val="20"/>
+                <w:szCs w:val="20"/>
+              </w:rPr>
+            </w:pPr>
+            <w:r>
+              <w:rPr>
+                <w:sz w:val="20"/>
+                <w:szCs w:val="20"/>
+              </w:rPr>
+              <w:t>+</w:t>
+            </w:r>
+            <w:r>
+              <w:rPr>
+                <w:rFonts w:ascii="Consolas" w:eastAsiaTheme="minorHAnsi" w:hAnsi="Consolas" w:cs="Consolas"/>
+                <w:sz w:val="20"/>
+                <w:szCs w:val="20"/>
+              </w:rPr>
+              <w:t xml:space="preserve"> </w:t>
+            </w:r>
+            <w:proofErr w:type="spellStart"/>
+            <w:proofErr w:type="gramStart"/>
+            <w:r>
+              <w:rPr>
+                <w:rFonts w:ascii="Consolas" w:eastAsiaTheme="minorHAnsi" w:hAnsi="Consolas" w:cs="Consolas"/>
+                <w:sz w:val="20"/>
+                <w:szCs w:val="20"/>
+              </w:rPr>
+              <w:t>doSave</w:t>
+            </w:r>
+            <w:proofErr w:type="spellEnd"/>
+            <w:r>
+              <w:rPr>
+                <w:rFonts w:ascii="Consolas" w:eastAsiaTheme="minorHAnsi" w:hAnsi="Consolas" w:cs="Consolas"/>
+                <w:sz w:val="20"/>
+                <w:szCs w:val="20"/>
+              </w:rPr>
+              <w:t>(</w:t>
+            </w:r>
+            <w:proofErr w:type="spellStart"/>
+            <w:proofErr w:type="gramEnd"/>
+            <w:r>
+              <w:rPr>
+                <w:rFonts w:ascii="Consolas" w:eastAsiaTheme="minorHAnsi" w:hAnsi="Consolas" w:cs="Consolas"/>
+                <w:sz w:val="20"/>
+                <w:szCs w:val="20"/>
+              </w:rPr>
+              <w:t>CartaBean</w:t>
+            </w:r>
+            <w:proofErr w:type="spellEnd"/>
+            <w:r>
+              <w:rPr>
+                <w:rFonts w:ascii="Consolas" w:eastAsiaTheme="minorHAnsi" w:hAnsi="Consolas" w:cs="Consolas"/>
+                <w:sz w:val="20"/>
+                <w:szCs w:val="20"/>
+              </w:rPr>
+              <w:t xml:space="preserve"> carte, </w:t>
+            </w:r>
+            <w:proofErr w:type="spellStart"/>
+            <w:r>
+              <w:rPr>
+                <w:rFonts w:ascii="Consolas" w:eastAsiaTheme="minorHAnsi" w:hAnsi="Consolas" w:cs="Consolas"/>
+                <w:sz w:val="20"/>
+                <w:szCs w:val="20"/>
+              </w:rPr>
+              <w:t>ClienteBean</w:t>
+            </w:r>
+            <w:proofErr w:type="spellEnd"/>
+            <w:r>
+              <w:rPr>
+                <w:rFonts w:ascii="Consolas" w:eastAsiaTheme="minorHAnsi" w:hAnsi="Consolas" w:cs="Consolas"/>
+                <w:sz w:val="20"/>
+                <w:szCs w:val="20"/>
+              </w:rPr>
+              <w:t xml:space="preserve"> cliente) :</w:t>
+            </w:r>
+            <w:r>
+              <w:rPr>
+                <w:rFonts w:ascii="Consolas" w:eastAsiaTheme="minorHAnsi" w:hAnsi="Consolas" w:cs="Consolas"/>
+                <w:sz w:val="20"/>
+                <w:szCs w:val="20"/>
+              </w:rPr>
+              <w:t xml:space="preserve"> </w:t>
+            </w:r>
+            <w:proofErr w:type="spellStart"/>
+            <w:r>
+              <w:rPr>
+                <w:rFonts w:ascii="Consolas" w:eastAsiaTheme="minorHAnsi" w:hAnsi="Consolas" w:cs="Consolas"/>
+                <w:sz w:val="20"/>
+                <w:szCs w:val="20"/>
+              </w:rPr>
+              <w:t>void</w:t>
+            </w:r>
+            <w:proofErr w:type="spellEnd"/>
+          </w:p>
+        </w:tc>
+      </w:tr>
+      <w:tr>
+        <w:trPr>
+          <w:cnfStyle w:val="000000100000" w:firstRow="0" w:lastRow="0" w:firstColumn="0" w:lastColumn="0" w:oddVBand="0" w:evenVBand="0" w:oddHBand="1" w:evenHBand="0" w:firstRowFirstColumn="0" w:firstRowLastColumn="0" w:lastRowFirstColumn="0" w:lastRowLastColumn="0"/>
+          <w:trHeight w:val="835"/>
+        </w:trPr>
+        <w:tc>
+          <w:tcPr>
+            <w:cnfStyle w:val="001000000000" w:firstRow="0" w:lastRow="0" w:firstColumn="1" w:lastColumn="0" w:oddVBand="0" w:evenVBand="0" w:oddHBand="0" w:evenHBand="0" w:firstRowFirstColumn="0" w:firstRowLastColumn="0" w:lastRowFirstColumn="0" w:lastRowLastColumn="0"/>
+            <w:tcW w:w="2263" w:type="dxa"/>
+          </w:tcPr>
+          <w:p>
+            <w:pPr>
+              <w:rPr>
+                <w:lang w:val="en-US"/>
+              </w:rPr>
+            </w:pPr>
+            <w:proofErr w:type="spellStart"/>
+            <w:r>
+              <w:rPr>
+                <w:lang w:val="en-US"/>
+              </w:rPr>
+              <w:t>Descrizione</w:t>
+            </w:r>
+            <w:proofErr w:type="spellEnd"/>
+          </w:p>
+        </w:tc>
+        <w:tc>
+          <w:tcPr>
+            <w:tcW w:w="7365" w:type="dxa"/>
+          </w:tcPr>
+          <w:p>
+            <w:pPr>
+              <w:cnfStyle w:val="000000100000" w:firstRow="0" w:lastRow="0" w:firstColumn="0" w:lastColumn="0" w:oddVBand="0" w:evenVBand="0" w:oddHBand="1" w:evenHBand="0" w:firstRowFirstColumn="0" w:firstRowLastColumn="0" w:lastRowFirstColumn="0" w:lastRowLastColumn="0"/>
+            </w:pPr>
+            <w:r>
+              <w:t xml:space="preserve">Questo metodo salva </w:t>
+            </w:r>
+            <w:r>
+              <w:t>la carta di credito</w:t>
+            </w:r>
+            <w:r>
+              <w:t xml:space="preserve"> nel database</w:t>
+            </w:r>
+          </w:p>
+        </w:tc>
+      </w:tr>
+      <w:tr>
+        <w:trPr>
+          <w:trHeight w:val="701"/>
+        </w:trPr>
+        <w:tc>
+          <w:tcPr>
+            <w:cnfStyle w:val="001000000000" w:firstRow="0" w:lastRow="0" w:firstColumn="1" w:lastColumn="0" w:oddVBand="0" w:evenVBand="0" w:oddHBand="0" w:evenHBand="0" w:firstRowFirstColumn="0" w:firstRowLastColumn="0" w:lastRowFirstColumn="0" w:lastRowLastColumn="0"/>
+            <w:tcW w:w="2263" w:type="dxa"/>
+          </w:tcPr>
+          <w:p>
+            <w:pPr>
+              <w:rPr>
+                <w:lang w:val="en-US"/>
+              </w:rPr>
+            </w:pPr>
+            <w:r>
+              <w:rPr>
+                <w:lang w:val="en-US"/>
+              </w:rPr>
+              <w:t xml:space="preserve">Pre - </w:t>
+            </w:r>
+            <w:proofErr w:type="spellStart"/>
+            <w:r>
+              <w:rPr>
+                <w:lang w:val="en-US"/>
+              </w:rPr>
+              <w:t>condizione</w:t>
+            </w:r>
+            <w:proofErr w:type="spellEnd"/>
+          </w:p>
+        </w:tc>
+        <w:tc>
+          <w:tcPr>
+            <w:tcW w:w="7365" w:type="dxa"/>
+          </w:tcPr>
+          <w:p>
+            <w:pPr>
+              <w:cnfStyle w:val="000000000000" w:firstRow="0" w:lastRow="0" w:firstColumn="0" w:lastColumn="0" w:oddVBand="0" w:evenVBand="0" w:oddHBand="0" w:evenHBand="0" w:firstRowFirstColumn="0" w:firstRowLastColumn="0" w:lastRowFirstColumn="0" w:lastRowLastColumn="0"/>
+            </w:pPr>
+            <w:proofErr w:type="gramStart"/>
+            <w:r>
+              <w:t>carta</w:t>
+            </w:r>
+            <w:r>
+              <w:t>!=</w:t>
+            </w:r>
+            <w:proofErr w:type="spellStart"/>
+            <w:proofErr w:type="gramEnd"/>
+            <w:r>
+              <w:t>null</w:t>
+            </w:r>
+            <w:proofErr w:type="spellEnd"/>
+            <w:r>
+              <w:t xml:space="preserve"> &amp;&amp; </w:t>
+            </w:r>
+            <w:r>
+              <w:t>cliente</w:t>
+            </w:r>
+            <w:r>
+              <w:t>!=</w:t>
+            </w:r>
+            <w:proofErr w:type="spellStart"/>
+            <w:r>
+              <w:t>null</w:t>
+            </w:r>
+            <w:proofErr w:type="spellEnd"/>
+          </w:p>
+        </w:tc>
+      </w:tr>
+      <w:tr>
+        <w:trPr>
+          <w:cnfStyle w:val="000000100000" w:firstRow="0" w:lastRow="0" w:firstColumn="0" w:lastColumn="0" w:oddVBand="0" w:evenVBand="0" w:oddHBand="1" w:evenHBand="0" w:firstRowFirstColumn="0" w:firstRowLastColumn="0" w:lastRowFirstColumn="0" w:lastRowLastColumn="0"/>
+          <w:trHeight w:val="546"/>
+        </w:trPr>
+        <w:tc>
+          <w:tcPr>
+            <w:cnfStyle w:val="001000000000" w:firstRow="0" w:lastRow="0" w:firstColumn="1" w:lastColumn="0" w:oddVBand="0" w:evenVBand="0" w:oddHBand="0" w:evenHBand="0" w:firstRowFirstColumn="0" w:firstRowLastColumn="0" w:lastRowFirstColumn="0" w:lastRowLastColumn="0"/>
+            <w:tcW w:w="2263" w:type="dxa"/>
+          </w:tcPr>
+          <w:p>
+            <w:pPr>
+              <w:rPr>
+                <w:lang w:val="en-US"/>
+              </w:rPr>
+            </w:pPr>
+            <w:r>
+              <w:rPr>
+                <w:lang w:val="en-US"/>
+              </w:rPr>
+              <w:t xml:space="preserve">Post - </w:t>
+            </w:r>
+            <w:proofErr w:type="spellStart"/>
+            <w:r>
+              <w:rPr>
+                <w:lang w:val="en-US"/>
+              </w:rPr>
+              <w:t>condizione</w:t>
+            </w:r>
+            <w:proofErr w:type="spellEnd"/>
+          </w:p>
+        </w:tc>
+        <w:tc>
+          <w:tcPr>
+            <w:tcW w:w="7365" w:type="dxa"/>
+          </w:tcPr>
+          <w:p>
+            <w:pPr>
+              <w:cnfStyle w:val="000000100000" w:firstRow="0" w:lastRow="0" w:firstColumn="0" w:lastColumn="0" w:oddVBand="0" w:evenVBand="0" w:oddHBand="1" w:evenHBand="0" w:firstRowFirstColumn="0" w:firstRowLastColumn="0" w:lastRowFirstColumn="0" w:lastRowLastColumn="0"/>
+            </w:pPr>
+            <w:r>
+              <w:t>Memorizza</w:t>
+            </w:r>
+            <w:r>
+              <w:t xml:space="preserve"> la carta di credito</w:t>
+            </w:r>
+            <w:r>
+              <w:t xml:space="preserve"> nel database </w:t>
+            </w:r>
+          </w:p>
+        </w:tc>
+      </w:tr>
+    </w:tbl>
+    <w:p/>
+    <w:tbl>
+      <w:tblPr>
+        <w:tblStyle w:val="Tabellagriglia4-colore1"/>
+        <w:tblW w:w="0" w:type="auto"/>
+        <w:tblLook w:val="04A0" w:firstRow="1" w:lastRow="0" w:firstColumn="1" w:lastColumn="0" w:noHBand="0" w:noVBand="1"/>
+      </w:tblPr>
+      <w:tblGrid>
+        <w:gridCol w:w="2263"/>
+        <w:gridCol w:w="7365"/>
+      </w:tblGrid>
+      <w:tr>
+        <w:trPr>
+          <w:cnfStyle w:val="100000000000" w:firstRow="1" w:lastRow="0" w:firstColumn="0" w:lastColumn="0" w:oddVBand="0" w:evenVBand="0" w:oddHBand="0" w:evenHBand="0" w:firstRowFirstColumn="0" w:firstRowLastColumn="0" w:lastRowFirstColumn="0" w:lastRowLastColumn="0"/>
+          <w:trHeight w:val="260"/>
+        </w:trPr>
+        <w:tc>
+          <w:tcPr>
+            <w:cnfStyle w:val="001000000000" w:firstRow="0" w:lastRow="0" w:firstColumn="1" w:lastColumn="0" w:oddVBand="0" w:evenVBand="0" w:oddHBand="0" w:evenHBand="0" w:firstRowFirstColumn="0" w:firstRowLastColumn="0" w:lastRowFirstColumn="0" w:lastRowLastColumn="0"/>
+            <w:tcW w:w="2263" w:type="dxa"/>
+          </w:tcPr>
+          <w:p>
+            <w:pPr>
+              <w:rPr>
+                <w:b w:val="0"/>
+                <w:sz w:val="20"/>
+                <w:szCs w:val="20"/>
+                <w:lang w:val="en-US"/>
+              </w:rPr>
+            </w:pPr>
+            <w:r>
+              <w:rPr>
+                <w:sz w:val="20"/>
+                <w:szCs w:val="20"/>
+                <w:lang w:val="en-US"/>
+              </w:rPr>
+              <w:t xml:space="preserve">Nome del </w:t>
+            </w:r>
+            <w:proofErr w:type="spellStart"/>
+            <w:r>
+              <w:rPr>
+                <w:sz w:val="20"/>
+                <w:szCs w:val="20"/>
+                <w:lang w:val="en-US"/>
+              </w:rPr>
+              <w:t>metodo</w:t>
+            </w:r>
+            <w:proofErr w:type="spellEnd"/>
+          </w:p>
+        </w:tc>
+        <w:tc>
+          <w:tcPr>
+            <w:tcW w:w="7365" w:type="dxa"/>
+          </w:tcPr>
+          <w:p>
+            <w:pPr>
+              <w:autoSpaceDE w:val="0"/>
+              <w:autoSpaceDN w:val="0"/>
+              <w:adjustRightInd w:val="0"/>
+              <w:cnfStyle w:val="100000000000" w:firstRow="1" w:lastRow="0" w:firstColumn="0" w:lastColumn="0" w:oddVBand="0" w:evenVBand="0" w:oddHBand="0" w:evenHBand="0" w:firstRowFirstColumn="0" w:firstRowLastColumn="0" w:lastRowFirstColumn="0" w:lastRowLastColumn="0"/>
+              <w:rPr>
+                <w:rFonts w:ascii="Consolas" w:eastAsiaTheme="minorHAnsi" w:hAnsi="Consolas" w:cs="Consolas"/>
+                <w:color w:val="auto"/>
+                <w:sz w:val="20"/>
+                <w:szCs w:val="20"/>
+              </w:rPr>
+            </w:pPr>
+            <w:r>
+              <w:rPr>
+                <w:sz w:val="20"/>
+                <w:szCs w:val="20"/>
+                <w:lang w:val="en-US"/>
+              </w:rPr>
+              <w:t>+</w:t>
+            </w:r>
+            <w:r>
+              <w:rPr>
+                <w:rFonts w:ascii="Consolas" w:eastAsiaTheme="minorHAnsi" w:hAnsi="Consolas" w:cs="Consolas"/>
+                <w:sz w:val="20"/>
+                <w:szCs w:val="20"/>
+              </w:rPr>
+              <w:t xml:space="preserve"> </w:t>
+            </w:r>
+            <w:proofErr w:type="spellStart"/>
+            <w:proofErr w:type="gramStart"/>
+            <w:r>
+              <w:rPr>
+                <w:rFonts w:ascii="Consolas" w:eastAsiaTheme="minorHAnsi" w:hAnsi="Consolas" w:cs="Consolas"/>
+                <w:sz w:val="20"/>
+                <w:szCs w:val="20"/>
+              </w:rPr>
+              <w:t>generaCodice</w:t>
+            </w:r>
+            <w:proofErr w:type="spellEnd"/>
+            <w:r>
+              <w:rPr>
+                <w:rFonts w:ascii="Consolas" w:eastAsiaTheme="minorHAnsi" w:hAnsi="Consolas" w:cs="Consolas"/>
+                <w:sz w:val="20"/>
+                <w:szCs w:val="20"/>
+              </w:rPr>
+              <w:t>(</w:t>
+            </w:r>
+            <w:proofErr w:type="gramEnd"/>
+            <w:r>
+              <w:rPr>
+                <w:rFonts w:ascii="Consolas" w:eastAsiaTheme="minorHAnsi" w:hAnsi="Consolas" w:cs="Consolas"/>
+                <w:sz w:val="20"/>
+                <w:szCs w:val="20"/>
+              </w:rPr>
+              <w:t xml:space="preserve">): </w:t>
+            </w:r>
+            <w:proofErr w:type="spellStart"/>
+            <w:r>
+              <w:rPr>
+                <w:rFonts w:ascii="Consolas" w:eastAsiaTheme="minorHAnsi" w:hAnsi="Consolas" w:cs="Consolas"/>
+                <w:sz w:val="20"/>
+                <w:szCs w:val="20"/>
+              </w:rPr>
+              <w:t>int</w:t>
+            </w:r>
+            <w:proofErr w:type="spellEnd"/>
+          </w:p>
+        </w:tc>
+      </w:tr>
+      <w:tr>
+        <w:trPr>
+          <w:cnfStyle w:val="000000100000" w:firstRow="0" w:lastRow="0" w:firstColumn="0" w:lastColumn="0" w:oddVBand="0" w:evenVBand="0" w:oddHBand="1" w:evenHBand="0" w:firstRowFirstColumn="0" w:firstRowLastColumn="0" w:lastRowFirstColumn="0" w:lastRowLastColumn="0"/>
+          <w:trHeight w:val="835"/>
+        </w:trPr>
+        <w:tc>
+          <w:tcPr>
+            <w:cnfStyle w:val="001000000000" w:firstRow="0" w:lastRow="0" w:firstColumn="1" w:lastColumn="0" w:oddVBand="0" w:evenVBand="0" w:oddHBand="0" w:evenHBand="0" w:firstRowFirstColumn="0" w:firstRowLastColumn="0" w:lastRowFirstColumn="0" w:lastRowLastColumn="0"/>
+            <w:tcW w:w="2263" w:type="dxa"/>
+          </w:tcPr>
+          <w:p>
+            <w:pPr>
+              <w:rPr>
+                <w:lang w:val="en-US"/>
+              </w:rPr>
+            </w:pPr>
+            <w:proofErr w:type="spellStart"/>
+            <w:r>
+              <w:rPr>
+                <w:lang w:val="en-US"/>
+              </w:rPr>
+              <w:t>Descrizione</w:t>
+            </w:r>
+            <w:proofErr w:type="spellEnd"/>
+          </w:p>
+        </w:tc>
+        <w:tc>
+          <w:tcPr>
+            <w:tcW w:w="7365" w:type="dxa"/>
+          </w:tcPr>
+          <w:p>
+            <w:pPr>
+              <w:cnfStyle w:val="000000100000" w:firstRow="0" w:lastRow="0" w:firstColumn="0" w:lastColumn="0" w:oddVBand="0" w:evenVBand="0" w:oddHBand="1" w:evenHBand="0" w:firstRowFirstColumn="0" w:firstRowLastColumn="0" w:lastRowFirstColumn="0" w:lastRowLastColumn="0"/>
+            </w:pPr>
+            <w:r>
+              <w:t>Questo metodo genera l’id per l’oggetto da memorizzare nel database</w:t>
+            </w:r>
+          </w:p>
+        </w:tc>
+      </w:tr>
+      <w:tr>
+        <w:trPr>
+          <w:trHeight w:val="701"/>
+        </w:trPr>
+        <w:tc>
+          <w:tcPr>
+            <w:cnfStyle w:val="001000000000" w:firstRow="0" w:lastRow="0" w:firstColumn="1" w:lastColumn="0" w:oddVBand="0" w:evenVBand="0" w:oddHBand="0" w:evenHBand="0" w:firstRowFirstColumn="0" w:firstRowLastColumn="0" w:lastRowFirstColumn="0" w:lastRowLastColumn="0"/>
+            <w:tcW w:w="2263" w:type="dxa"/>
+          </w:tcPr>
+          <w:p>
+            <w:pPr>
+              <w:rPr>
+                <w:lang w:val="en-US"/>
+              </w:rPr>
+            </w:pPr>
+            <w:r>
+              <w:rPr>
+                <w:lang w:val="en-US"/>
+              </w:rPr>
+              <w:t xml:space="preserve">Pre - </w:t>
+            </w:r>
+            <w:proofErr w:type="spellStart"/>
+            <w:r>
+              <w:rPr>
+                <w:lang w:val="en-US"/>
+              </w:rPr>
+              <w:t>condizione</w:t>
+            </w:r>
+            <w:proofErr w:type="spellEnd"/>
+          </w:p>
+        </w:tc>
+        <w:tc>
+          <w:tcPr>
+            <w:tcW w:w="7365" w:type="dxa"/>
+          </w:tcPr>
+          <w:p>
+            <w:pPr>
+              <w:cnfStyle w:val="000000000000" w:firstRow="0" w:lastRow="0" w:firstColumn="0" w:lastColumn="0" w:oddVBand="0" w:evenVBand="0" w:oddHBand="0" w:evenHBand="0" w:firstRowFirstColumn="0" w:firstRowLastColumn="0" w:lastRowFirstColumn="0" w:lastRowLastColumn="0"/>
+            </w:pPr>
+            <w:r>
+              <w:t>//</w:t>
+            </w:r>
+          </w:p>
+        </w:tc>
+      </w:tr>
+      <w:tr>
+        <w:trPr>
+          <w:cnfStyle w:val="000000100000" w:firstRow="0" w:lastRow="0" w:firstColumn="0" w:lastColumn="0" w:oddVBand="0" w:evenVBand="0" w:oddHBand="1" w:evenHBand="0" w:firstRowFirstColumn="0" w:firstRowLastColumn="0" w:lastRowFirstColumn="0" w:lastRowLastColumn="0"/>
+          <w:trHeight w:val="546"/>
+        </w:trPr>
+        <w:tc>
+          <w:tcPr>
+            <w:cnfStyle w:val="001000000000" w:firstRow="0" w:lastRow="0" w:firstColumn="1" w:lastColumn="0" w:oddVBand="0" w:evenVBand="0" w:oddHBand="0" w:evenHBand="0" w:firstRowFirstColumn="0" w:firstRowLastColumn="0" w:lastRowFirstColumn="0" w:lastRowLastColumn="0"/>
+            <w:tcW w:w="2263" w:type="dxa"/>
+          </w:tcPr>
+          <w:p>
+            <w:pPr>
+              <w:rPr>
+                <w:lang w:val="en-US"/>
+              </w:rPr>
+            </w:pPr>
+            <w:r>
+              <w:rPr>
+                <w:lang w:val="en-US"/>
+              </w:rPr>
+              <w:t xml:space="preserve">Post - </w:t>
+            </w:r>
+            <w:proofErr w:type="spellStart"/>
+            <w:r>
+              <w:rPr>
+                <w:lang w:val="en-US"/>
+              </w:rPr>
+              <w:t>condizione</w:t>
+            </w:r>
+            <w:proofErr w:type="spellEnd"/>
+          </w:p>
+        </w:tc>
+        <w:tc>
+          <w:tcPr>
+            <w:tcW w:w="7365" w:type="dxa"/>
+          </w:tcPr>
+          <w:p>
+            <w:pPr>
+              <w:cnfStyle w:val="000000100000" w:firstRow="0" w:lastRow="0" w:firstColumn="0" w:lastColumn="0" w:oddVBand="0" w:evenVBand="0" w:oddHBand="1" w:evenHBand="0" w:firstRowFirstColumn="0" w:firstRowLastColumn="0" w:lastRowFirstColumn="0" w:lastRowLastColumn="0"/>
+            </w:pPr>
+            <w:r>
+              <w:t xml:space="preserve">Restituisce l’intero che rappresenta l’id </w:t>
+            </w:r>
+          </w:p>
+        </w:tc>
+      </w:tr>
+    </w:tbl>
+    <w:p/>
+    <w:tbl>
+      <w:tblPr>
+        <w:tblStyle w:val="Tabellagriglia4-colore1"/>
+        <w:tblW w:w="0" w:type="auto"/>
+        <w:tblLook w:val="04A0" w:firstRow="1" w:lastRow="0" w:firstColumn="1" w:lastColumn="0" w:noHBand="0" w:noVBand="1"/>
+      </w:tblPr>
+      <w:tblGrid>
+        <w:gridCol w:w="2263"/>
+        <w:gridCol w:w="7365"/>
+      </w:tblGrid>
+      <w:tr>
+        <w:trPr>
+          <w:cnfStyle w:val="100000000000" w:firstRow="1" w:lastRow="0" w:firstColumn="0" w:lastColumn="0" w:oddVBand="0" w:evenVBand="0" w:oddHBand="0" w:evenHBand="0" w:firstRowFirstColumn="0" w:firstRowLastColumn="0" w:lastRowFirstColumn="0" w:lastRowLastColumn="0"/>
+          <w:trHeight w:val="260"/>
+        </w:trPr>
+        <w:tc>
+          <w:tcPr>
+            <w:cnfStyle w:val="001000000000" w:firstRow="0" w:lastRow="0" w:firstColumn="1" w:lastColumn="0" w:oddVBand="0" w:evenVBand="0" w:oddHBand="0" w:evenHBand="0" w:firstRowFirstColumn="0" w:firstRowLastColumn="0" w:lastRowFirstColumn="0" w:lastRowLastColumn="0"/>
+            <w:tcW w:w="2263" w:type="dxa"/>
+          </w:tcPr>
+          <w:p>
+            <w:pPr>
+              <w:rPr>
+                <w:b w:val="0"/>
+                <w:sz w:val="20"/>
+                <w:szCs w:val="20"/>
+                <w:lang w:val="en-US"/>
+              </w:rPr>
+            </w:pPr>
+            <w:r>
+              <w:rPr>
+                <w:sz w:val="20"/>
+                <w:szCs w:val="20"/>
+                <w:lang w:val="en-US"/>
+              </w:rPr>
+              <w:t xml:space="preserve">Nome del </w:t>
+            </w:r>
+            <w:proofErr w:type="spellStart"/>
+            <w:r>
+              <w:rPr>
+                <w:sz w:val="20"/>
+                <w:szCs w:val="20"/>
+                <w:lang w:val="en-US"/>
+              </w:rPr>
+              <w:t>metodo</w:t>
+            </w:r>
+            <w:proofErr w:type="spellEnd"/>
+          </w:p>
+        </w:tc>
+        <w:tc>
+          <w:tcPr>
+            <w:tcW w:w="7365" w:type="dxa"/>
+          </w:tcPr>
+          <w:p>
+            <w:pPr>
+              <w:autoSpaceDE w:val="0"/>
+              <w:autoSpaceDN w:val="0"/>
+              <w:adjustRightInd w:val="0"/>
+              <w:cnfStyle w:val="100000000000" w:firstRow="1" w:lastRow="0" w:firstColumn="0" w:lastColumn="0" w:oddVBand="0" w:evenVBand="0" w:oddHBand="0" w:evenHBand="0" w:firstRowFirstColumn="0" w:firstRowLastColumn="0" w:lastRowFirstColumn="0" w:lastRowLastColumn="0"/>
+              <w:rPr>
+                <w:rFonts w:ascii="Consolas" w:eastAsiaTheme="minorHAnsi" w:hAnsi="Consolas" w:cs="Consolas"/>
+                <w:color w:val="auto"/>
+                <w:sz w:val="20"/>
+                <w:szCs w:val="20"/>
+              </w:rPr>
+            </w:pPr>
+            <w:r>
+              <w:rPr>
+                <w:sz w:val="20"/>
+                <w:szCs w:val="20"/>
+              </w:rPr>
+              <w:t>+</w:t>
+            </w:r>
+            <w:r>
+              <w:rPr>
+                <w:rFonts w:ascii="Consolas" w:eastAsiaTheme="minorHAnsi" w:hAnsi="Consolas" w:cs="Consolas"/>
+                <w:sz w:val="20"/>
+                <w:szCs w:val="20"/>
+              </w:rPr>
+              <w:t xml:space="preserve"> </w:t>
+            </w:r>
+            <w:proofErr w:type="gramStart"/>
+            <w:r>
+              <w:rPr>
+                <w:rFonts w:ascii="Consolas" w:eastAsiaTheme="minorHAnsi" w:hAnsi="Consolas" w:cs="Consolas"/>
+                <w:sz w:val="20"/>
+                <w:szCs w:val="20"/>
+              </w:rPr>
+              <w:t>leggi(</w:t>
+            </w:r>
+            <w:proofErr w:type="spellStart"/>
+            <w:proofErr w:type="gramEnd"/>
+            <w:r>
+              <w:rPr>
+                <w:rFonts w:ascii="Consolas" w:eastAsiaTheme="minorHAnsi" w:hAnsi="Consolas" w:cs="Consolas"/>
+                <w:sz w:val="20"/>
+                <w:szCs w:val="20"/>
+              </w:rPr>
+              <w:t>Strin</w:t>
+            </w:r>
+            <w:r>
+              <w:rPr>
+                <w:rFonts w:ascii="Consolas" w:eastAsiaTheme="minorHAnsi" w:hAnsi="Consolas" w:cs="Consolas"/>
+                <w:sz w:val="20"/>
+                <w:szCs w:val="20"/>
+              </w:rPr>
+              <w:t>g</w:t>
+            </w:r>
+            <w:proofErr w:type="spellEnd"/>
+            <w:r>
+              <w:rPr>
+                <w:rFonts w:ascii="Consolas" w:eastAsiaTheme="minorHAnsi" w:hAnsi="Consolas" w:cs="Consolas"/>
+                <w:sz w:val="20"/>
+                <w:szCs w:val="20"/>
+              </w:rPr>
+              <w:t xml:space="preserve"> nickname) : </w:t>
+            </w:r>
+            <w:proofErr w:type="spellStart"/>
+            <w:r>
+              <w:rPr>
+                <w:rFonts w:ascii="Consolas" w:eastAsiaTheme="minorHAnsi" w:hAnsi="Consolas" w:cs="Consolas"/>
+                <w:sz w:val="20"/>
+                <w:szCs w:val="20"/>
+              </w:rPr>
+              <w:t>ArrayList</w:t>
+            </w:r>
+            <w:proofErr w:type="spellEnd"/>
+            <w:r>
+              <w:rPr>
+                <w:rFonts w:ascii="Consolas" w:eastAsiaTheme="minorHAnsi" w:hAnsi="Consolas" w:cs="Consolas"/>
+                <w:sz w:val="20"/>
+                <w:szCs w:val="20"/>
+              </w:rPr>
+              <w:t>&lt;</w:t>
+            </w:r>
+            <w:proofErr w:type="spellStart"/>
+            <w:r>
+              <w:rPr>
+                <w:rFonts w:ascii="Consolas" w:eastAsiaTheme="minorHAnsi" w:hAnsi="Consolas" w:cs="Consolas"/>
+                <w:sz w:val="20"/>
+                <w:szCs w:val="20"/>
+              </w:rPr>
+              <w:t>Carta</w:t>
+            </w:r>
+            <w:r>
+              <w:rPr>
+                <w:rFonts w:ascii="Consolas" w:eastAsiaTheme="minorHAnsi" w:hAnsi="Consolas" w:cs="Consolas"/>
+                <w:sz w:val="20"/>
+                <w:szCs w:val="20"/>
+              </w:rPr>
+              <w:t>Bean</w:t>
+            </w:r>
+            <w:proofErr w:type="spellEnd"/>
+            <w:r>
+              <w:rPr>
+                <w:rFonts w:ascii="Consolas" w:eastAsiaTheme="minorHAnsi" w:hAnsi="Consolas" w:cs="Consolas"/>
+                <w:sz w:val="20"/>
+                <w:szCs w:val="20"/>
+              </w:rPr>
+              <w:t>&gt;</w:t>
+            </w:r>
+          </w:p>
+        </w:tc>
+      </w:tr>
+      <w:tr>
+        <w:trPr>
+          <w:cnfStyle w:val="000000100000" w:firstRow="0" w:lastRow="0" w:firstColumn="0" w:lastColumn="0" w:oddVBand="0" w:evenVBand="0" w:oddHBand="1" w:evenHBand="0" w:firstRowFirstColumn="0" w:firstRowLastColumn="0" w:lastRowFirstColumn="0" w:lastRowLastColumn="0"/>
+          <w:trHeight w:val="835"/>
+        </w:trPr>
+        <w:tc>
+          <w:tcPr>
+            <w:cnfStyle w:val="001000000000" w:firstRow="0" w:lastRow="0" w:firstColumn="1" w:lastColumn="0" w:oddVBand="0" w:evenVBand="0" w:oddHBand="0" w:evenHBand="0" w:firstRowFirstColumn="0" w:firstRowLastColumn="0" w:lastRowFirstColumn="0" w:lastRowLastColumn="0"/>
+            <w:tcW w:w="2263" w:type="dxa"/>
+          </w:tcPr>
+          <w:p>
+            <w:pPr>
+              <w:rPr>
+                <w:lang w:val="en-US"/>
+              </w:rPr>
+            </w:pPr>
+            <w:proofErr w:type="spellStart"/>
+            <w:r>
+              <w:rPr>
+                <w:lang w:val="en-US"/>
+              </w:rPr>
+              <w:t>Descrizione</w:t>
+            </w:r>
+            <w:proofErr w:type="spellEnd"/>
+          </w:p>
+        </w:tc>
+        <w:tc>
+          <w:tcPr>
+            <w:tcW w:w="7365" w:type="dxa"/>
+          </w:tcPr>
+          <w:p>
+            <w:pPr>
+              <w:cnfStyle w:val="000000100000" w:firstRow="0" w:lastRow="0" w:firstColumn="0" w:lastColumn="0" w:oddVBand="0" w:evenVBand="0" w:oddHBand="1" w:evenHBand="0" w:firstRowFirstColumn="0" w:firstRowLastColumn="0" w:lastRowFirstColumn="0" w:lastRowLastColumn="0"/>
+            </w:pPr>
+            <w:r>
+              <w:t xml:space="preserve">Metodo che legge </w:t>
+            </w:r>
+            <w:r>
+              <w:t>le carte di credito</w:t>
+            </w:r>
+            <w:r>
+              <w:t xml:space="preserve"> di un determinato utente nel datab</w:t>
+            </w:r>
+            <w:r>
+              <w:t>a</w:t>
+            </w:r>
+            <w:r>
+              <w:t>se.</w:t>
+            </w:r>
+          </w:p>
+        </w:tc>
+      </w:tr>
+      <w:tr>
+        <w:trPr>
+          <w:trHeight w:val="701"/>
+        </w:trPr>
+        <w:tc>
+          <w:tcPr>
+            <w:cnfStyle w:val="001000000000" w:firstRow="0" w:lastRow="0" w:firstColumn="1" w:lastColumn="0" w:oddVBand="0" w:evenVBand="0" w:oddHBand="0" w:evenHBand="0" w:firstRowFirstColumn="0" w:firstRowLastColumn="0" w:lastRowFirstColumn="0" w:lastRowLastColumn="0"/>
+            <w:tcW w:w="2263" w:type="dxa"/>
+          </w:tcPr>
+          <w:p>
+            <w:pPr>
+              <w:rPr>
+                <w:lang w:val="en-US"/>
+              </w:rPr>
+            </w:pPr>
+            <w:r>
+              <w:rPr>
+                <w:lang w:val="en-US"/>
+              </w:rPr>
+              <w:t xml:space="preserve">Pre - </w:t>
+            </w:r>
+            <w:proofErr w:type="spellStart"/>
+            <w:r>
+              <w:rPr>
+                <w:lang w:val="en-US"/>
+              </w:rPr>
+              <w:t>condizione</w:t>
+            </w:r>
+            <w:proofErr w:type="spellEnd"/>
+          </w:p>
+        </w:tc>
+        <w:tc>
+          <w:tcPr>
+            <w:tcW w:w="7365" w:type="dxa"/>
+          </w:tcPr>
+          <w:p>
+            <w:pPr>
+              <w:cnfStyle w:val="000000000000" w:firstRow="0" w:lastRow="0" w:firstColumn="0" w:lastColumn="0" w:oddVBand="0" w:evenVBand="0" w:oddHBand="0" w:evenHBand="0" w:firstRowFirstColumn="0" w:firstRowLastColumn="0" w:lastRowFirstColumn="0" w:lastRowLastColumn="0"/>
+            </w:pPr>
+            <w:proofErr w:type="gramStart"/>
+            <w:r>
+              <w:t>nickname!=</w:t>
+            </w:r>
+            <w:proofErr w:type="spellStart"/>
+            <w:proofErr w:type="gramEnd"/>
+            <w:r>
+              <w:t>null</w:t>
+            </w:r>
+            <w:proofErr w:type="spellEnd"/>
+          </w:p>
+        </w:tc>
+      </w:tr>
+      <w:tr>
+        <w:trPr>
+          <w:cnfStyle w:val="000000100000" w:firstRow="0" w:lastRow="0" w:firstColumn="0" w:lastColumn="0" w:oddVBand="0" w:evenVBand="0" w:oddHBand="1" w:evenHBand="0" w:firstRowFirstColumn="0" w:firstRowLastColumn="0" w:lastRowFirstColumn="0" w:lastRowLastColumn="0"/>
+          <w:trHeight w:val="546"/>
+        </w:trPr>
+        <w:tc>
+          <w:tcPr>
+            <w:cnfStyle w:val="001000000000" w:firstRow="0" w:lastRow="0" w:firstColumn="1" w:lastColumn="0" w:oddVBand="0" w:evenVBand="0" w:oddHBand="0" w:evenHBand="0" w:firstRowFirstColumn="0" w:firstRowLastColumn="0" w:lastRowFirstColumn="0" w:lastRowLastColumn="0"/>
+            <w:tcW w:w="2263" w:type="dxa"/>
+          </w:tcPr>
+          <w:p>
+            <w:pPr>
+              <w:rPr>
+                <w:lang w:val="en-US"/>
+              </w:rPr>
+            </w:pPr>
+            <w:r>
+              <w:rPr>
+                <w:lang w:val="en-US"/>
+              </w:rPr>
+              <w:t xml:space="preserve">Post - </w:t>
+            </w:r>
+            <w:proofErr w:type="spellStart"/>
+            <w:r>
+              <w:rPr>
+                <w:lang w:val="en-US"/>
+              </w:rPr>
+              <w:t>condizione</w:t>
+            </w:r>
+            <w:proofErr w:type="spellEnd"/>
+          </w:p>
+        </w:tc>
+        <w:tc>
+          <w:tcPr>
+            <w:tcW w:w="7365" w:type="dxa"/>
+          </w:tcPr>
+          <w:p>
+            <w:pPr>
+              <w:cnfStyle w:val="000000100000" w:firstRow="0" w:lastRow="0" w:firstColumn="0" w:lastColumn="0" w:oddVBand="0" w:evenVBand="0" w:oddHBand="1" w:evenHBand="0" w:firstRowFirstColumn="0" w:firstRowLastColumn="0" w:lastRowFirstColumn="0" w:lastRowLastColumn="0"/>
+            </w:pPr>
+            <w:r>
+              <w:t xml:space="preserve">Restituisce </w:t>
+            </w:r>
+            <w:r>
+              <w:t>le carte di credito</w:t>
+            </w:r>
+            <w:r>
+              <w:t xml:space="preserve"> dell’utente passato come parametro. </w:t>
+            </w:r>
+          </w:p>
+        </w:tc>
+      </w:tr>
+    </w:tbl>
+    <w:p/>
+    <w:p/>
+    <w:p/>
+    <w:p/>
+    <w:p/>
+    <w:p/>
+    <w:p/>
+    <w:p/>
+    <w:p/>
+    <w:p/>
+    <w:p/>
+    <w:p/>
+    <w:p/>
+    <w:p/>
+    <w:p/>
+    <w:p/>
+    <w:p/>
+    <w:p/>
+    <w:p/>
+    <w:p/>
     <w:p/>
     <w:p>
       <w:pPr>
         <w:pStyle w:val="Titolo2"/>
       </w:pPr>
-      <w:bookmarkStart w:id="42" w:name="_Toc504520572"/>
+      <w:bookmarkStart w:id="43" w:name="_Toc504520572"/>
       <w:r>
         <w:t>DESCRIZIONE DELLE CLASSI</w:t>
       </w:r>
-      <w:bookmarkEnd w:id="42"/>
+      <w:bookmarkEnd w:id="43"/>
     </w:p>
     <w:p>
       <w:pPr>
         <w:pStyle w:val="Titolo3"/>
       </w:pPr>
-      <w:bookmarkStart w:id="43" w:name="_Toc504520573"/>
+      <w:bookmarkStart w:id="44" w:name="_Toc504520573"/>
       <w:proofErr w:type="spellStart"/>
       <w:r>
         <w:t>Utente</w:t>
@@ -26752,7 +33113,7 @@
       <w:r>
         <w:t>Bean</w:t>
       </w:r>
-      <w:bookmarkEnd w:id="43"/>
+      <w:bookmarkEnd w:id="44"/>
       <w:proofErr w:type="spellEnd"/>
     </w:p>
     <w:p>
@@ -27151,16 +33512,15 @@
       <w:pPr>
         <w:pStyle w:val="Titolo3"/>
       </w:pPr>
-      <w:bookmarkStart w:id="44" w:name="_Toc504520574"/>
+      <w:bookmarkStart w:id="45" w:name="_Toc504520574"/>
       <w:proofErr w:type="spellStart"/>
       <w:r>
-        <w:lastRenderedPageBreak/>
         <w:t>Prodotto</w:t>
       </w:r>
       <w:r>
         <w:t>Bean</w:t>
       </w:r>
-      <w:bookmarkEnd w:id="44"/>
+      <w:bookmarkEnd w:id="45"/>
       <w:proofErr w:type="spellEnd"/>
     </w:p>
     <w:p/>
@@ -27298,6 +33658,7 @@
         <w:rPr>
           <w:b/>
         </w:rPr>
+        <w:lastRenderedPageBreak/>
         <w:t>colore</w:t>
       </w:r>
       <w:r>
@@ -27436,7 +33797,6 @@
         </w:rPr>
       </w:pPr>
       <w:r>
-        <w:lastRenderedPageBreak/>
         <w:br w:type="textWrapping" w:clear="all"/>
       </w:r>
     </w:p>
@@ -27444,7 +33804,7 @@
       <w:pPr>
         <w:pStyle w:val="Titolo3"/>
       </w:pPr>
-      <w:bookmarkStart w:id="45" w:name="_Toc504520575"/>
+      <w:bookmarkStart w:id="46" w:name="_Toc504520575"/>
       <w:proofErr w:type="spellStart"/>
       <w:r>
         <w:t>Ordine</w:t>
@@ -27452,7 +33812,7 @@
       <w:r>
         <w:t>Bean</w:t>
       </w:r>
-      <w:bookmarkEnd w:id="45"/>
+      <w:bookmarkEnd w:id="46"/>
       <w:proofErr w:type="spellEnd"/>
     </w:p>
     <w:p/>
@@ -27467,6 +33827,7 @@
         <w:rPr>
           <w:noProof/>
         </w:rPr>
+        <w:lastRenderedPageBreak/>
         <w:drawing>
           <wp:inline distT="0" distB="0" distL="0" distR="0">
             <wp:extent cx="2682472" cy="4557155"/>
@@ -27798,7 +34159,6 @@
         <w:ind w:left="720"/>
       </w:pPr>
       <w:r>
-        <w:lastRenderedPageBreak/>
         <w:br w:type="textWrapping" w:clear="all"/>
       </w:r>
     </w:p>
@@ -27807,15 +34167,16 @@
       <w:pPr>
         <w:pStyle w:val="Titolo3"/>
       </w:pPr>
-      <w:bookmarkStart w:id="46" w:name="_Toc504520576"/>
+      <w:bookmarkStart w:id="47" w:name="_Toc504520576"/>
       <w:proofErr w:type="spellStart"/>
       <w:r>
+        <w:lastRenderedPageBreak/>
         <w:t>Indirizzo</w:t>
       </w:r>
       <w:r>
         <w:t>Bean</w:t>
       </w:r>
-      <w:bookmarkEnd w:id="46"/>
+      <w:bookmarkEnd w:id="47"/>
       <w:proofErr w:type="spellEnd"/>
     </w:p>
     <w:p>
@@ -28315,12 +34676,13 @@
       <w:pPr>
         <w:pStyle w:val="Titolo3"/>
       </w:pPr>
-      <w:bookmarkStart w:id="47" w:name="_Toc504520577"/>
+      <w:bookmarkStart w:id="48" w:name="_Toc504520577"/>
       <w:proofErr w:type="spellStart"/>
       <w:r>
+        <w:lastRenderedPageBreak/>
         <w:t>CartaBean</w:t>
       </w:r>
-      <w:bookmarkEnd w:id="47"/>
+      <w:bookmarkEnd w:id="48"/>
       <w:proofErr w:type="spellEnd"/>
     </w:p>
     <w:p/>
@@ -28519,12 +34881,12 @@
       <w:pPr>
         <w:pStyle w:val="Titolo3"/>
       </w:pPr>
-      <w:bookmarkStart w:id="48" w:name="_Toc504520578"/>
+      <w:bookmarkStart w:id="49" w:name="_Toc504520578"/>
       <w:proofErr w:type="spellStart"/>
       <w:r>
         <w:t>CarrelloBean</w:t>
       </w:r>
-      <w:bookmarkEnd w:id="48"/>
+      <w:bookmarkEnd w:id="49"/>
       <w:proofErr w:type="spellEnd"/>
     </w:p>
     <w:p/>
@@ -28612,12 +34974,13 @@
       <w:pPr>
         <w:pStyle w:val="Titolo3"/>
       </w:pPr>
-      <w:bookmarkStart w:id="49" w:name="_Toc504520579"/>
+      <w:bookmarkStart w:id="50" w:name="_Toc504520579"/>
       <w:proofErr w:type="spellStart"/>
       <w:r>
+        <w:lastRenderedPageBreak/>
         <w:t>ClienteBean</w:t>
       </w:r>
-      <w:bookmarkEnd w:id="49"/>
+      <w:bookmarkEnd w:id="50"/>
       <w:proofErr w:type="spellEnd"/>
     </w:p>
     <w:p/>
@@ -28723,12 +35086,12 @@
       <w:pPr>
         <w:pStyle w:val="Titolo3"/>
       </w:pPr>
-      <w:bookmarkStart w:id="50" w:name="_Toc504520580"/>
+      <w:bookmarkStart w:id="51" w:name="_Toc504520580"/>
       <w:proofErr w:type="spellStart"/>
       <w:r>
         <w:t>GestoreOrdiniBean</w:t>
       </w:r>
-      <w:bookmarkEnd w:id="50"/>
+      <w:bookmarkEnd w:id="51"/>
       <w:proofErr w:type="spellEnd"/>
     </w:p>
     <w:p/>
@@ -28811,13 +35174,13 @@
       <w:pPr>
         <w:pStyle w:val="Titolo3"/>
       </w:pPr>
-      <w:bookmarkStart w:id="51" w:name="_Toc504520581"/>
+      <w:bookmarkStart w:id="52" w:name="_Toc504520581"/>
       <w:proofErr w:type="spellStart"/>
       <w:r>
         <w:lastRenderedPageBreak/>
         <w:t>ProdottoCatalogo</w:t>
       </w:r>
-      <w:bookmarkEnd w:id="51"/>
+      <w:bookmarkEnd w:id="52"/>
       <w:proofErr w:type="spellEnd"/>
     </w:p>
     <w:p>
@@ -28916,12 +35279,12 @@
       <w:pPr>
         <w:pStyle w:val="Titolo3"/>
       </w:pPr>
-      <w:bookmarkStart w:id="52" w:name="_Toc504520582"/>
+      <w:bookmarkStart w:id="53" w:name="_Toc504520582"/>
       <w:proofErr w:type="spellStart"/>
       <w:r>
         <w:t>ProdottoOrdineBean</w:t>
       </w:r>
-      <w:bookmarkEnd w:id="52"/>
+      <w:bookmarkEnd w:id="53"/>
       <w:proofErr w:type="spellEnd"/>
     </w:p>
     <w:p>
@@ -29031,12 +35394,12 @@
       <w:pPr>
         <w:pStyle w:val="Titolo1"/>
       </w:pPr>
-      <w:bookmarkStart w:id="53" w:name="_Toc504520583"/>
+      <w:bookmarkStart w:id="54" w:name="_Toc504520583"/>
       <w:r>
         <w:lastRenderedPageBreak/>
         <w:t>GLOSARRIO</w:t>
       </w:r>
-      <w:bookmarkEnd w:id="53"/>
+      <w:bookmarkEnd w:id="54"/>
     </w:p>
     <w:sectPr>
       <w:pgSz w:w="11906" w:h="16838"/>
@@ -31806,7 +38169,7 @@
 </file>
 
 <file path=customXml/itemProps1.xml><?xml version="1.0" encoding="utf-8"?>
-<ds:datastoreItem xmlns:ds="http://schemas.openxmlformats.org/officeDocument/2006/customXml" ds:itemID="{90773E63-3A35-4473-A618-B5E46FD259BB}">
+<ds:datastoreItem xmlns:ds="http://schemas.openxmlformats.org/officeDocument/2006/customXml" ds:itemID="{FA98AAA6-6F0B-430F-B85D-32901D5CBBAA}">
   <ds:schemaRefs>
     <ds:schemaRef ds:uri="http://schemas.openxmlformats.org/officeDocument/2006/bibliography"/>
   </ds:schemaRefs>

--- a/Deliverables/ODD_MusicParadise.com.docx
+++ b/Deliverables/ODD_MusicParadise.com.docx
@@ -10,6 +10,12 @@
           <w:rFonts w:asciiTheme="minorHAnsi" w:hAnsiTheme="minorHAnsi"/>
         </w:rPr>
       </w:pPr>
+      <w:r>
+        <w:rPr>
+          <w:rFonts w:asciiTheme="minorHAnsi" w:hAnsiTheme="minorHAnsi"/>
+        </w:rPr>
+        <w:tab/>
+      </w:r>
     </w:p>
     <w:tbl>
       <w:tblPr>
@@ -2347,6 +2353,7 @@
           <w:docPartUnique/>
         </w:docPartObj>
       </w:sdtPr>
+      <w:sdtEndPr/>
       <w:sdtContent>
         <w:p>
           <w:pPr>
@@ -9988,6 +9995,7 @@
               </w:rPr>
               <w:t>+</w:t>
             </w:r>
+            <w:proofErr w:type="spellStart"/>
             <w:proofErr w:type="gramStart"/>
             <w:r>
               <w:rPr>
@@ -9997,7 +10005,18 @@
                 <w:szCs w:val="20"/>
                 <w:lang w:val="en-US"/>
               </w:rPr>
-              <w:t>doPost(</w:t>
+              <w:t>doPost</w:t>
+            </w:r>
+            <w:proofErr w:type="spellEnd"/>
+            <w:r>
+              <w:rPr>
+                <w:rFonts w:ascii="Consolas" w:hAnsi="Consolas" w:cs="Consolas"/>
+                <w:color w:val="000000"/>
+                <w:sz w:val="20"/>
+                <w:szCs w:val="20"/>
+                <w:lang w:val="en-US"/>
+              </w:rPr>
+              <w:t>(</w:t>
             </w:r>
             <w:proofErr w:type="spellStart"/>
             <w:proofErr w:type="gramEnd"/>
@@ -10121,6 +10140,7 @@
               </w:rPr>
               <w:t>+</w:t>
             </w:r>
+            <w:proofErr w:type="spellStart"/>
             <w:proofErr w:type="gramStart"/>
             <w:r>
               <w:rPr>
@@ -10131,6 +10151,7 @@
               </w:rPr>
               <w:t>doPost</w:t>
             </w:r>
+            <w:proofErr w:type="spellEnd"/>
             <w:r>
               <w:rPr>
                 <w:rFonts w:ascii="Consolas" w:hAnsi="Consolas" w:cs="Consolas"/>
@@ -10270,7 +10291,15 @@
             </w:r>
             <w:proofErr w:type="gramEnd"/>
             <w:r>
-              <w:t xml:space="preserve"> doPost(</w:t>
+              <w:t xml:space="preserve"> </w:t>
+            </w:r>
+            <w:proofErr w:type="spellStart"/>
+            <w:r>
+              <w:t>doPost</w:t>
+            </w:r>
+            <w:proofErr w:type="spellEnd"/>
+            <w:r>
+              <w:t>(</w:t>
             </w:r>
             <w:proofErr w:type="spellStart"/>
             <w:r>
@@ -10924,6 +10953,7 @@
               </w:rPr>
               <w:t>+</w:t>
             </w:r>
+            <w:proofErr w:type="spellStart"/>
             <w:proofErr w:type="gramStart"/>
             <w:r>
               <w:rPr>
@@ -10933,7 +10963,18 @@
                 <w:szCs w:val="20"/>
                 <w:lang w:val="en-US"/>
               </w:rPr>
-              <w:t>doPost(</w:t>
+              <w:t>doPost</w:t>
+            </w:r>
+            <w:proofErr w:type="spellEnd"/>
+            <w:r>
+              <w:rPr>
+                <w:rFonts w:ascii="Consolas" w:hAnsi="Consolas" w:cs="Consolas"/>
+                <w:color w:val="000000"/>
+                <w:sz w:val="20"/>
+                <w:szCs w:val="20"/>
+                <w:lang w:val="en-US"/>
+              </w:rPr>
+              <w:t>(</w:t>
             </w:r>
             <w:proofErr w:type="spellStart"/>
             <w:proofErr w:type="gramEnd"/>
@@ -11622,6 +11663,7 @@
               </w:rPr>
               <w:t>+</w:t>
             </w:r>
+            <w:proofErr w:type="spellStart"/>
             <w:proofErr w:type="gramStart"/>
             <w:r>
               <w:rPr>
@@ -11631,7 +11673,18 @@
                 <w:szCs w:val="20"/>
                 <w:lang w:val="en-US"/>
               </w:rPr>
-              <w:t>doPost(</w:t>
+              <w:t>doPost</w:t>
+            </w:r>
+            <w:proofErr w:type="spellEnd"/>
+            <w:r>
+              <w:rPr>
+                <w:rFonts w:ascii="Consolas" w:hAnsi="Consolas" w:cs="Consolas"/>
+                <w:color w:val="000000"/>
+                <w:sz w:val="20"/>
+                <w:szCs w:val="20"/>
+                <w:lang w:val="en-US"/>
+              </w:rPr>
+              <w:t>(</w:t>
             </w:r>
             <w:proofErr w:type="spellStart"/>
             <w:proofErr w:type="gramEnd"/>
@@ -11748,6 +11801,7 @@
               </w:rPr>
               <w:t>+</w:t>
             </w:r>
+            <w:proofErr w:type="spellStart"/>
             <w:proofErr w:type="gramStart"/>
             <w:r>
               <w:rPr>
@@ -11758,6 +11812,7 @@
               </w:rPr>
               <w:t>doPost</w:t>
             </w:r>
+            <w:proofErr w:type="spellEnd"/>
             <w:r>
               <w:rPr>
                 <w:rFonts w:ascii="Consolas" w:hAnsi="Consolas" w:cs="Consolas"/>
@@ -11908,7 +11963,15 @@
             </w:r>
             <w:proofErr w:type="gramEnd"/>
             <w:r>
-              <w:t xml:space="preserve"> doPost(</w:t>
+              <w:t xml:space="preserve"> </w:t>
+            </w:r>
+            <w:proofErr w:type="spellStart"/>
+            <w:r>
+              <w:t>doPost</w:t>
+            </w:r>
+            <w:proofErr w:type="spellEnd"/>
+            <w:r>
+              <w:t>(</w:t>
             </w:r>
             <w:proofErr w:type="spellStart"/>
             <w:r>
@@ -12385,12 +12448,20 @@
               </w:rPr>
               <w:t>+</w:t>
             </w:r>
+            <w:proofErr w:type="spellStart"/>
             <w:proofErr w:type="gramStart"/>
             <w:r>
               <w:rPr>
                 <w:lang w:val="en-US"/>
               </w:rPr>
-              <w:t>doPost(</w:t>
+              <w:t>doPost</w:t>
+            </w:r>
+            <w:proofErr w:type="spellEnd"/>
+            <w:r>
+              <w:rPr>
+                <w:lang w:val="en-US"/>
+              </w:rPr>
+              <w:t>(</w:t>
             </w:r>
             <w:proofErr w:type="spellStart"/>
             <w:proofErr w:type="gramEnd"/>
@@ -12977,6 +13048,7 @@
               </w:rPr>
               <w:t>+</w:t>
             </w:r>
+            <w:proofErr w:type="spellStart"/>
             <w:proofErr w:type="gramStart"/>
             <w:r>
               <w:rPr>
@@ -12986,7 +13058,18 @@
                 <w:szCs w:val="20"/>
                 <w:lang w:val="en-US"/>
               </w:rPr>
-              <w:t>doPost(</w:t>
+              <w:t>doPost</w:t>
+            </w:r>
+            <w:proofErr w:type="spellEnd"/>
+            <w:r>
+              <w:rPr>
+                <w:rFonts w:ascii="Consolas" w:hAnsi="Consolas" w:cs="Consolas"/>
+                <w:color w:val="000000"/>
+                <w:sz w:val="20"/>
+                <w:szCs w:val="20"/>
+                <w:lang w:val="en-US"/>
+              </w:rPr>
+              <w:t>(</w:t>
             </w:r>
             <w:proofErr w:type="spellStart"/>
             <w:proofErr w:type="gramEnd"/>
@@ -13584,12 +13667,20 @@
               </w:rPr>
               <w:t>+</w:t>
             </w:r>
+            <w:proofErr w:type="spellStart"/>
             <w:proofErr w:type="gramStart"/>
             <w:r>
               <w:rPr>
                 <w:lang w:val="en-US"/>
               </w:rPr>
-              <w:t>doPost(</w:t>
+              <w:t>doPost</w:t>
+            </w:r>
+            <w:proofErr w:type="spellEnd"/>
+            <w:r>
+              <w:rPr>
+                <w:lang w:val="en-US"/>
+              </w:rPr>
+              <w:t>(</w:t>
             </w:r>
             <w:proofErr w:type="spellStart"/>
             <w:proofErr w:type="gramEnd"/>
@@ -14147,12 +14238,20 @@
               </w:rPr>
               <w:t>+</w:t>
             </w:r>
+            <w:proofErr w:type="spellStart"/>
             <w:proofErr w:type="gramStart"/>
             <w:r>
               <w:rPr>
                 <w:lang w:val="en-US"/>
               </w:rPr>
-              <w:t>doPost(</w:t>
+              <w:t>doPost</w:t>
+            </w:r>
+            <w:proofErr w:type="spellEnd"/>
+            <w:r>
+              <w:rPr>
+                <w:lang w:val="en-US"/>
+              </w:rPr>
+              <w:t>(</w:t>
             </w:r>
             <w:proofErr w:type="spellStart"/>
             <w:proofErr w:type="gramEnd"/>
@@ -14689,7 +14788,21 @@
               <w:rPr>
                 <w:lang w:val="en-US"/>
               </w:rPr>
-              <w:t xml:space="preserve"> +doPost (</w:t>
+              <w:t xml:space="preserve"> +</w:t>
+            </w:r>
+            <w:proofErr w:type="spellStart"/>
+            <w:r>
+              <w:rPr>
+                <w:lang w:val="en-US"/>
+              </w:rPr>
+              <w:t>doPost</w:t>
+            </w:r>
+            <w:proofErr w:type="spellEnd"/>
+            <w:r>
+              <w:rPr>
+                <w:lang w:val="en-US"/>
+              </w:rPr>
+              <w:t xml:space="preserve"> (</w:t>
             </w:r>
             <w:proofErr w:type="spellStart"/>
             <w:r>
@@ -15371,7 +15484,25 @@
                 <w:szCs w:val="20"/>
                 <w:lang w:val="en-US"/>
               </w:rPr>
-              <w:t>+doPost (</w:t>
+              <w:t>+</w:t>
+            </w:r>
+            <w:proofErr w:type="spellStart"/>
+            <w:r>
+              <w:rPr>
+                <w:sz w:val="20"/>
+                <w:szCs w:val="20"/>
+                <w:lang w:val="en-US"/>
+              </w:rPr>
+              <w:t>doPost</w:t>
+            </w:r>
+            <w:proofErr w:type="spellEnd"/>
+            <w:r>
+              <w:rPr>
+                <w:sz w:val="20"/>
+                <w:szCs w:val="20"/>
+                <w:lang w:val="en-US"/>
+              </w:rPr>
+              <w:t xml:space="preserve"> (</w:t>
             </w:r>
             <w:proofErr w:type="spellStart"/>
             <w:r>
@@ -16118,7 +16249,25 @@
                 <w:szCs w:val="20"/>
                 <w:lang w:val="en-US"/>
               </w:rPr>
-              <w:t>+doPost (</w:t>
+              <w:t>+</w:t>
+            </w:r>
+            <w:proofErr w:type="spellStart"/>
+            <w:r>
+              <w:rPr>
+                <w:sz w:val="20"/>
+                <w:szCs w:val="20"/>
+                <w:lang w:val="en-US"/>
+              </w:rPr>
+              <w:t>doPost</w:t>
+            </w:r>
+            <w:proofErr w:type="spellEnd"/>
+            <w:r>
+              <w:rPr>
+                <w:sz w:val="20"/>
+                <w:szCs w:val="20"/>
+                <w:lang w:val="en-US"/>
+              </w:rPr>
+              <w:t xml:space="preserve"> (</w:t>
             </w:r>
             <w:proofErr w:type="spellStart"/>
             <w:r>
@@ -16256,7 +16405,25 @@
                 <w:szCs w:val="20"/>
                 <w:lang w:val="en-US"/>
               </w:rPr>
-              <w:t xml:space="preserve">+doPost </w:t>
+              <w:t>+</w:t>
+            </w:r>
+            <w:proofErr w:type="spellStart"/>
+            <w:r>
+              <w:rPr>
+                <w:sz w:val="20"/>
+                <w:szCs w:val="20"/>
+                <w:lang w:val="en-US"/>
+              </w:rPr>
+              <w:t>doPost</w:t>
+            </w:r>
+            <w:proofErr w:type="spellEnd"/>
+            <w:r>
+              <w:rPr>
+                <w:sz w:val="20"/>
+                <w:szCs w:val="20"/>
+                <w:lang w:val="en-US"/>
+              </w:rPr>
+              <w:t xml:space="preserve"> </w:t>
             </w:r>
             <w:proofErr w:type="gramStart"/>
             <w:r>
@@ -16445,7 +16612,23 @@
                 <w:sz w:val="20"/>
                 <w:szCs w:val="20"/>
               </w:rPr>
-              <w:t xml:space="preserve">: doPost ( </w:t>
+              <w:t xml:space="preserve">: </w:t>
+            </w:r>
+            <w:proofErr w:type="spellStart"/>
+            <w:r>
+              <w:rPr>
+                <w:sz w:val="20"/>
+                <w:szCs w:val="20"/>
+              </w:rPr>
+              <w:t>doPost</w:t>
+            </w:r>
+            <w:proofErr w:type="spellEnd"/>
+            <w:r>
+              <w:rPr>
+                <w:sz w:val="20"/>
+                <w:szCs w:val="20"/>
+              </w:rPr>
+              <w:t xml:space="preserve"> ( </w:t>
             </w:r>
             <w:proofErr w:type="spellStart"/>
             <w:r>
@@ -16860,7 +17043,25 @@
                 <w:szCs w:val="20"/>
                 <w:lang w:val="en-US"/>
               </w:rPr>
-              <w:t>+doPost (</w:t>
+              <w:t>+</w:t>
+            </w:r>
+            <w:proofErr w:type="spellStart"/>
+            <w:r>
+              <w:rPr>
+                <w:sz w:val="20"/>
+                <w:szCs w:val="20"/>
+                <w:lang w:val="en-US"/>
+              </w:rPr>
+              <w:t>doPost</w:t>
+            </w:r>
+            <w:proofErr w:type="spellEnd"/>
+            <w:r>
+              <w:rPr>
+                <w:sz w:val="20"/>
+                <w:szCs w:val="20"/>
+                <w:lang w:val="en-US"/>
+              </w:rPr>
+              <w:t xml:space="preserve"> (</w:t>
             </w:r>
             <w:proofErr w:type="spellStart"/>
             <w:r>
@@ -17850,7 +18051,25 @@
                 <w:szCs w:val="20"/>
                 <w:lang w:val="en-US"/>
               </w:rPr>
-              <w:t>+doPost (</w:t>
+              <w:t>+</w:t>
+            </w:r>
+            <w:proofErr w:type="spellStart"/>
+            <w:r>
+              <w:rPr>
+                <w:sz w:val="20"/>
+                <w:szCs w:val="20"/>
+                <w:lang w:val="en-US"/>
+              </w:rPr>
+              <w:t>doPost</w:t>
+            </w:r>
+            <w:proofErr w:type="spellEnd"/>
+            <w:r>
+              <w:rPr>
+                <w:sz w:val="20"/>
+                <w:szCs w:val="20"/>
+                <w:lang w:val="en-US"/>
+              </w:rPr>
+              <w:t xml:space="preserve"> (</w:t>
             </w:r>
             <w:proofErr w:type="spellStart"/>
             <w:r>
@@ -18623,7 +18842,21 @@
               <w:rPr>
                 <w:lang w:val="en-US"/>
               </w:rPr>
-              <w:t>+doPost (</w:t>
+              <w:t>+</w:t>
+            </w:r>
+            <w:proofErr w:type="spellStart"/>
+            <w:r>
+              <w:rPr>
+                <w:lang w:val="en-US"/>
+              </w:rPr>
+              <w:t>doPost</w:t>
+            </w:r>
+            <w:proofErr w:type="spellEnd"/>
+            <w:r>
+              <w:rPr>
+                <w:lang w:val="en-US"/>
+              </w:rPr>
+              <w:t xml:space="preserve"> (</w:t>
             </w:r>
             <w:proofErr w:type="spellStart"/>
             <w:r>
@@ -19216,7 +19449,21 @@
               <w:rPr>
                 <w:lang w:val="en-US"/>
               </w:rPr>
-              <w:t>+doPost (</w:t>
+              <w:t>+</w:t>
+            </w:r>
+            <w:proofErr w:type="spellStart"/>
+            <w:r>
+              <w:rPr>
+                <w:lang w:val="en-US"/>
+              </w:rPr>
+              <w:t>doPost</w:t>
+            </w:r>
+            <w:proofErr w:type="spellEnd"/>
+            <w:r>
+              <w:rPr>
+                <w:lang w:val="en-US"/>
+              </w:rPr>
+              <w:t xml:space="preserve"> (</w:t>
             </w:r>
             <w:proofErr w:type="spellStart"/>
             <w:r>
@@ -27595,8 +27842,6 @@
             <w:r>
               <w:t>a</w:t>
             </w:r>
-            <w:bookmarkStart w:id="42" w:name="_GoBack"/>
-            <w:bookmarkEnd w:id="42"/>
             <w:r>
               <w:t>se.</w:t>
             </w:r>
@@ -28053,16 +28298,7 @@
                 <w:szCs w:val="20"/>
                 <w:lang w:val="en-US"/>
               </w:rPr>
-              <w:t xml:space="preserve">) : </w:t>
-            </w:r>
-            <w:r>
-              <w:rPr>
-                <w:rFonts w:ascii="Consolas" w:eastAsiaTheme="minorHAnsi" w:hAnsi="Consolas" w:cs="Consolas"/>
-                <w:sz w:val="20"/>
-                <w:szCs w:val="20"/>
-                <w:lang w:val="en-US"/>
-              </w:rPr>
-              <w:t>void</w:t>
+              <w:t>) : void</w:t>
             </w:r>
           </w:p>
         </w:tc>
@@ -28165,10 +28401,7 @@
             </w:r>
             <w:proofErr w:type="spellEnd"/>
             <w:r>
-              <w:t>&gt;0 &amp;&amp; nome</w:t>
-            </w:r>
-            <w:r>
-              <w:t>!=</w:t>
+              <w:t>&gt;0 &amp;&amp; nome!=</w:t>
             </w:r>
             <w:proofErr w:type="spellStart"/>
             <w:r>
@@ -28176,13 +28409,7 @@
             </w:r>
             <w:proofErr w:type="spellEnd"/>
             <w:r>
-              <w:t xml:space="preserve"> &amp;&amp;</w:t>
-            </w:r>
-            <w:r>
-              <w:t xml:space="preserve"> colore</w:t>
-            </w:r>
-            <w:r>
-              <w:t>!=</w:t>
+              <w:t xml:space="preserve"> &amp;&amp; colore!=</w:t>
             </w:r>
             <w:proofErr w:type="spellStart"/>
             <w:r>
@@ -28190,13 +28417,7 @@
             </w:r>
             <w:proofErr w:type="spellEnd"/>
             <w:r>
-              <w:t xml:space="preserve"> &amp;&amp;</w:t>
-            </w:r>
-            <w:r>
-              <w:t xml:space="preserve"> marca</w:t>
-            </w:r>
-            <w:r>
-              <w:t>!=</w:t>
+              <w:t xml:space="preserve"> &amp;&amp; marca!=</w:t>
             </w:r>
             <w:proofErr w:type="spellStart"/>
             <w:r>
@@ -28204,13 +28425,7 @@
             </w:r>
             <w:proofErr w:type="spellEnd"/>
             <w:r>
-              <w:t xml:space="preserve"> &amp;&amp;</w:t>
-            </w:r>
-            <w:r>
-              <w:t xml:space="preserve"> descrizione</w:t>
-            </w:r>
-            <w:r>
-              <w:t>!=</w:t>
+              <w:t xml:space="preserve"> &amp;&amp; descrizione!=</w:t>
             </w:r>
             <w:proofErr w:type="spellStart"/>
             <w:r>
@@ -28218,13 +28433,7 @@
             </w:r>
             <w:proofErr w:type="spellEnd"/>
             <w:r>
-              <w:t xml:space="preserve"> &amp;&amp;</w:t>
-            </w:r>
-            <w:r>
-              <w:t xml:space="preserve"> peso&gt;0, prezzo&gt;0, data</w:t>
-            </w:r>
-            <w:r>
-              <w:t>!=</w:t>
+              <w:t xml:space="preserve"> &amp;&amp; peso&gt;0, prezzo&gt;0, data!=</w:t>
             </w:r>
             <w:proofErr w:type="spellStart"/>
             <w:r>
@@ -28232,13 +28441,7 @@
             </w:r>
             <w:proofErr w:type="spellEnd"/>
             <w:r>
-              <w:t xml:space="preserve"> &amp;&amp;</w:t>
-            </w:r>
-            <w:r>
-              <w:t xml:space="preserve"> strumento</w:t>
-            </w:r>
-            <w:r>
-              <w:t>!=</w:t>
+              <w:t xml:space="preserve"> &amp;&amp; strumento!=</w:t>
             </w:r>
             <w:proofErr w:type="spellStart"/>
             <w:r>
@@ -28292,13 +28495,7 @@
               <w:cnfStyle w:val="000000100000" w:firstRow="0" w:lastRow="0" w:firstColumn="0" w:lastColumn="0" w:oddVBand="0" w:evenVBand="0" w:oddHBand="1" w:evenHBand="0" w:firstRowFirstColumn="0" w:firstRowLastColumn="0" w:lastRowFirstColumn="0" w:lastRowLastColumn="0"/>
             </w:pPr>
             <w:r>
-              <w:t xml:space="preserve">Memorizza </w:t>
-            </w:r>
-            <w:r>
-              <w:t>i prodotti</w:t>
-            </w:r>
-            <w:r>
-              <w:t xml:space="preserve"> nel database </w:t>
+              <w:t xml:space="preserve">Memorizza i prodotti nel database </w:t>
             </w:r>
           </w:p>
         </w:tc>
@@ -28393,13 +28590,7 @@
               <w:cnfStyle w:val="000000100000" w:firstRow="0" w:lastRow="0" w:firstColumn="0" w:lastColumn="0" w:oddVBand="0" w:evenVBand="0" w:oddHBand="1" w:evenHBand="0" w:firstRowFirstColumn="0" w:firstRowLastColumn="0" w:lastRowFirstColumn="0" w:lastRowLastColumn="0"/>
             </w:pPr>
             <w:r>
-              <w:t xml:space="preserve">Questa classe gestisce l’informazione persistente </w:t>
-            </w:r>
-            <w:r>
-              <w:t>prodotto</w:t>
-            </w:r>
-            <w:r>
-              <w:t xml:space="preserve"> nel database</w:t>
+              <w:t>Questa classe gestisce l’informazione persistente prodotto nel database</w:t>
             </w:r>
           </w:p>
         </w:tc>
@@ -29751,15 +29942,7 @@
                 <w:sz w:val="20"/>
                 <w:szCs w:val="20"/>
               </w:rPr>
-              <w:t xml:space="preserve"> codice</w:t>
-            </w:r>
-            <w:r>
-              <w:rPr>
-                <w:rFonts w:ascii="Consolas" w:eastAsiaTheme="minorHAnsi" w:hAnsi="Consolas" w:cs="Consolas"/>
-                <w:sz w:val="20"/>
-                <w:szCs w:val="20"/>
-              </w:rPr>
-              <w:t xml:space="preserve">) : </w:t>
+              <w:t xml:space="preserve"> codice) : </w:t>
             </w:r>
             <w:proofErr w:type="spellStart"/>
             <w:r>
@@ -30009,15 +30192,7 @@
                 <w:sz w:val="20"/>
                 <w:szCs w:val="20"/>
               </w:rPr>
-              <w:t>do</w:t>
-            </w:r>
-            <w:r>
-              <w:rPr>
-                <w:rFonts w:ascii="Consolas" w:eastAsiaTheme="minorHAnsi" w:hAnsi="Consolas" w:cs="Consolas"/>
-                <w:sz w:val="20"/>
-                <w:szCs w:val="20"/>
-              </w:rPr>
-              <w:t>RestriveAll</w:t>
+              <w:t>doRestriveAll</w:t>
             </w:r>
             <w:proofErr w:type="spellEnd"/>
             <w:r>
@@ -30330,16 +30505,7 @@
                 <w:szCs w:val="20"/>
                 <w:lang w:val="en-US"/>
               </w:rPr>
-              <w:t>doRestrive</w:t>
-            </w:r>
-            <w:r>
-              <w:rPr>
-                <w:rFonts w:ascii="Consolas" w:eastAsiaTheme="minorHAnsi" w:hAnsi="Consolas" w:cs="Consolas"/>
-                <w:sz w:val="20"/>
-                <w:szCs w:val="20"/>
-                <w:lang w:val="en-US"/>
-              </w:rPr>
-              <w:t>ByInstruments</w:t>
+              <w:t>doRestriveByInstruments</w:t>
             </w:r>
             <w:proofErr w:type="spellEnd"/>
             <w:r>
@@ -31089,15 +31255,7 @@
                 <w:sz w:val="20"/>
                 <w:szCs w:val="20"/>
               </w:rPr>
-              <w:t>doRestriveBy</w:t>
-            </w:r>
-            <w:r>
-              <w:rPr>
-                <w:rFonts w:ascii="Consolas" w:eastAsiaTheme="minorHAnsi" w:hAnsi="Consolas" w:cs="Consolas"/>
-                <w:sz w:val="20"/>
-                <w:szCs w:val="20"/>
-              </w:rPr>
-              <w:t>Marca</w:t>
+              <w:t>doRestriveByMarca</w:t>
             </w:r>
             <w:proofErr w:type="spellEnd"/>
             <w:r>
@@ -31240,15 +31398,7 @@
                 <w:sz w:val="20"/>
                 <w:szCs w:val="20"/>
               </w:rPr>
-              <w:t>alla marca</w:t>
-            </w:r>
-            <w:r>
-              <w:rPr>
-                <w:rFonts w:ascii="Consolas" w:hAnsi="Consolas" w:cs="Consolas"/>
-                <w:sz w:val="20"/>
-                <w:szCs w:val="20"/>
-              </w:rPr>
-              <w:t xml:space="preserve"> passato come parametro</w:t>
+              <w:t>alla marca passato come parametro</w:t>
             </w:r>
           </w:p>
         </w:tc>
@@ -31501,15 +31651,7 @@
                 <w:sz w:val="20"/>
                 <w:szCs w:val="20"/>
               </w:rPr>
-              <w:t xml:space="preserve"> </w:t>
-            </w:r>
-            <w:r>
-              <w:rPr>
-                <w:rFonts w:ascii="Consolas" w:eastAsiaTheme="minorHAnsi" w:hAnsi="Consolas" w:cs="Consolas"/>
-                <w:sz w:val="20"/>
-                <w:szCs w:val="20"/>
-              </w:rPr>
-              <w:t>nome</w:t>
+              <w:t xml:space="preserve"> nome</w:t>
             </w:r>
             <w:r>
               <w:rPr>
@@ -31624,23 +31766,7 @@
                 <w:sz w:val="20"/>
                 <w:szCs w:val="20"/>
               </w:rPr>
-              <w:t>a</w:t>
-            </w:r>
-            <w:r>
-              <w:rPr>
-                <w:rFonts w:ascii="Consolas" w:hAnsi="Consolas" w:cs="Consolas"/>
-                <w:sz w:val="20"/>
-                <w:szCs w:val="20"/>
-              </w:rPr>
-              <w:t>l nome</w:t>
-            </w:r>
-            <w:r>
-              <w:rPr>
-                <w:rFonts w:ascii="Consolas" w:hAnsi="Consolas" w:cs="Consolas"/>
-                <w:sz w:val="20"/>
-                <w:szCs w:val="20"/>
-              </w:rPr>
-              <w:t xml:space="preserve"> passato come parametro</w:t>
+              <w:t>al nome passato come parametro</w:t>
             </w:r>
           </w:p>
         </w:tc>
@@ -31686,10 +31812,7 @@
             </w:pPr>
             <w:proofErr w:type="gramStart"/>
             <w:r>
-              <w:t>nome</w:t>
-            </w:r>
-            <w:r>
-              <w:t>!=</w:t>
+              <w:t>nome!=</w:t>
             </w:r>
             <w:proofErr w:type="spellStart"/>
             <w:proofErr w:type="gramEnd"/>
@@ -31854,14 +31977,7 @@
                 <w:sz w:val="20"/>
                 <w:szCs w:val="20"/>
               </w:rPr>
-              <w:t>Carta</w:t>
-            </w:r>
-            <w:r>
-              <w:rPr>
-                <w:sz w:val="20"/>
-                <w:szCs w:val="20"/>
-              </w:rPr>
-              <w:t>Model</w:t>
+              <w:t>CartaModel</w:t>
             </w:r>
             <w:proofErr w:type="spellEnd"/>
           </w:p>
@@ -31892,10 +32008,7 @@
               <w:cnfStyle w:val="000000100000" w:firstRow="0" w:lastRow="0" w:firstColumn="0" w:lastColumn="0" w:oddVBand="0" w:evenVBand="0" w:oddHBand="1" w:evenHBand="0" w:firstRowFirstColumn="0" w:firstRowLastColumn="0" w:lastRowFirstColumn="0" w:lastRowLastColumn="0"/>
             </w:pPr>
             <w:r>
-              <w:t xml:space="preserve">Questa classe gestisce l’informazione persistente </w:t>
-            </w:r>
-            <w:r>
-              <w:t>carta</w:t>
+              <w:t>Questa classe gestisce l’informazione persistente carta</w:t>
             </w:r>
             <w:r>
               <w:t xml:space="preserve"> di credito</w:t>
@@ -32301,15 +32414,7 @@
                 <w:sz w:val="20"/>
                 <w:szCs w:val="20"/>
               </w:rPr>
-              <w:t xml:space="preserve"> cliente) :</w:t>
-            </w:r>
-            <w:r>
-              <w:rPr>
-                <w:rFonts w:ascii="Consolas" w:eastAsiaTheme="minorHAnsi" w:hAnsi="Consolas" w:cs="Consolas"/>
-                <w:sz w:val="20"/>
-                <w:szCs w:val="20"/>
-              </w:rPr>
-              <w:t xml:space="preserve"> </w:t>
+              <w:t xml:space="preserve"> cliente) : </w:t>
             </w:r>
             <w:proofErr w:type="spellStart"/>
             <w:r>
@@ -32359,13 +32464,7 @@
               <w:cnfStyle w:val="000000100000" w:firstRow="0" w:lastRow="0" w:firstColumn="0" w:lastColumn="0" w:oddVBand="0" w:evenVBand="0" w:oddHBand="1" w:evenHBand="0" w:firstRowFirstColumn="0" w:firstRowLastColumn="0" w:lastRowFirstColumn="0" w:lastRowLastColumn="0"/>
             </w:pPr>
             <w:r>
-              <w:t xml:space="preserve">Questo metodo salva </w:t>
-            </w:r>
-            <w:r>
-              <w:t>la carta di credito</w:t>
-            </w:r>
-            <w:r>
-              <w:t xml:space="preserve"> nel database</w:t>
+              <w:t>Questo metodo salva la carta di credito nel database</w:t>
             </w:r>
           </w:p>
         </w:tc>
@@ -32411,10 +32510,7 @@
             </w:pPr>
             <w:proofErr w:type="gramStart"/>
             <w:r>
-              <w:t>carta</w:t>
-            </w:r>
-            <w:r>
-              <w:t>!=</w:t>
+              <w:t>carta!=</w:t>
             </w:r>
             <w:proofErr w:type="spellStart"/>
             <w:proofErr w:type="gramEnd"/>
@@ -32423,13 +32519,7 @@
             </w:r>
             <w:proofErr w:type="spellEnd"/>
             <w:r>
-              <w:t xml:space="preserve"> &amp;&amp; </w:t>
-            </w:r>
-            <w:r>
-              <w:t>cliente</w:t>
-            </w:r>
-            <w:r>
-              <w:t>!=</w:t>
+              <w:t xml:space="preserve"> &amp;&amp; cliente!=</w:t>
             </w:r>
             <w:proofErr w:type="spellStart"/>
             <w:r>
@@ -32480,13 +32570,7 @@
               <w:cnfStyle w:val="000000100000" w:firstRow="0" w:lastRow="0" w:firstColumn="0" w:lastColumn="0" w:oddVBand="0" w:evenVBand="0" w:oddHBand="1" w:evenHBand="0" w:firstRowFirstColumn="0" w:firstRowLastColumn="0" w:lastRowFirstColumn="0" w:lastRowLastColumn="0"/>
             </w:pPr>
             <w:r>
-              <w:t>Memorizza</w:t>
-            </w:r>
-            <w:r>
-              <w:t xml:space="preserve"> la carta di credito</w:t>
-            </w:r>
-            <w:r>
-              <w:t xml:space="preserve"> nel database </w:t>
+              <w:t xml:space="preserve">Memorizza la carta di credito nel database </w:t>
             </w:r>
           </w:p>
         </w:tc>
@@ -32847,15 +32931,7 @@
                 <w:sz w:val="20"/>
                 <w:szCs w:val="20"/>
               </w:rPr>
-              <w:t>Strin</w:t>
-            </w:r>
-            <w:r>
-              <w:rPr>
-                <w:rFonts w:ascii="Consolas" w:eastAsiaTheme="minorHAnsi" w:hAnsi="Consolas" w:cs="Consolas"/>
-                <w:sz w:val="20"/>
-                <w:szCs w:val="20"/>
-              </w:rPr>
-              <w:t>g</w:t>
+              <w:t>String</w:t>
             </w:r>
             <w:proofErr w:type="spellEnd"/>
             <w:r>
@@ -32891,15 +32967,7 @@
                 <w:sz w:val="20"/>
                 <w:szCs w:val="20"/>
               </w:rPr>
-              <w:t>Carta</w:t>
-            </w:r>
-            <w:r>
-              <w:rPr>
-                <w:rFonts w:ascii="Consolas" w:eastAsiaTheme="minorHAnsi" w:hAnsi="Consolas" w:cs="Consolas"/>
-                <w:sz w:val="20"/>
-                <w:szCs w:val="20"/>
-              </w:rPr>
-              <w:t>Bean</w:t>
+              <w:t>CartaBean</w:t>
             </w:r>
             <w:proofErr w:type="spellEnd"/>
             <w:r>
@@ -32948,19 +33016,7 @@
               <w:cnfStyle w:val="000000100000" w:firstRow="0" w:lastRow="0" w:firstColumn="0" w:lastColumn="0" w:oddVBand="0" w:evenVBand="0" w:oddHBand="1" w:evenHBand="0" w:firstRowFirstColumn="0" w:firstRowLastColumn="0" w:lastRowFirstColumn="0" w:lastRowLastColumn="0"/>
             </w:pPr>
             <w:r>
-              <w:t xml:space="preserve">Metodo che legge </w:t>
-            </w:r>
-            <w:r>
-              <w:t>le carte di credito</w:t>
-            </w:r>
-            <w:r>
-              <w:t xml:space="preserve"> di un determinato utente nel datab</w:t>
-            </w:r>
-            <w:r>
-              <w:t>a</w:t>
-            </w:r>
-            <w:r>
-              <w:t>se.</w:t>
+              <w:t>Metodo che legge le carte di credito di un determinato utente nel database.</w:t>
             </w:r>
           </w:p>
         </w:tc>
@@ -33058,13 +33114,7 @@
               <w:cnfStyle w:val="000000100000" w:firstRow="0" w:lastRow="0" w:firstColumn="0" w:lastColumn="0" w:oddVBand="0" w:evenVBand="0" w:oddHBand="1" w:evenHBand="0" w:firstRowFirstColumn="0" w:firstRowLastColumn="0" w:lastRowFirstColumn="0" w:lastRowLastColumn="0"/>
             </w:pPr>
             <w:r>
-              <w:t xml:space="preserve">Restituisce </w:t>
-            </w:r>
-            <w:r>
-              <w:t>le carte di credito</w:t>
-            </w:r>
-            <w:r>
-              <w:t xml:space="preserve"> dell’utente passato come parametro. </w:t>
+              <w:t xml:space="preserve">Restituisce le carte di credito dell’utente passato come parametro. </w:t>
             </w:r>
           </w:p>
         </w:tc>
@@ -33073,8 +33123,1494 @@
     <w:p/>
     <w:p/>
     <w:p/>
+    <w:p>
+      <w:pPr>
+        <w:rPr>
+          <w:b/>
+        </w:rPr>
+      </w:pPr>
+      <w:r>
+        <w:rPr>
+          <w:b/>
+        </w:rPr>
+        <w:t>4.1.21 COMPOSIZIONE MODEL</w:t>
+      </w:r>
+    </w:p>
     <w:p/>
     <w:p/>
+    <w:tbl>
+      <w:tblPr>
+        <w:tblStyle w:val="Grigliatabella"/>
+        <w:tblW w:w="0" w:type="auto"/>
+        <w:tblLook w:val="04A0" w:firstRow="1" w:lastRow="0" w:firstColumn="1" w:lastColumn="0" w:noHBand="0" w:noVBand="1"/>
+      </w:tblPr>
+      <w:tblGrid>
+        <w:gridCol w:w="3256"/>
+        <w:gridCol w:w="6372"/>
+      </w:tblGrid>
+      <w:tr>
+        <w:trPr>
+          <w:trHeight w:val="425"/>
+        </w:trPr>
+        <w:tc>
+          <w:tcPr>
+            <w:tcW w:w="3256" w:type="dxa"/>
+            <w:shd w:val="clear" w:color="auto" w:fill="2F5496" w:themeFill="accent1" w:themeFillShade="BF"/>
+          </w:tcPr>
+          <w:p>
+            <w:pPr>
+              <w:rPr>
+                <w:b/>
+                <w:color w:val="FFFFFF" w:themeColor="background1"/>
+                <w:sz w:val="32"/>
+                <w:szCs w:val="32"/>
+              </w:rPr>
+            </w:pPr>
+            <w:r>
+              <w:rPr>
+                <w:b/>
+                <w:color w:val="FFFFFF" w:themeColor="background1"/>
+                <w:sz w:val="32"/>
+                <w:szCs w:val="32"/>
+              </w:rPr>
+              <w:lastRenderedPageBreak/>
+              <w:t xml:space="preserve">Nome della classe </w:t>
+            </w:r>
+          </w:p>
+        </w:tc>
+        <w:tc>
+          <w:tcPr>
+            <w:tcW w:w="6372" w:type="dxa"/>
+            <w:shd w:val="clear" w:color="auto" w:fill="2F5496" w:themeFill="accent1" w:themeFillShade="BF"/>
+          </w:tcPr>
+          <w:p>
+            <w:pPr>
+              <w:rPr>
+                <w:b/>
+                <w:color w:val="FFFFFF" w:themeColor="background1"/>
+                <w:sz w:val="32"/>
+                <w:szCs w:val="32"/>
+              </w:rPr>
+            </w:pPr>
+            <w:proofErr w:type="spellStart"/>
+            <w:r>
+              <w:rPr>
+                <w:b/>
+                <w:color w:val="FFFFFF" w:themeColor="background1"/>
+                <w:sz w:val="32"/>
+                <w:szCs w:val="32"/>
+              </w:rPr>
+              <w:t>ComposizioneModel</w:t>
+            </w:r>
+            <w:proofErr w:type="spellEnd"/>
+          </w:p>
+        </w:tc>
+      </w:tr>
+      <w:tr>
+        <w:trPr>
+          <w:trHeight w:val="842"/>
+        </w:trPr>
+        <w:tc>
+          <w:tcPr>
+            <w:tcW w:w="3256" w:type="dxa"/>
+          </w:tcPr>
+          <w:p>
+            <w:pPr>
+              <w:rPr>
+                <w:b/>
+              </w:rPr>
+            </w:pPr>
+            <w:r>
+              <w:rPr>
+                <w:b/>
+              </w:rPr>
+              <w:t>Descrizione</w:t>
+            </w:r>
+          </w:p>
+        </w:tc>
+        <w:tc>
+          <w:tcPr>
+            <w:tcW w:w="6372" w:type="dxa"/>
+          </w:tcPr>
+          <w:p>
+            <w:r>
+              <w:t>Questa classe permette il salv</w:t>
+            </w:r>
+            <w:r>
+              <w:t>ataggio della coppia di chiavi o</w:t>
+            </w:r>
+            <w:r>
+              <w:t xml:space="preserve">rdine, </w:t>
+            </w:r>
+            <w:proofErr w:type="spellStart"/>
+            <w:r>
+              <w:t>prodottoOrdine</w:t>
+            </w:r>
+            <w:proofErr w:type="spellEnd"/>
+            <w:r>
+              <w:t xml:space="preserve"> all'interno del database.</w:t>
+            </w:r>
+          </w:p>
+        </w:tc>
+      </w:tr>
+      <w:tr>
+        <w:trPr>
+          <w:trHeight w:val="769"/>
+        </w:trPr>
+        <w:tc>
+          <w:tcPr>
+            <w:tcW w:w="3256" w:type="dxa"/>
+          </w:tcPr>
+          <w:p>
+            <w:pPr>
+              <w:rPr>
+                <w:b/>
+              </w:rPr>
+            </w:pPr>
+            <w:r>
+              <w:rPr>
+                <w:b/>
+              </w:rPr>
+              <w:t>Metodi</w:t>
+            </w:r>
+          </w:p>
+        </w:tc>
+        <w:tc>
+          <w:tcPr>
+            <w:tcW w:w="6372" w:type="dxa"/>
+          </w:tcPr>
+          <w:p>
+            <w:proofErr w:type="spellStart"/>
+            <w:proofErr w:type="gramStart"/>
+            <w:r>
+              <w:t>doSave</w:t>
+            </w:r>
+            <w:proofErr w:type="spellEnd"/>
+            <w:r>
+              <w:t>(</w:t>
+            </w:r>
+            <w:proofErr w:type="spellStart"/>
+            <w:proofErr w:type="gramEnd"/>
+            <w:r>
+              <w:t>ArrayList</w:t>
+            </w:r>
+            <w:proofErr w:type="spellEnd"/>
+            <w:r>
+              <w:t xml:space="preserve"> &lt;</w:t>
+            </w:r>
+            <w:proofErr w:type="spellStart"/>
+            <w:r>
+              <w:t>ProdottoCatalogoBean</w:t>
+            </w:r>
+            <w:proofErr w:type="spellEnd"/>
+            <w:r>
+              <w:t xml:space="preserve">&gt; prodotti, </w:t>
+            </w:r>
+            <w:proofErr w:type="spellStart"/>
+            <w:r>
+              <w:t>int</w:t>
+            </w:r>
+            <w:proofErr w:type="spellEnd"/>
+            <w:r>
+              <w:t xml:space="preserve"> </w:t>
+            </w:r>
+            <w:proofErr w:type="spellStart"/>
+            <w:r>
+              <w:t>codOrdine</w:t>
+            </w:r>
+            <w:proofErr w:type="spellEnd"/>
+            <w:r>
+              <w:t>)</w:t>
+            </w:r>
+          </w:p>
+          <w:p>
+            <w:proofErr w:type="spellStart"/>
+            <w:proofErr w:type="gramStart"/>
+            <w:r>
+              <w:t>generaCodice</w:t>
+            </w:r>
+            <w:proofErr w:type="spellEnd"/>
+            <w:r>
+              <w:t>(</w:t>
+            </w:r>
+            <w:proofErr w:type="gramEnd"/>
+            <w:r>
+              <w:t>)</w:t>
+            </w:r>
+          </w:p>
+          <w:p/>
+        </w:tc>
+      </w:tr>
+    </w:tbl>
+    <w:p/>
+    <w:tbl>
+      <w:tblPr>
+        <w:tblStyle w:val="Grigliatabella"/>
+        <w:tblW w:w="0" w:type="auto"/>
+        <w:tblLook w:val="04A0" w:firstRow="1" w:lastRow="0" w:firstColumn="1" w:lastColumn="0" w:noHBand="0" w:noVBand="1"/>
+      </w:tblPr>
+      <w:tblGrid>
+        <w:gridCol w:w="3256"/>
+        <w:gridCol w:w="6372"/>
+      </w:tblGrid>
+      <w:tr>
+        <w:trPr>
+          <w:trHeight w:val="546"/>
+        </w:trPr>
+        <w:tc>
+          <w:tcPr>
+            <w:tcW w:w="3256" w:type="dxa"/>
+            <w:shd w:val="clear" w:color="auto" w:fill="2F5496" w:themeFill="accent1" w:themeFillShade="BF"/>
+          </w:tcPr>
+          <w:p>
+            <w:pPr>
+              <w:rPr>
+                <w:b/>
+                <w:color w:val="FFFFFF" w:themeColor="background1"/>
+                <w:sz w:val="32"/>
+                <w:szCs w:val="32"/>
+              </w:rPr>
+            </w:pPr>
+            <w:r>
+              <w:rPr>
+                <w:b/>
+                <w:color w:val="FFFFFF" w:themeColor="background1"/>
+                <w:sz w:val="32"/>
+                <w:szCs w:val="32"/>
+              </w:rPr>
+              <w:t xml:space="preserve">Nome </w:t>
+            </w:r>
+            <w:r>
+              <w:rPr>
+                <w:b/>
+                <w:color w:val="FFFFFF" w:themeColor="background1"/>
+                <w:sz w:val="32"/>
+                <w:szCs w:val="32"/>
+              </w:rPr>
+              <w:t>del metodo</w:t>
+            </w:r>
+          </w:p>
+        </w:tc>
+        <w:tc>
+          <w:tcPr>
+            <w:tcW w:w="6372" w:type="dxa"/>
+            <w:shd w:val="clear" w:color="auto" w:fill="2F5496" w:themeFill="accent1" w:themeFillShade="BF"/>
+          </w:tcPr>
+          <w:p>
+            <w:pPr>
+              <w:rPr>
+                <w:b/>
+                <w:color w:val="FFFFFF" w:themeColor="background1"/>
+                <w:sz w:val="32"/>
+                <w:szCs w:val="32"/>
+              </w:rPr>
+            </w:pPr>
+            <w:proofErr w:type="spellStart"/>
+            <w:proofErr w:type="gramStart"/>
+            <w:r>
+              <w:rPr>
+                <w:b/>
+                <w:color w:val="FFFFFF" w:themeColor="background1"/>
+                <w:sz w:val="32"/>
+                <w:szCs w:val="32"/>
+              </w:rPr>
+              <w:t>doSave</w:t>
+            </w:r>
+            <w:proofErr w:type="spellEnd"/>
+            <w:r>
+              <w:rPr>
+                <w:b/>
+                <w:color w:val="FFFFFF" w:themeColor="background1"/>
+                <w:sz w:val="32"/>
+                <w:szCs w:val="32"/>
+              </w:rPr>
+              <w:t>(</w:t>
+            </w:r>
+            <w:proofErr w:type="spellStart"/>
+            <w:proofErr w:type="gramEnd"/>
+            <w:r>
+              <w:rPr>
+                <w:b/>
+                <w:color w:val="FFFFFF" w:themeColor="background1"/>
+                <w:sz w:val="32"/>
+                <w:szCs w:val="32"/>
+              </w:rPr>
+              <w:t>ArrayList</w:t>
+            </w:r>
+            <w:proofErr w:type="spellEnd"/>
+            <w:r>
+              <w:rPr>
+                <w:b/>
+                <w:color w:val="FFFFFF" w:themeColor="background1"/>
+                <w:sz w:val="32"/>
+                <w:szCs w:val="32"/>
+              </w:rPr>
+              <w:t xml:space="preserve"> &lt;</w:t>
+            </w:r>
+            <w:proofErr w:type="spellStart"/>
+            <w:r>
+              <w:rPr>
+                <w:b/>
+                <w:color w:val="FFFFFF" w:themeColor="background1"/>
+                <w:sz w:val="32"/>
+                <w:szCs w:val="32"/>
+              </w:rPr>
+              <w:t>ProdottoCatalogoBean</w:t>
+            </w:r>
+            <w:proofErr w:type="spellEnd"/>
+            <w:r>
+              <w:rPr>
+                <w:b/>
+                <w:color w:val="FFFFFF" w:themeColor="background1"/>
+                <w:sz w:val="32"/>
+                <w:szCs w:val="32"/>
+              </w:rPr>
+              <w:t xml:space="preserve">&gt; prodotti, </w:t>
+            </w:r>
+            <w:proofErr w:type="spellStart"/>
+            <w:r>
+              <w:rPr>
+                <w:b/>
+                <w:color w:val="FFFFFF" w:themeColor="background1"/>
+                <w:sz w:val="32"/>
+                <w:szCs w:val="32"/>
+              </w:rPr>
+              <w:t>int</w:t>
+            </w:r>
+            <w:proofErr w:type="spellEnd"/>
+            <w:r>
+              <w:rPr>
+                <w:b/>
+                <w:color w:val="FFFFFF" w:themeColor="background1"/>
+                <w:sz w:val="32"/>
+                <w:szCs w:val="32"/>
+              </w:rPr>
+              <w:t xml:space="preserve"> </w:t>
+            </w:r>
+            <w:proofErr w:type="spellStart"/>
+            <w:r>
+              <w:rPr>
+                <w:b/>
+                <w:color w:val="FFFFFF" w:themeColor="background1"/>
+                <w:sz w:val="32"/>
+                <w:szCs w:val="32"/>
+              </w:rPr>
+              <w:t>codOrdine</w:t>
+            </w:r>
+            <w:proofErr w:type="spellEnd"/>
+            <w:r>
+              <w:rPr>
+                <w:b/>
+                <w:color w:val="FFFFFF" w:themeColor="background1"/>
+                <w:sz w:val="32"/>
+                <w:szCs w:val="32"/>
+              </w:rPr>
+              <w:t>)</w:t>
+            </w:r>
+          </w:p>
+        </w:tc>
+      </w:tr>
+      <w:tr>
+        <w:trPr>
+          <w:trHeight w:val="600"/>
+        </w:trPr>
+        <w:tc>
+          <w:tcPr>
+            <w:tcW w:w="3256" w:type="dxa"/>
+          </w:tcPr>
+          <w:p>
+            <w:pPr>
+              <w:rPr>
+                <w:b/>
+              </w:rPr>
+            </w:pPr>
+            <w:r>
+              <w:rPr>
+                <w:b/>
+              </w:rPr>
+              <w:t>Descrizione</w:t>
+            </w:r>
+          </w:p>
+        </w:tc>
+        <w:tc>
+          <w:tcPr>
+            <w:tcW w:w="6372" w:type="dxa"/>
+          </w:tcPr>
+          <w:p>
+            <w:r>
+              <w:t>Ques</w:t>
+            </w:r>
+            <w:r>
+              <w:t>to metodo</w:t>
+            </w:r>
+            <w:r>
+              <w:t xml:space="preserve"> permette il salv</w:t>
+            </w:r>
+            <w:r>
+              <w:t>ataggio della coppia di chiavi o</w:t>
+            </w:r>
+            <w:r>
+              <w:t xml:space="preserve">rdine, </w:t>
+            </w:r>
+            <w:proofErr w:type="spellStart"/>
+            <w:r>
+              <w:t>prodottoOrdine</w:t>
+            </w:r>
+            <w:proofErr w:type="spellEnd"/>
+            <w:r>
+              <w:t xml:space="preserve"> all'interno del database.</w:t>
+            </w:r>
+          </w:p>
+        </w:tc>
+      </w:tr>
+      <w:tr>
+        <w:trPr>
+          <w:trHeight w:val="438"/>
+        </w:trPr>
+        <w:tc>
+          <w:tcPr>
+            <w:tcW w:w="3256" w:type="dxa"/>
+          </w:tcPr>
+          <w:p>
+            <w:pPr>
+              <w:rPr>
+                <w:b/>
+              </w:rPr>
+            </w:pPr>
+            <w:r>
+              <w:rPr>
+                <w:b/>
+              </w:rPr>
+              <w:t>Pre-condizione</w:t>
+            </w:r>
+          </w:p>
+        </w:tc>
+        <w:tc>
+          <w:tcPr>
+            <w:tcW w:w="6372" w:type="dxa"/>
+          </w:tcPr>
+          <w:p>
+            <w:proofErr w:type="gramStart"/>
+            <w:r>
+              <w:t>prodotti!=</w:t>
+            </w:r>
+            <w:proofErr w:type="spellStart"/>
+            <w:proofErr w:type="gramEnd"/>
+            <w:r>
+              <w:t>null</w:t>
+            </w:r>
+            <w:proofErr w:type="spellEnd"/>
+            <w:r>
+              <w:t xml:space="preserve"> &amp;&amp; </w:t>
+            </w:r>
+            <w:proofErr w:type="spellStart"/>
+            <w:r>
+              <w:t>codOrdine</w:t>
+            </w:r>
+            <w:proofErr w:type="spellEnd"/>
+            <w:r>
+              <w:t>!=</w:t>
+            </w:r>
+            <w:proofErr w:type="spellStart"/>
+            <w:r>
+              <w:t>null</w:t>
+            </w:r>
+            <w:proofErr w:type="spellEnd"/>
+          </w:p>
+        </w:tc>
+      </w:tr>
+      <w:tr>
+        <w:trPr>
+          <w:trHeight w:val="421"/>
+        </w:trPr>
+        <w:tc>
+          <w:tcPr>
+            <w:tcW w:w="3256" w:type="dxa"/>
+          </w:tcPr>
+          <w:p>
+            <w:pPr>
+              <w:rPr>
+                <w:b/>
+              </w:rPr>
+            </w:pPr>
+            <w:r>
+              <w:rPr>
+                <w:b/>
+              </w:rPr>
+              <w:t>Post-condizione</w:t>
+            </w:r>
+          </w:p>
+        </w:tc>
+        <w:tc>
+          <w:tcPr>
+            <w:tcW w:w="6372" w:type="dxa"/>
+          </w:tcPr>
+          <w:p>
+            <w:r>
+              <w:t xml:space="preserve">Il sistema memorizza ordine e </w:t>
+            </w:r>
+            <w:proofErr w:type="spellStart"/>
+            <w:r>
+              <w:t>prodottoOrdine</w:t>
+            </w:r>
+            <w:proofErr w:type="spellEnd"/>
+            <w:r>
+              <w:t xml:space="preserve"> nel database.</w:t>
+            </w:r>
+          </w:p>
+        </w:tc>
+      </w:tr>
+    </w:tbl>
+    <w:p/>
+    <w:tbl>
+      <w:tblPr>
+        <w:tblStyle w:val="Grigliatabella"/>
+        <w:tblW w:w="0" w:type="auto"/>
+        <w:tblLook w:val="04A0" w:firstRow="1" w:lastRow="0" w:firstColumn="1" w:lastColumn="0" w:noHBand="0" w:noVBand="1"/>
+      </w:tblPr>
+      <w:tblGrid>
+        <w:gridCol w:w="3256"/>
+        <w:gridCol w:w="6372"/>
+      </w:tblGrid>
+      <w:tr>
+        <w:trPr>
+          <w:trHeight w:val="499"/>
+        </w:trPr>
+        <w:tc>
+          <w:tcPr>
+            <w:tcW w:w="3256" w:type="dxa"/>
+            <w:shd w:val="clear" w:color="auto" w:fill="2F5496" w:themeFill="accent1" w:themeFillShade="BF"/>
+          </w:tcPr>
+          <w:p>
+            <w:pPr>
+              <w:rPr>
+                <w:b/>
+                <w:color w:val="FFFFFF" w:themeColor="background1"/>
+                <w:sz w:val="32"/>
+                <w:szCs w:val="32"/>
+              </w:rPr>
+            </w:pPr>
+            <w:r>
+              <w:rPr>
+                <w:b/>
+                <w:color w:val="FFFFFF" w:themeColor="background1"/>
+                <w:sz w:val="32"/>
+                <w:szCs w:val="32"/>
+              </w:rPr>
+              <w:t xml:space="preserve">Nome </w:t>
+            </w:r>
+            <w:r>
+              <w:rPr>
+                <w:b/>
+                <w:color w:val="FFFFFF" w:themeColor="background1"/>
+                <w:sz w:val="32"/>
+                <w:szCs w:val="32"/>
+              </w:rPr>
+              <w:t>del metodo</w:t>
+            </w:r>
+          </w:p>
+        </w:tc>
+        <w:tc>
+          <w:tcPr>
+            <w:tcW w:w="6372" w:type="dxa"/>
+            <w:shd w:val="clear" w:color="auto" w:fill="2F5496" w:themeFill="accent1" w:themeFillShade="BF"/>
+          </w:tcPr>
+          <w:p>
+            <w:pPr>
+              <w:rPr>
+                <w:b/>
+                <w:color w:val="FFFFFF" w:themeColor="background1"/>
+                <w:sz w:val="32"/>
+                <w:szCs w:val="32"/>
+              </w:rPr>
+            </w:pPr>
+            <w:proofErr w:type="spellStart"/>
+            <w:proofErr w:type="gramStart"/>
+            <w:r>
+              <w:rPr>
+                <w:b/>
+                <w:color w:val="FFFFFF" w:themeColor="background1"/>
+                <w:sz w:val="32"/>
+                <w:szCs w:val="32"/>
+              </w:rPr>
+              <w:t>generaCodice</w:t>
+            </w:r>
+            <w:proofErr w:type="spellEnd"/>
+            <w:r>
+              <w:rPr>
+                <w:b/>
+                <w:color w:val="FFFFFF" w:themeColor="background1"/>
+                <w:sz w:val="32"/>
+                <w:szCs w:val="32"/>
+              </w:rPr>
+              <w:t>(</w:t>
+            </w:r>
+            <w:proofErr w:type="gramEnd"/>
+            <w:r>
+              <w:rPr>
+                <w:b/>
+                <w:color w:val="FFFFFF" w:themeColor="background1"/>
+                <w:sz w:val="32"/>
+                <w:szCs w:val="32"/>
+              </w:rPr>
+              <w:t>)</w:t>
+            </w:r>
+          </w:p>
+        </w:tc>
+      </w:tr>
+      <w:tr>
+        <w:trPr>
+          <w:trHeight w:val="691"/>
+        </w:trPr>
+        <w:tc>
+          <w:tcPr>
+            <w:tcW w:w="3256" w:type="dxa"/>
+          </w:tcPr>
+          <w:p>
+            <w:pPr>
+              <w:rPr>
+                <w:b/>
+              </w:rPr>
+            </w:pPr>
+            <w:r>
+              <w:rPr>
+                <w:b/>
+              </w:rPr>
+              <w:t>Descrizione</w:t>
+            </w:r>
+          </w:p>
+        </w:tc>
+        <w:tc>
+          <w:tcPr>
+            <w:tcW w:w="6372" w:type="dxa"/>
+          </w:tcPr>
+          <w:p>
+            <w:r>
+              <w:t>Questo metodo genera l’id per l’oggetto da memorizzare nel database.</w:t>
+            </w:r>
+          </w:p>
+        </w:tc>
+      </w:tr>
+      <w:tr>
+        <w:trPr>
+          <w:trHeight w:val="695"/>
+        </w:trPr>
+        <w:tc>
+          <w:tcPr>
+            <w:tcW w:w="3256" w:type="dxa"/>
+          </w:tcPr>
+          <w:p>
+            <w:pPr>
+              <w:rPr>
+                <w:b/>
+              </w:rPr>
+            </w:pPr>
+            <w:r>
+              <w:rPr>
+                <w:b/>
+              </w:rPr>
+              <w:t>Pre-condizione</w:t>
+            </w:r>
+          </w:p>
+        </w:tc>
+        <w:tc>
+          <w:tcPr>
+            <w:tcW w:w="6372" w:type="dxa"/>
+          </w:tcPr>
+          <w:p>
+            <w:r>
+              <w:t>//</w:t>
+            </w:r>
+          </w:p>
+        </w:tc>
+      </w:tr>
+      <w:tr>
+        <w:trPr>
+          <w:trHeight w:val="421"/>
+        </w:trPr>
+        <w:tc>
+          <w:tcPr>
+            <w:tcW w:w="3256" w:type="dxa"/>
+          </w:tcPr>
+          <w:p>
+            <w:pPr>
+              <w:rPr>
+                <w:b/>
+              </w:rPr>
+            </w:pPr>
+            <w:r>
+              <w:rPr>
+                <w:b/>
+              </w:rPr>
+              <w:t>Post-condizione</w:t>
+            </w:r>
+          </w:p>
+        </w:tc>
+        <w:tc>
+          <w:tcPr>
+            <w:tcW w:w="6372" w:type="dxa"/>
+          </w:tcPr>
+          <w:p>
+            <w:r>
+              <w:t>Restituisce l’ID</w:t>
+            </w:r>
+          </w:p>
+        </w:tc>
+      </w:tr>
+    </w:tbl>
+    <w:p/>
+    <w:p/>
+    <w:p>
+      <w:pPr>
+        <w:rPr>
+          <w:b/>
+        </w:rPr>
+      </w:pPr>
+      <w:r>
+        <w:rPr>
+          <w:b/>
+        </w:rPr>
+        <w:t>4.1.22 FOTO</w:t>
+      </w:r>
+      <w:r>
+        <w:rPr>
+          <w:b/>
+        </w:rPr>
+        <w:t xml:space="preserve"> MODEL</w:t>
+      </w:r>
+    </w:p>
+    <w:p/>
+    <w:p/>
+    <w:tbl>
+      <w:tblPr>
+        <w:tblStyle w:val="Grigliatabella"/>
+        <w:tblW w:w="0" w:type="auto"/>
+        <w:tblLook w:val="04A0" w:firstRow="1" w:lastRow="0" w:firstColumn="1" w:lastColumn="0" w:noHBand="0" w:noVBand="1"/>
+      </w:tblPr>
+      <w:tblGrid>
+        <w:gridCol w:w="3256"/>
+        <w:gridCol w:w="6372"/>
+      </w:tblGrid>
+      <w:tr>
+        <w:trPr>
+          <w:trHeight w:val="565"/>
+        </w:trPr>
+        <w:tc>
+          <w:tcPr>
+            <w:tcW w:w="3256" w:type="dxa"/>
+            <w:shd w:val="clear" w:color="auto" w:fill="2F5496" w:themeFill="accent1" w:themeFillShade="BF"/>
+          </w:tcPr>
+          <w:p>
+            <w:pPr>
+              <w:rPr>
+                <w:b/>
+                <w:color w:val="FFFFFF" w:themeColor="background1"/>
+                <w:sz w:val="32"/>
+                <w:szCs w:val="32"/>
+              </w:rPr>
+            </w:pPr>
+            <w:r>
+              <w:rPr>
+                <w:b/>
+                <w:color w:val="FFFFFF" w:themeColor="background1"/>
+                <w:sz w:val="32"/>
+                <w:szCs w:val="32"/>
+              </w:rPr>
+              <w:t xml:space="preserve">Nome della classe </w:t>
+            </w:r>
+          </w:p>
+        </w:tc>
+        <w:tc>
+          <w:tcPr>
+            <w:tcW w:w="6372" w:type="dxa"/>
+            <w:shd w:val="clear" w:color="auto" w:fill="2F5496" w:themeFill="accent1" w:themeFillShade="BF"/>
+          </w:tcPr>
+          <w:p>
+            <w:pPr>
+              <w:rPr>
+                <w:b/>
+                <w:color w:val="FFFFFF" w:themeColor="background1"/>
+                <w:sz w:val="32"/>
+                <w:szCs w:val="32"/>
+              </w:rPr>
+            </w:pPr>
+            <w:proofErr w:type="spellStart"/>
+            <w:r>
+              <w:rPr>
+                <w:b/>
+                <w:color w:val="FFFFFF" w:themeColor="background1"/>
+                <w:sz w:val="32"/>
+                <w:szCs w:val="32"/>
+              </w:rPr>
+              <w:t>Foto</w:t>
+            </w:r>
+            <w:r>
+              <w:rPr>
+                <w:b/>
+                <w:color w:val="FFFFFF" w:themeColor="background1"/>
+                <w:sz w:val="32"/>
+                <w:szCs w:val="32"/>
+              </w:rPr>
+              <w:t>Model</w:t>
+            </w:r>
+            <w:proofErr w:type="spellEnd"/>
+          </w:p>
+        </w:tc>
+      </w:tr>
+      <w:tr>
+        <w:trPr>
+          <w:trHeight w:val="715"/>
+        </w:trPr>
+        <w:tc>
+          <w:tcPr>
+            <w:tcW w:w="3256" w:type="dxa"/>
+          </w:tcPr>
+          <w:p>
+            <w:pPr>
+              <w:rPr>
+                <w:b/>
+              </w:rPr>
+            </w:pPr>
+            <w:r>
+              <w:rPr>
+                <w:b/>
+              </w:rPr>
+              <w:t>Descrizione</w:t>
+            </w:r>
+          </w:p>
+        </w:tc>
+        <w:tc>
+          <w:tcPr>
+            <w:tcW w:w="6372" w:type="dxa"/>
+          </w:tcPr>
+          <w:p>
+            <w:r>
+              <w:t xml:space="preserve">Questa classe permette il salvataggio di </w:t>
+            </w:r>
+            <w:proofErr w:type="gramStart"/>
+            <w:r>
+              <w:t>un immagine</w:t>
+            </w:r>
+            <w:proofErr w:type="gramEnd"/>
+            <w:r>
+              <w:t xml:space="preserve"> di un prodotto nel database.</w:t>
+            </w:r>
+          </w:p>
+        </w:tc>
+      </w:tr>
+      <w:tr>
+        <w:trPr>
+          <w:trHeight w:val="825"/>
+        </w:trPr>
+        <w:tc>
+          <w:tcPr>
+            <w:tcW w:w="3256" w:type="dxa"/>
+          </w:tcPr>
+          <w:p>
+            <w:pPr>
+              <w:rPr>
+                <w:b/>
+              </w:rPr>
+            </w:pPr>
+            <w:r>
+              <w:rPr>
+                <w:b/>
+              </w:rPr>
+              <w:t>Metodi</w:t>
+            </w:r>
+          </w:p>
+        </w:tc>
+        <w:tc>
+          <w:tcPr>
+            <w:tcW w:w="6372" w:type="dxa"/>
+          </w:tcPr>
+          <w:p>
+            <w:pPr>
+              <w:rPr>
+                <w:lang w:val="en-US"/>
+              </w:rPr>
+            </w:pPr>
+            <w:proofErr w:type="spellStart"/>
+            <w:proofErr w:type="gramStart"/>
+            <w:r>
+              <w:rPr>
+                <w:lang w:val="en-US"/>
+              </w:rPr>
+              <w:t>doSave</w:t>
+            </w:r>
+            <w:proofErr w:type="spellEnd"/>
+            <w:r>
+              <w:rPr>
+                <w:lang w:val="en-US"/>
+              </w:rPr>
+              <w:t>(</w:t>
+            </w:r>
+            <w:proofErr w:type="gramEnd"/>
+            <w:r>
+              <w:rPr>
+                <w:lang w:val="en-US"/>
+              </w:rPr>
+              <w:t xml:space="preserve">String </w:t>
+            </w:r>
+            <w:proofErr w:type="spellStart"/>
+            <w:r>
+              <w:rPr>
+                <w:lang w:val="en-US"/>
+              </w:rPr>
+              <w:t>url</w:t>
+            </w:r>
+            <w:proofErr w:type="spellEnd"/>
+            <w:r>
+              <w:rPr>
+                <w:lang w:val="en-US"/>
+              </w:rPr>
+              <w:t xml:space="preserve">, </w:t>
+            </w:r>
+            <w:proofErr w:type="spellStart"/>
+            <w:r>
+              <w:rPr>
+                <w:lang w:val="en-US"/>
+              </w:rPr>
+              <w:t>int</w:t>
+            </w:r>
+            <w:proofErr w:type="spellEnd"/>
+            <w:r>
+              <w:rPr>
+                <w:lang w:val="en-US"/>
+              </w:rPr>
+              <w:t xml:space="preserve"> cod)</w:t>
+            </w:r>
+          </w:p>
+          <w:p>
+            <w:pPr>
+              <w:rPr>
+                <w:lang w:val="en-US"/>
+              </w:rPr>
+            </w:pPr>
+            <w:proofErr w:type="spellStart"/>
+            <w:proofErr w:type="gramStart"/>
+            <w:r>
+              <w:rPr>
+                <w:lang w:val="en-US"/>
+              </w:rPr>
+              <w:t>generaCodice</w:t>
+            </w:r>
+            <w:proofErr w:type="spellEnd"/>
+            <w:r>
+              <w:rPr>
+                <w:lang w:val="en-US"/>
+              </w:rPr>
+              <w:t>(</w:t>
+            </w:r>
+            <w:proofErr w:type="gramEnd"/>
+            <w:r>
+              <w:rPr>
+                <w:lang w:val="en-US"/>
+              </w:rPr>
+              <w:t>)</w:t>
+            </w:r>
+          </w:p>
+        </w:tc>
+      </w:tr>
+    </w:tbl>
+    <w:p>
+      <w:pPr>
+        <w:rPr>
+          <w:lang w:val="en-US"/>
+        </w:rPr>
+      </w:pPr>
+    </w:p>
+    <w:p>
+      <w:pPr>
+        <w:rPr>
+          <w:lang w:val="en-US"/>
+        </w:rPr>
+      </w:pPr>
+    </w:p>
+    <w:tbl>
+      <w:tblPr>
+        <w:tblStyle w:val="Grigliatabella"/>
+        <w:tblpPr w:leftFromText="141" w:rightFromText="141" w:horzAnchor="margin" w:tblpY="-13770"/>
+        <w:tblW w:w="0" w:type="auto"/>
+        <w:tblLook w:val="04A0" w:firstRow="1" w:lastRow="0" w:firstColumn="1" w:lastColumn="0" w:noHBand="0" w:noVBand="1"/>
+      </w:tblPr>
+      <w:tblGrid>
+        <w:gridCol w:w="3256"/>
+        <w:gridCol w:w="6372"/>
+      </w:tblGrid>
+      <w:tr>
+        <w:trPr>
+          <w:trHeight w:val="557"/>
+        </w:trPr>
+        <w:tc>
+          <w:tcPr>
+            <w:tcW w:w="3256" w:type="dxa"/>
+            <w:shd w:val="clear" w:color="auto" w:fill="2F5496" w:themeFill="accent1" w:themeFillShade="BF"/>
+          </w:tcPr>
+          <w:p>
+            <w:pPr>
+              <w:rPr>
+                <w:b/>
+                <w:color w:val="FFFFFF" w:themeColor="background1"/>
+                <w:sz w:val="32"/>
+                <w:szCs w:val="32"/>
+              </w:rPr>
+            </w:pPr>
+            <w:r>
+              <w:rPr>
+                <w:b/>
+                <w:color w:val="FFFFFF" w:themeColor="background1"/>
+                <w:sz w:val="32"/>
+                <w:szCs w:val="32"/>
+              </w:rPr>
+              <w:lastRenderedPageBreak/>
+              <w:t xml:space="preserve">Nome </w:t>
+            </w:r>
+            <w:r>
+              <w:rPr>
+                <w:b/>
+                <w:color w:val="FFFFFF" w:themeColor="background1"/>
+                <w:sz w:val="32"/>
+                <w:szCs w:val="32"/>
+              </w:rPr>
+              <w:t>del metodo</w:t>
+            </w:r>
+          </w:p>
+        </w:tc>
+        <w:tc>
+          <w:tcPr>
+            <w:tcW w:w="6372" w:type="dxa"/>
+            <w:shd w:val="clear" w:color="auto" w:fill="2F5496" w:themeFill="accent1" w:themeFillShade="BF"/>
+          </w:tcPr>
+          <w:p>
+            <w:pPr>
+              <w:rPr>
+                <w:b/>
+                <w:color w:val="FFFFFF" w:themeColor="background1"/>
+                <w:sz w:val="32"/>
+                <w:szCs w:val="32"/>
+                <w:lang w:val="en-US"/>
+              </w:rPr>
+            </w:pPr>
+            <w:proofErr w:type="spellStart"/>
+            <w:proofErr w:type="gramStart"/>
+            <w:r>
+              <w:rPr>
+                <w:b/>
+                <w:color w:val="FFFFFF" w:themeColor="background1"/>
+                <w:sz w:val="32"/>
+                <w:szCs w:val="32"/>
+                <w:lang w:val="en-US"/>
+              </w:rPr>
+              <w:t>doSave</w:t>
+            </w:r>
+            <w:proofErr w:type="spellEnd"/>
+            <w:r>
+              <w:rPr>
+                <w:b/>
+                <w:color w:val="FFFFFF" w:themeColor="background1"/>
+                <w:sz w:val="32"/>
+                <w:szCs w:val="32"/>
+                <w:lang w:val="en-US"/>
+              </w:rPr>
+              <w:t>(</w:t>
+            </w:r>
+            <w:proofErr w:type="gramEnd"/>
+            <w:r>
+              <w:rPr>
+                <w:b/>
+                <w:color w:val="FFFFFF" w:themeColor="background1"/>
+                <w:sz w:val="32"/>
+                <w:szCs w:val="32"/>
+                <w:lang w:val="en-US"/>
+              </w:rPr>
+              <w:t xml:space="preserve">String </w:t>
+            </w:r>
+            <w:proofErr w:type="spellStart"/>
+            <w:r>
+              <w:rPr>
+                <w:b/>
+                <w:color w:val="FFFFFF" w:themeColor="background1"/>
+                <w:sz w:val="32"/>
+                <w:szCs w:val="32"/>
+                <w:lang w:val="en-US"/>
+              </w:rPr>
+              <w:t>url</w:t>
+            </w:r>
+            <w:proofErr w:type="spellEnd"/>
+            <w:r>
+              <w:rPr>
+                <w:b/>
+                <w:color w:val="FFFFFF" w:themeColor="background1"/>
+                <w:sz w:val="32"/>
+                <w:szCs w:val="32"/>
+                <w:lang w:val="en-US"/>
+              </w:rPr>
+              <w:t xml:space="preserve">, </w:t>
+            </w:r>
+            <w:proofErr w:type="spellStart"/>
+            <w:r>
+              <w:rPr>
+                <w:b/>
+                <w:color w:val="FFFFFF" w:themeColor="background1"/>
+                <w:sz w:val="32"/>
+                <w:szCs w:val="32"/>
+                <w:lang w:val="en-US"/>
+              </w:rPr>
+              <w:t>int</w:t>
+            </w:r>
+            <w:proofErr w:type="spellEnd"/>
+            <w:r>
+              <w:rPr>
+                <w:b/>
+                <w:color w:val="FFFFFF" w:themeColor="background1"/>
+                <w:sz w:val="32"/>
+                <w:szCs w:val="32"/>
+                <w:lang w:val="en-US"/>
+              </w:rPr>
+              <w:t xml:space="preserve"> cod)</w:t>
+            </w:r>
+          </w:p>
+        </w:tc>
+      </w:tr>
+      <w:tr>
+        <w:trPr>
+          <w:trHeight w:val="567"/>
+        </w:trPr>
+        <w:tc>
+          <w:tcPr>
+            <w:tcW w:w="3256" w:type="dxa"/>
+          </w:tcPr>
+          <w:p>
+            <w:pPr>
+              <w:rPr>
+                <w:b/>
+              </w:rPr>
+            </w:pPr>
+            <w:r>
+              <w:rPr>
+                <w:b/>
+              </w:rPr>
+              <w:t>Descrizione</w:t>
+            </w:r>
+          </w:p>
+        </w:tc>
+        <w:tc>
+          <w:tcPr>
+            <w:tcW w:w="6372" w:type="dxa"/>
+          </w:tcPr>
+          <w:p>
+            <w:r>
+              <w:t xml:space="preserve">Questo metodo permette il salvataggio di </w:t>
+            </w:r>
+            <w:proofErr w:type="gramStart"/>
+            <w:r>
+              <w:t>un immagine</w:t>
+            </w:r>
+            <w:proofErr w:type="gramEnd"/>
+            <w:r>
+              <w:t xml:space="preserve"> nel database.</w:t>
+            </w:r>
+          </w:p>
+        </w:tc>
+      </w:tr>
+      <w:tr>
+        <w:trPr>
+          <w:trHeight w:val="419"/>
+        </w:trPr>
+        <w:tc>
+          <w:tcPr>
+            <w:tcW w:w="3256" w:type="dxa"/>
+          </w:tcPr>
+          <w:p>
+            <w:pPr>
+              <w:rPr>
+                <w:b/>
+              </w:rPr>
+            </w:pPr>
+            <w:r>
+              <w:rPr>
+                <w:b/>
+              </w:rPr>
+              <w:t>Pre-condizione</w:t>
+            </w:r>
+          </w:p>
+        </w:tc>
+        <w:tc>
+          <w:tcPr>
+            <w:tcW w:w="6372" w:type="dxa"/>
+          </w:tcPr>
+          <w:p>
+            <w:pPr>
+              <w:rPr>
+                <w:lang w:val="en-US"/>
+              </w:rPr>
+            </w:pPr>
+            <w:proofErr w:type="spellStart"/>
+            <w:proofErr w:type="gramStart"/>
+            <w:r>
+              <w:rPr>
+                <w:lang w:val="en-US"/>
+              </w:rPr>
+              <w:t>url</w:t>
+            </w:r>
+            <w:proofErr w:type="spellEnd"/>
+            <w:r>
+              <w:rPr>
+                <w:lang w:val="en-US"/>
+              </w:rPr>
+              <w:t>!=</w:t>
+            </w:r>
+            <w:proofErr w:type="gramEnd"/>
+            <w:r>
+              <w:rPr>
+                <w:lang w:val="en-US"/>
+              </w:rPr>
+              <w:t>null &amp;&amp; cod!=null</w:t>
+            </w:r>
+          </w:p>
+        </w:tc>
+      </w:tr>
+      <w:tr>
+        <w:trPr>
+          <w:trHeight w:val="577"/>
+        </w:trPr>
+        <w:tc>
+          <w:tcPr>
+            <w:tcW w:w="3256" w:type="dxa"/>
+          </w:tcPr>
+          <w:p>
+            <w:pPr>
+              <w:rPr>
+                <w:b/>
+              </w:rPr>
+            </w:pPr>
+            <w:r>
+              <w:rPr>
+                <w:b/>
+              </w:rPr>
+              <w:t>Post-condizione</w:t>
+            </w:r>
+          </w:p>
+        </w:tc>
+        <w:tc>
+          <w:tcPr>
+            <w:tcW w:w="6372" w:type="dxa"/>
+          </w:tcPr>
+          <w:p>
+            <w:r>
+              <w:t>Il sistema memorizza l’immagine nel database</w:t>
+            </w:r>
+            <w:r>
+              <w:t>.</w:t>
+            </w:r>
+          </w:p>
+        </w:tc>
+      </w:tr>
+    </w:tbl>
+    <w:p/>
+    <w:tbl>
+      <w:tblPr>
+        <w:tblStyle w:val="Grigliatabella"/>
+        <w:tblW w:w="0" w:type="auto"/>
+        <w:tblLook w:val="04A0" w:firstRow="1" w:lastRow="0" w:firstColumn="1" w:lastColumn="0" w:noHBand="0" w:noVBand="1"/>
+      </w:tblPr>
+      <w:tblGrid>
+        <w:gridCol w:w="3256"/>
+        <w:gridCol w:w="6372"/>
+      </w:tblGrid>
+      <w:tr>
+        <w:trPr>
+          <w:trHeight w:val="484"/>
+        </w:trPr>
+        <w:tc>
+          <w:tcPr>
+            <w:tcW w:w="3256" w:type="dxa"/>
+            <w:shd w:val="clear" w:color="auto" w:fill="2F5496" w:themeFill="accent1" w:themeFillShade="BF"/>
+          </w:tcPr>
+          <w:p>
+            <w:pPr>
+              <w:rPr>
+                <w:b/>
+                <w:color w:val="FFFFFF" w:themeColor="background1"/>
+                <w:sz w:val="32"/>
+                <w:szCs w:val="32"/>
+              </w:rPr>
+            </w:pPr>
+            <w:bookmarkStart w:id="42" w:name="_GoBack"/>
+            <w:r>
+              <w:rPr>
+                <w:b/>
+                <w:color w:val="FFFFFF" w:themeColor="background1"/>
+                <w:sz w:val="32"/>
+                <w:szCs w:val="32"/>
+              </w:rPr>
+              <w:t xml:space="preserve">Nome </w:t>
+            </w:r>
+            <w:r>
+              <w:rPr>
+                <w:b/>
+                <w:color w:val="FFFFFF" w:themeColor="background1"/>
+                <w:sz w:val="32"/>
+                <w:szCs w:val="32"/>
+              </w:rPr>
+              <w:t>del metodo</w:t>
+            </w:r>
+          </w:p>
+        </w:tc>
+        <w:tc>
+          <w:tcPr>
+            <w:tcW w:w="6372" w:type="dxa"/>
+            <w:shd w:val="clear" w:color="auto" w:fill="2F5496" w:themeFill="accent1" w:themeFillShade="BF"/>
+          </w:tcPr>
+          <w:p>
+            <w:pPr>
+              <w:rPr>
+                <w:b/>
+                <w:color w:val="FFFFFF" w:themeColor="background1"/>
+                <w:sz w:val="32"/>
+                <w:szCs w:val="32"/>
+                <w:lang w:val="en-US"/>
+              </w:rPr>
+            </w:pPr>
+            <w:proofErr w:type="spellStart"/>
+            <w:proofErr w:type="gramStart"/>
+            <w:r>
+              <w:rPr>
+                <w:b/>
+                <w:color w:val="FFFFFF" w:themeColor="background1"/>
+                <w:sz w:val="32"/>
+                <w:szCs w:val="32"/>
+                <w:lang w:val="en-US"/>
+              </w:rPr>
+              <w:t>generaCodice</w:t>
+            </w:r>
+            <w:proofErr w:type="spellEnd"/>
+            <w:r>
+              <w:rPr>
+                <w:b/>
+                <w:color w:val="FFFFFF" w:themeColor="background1"/>
+                <w:sz w:val="32"/>
+                <w:szCs w:val="32"/>
+                <w:lang w:val="en-US"/>
+              </w:rPr>
+              <w:t>(</w:t>
+            </w:r>
+            <w:proofErr w:type="gramEnd"/>
+            <w:r>
+              <w:rPr>
+                <w:b/>
+                <w:color w:val="FFFFFF" w:themeColor="background1"/>
+                <w:sz w:val="32"/>
+                <w:szCs w:val="32"/>
+                <w:lang w:val="en-US"/>
+              </w:rPr>
+              <w:t>)</w:t>
+            </w:r>
+          </w:p>
+        </w:tc>
+      </w:tr>
+      <w:bookmarkEnd w:id="42"/>
+      <w:tr>
+        <w:trPr>
+          <w:trHeight w:val="703"/>
+        </w:trPr>
+        <w:tc>
+          <w:tcPr>
+            <w:tcW w:w="3256" w:type="dxa"/>
+          </w:tcPr>
+          <w:p>
+            <w:pPr>
+              <w:rPr>
+                <w:b/>
+              </w:rPr>
+            </w:pPr>
+            <w:r>
+              <w:rPr>
+                <w:b/>
+              </w:rPr>
+              <w:t>Descrizione</w:t>
+            </w:r>
+          </w:p>
+        </w:tc>
+        <w:tc>
+          <w:tcPr>
+            <w:tcW w:w="6372" w:type="dxa"/>
+          </w:tcPr>
+          <w:p>
+            <w:r>
+              <w:t>Questo metodo genera l’id dell’immagine da memorizzare nel database.</w:t>
+            </w:r>
+          </w:p>
+        </w:tc>
+      </w:tr>
+      <w:tr>
+        <w:trPr>
+          <w:trHeight w:val="787"/>
+        </w:trPr>
+        <w:tc>
+          <w:tcPr>
+            <w:tcW w:w="3256" w:type="dxa"/>
+          </w:tcPr>
+          <w:p>
+            <w:pPr>
+              <w:rPr>
+                <w:b/>
+              </w:rPr>
+            </w:pPr>
+            <w:r>
+              <w:rPr>
+                <w:b/>
+              </w:rPr>
+              <w:t>Pre-condizione</w:t>
+            </w:r>
+          </w:p>
+        </w:tc>
+        <w:tc>
+          <w:tcPr>
+            <w:tcW w:w="6372" w:type="dxa"/>
+          </w:tcPr>
+          <w:p>
+            <w:r>
+              <w:t>//</w:t>
+            </w:r>
+          </w:p>
+        </w:tc>
+      </w:tr>
+      <w:tr>
+        <w:trPr>
+          <w:trHeight w:val="577"/>
+        </w:trPr>
+        <w:tc>
+          <w:tcPr>
+            <w:tcW w:w="3256" w:type="dxa"/>
+          </w:tcPr>
+          <w:p>
+            <w:pPr>
+              <w:rPr>
+                <w:b/>
+              </w:rPr>
+            </w:pPr>
+            <w:r>
+              <w:rPr>
+                <w:b/>
+              </w:rPr>
+              <w:t>Post-condizione</w:t>
+            </w:r>
+          </w:p>
+        </w:tc>
+        <w:tc>
+          <w:tcPr>
+            <w:tcW w:w="6372" w:type="dxa"/>
+          </w:tcPr>
+          <w:p>
+            <w:r>
+              <w:t>Restituisce l’id.</w:t>
+            </w:r>
+          </w:p>
+        </w:tc>
+      </w:tr>
+    </w:tbl>
     <w:p/>
     <w:p/>
     <w:p/>
@@ -33097,6 +34633,7 @@
       </w:pPr>
       <w:bookmarkStart w:id="43" w:name="_Toc504520572"/>
       <w:r>
+        <w:lastRenderedPageBreak/>
         <w:t>DESCRIZIONE DELLE CLASSI</w:t>
       </w:r>
       <w:bookmarkEnd w:id="43"/>
@@ -33536,6 +35073,7 @@
           <w:b/>
           <w:noProof/>
         </w:rPr>
+        <w:lastRenderedPageBreak/>
         <w:drawing>
           <wp:inline distT="0" distB="0" distL="0" distR="0">
             <wp:extent cx="2141406" cy="3779848"/>
@@ -33658,7 +35196,6 @@
         <w:rPr>
           <w:b/>
         </w:rPr>
-        <w:lastRenderedPageBreak/>
         <w:t>colore</w:t>
       </w:r>
       <w:r>
@@ -33807,6 +35344,7 @@
       <w:bookmarkStart w:id="46" w:name="_Toc504520575"/>
       <w:proofErr w:type="spellStart"/>
       <w:r>
+        <w:lastRenderedPageBreak/>
         <w:t>Ordine</w:t>
       </w:r>
       <w:r>
@@ -33827,7 +35365,6 @@
         <w:rPr>
           <w:noProof/>
         </w:rPr>
-        <w:lastRenderedPageBreak/>
         <w:drawing>
           <wp:inline distT="0" distB="0" distL="0" distR="0">
             <wp:extent cx="2682472" cy="4557155"/>
@@ -38169,7 +39706,7 @@
 </file>
 
 <file path=customXml/itemProps1.xml><?xml version="1.0" encoding="utf-8"?>
-<ds:datastoreItem xmlns:ds="http://schemas.openxmlformats.org/officeDocument/2006/customXml" ds:itemID="{FA98AAA6-6F0B-430F-B85D-32901D5CBBAA}">
+<ds:datastoreItem xmlns:ds="http://schemas.openxmlformats.org/officeDocument/2006/customXml" ds:itemID="{10BB015E-22B8-47D3-BDD4-1A9134521B1F}">
   <ds:schemaRefs>
     <ds:schemaRef ds:uri="http://schemas.openxmlformats.org/officeDocument/2006/bibliography"/>
   </ds:schemaRefs>

--- a/Deliverables/ODD_MusicParadise.com.docx
+++ b/Deliverables/ODD_MusicParadise.com.docx
@@ -6965,6 +6965,28 @@
       </w:r>
       <w:bookmarkEnd w:id="4"/>
     </w:p>
+    <w:p>
+      <w:pPr>
+        <w:ind w:left="708"/>
+        <w:jc w:val="both"/>
+      </w:pPr>
+      <w:r>
+        <w:t xml:space="preserve">La portabilità del sistema </w:t>
+      </w:r>
+      <w:r>
+        <w:t>MusicParadise.com</w:t>
+      </w:r>
+      <w:bookmarkStart w:id="5" w:name="_GoBack"/>
+      <w:bookmarkEnd w:id="5"/>
+      <w:r>
+        <w:t xml:space="preserve"> è garantita dalla scelta del linguaggio di programmazione Java. Lo svantaggio dato da questa scelta è nella perdita di efficienza introdotta dal meccanismo della macchina virtuale Java. Tale compromesso è accettabile per i numerosi supporti forniti dal linguaggio Java. </w:t>
+      </w:r>
+    </w:p>
+    <w:p>
+      <w:pPr>
+        <w:ind w:left="708"/>
+      </w:pPr>
+    </w:p>
     <w:p/>
     <w:p/>
     <w:p/>
@@ -6987,23 +7009,22 @@
         <w:pStyle w:val="Titolo2"/>
         <w:jc w:val="both"/>
       </w:pPr>
-      <w:bookmarkStart w:id="5" w:name="_Toc504520536"/>
+      <w:bookmarkStart w:id="6" w:name="_Toc504520536"/>
       <w:r>
-        <w:lastRenderedPageBreak/>
         <w:t>INTERFACCE DOCUMENTATION GUIDELINES</w:t>
       </w:r>
-      <w:bookmarkEnd w:id="5"/>
+      <w:bookmarkEnd w:id="6"/>
     </w:p>
     <w:p>
       <w:pPr>
         <w:pStyle w:val="Titolo3"/>
         <w:jc w:val="both"/>
       </w:pPr>
-      <w:bookmarkStart w:id="6" w:name="_Toc504520537"/>
+      <w:bookmarkStart w:id="7" w:name="_Toc504520537"/>
       <w:r>
         <w:t>FILE JAVA</w:t>
       </w:r>
-      <w:bookmarkEnd w:id="6"/>
+      <w:bookmarkEnd w:id="7"/>
     </w:p>
     <w:p>
       <w:pPr>
@@ -7170,11 +7191,11 @@
         <w:pStyle w:val="Titolo3"/>
         <w:jc w:val="both"/>
       </w:pPr>
-      <w:bookmarkStart w:id="7" w:name="_Toc504520538"/>
+      <w:bookmarkStart w:id="8" w:name="_Toc504520538"/>
       <w:r>
         <w:t>NAMING</w:t>
       </w:r>
-      <w:bookmarkEnd w:id="7"/>
+      <w:bookmarkEnd w:id="8"/>
     </w:p>
     <w:p>
       <w:pPr>
@@ -7367,11 +7388,11 @@
         <w:pStyle w:val="Titolo3"/>
         <w:jc w:val="both"/>
       </w:pPr>
-      <w:bookmarkStart w:id="8" w:name="_Toc504520539"/>
+      <w:bookmarkStart w:id="9" w:name="_Toc504520539"/>
       <w:r>
         <w:t>USO DEI COMMENTI</w:t>
       </w:r>
-      <w:bookmarkEnd w:id="8"/>
+      <w:bookmarkEnd w:id="9"/>
     </w:p>
     <w:p>
       <w:pPr>
@@ -7514,6 +7535,7 @@
         <w:jc w:val="both"/>
       </w:pPr>
       <w:r>
+        <w:lastRenderedPageBreak/>
         <w:t xml:space="preserve">I commenti compresi tra /** e */ devono essere semplici e chiari, in modo da rendere leggibile la documentazione. </w:t>
       </w:r>
     </w:p>
@@ -7522,12 +7544,11 @@
         <w:pStyle w:val="Titolo3"/>
         <w:jc w:val="both"/>
       </w:pPr>
-      <w:bookmarkStart w:id="9" w:name="_Toc504520540"/>
+      <w:bookmarkStart w:id="10" w:name="_Toc504520540"/>
       <w:r>
-        <w:lastRenderedPageBreak/>
         <w:t>ALTRE REGOLE DI STILE</w:t>
       </w:r>
-      <w:bookmarkEnd w:id="9"/>
+      <w:bookmarkEnd w:id="10"/>
     </w:p>
     <w:p>
       <w:pPr>
@@ -7674,11 +7695,11 @@
         <w:pStyle w:val="Titolo2"/>
         <w:jc w:val="both"/>
       </w:pPr>
-      <w:bookmarkStart w:id="10" w:name="_Toc504520541"/>
+      <w:bookmarkStart w:id="11" w:name="_Toc504520541"/>
       <w:r>
         <w:t>DEFINIZIONI, ACRONIMI E ABBREVIAZIONI</w:t>
       </w:r>
-      <w:bookmarkEnd w:id="10"/>
+      <w:bookmarkEnd w:id="11"/>
     </w:p>
     <w:tbl>
       <w:tblPr>
@@ -7813,11 +7834,11 @@
         <w:pStyle w:val="Titolo2"/>
         <w:jc w:val="both"/>
       </w:pPr>
-      <w:bookmarkStart w:id="11" w:name="_Toc504520542"/>
+      <w:bookmarkStart w:id="12" w:name="_Toc504520542"/>
       <w:r>
         <w:t>RIFERIMENTI</w:t>
       </w:r>
-      <w:bookmarkEnd w:id="11"/>
+      <w:bookmarkEnd w:id="12"/>
     </w:p>
     <w:p>
       <w:pPr>
@@ -7840,11 +7861,11 @@
         <w:pStyle w:val="Titolo2"/>
         <w:jc w:val="both"/>
       </w:pPr>
-      <w:bookmarkStart w:id="12" w:name="_Toc504520543"/>
+      <w:bookmarkStart w:id="13" w:name="_Toc504520543"/>
       <w:r>
         <w:t>OVERVIEW</w:t>
       </w:r>
-      <w:bookmarkEnd w:id="12"/>
+      <w:bookmarkEnd w:id="13"/>
     </w:p>
     <w:p>
       <w:pPr>
@@ -7870,12 +7891,12 @@
       <w:pPr>
         <w:pStyle w:val="Titolo1"/>
       </w:pPr>
-      <w:bookmarkStart w:id="13" w:name="_Toc504520544"/>
+      <w:bookmarkStart w:id="14" w:name="_Toc504520544"/>
       <w:r>
         <w:lastRenderedPageBreak/>
         <w:t>PACKAGES</w:t>
       </w:r>
-      <w:bookmarkEnd w:id="13"/>
+      <w:bookmarkEnd w:id="14"/>
     </w:p>
     <w:p>
       <w:r>
@@ -7951,11 +7972,11 @@
       <w:pPr>
         <w:pStyle w:val="Titolo2"/>
       </w:pPr>
-      <w:bookmarkStart w:id="14" w:name="_Toc504520545"/>
+      <w:bookmarkStart w:id="15" w:name="_Toc504520545"/>
       <w:r>
         <w:t>package core</w:t>
       </w:r>
-      <w:bookmarkEnd w:id="14"/>
+      <w:bookmarkEnd w:id="15"/>
     </w:p>
     <w:p>
       <w:r>
@@ -8010,7 +8031,7 @@
       <w:pPr>
         <w:pStyle w:val="Titolo2"/>
       </w:pPr>
-      <w:bookmarkStart w:id="15" w:name="_Toc504520546"/>
+      <w:bookmarkStart w:id="16" w:name="_Toc504520546"/>
       <w:r>
         <w:lastRenderedPageBreak/>
         <w:t xml:space="preserve">package </w:t>
@@ -8019,7 +8040,7 @@
       <w:r>
         <w:t>bean</w:t>
       </w:r>
-      <w:bookmarkEnd w:id="15"/>
+      <w:bookmarkEnd w:id="16"/>
       <w:proofErr w:type="spellEnd"/>
     </w:p>
     <w:p>
@@ -8387,12 +8408,12 @@
       <w:pPr>
         <w:pStyle w:val="Titolo2"/>
       </w:pPr>
-      <w:bookmarkStart w:id="16" w:name="_Toc504520547"/>
+      <w:bookmarkStart w:id="17" w:name="_Toc504520547"/>
       <w:r>
         <w:lastRenderedPageBreak/>
         <w:t>package control</w:t>
       </w:r>
-      <w:bookmarkEnd w:id="16"/>
+      <w:bookmarkEnd w:id="17"/>
     </w:p>
     <w:p>
       <w:r>
@@ -8446,11 +8467,11 @@
       <w:pPr>
         <w:pStyle w:val="Titolo3"/>
       </w:pPr>
-      <w:bookmarkStart w:id="17" w:name="_Toc504520548"/>
+      <w:bookmarkStart w:id="18" w:name="_Toc504520548"/>
       <w:r>
         <w:t>Package Accesso</w:t>
       </w:r>
-      <w:bookmarkEnd w:id="17"/>
+      <w:bookmarkEnd w:id="18"/>
     </w:p>
     <w:p>
       <w:pPr>
@@ -8625,7 +8646,7 @@
       <w:pPr>
         <w:pStyle w:val="Titolo3"/>
       </w:pPr>
-      <w:bookmarkStart w:id="18" w:name="_Toc504520549"/>
+      <w:bookmarkStart w:id="19" w:name="_Toc504520549"/>
       <w:r>
         <w:lastRenderedPageBreak/>
         <w:t xml:space="preserve">Package </w:t>
@@ -8634,7 +8655,7 @@
       <w:r>
         <w:t>GestioneProfilo</w:t>
       </w:r>
-      <w:bookmarkEnd w:id="18"/>
+      <w:bookmarkEnd w:id="19"/>
       <w:proofErr w:type="spellEnd"/>
     </w:p>
     <w:p>
@@ -8844,11 +8865,11 @@
       <w:pPr>
         <w:pStyle w:val="Titolo3"/>
       </w:pPr>
-      <w:bookmarkStart w:id="19" w:name="_Toc504520550"/>
+      <w:bookmarkStart w:id="20" w:name="_Toc504520550"/>
       <w:r>
         <w:t>Checkout</w:t>
       </w:r>
-      <w:bookmarkEnd w:id="19"/>
+      <w:bookmarkEnd w:id="20"/>
     </w:p>
     <w:p>
       <w:r>
@@ -9174,12 +9195,12 @@
       <w:pPr>
         <w:pStyle w:val="Titolo2"/>
       </w:pPr>
-      <w:bookmarkStart w:id="20" w:name="_Toc504520551"/>
+      <w:bookmarkStart w:id="21" w:name="_Toc504520551"/>
       <w:r>
         <w:lastRenderedPageBreak/>
         <w:t>package model</w:t>
       </w:r>
-      <w:bookmarkEnd w:id="20"/>
+      <w:bookmarkEnd w:id="21"/>
     </w:p>
     <w:p>
       <w:r>
@@ -9633,7 +9654,7 @@
       <w:pPr>
         <w:pStyle w:val="Titolo2"/>
       </w:pPr>
-      <w:bookmarkStart w:id="21" w:name="_Toc504520552"/>
+      <w:bookmarkStart w:id="22" w:name="_Toc504520552"/>
       <w:r>
         <w:lastRenderedPageBreak/>
         <w:t xml:space="preserve">package </w:t>
@@ -9642,7 +9663,7 @@
       <w:r>
         <w:t>view</w:t>
       </w:r>
-      <w:bookmarkEnd w:id="21"/>
+      <w:bookmarkEnd w:id="22"/>
       <w:proofErr w:type="spellEnd"/>
     </w:p>
     <w:p>
@@ -9709,33 +9730,33 @@
       <w:pPr>
         <w:pStyle w:val="Titolo1"/>
       </w:pPr>
-      <w:bookmarkStart w:id="22" w:name="_Toc504520553"/>
+      <w:bookmarkStart w:id="23" w:name="_Toc504520553"/>
       <w:r>
         <w:lastRenderedPageBreak/>
         <w:t>INTERFACCE DELLE CLASSI</w:t>
       </w:r>
-      <w:bookmarkEnd w:id="22"/>
+      <w:bookmarkEnd w:id="23"/>
     </w:p>
     <w:p>
       <w:pPr>
         <w:pStyle w:val="Titolo2"/>
       </w:pPr>
-      <w:bookmarkStart w:id="23" w:name="_Toc504520554"/>
+      <w:bookmarkStart w:id="24" w:name="_Toc504520554"/>
       <w:r>
         <w:t>CLASS DIAGRAM</w:t>
       </w:r>
-      <w:bookmarkEnd w:id="23"/>
+      <w:bookmarkEnd w:id="24"/>
     </w:p>
     <w:p>
       <w:pPr>
         <w:pStyle w:val="Titolo3"/>
       </w:pPr>
-      <w:bookmarkStart w:id="24" w:name="_Toc504520555"/>
+      <w:bookmarkStart w:id="25" w:name="_Toc504520555"/>
       <w:proofErr w:type="spellStart"/>
       <w:r>
         <w:t>AccediConrol</w:t>
       </w:r>
-      <w:bookmarkEnd w:id="24"/>
+      <w:bookmarkEnd w:id="25"/>
       <w:proofErr w:type="spellEnd"/>
     </w:p>
     <w:tbl>
@@ -9995,7 +10016,6 @@
               </w:rPr>
               <w:t>+</w:t>
             </w:r>
-            <w:proofErr w:type="spellStart"/>
             <w:proofErr w:type="gramStart"/>
             <w:r>
               <w:rPr>
@@ -10005,18 +10025,7 @@
                 <w:szCs w:val="20"/>
                 <w:lang w:val="en-US"/>
               </w:rPr>
-              <w:t>doPost</w:t>
-            </w:r>
-            <w:proofErr w:type="spellEnd"/>
-            <w:r>
-              <w:rPr>
-                <w:rFonts w:ascii="Consolas" w:hAnsi="Consolas" w:cs="Consolas"/>
-                <w:color w:val="000000"/>
-                <w:sz w:val="20"/>
-                <w:szCs w:val="20"/>
-                <w:lang w:val="en-US"/>
-              </w:rPr>
-              <w:t>(</w:t>
+              <w:t>doPost(</w:t>
             </w:r>
             <w:proofErr w:type="spellStart"/>
             <w:proofErr w:type="gramEnd"/>
@@ -10140,7 +10149,6 @@
               </w:rPr>
               <w:t>+</w:t>
             </w:r>
-            <w:proofErr w:type="spellStart"/>
             <w:proofErr w:type="gramStart"/>
             <w:r>
               <w:rPr>
@@ -10151,7 +10159,6 @@
               </w:rPr>
               <w:t>doPost</w:t>
             </w:r>
-            <w:proofErr w:type="spellEnd"/>
             <w:r>
               <w:rPr>
                 <w:rFonts w:ascii="Consolas" w:hAnsi="Consolas" w:cs="Consolas"/>
@@ -10291,15 +10298,7 @@
             </w:r>
             <w:proofErr w:type="gramEnd"/>
             <w:r>
-              <w:t xml:space="preserve"> </w:t>
-            </w:r>
-            <w:proofErr w:type="spellStart"/>
-            <w:r>
-              <w:t>doPost</w:t>
-            </w:r>
-            <w:proofErr w:type="spellEnd"/>
-            <w:r>
-              <w:t>(</w:t>
+              <w:t xml:space="preserve"> doPost(</w:t>
             </w:r>
             <w:proofErr w:type="spellStart"/>
             <w:r>
@@ -10680,12 +10679,12 @@
       <w:pPr>
         <w:pStyle w:val="Titolo3"/>
       </w:pPr>
-      <w:bookmarkStart w:id="25" w:name="_Toc504520556"/>
+      <w:bookmarkStart w:id="26" w:name="_Toc504520556"/>
       <w:proofErr w:type="spellStart"/>
       <w:r>
         <w:t>LogoutControl</w:t>
       </w:r>
-      <w:bookmarkEnd w:id="25"/>
+      <w:bookmarkEnd w:id="26"/>
       <w:proofErr w:type="spellEnd"/>
     </w:p>
     <w:p/>
@@ -10953,7 +10952,6 @@
               </w:rPr>
               <w:t>+</w:t>
             </w:r>
-            <w:proofErr w:type="spellStart"/>
             <w:proofErr w:type="gramStart"/>
             <w:r>
               <w:rPr>
@@ -10963,18 +10961,7 @@
                 <w:szCs w:val="20"/>
                 <w:lang w:val="en-US"/>
               </w:rPr>
-              <w:t>doPost</w:t>
-            </w:r>
-            <w:proofErr w:type="spellEnd"/>
-            <w:r>
-              <w:rPr>
-                <w:rFonts w:ascii="Consolas" w:hAnsi="Consolas" w:cs="Consolas"/>
-                <w:color w:val="000000"/>
-                <w:sz w:val="20"/>
-                <w:szCs w:val="20"/>
-                <w:lang w:val="en-US"/>
-              </w:rPr>
-              <w:t>(</w:t>
+              <w:t>doPost(</w:t>
             </w:r>
             <w:proofErr w:type="spellStart"/>
             <w:proofErr w:type="gramEnd"/>
@@ -11391,7 +11378,7 @@
       <w:pPr>
         <w:pStyle w:val="Titolo3"/>
       </w:pPr>
-      <w:bookmarkStart w:id="26" w:name="_Toc504520557"/>
+      <w:bookmarkStart w:id="27" w:name="_Toc504520557"/>
       <w:proofErr w:type="spellStart"/>
       <w:r>
         <w:lastRenderedPageBreak/>
@@ -11403,7 +11390,7 @@
       <w:r>
         <w:t>CartaControl</w:t>
       </w:r>
-      <w:bookmarkEnd w:id="26"/>
+      <w:bookmarkEnd w:id="27"/>
       <w:proofErr w:type="spellEnd"/>
     </w:p>
     <w:p/>
@@ -11663,7 +11650,6 @@
               </w:rPr>
               <w:t>+</w:t>
             </w:r>
-            <w:proofErr w:type="spellStart"/>
             <w:proofErr w:type="gramStart"/>
             <w:r>
               <w:rPr>
@@ -11673,18 +11659,7 @@
                 <w:szCs w:val="20"/>
                 <w:lang w:val="en-US"/>
               </w:rPr>
-              <w:t>doPost</w:t>
-            </w:r>
-            <w:proofErr w:type="spellEnd"/>
-            <w:r>
-              <w:rPr>
-                <w:rFonts w:ascii="Consolas" w:hAnsi="Consolas" w:cs="Consolas"/>
-                <w:color w:val="000000"/>
-                <w:sz w:val="20"/>
-                <w:szCs w:val="20"/>
-                <w:lang w:val="en-US"/>
-              </w:rPr>
-              <w:t>(</w:t>
+              <w:t>doPost(</w:t>
             </w:r>
             <w:proofErr w:type="spellStart"/>
             <w:proofErr w:type="gramEnd"/>
@@ -11801,7 +11776,6 @@
               </w:rPr>
               <w:t>+</w:t>
             </w:r>
-            <w:proofErr w:type="spellStart"/>
             <w:proofErr w:type="gramStart"/>
             <w:r>
               <w:rPr>
@@ -11812,7 +11786,6 @@
               </w:rPr>
               <w:t>doPost</w:t>
             </w:r>
-            <w:proofErr w:type="spellEnd"/>
             <w:r>
               <w:rPr>
                 <w:rFonts w:ascii="Consolas" w:hAnsi="Consolas" w:cs="Consolas"/>
@@ -11963,15 +11936,7 @@
             </w:r>
             <w:proofErr w:type="gramEnd"/>
             <w:r>
-              <w:t xml:space="preserve"> </w:t>
-            </w:r>
-            <w:proofErr w:type="spellStart"/>
-            <w:r>
-              <w:t>doPost</w:t>
-            </w:r>
-            <w:proofErr w:type="spellEnd"/>
-            <w:r>
-              <w:t>(</w:t>
+              <w:t xml:space="preserve"> doPost(</w:t>
             </w:r>
             <w:proofErr w:type="spellStart"/>
             <w:r>
@@ -12242,12 +12207,12 @@
       <w:pPr>
         <w:pStyle w:val="Titolo3"/>
       </w:pPr>
-      <w:bookmarkStart w:id="27" w:name="_Toc504520558"/>
+      <w:bookmarkStart w:id="28" w:name="_Toc504520558"/>
       <w:proofErr w:type="spellStart"/>
       <w:r>
         <w:t>RicercaOrdineControl</w:t>
       </w:r>
-      <w:bookmarkEnd w:id="27"/>
+      <w:bookmarkEnd w:id="28"/>
       <w:proofErr w:type="spellEnd"/>
     </w:p>
     <w:p>
@@ -12448,20 +12413,12 @@
               </w:rPr>
               <w:t>+</w:t>
             </w:r>
-            <w:proofErr w:type="spellStart"/>
             <w:proofErr w:type="gramStart"/>
             <w:r>
               <w:rPr>
                 <w:lang w:val="en-US"/>
               </w:rPr>
-              <w:t>doPost</w:t>
-            </w:r>
-            <w:proofErr w:type="spellEnd"/>
-            <w:r>
-              <w:rPr>
-                <w:lang w:val="en-US"/>
-              </w:rPr>
-              <w:t>(</w:t>
+              <w:t>doPost(</w:t>
             </w:r>
             <w:proofErr w:type="spellStart"/>
             <w:proofErr w:type="gramEnd"/>
@@ -12783,13 +12740,13 @@
       <w:pPr>
         <w:pStyle w:val="Titolo3"/>
       </w:pPr>
-      <w:bookmarkStart w:id="28" w:name="_Toc504520559"/>
+      <w:bookmarkStart w:id="29" w:name="_Toc504520559"/>
       <w:proofErr w:type="spellStart"/>
       <w:r>
         <w:lastRenderedPageBreak/>
         <w:t>VisualizzaOrdiniCliente</w:t>
       </w:r>
-      <w:bookmarkEnd w:id="28"/>
+      <w:bookmarkEnd w:id="29"/>
       <w:proofErr w:type="spellEnd"/>
     </w:p>
     <w:tbl>
@@ -13048,7 +13005,6 @@
               </w:rPr>
               <w:t>+</w:t>
             </w:r>
-            <w:proofErr w:type="spellStart"/>
             <w:proofErr w:type="gramStart"/>
             <w:r>
               <w:rPr>
@@ -13058,18 +13014,7 @@
                 <w:szCs w:val="20"/>
                 <w:lang w:val="en-US"/>
               </w:rPr>
-              <w:t>doPost</w:t>
-            </w:r>
-            <w:proofErr w:type="spellEnd"/>
-            <w:r>
-              <w:rPr>
-                <w:rFonts w:ascii="Consolas" w:hAnsi="Consolas" w:cs="Consolas"/>
-                <w:color w:val="000000"/>
-                <w:sz w:val="20"/>
-                <w:szCs w:val="20"/>
-                <w:lang w:val="en-US"/>
-              </w:rPr>
-              <w:t>(</w:t>
+              <w:t>doPost(</w:t>
             </w:r>
             <w:proofErr w:type="spellStart"/>
             <w:proofErr w:type="gramEnd"/>
@@ -13468,7 +13413,7 @@
           <w:lang w:val="en-US"/>
         </w:rPr>
       </w:pPr>
-      <w:bookmarkStart w:id="29" w:name="_Toc504520560"/>
+      <w:bookmarkStart w:id="30" w:name="_Toc504520560"/>
       <w:proofErr w:type="spellStart"/>
       <w:r>
         <w:rPr>
@@ -13476,7 +13421,7 @@
         </w:rPr>
         <w:t>RicercaProdottoControl</w:t>
       </w:r>
-      <w:bookmarkEnd w:id="29"/>
+      <w:bookmarkEnd w:id="30"/>
       <w:proofErr w:type="spellEnd"/>
     </w:p>
     <w:tbl>
@@ -13667,20 +13612,12 @@
               </w:rPr>
               <w:t>+</w:t>
             </w:r>
-            <w:proofErr w:type="spellStart"/>
             <w:proofErr w:type="gramStart"/>
             <w:r>
               <w:rPr>
                 <w:lang w:val="en-US"/>
               </w:rPr>
-              <w:t>doPost</w:t>
-            </w:r>
-            <w:proofErr w:type="spellEnd"/>
-            <w:r>
-              <w:rPr>
-                <w:lang w:val="en-US"/>
-              </w:rPr>
-              <w:t>(</w:t>
+              <w:t>doPost(</w:t>
             </w:r>
             <w:proofErr w:type="spellStart"/>
             <w:proofErr w:type="gramEnd"/>
@@ -14037,7 +13974,7 @@
           <w:lang w:val="en-US"/>
         </w:rPr>
       </w:pPr>
-      <w:bookmarkStart w:id="30" w:name="_Toc504520561"/>
+      <w:bookmarkStart w:id="31" w:name="_Toc504520561"/>
       <w:proofErr w:type="spellStart"/>
       <w:r>
         <w:rPr>
@@ -14046,7 +13983,7 @@
         <w:lastRenderedPageBreak/>
         <w:t>RimuoviProdortoCarrelloControl</w:t>
       </w:r>
-      <w:bookmarkEnd w:id="30"/>
+      <w:bookmarkEnd w:id="31"/>
       <w:proofErr w:type="spellEnd"/>
     </w:p>
     <w:tbl>
@@ -14238,20 +14175,12 @@
               </w:rPr>
               <w:t>+</w:t>
             </w:r>
-            <w:proofErr w:type="spellStart"/>
             <w:proofErr w:type="gramStart"/>
             <w:r>
               <w:rPr>
                 <w:lang w:val="en-US"/>
               </w:rPr>
-              <w:t>doPost</w:t>
-            </w:r>
-            <w:proofErr w:type="spellEnd"/>
-            <w:r>
-              <w:rPr>
-                <w:lang w:val="en-US"/>
-              </w:rPr>
-              <w:t>(</w:t>
+              <w:t>doPost(</w:t>
             </w:r>
             <w:proofErr w:type="spellStart"/>
             <w:proofErr w:type="gramEnd"/>
@@ -14582,12 +14511,12 @@
       <w:pPr>
         <w:pStyle w:val="Titolo3"/>
       </w:pPr>
-      <w:bookmarkStart w:id="31" w:name="_Toc504520562"/>
+      <w:bookmarkStart w:id="32" w:name="_Toc504520562"/>
       <w:proofErr w:type="spellStart"/>
       <w:r>
         <w:t>AggiungiProdottoAlCarrelloControl</w:t>
       </w:r>
-      <w:bookmarkEnd w:id="31"/>
+      <w:bookmarkEnd w:id="32"/>
       <w:proofErr w:type="spellEnd"/>
     </w:p>
     <w:tbl>
@@ -14788,21 +14717,7 @@
               <w:rPr>
                 <w:lang w:val="en-US"/>
               </w:rPr>
-              <w:t xml:space="preserve"> +</w:t>
-            </w:r>
-            <w:proofErr w:type="spellStart"/>
-            <w:r>
-              <w:rPr>
-                <w:lang w:val="en-US"/>
-              </w:rPr>
-              <w:t>doPost</w:t>
-            </w:r>
-            <w:proofErr w:type="spellEnd"/>
-            <w:r>
-              <w:rPr>
-                <w:lang w:val="en-US"/>
-              </w:rPr>
-              <w:t xml:space="preserve"> (</w:t>
+              <w:t xml:space="preserve"> +doPost (</w:t>
             </w:r>
             <w:proofErr w:type="spellStart"/>
             <w:r>
@@ -15250,12 +15165,12 @@
       <w:pPr>
         <w:pStyle w:val="Titolo3"/>
       </w:pPr>
-      <w:bookmarkStart w:id="32" w:name="_Toc504520563"/>
+      <w:bookmarkStart w:id="33" w:name="_Toc504520563"/>
       <w:proofErr w:type="spellStart"/>
       <w:r>
         <w:t>CheckoutControl</w:t>
       </w:r>
-      <w:bookmarkEnd w:id="32"/>
+      <w:bookmarkEnd w:id="33"/>
       <w:proofErr w:type="spellEnd"/>
     </w:p>
     <w:tbl>
@@ -15484,25 +15399,7 @@
                 <w:szCs w:val="20"/>
                 <w:lang w:val="en-US"/>
               </w:rPr>
-              <w:t>+</w:t>
-            </w:r>
-            <w:proofErr w:type="spellStart"/>
-            <w:r>
-              <w:rPr>
-                <w:sz w:val="20"/>
-                <w:szCs w:val="20"/>
-                <w:lang w:val="en-US"/>
-              </w:rPr>
-              <w:t>doPost</w:t>
-            </w:r>
-            <w:proofErr w:type="spellEnd"/>
-            <w:r>
-              <w:rPr>
-                <w:sz w:val="20"/>
-                <w:szCs w:val="20"/>
-                <w:lang w:val="en-US"/>
-              </w:rPr>
-              <w:t xml:space="preserve"> (</w:t>
+              <w:t>+doPost (</w:t>
             </w:r>
             <w:proofErr w:type="spellStart"/>
             <w:r>
@@ -16011,7 +15908,7 @@
           <w:szCs w:val="20"/>
         </w:rPr>
       </w:pPr>
-      <w:bookmarkStart w:id="33" w:name="_Toc504520564"/>
+      <w:bookmarkStart w:id="34" w:name="_Toc504520564"/>
       <w:proofErr w:type="spellStart"/>
       <w:r>
         <w:rPr>
@@ -16020,7 +15917,7 @@
         </w:rPr>
         <w:t>ConfermaOrdineControl</w:t>
       </w:r>
-      <w:bookmarkEnd w:id="33"/>
+      <w:bookmarkEnd w:id="34"/>
       <w:proofErr w:type="spellEnd"/>
     </w:p>
     <w:tbl>
@@ -16249,25 +16146,7 @@
                 <w:szCs w:val="20"/>
                 <w:lang w:val="en-US"/>
               </w:rPr>
-              <w:t>+</w:t>
-            </w:r>
-            <w:proofErr w:type="spellStart"/>
-            <w:r>
-              <w:rPr>
-                <w:sz w:val="20"/>
-                <w:szCs w:val="20"/>
-                <w:lang w:val="en-US"/>
-              </w:rPr>
-              <w:t>doPost</w:t>
-            </w:r>
-            <w:proofErr w:type="spellEnd"/>
-            <w:r>
-              <w:rPr>
-                <w:sz w:val="20"/>
-                <w:szCs w:val="20"/>
-                <w:lang w:val="en-US"/>
-              </w:rPr>
-              <w:t xml:space="preserve"> (</w:t>
+              <w:t>+doPost (</w:t>
             </w:r>
             <w:proofErr w:type="spellStart"/>
             <w:r>
@@ -16405,25 +16284,7 @@
                 <w:szCs w:val="20"/>
                 <w:lang w:val="en-US"/>
               </w:rPr>
-              <w:t>+</w:t>
-            </w:r>
-            <w:proofErr w:type="spellStart"/>
-            <w:r>
-              <w:rPr>
-                <w:sz w:val="20"/>
-                <w:szCs w:val="20"/>
-                <w:lang w:val="en-US"/>
-              </w:rPr>
-              <w:t>doPost</w:t>
-            </w:r>
-            <w:proofErr w:type="spellEnd"/>
-            <w:r>
-              <w:rPr>
-                <w:sz w:val="20"/>
-                <w:szCs w:val="20"/>
-                <w:lang w:val="en-US"/>
-              </w:rPr>
-              <w:t xml:space="preserve"> </w:t>
+              <w:t xml:space="preserve">+doPost </w:t>
             </w:r>
             <w:proofErr w:type="gramStart"/>
             <w:r>
@@ -16612,23 +16473,7 @@
                 <w:sz w:val="20"/>
                 <w:szCs w:val="20"/>
               </w:rPr>
-              <w:t xml:space="preserve">: </w:t>
-            </w:r>
-            <w:proofErr w:type="spellStart"/>
-            <w:r>
-              <w:rPr>
-                <w:sz w:val="20"/>
-                <w:szCs w:val="20"/>
-              </w:rPr>
-              <w:t>doPost</w:t>
-            </w:r>
-            <w:proofErr w:type="spellEnd"/>
-            <w:r>
-              <w:rPr>
-                <w:sz w:val="20"/>
-                <w:szCs w:val="20"/>
-              </w:rPr>
-              <w:t xml:space="preserve"> ( </w:t>
+              <w:t xml:space="preserve">: doPost ( </w:t>
             </w:r>
             <w:proofErr w:type="spellStart"/>
             <w:r>
@@ -16789,7 +16634,7 @@
           <w:szCs w:val="20"/>
         </w:rPr>
       </w:pPr>
-      <w:bookmarkStart w:id="34" w:name="_Toc504520565"/>
+      <w:bookmarkStart w:id="35" w:name="_Toc504520565"/>
       <w:proofErr w:type="spellStart"/>
       <w:r>
         <w:rPr>
@@ -16798,7 +16643,7 @@
         </w:rPr>
         <w:t>ConfermaModOrdineControl</w:t>
       </w:r>
-      <w:bookmarkEnd w:id="34"/>
+      <w:bookmarkEnd w:id="35"/>
       <w:proofErr w:type="spellEnd"/>
     </w:p>
     <w:tbl>
@@ -17043,25 +16888,7 @@
                 <w:szCs w:val="20"/>
                 <w:lang w:val="en-US"/>
               </w:rPr>
-              <w:t>+</w:t>
-            </w:r>
-            <w:proofErr w:type="spellStart"/>
-            <w:r>
-              <w:rPr>
-                <w:sz w:val="20"/>
-                <w:szCs w:val="20"/>
-                <w:lang w:val="en-US"/>
-              </w:rPr>
-              <w:t>doPost</w:t>
-            </w:r>
-            <w:proofErr w:type="spellEnd"/>
-            <w:r>
-              <w:rPr>
-                <w:sz w:val="20"/>
-                <w:szCs w:val="20"/>
-                <w:lang w:val="en-US"/>
-              </w:rPr>
-              <w:t xml:space="preserve"> (</w:t>
+              <w:t>+doPost (</w:t>
             </w:r>
             <w:proofErr w:type="spellStart"/>
             <w:r>
@@ -17811,7 +17638,7 @@
           <w:lang w:val="en-US"/>
         </w:rPr>
       </w:pPr>
-      <w:bookmarkStart w:id="35" w:name="_Toc504520566"/>
+      <w:bookmarkStart w:id="36" w:name="_Toc504520566"/>
       <w:proofErr w:type="spellStart"/>
       <w:r>
         <w:rPr>
@@ -17822,7 +17649,7 @@
         <w:lastRenderedPageBreak/>
         <w:t>ModificaStatoOrdineControl</w:t>
       </w:r>
-      <w:bookmarkEnd w:id="35"/>
+      <w:bookmarkEnd w:id="36"/>
       <w:proofErr w:type="spellEnd"/>
     </w:p>
     <w:tbl>
@@ -18051,25 +17878,7 @@
                 <w:szCs w:val="20"/>
                 <w:lang w:val="en-US"/>
               </w:rPr>
-              <w:t>+</w:t>
-            </w:r>
-            <w:proofErr w:type="spellStart"/>
-            <w:r>
-              <w:rPr>
-                <w:sz w:val="20"/>
-                <w:szCs w:val="20"/>
-                <w:lang w:val="en-US"/>
-              </w:rPr>
-              <w:t>doPost</w:t>
-            </w:r>
-            <w:proofErr w:type="spellEnd"/>
-            <w:r>
-              <w:rPr>
-                <w:sz w:val="20"/>
-                <w:szCs w:val="20"/>
-                <w:lang w:val="en-US"/>
-              </w:rPr>
-              <w:t xml:space="preserve"> (</w:t>
+              <w:t>+doPost (</w:t>
             </w:r>
             <w:proofErr w:type="spellStart"/>
             <w:r>
@@ -18645,7 +18454,7 @@
           <w:lang w:val="en-US"/>
         </w:rPr>
       </w:pPr>
-      <w:bookmarkStart w:id="36" w:name="_Toc504520567"/>
+      <w:bookmarkStart w:id="37" w:name="_Toc504520567"/>
       <w:proofErr w:type="spellStart"/>
       <w:r>
         <w:rPr>
@@ -18653,7 +18462,7 @@
         </w:rPr>
         <w:t>VisualizzaCatalogoControl</w:t>
       </w:r>
-      <w:bookmarkEnd w:id="36"/>
+      <w:bookmarkEnd w:id="37"/>
       <w:proofErr w:type="spellEnd"/>
     </w:p>
     <w:tbl>
@@ -18842,21 +18651,7 @@
               <w:rPr>
                 <w:lang w:val="en-US"/>
               </w:rPr>
-              <w:t>+</w:t>
-            </w:r>
-            <w:proofErr w:type="spellStart"/>
-            <w:r>
-              <w:rPr>
-                <w:lang w:val="en-US"/>
-              </w:rPr>
-              <w:t>doPost</w:t>
-            </w:r>
-            <w:proofErr w:type="spellEnd"/>
-            <w:r>
-              <w:rPr>
-                <w:lang w:val="en-US"/>
-              </w:rPr>
-              <w:t xml:space="preserve"> (</w:t>
+              <w:t>+doPost (</w:t>
             </w:r>
             <w:proofErr w:type="spellStart"/>
             <w:r>
@@ -19251,7 +19046,7 @@
           <w:lang w:val="en-US"/>
         </w:rPr>
       </w:pPr>
-      <w:bookmarkStart w:id="37" w:name="_Toc504520568"/>
+      <w:bookmarkStart w:id="38" w:name="_Toc504520568"/>
       <w:proofErr w:type="spellStart"/>
       <w:r>
         <w:rPr>
@@ -19260,7 +19055,7 @@
         <w:lastRenderedPageBreak/>
         <w:t>AggIndirizzoControl</w:t>
       </w:r>
-      <w:bookmarkEnd w:id="37"/>
+      <w:bookmarkEnd w:id="38"/>
       <w:proofErr w:type="spellEnd"/>
     </w:p>
     <w:tbl>
@@ -19449,21 +19244,7 @@
               <w:rPr>
                 <w:lang w:val="en-US"/>
               </w:rPr>
-              <w:t>+</w:t>
-            </w:r>
-            <w:proofErr w:type="spellStart"/>
-            <w:r>
-              <w:rPr>
-                <w:lang w:val="en-US"/>
-              </w:rPr>
-              <w:t>doPost</w:t>
-            </w:r>
-            <w:proofErr w:type="spellEnd"/>
-            <w:r>
-              <w:rPr>
-                <w:lang w:val="en-US"/>
-              </w:rPr>
-              <w:t xml:space="preserve"> (</w:t>
+              <w:t>+doPost (</w:t>
             </w:r>
             <w:proofErr w:type="spellStart"/>
             <w:r>
@@ -20341,12 +20122,12 @@
       <w:pPr>
         <w:pStyle w:val="Titolo3"/>
       </w:pPr>
-      <w:bookmarkStart w:id="38" w:name="_Toc504520569"/>
+      <w:bookmarkStart w:id="39" w:name="_Toc504520569"/>
       <w:proofErr w:type="spellStart"/>
       <w:r>
         <w:t>CarrelloModel</w:t>
       </w:r>
-      <w:bookmarkEnd w:id="38"/>
+      <w:bookmarkEnd w:id="39"/>
       <w:proofErr w:type="spellEnd"/>
     </w:p>
     <w:tbl>
@@ -21903,13 +21684,13 @@
       <w:pPr>
         <w:pStyle w:val="Titolo3"/>
       </w:pPr>
-      <w:bookmarkStart w:id="39" w:name="_Toc504520570"/>
+      <w:bookmarkStart w:id="40" w:name="_Toc504520570"/>
       <w:proofErr w:type="spellStart"/>
       <w:r>
         <w:lastRenderedPageBreak/>
         <w:t>ProdottoOrdineModel</w:t>
       </w:r>
-      <w:bookmarkEnd w:id="39"/>
+      <w:bookmarkEnd w:id="40"/>
       <w:proofErr w:type="spellEnd"/>
     </w:p>
     <w:tbl>
@@ -23116,13 +22897,13 @@
       <w:pPr>
         <w:pStyle w:val="Titolo3"/>
       </w:pPr>
-      <w:bookmarkStart w:id="40" w:name="_Toc504520571"/>
+      <w:bookmarkStart w:id="41" w:name="_Toc504520571"/>
       <w:proofErr w:type="spellStart"/>
       <w:r>
         <w:lastRenderedPageBreak/>
         <w:t>OrdineModel</w:t>
       </w:r>
-      <w:bookmarkEnd w:id="40"/>
+      <w:bookmarkEnd w:id="41"/>
       <w:proofErr w:type="spellEnd"/>
     </w:p>
     <w:tbl>
@@ -26759,7 +26540,7 @@
                 <w:szCs w:val="20"/>
               </w:rPr>
             </w:pPr>
-            <w:bookmarkStart w:id="41" w:name="_Hlk504557471"/>
+            <w:bookmarkStart w:id="42" w:name="_Hlk504557471"/>
             <w:r>
               <w:rPr>
                 <w:sz w:val="20"/>
@@ -27081,7 +26862,7 @@
           </w:p>
         </w:tc>
       </w:tr>
-      <w:bookmarkEnd w:id="41"/>
+      <w:bookmarkEnd w:id="42"/>
     </w:tbl>
     <w:p/>
     <w:tbl>
@@ -34437,7 +34218,6 @@
                 <w:szCs w:val="32"/>
               </w:rPr>
             </w:pPr>
-            <w:bookmarkStart w:id="42" w:name="_GoBack"/>
             <w:r>
               <w:rPr>
                 <w:b/>
@@ -34510,7 +34290,6 @@
           </w:p>
         </w:tc>
       </w:tr>
-      <w:bookmarkEnd w:id="42"/>
       <w:tr>
         <w:trPr>
           <w:trHeight w:val="703"/>
@@ -39403,6 +39182,16 @@
       </w:tcPr>
     </w:tblStylePr>
   </w:style>
+  <w:style w:type="paragraph" w:customStyle="1" w:styleId="Normale2">
+    <w:name w:val="Normale2"/>
+    <w:rsid w:val="00FB1F0E"/>
+    <w:pPr>
+      <w:spacing w:after="200" w:line="276" w:lineRule="auto"/>
+    </w:pPr>
+    <w:rPr>
+      <w:lang w:val="en-US" w:bidi="en-US"/>
+    </w:rPr>
+  </w:style>
 </w:styles>
 </file>
 
@@ -39706,7 +39495,7 @@
 </file>
 
 <file path=customXml/itemProps1.xml><?xml version="1.0" encoding="utf-8"?>
-<ds:datastoreItem xmlns:ds="http://schemas.openxmlformats.org/officeDocument/2006/customXml" ds:itemID="{10BB015E-22B8-47D3-BDD4-1A9134521B1F}">
+<ds:datastoreItem xmlns:ds="http://schemas.openxmlformats.org/officeDocument/2006/customXml" ds:itemID="{B6FB6731-C9DF-4DA0-98B5-82556515B30D}">
   <ds:schemaRefs>
     <ds:schemaRef ds:uri="http://schemas.openxmlformats.org/officeDocument/2006/bibliography"/>
   </ds:schemaRefs>

--- a/Deliverables/ODD_MusicParadise.com.docx
+++ b/Deliverables/ODD_MusicParadise.com.docx
@@ -6976,8 +6976,6 @@
       <w:r>
         <w:t>MusicParadise.com</w:t>
       </w:r>
-      <w:bookmarkStart w:id="5" w:name="_GoBack"/>
-      <w:bookmarkEnd w:id="5"/>
       <w:r>
         <w:t xml:space="preserve"> è garantita dalla scelta del linguaggio di programmazione Java. Lo svantaggio dato da questa scelta è nella perdita di efficienza introdotta dal meccanismo della macchina virtuale Java. Tale compromesso è accettabile per i numerosi supporti forniti dal linguaggio Java. </w:t>
       </w:r>
@@ -7009,22 +7007,22 @@
         <w:pStyle w:val="Titolo2"/>
         <w:jc w:val="both"/>
       </w:pPr>
-      <w:bookmarkStart w:id="6" w:name="_Toc504520536"/>
+      <w:bookmarkStart w:id="5" w:name="_Toc504520536"/>
       <w:r>
         <w:t>INTERFACCE DOCUMENTATION GUIDELINES</w:t>
       </w:r>
-      <w:bookmarkEnd w:id="6"/>
+      <w:bookmarkEnd w:id="5"/>
     </w:p>
     <w:p>
       <w:pPr>
         <w:pStyle w:val="Titolo3"/>
         <w:jc w:val="both"/>
       </w:pPr>
-      <w:bookmarkStart w:id="7" w:name="_Toc504520537"/>
+      <w:bookmarkStart w:id="6" w:name="_Toc504520537"/>
       <w:r>
         <w:t>FILE JAVA</w:t>
       </w:r>
-      <w:bookmarkEnd w:id="7"/>
+      <w:bookmarkEnd w:id="6"/>
     </w:p>
     <w:p>
       <w:pPr>
@@ -7191,11 +7189,11 @@
         <w:pStyle w:val="Titolo3"/>
         <w:jc w:val="both"/>
       </w:pPr>
-      <w:bookmarkStart w:id="8" w:name="_Toc504520538"/>
+      <w:bookmarkStart w:id="7" w:name="_Toc504520538"/>
       <w:r>
         <w:t>NAMING</w:t>
       </w:r>
-      <w:bookmarkEnd w:id="8"/>
+      <w:bookmarkEnd w:id="7"/>
     </w:p>
     <w:p>
       <w:pPr>
@@ -7388,11 +7386,11 @@
         <w:pStyle w:val="Titolo3"/>
         <w:jc w:val="both"/>
       </w:pPr>
-      <w:bookmarkStart w:id="9" w:name="_Toc504520539"/>
+      <w:bookmarkStart w:id="8" w:name="_Toc504520539"/>
       <w:r>
         <w:t>USO DEI COMMENTI</w:t>
       </w:r>
-      <w:bookmarkEnd w:id="9"/>
+      <w:bookmarkEnd w:id="8"/>
     </w:p>
     <w:p>
       <w:pPr>
@@ -7544,11 +7542,11 @@
         <w:pStyle w:val="Titolo3"/>
         <w:jc w:val="both"/>
       </w:pPr>
-      <w:bookmarkStart w:id="10" w:name="_Toc504520540"/>
+      <w:bookmarkStart w:id="9" w:name="_Toc504520540"/>
       <w:r>
         <w:t>ALTRE REGOLE DI STILE</w:t>
       </w:r>
-      <w:bookmarkEnd w:id="10"/>
+      <w:bookmarkEnd w:id="9"/>
     </w:p>
     <w:p>
       <w:pPr>
@@ -7695,11 +7693,11 @@
         <w:pStyle w:val="Titolo2"/>
         <w:jc w:val="both"/>
       </w:pPr>
-      <w:bookmarkStart w:id="11" w:name="_Toc504520541"/>
+      <w:bookmarkStart w:id="10" w:name="_Toc504520541"/>
       <w:r>
         <w:t>DEFINIZIONI, ACRONIMI E ABBREVIAZIONI</w:t>
       </w:r>
-      <w:bookmarkEnd w:id="11"/>
+      <w:bookmarkEnd w:id="10"/>
     </w:p>
     <w:tbl>
       <w:tblPr>
@@ -7834,11 +7832,11 @@
         <w:pStyle w:val="Titolo2"/>
         <w:jc w:val="both"/>
       </w:pPr>
-      <w:bookmarkStart w:id="12" w:name="_Toc504520542"/>
+      <w:bookmarkStart w:id="11" w:name="_Toc504520542"/>
       <w:r>
         <w:t>RIFERIMENTI</w:t>
       </w:r>
-      <w:bookmarkEnd w:id="12"/>
+      <w:bookmarkEnd w:id="11"/>
     </w:p>
     <w:p>
       <w:pPr>
@@ -7861,11 +7859,11 @@
         <w:pStyle w:val="Titolo2"/>
         <w:jc w:val="both"/>
       </w:pPr>
-      <w:bookmarkStart w:id="13" w:name="_Toc504520543"/>
+      <w:bookmarkStart w:id="12" w:name="_Toc504520543"/>
       <w:r>
         <w:t>OVERVIEW</w:t>
       </w:r>
-      <w:bookmarkEnd w:id="13"/>
+      <w:bookmarkEnd w:id="12"/>
     </w:p>
     <w:p>
       <w:pPr>
@@ -7891,12 +7889,12 @@
       <w:pPr>
         <w:pStyle w:val="Titolo1"/>
       </w:pPr>
-      <w:bookmarkStart w:id="14" w:name="_Toc504520544"/>
+      <w:bookmarkStart w:id="13" w:name="_Toc504520544"/>
       <w:r>
         <w:lastRenderedPageBreak/>
         <w:t>PACKAGES</w:t>
       </w:r>
-      <w:bookmarkEnd w:id="14"/>
+      <w:bookmarkEnd w:id="13"/>
     </w:p>
     <w:p>
       <w:r>
@@ -7972,11 +7970,11 @@
       <w:pPr>
         <w:pStyle w:val="Titolo2"/>
       </w:pPr>
-      <w:bookmarkStart w:id="15" w:name="_Toc504520545"/>
+      <w:bookmarkStart w:id="14" w:name="_Toc504520545"/>
       <w:r>
         <w:t>package core</w:t>
       </w:r>
-      <w:bookmarkEnd w:id="15"/>
+      <w:bookmarkEnd w:id="14"/>
     </w:p>
     <w:p>
       <w:r>
@@ -8031,7 +8029,7 @@
       <w:pPr>
         <w:pStyle w:val="Titolo2"/>
       </w:pPr>
-      <w:bookmarkStart w:id="16" w:name="_Toc504520546"/>
+      <w:bookmarkStart w:id="15" w:name="_Toc504520546"/>
       <w:r>
         <w:lastRenderedPageBreak/>
         <w:t xml:space="preserve">package </w:t>
@@ -8040,7 +8038,7 @@
       <w:r>
         <w:t>bean</w:t>
       </w:r>
-      <w:bookmarkEnd w:id="16"/>
+      <w:bookmarkEnd w:id="15"/>
       <w:proofErr w:type="spellEnd"/>
     </w:p>
     <w:p>
@@ -8408,12 +8406,12 @@
       <w:pPr>
         <w:pStyle w:val="Titolo2"/>
       </w:pPr>
-      <w:bookmarkStart w:id="17" w:name="_Toc504520547"/>
+      <w:bookmarkStart w:id="16" w:name="_Toc504520547"/>
       <w:r>
         <w:lastRenderedPageBreak/>
         <w:t>package control</w:t>
       </w:r>
-      <w:bookmarkEnd w:id="17"/>
+      <w:bookmarkEnd w:id="16"/>
     </w:p>
     <w:p>
       <w:r>
@@ -8467,11 +8465,11 @@
       <w:pPr>
         <w:pStyle w:val="Titolo3"/>
       </w:pPr>
-      <w:bookmarkStart w:id="18" w:name="_Toc504520548"/>
+      <w:bookmarkStart w:id="17" w:name="_Toc504520548"/>
       <w:r>
         <w:t>Package Accesso</w:t>
       </w:r>
-      <w:bookmarkEnd w:id="18"/>
+      <w:bookmarkEnd w:id="17"/>
     </w:p>
     <w:p>
       <w:pPr>
@@ -8646,7 +8644,7 @@
       <w:pPr>
         <w:pStyle w:val="Titolo3"/>
       </w:pPr>
-      <w:bookmarkStart w:id="19" w:name="_Toc504520549"/>
+      <w:bookmarkStart w:id="18" w:name="_Toc504520549"/>
       <w:r>
         <w:lastRenderedPageBreak/>
         <w:t xml:space="preserve">Package </w:t>
@@ -8655,7 +8653,7 @@
       <w:r>
         <w:t>GestioneProfilo</w:t>
       </w:r>
-      <w:bookmarkEnd w:id="19"/>
+      <w:bookmarkEnd w:id="18"/>
       <w:proofErr w:type="spellEnd"/>
     </w:p>
     <w:p>
@@ -8865,11 +8863,11 @@
       <w:pPr>
         <w:pStyle w:val="Titolo3"/>
       </w:pPr>
-      <w:bookmarkStart w:id="20" w:name="_Toc504520550"/>
+      <w:bookmarkStart w:id="19" w:name="_Toc504520550"/>
       <w:r>
         <w:t>Checkout</w:t>
       </w:r>
-      <w:bookmarkEnd w:id="20"/>
+      <w:bookmarkEnd w:id="19"/>
     </w:p>
     <w:p>
       <w:r>
@@ -9195,12 +9193,12 @@
       <w:pPr>
         <w:pStyle w:val="Titolo2"/>
       </w:pPr>
-      <w:bookmarkStart w:id="21" w:name="_Toc504520551"/>
+      <w:bookmarkStart w:id="20" w:name="_Toc504520551"/>
       <w:r>
         <w:lastRenderedPageBreak/>
         <w:t>package model</w:t>
       </w:r>
-      <w:bookmarkEnd w:id="21"/>
+      <w:bookmarkEnd w:id="20"/>
     </w:p>
     <w:p>
       <w:r>
@@ -9654,7 +9652,7 @@
       <w:pPr>
         <w:pStyle w:val="Titolo2"/>
       </w:pPr>
-      <w:bookmarkStart w:id="22" w:name="_Toc504520552"/>
+      <w:bookmarkStart w:id="21" w:name="_Toc504520552"/>
       <w:r>
         <w:lastRenderedPageBreak/>
         <w:t xml:space="preserve">package </w:t>
@@ -9663,7 +9661,7 @@
       <w:r>
         <w:t>view</w:t>
       </w:r>
-      <w:bookmarkEnd w:id="22"/>
+      <w:bookmarkEnd w:id="21"/>
       <w:proofErr w:type="spellEnd"/>
     </w:p>
     <w:p>
@@ -9730,33 +9728,33 @@
       <w:pPr>
         <w:pStyle w:val="Titolo1"/>
       </w:pPr>
-      <w:bookmarkStart w:id="23" w:name="_Toc504520553"/>
+      <w:bookmarkStart w:id="22" w:name="_Toc504520553"/>
       <w:r>
         <w:lastRenderedPageBreak/>
         <w:t>INTERFACCE DELLE CLASSI</w:t>
+      </w:r>
+      <w:bookmarkEnd w:id="22"/>
+    </w:p>
+    <w:p>
+      <w:pPr>
+        <w:pStyle w:val="Titolo2"/>
+      </w:pPr>
+      <w:bookmarkStart w:id="23" w:name="_Toc504520554"/>
+      <w:r>
+        <w:t>CLASS DIAGRAM</w:t>
       </w:r>
       <w:bookmarkEnd w:id="23"/>
     </w:p>
     <w:p>
       <w:pPr>
-        <w:pStyle w:val="Titolo2"/>
-      </w:pPr>
-      <w:bookmarkStart w:id="24" w:name="_Toc504520554"/>
-      <w:r>
-        <w:t>CLASS DIAGRAM</w:t>
-      </w:r>
-      <w:bookmarkEnd w:id="24"/>
-    </w:p>
-    <w:p>
-      <w:pPr>
         <w:pStyle w:val="Titolo3"/>
       </w:pPr>
-      <w:bookmarkStart w:id="25" w:name="_Toc504520555"/>
+      <w:bookmarkStart w:id="24" w:name="_Toc504520555"/>
       <w:proofErr w:type="spellStart"/>
       <w:r>
         <w:t>AccediConrol</w:t>
       </w:r>
-      <w:bookmarkEnd w:id="25"/>
+      <w:bookmarkEnd w:id="24"/>
       <w:proofErr w:type="spellEnd"/>
     </w:p>
     <w:tbl>
@@ -10016,6 +10014,7 @@
               </w:rPr>
               <w:t>+</w:t>
             </w:r>
+            <w:proofErr w:type="spellStart"/>
             <w:proofErr w:type="gramStart"/>
             <w:r>
               <w:rPr>
@@ -10025,7 +10024,18 @@
                 <w:szCs w:val="20"/>
                 <w:lang w:val="en-US"/>
               </w:rPr>
-              <w:t>doPost(</w:t>
+              <w:t>doPost</w:t>
+            </w:r>
+            <w:proofErr w:type="spellEnd"/>
+            <w:r>
+              <w:rPr>
+                <w:rFonts w:ascii="Consolas" w:hAnsi="Consolas" w:cs="Consolas"/>
+                <w:color w:val="000000"/>
+                <w:sz w:val="20"/>
+                <w:szCs w:val="20"/>
+                <w:lang w:val="en-US"/>
+              </w:rPr>
+              <w:t>(</w:t>
             </w:r>
             <w:proofErr w:type="spellStart"/>
             <w:proofErr w:type="gramEnd"/>
@@ -10149,6 +10159,7 @@
               </w:rPr>
               <w:t>+</w:t>
             </w:r>
+            <w:proofErr w:type="spellStart"/>
             <w:proofErr w:type="gramStart"/>
             <w:r>
               <w:rPr>
@@ -10159,6 +10170,7 @@
               </w:rPr>
               <w:t>doPost</w:t>
             </w:r>
+            <w:proofErr w:type="spellEnd"/>
             <w:r>
               <w:rPr>
                 <w:rFonts w:ascii="Consolas" w:hAnsi="Consolas" w:cs="Consolas"/>
@@ -10298,7 +10310,15 @@
             </w:r>
             <w:proofErr w:type="gramEnd"/>
             <w:r>
-              <w:t xml:space="preserve"> doPost(</w:t>
+              <w:t xml:space="preserve"> </w:t>
+            </w:r>
+            <w:proofErr w:type="spellStart"/>
+            <w:r>
+              <w:t>doPost</w:t>
+            </w:r>
+            <w:proofErr w:type="spellEnd"/>
+            <w:r>
+              <w:t>(</w:t>
             </w:r>
             <w:proofErr w:type="spellStart"/>
             <w:r>
@@ -10679,12 +10699,12 @@
       <w:pPr>
         <w:pStyle w:val="Titolo3"/>
       </w:pPr>
-      <w:bookmarkStart w:id="26" w:name="_Toc504520556"/>
+      <w:bookmarkStart w:id="25" w:name="_Toc504520556"/>
       <w:proofErr w:type="spellStart"/>
       <w:r>
         <w:t>LogoutControl</w:t>
       </w:r>
-      <w:bookmarkEnd w:id="26"/>
+      <w:bookmarkEnd w:id="25"/>
       <w:proofErr w:type="spellEnd"/>
     </w:p>
     <w:p/>
@@ -10952,6 +10972,7 @@
               </w:rPr>
               <w:t>+</w:t>
             </w:r>
+            <w:proofErr w:type="spellStart"/>
             <w:proofErr w:type="gramStart"/>
             <w:r>
               <w:rPr>
@@ -10961,7 +10982,18 @@
                 <w:szCs w:val="20"/>
                 <w:lang w:val="en-US"/>
               </w:rPr>
-              <w:t>doPost(</w:t>
+              <w:t>doPost</w:t>
+            </w:r>
+            <w:proofErr w:type="spellEnd"/>
+            <w:r>
+              <w:rPr>
+                <w:rFonts w:ascii="Consolas" w:hAnsi="Consolas" w:cs="Consolas"/>
+                <w:color w:val="000000"/>
+                <w:sz w:val="20"/>
+                <w:szCs w:val="20"/>
+                <w:lang w:val="en-US"/>
+              </w:rPr>
+              <w:t>(</w:t>
             </w:r>
             <w:proofErr w:type="spellStart"/>
             <w:proofErr w:type="gramEnd"/>
@@ -11378,7 +11410,7 @@
       <w:pPr>
         <w:pStyle w:val="Titolo3"/>
       </w:pPr>
-      <w:bookmarkStart w:id="27" w:name="_Toc504520557"/>
+      <w:bookmarkStart w:id="26" w:name="_Toc504520557"/>
       <w:proofErr w:type="spellStart"/>
       <w:r>
         <w:lastRenderedPageBreak/>
@@ -11390,7 +11422,7 @@
       <w:r>
         <w:t>CartaControl</w:t>
       </w:r>
-      <w:bookmarkEnd w:id="27"/>
+      <w:bookmarkEnd w:id="26"/>
       <w:proofErr w:type="spellEnd"/>
     </w:p>
     <w:p/>
@@ -11650,6 +11682,7 @@
               </w:rPr>
               <w:t>+</w:t>
             </w:r>
+            <w:proofErr w:type="spellStart"/>
             <w:proofErr w:type="gramStart"/>
             <w:r>
               <w:rPr>
@@ -11659,7 +11692,18 @@
                 <w:szCs w:val="20"/>
                 <w:lang w:val="en-US"/>
               </w:rPr>
-              <w:t>doPost(</w:t>
+              <w:t>doPost</w:t>
+            </w:r>
+            <w:proofErr w:type="spellEnd"/>
+            <w:r>
+              <w:rPr>
+                <w:rFonts w:ascii="Consolas" w:hAnsi="Consolas" w:cs="Consolas"/>
+                <w:color w:val="000000"/>
+                <w:sz w:val="20"/>
+                <w:szCs w:val="20"/>
+                <w:lang w:val="en-US"/>
+              </w:rPr>
+              <w:t>(</w:t>
             </w:r>
             <w:proofErr w:type="spellStart"/>
             <w:proofErr w:type="gramEnd"/>
@@ -11776,6 +11820,7 @@
               </w:rPr>
               <w:t>+</w:t>
             </w:r>
+            <w:proofErr w:type="spellStart"/>
             <w:proofErr w:type="gramStart"/>
             <w:r>
               <w:rPr>
@@ -11786,6 +11831,7 @@
               </w:rPr>
               <w:t>doPost</w:t>
             </w:r>
+            <w:proofErr w:type="spellEnd"/>
             <w:r>
               <w:rPr>
                 <w:rFonts w:ascii="Consolas" w:hAnsi="Consolas" w:cs="Consolas"/>
@@ -11936,7 +11982,15 @@
             </w:r>
             <w:proofErr w:type="gramEnd"/>
             <w:r>
-              <w:t xml:space="preserve"> doPost(</w:t>
+              <w:t xml:space="preserve"> </w:t>
+            </w:r>
+            <w:proofErr w:type="spellStart"/>
+            <w:r>
+              <w:t>doPost</w:t>
+            </w:r>
+            <w:proofErr w:type="spellEnd"/>
+            <w:r>
+              <w:t>(</w:t>
             </w:r>
             <w:proofErr w:type="spellStart"/>
             <w:r>
@@ -12207,12 +12261,12 @@
       <w:pPr>
         <w:pStyle w:val="Titolo3"/>
       </w:pPr>
-      <w:bookmarkStart w:id="28" w:name="_Toc504520558"/>
+      <w:bookmarkStart w:id="27" w:name="_Toc504520558"/>
       <w:proofErr w:type="spellStart"/>
       <w:r>
         <w:t>RicercaOrdineControl</w:t>
       </w:r>
-      <w:bookmarkEnd w:id="28"/>
+      <w:bookmarkEnd w:id="27"/>
       <w:proofErr w:type="spellEnd"/>
     </w:p>
     <w:p>
@@ -12413,12 +12467,20 @@
               </w:rPr>
               <w:t>+</w:t>
             </w:r>
+            <w:proofErr w:type="spellStart"/>
             <w:proofErr w:type="gramStart"/>
             <w:r>
               <w:rPr>
                 <w:lang w:val="en-US"/>
               </w:rPr>
-              <w:t>doPost(</w:t>
+              <w:t>doPost</w:t>
+            </w:r>
+            <w:proofErr w:type="spellEnd"/>
+            <w:r>
+              <w:rPr>
+                <w:lang w:val="en-US"/>
+              </w:rPr>
+              <w:t>(</w:t>
             </w:r>
             <w:proofErr w:type="spellStart"/>
             <w:proofErr w:type="gramEnd"/>
@@ -12740,13 +12802,13 @@
       <w:pPr>
         <w:pStyle w:val="Titolo3"/>
       </w:pPr>
-      <w:bookmarkStart w:id="29" w:name="_Toc504520559"/>
+      <w:bookmarkStart w:id="28" w:name="_Toc504520559"/>
       <w:proofErr w:type="spellStart"/>
       <w:r>
         <w:lastRenderedPageBreak/>
         <w:t>VisualizzaOrdiniCliente</w:t>
       </w:r>
-      <w:bookmarkEnd w:id="29"/>
+      <w:bookmarkEnd w:id="28"/>
       <w:proofErr w:type="spellEnd"/>
     </w:p>
     <w:tbl>
@@ -13005,6 +13067,7 @@
               </w:rPr>
               <w:t>+</w:t>
             </w:r>
+            <w:proofErr w:type="spellStart"/>
             <w:proofErr w:type="gramStart"/>
             <w:r>
               <w:rPr>
@@ -13014,7 +13077,18 @@
                 <w:szCs w:val="20"/>
                 <w:lang w:val="en-US"/>
               </w:rPr>
-              <w:t>doPost(</w:t>
+              <w:t>doPost</w:t>
+            </w:r>
+            <w:proofErr w:type="spellEnd"/>
+            <w:r>
+              <w:rPr>
+                <w:rFonts w:ascii="Consolas" w:hAnsi="Consolas" w:cs="Consolas"/>
+                <w:color w:val="000000"/>
+                <w:sz w:val="20"/>
+                <w:szCs w:val="20"/>
+                <w:lang w:val="en-US"/>
+              </w:rPr>
+              <w:t>(</w:t>
             </w:r>
             <w:proofErr w:type="spellStart"/>
             <w:proofErr w:type="gramEnd"/>
@@ -13413,7 +13487,7 @@
           <w:lang w:val="en-US"/>
         </w:rPr>
       </w:pPr>
-      <w:bookmarkStart w:id="30" w:name="_Toc504520560"/>
+      <w:bookmarkStart w:id="29" w:name="_Toc504520560"/>
       <w:proofErr w:type="spellStart"/>
       <w:r>
         <w:rPr>
@@ -13421,7 +13495,7 @@
         </w:rPr>
         <w:t>RicercaProdottoControl</w:t>
       </w:r>
-      <w:bookmarkEnd w:id="30"/>
+      <w:bookmarkEnd w:id="29"/>
       <w:proofErr w:type="spellEnd"/>
     </w:p>
     <w:tbl>
@@ -13612,12 +13686,20 @@
               </w:rPr>
               <w:t>+</w:t>
             </w:r>
+            <w:proofErr w:type="spellStart"/>
             <w:proofErr w:type="gramStart"/>
             <w:r>
               <w:rPr>
                 <w:lang w:val="en-US"/>
               </w:rPr>
-              <w:t>doPost(</w:t>
+              <w:t>doPost</w:t>
+            </w:r>
+            <w:proofErr w:type="spellEnd"/>
+            <w:r>
+              <w:rPr>
+                <w:lang w:val="en-US"/>
+              </w:rPr>
+              <w:t>(</w:t>
             </w:r>
             <w:proofErr w:type="spellStart"/>
             <w:proofErr w:type="gramEnd"/>
@@ -13974,7 +14056,7 @@
           <w:lang w:val="en-US"/>
         </w:rPr>
       </w:pPr>
-      <w:bookmarkStart w:id="31" w:name="_Toc504520561"/>
+      <w:bookmarkStart w:id="30" w:name="_Toc504520561"/>
       <w:proofErr w:type="spellStart"/>
       <w:r>
         <w:rPr>
@@ -13983,7 +14065,7 @@
         <w:lastRenderedPageBreak/>
         <w:t>RimuoviProdortoCarrelloControl</w:t>
       </w:r>
-      <w:bookmarkEnd w:id="31"/>
+      <w:bookmarkEnd w:id="30"/>
       <w:proofErr w:type="spellEnd"/>
     </w:p>
     <w:tbl>
@@ -14175,12 +14257,20 @@
               </w:rPr>
               <w:t>+</w:t>
             </w:r>
+            <w:proofErr w:type="spellStart"/>
             <w:proofErr w:type="gramStart"/>
             <w:r>
               <w:rPr>
                 <w:lang w:val="en-US"/>
               </w:rPr>
-              <w:t>doPost(</w:t>
+              <w:t>doPost</w:t>
+            </w:r>
+            <w:proofErr w:type="spellEnd"/>
+            <w:r>
+              <w:rPr>
+                <w:lang w:val="en-US"/>
+              </w:rPr>
+              <w:t>(</w:t>
             </w:r>
             <w:proofErr w:type="spellStart"/>
             <w:proofErr w:type="gramEnd"/>
@@ -14511,12 +14601,12 @@
       <w:pPr>
         <w:pStyle w:val="Titolo3"/>
       </w:pPr>
-      <w:bookmarkStart w:id="32" w:name="_Toc504520562"/>
+      <w:bookmarkStart w:id="31" w:name="_Toc504520562"/>
       <w:proofErr w:type="spellStart"/>
       <w:r>
         <w:t>AggiungiProdottoAlCarrelloControl</w:t>
       </w:r>
-      <w:bookmarkEnd w:id="32"/>
+      <w:bookmarkEnd w:id="31"/>
       <w:proofErr w:type="spellEnd"/>
     </w:p>
     <w:tbl>
@@ -14717,7 +14807,21 @@
               <w:rPr>
                 <w:lang w:val="en-US"/>
               </w:rPr>
-              <w:t xml:space="preserve"> +doPost (</w:t>
+              <w:t xml:space="preserve"> +</w:t>
+            </w:r>
+            <w:proofErr w:type="spellStart"/>
+            <w:r>
+              <w:rPr>
+                <w:lang w:val="en-US"/>
+              </w:rPr>
+              <w:t>doPost</w:t>
+            </w:r>
+            <w:proofErr w:type="spellEnd"/>
+            <w:r>
+              <w:rPr>
+                <w:lang w:val="en-US"/>
+              </w:rPr>
+              <w:t xml:space="preserve"> (</w:t>
             </w:r>
             <w:proofErr w:type="spellStart"/>
             <w:r>
@@ -15165,12 +15269,12 @@
       <w:pPr>
         <w:pStyle w:val="Titolo3"/>
       </w:pPr>
-      <w:bookmarkStart w:id="33" w:name="_Toc504520563"/>
+      <w:bookmarkStart w:id="32" w:name="_Toc504520563"/>
       <w:proofErr w:type="spellStart"/>
       <w:r>
         <w:t>CheckoutControl</w:t>
       </w:r>
-      <w:bookmarkEnd w:id="33"/>
+      <w:bookmarkEnd w:id="32"/>
       <w:proofErr w:type="spellEnd"/>
     </w:p>
     <w:tbl>
@@ -15399,7 +15503,25 @@
                 <w:szCs w:val="20"/>
                 <w:lang w:val="en-US"/>
               </w:rPr>
-              <w:t>+doPost (</w:t>
+              <w:t>+</w:t>
+            </w:r>
+            <w:proofErr w:type="spellStart"/>
+            <w:r>
+              <w:rPr>
+                <w:sz w:val="20"/>
+                <w:szCs w:val="20"/>
+                <w:lang w:val="en-US"/>
+              </w:rPr>
+              <w:t>doPost</w:t>
+            </w:r>
+            <w:proofErr w:type="spellEnd"/>
+            <w:r>
+              <w:rPr>
+                <w:sz w:val="20"/>
+                <w:szCs w:val="20"/>
+                <w:lang w:val="en-US"/>
+              </w:rPr>
+              <w:t xml:space="preserve"> (</w:t>
             </w:r>
             <w:proofErr w:type="spellStart"/>
             <w:r>
@@ -15908,7 +16030,7 @@
           <w:szCs w:val="20"/>
         </w:rPr>
       </w:pPr>
-      <w:bookmarkStart w:id="34" w:name="_Toc504520564"/>
+      <w:bookmarkStart w:id="33" w:name="_Toc504520564"/>
       <w:proofErr w:type="spellStart"/>
       <w:r>
         <w:rPr>
@@ -15917,7 +16039,7 @@
         </w:rPr>
         <w:t>ConfermaOrdineControl</w:t>
       </w:r>
-      <w:bookmarkEnd w:id="34"/>
+      <w:bookmarkEnd w:id="33"/>
       <w:proofErr w:type="spellEnd"/>
     </w:p>
     <w:tbl>
@@ -16146,7 +16268,25 @@
                 <w:szCs w:val="20"/>
                 <w:lang w:val="en-US"/>
               </w:rPr>
-              <w:t>+doPost (</w:t>
+              <w:t>+</w:t>
+            </w:r>
+            <w:proofErr w:type="spellStart"/>
+            <w:r>
+              <w:rPr>
+                <w:sz w:val="20"/>
+                <w:szCs w:val="20"/>
+                <w:lang w:val="en-US"/>
+              </w:rPr>
+              <w:t>doPost</w:t>
+            </w:r>
+            <w:proofErr w:type="spellEnd"/>
+            <w:r>
+              <w:rPr>
+                <w:sz w:val="20"/>
+                <w:szCs w:val="20"/>
+                <w:lang w:val="en-US"/>
+              </w:rPr>
+              <w:t xml:space="preserve"> (</w:t>
             </w:r>
             <w:proofErr w:type="spellStart"/>
             <w:r>
@@ -16284,7 +16424,25 @@
                 <w:szCs w:val="20"/>
                 <w:lang w:val="en-US"/>
               </w:rPr>
-              <w:t xml:space="preserve">+doPost </w:t>
+              <w:t>+</w:t>
+            </w:r>
+            <w:proofErr w:type="spellStart"/>
+            <w:r>
+              <w:rPr>
+                <w:sz w:val="20"/>
+                <w:szCs w:val="20"/>
+                <w:lang w:val="en-US"/>
+              </w:rPr>
+              <w:t>doPost</w:t>
+            </w:r>
+            <w:proofErr w:type="spellEnd"/>
+            <w:r>
+              <w:rPr>
+                <w:sz w:val="20"/>
+                <w:szCs w:val="20"/>
+                <w:lang w:val="en-US"/>
+              </w:rPr>
+              <w:t xml:space="preserve"> </w:t>
             </w:r>
             <w:proofErr w:type="gramStart"/>
             <w:r>
@@ -16473,7 +16631,23 @@
                 <w:sz w:val="20"/>
                 <w:szCs w:val="20"/>
               </w:rPr>
-              <w:t xml:space="preserve">: doPost ( </w:t>
+              <w:t xml:space="preserve">: </w:t>
+            </w:r>
+            <w:proofErr w:type="spellStart"/>
+            <w:r>
+              <w:rPr>
+                <w:sz w:val="20"/>
+                <w:szCs w:val="20"/>
+              </w:rPr>
+              <w:t>doPost</w:t>
+            </w:r>
+            <w:proofErr w:type="spellEnd"/>
+            <w:r>
+              <w:rPr>
+                <w:sz w:val="20"/>
+                <w:szCs w:val="20"/>
+              </w:rPr>
+              <w:t xml:space="preserve"> ( </w:t>
             </w:r>
             <w:proofErr w:type="spellStart"/>
             <w:r>
@@ -16634,7 +16808,7 @@
           <w:szCs w:val="20"/>
         </w:rPr>
       </w:pPr>
-      <w:bookmarkStart w:id="35" w:name="_Toc504520565"/>
+      <w:bookmarkStart w:id="34" w:name="_Toc504520565"/>
       <w:proofErr w:type="spellStart"/>
       <w:r>
         <w:rPr>
@@ -16643,7 +16817,7 @@
         </w:rPr>
         <w:t>ConfermaModOrdineControl</w:t>
       </w:r>
-      <w:bookmarkEnd w:id="35"/>
+      <w:bookmarkEnd w:id="34"/>
       <w:proofErr w:type="spellEnd"/>
     </w:p>
     <w:tbl>
@@ -16888,7 +17062,25 @@
                 <w:szCs w:val="20"/>
                 <w:lang w:val="en-US"/>
               </w:rPr>
-              <w:t>+doPost (</w:t>
+              <w:t>+</w:t>
+            </w:r>
+            <w:proofErr w:type="spellStart"/>
+            <w:r>
+              <w:rPr>
+                <w:sz w:val="20"/>
+                <w:szCs w:val="20"/>
+                <w:lang w:val="en-US"/>
+              </w:rPr>
+              <w:t>doPost</w:t>
+            </w:r>
+            <w:proofErr w:type="spellEnd"/>
+            <w:r>
+              <w:rPr>
+                <w:sz w:val="20"/>
+                <w:szCs w:val="20"/>
+                <w:lang w:val="en-US"/>
+              </w:rPr>
+              <w:t xml:space="preserve"> (</w:t>
             </w:r>
             <w:proofErr w:type="spellStart"/>
             <w:r>
@@ -17638,7 +17830,7 @@
           <w:lang w:val="en-US"/>
         </w:rPr>
       </w:pPr>
-      <w:bookmarkStart w:id="36" w:name="_Toc504520566"/>
+      <w:bookmarkStart w:id="35" w:name="_Toc504520566"/>
       <w:proofErr w:type="spellStart"/>
       <w:r>
         <w:rPr>
@@ -17649,7 +17841,7 @@
         <w:lastRenderedPageBreak/>
         <w:t>ModificaStatoOrdineControl</w:t>
       </w:r>
-      <w:bookmarkEnd w:id="36"/>
+      <w:bookmarkEnd w:id="35"/>
       <w:proofErr w:type="spellEnd"/>
     </w:p>
     <w:tbl>
@@ -17878,7 +18070,25 @@
                 <w:szCs w:val="20"/>
                 <w:lang w:val="en-US"/>
               </w:rPr>
-              <w:t>+doPost (</w:t>
+              <w:t>+</w:t>
+            </w:r>
+            <w:proofErr w:type="spellStart"/>
+            <w:r>
+              <w:rPr>
+                <w:sz w:val="20"/>
+                <w:szCs w:val="20"/>
+                <w:lang w:val="en-US"/>
+              </w:rPr>
+              <w:t>doPost</w:t>
+            </w:r>
+            <w:proofErr w:type="spellEnd"/>
+            <w:r>
+              <w:rPr>
+                <w:sz w:val="20"/>
+                <w:szCs w:val="20"/>
+                <w:lang w:val="en-US"/>
+              </w:rPr>
+              <w:t xml:space="preserve"> (</w:t>
             </w:r>
             <w:proofErr w:type="spellStart"/>
             <w:r>
@@ -18454,7 +18664,7 @@
           <w:lang w:val="en-US"/>
         </w:rPr>
       </w:pPr>
-      <w:bookmarkStart w:id="37" w:name="_Toc504520567"/>
+      <w:bookmarkStart w:id="36" w:name="_Toc504520567"/>
       <w:proofErr w:type="spellStart"/>
       <w:r>
         <w:rPr>
@@ -18462,7 +18672,7 @@
         </w:rPr>
         <w:t>VisualizzaCatalogoControl</w:t>
       </w:r>
-      <w:bookmarkEnd w:id="37"/>
+      <w:bookmarkEnd w:id="36"/>
       <w:proofErr w:type="spellEnd"/>
     </w:p>
     <w:tbl>
@@ -18651,7 +18861,21 @@
               <w:rPr>
                 <w:lang w:val="en-US"/>
               </w:rPr>
-              <w:t>+doPost (</w:t>
+              <w:t>+</w:t>
+            </w:r>
+            <w:proofErr w:type="spellStart"/>
+            <w:r>
+              <w:rPr>
+                <w:lang w:val="en-US"/>
+              </w:rPr>
+              <w:t>doPost</w:t>
+            </w:r>
+            <w:proofErr w:type="spellEnd"/>
+            <w:r>
+              <w:rPr>
+                <w:lang w:val="en-US"/>
+              </w:rPr>
+              <w:t xml:space="preserve"> (</w:t>
             </w:r>
             <w:proofErr w:type="spellStart"/>
             <w:r>
@@ -19046,7 +19270,7 @@
           <w:lang w:val="en-US"/>
         </w:rPr>
       </w:pPr>
-      <w:bookmarkStart w:id="38" w:name="_Toc504520568"/>
+      <w:bookmarkStart w:id="37" w:name="_Toc504520568"/>
       <w:proofErr w:type="spellStart"/>
       <w:r>
         <w:rPr>
@@ -19055,7 +19279,7 @@
         <w:lastRenderedPageBreak/>
         <w:t>AggIndirizzoControl</w:t>
       </w:r>
-      <w:bookmarkEnd w:id="38"/>
+      <w:bookmarkEnd w:id="37"/>
       <w:proofErr w:type="spellEnd"/>
     </w:p>
     <w:tbl>
@@ -19244,7 +19468,21 @@
               <w:rPr>
                 <w:lang w:val="en-US"/>
               </w:rPr>
-              <w:t>+doPost (</w:t>
+              <w:t>+</w:t>
+            </w:r>
+            <w:proofErr w:type="spellStart"/>
+            <w:r>
+              <w:rPr>
+                <w:lang w:val="en-US"/>
+              </w:rPr>
+              <w:t>doPost</w:t>
+            </w:r>
+            <w:proofErr w:type="spellEnd"/>
+            <w:r>
+              <w:rPr>
+                <w:lang w:val="en-US"/>
+              </w:rPr>
+              <w:t xml:space="preserve"> (</w:t>
             </w:r>
             <w:proofErr w:type="spellStart"/>
             <w:r>
@@ -20122,12 +20360,12 @@
       <w:pPr>
         <w:pStyle w:val="Titolo3"/>
       </w:pPr>
-      <w:bookmarkStart w:id="39" w:name="_Toc504520569"/>
+      <w:bookmarkStart w:id="38" w:name="_Toc504520569"/>
       <w:proofErr w:type="spellStart"/>
       <w:r>
         <w:t>CarrelloModel</w:t>
       </w:r>
-      <w:bookmarkEnd w:id="39"/>
+      <w:bookmarkEnd w:id="38"/>
       <w:proofErr w:type="spellEnd"/>
     </w:p>
     <w:tbl>
@@ -21684,13 +21922,13 @@
       <w:pPr>
         <w:pStyle w:val="Titolo3"/>
       </w:pPr>
-      <w:bookmarkStart w:id="40" w:name="_Toc504520570"/>
+      <w:bookmarkStart w:id="39" w:name="_Toc504520570"/>
       <w:proofErr w:type="spellStart"/>
       <w:r>
         <w:lastRenderedPageBreak/>
         <w:t>ProdottoOrdineModel</w:t>
       </w:r>
-      <w:bookmarkEnd w:id="40"/>
+      <w:bookmarkEnd w:id="39"/>
       <w:proofErr w:type="spellEnd"/>
     </w:p>
     <w:tbl>
@@ -22897,13 +23135,13 @@
       <w:pPr>
         <w:pStyle w:val="Titolo3"/>
       </w:pPr>
-      <w:bookmarkStart w:id="41" w:name="_Toc504520571"/>
+      <w:bookmarkStart w:id="40" w:name="_Toc504520571"/>
       <w:proofErr w:type="spellStart"/>
       <w:r>
         <w:lastRenderedPageBreak/>
         <w:t>OrdineModel</w:t>
       </w:r>
-      <w:bookmarkEnd w:id="41"/>
+      <w:bookmarkEnd w:id="40"/>
       <w:proofErr w:type="spellEnd"/>
     </w:p>
     <w:tbl>
@@ -26540,7 +26778,7 @@
                 <w:szCs w:val="20"/>
               </w:rPr>
             </w:pPr>
-            <w:bookmarkStart w:id="42" w:name="_Hlk504557471"/>
+            <w:bookmarkStart w:id="41" w:name="_Hlk504557471"/>
             <w:r>
               <w:rPr>
                 <w:sz w:val="20"/>
@@ -26862,7 +27100,7 @@
           </w:p>
         </w:tc>
       </w:tr>
-      <w:bookmarkEnd w:id="42"/>
+      <w:bookmarkEnd w:id="41"/>
     </w:tbl>
     <w:p/>
     <w:tbl>
@@ -32906,82 +33144,484 @@
     <w:p/>
     <w:p>
       <w:pPr>
-        <w:rPr>
-          <w:b/>
-        </w:rPr>
+        <w:pStyle w:val="Titolo3"/>
       </w:pPr>
       <w:r>
-        <w:rPr>
-          <w:b/>
-        </w:rPr>
-        <w:t>4.1.21 COMPOSIZIONE MODEL</w:t>
+        <w:lastRenderedPageBreak/>
+        <w:t>COMPOSIZIONE MODEL</w:t>
       </w:r>
     </w:p>
+    <w:tbl>
+      <w:tblPr>
+        <w:tblStyle w:val="Tabellagriglia4-colore1"/>
+        <w:tblpPr w:leftFromText="141" w:rightFromText="141" w:horzAnchor="margin" w:tblpY="502"/>
+        <w:tblW w:w="0" w:type="auto"/>
+        <w:tblLook w:val="04A0" w:firstRow="1" w:lastRow="0" w:firstColumn="1" w:lastColumn="0" w:noHBand="0" w:noVBand="1"/>
+      </w:tblPr>
+      <w:tblGrid>
+        <w:gridCol w:w="2263"/>
+        <w:gridCol w:w="7365"/>
+      </w:tblGrid>
+      <w:tr>
+        <w:trPr>
+          <w:cnfStyle w:val="100000000000" w:firstRow="1" w:lastRow="0" w:firstColumn="0" w:lastColumn="0" w:oddVBand="0" w:evenVBand="0" w:oddHBand="0" w:evenHBand="0" w:firstRowFirstColumn="0" w:firstRowLastColumn="0" w:lastRowFirstColumn="0" w:lastRowLastColumn="0"/>
+          <w:trHeight w:val="269"/>
+        </w:trPr>
+        <w:tc>
+          <w:tcPr>
+            <w:cnfStyle w:val="001000000000" w:firstRow="0" w:lastRow="0" w:firstColumn="1" w:lastColumn="0" w:oddVBand="0" w:evenVBand="0" w:oddHBand="0" w:evenHBand="0" w:firstRowFirstColumn="0" w:firstRowLastColumn="0" w:lastRowFirstColumn="0" w:lastRowLastColumn="0"/>
+            <w:tcW w:w="2263" w:type="dxa"/>
+          </w:tcPr>
+          <w:p>
+            <w:pPr>
+              <w:rPr>
+                <w:b w:val="0"/>
+                <w:sz w:val="20"/>
+                <w:szCs w:val="20"/>
+              </w:rPr>
+            </w:pPr>
+            <w:r>
+              <w:rPr>
+                <w:sz w:val="20"/>
+                <w:szCs w:val="20"/>
+              </w:rPr>
+              <w:t>Nome della classe</w:t>
+            </w:r>
+          </w:p>
+        </w:tc>
+        <w:tc>
+          <w:tcPr>
+            <w:tcW w:w="7365" w:type="dxa"/>
+          </w:tcPr>
+          <w:p>
+            <w:pPr>
+              <w:cnfStyle w:val="100000000000" w:firstRow="1" w:lastRow="0" w:firstColumn="0" w:lastColumn="0" w:oddVBand="0" w:evenVBand="0" w:oddHBand="0" w:evenHBand="0" w:firstRowFirstColumn="0" w:firstRowLastColumn="0" w:lastRowFirstColumn="0" w:lastRowLastColumn="0"/>
+              <w:rPr>
+                <w:b w:val="0"/>
+                <w:sz w:val="20"/>
+                <w:szCs w:val="20"/>
+              </w:rPr>
+            </w:pPr>
+            <w:proofErr w:type="spellStart"/>
+            <w:r>
+              <w:rPr>
+                <w:sz w:val="20"/>
+                <w:szCs w:val="20"/>
+              </w:rPr>
+              <w:t>ComposizioneModel</w:t>
+            </w:r>
+            <w:proofErr w:type="spellEnd"/>
+          </w:p>
+        </w:tc>
+      </w:tr>
+      <w:tr>
+        <w:trPr>
+          <w:cnfStyle w:val="000000100000" w:firstRow="0" w:lastRow="0" w:firstColumn="0" w:lastColumn="0" w:oddVBand="0" w:evenVBand="0" w:oddHBand="1" w:evenHBand="0" w:firstRowFirstColumn="0" w:firstRowLastColumn="0" w:lastRowFirstColumn="0" w:lastRowLastColumn="0"/>
+          <w:trHeight w:val="854"/>
+        </w:trPr>
+        <w:tc>
+          <w:tcPr>
+            <w:cnfStyle w:val="001000000000" w:firstRow="0" w:lastRow="0" w:firstColumn="1" w:lastColumn="0" w:oddVBand="0" w:evenVBand="0" w:oddHBand="0" w:evenHBand="0" w:firstRowFirstColumn="0" w:firstRowLastColumn="0" w:lastRowFirstColumn="0" w:lastRowLastColumn="0"/>
+            <w:tcW w:w="2263" w:type="dxa"/>
+          </w:tcPr>
+          <w:p>
+            <w:r>
+              <w:t>Descrizione</w:t>
+            </w:r>
+          </w:p>
+        </w:tc>
+        <w:tc>
+          <w:tcPr>
+            <w:tcW w:w="7365" w:type="dxa"/>
+          </w:tcPr>
+          <w:p>
+            <w:pPr>
+              <w:cnfStyle w:val="000000100000" w:firstRow="0" w:lastRow="0" w:firstColumn="0" w:lastColumn="0" w:oddVBand="0" w:evenVBand="0" w:oddHBand="1" w:evenHBand="0" w:firstRowFirstColumn="0" w:firstRowLastColumn="0" w:lastRowFirstColumn="0" w:lastRowLastColumn="0"/>
+            </w:pPr>
+            <w:r>
+              <w:t xml:space="preserve">Questa classe permette il salvataggio della coppia di chiavi ordine, </w:t>
+            </w:r>
+            <w:proofErr w:type="spellStart"/>
+            <w:r>
+              <w:t>prodottoOrdine</w:t>
+            </w:r>
+            <w:proofErr w:type="spellEnd"/>
+            <w:r>
+              <w:t xml:space="preserve"> all'interno del database.</w:t>
+            </w:r>
+          </w:p>
+        </w:tc>
+      </w:tr>
+      <w:tr>
+        <w:trPr>
+          <w:trHeight w:val="1193"/>
+        </w:trPr>
+        <w:tc>
+          <w:tcPr>
+            <w:cnfStyle w:val="001000000000" w:firstRow="0" w:lastRow="0" w:firstColumn="1" w:lastColumn="0" w:oddVBand="0" w:evenVBand="0" w:oddHBand="0" w:evenHBand="0" w:firstRowFirstColumn="0" w:firstRowLastColumn="0" w:lastRowFirstColumn="0" w:lastRowLastColumn="0"/>
+            <w:tcW w:w="2263" w:type="dxa"/>
+          </w:tcPr>
+          <w:p>
+            <w:r>
+              <w:t>Metodi</w:t>
+            </w:r>
+          </w:p>
+        </w:tc>
+        <w:tc>
+          <w:tcPr>
+            <w:tcW w:w="7365" w:type="dxa"/>
+          </w:tcPr>
+          <w:p>
+            <w:pPr>
+              <w:autoSpaceDE w:val="0"/>
+              <w:autoSpaceDN w:val="0"/>
+              <w:adjustRightInd w:val="0"/>
+              <w:cnfStyle w:val="000000000000" w:firstRow="0" w:lastRow="0" w:firstColumn="0" w:lastColumn="0" w:oddVBand="0" w:evenVBand="0" w:oddHBand="0" w:evenHBand="0" w:firstRowFirstColumn="0" w:firstRowLastColumn="0" w:lastRowFirstColumn="0" w:lastRowLastColumn="0"/>
+              <w:rPr>
+                <w:rFonts w:ascii="Consolas" w:eastAsiaTheme="minorHAnsi" w:hAnsi="Consolas" w:cs="Consolas"/>
+                <w:color w:val="000000"/>
+                <w:sz w:val="20"/>
+                <w:szCs w:val="20"/>
+              </w:rPr>
+            </w:pPr>
+            <w:proofErr w:type="spellStart"/>
+            <w:proofErr w:type="gramStart"/>
+            <w:r>
+              <w:rPr>
+                <w:rFonts w:ascii="Consolas" w:eastAsiaTheme="minorHAnsi" w:hAnsi="Consolas" w:cs="Consolas"/>
+                <w:color w:val="000000"/>
+                <w:sz w:val="20"/>
+                <w:szCs w:val="20"/>
+              </w:rPr>
+              <w:t>doSave</w:t>
+            </w:r>
+            <w:proofErr w:type="spellEnd"/>
+            <w:r>
+              <w:rPr>
+                <w:rFonts w:ascii="Consolas" w:eastAsiaTheme="minorHAnsi" w:hAnsi="Consolas" w:cs="Consolas"/>
+                <w:color w:val="000000"/>
+                <w:sz w:val="20"/>
+                <w:szCs w:val="20"/>
+              </w:rPr>
+              <w:t>(</w:t>
+            </w:r>
+            <w:proofErr w:type="spellStart"/>
+            <w:proofErr w:type="gramEnd"/>
+            <w:r>
+              <w:rPr>
+                <w:rFonts w:ascii="Consolas" w:eastAsiaTheme="minorHAnsi" w:hAnsi="Consolas" w:cs="Consolas"/>
+                <w:color w:val="000000"/>
+                <w:sz w:val="20"/>
+                <w:szCs w:val="20"/>
+              </w:rPr>
+              <w:t>ArrayList</w:t>
+            </w:r>
+            <w:proofErr w:type="spellEnd"/>
+            <w:r>
+              <w:rPr>
+                <w:rFonts w:ascii="Consolas" w:eastAsiaTheme="minorHAnsi" w:hAnsi="Consolas" w:cs="Consolas"/>
+                <w:color w:val="000000"/>
+                <w:sz w:val="20"/>
+                <w:szCs w:val="20"/>
+              </w:rPr>
+              <w:t xml:space="preserve"> &lt;</w:t>
+            </w:r>
+            <w:proofErr w:type="spellStart"/>
+            <w:r>
+              <w:rPr>
+                <w:rFonts w:ascii="Consolas" w:eastAsiaTheme="minorHAnsi" w:hAnsi="Consolas" w:cs="Consolas"/>
+                <w:color w:val="000000"/>
+                <w:sz w:val="20"/>
+                <w:szCs w:val="20"/>
+              </w:rPr>
+              <w:t>ProdottoCatalogoBean</w:t>
+            </w:r>
+            <w:proofErr w:type="spellEnd"/>
+            <w:r>
+              <w:rPr>
+                <w:rFonts w:ascii="Consolas" w:eastAsiaTheme="minorHAnsi" w:hAnsi="Consolas" w:cs="Consolas"/>
+                <w:color w:val="000000"/>
+                <w:sz w:val="20"/>
+                <w:szCs w:val="20"/>
+              </w:rPr>
+              <w:t xml:space="preserve">&gt; prodotti, </w:t>
+            </w:r>
+            <w:proofErr w:type="spellStart"/>
+            <w:r>
+              <w:rPr>
+                <w:rFonts w:ascii="Consolas" w:eastAsiaTheme="minorHAnsi" w:hAnsi="Consolas" w:cs="Consolas"/>
+                <w:color w:val="000000"/>
+                <w:sz w:val="20"/>
+                <w:szCs w:val="20"/>
+              </w:rPr>
+              <w:t>int</w:t>
+            </w:r>
+            <w:proofErr w:type="spellEnd"/>
+            <w:r>
+              <w:rPr>
+                <w:rFonts w:ascii="Consolas" w:eastAsiaTheme="minorHAnsi" w:hAnsi="Consolas" w:cs="Consolas"/>
+                <w:color w:val="000000"/>
+                <w:sz w:val="20"/>
+                <w:szCs w:val="20"/>
+              </w:rPr>
+              <w:t xml:space="preserve"> </w:t>
+            </w:r>
+            <w:proofErr w:type="spellStart"/>
+            <w:r>
+              <w:rPr>
+                <w:rFonts w:ascii="Consolas" w:eastAsiaTheme="minorHAnsi" w:hAnsi="Consolas" w:cs="Consolas"/>
+                <w:color w:val="000000"/>
+                <w:sz w:val="20"/>
+                <w:szCs w:val="20"/>
+              </w:rPr>
+              <w:t>codOrdine</w:t>
+            </w:r>
+            <w:proofErr w:type="spellEnd"/>
+            <w:r>
+              <w:rPr>
+                <w:rFonts w:ascii="Consolas" w:eastAsiaTheme="minorHAnsi" w:hAnsi="Consolas" w:cs="Consolas"/>
+                <w:color w:val="000000"/>
+                <w:sz w:val="20"/>
+                <w:szCs w:val="20"/>
+              </w:rPr>
+              <w:t>)</w:t>
+            </w:r>
+          </w:p>
+          <w:p>
+            <w:pPr>
+              <w:autoSpaceDE w:val="0"/>
+              <w:autoSpaceDN w:val="0"/>
+              <w:adjustRightInd w:val="0"/>
+              <w:cnfStyle w:val="000000000000" w:firstRow="0" w:lastRow="0" w:firstColumn="0" w:lastColumn="0" w:oddVBand="0" w:evenVBand="0" w:oddHBand="0" w:evenHBand="0" w:firstRowFirstColumn="0" w:firstRowLastColumn="0" w:lastRowFirstColumn="0" w:lastRowLastColumn="0"/>
+              <w:rPr>
+                <w:rFonts w:ascii="Consolas" w:eastAsiaTheme="minorHAnsi" w:hAnsi="Consolas" w:cs="Consolas"/>
+                <w:color w:val="000000"/>
+                <w:sz w:val="20"/>
+                <w:szCs w:val="20"/>
+              </w:rPr>
+            </w:pPr>
+            <w:proofErr w:type="spellStart"/>
+            <w:proofErr w:type="gramStart"/>
+            <w:r>
+              <w:rPr>
+                <w:rFonts w:ascii="Consolas" w:eastAsiaTheme="minorHAnsi" w:hAnsi="Consolas" w:cs="Consolas"/>
+                <w:color w:val="000000"/>
+                <w:sz w:val="20"/>
+                <w:szCs w:val="20"/>
+              </w:rPr>
+              <w:t>generaCodice</w:t>
+            </w:r>
+            <w:proofErr w:type="spellEnd"/>
+            <w:r>
+              <w:rPr>
+                <w:rFonts w:ascii="Consolas" w:eastAsiaTheme="minorHAnsi" w:hAnsi="Consolas" w:cs="Consolas"/>
+                <w:color w:val="000000"/>
+                <w:sz w:val="20"/>
+                <w:szCs w:val="20"/>
+              </w:rPr>
+              <w:t>(</w:t>
+            </w:r>
+            <w:proofErr w:type="gramEnd"/>
+            <w:r>
+              <w:rPr>
+                <w:rFonts w:ascii="Consolas" w:eastAsiaTheme="minorHAnsi" w:hAnsi="Consolas" w:cs="Consolas"/>
+                <w:color w:val="000000"/>
+                <w:sz w:val="20"/>
+                <w:szCs w:val="20"/>
+              </w:rPr>
+              <w:t>)</w:t>
+            </w:r>
+          </w:p>
+          <w:p>
+            <w:pPr>
+              <w:autoSpaceDE w:val="0"/>
+              <w:autoSpaceDN w:val="0"/>
+              <w:adjustRightInd w:val="0"/>
+              <w:cnfStyle w:val="000000000000" w:firstRow="0" w:lastRow="0" w:firstColumn="0" w:lastColumn="0" w:oddVBand="0" w:evenVBand="0" w:oddHBand="0" w:evenHBand="0" w:firstRowFirstColumn="0" w:firstRowLastColumn="0" w:lastRowFirstColumn="0" w:lastRowLastColumn="0"/>
+              <w:rPr>
+                <w:rFonts w:ascii="Consolas" w:eastAsiaTheme="minorHAnsi" w:hAnsi="Consolas" w:cs="Consolas"/>
+                <w:sz w:val="20"/>
+                <w:szCs w:val="20"/>
+              </w:rPr>
+            </w:pPr>
+          </w:p>
+        </w:tc>
+      </w:tr>
+    </w:tbl>
+    <w:p/>
     <w:p/>
     <w:p/>
     <w:tbl>
       <w:tblPr>
-        <w:tblStyle w:val="Grigliatabella"/>
+        <w:tblStyle w:val="Tabellagriglia4-colore1"/>
         <w:tblW w:w="0" w:type="auto"/>
         <w:tblLook w:val="04A0" w:firstRow="1" w:lastRow="0" w:firstColumn="1" w:lastColumn="0" w:noHBand="0" w:noVBand="1"/>
       </w:tblPr>
       <w:tblGrid>
-        <w:gridCol w:w="3256"/>
-        <w:gridCol w:w="6372"/>
+        <w:gridCol w:w="2263"/>
+        <w:gridCol w:w="7365"/>
       </w:tblGrid>
       <w:tr>
         <w:trPr>
-          <w:trHeight w:val="425"/>
+          <w:cnfStyle w:val="100000000000" w:firstRow="1" w:lastRow="0" w:firstColumn="0" w:lastColumn="0" w:oddVBand="0" w:evenVBand="0" w:oddHBand="0" w:evenHBand="0" w:firstRowFirstColumn="0" w:firstRowLastColumn="0" w:lastRowFirstColumn="0" w:lastRowLastColumn="0"/>
+          <w:trHeight w:val="260"/>
         </w:trPr>
         <w:tc>
           <w:tcPr>
-            <w:tcW w:w="3256" w:type="dxa"/>
-            <w:shd w:val="clear" w:color="auto" w:fill="2F5496" w:themeFill="accent1" w:themeFillShade="BF"/>
-          </w:tcPr>
-          <w:p>
-            <w:pPr>
-              <w:rPr>
-                <w:b/>
-                <w:color w:val="FFFFFF" w:themeColor="background1"/>
-                <w:sz w:val="32"/>
-                <w:szCs w:val="32"/>
-              </w:rPr>
-            </w:pPr>
-            <w:r>
-              <w:rPr>
-                <w:b/>
-                <w:color w:val="FFFFFF" w:themeColor="background1"/>
-                <w:sz w:val="32"/>
-                <w:szCs w:val="32"/>
-              </w:rPr>
-              <w:lastRenderedPageBreak/>
-              <w:t xml:space="preserve">Nome della classe </w:t>
-            </w:r>
-          </w:p>
-        </w:tc>
-        <w:tc>
-          <w:tcPr>
-            <w:tcW w:w="6372" w:type="dxa"/>
-            <w:shd w:val="clear" w:color="auto" w:fill="2F5496" w:themeFill="accent1" w:themeFillShade="BF"/>
-          </w:tcPr>
-          <w:p>
-            <w:pPr>
-              <w:rPr>
-                <w:b/>
-                <w:color w:val="FFFFFF" w:themeColor="background1"/>
-                <w:sz w:val="32"/>
-                <w:szCs w:val="32"/>
-              </w:rPr>
-            </w:pPr>
-            <w:proofErr w:type="spellStart"/>
-            <w:r>
-              <w:rPr>
-                <w:b/>
-                <w:color w:val="FFFFFF" w:themeColor="background1"/>
-                <w:sz w:val="32"/>
-                <w:szCs w:val="32"/>
-              </w:rPr>
-              <w:t>ComposizioneModel</w:t>
+            <w:cnfStyle w:val="001000000000" w:firstRow="0" w:lastRow="0" w:firstColumn="1" w:lastColumn="0" w:oddVBand="0" w:evenVBand="0" w:oddHBand="0" w:evenHBand="0" w:firstRowFirstColumn="0" w:firstRowLastColumn="0" w:lastRowFirstColumn="0" w:lastRowLastColumn="0"/>
+            <w:tcW w:w="2263" w:type="dxa"/>
+          </w:tcPr>
+          <w:p>
+            <w:pPr>
+              <w:rPr>
+                <w:b w:val="0"/>
+                <w:sz w:val="20"/>
+                <w:szCs w:val="20"/>
+                <w:lang w:val="en-US"/>
+              </w:rPr>
+            </w:pPr>
+            <w:r>
+              <w:rPr>
+                <w:sz w:val="20"/>
+                <w:szCs w:val="20"/>
+                <w:lang w:val="en-US"/>
+              </w:rPr>
+              <w:t xml:space="preserve">Nome del </w:t>
+            </w:r>
+            <w:proofErr w:type="spellStart"/>
+            <w:r>
+              <w:rPr>
+                <w:sz w:val="20"/>
+                <w:szCs w:val="20"/>
+                <w:lang w:val="en-US"/>
+              </w:rPr>
+              <w:t>metodo</w:t>
+            </w:r>
+            <w:proofErr w:type="spellEnd"/>
+          </w:p>
+        </w:tc>
+        <w:tc>
+          <w:tcPr>
+            <w:tcW w:w="7365" w:type="dxa"/>
+          </w:tcPr>
+          <w:p>
+            <w:pPr>
+              <w:autoSpaceDE w:val="0"/>
+              <w:autoSpaceDN w:val="0"/>
+              <w:adjustRightInd w:val="0"/>
+              <w:cnfStyle w:val="100000000000" w:firstRow="1" w:lastRow="0" w:firstColumn="0" w:lastColumn="0" w:oddVBand="0" w:evenVBand="0" w:oddHBand="0" w:evenHBand="0" w:firstRowFirstColumn="0" w:firstRowLastColumn="0" w:lastRowFirstColumn="0" w:lastRowLastColumn="0"/>
+              <w:rPr>
+                <w:rFonts w:ascii="Consolas" w:eastAsiaTheme="minorHAnsi" w:hAnsi="Consolas" w:cs="Consolas"/>
+                <w:color w:val="auto"/>
+                <w:sz w:val="20"/>
+                <w:szCs w:val="20"/>
+              </w:rPr>
+            </w:pPr>
+            <w:r>
+              <w:rPr>
+                <w:sz w:val="20"/>
+                <w:szCs w:val="20"/>
+              </w:rPr>
+              <w:t>+</w:t>
+            </w:r>
+            <w:r>
+              <w:rPr>
+                <w:rFonts w:ascii="Consolas" w:eastAsiaTheme="minorHAnsi" w:hAnsi="Consolas" w:cs="Consolas"/>
+                <w:sz w:val="20"/>
+                <w:szCs w:val="20"/>
+              </w:rPr>
+              <w:t xml:space="preserve"> </w:t>
+            </w:r>
+            <w:proofErr w:type="spellStart"/>
+            <w:proofErr w:type="gramStart"/>
+            <w:r>
+              <w:rPr>
+                <w:rFonts w:ascii="Consolas" w:eastAsiaTheme="minorHAnsi" w:hAnsi="Consolas" w:cs="Consolas"/>
+                <w:sz w:val="20"/>
+                <w:szCs w:val="20"/>
+              </w:rPr>
+              <w:t>doSave</w:t>
+            </w:r>
+            <w:proofErr w:type="spellEnd"/>
+            <w:r>
+              <w:rPr>
+                <w:rFonts w:ascii="Consolas" w:eastAsiaTheme="minorHAnsi" w:hAnsi="Consolas" w:cs="Consolas"/>
+                <w:sz w:val="20"/>
+                <w:szCs w:val="20"/>
+              </w:rPr>
+              <w:t>(</w:t>
+            </w:r>
+            <w:proofErr w:type="spellStart"/>
+            <w:proofErr w:type="gramEnd"/>
+            <w:r>
+              <w:rPr>
+                <w:rFonts w:ascii="Consolas" w:eastAsiaTheme="minorHAnsi" w:hAnsi="Consolas" w:cs="Consolas"/>
+                <w:sz w:val="20"/>
+                <w:szCs w:val="20"/>
+              </w:rPr>
+              <w:t>ArrayList</w:t>
+            </w:r>
+            <w:proofErr w:type="spellEnd"/>
+            <w:r>
+              <w:rPr>
+                <w:rFonts w:ascii="Consolas" w:eastAsiaTheme="minorHAnsi" w:hAnsi="Consolas" w:cs="Consolas"/>
+                <w:sz w:val="20"/>
+                <w:szCs w:val="20"/>
+              </w:rPr>
+              <w:t xml:space="preserve"> &lt;</w:t>
+            </w:r>
+            <w:proofErr w:type="spellStart"/>
+            <w:r>
+              <w:rPr>
+                <w:rFonts w:ascii="Consolas" w:eastAsiaTheme="minorHAnsi" w:hAnsi="Consolas" w:cs="Consolas"/>
+                <w:sz w:val="20"/>
+                <w:szCs w:val="20"/>
+              </w:rPr>
+              <w:t>ProdottoCatalogoBean</w:t>
+            </w:r>
+            <w:proofErr w:type="spellEnd"/>
+            <w:r>
+              <w:rPr>
+                <w:rFonts w:ascii="Consolas" w:eastAsiaTheme="minorHAnsi" w:hAnsi="Consolas" w:cs="Consolas"/>
+                <w:sz w:val="20"/>
+                <w:szCs w:val="20"/>
+              </w:rPr>
+              <w:t>&gt; prodotti</w:t>
+            </w:r>
+            <w:r>
+              <w:rPr>
+                <w:rFonts w:ascii="Consolas" w:eastAsiaTheme="minorHAnsi" w:hAnsi="Consolas" w:cs="Consolas"/>
+                <w:sz w:val="20"/>
+                <w:szCs w:val="20"/>
+              </w:rPr>
+              <w:t xml:space="preserve">): </w:t>
+            </w:r>
+            <w:proofErr w:type="spellStart"/>
+            <w:r>
+              <w:rPr>
+                <w:rFonts w:ascii="Consolas" w:eastAsiaTheme="minorHAnsi" w:hAnsi="Consolas" w:cs="Consolas"/>
+                <w:sz w:val="20"/>
+                <w:szCs w:val="20"/>
+              </w:rPr>
+              <w:t>int</w:t>
+            </w:r>
+            <w:proofErr w:type="spellEnd"/>
+            <w:r>
+              <w:rPr>
+                <w:rFonts w:ascii="Consolas" w:eastAsiaTheme="minorHAnsi" w:hAnsi="Consolas" w:cs="Consolas"/>
+                <w:sz w:val="20"/>
+                <w:szCs w:val="20"/>
+              </w:rPr>
+              <w:t xml:space="preserve"> </w:t>
+            </w:r>
+            <w:proofErr w:type="spellStart"/>
+            <w:r>
+              <w:rPr>
+                <w:rFonts w:ascii="Consolas" w:eastAsiaTheme="minorHAnsi" w:hAnsi="Consolas" w:cs="Consolas"/>
+                <w:sz w:val="20"/>
+                <w:szCs w:val="20"/>
+              </w:rPr>
+              <w:t>codOrdine</w:t>
             </w:r>
             <w:proofErr w:type="spellEnd"/>
           </w:p>
@@ -32989,39 +33629,40 @@
       </w:tr>
       <w:tr>
         <w:trPr>
-          <w:trHeight w:val="842"/>
+          <w:cnfStyle w:val="000000100000" w:firstRow="0" w:lastRow="0" w:firstColumn="0" w:lastColumn="0" w:oddVBand="0" w:evenVBand="0" w:oddHBand="1" w:evenHBand="0" w:firstRowFirstColumn="0" w:firstRowLastColumn="0" w:lastRowFirstColumn="0" w:lastRowLastColumn="0"/>
+          <w:trHeight w:val="835"/>
         </w:trPr>
         <w:tc>
           <w:tcPr>
-            <w:tcW w:w="3256" w:type="dxa"/>
-          </w:tcPr>
-          <w:p>
-            <w:pPr>
-              <w:rPr>
-                <w:b/>
-              </w:rPr>
-            </w:pPr>
-            <w:r>
-              <w:rPr>
-                <w:b/>
+            <w:cnfStyle w:val="001000000000" w:firstRow="0" w:lastRow="0" w:firstColumn="1" w:lastColumn="0" w:oddVBand="0" w:evenVBand="0" w:oddHBand="0" w:evenHBand="0" w:firstRowFirstColumn="0" w:firstRowLastColumn="0" w:lastRowFirstColumn="0" w:lastRowLastColumn="0"/>
+            <w:tcW w:w="2263" w:type="dxa"/>
+          </w:tcPr>
+          <w:p>
+            <w:pPr>
+              <w:rPr>
+                <w:lang w:val="en-US"/>
+              </w:rPr>
+            </w:pPr>
+            <w:proofErr w:type="spellStart"/>
+            <w:r>
+              <w:rPr>
+                <w:lang w:val="en-US"/>
               </w:rPr>
               <w:t>Descrizione</w:t>
             </w:r>
-          </w:p>
-        </w:tc>
-        <w:tc>
-          <w:tcPr>
-            <w:tcW w:w="6372" w:type="dxa"/>
-          </w:tcPr>
-          <w:p>
-            <w:r>
-              <w:t>Questa classe permette il salv</w:t>
-            </w:r>
-            <w:r>
-              <w:t>ataggio della coppia di chiavi o</w:t>
-            </w:r>
-            <w:r>
-              <w:t xml:space="preserve">rdine, </w:t>
+            <w:proofErr w:type="spellEnd"/>
+          </w:p>
+        </w:tc>
+        <w:tc>
+          <w:tcPr>
+            <w:tcW w:w="7365" w:type="dxa"/>
+          </w:tcPr>
+          <w:p>
+            <w:pPr>
+              <w:cnfStyle w:val="000000100000" w:firstRow="0" w:lastRow="0" w:firstColumn="0" w:lastColumn="0" w:oddVBand="0" w:evenVBand="0" w:oddHBand="1" w:evenHBand="0" w:firstRowFirstColumn="0" w:firstRowLastColumn="0" w:lastRowFirstColumn="0" w:lastRowLastColumn="0"/>
+            </w:pPr>
+            <w:r>
+              <w:t xml:space="preserve">Questo metodo permette il salvataggio della coppia di chiavi ordine, </w:t>
             </w:r>
             <w:proofErr w:type="spellStart"/>
             <w:r>
@@ -33036,64 +33677,55 @@
       </w:tr>
       <w:tr>
         <w:trPr>
-          <w:trHeight w:val="769"/>
+          <w:trHeight w:val="701"/>
         </w:trPr>
         <w:tc>
           <w:tcPr>
-            <w:tcW w:w="3256" w:type="dxa"/>
-          </w:tcPr>
-          <w:p>
-            <w:pPr>
-              <w:rPr>
-                <w:b/>
-              </w:rPr>
-            </w:pPr>
-            <w:r>
-              <w:rPr>
-                <w:b/>
-              </w:rPr>
-              <w:t>Metodi</w:t>
-            </w:r>
-          </w:p>
-        </w:tc>
-        <w:tc>
-          <w:tcPr>
-            <w:tcW w:w="6372" w:type="dxa"/>
-          </w:tcPr>
-          <w:p>
-            <w:proofErr w:type="spellStart"/>
+            <w:cnfStyle w:val="001000000000" w:firstRow="0" w:lastRow="0" w:firstColumn="1" w:lastColumn="0" w:oddVBand="0" w:evenVBand="0" w:oddHBand="0" w:evenHBand="0" w:firstRowFirstColumn="0" w:firstRowLastColumn="0" w:lastRowFirstColumn="0" w:lastRowLastColumn="0"/>
+            <w:tcW w:w="2263" w:type="dxa"/>
+          </w:tcPr>
+          <w:p>
+            <w:pPr>
+              <w:rPr>
+                <w:lang w:val="en-US"/>
+              </w:rPr>
+            </w:pPr>
+            <w:r>
+              <w:rPr>
+                <w:lang w:val="en-US"/>
+              </w:rPr>
+              <w:t xml:space="preserve">Pre - </w:t>
+            </w:r>
+            <w:proofErr w:type="spellStart"/>
+            <w:r>
+              <w:rPr>
+                <w:lang w:val="en-US"/>
+              </w:rPr>
+              <w:t>condizione</w:t>
+            </w:r>
+            <w:proofErr w:type="spellEnd"/>
+          </w:p>
+        </w:tc>
+        <w:tc>
+          <w:tcPr>
+            <w:tcW w:w="7365" w:type="dxa"/>
+          </w:tcPr>
+          <w:p>
+            <w:pPr>
+              <w:cnfStyle w:val="000000000000" w:firstRow="0" w:lastRow="0" w:firstColumn="0" w:lastColumn="0" w:oddVBand="0" w:evenVBand="0" w:oddHBand="0" w:evenHBand="0" w:firstRowFirstColumn="0" w:firstRowLastColumn="0" w:lastRowFirstColumn="0" w:lastRowLastColumn="0"/>
+            </w:pPr>
             <w:proofErr w:type="gramStart"/>
             <w:r>
-              <w:t>doSave</w:t>
-            </w:r>
-            <w:proofErr w:type="spellEnd"/>
-            <w:r>
-              <w:t>(</w:t>
+              <w:t>prodotti!=</w:t>
             </w:r>
             <w:proofErr w:type="spellStart"/>
             <w:proofErr w:type="gramEnd"/>
             <w:r>
-              <w:t>ArrayList</w:t>
-            </w:r>
-            <w:proofErr w:type="spellEnd"/>
-            <w:r>
-              <w:t xml:space="preserve"> &lt;</w:t>
-            </w:r>
-            <w:proofErr w:type="spellStart"/>
-            <w:r>
-              <w:t>ProdottoCatalogoBean</w:t>
-            </w:r>
-            <w:proofErr w:type="spellEnd"/>
-            <w:r>
-              <w:t xml:space="preserve">&gt; prodotti, </w:t>
-            </w:r>
-            <w:proofErr w:type="spellStart"/>
-            <w:r>
-              <w:t>int</w:t>
-            </w:r>
-            <w:proofErr w:type="spellEnd"/>
-            <w:r>
-              <w:t xml:space="preserve"> </w:t>
+              <w:t>null</w:t>
+            </w:r>
+            <w:proofErr w:type="spellEnd"/>
+            <w:r>
+              <w:t xml:space="preserve"> &amp;&amp; </w:t>
             </w:r>
             <w:proofErr w:type="spellStart"/>
             <w:r>
@@ -33101,190 +33733,179 @@
             </w:r>
             <w:proofErr w:type="spellEnd"/>
             <w:r>
-              <w:t>)</w:t>
-            </w:r>
-          </w:p>
-          <w:p>
-            <w:proofErr w:type="spellStart"/>
-            <w:proofErr w:type="gramStart"/>
-            <w:r>
-              <w:t>generaCodice</w:t>
-            </w:r>
-            <w:proofErr w:type="spellEnd"/>
-            <w:r>
-              <w:t>(</w:t>
-            </w:r>
-            <w:proofErr w:type="gramEnd"/>
-            <w:r>
-              <w:t>)</w:t>
-            </w:r>
-          </w:p>
-          <w:p/>
+              <w:t>!=</w:t>
+            </w:r>
+            <w:proofErr w:type="spellStart"/>
+            <w:r>
+              <w:t>null</w:t>
+            </w:r>
+            <w:proofErr w:type="spellEnd"/>
+          </w:p>
+        </w:tc>
+      </w:tr>
+      <w:tr>
+        <w:trPr>
+          <w:cnfStyle w:val="000000100000" w:firstRow="0" w:lastRow="0" w:firstColumn="0" w:lastColumn="0" w:oddVBand="0" w:evenVBand="0" w:oddHBand="1" w:evenHBand="0" w:firstRowFirstColumn="0" w:firstRowLastColumn="0" w:lastRowFirstColumn="0" w:lastRowLastColumn="0"/>
+          <w:trHeight w:val="546"/>
+        </w:trPr>
+        <w:tc>
+          <w:tcPr>
+            <w:cnfStyle w:val="001000000000" w:firstRow="0" w:lastRow="0" w:firstColumn="1" w:lastColumn="0" w:oddVBand="0" w:evenVBand="0" w:oddHBand="0" w:evenHBand="0" w:firstRowFirstColumn="0" w:firstRowLastColumn="0" w:lastRowFirstColumn="0" w:lastRowLastColumn="0"/>
+            <w:tcW w:w="2263" w:type="dxa"/>
+          </w:tcPr>
+          <w:p>
+            <w:pPr>
+              <w:rPr>
+                <w:lang w:val="en-US"/>
+              </w:rPr>
+            </w:pPr>
+            <w:r>
+              <w:rPr>
+                <w:lang w:val="en-US"/>
+              </w:rPr>
+              <w:t xml:space="preserve">Post - </w:t>
+            </w:r>
+            <w:proofErr w:type="spellStart"/>
+            <w:r>
+              <w:rPr>
+                <w:lang w:val="en-US"/>
+              </w:rPr>
+              <w:t>condizione</w:t>
+            </w:r>
+            <w:proofErr w:type="spellEnd"/>
+          </w:p>
+        </w:tc>
+        <w:tc>
+          <w:tcPr>
+            <w:tcW w:w="7365" w:type="dxa"/>
+          </w:tcPr>
+          <w:p>
+            <w:pPr>
+              <w:cnfStyle w:val="000000100000" w:firstRow="0" w:lastRow="0" w:firstColumn="0" w:lastColumn="0" w:oddVBand="0" w:evenVBand="0" w:oddHBand="1" w:evenHBand="0" w:firstRowFirstColumn="0" w:firstRowLastColumn="0" w:lastRowFirstColumn="0" w:lastRowLastColumn="0"/>
+            </w:pPr>
+            <w:r>
+              <w:t xml:space="preserve">Il sistema memorizza ordine e </w:t>
+            </w:r>
+            <w:proofErr w:type="spellStart"/>
+            <w:r>
+              <w:t>prodottoOrdine</w:t>
+            </w:r>
+            <w:proofErr w:type="spellEnd"/>
+            <w:r>
+              <w:t xml:space="preserve"> nel database.</w:t>
+            </w:r>
+          </w:p>
         </w:tc>
       </w:tr>
     </w:tbl>
     <w:p/>
+    <w:p/>
     <w:tbl>
       <w:tblPr>
-        <w:tblStyle w:val="Grigliatabella"/>
+        <w:tblStyle w:val="Tabellagriglia4-colore1"/>
         <w:tblW w:w="0" w:type="auto"/>
         <w:tblLook w:val="04A0" w:firstRow="1" w:lastRow="0" w:firstColumn="1" w:lastColumn="0" w:noHBand="0" w:noVBand="1"/>
       </w:tblPr>
       <w:tblGrid>
-        <w:gridCol w:w="3256"/>
-        <w:gridCol w:w="6372"/>
+        <w:gridCol w:w="2263"/>
+        <w:gridCol w:w="7365"/>
       </w:tblGrid>
       <w:tr>
         <w:trPr>
-          <w:trHeight w:val="546"/>
+          <w:cnfStyle w:val="100000000000" w:firstRow="1" w:lastRow="0" w:firstColumn="0" w:lastColumn="0" w:oddVBand="0" w:evenVBand="0" w:oddHBand="0" w:evenHBand="0" w:firstRowFirstColumn="0" w:firstRowLastColumn="0" w:lastRowFirstColumn="0" w:lastRowLastColumn="0"/>
+          <w:trHeight w:val="260"/>
         </w:trPr>
         <w:tc>
           <w:tcPr>
-            <w:tcW w:w="3256" w:type="dxa"/>
-            <w:shd w:val="clear" w:color="auto" w:fill="2F5496" w:themeFill="accent1" w:themeFillShade="BF"/>
-          </w:tcPr>
-          <w:p>
-            <w:pPr>
-              <w:rPr>
-                <w:b/>
-                <w:color w:val="FFFFFF" w:themeColor="background1"/>
-                <w:sz w:val="32"/>
-                <w:szCs w:val="32"/>
-              </w:rPr>
-            </w:pPr>
-            <w:r>
-              <w:rPr>
-                <w:b/>
-                <w:color w:val="FFFFFF" w:themeColor="background1"/>
-                <w:sz w:val="32"/>
-                <w:szCs w:val="32"/>
-              </w:rPr>
-              <w:t xml:space="preserve">Nome </w:t>
-            </w:r>
-            <w:r>
-              <w:rPr>
-                <w:b/>
-                <w:color w:val="FFFFFF" w:themeColor="background1"/>
-                <w:sz w:val="32"/>
-                <w:szCs w:val="32"/>
-              </w:rPr>
-              <w:t>del metodo</w:t>
-            </w:r>
-          </w:p>
-        </w:tc>
-        <w:tc>
-          <w:tcPr>
-            <w:tcW w:w="6372" w:type="dxa"/>
-            <w:shd w:val="clear" w:color="auto" w:fill="2F5496" w:themeFill="accent1" w:themeFillShade="BF"/>
-          </w:tcPr>
-          <w:p>
-            <w:pPr>
-              <w:rPr>
-                <w:b/>
-                <w:color w:val="FFFFFF" w:themeColor="background1"/>
-                <w:sz w:val="32"/>
-                <w:szCs w:val="32"/>
-              </w:rPr>
-            </w:pPr>
+            <w:cnfStyle w:val="001000000000" w:firstRow="0" w:lastRow="0" w:firstColumn="1" w:lastColumn="0" w:oddVBand="0" w:evenVBand="0" w:oddHBand="0" w:evenHBand="0" w:firstRowFirstColumn="0" w:firstRowLastColumn="0" w:lastRowFirstColumn="0" w:lastRowLastColumn="0"/>
+            <w:tcW w:w="2263" w:type="dxa"/>
+          </w:tcPr>
+          <w:p>
+            <w:pPr>
+              <w:rPr>
+                <w:b w:val="0"/>
+                <w:sz w:val="20"/>
+                <w:szCs w:val="20"/>
+                <w:lang w:val="en-US"/>
+              </w:rPr>
+            </w:pPr>
+            <w:r>
+              <w:rPr>
+                <w:sz w:val="20"/>
+                <w:szCs w:val="20"/>
+                <w:lang w:val="en-US"/>
+              </w:rPr>
+              <w:t xml:space="preserve">Nome del </w:t>
+            </w:r>
+            <w:proofErr w:type="spellStart"/>
+            <w:r>
+              <w:rPr>
+                <w:sz w:val="20"/>
+                <w:szCs w:val="20"/>
+                <w:lang w:val="en-US"/>
+              </w:rPr>
+              <w:t>metodo</w:t>
+            </w:r>
+            <w:proofErr w:type="spellEnd"/>
+          </w:p>
+        </w:tc>
+        <w:tc>
+          <w:tcPr>
+            <w:tcW w:w="7365" w:type="dxa"/>
+          </w:tcPr>
+          <w:p>
+            <w:pPr>
+              <w:autoSpaceDE w:val="0"/>
+              <w:autoSpaceDN w:val="0"/>
+              <w:adjustRightInd w:val="0"/>
+              <w:cnfStyle w:val="100000000000" w:firstRow="1" w:lastRow="0" w:firstColumn="0" w:lastColumn="0" w:oddVBand="0" w:evenVBand="0" w:oddHBand="0" w:evenHBand="0" w:firstRowFirstColumn="0" w:firstRowLastColumn="0" w:lastRowFirstColumn="0" w:lastRowLastColumn="0"/>
+              <w:rPr>
+                <w:rFonts w:ascii="Consolas" w:eastAsiaTheme="minorHAnsi" w:hAnsi="Consolas" w:cs="Consolas"/>
+                <w:color w:val="auto"/>
+                <w:sz w:val="20"/>
+                <w:szCs w:val="20"/>
+              </w:rPr>
+            </w:pPr>
+            <w:r>
+              <w:rPr>
+                <w:sz w:val="20"/>
+                <w:szCs w:val="20"/>
+              </w:rPr>
+              <w:t>+</w:t>
+            </w:r>
+            <w:r>
+              <w:rPr>
+                <w:rFonts w:ascii="Consolas" w:eastAsiaTheme="minorHAnsi" w:hAnsi="Consolas" w:cs="Consolas"/>
+                <w:sz w:val="20"/>
+                <w:szCs w:val="20"/>
+              </w:rPr>
+              <w:t xml:space="preserve"> </w:t>
+            </w:r>
             <w:proofErr w:type="spellStart"/>
             <w:proofErr w:type="gramStart"/>
             <w:r>
               <w:rPr>
-                <w:b/>
-                <w:color w:val="FFFFFF" w:themeColor="background1"/>
-                <w:sz w:val="32"/>
-                <w:szCs w:val="32"/>
-              </w:rPr>
-              <w:t>doSave</w:t>
-            </w:r>
-            <w:proofErr w:type="spellEnd"/>
-            <w:r>
-              <w:rPr>
-                <w:b/>
-                <w:color w:val="FFFFFF" w:themeColor="background1"/>
-                <w:sz w:val="32"/>
-                <w:szCs w:val="32"/>
+                <w:rFonts w:ascii="Consolas" w:eastAsiaTheme="minorHAnsi" w:hAnsi="Consolas" w:cs="Consolas"/>
+                <w:sz w:val="20"/>
+                <w:szCs w:val="20"/>
+              </w:rPr>
+              <w:t>generaCodice</w:t>
+            </w:r>
+            <w:proofErr w:type="spellEnd"/>
+            <w:r>
+              <w:rPr>
+                <w:rFonts w:ascii="Consolas" w:eastAsiaTheme="minorHAnsi" w:hAnsi="Consolas" w:cs="Consolas"/>
+                <w:sz w:val="20"/>
+                <w:szCs w:val="20"/>
               </w:rPr>
               <w:t>(</w:t>
             </w:r>
-            <w:proofErr w:type="spellStart"/>
             <w:proofErr w:type="gramEnd"/>
             <w:r>
               <w:rPr>
-                <w:b/>
-                <w:color w:val="FFFFFF" w:themeColor="background1"/>
-                <w:sz w:val="32"/>
-                <w:szCs w:val="32"/>
-              </w:rPr>
-              <w:t>ArrayList</w:t>
-            </w:r>
-            <w:proofErr w:type="spellEnd"/>
-            <w:r>
-              <w:rPr>
-                <w:b/>
-                <w:color w:val="FFFFFF" w:themeColor="background1"/>
-                <w:sz w:val="32"/>
-                <w:szCs w:val="32"/>
-              </w:rPr>
-              <w:t xml:space="preserve"> &lt;</w:t>
-            </w:r>
-            <w:proofErr w:type="spellStart"/>
-            <w:r>
-              <w:rPr>
-                <w:b/>
-                <w:color w:val="FFFFFF" w:themeColor="background1"/>
-                <w:sz w:val="32"/>
-                <w:szCs w:val="32"/>
-              </w:rPr>
-              <w:t>ProdottoCatalogoBean</w:t>
-            </w:r>
-            <w:proofErr w:type="spellEnd"/>
-            <w:r>
-              <w:rPr>
-                <w:b/>
-                <w:color w:val="FFFFFF" w:themeColor="background1"/>
-                <w:sz w:val="32"/>
-                <w:szCs w:val="32"/>
-              </w:rPr>
-              <w:t xml:space="preserve">&gt; prodotti, </w:t>
-            </w:r>
-            <w:proofErr w:type="spellStart"/>
-            <w:r>
-              <w:rPr>
-                <w:b/>
-                <w:color w:val="FFFFFF" w:themeColor="background1"/>
-                <w:sz w:val="32"/>
-                <w:szCs w:val="32"/>
-              </w:rPr>
-              <w:t>int</w:t>
-            </w:r>
-            <w:proofErr w:type="spellEnd"/>
-            <w:r>
-              <w:rPr>
-                <w:b/>
-                <w:color w:val="FFFFFF" w:themeColor="background1"/>
-                <w:sz w:val="32"/>
-                <w:szCs w:val="32"/>
-              </w:rPr>
-              <w:t xml:space="preserve"> </w:t>
-            </w:r>
-            <w:proofErr w:type="spellStart"/>
-            <w:r>
-              <w:rPr>
-                <w:b/>
-                <w:color w:val="FFFFFF" w:themeColor="background1"/>
-                <w:sz w:val="32"/>
-                <w:szCs w:val="32"/>
-              </w:rPr>
-              <w:t>codOrdine</w:t>
-            </w:r>
-            <w:proofErr w:type="spellEnd"/>
-            <w:r>
-              <w:rPr>
-                <w:b/>
-                <w:color w:val="FFFFFF" w:themeColor="background1"/>
-                <w:sz w:val="32"/>
-                <w:szCs w:val="32"/>
+                <w:rFonts w:ascii="Consolas" w:eastAsiaTheme="minorHAnsi" w:hAnsi="Consolas" w:cs="Consolas"/>
+                <w:sz w:val="20"/>
+                <w:szCs w:val="20"/>
               </w:rPr>
               <w:t>)</w:t>
             </w:r>
@@ -33293,352 +33914,143 @@
       </w:tr>
       <w:tr>
         <w:trPr>
-          <w:trHeight w:val="600"/>
+          <w:cnfStyle w:val="000000100000" w:firstRow="0" w:lastRow="0" w:firstColumn="0" w:lastColumn="0" w:oddVBand="0" w:evenVBand="0" w:oddHBand="1" w:evenHBand="0" w:firstRowFirstColumn="0" w:firstRowLastColumn="0" w:lastRowFirstColumn="0" w:lastRowLastColumn="0"/>
+          <w:trHeight w:val="835"/>
         </w:trPr>
         <w:tc>
           <w:tcPr>
-            <w:tcW w:w="3256" w:type="dxa"/>
-          </w:tcPr>
-          <w:p>
-            <w:pPr>
-              <w:rPr>
-                <w:b/>
-              </w:rPr>
-            </w:pPr>
-            <w:r>
-              <w:rPr>
-                <w:b/>
+            <w:cnfStyle w:val="001000000000" w:firstRow="0" w:lastRow="0" w:firstColumn="1" w:lastColumn="0" w:oddVBand="0" w:evenVBand="0" w:oddHBand="0" w:evenHBand="0" w:firstRowFirstColumn="0" w:firstRowLastColumn="0" w:lastRowFirstColumn="0" w:lastRowLastColumn="0"/>
+            <w:tcW w:w="2263" w:type="dxa"/>
+          </w:tcPr>
+          <w:p>
+            <w:pPr>
+              <w:rPr>
+                <w:lang w:val="en-US"/>
+              </w:rPr>
+            </w:pPr>
+            <w:proofErr w:type="spellStart"/>
+            <w:r>
+              <w:rPr>
+                <w:lang w:val="en-US"/>
               </w:rPr>
               <w:t>Descrizione</w:t>
             </w:r>
-          </w:p>
-        </w:tc>
-        <w:tc>
-          <w:tcPr>
-            <w:tcW w:w="6372" w:type="dxa"/>
-          </w:tcPr>
-          <w:p>
-            <w:r>
-              <w:t>Ques</w:t>
-            </w:r>
-            <w:r>
-              <w:t>to metodo</w:t>
-            </w:r>
-            <w:r>
-              <w:t xml:space="preserve"> permette il salv</w:t>
-            </w:r>
-            <w:r>
-              <w:t>ataggio della coppia di chiavi o</w:t>
-            </w:r>
-            <w:r>
-              <w:t xml:space="preserve">rdine, </w:t>
-            </w:r>
-            <w:proofErr w:type="spellStart"/>
-            <w:r>
-              <w:t>prodottoOrdine</w:t>
-            </w:r>
-            <w:proofErr w:type="spellEnd"/>
-            <w:r>
-              <w:t xml:space="preserve"> all'interno del database.</w:t>
+            <w:proofErr w:type="spellEnd"/>
+          </w:p>
+        </w:tc>
+        <w:tc>
+          <w:tcPr>
+            <w:tcW w:w="7365" w:type="dxa"/>
+          </w:tcPr>
+          <w:p>
+            <w:pPr>
+              <w:cnfStyle w:val="000000100000" w:firstRow="0" w:lastRow="0" w:firstColumn="0" w:lastColumn="0" w:oddVBand="0" w:evenVBand="0" w:oddHBand="1" w:evenHBand="0" w:firstRowFirstColumn="0" w:firstRowLastColumn="0" w:lastRowFirstColumn="0" w:lastRowLastColumn="0"/>
+            </w:pPr>
+            <w:r>
+              <w:t>Questo metodo genera l’id per l’oggetto da memorizzare nel database.</w:t>
             </w:r>
           </w:p>
         </w:tc>
       </w:tr>
       <w:tr>
         <w:trPr>
-          <w:trHeight w:val="438"/>
+          <w:trHeight w:val="701"/>
         </w:trPr>
         <w:tc>
           <w:tcPr>
-            <w:tcW w:w="3256" w:type="dxa"/>
-          </w:tcPr>
-          <w:p>
-            <w:pPr>
-              <w:rPr>
-                <w:b/>
-              </w:rPr>
-            </w:pPr>
-            <w:r>
-              <w:rPr>
-                <w:b/>
-              </w:rPr>
-              <w:t>Pre-condizione</w:t>
-            </w:r>
-          </w:p>
-        </w:tc>
-        <w:tc>
-          <w:tcPr>
-            <w:tcW w:w="6372" w:type="dxa"/>
-          </w:tcPr>
-          <w:p>
-            <w:proofErr w:type="gramStart"/>
-            <w:r>
-              <w:t>prodotti!=</w:t>
-            </w:r>
-            <w:proofErr w:type="spellStart"/>
-            <w:proofErr w:type="gramEnd"/>
-            <w:r>
-              <w:t>null</w:t>
-            </w:r>
-            <w:proofErr w:type="spellEnd"/>
-            <w:r>
-              <w:t xml:space="preserve"> &amp;&amp; </w:t>
-            </w:r>
-            <w:proofErr w:type="spellStart"/>
-            <w:r>
-              <w:t>codOrdine</w:t>
-            </w:r>
-            <w:proofErr w:type="spellEnd"/>
-            <w:r>
-              <w:t>!=</w:t>
-            </w:r>
-            <w:proofErr w:type="spellStart"/>
-            <w:r>
-              <w:t>null</w:t>
-            </w:r>
-            <w:proofErr w:type="spellEnd"/>
+            <w:cnfStyle w:val="001000000000" w:firstRow="0" w:lastRow="0" w:firstColumn="1" w:lastColumn="0" w:oddVBand="0" w:evenVBand="0" w:oddHBand="0" w:evenHBand="0" w:firstRowFirstColumn="0" w:firstRowLastColumn="0" w:lastRowFirstColumn="0" w:lastRowLastColumn="0"/>
+            <w:tcW w:w="2263" w:type="dxa"/>
+          </w:tcPr>
+          <w:p>
+            <w:pPr>
+              <w:rPr>
+                <w:lang w:val="en-US"/>
+              </w:rPr>
+            </w:pPr>
+            <w:r>
+              <w:rPr>
+                <w:lang w:val="en-US"/>
+              </w:rPr>
+              <w:t xml:space="preserve">Pre - </w:t>
+            </w:r>
+            <w:proofErr w:type="spellStart"/>
+            <w:r>
+              <w:rPr>
+                <w:lang w:val="en-US"/>
+              </w:rPr>
+              <w:t>condizione</w:t>
+            </w:r>
+            <w:proofErr w:type="spellEnd"/>
+          </w:p>
+        </w:tc>
+        <w:tc>
+          <w:tcPr>
+            <w:tcW w:w="7365" w:type="dxa"/>
+          </w:tcPr>
+          <w:p>
+            <w:pPr>
+              <w:cnfStyle w:val="000000000000" w:firstRow="0" w:lastRow="0" w:firstColumn="0" w:lastColumn="0" w:oddVBand="0" w:evenVBand="0" w:oddHBand="0" w:evenHBand="0" w:firstRowFirstColumn="0" w:firstRowLastColumn="0" w:lastRowFirstColumn="0" w:lastRowLastColumn="0"/>
+            </w:pPr>
+            <w:r>
+              <w:t>//</w:t>
+            </w:r>
           </w:p>
         </w:tc>
       </w:tr>
       <w:tr>
         <w:trPr>
-          <w:trHeight w:val="421"/>
+          <w:cnfStyle w:val="000000100000" w:firstRow="0" w:lastRow="0" w:firstColumn="0" w:lastColumn="0" w:oddVBand="0" w:evenVBand="0" w:oddHBand="1" w:evenHBand="0" w:firstRowFirstColumn="0" w:firstRowLastColumn="0" w:lastRowFirstColumn="0" w:lastRowLastColumn="0"/>
+          <w:trHeight w:val="546"/>
         </w:trPr>
         <w:tc>
           <w:tcPr>
-            <w:tcW w:w="3256" w:type="dxa"/>
-          </w:tcPr>
-          <w:p>
-            <w:pPr>
-              <w:rPr>
-                <w:b/>
-              </w:rPr>
-            </w:pPr>
-            <w:r>
-              <w:rPr>
-                <w:b/>
-              </w:rPr>
-              <w:t>Post-condizione</w:t>
-            </w:r>
-          </w:p>
-        </w:tc>
-        <w:tc>
-          <w:tcPr>
-            <w:tcW w:w="6372" w:type="dxa"/>
-          </w:tcPr>
-          <w:p>
-            <w:r>
-              <w:t xml:space="preserve">Il sistema memorizza ordine e </w:t>
-            </w:r>
-            <w:proofErr w:type="spellStart"/>
-            <w:r>
-              <w:t>prodottoOrdine</w:t>
-            </w:r>
-            <w:proofErr w:type="spellEnd"/>
-            <w:r>
-              <w:t xml:space="preserve"> nel database.</w:t>
+            <w:cnfStyle w:val="001000000000" w:firstRow="0" w:lastRow="0" w:firstColumn="1" w:lastColumn="0" w:oddVBand="0" w:evenVBand="0" w:oddHBand="0" w:evenHBand="0" w:firstRowFirstColumn="0" w:firstRowLastColumn="0" w:lastRowFirstColumn="0" w:lastRowLastColumn="0"/>
+            <w:tcW w:w="2263" w:type="dxa"/>
+          </w:tcPr>
+          <w:p>
+            <w:pPr>
+              <w:rPr>
+                <w:lang w:val="en-US"/>
+              </w:rPr>
+            </w:pPr>
+            <w:r>
+              <w:rPr>
+                <w:lang w:val="en-US"/>
+              </w:rPr>
+              <w:t xml:space="preserve">Post - </w:t>
+            </w:r>
+            <w:proofErr w:type="spellStart"/>
+            <w:r>
+              <w:rPr>
+                <w:lang w:val="en-US"/>
+              </w:rPr>
+              <w:t>condizione</w:t>
+            </w:r>
+            <w:proofErr w:type="spellEnd"/>
+          </w:p>
+        </w:tc>
+        <w:tc>
+          <w:tcPr>
+            <w:tcW w:w="7365" w:type="dxa"/>
+          </w:tcPr>
+          <w:p>
+            <w:pPr>
+              <w:cnfStyle w:val="000000100000" w:firstRow="0" w:lastRow="0" w:firstColumn="0" w:lastColumn="0" w:oddVBand="0" w:evenVBand="0" w:oddHBand="1" w:evenHBand="0" w:firstRowFirstColumn="0" w:firstRowLastColumn="0" w:lastRowFirstColumn="0" w:lastRowLastColumn="0"/>
+            </w:pPr>
+            <w:r>
+              <w:t>Restituisce l’ID.</w:t>
             </w:r>
           </w:p>
         </w:tc>
       </w:tr>
     </w:tbl>
     <w:p/>
-    <w:tbl>
-      <w:tblPr>
-        <w:tblStyle w:val="Grigliatabella"/>
-        <w:tblW w:w="0" w:type="auto"/>
-        <w:tblLook w:val="04A0" w:firstRow="1" w:lastRow="0" w:firstColumn="1" w:lastColumn="0" w:noHBand="0" w:noVBand="1"/>
-      </w:tblPr>
-      <w:tblGrid>
-        <w:gridCol w:w="3256"/>
-        <w:gridCol w:w="6372"/>
-      </w:tblGrid>
-      <w:tr>
-        <w:trPr>
-          <w:trHeight w:val="499"/>
-        </w:trPr>
-        <w:tc>
-          <w:tcPr>
-            <w:tcW w:w="3256" w:type="dxa"/>
-            <w:shd w:val="clear" w:color="auto" w:fill="2F5496" w:themeFill="accent1" w:themeFillShade="BF"/>
-          </w:tcPr>
-          <w:p>
-            <w:pPr>
-              <w:rPr>
-                <w:b/>
-                <w:color w:val="FFFFFF" w:themeColor="background1"/>
-                <w:sz w:val="32"/>
-                <w:szCs w:val="32"/>
-              </w:rPr>
-            </w:pPr>
-            <w:r>
-              <w:rPr>
-                <w:b/>
-                <w:color w:val="FFFFFF" w:themeColor="background1"/>
-                <w:sz w:val="32"/>
-                <w:szCs w:val="32"/>
-              </w:rPr>
-              <w:t xml:space="preserve">Nome </w:t>
-            </w:r>
-            <w:r>
-              <w:rPr>
-                <w:b/>
-                <w:color w:val="FFFFFF" w:themeColor="background1"/>
-                <w:sz w:val="32"/>
-                <w:szCs w:val="32"/>
-              </w:rPr>
-              <w:t>del metodo</w:t>
-            </w:r>
-          </w:p>
-        </w:tc>
-        <w:tc>
-          <w:tcPr>
-            <w:tcW w:w="6372" w:type="dxa"/>
-            <w:shd w:val="clear" w:color="auto" w:fill="2F5496" w:themeFill="accent1" w:themeFillShade="BF"/>
-          </w:tcPr>
-          <w:p>
-            <w:pPr>
-              <w:rPr>
-                <w:b/>
-                <w:color w:val="FFFFFF" w:themeColor="background1"/>
-                <w:sz w:val="32"/>
-                <w:szCs w:val="32"/>
-              </w:rPr>
-            </w:pPr>
-            <w:proofErr w:type="spellStart"/>
-            <w:proofErr w:type="gramStart"/>
-            <w:r>
-              <w:rPr>
-                <w:b/>
-                <w:color w:val="FFFFFF" w:themeColor="background1"/>
-                <w:sz w:val="32"/>
-                <w:szCs w:val="32"/>
-              </w:rPr>
-              <w:t>generaCodice</w:t>
-            </w:r>
-            <w:proofErr w:type="spellEnd"/>
-            <w:r>
-              <w:rPr>
-                <w:b/>
-                <w:color w:val="FFFFFF" w:themeColor="background1"/>
-                <w:sz w:val="32"/>
-                <w:szCs w:val="32"/>
-              </w:rPr>
-              <w:t>(</w:t>
-            </w:r>
-            <w:proofErr w:type="gramEnd"/>
-            <w:r>
-              <w:rPr>
-                <w:b/>
-                <w:color w:val="FFFFFF" w:themeColor="background1"/>
-                <w:sz w:val="32"/>
-                <w:szCs w:val="32"/>
-              </w:rPr>
-              <w:t>)</w:t>
-            </w:r>
-          </w:p>
-        </w:tc>
-      </w:tr>
-      <w:tr>
-        <w:trPr>
-          <w:trHeight w:val="691"/>
-        </w:trPr>
-        <w:tc>
-          <w:tcPr>
-            <w:tcW w:w="3256" w:type="dxa"/>
-          </w:tcPr>
-          <w:p>
-            <w:pPr>
-              <w:rPr>
-                <w:b/>
-              </w:rPr>
-            </w:pPr>
-            <w:r>
-              <w:rPr>
-                <w:b/>
-              </w:rPr>
-              <w:t>Descrizione</w:t>
-            </w:r>
-          </w:p>
-        </w:tc>
-        <w:tc>
-          <w:tcPr>
-            <w:tcW w:w="6372" w:type="dxa"/>
-          </w:tcPr>
-          <w:p>
-            <w:r>
-              <w:t>Questo metodo genera l’id per l’oggetto da memorizzare nel database.</w:t>
-            </w:r>
-          </w:p>
-        </w:tc>
-      </w:tr>
-      <w:tr>
-        <w:trPr>
-          <w:trHeight w:val="695"/>
-        </w:trPr>
-        <w:tc>
-          <w:tcPr>
-            <w:tcW w:w="3256" w:type="dxa"/>
-          </w:tcPr>
-          <w:p>
-            <w:pPr>
-              <w:rPr>
-                <w:b/>
-              </w:rPr>
-            </w:pPr>
-            <w:r>
-              <w:rPr>
-                <w:b/>
-              </w:rPr>
-              <w:t>Pre-condizione</w:t>
-            </w:r>
-          </w:p>
-        </w:tc>
-        <w:tc>
-          <w:tcPr>
-            <w:tcW w:w="6372" w:type="dxa"/>
-          </w:tcPr>
-          <w:p>
-            <w:r>
-              <w:t>//</w:t>
-            </w:r>
-          </w:p>
-        </w:tc>
-      </w:tr>
-      <w:tr>
-        <w:trPr>
-          <w:trHeight w:val="421"/>
-        </w:trPr>
-        <w:tc>
-          <w:tcPr>
-            <w:tcW w:w="3256" w:type="dxa"/>
-          </w:tcPr>
-          <w:p>
-            <w:pPr>
-              <w:rPr>
-                <w:b/>
-              </w:rPr>
-            </w:pPr>
-            <w:r>
-              <w:rPr>
-                <w:b/>
-              </w:rPr>
-              <w:t>Post-condizione</w:t>
-            </w:r>
-          </w:p>
-        </w:tc>
-        <w:tc>
-          <w:tcPr>
-            <w:tcW w:w="6372" w:type="dxa"/>
-          </w:tcPr>
-          <w:p>
-            <w:r>
-              <w:t>Restituisce l’ID</w:t>
-            </w:r>
-          </w:p>
-        </w:tc>
-      </w:tr>
-    </w:tbl>
+    <w:p/>
+    <w:p/>
+    <w:p/>
+    <w:p/>
+    <w:p/>
+    <w:p/>
     <w:p/>
     <w:p/>
     <w:p>
@@ -33651,6 +34063,7 @@
         <w:rPr>
           <w:b/>
         </w:rPr>
+        <w:lastRenderedPageBreak/>
         <w:t>4.1.22 FOTO</w:t>
       </w:r>
       <w:r>
@@ -33661,112 +34074,200 @@
       </w:r>
     </w:p>
     <w:p/>
-    <w:p/>
     <w:tbl>
       <w:tblPr>
-        <w:tblStyle w:val="Grigliatabella"/>
+        <w:tblStyle w:val="Tabellagriglia4-colore1"/>
         <w:tblW w:w="0" w:type="auto"/>
         <w:tblLook w:val="04A0" w:firstRow="1" w:lastRow="0" w:firstColumn="1" w:lastColumn="0" w:noHBand="0" w:noVBand="1"/>
       </w:tblPr>
       <w:tblGrid>
-        <w:gridCol w:w="3256"/>
-        <w:gridCol w:w="6372"/>
+        <w:gridCol w:w="2263"/>
+        <w:gridCol w:w="7365"/>
       </w:tblGrid>
       <w:tr>
         <w:trPr>
-          <w:trHeight w:val="565"/>
+          <w:cnfStyle w:val="100000000000" w:firstRow="1" w:lastRow="0" w:firstColumn="0" w:lastColumn="0" w:oddVBand="0" w:evenVBand="0" w:oddHBand="0" w:evenHBand="0" w:firstRowFirstColumn="0" w:firstRowLastColumn="0" w:lastRowFirstColumn="0" w:lastRowLastColumn="0"/>
+          <w:trHeight w:val="260"/>
         </w:trPr>
         <w:tc>
           <w:tcPr>
-            <w:tcW w:w="3256" w:type="dxa"/>
-            <w:shd w:val="clear" w:color="auto" w:fill="2F5496" w:themeFill="accent1" w:themeFillShade="BF"/>
-          </w:tcPr>
-          <w:p>
-            <w:pPr>
-              <w:rPr>
-                <w:b/>
-                <w:color w:val="FFFFFF" w:themeColor="background1"/>
-                <w:sz w:val="32"/>
-                <w:szCs w:val="32"/>
-              </w:rPr>
-            </w:pPr>
-            <w:r>
-              <w:rPr>
-                <w:b/>
-                <w:color w:val="FFFFFF" w:themeColor="background1"/>
-                <w:sz w:val="32"/>
-                <w:szCs w:val="32"/>
-              </w:rPr>
-              <w:t xml:space="preserve">Nome della classe </w:t>
-            </w:r>
-          </w:p>
-        </w:tc>
-        <w:tc>
-          <w:tcPr>
-            <w:tcW w:w="6372" w:type="dxa"/>
-            <w:shd w:val="clear" w:color="auto" w:fill="2F5496" w:themeFill="accent1" w:themeFillShade="BF"/>
-          </w:tcPr>
-          <w:p>
-            <w:pPr>
-              <w:rPr>
-                <w:b/>
-                <w:color w:val="FFFFFF" w:themeColor="background1"/>
-                <w:sz w:val="32"/>
-                <w:szCs w:val="32"/>
-              </w:rPr>
-            </w:pPr>
-            <w:proofErr w:type="spellStart"/>
-            <w:r>
-              <w:rPr>
-                <w:b/>
-                <w:color w:val="FFFFFF" w:themeColor="background1"/>
-                <w:sz w:val="32"/>
-                <w:szCs w:val="32"/>
-              </w:rPr>
-              <w:t>Foto</w:t>
-            </w:r>
-            <w:r>
-              <w:rPr>
-                <w:b/>
-                <w:color w:val="FFFFFF" w:themeColor="background1"/>
-                <w:sz w:val="32"/>
-                <w:szCs w:val="32"/>
-              </w:rPr>
-              <w:t>Model</w:t>
-            </w:r>
-            <w:proofErr w:type="spellEnd"/>
+            <w:cnfStyle w:val="001000000000" w:firstRow="0" w:lastRow="0" w:firstColumn="1" w:lastColumn="0" w:oddVBand="0" w:evenVBand="0" w:oddHBand="0" w:evenHBand="0" w:firstRowFirstColumn="0" w:firstRowLastColumn="0" w:lastRowFirstColumn="0" w:lastRowLastColumn="0"/>
+            <w:tcW w:w="2263" w:type="dxa"/>
+          </w:tcPr>
+          <w:p>
+            <w:pPr>
+              <w:rPr>
+                <w:b w:val="0"/>
+                <w:sz w:val="20"/>
+                <w:szCs w:val="20"/>
+                <w:lang w:val="en-US"/>
+              </w:rPr>
+            </w:pPr>
+            <w:r>
+              <w:rPr>
+                <w:sz w:val="20"/>
+                <w:szCs w:val="20"/>
+                <w:lang w:val="en-US"/>
+              </w:rPr>
+              <w:t xml:space="preserve">Nome del </w:t>
+            </w:r>
+            <w:proofErr w:type="spellStart"/>
+            <w:r>
+              <w:rPr>
+                <w:sz w:val="20"/>
+                <w:szCs w:val="20"/>
+                <w:lang w:val="en-US"/>
+              </w:rPr>
+              <w:t>metodo</w:t>
+            </w:r>
+            <w:proofErr w:type="spellEnd"/>
+          </w:p>
+        </w:tc>
+        <w:tc>
+          <w:tcPr>
+            <w:tcW w:w="7365" w:type="dxa"/>
+          </w:tcPr>
+          <w:p>
+            <w:pPr>
+              <w:autoSpaceDE w:val="0"/>
+              <w:autoSpaceDN w:val="0"/>
+              <w:adjustRightInd w:val="0"/>
+              <w:cnfStyle w:val="100000000000" w:firstRow="1" w:lastRow="0" w:firstColumn="0" w:lastColumn="0" w:oddVBand="0" w:evenVBand="0" w:oddHBand="0" w:evenHBand="0" w:firstRowFirstColumn="0" w:firstRowLastColumn="0" w:lastRowFirstColumn="0" w:lastRowLastColumn="0"/>
+              <w:rPr>
+                <w:rFonts w:ascii="Consolas" w:eastAsiaTheme="minorHAnsi" w:hAnsi="Consolas" w:cs="Consolas"/>
+                <w:color w:val="auto"/>
+                <w:sz w:val="20"/>
+                <w:szCs w:val="20"/>
+                <w:lang w:val="en-US"/>
+              </w:rPr>
+            </w:pPr>
+            <w:r>
+              <w:rPr>
+                <w:sz w:val="20"/>
+                <w:szCs w:val="20"/>
+                <w:lang w:val="en-US"/>
+              </w:rPr>
+              <w:t>+</w:t>
+            </w:r>
+            <w:r>
+              <w:rPr>
+                <w:rFonts w:ascii="Consolas" w:eastAsiaTheme="minorHAnsi" w:hAnsi="Consolas" w:cs="Consolas"/>
+                <w:sz w:val="20"/>
+                <w:szCs w:val="20"/>
+                <w:lang w:val="en-US"/>
+              </w:rPr>
+              <w:t xml:space="preserve"> </w:t>
+            </w:r>
+            <w:proofErr w:type="spellStart"/>
+            <w:proofErr w:type="gramStart"/>
+            <w:r>
+              <w:rPr>
+                <w:rFonts w:ascii="Consolas" w:eastAsiaTheme="minorHAnsi" w:hAnsi="Consolas" w:cs="Consolas"/>
+                <w:sz w:val="20"/>
+                <w:szCs w:val="20"/>
+                <w:lang w:val="en-US"/>
+              </w:rPr>
+              <w:t>doSave</w:t>
+            </w:r>
+            <w:proofErr w:type="spellEnd"/>
+            <w:r>
+              <w:rPr>
+                <w:rFonts w:ascii="Consolas" w:eastAsiaTheme="minorHAnsi" w:hAnsi="Consolas" w:cs="Consolas"/>
+                <w:sz w:val="20"/>
+                <w:szCs w:val="20"/>
+                <w:lang w:val="en-US"/>
+              </w:rPr>
+              <w:t>(</w:t>
+            </w:r>
+            <w:proofErr w:type="gramEnd"/>
+            <w:r>
+              <w:rPr>
+                <w:rFonts w:ascii="Consolas" w:eastAsiaTheme="minorHAnsi" w:hAnsi="Consolas" w:cs="Consolas"/>
+                <w:sz w:val="20"/>
+                <w:szCs w:val="20"/>
+                <w:lang w:val="en-US"/>
+              </w:rPr>
+              <w:t xml:space="preserve">String </w:t>
+            </w:r>
+            <w:proofErr w:type="spellStart"/>
+            <w:r>
+              <w:rPr>
+                <w:rFonts w:ascii="Consolas" w:eastAsiaTheme="minorHAnsi" w:hAnsi="Consolas" w:cs="Consolas"/>
+                <w:sz w:val="20"/>
+                <w:szCs w:val="20"/>
+                <w:lang w:val="en-US"/>
+              </w:rPr>
+              <w:t>url</w:t>
+            </w:r>
+            <w:proofErr w:type="spellEnd"/>
+            <w:r>
+              <w:rPr>
+                <w:rFonts w:ascii="Consolas" w:eastAsiaTheme="minorHAnsi" w:hAnsi="Consolas" w:cs="Consolas"/>
+                <w:sz w:val="20"/>
+                <w:szCs w:val="20"/>
+                <w:lang w:val="en-US"/>
+              </w:rPr>
+              <w:t xml:space="preserve">, </w:t>
+            </w:r>
+            <w:proofErr w:type="spellStart"/>
+            <w:r>
+              <w:rPr>
+                <w:rFonts w:ascii="Consolas" w:eastAsiaTheme="minorHAnsi" w:hAnsi="Consolas" w:cs="Consolas"/>
+                <w:sz w:val="20"/>
+                <w:szCs w:val="20"/>
+                <w:lang w:val="en-US"/>
+              </w:rPr>
+              <w:t>int</w:t>
+            </w:r>
+            <w:proofErr w:type="spellEnd"/>
+            <w:r>
+              <w:rPr>
+                <w:rFonts w:ascii="Consolas" w:eastAsiaTheme="minorHAnsi" w:hAnsi="Consolas" w:cs="Consolas"/>
+                <w:sz w:val="20"/>
+                <w:szCs w:val="20"/>
+                <w:lang w:val="en-US"/>
+              </w:rPr>
+              <w:t xml:space="preserve"> cod)</w:t>
+            </w:r>
           </w:p>
         </w:tc>
       </w:tr>
       <w:tr>
         <w:trPr>
-          <w:trHeight w:val="715"/>
+          <w:cnfStyle w:val="000000100000" w:firstRow="0" w:lastRow="0" w:firstColumn="0" w:lastColumn="0" w:oddVBand="0" w:evenVBand="0" w:oddHBand="1" w:evenHBand="0" w:firstRowFirstColumn="0" w:firstRowLastColumn="0" w:lastRowFirstColumn="0" w:lastRowLastColumn="0"/>
+          <w:trHeight w:val="835"/>
         </w:trPr>
         <w:tc>
           <w:tcPr>
-            <w:tcW w:w="3256" w:type="dxa"/>
-          </w:tcPr>
-          <w:p>
-            <w:pPr>
-              <w:rPr>
-                <w:b/>
-              </w:rPr>
-            </w:pPr>
-            <w:r>
-              <w:rPr>
-                <w:b/>
+            <w:cnfStyle w:val="001000000000" w:firstRow="0" w:lastRow="0" w:firstColumn="1" w:lastColumn="0" w:oddVBand="0" w:evenVBand="0" w:oddHBand="0" w:evenHBand="0" w:firstRowFirstColumn="0" w:firstRowLastColumn="0" w:lastRowFirstColumn="0" w:lastRowLastColumn="0"/>
+            <w:tcW w:w="2263" w:type="dxa"/>
+          </w:tcPr>
+          <w:p>
+            <w:pPr>
+              <w:rPr>
+                <w:lang w:val="en-US"/>
+              </w:rPr>
+            </w:pPr>
+            <w:proofErr w:type="spellStart"/>
+            <w:r>
+              <w:rPr>
+                <w:lang w:val="en-US"/>
               </w:rPr>
               <w:t>Descrizione</w:t>
             </w:r>
-          </w:p>
-        </w:tc>
-        <w:tc>
-          <w:tcPr>
-            <w:tcW w:w="6372" w:type="dxa"/>
-          </w:tcPr>
-          <w:p>
-            <w:r>
-              <w:t xml:space="preserve">Questa classe permette il salvataggio di </w:t>
+            <w:proofErr w:type="spellEnd"/>
+          </w:p>
+        </w:tc>
+        <w:tc>
+          <w:tcPr>
+            <w:tcW w:w="7365" w:type="dxa"/>
+          </w:tcPr>
+          <w:p>
+            <w:pPr>
+              <w:cnfStyle w:val="000000100000" w:firstRow="0" w:lastRow="0" w:firstColumn="0" w:lastColumn="0" w:oddVBand="0" w:evenVBand="0" w:oddHBand="1" w:evenHBand="0" w:firstRowFirstColumn="0" w:firstRowLastColumn="0" w:lastRowFirstColumn="0" w:lastRowLastColumn="0"/>
+            </w:pPr>
+            <w:r>
+              <w:t xml:space="preserve">Questo metodo permette il salvataggio di </w:t>
             </w:r>
             <w:proofErr w:type="gramStart"/>
             <w:r>
@@ -33774,42 +34275,49 @@
             </w:r>
             <w:proofErr w:type="gramEnd"/>
             <w:r>
-              <w:t xml:space="preserve"> di un prodotto nel database.</w:t>
+              <w:t xml:space="preserve"> nel database.</w:t>
             </w:r>
           </w:p>
         </w:tc>
       </w:tr>
       <w:tr>
         <w:trPr>
-          <w:trHeight w:val="825"/>
+          <w:trHeight w:val="701"/>
         </w:trPr>
         <w:tc>
           <w:tcPr>
-            <w:tcW w:w="3256" w:type="dxa"/>
-          </w:tcPr>
-          <w:p>
-            <w:pPr>
-              <w:rPr>
-                <w:b/>
-              </w:rPr>
-            </w:pPr>
-            <w:r>
-              <w:rPr>
-                <w:b/>
-              </w:rPr>
-              <w:t>Metodi</w:t>
-            </w:r>
-          </w:p>
-        </w:tc>
-        <w:tc>
-          <w:tcPr>
-            <w:tcW w:w="6372" w:type="dxa"/>
-          </w:tcPr>
-          <w:p>
-            <w:pPr>
-              <w:rPr>
-                <w:lang w:val="en-US"/>
-              </w:rPr>
+            <w:cnfStyle w:val="001000000000" w:firstRow="0" w:lastRow="0" w:firstColumn="1" w:lastColumn="0" w:oddVBand="0" w:evenVBand="0" w:oddHBand="0" w:evenHBand="0" w:firstRowFirstColumn="0" w:firstRowLastColumn="0" w:lastRowFirstColumn="0" w:lastRowLastColumn="0"/>
+            <w:tcW w:w="2263" w:type="dxa"/>
+          </w:tcPr>
+          <w:p>
+            <w:pPr>
+              <w:rPr>
+                <w:lang w:val="en-US"/>
+              </w:rPr>
+            </w:pPr>
+            <w:r>
+              <w:rPr>
+                <w:lang w:val="en-US"/>
+              </w:rPr>
+              <w:t xml:space="preserve">Pre - </w:t>
+            </w:r>
+            <w:proofErr w:type="spellStart"/>
+            <w:r>
+              <w:rPr>
+                <w:lang w:val="en-US"/>
+              </w:rPr>
+              <w:t>condizione</w:t>
+            </w:r>
+            <w:proofErr w:type="spellEnd"/>
+          </w:p>
+        </w:tc>
+        <w:tc>
+          <w:tcPr>
+            <w:tcW w:w="7365" w:type="dxa"/>
+          </w:tcPr>
+          <w:p>
+            <w:pPr>
+              <w:cnfStyle w:val="000000000000" w:firstRow="0" w:lastRow="0" w:firstColumn="0" w:lastColumn="0" w:oddVBand="0" w:evenVBand="0" w:oddHBand="0" w:evenHBand="0" w:firstRowFirstColumn="0" w:firstRowLastColumn="0" w:lastRowFirstColumn="0" w:lastRowLastColumn="0"/>
             </w:pPr>
             <w:proofErr w:type="spellStart"/>
             <w:proofErr w:type="gramStart"/>
@@ -33817,368 +34325,65 @@
               <w:rPr>
                 <w:lang w:val="en-US"/>
               </w:rPr>
-              <w:t>doSave</w:t>
-            </w:r>
-            <w:proofErr w:type="spellEnd"/>
-            <w:r>
-              <w:rPr>
-                <w:lang w:val="en-US"/>
-              </w:rPr>
-              <w:t>(</w:t>
+              <w:t>url</w:t>
+            </w:r>
+            <w:proofErr w:type="spellEnd"/>
+            <w:r>
+              <w:rPr>
+                <w:lang w:val="en-US"/>
+              </w:rPr>
+              <w:t>!=</w:t>
             </w:r>
             <w:proofErr w:type="gramEnd"/>
             <w:r>
               <w:rPr>
                 <w:lang w:val="en-US"/>
               </w:rPr>
-              <w:t xml:space="preserve">String </w:t>
-            </w:r>
-            <w:proofErr w:type="spellStart"/>
-            <w:r>
-              <w:rPr>
-                <w:lang w:val="en-US"/>
-              </w:rPr>
-              <w:t>url</w:t>
-            </w:r>
-            <w:proofErr w:type="spellEnd"/>
-            <w:r>
-              <w:rPr>
-                <w:lang w:val="en-US"/>
-              </w:rPr>
-              <w:t xml:space="preserve">, </w:t>
-            </w:r>
-            <w:proofErr w:type="spellStart"/>
-            <w:r>
-              <w:rPr>
-                <w:lang w:val="en-US"/>
-              </w:rPr>
-              <w:t>int</w:t>
-            </w:r>
-            <w:proofErr w:type="spellEnd"/>
-            <w:r>
-              <w:rPr>
-                <w:lang w:val="en-US"/>
-              </w:rPr>
-              <w:t xml:space="preserve"> cod)</w:t>
-            </w:r>
-          </w:p>
-          <w:p>
-            <w:pPr>
-              <w:rPr>
-                <w:lang w:val="en-US"/>
-              </w:rPr>
-            </w:pPr>
-            <w:proofErr w:type="spellStart"/>
-            <w:proofErr w:type="gramStart"/>
-            <w:r>
-              <w:rPr>
-                <w:lang w:val="en-US"/>
-              </w:rPr>
-              <w:t>generaCodice</w:t>
-            </w:r>
-            <w:proofErr w:type="spellEnd"/>
-            <w:r>
-              <w:rPr>
-                <w:lang w:val="en-US"/>
-              </w:rPr>
-              <w:t>(</w:t>
-            </w:r>
-            <w:proofErr w:type="gramEnd"/>
-            <w:r>
-              <w:rPr>
-                <w:lang w:val="en-US"/>
-              </w:rPr>
-              <w:t>)</w:t>
-            </w:r>
-          </w:p>
-        </w:tc>
-      </w:tr>
-    </w:tbl>
-    <w:p>
-      <w:pPr>
-        <w:rPr>
-          <w:lang w:val="en-US"/>
-        </w:rPr>
-      </w:pPr>
-    </w:p>
-    <w:p>
-      <w:pPr>
-        <w:rPr>
-          <w:lang w:val="en-US"/>
-        </w:rPr>
-      </w:pPr>
-    </w:p>
-    <w:tbl>
-      <w:tblPr>
-        <w:tblStyle w:val="Grigliatabella"/>
-        <w:tblpPr w:leftFromText="141" w:rightFromText="141" w:horzAnchor="margin" w:tblpY="-13770"/>
-        <w:tblW w:w="0" w:type="auto"/>
-        <w:tblLook w:val="04A0" w:firstRow="1" w:lastRow="0" w:firstColumn="1" w:lastColumn="0" w:noHBand="0" w:noVBand="1"/>
-      </w:tblPr>
-      <w:tblGrid>
-        <w:gridCol w:w="3256"/>
-        <w:gridCol w:w="6372"/>
-      </w:tblGrid>
-      <w:tr>
-        <w:trPr>
-          <w:trHeight w:val="557"/>
-        </w:trPr>
-        <w:tc>
-          <w:tcPr>
-            <w:tcW w:w="3256" w:type="dxa"/>
-            <w:shd w:val="clear" w:color="auto" w:fill="2F5496" w:themeFill="accent1" w:themeFillShade="BF"/>
-          </w:tcPr>
-          <w:p>
-            <w:pPr>
-              <w:rPr>
-                <w:b/>
-                <w:color w:val="FFFFFF" w:themeColor="background1"/>
-                <w:sz w:val="32"/>
-                <w:szCs w:val="32"/>
-              </w:rPr>
-            </w:pPr>
-            <w:r>
-              <w:rPr>
-                <w:b/>
-                <w:color w:val="FFFFFF" w:themeColor="background1"/>
-                <w:sz w:val="32"/>
-                <w:szCs w:val="32"/>
-              </w:rPr>
-              <w:lastRenderedPageBreak/>
-              <w:t xml:space="preserve">Nome </w:t>
-            </w:r>
-            <w:r>
-              <w:rPr>
-                <w:b/>
-                <w:color w:val="FFFFFF" w:themeColor="background1"/>
-                <w:sz w:val="32"/>
-                <w:szCs w:val="32"/>
-              </w:rPr>
-              <w:t>del metodo</w:t>
-            </w:r>
-          </w:p>
-        </w:tc>
-        <w:tc>
-          <w:tcPr>
-            <w:tcW w:w="6372" w:type="dxa"/>
-            <w:shd w:val="clear" w:color="auto" w:fill="2F5496" w:themeFill="accent1" w:themeFillShade="BF"/>
-          </w:tcPr>
-          <w:p>
-            <w:pPr>
-              <w:rPr>
-                <w:b/>
-                <w:color w:val="FFFFFF" w:themeColor="background1"/>
-                <w:sz w:val="32"/>
-                <w:szCs w:val="32"/>
-                <w:lang w:val="en-US"/>
-              </w:rPr>
-            </w:pPr>
-            <w:proofErr w:type="spellStart"/>
-            <w:proofErr w:type="gramStart"/>
-            <w:r>
-              <w:rPr>
-                <w:b/>
-                <w:color w:val="FFFFFF" w:themeColor="background1"/>
-                <w:sz w:val="32"/>
-                <w:szCs w:val="32"/>
-                <w:lang w:val="en-US"/>
-              </w:rPr>
-              <w:t>doSave</w:t>
-            </w:r>
-            <w:proofErr w:type="spellEnd"/>
-            <w:r>
-              <w:rPr>
-                <w:b/>
-                <w:color w:val="FFFFFF" w:themeColor="background1"/>
-                <w:sz w:val="32"/>
-                <w:szCs w:val="32"/>
-                <w:lang w:val="en-US"/>
-              </w:rPr>
-              <w:t>(</w:t>
-            </w:r>
-            <w:proofErr w:type="gramEnd"/>
-            <w:r>
-              <w:rPr>
-                <w:b/>
-                <w:color w:val="FFFFFF" w:themeColor="background1"/>
-                <w:sz w:val="32"/>
-                <w:szCs w:val="32"/>
-                <w:lang w:val="en-US"/>
-              </w:rPr>
-              <w:t xml:space="preserve">String </w:t>
-            </w:r>
-            <w:proofErr w:type="spellStart"/>
-            <w:r>
-              <w:rPr>
-                <w:b/>
-                <w:color w:val="FFFFFF" w:themeColor="background1"/>
-                <w:sz w:val="32"/>
-                <w:szCs w:val="32"/>
-                <w:lang w:val="en-US"/>
-              </w:rPr>
-              <w:t>url</w:t>
-            </w:r>
-            <w:proofErr w:type="spellEnd"/>
-            <w:r>
-              <w:rPr>
-                <w:b/>
-                <w:color w:val="FFFFFF" w:themeColor="background1"/>
-                <w:sz w:val="32"/>
-                <w:szCs w:val="32"/>
-                <w:lang w:val="en-US"/>
-              </w:rPr>
-              <w:t xml:space="preserve">, </w:t>
-            </w:r>
-            <w:proofErr w:type="spellStart"/>
-            <w:r>
-              <w:rPr>
-                <w:b/>
-                <w:color w:val="FFFFFF" w:themeColor="background1"/>
-                <w:sz w:val="32"/>
-                <w:szCs w:val="32"/>
-                <w:lang w:val="en-US"/>
-              </w:rPr>
-              <w:t>int</w:t>
-            </w:r>
-            <w:proofErr w:type="spellEnd"/>
-            <w:r>
-              <w:rPr>
-                <w:b/>
-                <w:color w:val="FFFFFF" w:themeColor="background1"/>
-                <w:sz w:val="32"/>
-                <w:szCs w:val="32"/>
-                <w:lang w:val="en-US"/>
-              </w:rPr>
-              <w:t xml:space="preserve"> cod)</w:t>
+              <w:t>null &amp;&amp; cod!=null</w:t>
             </w:r>
           </w:p>
         </w:tc>
       </w:tr>
       <w:tr>
         <w:trPr>
-          <w:trHeight w:val="567"/>
+          <w:cnfStyle w:val="000000100000" w:firstRow="0" w:lastRow="0" w:firstColumn="0" w:lastColumn="0" w:oddVBand="0" w:evenVBand="0" w:oddHBand="1" w:evenHBand="0" w:firstRowFirstColumn="0" w:firstRowLastColumn="0" w:lastRowFirstColumn="0" w:lastRowLastColumn="0"/>
+          <w:trHeight w:val="546"/>
         </w:trPr>
         <w:tc>
           <w:tcPr>
-            <w:tcW w:w="3256" w:type="dxa"/>
-          </w:tcPr>
-          <w:p>
-            <w:pPr>
-              <w:rPr>
-                <w:b/>
-              </w:rPr>
-            </w:pPr>
-            <w:r>
-              <w:rPr>
-                <w:b/>
-              </w:rPr>
-              <w:t>Descrizione</w:t>
-            </w:r>
-          </w:p>
-        </w:tc>
-        <w:tc>
-          <w:tcPr>
-            <w:tcW w:w="6372" w:type="dxa"/>
-          </w:tcPr>
-          <w:p>
-            <w:r>
-              <w:t xml:space="preserve">Questo metodo permette il salvataggio di </w:t>
-            </w:r>
-            <w:proofErr w:type="gramStart"/>
-            <w:r>
-              <w:t>un immagine</w:t>
-            </w:r>
-            <w:proofErr w:type="gramEnd"/>
-            <w:r>
-              <w:t xml:space="preserve"> nel database.</w:t>
-            </w:r>
-          </w:p>
-        </w:tc>
-      </w:tr>
-      <w:tr>
-        <w:trPr>
-          <w:trHeight w:val="419"/>
-        </w:trPr>
-        <w:tc>
-          <w:tcPr>
-            <w:tcW w:w="3256" w:type="dxa"/>
-          </w:tcPr>
-          <w:p>
-            <w:pPr>
-              <w:rPr>
-                <w:b/>
-              </w:rPr>
-            </w:pPr>
-            <w:r>
-              <w:rPr>
-                <w:b/>
-              </w:rPr>
-              <w:t>Pre-condizione</w:t>
-            </w:r>
-          </w:p>
-        </w:tc>
-        <w:tc>
-          <w:tcPr>
-            <w:tcW w:w="6372" w:type="dxa"/>
-          </w:tcPr>
-          <w:p>
-            <w:pPr>
-              <w:rPr>
-                <w:lang w:val="en-US"/>
-              </w:rPr>
-            </w:pPr>
-            <w:proofErr w:type="spellStart"/>
-            <w:proofErr w:type="gramStart"/>
-            <w:r>
-              <w:rPr>
-                <w:lang w:val="en-US"/>
-              </w:rPr>
-              <w:t>url</w:t>
-            </w:r>
-            <w:proofErr w:type="spellEnd"/>
-            <w:r>
-              <w:rPr>
-                <w:lang w:val="en-US"/>
-              </w:rPr>
-              <w:t>!=</w:t>
-            </w:r>
-            <w:proofErr w:type="gramEnd"/>
-            <w:r>
-              <w:rPr>
-                <w:lang w:val="en-US"/>
-              </w:rPr>
-              <w:t>null &amp;&amp; cod!=null</w:t>
-            </w:r>
-          </w:p>
-        </w:tc>
-      </w:tr>
-      <w:tr>
-        <w:trPr>
-          <w:trHeight w:val="577"/>
-        </w:trPr>
-        <w:tc>
-          <w:tcPr>
-            <w:tcW w:w="3256" w:type="dxa"/>
-          </w:tcPr>
-          <w:p>
-            <w:pPr>
-              <w:rPr>
-                <w:b/>
-              </w:rPr>
-            </w:pPr>
-            <w:r>
-              <w:rPr>
-                <w:b/>
-              </w:rPr>
-              <w:t>Post-condizione</w:t>
-            </w:r>
-          </w:p>
-        </w:tc>
-        <w:tc>
-          <w:tcPr>
-            <w:tcW w:w="6372" w:type="dxa"/>
-          </w:tcPr>
-          <w:p>
+            <w:cnfStyle w:val="001000000000" w:firstRow="0" w:lastRow="0" w:firstColumn="1" w:lastColumn="0" w:oddVBand="0" w:evenVBand="0" w:oddHBand="0" w:evenHBand="0" w:firstRowFirstColumn="0" w:firstRowLastColumn="0" w:lastRowFirstColumn="0" w:lastRowLastColumn="0"/>
+            <w:tcW w:w="2263" w:type="dxa"/>
+          </w:tcPr>
+          <w:p>
+            <w:pPr>
+              <w:rPr>
+                <w:lang w:val="en-US"/>
+              </w:rPr>
+            </w:pPr>
+            <w:r>
+              <w:rPr>
+                <w:lang w:val="en-US"/>
+              </w:rPr>
+              <w:t xml:space="preserve">Post - </w:t>
+            </w:r>
+            <w:proofErr w:type="spellStart"/>
+            <w:r>
+              <w:rPr>
+                <w:lang w:val="en-US"/>
+              </w:rPr>
+              <w:t>condizione</w:t>
+            </w:r>
+            <w:proofErr w:type="spellEnd"/>
+          </w:p>
+        </w:tc>
+        <w:tc>
+          <w:tcPr>
+            <w:tcW w:w="7365" w:type="dxa"/>
+          </w:tcPr>
+          <w:p>
+            <w:pPr>
+              <w:cnfStyle w:val="000000100000" w:firstRow="0" w:lastRow="0" w:firstColumn="0" w:lastColumn="0" w:oddVBand="0" w:evenVBand="0" w:oddHBand="1" w:evenHBand="0" w:firstRowFirstColumn="0" w:firstRowLastColumn="0" w:lastRowFirstColumn="0" w:lastRowLastColumn="0"/>
+            </w:pPr>
             <w:r>
               <w:t>Il sistema memorizza l’immagine nel database</w:t>
             </w:r>
@@ -34192,200 +34397,529 @@
     <w:p/>
     <w:tbl>
       <w:tblPr>
-        <w:tblStyle w:val="Grigliatabella"/>
+        <w:tblStyle w:val="Tabellagriglia4-colore1"/>
+        <w:tblpPr w:leftFromText="141" w:rightFromText="141" w:horzAnchor="margin" w:tblpY="502"/>
         <w:tblW w:w="0" w:type="auto"/>
         <w:tblLook w:val="04A0" w:firstRow="1" w:lastRow="0" w:firstColumn="1" w:lastColumn="0" w:noHBand="0" w:noVBand="1"/>
       </w:tblPr>
       <w:tblGrid>
-        <w:gridCol w:w="3256"/>
-        <w:gridCol w:w="6372"/>
+        <w:gridCol w:w="2263"/>
+        <w:gridCol w:w="7365"/>
       </w:tblGrid>
       <w:tr>
         <w:trPr>
-          <w:trHeight w:val="484"/>
+          <w:cnfStyle w:val="100000000000" w:firstRow="1" w:lastRow="0" w:firstColumn="0" w:lastColumn="0" w:oddVBand="0" w:evenVBand="0" w:oddHBand="0" w:evenHBand="0" w:firstRowFirstColumn="0" w:firstRowLastColumn="0" w:lastRowFirstColumn="0" w:lastRowLastColumn="0"/>
+          <w:trHeight w:val="269"/>
         </w:trPr>
         <w:tc>
           <w:tcPr>
-            <w:tcW w:w="3256" w:type="dxa"/>
-            <w:shd w:val="clear" w:color="auto" w:fill="2F5496" w:themeFill="accent1" w:themeFillShade="BF"/>
-          </w:tcPr>
-          <w:p>
-            <w:pPr>
-              <w:rPr>
-                <w:b/>
-                <w:color w:val="FFFFFF" w:themeColor="background1"/>
-                <w:sz w:val="32"/>
-                <w:szCs w:val="32"/>
-              </w:rPr>
-            </w:pPr>
-            <w:r>
-              <w:rPr>
-                <w:b/>
-                <w:color w:val="FFFFFF" w:themeColor="background1"/>
-                <w:sz w:val="32"/>
-                <w:szCs w:val="32"/>
-              </w:rPr>
-              <w:t xml:space="preserve">Nome </w:t>
-            </w:r>
-            <w:r>
-              <w:rPr>
-                <w:b/>
-                <w:color w:val="FFFFFF" w:themeColor="background1"/>
-                <w:sz w:val="32"/>
-                <w:szCs w:val="32"/>
-              </w:rPr>
-              <w:t>del metodo</w:t>
-            </w:r>
-          </w:p>
-        </w:tc>
-        <w:tc>
-          <w:tcPr>
-            <w:tcW w:w="6372" w:type="dxa"/>
-            <w:shd w:val="clear" w:color="auto" w:fill="2F5496" w:themeFill="accent1" w:themeFillShade="BF"/>
-          </w:tcPr>
-          <w:p>
-            <w:pPr>
-              <w:rPr>
-                <w:b/>
-                <w:color w:val="FFFFFF" w:themeColor="background1"/>
-                <w:sz w:val="32"/>
-                <w:szCs w:val="32"/>
-                <w:lang w:val="en-US"/>
-              </w:rPr>
-            </w:pPr>
-            <w:proofErr w:type="spellStart"/>
-            <w:proofErr w:type="gramStart"/>
-            <w:r>
-              <w:rPr>
-                <w:b/>
-                <w:color w:val="FFFFFF" w:themeColor="background1"/>
-                <w:sz w:val="32"/>
-                <w:szCs w:val="32"/>
-                <w:lang w:val="en-US"/>
-              </w:rPr>
-              <w:t>generaCodice</w:t>
-            </w:r>
-            <w:proofErr w:type="spellEnd"/>
-            <w:r>
-              <w:rPr>
-                <w:b/>
-                <w:color w:val="FFFFFF" w:themeColor="background1"/>
-                <w:sz w:val="32"/>
-                <w:szCs w:val="32"/>
-                <w:lang w:val="en-US"/>
-              </w:rPr>
-              <w:t>(</w:t>
-            </w:r>
-            <w:proofErr w:type="gramEnd"/>
-            <w:r>
-              <w:rPr>
-                <w:b/>
-                <w:color w:val="FFFFFF" w:themeColor="background1"/>
-                <w:sz w:val="32"/>
-                <w:szCs w:val="32"/>
-                <w:lang w:val="en-US"/>
-              </w:rPr>
-              <w:t>)</w:t>
-            </w:r>
+            <w:cnfStyle w:val="001000000000" w:firstRow="0" w:lastRow="0" w:firstColumn="1" w:lastColumn="0" w:oddVBand="0" w:evenVBand="0" w:oddHBand="0" w:evenHBand="0" w:firstRowFirstColumn="0" w:firstRowLastColumn="0" w:lastRowFirstColumn="0" w:lastRowLastColumn="0"/>
+            <w:tcW w:w="2263" w:type="dxa"/>
+          </w:tcPr>
+          <w:p>
+            <w:pPr>
+              <w:rPr>
+                <w:b w:val="0"/>
+                <w:sz w:val="20"/>
+                <w:szCs w:val="20"/>
+              </w:rPr>
+            </w:pPr>
+            <w:r>
+              <w:rPr>
+                <w:sz w:val="20"/>
+                <w:szCs w:val="20"/>
+              </w:rPr>
+              <w:t>Nome della classe</w:t>
+            </w:r>
+          </w:p>
+        </w:tc>
+        <w:tc>
+          <w:tcPr>
+            <w:tcW w:w="7365" w:type="dxa"/>
+          </w:tcPr>
+          <w:p>
+            <w:pPr>
+              <w:cnfStyle w:val="100000000000" w:firstRow="1" w:lastRow="0" w:firstColumn="0" w:lastColumn="0" w:oddVBand="0" w:evenVBand="0" w:oddHBand="0" w:evenHBand="0" w:firstRowFirstColumn="0" w:firstRowLastColumn="0" w:lastRowFirstColumn="0" w:lastRowLastColumn="0"/>
+              <w:rPr>
+                <w:b w:val="0"/>
+                <w:sz w:val="20"/>
+                <w:szCs w:val="20"/>
+              </w:rPr>
+            </w:pPr>
+            <w:proofErr w:type="spellStart"/>
+            <w:r>
+              <w:rPr>
+                <w:sz w:val="20"/>
+                <w:szCs w:val="20"/>
+              </w:rPr>
+              <w:t>Foto</w:t>
+            </w:r>
+            <w:r>
+              <w:rPr>
+                <w:sz w:val="20"/>
+                <w:szCs w:val="20"/>
+              </w:rPr>
+              <w:t>Model</w:t>
+            </w:r>
+            <w:proofErr w:type="spellEnd"/>
           </w:p>
         </w:tc>
       </w:tr>
       <w:tr>
         <w:trPr>
-          <w:trHeight w:val="703"/>
+          <w:cnfStyle w:val="000000100000" w:firstRow="0" w:lastRow="0" w:firstColumn="0" w:lastColumn="0" w:oddVBand="0" w:evenVBand="0" w:oddHBand="1" w:evenHBand="0" w:firstRowFirstColumn="0" w:firstRowLastColumn="0" w:lastRowFirstColumn="0" w:lastRowLastColumn="0"/>
+          <w:trHeight w:val="854"/>
         </w:trPr>
         <w:tc>
           <w:tcPr>
-            <w:tcW w:w="3256" w:type="dxa"/>
-          </w:tcPr>
-          <w:p>
-            <w:pPr>
-              <w:rPr>
-                <w:b/>
-              </w:rPr>
-            </w:pPr>
-            <w:r>
-              <w:rPr>
-                <w:b/>
-              </w:rPr>
+            <w:cnfStyle w:val="001000000000" w:firstRow="0" w:lastRow="0" w:firstColumn="1" w:lastColumn="0" w:oddVBand="0" w:evenVBand="0" w:oddHBand="0" w:evenHBand="0" w:firstRowFirstColumn="0" w:firstRowLastColumn="0" w:lastRowFirstColumn="0" w:lastRowLastColumn="0"/>
+            <w:tcW w:w="2263" w:type="dxa"/>
+          </w:tcPr>
+          <w:p>
+            <w:r>
               <w:t>Descrizione</w:t>
             </w:r>
           </w:p>
         </w:tc>
         <w:tc>
           <w:tcPr>
-            <w:tcW w:w="6372" w:type="dxa"/>
-          </w:tcPr>
-          <w:p>
-            <w:r>
-              <w:t>Questo metodo genera l’id dell’immagine da memorizzare nel database.</w:t>
+            <w:tcW w:w="7365" w:type="dxa"/>
+          </w:tcPr>
+          <w:p>
+            <w:pPr>
+              <w:cnfStyle w:val="000000100000" w:firstRow="0" w:lastRow="0" w:firstColumn="0" w:lastColumn="0" w:oddVBand="0" w:evenVBand="0" w:oddHBand="1" w:evenHBand="0" w:firstRowFirstColumn="0" w:firstRowLastColumn="0" w:lastRowFirstColumn="0" w:lastRowLastColumn="0"/>
+            </w:pPr>
+            <w:r>
+              <w:t>Questa classe permette il salvataggio di un’immagine nel database.</w:t>
             </w:r>
           </w:p>
         </w:tc>
       </w:tr>
       <w:tr>
         <w:trPr>
-          <w:trHeight w:val="787"/>
+          <w:trHeight w:val="1193"/>
         </w:trPr>
         <w:tc>
           <w:tcPr>
-            <w:tcW w:w="3256" w:type="dxa"/>
-          </w:tcPr>
-          <w:p>
-            <w:pPr>
-              <w:rPr>
-                <w:b/>
-              </w:rPr>
-            </w:pPr>
-            <w:r>
-              <w:rPr>
-                <w:b/>
-              </w:rPr>
-              <w:t>Pre-condizione</w:t>
-            </w:r>
-          </w:p>
-        </w:tc>
-        <w:tc>
-          <w:tcPr>
-            <w:tcW w:w="6372" w:type="dxa"/>
-          </w:tcPr>
-          <w:p>
-            <w:r>
-              <w:t>//</w:t>
+            <w:cnfStyle w:val="001000000000" w:firstRow="0" w:lastRow="0" w:firstColumn="1" w:lastColumn="0" w:oddVBand="0" w:evenVBand="0" w:oddHBand="0" w:evenHBand="0" w:firstRowFirstColumn="0" w:firstRowLastColumn="0" w:lastRowFirstColumn="0" w:lastRowLastColumn="0"/>
+            <w:tcW w:w="2263" w:type="dxa"/>
+          </w:tcPr>
+          <w:p>
+            <w:r>
+              <w:t>Metodi</w:t>
+            </w:r>
+          </w:p>
+        </w:tc>
+        <w:tc>
+          <w:tcPr>
+            <w:tcW w:w="7365" w:type="dxa"/>
+          </w:tcPr>
+          <w:p>
+            <w:pPr>
+              <w:autoSpaceDE w:val="0"/>
+              <w:autoSpaceDN w:val="0"/>
+              <w:adjustRightInd w:val="0"/>
+              <w:cnfStyle w:val="000000000000" w:firstRow="0" w:lastRow="0" w:firstColumn="0" w:lastColumn="0" w:oddVBand="0" w:evenVBand="0" w:oddHBand="0" w:evenHBand="0" w:firstRowFirstColumn="0" w:firstRowLastColumn="0" w:lastRowFirstColumn="0" w:lastRowLastColumn="0"/>
+              <w:rPr>
+                <w:rFonts w:ascii="Consolas" w:eastAsiaTheme="minorHAnsi" w:hAnsi="Consolas" w:cs="Consolas"/>
+                <w:color w:val="000000"/>
+                <w:sz w:val="20"/>
+                <w:szCs w:val="20"/>
+                <w:lang w:val="en-US"/>
+              </w:rPr>
+            </w:pPr>
+            <w:proofErr w:type="spellStart"/>
+            <w:proofErr w:type="gramStart"/>
+            <w:r>
+              <w:rPr>
+                <w:rFonts w:ascii="Consolas" w:eastAsiaTheme="minorHAnsi" w:hAnsi="Consolas" w:cs="Consolas"/>
+                <w:color w:val="000000"/>
+                <w:sz w:val="20"/>
+                <w:szCs w:val="20"/>
+                <w:lang w:val="en-US"/>
+              </w:rPr>
+              <w:t>doSave</w:t>
+            </w:r>
+            <w:proofErr w:type="spellEnd"/>
+            <w:r>
+              <w:rPr>
+                <w:rFonts w:ascii="Consolas" w:eastAsiaTheme="minorHAnsi" w:hAnsi="Consolas" w:cs="Consolas"/>
+                <w:color w:val="000000"/>
+                <w:sz w:val="20"/>
+                <w:szCs w:val="20"/>
+                <w:lang w:val="en-US"/>
+              </w:rPr>
+              <w:t>(</w:t>
+            </w:r>
+            <w:proofErr w:type="gramEnd"/>
+            <w:r>
+              <w:rPr>
+                <w:rFonts w:ascii="Consolas" w:eastAsiaTheme="minorHAnsi" w:hAnsi="Consolas" w:cs="Consolas"/>
+                <w:color w:val="000000"/>
+                <w:sz w:val="20"/>
+                <w:szCs w:val="20"/>
+                <w:lang w:val="en-US"/>
+              </w:rPr>
+              <w:t xml:space="preserve">String </w:t>
+            </w:r>
+            <w:proofErr w:type="spellStart"/>
+            <w:r>
+              <w:rPr>
+                <w:rFonts w:ascii="Consolas" w:eastAsiaTheme="minorHAnsi" w:hAnsi="Consolas" w:cs="Consolas"/>
+                <w:color w:val="000000"/>
+                <w:sz w:val="20"/>
+                <w:szCs w:val="20"/>
+                <w:lang w:val="en-US"/>
+              </w:rPr>
+              <w:t>url</w:t>
+            </w:r>
+            <w:proofErr w:type="spellEnd"/>
+            <w:r>
+              <w:rPr>
+                <w:rFonts w:ascii="Consolas" w:eastAsiaTheme="minorHAnsi" w:hAnsi="Consolas" w:cs="Consolas"/>
+                <w:color w:val="000000"/>
+                <w:sz w:val="20"/>
+                <w:szCs w:val="20"/>
+                <w:lang w:val="en-US"/>
+              </w:rPr>
+              <w:t xml:space="preserve">, </w:t>
+            </w:r>
+            <w:proofErr w:type="spellStart"/>
+            <w:r>
+              <w:rPr>
+                <w:rFonts w:ascii="Consolas" w:eastAsiaTheme="minorHAnsi" w:hAnsi="Consolas" w:cs="Consolas"/>
+                <w:color w:val="000000"/>
+                <w:sz w:val="20"/>
+                <w:szCs w:val="20"/>
+                <w:lang w:val="en-US"/>
+              </w:rPr>
+              <w:t>int</w:t>
+            </w:r>
+            <w:proofErr w:type="spellEnd"/>
+            <w:r>
+              <w:rPr>
+                <w:rFonts w:ascii="Consolas" w:eastAsiaTheme="minorHAnsi" w:hAnsi="Consolas" w:cs="Consolas"/>
+                <w:color w:val="000000"/>
+                <w:sz w:val="20"/>
+                <w:szCs w:val="20"/>
+                <w:lang w:val="en-US"/>
+              </w:rPr>
+              <w:t xml:space="preserve"> cod)</w:t>
+            </w:r>
+          </w:p>
+          <w:p>
+            <w:pPr>
+              <w:autoSpaceDE w:val="0"/>
+              <w:autoSpaceDN w:val="0"/>
+              <w:adjustRightInd w:val="0"/>
+              <w:cnfStyle w:val="000000000000" w:firstRow="0" w:lastRow="0" w:firstColumn="0" w:lastColumn="0" w:oddVBand="0" w:evenVBand="0" w:oddHBand="0" w:evenHBand="0" w:firstRowFirstColumn="0" w:firstRowLastColumn="0" w:lastRowFirstColumn="0" w:lastRowLastColumn="0"/>
+              <w:rPr>
+                <w:rFonts w:ascii="Consolas" w:eastAsiaTheme="minorHAnsi" w:hAnsi="Consolas" w:cs="Consolas"/>
+                <w:color w:val="000000"/>
+                <w:sz w:val="20"/>
+                <w:szCs w:val="20"/>
+              </w:rPr>
+            </w:pPr>
+            <w:proofErr w:type="spellStart"/>
+            <w:proofErr w:type="gramStart"/>
+            <w:r>
+              <w:rPr>
+                <w:rFonts w:ascii="Consolas" w:eastAsiaTheme="minorHAnsi" w:hAnsi="Consolas" w:cs="Consolas"/>
+                <w:color w:val="000000"/>
+                <w:sz w:val="20"/>
+                <w:szCs w:val="20"/>
+              </w:rPr>
+              <w:t>generaCodice</w:t>
+            </w:r>
+            <w:proofErr w:type="spellEnd"/>
+            <w:r>
+              <w:rPr>
+                <w:rFonts w:ascii="Consolas" w:eastAsiaTheme="minorHAnsi" w:hAnsi="Consolas" w:cs="Consolas"/>
+                <w:color w:val="000000"/>
+                <w:sz w:val="20"/>
+                <w:szCs w:val="20"/>
+              </w:rPr>
+              <w:t>(</w:t>
+            </w:r>
+            <w:proofErr w:type="gramEnd"/>
+            <w:r>
+              <w:rPr>
+                <w:rFonts w:ascii="Consolas" w:eastAsiaTheme="minorHAnsi" w:hAnsi="Consolas" w:cs="Consolas"/>
+                <w:color w:val="000000"/>
+                <w:sz w:val="20"/>
+                <w:szCs w:val="20"/>
+              </w:rPr>
+              <w:t>)</w:t>
+            </w:r>
+          </w:p>
+          <w:p>
+            <w:pPr>
+              <w:autoSpaceDE w:val="0"/>
+              <w:autoSpaceDN w:val="0"/>
+              <w:adjustRightInd w:val="0"/>
+              <w:cnfStyle w:val="000000000000" w:firstRow="0" w:lastRow="0" w:firstColumn="0" w:lastColumn="0" w:oddVBand="0" w:evenVBand="0" w:oddHBand="0" w:evenHBand="0" w:firstRowFirstColumn="0" w:firstRowLastColumn="0" w:lastRowFirstColumn="0" w:lastRowLastColumn="0"/>
+              <w:rPr>
+                <w:rFonts w:ascii="Consolas" w:eastAsiaTheme="minorHAnsi" w:hAnsi="Consolas" w:cs="Consolas"/>
+                <w:sz w:val="20"/>
+                <w:szCs w:val="20"/>
+              </w:rPr>
+            </w:pPr>
+          </w:p>
+        </w:tc>
+      </w:tr>
+    </w:tbl>
+    <w:p/>
+    <w:tbl>
+      <w:tblPr>
+        <w:tblStyle w:val="Tabellagriglia4-colore1"/>
+        <w:tblW w:w="0" w:type="auto"/>
+        <w:tblLook w:val="04A0" w:firstRow="1" w:lastRow="0" w:firstColumn="1" w:lastColumn="0" w:noHBand="0" w:noVBand="1"/>
+      </w:tblPr>
+      <w:tblGrid>
+        <w:gridCol w:w="2263"/>
+        <w:gridCol w:w="7365"/>
+      </w:tblGrid>
+      <w:tr>
+        <w:trPr>
+          <w:cnfStyle w:val="100000000000" w:firstRow="1" w:lastRow="0" w:firstColumn="0" w:lastColumn="0" w:oddVBand="0" w:evenVBand="0" w:oddHBand="0" w:evenHBand="0" w:firstRowFirstColumn="0" w:firstRowLastColumn="0" w:lastRowFirstColumn="0" w:lastRowLastColumn="0"/>
+          <w:trHeight w:val="260"/>
+        </w:trPr>
+        <w:tc>
+          <w:tcPr>
+            <w:cnfStyle w:val="001000000000" w:firstRow="0" w:lastRow="0" w:firstColumn="1" w:lastColumn="0" w:oddVBand="0" w:evenVBand="0" w:oddHBand="0" w:evenHBand="0" w:firstRowFirstColumn="0" w:firstRowLastColumn="0" w:lastRowFirstColumn="0" w:lastRowLastColumn="0"/>
+            <w:tcW w:w="2263" w:type="dxa"/>
+          </w:tcPr>
+          <w:p>
+            <w:pPr>
+              <w:rPr>
+                <w:b w:val="0"/>
+                <w:sz w:val="20"/>
+                <w:szCs w:val="20"/>
+                <w:lang w:val="en-US"/>
+              </w:rPr>
+            </w:pPr>
+            <w:r>
+              <w:rPr>
+                <w:sz w:val="20"/>
+                <w:szCs w:val="20"/>
+                <w:lang w:val="en-US"/>
+              </w:rPr>
+              <w:t xml:space="preserve">Nome del </w:t>
+            </w:r>
+            <w:proofErr w:type="spellStart"/>
+            <w:r>
+              <w:rPr>
+                <w:sz w:val="20"/>
+                <w:szCs w:val="20"/>
+                <w:lang w:val="en-US"/>
+              </w:rPr>
+              <w:t>metodo</w:t>
+            </w:r>
+            <w:proofErr w:type="spellEnd"/>
+          </w:p>
+        </w:tc>
+        <w:tc>
+          <w:tcPr>
+            <w:tcW w:w="7365" w:type="dxa"/>
+          </w:tcPr>
+          <w:p>
+            <w:pPr>
+              <w:autoSpaceDE w:val="0"/>
+              <w:autoSpaceDN w:val="0"/>
+              <w:adjustRightInd w:val="0"/>
+              <w:cnfStyle w:val="100000000000" w:firstRow="1" w:lastRow="0" w:firstColumn="0" w:lastColumn="0" w:oddVBand="0" w:evenVBand="0" w:oddHBand="0" w:evenHBand="0" w:firstRowFirstColumn="0" w:firstRowLastColumn="0" w:lastRowFirstColumn="0" w:lastRowLastColumn="0"/>
+              <w:rPr>
+                <w:rFonts w:ascii="Consolas" w:eastAsiaTheme="minorHAnsi" w:hAnsi="Consolas" w:cs="Consolas"/>
+                <w:color w:val="auto"/>
+                <w:sz w:val="20"/>
+                <w:szCs w:val="20"/>
+                <w:lang w:val="en-US"/>
+              </w:rPr>
+            </w:pPr>
+            <w:r>
+              <w:rPr>
+                <w:sz w:val="20"/>
+                <w:szCs w:val="20"/>
+                <w:lang w:val="en-US"/>
+              </w:rPr>
+              <w:t>+</w:t>
+            </w:r>
+            <w:r>
+              <w:rPr>
+                <w:rFonts w:ascii="Consolas" w:eastAsiaTheme="minorHAnsi" w:hAnsi="Consolas" w:cs="Consolas"/>
+                <w:sz w:val="20"/>
+                <w:szCs w:val="20"/>
+                <w:lang w:val="en-US"/>
+              </w:rPr>
+              <w:t xml:space="preserve"> </w:t>
+            </w:r>
+            <w:proofErr w:type="spellStart"/>
+            <w:proofErr w:type="gramStart"/>
+            <w:r>
+              <w:rPr>
+                <w:rFonts w:ascii="Consolas" w:eastAsiaTheme="minorHAnsi" w:hAnsi="Consolas" w:cs="Consolas"/>
+                <w:sz w:val="20"/>
+                <w:szCs w:val="20"/>
+                <w:lang w:val="en-US"/>
+              </w:rPr>
+              <w:t>generaCodice</w:t>
+            </w:r>
+            <w:proofErr w:type="spellEnd"/>
+            <w:r>
+              <w:rPr>
+                <w:rFonts w:ascii="Consolas" w:eastAsiaTheme="minorHAnsi" w:hAnsi="Consolas" w:cs="Consolas"/>
+                <w:sz w:val="20"/>
+                <w:szCs w:val="20"/>
+                <w:lang w:val="en-US"/>
+              </w:rPr>
+              <w:t>(</w:t>
+            </w:r>
+            <w:proofErr w:type="gramEnd"/>
+            <w:r>
+              <w:rPr>
+                <w:rFonts w:ascii="Consolas" w:eastAsiaTheme="minorHAnsi" w:hAnsi="Consolas" w:cs="Consolas"/>
+                <w:sz w:val="20"/>
+                <w:szCs w:val="20"/>
+                <w:lang w:val="en-US"/>
+              </w:rPr>
+              <w:t>)</w:t>
             </w:r>
           </w:p>
         </w:tc>
       </w:tr>
       <w:tr>
         <w:trPr>
-          <w:trHeight w:val="577"/>
+          <w:cnfStyle w:val="000000100000" w:firstRow="0" w:lastRow="0" w:firstColumn="0" w:lastColumn="0" w:oddVBand="0" w:evenVBand="0" w:oddHBand="1" w:evenHBand="0" w:firstRowFirstColumn="0" w:firstRowLastColumn="0" w:lastRowFirstColumn="0" w:lastRowLastColumn="0"/>
+          <w:trHeight w:val="835"/>
         </w:trPr>
         <w:tc>
           <w:tcPr>
-            <w:tcW w:w="3256" w:type="dxa"/>
-          </w:tcPr>
-          <w:p>
-            <w:pPr>
-              <w:rPr>
-                <w:b/>
-              </w:rPr>
-            </w:pPr>
-            <w:r>
-              <w:rPr>
-                <w:b/>
-              </w:rPr>
-              <w:t>Post-condizione</w:t>
-            </w:r>
-          </w:p>
-        </w:tc>
-        <w:tc>
-          <w:tcPr>
-            <w:tcW w:w="6372" w:type="dxa"/>
-          </w:tcPr>
-          <w:p>
-            <w:r>
-              <w:t>Restituisce l’id.</w:t>
-            </w:r>
+            <w:cnfStyle w:val="001000000000" w:firstRow="0" w:lastRow="0" w:firstColumn="1" w:lastColumn="0" w:oddVBand="0" w:evenVBand="0" w:oddHBand="0" w:evenHBand="0" w:firstRowFirstColumn="0" w:firstRowLastColumn="0" w:lastRowFirstColumn="0" w:lastRowLastColumn="0"/>
+            <w:tcW w:w="2263" w:type="dxa"/>
+          </w:tcPr>
+          <w:p>
+            <w:pPr>
+              <w:rPr>
+                <w:lang w:val="en-US"/>
+              </w:rPr>
+            </w:pPr>
+            <w:proofErr w:type="spellStart"/>
+            <w:r>
+              <w:rPr>
+                <w:lang w:val="en-US"/>
+              </w:rPr>
+              <w:t>Descrizione</w:t>
+            </w:r>
+            <w:proofErr w:type="spellEnd"/>
+          </w:p>
+        </w:tc>
+        <w:tc>
+          <w:tcPr>
+            <w:tcW w:w="7365" w:type="dxa"/>
+          </w:tcPr>
+          <w:p>
+            <w:pPr>
+              <w:cnfStyle w:val="000000100000" w:firstRow="0" w:lastRow="0" w:firstColumn="0" w:lastColumn="0" w:oddVBand="0" w:evenVBand="0" w:oddHBand="1" w:evenHBand="0" w:firstRowFirstColumn="0" w:firstRowLastColumn="0" w:lastRowFirstColumn="0" w:lastRowLastColumn="0"/>
+            </w:pPr>
+            <w:r>
+              <w:t>Questo metodo genera l’id dell’immagine da memorizzare nel database.</w:t>
+            </w:r>
+          </w:p>
+        </w:tc>
+      </w:tr>
+      <w:tr>
+        <w:trPr>
+          <w:trHeight w:val="701"/>
+        </w:trPr>
+        <w:tc>
+          <w:tcPr>
+            <w:cnfStyle w:val="001000000000" w:firstRow="0" w:lastRow="0" w:firstColumn="1" w:lastColumn="0" w:oddVBand="0" w:evenVBand="0" w:oddHBand="0" w:evenHBand="0" w:firstRowFirstColumn="0" w:firstRowLastColumn="0" w:lastRowFirstColumn="0" w:lastRowLastColumn="0"/>
+            <w:tcW w:w="2263" w:type="dxa"/>
+          </w:tcPr>
+          <w:p>
+            <w:pPr>
+              <w:rPr>
+                <w:lang w:val="en-US"/>
+              </w:rPr>
+            </w:pPr>
+            <w:r>
+              <w:rPr>
+                <w:lang w:val="en-US"/>
+              </w:rPr>
+              <w:t xml:space="preserve">Pre - </w:t>
+            </w:r>
+            <w:proofErr w:type="spellStart"/>
+            <w:r>
+              <w:rPr>
+                <w:lang w:val="en-US"/>
+              </w:rPr>
+              <w:t>condizione</w:t>
+            </w:r>
+            <w:proofErr w:type="spellEnd"/>
+          </w:p>
+        </w:tc>
+        <w:tc>
+          <w:tcPr>
+            <w:tcW w:w="7365" w:type="dxa"/>
+          </w:tcPr>
+          <w:p>
+            <w:pPr>
+              <w:cnfStyle w:val="000000000000" w:firstRow="0" w:lastRow="0" w:firstColumn="0" w:lastColumn="0" w:oddVBand="0" w:evenVBand="0" w:oddHBand="0" w:evenHBand="0" w:firstRowFirstColumn="0" w:firstRowLastColumn="0" w:lastRowFirstColumn="0" w:lastRowLastColumn="0"/>
+            </w:pPr>
+            <w:r>
+              <w:rPr>
+                <w:lang w:val="en-US"/>
+              </w:rPr>
+              <w:t>//</w:t>
+            </w:r>
+          </w:p>
+        </w:tc>
+      </w:tr>
+      <w:tr>
+        <w:trPr>
+          <w:cnfStyle w:val="000000100000" w:firstRow="0" w:lastRow="0" w:firstColumn="0" w:lastColumn="0" w:oddVBand="0" w:evenVBand="0" w:oddHBand="1" w:evenHBand="0" w:firstRowFirstColumn="0" w:firstRowLastColumn="0" w:lastRowFirstColumn="0" w:lastRowLastColumn="0"/>
+          <w:trHeight w:val="546"/>
+        </w:trPr>
+        <w:tc>
+          <w:tcPr>
+            <w:cnfStyle w:val="001000000000" w:firstRow="0" w:lastRow="0" w:firstColumn="1" w:lastColumn="0" w:oddVBand="0" w:evenVBand="0" w:oddHBand="0" w:evenHBand="0" w:firstRowFirstColumn="0" w:firstRowLastColumn="0" w:lastRowFirstColumn="0" w:lastRowLastColumn="0"/>
+            <w:tcW w:w="2263" w:type="dxa"/>
+          </w:tcPr>
+          <w:p>
+            <w:pPr>
+              <w:rPr>
+                <w:lang w:val="en-US"/>
+              </w:rPr>
+            </w:pPr>
+            <w:r>
+              <w:rPr>
+                <w:lang w:val="en-US"/>
+              </w:rPr>
+              <w:t xml:space="preserve">Post - </w:t>
+            </w:r>
+            <w:proofErr w:type="spellStart"/>
+            <w:r>
+              <w:rPr>
+                <w:lang w:val="en-US"/>
+              </w:rPr>
+              <w:t>condizione</w:t>
+            </w:r>
+            <w:proofErr w:type="spellEnd"/>
+          </w:p>
+        </w:tc>
+        <w:tc>
+          <w:tcPr>
+            <w:tcW w:w="7365" w:type="dxa"/>
+          </w:tcPr>
+          <w:p>
+            <w:pPr>
+              <w:cnfStyle w:val="000000100000" w:firstRow="0" w:lastRow="0" w:firstColumn="0" w:lastColumn="0" w:oddVBand="0" w:evenVBand="0" w:oddHBand="1" w:evenHBand="0" w:firstRowFirstColumn="0" w:firstRowLastColumn="0" w:lastRowFirstColumn="0" w:lastRowLastColumn="0"/>
+            </w:pPr>
+            <w:r>
+              <w:t>Restituisce l’ID.</w:t>
+            </w:r>
+            <w:bookmarkStart w:id="42" w:name="_GoBack"/>
+            <w:bookmarkEnd w:id="42"/>
           </w:p>
         </w:tc>
       </w:tr>
@@ -34412,7 +34946,6 @@
       </w:pPr>
       <w:bookmarkStart w:id="43" w:name="_Toc504520572"/>
       <w:r>
-        <w:lastRenderedPageBreak/>
         <w:t>DESCRIZIONE DELLE CLASSI</w:t>
       </w:r>
       <w:bookmarkEnd w:id="43"/>
@@ -34852,7 +35385,6 @@
           <w:b/>
           <w:noProof/>
         </w:rPr>
-        <w:lastRenderedPageBreak/>
         <w:drawing>
           <wp:inline distT="0" distB="0" distL="0" distR="0">
             <wp:extent cx="2141406" cy="3779848"/>
@@ -35123,7 +35655,6 @@
       <w:bookmarkStart w:id="46" w:name="_Toc504520575"/>
       <w:proofErr w:type="spellStart"/>
       <w:r>
-        <w:lastRenderedPageBreak/>
         <w:t>Ordine</w:t>
       </w:r>
       <w:r>
@@ -35454,6 +35985,7 @@
         <w:rPr>
           <w:b/>
         </w:rPr>
+        <w:lastRenderedPageBreak/>
         <w:t>dataConsegna</w:t>
       </w:r>
       <w:proofErr w:type="spellEnd"/>
@@ -35486,7 +36018,6 @@
       <w:bookmarkStart w:id="47" w:name="_Toc504520576"/>
       <w:proofErr w:type="spellStart"/>
       <w:r>
-        <w:lastRenderedPageBreak/>
         <w:t>Indirizzo</w:t>
       </w:r>
       <w:r>
@@ -35995,7 +36526,6 @@
       <w:bookmarkStart w:id="48" w:name="_Toc504520577"/>
       <w:proofErr w:type="spellStart"/>
       <w:r>
-        <w:lastRenderedPageBreak/>
         <w:t>CartaBean</w:t>
       </w:r>
       <w:bookmarkEnd w:id="48"/>
@@ -36293,7 +36823,6 @@
       <w:bookmarkStart w:id="50" w:name="_Toc504520579"/>
       <w:proofErr w:type="spellStart"/>
       <w:r>
-        <w:lastRenderedPageBreak/>
         <w:t>ClienteBean</w:t>
       </w:r>
       <w:bookmarkEnd w:id="50"/>
@@ -39495,7 +40024,7 @@
 </file>
 
 <file path=customXml/itemProps1.xml><?xml version="1.0" encoding="utf-8"?>
-<ds:datastoreItem xmlns:ds="http://schemas.openxmlformats.org/officeDocument/2006/customXml" ds:itemID="{B6FB6731-C9DF-4DA0-98B5-82556515B30D}">
+<ds:datastoreItem xmlns:ds="http://schemas.openxmlformats.org/officeDocument/2006/customXml" ds:itemID="{C9F1C2D2-4931-4AE2-BF1E-1476D649808A}">
   <ds:schemaRefs>
     <ds:schemaRef ds:uri="http://schemas.openxmlformats.org/officeDocument/2006/bibliography"/>
   </ds:schemaRefs>

--- a/Deliverables/ODD_MusicParadise.com.docx
+++ b/Deliverables/ODD_MusicParadise.com.docx
@@ -2353,7 +2353,6 @@
           <w:docPartUnique/>
         </w:docPartObj>
       </w:sdtPr>
-      <w:sdtEndPr/>
       <w:sdtContent>
         <w:p>
           <w:pPr>
@@ -2384,7 +2383,7 @@
           <w:r>
             <w:fldChar w:fldCharType="separate"/>
           </w:r>
-          <w:hyperlink w:anchor="_Toc504520531" w:history="1">
+          <w:hyperlink w:anchor="_Toc504604744" w:history="1">
             <w:r>
               <w:rPr>
                 <w:rStyle w:val="Collegamentoipertestuale"/>
@@ -2425,7 +2424,7 @@
                 <w:noProof/>
                 <w:webHidden/>
               </w:rPr>
-              <w:instrText xml:space="preserve"> PAGEREF _Toc504520531 \h </w:instrText>
+              <w:instrText xml:space="preserve"> PAGEREF _Toc504604744 \h </w:instrText>
             </w:r>
             <w:r>
               <w:rPr>
@@ -2445,7 +2444,7 @@
                 <w:noProof/>
                 <w:webHidden/>
               </w:rPr>
-              <w:t>6</w:t>
+              <w:t>5</w:t>
             </w:r>
             <w:r>
               <w:rPr>
@@ -2468,7 +2467,7 @@
               <w:lang w:eastAsia="it-IT"/>
             </w:rPr>
           </w:pPr>
-          <w:hyperlink w:anchor="_Toc504520532" w:history="1">
+          <w:hyperlink w:anchor="_Toc504604745" w:history="1">
             <w:r>
               <w:rPr>
                 <w:rStyle w:val="Collegamentoipertestuale"/>
@@ -2509,7 +2508,7 @@
                 <w:noProof/>
                 <w:webHidden/>
               </w:rPr>
-              <w:instrText xml:space="preserve"> PAGEREF _Toc504520532 \h </w:instrText>
+              <w:instrText xml:space="preserve"> PAGEREF _Toc504604745 \h </w:instrText>
             </w:r>
             <w:r>
               <w:rPr>
@@ -2529,7 +2528,7 @@
                 <w:noProof/>
                 <w:webHidden/>
               </w:rPr>
-              <w:t>6</w:t>
+              <w:t>5</w:t>
             </w:r>
             <w:r>
               <w:rPr>
@@ -2552,7 +2551,7 @@
               <w:lang w:eastAsia="it-IT"/>
             </w:rPr>
           </w:pPr>
-          <w:hyperlink w:anchor="_Toc504520533" w:history="1">
+          <w:hyperlink w:anchor="_Toc504604746" w:history="1">
             <w:r>
               <w:rPr>
                 <w:rStyle w:val="Collegamentoipertestuale"/>
@@ -2593,7 +2592,7 @@
                 <w:noProof/>
                 <w:webHidden/>
               </w:rPr>
-              <w:instrText xml:space="preserve"> PAGEREF _Toc504520533 \h </w:instrText>
+              <w:instrText xml:space="preserve"> PAGEREF _Toc504604746 \h </w:instrText>
             </w:r>
             <w:r>
               <w:rPr>
@@ -2613,7 +2612,7 @@
                 <w:noProof/>
                 <w:webHidden/>
               </w:rPr>
-              <w:t>6</w:t>
+              <w:t>5</w:t>
             </w:r>
             <w:r>
               <w:rPr>
@@ -2636,7 +2635,7 @@
               <w:lang w:eastAsia="it-IT"/>
             </w:rPr>
           </w:pPr>
-          <w:hyperlink w:anchor="_Toc504520534" w:history="1">
+          <w:hyperlink w:anchor="_Toc504604747" w:history="1">
             <w:r>
               <w:rPr>
                 <w:rStyle w:val="Collegamentoipertestuale"/>
@@ -2677,7 +2676,7 @@
                 <w:noProof/>
                 <w:webHidden/>
               </w:rPr>
-              <w:instrText xml:space="preserve"> PAGEREF _Toc504520534 \h </w:instrText>
+              <w:instrText xml:space="preserve"> PAGEREF _Toc504604747 \h </w:instrText>
             </w:r>
             <w:r>
               <w:rPr>
@@ -2697,7 +2696,7 @@
                 <w:noProof/>
                 <w:webHidden/>
               </w:rPr>
-              <w:t>6</w:t>
+              <w:t>5</w:t>
             </w:r>
             <w:r>
               <w:rPr>
@@ -2720,7 +2719,7 @@
               <w:lang w:eastAsia="it-IT"/>
             </w:rPr>
           </w:pPr>
-          <w:hyperlink w:anchor="_Toc504520535" w:history="1">
+          <w:hyperlink w:anchor="_Toc504604748" w:history="1">
             <w:r>
               <w:rPr>
                 <w:rStyle w:val="Collegamentoipertestuale"/>
@@ -2761,7 +2760,7 @@
                 <w:noProof/>
                 <w:webHidden/>
               </w:rPr>
-              <w:instrText xml:space="preserve"> PAGEREF _Toc504520535 \h </w:instrText>
+              <w:instrText xml:space="preserve"> PAGEREF _Toc504604748 \h </w:instrText>
             </w:r>
             <w:r>
               <w:rPr>
@@ -2781,7 +2780,7 @@
                 <w:noProof/>
                 <w:webHidden/>
               </w:rPr>
-              <w:t>6</w:t>
+              <w:t>5</w:t>
             </w:r>
             <w:r>
               <w:rPr>
@@ -2804,7 +2803,7 @@
               <w:lang w:eastAsia="it-IT"/>
             </w:rPr>
           </w:pPr>
-          <w:hyperlink w:anchor="_Toc504520536" w:history="1">
+          <w:hyperlink w:anchor="_Toc504604749" w:history="1">
             <w:r>
               <w:rPr>
                 <w:rStyle w:val="Collegamentoipertestuale"/>
@@ -2845,7 +2844,7 @@
                 <w:noProof/>
                 <w:webHidden/>
               </w:rPr>
-              <w:instrText xml:space="preserve"> PAGEREF _Toc504520536 \h </w:instrText>
+              <w:instrText xml:space="preserve"> PAGEREF _Toc504604749 \h </w:instrText>
             </w:r>
             <w:r>
               <w:rPr>
@@ -2865,7 +2864,7 @@
                 <w:noProof/>
                 <w:webHidden/>
               </w:rPr>
-              <w:t>7</w:t>
+              <w:t>6</w:t>
             </w:r>
             <w:r>
               <w:rPr>
@@ -2888,7 +2887,7 @@
               <w:lang w:eastAsia="it-IT"/>
             </w:rPr>
           </w:pPr>
-          <w:hyperlink w:anchor="_Toc504520537" w:history="1">
+          <w:hyperlink w:anchor="_Toc504604750" w:history="1">
             <w:r>
               <w:rPr>
                 <w:rStyle w:val="Collegamentoipertestuale"/>
@@ -2929,7 +2928,7 @@
                 <w:noProof/>
                 <w:webHidden/>
               </w:rPr>
-              <w:instrText xml:space="preserve"> PAGEREF _Toc504520537 \h </w:instrText>
+              <w:instrText xml:space="preserve"> PAGEREF _Toc504604750 \h </w:instrText>
             </w:r>
             <w:r>
               <w:rPr>
@@ -2949,7 +2948,7 @@
                 <w:noProof/>
                 <w:webHidden/>
               </w:rPr>
-              <w:t>7</w:t>
+              <w:t>6</w:t>
             </w:r>
             <w:r>
               <w:rPr>
@@ -2972,7 +2971,7 @@
               <w:lang w:eastAsia="it-IT"/>
             </w:rPr>
           </w:pPr>
-          <w:hyperlink w:anchor="_Toc504520538" w:history="1">
+          <w:hyperlink w:anchor="_Toc504604751" w:history="1">
             <w:r>
               <w:rPr>
                 <w:rStyle w:val="Collegamentoipertestuale"/>
@@ -3013,7 +3012,7 @@
                 <w:noProof/>
                 <w:webHidden/>
               </w:rPr>
-              <w:instrText xml:space="preserve"> PAGEREF _Toc504520538 \h </w:instrText>
+              <w:instrText xml:space="preserve"> PAGEREF _Toc504604751 \h </w:instrText>
             </w:r>
             <w:r>
               <w:rPr>
@@ -3033,7 +3032,7 @@
                 <w:noProof/>
                 <w:webHidden/>
               </w:rPr>
-              <w:t>7</w:t>
+              <w:t>6</w:t>
             </w:r>
             <w:r>
               <w:rPr>
@@ -3056,7 +3055,7 @@
               <w:lang w:eastAsia="it-IT"/>
             </w:rPr>
           </w:pPr>
-          <w:hyperlink w:anchor="_Toc504520539" w:history="1">
+          <w:hyperlink w:anchor="_Toc504604752" w:history="1">
             <w:r>
               <w:rPr>
                 <w:rStyle w:val="Collegamentoipertestuale"/>
@@ -3097,7 +3096,7 @@
                 <w:noProof/>
                 <w:webHidden/>
               </w:rPr>
-              <w:instrText xml:space="preserve"> PAGEREF _Toc504520539 \h </w:instrText>
+              <w:instrText xml:space="preserve"> PAGEREF _Toc504604752 \h </w:instrText>
             </w:r>
             <w:r>
               <w:rPr>
@@ -3117,7 +3116,7 @@
                 <w:noProof/>
                 <w:webHidden/>
               </w:rPr>
-              <w:t>7</w:t>
+              <w:t>6</w:t>
             </w:r>
             <w:r>
               <w:rPr>
@@ -3140,7 +3139,7 @@
               <w:lang w:eastAsia="it-IT"/>
             </w:rPr>
           </w:pPr>
-          <w:hyperlink w:anchor="_Toc504520540" w:history="1">
+          <w:hyperlink w:anchor="_Toc504604753" w:history="1">
             <w:r>
               <w:rPr>
                 <w:rStyle w:val="Collegamentoipertestuale"/>
@@ -3181,7 +3180,7 @@
                 <w:noProof/>
                 <w:webHidden/>
               </w:rPr>
-              <w:instrText xml:space="preserve"> PAGEREF _Toc504520540 \h </w:instrText>
+              <w:instrText xml:space="preserve"> PAGEREF _Toc504604753 \h </w:instrText>
             </w:r>
             <w:r>
               <w:rPr>
@@ -3201,7 +3200,7 @@
                 <w:noProof/>
                 <w:webHidden/>
               </w:rPr>
-              <w:t>8</w:t>
+              <w:t>7</w:t>
             </w:r>
             <w:r>
               <w:rPr>
@@ -3224,7 +3223,7 @@
               <w:lang w:eastAsia="it-IT"/>
             </w:rPr>
           </w:pPr>
-          <w:hyperlink w:anchor="_Toc504520541" w:history="1">
+          <w:hyperlink w:anchor="_Toc504604754" w:history="1">
             <w:r>
               <w:rPr>
                 <w:rStyle w:val="Collegamentoipertestuale"/>
@@ -3265,7 +3264,7 @@
                 <w:noProof/>
                 <w:webHidden/>
               </w:rPr>
-              <w:instrText xml:space="preserve"> PAGEREF _Toc504520541 \h </w:instrText>
+              <w:instrText xml:space="preserve"> PAGEREF _Toc504604754 \h </w:instrText>
             </w:r>
             <w:r>
               <w:rPr>
@@ -3285,7 +3284,7 @@
                 <w:noProof/>
                 <w:webHidden/>
               </w:rPr>
-              <w:t>8</w:t>
+              <w:t>7</w:t>
             </w:r>
             <w:r>
               <w:rPr>
@@ -3308,7 +3307,7 @@
               <w:lang w:eastAsia="it-IT"/>
             </w:rPr>
           </w:pPr>
-          <w:hyperlink w:anchor="_Toc504520542" w:history="1">
+          <w:hyperlink w:anchor="_Toc504604755" w:history="1">
             <w:r>
               <w:rPr>
                 <w:rStyle w:val="Collegamentoipertestuale"/>
@@ -3349,7 +3348,7 @@
                 <w:noProof/>
                 <w:webHidden/>
               </w:rPr>
-              <w:instrText xml:space="preserve"> PAGEREF _Toc504520542 \h </w:instrText>
+              <w:instrText xml:space="preserve"> PAGEREF _Toc504604755 \h </w:instrText>
             </w:r>
             <w:r>
               <w:rPr>
@@ -3369,7 +3368,7 @@
                 <w:noProof/>
                 <w:webHidden/>
               </w:rPr>
-              <w:t>8</w:t>
+              <w:t>7</w:t>
             </w:r>
             <w:r>
               <w:rPr>
@@ -3392,7 +3391,7 @@
               <w:lang w:eastAsia="it-IT"/>
             </w:rPr>
           </w:pPr>
-          <w:hyperlink w:anchor="_Toc504520543" w:history="1">
+          <w:hyperlink w:anchor="_Toc504604756" w:history="1">
             <w:r>
               <w:rPr>
                 <w:rStyle w:val="Collegamentoipertestuale"/>
@@ -3433,7 +3432,7 @@
                 <w:noProof/>
                 <w:webHidden/>
               </w:rPr>
-              <w:instrText xml:space="preserve"> PAGEREF _Toc504520543 \h </w:instrText>
+              <w:instrText xml:space="preserve"> PAGEREF _Toc504604756 \h </w:instrText>
             </w:r>
             <w:r>
               <w:rPr>
@@ -3453,7 +3452,7 @@
                 <w:noProof/>
                 <w:webHidden/>
               </w:rPr>
-              <w:t>8</w:t>
+              <w:t>7</w:t>
             </w:r>
             <w:r>
               <w:rPr>
@@ -3476,7 +3475,7 @@
               <w:lang w:eastAsia="it-IT"/>
             </w:rPr>
           </w:pPr>
-          <w:hyperlink w:anchor="_Toc504520544" w:history="1">
+          <w:hyperlink w:anchor="_Toc504604757" w:history="1">
             <w:r>
               <w:rPr>
                 <w:rStyle w:val="Collegamentoipertestuale"/>
@@ -3517,7 +3516,7 @@
                 <w:noProof/>
                 <w:webHidden/>
               </w:rPr>
-              <w:instrText xml:space="preserve"> PAGEREF _Toc504520544 \h </w:instrText>
+              <w:instrText xml:space="preserve"> PAGEREF _Toc504604757 \h </w:instrText>
             </w:r>
             <w:r>
               <w:rPr>
@@ -3537,7 +3536,7 @@
                 <w:noProof/>
                 <w:webHidden/>
               </w:rPr>
-              <w:t>9</w:t>
+              <w:t>8</w:t>
             </w:r>
             <w:r>
               <w:rPr>
@@ -3560,7 +3559,7 @@
               <w:lang w:eastAsia="it-IT"/>
             </w:rPr>
           </w:pPr>
-          <w:hyperlink w:anchor="_Toc504520545" w:history="1">
+          <w:hyperlink w:anchor="_Toc504604758" w:history="1">
             <w:r>
               <w:rPr>
                 <w:rStyle w:val="Collegamentoipertestuale"/>
@@ -3601,7 +3600,7 @@
                 <w:noProof/>
                 <w:webHidden/>
               </w:rPr>
-              <w:instrText xml:space="preserve"> PAGEREF _Toc504520545 \h </w:instrText>
+              <w:instrText xml:space="preserve"> PAGEREF _Toc504604758 \h </w:instrText>
             </w:r>
             <w:r>
               <w:rPr>
@@ -3621,7 +3620,7 @@
                 <w:noProof/>
                 <w:webHidden/>
               </w:rPr>
-              <w:t>9</w:t>
+              <w:t>8</w:t>
             </w:r>
             <w:r>
               <w:rPr>
@@ -3644,7 +3643,7 @@
               <w:lang w:eastAsia="it-IT"/>
             </w:rPr>
           </w:pPr>
-          <w:hyperlink w:anchor="_Toc504520546" w:history="1">
+          <w:hyperlink w:anchor="_Toc504604759" w:history="1">
             <w:r>
               <w:rPr>
                 <w:rStyle w:val="Collegamentoipertestuale"/>
@@ -3685,7 +3684,7 @@
                 <w:noProof/>
                 <w:webHidden/>
               </w:rPr>
-              <w:instrText xml:space="preserve"> PAGEREF _Toc504520546 \h </w:instrText>
+              <w:instrText xml:space="preserve"> PAGEREF _Toc504604759 \h </w:instrText>
             </w:r>
             <w:r>
               <w:rPr>
@@ -3705,7 +3704,7 @@
                 <w:noProof/>
                 <w:webHidden/>
               </w:rPr>
-              <w:t>10</w:t>
+              <w:t>9</w:t>
             </w:r>
             <w:r>
               <w:rPr>
@@ -3728,7 +3727,7 @@
               <w:lang w:eastAsia="it-IT"/>
             </w:rPr>
           </w:pPr>
-          <w:hyperlink w:anchor="_Toc504520547" w:history="1">
+          <w:hyperlink w:anchor="_Toc504604760" w:history="1">
             <w:r>
               <w:rPr>
                 <w:rStyle w:val="Collegamentoipertestuale"/>
@@ -3769,7 +3768,7 @@
                 <w:noProof/>
                 <w:webHidden/>
               </w:rPr>
-              <w:instrText xml:space="preserve"> PAGEREF _Toc504520547 \h </w:instrText>
+              <w:instrText xml:space="preserve"> PAGEREF _Toc504604760 \h </w:instrText>
             </w:r>
             <w:r>
               <w:rPr>
@@ -3789,7 +3788,7 @@
                 <w:noProof/>
                 <w:webHidden/>
               </w:rPr>
-              <w:t>11</w:t>
+              <w:t>10</w:t>
             </w:r>
             <w:r>
               <w:rPr>
@@ -3812,7 +3811,7 @@
               <w:lang w:eastAsia="it-IT"/>
             </w:rPr>
           </w:pPr>
-          <w:hyperlink w:anchor="_Toc504520548" w:history="1">
+          <w:hyperlink w:anchor="_Toc504604761" w:history="1">
             <w:r>
               <w:rPr>
                 <w:rStyle w:val="Collegamentoipertestuale"/>
@@ -3853,7 +3852,7 @@
                 <w:noProof/>
                 <w:webHidden/>
               </w:rPr>
-              <w:instrText xml:space="preserve"> PAGEREF _Toc504520548 \h </w:instrText>
+              <w:instrText xml:space="preserve"> PAGEREF _Toc504604761 \h </w:instrText>
             </w:r>
             <w:r>
               <w:rPr>
@@ -3873,7 +3872,7 @@
                 <w:noProof/>
                 <w:webHidden/>
               </w:rPr>
-              <w:t>11</w:t>
+              <w:t>10</w:t>
             </w:r>
             <w:r>
               <w:rPr>
@@ -3896,7 +3895,7 @@
               <w:lang w:eastAsia="it-IT"/>
             </w:rPr>
           </w:pPr>
-          <w:hyperlink w:anchor="_Toc504520549" w:history="1">
+          <w:hyperlink w:anchor="_Toc504604762" w:history="1">
             <w:r>
               <w:rPr>
                 <w:rStyle w:val="Collegamentoipertestuale"/>
@@ -3937,7 +3936,7 @@
                 <w:noProof/>
                 <w:webHidden/>
               </w:rPr>
-              <w:instrText xml:space="preserve"> PAGEREF _Toc504520549 \h </w:instrText>
+              <w:instrText xml:space="preserve"> PAGEREF _Toc504604762 \h </w:instrText>
             </w:r>
             <w:r>
               <w:rPr>
@@ -3957,7 +3956,7 @@
                 <w:noProof/>
                 <w:webHidden/>
               </w:rPr>
-              <w:t>12</w:t>
+              <w:t>11</w:t>
             </w:r>
             <w:r>
               <w:rPr>
@@ -3980,7 +3979,7 @@
               <w:lang w:eastAsia="it-IT"/>
             </w:rPr>
           </w:pPr>
-          <w:hyperlink w:anchor="_Toc504520550" w:history="1">
+          <w:hyperlink w:anchor="_Toc504604763" w:history="1">
             <w:r>
               <w:rPr>
                 <w:rStyle w:val="Collegamentoipertestuale"/>
@@ -4021,7 +4020,7 @@
                 <w:noProof/>
                 <w:webHidden/>
               </w:rPr>
-              <w:instrText xml:space="preserve"> PAGEREF _Toc504520550 \h </w:instrText>
+              <w:instrText xml:space="preserve"> PAGEREF _Toc504604763 \h </w:instrText>
             </w:r>
             <w:r>
               <w:rPr>
@@ -4041,7 +4040,7 @@
                 <w:noProof/>
                 <w:webHidden/>
               </w:rPr>
-              <w:t>12</w:t>
+              <w:t>11</w:t>
             </w:r>
             <w:r>
               <w:rPr>
@@ -4064,7 +4063,7 @@
               <w:lang w:eastAsia="it-IT"/>
             </w:rPr>
           </w:pPr>
-          <w:hyperlink w:anchor="_Toc504520551" w:history="1">
+          <w:hyperlink w:anchor="_Toc504604764" w:history="1">
             <w:r>
               <w:rPr>
                 <w:rStyle w:val="Collegamentoipertestuale"/>
@@ -4105,7 +4104,7 @@
                 <w:noProof/>
                 <w:webHidden/>
               </w:rPr>
-              <w:instrText xml:space="preserve"> PAGEREF _Toc504520551 \h </w:instrText>
+              <w:instrText xml:space="preserve"> PAGEREF _Toc504604764 \h </w:instrText>
             </w:r>
             <w:r>
               <w:rPr>
@@ -4125,7 +4124,7 @@
                 <w:noProof/>
                 <w:webHidden/>
               </w:rPr>
-              <w:t>13</w:t>
+              <w:t>12</w:t>
             </w:r>
             <w:r>
               <w:rPr>
@@ -4148,7 +4147,7 @@
               <w:lang w:eastAsia="it-IT"/>
             </w:rPr>
           </w:pPr>
-          <w:hyperlink w:anchor="_Toc504520552" w:history="1">
+          <w:hyperlink w:anchor="_Toc504604765" w:history="1">
             <w:r>
               <w:rPr>
                 <w:rStyle w:val="Collegamentoipertestuale"/>
@@ -4189,7 +4188,7 @@
                 <w:noProof/>
                 <w:webHidden/>
               </w:rPr>
-              <w:instrText xml:space="preserve"> PAGEREF _Toc504520552 \h </w:instrText>
+              <w:instrText xml:space="preserve"> PAGEREF _Toc504604765 \h </w:instrText>
             </w:r>
             <w:r>
               <w:rPr>
@@ -4209,7 +4208,7 @@
                 <w:noProof/>
                 <w:webHidden/>
               </w:rPr>
-              <w:t>14</w:t>
+              <w:t>13</w:t>
             </w:r>
             <w:r>
               <w:rPr>
@@ -4232,7 +4231,7 @@
               <w:lang w:eastAsia="it-IT"/>
             </w:rPr>
           </w:pPr>
-          <w:hyperlink w:anchor="_Toc504520553" w:history="1">
+          <w:hyperlink w:anchor="_Toc504604766" w:history="1">
             <w:r>
               <w:rPr>
                 <w:rStyle w:val="Collegamentoipertestuale"/>
@@ -4273,7 +4272,7 @@
                 <w:noProof/>
                 <w:webHidden/>
               </w:rPr>
-              <w:instrText xml:space="preserve"> PAGEREF _Toc504520553 \h </w:instrText>
+              <w:instrText xml:space="preserve"> PAGEREF _Toc504604766 \h </w:instrText>
             </w:r>
             <w:r>
               <w:rPr>
@@ -4293,7 +4292,7 @@
                 <w:noProof/>
                 <w:webHidden/>
               </w:rPr>
-              <w:t>15</w:t>
+              <w:t>14</w:t>
             </w:r>
             <w:r>
               <w:rPr>
@@ -4316,7 +4315,7 @@
               <w:lang w:eastAsia="it-IT"/>
             </w:rPr>
           </w:pPr>
-          <w:hyperlink w:anchor="_Toc504520554" w:history="1">
+          <w:hyperlink w:anchor="_Toc504604767" w:history="1">
             <w:r>
               <w:rPr>
                 <w:rStyle w:val="Collegamentoipertestuale"/>
@@ -4357,7 +4356,7 @@
                 <w:noProof/>
                 <w:webHidden/>
               </w:rPr>
-              <w:instrText xml:space="preserve"> PAGEREF _Toc504520554 \h </w:instrText>
+              <w:instrText xml:space="preserve"> PAGEREF _Toc504604767 \h </w:instrText>
             </w:r>
             <w:r>
               <w:rPr>
@@ -4377,7 +4376,7 @@
                 <w:noProof/>
                 <w:webHidden/>
               </w:rPr>
-              <w:t>15</w:t>
+              <w:t>14</w:t>
             </w:r>
             <w:r>
               <w:rPr>
@@ -4400,7 +4399,7 @@
               <w:lang w:eastAsia="it-IT"/>
             </w:rPr>
           </w:pPr>
-          <w:hyperlink w:anchor="_Toc504520555" w:history="1">
+          <w:hyperlink w:anchor="_Toc504604768" w:history="1">
             <w:r>
               <w:rPr>
                 <w:rStyle w:val="Collegamentoipertestuale"/>
@@ -4441,7 +4440,7 @@
                 <w:noProof/>
                 <w:webHidden/>
               </w:rPr>
-              <w:instrText xml:space="preserve"> PAGEREF _Toc504520555 \h </w:instrText>
+              <w:instrText xml:space="preserve"> PAGEREF _Toc504604768 \h </w:instrText>
             </w:r>
             <w:r>
               <w:rPr>
@@ -4461,7 +4460,7 @@
                 <w:noProof/>
                 <w:webHidden/>
               </w:rPr>
-              <w:t>15</w:t>
+              <w:t>14</w:t>
             </w:r>
             <w:r>
               <w:rPr>
@@ -4484,7 +4483,7 @@
               <w:lang w:eastAsia="it-IT"/>
             </w:rPr>
           </w:pPr>
-          <w:hyperlink w:anchor="_Toc504520556" w:history="1">
+          <w:hyperlink w:anchor="_Toc504604769" w:history="1">
             <w:r>
               <w:rPr>
                 <w:rStyle w:val="Collegamentoipertestuale"/>
@@ -4525,7 +4524,7 @@
                 <w:noProof/>
                 <w:webHidden/>
               </w:rPr>
-              <w:instrText xml:space="preserve"> PAGEREF _Toc504520556 \h </w:instrText>
+              <w:instrText xml:space="preserve"> PAGEREF _Toc504604769 \h </w:instrText>
             </w:r>
             <w:r>
               <w:rPr>
@@ -4545,7 +4544,7 @@
                 <w:noProof/>
                 <w:webHidden/>
               </w:rPr>
-              <w:t>15</w:t>
+              <w:t>14</w:t>
             </w:r>
             <w:r>
               <w:rPr>
@@ -4568,7 +4567,7 @@
               <w:lang w:eastAsia="it-IT"/>
             </w:rPr>
           </w:pPr>
-          <w:hyperlink w:anchor="_Toc504520557" w:history="1">
+          <w:hyperlink w:anchor="_Toc504604770" w:history="1">
             <w:r>
               <w:rPr>
                 <w:rStyle w:val="Collegamentoipertestuale"/>
@@ -4609,7 +4608,7 @@
                 <w:noProof/>
                 <w:webHidden/>
               </w:rPr>
-              <w:instrText xml:space="preserve"> PAGEREF _Toc504520557 \h </w:instrText>
+              <w:instrText xml:space="preserve"> PAGEREF _Toc504604770 \h </w:instrText>
             </w:r>
             <w:r>
               <w:rPr>
@@ -4629,7 +4628,7 @@
                 <w:noProof/>
                 <w:webHidden/>
               </w:rPr>
-              <w:t>16</w:t>
+              <w:t>15</w:t>
             </w:r>
             <w:r>
               <w:rPr>
@@ -4652,7 +4651,7 @@
               <w:lang w:eastAsia="it-IT"/>
             </w:rPr>
           </w:pPr>
-          <w:hyperlink w:anchor="_Toc504520558" w:history="1">
+          <w:hyperlink w:anchor="_Toc504604771" w:history="1">
             <w:r>
               <w:rPr>
                 <w:rStyle w:val="Collegamentoipertestuale"/>
@@ -4693,7 +4692,7 @@
                 <w:noProof/>
                 <w:webHidden/>
               </w:rPr>
-              <w:instrText xml:space="preserve"> PAGEREF _Toc504520558 \h </w:instrText>
+              <w:instrText xml:space="preserve"> PAGEREF _Toc504604771 \h </w:instrText>
             </w:r>
             <w:r>
               <w:rPr>
@@ -4713,7 +4712,7 @@
                 <w:noProof/>
                 <w:webHidden/>
               </w:rPr>
-              <w:t>16</w:t>
+              <w:t>15</w:t>
             </w:r>
             <w:r>
               <w:rPr>
@@ -4736,7 +4735,7 @@
               <w:lang w:eastAsia="it-IT"/>
             </w:rPr>
           </w:pPr>
-          <w:hyperlink w:anchor="_Toc504520559" w:history="1">
+          <w:hyperlink w:anchor="_Toc504604772" w:history="1">
             <w:r>
               <w:rPr>
                 <w:rStyle w:val="Collegamentoipertestuale"/>
@@ -4777,7 +4776,7 @@
                 <w:noProof/>
                 <w:webHidden/>
               </w:rPr>
-              <w:instrText xml:space="preserve"> PAGEREF _Toc504520559 \h </w:instrText>
+              <w:instrText xml:space="preserve"> PAGEREF _Toc504604772 \h </w:instrText>
             </w:r>
             <w:r>
               <w:rPr>
@@ -4797,7 +4796,7 @@
                 <w:noProof/>
                 <w:webHidden/>
               </w:rPr>
-              <w:t>17</w:t>
+              <w:t>16</w:t>
             </w:r>
             <w:r>
               <w:rPr>
@@ -4820,7 +4819,7 @@
               <w:lang w:eastAsia="it-IT"/>
             </w:rPr>
           </w:pPr>
-          <w:hyperlink w:anchor="_Toc504520560" w:history="1">
+          <w:hyperlink w:anchor="_Toc504604773" w:history="1">
             <w:r>
               <w:rPr>
                 <w:rStyle w:val="Collegamentoipertestuale"/>
@@ -4863,7 +4862,7 @@
                 <w:noProof/>
                 <w:webHidden/>
               </w:rPr>
-              <w:instrText xml:space="preserve"> PAGEREF _Toc504520560 \h </w:instrText>
+              <w:instrText xml:space="preserve"> PAGEREF _Toc504604773 \h </w:instrText>
             </w:r>
             <w:r>
               <w:rPr>
@@ -4883,7 +4882,7 @@
                 <w:noProof/>
                 <w:webHidden/>
               </w:rPr>
-              <w:t>17</w:t>
+              <w:t>16</w:t>
             </w:r>
             <w:r>
               <w:rPr>
@@ -4906,7 +4905,7 @@
               <w:lang w:eastAsia="it-IT"/>
             </w:rPr>
           </w:pPr>
-          <w:hyperlink w:anchor="_Toc504520561" w:history="1">
+          <w:hyperlink w:anchor="_Toc504604774" w:history="1">
             <w:r>
               <w:rPr>
                 <w:rStyle w:val="Collegamentoipertestuale"/>
@@ -4949,7 +4948,7 @@
                 <w:noProof/>
                 <w:webHidden/>
               </w:rPr>
-              <w:instrText xml:space="preserve"> PAGEREF _Toc504520561 \h </w:instrText>
+              <w:instrText xml:space="preserve"> PAGEREF _Toc504604774 \h </w:instrText>
             </w:r>
             <w:r>
               <w:rPr>
@@ -4969,7 +4968,7 @@
                 <w:noProof/>
                 <w:webHidden/>
               </w:rPr>
-              <w:t>18</w:t>
+              <w:t>17</w:t>
             </w:r>
             <w:r>
               <w:rPr>
@@ -4992,7 +4991,7 @@
               <w:lang w:eastAsia="it-IT"/>
             </w:rPr>
           </w:pPr>
-          <w:hyperlink w:anchor="_Toc504520562" w:history="1">
+          <w:hyperlink w:anchor="_Toc504604775" w:history="1">
             <w:r>
               <w:rPr>
                 <w:rStyle w:val="Collegamentoipertestuale"/>
@@ -5033,7 +5032,7 @@
                 <w:noProof/>
                 <w:webHidden/>
               </w:rPr>
-              <w:instrText xml:space="preserve"> PAGEREF _Toc504520562 \h </w:instrText>
+              <w:instrText xml:space="preserve"> PAGEREF _Toc504604775 \h </w:instrText>
             </w:r>
             <w:r>
               <w:rPr>
@@ -5053,7 +5052,7 @@
                 <w:noProof/>
                 <w:webHidden/>
               </w:rPr>
-              <w:t>18</w:t>
+              <w:t>17</w:t>
             </w:r>
             <w:r>
               <w:rPr>
@@ -5076,7 +5075,7 @@
               <w:lang w:eastAsia="it-IT"/>
             </w:rPr>
           </w:pPr>
-          <w:hyperlink w:anchor="_Toc504520563" w:history="1">
+          <w:hyperlink w:anchor="_Toc504604776" w:history="1">
             <w:r>
               <w:rPr>
                 <w:rStyle w:val="Collegamentoipertestuale"/>
@@ -5117,7 +5116,7 @@
                 <w:noProof/>
                 <w:webHidden/>
               </w:rPr>
-              <w:instrText xml:space="preserve"> PAGEREF _Toc504520563 \h </w:instrText>
+              <w:instrText xml:space="preserve"> PAGEREF _Toc504604776 \h </w:instrText>
             </w:r>
             <w:r>
               <w:rPr>
@@ -5137,7 +5136,7 @@
                 <w:noProof/>
                 <w:webHidden/>
               </w:rPr>
-              <w:t>19</w:t>
+              <w:t>17</w:t>
             </w:r>
             <w:r>
               <w:rPr>
@@ -5160,7 +5159,7 @@
               <w:lang w:eastAsia="it-IT"/>
             </w:rPr>
           </w:pPr>
-          <w:hyperlink w:anchor="_Toc504520564" w:history="1">
+          <w:hyperlink w:anchor="_Toc504604777" w:history="1">
             <w:r>
               <w:rPr>
                 <w:rStyle w:val="Collegamentoipertestuale"/>
@@ -5201,7 +5200,7 @@
                 <w:noProof/>
                 <w:webHidden/>
               </w:rPr>
-              <w:instrText xml:space="preserve"> PAGEREF _Toc504520564 \h </w:instrText>
+              <w:instrText xml:space="preserve"> PAGEREF _Toc504604777 \h </w:instrText>
             </w:r>
             <w:r>
               <w:rPr>
@@ -5221,7 +5220,7 @@
                 <w:noProof/>
                 <w:webHidden/>
               </w:rPr>
-              <w:t>19</w:t>
+              <w:t>18</w:t>
             </w:r>
             <w:r>
               <w:rPr>
@@ -5244,7 +5243,7 @@
               <w:lang w:eastAsia="it-IT"/>
             </w:rPr>
           </w:pPr>
-          <w:hyperlink w:anchor="_Toc504520565" w:history="1">
+          <w:hyperlink w:anchor="_Toc504604778" w:history="1">
             <w:r>
               <w:rPr>
                 <w:rStyle w:val="Collegamentoipertestuale"/>
@@ -5285,7 +5284,7 @@
                 <w:noProof/>
                 <w:webHidden/>
               </w:rPr>
-              <w:instrText xml:space="preserve"> PAGEREF _Toc504520565 \h </w:instrText>
+              <w:instrText xml:space="preserve"> PAGEREF _Toc504604778 \h </w:instrText>
             </w:r>
             <w:r>
               <w:rPr>
@@ -5305,7 +5304,7 @@
                 <w:noProof/>
                 <w:webHidden/>
               </w:rPr>
-              <w:t>19</w:t>
+              <w:t>18</w:t>
             </w:r>
             <w:r>
               <w:rPr>
@@ -5328,7 +5327,7 @@
               <w:lang w:eastAsia="it-IT"/>
             </w:rPr>
           </w:pPr>
-          <w:hyperlink w:anchor="_Toc504520566" w:history="1">
+          <w:hyperlink w:anchor="_Toc504604779" w:history="1">
             <w:r>
               <w:rPr>
                 <w:rStyle w:val="Collegamentoipertestuale"/>
@@ -5371,7 +5370,7 @@
                 <w:noProof/>
                 <w:webHidden/>
               </w:rPr>
-              <w:instrText xml:space="preserve"> PAGEREF _Toc504520566 \h </w:instrText>
+              <w:instrText xml:space="preserve"> PAGEREF _Toc504604779 \h </w:instrText>
             </w:r>
             <w:r>
               <w:rPr>
@@ -5391,7 +5390,7 @@
                 <w:noProof/>
                 <w:webHidden/>
               </w:rPr>
-              <w:t>20</w:t>
+              <w:t>19</w:t>
             </w:r>
             <w:r>
               <w:rPr>
@@ -5414,7 +5413,7 @@
               <w:lang w:eastAsia="it-IT"/>
             </w:rPr>
           </w:pPr>
-          <w:hyperlink w:anchor="_Toc504520567" w:history="1">
+          <w:hyperlink w:anchor="_Toc504604780" w:history="1">
             <w:r>
               <w:rPr>
                 <w:rStyle w:val="Collegamentoipertestuale"/>
@@ -5457,7 +5456,7 @@
                 <w:noProof/>
                 <w:webHidden/>
               </w:rPr>
-              <w:instrText xml:space="preserve"> PAGEREF _Toc504520567 \h </w:instrText>
+              <w:instrText xml:space="preserve"> PAGEREF _Toc504604780 \h </w:instrText>
             </w:r>
             <w:r>
               <w:rPr>
@@ -5477,7 +5476,7 @@
                 <w:noProof/>
                 <w:webHidden/>
               </w:rPr>
-              <w:t>20</w:t>
+              <w:t>19</w:t>
             </w:r>
             <w:r>
               <w:rPr>
@@ -5500,7 +5499,7 @@
               <w:lang w:eastAsia="it-IT"/>
             </w:rPr>
           </w:pPr>
-          <w:hyperlink w:anchor="_Toc504520568" w:history="1">
+          <w:hyperlink w:anchor="_Toc504604781" w:history="1">
             <w:r>
               <w:rPr>
                 <w:rStyle w:val="Collegamentoipertestuale"/>
@@ -5543,7 +5542,7 @@
                 <w:noProof/>
                 <w:webHidden/>
               </w:rPr>
-              <w:instrText xml:space="preserve"> PAGEREF _Toc504520568 \h </w:instrText>
+              <w:instrText xml:space="preserve"> PAGEREF _Toc504604781 \h </w:instrText>
             </w:r>
             <w:r>
               <w:rPr>
@@ -5563,7 +5562,7 @@
                 <w:noProof/>
                 <w:webHidden/>
               </w:rPr>
-              <w:t>21</w:t>
+              <w:t>20</w:t>
             </w:r>
             <w:r>
               <w:rPr>
@@ -5586,7 +5585,7 @@
               <w:lang w:eastAsia="it-IT"/>
             </w:rPr>
           </w:pPr>
-          <w:hyperlink w:anchor="_Toc504520569" w:history="1">
+          <w:hyperlink w:anchor="_Toc504604782" w:history="1">
             <w:r>
               <w:rPr>
                 <w:rStyle w:val="Collegamentoipertestuale"/>
@@ -5627,7 +5626,7 @@
                 <w:noProof/>
                 <w:webHidden/>
               </w:rPr>
-              <w:instrText xml:space="preserve"> PAGEREF _Toc504520569 \h </w:instrText>
+              <w:instrText xml:space="preserve"> PAGEREF _Toc504604782 \h </w:instrText>
             </w:r>
             <w:r>
               <w:rPr>
@@ -5647,7 +5646,7 @@
                 <w:noProof/>
                 <w:webHidden/>
               </w:rPr>
-              <w:t>22</w:t>
+              <w:t>20</w:t>
             </w:r>
             <w:r>
               <w:rPr>
@@ -5670,7 +5669,7 @@
               <w:lang w:eastAsia="it-IT"/>
             </w:rPr>
           </w:pPr>
-          <w:hyperlink w:anchor="_Toc504520570" w:history="1">
+          <w:hyperlink w:anchor="_Toc504604783" w:history="1">
             <w:r>
               <w:rPr>
                 <w:rStyle w:val="Collegamentoipertestuale"/>
@@ -5711,7 +5710,7 @@
                 <w:noProof/>
                 <w:webHidden/>
               </w:rPr>
-              <w:instrText xml:space="preserve"> PAGEREF _Toc504520570 \h </w:instrText>
+              <w:instrText xml:space="preserve"> PAGEREF _Toc504604783 \h </w:instrText>
             </w:r>
             <w:r>
               <w:rPr>
@@ -5731,7 +5730,14 @@
                 <w:noProof/>
                 <w:webHidden/>
               </w:rPr>
-              <w:t>23</w:t>
+              <w:t>2</w:t>
+            </w:r>
+            <w:r>
+              <w:rPr>
+                <w:noProof/>
+                <w:webHidden/>
+              </w:rPr>
+              <w:t>2</w:t>
             </w:r>
             <w:r>
               <w:rPr>
@@ -5754,7 +5760,7 @@
               <w:lang w:eastAsia="it-IT"/>
             </w:rPr>
           </w:pPr>
-          <w:hyperlink w:anchor="_Toc504520571" w:history="1">
+          <w:hyperlink w:anchor="_Toc504604784" w:history="1">
             <w:r>
               <w:rPr>
                 <w:rStyle w:val="Collegamentoipertestuale"/>
@@ -5795,7 +5801,7 @@
                 <w:noProof/>
                 <w:webHidden/>
               </w:rPr>
-              <w:instrText xml:space="preserve"> PAGEREF _Toc504520571 \h </w:instrText>
+              <w:instrText xml:space="preserve"> PAGEREF _Toc504604784 \h </w:instrText>
             </w:r>
             <w:r>
               <w:rPr>
@@ -5815,7 +5821,587 @@
                 <w:noProof/>
                 <w:webHidden/>
               </w:rPr>
-              <w:t>24</w:t>
+              <w:t>23</w:t>
+            </w:r>
+            <w:r>
+              <w:rPr>
+                <w:noProof/>
+                <w:webHidden/>
+              </w:rPr>
+              <w:fldChar w:fldCharType="end"/>
+            </w:r>
+          </w:hyperlink>
+        </w:p>
+        <w:p>
+          <w:pPr>
+            <w:pStyle w:val="Sommario3"/>
+            <w:tabs>
+              <w:tab w:val="left" w:pos="1320"/>
+              <w:tab w:val="right" w:leader="dot" w:pos="9628"/>
+            </w:tabs>
+            <w:rPr>
+              <w:noProof/>
+              <w:lang w:eastAsia="it-IT"/>
+            </w:rPr>
+          </w:pPr>
+          <w:hyperlink w:anchor="_Toc504604785" w:history="1">
+            <w:r>
+              <w:rPr>
+                <w:rStyle w:val="Collegamentoipertestuale"/>
+                <w:noProof/>
+              </w:rPr>
+              <w:t>4.1.18</w:t>
+            </w:r>
+            <w:r>
+              <w:rPr>
+                <w:noProof/>
+                <w:lang w:eastAsia="it-IT"/>
+              </w:rPr>
+              <w:tab/>
+            </w:r>
+            <w:r>
+              <w:rPr>
+                <w:rStyle w:val="Collegamentoipertestuale"/>
+                <w:noProof/>
+              </w:rPr>
+              <w:t>IndirizzoModel</w:t>
+            </w:r>
+            <w:r>
+              <w:rPr>
+                <w:noProof/>
+                <w:webHidden/>
+              </w:rPr>
+              <w:tab/>
+            </w:r>
+            <w:r>
+              <w:rPr>
+                <w:noProof/>
+                <w:webHidden/>
+              </w:rPr>
+              <w:fldChar w:fldCharType="begin"/>
+            </w:r>
+            <w:r>
+              <w:rPr>
+                <w:noProof/>
+                <w:webHidden/>
+              </w:rPr>
+              <w:instrText xml:space="preserve"> PAGEREF _Toc504604785 \h </w:instrText>
+            </w:r>
+            <w:r>
+              <w:rPr>
+                <w:noProof/>
+                <w:webHidden/>
+              </w:rPr>
+            </w:r>
+            <w:r>
+              <w:rPr>
+                <w:noProof/>
+                <w:webHidden/>
+              </w:rPr>
+              <w:fldChar w:fldCharType="separate"/>
+            </w:r>
+            <w:r>
+              <w:rPr>
+                <w:noProof/>
+                <w:webHidden/>
+              </w:rPr>
+              <w:t>25</w:t>
+            </w:r>
+            <w:r>
+              <w:rPr>
+                <w:noProof/>
+                <w:webHidden/>
+              </w:rPr>
+              <w:fldChar w:fldCharType="end"/>
+            </w:r>
+          </w:hyperlink>
+        </w:p>
+        <w:p>
+          <w:pPr>
+            <w:pStyle w:val="Sommario3"/>
+            <w:tabs>
+              <w:tab w:val="left" w:pos="1320"/>
+              <w:tab w:val="right" w:leader="dot" w:pos="9628"/>
+            </w:tabs>
+            <w:rPr>
+              <w:noProof/>
+              <w:lang w:eastAsia="it-IT"/>
+            </w:rPr>
+          </w:pPr>
+          <w:hyperlink w:anchor="_Toc504604786" w:history="1">
+            <w:r>
+              <w:rPr>
+                <w:rStyle w:val="Collegamentoipertestuale"/>
+                <w:noProof/>
+              </w:rPr>
+              <w:t>4.1.19</w:t>
+            </w:r>
+            <w:r>
+              <w:rPr>
+                <w:noProof/>
+                <w:lang w:eastAsia="it-IT"/>
+              </w:rPr>
+              <w:tab/>
+            </w:r>
+            <w:r>
+              <w:rPr>
+                <w:rStyle w:val="Collegamentoipertestuale"/>
+                <w:noProof/>
+              </w:rPr>
+              <w:t>ProdottoModel</w:t>
+            </w:r>
+            <w:r>
+              <w:rPr>
+                <w:noProof/>
+                <w:webHidden/>
+              </w:rPr>
+              <w:tab/>
+            </w:r>
+            <w:r>
+              <w:rPr>
+                <w:noProof/>
+                <w:webHidden/>
+              </w:rPr>
+              <w:fldChar w:fldCharType="begin"/>
+            </w:r>
+            <w:r>
+              <w:rPr>
+                <w:noProof/>
+                <w:webHidden/>
+              </w:rPr>
+              <w:instrText xml:space="preserve"> PAGEREF _Toc504604786 \h </w:instrText>
+            </w:r>
+            <w:r>
+              <w:rPr>
+                <w:noProof/>
+                <w:webHidden/>
+              </w:rPr>
+            </w:r>
+            <w:r>
+              <w:rPr>
+                <w:noProof/>
+                <w:webHidden/>
+              </w:rPr>
+              <w:fldChar w:fldCharType="separate"/>
+            </w:r>
+            <w:r>
+              <w:rPr>
+                <w:noProof/>
+                <w:webHidden/>
+              </w:rPr>
+              <w:t>26</w:t>
+            </w:r>
+            <w:r>
+              <w:rPr>
+                <w:noProof/>
+                <w:webHidden/>
+              </w:rPr>
+              <w:fldChar w:fldCharType="end"/>
+            </w:r>
+          </w:hyperlink>
+        </w:p>
+        <w:p>
+          <w:pPr>
+            <w:pStyle w:val="Sommario3"/>
+            <w:tabs>
+              <w:tab w:val="left" w:pos="1320"/>
+              <w:tab w:val="right" w:leader="dot" w:pos="9628"/>
+            </w:tabs>
+            <w:rPr>
+              <w:noProof/>
+              <w:lang w:eastAsia="it-IT"/>
+            </w:rPr>
+          </w:pPr>
+          <w:hyperlink w:anchor="_Toc504604787" w:history="1">
+            <w:r>
+              <w:rPr>
+                <w:rStyle w:val="Collegamentoipertestuale"/>
+                <w:noProof/>
+              </w:rPr>
+              <w:t>4.1.20</w:t>
+            </w:r>
+            <w:r>
+              <w:rPr>
+                <w:noProof/>
+                <w:lang w:eastAsia="it-IT"/>
+              </w:rPr>
+              <w:tab/>
+            </w:r>
+            <w:r>
+              <w:rPr>
+                <w:rStyle w:val="Collegamentoipertestuale"/>
+                <w:noProof/>
+              </w:rPr>
+              <w:t>CartaModel</w:t>
+            </w:r>
+            <w:r>
+              <w:rPr>
+                <w:noProof/>
+                <w:webHidden/>
+              </w:rPr>
+              <w:tab/>
+            </w:r>
+            <w:r>
+              <w:rPr>
+                <w:noProof/>
+                <w:webHidden/>
+              </w:rPr>
+              <w:fldChar w:fldCharType="begin"/>
+            </w:r>
+            <w:r>
+              <w:rPr>
+                <w:noProof/>
+                <w:webHidden/>
+              </w:rPr>
+              <w:instrText xml:space="preserve"> PAGEREF _Toc504604787 \h </w:instrText>
+            </w:r>
+            <w:r>
+              <w:rPr>
+                <w:noProof/>
+                <w:webHidden/>
+              </w:rPr>
+            </w:r>
+            <w:r>
+              <w:rPr>
+                <w:noProof/>
+                <w:webHidden/>
+              </w:rPr>
+              <w:fldChar w:fldCharType="separate"/>
+            </w:r>
+            <w:r>
+              <w:rPr>
+                <w:noProof/>
+                <w:webHidden/>
+              </w:rPr>
+              <w:t>2</w:t>
+            </w:r>
+            <w:r>
+              <w:rPr>
+                <w:noProof/>
+                <w:webHidden/>
+              </w:rPr>
+              <w:t>9</w:t>
+            </w:r>
+            <w:r>
+              <w:rPr>
+                <w:noProof/>
+                <w:webHidden/>
+              </w:rPr>
+              <w:fldChar w:fldCharType="end"/>
+            </w:r>
+          </w:hyperlink>
+        </w:p>
+        <w:p>
+          <w:pPr>
+            <w:pStyle w:val="Sommario3"/>
+            <w:tabs>
+              <w:tab w:val="left" w:pos="1320"/>
+              <w:tab w:val="right" w:leader="dot" w:pos="9628"/>
+            </w:tabs>
+            <w:rPr>
+              <w:noProof/>
+              <w:lang w:eastAsia="it-IT"/>
+            </w:rPr>
+          </w:pPr>
+          <w:hyperlink w:anchor="_Toc504604788" w:history="1">
+            <w:r>
+              <w:rPr>
+                <w:rStyle w:val="Collegamentoipertestuale"/>
+                <w:noProof/>
+              </w:rPr>
+              <w:t>4.1.21</w:t>
+            </w:r>
+            <w:r>
+              <w:rPr>
+                <w:noProof/>
+                <w:lang w:eastAsia="it-IT"/>
+              </w:rPr>
+              <w:tab/>
+            </w:r>
+            <w:r>
+              <w:rPr>
+                <w:rStyle w:val="Collegamentoipertestuale"/>
+                <w:noProof/>
+              </w:rPr>
+              <w:t>COMPOSIZIONE MODEL</w:t>
+            </w:r>
+            <w:r>
+              <w:rPr>
+                <w:noProof/>
+                <w:webHidden/>
+              </w:rPr>
+              <w:tab/>
+            </w:r>
+            <w:r>
+              <w:rPr>
+                <w:noProof/>
+                <w:webHidden/>
+              </w:rPr>
+              <w:fldChar w:fldCharType="begin"/>
+            </w:r>
+            <w:r>
+              <w:rPr>
+                <w:noProof/>
+                <w:webHidden/>
+              </w:rPr>
+              <w:instrText xml:space="preserve"> PAGEREF _Toc504604788 \h </w:instrText>
+            </w:r>
+            <w:r>
+              <w:rPr>
+                <w:noProof/>
+                <w:webHidden/>
+              </w:rPr>
+            </w:r>
+            <w:r>
+              <w:rPr>
+                <w:noProof/>
+                <w:webHidden/>
+              </w:rPr>
+              <w:fldChar w:fldCharType="separate"/>
+            </w:r>
+            <w:r>
+              <w:rPr>
+                <w:noProof/>
+                <w:webHidden/>
+              </w:rPr>
+              <w:t>30</w:t>
+            </w:r>
+            <w:r>
+              <w:rPr>
+                <w:noProof/>
+                <w:webHidden/>
+              </w:rPr>
+              <w:fldChar w:fldCharType="end"/>
+            </w:r>
+          </w:hyperlink>
+        </w:p>
+        <w:p>
+          <w:pPr>
+            <w:pStyle w:val="Sommario3"/>
+            <w:tabs>
+              <w:tab w:val="right" w:leader="dot" w:pos="9628"/>
+            </w:tabs>
+            <w:rPr>
+              <w:noProof/>
+              <w:lang w:eastAsia="it-IT"/>
+            </w:rPr>
+          </w:pPr>
+          <w:hyperlink w:anchor="_Toc504604789" w:history="1">
+            <w:r>
+              <w:rPr>
+                <w:rStyle w:val="Collegamentoipertestuale"/>
+                <w:noProof/>
+              </w:rPr>
+              <w:t>4.1.22 FOTO MODEL</w:t>
+            </w:r>
+            <w:r>
+              <w:rPr>
+                <w:noProof/>
+                <w:webHidden/>
+              </w:rPr>
+              <w:tab/>
+            </w:r>
+            <w:r>
+              <w:rPr>
+                <w:noProof/>
+                <w:webHidden/>
+              </w:rPr>
+              <w:fldChar w:fldCharType="begin"/>
+            </w:r>
+            <w:r>
+              <w:rPr>
+                <w:noProof/>
+                <w:webHidden/>
+              </w:rPr>
+              <w:instrText xml:space="preserve"> PAGEREF _Toc504604789 \h </w:instrText>
+            </w:r>
+            <w:r>
+              <w:rPr>
+                <w:noProof/>
+                <w:webHidden/>
+              </w:rPr>
+            </w:r>
+            <w:r>
+              <w:rPr>
+                <w:noProof/>
+                <w:webHidden/>
+              </w:rPr>
+              <w:fldChar w:fldCharType="separate"/>
+            </w:r>
+            <w:r>
+              <w:rPr>
+                <w:noProof/>
+                <w:webHidden/>
+              </w:rPr>
+              <w:t>31</w:t>
+            </w:r>
+            <w:r>
+              <w:rPr>
+                <w:noProof/>
+                <w:webHidden/>
+              </w:rPr>
+              <w:fldChar w:fldCharType="end"/>
+            </w:r>
+          </w:hyperlink>
+        </w:p>
+        <w:p>
+          <w:pPr>
+            <w:pStyle w:val="Sommario3"/>
+            <w:tabs>
+              <w:tab w:val="left" w:pos="1320"/>
+              <w:tab w:val="right" w:leader="dot" w:pos="9628"/>
+            </w:tabs>
+            <w:rPr>
+              <w:noProof/>
+              <w:lang w:eastAsia="it-IT"/>
+            </w:rPr>
+          </w:pPr>
+          <w:hyperlink w:anchor="_Toc504604790" w:history="1">
+            <w:r>
+              <w:rPr>
+                <w:rStyle w:val="Collegamentoipertestuale"/>
+                <w:noProof/>
+              </w:rPr>
+              <w:t>4.1.22</w:t>
+            </w:r>
+            <w:r>
+              <w:rPr>
+                <w:noProof/>
+                <w:lang w:eastAsia="it-IT"/>
+              </w:rPr>
+              <w:tab/>
+            </w:r>
+            <w:r>
+              <w:rPr>
+                <w:rStyle w:val="Collegamentoipertestuale"/>
+                <w:noProof/>
+              </w:rPr>
+              <w:t>ClienteModel</w:t>
+            </w:r>
+            <w:r>
+              <w:rPr>
+                <w:noProof/>
+                <w:webHidden/>
+              </w:rPr>
+              <w:tab/>
+            </w:r>
+            <w:r>
+              <w:rPr>
+                <w:noProof/>
+                <w:webHidden/>
+              </w:rPr>
+              <w:fldChar w:fldCharType="begin"/>
+            </w:r>
+            <w:r>
+              <w:rPr>
+                <w:noProof/>
+                <w:webHidden/>
+              </w:rPr>
+              <w:instrText xml:space="preserve"> PAGEREF _Toc504604790 \h </w:instrText>
+            </w:r>
+            <w:r>
+              <w:rPr>
+                <w:noProof/>
+                <w:webHidden/>
+              </w:rPr>
+            </w:r>
+            <w:r>
+              <w:rPr>
+                <w:noProof/>
+                <w:webHidden/>
+              </w:rPr>
+              <w:fldChar w:fldCharType="separate"/>
+            </w:r>
+            <w:r>
+              <w:rPr>
+                <w:noProof/>
+                <w:webHidden/>
+              </w:rPr>
+              <w:t>32</w:t>
+            </w:r>
+            <w:r>
+              <w:rPr>
+                <w:noProof/>
+                <w:webHidden/>
+              </w:rPr>
+              <w:fldChar w:fldCharType="end"/>
+            </w:r>
+          </w:hyperlink>
+        </w:p>
+        <w:p>
+          <w:pPr>
+            <w:pStyle w:val="Sommario3"/>
+            <w:tabs>
+              <w:tab w:val="left" w:pos="1320"/>
+              <w:tab w:val="right" w:leader="dot" w:pos="9628"/>
+            </w:tabs>
+            <w:rPr>
+              <w:noProof/>
+              <w:lang w:eastAsia="it-IT"/>
+            </w:rPr>
+          </w:pPr>
+          <w:hyperlink w:anchor="_Toc504604791" w:history="1">
+            <w:r>
+              <w:rPr>
+                <w:rStyle w:val="Collegamentoipertestuale"/>
+                <w:noProof/>
+              </w:rPr>
+              <w:t>4.1.23</w:t>
+            </w:r>
+            <w:r>
+              <w:rPr>
+                <w:noProof/>
+                <w:lang w:eastAsia="it-IT"/>
+              </w:rPr>
+              <w:tab/>
+            </w:r>
+            <w:r>
+              <w:rPr>
+                <w:rStyle w:val="Collegamentoipertestuale"/>
+                <w:noProof/>
+              </w:rPr>
+              <w:t>GestoreOrdineModel</w:t>
+            </w:r>
+            <w:r>
+              <w:rPr>
+                <w:noProof/>
+                <w:webHidden/>
+              </w:rPr>
+              <w:tab/>
+            </w:r>
+            <w:r>
+              <w:rPr>
+                <w:noProof/>
+                <w:webHidden/>
+              </w:rPr>
+              <w:fldChar w:fldCharType="begin"/>
+            </w:r>
+            <w:r>
+              <w:rPr>
+                <w:noProof/>
+                <w:webHidden/>
+              </w:rPr>
+              <w:instrText xml:space="preserve"> PAGEREF _Toc504604791 \h </w:instrText>
+            </w:r>
+            <w:r>
+              <w:rPr>
+                <w:noProof/>
+                <w:webHidden/>
+              </w:rPr>
+            </w:r>
+            <w:r>
+              <w:rPr>
+                <w:noProof/>
+                <w:webHidden/>
+              </w:rPr>
+              <w:fldChar w:fldCharType="separate"/>
+            </w:r>
+            <w:r>
+              <w:rPr>
+                <w:noProof/>
+                <w:webHidden/>
+              </w:rPr>
+              <w:t>33</w:t>
             </w:r>
             <w:r>
               <w:rPr>
@@ -5838,7 +6424,7 @@
               <w:lang w:eastAsia="it-IT"/>
             </w:rPr>
           </w:pPr>
-          <w:hyperlink w:anchor="_Toc504520572" w:history="1">
+          <w:hyperlink w:anchor="_Toc504604792" w:history="1">
             <w:r>
               <w:rPr>
                 <w:rStyle w:val="Collegamentoipertestuale"/>
@@ -5879,7 +6465,7 @@
                 <w:noProof/>
                 <w:webHidden/>
               </w:rPr>
-              <w:instrText xml:space="preserve"> PAGEREF _Toc504520572 \h </w:instrText>
+              <w:instrText xml:space="preserve"> PAGEREF _Toc504604792 \h </w:instrText>
             </w:r>
             <w:r>
               <w:rPr>
@@ -5899,7 +6485,7 @@
                 <w:noProof/>
                 <w:webHidden/>
               </w:rPr>
-              <w:t>26</w:t>
+              <w:t>34</w:t>
             </w:r>
             <w:r>
               <w:rPr>
@@ -5922,7 +6508,7 @@
               <w:lang w:eastAsia="it-IT"/>
             </w:rPr>
           </w:pPr>
-          <w:hyperlink w:anchor="_Toc504520573" w:history="1">
+          <w:hyperlink w:anchor="_Toc504604793" w:history="1">
             <w:r>
               <w:rPr>
                 <w:rStyle w:val="Collegamentoipertestuale"/>
@@ -5963,7 +6549,7 @@
                 <w:noProof/>
                 <w:webHidden/>
               </w:rPr>
-              <w:instrText xml:space="preserve"> PAGEREF _Toc504520573 \h </w:instrText>
+              <w:instrText xml:space="preserve"> PAGEREF _Toc504604793 \h </w:instrText>
             </w:r>
             <w:r>
               <w:rPr>
@@ -5983,7 +6569,7 @@
                 <w:noProof/>
                 <w:webHidden/>
               </w:rPr>
-              <w:t>26</w:t>
+              <w:t>34</w:t>
             </w:r>
             <w:r>
               <w:rPr>
@@ -6006,7 +6592,7 @@
               <w:lang w:eastAsia="it-IT"/>
             </w:rPr>
           </w:pPr>
-          <w:hyperlink w:anchor="_Toc504520574" w:history="1">
+          <w:hyperlink w:anchor="_Toc504604794" w:history="1">
             <w:r>
               <w:rPr>
                 <w:rStyle w:val="Collegamentoipertestuale"/>
@@ -6047,7 +6633,7 @@
                 <w:noProof/>
                 <w:webHidden/>
               </w:rPr>
-              <w:instrText xml:space="preserve"> PAGEREF _Toc504520574 \h </w:instrText>
+              <w:instrText xml:space="preserve"> PAGEREF _Toc504604794 \h </w:instrText>
             </w:r>
             <w:r>
               <w:rPr>
@@ -6067,7 +6653,7 @@
                 <w:noProof/>
                 <w:webHidden/>
               </w:rPr>
-              <w:t>27</w:t>
+              <w:t>35</w:t>
             </w:r>
             <w:r>
               <w:rPr>
@@ -6090,7 +6676,7 @@
               <w:lang w:eastAsia="it-IT"/>
             </w:rPr>
           </w:pPr>
-          <w:hyperlink w:anchor="_Toc504520575" w:history="1">
+          <w:hyperlink w:anchor="_Toc504604795" w:history="1">
             <w:r>
               <w:rPr>
                 <w:rStyle w:val="Collegamentoipertestuale"/>
@@ -6131,7 +6717,7 @@
                 <w:noProof/>
                 <w:webHidden/>
               </w:rPr>
-              <w:instrText xml:space="preserve"> PAGEREF _Toc504520575 \h </w:instrText>
+              <w:instrText xml:space="preserve"> PAGEREF _Toc504604795 \h </w:instrText>
             </w:r>
             <w:r>
               <w:rPr>
@@ -6151,7 +6737,7 @@
                 <w:noProof/>
                 <w:webHidden/>
               </w:rPr>
-              <w:t>28</w:t>
+              <w:t>36</w:t>
             </w:r>
             <w:r>
               <w:rPr>
@@ -6174,7 +6760,7 @@
               <w:lang w:eastAsia="it-IT"/>
             </w:rPr>
           </w:pPr>
-          <w:hyperlink w:anchor="_Toc504520576" w:history="1">
+          <w:hyperlink w:anchor="_Toc504604796" w:history="1">
             <w:r>
               <w:rPr>
                 <w:rStyle w:val="Collegamentoipertestuale"/>
@@ -6215,7 +6801,7 @@
                 <w:noProof/>
                 <w:webHidden/>
               </w:rPr>
-              <w:instrText xml:space="preserve"> PAGEREF _Toc504520576 \h </w:instrText>
+              <w:instrText xml:space="preserve"> PAGEREF _Toc504604796 \h </w:instrText>
             </w:r>
             <w:r>
               <w:rPr>
@@ -6235,7 +6821,7 @@
                 <w:noProof/>
                 <w:webHidden/>
               </w:rPr>
-              <w:t>29</w:t>
+              <w:t>37</w:t>
             </w:r>
             <w:r>
               <w:rPr>
@@ -6258,7 +6844,7 @@
               <w:lang w:eastAsia="it-IT"/>
             </w:rPr>
           </w:pPr>
-          <w:hyperlink w:anchor="_Toc504520577" w:history="1">
+          <w:hyperlink w:anchor="_Toc504604797" w:history="1">
             <w:r>
               <w:rPr>
                 <w:rStyle w:val="Collegamentoipertestuale"/>
@@ -6299,7 +6885,7 @@
                 <w:noProof/>
                 <w:webHidden/>
               </w:rPr>
-              <w:instrText xml:space="preserve"> PAGEREF _Toc504520577 \h </w:instrText>
+              <w:instrText xml:space="preserve"> PAGEREF _Toc504604797 \h </w:instrText>
             </w:r>
             <w:r>
               <w:rPr>
@@ -6319,7 +6905,7 @@
                 <w:noProof/>
                 <w:webHidden/>
               </w:rPr>
-              <w:t>30</w:t>
+              <w:t>38</w:t>
             </w:r>
             <w:r>
               <w:rPr>
@@ -6342,7 +6928,7 @@
               <w:lang w:eastAsia="it-IT"/>
             </w:rPr>
           </w:pPr>
-          <w:hyperlink w:anchor="_Toc504520578" w:history="1">
+          <w:hyperlink w:anchor="_Toc504604798" w:history="1">
             <w:r>
               <w:rPr>
                 <w:rStyle w:val="Collegamentoipertestuale"/>
@@ -6383,7 +6969,7 @@
                 <w:noProof/>
                 <w:webHidden/>
               </w:rPr>
-              <w:instrText xml:space="preserve"> PAGEREF _Toc504520578 \h </w:instrText>
+              <w:instrText xml:space="preserve"> PAGEREF _Toc504604798 \h </w:instrText>
             </w:r>
             <w:r>
               <w:rPr>
@@ -6403,7 +6989,7 @@
                 <w:noProof/>
                 <w:webHidden/>
               </w:rPr>
-              <w:t>30</w:t>
+              <w:t>38</w:t>
             </w:r>
             <w:r>
               <w:rPr>
@@ -6426,7 +7012,7 @@
               <w:lang w:eastAsia="it-IT"/>
             </w:rPr>
           </w:pPr>
-          <w:hyperlink w:anchor="_Toc504520579" w:history="1">
+          <w:hyperlink w:anchor="_Toc504604799" w:history="1">
             <w:r>
               <w:rPr>
                 <w:rStyle w:val="Collegamentoipertestuale"/>
@@ -6467,7 +7053,7 @@
                 <w:noProof/>
                 <w:webHidden/>
               </w:rPr>
-              <w:instrText xml:space="preserve"> PAGEREF _Toc504520579 \h </w:instrText>
+              <w:instrText xml:space="preserve"> PAGEREF _Toc504604799 \h </w:instrText>
             </w:r>
             <w:r>
               <w:rPr>
@@ -6487,7 +7073,7 @@
                 <w:noProof/>
                 <w:webHidden/>
               </w:rPr>
-              <w:t>31</w:t>
+              <w:t>39</w:t>
             </w:r>
             <w:r>
               <w:rPr>
@@ -6510,7 +7096,7 @@
               <w:lang w:eastAsia="it-IT"/>
             </w:rPr>
           </w:pPr>
-          <w:hyperlink w:anchor="_Toc504520580" w:history="1">
+          <w:hyperlink w:anchor="_Toc504604800" w:history="1">
             <w:r>
               <w:rPr>
                 <w:rStyle w:val="Collegamentoipertestuale"/>
@@ -6551,7 +7137,7 @@
                 <w:noProof/>
                 <w:webHidden/>
               </w:rPr>
-              <w:instrText xml:space="preserve"> PAGEREF _Toc504520580 \h </w:instrText>
+              <w:instrText xml:space="preserve"> PAGEREF _Toc504604800 \h </w:instrText>
             </w:r>
             <w:r>
               <w:rPr>
@@ -6571,7 +7157,7 @@
                 <w:noProof/>
                 <w:webHidden/>
               </w:rPr>
-              <w:t>31</w:t>
+              <w:t>39</w:t>
             </w:r>
             <w:r>
               <w:rPr>
@@ -6594,7 +7180,7 @@
               <w:lang w:eastAsia="it-IT"/>
             </w:rPr>
           </w:pPr>
-          <w:hyperlink w:anchor="_Toc504520581" w:history="1">
+          <w:hyperlink w:anchor="_Toc504604801" w:history="1">
             <w:r>
               <w:rPr>
                 <w:rStyle w:val="Collegamentoipertestuale"/>
@@ -6635,7 +7221,7 @@
                 <w:noProof/>
                 <w:webHidden/>
               </w:rPr>
-              <w:instrText xml:space="preserve"> PAGEREF _Toc504520581 \h </w:instrText>
+              <w:instrText xml:space="preserve"> PAGEREF _Toc504604801 \h </w:instrText>
             </w:r>
             <w:r>
               <w:rPr>
@@ -6655,7 +7241,7 @@
                 <w:noProof/>
                 <w:webHidden/>
               </w:rPr>
-              <w:t>32</w:t>
+              <w:t>40</w:t>
             </w:r>
             <w:r>
               <w:rPr>
@@ -6678,7 +7264,7 @@
               <w:lang w:eastAsia="it-IT"/>
             </w:rPr>
           </w:pPr>
-          <w:hyperlink w:anchor="_Toc504520582" w:history="1">
+          <w:hyperlink w:anchor="_Toc504604802" w:history="1">
             <w:r>
               <w:rPr>
                 <w:rStyle w:val="Collegamentoipertestuale"/>
@@ -6719,7 +7305,7 @@
                 <w:noProof/>
                 <w:webHidden/>
               </w:rPr>
-              <w:instrText xml:space="preserve"> PAGEREF _Toc504520582 \h </w:instrText>
+              <w:instrText xml:space="preserve"> PAGEREF _Toc504604802 \h </w:instrText>
             </w:r>
             <w:r>
               <w:rPr>
@@ -6739,7 +7325,7 @@
                 <w:noProof/>
                 <w:webHidden/>
               </w:rPr>
-              <w:t>32</w:t>
+              <w:t>40</w:t>
             </w:r>
             <w:r>
               <w:rPr>
@@ -6762,7 +7348,7 @@
               <w:lang w:eastAsia="it-IT"/>
             </w:rPr>
           </w:pPr>
-          <w:hyperlink w:anchor="_Toc504520583" w:history="1">
+          <w:hyperlink w:anchor="_Toc504604803" w:history="1">
             <w:r>
               <w:rPr>
                 <w:rStyle w:val="Collegamentoipertestuale"/>
@@ -6803,7 +7389,7 @@
                 <w:noProof/>
                 <w:webHidden/>
               </w:rPr>
-              <w:instrText xml:space="preserve"> PAGEREF _Toc504520583 \h </w:instrText>
+              <w:instrText xml:space="preserve"> PAGEREF _Toc504604803 \h </w:instrText>
             </w:r>
             <w:r>
               <w:rPr>
@@ -6823,7 +7409,7 @@
                 <w:noProof/>
                 <w:webHidden/>
               </w:rPr>
-              <w:t>33</w:t>
+              <w:t>41</w:t>
             </w:r>
             <w:r>
               <w:rPr>
@@ -6835,6 +7421,15 @@
           </w:hyperlink>
         </w:p>
         <w:p>
+          <w:pPr>
+            <w:sectPr>
+              <w:headerReference w:type="default" r:id="rId9"/>
+              <w:footerReference w:type="default" r:id="rId10"/>
+              <w:pgSz w:w="11906" w:h="16838"/>
+              <w:pgMar w:top="2095" w:right="1134" w:bottom="1798" w:left="1134" w:header="720" w:footer="720" w:gutter="0"/>
+              <w:cols w:space="720"/>
+            </w:sectPr>
+          </w:pPr>
           <w:r>
             <w:rPr>
               <w:b/>
@@ -6847,42 +7442,9 @@
     </w:sdt>
     <w:p>
       <w:pPr>
-        <w:jc w:val="both"/>
-        <w:rPr>
-          <w:rFonts w:cs="Mangal"/>
-          <w:szCs w:val="21"/>
-        </w:rPr>
-      </w:pPr>
-    </w:p>
-    <w:p>
-      <w:pPr>
-        <w:jc w:val="both"/>
-        <w:rPr>
-          <w:rFonts w:cs="Mangal"/>
-          <w:szCs w:val="21"/>
-        </w:rPr>
-      </w:pPr>
-    </w:p>
-    <w:p>
-      <w:pPr>
-        <w:rPr>
-          <w:rFonts w:cs="Mangal"/>
-          <w:szCs w:val="21"/>
-        </w:rPr>
-        <w:sectPr>
-          <w:headerReference w:type="default" r:id="rId9"/>
-          <w:footerReference w:type="default" r:id="rId10"/>
-          <w:pgSz w:w="11906" w:h="16838"/>
-          <w:pgMar w:top="2095" w:right="1134" w:bottom="1798" w:left="1134" w:header="720" w:footer="720" w:gutter="0"/>
-          <w:cols w:space="720"/>
-        </w:sectPr>
-      </w:pPr>
-    </w:p>
-    <w:p>
-      <w:pPr>
         <w:pStyle w:val="Titolo1"/>
       </w:pPr>
-      <w:bookmarkStart w:id="0" w:name="_Toc504520531"/>
+      <w:bookmarkStart w:id="0" w:name="_Toc504604744"/>
       <w:r>
         <w:lastRenderedPageBreak/>
         <w:t>INTRODUZIONE</w:t>
@@ -6893,7 +7455,7 @@
       <w:pPr>
         <w:pStyle w:val="Titolo2"/>
       </w:pPr>
-      <w:bookmarkStart w:id="1" w:name="_Toc504520532"/>
+      <w:bookmarkStart w:id="1" w:name="_Toc504604745"/>
       <w:r>
         <w:t>OBJECT DESIGN TRADE-OFF</w:t>
       </w:r>
@@ -6903,7 +7465,7 @@
       <w:pPr>
         <w:pStyle w:val="Titolo3"/>
       </w:pPr>
-      <w:bookmarkStart w:id="2" w:name="_Toc504520533"/>
+      <w:bookmarkStart w:id="2" w:name="_Toc504604746"/>
       <w:r>
         <w:t>MODULARITA’ VS EFFICIENZA</w:t>
       </w:r>
@@ -6920,7 +7482,7 @@
         <w:pStyle w:val="Titolo3"/>
         <w:jc w:val="both"/>
       </w:pPr>
-      <w:bookmarkStart w:id="3" w:name="_Toc504520534"/>
+      <w:bookmarkStart w:id="3" w:name="_Toc504604747"/>
       <w:r>
         <w:t>SICUREZZA VS EFFICIENZA</w:t>
       </w:r>
@@ -6959,7 +7521,7 @@
         <w:pStyle w:val="Titolo3"/>
         <w:jc w:val="both"/>
       </w:pPr>
-      <w:bookmarkStart w:id="4" w:name="_Toc504520535"/>
+      <w:bookmarkStart w:id="4" w:name="_Toc504604748"/>
       <w:r>
         <w:t>PORTABILITA’ VS EFFICIENZA</w:t>
       </w:r>
@@ -7000,15 +7562,14 @@
     <w:p/>
     <w:p/>
     <w:p/>
-    <w:p/>
-    <w:p/>
     <w:p>
       <w:pPr>
         <w:pStyle w:val="Titolo2"/>
         <w:jc w:val="both"/>
       </w:pPr>
-      <w:bookmarkStart w:id="5" w:name="_Toc504520536"/>
+      <w:bookmarkStart w:id="5" w:name="_Toc504604749"/>
       <w:r>
+        <w:lastRenderedPageBreak/>
         <w:t>INTERFACCE DOCUMENTATION GUIDELINES</w:t>
       </w:r>
       <w:bookmarkEnd w:id="5"/>
@@ -7018,7 +7579,7 @@
         <w:pStyle w:val="Titolo3"/>
         <w:jc w:val="both"/>
       </w:pPr>
-      <w:bookmarkStart w:id="6" w:name="_Toc504520537"/>
+      <w:bookmarkStart w:id="6" w:name="_Toc504604750"/>
       <w:r>
         <w:t>FILE JAVA</w:t>
       </w:r>
@@ -7189,7 +7750,7 @@
         <w:pStyle w:val="Titolo3"/>
         <w:jc w:val="both"/>
       </w:pPr>
-      <w:bookmarkStart w:id="7" w:name="_Toc504520538"/>
+      <w:bookmarkStart w:id="7" w:name="_Toc504604751"/>
       <w:r>
         <w:t>NAMING</w:t>
       </w:r>
@@ -7386,7 +7947,7 @@
         <w:pStyle w:val="Titolo3"/>
         <w:jc w:val="both"/>
       </w:pPr>
-      <w:bookmarkStart w:id="8" w:name="_Toc504520539"/>
+      <w:bookmarkStart w:id="8" w:name="_Toc504604752"/>
       <w:r>
         <w:t>USO DEI COMMENTI</w:t>
       </w:r>
@@ -7533,7 +8094,6 @@
         <w:jc w:val="both"/>
       </w:pPr>
       <w:r>
-        <w:lastRenderedPageBreak/>
         <w:t xml:space="preserve">I commenti compresi tra /** e */ devono essere semplici e chiari, in modo da rendere leggibile la documentazione. </w:t>
       </w:r>
     </w:p>
@@ -7542,8 +8102,9 @@
         <w:pStyle w:val="Titolo3"/>
         <w:jc w:val="both"/>
       </w:pPr>
-      <w:bookmarkStart w:id="9" w:name="_Toc504520540"/>
+      <w:bookmarkStart w:id="9" w:name="_Toc504604753"/>
       <w:r>
+        <w:lastRenderedPageBreak/>
         <w:t>ALTRE REGOLE DI STILE</w:t>
       </w:r>
       <w:bookmarkEnd w:id="9"/>
@@ -7693,7 +8254,7 @@
         <w:pStyle w:val="Titolo2"/>
         <w:jc w:val="both"/>
       </w:pPr>
-      <w:bookmarkStart w:id="10" w:name="_Toc504520541"/>
+      <w:bookmarkStart w:id="10" w:name="_Toc504604754"/>
       <w:r>
         <w:t>DEFINIZIONI, ACRONIMI E ABBREVIAZIONI</w:t>
       </w:r>
@@ -7832,7 +8393,7 @@
         <w:pStyle w:val="Titolo2"/>
         <w:jc w:val="both"/>
       </w:pPr>
-      <w:bookmarkStart w:id="11" w:name="_Toc504520542"/>
+      <w:bookmarkStart w:id="11" w:name="_Toc504604755"/>
       <w:r>
         <w:t>RIFERIMENTI</w:t>
       </w:r>
@@ -7859,7 +8420,7 @@
         <w:pStyle w:val="Titolo2"/>
         <w:jc w:val="both"/>
       </w:pPr>
-      <w:bookmarkStart w:id="12" w:name="_Toc504520543"/>
+      <w:bookmarkStart w:id="12" w:name="_Toc504604756"/>
       <w:r>
         <w:t>OVERVIEW</w:t>
       </w:r>
@@ -7889,7 +8450,7 @@
       <w:pPr>
         <w:pStyle w:val="Titolo1"/>
       </w:pPr>
-      <w:bookmarkStart w:id="13" w:name="_Toc504520544"/>
+      <w:bookmarkStart w:id="13" w:name="_Toc504604757"/>
       <w:r>
         <w:lastRenderedPageBreak/>
         <w:t>PACKAGES</w:t>
@@ -7898,7 +8459,15 @@
     </w:p>
     <w:p>
       <w:r>
-        <w:t xml:space="preserve">Le componenti base che costituiscono il sistema sono raggruppati in </w:t>
+        <w:t xml:space="preserve">Le componenti base che costituiscono il sistema </w:t>
+      </w:r>
+      <w:proofErr w:type="gramStart"/>
+      <w:r>
+        <w:t>sono raggruppati</w:t>
+      </w:r>
+      <w:proofErr w:type="gramEnd"/>
+      <w:r>
+        <w:t xml:space="preserve"> in </w:t>
       </w:r>
       <w:r>
         <w:t>3 livelli:</w:t>
@@ -7970,7 +8539,7 @@
       <w:pPr>
         <w:pStyle w:val="Titolo2"/>
       </w:pPr>
-      <w:bookmarkStart w:id="14" w:name="_Toc504520545"/>
+      <w:bookmarkStart w:id="14" w:name="_Toc504604758"/>
       <w:r>
         <w:t>package core</w:t>
       </w:r>
@@ -8029,7 +8598,7 @@
       <w:pPr>
         <w:pStyle w:val="Titolo2"/>
       </w:pPr>
-      <w:bookmarkStart w:id="15" w:name="_Toc504520546"/>
+      <w:bookmarkStart w:id="15" w:name="_Toc504604759"/>
       <w:r>
         <w:lastRenderedPageBreak/>
         <w:t xml:space="preserve">package </w:t>
@@ -8406,7 +8975,7 @@
       <w:pPr>
         <w:pStyle w:val="Titolo2"/>
       </w:pPr>
-      <w:bookmarkStart w:id="16" w:name="_Toc504520547"/>
+      <w:bookmarkStart w:id="16" w:name="_Toc504604760"/>
       <w:r>
         <w:lastRenderedPageBreak/>
         <w:t>package control</w:t>
@@ -8465,7 +9034,7 @@
       <w:pPr>
         <w:pStyle w:val="Titolo3"/>
       </w:pPr>
-      <w:bookmarkStart w:id="17" w:name="_Toc504520548"/>
+      <w:bookmarkStart w:id="17" w:name="_Toc504604761"/>
       <w:r>
         <w:t>Package Accesso</w:t>
       </w:r>
@@ -8644,7 +9213,7 @@
       <w:pPr>
         <w:pStyle w:val="Titolo3"/>
       </w:pPr>
-      <w:bookmarkStart w:id="18" w:name="_Toc504520549"/>
+      <w:bookmarkStart w:id="18" w:name="_Toc504604762"/>
       <w:r>
         <w:lastRenderedPageBreak/>
         <w:t xml:space="preserve">Package </w:t>
@@ -8863,7 +9432,7 @@
       <w:pPr>
         <w:pStyle w:val="Titolo3"/>
       </w:pPr>
-      <w:bookmarkStart w:id="19" w:name="_Toc504520550"/>
+      <w:bookmarkStart w:id="19" w:name="_Toc504604763"/>
       <w:r>
         <w:t>Checkout</w:t>
       </w:r>
@@ -9193,7 +9762,7 @@
       <w:pPr>
         <w:pStyle w:val="Titolo2"/>
       </w:pPr>
-      <w:bookmarkStart w:id="20" w:name="_Toc504520551"/>
+      <w:bookmarkStart w:id="20" w:name="_Toc504604764"/>
       <w:r>
         <w:lastRenderedPageBreak/>
         <w:t>package model</w:t>
@@ -9652,7 +10221,7 @@
       <w:pPr>
         <w:pStyle w:val="Titolo2"/>
       </w:pPr>
-      <w:bookmarkStart w:id="21" w:name="_Toc504520552"/>
+      <w:bookmarkStart w:id="21" w:name="_Toc504604765"/>
       <w:r>
         <w:lastRenderedPageBreak/>
         <w:t xml:space="preserve">package </w:t>
@@ -9728,7 +10297,7 @@
       <w:pPr>
         <w:pStyle w:val="Titolo1"/>
       </w:pPr>
-      <w:bookmarkStart w:id="22" w:name="_Toc504520553"/>
+      <w:bookmarkStart w:id="22" w:name="_Toc504604766"/>
       <w:r>
         <w:lastRenderedPageBreak/>
         <w:t>INTERFACCE DELLE CLASSI</w:t>
@@ -9739,7 +10308,7 @@
       <w:pPr>
         <w:pStyle w:val="Titolo2"/>
       </w:pPr>
-      <w:bookmarkStart w:id="23" w:name="_Toc504520554"/>
+      <w:bookmarkStart w:id="23" w:name="_Toc504604767"/>
       <w:r>
         <w:t>CLASS DIAGRAM</w:t>
       </w:r>
@@ -9749,7 +10318,7 @@
       <w:pPr>
         <w:pStyle w:val="Titolo3"/>
       </w:pPr>
-      <w:bookmarkStart w:id="24" w:name="_Toc504520555"/>
+      <w:bookmarkStart w:id="24" w:name="_Toc504604768"/>
       <w:proofErr w:type="spellStart"/>
       <w:r>
         <w:t>AccediConrol</w:t>
@@ -10699,7 +11268,7 @@
       <w:pPr>
         <w:pStyle w:val="Titolo3"/>
       </w:pPr>
-      <w:bookmarkStart w:id="25" w:name="_Toc504520556"/>
+      <w:bookmarkStart w:id="25" w:name="_Toc504604769"/>
       <w:proofErr w:type="spellStart"/>
       <w:r>
         <w:t>LogoutControl</w:t>
@@ -11410,7 +11979,7 @@
       <w:pPr>
         <w:pStyle w:val="Titolo3"/>
       </w:pPr>
-      <w:bookmarkStart w:id="26" w:name="_Toc504520557"/>
+      <w:bookmarkStart w:id="26" w:name="_Toc504604770"/>
       <w:proofErr w:type="spellStart"/>
       <w:r>
         <w:lastRenderedPageBreak/>
@@ -12261,7 +12830,7 @@
       <w:pPr>
         <w:pStyle w:val="Titolo3"/>
       </w:pPr>
-      <w:bookmarkStart w:id="27" w:name="_Toc504520558"/>
+      <w:bookmarkStart w:id="27" w:name="_Toc504604771"/>
       <w:proofErr w:type="spellStart"/>
       <w:r>
         <w:t>RicercaOrdineControl</w:t>
@@ -12802,7 +13371,7 @@
       <w:pPr>
         <w:pStyle w:val="Titolo3"/>
       </w:pPr>
-      <w:bookmarkStart w:id="28" w:name="_Toc504520559"/>
+      <w:bookmarkStart w:id="28" w:name="_Toc504604772"/>
       <w:proofErr w:type="spellStart"/>
       <w:r>
         <w:lastRenderedPageBreak/>
@@ -13487,7 +14056,7 @@
           <w:lang w:val="en-US"/>
         </w:rPr>
       </w:pPr>
-      <w:bookmarkStart w:id="29" w:name="_Toc504520560"/>
+      <w:bookmarkStart w:id="29" w:name="_Toc504604773"/>
       <w:proofErr w:type="spellStart"/>
       <w:r>
         <w:rPr>
@@ -14056,7 +14625,7 @@
           <w:lang w:val="en-US"/>
         </w:rPr>
       </w:pPr>
-      <w:bookmarkStart w:id="30" w:name="_Toc504520561"/>
+      <w:bookmarkStart w:id="30" w:name="_Toc504604774"/>
       <w:proofErr w:type="spellStart"/>
       <w:r>
         <w:rPr>
@@ -14601,7 +15170,7 @@
       <w:pPr>
         <w:pStyle w:val="Titolo3"/>
       </w:pPr>
-      <w:bookmarkStart w:id="31" w:name="_Toc504520562"/>
+      <w:bookmarkStart w:id="31" w:name="_Toc504604775"/>
       <w:proofErr w:type="spellStart"/>
       <w:r>
         <w:t>AggiungiProdottoAlCarrelloControl</w:t>
@@ -15269,7 +15838,7 @@
       <w:pPr>
         <w:pStyle w:val="Titolo3"/>
       </w:pPr>
-      <w:bookmarkStart w:id="32" w:name="_Toc504520563"/>
+      <w:bookmarkStart w:id="32" w:name="_Toc504604776"/>
       <w:proofErr w:type="spellStart"/>
       <w:r>
         <w:t>CheckoutControl</w:t>
@@ -16030,7 +16599,7 @@
           <w:szCs w:val="20"/>
         </w:rPr>
       </w:pPr>
-      <w:bookmarkStart w:id="33" w:name="_Toc504520564"/>
+      <w:bookmarkStart w:id="33" w:name="_Toc504604777"/>
       <w:proofErr w:type="spellStart"/>
       <w:r>
         <w:rPr>
@@ -16808,7 +17377,7 @@
           <w:szCs w:val="20"/>
         </w:rPr>
       </w:pPr>
-      <w:bookmarkStart w:id="34" w:name="_Toc504520565"/>
+      <w:bookmarkStart w:id="34" w:name="_Toc504604778"/>
       <w:proofErr w:type="spellStart"/>
       <w:r>
         <w:rPr>
@@ -17830,7 +18399,7 @@
           <w:lang w:val="en-US"/>
         </w:rPr>
       </w:pPr>
-      <w:bookmarkStart w:id="35" w:name="_Toc504520566"/>
+      <w:bookmarkStart w:id="35" w:name="_Toc504604779"/>
       <w:proofErr w:type="spellStart"/>
       <w:r>
         <w:rPr>
@@ -18664,7 +19233,7 @@
           <w:lang w:val="en-US"/>
         </w:rPr>
       </w:pPr>
-      <w:bookmarkStart w:id="36" w:name="_Toc504520567"/>
+      <w:bookmarkStart w:id="36" w:name="_Toc504604780"/>
       <w:proofErr w:type="spellStart"/>
       <w:r>
         <w:rPr>
@@ -19270,7 +19839,7 @@
           <w:lang w:val="en-US"/>
         </w:rPr>
       </w:pPr>
-      <w:bookmarkStart w:id="37" w:name="_Toc504520568"/>
+      <w:bookmarkStart w:id="37" w:name="_Toc504604781"/>
       <w:proofErr w:type="spellStart"/>
       <w:r>
         <w:rPr>
@@ -20360,7 +20929,7 @@
       <w:pPr>
         <w:pStyle w:val="Titolo3"/>
       </w:pPr>
-      <w:bookmarkStart w:id="38" w:name="_Toc504520569"/>
+      <w:bookmarkStart w:id="38" w:name="_Toc504604782"/>
       <w:proofErr w:type="spellStart"/>
       <w:r>
         <w:t>CarrelloModel</w:t>
@@ -21922,7 +22491,7 @@
       <w:pPr>
         <w:pStyle w:val="Titolo3"/>
       </w:pPr>
-      <w:bookmarkStart w:id="39" w:name="_Toc504520570"/>
+      <w:bookmarkStart w:id="39" w:name="_Toc504604783"/>
       <w:proofErr w:type="spellStart"/>
       <w:r>
         <w:lastRenderedPageBreak/>
@@ -23135,7 +23704,7 @@
       <w:pPr>
         <w:pStyle w:val="Titolo3"/>
       </w:pPr>
-      <w:bookmarkStart w:id="40" w:name="_Toc504520571"/>
+      <w:bookmarkStart w:id="40" w:name="_Toc504604784"/>
       <w:proofErr w:type="spellStart"/>
       <w:r>
         <w:lastRenderedPageBreak/>
@@ -24277,7 +24846,10 @@
             </w:r>
             <w:proofErr w:type="spellEnd"/>
             <w:r>
-              <w:t xml:space="preserve"> se trova un ordine corrispondente al codice passato.</w:t>
+              <w:t xml:space="preserve"> se trova un ordine corrispondente al codice passato</w:t>
+            </w:r>
+            <w:r>
+              <w:t xml:space="preserve"> ||</w:t>
             </w:r>
           </w:p>
           <w:p>
@@ -24618,6 +25190,9 @@
             <w:proofErr w:type="gramEnd"/>
             <w:r>
               <w:t>() &gt; 0 se trova ordini con lo stato passato come parametro</w:t>
+            </w:r>
+            <w:r>
+              <w:t xml:space="preserve"> ||</w:t>
             </w:r>
           </w:p>
           <w:p>
@@ -25661,21 +26236,17 @@
             <w:r>
               <w:t>() &gt; 0 se trova ordini relativi all’utente passato come parametro</w:t>
             </w:r>
-          </w:p>
-          <w:p>
-            <w:pPr>
-              <w:cnfStyle w:val="000000100000" w:firstRow="0" w:lastRow="0" w:firstColumn="0" w:lastColumn="0" w:oddVBand="0" w:evenVBand="0" w:oddHBand="1" w:evenHBand="0" w:firstRowFirstColumn="0" w:firstRowLastColumn="0" w:lastRowFirstColumn="0" w:lastRowLastColumn="0"/>
-            </w:pPr>
+            <w:r>
+              <w:t xml:space="preserve"> || </w:t>
+            </w:r>
             <w:r>
               <w:t xml:space="preserve">Ritorna </w:t>
             </w:r>
             <w:proofErr w:type="spellStart"/>
-            <w:proofErr w:type="gramStart"/>
             <w:r>
               <w:t>ordini.size</w:t>
             </w:r>
             <w:proofErr w:type="spellEnd"/>
-            <w:proofErr w:type="gramEnd"/>
             <w:r>
               <w:t>() == 0 se non trova gli ordini</w:t>
             </w:r>
@@ -25971,21 +26542,17 @@
             <w:r>
               <w:t>() &gt; 0 se trova ordini memorizzati nel database</w:t>
             </w:r>
-          </w:p>
-          <w:p>
-            <w:pPr>
-              <w:cnfStyle w:val="000000100000" w:firstRow="0" w:lastRow="0" w:firstColumn="0" w:lastColumn="0" w:oddVBand="0" w:evenVBand="0" w:oddHBand="1" w:evenHBand="0" w:firstRowFirstColumn="0" w:firstRowLastColumn="0" w:lastRowFirstColumn="0" w:lastRowLastColumn="0"/>
-            </w:pPr>
+            <w:r>
+              <w:t xml:space="preserve"> || </w:t>
+            </w:r>
             <w:r>
               <w:t xml:space="preserve">Ritorna </w:t>
             </w:r>
             <w:proofErr w:type="spellStart"/>
-            <w:proofErr w:type="gramStart"/>
             <w:r>
               <w:t>ordini.size</w:t>
             </w:r>
             <w:proofErr w:type="spellEnd"/>
-            <w:proofErr w:type="gramEnd"/>
             <w:r>
               <w:t>() == 0 se non trova gli ordini</w:t>
             </w:r>
@@ -26423,6 +26990,14 @@
             <w:r>
               <w:t xml:space="preserve">Modifica le informazioni dell’ordine </w:t>
             </w:r>
+            <w:proofErr w:type="spellStart"/>
+            <w:r>
+              <w:t>da</w:t>
+            </w:r>
+            <w:proofErr w:type="spellEnd"/>
+            <w:r>
+              <w:t xml:space="preserve"> in preparazione a spedito</w:t>
+            </w:r>
           </w:p>
         </w:tc>
       </w:tr>
@@ -26734,6 +27309,9 @@
             <w:r>
               <w:t xml:space="preserve">Modifica le informazioni dell’ordine </w:t>
             </w:r>
+            <w:r>
+              <w:t>da spedito a consegnato</w:t>
+            </w:r>
           </w:p>
         </w:tc>
       </w:tr>
@@ -26742,11 +27320,13 @@
       <w:pPr>
         <w:pStyle w:val="Titolo3"/>
       </w:pPr>
+      <w:bookmarkStart w:id="41" w:name="_Toc504604785"/>
       <w:proofErr w:type="spellStart"/>
       <w:r>
         <w:lastRenderedPageBreak/>
         <w:t>IndirizzoModel</w:t>
       </w:r>
+      <w:bookmarkEnd w:id="41"/>
       <w:proofErr w:type="spellEnd"/>
     </w:p>
     <w:tbl>
@@ -26778,7 +27358,7 @@
                 <w:szCs w:val="20"/>
               </w:rPr>
             </w:pPr>
-            <w:bookmarkStart w:id="41" w:name="_Hlk504557471"/>
+            <w:bookmarkStart w:id="42" w:name="_Hlk504557471"/>
             <w:r>
               <w:rPr>
                 <w:sz w:val="20"/>
@@ -27100,7 +27680,7 @@
           </w:p>
         </w:tc>
       </w:tr>
-      <w:bookmarkEnd w:id="41"/>
+      <w:bookmarkEnd w:id="42"/>
     </w:tbl>
     <w:p/>
     <w:tbl>
@@ -27856,13 +28436,7 @@
               <w:cnfStyle w:val="000000100000" w:firstRow="0" w:lastRow="0" w:firstColumn="0" w:lastColumn="0" w:oddVBand="0" w:evenVBand="0" w:oddHBand="1" w:evenHBand="0" w:firstRowFirstColumn="0" w:firstRowLastColumn="0" w:lastRowFirstColumn="0" w:lastRowLastColumn="0"/>
             </w:pPr>
             <w:r>
-              <w:t>Metodo che legge gli indirizzi di un determinato utente nel datab</w:t>
-            </w:r>
-            <w:r>
-              <w:t>a</w:t>
-            </w:r>
-            <w:r>
-              <w:t>se.</w:t>
+              <w:t>Restituisce gli indirizzi dell’utente passato come parametro.</w:t>
             </w:r>
           </w:p>
         </w:tc>
@@ -27908,10 +28482,25 @@
             </w:pPr>
             <w:proofErr w:type="gramStart"/>
             <w:r>
-              <w:t>nickname!=</w:t>
-            </w:r>
-            <w:proofErr w:type="spellStart"/>
+              <w:t>N</w:t>
+            </w:r>
+            <w:r>
+              <w:t>ickname</w:t>
+            </w:r>
+            <w:r>
+              <w:t xml:space="preserve"> </w:t>
+            </w:r>
+            <w:r>
+              <w:t>!</w:t>
+            </w:r>
             <w:proofErr w:type="gramEnd"/>
+            <w:r>
+              <w:t>=</w:t>
+            </w:r>
+            <w:r>
+              <w:t xml:space="preserve"> </w:t>
+            </w:r>
+            <w:proofErr w:type="spellStart"/>
             <w:r>
               <w:t>null</w:t>
             </w:r>
@@ -27960,7 +28549,31 @@
               <w:cnfStyle w:val="000000100000" w:firstRow="0" w:lastRow="0" w:firstColumn="0" w:lastColumn="0" w:oddVBand="0" w:evenVBand="0" w:oddHBand="1" w:evenHBand="0" w:firstRowFirstColumn="0" w:firstRowLastColumn="0" w:lastRowFirstColumn="0" w:lastRowLastColumn="0"/>
             </w:pPr>
             <w:r>
-              <w:t xml:space="preserve">Restituisce gli indirizzi dell’utente passato come parametro. </w:t>
+              <w:t xml:space="preserve">Ritorna </w:t>
+            </w:r>
+            <w:proofErr w:type="spellStart"/>
+            <w:proofErr w:type="gramStart"/>
+            <w:r>
+              <w:t>indirizzi.size</w:t>
+            </w:r>
+            <w:proofErr w:type="spellEnd"/>
+            <w:proofErr w:type="gramEnd"/>
+            <w:r>
+              <w:t xml:space="preserve">() &gt; 0 se il cliente ha degli indirizzi memorizzati </w:t>
+            </w:r>
+            <w:r>
+              <w:t xml:space="preserve"> || </w:t>
+            </w:r>
+            <w:r>
+              <w:t xml:space="preserve">Ritorna </w:t>
+            </w:r>
+            <w:proofErr w:type="spellStart"/>
+            <w:r>
+              <w:t>indirizzi.size</w:t>
+            </w:r>
+            <w:proofErr w:type="spellEnd"/>
+            <w:r>
+              <w:t>() == 0 se non ci sono indirizzi memorizzati per il cliente</w:t>
             </w:r>
           </w:p>
         </w:tc>
@@ -27976,13 +28589,16 @@
       <w:pPr>
         <w:pStyle w:val="Titolo3"/>
       </w:pPr>
+      <w:bookmarkStart w:id="43" w:name="_Toc504604786"/>
       <w:proofErr w:type="spellStart"/>
       <w:r>
         <w:lastRenderedPageBreak/>
         <w:t>ProdottoModel</w:t>
       </w:r>
+      <w:bookmarkEnd w:id="43"/>
       <w:proofErr w:type="spellEnd"/>
     </w:p>
+    <w:p/>
     <w:p/>
     <w:tbl>
       <w:tblPr>
@@ -29834,6 +30450,1458 @@
                 <w:szCs w:val="20"/>
               </w:rPr>
               <w:t>I prodotti sono stati aggiornati.</w:t>
+            </w:r>
+          </w:p>
+        </w:tc>
+      </w:tr>
+    </w:tbl>
+    <w:p/>
+    <w:tbl>
+      <w:tblPr>
+        <w:tblStyle w:val="Tabellagriglia4-colore1"/>
+        <w:tblW w:w="0" w:type="auto"/>
+        <w:tblLook w:val="04A0" w:firstRow="1" w:lastRow="0" w:firstColumn="1" w:lastColumn="0" w:noHBand="0" w:noVBand="1"/>
+      </w:tblPr>
+      <w:tblGrid>
+        <w:gridCol w:w="2263"/>
+        <w:gridCol w:w="7365"/>
+      </w:tblGrid>
+      <w:tr>
+        <w:trPr>
+          <w:cnfStyle w:val="100000000000" w:firstRow="1" w:lastRow="0" w:firstColumn="0" w:lastColumn="0" w:oddVBand="0" w:evenVBand="0" w:oddHBand="0" w:evenHBand="0" w:firstRowFirstColumn="0" w:firstRowLastColumn="0" w:lastRowFirstColumn="0" w:lastRowLastColumn="0"/>
+          <w:trHeight w:val="260"/>
+        </w:trPr>
+        <w:tc>
+          <w:tcPr>
+            <w:cnfStyle w:val="001000000000" w:firstRow="0" w:lastRow="0" w:firstColumn="1" w:lastColumn="0" w:oddVBand="0" w:evenVBand="0" w:oddHBand="0" w:evenHBand="0" w:firstRowFirstColumn="0" w:firstRowLastColumn="0" w:lastRowFirstColumn="0" w:lastRowLastColumn="0"/>
+            <w:tcW w:w="2263" w:type="dxa"/>
+          </w:tcPr>
+          <w:p>
+            <w:pPr>
+              <w:rPr>
+                <w:b w:val="0"/>
+                <w:sz w:val="20"/>
+                <w:szCs w:val="20"/>
+                <w:lang w:val="en-US"/>
+              </w:rPr>
+            </w:pPr>
+            <w:r>
+              <w:rPr>
+                <w:sz w:val="20"/>
+                <w:szCs w:val="20"/>
+                <w:lang w:val="en-US"/>
+              </w:rPr>
+              <w:lastRenderedPageBreak/>
+              <w:t xml:space="preserve">Nome del </w:t>
+            </w:r>
+            <w:proofErr w:type="spellStart"/>
+            <w:r>
+              <w:rPr>
+                <w:sz w:val="20"/>
+                <w:szCs w:val="20"/>
+                <w:lang w:val="en-US"/>
+              </w:rPr>
+              <w:t>metodo</w:t>
+            </w:r>
+            <w:proofErr w:type="spellEnd"/>
+          </w:p>
+        </w:tc>
+        <w:tc>
+          <w:tcPr>
+            <w:tcW w:w="7365" w:type="dxa"/>
+          </w:tcPr>
+          <w:p>
+            <w:pPr>
+              <w:autoSpaceDE w:val="0"/>
+              <w:autoSpaceDN w:val="0"/>
+              <w:adjustRightInd w:val="0"/>
+              <w:cnfStyle w:val="100000000000" w:firstRow="1" w:lastRow="0" w:firstColumn="0" w:lastColumn="0" w:oddVBand="0" w:evenVBand="0" w:oddHBand="0" w:evenHBand="0" w:firstRowFirstColumn="0" w:firstRowLastColumn="0" w:lastRowFirstColumn="0" w:lastRowLastColumn="0"/>
+              <w:rPr>
+                <w:rFonts w:ascii="Consolas" w:eastAsiaTheme="minorHAnsi" w:hAnsi="Consolas" w:cs="Consolas"/>
+                <w:color w:val="auto"/>
+                <w:sz w:val="20"/>
+                <w:szCs w:val="20"/>
+              </w:rPr>
+            </w:pPr>
+            <w:r>
+              <w:rPr>
+                <w:sz w:val="20"/>
+                <w:szCs w:val="20"/>
+              </w:rPr>
+              <w:t>+</w:t>
+            </w:r>
+            <w:r>
+              <w:rPr>
+                <w:rFonts w:ascii="Consolas" w:eastAsiaTheme="minorHAnsi" w:hAnsi="Consolas" w:cs="Consolas"/>
+                <w:sz w:val="20"/>
+                <w:szCs w:val="20"/>
+              </w:rPr>
+              <w:t xml:space="preserve"> </w:t>
+            </w:r>
+            <w:proofErr w:type="spellStart"/>
+            <w:proofErr w:type="gramStart"/>
+            <w:r>
+              <w:rPr>
+                <w:rFonts w:ascii="Consolas" w:eastAsiaTheme="minorHAnsi" w:hAnsi="Consolas" w:cs="Consolas"/>
+                <w:sz w:val="20"/>
+                <w:szCs w:val="20"/>
+              </w:rPr>
+              <w:t>doDelete</w:t>
+            </w:r>
+            <w:proofErr w:type="spellEnd"/>
+            <w:r>
+              <w:rPr>
+                <w:rFonts w:ascii="Consolas" w:eastAsiaTheme="minorHAnsi" w:hAnsi="Consolas" w:cs="Consolas"/>
+                <w:sz w:val="20"/>
+                <w:szCs w:val="20"/>
+              </w:rPr>
+              <w:t>(</w:t>
+            </w:r>
+            <w:proofErr w:type="spellStart"/>
+            <w:proofErr w:type="gramEnd"/>
+            <w:r>
+              <w:rPr>
+                <w:rFonts w:ascii="Consolas" w:eastAsiaTheme="minorHAnsi" w:hAnsi="Consolas" w:cs="Consolas"/>
+                <w:sz w:val="20"/>
+                <w:szCs w:val="20"/>
+              </w:rPr>
+              <w:t>int</w:t>
+            </w:r>
+            <w:proofErr w:type="spellEnd"/>
+            <w:r>
+              <w:rPr>
+                <w:rFonts w:ascii="Consolas" w:eastAsiaTheme="minorHAnsi" w:hAnsi="Consolas" w:cs="Consolas"/>
+                <w:sz w:val="20"/>
+                <w:szCs w:val="20"/>
+              </w:rPr>
+              <w:t xml:space="preserve"> codice) : </w:t>
+            </w:r>
+            <w:proofErr w:type="spellStart"/>
+            <w:r>
+              <w:rPr>
+                <w:rFonts w:ascii="Consolas" w:eastAsiaTheme="minorHAnsi" w:hAnsi="Consolas" w:cs="Consolas"/>
+                <w:sz w:val="20"/>
+                <w:szCs w:val="20"/>
+              </w:rPr>
+              <w:t>void</w:t>
+            </w:r>
+            <w:proofErr w:type="spellEnd"/>
+          </w:p>
+        </w:tc>
+      </w:tr>
+      <w:tr>
+        <w:trPr>
+          <w:cnfStyle w:val="000000100000" w:firstRow="0" w:lastRow="0" w:firstColumn="0" w:lastColumn="0" w:oddVBand="0" w:evenVBand="0" w:oddHBand="1" w:evenHBand="0" w:firstRowFirstColumn="0" w:firstRowLastColumn="0" w:lastRowFirstColumn="0" w:lastRowLastColumn="0"/>
+          <w:trHeight w:val="835"/>
+        </w:trPr>
+        <w:tc>
+          <w:tcPr>
+            <w:cnfStyle w:val="001000000000" w:firstRow="0" w:lastRow="0" w:firstColumn="1" w:lastColumn="0" w:oddVBand="0" w:evenVBand="0" w:oddHBand="0" w:evenHBand="0" w:firstRowFirstColumn="0" w:firstRowLastColumn="0" w:lastRowFirstColumn="0" w:lastRowLastColumn="0"/>
+            <w:tcW w:w="2263" w:type="dxa"/>
+          </w:tcPr>
+          <w:p>
+            <w:pPr>
+              <w:rPr>
+                <w:lang w:val="en-US"/>
+              </w:rPr>
+            </w:pPr>
+            <w:proofErr w:type="spellStart"/>
+            <w:r>
+              <w:rPr>
+                <w:lang w:val="en-US"/>
+              </w:rPr>
+              <w:t>Descrizione</w:t>
+            </w:r>
+            <w:proofErr w:type="spellEnd"/>
+          </w:p>
+        </w:tc>
+        <w:tc>
+          <w:tcPr>
+            <w:tcW w:w="7365" w:type="dxa"/>
+          </w:tcPr>
+          <w:p>
+            <w:pPr>
+              <w:cnfStyle w:val="000000100000" w:firstRow="0" w:lastRow="0" w:firstColumn="0" w:lastColumn="0" w:oddVBand="0" w:evenVBand="0" w:oddHBand="1" w:evenHBand="0" w:firstRowFirstColumn="0" w:firstRowLastColumn="0" w:lastRowFirstColumn="0" w:lastRowLastColumn="0"/>
+            </w:pPr>
+            <w:r>
+              <w:t>Elimina un prodotto dal database</w:t>
+            </w:r>
+          </w:p>
+        </w:tc>
+      </w:tr>
+      <w:tr>
+        <w:trPr>
+          <w:trHeight w:val="701"/>
+        </w:trPr>
+        <w:tc>
+          <w:tcPr>
+            <w:cnfStyle w:val="001000000000" w:firstRow="0" w:lastRow="0" w:firstColumn="1" w:lastColumn="0" w:oddVBand="0" w:evenVBand="0" w:oddHBand="0" w:evenHBand="0" w:firstRowFirstColumn="0" w:firstRowLastColumn="0" w:lastRowFirstColumn="0" w:lastRowLastColumn="0"/>
+            <w:tcW w:w="2263" w:type="dxa"/>
+          </w:tcPr>
+          <w:p>
+            <w:pPr>
+              <w:rPr>
+                <w:lang w:val="en-US"/>
+              </w:rPr>
+            </w:pPr>
+            <w:r>
+              <w:rPr>
+                <w:lang w:val="en-US"/>
+              </w:rPr>
+              <w:t xml:space="preserve">Pre - </w:t>
+            </w:r>
+            <w:proofErr w:type="spellStart"/>
+            <w:r>
+              <w:rPr>
+                <w:lang w:val="en-US"/>
+              </w:rPr>
+              <w:t>condizione</w:t>
+            </w:r>
+            <w:proofErr w:type="spellEnd"/>
+          </w:p>
+        </w:tc>
+        <w:tc>
+          <w:tcPr>
+            <w:tcW w:w="7365" w:type="dxa"/>
+          </w:tcPr>
+          <w:p>
+            <w:pPr>
+              <w:cnfStyle w:val="000000000000" w:firstRow="0" w:lastRow="0" w:firstColumn="0" w:lastColumn="0" w:oddVBand="0" w:evenVBand="0" w:oddHBand="0" w:evenHBand="0" w:firstRowFirstColumn="0" w:firstRowLastColumn="0" w:lastRowFirstColumn="0" w:lastRowLastColumn="0"/>
+            </w:pPr>
+            <w:proofErr w:type="gramStart"/>
+            <w:r>
+              <w:t>C</w:t>
+            </w:r>
+            <w:r>
+              <w:t>odice</w:t>
+            </w:r>
+            <w:r>
+              <w:t xml:space="preserve"> !</w:t>
+            </w:r>
+            <w:proofErr w:type="gramEnd"/>
+            <w:r>
+              <w:t xml:space="preserve">= </w:t>
+            </w:r>
+            <w:proofErr w:type="spellStart"/>
+            <w:r>
+              <w:t>null</w:t>
+            </w:r>
+            <w:proofErr w:type="spellEnd"/>
+          </w:p>
+        </w:tc>
+      </w:tr>
+      <w:tr>
+        <w:trPr>
+          <w:cnfStyle w:val="000000100000" w:firstRow="0" w:lastRow="0" w:firstColumn="0" w:lastColumn="0" w:oddVBand="0" w:evenVBand="0" w:oddHBand="1" w:evenHBand="0" w:firstRowFirstColumn="0" w:firstRowLastColumn="0" w:lastRowFirstColumn="0" w:lastRowLastColumn="0"/>
+          <w:trHeight w:val="546"/>
+        </w:trPr>
+        <w:tc>
+          <w:tcPr>
+            <w:cnfStyle w:val="001000000000" w:firstRow="0" w:lastRow="0" w:firstColumn="1" w:lastColumn="0" w:oddVBand="0" w:evenVBand="0" w:oddHBand="0" w:evenHBand="0" w:firstRowFirstColumn="0" w:firstRowLastColumn="0" w:lastRowFirstColumn="0" w:lastRowLastColumn="0"/>
+            <w:tcW w:w="2263" w:type="dxa"/>
+          </w:tcPr>
+          <w:p>
+            <w:pPr>
+              <w:rPr>
+                <w:lang w:val="en-US"/>
+              </w:rPr>
+            </w:pPr>
+            <w:r>
+              <w:rPr>
+                <w:lang w:val="en-US"/>
+              </w:rPr>
+              <w:t xml:space="preserve">Post - </w:t>
+            </w:r>
+            <w:proofErr w:type="spellStart"/>
+            <w:r>
+              <w:rPr>
+                <w:lang w:val="en-US"/>
+              </w:rPr>
+              <w:t>condizione</w:t>
+            </w:r>
+            <w:proofErr w:type="spellEnd"/>
+          </w:p>
+        </w:tc>
+        <w:tc>
+          <w:tcPr>
+            <w:tcW w:w="7365" w:type="dxa"/>
+          </w:tcPr>
+          <w:p>
+            <w:pPr>
+              <w:autoSpaceDE w:val="0"/>
+              <w:autoSpaceDN w:val="0"/>
+              <w:adjustRightInd w:val="0"/>
+              <w:cnfStyle w:val="000000100000" w:firstRow="0" w:lastRow="0" w:firstColumn="0" w:lastColumn="0" w:oddVBand="0" w:evenVBand="0" w:oddHBand="1" w:evenHBand="0" w:firstRowFirstColumn="0" w:firstRowLastColumn="0" w:lastRowFirstColumn="0" w:lastRowLastColumn="0"/>
+              <w:rPr>
+                <w:rFonts w:ascii="Consolas" w:hAnsi="Consolas" w:cs="Consolas"/>
+                <w:sz w:val="20"/>
+                <w:szCs w:val="20"/>
+              </w:rPr>
+            </w:pPr>
+            <w:r>
+              <w:rPr>
+                <w:rFonts w:ascii="Consolas" w:hAnsi="Consolas" w:cs="Consolas"/>
+                <w:sz w:val="20"/>
+                <w:szCs w:val="20"/>
+              </w:rPr>
+              <w:t>Il prodotto è stato eliminato</w:t>
+            </w:r>
+          </w:p>
+        </w:tc>
+      </w:tr>
+    </w:tbl>
+    <w:p/>
+    <w:tbl>
+      <w:tblPr>
+        <w:tblStyle w:val="Tabellagriglia4-colore1"/>
+        <w:tblW w:w="0" w:type="auto"/>
+        <w:tblLook w:val="04A0" w:firstRow="1" w:lastRow="0" w:firstColumn="1" w:lastColumn="0" w:noHBand="0" w:noVBand="1"/>
+      </w:tblPr>
+      <w:tblGrid>
+        <w:gridCol w:w="2263"/>
+        <w:gridCol w:w="7365"/>
+      </w:tblGrid>
+      <w:tr>
+        <w:trPr>
+          <w:cnfStyle w:val="100000000000" w:firstRow="1" w:lastRow="0" w:firstColumn="0" w:lastColumn="0" w:oddVBand="0" w:evenVBand="0" w:oddHBand="0" w:evenHBand="0" w:firstRowFirstColumn="0" w:firstRowLastColumn="0" w:lastRowFirstColumn="0" w:lastRowLastColumn="0"/>
+          <w:trHeight w:val="260"/>
+        </w:trPr>
+        <w:tc>
+          <w:tcPr>
+            <w:cnfStyle w:val="001000000000" w:firstRow="0" w:lastRow="0" w:firstColumn="1" w:lastColumn="0" w:oddVBand="0" w:evenVBand="0" w:oddHBand="0" w:evenHBand="0" w:firstRowFirstColumn="0" w:firstRowLastColumn="0" w:lastRowFirstColumn="0" w:lastRowLastColumn="0"/>
+            <w:tcW w:w="2263" w:type="dxa"/>
+          </w:tcPr>
+          <w:p>
+            <w:pPr>
+              <w:rPr>
+                <w:b w:val="0"/>
+                <w:sz w:val="20"/>
+                <w:szCs w:val="20"/>
+                <w:lang w:val="en-US"/>
+              </w:rPr>
+            </w:pPr>
+            <w:r>
+              <w:rPr>
+                <w:sz w:val="20"/>
+                <w:szCs w:val="20"/>
+                <w:lang w:val="en-US"/>
+              </w:rPr>
+              <w:t xml:space="preserve">Nome del </w:t>
+            </w:r>
+            <w:proofErr w:type="spellStart"/>
+            <w:r>
+              <w:rPr>
+                <w:sz w:val="20"/>
+                <w:szCs w:val="20"/>
+                <w:lang w:val="en-US"/>
+              </w:rPr>
+              <w:t>metodo</w:t>
+            </w:r>
+            <w:proofErr w:type="spellEnd"/>
+          </w:p>
+        </w:tc>
+        <w:tc>
+          <w:tcPr>
+            <w:tcW w:w="7365" w:type="dxa"/>
+          </w:tcPr>
+          <w:p>
+            <w:pPr>
+              <w:autoSpaceDE w:val="0"/>
+              <w:autoSpaceDN w:val="0"/>
+              <w:adjustRightInd w:val="0"/>
+              <w:cnfStyle w:val="100000000000" w:firstRow="1" w:lastRow="0" w:firstColumn="0" w:lastColumn="0" w:oddVBand="0" w:evenVBand="0" w:oddHBand="0" w:evenHBand="0" w:firstRowFirstColumn="0" w:firstRowLastColumn="0" w:lastRowFirstColumn="0" w:lastRowLastColumn="0"/>
+              <w:rPr>
+                <w:rFonts w:ascii="Consolas" w:eastAsiaTheme="minorHAnsi" w:hAnsi="Consolas" w:cs="Consolas"/>
+                <w:color w:val="auto"/>
+                <w:sz w:val="20"/>
+                <w:szCs w:val="20"/>
+              </w:rPr>
+            </w:pPr>
+            <w:r>
+              <w:rPr>
+                <w:sz w:val="20"/>
+                <w:szCs w:val="20"/>
+              </w:rPr>
+              <w:t>+</w:t>
+            </w:r>
+            <w:r>
+              <w:rPr>
+                <w:rFonts w:ascii="Consolas" w:eastAsiaTheme="minorHAnsi" w:hAnsi="Consolas" w:cs="Consolas"/>
+                <w:sz w:val="20"/>
+                <w:szCs w:val="20"/>
+              </w:rPr>
+              <w:t xml:space="preserve"> </w:t>
+            </w:r>
+            <w:proofErr w:type="spellStart"/>
+            <w:proofErr w:type="gramStart"/>
+            <w:r>
+              <w:rPr>
+                <w:rFonts w:ascii="Consolas" w:eastAsiaTheme="minorHAnsi" w:hAnsi="Consolas" w:cs="Consolas"/>
+                <w:sz w:val="20"/>
+                <w:szCs w:val="20"/>
+              </w:rPr>
+              <w:t>doRestriveAll</w:t>
+            </w:r>
+            <w:proofErr w:type="spellEnd"/>
+            <w:r>
+              <w:rPr>
+                <w:rFonts w:ascii="Consolas" w:eastAsiaTheme="minorHAnsi" w:hAnsi="Consolas" w:cs="Consolas"/>
+                <w:sz w:val="20"/>
+                <w:szCs w:val="20"/>
+              </w:rPr>
+              <w:t>(</w:t>
+            </w:r>
+            <w:proofErr w:type="gramEnd"/>
+            <w:r>
+              <w:rPr>
+                <w:rFonts w:ascii="Consolas" w:eastAsiaTheme="minorHAnsi" w:hAnsi="Consolas" w:cs="Consolas"/>
+                <w:sz w:val="20"/>
+                <w:szCs w:val="20"/>
+              </w:rPr>
+              <w:t xml:space="preserve">) : </w:t>
+            </w:r>
+            <w:proofErr w:type="spellStart"/>
+            <w:r>
+              <w:rPr>
+                <w:rFonts w:ascii="Consolas" w:eastAsiaTheme="minorHAnsi" w:hAnsi="Consolas" w:cs="Consolas"/>
+                <w:sz w:val="20"/>
+                <w:szCs w:val="20"/>
+              </w:rPr>
+              <w:t>ArrayList</w:t>
+            </w:r>
+            <w:proofErr w:type="spellEnd"/>
+            <w:r>
+              <w:rPr>
+                <w:rFonts w:ascii="Consolas" w:eastAsiaTheme="minorHAnsi" w:hAnsi="Consolas" w:cs="Consolas"/>
+                <w:sz w:val="20"/>
+                <w:szCs w:val="20"/>
+              </w:rPr>
+              <w:t>&lt;</w:t>
+            </w:r>
+            <w:proofErr w:type="spellStart"/>
+            <w:r>
+              <w:rPr>
+                <w:rFonts w:ascii="Consolas" w:eastAsiaTheme="minorHAnsi" w:hAnsi="Consolas" w:cs="Consolas"/>
+                <w:sz w:val="20"/>
+                <w:szCs w:val="20"/>
+              </w:rPr>
+              <w:t>ProdottoCatalogoBean</w:t>
+            </w:r>
+            <w:proofErr w:type="spellEnd"/>
+            <w:r>
+              <w:rPr>
+                <w:rFonts w:ascii="Consolas" w:eastAsiaTheme="minorHAnsi" w:hAnsi="Consolas" w:cs="Consolas"/>
+                <w:sz w:val="20"/>
+                <w:szCs w:val="20"/>
+              </w:rPr>
+              <w:t>&gt;</w:t>
+            </w:r>
+          </w:p>
+        </w:tc>
+      </w:tr>
+      <w:tr>
+        <w:trPr>
+          <w:cnfStyle w:val="000000100000" w:firstRow="0" w:lastRow="0" w:firstColumn="0" w:lastColumn="0" w:oddVBand="0" w:evenVBand="0" w:oddHBand="1" w:evenHBand="0" w:firstRowFirstColumn="0" w:firstRowLastColumn="0" w:lastRowFirstColumn="0" w:lastRowLastColumn="0"/>
+          <w:trHeight w:val="835"/>
+        </w:trPr>
+        <w:tc>
+          <w:tcPr>
+            <w:cnfStyle w:val="001000000000" w:firstRow="0" w:lastRow="0" w:firstColumn="1" w:lastColumn="0" w:oddVBand="0" w:evenVBand="0" w:oddHBand="0" w:evenHBand="0" w:firstRowFirstColumn="0" w:firstRowLastColumn="0" w:lastRowFirstColumn="0" w:lastRowLastColumn="0"/>
+            <w:tcW w:w="2263" w:type="dxa"/>
+          </w:tcPr>
+          <w:p>
+            <w:pPr>
+              <w:rPr>
+                <w:lang w:val="en-US"/>
+              </w:rPr>
+            </w:pPr>
+            <w:proofErr w:type="spellStart"/>
+            <w:r>
+              <w:rPr>
+                <w:lang w:val="en-US"/>
+              </w:rPr>
+              <w:t>Descrizione</w:t>
+            </w:r>
+            <w:proofErr w:type="spellEnd"/>
+          </w:p>
+        </w:tc>
+        <w:tc>
+          <w:tcPr>
+            <w:tcW w:w="7365" w:type="dxa"/>
+          </w:tcPr>
+          <w:p>
+            <w:pPr>
+              <w:cnfStyle w:val="000000100000" w:firstRow="0" w:lastRow="0" w:firstColumn="0" w:lastColumn="0" w:oddVBand="0" w:evenVBand="0" w:oddHBand="1" w:evenHBand="0" w:firstRowFirstColumn="0" w:firstRowLastColumn="0" w:lastRowFirstColumn="0" w:lastRowLastColumn="0"/>
+            </w:pPr>
+            <w:r>
+              <w:t xml:space="preserve">Metodo che restituisce tutti i prodotti presenti nel database nella tabella </w:t>
+            </w:r>
+            <w:proofErr w:type="spellStart"/>
+            <w:r>
+              <w:t>prodottoCatalogo</w:t>
+            </w:r>
+            <w:proofErr w:type="spellEnd"/>
+          </w:p>
+        </w:tc>
+      </w:tr>
+      <w:tr>
+        <w:trPr>
+          <w:trHeight w:val="849"/>
+        </w:trPr>
+        <w:tc>
+          <w:tcPr>
+            <w:cnfStyle w:val="001000000000" w:firstRow="0" w:lastRow="0" w:firstColumn="1" w:lastColumn="0" w:oddVBand="0" w:evenVBand="0" w:oddHBand="0" w:evenHBand="0" w:firstRowFirstColumn="0" w:firstRowLastColumn="0" w:lastRowFirstColumn="0" w:lastRowLastColumn="0"/>
+            <w:tcW w:w="2263" w:type="dxa"/>
+          </w:tcPr>
+          <w:p>
+            <w:pPr>
+              <w:rPr>
+                <w:lang w:val="en-US"/>
+              </w:rPr>
+            </w:pPr>
+            <w:r>
+              <w:rPr>
+                <w:lang w:val="en-US"/>
+              </w:rPr>
+              <w:t xml:space="preserve">Pre - </w:t>
+            </w:r>
+            <w:proofErr w:type="spellStart"/>
+            <w:r>
+              <w:rPr>
+                <w:lang w:val="en-US"/>
+              </w:rPr>
+              <w:t>condizione</w:t>
+            </w:r>
+            <w:proofErr w:type="spellEnd"/>
+          </w:p>
+        </w:tc>
+        <w:tc>
+          <w:tcPr>
+            <w:tcW w:w="7365" w:type="dxa"/>
+          </w:tcPr>
+          <w:p>
+            <w:pPr>
+              <w:cnfStyle w:val="000000000000" w:firstRow="0" w:lastRow="0" w:firstColumn="0" w:lastColumn="0" w:oddVBand="0" w:evenVBand="0" w:oddHBand="0" w:evenHBand="0" w:firstRowFirstColumn="0" w:firstRowLastColumn="0" w:lastRowFirstColumn="0" w:lastRowLastColumn="0"/>
+            </w:pPr>
+            <w:r>
+              <w:t>//</w:t>
+            </w:r>
+          </w:p>
+        </w:tc>
+      </w:tr>
+      <w:tr>
+        <w:trPr>
+          <w:cnfStyle w:val="000000100000" w:firstRow="0" w:lastRow="0" w:firstColumn="0" w:lastColumn="0" w:oddVBand="0" w:evenVBand="0" w:oddHBand="1" w:evenHBand="0" w:firstRowFirstColumn="0" w:firstRowLastColumn="0" w:lastRowFirstColumn="0" w:lastRowLastColumn="0"/>
+          <w:trHeight w:val="546"/>
+        </w:trPr>
+        <w:tc>
+          <w:tcPr>
+            <w:cnfStyle w:val="001000000000" w:firstRow="0" w:lastRow="0" w:firstColumn="1" w:lastColumn="0" w:oddVBand="0" w:evenVBand="0" w:oddHBand="0" w:evenHBand="0" w:firstRowFirstColumn="0" w:firstRowLastColumn="0" w:lastRowFirstColumn="0" w:lastRowLastColumn="0"/>
+            <w:tcW w:w="2263" w:type="dxa"/>
+          </w:tcPr>
+          <w:p>
+            <w:pPr>
+              <w:rPr>
+                <w:lang w:val="en-US"/>
+              </w:rPr>
+            </w:pPr>
+            <w:r>
+              <w:rPr>
+                <w:lang w:val="en-US"/>
+              </w:rPr>
+              <w:t xml:space="preserve">Post - </w:t>
+            </w:r>
+            <w:proofErr w:type="spellStart"/>
+            <w:r>
+              <w:rPr>
+                <w:lang w:val="en-US"/>
+              </w:rPr>
+              <w:t>condizione</w:t>
+            </w:r>
+            <w:proofErr w:type="spellEnd"/>
+          </w:p>
+        </w:tc>
+        <w:tc>
+          <w:tcPr>
+            <w:tcW w:w="7365" w:type="dxa"/>
+          </w:tcPr>
+          <w:p>
+            <w:pPr>
+              <w:autoSpaceDE w:val="0"/>
+              <w:autoSpaceDN w:val="0"/>
+              <w:adjustRightInd w:val="0"/>
+              <w:cnfStyle w:val="000000100000" w:firstRow="0" w:lastRow="0" w:firstColumn="0" w:lastColumn="0" w:oddVBand="0" w:evenVBand="0" w:oddHBand="1" w:evenHBand="0" w:firstRowFirstColumn="0" w:firstRowLastColumn="0" w:lastRowFirstColumn="0" w:lastRowLastColumn="0"/>
+              <w:rPr>
+                <w:rFonts w:ascii="Consolas" w:hAnsi="Consolas" w:cs="Consolas"/>
+                <w:sz w:val="20"/>
+                <w:szCs w:val="20"/>
+              </w:rPr>
+            </w:pPr>
+            <w:proofErr w:type="spellStart"/>
+            <w:r>
+              <w:rPr>
+                <w:rFonts w:ascii="Consolas" w:hAnsi="Consolas" w:cs="Consolas"/>
+                <w:sz w:val="20"/>
+                <w:szCs w:val="20"/>
+              </w:rPr>
+              <w:t>Prodotti.size</w:t>
+            </w:r>
+            <w:proofErr w:type="spellEnd"/>
+            <w:r>
+              <w:rPr>
+                <w:rFonts w:ascii="Consolas" w:hAnsi="Consolas" w:cs="Consolas"/>
+                <w:sz w:val="20"/>
+                <w:szCs w:val="20"/>
+              </w:rPr>
+              <w:t>() &gt; 0 se ci sono presenti dei prodotti memorizzati nel database</w:t>
+            </w:r>
+            <w:r>
+              <w:rPr>
+                <w:rFonts w:ascii="Consolas" w:hAnsi="Consolas" w:cs="Consolas"/>
+                <w:sz w:val="20"/>
+                <w:szCs w:val="20"/>
+              </w:rPr>
+              <w:t xml:space="preserve"> || </w:t>
+            </w:r>
+            <w:proofErr w:type="spellStart"/>
+            <w:r>
+              <w:rPr>
+                <w:rFonts w:ascii="Consolas" w:hAnsi="Consolas" w:cs="Consolas"/>
+                <w:sz w:val="20"/>
+                <w:szCs w:val="20"/>
+              </w:rPr>
+              <w:t>Prodotti.size</w:t>
+            </w:r>
+            <w:proofErr w:type="spellEnd"/>
+            <w:r>
+              <w:rPr>
+                <w:rFonts w:ascii="Consolas" w:hAnsi="Consolas" w:cs="Consolas"/>
+                <w:sz w:val="20"/>
+                <w:szCs w:val="20"/>
+              </w:rPr>
+              <w:t>() == 0 se non ci sono dei prodotti memorizzati nel database</w:t>
+            </w:r>
+          </w:p>
+        </w:tc>
+      </w:tr>
+    </w:tbl>
+    <w:p/>
+    <w:tbl>
+      <w:tblPr>
+        <w:tblStyle w:val="Tabellagriglia4-colore1"/>
+        <w:tblW w:w="0" w:type="auto"/>
+        <w:tblLook w:val="04A0" w:firstRow="1" w:lastRow="0" w:firstColumn="1" w:lastColumn="0" w:noHBand="0" w:noVBand="1"/>
+      </w:tblPr>
+      <w:tblGrid>
+        <w:gridCol w:w="2263"/>
+        <w:gridCol w:w="7365"/>
+      </w:tblGrid>
+      <w:tr>
+        <w:trPr>
+          <w:cnfStyle w:val="100000000000" w:firstRow="1" w:lastRow="0" w:firstColumn="0" w:lastColumn="0" w:oddVBand="0" w:evenVBand="0" w:oddHBand="0" w:evenHBand="0" w:firstRowFirstColumn="0" w:firstRowLastColumn="0" w:lastRowFirstColumn="0" w:lastRowLastColumn="0"/>
+          <w:trHeight w:val="260"/>
+        </w:trPr>
+        <w:tc>
+          <w:tcPr>
+            <w:cnfStyle w:val="001000000000" w:firstRow="0" w:lastRow="0" w:firstColumn="1" w:lastColumn="0" w:oddVBand="0" w:evenVBand="0" w:oddHBand="0" w:evenHBand="0" w:firstRowFirstColumn="0" w:firstRowLastColumn="0" w:lastRowFirstColumn="0" w:lastRowLastColumn="0"/>
+            <w:tcW w:w="2263" w:type="dxa"/>
+          </w:tcPr>
+          <w:p>
+            <w:pPr>
+              <w:rPr>
+                <w:b w:val="0"/>
+                <w:sz w:val="20"/>
+                <w:szCs w:val="20"/>
+                <w:lang w:val="en-US"/>
+              </w:rPr>
+            </w:pPr>
+            <w:r>
+              <w:rPr>
+                <w:sz w:val="20"/>
+                <w:szCs w:val="20"/>
+                <w:lang w:val="en-US"/>
+              </w:rPr>
+              <w:t xml:space="preserve">Nome del </w:t>
+            </w:r>
+            <w:proofErr w:type="spellStart"/>
+            <w:r>
+              <w:rPr>
+                <w:sz w:val="20"/>
+                <w:szCs w:val="20"/>
+                <w:lang w:val="en-US"/>
+              </w:rPr>
+              <w:t>metodo</w:t>
+            </w:r>
+            <w:proofErr w:type="spellEnd"/>
+          </w:p>
+        </w:tc>
+        <w:tc>
+          <w:tcPr>
+            <w:tcW w:w="7365" w:type="dxa"/>
+          </w:tcPr>
+          <w:p>
+            <w:pPr>
+              <w:autoSpaceDE w:val="0"/>
+              <w:autoSpaceDN w:val="0"/>
+              <w:adjustRightInd w:val="0"/>
+              <w:cnfStyle w:val="100000000000" w:firstRow="1" w:lastRow="0" w:firstColumn="0" w:lastColumn="0" w:oddVBand="0" w:evenVBand="0" w:oddHBand="0" w:evenHBand="0" w:firstRowFirstColumn="0" w:firstRowLastColumn="0" w:lastRowFirstColumn="0" w:lastRowLastColumn="0"/>
+              <w:rPr>
+                <w:rFonts w:ascii="Consolas" w:eastAsiaTheme="minorHAnsi" w:hAnsi="Consolas" w:cs="Consolas"/>
+                <w:color w:val="auto"/>
+                <w:sz w:val="20"/>
+                <w:szCs w:val="20"/>
+                <w:lang w:val="en-US"/>
+              </w:rPr>
+            </w:pPr>
+            <w:r>
+              <w:rPr>
+                <w:sz w:val="20"/>
+                <w:szCs w:val="20"/>
+                <w:lang w:val="en-US"/>
+              </w:rPr>
+              <w:t>+</w:t>
+            </w:r>
+            <w:r>
+              <w:rPr>
+                <w:rFonts w:ascii="Consolas" w:eastAsiaTheme="minorHAnsi" w:hAnsi="Consolas" w:cs="Consolas"/>
+                <w:sz w:val="20"/>
+                <w:szCs w:val="20"/>
+                <w:lang w:val="en-US"/>
+              </w:rPr>
+              <w:t xml:space="preserve"> </w:t>
+            </w:r>
+            <w:proofErr w:type="spellStart"/>
+            <w:proofErr w:type="gramStart"/>
+            <w:r>
+              <w:rPr>
+                <w:rFonts w:ascii="Consolas" w:eastAsiaTheme="minorHAnsi" w:hAnsi="Consolas" w:cs="Consolas"/>
+                <w:sz w:val="20"/>
+                <w:szCs w:val="20"/>
+                <w:lang w:val="en-US"/>
+              </w:rPr>
+              <w:t>doRestriveByInstruments</w:t>
+            </w:r>
+            <w:proofErr w:type="spellEnd"/>
+            <w:r>
+              <w:rPr>
+                <w:rFonts w:ascii="Consolas" w:eastAsiaTheme="minorHAnsi" w:hAnsi="Consolas" w:cs="Consolas"/>
+                <w:sz w:val="20"/>
+                <w:szCs w:val="20"/>
+                <w:lang w:val="en-US"/>
+              </w:rPr>
+              <w:t>(</w:t>
+            </w:r>
+            <w:proofErr w:type="gramEnd"/>
+            <w:r>
+              <w:rPr>
+                <w:rFonts w:ascii="Consolas" w:eastAsiaTheme="minorHAnsi" w:hAnsi="Consolas" w:cs="Consolas"/>
+                <w:sz w:val="20"/>
+                <w:szCs w:val="20"/>
+                <w:lang w:val="en-US"/>
+              </w:rPr>
+              <w:t xml:space="preserve">String </w:t>
+            </w:r>
+            <w:proofErr w:type="spellStart"/>
+            <w:r>
+              <w:rPr>
+                <w:rFonts w:ascii="Consolas" w:eastAsiaTheme="minorHAnsi" w:hAnsi="Consolas" w:cs="Consolas"/>
+                <w:sz w:val="20"/>
+                <w:szCs w:val="20"/>
+                <w:lang w:val="en-US"/>
+              </w:rPr>
+              <w:t>strumento</w:t>
+            </w:r>
+            <w:proofErr w:type="spellEnd"/>
+            <w:r>
+              <w:rPr>
+                <w:rFonts w:ascii="Consolas" w:eastAsiaTheme="minorHAnsi" w:hAnsi="Consolas" w:cs="Consolas"/>
+                <w:sz w:val="20"/>
+                <w:szCs w:val="20"/>
+                <w:lang w:val="en-US"/>
+              </w:rPr>
+              <w:t xml:space="preserve">) : </w:t>
+            </w:r>
+            <w:proofErr w:type="spellStart"/>
+            <w:r>
+              <w:rPr>
+                <w:rFonts w:ascii="Consolas" w:eastAsiaTheme="minorHAnsi" w:hAnsi="Consolas" w:cs="Consolas"/>
+                <w:sz w:val="20"/>
+                <w:szCs w:val="20"/>
+                <w:lang w:val="en-US"/>
+              </w:rPr>
+              <w:t>ArrayList</w:t>
+            </w:r>
+            <w:proofErr w:type="spellEnd"/>
+            <w:r>
+              <w:rPr>
+                <w:rFonts w:ascii="Consolas" w:eastAsiaTheme="minorHAnsi" w:hAnsi="Consolas" w:cs="Consolas"/>
+                <w:sz w:val="20"/>
+                <w:szCs w:val="20"/>
+                <w:lang w:val="en-US"/>
+              </w:rPr>
+              <w:t>&lt;</w:t>
+            </w:r>
+            <w:proofErr w:type="spellStart"/>
+            <w:r>
+              <w:rPr>
+                <w:rFonts w:ascii="Consolas" w:eastAsiaTheme="minorHAnsi" w:hAnsi="Consolas" w:cs="Consolas"/>
+                <w:sz w:val="20"/>
+                <w:szCs w:val="20"/>
+                <w:lang w:val="en-US"/>
+              </w:rPr>
+              <w:t>ProdottoCatalogoBean</w:t>
+            </w:r>
+            <w:proofErr w:type="spellEnd"/>
+            <w:r>
+              <w:rPr>
+                <w:rFonts w:ascii="Consolas" w:eastAsiaTheme="minorHAnsi" w:hAnsi="Consolas" w:cs="Consolas"/>
+                <w:sz w:val="20"/>
+                <w:szCs w:val="20"/>
+                <w:lang w:val="en-US"/>
+              </w:rPr>
+              <w:t>&gt;</w:t>
+            </w:r>
+          </w:p>
+        </w:tc>
+      </w:tr>
+      <w:tr>
+        <w:trPr>
+          <w:cnfStyle w:val="000000100000" w:firstRow="0" w:lastRow="0" w:firstColumn="0" w:lastColumn="0" w:oddVBand="0" w:evenVBand="0" w:oddHBand="1" w:evenHBand="0" w:firstRowFirstColumn="0" w:firstRowLastColumn="0" w:lastRowFirstColumn="0" w:lastRowLastColumn="0"/>
+          <w:trHeight w:val="835"/>
+        </w:trPr>
+        <w:tc>
+          <w:tcPr>
+            <w:cnfStyle w:val="001000000000" w:firstRow="0" w:lastRow="0" w:firstColumn="1" w:lastColumn="0" w:oddVBand="0" w:evenVBand="0" w:oddHBand="0" w:evenHBand="0" w:firstRowFirstColumn="0" w:firstRowLastColumn="0" w:lastRowFirstColumn="0" w:lastRowLastColumn="0"/>
+            <w:tcW w:w="2263" w:type="dxa"/>
+          </w:tcPr>
+          <w:p>
+            <w:pPr>
+              <w:rPr>
+                <w:lang w:val="en-US"/>
+              </w:rPr>
+            </w:pPr>
+            <w:proofErr w:type="spellStart"/>
+            <w:r>
+              <w:rPr>
+                <w:lang w:val="en-US"/>
+              </w:rPr>
+              <w:t>Descrizione</w:t>
+            </w:r>
+            <w:proofErr w:type="spellEnd"/>
+          </w:p>
+        </w:tc>
+        <w:tc>
+          <w:tcPr>
+            <w:tcW w:w="7365" w:type="dxa"/>
+          </w:tcPr>
+          <w:p>
+            <w:pPr>
+              <w:cnfStyle w:val="000000100000" w:firstRow="0" w:lastRow="0" w:firstColumn="0" w:lastColumn="0" w:oddVBand="0" w:evenVBand="0" w:oddHBand="1" w:evenHBand="0" w:firstRowFirstColumn="0" w:firstRowLastColumn="0" w:lastRowFirstColumn="0" w:lastRowLastColumn="0"/>
+            </w:pPr>
+            <w:r>
+              <w:rPr>
+                <w:rFonts w:ascii="Consolas" w:hAnsi="Consolas" w:cs="Consolas"/>
+                <w:sz w:val="20"/>
+                <w:szCs w:val="20"/>
+              </w:rPr>
+              <w:t>Metodo che restituisce i prodott</w:t>
+            </w:r>
+            <w:r>
+              <w:rPr>
+                <w:rFonts w:ascii="Consolas" w:hAnsi="Consolas" w:cs="Consolas"/>
+                <w:sz w:val="20"/>
+                <w:szCs w:val="20"/>
+              </w:rPr>
+              <w:t xml:space="preserve">i </w:t>
+            </w:r>
+            <w:r>
+              <w:rPr>
+                <w:rFonts w:ascii="Consolas" w:hAnsi="Consolas" w:cs="Consolas"/>
+                <w:sz w:val="20"/>
+                <w:szCs w:val="20"/>
+              </w:rPr>
+              <w:t>in base al tipo di strumento</w:t>
+            </w:r>
+          </w:p>
+        </w:tc>
+      </w:tr>
+      <w:tr>
+        <w:trPr>
+          <w:trHeight w:val="558"/>
+        </w:trPr>
+        <w:tc>
+          <w:tcPr>
+            <w:cnfStyle w:val="001000000000" w:firstRow="0" w:lastRow="0" w:firstColumn="1" w:lastColumn="0" w:oddVBand="0" w:evenVBand="0" w:oddHBand="0" w:evenHBand="0" w:firstRowFirstColumn="0" w:firstRowLastColumn="0" w:lastRowFirstColumn="0" w:lastRowLastColumn="0"/>
+            <w:tcW w:w="2263" w:type="dxa"/>
+          </w:tcPr>
+          <w:p>
+            <w:pPr>
+              <w:rPr>
+                <w:lang w:val="en-US"/>
+              </w:rPr>
+            </w:pPr>
+            <w:r>
+              <w:rPr>
+                <w:lang w:val="en-US"/>
+              </w:rPr>
+              <w:t xml:space="preserve">Pre - </w:t>
+            </w:r>
+            <w:proofErr w:type="spellStart"/>
+            <w:r>
+              <w:rPr>
+                <w:lang w:val="en-US"/>
+              </w:rPr>
+              <w:t>condizione</w:t>
+            </w:r>
+            <w:proofErr w:type="spellEnd"/>
+          </w:p>
+        </w:tc>
+        <w:tc>
+          <w:tcPr>
+            <w:tcW w:w="7365" w:type="dxa"/>
+          </w:tcPr>
+          <w:p>
+            <w:pPr>
+              <w:cnfStyle w:val="000000000000" w:firstRow="0" w:lastRow="0" w:firstColumn="0" w:lastColumn="0" w:oddVBand="0" w:evenVBand="0" w:oddHBand="0" w:evenHBand="0" w:firstRowFirstColumn="0" w:firstRowLastColumn="0" w:lastRowFirstColumn="0" w:lastRowLastColumn="0"/>
+            </w:pPr>
+            <w:proofErr w:type="gramStart"/>
+            <w:r>
+              <w:t>strumento!=</w:t>
+            </w:r>
+            <w:proofErr w:type="spellStart"/>
+            <w:proofErr w:type="gramEnd"/>
+            <w:r>
+              <w:t>null</w:t>
+            </w:r>
+            <w:proofErr w:type="spellEnd"/>
+          </w:p>
+        </w:tc>
+      </w:tr>
+      <w:tr>
+        <w:trPr>
+          <w:cnfStyle w:val="000000100000" w:firstRow="0" w:lastRow="0" w:firstColumn="0" w:lastColumn="0" w:oddVBand="0" w:evenVBand="0" w:oddHBand="1" w:evenHBand="0" w:firstRowFirstColumn="0" w:firstRowLastColumn="0" w:lastRowFirstColumn="0" w:lastRowLastColumn="0"/>
+          <w:trHeight w:val="546"/>
+        </w:trPr>
+        <w:tc>
+          <w:tcPr>
+            <w:cnfStyle w:val="001000000000" w:firstRow="0" w:lastRow="0" w:firstColumn="1" w:lastColumn="0" w:oddVBand="0" w:evenVBand="0" w:oddHBand="0" w:evenHBand="0" w:firstRowFirstColumn="0" w:firstRowLastColumn="0" w:lastRowFirstColumn="0" w:lastRowLastColumn="0"/>
+            <w:tcW w:w="2263" w:type="dxa"/>
+          </w:tcPr>
+          <w:p>
+            <w:pPr>
+              <w:rPr>
+                <w:lang w:val="en-US"/>
+              </w:rPr>
+            </w:pPr>
+            <w:r>
+              <w:rPr>
+                <w:lang w:val="en-US"/>
+              </w:rPr>
+              <w:t xml:space="preserve">Post - </w:t>
+            </w:r>
+            <w:proofErr w:type="spellStart"/>
+            <w:r>
+              <w:rPr>
+                <w:lang w:val="en-US"/>
+              </w:rPr>
+              <w:t>condizione</w:t>
+            </w:r>
+            <w:proofErr w:type="spellEnd"/>
+          </w:p>
+        </w:tc>
+        <w:tc>
+          <w:tcPr>
+            <w:tcW w:w="7365" w:type="dxa"/>
+          </w:tcPr>
+          <w:p>
+            <w:pPr>
+              <w:autoSpaceDE w:val="0"/>
+              <w:autoSpaceDN w:val="0"/>
+              <w:adjustRightInd w:val="0"/>
+              <w:cnfStyle w:val="000000100000" w:firstRow="0" w:lastRow="0" w:firstColumn="0" w:lastColumn="0" w:oddVBand="0" w:evenVBand="0" w:oddHBand="1" w:evenHBand="0" w:firstRowFirstColumn="0" w:firstRowLastColumn="0" w:lastRowFirstColumn="0" w:lastRowLastColumn="0"/>
+              <w:rPr>
+                <w:rFonts w:ascii="Consolas" w:hAnsi="Consolas" w:cs="Consolas"/>
+                <w:sz w:val="20"/>
+                <w:szCs w:val="20"/>
+              </w:rPr>
+            </w:pPr>
+            <w:proofErr w:type="spellStart"/>
+            <w:r>
+              <w:rPr>
+                <w:rFonts w:ascii="Consolas" w:hAnsi="Consolas" w:cs="Consolas"/>
+                <w:sz w:val="20"/>
+                <w:szCs w:val="20"/>
+              </w:rPr>
+              <w:t>Prodotti.size</w:t>
+            </w:r>
+            <w:proofErr w:type="spellEnd"/>
+            <w:r>
+              <w:rPr>
+                <w:rFonts w:ascii="Consolas" w:hAnsi="Consolas" w:cs="Consolas"/>
+                <w:sz w:val="20"/>
+                <w:szCs w:val="20"/>
+              </w:rPr>
+              <w:t>() &gt; 0 se ci sono presenti dei prodotti memorizzati nel database del tipo passato come parametro</w:t>
+            </w:r>
+            <w:r>
+              <w:rPr>
+                <w:rFonts w:ascii="Consolas" w:hAnsi="Consolas" w:cs="Consolas"/>
+                <w:sz w:val="20"/>
+                <w:szCs w:val="20"/>
+              </w:rPr>
+              <w:t xml:space="preserve"> || </w:t>
+            </w:r>
+            <w:proofErr w:type="spellStart"/>
+            <w:r>
+              <w:rPr>
+                <w:rFonts w:ascii="Consolas" w:hAnsi="Consolas" w:cs="Consolas"/>
+                <w:sz w:val="20"/>
+                <w:szCs w:val="20"/>
+              </w:rPr>
+              <w:t>Prodotti.size</w:t>
+            </w:r>
+            <w:proofErr w:type="spellEnd"/>
+            <w:r>
+              <w:rPr>
+                <w:rFonts w:ascii="Consolas" w:hAnsi="Consolas" w:cs="Consolas"/>
+                <w:sz w:val="20"/>
+                <w:szCs w:val="20"/>
+              </w:rPr>
+              <w:t xml:space="preserve">() == 0 se non ci sono dei prodotti memorizzati nel database del tipo passato come parametro </w:t>
+            </w:r>
+          </w:p>
+        </w:tc>
+      </w:tr>
+    </w:tbl>
+    <w:p/>
+    <w:tbl>
+      <w:tblPr>
+        <w:tblStyle w:val="Tabellagriglia4-colore1"/>
+        <w:tblW w:w="0" w:type="auto"/>
+        <w:tblLook w:val="04A0" w:firstRow="1" w:lastRow="0" w:firstColumn="1" w:lastColumn="0" w:noHBand="0" w:noVBand="1"/>
+      </w:tblPr>
+      <w:tblGrid>
+        <w:gridCol w:w="2263"/>
+        <w:gridCol w:w="7365"/>
+      </w:tblGrid>
+      <w:tr>
+        <w:trPr>
+          <w:cnfStyle w:val="100000000000" w:firstRow="1" w:lastRow="0" w:firstColumn="0" w:lastColumn="0" w:oddVBand="0" w:evenVBand="0" w:oddHBand="0" w:evenHBand="0" w:firstRowFirstColumn="0" w:firstRowLastColumn="0" w:lastRowFirstColumn="0" w:lastRowLastColumn="0"/>
+          <w:trHeight w:val="260"/>
+        </w:trPr>
+        <w:tc>
+          <w:tcPr>
+            <w:cnfStyle w:val="001000000000" w:firstRow="0" w:lastRow="0" w:firstColumn="1" w:lastColumn="0" w:oddVBand="0" w:evenVBand="0" w:oddHBand="0" w:evenHBand="0" w:firstRowFirstColumn="0" w:firstRowLastColumn="0" w:lastRowFirstColumn="0" w:lastRowLastColumn="0"/>
+            <w:tcW w:w="2263" w:type="dxa"/>
+          </w:tcPr>
+          <w:p>
+            <w:pPr>
+              <w:rPr>
+                <w:b w:val="0"/>
+                <w:sz w:val="20"/>
+                <w:szCs w:val="20"/>
+                <w:lang w:val="en-US"/>
+              </w:rPr>
+            </w:pPr>
+            <w:r>
+              <w:rPr>
+                <w:sz w:val="20"/>
+                <w:szCs w:val="20"/>
+                <w:lang w:val="en-US"/>
+              </w:rPr>
+              <w:t xml:space="preserve">Nome del </w:t>
+            </w:r>
+            <w:proofErr w:type="spellStart"/>
+            <w:r>
+              <w:rPr>
+                <w:sz w:val="20"/>
+                <w:szCs w:val="20"/>
+                <w:lang w:val="en-US"/>
+              </w:rPr>
+              <w:t>metodo</w:t>
+            </w:r>
+            <w:proofErr w:type="spellEnd"/>
+          </w:p>
+        </w:tc>
+        <w:tc>
+          <w:tcPr>
+            <w:tcW w:w="7365" w:type="dxa"/>
+          </w:tcPr>
+          <w:p>
+            <w:pPr>
+              <w:autoSpaceDE w:val="0"/>
+              <w:autoSpaceDN w:val="0"/>
+              <w:adjustRightInd w:val="0"/>
+              <w:cnfStyle w:val="100000000000" w:firstRow="1" w:lastRow="0" w:firstColumn="0" w:lastColumn="0" w:oddVBand="0" w:evenVBand="0" w:oddHBand="0" w:evenHBand="0" w:firstRowFirstColumn="0" w:firstRowLastColumn="0" w:lastRowFirstColumn="0" w:lastRowLastColumn="0"/>
+              <w:rPr>
+                <w:rFonts w:ascii="Consolas" w:eastAsiaTheme="minorHAnsi" w:hAnsi="Consolas" w:cs="Consolas"/>
+                <w:color w:val="auto"/>
+                <w:sz w:val="20"/>
+                <w:szCs w:val="20"/>
+                <w:lang w:val="en-US"/>
+              </w:rPr>
+            </w:pPr>
+            <w:r>
+              <w:rPr>
+                <w:sz w:val="20"/>
+                <w:szCs w:val="20"/>
+                <w:lang w:val="en-US"/>
+              </w:rPr>
+              <w:t>+</w:t>
+            </w:r>
+            <w:r>
+              <w:rPr>
+                <w:rFonts w:ascii="Consolas" w:eastAsiaTheme="minorHAnsi" w:hAnsi="Consolas" w:cs="Consolas"/>
+                <w:sz w:val="20"/>
+                <w:szCs w:val="20"/>
+                <w:lang w:val="en-US"/>
+              </w:rPr>
+              <w:t xml:space="preserve"> </w:t>
+            </w:r>
+            <w:proofErr w:type="spellStart"/>
+            <w:proofErr w:type="gramStart"/>
+            <w:r>
+              <w:rPr>
+                <w:rFonts w:ascii="Consolas" w:eastAsiaTheme="minorHAnsi" w:hAnsi="Consolas" w:cs="Consolas"/>
+                <w:sz w:val="20"/>
+                <w:szCs w:val="20"/>
+                <w:lang w:val="en-US"/>
+              </w:rPr>
+              <w:t>doRestriveBy</w:t>
+            </w:r>
+            <w:r>
+              <w:rPr>
+                <w:rFonts w:ascii="Consolas" w:eastAsiaTheme="minorHAnsi" w:hAnsi="Consolas" w:cs="Consolas"/>
+                <w:sz w:val="20"/>
+                <w:szCs w:val="20"/>
+                <w:lang w:val="en-US"/>
+              </w:rPr>
+              <w:t>Key</w:t>
+            </w:r>
+            <w:proofErr w:type="spellEnd"/>
+            <w:r>
+              <w:rPr>
+                <w:rFonts w:ascii="Consolas" w:eastAsiaTheme="minorHAnsi" w:hAnsi="Consolas" w:cs="Consolas"/>
+                <w:sz w:val="20"/>
+                <w:szCs w:val="20"/>
+                <w:lang w:val="en-US"/>
+              </w:rPr>
+              <w:t>(</w:t>
+            </w:r>
+            <w:proofErr w:type="spellStart"/>
+            <w:proofErr w:type="gramEnd"/>
+            <w:r>
+              <w:rPr>
+                <w:rFonts w:ascii="Consolas" w:eastAsiaTheme="minorHAnsi" w:hAnsi="Consolas" w:cs="Consolas"/>
+                <w:sz w:val="20"/>
+                <w:szCs w:val="20"/>
+                <w:lang w:val="en-US"/>
+              </w:rPr>
+              <w:t>int</w:t>
+            </w:r>
+            <w:proofErr w:type="spellEnd"/>
+            <w:r>
+              <w:rPr>
+                <w:rFonts w:ascii="Consolas" w:eastAsiaTheme="minorHAnsi" w:hAnsi="Consolas" w:cs="Consolas"/>
+                <w:sz w:val="20"/>
+                <w:szCs w:val="20"/>
+                <w:lang w:val="en-US"/>
+              </w:rPr>
+              <w:t xml:space="preserve"> </w:t>
+            </w:r>
+            <w:proofErr w:type="spellStart"/>
+            <w:r>
+              <w:rPr>
+                <w:rFonts w:ascii="Consolas" w:eastAsiaTheme="minorHAnsi" w:hAnsi="Consolas" w:cs="Consolas"/>
+                <w:sz w:val="20"/>
+                <w:szCs w:val="20"/>
+                <w:lang w:val="en-US"/>
+              </w:rPr>
+              <w:t>codice</w:t>
+            </w:r>
+            <w:proofErr w:type="spellEnd"/>
+            <w:r>
+              <w:rPr>
+                <w:rFonts w:ascii="Consolas" w:eastAsiaTheme="minorHAnsi" w:hAnsi="Consolas" w:cs="Consolas"/>
+                <w:sz w:val="20"/>
+                <w:szCs w:val="20"/>
+                <w:lang w:val="en-US"/>
+              </w:rPr>
+              <w:t xml:space="preserve">) : </w:t>
+            </w:r>
+            <w:proofErr w:type="spellStart"/>
+            <w:r>
+              <w:rPr>
+                <w:rFonts w:ascii="Consolas" w:eastAsiaTheme="minorHAnsi" w:hAnsi="Consolas" w:cs="Consolas"/>
+                <w:sz w:val="20"/>
+                <w:szCs w:val="20"/>
+                <w:lang w:val="en-US"/>
+              </w:rPr>
+              <w:t>ProdottoCatalogoBean</w:t>
+            </w:r>
+            <w:proofErr w:type="spellEnd"/>
+          </w:p>
+        </w:tc>
+      </w:tr>
+      <w:tr>
+        <w:trPr>
+          <w:cnfStyle w:val="000000100000" w:firstRow="0" w:lastRow="0" w:firstColumn="0" w:lastColumn="0" w:oddVBand="0" w:evenVBand="0" w:oddHBand="1" w:evenHBand="0" w:firstRowFirstColumn="0" w:firstRowLastColumn="0" w:lastRowFirstColumn="0" w:lastRowLastColumn="0"/>
+          <w:trHeight w:val="835"/>
+        </w:trPr>
+        <w:tc>
+          <w:tcPr>
+            <w:cnfStyle w:val="001000000000" w:firstRow="0" w:lastRow="0" w:firstColumn="1" w:lastColumn="0" w:oddVBand="0" w:evenVBand="0" w:oddHBand="0" w:evenHBand="0" w:firstRowFirstColumn="0" w:firstRowLastColumn="0" w:lastRowFirstColumn="0" w:lastRowLastColumn="0"/>
+            <w:tcW w:w="2263" w:type="dxa"/>
+          </w:tcPr>
+          <w:p>
+            <w:pPr>
+              <w:rPr>
+                <w:lang w:val="en-US"/>
+              </w:rPr>
+            </w:pPr>
+            <w:proofErr w:type="spellStart"/>
+            <w:r>
+              <w:rPr>
+                <w:lang w:val="en-US"/>
+              </w:rPr>
+              <w:t>Descrizione</w:t>
+            </w:r>
+            <w:proofErr w:type="spellEnd"/>
+          </w:p>
+        </w:tc>
+        <w:tc>
+          <w:tcPr>
+            <w:tcW w:w="7365" w:type="dxa"/>
+          </w:tcPr>
+          <w:p>
+            <w:pPr>
+              <w:cnfStyle w:val="000000100000" w:firstRow="0" w:lastRow="0" w:firstColumn="0" w:lastColumn="0" w:oddVBand="0" w:evenVBand="0" w:oddHBand="1" w:evenHBand="0" w:firstRowFirstColumn="0" w:firstRowLastColumn="0" w:lastRowFirstColumn="0" w:lastRowLastColumn="0"/>
+            </w:pPr>
+            <w:r>
+              <w:rPr>
+                <w:rFonts w:ascii="Consolas" w:hAnsi="Consolas" w:cs="Consolas"/>
+                <w:sz w:val="20"/>
+                <w:szCs w:val="20"/>
+              </w:rPr>
+              <w:t>Metodo che restituisce i</w:t>
+            </w:r>
+            <w:r>
+              <w:rPr>
+                <w:rFonts w:ascii="Consolas" w:hAnsi="Consolas" w:cs="Consolas"/>
+                <w:sz w:val="20"/>
+                <w:szCs w:val="20"/>
+              </w:rPr>
+              <w:t>l</w:t>
+            </w:r>
+            <w:r>
+              <w:rPr>
+                <w:rFonts w:ascii="Consolas" w:hAnsi="Consolas" w:cs="Consolas"/>
+                <w:sz w:val="20"/>
+                <w:szCs w:val="20"/>
+              </w:rPr>
+              <w:t xml:space="preserve"> prodotto in base </w:t>
+            </w:r>
+            <w:r>
+              <w:rPr>
+                <w:rFonts w:ascii="Consolas" w:hAnsi="Consolas" w:cs="Consolas"/>
+                <w:sz w:val="20"/>
+                <w:szCs w:val="20"/>
+              </w:rPr>
+              <w:t>al codice passato come parametro</w:t>
+            </w:r>
+          </w:p>
+        </w:tc>
+      </w:tr>
+      <w:tr>
+        <w:trPr>
+          <w:trHeight w:val="588"/>
+        </w:trPr>
+        <w:tc>
+          <w:tcPr>
+            <w:cnfStyle w:val="001000000000" w:firstRow="0" w:lastRow="0" w:firstColumn="1" w:lastColumn="0" w:oddVBand="0" w:evenVBand="0" w:oddHBand="0" w:evenHBand="0" w:firstRowFirstColumn="0" w:firstRowLastColumn="0" w:lastRowFirstColumn="0" w:lastRowLastColumn="0"/>
+            <w:tcW w:w="2263" w:type="dxa"/>
+          </w:tcPr>
+          <w:p>
+            <w:pPr>
+              <w:rPr>
+                <w:lang w:val="en-US"/>
+              </w:rPr>
+            </w:pPr>
+            <w:r>
+              <w:rPr>
+                <w:lang w:val="en-US"/>
+              </w:rPr>
+              <w:t xml:space="preserve">Pre - </w:t>
+            </w:r>
+            <w:proofErr w:type="spellStart"/>
+            <w:r>
+              <w:rPr>
+                <w:lang w:val="en-US"/>
+              </w:rPr>
+              <w:t>condizione</w:t>
+            </w:r>
+            <w:proofErr w:type="spellEnd"/>
+          </w:p>
+        </w:tc>
+        <w:tc>
+          <w:tcPr>
+            <w:tcW w:w="7365" w:type="dxa"/>
+          </w:tcPr>
+          <w:p>
+            <w:pPr>
+              <w:cnfStyle w:val="000000000000" w:firstRow="0" w:lastRow="0" w:firstColumn="0" w:lastColumn="0" w:oddVBand="0" w:evenVBand="0" w:oddHBand="0" w:evenHBand="0" w:firstRowFirstColumn="0" w:firstRowLastColumn="0" w:lastRowFirstColumn="0" w:lastRowLastColumn="0"/>
+            </w:pPr>
+            <w:proofErr w:type="gramStart"/>
+            <w:r>
+              <w:t>Codice !</w:t>
+            </w:r>
+            <w:proofErr w:type="gramEnd"/>
+            <w:r>
+              <w:t xml:space="preserve">= </w:t>
+            </w:r>
+            <w:proofErr w:type="spellStart"/>
+            <w:r>
+              <w:t>null</w:t>
+            </w:r>
+            <w:proofErr w:type="spellEnd"/>
+          </w:p>
+        </w:tc>
+      </w:tr>
+      <w:tr>
+        <w:trPr>
+          <w:cnfStyle w:val="000000100000" w:firstRow="0" w:lastRow="0" w:firstColumn="0" w:lastColumn="0" w:oddVBand="0" w:evenVBand="0" w:oddHBand="1" w:evenHBand="0" w:firstRowFirstColumn="0" w:firstRowLastColumn="0" w:lastRowFirstColumn="0" w:lastRowLastColumn="0"/>
+          <w:trHeight w:val="546"/>
+        </w:trPr>
+        <w:tc>
+          <w:tcPr>
+            <w:cnfStyle w:val="001000000000" w:firstRow="0" w:lastRow="0" w:firstColumn="1" w:lastColumn="0" w:oddVBand="0" w:evenVBand="0" w:oddHBand="0" w:evenHBand="0" w:firstRowFirstColumn="0" w:firstRowLastColumn="0" w:lastRowFirstColumn="0" w:lastRowLastColumn="0"/>
+            <w:tcW w:w="2263" w:type="dxa"/>
+          </w:tcPr>
+          <w:p>
+            <w:pPr>
+              <w:rPr>
+                <w:lang w:val="en-US"/>
+              </w:rPr>
+            </w:pPr>
+            <w:r>
+              <w:rPr>
+                <w:lang w:val="en-US"/>
+              </w:rPr>
+              <w:t xml:space="preserve">Post - </w:t>
+            </w:r>
+            <w:proofErr w:type="spellStart"/>
+            <w:r>
+              <w:rPr>
+                <w:lang w:val="en-US"/>
+              </w:rPr>
+              <w:t>condizione</w:t>
+            </w:r>
+            <w:proofErr w:type="spellEnd"/>
+          </w:p>
+        </w:tc>
+        <w:tc>
+          <w:tcPr>
+            <w:tcW w:w="7365" w:type="dxa"/>
+          </w:tcPr>
+          <w:p>
+            <w:pPr>
+              <w:autoSpaceDE w:val="0"/>
+              <w:autoSpaceDN w:val="0"/>
+              <w:adjustRightInd w:val="0"/>
+              <w:cnfStyle w:val="000000100000" w:firstRow="0" w:lastRow="0" w:firstColumn="0" w:lastColumn="0" w:oddVBand="0" w:evenVBand="0" w:oddHBand="1" w:evenHBand="0" w:firstRowFirstColumn="0" w:firstRowLastColumn="0" w:lastRowFirstColumn="0" w:lastRowLastColumn="0"/>
+              <w:rPr>
+                <w:rFonts w:ascii="Consolas" w:hAnsi="Consolas" w:cs="Consolas"/>
+                <w:sz w:val="20"/>
+                <w:szCs w:val="20"/>
+              </w:rPr>
+            </w:pPr>
+            <w:proofErr w:type="gramStart"/>
+            <w:r>
+              <w:rPr>
+                <w:rFonts w:ascii="Consolas" w:hAnsi="Consolas" w:cs="Consolas"/>
+                <w:sz w:val="20"/>
+                <w:szCs w:val="20"/>
+              </w:rPr>
+              <w:t>Prodotto !</w:t>
+            </w:r>
+            <w:proofErr w:type="gramEnd"/>
+            <w:r>
+              <w:rPr>
+                <w:rFonts w:ascii="Consolas" w:hAnsi="Consolas" w:cs="Consolas"/>
+                <w:sz w:val="20"/>
+                <w:szCs w:val="20"/>
+              </w:rPr>
+              <w:t xml:space="preserve">= </w:t>
+            </w:r>
+            <w:proofErr w:type="spellStart"/>
+            <w:r>
+              <w:rPr>
+                <w:rFonts w:ascii="Consolas" w:hAnsi="Consolas" w:cs="Consolas"/>
+                <w:sz w:val="20"/>
+                <w:szCs w:val="20"/>
+              </w:rPr>
+              <w:t>null</w:t>
+            </w:r>
+            <w:proofErr w:type="spellEnd"/>
+            <w:r>
+              <w:rPr>
+                <w:rFonts w:ascii="Consolas" w:hAnsi="Consolas" w:cs="Consolas"/>
+                <w:sz w:val="20"/>
+                <w:szCs w:val="20"/>
+              </w:rPr>
+              <w:t xml:space="preserve"> se è </w:t>
+            </w:r>
+            <w:proofErr w:type="spellStart"/>
+            <w:r>
+              <w:rPr>
+                <w:rFonts w:ascii="Consolas" w:hAnsi="Consolas" w:cs="Consolas"/>
+                <w:sz w:val="20"/>
+                <w:szCs w:val="20"/>
+              </w:rPr>
+              <w:t>prodotto.getCodice</w:t>
+            </w:r>
+            <w:proofErr w:type="spellEnd"/>
+            <w:r>
+              <w:rPr>
+                <w:rFonts w:ascii="Consolas" w:hAnsi="Consolas" w:cs="Consolas"/>
+                <w:sz w:val="20"/>
+                <w:szCs w:val="20"/>
+              </w:rPr>
+              <w:t>() == codice</w:t>
+            </w:r>
+            <w:r>
+              <w:rPr>
+                <w:rFonts w:ascii="Consolas" w:hAnsi="Consolas" w:cs="Consolas"/>
+                <w:sz w:val="20"/>
+                <w:szCs w:val="20"/>
+              </w:rPr>
+              <w:t xml:space="preserve"> || </w:t>
+            </w:r>
+            <w:r>
+              <w:rPr>
+                <w:rFonts w:ascii="Consolas" w:hAnsi="Consolas" w:cs="Consolas"/>
+                <w:sz w:val="20"/>
+                <w:szCs w:val="20"/>
+              </w:rPr>
+              <w:t xml:space="preserve">Prodotto == </w:t>
+            </w:r>
+            <w:proofErr w:type="spellStart"/>
+            <w:r>
+              <w:rPr>
+                <w:rFonts w:ascii="Consolas" w:hAnsi="Consolas" w:cs="Consolas"/>
+                <w:sz w:val="20"/>
+                <w:szCs w:val="20"/>
+              </w:rPr>
+              <w:t>null</w:t>
+            </w:r>
+            <w:proofErr w:type="spellEnd"/>
+            <w:r>
+              <w:rPr>
+                <w:rFonts w:ascii="Consolas" w:hAnsi="Consolas" w:cs="Consolas"/>
+                <w:sz w:val="20"/>
+                <w:szCs w:val="20"/>
+              </w:rPr>
+              <w:t xml:space="preserve"> se nel database non ci sono prodotti con quel codice</w:t>
             </w:r>
           </w:p>
         </w:tc>
@@ -29879,6 +31947,7 @@
                 <w:szCs w:val="20"/>
                 <w:lang w:val="en-US"/>
               </w:rPr>
+              <w:lastRenderedPageBreak/>
               <w:t xml:space="preserve">Nome del </w:t>
             </w:r>
             <w:proofErr w:type="spellStart"/>
@@ -29933,7 +32002,7 @@
                 <w:sz w:val="20"/>
                 <w:szCs w:val="20"/>
               </w:rPr>
-              <w:t>doDelete</w:t>
+              <w:t>doRestriveByMarca</w:t>
             </w:r>
             <w:proofErr w:type="spellEnd"/>
             <w:r>
@@ -29952,27 +32021,61 @@
                 <w:sz w:val="20"/>
                 <w:szCs w:val="20"/>
               </w:rPr>
-              <w:t>int</w:t>
-            </w:r>
-            <w:proofErr w:type="spellEnd"/>
-            <w:r>
-              <w:rPr>
-                <w:rFonts w:ascii="Consolas" w:eastAsiaTheme="minorHAnsi" w:hAnsi="Consolas" w:cs="Consolas"/>
-                <w:sz w:val="20"/>
-                <w:szCs w:val="20"/>
-              </w:rPr>
-              <w:t xml:space="preserve"> codice) : </w:t>
-            </w:r>
-            <w:proofErr w:type="spellStart"/>
-            <w:r>
-              <w:rPr>
-                <w:rFonts w:ascii="Consolas" w:eastAsiaTheme="minorHAnsi" w:hAnsi="Consolas" w:cs="Consolas"/>
-                <w:sz w:val="20"/>
-                <w:szCs w:val="20"/>
-              </w:rPr>
-              <w:t>void</w:t>
-            </w:r>
-            <w:proofErr w:type="spellEnd"/>
+              <w:t>String</w:t>
+            </w:r>
+            <w:proofErr w:type="spellEnd"/>
+            <w:r>
+              <w:rPr>
+                <w:rFonts w:ascii="Consolas" w:eastAsiaTheme="minorHAnsi" w:hAnsi="Consolas" w:cs="Consolas"/>
+                <w:sz w:val="20"/>
+                <w:szCs w:val="20"/>
+              </w:rPr>
+              <w:t xml:space="preserve"> marca</w:t>
+            </w:r>
+            <w:r>
+              <w:rPr>
+                <w:rFonts w:ascii="Consolas" w:eastAsiaTheme="minorHAnsi" w:hAnsi="Consolas" w:cs="Consolas"/>
+                <w:sz w:val="20"/>
+                <w:szCs w:val="20"/>
+              </w:rPr>
+              <w:t xml:space="preserve">) : </w:t>
+            </w:r>
+            <w:proofErr w:type="spellStart"/>
+            <w:r>
+              <w:rPr>
+                <w:rFonts w:ascii="Consolas" w:eastAsiaTheme="minorHAnsi" w:hAnsi="Consolas" w:cs="Consolas"/>
+                <w:sz w:val="20"/>
+                <w:szCs w:val="20"/>
+              </w:rPr>
+              <w:t>ArrayList</w:t>
+            </w:r>
+            <w:proofErr w:type="spellEnd"/>
+            <w:r>
+              <w:rPr>
+                <w:rFonts w:ascii="Consolas" w:eastAsiaTheme="minorHAnsi" w:hAnsi="Consolas" w:cs="Consolas"/>
+                <w:sz w:val="20"/>
+                <w:szCs w:val="20"/>
+              </w:rPr>
+              <w:t>&lt;</w:t>
+            </w:r>
+            <w:proofErr w:type="spellStart"/>
+            <w:r>
+              <w:rPr>
+                <w:rFonts w:ascii="Consolas" w:eastAsiaTheme="minorHAnsi" w:hAnsi="Consolas" w:cs="Consolas"/>
+                <w:sz w:val="20"/>
+                <w:szCs w:val="20"/>
+              </w:rPr>
+              <w:t>ProdottoCatalogoBean</w:t>
+            </w:r>
+            <w:proofErr w:type="spellEnd"/>
+            <w:r>
+              <w:rPr>
+                <w:rFonts w:ascii="Consolas" w:eastAsiaTheme="minorHAnsi" w:hAnsi="Consolas" w:cs="Consolas"/>
+                <w:sz w:val="20"/>
+                <w:szCs w:val="20"/>
+              </w:rPr>
+              <w:t>&gt;</w:t>
+            </w:r>
           </w:p>
         </w:tc>
       </w:tr>
@@ -30011,307 +32114,37 @@
               <w:cnfStyle w:val="000000100000" w:firstRow="0" w:lastRow="0" w:firstColumn="0" w:lastColumn="0" w:oddVBand="0" w:evenVBand="0" w:oddHBand="1" w:evenHBand="0" w:firstRowFirstColumn="0" w:firstRowLastColumn="0" w:lastRowFirstColumn="0" w:lastRowLastColumn="0"/>
             </w:pPr>
             <w:r>
-              <w:t>Elimina un prodotto dal database</w:t>
-            </w:r>
-          </w:p>
-        </w:tc>
-      </w:tr>
-      <w:tr>
-        <w:trPr>
-          <w:trHeight w:val="701"/>
-        </w:trPr>
-        <w:tc>
-          <w:tcPr>
-            <w:cnfStyle w:val="001000000000" w:firstRow="0" w:lastRow="0" w:firstColumn="1" w:lastColumn="0" w:oddVBand="0" w:evenVBand="0" w:oddHBand="0" w:evenHBand="0" w:firstRowFirstColumn="0" w:firstRowLastColumn="0" w:lastRowFirstColumn="0" w:lastRowLastColumn="0"/>
-            <w:tcW w:w="2263" w:type="dxa"/>
-          </w:tcPr>
-          <w:p>
-            <w:pPr>
-              <w:rPr>
-                <w:lang w:val="en-US"/>
-              </w:rPr>
-            </w:pPr>
-            <w:r>
-              <w:rPr>
-                <w:lang w:val="en-US"/>
-              </w:rPr>
-              <w:t xml:space="preserve">Pre - </w:t>
-            </w:r>
-            <w:proofErr w:type="spellStart"/>
-            <w:r>
-              <w:rPr>
-                <w:lang w:val="en-US"/>
-              </w:rPr>
-              <w:t>condizione</w:t>
-            </w:r>
-            <w:proofErr w:type="spellEnd"/>
-          </w:p>
-        </w:tc>
-        <w:tc>
-          <w:tcPr>
-            <w:tcW w:w="7365" w:type="dxa"/>
-          </w:tcPr>
-          <w:p>
-            <w:pPr>
-              <w:cnfStyle w:val="000000000000" w:firstRow="0" w:lastRow="0" w:firstColumn="0" w:lastColumn="0" w:oddVBand="0" w:evenVBand="0" w:oddHBand="0" w:evenHBand="0" w:firstRowFirstColumn="0" w:firstRowLastColumn="0" w:lastRowFirstColumn="0" w:lastRowLastColumn="0"/>
-            </w:pPr>
-            <w:r>
-              <w:t>codice&gt;=0</w:t>
-            </w:r>
-          </w:p>
-        </w:tc>
-      </w:tr>
-      <w:tr>
-        <w:trPr>
-          <w:cnfStyle w:val="000000100000" w:firstRow="0" w:lastRow="0" w:firstColumn="0" w:lastColumn="0" w:oddVBand="0" w:evenVBand="0" w:oddHBand="1" w:evenHBand="0" w:firstRowFirstColumn="0" w:firstRowLastColumn="0" w:lastRowFirstColumn="0" w:lastRowLastColumn="0"/>
-          <w:trHeight w:val="546"/>
-        </w:trPr>
-        <w:tc>
-          <w:tcPr>
-            <w:cnfStyle w:val="001000000000" w:firstRow="0" w:lastRow="0" w:firstColumn="1" w:lastColumn="0" w:oddVBand="0" w:evenVBand="0" w:oddHBand="0" w:evenHBand="0" w:firstRowFirstColumn="0" w:firstRowLastColumn="0" w:lastRowFirstColumn="0" w:lastRowLastColumn="0"/>
-            <w:tcW w:w="2263" w:type="dxa"/>
-          </w:tcPr>
-          <w:p>
-            <w:pPr>
-              <w:rPr>
-                <w:lang w:val="en-US"/>
-              </w:rPr>
-            </w:pPr>
-            <w:r>
-              <w:rPr>
-                <w:lang w:val="en-US"/>
-              </w:rPr>
-              <w:t xml:space="preserve">Post - </w:t>
-            </w:r>
-            <w:proofErr w:type="spellStart"/>
-            <w:r>
-              <w:rPr>
-                <w:lang w:val="en-US"/>
-              </w:rPr>
-              <w:t>condizione</w:t>
-            </w:r>
-            <w:proofErr w:type="spellEnd"/>
-          </w:p>
-        </w:tc>
-        <w:tc>
-          <w:tcPr>
-            <w:tcW w:w="7365" w:type="dxa"/>
-          </w:tcPr>
-          <w:p>
-            <w:pPr>
-              <w:autoSpaceDE w:val="0"/>
-              <w:autoSpaceDN w:val="0"/>
-              <w:adjustRightInd w:val="0"/>
-              <w:cnfStyle w:val="000000100000" w:firstRow="0" w:lastRow="0" w:firstColumn="0" w:lastColumn="0" w:oddVBand="0" w:evenVBand="0" w:oddHBand="1" w:evenHBand="0" w:firstRowFirstColumn="0" w:firstRowLastColumn="0" w:lastRowFirstColumn="0" w:lastRowLastColumn="0"/>
               <w:rPr>
                 <w:rFonts w:ascii="Consolas" w:hAnsi="Consolas" w:cs="Consolas"/>
                 <w:sz w:val="20"/>
                 <w:szCs w:val="20"/>
               </w:rPr>
-            </w:pPr>
+              <w:t>Metodo che restituisce i prodott</w:t>
+            </w:r>
             <w:r>
               <w:rPr>
                 <w:rFonts w:ascii="Consolas" w:hAnsi="Consolas" w:cs="Consolas"/>
                 <w:sz w:val="20"/>
                 <w:szCs w:val="20"/>
               </w:rPr>
-              <w:t>Il prodotto è stato eliminato</w:t>
-            </w:r>
-          </w:p>
-        </w:tc>
-      </w:tr>
-    </w:tbl>
-    <w:p/>
-    <w:tbl>
-      <w:tblPr>
-        <w:tblStyle w:val="Tabellagriglia4-colore1"/>
-        <w:tblW w:w="0" w:type="auto"/>
-        <w:tblLook w:val="04A0" w:firstRow="1" w:lastRow="0" w:firstColumn="1" w:lastColumn="0" w:noHBand="0" w:noVBand="1"/>
-      </w:tblPr>
-      <w:tblGrid>
-        <w:gridCol w:w="2263"/>
-        <w:gridCol w:w="7365"/>
-      </w:tblGrid>
-      <w:tr>
-        <w:trPr>
-          <w:cnfStyle w:val="100000000000" w:firstRow="1" w:lastRow="0" w:firstColumn="0" w:lastColumn="0" w:oddVBand="0" w:evenVBand="0" w:oddHBand="0" w:evenHBand="0" w:firstRowFirstColumn="0" w:firstRowLastColumn="0" w:lastRowFirstColumn="0" w:lastRowLastColumn="0"/>
-          <w:trHeight w:val="260"/>
-        </w:trPr>
-        <w:tc>
-          <w:tcPr>
-            <w:cnfStyle w:val="001000000000" w:firstRow="0" w:lastRow="0" w:firstColumn="1" w:lastColumn="0" w:oddVBand="0" w:evenVBand="0" w:oddHBand="0" w:evenHBand="0" w:firstRowFirstColumn="0" w:firstRowLastColumn="0" w:lastRowFirstColumn="0" w:lastRowLastColumn="0"/>
-            <w:tcW w:w="2263" w:type="dxa"/>
-          </w:tcPr>
-          <w:p>
-            <w:pPr>
-              <w:rPr>
-                <w:b w:val="0"/>
-                <w:sz w:val="20"/>
-                <w:szCs w:val="20"/>
-                <w:lang w:val="en-US"/>
-              </w:rPr>
-            </w:pPr>
-            <w:r>
-              <w:rPr>
-                <w:sz w:val="20"/>
-                <w:szCs w:val="20"/>
-                <w:lang w:val="en-US"/>
-              </w:rPr>
-              <w:t xml:space="preserve">Nome del </w:t>
-            </w:r>
-            <w:proofErr w:type="spellStart"/>
-            <w:r>
-              <w:rPr>
-                <w:sz w:val="20"/>
-                <w:szCs w:val="20"/>
-                <w:lang w:val="en-US"/>
-              </w:rPr>
-              <w:t>metodo</w:t>
-            </w:r>
-            <w:proofErr w:type="spellEnd"/>
-          </w:p>
-        </w:tc>
-        <w:tc>
-          <w:tcPr>
-            <w:tcW w:w="7365" w:type="dxa"/>
-          </w:tcPr>
-          <w:p>
-            <w:pPr>
-              <w:autoSpaceDE w:val="0"/>
-              <w:autoSpaceDN w:val="0"/>
-              <w:adjustRightInd w:val="0"/>
-              <w:cnfStyle w:val="100000000000" w:firstRow="1" w:lastRow="0" w:firstColumn="0" w:lastColumn="0" w:oddVBand="0" w:evenVBand="0" w:oddHBand="0" w:evenHBand="0" w:firstRowFirstColumn="0" w:firstRowLastColumn="0" w:lastRowFirstColumn="0" w:lastRowLastColumn="0"/>
-              <w:rPr>
-                <w:rFonts w:ascii="Consolas" w:eastAsiaTheme="minorHAnsi" w:hAnsi="Consolas" w:cs="Consolas"/>
-                <w:color w:val="auto"/>
-                <w:sz w:val="20"/>
-                <w:szCs w:val="20"/>
-              </w:rPr>
-            </w:pPr>
-            <w:r>
-              <w:rPr>
-                <w:sz w:val="20"/>
-                <w:szCs w:val="20"/>
-              </w:rPr>
-              <w:t>+</w:t>
-            </w:r>
-            <w:r>
-              <w:rPr>
-                <w:rFonts w:ascii="Consolas" w:eastAsiaTheme="minorHAnsi" w:hAnsi="Consolas" w:cs="Consolas"/>
-                <w:sz w:val="20"/>
-                <w:szCs w:val="20"/>
-              </w:rPr>
-              <w:t xml:space="preserve"> </w:t>
-            </w:r>
-            <w:proofErr w:type="spellStart"/>
-            <w:proofErr w:type="gramStart"/>
-            <w:r>
-              <w:rPr>
-                <w:rFonts w:ascii="Consolas" w:eastAsiaTheme="minorHAnsi" w:hAnsi="Consolas" w:cs="Consolas"/>
-                <w:sz w:val="20"/>
-                <w:szCs w:val="20"/>
-              </w:rPr>
-              <w:t>doRestriveAll</w:t>
-            </w:r>
-            <w:proofErr w:type="spellEnd"/>
-            <w:r>
-              <w:rPr>
-                <w:rFonts w:ascii="Consolas" w:eastAsiaTheme="minorHAnsi" w:hAnsi="Consolas" w:cs="Consolas"/>
-                <w:sz w:val="20"/>
-                <w:szCs w:val="20"/>
-              </w:rPr>
-              <w:t>(</w:t>
-            </w:r>
-            <w:proofErr w:type="gramEnd"/>
-            <w:r>
-              <w:rPr>
-                <w:rFonts w:ascii="Consolas" w:eastAsiaTheme="minorHAnsi" w:hAnsi="Consolas" w:cs="Consolas"/>
-                <w:sz w:val="20"/>
-                <w:szCs w:val="20"/>
-              </w:rPr>
-              <w:t xml:space="preserve">) : </w:t>
-            </w:r>
-            <w:proofErr w:type="spellStart"/>
-            <w:r>
-              <w:rPr>
-                <w:rFonts w:ascii="Consolas" w:eastAsiaTheme="minorHAnsi" w:hAnsi="Consolas" w:cs="Consolas"/>
-                <w:sz w:val="20"/>
-                <w:szCs w:val="20"/>
-              </w:rPr>
-              <w:t>ArrayList</w:t>
-            </w:r>
-            <w:proofErr w:type="spellEnd"/>
-            <w:r>
-              <w:rPr>
-                <w:rFonts w:ascii="Consolas" w:eastAsiaTheme="minorHAnsi" w:hAnsi="Consolas" w:cs="Consolas"/>
-                <w:sz w:val="20"/>
-                <w:szCs w:val="20"/>
-              </w:rPr>
-              <w:t>&lt;</w:t>
-            </w:r>
-            <w:proofErr w:type="spellStart"/>
-            <w:r>
-              <w:rPr>
-                <w:rFonts w:ascii="Consolas" w:eastAsiaTheme="minorHAnsi" w:hAnsi="Consolas" w:cs="Consolas"/>
-                <w:sz w:val="20"/>
-                <w:szCs w:val="20"/>
-              </w:rPr>
-              <w:t>ProdottoCatalogoBean</w:t>
-            </w:r>
-            <w:proofErr w:type="spellEnd"/>
-            <w:r>
-              <w:rPr>
-                <w:rFonts w:ascii="Consolas" w:eastAsiaTheme="minorHAnsi" w:hAnsi="Consolas" w:cs="Consolas"/>
-                <w:sz w:val="20"/>
-                <w:szCs w:val="20"/>
-              </w:rPr>
-              <w:t>&gt;</w:t>
-            </w:r>
-          </w:p>
-        </w:tc>
-      </w:tr>
-      <w:tr>
-        <w:trPr>
-          <w:cnfStyle w:val="000000100000" w:firstRow="0" w:lastRow="0" w:firstColumn="0" w:lastColumn="0" w:oddVBand="0" w:evenVBand="0" w:oddHBand="1" w:evenHBand="0" w:firstRowFirstColumn="0" w:firstRowLastColumn="0" w:lastRowFirstColumn="0" w:lastRowLastColumn="0"/>
-          <w:trHeight w:val="835"/>
-        </w:trPr>
-        <w:tc>
-          <w:tcPr>
-            <w:cnfStyle w:val="001000000000" w:firstRow="0" w:lastRow="0" w:firstColumn="1" w:lastColumn="0" w:oddVBand="0" w:evenVBand="0" w:oddHBand="0" w:evenHBand="0" w:firstRowFirstColumn="0" w:firstRowLastColumn="0" w:lastRowFirstColumn="0" w:lastRowLastColumn="0"/>
-            <w:tcW w:w="2263" w:type="dxa"/>
-          </w:tcPr>
-          <w:p>
-            <w:pPr>
-              <w:rPr>
-                <w:lang w:val="en-US"/>
-              </w:rPr>
-            </w:pPr>
-            <w:proofErr w:type="spellStart"/>
-            <w:r>
-              <w:rPr>
-                <w:lang w:val="en-US"/>
-              </w:rPr>
-              <w:t>Descrizione</w:t>
-            </w:r>
-            <w:proofErr w:type="spellEnd"/>
-          </w:p>
-        </w:tc>
-        <w:tc>
-          <w:tcPr>
-            <w:tcW w:w="7365" w:type="dxa"/>
-          </w:tcPr>
-          <w:p>
-            <w:pPr>
-              <w:cnfStyle w:val="000000100000" w:firstRow="0" w:lastRow="0" w:firstColumn="0" w:lastColumn="0" w:oddVBand="0" w:evenVBand="0" w:oddHBand="1" w:evenHBand="0" w:firstRowFirstColumn="0" w:firstRowLastColumn="0" w:lastRowFirstColumn="0" w:lastRowLastColumn="0"/>
-            </w:pPr>
-            <w:r>
-              <w:t xml:space="preserve">Metodo che restituisce tutti i prodotti presenti nel database nella tabella </w:t>
-            </w:r>
-            <w:proofErr w:type="spellStart"/>
-            <w:r>
-              <w:t>prodottoCatalogo</w:t>
-            </w:r>
-            <w:proofErr w:type="spellEnd"/>
+              <w:t>i</w:t>
+            </w:r>
+            <w:r>
+              <w:rPr>
+                <w:rFonts w:ascii="Consolas" w:hAnsi="Consolas" w:cs="Consolas"/>
+                <w:sz w:val="20"/>
+                <w:szCs w:val="20"/>
+              </w:rPr>
+              <w:t xml:space="preserve"> in base </w:t>
+            </w:r>
+            <w:r>
+              <w:rPr>
+                <w:rFonts w:ascii="Consolas" w:hAnsi="Consolas" w:cs="Consolas"/>
+                <w:sz w:val="20"/>
+                <w:szCs w:val="20"/>
+              </w:rPr>
+              <w:t>alla marca passato come parametro</w:t>
+            </w:r>
           </w:p>
         </w:tc>
       </w:tr>
@@ -30354,16 +32187,23 @@
             <w:pPr>
               <w:cnfStyle w:val="000000000000" w:firstRow="0" w:lastRow="0" w:firstColumn="0" w:lastColumn="0" w:oddVBand="0" w:evenVBand="0" w:oddHBand="0" w:evenHBand="0" w:firstRowFirstColumn="0" w:firstRowLastColumn="0" w:lastRowFirstColumn="0" w:lastRowLastColumn="0"/>
             </w:pPr>
-            <w:r>
-              <w:t>//</w:t>
-            </w:r>
+            <w:proofErr w:type="gramStart"/>
+            <w:r>
+              <w:t>marca!=</w:t>
+            </w:r>
+            <w:proofErr w:type="spellStart"/>
+            <w:proofErr w:type="gramEnd"/>
+            <w:r>
+              <w:t>null</w:t>
+            </w:r>
+            <w:proofErr w:type="spellEnd"/>
           </w:p>
         </w:tc>
       </w:tr>
       <w:tr>
         <w:trPr>
           <w:cnfStyle w:val="000000100000" w:firstRow="0" w:lastRow="0" w:firstColumn="0" w:lastColumn="0" w:oddVBand="0" w:evenVBand="0" w:oddHBand="1" w:evenHBand="0" w:firstRowFirstColumn="0" w:firstRowLastColumn="0" w:lastRowFirstColumn="0" w:lastRowLastColumn="0"/>
-          <w:trHeight w:val="546"/>
+          <w:trHeight w:val="1051"/>
         </w:trPr>
         <w:tc>
           <w:tcPr>
@@ -30408,779 +32248,62 @@
                 <w:szCs w:val="20"/>
               </w:rPr>
             </w:pPr>
+            <w:proofErr w:type="spellStart"/>
             <w:r>
               <w:rPr>
                 <w:rFonts w:ascii="Consolas" w:hAnsi="Consolas" w:cs="Consolas"/>
                 <w:sz w:val="20"/>
                 <w:szCs w:val="20"/>
               </w:rPr>
-              <w:t>I prodotti sono stati caricati nell’</w:t>
-            </w:r>
-            <w:proofErr w:type="spellStart"/>
+              <w:t>Prodotti.size</w:t>
+            </w:r>
+            <w:proofErr w:type="spellEnd"/>
             <w:r>
               <w:rPr>
                 <w:rFonts w:ascii="Consolas" w:hAnsi="Consolas" w:cs="Consolas"/>
                 <w:sz w:val="20"/>
                 <w:szCs w:val="20"/>
               </w:rPr>
-              <w:t>ArrayList</w:t>
-            </w:r>
-            <w:proofErr w:type="spellEnd"/>
+              <w:t>() &gt; 0 se ci sono presenti dei prodotti memorizzati nel database della marca passato come parametro</w:t>
+            </w:r>
+            <w:r>
+              <w:rPr>
+                <w:rFonts w:ascii="Consolas" w:hAnsi="Consolas" w:cs="Consolas"/>
+                <w:sz w:val="20"/>
+                <w:szCs w:val="20"/>
+              </w:rPr>
+              <w:t xml:space="preserve"> || </w:t>
+            </w:r>
+            <w:proofErr w:type="spellStart"/>
+            <w:r>
+              <w:rPr>
+                <w:rFonts w:ascii="Consolas" w:hAnsi="Consolas" w:cs="Consolas"/>
+                <w:sz w:val="20"/>
+                <w:szCs w:val="20"/>
+              </w:rPr>
+              <w:t>Prodotti.size</w:t>
+            </w:r>
+            <w:proofErr w:type="spellEnd"/>
+            <w:r>
+              <w:rPr>
+                <w:rFonts w:ascii="Consolas" w:hAnsi="Consolas" w:cs="Consolas"/>
+                <w:sz w:val="20"/>
+                <w:szCs w:val="20"/>
+              </w:rPr>
+              <w:t>() == 0 se non ci sono dei prodotti memorizzati nel database del</w:t>
+            </w:r>
+            <w:r>
+              <w:rPr>
+                <w:rFonts w:ascii="Consolas" w:hAnsi="Consolas" w:cs="Consolas"/>
+                <w:sz w:val="20"/>
+                <w:szCs w:val="20"/>
+              </w:rPr>
+              <w:t>la marca passato come parametro</w:t>
+            </w:r>
           </w:p>
         </w:tc>
       </w:tr>
     </w:tbl>
-    <w:p/>
-    <w:tbl>
-      <w:tblPr>
-        <w:tblStyle w:val="Tabellagriglia4-colore1"/>
-        <w:tblW w:w="0" w:type="auto"/>
-        <w:tblLook w:val="04A0" w:firstRow="1" w:lastRow="0" w:firstColumn="1" w:lastColumn="0" w:noHBand="0" w:noVBand="1"/>
-      </w:tblPr>
-      <w:tblGrid>
-        <w:gridCol w:w="2263"/>
-        <w:gridCol w:w="7365"/>
-      </w:tblGrid>
-      <w:tr>
-        <w:trPr>
-          <w:cnfStyle w:val="100000000000" w:firstRow="1" w:lastRow="0" w:firstColumn="0" w:lastColumn="0" w:oddVBand="0" w:evenVBand="0" w:oddHBand="0" w:evenHBand="0" w:firstRowFirstColumn="0" w:firstRowLastColumn="0" w:lastRowFirstColumn="0" w:lastRowLastColumn="0"/>
-          <w:trHeight w:val="260"/>
-        </w:trPr>
-        <w:tc>
-          <w:tcPr>
-            <w:cnfStyle w:val="001000000000" w:firstRow="0" w:lastRow="0" w:firstColumn="1" w:lastColumn="0" w:oddVBand="0" w:evenVBand="0" w:oddHBand="0" w:evenHBand="0" w:firstRowFirstColumn="0" w:firstRowLastColumn="0" w:lastRowFirstColumn="0" w:lastRowLastColumn="0"/>
-            <w:tcW w:w="2263" w:type="dxa"/>
-          </w:tcPr>
-          <w:p>
-            <w:pPr>
-              <w:rPr>
-                <w:b w:val="0"/>
-                <w:sz w:val="20"/>
-                <w:szCs w:val="20"/>
-                <w:lang w:val="en-US"/>
-              </w:rPr>
-            </w:pPr>
-            <w:r>
-              <w:rPr>
-                <w:sz w:val="20"/>
-                <w:szCs w:val="20"/>
-                <w:lang w:val="en-US"/>
-              </w:rPr>
-              <w:t xml:space="preserve">Nome del </w:t>
-            </w:r>
-            <w:proofErr w:type="spellStart"/>
-            <w:r>
-              <w:rPr>
-                <w:sz w:val="20"/>
-                <w:szCs w:val="20"/>
-                <w:lang w:val="en-US"/>
-              </w:rPr>
-              <w:t>metodo</w:t>
-            </w:r>
-            <w:proofErr w:type="spellEnd"/>
-          </w:p>
-        </w:tc>
-        <w:tc>
-          <w:tcPr>
-            <w:tcW w:w="7365" w:type="dxa"/>
-          </w:tcPr>
-          <w:p>
-            <w:pPr>
-              <w:autoSpaceDE w:val="0"/>
-              <w:autoSpaceDN w:val="0"/>
-              <w:adjustRightInd w:val="0"/>
-              <w:cnfStyle w:val="100000000000" w:firstRow="1" w:lastRow="0" w:firstColumn="0" w:lastColumn="0" w:oddVBand="0" w:evenVBand="0" w:oddHBand="0" w:evenHBand="0" w:firstRowFirstColumn="0" w:firstRowLastColumn="0" w:lastRowFirstColumn="0" w:lastRowLastColumn="0"/>
-              <w:rPr>
-                <w:rFonts w:ascii="Consolas" w:eastAsiaTheme="minorHAnsi" w:hAnsi="Consolas" w:cs="Consolas"/>
-                <w:color w:val="auto"/>
-                <w:sz w:val="20"/>
-                <w:szCs w:val="20"/>
-                <w:lang w:val="en-US"/>
-              </w:rPr>
-            </w:pPr>
-            <w:r>
-              <w:rPr>
-                <w:sz w:val="20"/>
-                <w:szCs w:val="20"/>
-                <w:lang w:val="en-US"/>
-              </w:rPr>
-              <w:t>+</w:t>
-            </w:r>
-            <w:r>
-              <w:rPr>
-                <w:rFonts w:ascii="Consolas" w:eastAsiaTheme="minorHAnsi" w:hAnsi="Consolas" w:cs="Consolas"/>
-                <w:sz w:val="20"/>
-                <w:szCs w:val="20"/>
-                <w:lang w:val="en-US"/>
-              </w:rPr>
-              <w:t xml:space="preserve"> </w:t>
-            </w:r>
-            <w:proofErr w:type="spellStart"/>
-            <w:proofErr w:type="gramStart"/>
-            <w:r>
-              <w:rPr>
-                <w:rFonts w:ascii="Consolas" w:eastAsiaTheme="minorHAnsi" w:hAnsi="Consolas" w:cs="Consolas"/>
-                <w:sz w:val="20"/>
-                <w:szCs w:val="20"/>
-                <w:lang w:val="en-US"/>
-              </w:rPr>
-              <w:t>doRestriveByInstruments</w:t>
-            </w:r>
-            <w:proofErr w:type="spellEnd"/>
-            <w:r>
-              <w:rPr>
-                <w:rFonts w:ascii="Consolas" w:eastAsiaTheme="minorHAnsi" w:hAnsi="Consolas" w:cs="Consolas"/>
-                <w:sz w:val="20"/>
-                <w:szCs w:val="20"/>
-                <w:lang w:val="en-US"/>
-              </w:rPr>
-              <w:t>(</w:t>
-            </w:r>
-            <w:proofErr w:type="gramEnd"/>
-            <w:r>
-              <w:rPr>
-                <w:rFonts w:ascii="Consolas" w:eastAsiaTheme="minorHAnsi" w:hAnsi="Consolas" w:cs="Consolas"/>
-                <w:sz w:val="20"/>
-                <w:szCs w:val="20"/>
-                <w:lang w:val="en-US"/>
-              </w:rPr>
-              <w:t xml:space="preserve">String </w:t>
-            </w:r>
-            <w:proofErr w:type="spellStart"/>
-            <w:r>
-              <w:rPr>
-                <w:rFonts w:ascii="Consolas" w:eastAsiaTheme="minorHAnsi" w:hAnsi="Consolas" w:cs="Consolas"/>
-                <w:sz w:val="20"/>
-                <w:szCs w:val="20"/>
-                <w:lang w:val="en-US"/>
-              </w:rPr>
-              <w:t>strumento</w:t>
-            </w:r>
-            <w:proofErr w:type="spellEnd"/>
-            <w:r>
-              <w:rPr>
-                <w:rFonts w:ascii="Consolas" w:eastAsiaTheme="minorHAnsi" w:hAnsi="Consolas" w:cs="Consolas"/>
-                <w:sz w:val="20"/>
-                <w:szCs w:val="20"/>
-                <w:lang w:val="en-US"/>
-              </w:rPr>
-              <w:t xml:space="preserve">) : </w:t>
-            </w:r>
-            <w:proofErr w:type="spellStart"/>
-            <w:r>
-              <w:rPr>
-                <w:rFonts w:ascii="Consolas" w:eastAsiaTheme="minorHAnsi" w:hAnsi="Consolas" w:cs="Consolas"/>
-                <w:sz w:val="20"/>
-                <w:szCs w:val="20"/>
-                <w:lang w:val="en-US"/>
-              </w:rPr>
-              <w:t>ArrayList</w:t>
-            </w:r>
-            <w:proofErr w:type="spellEnd"/>
-            <w:r>
-              <w:rPr>
-                <w:rFonts w:ascii="Consolas" w:eastAsiaTheme="minorHAnsi" w:hAnsi="Consolas" w:cs="Consolas"/>
-                <w:sz w:val="20"/>
-                <w:szCs w:val="20"/>
-                <w:lang w:val="en-US"/>
-              </w:rPr>
-              <w:t>&lt;</w:t>
-            </w:r>
-            <w:proofErr w:type="spellStart"/>
-            <w:r>
-              <w:rPr>
-                <w:rFonts w:ascii="Consolas" w:eastAsiaTheme="minorHAnsi" w:hAnsi="Consolas" w:cs="Consolas"/>
-                <w:sz w:val="20"/>
-                <w:szCs w:val="20"/>
-                <w:lang w:val="en-US"/>
-              </w:rPr>
-              <w:t>ProdottoCatalogoBean</w:t>
-            </w:r>
-            <w:proofErr w:type="spellEnd"/>
-            <w:r>
-              <w:rPr>
-                <w:rFonts w:ascii="Consolas" w:eastAsiaTheme="minorHAnsi" w:hAnsi="Consolas" w:cs="Consolas"/>
-                <w:sz w:val="20"/>
-                <w:szCs w:val="20"/>
-                <w:lang w:val="en-US"/>
-              </w:rPr>
-              <w:t>&gt;</w:t>
-            </w:r>
-          </w:p>
-        </w:tc>
-      </w:tr>
-      <w:tr>
-        <w:trPr>
-          <w:cnfStyle w:val="000000100000" w:firstRow="0" w:lastRow="0" w:firstColumn="0" w:lastColumn="0" w:oddVBand="0" w:evenVBand="0" w:oddHBand="1" w:evenHBand="0" w:firstRowFirstColumn="0" w:firstRowLastColumn="0" w:lastRowFirstColumn="0" w:lastRowLastColumn="0"/>
-          <w:trHeight w:val="835"/>
-        </w:trPr>
-        <w:tc>
-          <w:tcPr>
-            <w:cnfStyle w:val="001000000000" w:firstRow="0" w:lastRow="0" w:firstColumn="1" w:lastColumn="0" w:oddVBand="0" w:evenVBand="0" w:oddHBand="0" w:evenHBand="0" w:firstRowFirstColumn="0" w:firstRowLastColumn="0" w:lastRowFirstColumn="0" w:lastRowLastColumn="0"/>
-            <w:tcW w:w="2263" w:type="dxa"/>
-          </w:tcPr>
-          <w:p>
-            <w:pPr>
-              <w:rPr>
-                <w:lang w:val="en-US"/>
-              </w:rPr>
-            </w:pPr>
-            <w:proofErr w:type="spellStart"/>
-            <w:r>
-              <w:rPr>
-                <w:lang w:val="en-US"/>
-              </w:rPr>
-              <w:t>Descrizione</w:t>
-            </w:r>
-            <w:proofErr w:type="spellEnd"/>
-          </w:p>
-        </w:tc>
-        <w:tc>
-          <w:tcPr>
-            <w:tcW w:w="7365" w:type="dxa"/>
-          </w:tcPr>
-          <w:p>
-            <w:pPr>
-              <w:cnfStyle w:val="000000100000" w:firstRow="0" w:lastRow="0" w:firstColumn="0" w:lastColumn="0" w:oddVBand="0" w:evenVBand="0" w:oddHBand="1" w:evenHBand="0" w:firstRowFirstColumn="0" w:firstRowLastColumn="0" w:lastRowFirstColumn="0" w:lastRowLastColumn="0"/>
-            </w:pPr>
-            <w:r>
-              <w:rPr>
-                <w:rFonts w:ascii="Consolas" w:hAnsi="Consolas" w:cs="Consolas"/>
-                <w:sz w:val="20"/>
-                <w:szCs w:val="20"/>
-              </w:rPr>
-              <w:t xml:space="preserve">Metodo che restituisce </w:t>
-            </w:r>
-            <w:proofErr w:type="gramStart"/>
-            <w:r>
-              <w:rPr>
-                <w:rFonts w:ascii="Consolas" w:hAnsi="Consolas" w:cs="Consolas"/>
-                <w:sz w:val="20"/>
-                <w:szCs w:val="20"/>
-              </w:rPr>
-              <w:t>i prodotto</w:t>
-            </w:r>
-            <w:proofErr w:type="gramEnd"/>
-            <w:r>
-              <w:rPr>
-                <w:rFonts w:ascii="Consolas" w:hAnsi="Consolas" w:cs="Consolas"/>
-                <w:sz w:val="20"/>
-                <w:szCs w:val="20"/>
-              </w:rPr>
-              <w:t xml:space="preserve"> in base al tipo di strumento</w:t>
-            </w:r>
-          </w:p>
-        </w:tc>
-      </w:tr>
-      <w:tr>
-        <w:trPr>
-          <w:trHeight w:val="849"/>
-        </w:trPr>
-        <w:tc>
-          <w:tcPr>
-            <w:cnfStyle w:val="001000000000" w:firstRow="0" w:lastRow="0" w:firstColumn="1" w:lastColumn="0" w:oddVBand="0" w:evenVBand="0" w:oddHBand="0" w:evenHBand="0" w:firstRowFirstColumn="0" w:firstRowLastColumn="0" w:lastRowFirstColumn="0" w:lastRowLastColumn="0"/>
-            <w:tcW w:w="2263" w:type="dxa"/>
-          </w:tcPr>
-          <w:p>
-            <w:pPr>
-              <w:rPr>
-                <w:lang w:val="en-US"/>
-              </w:rPr>
-            </w:pPr>
-            <w:r>
-              <w:rPr>
-                <w:lang w:val="en-US"/>
-              </w:rPr>
-              <w:t xml:space="preserve">Pre - </w:t>
-            </w:r>
-            <w:proofErr w:type="spellStart"/>
-            <w:r>
-              <w:rPr>
-                <w:lang w:val="en-US"/>
-              </w:rPr>
-              <w:t>condizione</w:t>
-            </w:r>
-            <w:proofErr w:type="spellEnd"/>
-          </w:p>
-        </w:tc>
-        <w:tc>
-          <w:tcPr>
-            <w:tcW w:w="7365" w:type="dxa"/>
-          </w:tcPr>
-          <w:p>
-            <w:pPr>
-              <w:cnfStyle w:val="000000000000" w:firstRow="0" w:lastRow="0" w:firstColumn="0" w:lastColumn="0" w:oddVBand="0" w:evenVBand="0" w:oddHBand="0" w:evenHBand="0" w:firstRowFirstColumn="0" w:firstRowLastColumn="0" w:lastRowFirstColumn="0" w:lastRowLastColumn="0"/>
-            </w:pPr>
-            <w:proofErr w:type="gramStart"/>
-            <w:r>
-              <w:t>strumento!=</w:t>
-            </w:r>
-            <w:proofErr w:type="spellStart"/>
-            <w:proofErr w:type="gramEnd"/>
-            <w:r>
-              <w:t>null</w:t>
-            </w:r>
-            <w:proofErr w:type="spellEnd"/>
-          </w:p>
-        </w:tc>
-      </w:tr>
-      <w:tr>
-        <w:trPr>
-          <w:cnfStyle w:val="000000100000" w:firstRow="0" w:lastRow="0" w:firstColumn="0" w:lastColumn="0" w:oddVBand="0" w:evenVBand="0" w:oddHBand="1" w:evenHBand="0" w:firstRowFirstColumn="0" w:firstRowLastColumn="0" w:lastRowFirstColumn="0" w:lastRowLastColumn="0"/>
-          <w:trHeight w:val="546"/>
-        </w:trPr>
-        <w:tc>
-          <w:tcPr>
-            <w:cnfStyle w:val="001000000000" w:firstRow="0" w:lastRow="0" w:firstColumn="1" w:lastColumn="0" w:oddVBand="0" w:evenVBand="0" w:oddHBand="0" w:evenHBand="0" w:firstRowFirstColumn="0" w:firstRowLastColumn="0" w:lastRowFirstColumn="0" w:lastRowLastColumn="0"/>
-            <w:tcW w:w="2263" w:type="dxa"/>
-          </w:tcPr>
-          <w:p>
-            <w:pPr>
-              <w:rPr>
-                <w:lang w:val="en-US"/>
-              </w:rPr>
-            </w:pPr>
-            <w:r>
-              <w:rPr>
-                <w:lang w:val="en-US"/>
-              </w:rPr>
-              <w:t xml:space="preserve">Post - </w:t>
-            </w:r>
-            <w:proofErr w:type="spellStart"/>
-            <w:r>
-              <w:rPr>
-                <w:lang w:val="en-US"/>
-              </w:rPr>
-              <w:t>condizione</w:t>
-            </w:r>
-            <w:proofErr w:type="spellEnd"/>
-          </w:p>
-        </w:tc>
-        <w:tc>
-          <w:tcPr>
-            <w:tcW w:w="7365" w:type="dxa"/>
-          </w:tcPr>
-          <w:p>
-            <w:pPr>
-              <w:autoSpaceDE w:val="0"/>
-              <w:autoSpaceDN w:val="0"/>
-              <w:adjustRightInd w:val="0"/>
-              <w:cnfStyle w:val="000000100000" w:firstRow="0" w:lastRow="0" w:firstColumn="0" w:lastColumn="0" w:oddVBand="0" w:evenVBand="0" w:oddHBand="1" w:evenHBand="0" w:firstRowFirstColumn="0" w:firstRowLastColumn="0" w:lastRowFirstColumn="0" w:lastRowLastColumn="0"/>
-              <w:rPr>
-                <w:rFonts w:ascii="Consolas" w:hAnsi="Consolas" w:cs="Consolas"/>
-                <w:sz w:val="20"/>
-                <w:szCs w:val="20"/>
-              </w:rPr>
-            </w:pPr>
-            <w:r>
-              <w:rPr>
-                <w:rFonts w:ascii="Consolas" w:hAnsi="Consolas" w:cs="Consolas"/>
-                <w:sz w:val="20"/>
-                <w:szCs w:val="20"/>
-              </w:rPr>
-              <w:t>I prodotti sono stati caricati nell’</w:t>
-            </w:r>
-            <w:proofErr w:type="spellStart"/>
-            <w:r>
-              <w:rPr>
-                <w:rFonts w:ascii="Consolas" w:hAnsi="Consolas" w:cs="Consolas"/>
-                <w:sz w:val="20"/>
-                <w:szCs w:val="20"/>
-              </w:rPr>
-              <w:t>ArrayList</w:t>
-            </w:r>
-            <w:proofErr w:type="spellEnd"/>
-          </w:p>
-        </w:tc>
-      </w:tr>
-    </w:tbl>
-    <w:p/>
-    <w:tbl>
-      <w:tblPr>
-        <w:tblStyle w:val="Tabellagriglia4-colore1"/>
-        <w:tblW w:w="0" w:type="auto"/>
-        <w:tblLook w:val="04A0" w:firstRow="1" w:lastRow="0" w:firstColumn="1" w:lastColumn="0" w:noHBand="0" w:noVBand="1"/>
-      </w:tblPr>
-      <w:tblGrid>
-        <w:gridCol w:w="2263"/>
-        <w:gridCol w:w="7365"/>
-      </w:tblGrid>
-      <w:tr>
-        <w:trPr>
-          <w:cnfStyle w:val="100000000000" w:firstRow="1" w:lastRow="0" w:firstColumn="0" w:lastColumn="0" w:oddVBand="0" w:evenVBand="0" w:oddHBand="0" w:evenHBand="0" w:firstRowFirstColumn="0" w:firstRowLastColumn="0" w:lastRowFirstColumn="0" w:lastRowLastColumn="0"/>
-          <w:trHeight w:val="260"/>
-        </w:trPr>
-        <w:tc>
-          <w:tcPr>
-            <w:cnfStyle w:val="001000000000" w:firstRow="0" w:lastRow="0" w:firstColumn="1" w:lastColumn="0" w:oddVBand="0" w:evenVBand="0" w:oddHBand="0" w:evenHBand="0" w:firstRowFirstColumn="0" w:firstRowLastColumn="0" w:lastRowFirstColumn="0" w:lastRowLastColumn="0"/>
-            <w:tcW w:w="2263" w:type="dxa"/>
-          </w:tcPr>
-          <w:p>
-            <w:pPr>
-              <w:rPr>
-                <w:b w:val="0"/>
-                <w:sz w:val="20"/>
-                <w:szCs w:val="20"/>
-                <w:lang w:val="en-US"/>
-              </w:rPr>
-            </w:pPr>
-            <w:r>
-              <w:rPr>
-                <w:sz w:val="20"/>
-                <w:szCs w:val="20"/>
-                <w:lang w:val="en-US"/>
-              </w:rPr>
-              <w:t xml:space="preserve">Nome del </w:t>
-            </w:r>
-            <w:proofErr w:type="spellStart"/>
-            <w:r>
-              <w:rPr>
-                <w:sz w:val="20"/>
-                <w:szCs w:val="20"/>
-                <w:lang w:val="en-US"/>
-              </w:rPr>
-              <w:t>metodo</w:t>
-            </w:r>
-            <w:proofErr w:type="spellEnd"/>
-          </w:p>
-        </w:tc>
-        <w:tc>
-          <w:tcPr>
-            <w:tcW w:w="7365" w:type="dxa"/>
-          </w:tcPr>
-          <w:p>
-            <w:pPr>
-              <w:autoSpaceDE w:val="0"/>
-              <w:autoSpaceDN w:val="0"/>
-              <w:adjustRightInd w:val="0"/>
-              <w:cnfStyle w:val="100000000000" w:firstRow="1" w:lastRow="0" w:firstColumn="0" w:lastColumn="0" w:oddVBand="0" w:evenVBand="0" w:oddHBand="0" w:evenHBand="0" w:firstRowFirstColumn="0" w:firstRowLastColumn="0" w:lastRowFirstColumn="0" w:lastRowLastColumn="0"/>
-              <w:rPr>
-                <w:rFonts w:ascii="Consolas" w:eastAsiaTheme="minorHAnsi" w:hAnsi="Consolas" w:cs="Consolas"/>
-                <w:color w:val="auto"/>
-                <w:sz w:val="20"/>
-                <w:szCs w:val="20"/>
-                <w:lang w:val="en-US"/>
-              </w:rPr>
-            </w:pPr>
-            <w:r>
-              <w:rPr>
-                <w:sz w:val="20"/>
-                <w:szCs w:val="20"/>
-                <w:lang w:val="en-US"/>
-              </w:rPr>
-              <w:t>+</w:t>
-            </w:r>
-            <w:r>
-              <w:rPr>
-                <w:rFonts w:ascii="Consolas" w:eastAsiaTheme="minorHAnsi" w:hAnsi="Consolas" w:cs="Consolas"/>
-                <w:sz w:val="20"/>
-                <w:szCs w:val="20"/>
-                <w:lang w:val="en-US"/>
-              </w:rPr>
-              <w:t xml:space="preserve"> </w:t>
-            </w:r>
-            <w:proofErr w:type="spellStart"/>
-            <w:proofErr w:type="gramStart"/>
-            <w:r>
-              <w:rPr>
-                <w:rFonts w:ascii="Consolas" w:eastAsiaTheme="minorHAnsi" w:hAnsi="Consolas" w:cs="Consolas"/>
-                <w:sz w:val="20"/>
-                <w:szCs w:val="20"/>
-                <w:lang w:val="en-US"/>
-              </w:rPr>
-              <w:t>doRestriveBy</w:t>
-            </w:r>
-            <w:r>
-              <w:rPr>
-                <w:rFonts w:ascii="Consolas" w:eastAsiaTheme="minorHAnsi" w:hAnsi="Consolas" w:cs="Consolas"/>
-                <w:sz w:val="20"/>
-                <w:szCs w:val="20"/>
-                <w:lang w:val="en-US"/>
-              </w:rPr>
-              <w:t>Key</w:t>
-            </w:r>
-            <w:proofErr w:type="spellEnd"/>
-            <w:r>
-              <w:rPr>
-                <w:rFonts w:ascii="Consolas" w:eastAsiaTheme="minorHAnsi" w:hAnsi="Consolas" w:cs="Consolas"/>
-                <w:sz w:val="20"/>
-                <w:szCs w:val="20"/>
-                <w:lang w:val="en-US"/>
-              </w:rPr>
-              <w:t>(</w:t>
-            </w:r>
-            <w:proofErr w:type="spellStart"/>
-            <w:proofErr w:type="gramEnd"/>
-            <w:r>
-              <w:rPr>
-                <w:rFonts w:ascii="Consolas" w:eastAsiaTheme="minorHAnsi" w:hAnsi="Consolas" w:cs="Consolas"/>
-                <w:sz w:val="20"/>
-                <w:szCs w:val="20"/>
-                <w:lang w:val="en-US"/>
-              </w:rPr>
-              <w:t>int</w:t>
-            </w:r>
-            <w:proofErr w:type="spellEnd"/>
-            <w:r>
-              <w:rPr>
-                <w:rFonts w:ascii="Consolas" w:eastAsiaTheme="minorHAnsi" w:hAnsi="Consolas" w:cs="Consolas"/>
-                <w:sz w:val="20"/>
-                <w:szCs w:val="20"/>
-                <w:lang w:val="en-US"/>
-              </w:rPr>
-              <w:t xml:space="preserve"> </w:t>
-            </w:r>
-            <w:proofErr w:type="spellStart"/>
-            <w:r>
-              <w:rPr>
-                <w:rFonts w:ascii="Consolas" w:eastAsiaTheme="minorHAnsi" w:hAnsi="Consolas" w:cs="Consolas"/>
-                <w:sz w:val="20"/>
-                <w:szCs w:val="20"/>
-                <w:lang w:val="en-US"/>
-              </w:rPr>
-              <w:t>codice</w:t>
-            </w:r>
-            <w:proofErr w:type="spellEnd"/>
-            <w:r>
-              <w:rPr>
-                <w:rFonts w:ascii="Consolas" w:eastAsiaTheme="minorHAnsi" w:hAnsi="Consolas" w:cs="Consolas"/>
-                <w:sz w:val="20"/>
-                <w:szCs w:val="20"/>
-                <w:lang w:val="en-US"/>
-              </w:rPr>
-              <w:t xml:space="preserve">) : </w:t>
-            </w:r>
-            <w:proofErr w:type="spellStart"/>
-            <w:r>
-              <w:rPr>
-                <w:rFonts w:ascii="Consolas" w:eastAsiaTheme="minorHAnsi" w:hAnsi="Consolas" w:cs="Consolas"/>
-                <w:sz w:val="20"/>
-                <w:szCs w:val="20"/>
-                <w:lang w:val="en-US"/>
-              </w:rPr>
-              <w:t>ArrayList</w:t>
-            </w:r>
-            <w:proofErr w:type="spellEnd"/>
-            <w:r>
-              <w:rPr>
-                <w:rFonts w:ascii="Consolas" w:eastAsiaTheme="minorHAnsi" w:hAnsi="Consolas" w:cs="Consolas"/>
-                <w:sz w:val="20"/>
-                <w:szCs w:val="20"/>
-                <w:lang w:val="en-US"/>
-              </w:rPr>
-              <w:t>&lt;</w:t>
-            </w:r>
-            <w:proofErr w:type="spellStart"/>
-            <w:r>
-              <w:rPr>
-                <w:rFonts w:ascii="Consolas" w:eastAsiaTheme="minorHAnsi" w:hAnsi="Consolas" w:cs="Consolas"/>
-                <w:sz w:val="20"/>
-                <w:szCs w:val="20"/>
-                <w:lang w:val="en-US"/>
-              </w:rPr>
-              <w:t>ProdottoCatalogoBean</w:t>
-            </w:r>
-            <w:proofErr w:type="spellEnd"/>
-            <w:r>
-              <w:rPr>
-                <w:rFonts w:ascii="Consolas" w:eastAsiaTheme="minorHAnsi" w:hAnsi="Consolas" w:cs="Consolas"/>
-                <w:sz w:val="20"/>
-                <w:szCs w:val="20"/>
-                <w:lang w:val="en-US"/>
-              </w:rPr>
-              <w:t>&gt;</w:t>
-            </w:r>
-          </w:p>
-        </w:tc>
-      </w:tr>
-      <w:tr>
-        <w:trPr>
-          <w:cnfStyle w:val="000000100000" w:firstRow="0" w:lastRow="0" w:firstColumn="0" w:lastColumn="0" w:oddVBand="0" w:evenVBand="0" w:oddHBand="1" w:evenHBand="0" w:firstRowFirstColumn="0" w:firstRowLastColumn="0" w:lastRowFirstColumn="0" w:lastRowLastColumn="0"/>
-          <w:trHeight w:val="835"/>
-        </w:trPr>
-        <w:tc>
-          <w:tcPr>
-            <w:cnfStyle w:val="001000000000" w:firstRow="0" w:lastRow="0" w:firstColumn="1" w:lastColumn="0" w:oddVBand="0" w:evenVBand="0" w:oddHBand="0" w:evenHBand="0" w:firstRowFirstColumn="0" w:firstRowLastColumn="0" w:lastRowFirstColumn="0" w:lastRowLastColumn="0"/>
-            <w:tcW w:w="2263" w:type="dxa"/>
-          </w:tcPr>
-          <w:p>
-            <w:pPr>
-              <w:rPr>
-                <w:lang w:val="en-US"/>
-              </w:rPr>
-            </w:pPr>
-            <w:proofErr w:type="spellStart"/>
-            <w:r>
-              <w:rPr>
-                <w:lang w:val="en-US"/>
-              </w:rPr>
-              <w:t>Descrizione</w:t>
-            </w:r>
-            <w:proofErr w:type="spellEnd"/>
-          </w:p>
-        </w:tc>
-        <w:tc>
-          <w:tcPr>
-            <w:tcW w:w="7365" w:type="dxa"/>
-          </w:tcPr>
-          <w:p>
-            <w:pPr>
-              <w:cnfStyle w:val="000000100000" w:firstRow="0" w:lastRow="0" w:firstColumn="0" w:lastColumn="0" w:oddVBand="0" w:evenVBand="0" w:oddHBand="1" w:evenHBand="0" w:firstRowFirstColumn="0" w:firstRowLastColumn="0" w:lastRowFirstColumn="0" w:lastRowLastColumn="0"/>
-            </w:pPr>
-            <w:r>
-              <w:rPr>
-                <w:rFonts w:ascii="Consolas" w:hAnsi="Consolas" w:cs="Consolas"/>
-                <w:sz w:val="20"/>
-                <w:szCs w:val="20"/>
-              </w:rPr>
-              <w:t xml:space="preserve">Metodo che restituisce </w:t>
-            </w:r>
-            <w:proofErr w:type="gramStart"/>
-            <w:r>
-              <w:rPr>
-                <w:rFonts w:ascii="Consolas" w:hAnsi="Consolas" w:cs="Consolas"/>
-                <w:sz w:val="20"/>
-                <w:szCs w:val="20"/>
-              </w:rPr>
-              <w:t>i prodotto</w:t>
-            </w:r>
-            <w:proofErr w:type="gramEnd"/>
-            <w:r>
-              <w:rPr>
-                <w:rFonts w:ascii="Consolas" w:hAnsi="Consolas" w:cs="Consolas"/>
-                <w:sz w:val="20"/>
-                <w:szCs w:val="20"/>
-              </w:rPr>
-              <w:t xml:space="preserve"> in base </w:t>
-            </w:r>
-            <w:r>
-              <w:rPr>
-                <w:rFonts w:ascii="Consolas" w:hAnsi="Consolas" w:cs="Consolas"/>
-                <w:sz w:val="20"/>
-                <w:szCs w:val="20"/>
-              </w:rPr>
-              <w:t>al codice passato come parametro</w:t>
-            </w:r>
-          </w:p>
-        </w:tc>
-      </w:tr>
-      <w:tr>
-        <w:trPr>
-          <w:trHeight w:val="849"/>
-        </w:trPr>
-        <w:tc>
-          <w:tcPr>
-            <w:cnfStyle w:val="001000000000" w:firstRow="0" w:lastRow="0" w:firstColumn="1" w:lastColumn="0" w:oddVBand="0" w:evenVBand="0" w:oddHBand="0" w:evenHBand="0" w:firstRowFirstColumn="0" w:firstRowLastColumn="0" w:lastRowFirstColumn="0" w:lastRowLastColumn="0"/>
-            <w:tcW w:w="2263" w:type="dxa"/>
-          </w:tcPr>
-          <w:p>
-            <w:pPr>
-              <w:rPr>
-                <w:lang w:val="en-US"/>
-              </w:rPr>
-            </w:pPr>
-            <w:r>
-              <w:rPr>
-                <w:lang w:val="en-US"/>
-              </w:rPr>
-              <w:t xml:space="preserve">Pre - </w:t>
-            </w:r>
-            <w:proofErr w:type="spellStart"/>
-            <w:r>
-              <w:rPr>
-                <w:lang w:val="en-US"/>
-              </w:rPr>
-              <w:t>condizione</w:t>
-            </w:r>
-            <w:proofErr w:type="spellEnd"/>
-          </w:p>
-        </w:tc>
-        <w:tc>
-          <w:tcPr>
-            <w:tcW w:w="7365" w:type="dxa"/>
-          </w:tcPr>
-          <w:p>
-            <w:pPr>
-              <w:cnfStyle w:val="000000000000" w:firstRow="0" w:lastRow="0" w:firstColumn="0" w:lastColumn="0" w:oddVBand="0" w:evenVBand="0" w:oddHBand="0" w:evenHBand="0" w:firstRowFirstColumn="0" w:firstRowLastColumn="0" w:lastRowFirstColumn="0" w:lastRowLastColumn="0"/>
-            </w:pPr>
-            <w:r>
-              <w:t>codice&gt;=0</w:t>
-            </w:r>
-          </w:p>
-        </w:tc>
-      </w:tr>
-      <w:tr>
-        <w:trPr>
-          <w:cnfStyle w:val="000000100000" w:firstRow="0" w:lastRow="0" w:firstColumn="0" w:lastColumn="0" w:oddVBand="0" w:evenVBand="0" w:oddHBand="1" w:evenHBand="0" w:firstRowFirstColumn="0" w:firstRowLastColumn="0" w:lastRowFirstColumn="0" w:lastRowLastColumn="0"/>
-          <w:trHeight w:val="546"/>
-        </w:trPr>
-        <w:tc>
-          <w:tcPr>
-            <w:cnfStyle w:val="001000000000" w:firstRow="0" w:lastRow="0" w:firstColumn="1" w:lastColumn="0" w:oddVBand="0" w:evenVBand="0" w:oddHBand="0" w:evenHBand="0" w:firstRowFirstColumn="0" w:firstRowLastColumn="0" w:lastRowFirstColumn="0" w:lastRowLastColumn="0"/>
-            <w:tcW w:w="2263" w:type="dxa"/>
-          </w:tcPr>
-          <w:p>
-            <w:pPr>
-              <w:rPr>
-                <w:lang w:val="en-US"/>
-              </w:rPr>
-            </w:pPr>
-            <w:r>
-              <w:rPr>
-                <w:lang w:val="en-US"/>
-              </w:rPr>
-              <w:t xml:space="preserve">Post - </w:t>
-            </w:r>
-            <w:proofErr w:type="spellStart"/>
-            <w:r>
-              <w:rPr>
-                <w:lang w:val="en-US"/>
-              </w:rPr>
-              <w:t>condizione</w:t>
-            </w:r>
-            <w:proofErr w:type="spellEnd"/>
-          </w:p>
-        </w:tc>
-        <w:tc>
-          <w:tcPr>
-            <w:tcW w:w="7365" w:type="dxa"/>
-          </w:tcPr>
-          <w:p>
-            <w:pPr>
-              <w:autoSpaceDE w:val="0"/>
-              <w:autoSpaceDN w:val="0"/>
-              <w:adjustRightInd w:val="0"/>
-              <w:cnfStyle w:val="000000100000" w:firstRow="0" w:lastRow="0" w:firstColumn="0" w:lastColumn="0" w:oddVBand="0" w:evenVBand="0" w:oddHBand="1" w:evenHBand="0" w:firstRowFirstColumn="0" w:firstRowLastColumn="0" w:lastRowFirstColumn="0" w:lastRowLastColumn="0"/>
-              <w:rPr>
-                <w:rFonts w:ascii="Consolas" w:hAnsi="Consolas" w:cs="Consolas"/>
-                <w:sz w:val="20"/>
-                <w:szCs w:val="20"/>
-              </w:rPr>
-            </w:pPr>
-            <w:r>
-              <w:rPr>
-                <w:rFonts w:ascii="Consolas" w:hAnsi="Consolas" w:cs="Consolas"/>
-                <w:sz w:val="20"/>
-                <w:szCs w:val="20"/>
-              </w:rPr>
-              <w:t>I prodotti sono stati caricati nell’</w:t>
-            </w:r>
-            <w:proofErr w:type="spellStart"/>
-            <w:r>
-              <w:rPr>
-                <w:rFonts w:ascii="Consolas" w:hAnsi="Consolas" w:cs="Consolas"/>
-                <w:sz w:val="20"/>
-                <w:szCs w:val="20"/>
-              </w:rPr>
-              <w:t>ArrayList</w:t>
-            </w:r>
-            <w:proofErr w:type="spellEnd"/>
-          </w:p>
-        </w:tc>
-      </w:tr>
-    </w:tbl>
-    <w:p/>
-    <w:p/>
     <w:p/>
     <w:p/>
     <w:p/>
@@ -31274,7 +32397,15 @@
                 <w:sz w:val="20"/>
                 <w:szCs w:val="20"/>
               </w:rPr>
-              <w:t>doRestriveByMarca</w:t>
+              <w:t>doRestriveBy</w:t>
+            </w:r>
+            <w:r>
+              <w:rPr>
+                <w:rFonts w:ascii="Consolas" w:eastAsiaTheme="minorHAnsi" w:hAnsi="Consolas" w:cs="Consolas"/>
+                <w:sz w:val="20"/>
+                <w:szCs w:val="20"/>
+              </w:rPr>
+              <w:t>Name</w:t>
             </w:r>
             <w:proofErr w:type="spellEnd"/>
             <w:r>
@@ -31302,7 +32433,7 @@
                 <w:sz w:val="20"/>
                 <w:szCs w:val="20"/>
               </w:rPr>
-              <w:t xml:space="preserve"> marca</w:t>
+              <w:t xml:space="preserve"> nome</w:t>
             </w:r>
             <w:r>
               <w:rPr>
@@ -31391,25 +32522,23 @@
                 <w:sz w:val="20"/>
                 <w:szCs w:val="20"/>
               </w:rPr>
-              <w:t xml:space="preserve">Metodo che restituisce </w:t>
-            </w:r>
-            <w:proofErr w:type="gramStart"/>
+              <w:t>Metodo che restituisce i prodott</w:t>
+            </w:r>
             <w:r>
               <w:rPr>
                 <w:rFonts w:ascii="Consolas" w:hAnsi="Consolas" w:cs="Consolas"/>
                 <w:sz w:val="20"/>
                 <w:szCs w:val="20"/>
               </w:rPr>
-              <w:t>i prodotto</w:t>
-            </w:r>
-            <w:proofErr w:type="gramEnd"/>
+              <w:t xml:space="preserve">i </w:t>
+            </w:r>
             <w:r>
               <w:rPr>
                 <w:rFonts w:ascii="Consolas" w:hAnsi="Consolas" w:cs="Consolas"/>
                 <w:sz w:val="20"/>
                 <w:szCs w:val="20"/>
               </w:rPr>
-              <w:t xml:space="preserve"> in base </w:t>
+              <w:t xml:space="preserve">in base </w:t>
             </w:r>
             <w:r>
               <w:rPr>
@@ -31417,7 +32546,7 @@
                 <w:sz w:val="20"/>
                 <w:szCs w:val="20"/>
               </w:rPr>
-              <w:t>alla marca passato come parametro</w:t>
+              <w:t>al nome passato come parametro</w:t>
             </w:r>
           </w:p>
         </w:tc>
@@ -31463,7 +32592,7 @@
             </w:pPr>
             <w:proofErr w:type="gramStart"/>
             <w:r>
-              <w:t>marca!=</w:t>
+              <w:t>nome!=</w:t>
             </w:r>
             <w:proofErr w:type="spellStart"/>
             <w:proofErr w:type="gramEnd"/>
@@ -31522,24 +32651,446 @@
                 <w:szCs w:val="20"/>
               </w:rPr>
             </w:pPr>
+            <w:proofErr w:type="spellStart"/>
             <w:r>
               <w:rPr>
                 <w:rFonts w:ascii="Consolas" w:hAnsi="Consolas" w:cs="Consolas"/>
                 <w:sz w:val="20"/>
                 <w:szCs w:val="20"/>
               </w:rPr>
-              <w:t>I prodotti sono stati caricati nell’</w:t>
-            </w:r>
-            <w:proofErr w:type="spellStart"/>
+              <w:t>Prodotti.size</w:t>
+            </w:r>
+            <w:proofErr w:type="spellEnd"/>
             <w:r>
               <w:rPr>
                 <w:rFonts w:ascii="Consolas" w:hAnsi="Consolas" w:cs="Consolas"/>
                 <w:sz w:val="20"/>
                 <w:szCs w:val="20"/>
               </w:rPr>
-              <w:t>ArrayList</w:t>
-            </w:r>
-            <w:proofErr w:type="spellEnd"/>
+              <w:t xml:space="preserve">() &gt; 0 se ci sono presenti dei prodotti memorizzati nel database </w:t>
+            </w:r>
+            <w:r>
+              <w:rPr>
+                <w:rFonts w:ascii="Consolas" w:hAnsi="Consolas" w:cs="Consolas"/>
+                <w:sz w:val="20"/>
+                <w:szCs w:val="20"/>
+              </w:rPr>
+              <w:t>con il nome passato come parametro</w:t>
+            </w:r>
+            <w:r>
+              <w:rPr>
+                <w:rFonts w:ascii="Consolas" w:hAnsi="Consolas" w:cs="Consolas"/>
+                <w:sz w:val="20"/>
+                <w:szCs w:val="20"/>
+              </w:rPr>
+              <w:t xml:space="preserve"> || </w:t>
+            </w:r>
+            <w:proofErr w:type="spellStart"/>
+            <w:r>
+              <w:rPr>
+                <w:rFonts w:ascii="Consolas" w:hAnsi="Consolas" w:cs="Consolas"/>
+                <w:sz w:val="20"/>
+                <w:szCs w:val="20"/>
+              </w:rPr>
+              <w:t>Prodotti.size</w:t>
+            </w:r>
+            <w:proofErr w:type="spellEnd"/>
+            <w:r>
+              <w:rPr>
+                <w:rFonts w:ascii="Consolas" w:hAnsi="Consolas" w:cs="Consolas"/>
+                <w:sz w:val="20"/>
+                <w:szCs w:val="20"/>
+              </w:rPr>
+              <w:t xml:space="preserve">() == 0 se non ci sono dei prodotti memorizzati nel database </w:t>
+            </w:r>
+            <w:r>
+              <w:rPr>
+                <w:rFonts w:ascii="Consolas" w:hAnsi="Consolas" w:cs="Consolas"/>
+                <w:sz w:val="20"/>
+                <w:szCs w:val="20"/>
+              </w:rPr>
+              <w:t>con il nome passato come parametro</w:t>
+            </w:r>
+          </w:p>
+        </w:tc>
+      </w:tr>
+    </w:tbl>
+    <w:p/>
+    <w:p/>
+    <w:p/>
+    <w:p/>
+    <w:p/>
+    <w:p/>
+    <w:p/>
+    <w:p/>
+    <w:p/>
+    <w:p/>
+    <w:p/>
+    <w:p/>
+    <w:p/>
+    <w:p>
+      <w:pPr>
+        <w:pStyle w:val="Titolo3"/>
+      </w:pPr>
+      <w:bookmarkStart w:id="44" w:name="_Toc504604787"/>
+      <w:proofErr w:type="spellStart"/>
+      <w:r>
+        <w:lastRenderedPageBreak/>
+        <w:t>CartaModel</w:t>
+      </w:r>
+      <w:bookmarkEnd w:id="44"/>
+      <w:proofErr w:type="spellEnd"/>
+    </w:p>
+    <w:p/>
+    <w:tbl>
+      <w:tblPr>
+        <w:tblStyle w:val="Tabellagriglia4-colore1"/>
+        <w:tblpPr w:leftFromText="141" w:rightFromText="141" w:vertAnchor="page" w:horzAnchor="margin" w:tblpY="2341"/>
+        <w:tblW w:w="0" w:type="auto"/>
+        <w:tblLook w:val="04A0" w:firstRow="1" w:lastRow="0" w:firstColumn="1" w:lastColumn="0" w:noHBand="0" w:noVBand="1"/>
+      </w:tblPr>
+      <w:tblGrid>
+        <w:gridCol w:w="2263"/>
+        <w:gridCol w:w="7365"/>
+      </w:tblGrid>
+      <w:tr>
+        <w:trPr>
+          <w:cnfStyle w:val="100000000000" w:firstRow="1" w:lastRow="0" w:firstColumn="0" w:lastColumn="0" w:oddVBand="0" w:evenVBand="0" w:oddHBand="0" w:evenHBand="0" w:firstRowFirstColumn="0" w:firstRowLastColumn="0" w:lastRowFirstColumn="0" w:lastRowLastColumn="0"/>
+          <w:trHeight w:val="269"/>
+        </w:trPr>
+        <w:tc>
+          <w:tcPr>
+            <w:cnfStyle w:val="001000000000" w:firstRow="0" w:lastRow="0" w:firstColumn="1" w:lastColumn="0" w:oddVBand="0" w:evenVBand="0" w:oddHBand="0" w:evenHBand="0" w:firstRowFirstColumn="0" w:firstRowLastColumn="0" w:lastRowFirstColumn="0" w:lastRowLastColumn="0"/>
+            <w:tcW w:w="2263" w:type="dxa"/>
+          </w:tcPr>
+          <w:p>
+            <w:pPr>
+              <w:rPr>
+                <w:b w:val="0"/>
+                <w:sz w:val="20"/>
+                <w:szCs w:val="20"/>
+              </w:rPr>
+            </w:pPr>
+            <w:r>
+              <w:rPr>
+                <w:sz w:val="20"/>
+                <w:szCs w:val="20"/>
+              </w:rPr>
+              <w:t>Nome della classe</w:t>
+            </w:r>
+          </w:p>
+        </w:tc>
+        <w:tc>
+          <w:tcPr>
+            <w:tcW w:w="7365" w:type="dxa"/>
+          </w:tcPr>
+          <w:p>
+            <w:pPr>
+              <w:cnfStyle w:val="100000000000" w:firstRow="1" w:lastRow="0" w:firstColumn="0" w:lastColumn="0" w:oddVBand="0" w:evenVBand="0" w:oddHBand="0" w:evenHBand="0" w:firstRowFirstColumn="0" w:firstRowLastColumn="0" w:lastRowFirstColumn="0" w:lastRowLastColumn="0"/>
+              <w:rPr>
+                <w:b w:val="0"/>
+                <w:sz w:val="20"/>
+                <w:szCs w:val="20"/>
+              </w:rPr>
+            </w:pPr>
+            <w:proofErr w:type="spellStart"/>
+            <w:r>
+              <w:rPr>
+                <w:sz w:val="20"/>
+                <w:szCs w:val="20"/>
+              </w:rPr>
+              <w:t>CartaModel</w:t>
+            </w:r>
+            <w:proofErr w:type="spellEnd"/>
+          </w:p>
+        </w:tc>
+      </w:tr>
+      <w:tr>
+        <w:trPr>
+          <w:cnfStyle w:val="000000100000" w:firstRow="0" w:lastRow="0" w:firstColumn="0" w:lastColumn="0" w:oddVBand="0" w:evenVBand="0" w:oddHBand="1" w:evenHBand="0" w:firstRowFirstColumn="0" w:firstRowLastColumn="0" w:lastRowFirstColumn="0" w:lastRowLastColumn="0"/>
+          <w:trHeight w:val="854"/>
+        </w:trPr>
+        <w:tc>
+          <w:tcPr>
+            <w:cnfStyle w:val="001000000000" w:firstRow="0" w:lastRow="0" w:firstColumn="1" w:lastColumn="0" w:oddVBand="0" w:evenVBand="0" w:oddHBand="0" w:evenHBand="0" w:firstRowFirstColumn="0" w:firstRowLastColumn="0" w:lastRowFirstColumn="0" w:lastRowLastColumn="0"/>
+            <w:tcW w:w="2263" w:type="dxa"/>
+          </w:tcPr>
+          <w:p>
+            <w:r>
+              <w:t>Descrizione</w:t>
+            </w:r>
+          </w:p>
+        </w:tc>
+        <w:tc>
+          <w:tcPr>
+            <w:tcW w:w="7365" w:type="dxa"/>
+          </w:tcPr>
+          <w:p>
+            <w:pPr>
+              <w:cnfStyle w:val="000000100000" w:firstRow="0" w:lastRow="0" w:firstColumn="0" w:lastColumn="0" w:oddVBand="0" w:evenVBand="0" w:oddHBand="1" w:evenHBand="0" w:firstRowFirstColumn="0" w:firstRowLastColumn="0" w:lastRowFirstColumn="0" w:lastRowLastColumn="0"/>
+            </w:pPr>
+            <w:r>
+              <w:t>Questa classe gestisce l’informazione persistente carta di credito nel database</w:t>
+            </w:r>
+          </w:p>
+        </w:tc>
+      </w:tr>
+      <w:tr>
+        <w:trPr>
+          <w:trHeight w:val="1193"/>
+        </w:trPr>
+        <w:tc>
+          <w:tcPr>
+            <w:cnfStyle w:val="001000000000" w:firstRow="0" w:lastRow="0" w:firstColumn="1" w:lastColumn="0" w:oddVBand="0" w:evenVBand="0" w:oddHBand="0" w:evenHBand="0" w:firstRowFirstColumn="0" w:firstRowLastColumn="0" w:lastRowFirstColumn="0" w:lastRowLastColumn="0"/>
+            <w:tcW w:w="2263" w:type="dxa"/>
+          </w:tcPr>
+          <w:p>
+            <w:r>
+              <w:t>Metodi</w:t>
+            </w:r>
+          </w:p>
+        </w:tc>
+        <w:tc>
+          <w:tcPr>
+            <w:tcW w:w="7365" w:type="dxa"/>
+          </w:tcPr>
+          <w:p>
+            <w:pPr>
+              <w:autoSpaceDE w:val="0"/>
+              <w:autoSpaceDN w:val="0"/>
+              <w:adjustRightInd w:val="0"/>
+              <w:cnfStyle w:val="000000000000" w:firstRow="0" w:lastRow="0" w:firstColumn="0" w:lastColumn="0" w:oddVBand="0" w:evenVBand="0" w:oddHBand="0" w:evenHBand="0" w:firstRowFirstColumn="0" w:firstRowLastColumn="0" w:lastRowFirstColumn="0" w:lastRowLastColumn="0"/>
+              <w:rPr>
+                <w:rFonts w:ascii="Consolas" w:eastAsiaTheme="minorHAnsi" w:hAnsi="Consolas" w:cs="Consolas"/>
+                <w:color w:val="000000"/>
+                <w:sz w:val="20"/>
+                <w:szCs w:val="20"/>
+              </w:rPr>
+            </w:pPr>
+            <w:proofErr w:type="spellStart"/>
+            <w:proofErr w:type="gramStart"/>
+            <w:r>
+              <w:rPr>
+                <w:rFonts w:ascii="Consolas" w:eastAsiaTheme="minorHAnsi" w:hAnsi="Consolas" w:cs="Consolas"/>
+                <w:color w:val="000000"/>
+                <w:sz w:val="20"/>
+                <w:szCs w:val="20"/>
+              </w:rPr>
+              <w:t>doSave</w:t>
+            </w:r>
+            <w:proofErr w:type="spellEnd"/>
+            <w:r>
+              <w:rPr>
+                <w:rFonts w:ascii="Consolas" w:eastAsiaTheme="minorHAnsi" w:hAnsi="Consolas" w:cs="Consolas"/>
+                <w:color w:val="000000"/>
+                <w:sz w:val="20"/>
+                <w:szCs w:val="20"/>
+              </w:rPr>
+              <w:t>(</w:t>
+            </w:r>
+            <w:proofErr w:type="spellStart"/>
+            <w:proofErr w:type="gramEnd"/>
+            <w:r>
+              <w:rPr>
+                <w:rFonts w:ascii="Consolas" w:eastAsiaTheme="minorHAnsi" w:hAnsi="Consolas" w:cs="Consolas"/>
+                <w:color w:val="000000"/>
+                <w:sz w:val="20"/>
+                <w:szCs w:val="20"/>
+              </w:rPr>
+              <w:t>Carta</w:t>
+            </w:r>
+            <w:r>
+              <w:rPr>
+                <w:rFonts w:ascii="Consolas" w:eastAsiaTheme="minorHAnsi" w:hAnsi="Consolas" w:cs="Consolas"/>
+                <w:color w:val="000000"/>
+                <w:sz w:val="20"/>
+                <w:szCs w:val="20"/>
+              </w:rPr>
+              <w:t>Bean</w:t>
+            </w:r>
+            <w:proofErr w:type="spellEnd"/>
+            <w:r>
+              <w:rPr>
+                <w:rFonts w:ascii="Consolas" w:eastAsiaTheme="minorHAnsi" w:hAnsi="Consolas" w:cs="Consolas"/>
+                <w:color w:val="000000"/>
+                <w:sz w:val="20"/>
+                <w:szCs w:val="20"/>
+              </w:rPr>
+              <w:t xml:space="preserve"> </w:t>
+            </w:r>
+            <w:r>
+              <w:rPr>
+                <w:rFonts w:ascii="Consolas" w:eastAsiaTheme="minorHAnsi" w:hAnsi="Consolas" w:cs="Consolas"/>
+                <w:color w:val="000000"/>
+                <w:sz w:val="20"/>
+                <w:szCs w:val="20"/>
+              </w:rPr>
+              <w:t>carta</w:t>
+            </w:r>
+            <w:r>
+              <w:rPr>
+                <w:rFonts w:ascii="Consolas" w:eastAsiaTheme="minorHAnsi" w:hAnsi="Consolas" w:cs="Consolas"/>
+                <w:color w:val="000000"/>
+                <w:sz w:val="20"/>
+                <w:szCs w:val="20"/>
+              </w:rPr>
+              <w:t>,</w:t>
+            </w:r>
+            <w:r>
+              <w:rPr>
+                <w:rFonts w:ascii="Consolas" w:eastAsiaTheme="minorHAnsi" w:hAnsi="Consolas" w:cs="Consolas"/>
+                <w:color w:val="000000"/>
+                <w:sz w:val="20"/>
+                <w:szCs w:val="20"/>
+              </w:rPr>
+              <w:t xml:space="preserve"> </w:t>
+            </w:r>
+            <w:proofErr w:type="spellStart"/>
+            <w:r>
+              <w:rPr>
+                <w:rFonts w:ascii="Consolas" w:eastAsiaTheme="minorHAnsi" w:hAnsi="Consolas" w:cs="Consolas"/>
+                <w:color w:val="000000"/>
+                <w:sz w:val="20"/>
+                <w:szCs w:val="20"/>
+              </w:rPr>
+              <w:t>ClienteBean</w:t>
+            </w:r>
+            <w:proofErr w:type="spellEnd"/>
+            <w:r>
+              <w:rPr>
+                <w:rFonts w:ascii="Consolas" w:eastAsiaTheme="minorHAnsi" w:hAnsi="Consolas" w:cs="Consolas"/>
+                <w:color w:val="000000"/>
+                <w:sz w:val="20"/>
+                <w:szCs w:val="20"/>
+              </w:rPr>
+              <w:t xml:space="preserve"> cliente</w:t>
+            </w:r>
+            <w:r>
+              <w:rPr>
+                <w:rFonts w:ascii="Consolas" w:eastAsiaTheme="minorHAnsi" w:hAnsi="Consolas" w:cs="Consolas"/>
+                <w:color w:val="000000"/>
+                <w:sz w:val="20"/>
+                <w:szCs w:val="20"/>
+              </w:rPr>
+              <w:t>)</w:t>
+            </w:r>
+          </w:p>
+          <w:p>
+            <w:pPr>
+              <w:autoSpaceDE w:val="0"/>
+              <w:autoSpaceDN w:val="0"/>
+              <w:adjustRightInd w:val="0"/>
+              <w:cnfStyle w:val="000000000000" w:firstRow="0" w:lastRow="0" w:firstColumn="0" w:lastColumn="0" w:oddVBand="0" w:evenVBand="0" w:oddHBand="0" w:evenHBand="0" w:firstRowFirstColumn="0" w:firstRowLastColumn="0" w:lastRowFirstColumn="0" w:lastRowLastColumn="0"/>
+              <w:rPr>
+                <w:rFonts w:ascii="Consolas" w:eastAsiaTheme="minorHAnsi" w:hAnsi="Consolas" w:cs="Consolas"/>
+                <w:color w:val="000000"/>
+                <w:sz w:val="20"/>
+                <w:szCs w:val="20"/>
+              </w:rPr>
+            </w:pPr>
+            <w:proofErr w:type="spellStart"/>
+            <w:proofErr w:type="gramStart"/>
+            <w:r>
+              <w:rPr>
+                <w:rFonts w:ascii="Consolas" w:eastAsiaTheme="minorHAnsi" w:hAnsi="Consolas" w:cs="Consolas"/>
+                <w:color w:val="000000"/>
+                <w:sz w:val="20"/>
+                <w:szCs w:val="20"/>
+              </w:rPr>
+              <w:t>generaCodice</w:t>
+            </w:r>
+            <w:proofErr w:type="spellEnd"/>
+            <w:r>
+              <w:rPr>
+                <w:rFonts w:ascii="Consolas" w:eastAsiaTheme="minorHAnsi" w:hAnsi="Consolas" w:cs="Consolas"/>
+                <w:color w:val="000000"/>
+                <w:sz w:val="20"/>
+                <w:szCs w:val="20"/>
+              </w:rPr>
+              <w:t>(</w:t>
+            </w:r>
+            <w:proofErr w:type="gramEnd"/>
+            <w:r>
+              <w:rPr>
+                <w:rFonts w:ascii="Consolas" w:eastAsiaTheme="minorHAnsi" w:hAnsi="Consolas" w:cs="Consolas"/>
+                <w:color w:val="000000"/>
+                <w:sz w:val="20"/>
+                <w:szCs w:val="20"/>
+              </w:rPr>
+              <w:t>)</w:t>
+            </w:r>
+          </w:p>
+          <w:p>
+            <w:pPr>
+              <w:autoSpaceDE w:val="0"/>
+              <w:autoSpaceDN w:val="0"/>
+              <w:adjustRightInd w:val="0"/>
+              <w:cnfStyle w:val="000000000000" w:firstRow="0" w:lastRow="0" w:firstColumn="0" w:lastColumn="0" w:oddVBand="0" w:evenVBand="0" w:oddHBand="0" w:evenHBand="0" w:firstRowFirstColumn="0" w:firstRowLastColumn="0" w:lastRowFirstColumn="0" w:lastRowLastColumn="0"/>
+              <w:rPr>
+                <w:rFonts w:ascii="Consolas" w:eastAsiaTheme="minorHAnsi" w:hAnsi="Consolas" w:cs="Consolas"/>
+                <w:color w:val="000000"/>
+                <w:sz w:val="20"/>
+                <w:szCs w:val="20"/>
+              </w:rPr>
+            </w:pPr>
+            <w:proofErr w:type="gramStart"/>
+            <w:r>
+              <w:rPr>
+                <w:rFonts w:ascii="Consolas" w:eastAsiaTheme="minorHAnsi" w:hAnsi="Consolas" w:cs="Consolas"/>
+                <w:color w:val="000000"/>
+                <w:sz w:val="20"/>
+                <w:szCs w:val="20"/>
+              </w:rPr>
+              <w:t>leggi(</w:t>
+            </w:r>
+            <w:proofErr w:type="spellStart"/>
+            <w:proofErr w:type="gramEnd"/>
+            <w:r>
+              <w:rPr>
+                <w:rFonts w:ascii="Consolas" w:eastAsiaTheme="minorHAnsi" w:hAnsi="Consolas" w:cs="Consolas"/>
+                <w:color w:val="000000"/>
+                <w:sz w:val="20"/>
+                <w:szCs w:val="20"/>
+              </w:rPr>
+              <w:t>String</w:t>
+            </w:r>
+            <w:proofErr w:type="spellEnd"/>
+            <w:r>
+              <w:rPr>
+                <w:rFonts w:ascii="Consolas" w:eastAsiaTheme="minorHAnsi" w:hAnsi="Consolas" w:cs="Consolas"/>
+                <w:color w:val="000000"/>
+                <w:sz w:val="20"/>
+                <w:szCs w:val="20"/>
+              </w:rPr>
+              <w:t xml:space="preserve"> nickname)</w:t>
+            </w:r>
+          </w:p>
+          <w:p>
+            <w:pPr>
+              <w:autoSpaceDE w:val="0"/>
+              <w:autoSpaceDN w:val="0"/>
+              <w:adjustRightInd w:val="0"/>
+              <w:cnfStyle w:val="000000000000" w:firstRow="0" w:lastRow="0" w:firstColumn="0" w:lastColumn="0" w:oddVBand="0" w:evenVBand="0" w:oddHBand="0" w:evenHBand="0" w:firstRowFirstColumn="0" w:firstRowLastColumn="0" w:lastRowFirstColumn="0" w:lastRowLastColumn="0"/>
+              <w:rPr>
+                <w:rFonts w:ascii="Consolas" w:eastAsiaTheme="minorHAnsi" w:hAnsi="Consolas" w:cs="Consolas"/>
+                <w:color w:val="000000"/>
+                <w:sz w:val="20"/>
+                <w:szCs w:val="20"/>
+              </w:rPr>
+            </w:pPr>
+          </w:p>
+          <w:p>
+            <w:pPr>
+              <w:autoSpaceDE w:val="0"/>
+              <w:autoSpaceDN w:val="0"/>
+              <w:adjustRightInd w:val="0"/>
+              <w:cnfStyle w:val="000000000000" w:firstRow="0" w:lastRow="0" w:firstColumn="0" w:lastColumn="0" w:oddVBand="0" w:evenVBand="0" w:oddHBand="0" w:evenHBand="0" w:firstRowFirstColumn="0" w:firstRowLastColumn="0" w:lastRowFirstColumn="0" w:lastRowLastColumn="0"/>
+              <w:rPr>
+                <w:rFonts w:ascii="Consolas" w:eastAsiaTheme="minorHAnsi" w:hAnsi="Consolas" w:cs="Consolas"/>
+                <w:sz w:val="20"/>
+                <w:szCs w:val="20"/>
+              </w:rPr>
+            </w:pPr>
           </w:p>
         </w:tc>
       </w:tr>
@@ -31634,759 +33185,6 @@
                 <w:sz w:val="20"/>
                 <w:szCs w:val="20"/>
               </w:rPr>
-              <w:t>doRestriveBy</w:t>
-            </w:r>
-            <w:r>
-              <w:rPr>
-                <w:rFonts w:ascii="Consolas" w:eastAsiaTheme="minorHAnsi" w:hAnsi="Consolas" w:cs="Consolas"/>
-                <w:sz w:val="20"/>
-                <w:szCs w:val="20"/>
-              </w:rPr>
-              <w:t>Name</w:t>
-            </w:r>
-            <w:proofErr w:type="spellEnd"/>
-            <w:r>
-              <w:rPr>
-                <w:rFonts w:ascii="Consolas" w:eastAsiaTheme="minorHAnsi" w:hAnsi="Consolas" w:cs="Consolas"/>
-                <w:sz w:val="20"/>
-                <w:szCs w:val="20"/>
-              </w:rPr>
-              <w:t>(</w:t>
-            </w:r>
-            <w:proofErr w:type="spellStart"/>
-            <w:proofErr w:type="gramEnd"/>
-            <w:r>
-              <w:rPr>
-                <w:rFonts w:ascii="Consolas" w:eastAsiaTheme="minorHAnsi" w:hAnsi="Consolas" w:cs="Consolas"/>
-                <w:sz w:val="20"/>
-                <w:szCs w:val="20"/>
-              </w:rPr>
-              <w:t>String</w:t>
-            </w:r>
-            <w:proofErr w:type="spellEnd"/>
-            <w:r>
-              <w:rPr>
-                <w:rFonts w:ascii="Consolas" w:eastAsiaTheme="minorHAnsi" w:hAnsi="Consolas" w:cs="Consolas"/>
-                <w:sz w:val="20"/>
-                <w:szCs w:val="20"/>
-              </w:rPr>
-              <w:t xml:space="preserve"> nome</w:t>
-            </w:r>
-            <w:r>
-              <w:rPr>
-                <w:rFonts w:ascii="Consolas" w:eastAsiaTheme="minorHAnsi" w:hAnsi="Consolas" w:cs="Consolas"/>
-                <w:sz w:val="20"/>
-                <w:szCs w:val="20"/>
-              </w:rPr>
-              <w:t xml:space="preserve">) : </w:t>
-            </w:r>
-            <w:proofErr w:type="spellStart"/>
-            <w:r>
-              <w:rPr>
-                <w:rFonts w:ascii="Consolas" w:eastAsiaTheme="minorHAnsi" w:hAnsi="Consolas" w:cs="Consolas"/>
-                <w:sz w:val="20"/>
-                <w:szCs w:val="20"/>
-              </w:rPr>
-              <w:t>ArrayList</w:t>
-            </w:r>
-            <w:proofErr w:type="spellEnd"/>
-            <w:r>
-              <w:rPr>
-                <w:rFonts w:ascii="Consolas" w:eastAsiaTheme="minorHAnsi" w:hAnsi="Consolas" w:cs="Consolas"/>
-                <w:sz w:val="20"/>
-                <w:szCs w:val="20"/>
-              </w:rPr>
-              <w:t>&lt;</w:t>
-            </w:r>
-            <w:proofErr w:type="spellStart"/>
-            <w:r>
-              <w:rPr>
-                <w:rFonts w:ascii="Consolas" w:eastAsiaTheme="minorHAnsi" w:hAnsi="Consolas" w:cs="Consolas"/>
-                <w:sz w:val="20"/>
-                <w:szCs w:val="20"/>
-              </w:rPr>
-              <w:t>ProdottoCatalogoBean</w:t>
-            </w:r>
-            <w:proofErr w:type="spellEnd"/>
-            <w:r>
-              <w:rPr>
-                <w:rFonts w:ascii="Consolas" w:eastAsiaTheme="minorHAnsi" w:hAnsi="Consolas" w:cs="Consolas"/>
-                <w:sz w:val="20"/>
-                <w:szCs w:val="20"/>
-              </w:rPr>
-              <w:t>&gt;</w:t>
-            </w:r>
-          </w:p>
-        </w:tc>
-      </w:tr>
-      <w:tr>
-        <w:trPr>
-          <w:cnfStyle w:val="000000100000" w:firstRow="0" w:lastRow="0" w:firstColumn="0" w:lastColumn="0" w:oddVBand="0" w:evenVBand="0" w:oddHBand="1" w:evenHBand="0" w:firstRowFirstColumn="0" w:firstRowLastColumn="0" w:lastRowFirstColumn="0" w:lastRowLastColumn="0"/>
-          <w:trHeight w:val="835"/>
-        </w:trPr>
-        <w:tc>
-          <w:tcPr>
-            <w:cnfStyle w:val="001000000000" w:firstRow="0" w:lastRow="0" w:firstColumn="1" w:lastColumn="0" w:oddVBand="0" w:evenVBand="0" w:oddHBand="0" w:evenHBand="0" w:firstRowFirstColumn="0" w:firstRowLastColumn="0" w:lastRowFirstColumn="0" w:lastRowLastColumn="0"/>
-            <w:tcW w:w="2263" w:type="dxa"/>
-          </w:tcPr>
-          <w:p>
-            <w:pPr>
-              <w:rPr>
-                <w:lang w:val="en-US"/>
-              </w:rPr>
-            </w:pPr>
-            <w:proofErr w:type="spellStart"/>
-            <w:r>
-              <w:rPr>
-                <w:lang w:val="en-US"/>
-              </w:rPr>
-              <w:t>Descrizione</w:t>
-            </w:r>
-            <w:proofErr w:type="spellEnd"/>
-          </w:p>
-        </w:tc>
-        <w:tc>
-          <w:tcPr>
-            <w:tcW w:w="7365" w:type="dxa"/>
-          </w:tcPr>
-          <w:p>
-            <w:pPr>
-              <w:cnfStyle w:val="000000100000" w:firstRow="0" w:lastRow="0" w:firstColumn="0" w:lastColumn="0" w:oddVBand="0" w:evenVBand="0" w:oddHBand="1" w:evenHBand="0" w:firstRowFirstColumn="0" w:firstRowLastColumn="0" w:lastRowFirstColumn="0" w:lastRowLastColumn="0"/>
-            </w:pPr>
-            <w:r>
-              <w:rPr>
-                <w:rFonts w:ascii="Consolas" w:hAnsi="Consolas" w:cs="Consolas"/>
-                <w:sz w:val="20"/>
-                <w:szCs w:val="20"/>
-              </w:rPr>
-              <w:t xml:space="preserve">Metodo che restituisce </w:t>
-            </w:r>
-            <w:proofErr w:type="gramStart"/>
-            <w:r>
-              <w:rPr>
-                <w:rFonts w:ascii="Consolas" w:hAnsi="Consolas" w:cs="Consolas"/>
-                <w:sz w:val="20"/>
-                <w:szCs w:val="20"/>
-              </w:rPr>
-              <w:t>i prodotto</w:t>
-            </w:r>
-            <w:proofErr w:type="gramEnd"/>
-            <w:r>
-              <w:rPr>
-                <w:rFonts w:ascii="Consolas" w:hAnsi="Consolas" w:cs="Consolas"/>
-                <w:sz w:val="20"/>
-                <w:szCs w:val="20"/>
-              </w:rPr>
-              <w:t xml:space="preserve"> in base </w:t>
-            </w:r>
-            <w:r>
-              <w:rPr>
-                <w:rFonts w:ascii="Consolas" w:hAnsi="Consolas" w:cs="Consolas"/>
-                <w:sz w:val="20"/>
-                <w:szCs w:val="20"/>
-              </w:rPr>
-              <w:t>al nome passato come parametro</w:t>
-            </w:r>
-          </w:p>
-        </w:tc>
-      </w:tr>
-      <w:tr>
-        <w:trPr>
-          <w:trHeight w:val="849"/>
-        </w:trPr>
-        <w:tc>
-          <w:tcPr>
-            <w:cnfStyle w:val="001000000000" w:firstRow="0" w:lastRow="0" w:firstColumn="1" w:lastColumn="0" w:oddVBand="0" w:evenVBand="0" w:oddHBand="0" w:evenHBand="0" w:firstRowFirstColumn="0" w:firstRowLastColumn="0" w:lastRowFirstColumn="0" w:lastRowLastColumn="0"/>
-            <w:tcW w:w="2263" w:type="dxa"/>
-          </w:tcPr>
-          <w:p>
-            <w:pPr>
-              <w:rPr>
-                <w:lang w:val="en-US"/>
-              </w:rPr>
-            </w:pPr>
-            <w:r>
-              <w:rPr>
-                <w:lang w:val="en-US"/>
-              </w:rPr>
-              <w:t xml:space="preserve">Pre - </w:t>
-            </w:r>
-            <w:proofErr w:type="spellStart"/>
-            <w:r>
-              <w:rPr>
-                <w:lang w:val="en-US"/>
-              </w:rPr>
-              <w:t>condizione</w:t>
-            </w:r>
-            <w:proofErr w:type="spellEnd"/>
-          </w:p>
-        </w:tc>
-        <w:tc>
-          <w:tcPr>
-            <w:tcW w:w="7365" w:type="dxa"/>
-          </w:tcPr>
-          <w:p>
-            <w:pPr>
-              <w:cnfStyle w:val="000000000000" w:firstRow="0" w:lastRow="0" w:firstColumn="0" w:lastColumn="0" w:oddVBand="0" w:evenVBand="0" w:oddHBand="0" w:evenHBand="0" w:firstRowFirstColumn="0" w:firstRowLastColumn="0" w:lastRowFirstColumn="0" w:lastRowLastColumn="0"/>
-            </w:pPr>
-            <w:proofErr w:type="gramStart"/>
-            <w:r>
-              <w:t>nome!=</w:t>
-            </w:r>
-            <w:proofErr w:type="spellStart"/>
-            <w:proofErr w:type="gramEnd"/>
-            <w:r>
-              <w:t>null</w:t>
-            </w:r>
-            <w:proofErr w:type="spellEnd"/>
-          </w:p>
-        </w:tc>
-      </w:tr>
-      <w:tr>
-        <w:trPr>
-          <w:cnfStyle w:val="000000100000" w:firstRow="0" w:lastRow="0" w:firstColumn="0" w:lastColumn="0" w:oddVBand="0" w:evenVBand="0" w:oddHBand="1" w:evenHBand="0" w:firstRowFirstColumn="0" w:firstRowLastColumn="0" w:lastRowFirstColumn="0" w:lastRowLastColumn="0"/>
-          <w:trHeight w:val="546"/>
-        </w:trPr>
-        <w:tc>
-          <w:tcPr>
-            <w:cnfStyle w:val="001000000000" w:firstRow="0" w:lastRow="0" w:firstColumn="1" w:lastColumn="0" w:oddVBand="0" w:evenVBand="0" w:oddHBand="0" w:evenHBand="0" w:firstRowFirstColumn="0" w:firstRowLastColumn="0" w:lastRowFirstColumn="0" w:lastRowLastColumn="0"/>
-            <w:tcW w:w="2263" w:type="dxa"/>
-          </w:tcPr>
-          <w:p>
-            <w:pPr>
-              <w:rPr>
-                <w:lang w:val="en-US"/>
-              </w:rPr>
-            </w:pPr>
-            <w:r>
-              <w:rPr>
-                <w:lang w:val="en-US"/>
-              </w:rPr>
-              <w:t xml:space="preserve">Post - </w:t>
-            </w:r>
-            <w:proofErr w:type="spellStart"/>
-            <w:r>
-              <w:rPr>
-                <w:lang w:val="en-US"/>
-              </w:rPr>
-              <w:t>condizione</w:t>
-            </w:r>
-            <w:proofErr w:type="spellEnd"/>
-          </w:p>
-        </w:tc>
-        <w:tc>
-          <w:tcPr>
-            <w:tcW w:w="7365" w:type="dxa"/>
-          </w:tcPr>
-          <w:p>
-            <w:pPr>
-              <w:autoSpaceDE w:val="0"/>
-              <w:autoSpaceDN w:val="0"/>
-              <w:adjustRightInd w:val="0"/>
-              <w:cnfStyle w:val="000000100000" w:firstRow="0" w:lastRow="0" w:firstColumn="0" w:lastColumn="0" w:oddVBand="0" w:evenVBand="0" w:oddHBand="1" w:evenHBand="0" w:firstRowFirstColumn="0" w:firstRowLastColumn="0" w:lastRowFirstColumn="0" w:lastRowLastColumn="0"/>
-              <w:rPr>
-                <w:rFonts w:ascii="Consolas" w:hAnsi="Consolas" w:cs="Consolas"/>
-                <w:sz w:val="20"/>
-                <w:szCs w:val="20"/>
-              </w:rPr>
-            </w:pPr>
-            <w:r>
-              <w:rPr>
-                <w:rFonts w:ascii="Consolas" w:hAnsi="Consolas" w:cs="Consolas"/>
-                <w:sz w:val="20"/>
-                <w:szCs w:val="20"/>
-              </w:rPr>
-              <w:t>I prodotti sono stati caricati nell’</w:t>
-            </w:r>
-            <w:proofErr w:type="spellStart"/>
-            <w:r>
-              <w:rPr>
-                <w:rFonts w:ascii="Consolas" w:hAnsi="Consolas" w:cs="Consolas"/>
-                <w:sz w:val="20"/>
-                <w:szCs w:val="20"/>
-              </w:rPr>
-              <w:t>ArrayList</w:t>
-            </w:r>
-            <w:proofErr w:type="spellEnd"/>
-          </w:p>
-        </w:tc>
-      </w:tr>
-    </w:tbl>
-    <w:p/>
-    <w:p/>
-    <w:p/>
-    <w:p/>
-    <w:p/>
-    <w:p/>
-    <w:p/>
-    <w:p/>
-    <w:p/>
-    <w:p/>
-    <w:p/>
-    <w:p/>
-    <w:p/>
-    <w:p/>
-    <w:p/>
-    <w:p>
-      <w:pPr>
-        <w:pStyle w:val="Titolo3"/>
-      </w:pPr>
-      <w:proofErr w:type="spellStart"/>
-      <w:r>
-        <w:lastRenderedPageBreak/>
-        <w:t>CartaModel</w:t>
-      </w:r>
-      <w:proofErr w:type="spellEnd"/>
-    </w:p>
-    <w:p/>
-    <w:tbl>
-      <w:tblPr>
-        <w:tblStyle w:val="Tabellagriglia4-colore1"/>
-        <w:tblpPr w:leftFromText="141" w:rightFromText="141" w:horzAnchor="margin" w:tblpY="502"/>
-        <w:tblW w:w="0" w:type="auto"/>
-        <w:tblLook w:val="04A0" w:firstRow="1" w:lastRow="0" w:firstColumn="1" w:lastColumn="0" w:noHBand="0" w:noVBand="1"/>
-      </w:tblPr>
-      <w:tblGrid>
-        <w:gridCol w:w="2263"/>
-        <w:gridCol w:w="7365"/>
-      </w:tblGrid>
-      <w:tr>
-        <w:trPr>
-          <w:cnfStyle w:val="100000000000" w:firstRow="1" w:lastRow="0" w:firstColumn="0" w:lastColumn="0" w:oddVBand="0" w:evenVBand="0" w:oddHBand="0" w:evenHBand="0" w:firstRowFirstColumn="0" w:firstRowLastColumn="0" w:lastRowFirstColumn="0" w:lastRowLastColumn="0"/>
-          <w:trHeight w:val="269"/>
-        </w:trPr>
-        <w:tc>
-          <w:tcPr>
-            <w:cnfStyle w:val="001000000000" w:firstRow="0" w:lastRow="0" w:firstColumn="1" w:lastColumn="0" w:oddVBand="0" w:evenVBand="0" w:oddHBand="0" w:evenHBand="0" w:firstRowFirstColumn="0" w:firstRowLastColumn="0" w:lastRowFirstColumn="0" w:lastRowLastColumn="0"/>
-            <w:tcW w:w="2263" w:type="dxa"/>
-          </w:tcPr>
-          <w:p>
-            <w:pPr>
-              <w:rPr>
-                <w:b w:val="0"/>
-                <w:sz w:val="20"/>
-                <w:szCs w:val="20"/>
-              </w:rPr>
-            </w:pPr>
-            <w:r>
-              <w:rPr>
-                <w:sz w:val="20"/>
-                <w:szCs w:val="20"/>
-              </w:rPr>
-              <w:t>Nome della classe</w:t>
-            </w:r>
-          </w:p>
-        </w:tc>
-        <w:tc>
-          <w:tcPr>
-            <w:tcW w:w="7365" w:type="dxa"/>
-          </w:tcPr>
-          <w:p>
-            <w:pPr>
-              <w:cnfStyle w:val="100000000000" w:firstRow="1" w:lastRow="0" w:firstColumn="0" w:lastColumn="0" w:oddVBand="0" w:evenVBand="0" w:oddHBand="0" w:evenHBand="0" w:firstRowFirstColumn="0" w:firstRowLastColumn="0" w:lastRowFirstColumn="0" w:lastRowLastColumn="0"/>
-              <w:rPr>
-                <w:b w:val="0"/>
-                <w:sz w:val="20"/>
-                <w:szCs w:val="20"/>
-              </w:rPr>
-            </w:pPr>
-            <w:proofErr w:type="spellStart"/>
-            <w:r>
-              <w:rPr>
-                <w:sz w:val="20"/>
-                <w:szCs w:val="20"/>
-              </w:rPr>
-              <w:t>CartaModel</w:t>
-            </w:r>
-            <w:proofErr w:type="spellEnd"/>
-          </w:p>
-        </w:tc>
-      </w:tr>
-      <w:tr>
-        <w:trPr>
-          <w:cnfStyle w:val="000000100000" w:firstRow="0" w:lastRow="0" w:firstColumn="0" w:lastColumn="0" w:oddVBand="0" w:evenVBand="0" w:oddHBand="1" w:evenHBand="0" w:firstRowFirstColumn="0" w:firstRowLastColumn="0" w:lastRowFirstColumn="0" w:lastRowLastColumn="0"/>
-          <w:trHeight w:val="854"/>
-        </w:trPr>
-        <w:tc>
-          <w:tcPr>
-            <w:cnfStyle w:val="001000000000" w:firstRow="0" w:lastRow="0" w:firstColumn="1" w:lastColumn="0" w:oddVBand="0" w:evenVBand="0" w:oddHBand="0" w:evenHBand="0" w:firstRowFirstColumn="0" w:firstRowLastColumn="0" w:lastRowFirstColumn="0" w:lastRowLastColumn="0"/>
-            <w:tcW w:w="2263" w:type="dxa"/>
-          </w:tcPr>
-          <w:p>
-            <w:r>
-              <w:t>Descrizione</w:t>
-            </w:r>
-          </w:p>
-        </w:tc>
-        <w:tc>
-          <w:tcPr>
-            <w:tcW w:w="7365" w:type="dxa"/>
-          </w:tcPr>
-          <w:p>
-            <w:pPr>
-              <w:cnfStyle w:val="000000100000" w:firstRow="0" w:lastRow="0" w:firstColumn="0" w:lastColumn="0" w:oddVBand="0" w:evenVBand="0" w:oddHBand="1" w:evenHBand="0" w:firstRowFirstColumn="0" w:firstRowLastColumn="0" w:lastRowFirstColumn="0" w:lastRowLastColumn="0"/>
-            </w:pPr>
-            <w:r>
-              <w:t>Questa classe gestisce l’informazione persistente carta</w:t>
-            </w:r>
-            <w:r>
-              <w:t xml:space="preserve"> di credito</w:t>
-            </w:r>
-            <w:r>
-              <w:t xml:space="preserve"> nel database</w:t>
-            </w:r>
-          </w:p>
-        </w:tc>
-      </w:tr>
-      <w:tr>
-        <w:trPr>
-          <w:trHeight w:val="1193"/>
-        </w:trPr>
-        <w:tc>
-          <w:tcPr>
-            <w:cnfStyle w:val="001000000000" w:firstRow="0" w:lastRow="0" w:firstColumn="1" w:lastColumn="0" w:oddVBand="0" w:evenVBand="0" w:oddHBand="0" w:evenHBand="0" w:firstRowFirstColumn="0" w:firstRowLastColumn="0" w:lastRowFirstColumn="0" w:lastRowLastColumn="0"/>
-            <w:tcW w:w="2263" w:type="dxa"/>
-          </w:tcPr>
-          <w:p>
-            <w:r>
-              <w:t>Metodi</w:t>
-            </w:r>
-          </w:p>
-        </w:tc>
-        <w:tc>
-          <w:tcPr>
-            <w:tcW w:w="7365" w:type="dxa"/>
-          </w:tcPr>
-          <w:p>
-            <w:pPr>
-              <w:autoSpaceDE w:val="0"/>
-              <w:autoSpaceDN w:val="0"/>
-              <w:adjustRightInd w:val="0"/>
-              <w:cnfStyle w:val="000000000000" w:firstRow="0" w:lastRow="0" w:firstColumn="0" w:lastColumn="0" w:oddVBand="0" w:evenVBand="0" w:oddHBand="0" w:evenHBand="0" w:firstRowFirstColumn="0" w:firstRowLastColumn="0" w:lastRowFirstColumn="0" w:lastRowLastColumn="0"/>
-              <w:rPr>
-                <w:rFonts w:ascii="Consolas" w:eastAsiaTheme="minorHAnsi" w:hAnsi="Consolas" w:cs="Consolas"/>
-                <w:color w:val="000000"/>
-                <w:sz w:val="20"/>
-                <w:szCs w:val="20"/>
-              </w:rPr>
-            </w:pPr>
-            <w:proofErr w:type="spellStart"/>
-            <w:proofErr w:type="gramStart"/>
-            <w:r>
-              <w:rPr>
-                <w:rFonts w:ascii="Consolas" w:eastAsiaTheme="minorHAnsi" w:hAnsi="Consolas" w:cs="Consolas"/>
-                <w:color w:val="000000"/>
-                <w:sz w:val="20"/>
-                <w:szCs w:val="20"/>
-              </w:rPr>
-              <w:t>doSave</w:t>
-            </w:r>
-            <w:proofErr w:type="spellEnd"/>
-            <w:r>
-              <w:rPr>
-                <w:rFonts w:ascii="Consolas" w:eastAsiaTheme="minorHAnsi" w:hAnsi="Consolas" w:cs="Consolas"/>
-                <w:color w:val="000000"/>
-                <w:sz w:val="20"/>
-                <w:szCs w:val="20"/>
-              </w:rPr>
-              <w:t>(</w:t>
-            </w:r>
-            <w:proofErr w:type="spellStart"/>
-            <w:proofErr w:type="gramEnd"/>
-            <w:r>
-              <w:rPr>
-                <w:rFonts w:ascii="Consolas" w:eastAsiaTheme="minorHAnsi" w:hAnsi="Consolas" w:cs="Consolas"/>
-                <w:color w:val="000000"/>
-                <w:sz w:val="20"/>
-                <w:szCs w:val="20"/>
-              </w:rPr>
-              <w:t>Carta</w:t>
-            </w:r>
-            <w:r>
-              <w:rPr>
-                <w:rFonts w:ascii="Consolas" w:eastAsiaTheme="minorHAnsi" w:hAnsi="Consolas" w:cs="Consolas"/>
-                <w:color w:val="000000"/>
-                <w:sz w:val="20"/>
-                <w:szCs w:val="20"/>
-              </w:rPr>
-              <w:t>Bean</w:t>
-            </w:r>
-            <w:proofErr w:type="spellEnd"/>
-            <w:r>
-              <w:rPr>
-                <w:rFonts w:ascii="Consolas" w:eastAsiaTheme="minorHAnsi" w:hAnsi="Consolas" w:cs="Consolas"/>
-                <w:color w:val="000000"/>
-                <w:sz w:val="20"/>
-                <w:szCs w:val="20"/>
-              </w:rPr>
-              <w:t xml:space="preserve"> </w:t>
-            </w:r>
-            <w:r>
-              <w:rPr>
-                <w:rFonts w:ascii="Consolas" w:eastAsiaTheme="minorHAnsi" w:hAnsi="Consolas" w:cs="Consolas"/>
-                <w:color w:val="000000"/>
-                <w:sz w:val="20"/>
-                <w:szCs w:val="20"/>
-              </w:rPr>
-              <w:t>carta</w:t>
-            </w:r>
-            <w:r>
-              <w:rPr>
-                <w:rFonts w:ascii="Consolas" w:eastAsiaTheme="minorHAnsi" w:hAnsi="Consolas" w:cs="Consolas"/>
-                <w:color w:val="000000"/>
-                <w:sz w:val="20"/>
-                <w:szCs w:val="20"/>
-              </w:rPr>
-              <w:t>,</w:t>
-            </w:r>
-            <w:r>
-              <w:rPr>
-                <w:rFonts w:ascii="Consolas" w:eastAsiaTheme="minorHAnsi" w:hAnsi="Consolas" w:cs="Consolas"/>
-                <w:color w:val="000000"/>
-                <w:sz w:val="20"/>
-                <w:szCs w:val="20"/>
-              </w:rPr>
-              <w:t xml:space="preserve"> </w:t>
-            </w:r>
-            <w:proofErr w:type="spellStart"/>
-            <w:r>
-              <w:rPr>
-                <w:rFonts w:ascii="Consolas" w:eastAsiaTheme="minorHAnsi" w:hAnsi="Consolas" w:cs="Consolas"/>
-                <w:color w:val="000000"/>
-                <w:sz w:val="20"/>
-                <w:szCs w:val="20"/>
-              </w:rPr>
-              <w:t>ClienteBean</w:t>
-            </w:r>
-            <w:proofErr w:type="spellEnd"/>
-            <w:r>
-              <w:rPr>
-                <w:rFonts w:ascii="Consolas" w:eastAsiaTheme="minorHAnsi" w:hAnsi="Consolas" w:cs="Consolas"/>
-                <w:color w:val="000000"/>
-                <w:sz w:val="20"/>
-                <w:szCs w:val="20"/>
-              </w:rPr>
-              <w:t xml:space="preserve"> cliente</w:t>
-            </w:r>
-            <w:r>
-              <w:rPr>
-                <w:rFonts w:ascii="Consolas" w:eastAsiaTheme="minorHAnsi" w:hAnsi="Consolas" w:cs="Consolas"/>
-                <w:color w:val="000000"/>
-                <w:sz w:val="20"/>
-                <w:szCs w:val="20"/>
-              </w:rPr>
-              <w:t>)</w:t>
-            </w:r>
-          </w:p>
-          <w:p>
-            <w:pPr>
-              <w:autoSpaceDE w:val="0"/>
-              <w:autoSpaceDN w:val="0"/>
-              <w:adjustRightInd w:val="0"/>
-              <w:cnfStyle w:val="000000000000" w:firstRow="0" w:lastRow="0" w:firstColumn="0" w:lastColumn="0" w:oddVBand="0" w:evenVBand="0" w:oddHBand="0" w:evenHBand="0" w:firstRowFirstColumn="0" w:firstRowLastColumn="0" w:lastRowFirstColumn="0" w:lastRowLastColumn="0"/>
-              <w:rPr>
-                <w:rFonts w:ascii="Consolas" w:eastAsiaTheme="minorHAnsi" w:hAnsi="Consolas" w:cs="Consolas"/>
-                <w:color w:val="000000"/>
-                <w:sz w:val="20"/>
-                <w:szCs w:val="20"/>
-              </w:rPr>
-            </w:pPr>
-            <w:proofErr w:type="spellStart"/>
-            <w:proofErr w:type="gramStart"/>
-            <w:r>
-              <w:rPr>
-                <w:rFonts w:ascii="Consolas" w:eastAsiaTheme="minorHAnsi" w:hAnsi="Consolas" w:cs="Consolas"/>
-                <w:color w:val="000000"/>
-                <w:sz w:val="20"/>
-                <w:szCs w:val="20"/>
-              </w:rPr>
-              <w:t>generaCodice</w:t>
-            </w:r>
-            <w:proofErr w:type="spellEnd"/>
-            <w:r>
-              <w:rPr>
-                <w:rFonts w:ascii="Consolas" w:eastAsiaTheme="minorHAnsi" w:hAnsi="Consolas" w:cs="Consolas"/>
-                <w:color w:val="000000"/>
-                <w:sz w:val="20"/>
-                <w:szCs w:val="20"/>
-              </w:rPr>
-              <w:t>(</w:t>
-            </w:r>
-            <w:proofErr w:type="gramEnd"/>
-            <w:r>
-              <w:rPr>
-                <w:rFonts w:ascii="Consolas" w:eastAsiaTheme="minorHAnsi" w:hAnsi="Consolas" w:cs="Consolas"/>
-                <w:color w:val="000000"/>
-                <w:sz w:val="20"/>
-                <w:szCs w:val="20"/>
-              </w:rPr>
-              <w:t>)</w:t>
-            </w:r>
-          </w:p>
-          <w:p>
-            <w:pPr>
-              <w:autoSpaceDE w:val="0"/>
-              <w:autoSpaceDN w:val="0"/>
-              <w:adjustRightInd w:val="0"/>
-              <w:cnfStyle w:val="000000000000" w:firstRow="0" w:lastRow="0" w:firstColumn="0" w:lastColumn="0" w:oddVBand="0" w:evenVBand="0" w:oddHBand="0" w:evenHBand="0" w:firstRowFirstColumn="0" w:firstRowLastColumn="0" w:lastRowFirstColumn="0" w:lastRowLastColumn="0"/>
-              <w:rPr>
-                <w:rFonts w:ascii="Consolas" w:eastAsiaTheme="minorHAnsi" w:hAnsi="Consolas" w:cs="Consolas"/>
-                <w:color w:val="000000"/>
-                <w:sz w:val="20"/>
-                <w:szCs w:val="20"/>
-              </w:rPr>
-            </w:pPr>
-            <w:proofErr w:type="gramStart"/>
-            <w:r>
-              <w:rPr>
-                <w:rFonts w:ascii="Consolas" w:eastAsiaTheme="minorHAnsi" w:hAnsi="Consolas" w:cs="Consolas"/>
-                <w:color w:val="000000"/>
-                <w:sz w:val="20"/>
-                <w:szCs w:val="20"/>
-              </w:rPr>
-              <w:t>leggi(</w:t>
-            </w:r>
-            <w:proofErr w:type="spellStart"/>
-            <w:proofErr w:type="gramEnd"/>
-            <w:r>
-              <w:rPr>
-                <w:rFonts w:ascii="Consolas" w:eastAsiaTheme="minorHAnsi" w:hAnsi="Consolas" w:cs="Consolas"/>
-                <w:color w:val="000000"/>
-                <w:sz w:val="20"/>
-                <w:szCs w:val="20"/>
-              </w:rPr>
-              <w:t>String</w:t>
-            </w:r>
-            <w:proofErr w:type="spellEnd"/>
-            <w:r>
-              <w:rPr>
-                <w:rFonts w:ascii="Consolas" w:eastAsiaTheme="minorHAnsi" w:hAnsi="Consolas" w:cs="Consolas"/>
-                <w:color w:val="000000"/>
-                <w:sz w:val="20"/>
-                <w:szCs w:val="20"/>
-              </w:rPr>
-              <w:t xml:space="preserve"> nickname)</w:t>
-            </w:r>
-          </w:p>
-          <w:p>
-            <w:pPr>
-              <w:autoSpaceDE w:val="0"/>
-              <w:autoSpaceDN w:val="0"/>
-              <w:adjustRightInd w:val="0"/>
-              <w:cnfStyle w:val="000000000000" w:firstRow="0" w:lastRow="0" w:firstColumn="0" w:lastColumn="0" w:oddVBand="0" w:evenVBand="0" w:oddHBand="0" w:evenHBand="0" w:firstRowFirstColumn="0" w:firstRowLastColumn="0" w:lastRowFirstColumn="0" w:lastRowLastColumn="0"/>
-              <w:rPr>
-                <w:rFonts w:ascii="Consolas" w:eastAsiaTheme="minorHAnsi" w:hAnsi="Consolas" w:cs="Consolas"/>
-                <w:color w:val="000000"/>
-                <w:sz w:val="20"/>
-                <w:szCs w:val="20"/>
-              </w:rPr>
-            </w:pPr>
-          </w:p>
-          <w:p>
-            <w:pPr>
-              <w:autoSpaceDE w:val="0"/>
-              <w:autoSpaceDN w:val="0"/>
-              <w:adjustRightInd w:val="0"/>
-              <w:cnfStyle w:val="000000000000" w:firstRow="0" w:lastRow="0" w:firstColumn="0" w:lastColumn="0" w:oddVBand="0" w:evenVBand="0" w:oddHBand="0" w:evenHBand="0" w:firstRowFirstColumn="0" w:firstRowLastColumn="0" w:lastRowFirstColumn="0" w:lastRowLastColumn="0"/>
-              <w:rPr>
-                <w:rFonts w:ascii="Consolas" w:eastAsiaTheme="minorHAnsi" w:hAnsi="Consolas" w:cs="Consolas"/>
-                <w:sz w:val="20"/>
-                <w:szCs w:val="20"/>
-              </w:rPr>
-            </w:pPr>
-          </w:p>
-        </w:tc>
-      </w:tr>
-    </w:tbl>
-    <w:tbl>
-      <w:tblPr>
-        <w:tblStyle w:val="Tabellagriglia4-colore1"/>
-        <w:tblW w:w="0" w:type="auto"/>
-        <w:tblLook w:val="04A0" w:firstRow="1" w:lastRow="0" w:firstColumn="1" w:lastColumn="0" w:noHBand="0" w:noVBand="1"/>
-      </w:tblPr>
-      <w:tblGrid>
-        <w:gridCol w:w="2263"/>
-        <w:gridCol w:w="7365"/>
-      </w:tblGrid>
-      <w:tr>
-        <w:trPr>
-          <w:cnfStyle w:val="100000000000" w:firstRow="1" w:lastRow="0" w:firstColumn="0" w:lastColumn="0" w:oddVBand="0" w:evenVBand="0" w:oddHBand="0" w:evenHBand="0" w:firstRowFirstColumn="0" w:firstRowLastColumn="0" w:lastRowFirstColumn="0" w:lastRowLastColumn="0"/>
-          <w:trHeight w:val="260"/>
-        </w:trPr>
-        <w:tc>
-          <w:tcPr>
-            <w:cnfStyle w:val="001000000000" w:firstRow="0" w:lastRow="0" w:firstColumn="1" w:lastColumn="0" w:oddVBand="0" w:evenVBand="0" w:oddHBand="0" w:evenHBand="0" w:firstRowFirstColumn="0" w:firstRowLastColumn="0" w:lastRowFirstColumn="0" w:lastRowLastColumn="0"/>
-            <w:tcW w:w="2263" w:type="dxa"/>
-          </w:tcPr>
-          <w:p>
-            <w:pPr>
-              <w:rPr>
-                <w:b w:val="0"/>
-                <w:sz w:val="20"/>
-                <w:szCs w:val="20"/>
-                <w:lang w:val="en-US"/>
-              </w:rPr>
-            </w:pPr>
-            <w:r>
-              <w:rPr>
-                <w:sz w:val="20"/>
-                <w:szCs w:val="20"/>
-                <w:lang w:val="en-US"/>
-              </w:rPr>
-              <w:t xml:space="preserve">Nome del </w:t>
-            </w:r>
-            <w:proofErr w:type="spellStart"/>
-            <w:r>
-              <w:rPr>
-                <w:sz w:val="20"/>
-                <w:szCs w:val="20"/>
-                <w:lang w:val="en-US"/>
-              </w:rPr>
-              <w:t>metodo</w:t>
-            </w:r>
-            <w:proofErr w:type="spellEnd"/>
-          </w:p>
-        </w:tc>
-        <w:tc>
-          <w:tcPr>
-            <w:tcW w:w="7365" w:type="dxa"/>
-          </w:tcPr>
-          <w:p>
-            <w:pPr>
-              <w:autoSpaceDE w:val="0"/>
-              <w:autoSpaceDN w:val="0"/>
-              <w:adjustRightInd w:val="0"/>
-              <w:cnfStyle w:val="100000000000" w:firstRow="1" w:lastRow="0" w:firstColumn="0" w:lastColumn="0" w:oddVBand="0" w:evenVBand="0" w:oddHBand="0" w:evenHBand="0" w:firstRowFirstColumn="0" w:firstRowLastColumn="0" w:lastRowFirstColumn="0" w:lastRowLastColumn="0"/>
-              <w:rPr>
-                <w:rFonts w:ascii="Consolas" w:eastAsiaTheme="minorHAnsi" w:hAnsi="Consolas" w:cs="Consolas"/>
-                <w:color w:val="auto"/>
-                <w:sz w:val="20"/>
-                <w:szCs w:val="20"/>
-              </w:rPr>
-            </w:pPr>
-            <w:r>
-              <w:rPr>
-                <w:sz w:val="20"/>
-                <w:szCs w:val="20"/>
-              </w:rPr>
-              <w:t>+</w:t>
-            </w:r>
-            <w:r>
-              <w:rPr>
-                <w:rFonts w:ascii="Consolas" w:eastAsiaTheme="minorHAnsi" w:hAnsi="Consolas" w:cs="Consolas"/>
-                <w:sz w:val="20"/>
-                <w:szCs w:val="20"/>
-              </w:rPr>
-              <w:t xml:space="preserve"> </w:t>
-            </w:r>
-            <w:proofErr w:type="spellStart"/>
-            <w:proofErr w:type="gramStart"/>
-            <w:r>
-              <w:rPr>
-                <w:rFonts w:ascii="Consolas" w:eastAsiaTheme="minorHAnsi" w:hAnsi="Consolas" w:cs="Consolas"/>
-                <w:sz w:val="20"/>
-                <w:szCs w:val="20"/>
-              </w:rPr>
               <w:t>doSave</w:t>
             </w:r>
             <w:proofErr w:type="spellEnd"/>
@@ -33130,10 +33928,61 @@
           </w:tcPr>
           <w:p>
             <w:pPr>
+              <w:autoSpaceDE w:val="0"/>
+              <w:autoSpaceDN w:val="0"/>
+              <w:adjustRightInd w:val="0"/>
               <w:cnfStyle w:val="000000100000" w:firstRow="0" w:lastRow="0" w:firstColumn="0" w:lastColumn="0" w:oddVBand="0" w:evenVBand="0" w:oddHBand="1" w:evenHBand="0" w:firstRowFirstColumn="0" w:firstRowLastColumn="0" w:lastRowFirstColumn="0" w:lastRowLastColumn="0"/>
-            </w:pPr>
-            <w:r>
-              <w:t xml:space="preserve">Restituisce le carte di credito dell’utente passato come parametro. </w:t>
+              <w:rPr>
+                <w:rFonts w:ascii="Consolas" w:hAnsi="Consolas" w:cs="Consolas"/>
+                <w:sz w:val="20"/>
+                <w:szCs w:val="20"/>
+              </w:rPr>
+            </w:pPr>
+            <w:proofErr w:type="spellStart"/>
+            <w:proofErr w:type="gramStart"/>
+            <w:r>
+              <w:rPr>
+                <w:rFonts w:ascii="Consolas" w:hAnsi="Consolas" w:cs="Consolas"/>
+                <w:sz w:val="20"/>
+                <w:szCs w:val="20"/>
+              </w:rPr>
+              <w:t>carte.size</w:t>
+            </w:r>
+            <w:proofErr w:type="spellEnd"/>
+            <w:proofErr w:type="gramEnd"/>
+            <w:r>
+              <w:rPr>
+                <w:rFonts w:ascii="Consolas" w:hAnsi="Consolas" w:cs="Consolas"/>
+                <w:sz w:val="20"/>
+                <w:szCs w:val="20"/>
+              </w:rPr>
+              <w:t>() &gt; 0 se il cliente ha associato delle carte</w:t>
+            </w:r>
+            <w:r>
+              <w:rPr>
+                <w:rFonts w:ascii="Consolas" w:hAnsi="Consolas" w:cs="Consolas"/>
+                <w:sz w:val="20"/>
+                <w:szCs w:val="20"/>
+              </w:rPr>
+              <w:t xml:space="preserve"> || </w:t>
+            </w:r>
+            <w:proofErr w:type="spellStart"/>
+            <w:r>
+              <w:rPr>
+                <w:rFonts w:ascii="Consolas" w:hAnsi="Consolas" w:cs="Consolas"/>
+                <w:sz w:val="20"/>
+                <w:szCs w:val="20"/>
+              </w:rPr>
+              <w:t>carte.size</w:t>
+            </w:r>
+            <w:proofErr w:type="spellEnd"/>
+            <w:r>
+              <w:rPr>
+                <w:rFonts w:ascii="Consolas" w:hAnsi="Consolas" w:cs="Consolas"/>
+                <w:sz w:val="20"/>
+                <w:szCs w:val="20"/>
+              </w:rPr>
+              <w:t>() == 0 se non ci sono associate delle carte al cliente</w:t>
             </w:r>
           </w:p>
         </w:tc>
@@ -33146,10 +33995,12 @@
       <w:pPr>
         <w:pStyle w:val="Titolo3"/>
       </w:pPr>
+      <w:bookmarkStart w:id="45" w:name="_Toc504604788"/>
       <w:r>
         <w:lastRenderedPageBreak/>
         <w:t>COMPOSIZIONE MODEL</w:t>
       </w:r>
+      <w:bookmarkEnd w:id="45"/>
     </w:p>
     <w:tbl>
       <w:tblPr>
@@ -33784,7 +34635,13 @@
               <w:cnfStyle w:val="000000100000" w:firstRow="0" w:lastRow="0" w:firstColumn="0" w:lastColumn="0" w:oddVBand="0" w:evenVBand="0" w:oddHBand="1" w:evenHBand="0" w:firstRowFirstColumn="0" w:firstRowLastColumn="0" w:lastRowFirstColumn="0" w:lastRowLastColumn="0"/>
             </w:pPr>
             <w:r>
-              <w:t xml:space="preserve">Il sistema memorizza ordine e </w:t>
+              <w:t>Il sistema memorizza</w:t>
+            </w:r>
+            <w:r>
+              <w:t xml:space="preserve"> la coppia</w:t>
+            </w:r>
+            <w:r>
+              <w:t xml:space="preserve"> ordine e </w:t>
             </w:r>
             <w:proofErr w:type="spellStart"/>
             <w:r>
@@ -34055,23 +34912,22 @@
     <w:p/>
     <w:p>
       <w:pPr>
-        <w:rPr>
-          <w:b/>
-        </w:rPr>
+        <w:pStyle w:val="Titolo3"/>
+        <w:numPr>
+          <w:ilvl w:val="0"/>
+          <w:numId w:val="0"/>
+        </w:numPr>
+        <w:ind w:left="720" w:hanging="720"/>
       </w:pPr>
+      <w:bookmarkStart w:id="46" w:name="_Toc504604789"/>
       <w:r>
-        <w:rPr>
-          <w:b/>
-        </w:rPr>
         <w:lastRenderedPageBreak/>
         <w:t>4.1.22 FOTO</w:t>
       </w:r>
       <w:r>
-        <w:rPr>
-          <w:b/>
-        </w:rPr>
         <w:t xml:space="preserve"> MODEL</w:t>
       </w:r>
+      <w:bookmarkEnd w:id="46"/>
     </w:p>
     <w:p/>
     <w:tbl>
@@ -34385,7 +35241,21 @@
               <w:cnfStyle w:val="000000100000" w:firstRow="0" w:lastRow="0" w:firstColumn="0" w:lastColumn="0" w:oddVBand="0" w:evenVBand="0" w:oddHBand="1" w:evenHBand="0" w:firstRowFirstColumn="0" w:firstRowLastColumn="0" w:lastRowFirstColumn="0" w:lastRowLastColumn="0"/>
             </w:pPr>
             <w:r>
-              <w:t>Il sistema memorizza l’immagine nel database</w:t>
+              <w:t xml:space="preserve">Il sistema memorizza </w:t>
+            </w:r>
+            <w:r>
+              <w:t xml:space="preserve">il </w:t>
+            </w:r>
+            <w:proofErr w:type="spellStart"/>
+            <w:r>
+              <w:t>path</w:t>
+            </w:r>
+            <w:proofErr w:type="spellEnd"/>
+            <w:r>
+              <w:t xml:space="preserve"> del</w:t>
+            </w:r>
+            <w:r>
+              <w:t>l’immagine nel database</w:t>
             </w:r>
             <w:r>
               <w:t>.</w:t>
@@ -34452,14 +35322,7 @@
                 <w:sz w:val="20"/>
                 <w:szCs w:val="20"/>
               </w:rPr>
-              <w:t>Foto</w:t>
-            </w:r>
-            <w:r>
-              <w:rPr>
-                <w:sz w:val="20"/>
-                <w:szCs w:val="20"/>
-              </w:rPr>
-              <w:t>Model</w:t>
+              <w:t>FotoModel</w:t>
             </w:r>
             <w:proofErr w:type="spellEnd"/>
           </w:p>
@@ -34918,8 +35781,6 @@
             <w:r>
               <w:t>Restituisce l’ID.</w:t>
             </w:r>
-            <w:bookmarkStart w:id="42" w:name="_GoBack"/>
-            <w:bookmarkEnd w:id="42"/>
           </w:p>
         </w:tc>
       </w:tr>
@@ -34935,6 +35796,1948 @@
     <w:p/>
     <w:p/>
     <w:p/>
+    <w:p>
+      <w:pPr>
+        <w:pStyle w:val="Titolo3"/>
+      </w:pPr>
+      <w:bookmarkStart w:id="47" w:name="_Toc504604790"/>
+      <w:proofErr w:type="spellStart"/>
+      <w:r>
+        <w:lastRenderedPageBreak/>
+        <w:t>ClienteModel</w:t>
+      </w:r>
+      <w:bookmarkEnd w:id="47"/>
+      <w:proofErr w:type="spellEnd"/>
+    </w:p>
+    <w:p/>
+    <w:tbl>
+      <w:tblPr>
+        <w:tblStyle w:val="Tabellagriglia4-colore11"/>
+        <w:tblW w:w="0" w:type="auto"/>
+        <w:tblLook w:val="04A0" w:firstRow="1" w:lastRow="0" w:firstColumn="1" w:lastColumn="0" w:noHBand="0" w:noVBand="1"/>
+      </w:tblPr>
+      <w:tblGrid>
+        <w:gridCol w:w="2263"/>
+        <w:gridCol w:w="7365"/>
+      </w:tblGrid>
+      <w:tr>
+        <w:trPr>
+          <w:cnfStyle w:val="100000000000" w:firstRow="1" w:lastRow="0" w:firstColumn="0" w:lastColumn="0" w:oddVBand="0" w:evenVBand="0" w:oddHBand="0" w:evenHBand="0" w:firstRowFirstColumn="0" w:firstRowLastColumn="0" w:lastRowFirstColumn="0" w:lastRowLastColumn="0"/>
+          <w:trHeight w:val="260"/>
+        </w:trPr>
+        <w:tc>
+          <w:tcPr>
+            <w:cnfStyle w:val="001000000000" w:firstRow="0" w:lastRow="0" w:firstColumn="1" w:lastColumn="0" w:oddVBand="0" w:evenVBand="0" w:oddHBand="0" w:evenHBand="0" w:firstRowFirstColumn="0" w:firstRowLastColumn="0" w:lastRowFirstColumn="0" w:lastRowLastColumn="0"/>
+            <w:tcW w:w="2263" w:type="dxa"/>
+          </w:tcPr>
+          <w:p>
+            <w:pPr>
+              <w:rPr>
+                <w:rFonts w:ascii="Consolas" w:hAnsi="Consolas"/>
+                <w:b w:val="0"/>
+                <w:sz w:val="20"/>
+                <w:szCs w:val="20"/>
+                <w:lang w:val="en-US"/>
+              </w:rPr>
+            </w:pPr>
+            <w:r>
+              <w:rPr>
+                <w:rFonts w:ascii="Consolas" w:hAnsi="Consolas"/>
+                <w:sz w:val="20"/>
+                <w:szCs w:val="20"/>
+                <w:lang w:val="en-US"/>
+              </w:rPr>
+              <w:t xml:space="preserve">Nome del </w:t>
+            </w:r>
+            <w:proofErr w:type="spellStart"/>
+            <w:r>
+              <w:rPr>
+                <w:rFonts w:ascii="Consolas" w:hAnsi="Consolas"/>
+                <w:sz w:val="20"/>
+                <w:szCs w:val="20"/>
+                <w:lang w:val="en-US"/>
+              </w:rPr>
+              <w:t>metodo</w:t>
+            </w:r>
+            <w:proofErr w:type="spellEnd"/>
+          </w:p>
+        </w:tc>
+        <w:tc>
+          <w:tcPr>
+            <w:tcW w:w="7365" w:type="dxa"/>
+          </w:tcPr>
+          <w:p>
+            <w:pPr>
+              <w:autoSpaceDE w:val="0"/>
+              <w:autoSpaceDN w:val="0"/>
+              <w:adjustRightInd w:val="0"/>
+              <w:cnfStyle w:val="100000000000" w:firstRow="1" w:lastRow="0" w:firstColumn="0" w:lastColumn="0" w:oddVBand="0" w:evenVBand="0" w:oddHBand="0" w:evenHBand="0" w:firstRowFirstColumn="0" w:firstRowLastColumn="0" w:lastRowFirstColumn="0" w:lastRowLastColumn="0"/>
+              <w:rPr>
+                <w:rFonts w:ascii="Consolas" w:eastAsiaTheme="minorHAnsi" w:hAnsi="Consolas" w:cs="Consolas"/>
+                <w:color w:val="auto"/>
+                <w:sz w:val="20"/>
+                <w:szCs w:val="20"/>
+              </w:rPr>
+            </w:pPr>
+            <w:r>
+              <w:rPr>
+                <w:rFonts w:ascii="Consolas" w:hAnsi="Consolas"/>
+                <w:sz w:val="20"/>
+                <w:szCs w:val="20"/>
+              </w:rPr>
+              <w:t>+</w:t>
+            </w:r>
+            <w:r>
+              <w:rPr>
+                <w:rFonts w:ascii="Consolas" w:eastAsiaTheme="minorHAnsi" w:hAnsi="Consolas" w:cs="Consolas"/>
+                <w:sz w:val="20"/>
+                <w:szCs w:val="20"/>
+              </w:rPr>
+              <w:t xml:space="preserve"> </w:t>
+            </w:r>
+            <w:proofErr w:type="spellStart"/>
+            <w:proofErr w:type="gramStart"/>
+            <w:r>
+              <w:rPr>
+                <w:rFonts w:ascii="Consolas" w:eastAsiaTheme="minorHAnsi" w:hAnsi="Consolas" w:cs="Consolas"/>
+                <w:sz w:val="20"/>
+                <w:szCs w:val="20"/>
+              </w:rPr>
+              <w:t>doSave</w:t>
+            </w:r>
+            <w:proofErr w:type="spellEnd"/>
+            <w:r>
+              <w:rPr>
+                <w:rFonts w:ascii="Consolas" w:eastAsiaTheme="minorHAnsi" w:hAnsi="Consolas" w:cs="Consolas"/>
+                <w:sz w:val="20"/>
+                <w:szCs w:val="20"/>
+              </w:rPr>
+              <w:t>(</w:t>
+            </w:r>
+            <w:proofErr w:type="spellStart"/>
+            <w:proofErr w:type="gramEnd"/>
+            <w:r>
+              <w:rPr>
+                <w:rFonts w:ascii="Consolas" w:eastAsiaTheme="minorHAnsi" w:hAnsi="Consolas" w:cs="Consolas"/>
+                <w:sz w:val="20"/>
+                <w:szCs w:val="20"/>
+              </w:rPr>
+              <w:t>ClienteBean</w:t>
+            </w:r>
+            <w:proofErr w:type="spellEnd"/>
+            <w:r>
+              <w:rPr>
+                <w:rFonts w:ascii="Consolas" w:eastAsiaTheme="minorHAnsi" w:hAnsi="Consolas" w:cs="Consolas"/>
+                <w:sz w:val="20"/>
+                <w:szCs w:val="20"/>
+              </w:rPr>
+              <w:t xml:space="preserve"> cliente</w:t>
+            </w:r>
+            <w:r>
+              <w:rPr>
+                <w:rFonts w:ascii="Consolas" w:eastAsiaTheme="minorHAnsi" w:hAnsi="Consolas" w:cs="Consolas"/>
+                <w:sz w:val="20"/>
+                <w:szCs w:val="20"/>
+              </w:rPr>
+              <w:t xml:space="preserve">) : </w:t>
+            </w:r>
+            <w:proofErr w:type="spellStart"/>
+            <w:r>
+              <w:rPr>
+                <w:rFonts w:ascii="Consolas" w:eastAsiaTheme="minorHAnsi" w:hAnsi="Consolas" w:cs="Consolas"/>
+                <w:sz w:val="20"/>
+                <w:szCs w:val="20"/>
+              </w:rPr>
+              <w:t>void</w:t>
+            </w:r>
+            <w:proofErr w:type="spellEnd"/>
+          </w:p>
+        </w:tc>
+      </w:tr>
+      <w:tr>
+        <w:trPr>
+          <w:cnfStyle w:val="000000100000" w:firstRow="0" w:lastRow="0" w:firstColumn="0" w:lastColumn="0" w:oddVBand="0" w:evenVBand="0" w:oddHBand="1" w:evenHBand="0" w:firstRowFirstColumn="0" w:firstRowLastColumn="0" w:lastRowFirstColumn="0" w:lastRowLastColumn="0"/>
+          <w:trHeight w:val="835"/>
+        </w:trPr>
+        <w:tc>
+          <w:tcPr>
+            <w:cnfStyle w:val="001000000000" w:firstRow="0" w:lastRow="0" w:firstColumn="1" w:lastColumn="0" w:oddVBand="0" w:evenVBand="0" w:oddHBand="0" w:evenHBand="0" w:firstRowFirstColumn="0" w:firstRowLastColumn="0" w:lastRowFirstColumn="0" w:lastRowLastColumn="0"/>
+            <w:tcW w:w="2263" w:type="dxa"/>
+          </w:tcPr>
+          <w:p>
+            <w:pPr>
+              <w:rPr>
+                <w:lang w:val="en-US"/>
+              </w:rPr>
+            </w:pPr>
+            <w:proofErr w:type="spellStart"/>
+            <w:r>
+              <w:rPr>
+                <w:lang w:val="en-US"/>
+              </w:rPr>
+              <w:t>Descrizione</w:t>
+            </w:r>
+            <w:proofErr w:type="spellEnd"/>
+          </w:p>
+        </w:tc>
+        <w:tc>
+          <w:tcPr>
+            <w:tcW w:w="7365" w:type="dxa"/>
+          </w:tcPr>
+          <w:p>
+            <w:pPr>
+              <w:cnfStyle w:val="000000100000" w:firstRow="0" w:lastRow="0" w:firstColumn="0" w:lastColumn="0" w:oddVBand="0" w:evenVBand="0" w:oddHBand="1" w:evenHBand="0" w:firstRowFirstColumn="0" w:firstRowLastColumn="0" w:lastRowFirstColumn="0" w:lastRowLastColumn="0"/>
+            </w:pPr>
+            <w:r>
+              <w:t>Questo metodo salva il cliente nel database.</w:t>
+            </w:r>
+          </w:p>
+        </w:tc>
+      </w:tr>
+      <w:tr>
+        <w:trPr>
+          <w:trHeight w:val="701"/>
+        </w:trPr>
+        <w:tc>
+          <w:tcPr>
+            <w:cnfStyle w:val="001000000000" w:firstRow="0" w:lastRow="0" w:firstColumn="1" w:lastColumn="0" w:oddVBand="0" w:evenVBand="0" w:oddHBand="0" w:evenHBand="0" w:firstRowFirstColumn="0" w:firstRowLastColumn="0" w:lastRowFirstColumn="0" w:lastRowLastColumn="0"/>
+            <w:tcW w:w="2263" w:type="dxa"/>
+          </w:tcPr>
+          <w:p>
+            <w:pPr>
+              <w:rPr>
+                <w:lang w:val="en-US"/>
+              </w:rPr>
+            </w:pPr>
+            <w:r>
+              <w:rPr>
+                <w:lang w:val="en-US"/>
+              </w:rPr>
+              <w:t xml:space="preserve">Pre - </w:t>
+            </w:r>
+            <w:proofErr w:type="spellStart"/>
+            <w:r>
+              <w:rPr>
+                <w:lang w:val="en-US"/>
+              </w:rPr>
+              <w:t>condizione</w:t>
+            </w:r>
+            <w:proofErr w:type="spellEnd"/>
+          </w:p>
+        </w:tc>
+        <w:tc>
+          <w:tcPr>
+            <w:tcW w:w="7365" w:type="dxa"/>
+          </w:tcPr>
+          <w:p>
+            <w:pPr>
+              <w:cnfStyle w:val="000000000000" w:firstRow="0" w:lastRow="0" w:firstColumn="0" w:lastColumn="0" w:oddVBand="0" w:evenVBand="0" w:oddHBand="0" w:evenHBand="0" w:firstRowFirstColumn="0" w:firstRowLastColumn="0" w:lastRowFirstColumn="0" w:lastRowLastColumn="0"/>
+            </w:pPr>
+            <w:proofErr w:type="gramStart"/>
+            <w:r>
+              <w:t>Cliente !</w:t>
+            </w:r>
+            <w:proofErr w:type="gramEnd"/>
+            <w:r>
+              <w:t xml:space="preserve">= </w:t>
+            </w:r>
+            <w:proofErr w:type="spellStart"/>
+            <w:r>
+              <w:t>null</w:t>
+            </w:r>
+            <w:proofErr w:type="spellEnd"/>
+          </w:p>
+        </w:tc>
+      </w:tr>
+      <w:tr>
+        <w:trPr>
+          <w:cnfStyle w:val="000000100000" w:firstRow="0" w:lastRow="0" w:firstColumn="0" w:lastColumn="0" w:oddVBand="0" w:evenVBand="0" w:oddHBand="1" w:evenHBand="0" w:firstRowFirstColumn="0" w:firstRowLastColumn="0" w:lastRowFirstColumn="0" w:lastRowLastColumn="0"/>
+          <w:trHeight w:val="546"/>
+        </w:trPr>
+        <w:tc>
+          <w:tcPr>
+            <w:cnfStyle w:val="001000000000" w:firstRow="0" w:lastRow="0" w:firstColumn="1" w:lastColumn="0" w:oddVBand="0" w:evenVBand="0" w:oddHBand="0" w:evenHBand="0" w:firstRowFirstColumn="0" w:firstRowLastColumn="0" w:lastRowFirstColumn="0" w:lastRowLastColumn="0"/>
+            <w:tcW w:w="2263" w:type="dxa"/>
+          </w:tcPr>
+          <w:p>
+            <w:pPr>
+              <w:rPr>
+                <w:lang w:val="en-US"/>
+              </w:rPr>
+            </w:pPr>
+            <w:r>
+              <w:rPr>
+                <w:lang w:val="en-US"/>
+              </w:rPr>
+              <w:t xml:space="preserve">Post - </w:t>
+            </w:r>
+            <w:proofErr w:type="spellStart"/>
+            <w:r>
+              <w:rPr>
+                <w:lang w:val="en-US"/>
+              </w:rPr>
+              <w:t>condizione</w:t>
+            </w:r>
+            <w:proofErr w:type="spellEnd"/>
+          </w:p>
+        </w:tc>
+        <w:tc>
+          <w:tcPr>
+            <w:tcW w:w="7365" w:type="dxa"/>
+          </w:tcPr>
+          <w:p>
+            <w:pPr>
+              <w:cnfStyle w:val="000000100000" w:firstRow="0" w:lastRow="0" w:firstColumn="0" w:lastColumn="0" w:oddVBand="0" w:evenVBand="0" w:oddHBand="1" w:evenHBand="0" w:firstRowFirstColumn="0" w:firstRowLastColumn="0" w:lastRowFirstColumn="0" w:lastRowLastColumn="0"/>
+            </w:pPr>
+            <w:r>
+              <w:t>Memorizza il cliente nel database</w:t>
+            </w:r>
+          </w:p>
+        </w:tc>
+      </w:tr>
+    </w:tbl>
+    <w:p/>
+    <w:tbl>
+      <w:tblPr>
+        <w:tblStyle w:val="Tabellagriglia4-colore11"/>
+        <w:tblW w:w="0" w:type="auto"/>
+        <w:tblLook w:val="04A0" w:firstRow="1" w:lastRow="0" w:firstColumn="1" w:lastColumn="0" w:noHBand="0" w:noVBand="1"/>
+      </w:tblPr>
+      <w:tblGrid>
+        <w:gridCol w:w="2263"/>
+        <w:gridCol w:w="7365"/>
+      </w:tblGrid>
+      <w:tr>
+        <w:trPr>
+          <w:cnfStyle w:val="100000000000" w:firstRow="1" w:lastRow="0" w:firstColumn="0" w:lastColumn="0" w:oddVBand="0" w:evenVBand="0" w:oddHBand="0" w:evenHBand="0" w:firstRowFirstColumn="0" w:firstRowLastColumn="0" w:lastRowFirstColumn="0" w:lastRowLastColumn="0"/>
+          <w:trHeight w:val="260"/>
+        </w:trPr>
+        <w:tc>
+          <w:tcPr>
+            <w:cnfStyle w:val="001000000000" w:firstRow="0" w:lastRow="0" w:firstColumn="1" w:lastColumn="0" w:oddVBand="0" w:evenVBand="0" w:oddHBand="0" w:evenHBand="0" w:firstRowFirstColumn="0" w:firstRowLastColumn="0" w:lastRowFirstColumn="0" w:lastRowLastColumn="0"/>
+            <w:tcW w:w="2263" w:type="dxa"/>
+          </w:tcPr>
+          <w:p>
+            <w:pPr>
+              <w:rPr>
+                <w:rFonts w:ascii="Consolas" w:hAnsi="Consolas"/>
+                <w:b w:val="0"/>
+                <w:sz w:val="20"/>
+                <w:szCs w:val="20"/>
+                <w:lang w:val="en-US"/>
+              </w:rPr>
+            </w:pPr>
+            <w:r>
+              <w:rPr>
+                <w:rFonts w:ascii="Consolas" w:hAnsi="Consolas"/>
+                <w:sz w:val="20"/>
+                <w:szCs w:val="20"/>
+                <w:lang w:val="en-US"/>
+              </w:rPr>
+              <w:t xml:space="preserve">Nome del </w:t>
+            </w:r>
+            <w:proofErr w:type="spellStart"/>
+            <w:r>
+              <w:rPr>
+                <w:rFonts w:ascii="Consolas" w:hAnsi="Consolas"/>
+                <w:sz w:val="20"/>
+                <w:szCs w:val="20"/>
+                <w:lang w:val="en-US"/>
+              </w:rPr>
+              <w:t>metodo</w:t>
+            </w:r>
+            <w:proofErr w:type="spellEnd"/>
+          </w:p>
+        </w:tc>
+        <w:tc>
+          <w:tcPr>
+            <w:tcW w:w="7365" w:type="dxa"/>
+          </w:tcPr>
+          <w:p>
+            <w:pPr>
+              <w:autoSpaceDE w:val="0"/>
+              <w:autoSpaceDN w:val="0"/>
+              <w:adjustRightInd w:val="0"/>
+              <w:cnfStyle w:val="100000000000" w:firstRow="1" w:lastRow="0" w:firstColumn="0" w:lastColumn="0" w:oddVBand="0" w:evenVBand="0" w:oddHBand="0" w:evenHBand="0" w:firstRowFirstColumn="0" w:firstRowLastColumn="0" w:lastRowFirstColumn="0" w:lastRowLastColumn="0"/>
+              <w:rPr>
+                <w:rFonts w:ascii="Consolas" w:eastAsiaTheme="minorHAnsi" w:hAnsi="Consolas" w:cs="Consolas"/>
+                <w:color w:val="auto"/>
+                <w:sz w:val="20"/>
+                <w:szCs w:val="20"/>
+              </w:rPr>
+            </w:pPr>
+            <w:r>
+              <w:rPr>
+                <w:rFonts w:ascii="Consolas" w:hAnsi="Consolas"/>
+                <w:sz w:val="20"/>
+                <w:szCs w:val="20"/>
+              </w:rPr>
+              <w:t xml:space="preserve">+ </w:t>
+            </w:r>
+            <w:proofErr w:type="spellStart"/>
+            <w:r>
+              <w:rPr>
+                <w:rFonts w:ascii="Consolas" w:hAnsi="Consolas"/>
+                <w:sz w:val="20"/>
+                <w:szCs w:val="20"/>
+              </w:rPr>
+              <w:t>generaCodice</w:t>
+            </w:r>
+            <w:proofErr w:type="spellEnd"/>
+            <w:r>
+              <w:rPr>
+                <w:rFonts w:ascii="Consolas" w:eastAsiaTheme="minorHAnsi" w:hAnsi="Consolas" w:cs="Consolas"/>
+                <w:sz w:val="20"/>
+                <w:szCs w:val="20"/>
+              </w:rPr>
+              <w:t xml:space="preserve"> (</w:t>
+            </w:r>
+            <w:proofErr w:type="gramStart"/>
+            <w:r>
+              <w:rPr>
+                <w:rFonts w:ascii="Consolas" w:eastAsiaTheme="minorHAnsi" w:hAnsi="Consolas" w:cs="Consolas"/>
+                <w:sz w:val="20"/>
+                <w:szCs w:val="20"/>
+              </w:rPr>
+              <w:t>) :</w:t>
+            </w:r>
+            <w:proofErr w:type="gramEnd"/>
+            <w:r>
+              <w:rPr>
+                <w:rFonts w:ascii="Consolas" w:eastAsiaTheme="minorHAnsi" w:hAnsi="Consolas" w:cs="Consolas"/>
+                <w:sz w:val="20"/>
+                <w:szCs w:val="20"/>
+              </w:rPr>
+              <w:t xml:space="preserve"> </w:t>
+            </w:r>
+            <w:proofErr w:type="spellStart"/>
+            <w:r>
+              <w:rPr>
+                <w:rFonts w:ascii="Consolas" w:eastAsiaTheme="minorHAnsi" w:hAnsi="Consolas" w:cs="Consolas"/>
+                <w:sz w:val="20"/>
+                <w:szCs w:val="20"/>
+              </w:rPr>
+              <w:t>int</w:t>
+            </w:r>
+            <w:proofErr w:type="spellEnd"/>
+          </w:p>
+        </w:tc>
+      </w:tr>
+      <w:tr>
+        <w:trPr>
+          <w:cnfStyle w:val="000000100000" w:firstRow="0" w:lastRow="0" w:firstColumn="0" w:lastColumn="0" w:oddVBand="0" w:evenVBand="0" w:oddHBand="1" w:evenHBand="0" w:firstRowFirstColumn="0" w:firstRowLastColumn="0" w:lastRowFirstColumn="0" w:lastRowLastColumn="0"/>
+          <w:trHeight w:val="835"/>
+        </w:trPr>
+        <w:tc>
+          <w:tcPr>
+            <w:cnfStyle w:val="001000000000" w:firstRow="0" w:lastRow="0" w:firstColumn="1" w:lastColumn="0" w:oddVBand="0" w:evenVBand="0" w:oddHBand="0" w:evenHBand="0" w:firstRowFirstColumn="0" w:firstRowLastColumn="0" w:lastRowFirstColumn="0" w:lastRowLastColumn="0"/>
+            <w:tcW w:w="2263" w:type="dxa"/>
+          </w:tcPr>
+          <w:p>
+            <w:pPr>
+              <w:rPr>
+                <w:lang w:val="en-US"/>
+              </w:rPr>
+            </w:pPr>
+            <w:proofErr w:type="spellStart"/>
+            <w:r>
+              <w:rPr>
+                <w:lang w:val="en-US"/>
+              </w:rPr>
+              <w:t>Descrizione</w:t>
+            </w:r>
+            <w:proofErr w:type="spellEnd"/>
+          </w:p>
+        </w:tc>
+        <w:tc>
+          <w:tcPr>
+            <w:tcW w:w="7365" w:type="dxa"/>
+          </w:tcPr>
+          <w:p>
+            <w:pPr>
+              <w:cnfStyle w:val="000000100000" w:firstRow="0" w:lastRow="0" w:firstColumn="0" w:lastColumn="0" w:oddVBand="0" w:evenVBand="0" w:oddHBand="1" w:evenHBand="0" w:firstRowFirstColumn="0" w:firstRowLastColumn="0" w:lastRowFirstColumn="0" w:lastRowLastColumn="0"/>
+            </w:pPr>
+            <w:r>
+              <w:t>Questo metodo genera l'id per l'oggetto da memorizzare nel database</w:t>
+            </w:r>
+          </w:p>
+        </w:tc>
+      </w:tr>
+      <w:tr>
+        <w:trPr>
+          <w:trHeight w:val="701"/>
+        </w:trPr>
+        <w:tc>
+          <w:tcPr>
+            <w:cnfStyle w:val="001000000000" w:firstRow="0" w:lastRow="0" w:firstColumn="1" w:lastColumn="0" w:oddVBand="0" w:evenVBand="0" w:oddHBand="0" w:evenHBand="0" w:firstRowFirstColumn="0" w:firstRowLastColumn="0" w:lastRowFirstColumn="0" w:lastRowLastColumn="0"/>
+            <w:tcW w:w="2263" w:type="dxa"/>
+          </w:tcPr>
+          <w:p>
+            <w:pPr>
+              <w:rPr>
+                <w:lang w:val="en-US"/>
+              </w:rPr>
+            </w:pPr>
+            <w:r>
+              <w:rPr>
+                <w:lang w:val="en-US"/>
+              </w:rPr>
+              <w:t xml:space="preserve">Pre - </w:t>
+            </w:r>
+            <w:proofErr w:type="spellStart"/>
+            <w:r>
+              <w:rPr>
+                <w:lang w:val="en-US"/>
+              </w:rPr>
+              <w:t>condizione</w:t>
+            </w:r>
+            <w:proofErr w:type="spellEnd"/>
+          </w:p>
+        </w:tc>
+        <w:tc>
+          <w:tcPr>
+            <w:tcW w:w="7365" w:type="dxa"/>
+          </w:tcPr>
+          <w:p>
+            <w:pPr>
+              <w:cnfStyle w:val="000000000000" w:firstRow="0" w:lastRow="0" w:firstColumn="0" w:lastColumn="0" w:oddVBand="0" w:evenVBand="0" w:oddHBand="0" w:evenHBand="0" w:firstRowFirstColumn="0" w:firstRowLastColumn="0" w:lastRowFirstColumn="0" w:lastRowLastColumn="0"/>
+            </w:pPr>
+            <w:r>
+              <w:t>//</w:t>
+            </w:r>
+          </w:p>
+        </w:tc>
+      </w:tr>
+      <w:tr>
+        <w:trPr>
+          <w:cnfStyle w:val="000000100000" w:firstRow="0" w:lastRow="0" w:firstColumn="0" w:lastColumn="0" w:oddVBand="0" w:evenVBand="0" w:oddHBand="1" w:evenHBand="0" w:firstRowFirstColumn="0" w:firstRowLastColumn="0" w:lastRowFirstColumn="0" w:lastRowLastColumn="0"/>
+          <w:trHeight w:val="546"/>
+        </w:trPr>
+        <w:tc>
+          <w:tcPr>
+            <w:cnfStyle w:val="001000000000" w:firstRow="0" w:lastRow="0" w:firstColumn="1" w:lastColumn="0" w:oddVBand="0" w:evenVBand="0" w:oddHBand="0" w:evenHBand="0" w:firstRowFirstColumn="0" w:firstRowLastColumn="0" w:lastRowFirstColumn="0" w:lastRowLastColumn="0"/>
+            <w:tcW w:w="2263" w:type="dxa"/>
+          </w:tcPr>
+          <w:p>
+            <w:pPr>
+              <w:rPr>
+                <w:lang w:val="en-US"/>
+              </w:rPr>
+            </w:pPr>
+            <w:r>
+              <w:rPr>
+                <w:lang w:val="en-US"/>
+              </w:rPr>
+              <w:t xml:space="preserve">Post - </w:t>
+            </w:r>
+            <w:proofErr w:type="spellStart"/>
+            <w:r>
+              <w:rPr>
+                <w:lang w:val="en-US"/>
+              </w:rPr>
+              <w:t>condizione</w:t>
+            </w:r>
+            <w:proofErr w:type="spellEnd"/>
+          </w:p>
+        </w:tc>
+        <w:tc>
+          <w:tcPr>
+            <w:tcW w:w="7365" w:type="dxa"/>
+          </w:tcPr>
+          <w:p>
+            <w:pPr>
+              <w:cnfStyle w:val="000000100000" w:firstRow="0" w:lastRow="0" w:firstColumn="0" w:lastColumn="0" w:oddVBand="0" w:evenVBand="0" w:oddHBand="1" w:evenHBand="0" w:firstRowFirstColumn="0" w:firstRowLastColumn="0" w:lastRowFirstColumn="0" w:lastRowLastColumn="0"/>
+            </w:pPr>
+            <w:r>
+              <w:t>Restituisce l'intero che rappresenta l'id</w:t>
+            </w:r>
+          </w:p>
+        </w:tc>
+      </w:tr>
+    </w:tbl>
+    <w:p/>
+    <w:tbl>
+      <w:tblPr>
+        <w:tblStyle w:val="Tabellagriglia4-colore11"/>
+        <w:tblW w:w="0" w:type="auto"/>
+        <w:tblLook w:val="04A0" w:firstRow="1" w:lastRow="0" w:firstColumn="1" w:lastColumn="0" w:noHBand="0" w:noVBand="1"/>
+      </w:tblPr>
+      <w:tblGrid>
+        <w:gridCol w:w="2263"/>
+        <w:gridCol w:w="7365"/>
+      </w:tblGrid>
+      <w:tr>
+        <w:trPr>
+          <w:cnfStyle w:val="100000000000" w:firstRow="1" w:lastRow="0" w:firstColumn="0" w:lastColumn="0" w:oddVBand="0" w:evenVBand="0" w:oddHBand="0" w:evenHBand="0" w:firstRowFirstColumn="0" w:firstRowLastColumn="0" w:lastRowFirstColumn="0" w:lastRowLastColumn="0"/>
+          <w:trHeight w:val="260"/>
+        </w:trPr>
+        <w:tc>
+          <w:tcPr>
+            <w:cnfStyle w:val="001000000000" w:firstRow="0" w:lastRow="0" w:firstColumn="1" w:lastColumn="0" w:oddVBand="0" w:evenVBand="0" w:oddHBand="0" w:evenHBand="0" w:firstRowFirstColumn="0" w:firstRowLastColumn="0" w:lastRowFirstColumn="0" w:lastRowLastColumn="0"/>
+            <w:tcW w:w="2263" w:type="dxa"/>
+          </w:tcPr>
+          <w:p>
+            <w:pPr>
+              <w:rPr>
+                <w:rFonts w:ascii="Consolas" w:hAnsi="Consolas"/>
+                <w:b w:val="0"/>
+                <w:sz w:val="20"/>
+                <w:szCs w:val="20"/>
+                <w:lang w:val="en-US"/>
+              </w:rPr>
+            </w:pPr>
+            <w:r>
+              <w:rPr>
+                <w:rFonts w:ascii="Consolas" w:hAnsi="Consolas"/>
+                <w:sz w:val="20"/>
+                <w:szCs w:val="20"/>
+                <w:lang w:val="en-US"/>
+              </w:rPr>
+              <w:t xml:space="preserve">Nome del </w:t>
+            </w:r>
+            <w:proofErr w:type="spellStart"/>
+            <w:r>
+              <w:rPr>
+                <w:rFonts w:ascii="Consolas" w:hAnsi="Consolas"/>
+                <w:sz w:val="20"/>
+                <w:szCs w:val="20"/>
+                <w:lang w:val="en-US"/>
+              </w:rPr>
+              <w:t>metodo</w:t>
+            </w:r>
+            <w:proofErr w:type="spellEnd"/>
+          </w:p>
+        </w:tc>
+        <w:tc>
+          <w:tcPr>
+            <w:tcW w:w="7365" w:type="dxa"/>
+          </w:tcPr>
+          <w:p>
+            <w:pPr>
+              <w:autoSpaceDE w:val="0"/>
+              <w:autoSpaceDN w:val="0"/>
+              <w:adjustRightInd w:val="0"/>
+              <w:cnfStyle w:val="100000000000" w:firstRow="1" w:lastRow="0" w:firstColumn="0" w:lastColumn="0" w:oddVBand="0" w:evenVBand="0" w:oddHBand="0" w:evenHBand="0" w:firstRowFirstColumn="0" w:firstRowLastColumn="0" w:lastRowFirstColumn="0" w:lastRowLastColumn="0"/>
+              <w:rPr>
+                <w:rFonts w:ascii="Consolas" w:eastAsiaTheme="minorHAnsi" w:hAnsi="Consolas" w:cs="Consolas"/>
+                <w:color w:val="auto"/>
+                <w:sz w:val="20"/>
+                <w:szCs w:val="20"/>
+              </w:rPr>
+            </w:pPr>
+            <w:r>
+              <w:rPr>
+                <w:rFonts w:ascii="Consolas" w:hAnsi="Consolas"/>
+                <w:sz w:val="20"/>
+                <w:szCs w:val="20"/>
+              </w:rPr>
+              <w:t xml:space="preserve">+ </w:t>
+            </w:r>
+            <w:proofErr w:type="gramStart"/>
+            <w:r>
+              <w:rPr>
+                <w:rFonts w:ascii="Consolas" w:hAnsi="Consolas"/>
+                <w:sz w:val="20"/>
+                <w:szCs w:val="20"/>
+              </w:rPr>
+              <w:t>leggi</w:t>
+            </w:r>
+            <w:r>
+              <w:rPr>
+                <w:rFonts w:ascii="Consolas" w:eastAsiaTheme="minorHAnsi" w:hAnsi="Consolas" w:cs="Consolas"/>
+                <w:sz w:val="20"/>
+                <w:szCs w:val="20"/>
+              </w:rPr>
+              <w:t>(</w:t>
+            </w:r>
+            <w:proofErr w:type="spellStart"/>
+            <w:proofErr w:type="gramEnd"/>
+            <w:r>
+              <w:rPr>
+                <w:rFonts w:ascii="Consolas" w:eastAsiaTheme="minorHAnsi" w:hAnsi="Consolas" w:cs="Consolas"/>
+                <w:sz w:val="20"/>
+                <w:szCs w:val="20"/>
+              </w:rPr>
+              <w:t>String</w:t>
+            </w:r>
+            <w:proofErr w:type="spellEnd"/>
+            <w:r>
+              <w:rPr>
+                <w:rFonts w:ascii="Consolas" w:eastAsiaTheme="minorHAnsi" w:hAnsi="Consolas" w:cs="Consolas"/>
+                <w:sz w:val="20"/>
+                <w:szCs w:val="20"/>
+              </w:rPr>
+              <w:t xml:space="preserve"> nickname, </w:t>
+            </w:r>
+            <w:proofErr w:type="spellStart"/>
+            <w:r>
+              <w:rPr>
+                <w:rFonts w:ascii="Consolas" w:eastAsiaTheme="minorHAnsi" w:hAnsi="Consolas" w:cs="Consolas"/>
+                <w:sz w:val="20"/>
+                <w:szCs w:val="20"/>
+              </w:rPr>
+              <w:t>String</w:t>
+            </w:r>
+            <w:proofErr w:type="spellEnd"/>
+            <w:r>
+              <w:rPr>
+                <w:rFonts w:ascii="Consolas" w:eastAsiaTheme="minorHAnsi" w:hAnsi="Consolas" w:cs="Consolas"/>
+                <w:sz w:val="20"/>
+                <w:szCs w:val="20"/>
+              </w:rPr>
+              <w:t xml:space="preserve"> </w:t>
+            </w:r>
+            <w:proofErr w:type="spellStart"/>
+            <w:r>
+              <w:rPr>
+                <w:rFonts w:ascii="Consolas" w:eastAsiaTheme="minorHAnsi" w:hAnsi="Consolas" w:cs="Consolas"/>
+                <w:sz w:val="20"/>
+                <w:szCs w:val="20"/>
+              </w:rPr>
+              <w:t>pwd</w:t>
+            </w:r>
+            <w:proofErr w:type="spellEnd"/>
+            <w:r>
+              <w:rPr>
+                <w:rFonts w:ascii="Consolas" w:eastAsiaTheme="minorHAnsi" w:hAnsi="Consolas" w:cs="Consolas"/>
+                <w:sz w:val="20"/>
+                <w:szCs w:val="20"/>
+              </w:rPr>
+              <w:t xml:space="preserve">) : </w:t>
+            </w:r>
+            <w:r>
+              <w:rPr>
+                <w:rFonts w:ascii="Consolas" w:eastAsiaTheme="minorHAnsi" w:hAnsi="Consolas" w:cs="Consolas"/>
+                <w:sz w:val="20"/>
+                <w:szCs w:val="20"/>
+              </w:rPr>
+              <w:t>cliente</w:t>
+            </w:r>
+          </w:p>
+        </w:tc>
+      </w:tr>
+      <w:tr>
+        <w:trPr>
+          <w:cnfStyle w:val="000000100000" w:firstRow="0" w:lastRow="0" w:firstColumn="0" w:lastColumn="0" w:oddVBand="0" w:evenVBand="0" w:oddHBand="1" w:evenHBand="0" w:firstRowFirstColumn="0" w:firstRowLastColumn="0" w:lastRowFirstColumn="0" w:lastRowLastColumn="0"/>
+          <w:trHeight w:val="835"/>
+        </w:trPr>
+        <w:tc>
+          <w:tcPr>
+            <w:cnfStyle w:val="001000000000" w:firstRow="0" w:lastRow="0" w:firstColumn="1" w:lastColumn="0" w:oddVBand="0" w:evenVBand="0" w:oddHBand="0" w:evenHBand="0" w:firstRowFirstColumn="0" w:firstRowLastColumn="0" w:lastRowFirstColumn="0" w:lastRowLastColumn="0"/>
+            <w:tcW w:w="2263" w:type="dxa"/>
+          </w:tcPr>
+          <w:p>
+            <w:pPr>
+              <w:rPr>
+                <w:lang w:val="en-US"/>
+              </w:rPr>
+            </w:pPr>
+            <w:proofErr w:type="spellStart"/>
+            <w:r>
+              <w:rPr>
+                <w:lang w:val="en-US"/>
+              </w:rPr>
+              <w:t>Descrizione</w:t>
+            </w:r>
+            <w:proofErr w:type="spellEnd"/>
+          </w:p>
+        </w:tc>
+        <w:tc>
+          <w:tcPr>
+            <w:tcW w:w="7365" w:type="dxa"/>
+          </w:tcPr>
+          <w:p>
+            <w:pPr>
+              <w:cnfStyle w:val="000000100000" w:firstRow="0" w:lastRow="0" w:firstColumn="0" w:lastColumn="0" w:oddVBand="0" w:evenVBand="0" w:oddHBand="1" w:evenHBand="0" w:firstRowFirstColumn="0" w:firstRowLastColumn="0" w:lastRowFirstColumn="0" w:lastRowLastColumn="0"/>
+            </w:pPr>
+            <w:r>
+              <w:rPr>
+                <w:rFonts w:ascii="Consolas" w:eastAsiaTheme="minorHAnsi" w:hAnsi="Consolas" w:cs="Consolas"/>
+                <w:sz w:val="20"/>
+                <w:szCs w:val="20"/>
+              </w:rPr>
+              <w:t xml:space="preserve">Metodo che </w:t>
+            </w:r>
+            <w:r>
+              <w:rPr>
+                <w:rFonts w:ascii="Consolas" w:eastAsiaTheme="minorHAnsi" w:hAnsi="Consolas" w:cs="Consolas"/>
+                <w:sz w:val="20"/>
+                <w:szCs w:val="20"/>
+              </w:rPr>
+              <w:t>restituisce</w:t>
+            </w:r>
+            <w:r>
+              <w:rPr>
+                <w:rFonts w:ascii="Consolas" w:eastAsiaTheme="minorHAnsi" w:hAnsi="Consolas" w:cs="Consolas"/>
+                <w:sz w:val="20"/>
+                <w:szCs w:val="20"/>
+              </w:rPr>
+              <w:t xml:space="preserve"> il cliente se presente</w:t>
+            </w:r>
+            <w:r>
+              <w:rPr>
+                <w:rFonts w:ascii="Consolas" w:eastAsiaTheme="minorHAnsi" w:hAnsi="Consolas" w:cs="Consolas"/>
+                <w:sz w:val="20"/>
+                <w:szCs w:val="20"/>
+              </w:rPr>
+              <w:t xml:space="preserve"> nel database</w:t>
+            </w:r>
+          </w:p>
+        </w:tc>
+      </w:tr>
+      <w:tr>
+        <w:trPr>
+          <w:trHeight w:val="701"/>
+        </w:trPr>
+        <w:tc>
+          <w:tcPr>
+            <w:cnfStyle w:val="001000000000" w:firstRow="0" w:lastRow="0" w:firstColumn="1" w:lastColumn="0" w:oddVBand="0" w:evenVBand="0" w:oddHBand="0" w:evenHBand="0" w:firstRowFirstColumn="0" w:firstRowLastColumn="0" w:lastRowFirstColumn="0" w:lastRowLastColumn="0"/>
+            <w:tcW w:w="2263" w:type="dxa"/>
+          </w:tcPr>
+          <w:p>
+            <w:pPr>
+              <w:rPr>
+                <w:lang w:val="en-US"/>
+              </w:rPr>
+            </w:pPr>
+            <w:r>
+              <w:rPr>
+                <w:lang w:val="en-US"/>
+              </w:rPr>
+              <w:t xml:space="preserve">Pre - </w:t>
+            </w:r>
+            <w:proofErr w:type="spellStart"/>
+            <w:r>
+              <w:rPr>
+                <w:lang w:val="en-US"/>
+              </w:rPr>
+              <w:t>condizione</w:t>
+            </w:r>
+            <w:proofErr w:type="spellEnd"/>
+          </w:p>
+        </w:tc>
+        <w:tc>
+          <w:tcPr>
+            <w:tcW w:w="7365" w:type="dxa"/>
+          </w:tcPr>
+          <w:p>
+            <w:pPr>
+              <w:cnfStyle w:val="000000000000" w:firstRow="0" w:lastRow="0" w:firstColumn="0" w:lastColumn="0" w:oddVBand="0" w:evenVBand="0" w:oddHBand="0" w:evenHBand="0" w:firstRowFirstColumn="0" w:firstRowLastColumn="0" w:lastRowFirstColumn="0" w:lastRowLastColumn="0"/>
+            </w:pPr>
+            <w:proofErr w:type="gramStart"/>
+            <w:r>
+              <w:t>nickname!=</w:t>
+            </w:r>
+            <w:proofErr w:type="spellStart"/>
+            <w:proofErr w:type="gramEnd"/>
+            <w:r>
+              <w:t>null</w:t>
+            </w:r>
+            <w:proofErr w:type="spellEnd"/>
+            <w:r>
+              <w:t xml:space="preserve"> &amp;&amp; </w:t>
+            </w:r>
+            <w:proofErr w:type="spellStart"/>
+            <w:r>
+              <w:t>pwd</w:t>
+            </w:r>
+            <w:proofErr w:type="spellEnd"/>
+            <w:r>
+              <w:t>!=</w:t>
+            </w:r>
+            <w:proofErr w:type="spellStart"/>
+            <w:r>
+              <w:t>null</w:t>
+            </w:r>
+            <w:proofErr w:type="spellEnd"/>
+          </w:p>
+        </w:tc>
+      </w:tr>
+      <w:tr>
+        <w:trPr>
+          <w:cnfStyle w:val="000000100000" w:firstRow="0" w:lastRow="0" w:firstColumn="0" w:lastColumn="0" w:oddVBand="0" w:evenVBand="0" w:oddHBand="1" w:evenHBand="0" w:firstRowFirstColumn="0" w:firstRowLastColumn="0" w:lastRowFirstColumn="0" w:lastRowLastColumn="0"/>
+          <w:trHeight w:val="546"/>
+        </w:trPr>
+        <w:tc>
+          <w:tcPr>
+            <w:cnfStyle w:val="001000000000" w:firstRow="0" w:lastRow="0" w:firstColumn="1" w:lastColumn="0" w:oddVBand="0" w:evenVBand="0" w:oddHBand="0" w:evenHBand="0" w:firstRowFirstColumn="0" w:firstRowLastColumn="0" w:lastRowFirstColumn="0" w:lastRowLastColumn="0"/>
+            <w:tcW w:w="2263" w:type="dxa"/>
+          </w:tcPr>
+          <w:p>
+            <w:pPr>
+              <w:rPr>
+                <w:lang w:val="en-US"/>
+              </w:rPr>
+            </w:pPr>
+            <w:r>
+              <w:rPr>
+                <w:lang w:val="en-US"/>
+              </w:rPr>
+              <w:t xml:space="preserve">Post - </w:t>
+            </w:r>
+            <w:proofErr w:type="spellStart"/>
+            <w:r>
+              <w:rPr>
+                <w:lang w:val="en-US"/>
+              </w:rPr>
+              <w:t>condizione</w:t>
+            </w:r>
+            <w:proofErr w:type="spellEnd"/>
+          </w:p>
+        </w:tc>
+        <w:tc>
+          <w:tcPr>
+            <w:tcW w:w="7365" w:type="dxa"/>
+          </w:tcPr>
+          <w:p>
+            <w:pPr>
+              <w:cnfStyle w:val="000000100000" w:firstRow="0" w:lastRow="0" w:firstColumn="0" w:lastColumn="0" w:oddVBand="0" w:evenVBand="0" w:oddHBand="1" w:evenHBand="0" w:firstRowFirstColumn="0" w:firstRowLastColumn="0" w:lastRowFirstColumn="0" w:lastRowLastColumn="0"/>
+            </w:pPr>
+            <w:proofErr w:type="gramStart"/>
+            <w:r>
+              <w:t>cliente !</w:t>
+            </w:r>
+            <w:proofErr w:type="gramEnd"/>
+            <w:r>
+              <w:t xml:space="preserve">= </w:t>
+            </w:r>
+            <w:proofErr w:type="spellStart"/>
+            <w:r>
+              <w:t>null</w:t>
+            </w:r>
+            <w:proofErr w:type="spellEnd"/>
+            <w:r>
+              <w:t xml:space="preserve"> se è presente nel database</w:t>
+            </w:r>
+            <w:r>
+              <w:t xml:space="preserve"> ||</w:t>
+            </w:r>
+            <w:r>
+              <w:t xml:space="preserve"> cliente == </w:t>
+            </w:r>
+            <w:proofErr w:type="spellStart"/>
+            <w:r>
+              <w:t>null</w:t>
+            </w:r>
+            <w:proofErr w:type="spellEnd"/>
+            <w:r>
+              <w:t xml:space="preserve"> se non è presente nel database</w:t>
+            </w:r>
+          </w:p>
+        </w:tc>
+      </w:tr>
+    </w:tbl>
+    <w:p/>
+    <w:p/>
+    <w:p/>
+    <w:p/>
+    <w:tbl>
+      <w:tblPr>
+        <w:tblStyle w:val="Tabellagriglia4-colore11"/>
+        <w:tblpPr w:leftFromText="141" w:rightFromText="141" w:horzAnchor="margin" w:tblpY="502"/>
+        <w:tblW w:w="0" w:type="auto"/>
+        <w:tblLook w:val="04A0" w:firstRow="1" w:lastRow="0" w:firstColumn="1" w:lastColumn="0" w:noHBand="0" w:noVBand="1"/>
+      </w:tblPr>
+      <w:tblGrid>
+        <w:gridCol w:w="2263"/>
+        <w:gridCol w:w="7365"/>
+      </w:tblGrid>
+      <w:tr>
+        <w:trPr>
+          <w:cnfStyle w:val="100000000000" w:firstRow="1" w:lastRow="0" w:firstColumn="0" w:lastColumn="0" w:oddVBand="0" w:evenVBand="0" w:oddHBand="0" w:evenHBand="0" w:firstRowFirstColumn="0" w:firstRowLastColumn="0" w:lastRowFirstColumn="0" w:lastRowLastColumn="0"/>
+          <w:trHeight w:val="269"/>
+        </w:trPr>
+        <w:tc>
+          <w:tcPr>
+            <w:cnfStyle w:val="001000000000" w:firstRow="0" w:lastRow="0" w:firstColumn="1" w:lastColumn="0" w:oddVBand="0" w:evenVBand="0" w:oddHBand="0" w:evenHBand="0" w:firstRowFirstColumn="0" w:firstRowLastColumn="0" w:lastRowFirstColumn="0" w:lastRowLastColumn="0"/>
+            <w:tcW w:w="2263" w:type="dxa"/>
+          </w:tcPr>
+          <w:p>
+            <w:pPr>
+              <w:rPr>
+                <w:rFonts w:ascii="Consolas" w:hAnsi="Consolas"/>
+                <w:b w:val="0"/>
+                <w:sz w:val="20"/>
+                <w:szCs w:val="20"/>
+              </w:rPr>
+            </w:pPr>
+            <w:r>
+              <w:rPr>
+                <w:rFonts w:ascii="Consolas" w:hAnsi="Consolas"/>
+                <w:sz w:val="20"/>
+                <w:szCs w:val="20"/>
+              </w:rPr>
+              <w:t>Nome della classe</w:t>
+            </w:r>
+          </w:p>
+        </w:tc>
+        <w:tc>
+          <w:tcPr>
+            <w:tcW w:w="7365" w:type="dxa"/>
+          </w:tcPr>
+          <w:p>
+            <w:pPr>
+              <w:cnfStyle w:val="100000000000" w:firstRow="1" w:lastRow="0" w:firstColumn="0" w:lastColumn="0" w:oddVBand="0" w:evenVBand="0" w:oddHBand="0" w:evenHBand="0" w:firstRowFirstColumn="0" w:firstRowLastColumn="0" w:lastRowFirstColumn="0" w:lastRowLastColumn="0"/>
+              <w:rPr>
+                <w:rFonts w:ascii="Consolas" w:hAnsi="Consolas"/>
+                <w:b w:val="0"/>
+                <w:sz w:val="20"/>
+                <w:szCs w:val="20"/>
+              </w:rPr>
+            </w:pPr>
+            <w:proofErr w:type="spellStart"/>
+            <w:r>
+              <w:rPr>
+                <w:rFonts w:ascii="Consolas" w:hAnsi="Consolas"/>
+                <w:sz w:val="20"/>
+                <w:szCs w:val="20"/>
+              </w:rPr>
+              <w:t>Cliente</w:t>
+            </w:r>
+            <w:r>
+              <w:rPr>
+                <w:rFonts w:ascii="Consolas" w:hAnsi="Consolas"/>
+                <w:sz w:val="20"/>
+                <w:szCs w:val="20"/>
+              </w:rPr>
+              <w:t>Model</w:t>
+            </w:r>
+            <w:proofErr w:type="spellEnd"/>
+          </w:p>
+        </w:tc>
+      </w:tr>
+      <w:tr>
+        <w:trPr>
+          <w:cnfStyle w:val="000000100000" w:firstRow="0" w:lastRow="0" w:firstColumn="0" w:lastColumn="0" w:oddVBand="0" w:evenVBand="0" w:oddHBand="1" w:evenHBand="0" w:firstRowFirstColumn="0" w:firstRowLastColumn="0" w:lastRowFirstColumn="0" w:lastRowLastColumn="0"/>
+          <w:trHeight w:val="854"/>
+        </w:trPr>
+        <w:tc>
+          <w:tcPr>
+            <w:cnfStyle w:val="001000000000" w:firstRow="0" w:lastRow="0" w:firstColumn="1" w:lastColumn="0" w:oddVBand="0" w:evenVBand="0" w:oddHBand="0" w:evenHBand="0" w:firstRowFirstColumn="0" w:firstRowLastColumn="0" w:lastRowFirstColumn="0" w:lastRowLastColumn="0"/>
+            <w:tcW w:w="2263" w:type="dxa"/>
+          </w:tcPr>
+          <w:p>
+            <w:r>
+              <w:t>Descrizione</w:t>
+            </w:r>
+          </w:p>
+        </w:tc>
+        <w:tc>
+          <w:tcPr>
+            <w:tcW w:w="7365" w:type="dxa"/>
+          </w:tcPr>
+          <w:p>
+            <w:pPr>
+              <w:cnfStyle w:val="000000100000" w:firstRow="0" w:lastRow="0" w:firstColumn="0" w:lastColumn="0" w:oddVBand="0" w:evenVBand="0" w:oddHBand="1" w:evenHBand="0" w:firstRowFirstColumn="0" w:firstRowLastColumn="0" w:lastRowFirstColumn="0" w:lastRowLastColumn="0"/>
+            </w:pPr>
+            <w:r>
+              <w:t>Questa classe gestisce l'informazione persistente cliente nel database.</w:t>
+            </w:r>
+          </w:p>
+        </w:tc>
+      </w:tr>
+      <w:tr>
+        <w:trPr>
+          <w:trHeight w:val="1193"/>
+        </w:trPr>
+        <w:tc>
+          <w:tcPr>
+            <w:cnfStyle w:val="001000000000" w:firstRow="0" w:lastRow="0" w:firstColumn="1" w:lastColumn="0" w:oddVBand="0" w:evenVBand="0" w:oddHBand="0" w:evenHBand="0" w:firstRowFirstColumn="0" w:firstRowLastColumn="0" w:lastRowFirstColumn="0" w:lastRowLastColumn="0"/>
+            <w:tcW w:w="2263" w:type="dxa"/>
+          </w:tcPr>
+          <w:p>
+            <w:r>
+              <w:t>Metodi</w:t>
+            </w:r>
+          </w:p>
+        </w:tc>
+        <w:tc>
+          <w:tcPr>
+            <w:tcW w:w="7365" w:type="dxa"/>
+          </w:tcPr>
+          <w:p>
+            <w:pPr>
+              <w:autoSpaceDE w:val="0"/>
+              <w:autoSpaceDN w:val="0"/>
+              <w:adjustRightInd w:val="0"/>
+              <w:cnfStyle w:val="000000000000" w:firstRow="0" w:lastRow="0" w:firstColumn="0" w:lastColumn="0" w:oddVBand="0" w:evenVBand="0" w:oddHBand="0" w:evenHBand="0" w:firstRowFirstColumn="0" w:firstRowLastColumn="0" w:lastRowFirstColumn="0" w:lastRowLastColumn="0"/>
+              <w:rPr>
+                <w:rFonts w:ascii="Consolas" w:eastAsiaTheme="minorHAnsi" w:hAnsi="Consolas" w:cs="Consolas"/>
+                <w:color w:val="000000"/>
+                <w:sz w:val="20"/>
+                <w:szCs w:val="20"/>
+              </w:rPr>
+            </w:pPr>
+            <w:proofErr w:type="spellStart"/>
+            <w:proofErr w:type="gramStart"/>
+            <w:r>
+              <w:rPr>
+                <w:rFonts w:ascii="Consolas" w:eastAsiaTheme="minorHAnsi" w:hAnsi="Consolas" w:cs="Consolas"/>
+                <w:color w:val="000000"/>
+                <w:sz w:val="20"/>
+                <w:szCs w:val="20"/>
+              </w:rPr>
+              <w:t>doSave</w:t>
+            </w:r>
+            <w:proofErr w:type="spellEnd"/>
+            <w:r>
+              <w:rPr>
+                <w:rFonts w:ascii="Consolas" w:eastAsiaTheme="minorHAnsi" w:hAnsi="Consolas" w:cs="Consolas"/>
+                <w:color w:val="000000"/>
+                <w:sz w:val="20"/>
+                <w:szCs w:val="20"/>
+              </w:rPr>
+              <w:t>(</w:t>
+            </w:r>
+            <w:proofErr w:type="spellStart"/>
+            <w:proofErr w:type="gramEnd"/>
+            <w:r>
+              <w:rPr>
+                <w:rFonts w:ascii="Consolas" w:eastAsiaTheme="minorHAnsi" w:hAnsi="Consolas" w:cs="Consolas"/>
+                <w:color w:val="000000"/>
+                <w:sz w:val="20"/>
+                <w:szCs w:val="20"/>
+              </w:rPr>
+              <w:t>ClienteBean</w:t>
+            </w:r>
+            <w:proofErr w:type="spellEnd"/>
+            <w:r>
+              <w:rPr>
+                <w:rFonts w:ascii="Consolas" w:eastAsiaTheme="minorHAnsi" w:hAnsi="Consolas" w:cs="Consolas"/>
+                <w:color w:val="000000"/>
+                <w:sz w:val="20"/>
+                <w:szCs w:val="20"/>
+              </w:rPr>
+              <w:t xml:space="preserve"> cliente</w:t>
+            </w:r>
+            <w:r>
+              <w:rPr>
+                <w:rFonts w:ascii="Consolas" w:eastAsiaTheme="minorHAnsi" w:hAnsi="Consolas" w:cs="Consolas"/>
+                <w:color w:val="000000"/>
+                <w:sz w:val="20"/>
+                <w:szCs w:val="20"/>
+              </w:rPr>
+              <w:t>)</w:t>
+            </w:r>
+          </w:p>
+          <w:p>
+            <w:pPr>
+              <w:autoSpaceDE w:val="0"/>
+              <w:autoSpaceDN w:val="0"/>
+              <w:adjustRightInd w:val="0"/>
+              <w:cnfStyle w:val="000000000000" w:firstRow="0" w:lastRow="0" w:firstColumn="0" w:lastColumn="0" w:oddVBand="0" w:evenVBand="0" w:oddHBand="0" w:evenHBand="0" w:firstRowFirstColumn="0" w:firstRowLastColumn="0" w:lastRowFirstColumn="0" w:lastRowLastColumn="0"/>
+              <w:rPr>
+                <w:rFonts w:ascii="Consolas" w:eastAsiaTheme="minorHAnsi" w:hAnsi="Consolas" w:cs="Consolas"/>
+                <w:color w:val="000000"/>
+                <w:sz w:val="20"/>
+                <w:szCs w:val="20"/>
+              </w:rPr>
+            </w:pPr>
+            <w:proofErr w:type="spellStart"/>
+            <w:proofErr w:type="gramStart"/>
+            <w:r>
+              <w:rPr>
+                <w:rFonts w:ascii="Consolas" w:eastAsiaTheme="minorHAnsi" w:hAnsi="Consolas" w:cs="Consolas"/>
+                <w:color w:val="000000"/>
+                <w:sz w:val="20"/>
+                <w:szCs w:val="20"/>
+              </w:rPr>
+              <w:t>generaCodice</w:t>
+            </w:r>
+            <w:proofErr w:type="spellEnd"/>
+            <w:r>
+              <w:rPr>
+                <w:rFonts w:ascii="Consolas" w:eastAsiaTheme="minorHAnsi" w:hAnsi="Consolas" w:cs="Consolas"/>
+                <w:color w:val="000000"/>
+                <w:sz w:val="20"/>
+                <w:szCs w:val="20"/>
+              </w:rPr>
+              <w:t>(</w:t>
+            </w:r>
+            <w:proofErr w:type="gramEnd"/>
+            <w:r>
+              <w:rPr>
+                <w:rFonts w:ascii="Consolas" w:eastAsiaTheme="minorHAnsi" w:hAnsi="Consolas" w:cs="Consolas"/>
+                <w:color w:val="000000"/>
+                <w:sz w:val="20"/>
+                <w:szCs w:val="20"/>
+              </w:rPr>
+              <w:t>)</w:t>
+            </w:r>
+          </w:p>
+          <w:p>
+            <w:pPr>
+              <w:autoSpaceDE w:val="0"/>
+              <w:autoSpaceDN w:val="0"/>
+              <w:adjustRightInd w:val="0"/>
+              <w:cnfStyle w:val="000000000000" w:firstRow="0" w:lastRow="0" w:firstColumn="0" w:lastColumn="0" w:oddVBand="0" w:evenVBand="0" w:oddHBand="0" w:evenHBand="0" w:firstRowFirstColumn="0" w:firstRowLastColumn="0" w:lastRowFirstColumn="0" w:lastRowLastColumn="0"/>
+              <w:rPr>
+                <w:rFonts w:ascii="Consolas" w:eastAsiaTheme="minorHAnsi" w:hAnsi="Consolas" w:cs="Consolas"/>
+                <w:color w:val="000000"/>
+                <w:sz w:val="20"/>
+                <w:szCs w:val="20"/>
+              </w:rPr>
+            </w:pPr>
+            <w:proofErr w:type="gramStart"/>
+            <w:r>
+              <w:rPr>
+                <w:rFonts w:ascii="Consolas" w:eastAsiaTheme="minorHAnsi" w:hAnsi="Consolas" w:cs="Consolas"/>
+                <w:color w:val="000000"/>
+                <w:sz w:val="20"/>
+                <w:szCs w:val="20"/>
+              </w:rPr>
+              <w:t>leggi(</w:t>
+            </w:r>
+            <w:proofErr w:type="spellStart"/>
+            <w:proofErr w:type="gramEnd"/>
+            <w:r>
+              <w:rPr>
+                <w:rFonts w:ascii="Consolas" w:eastAsiaTheme="minorHAnsi" w:hAnsi="Consolas" w:cs="Consolas"/>
+                <w:color w:val="000000"/>
+                <w:sz w:val="20"/>
+                <w:szCs w:val="20"/>
+              </w:rPr>
+              <w:t>String</w:t>
+            </w:r>
+            <w:proofErr w:type="spellEnd"/>
+            <w:r>
+              <w:rPr>
+                <w:rFonts w:ascii="Consolas" w:eastAsiaTheme="minorHAnsi" w:hAnsi="Consolas" w:cs="Consolas"/>
+                <w:color w:val="000000"/>
+                <w:sz w:val="20"/>
+                <w:szCs w:val="20"/>
+              </w:rPr>
+              <w:t xml:space="preserve"> </w:t>
+            </w:r>
+            <w:proofErr w:type="spellStart"/>
+            <w:r>
+              <w:rPr>
+                <w:rFonts w:ascii="Consolas" w:eastAsiaTheme="minorHAnsi" w:hAnsi="Consolas" w:cs="Consolas"/>
+                <w:color w:val="000000"/>
+                <w:sz w:val="20"/>
+                <w:szCs w:val="20"/>
+              </w:rPr>
+              <w:t>nickname,String</w:t>
+            </w:r>
+            <w:proofErr w:type="spellEnd"/>
+            <w:r>
+              <w:rPr>
+                <w:rFonts w:ascii="Consolas" w:eastAsiaTheme="minorHAnsi" w:hAnsi="Consolas" w:cs="Consolas"/>
+                <w:color w:val="000000"/>
+                <w:sz w:val="20"/>
+                <w:szCs w:val="20"/>
+              </w:rPr>
+              <w:t xml:space="preserve"> </w:t>
+            </w:r>
+            <w:proofErr w:type="spellStart"/>
+            <w:r>
+              <w:rPr>
+                <w:rFonts w:ascii="Consolas" w:eastAsiaTheme="minorHAnsi" w:hAnsi="Consolas" w:cs="Consolas"/>
+                <w:color w:val="000000"/>
+                <w:sz w:val="20"/>
+                <w:szCs w:val="20"/>
+              </w:rPr>
+              <w:t>pwd</w:t>
+            </w:r>
+            <w:proofErr w:type="spellEnd"/>
+            <w:r>
+              <w:rPr>
+                <w:rFonts w:ascii="Consolas" w:eastAsiaTheme="minorHAnsi" w:hAnsi="Consolas" w:cs="Consolas"/>
+                <w:color w:val="000000"/>
+                <w:sz w:val="20"/>
+                <w:szCs w:val="20"/>
+              </w:rPr>
+              <w:t>)</w:t>
+            </w:r>
+          </w:p>
+          <w:p>
+            <w:pPr>
+              <w:autoSpaceDE w:val="0"/>
+              <w:autoSpaceDN w:val="0"/>
+              <w:adjustRightInd w:val="0"/>
+              <w:cnfStyle w:val="000000000000" w:firstRow="0" w:lastRow="0" w:firstColumn="0" w:lastColumn="0" w:oddVBand="0" w:evenVBand="0" w:oddHBand="0" w:evenHBand="0" w:firstRowFirstColumn="0" w:firstRowLastColumn="0" w:lastRowFirstColumn="0" w:lastRowLastColumn="0"/>
+              <w:rPr>
+                <w:rFonts w:ascii="Consolas" w:eastAsiaTheme="minorHAnsi" w:hAnsi="Consolas" w:cs="Consolas"/>
+                <w:color w:val="000000"/>
+                <w:sz w:val="20"/>
+                <w:szCs w:val="20"/>
+              </w:rPr>
+            </w:pPr>
+          </w:p>
+          <w:p>
+            <w:pPr>
+              <w:autoSpaceDE w:val="0"/>
+              <w:autoSpaceDN w:val="0"/>
+              <w:adjustRightInd w:val="0"/>
+              <w:cnfStyle w:val="000000000000" w:firstRow="0" w:lastRow="0" w:firstColumn="0" w:lastColumn="0" w:oddVBand="0" w:evenVBand="0" w:oddHBand="0" w:evenHBand="0" w:firstRowFirstColumn="0" w:firstRowLastColumn="0" w:lastRowFirstColumn="0" w:lastRowLastColumn="0"/>
+              <w:rPr>
+                <w:rFonts w:ascii="Consolas" w:eastAsiaTheme="minorHAnsi" w:hAnsi="Consolas" w:cs="Consolas"/>
+                <w:sz w:val="20"/>
+                <w:szCs w:val="20"/>
+              </w:rPr>
+            </w:pPr>
+          </w:p>
+        </w:tc>
+      </w:tr>
+    </w:tbl>
+    <w:p>
+      <w:pPr>
+        <w:ind w:left="708"/>
+      </w:pPr>
+    </w:p>
+    <w:p/>
+    <w:p>
+      <w:pPr>
+        <w:pStyle w:val="Titolo3"/>
+      </w:pPr>
+      <w:bookmarkStart w:id="48" w:name="_Toc504604791"/>
+      <w:proofErr w:type="spellStart"/>
+      <w:r>
+        <w:lastRenderedPageBreak/>
+        <w:t>GestoreOrdineModel</w:t>
+      </w:r>
+      <w:bookmarkEnd w:id="48"/>
+      <w:proofErr w:type="spellEnd"/>
+    </w:p>
+    <w:tbl>
+      <w:tblPr>
+        <w:tblStyle w:val="Tabellagriglia4-colore11"/>
+        <w:tblpPr w:leftFromText="141" w:rightFromText="141" w:horzAnchor="margin" w:tblpY="502"/>
+        <w:tblW w:w="0" w:type="auto"/>
+        <w:tblLook w:val="04A0" w:firstRow="1" w:lastRow="0" w:firstColumn="1" w:lastColumn="0" w:noHBand="0" w:noVBand="1"/>
+      </w:tblPr>
+      <w:tblGrid>
+        <w:gridCol w:w="2263"/>
+        <w:gridCol w:w="7365"/>
+      </w:tblGrid>
+      <w:tr>
+        <w:trPr>
+          <w:cnfStyle w:val="100000000000" w:firstRow="1" w:lastRow="0" w:firstColumn="0" w:lastColumn="0" w:oddVBand="0" w:evenVBand="0" w:oddHBand="0" w:evenHBand="0" w:firstRowFirstColumn="0" w:firstRowLastColumn="0" w:lastRowFirstColumn="0" w:lastRowLastColumn="0"/>
+          <w:trHeight w:val="269"/>
+        </w:trPr>
+        <w:tc>
+          <w:tcPr>
+            <w:cnfStyle w:val="001000000000" w:firstRow="0" w:lastRow="0" w:firstColumn="1" w:lastColumn="0" w:oddVBand="0" w:evenVBand="0" w:oddHBand="0" w:evenHBand="0" w:firstRowFirstColumn="0" w:firstRowLastColumn="0" w:lastRowFirstColumn="0" w:lastRowLastColumn="0"/>
+            <w:tcW w:w="2263" w:type="dxa"/>
+          </w:tcPr>
+          <w:p>
+            <w:pPr>
+              <w:rPr>
+                <w:rFonts w:ascii="Consolas" w:hAnsi="Consolas"/>
+                <w:b w:val="0"/>
+                <w:sz w:val="20"/>
+                <w:szCs w:val="20"/>
+              </w:rPr>
+            </w:pPr>
+            <w:r>
+              <w:rPr>
+                <w:rFonts w:ascii="Consolas" w:hAnsi="Consolas"/>
+                <w:sz w:val="20"/>
+                <w:szCs w:val="20"/>
+              </w:rPr>
+              <w:t>Nome della classe</w:t>
+            </w:r>
+          </w:p>
+        </w:tc>
+        <w:tc>
+          <w:tcPr>
+            <w:tcW w:w="7365" w:type="dxa"/>
+          </w:tcPr>
+          <w:p>
+            <w:pPr>
+              <w:cnfStyle w:val="100000000000" w:firstRow="1" w:lastRow="0" w:firstColumn="0" w:lastColumn="0" w:oddVBand="0" w:evenVBand="0" w:oddHBand="0" w:evenHBand="0" w:firstRowFirstColumn="0" w:firstRowLastColumn="0" w:lastRowFirstColumn="0" w:lastRowLastColumn="0"/>
+              <w:rPr>
+                <w:rFonts w:ascii="Consolas" w:hAnsi="Consolas"/>
+                <w:b w:val="0"/>
+                <w:sz w:val="20"/>
+                <w:szCs w:val="20"/>
+              </w:rPr>
+            </w:pPr>
+            <w:proofErr w:type="spellStart"/>
+            <w:r>
+              <w:rPr>
+                <w:rFonts w:ascii="Consolas" w:hAnsi="Consolas"/>
+                <w:sz w:val="20"/>
+                <w:szCs w:val="20"/>
+              </w:rPr>
+              <w:t>gestoreOrdineModel</w:t>
+            </w:r>
+            <w:proofErr w:type="spellEnd"/>
+          </w:p>
+        </w:tc>
+      </w:tr>
+      <w:tr>
+        <w:trPr>
+          <w:cnfStyle w:val="000000100000" w:firstRow="0" w:lastRow="0" w:firstColumn="0" w:lastColumn="0" w:oddVBand="0" w:evenVBand="0" w:oddHBand="1" w:evenHBand="0" w:firstRowFirstColumn="0" w:firstRowLastColumn="0" w:lastRowFirstColumn="0" w:lastRowLastColumn="0"/>
+          <w:trHeight w:val="854"/>
+        </w:trPr>
+        <w:tc>
+          <w:tcPr>
+            <w:cnfStyle w:val="001000000000" w:firstRow="0" w:lastRow="0" w:firstColumn="1" w:lastColumn="0" w:oddVBand="0" w:evenVBand="0" w:oddHBand="0" w:evenHBand="0" w:firstRowFirstColumn="0" w:firstRowLastColumn="0" w:lastRowFirstColumn="0" w:lastRowLastColumn="0"/>
+            <w:tcW w:w="2263" w:type="dxa"/>
+          </w:tcPr>
+          <w:p>
+            <w:r>
+              <w:t>Descrizione</w:t>
+            </w:r>
+          </w:p>
+        </w:tc>
+        <w:tc>
+          <w:tcPr>
+            <w:tcW w:w="7365" w:type="dxa"/>
+          </w:tcPr>
+          <w:p>
+            <w:pPr>
+              <w:cnfStyle w:val="000000100000" w:firstRow="0" w:lastRow="0" w:firstColumn="0" w:lastColumn="0" w:oddVBand="0" w:evenVBand="0" w:oddHBand="1" w:evenHBand="0" w:firstRowFirstColumn="0" w:firstRowLastColumn="0" w:lastRowFirstColumn="0" w:lastRowLastColumn="0"/>
+            </w:pPr>
+            <w:r>
+              <w:t>Questa classe gestisce l'informazione persistente gestore dell'ordine nel database.</w:t>
+            </w:r>
+          </w:p>
+        </w:tc>
+      </w:tr>
+      <w:tr>
+        <w:trPr>
+          <w:trHeight w:val="555"/>
+        </w:trPr>
+        <w:tc>
+          <w:tcPr>
+            <w:cnfStyle w:val="001000000000" w:firstRow="0" w:lastRow="0" w:firstColumn="1" w:lastColumn="0" w:oddVBand="0" w:evenVBand="0" w:oddHBand="0" w:evenHBand="0" w:firstRowFirstColumn="0" w:firstRowLastColumn="0" w:lastRowFirstColumn="0" w:lastRowLastColumn="0"/>
+            <w:tcW w:w="2263" w:type="dxa"/>
+          </w:tcPr>
+          <w:p>
+            <w:r>
+              <w:t>Metodi</w:t>
+            </w:r>
+          </w:p>
+        </w:tc>
+        <w:tc>
+          <w:tcPr>
+            <w:tcW w:w="7365" w:type="dxa"/>
+          </w:tcPr>
+          <w:p>
+            <w:pPr>
+              <w:autoSpaceDE w:val="0"/>
+              <w:autoSpaceDN w:val="0"/>
+              <w:adjustRightInd w:val="0"/>
+              <w:cnfStyle w:val="000000000000" w:firstRow="0" w:lastRow="0" w:firstColumn="0" w:lastColumn="0" w:oddVBand="0" w:evenVBand="0" w:oddHBand="0" w:evenHBand="0" w:firstRowFirstColumn="0" w:firstRowLastColumn="0" w:lastRowFirstColumn="0" w:lastRowLastColumn="0"/>
+              <w:rPr>
+                <w:rFonts w:ascii="Consolas" w:eastAsiaTheme="minorHAnsi" w:hAnsi="Consolas" w:cs="Consolas"/>
+                <w:color w:val="000000"/>
+                <w:sz w:val="20"/>
+                <w:szCs w:val="20"/>
+              </w:rPr>
+            </w:pPr>
+            <w:proofErr w:type="gramStart"/>
+            <w:r>
+              <w:rPr>
+                <w:rFonts w:ascii="Consolas" w:eastAsiaTheme="minorHAnsi" w:hAnsi="Consolas" w:cs="Consolas"/>
+                <w:color w:val="000000"/>
+                <w:sz w:val="20"/>
+                <w:szCs w:val="20"/>
+              </w:rPr>
+              <w:t>leggi(</w:t>
+            </w:r>
+            <w:proofErr w:type="spellStart"/>
+            <w:proofErr w:type="gramEnd"/>
+            <w:r>
+              <w:rPr>
+                <w:rFonts w:ascii="Consolas" w:eastAsiaTheme="minorHAnsi" w:hAnsi="Consolas" w:cs="Consolas"/>
+                <w:color w:val="000000"/>
+                <w:sz w:val="20"/>
+                <w:szCs w:val="20"/>
+              </w:rPr>
+              <w:t>String</w:t>
+            </w:r>
+            <w:proofErr w:type="spellEnd"/>
+            <w:r>
+              <w:rPr>
+                <w:rFonts w:ascii="Consolas" w:eastAsiaTheme="minorHAnsi" w:hAnsi="Consolas" w:cs="Consolas"/>
+                <w:color w:val="000000"/>
+                <w:sz w:val="20"/>
+                <w:szCs w:val="20"/>
+              </w:rPr>
+              <w:t xml:space="preserve"> </w:t>
+            </w:r>
+            <w:proofErr w:type="spellStart"/>
+            <w:r>
+              <w:rPr>
+                <w:rFonts w:ascii="Consolas" w:eastAsiaTheme="minorHAnsi" w:hAnsi="Consolas" w:cs="Consolas"/>
+                <w:color w:val="000000"/>
+                <w:sz w:val="20"/>
+                <w:szCs w:val="20"/>
+              </w:rPr>
+              <w:t>nickname,String</w:t>
+            </w:r>
+            <w:proofErr w:type="spellEnd"/>
+            <w:r>
+              <w:rPr>
+                <w:rFonts w:ascii="Consolas" w:eastAsiaTheme="minorHAnsi" w:hAnsi="Consolas" w:cs="Consolas"/>
+                <w:color w:val="000000"/>
+                <w:sz w:val="20"/>
+                <w:szCs w:val="20"/>
+              </w:rPr>
+              <w:t xml:space="preserve"> </w:t>
+            </w:r>
+            <w:proofErr w:type="spellStart"/>
+            <w:r>
+              <w:rPr>
+                <w:rFonts w:ascii="Consolas" w:eastAsiaTheme="minorHAnsi" w:hAnsi="Consolas" w:cs="Consolas"/>
+                <w:color w:val="000000"/>
+                <w:sz w:val="20"/>
+                <w:szCs w:val="20"/>
+              </w:rPr>
+              <w:t>pwd</w:t>
+            </w:r>
+            <w:proofErr w:type="spellEnd"/>
+            <w:r>
+              <w:rPr>
+                <w:rFonts w:ascii="Consolas" w:eastAsiaTheme="minorHAnsi" w:hAnsi="Consolas" w:cs="Consolas"/>
+                <w:color w:val="000000"/>
+                <w:sz w:val="20"/>
+                <w:szCs w:val="20"/>
+              </w:rPr>
+              <w:t>)</w:t>
+            </w:r>
+          </w:p>
+          <w:p>
+            <w:pPr>
+              <w:autoSpaceDE w:val="0"/>
+              <w:autoSpaceDN w:val="0"/>
+              <w:adjustRightInd w:val="0"/>
+              <w:cnfStyle w:val="000000000000" w:firstRow="0" w:lastRow="0" w:firstColumn="0" w:lastColumn="0" w:oddVBand="0" w:evenVBand="0" w:oddHBand="0" w:evenHBand="0" w:firstRowFirstColumn="0" w:firstRowLastColumn="0" w:lastRowFirstColumn="0" w:lastRowLastColumn="0"/>
+              <w:rPr>
+                <w:rFonts w:ascii="Consolas" w:eastAsiaTheme="minorHAnsi" w:hAnsi="Consolas" w:cs="Consolas"/>
+                <w:color w:val="000000"/>
+                <w:sz w:val="20"/>
+                <w:szCs w:val="20"/>
+              </w:rPr>
+            </w:pPr>
+          </w:p>
+          <w:p>
+            <w:pPr>
+              <w:autoSpaceDE w:val="0"/>
+              <w:autoSpaceDN w:val="0"/>
+              <w:adjustRightInd w:val="0"/>
+              <w:cnfStyle w:val="000000000000" w:firstRow="0" w:lastRow="0" w:firstColumn="0" w:lastColumn="0" w:oddVBand="0" w:evenVBand="0" w:oddHBand="0" w:evenHBand="0" w:firstRowFirstColumn="0" w:firstRowLastColumn="0" w:lastRowFirstColumn="0" w:lastRowLastColumn="0"/>
+              <w:rPr>
+                <w:rFonts w:ascii="Consolas" w:eastAsiaTheme="minorHAnsi" w:hAnsi="Consolas" w:cs="Consolas"/>
+                <w:sz w:val="20"/>
+                <w:szCs w:val="20"/>
+              </w:rPr>
+            </w:pPr>
+          </w:p>
+        </w:tc>
+      </w:tr>
+    </w:tbl>
+    <w:p/>
+    <w:tbl>
+      <w:tblPr>
+        <w:tblStyle w:val="Tabellagriglia4-colore11"/>
+        <w:tblpPr w:leftFromText="141" w:rightFromText="141" w:vertAnchor="page" w:horzAnchor="margin" w:tblpY="4309"/>
+        <w:tblW w:w="0" w:type="auto"/>
+        <w:tblLook w:val="04A0" w:firstRow="1" w:lastRow="0" w:firstColumn="1" w:lastColumn="0" w:noHBand="0" w:noVBand="1"/>
+      </w:tblPr>
+      <w:tblGrid>
+        <w:gridCol w:w="2263"/>
+        <w:gridCol w:w="7365"/>
+      </w:tblGrid>
+      <w:tr>
+        <w:trPr>
+          <w:cnfStyle w:val="100000000000" w:firstRow="1" w:lastRow="0" w:firstColumn="0" w:lastColumn="0" w:oddVBand="0" w:evenVBand="0" w:oddHBand="0" w:evenHBand="0" w:firstRowFirstColumn="0" w:firstRowLastColumn="0" w:lastRowFirstColumn="0" w:lastRowLastColumn="0"/>
+          <w:trHeight w:val="260"/>
+        </w:trPr>
+        <w:tc>
+          <w:tcPr>
+            <w:cnfStyle w:val="001000000000" w:firstRow="0" w:lastRow="0" w:firstColumn="1" w:lastColumn="0" w:oddVBand="0" w:evenVBand="0" w:oddHBand="0" w:evenHBand="0" w:firstRowFirstColumn="0" w:firstRowLastColumn="0" w:lastRowFirstColumn="0" w:lastRowLastColumn="0"/>
+            <w:tcW w:w="2263" w:type="dxa"/>
+          </w:tcPr>
+          <w:p>
+            <w:pPr>
+              <w:rPr>
+                <w:rFonts w:ascii="Consolas" w:hAnsi="Consolas"/>
+                <w:b w:val="0"/>
+                <w:sz w:val="20"/>
+                <w:szCs w:val="20"/>
+                <w:lang w:val="en-US"/>
+              </w:rPr>
+            </w:pPr>
+            <w:r>
+              <w:rPr>
+                <w:rFonts w:ascii="Consolas" w:hAnsi="Consolas"/>
+                <w:sz w:val="20"/>
+                <w:szCs w:val="20"/>
+                <w:lang w:val="en-US"/>
+              </w:rPr>
+              <w:t xml:space="preserve">Nome del </w:t>
+            </w:r>
+            <w:proofErr w:type="spellStart"/>
+            <w:r>
+              <w:rPr>
+                <w:rFonts w:ascii="Consolas" w:hAnsi="Consolas"/>
+                <w:sz w:val="20"/>
+                <w:szCs w:val="20"/>
+                <w:lang w:val="en-US"/>
+              </w:rPr>
+              <w:t>metodo</w:t>
+            </w:r>
+            <w:proofErr w:type="spellEnd"/>
+          </w:p>
+        </w:tc>
+        <w:tc>
+          <w:tcPr>
+            <w:tcW w:w="7365" w:type="dxa"/>
+          </w:tcPr>
+          <w:p>
+            <w:pPr>
+              <w:autoSpaceDE w:val="0"/>
+              <w:autoSpaceDN w:val="0"/>
+              <w:adjustRightInd w:val="0"/>
+              <w:cnfStyle w:val="100000000000" w:firstRow="1" w:lastRow="0" w:firstColumn="0" w:lastColumn="0" w:oddVBand="0" w:evenVBand="0" w:oddHBand="0" w:evenHBand="0" w:firstRowFirstColumn="0" w:firstRowLastColumn="0" w:lastRowFirstColumn="0" w:lastRowLastColumn="0"/>
+              <w:rPr>
+                <w:rFonts w:ascii="Consolas" w:eastAsiaTheme="minorHAnsi" w:hAnsi="Consolas" w:cs="Consolas"/>
+                <w:color w:val="auto"/>
+                <w:sz w:val="20"/>
+                <w:szCs w:val="20"/>
+              </w:rPr>
+            </w:pPr>
+            <w:r>
+              <w:rPr>
+                <w:rFonts w:ascii="Consolas" w:hAnsi="Consolas"/>
+                <w:sz w:val="20"/>
+                <w:szCs w:val="20"/>
+              </w:rPr>
+              <w:t>+</w:t>
+            </w:r>
+            <w:r>
+              <w:rPr>
+                <w:rFonts w:ascii="Consolas" w:eastAsiaTheme="minorHAnsi" w:hAnsi="Consolas" w:cs="Consolas"/>
+                <w:sz w:val="20"/>
+                <w:szCs w:val="20"/>
+              </w:rPr>
+              <w:t xml:space="preserve"> </w:t>
+            </w:r>
+            <w:proofErr w:type="gramStart"/>
+            <w:r>
+              <w:rPr>
+                <w:rFonts w:ascii="Consolas" w:eastAsiaTheme="minorHAnsi" w:hAnsi="Consolas" w:cs="Consolas"/>
+                <w:sz w:val="20"/>
+                <w:szCs w:val="20"/>
+              </w:rPr>
+              <w:t>leggi</w:t>
+            </w:r>
+            <w:r>
+              <w:rPr>
+                <w:rFonts w:ascii="Consolas" w:eastAsiaTheme="minorHAnsi" w:hAnsi="Consolas" w:cs="Consolas"/>
+                <w:sz w:val="20"/>
+                <w:szCs w:val="20"/>
+              </w:rPr>
+              <w:t>(</w:t>
+            </w:r>
+            <w:proofErr w:type="spellStart"/>
+            <w:proofErr w:type="gramEnd"/>
+            <w:r>
+              <w:rPr>
+                <w:rFonts w:ascii="Consolas" w:eastAsiaTheme="minorHAnsi" w:hAnsi="Consolas" w:cs="Consolas"/>
+                <w:sz w:val="20"/>
+                <w:szCs w:val="20"/>
+              </w:rPr>
+              <w:t>String</w:t>
+            </w:r>
+            <w:proofErr w:type="spellEnd"/>
+            <w:r>
+              <w:rPr>
+                <w:rFonts w:ascii="Consolas" w:eastAsiaTheme="minorHAnsi" w:hAnsi="Consolas" w:cs="Consolas"/>
+                <w:sz w:val="20"/>
+                <w:szCs w:val="20"/>
+              </w:rPr>
+              <w:t xml:space="preserve"> </w:t>
+            </w:r>
+            <w:proofErr w:type="spellStart"/>
+            <w:r>
+              <w:rPr>
+                <w:rFonts w:ascii="Consolas" w:eastAsiaTheme="minorHAnsi" w:hAnsi="Consolas" w:cs="Consolas"/>
+                <w:sz w:val="20"/>
+                <w:szCs w:val="20"/>
+              </w:rPr>
+              <w:t>nickname,String</w:t>
+            </w:r>
+            <w:proofErr w:type="spellEnd"/>
+            <w:r>
+              <w:rPr>
+                <w:rFonts w:ascii="Consolas" w:eastAsiaTheme="minorHAnsi" w:hAnsi="Consolas" w:cs="Consolas"/>
+                <w:sz w:val="20"/>
+                <w:szCs w:val="20"/>
+              </w:rPr>
+              <w:t xml:space="preserve"> </w:t>
+            </w:r>
+            <w:proofErr w:type="spellStart"/>
+            <w:r>
+              <w:rPr>
+                <w:rFonts w:ascii="Consolas" w:eastAsiaTheme="minorHAnsi" w:hAnsi="Consolas" w:cs="Consolas"/>
+                <w:sz w:val="20"/>
+                <w:szCs w:val="20"/>
+              </w:rPr>
+              <w:t>pwd</w:t>
+            </w:r>
+            <w:proofErr w:type="spellEnd"/>
+            <w:r>
+              <w:rPr>
+                <w:rFonts w:ascii="Consolas" w:eastAsiaTheme="minorHAnsi" w:hAnsi="Consolas" w:cs="Consolas"/>
+                <w:sz w:val="20"/>
+                <w:szCs w:val="20"/>
+              </w:rPr>
+              <w:t xml:space="preserve">) : </w:t>
+            </w:r>
+            <w:proofErr w:type="spellStart"/>
+            <w:r>
+              <w:rPr>
+                <w:rFonts w:ascii="Consolas" w:eastAsiaTheme="minorHAnsi" w:hAnsi="Consolas" w:cs="Consolas"/>
+                <w:sz w:val="20"/>
+                <w:szCs w:val="20"/>
+              </w:rPr>
+              <w:t>gestoreOrdine</w:t>
+            </w:r>
+            <w:proofErr w:type="spellEnd"/>
+          </w:p>
+        </w:tc>
+      </w:tr>
+      <w:tr>
+        <w:trPr>
+          <w:cnfStyle w:val="000000100000" w:firstRow="0" w:lastRow="0" w:firstColumn="0" w:lastColumn="0" w:oddVBand="0" w:evenVBand="0" w:oddHBand="1" w:evenHBand="0" w:firstRowFirstColumn="0" w:firstRowLastColumn="0" w:lastRowFirstColumn="0" w:lastRowLastColumn="0"/>
+          <w:trHeight w:val="835"/>
+        </w:trPr>
+        <w:tc>
+          <w:tcPr>
+            <w:cnfStyle w:val="001000000000" w:firstRow="0" w:lastRow="0" w:firstColumn="1" w:lastColumn="0" w:oddVBand="0" w:evenVBand="0" w:oddHBand="0" w:evenHBand="0" w:firstRowFirstColumn="0" w:firstRowLastColumn="0" w:lastRowFirstColumn="0" w:lastRowLastColumn="0"/>
+            <w:tcW w:w="2263" w:type="dxa"/>
+          </w:tcPr>
+          <w:p>
+            <w:pPr>
+              <w:rPr>
+                <w:lang w:val="en-US"/>
+              </w:rPr>
+            </w:pPr>
+            <w:proofErr w:type="spellStart"/>
+            <w:r>
+              <w:rPr>
+                <w:lang w:val="en-US"/>
+              </w:rPr>
+              <w:t>Descrizione</w:t>
+            </w:r>
+            <w:proofErr w:type="spellEnd"/>
+          </w:p>
+        </w:tc>
+        <w:tc>
+          <w:tcPr>
+            <w:tcW w:w="7365" w:type="dxa"/>
+          </w:tcPr>
+          <w:p>
+            <w:pPr>
+              <w:cnfStyle w:val="000000100000" w:firstRow="0" w:lastRow="0" w:firstColumn="0" w:lastColumn="0" w:oddVBand="0" w:evenVBand="0" w:oddHBand="1" w:evenHBand="0" w:firstRowFirstColumn="0" w:firstRowLastColumn="0" w:lastRowFirstColumn="0" w:lastRowLastColumn="0"/>
+            </w:pPr>
+            <w:r>
+              <w:rPr>
+                <w:rFonts w:ascii="Consolas" w:eastAsiaTheme="minorHAnsi" w:hAnsi="Consolas" w:cs="Consolas"/>
+                <w:sz w:val="20"/>
+                <w:szCs w:val="20"/>
+              </w:rPr>
+              <w:t xml:space="preserve">Metodo che </w:t>
+            </w:r>
+            <w:r>
+              <w:rPr>
+                <w:rFonts w:ascii="Consolas" w:eastAsiaTheme="minorHAnsi" w:hAnsi="Consolas" w:cs="Consolas"/>
+                <w:sz w:val="20"/>
+                <w:szCs w:val="20"/>
+              </w:rPr>
+              <w:t>restituisce</w:t>
+            </w:r>
+            <w:r>
+              <w:rPr>
+                <w:rFonts w:ascii="Consolas" w:eastAsiaTheme="minorHAnsi" w:hAnsi="Consolas" w:cs="Consolas"/>
+                <w:sz w:val="20"/>
+                <w:szCs w:val="20"/>
+              </w:rPr>
+              <w:t xml:space="preserve"> il </w:t>
+            </w:r>
+            <w:r>
+              <w:rPr>
+                <w:rFonts w:ascii="Consolas" w:eastAsiaTheme="minorHAnsi" w:hAnsi="Consolas" w:cs="Consolas"/>
+                <w:sz w:val="20"/>
+                <w:szCs w:val="20"/>
+              </w:rPr>
+              <w:t xml:space="preserve">gestore </w:t>
+            </w:r>
+            <w:r>
+              <w:rPr>
+                <w:rFonts w:ascii="Consolas" w:eastAsiaTheme="minorHAnsi" w:hAnsi="Consolas" w:cs="Consolas"/>
+                <w:sz w:val="20"/>
+                <w:szCs w:val="20"/>
+              </w:rPr>
+              <w:t>se presente</w:t>
+            </w:r>
+            <w:r>
+              <w:rPr>
+                <w:rFonts w:ascii="Consolas" w:eastAsiaTheme="minorHAnsi" w:hAnsi="Consolas" w:cs="Consolas"/>
+                <w:sz w:val="20"/>
+                <w:szCs w:val="20"/>
+              </w:rPr>
+              <w:t xml:space="preserve"> nel database</w:t>
+            </w:r>
+          </w:p>
+        </w:tc>
+      </w:tr>
+      <w:tr>
+        <w:trPr>
+          <w:trHeight w:val="701"/>
+        </w:trPr>
+        <w:tc>
+          <w:tcPr>
+            <w:cnfStyle w:val="001000000000" w:firstRow="0" w:lastRow="0" w:firstColumn="1" w:lastColumn="0" w:oddVBand="0" w:evenVBand="0" w:oddHBand="0" w:evenHBand="0" w:firstRowFirstColumn="0" w:firstRowLastColumn="0" w:lastRowFirstColumn="0" w:lastRowLastColumn="0"/>
+            <w:tcW w:w="2263" w:type="dxa"/>
+          </w:tcPr>
+          <w:p>
+            <w:pPr>
+              <w:rPr>
+                <w:lang w:val="en-US"/>
+              </w:rPr>
+            </w:pPr>
+            <w:r>
+              <w:rPr>
+                <w:lang w:val="en-US"/>
+              </w:rPr>
+              <w:t xml:space="preserve">Pre - </w:t>
+            </w:r>
+            <w:proofErr w:type="spellStart"/>
+            <w:r>
+              <w:rPr>
+                <w:lang w:val="en-US"/>
+              </w:rPr>
+              <w:t>condizione</w:t>
+            </w:r>
+            <w:proofErr w:type="spellEnd"/>
+          </w:p>
+        </w:tc>
+        <w:tc>
+          <w:tcPr>
+            <w:tcW w:w="7365" w:type="dxa"/>
+          </w:tcPr>
+          <w:p>
+            <w:pPr>
+              <w:cnfStyle w:val="000000000000" w:firstRow="0" w:lastRow="0" w:firstColumn="0" w:lastColumn="0" w:oddVBand="0" w:evenVBand="0" w:oddHBand="0" w:evenHBand="0" w:firstRowFirstColumn="0" w:firstRowLastColumn="0" w:lastRowFirstColumn="0" w:lastRowLastColumn="0"/>
+            </w:pPr>
+            <w:proofErr w:type="gramStart"/>
+            <w:r>
+              <w:t>Nickname !</w:t>
+            </w:r>
+            <w:proofErr w:type="gramEnd"/>
+            <w:r>
+              <w:t xml:space="preserve">= </w:t>
+            </w:r>
+            <w:proofErr w:type="spellStart"/>
+            <w:r>
+              <w:t>null</w:t>
+            </w:r>
+            <w:proofErr w:type="spellEnd"/>
+            <w:r>
+              <w:t xml:space="preserve"> &amp;&amp; </w:t>
+            </w:r>
+            <w:proofErr w:type="spellStart"/>
+            <w:r>
+              <w:t>pwd</w:t>
+            </w:r>
+            <w:proofErr w:type="spellEnd"/>
+            <w:r>
+              <w:t xml:space="preserve"> !=</w:t>
+            </w:r>
+            <w:proofErr w:type="spellStart"/>
+            <w:r>
+              <w:t>null</w:t>
+            </w:r>
+            <w:proofErr w:type="spellEnd"/>
+          </w:p>
+        </w:tc>
+      </w:tr>
+      <w:tr>
+        <w:trPr>
+          <w:cnfStyle w:val="000000100000" w:firstRow="0" w:lastRow="0" w:firstColumn="0" w:lastColumn="0" w:oddVBand="0" w:evenVBand="0" w:oddHBand="1" w:evenHBand="0" w:firstRowFirstColumn="0" w:firstRowLastColumn="0" w:lastRowFirstColumn="0" w:lastRowLastColumn="0"/>
+          <w:trHeight w:val="546"/>
+        </w:trPr>
+        <w:tc>
+          <w:tcPr>
+            <w:cnfStyle w:val="001000000000" w:firstRow="0" w:lastRow="0" w:firstColumn="1" w:lastColumn="0" w:oddVBand="0" w:evenVBand="0" w:oddHBand="0" w:evenHBand="0" w:firstRowFirstColumn="0" w:firstRowLastColumn="0" w:lastRowFirstColumn="0" w:lastRowLastColumn="0"/>
+            <w:tcW w:w="2263" w:type="dxa"/>
+          </w:tcPr>
+          <w:p>
+            <w:pPr>
+              <w:rPr>
+                <w:lang w:val="en-US"/>
+              </w:rPr>
+            </w:pPr>
+            <w:r>
+              <w:rPr>
+                <w:lang w:val="en-US"/>
+              </w:rPr>
+              <w:t xml:space="preserve">Post - </w:t>
+            </w:r>
+            <w:proofErr w:type="spellStart"/>
+            <w:r>
+              <w:rPr>
+                <w:lang w:val="en-US"/>
+              </w:rPr>
+              <w:t>condizione</w:t>
+            </w:r>
+            <w:proofErr w:type="spellEnd"/>
+          </w:p>
+        </w:tc>
+        <w:tc>
+          <w:tcPr>
+            <w:tcW w:w="7365" w:type="dxa"/>
+          </w:tcPr>
+          <w:p>
+            <w:pPr>
+              <w:cnfStyle w:val="000000100000" w:firstRow="0" w:lastRow="0" w:firstColumn="0" w:lastColumn="0" w:oddVBand="0" w:evenVBand="0" w:oddHBand="1" w:evenHBand="0" w:firstRowFirstColumn="0" w:firstRowLastColumn="0" w:lastRowFirstColumn="0" w:lastRowLastColumn="0"/>
+            </w:pPr>
+            <w:proofErr w:type="gramStart"/>
+            <w:r>
+              <w:t>gestore !</w:t>
+            </w:r>
+            <w:proofErr w:type="gramEnd"/>
+            <w:r>
+              <w:t xml:space="preserve">= </w:t>
+            </w:r>
+            <w:proofErr w:type="spellStart"/>
+            <w:r>
+              <w:t>null</w:t>
+            </w:r>
+            <w:proofErr w:type="spellEnd"/>
+            <w:r>
+              <w:t xml:space="preserve"> se è presente nel database</w:t>
+            </w:r>
+            <w:r>
+              <w:t xml:space="preserve">  || </w:t>
+            </w:r>
+            <w:bookmarkStart w:id="49" w:name="_GoBack"/>
+            <w:bookmarkEnd w:id="49"/>
+            <w:r>
+              <w:t xml:space="preserve"> gestore == </w:t>
+            </w:r>
+            <w:proofErr w:type="spellStart"/>
+            <w:r>
+              <w:t>null</w:t>
+            </w:r>
+            <w:proofErr w:type="spellEnd"/>
+            <w:r>
+              <w:t xml:space="preserve"> se non è presente nel database</w:t>
+            </w:r>
+          </w:p>
+        </w:tc>
+      </w:tr>
+    </w:tbl>
+    <w:p/>
+    <w:p/>
+    <w:p/>
+    <w:p/>
     <w:p/>
     <w:p/>
     <w:p/>
@@ -34944,17 +37747,18 @@
       <w:pPr>
         <w:pStyle w:val="Titolo2"/>
       </w:pPr>
-      <w:bookmarkStart w:id="43" w:name="_Toc504520572"/>
+      <w:bookmarkStart w:id="50" w:name="_Toc504604792"/>
       <w:r>
+        <w:lastRenderedPageBreak/>
         <w:t>DESCRIZIONE DELLE CLASSI</w:t>
       </w:r>
-      <w:bookmarkEnd w:id="43"/>
+      <w:bookmarkEnd w:id="50"/>
     </w:p>
     <w:p>
       <w:pPr>
         <w:pStyle w:val="Titolo3"/>
       </w:pPr>
-      <w:bookmarkStart w:id="44" w:name="_Toc504520573"/>
+      <w:bookmarkStart w:id="51" w:name="_Toc504604793"/>
       <w:proofErr w:type="spellStart"/>
       <w:r>
         <w:t>Utente</w:t>
@@ -34962,7 +37766,7 @@
       <w:r>
         <w:t>Bean</w:t>
       </w:r>
-      <w:bookmarkEnd w:id="44"/>
+      <w:bookmarkEnd w:id="51"/>
       <w:proofErr w:type="spellEnd"/>
     </w:p>
     <w:p>
@@ -35359,17 +38163,27 @@
     </w:p>
     <w:p>
       <w:pPr>
+        <w:jc w:val="both"/>
+        <w:rPr>
+          <w:sz w:val="20"/>
+          <w:szCs w:val="20"/>
+        </w:rPr>
+      </w:pPr>
+    </w:p>
+    <w:p>
+      <w:pPr>
         <w:pStyle w:val="Titolo3"/>
       </w:pPr>
-      <w:bookmarkStart w:id="45" w:name="_Toc504520574"/>
+      <w:bookmarkStart w:id="52" w:name="_Toc504604794"/>
       <w:proofErr w:type="spellStart"/>
       <w:r>
+        <w:lastRenderedPageBreak/>
         <w:t>Prodotto</w:t>
       </w:r>
       <w:r>
         <w:t>Bean</w:t>
       </w:r>
-      <w:bookmarkEnd w:id="45"/>
+      <w:bookmarkEnd w:id="52"/>
       <w:proofErr w:type="spellEnd"/>
     </w:p>
     <w:p/>
@@ -35645,6 +38459,7 @@
         </w:rPr>
       </w:pPr>
       <w:r>
+        <w:lastRenderedPageBreak/>
         <w:br w:type="textWrapping" w:clear="all"/>
       </w:r>
     </w:p>
@@ -35652,7 +38467,7 @@
       <w:pPr>
         <w:pStyle w:val="Titolo3"/>
       </w:pPr>
-      <w:bookmarkStart w:id="46" w:name="_Toc504520575"/>
+      <w:bookmarkStart w:id="53" w:name="_Toc504604795"/>
       <w:proofErr w:type="spellStart"/>
       <w:r>
         <w:t>Ordine</w:t>
@@ -35660,7 +38475,7 @@
       <w:r>
         <w:t>Bean</w:t>
       </w:r>
-      <w:bookmarkEnd w:id="46"/>
+      <w:bookmarkEnd w:id="53"/>
       <w:proofErr w:type="spellEnd"/>
     </w:p>
     <w:p/>
@@ -35985,7 +38800,6 @@
         <w:rPr>
           <w:b/>
         </w:rPr>
-        <w:lastRenderedPageBreak/>
         <w:t>dataConsegna</w:t>
       </w:r>
       <w:proofErr w:type="spellEnd"/>
@@ -36007,6 +38821,7 @@
         <w:ind w:left="720"/>
       </w:pPr>
       <w:r>
+        <w:lastRenderedPageBreak/>
         <w:br w:type="textWrapping" w:clear="all"/>
       </w:r>
     </w:p>
@@ -36015,7 +38830,7 @@
       <w:pPr>
         <w:pStyle w:val="Titolo3"/>
       </w:pPr>
-      <w:bookmarkStart w:id="47" w:name="_Toc504520576"/>
+      <w:bookmarkStart w:id="54" w:name="_Toc504604796"/>
       <w:proofErr w:type="spellStart"/>
       <w:r>
         <w:t>Indirizzo</w:t>
@@ -36023,7 +38838,7 @@
       <w:r>
         <w:t>Bean</w:t>
       </w:r>
-      <w:bookmarkEnd w:id="47"/>
+      <w:bookmarkEnd w:id="54"/>
       <w:proofErr w:type="spellEnd"/>
     </w:p>
     <w:p>
@@ -36523,12 +39338,12 @@
       <w:pPr>
         <w:pStyle w:val="Titolo3"/>
       </w:pPr>
-      <w:bookmarkStart w:id="48" w:name="_Toc504520577"/>
+      <w:bookmarkStart w:id="55" w:name="_Toc504604797"/>
       <w:proofErr w:type="spellStart"/>
       <w:r>
         <w:t>CartaBean</w:t>
       </w:r>
-      <w:bookmarkEnd w:id="48"/>
+      <w:bookmarkEnd w:id="55"/>
       <w:proofErr w:type="spellEnd"/>
     </w:p>
     <w:p/>
@@ -36727,12 +39542,12 @@
       <w:pPr>
         <w:pStyle w:val="Titolo3"/>
       </w:pPr>
-      <w:bookmarkStart w:id="49" w:name="_Toc504520578"/>
+      <w:bookmarkStart w:id="56" w:name="_Toc504604798"/>
       <w:proofErr w:type="spellStart"/>
       <w:r>
         <w:t>CarrelloBean</w:t>
       </w:r>
-      <w:bookmarkEnd w:id="49"/>
+      <w:bookmarkEnd w:id="56"/>
       <w:proofErr w:type="spellEnd"/>
     </w:p>
     <w:p/>
@@ -36820,12 +39635,12 @@
       <w:pPr>
         <w:pStyle w:val="Titolo3"/>
       </w:pPr>
-      <w:bookmarkStart w:id="50" w:name="_Toc504520579"/>
+      <w:bookmarkStart w:id="57" w:name="_Toc504604799"/>
       <w:proofErr w:type="spellStart"/>
       <w:r>
         <w:t>ClienteBean</w:t>
       </w:r>
-      <w:bookmarkEnd w:id="50"/>
+      <w:bookmarkEnd w:id="57"/>
       <w:proofErr w:type="spellEnd"/>
     </w:p>
     <w:p/>
@@ -36931,12 +39746,12 @@
       <w:pPr>
         <w:pStyle w:val="Titolo3"/>
       </w:pPr>
-      <w:bookmarkStart w:id="51" w:name="_Toc504520580"/>
+      <w:bookmarkStart w:id="58" w:name="_Toc504604800"/>
       <w:proofErr w:type="spellStart"/>
       <w:r>
         <w:t>GestoreOrdiniBean</w:t>
       </w:r>
-      <w:bookmarkEnd w:id="51"/>
+      <w:bookmarkEnd w:id="58"/>
       <w:proofErr w:type="spellEnd"/>
     </w:p>
     <w:p/>
@@ -37019,13 +39834,13 @@
       <w:pPr>
         <w:pStyle w:val="Titolo3"/>
       </w:pPr>
-      <w:bookmarkStart w:id="52" w:name="_Toc504520581"/>
+      <w:bookmarkStart w:id="59" w:name="_Toc504604801"/>
       <w:proofErr w:type="spellStart"/>
       <w:r>
         <w:lastRenderedPageBreak/>
         <w:t>ProdottoCatalogo</w:t>
       </w:r>
-      <w:bookmarkEnd w:id="52"/>
+      <w:bookmarkEnd w:id="59"/>
       <w:proofErr w:type="spellEnd"/>
     </w:p>
     <w:p>
@@ -37124,12 +39939,12 @@
       <w:pPr>
         <w:pStyle w:val="Titolo3"/>
       </w:pPr>
-      <w:bookmarkStart w:id="53" w:name="_Toc504520582"/>
+      <w:bookmarkStart w:id="60" w:name="_Toc504604802"/>
       <w:proofErr w:type="spellStart"/>
       <w:r>
         <w:t>ProdottoOrdineBean</w:t>
       </w:r>
-      <w:bookmarkEnd w:id="53"/>
+      <w:bookmarkEnd w:id="60"/>
       <w:proofErr w:type="spellEnd"/>
     </w:p>
     <w:p>
@@ -37239,12 +40054,12 @@
       <w:pPr>
         <w:pStyle w:val="Titolo1"/>
       </w:pPr>
-      <w:bookmarkStart w:id="54" w:name="_Toc504520583"/>
+      <w:bookmarkStart w:id="61" w:name="_Toc504604803"/>
       <w:r>
         <w:lastRenderedPageBreak/>
         <w:t>GLOSARRIO</w:t>
       </w:r>
-      <w:bookmarkEnd w:id="54"/>
+      <w:bookmarkEnd w:id="61"/>
     </w:p>
     <w:sectPr>
       <w:pgSz w:w="11906" w:h="16838"/>
@@ -39721,6 +42536,82 @@
       <w:lang w:val="en-US" w:bidi="en-US"/>
     </w:rPr>
   </w:style>
+  <w:style w:type="table" w:customStyle="1" w:styleId="Tabellagriglia4-colore11">
+    <w:name w:val="Tabella griglia 4 - colore 11"/>
+    <w:basedOn w:val="Tabellanormale"/>
+    <w:uiPriority w:val="49"/>
+    <w:rsid w:val="007C45D1"/>
+    <w:pPr>
+      <w:spacing w:after="0" w:line="240" w:lineRule="auto"/>
+    </w:pPr>
+    <w:tblPr>
+      <w:tblStyleRowBandSize w:val="1"/>
+      <w:tblStyleColBandSize w:val="1"/>
+      <w:tblBorders>
+        <w:top w:val="single" w:sz="4" w:space="0" w:color="8EAADB" w:themeColor="accent1" w:themeTint="99"/>
+        <w:left w:val="single" w:sz="4" w:space="0" w:color="8EAADB" w:themeColor="accent1" w:themeTint="99"/>
+        <w:bottom w:val="single" w:sz="4" w:space="0" w:color="8EAADB" w:themeColor="accent1" w:themeTint="99"/>
+        <w:right w:val="single" w:sz="4" w:space="0" w:color="8EAADB" w:themeColor="accent1" w:themeTint="99"/>
+        <w:insideH w:val="single" w:sz="4" w:space="0" w:color="8EAADB" w:themeColor="accent1" w:themeTint="99"/>
+        <w:insideV w:val="single" w:sz="4" w:space="0" w:color="8EAADB" w:themeColor="accent1" w:themeTint="99"/>
+      </w:tblBorders>
+    </w:tblPr>
+    <w:tblStylePr w:type="firstRow">
+      <w:rPr>
+        <w:b/>
+        <w:bCs/>
+        <w:color w:val="FFFFFF" w:themeColor="background1"/>
+      </w:rPr>
+      <w:tblPr/>
+      <w:tcPr>
+        <w:tcBorders>
+          <w:top w:val="single" w:sz="4" w:space="0" w:color="4472C4" w:themeColor="accent1"/>
+          <w:left w:val="single" w:sz="4" w:space="0" w:color="4472C4" w:themeColor="accent1"/>
+          <w:bottom w:val="single" w:sz="4" w:space="0" w:color="4472C4" w:themeColor="accent1"/>
+          <w:right w:val="single" w:sz="4" w:space="0" w:color="4472C4" w:themeColor="accent1"/>
+          <w:insideH w:val="nil"/>
+          <w:insideV w:val="nil"/>
+        </w:tcBorders>
+        <w:shd w:val="clear" w:color="auto" w:fill="4472C4" w:themeFill="accent1"/>
+      </w:tcPr>
+    </w:tblStylePr>
+    <w:tblStylePr w:type="lastRow">
+      <w:rPr>
+        <w:b/>
+        <w:bCs/>
+      </w:rPr>
+      <w:tblPr/>
+      <w:tcPr>
+        <w:tcBorders>
+          <w:top w:val="double" w:sz="4" w:space="0" w:color="4472C4" w:themeColor="accent1"/>
+        </w:tcBorders>
+      </w:tcPr>
+    </w:tblStylePr>
+    <w:tblStylePr w:type="firstCol">
+      <w:rPr>
+        <w:b/>
+        <w:bCs/>
+      </w:rPr>
+    </w:tblStylePr>
+    <w:tblStylePr w:type="lastCol">
+      <w:rPr>
+        <w:b/>
+        <w:bCs/>
+      </w:rPr>
+    </w:tblStylePr>
+    <w:tblStylePr w:type="band1Vert">
+      <w:tblPr/>
+      <w:tcPr>
+        <w:shd w:val="clear" w:color="auto" w:fill="D9E2F3" w:themeFill="accent1" w:themeFillTint="33"/>
+      </w:tcPr>
+    </w:tblStylePr>
+    <w:tblStylePr w:type="band1Horz">
+      <w:tblPr/>
+      <w:tcPr>
+        <w:shd w:val="clear" w:color="auto" w:fill="D9E2F3" w:themeFill="accent1" w:themeFillTint="33"/>
+      </w:tcPr>
+    </w:tblStylePr>
+  </w:style>
 </w:styles>
 </file>
 
@@ -40024,7 +42915,7 @@
 </file>
 
 <file path=customXml/itemProps1.xml><?xml version="1.0" encoding="utf-8"?>
-<ds:datastoreItem xmlns:ds="http://schemas.openxmlformats.org/officeDocument/2006/customXml" ds:itemID="{C9F1C2D2-4931-4AE2-BF1E-1476D649808A}">
+<ds:datastoreItem xmlns:ds="http://schemas.openxmlformats.org/officeDocument/2006/customXml" ds:itemID="{7F1390AF-DD12-4EC4-979F-1AAAE05B441D}">
   <ds:schemaRefs>
     <ds:schemaRef ds:uri="http://schemas.openxmlformats.org/officeDocument/2006/bibliography"/>
   </ds:schemaRefs>

--- a/Deliverables/ODD_MusicParadise.com.docx
+++ b/Deliverables/ODD_MusicParadise.com.docx
@@ -5730,14 +5730,7 @@
                 <w:noProof/>
                 <w:webHidden/>
               </w:rPr>
-              <w:t>2</w:t>
-            </w:r>
-            <w:r>
-              <w:rPr>
-                <w:noProof/>
-                <w:webHidden/>
-              </w:rPr>
-              <w:t>2</w:t>
+              <w:t>22</w:t>
             </w:r>
             <w:r>
               <w:rPr>
@@ -6073,14 +6066,7 @@
                 <w:noProof/>
                 <w:webHidden/>
               </w:rPr>
-              <w:t>2</w:t>
-            </w:r>
-            <w:r>
-              <w:rPr>
-                <w:noProof/>
-                <w:webHidden/>
-              </w:rPr>
-              <w:t>9</w:t>
+              <w:t>29</w:t>
             </w:r>
             <w:r>
               <w:rPr>
@@ -8459,15 +8445,7 @@
     </w:p>
     <w:p>
       <w:r>
-        <w:t xml:space="preserve">Le componenti base che costituiscono il sistema </w:t>
-      </w:r>
-      <w:proofErr w:type="gramStart"/>
-      <w:r>
-        <w:t>sono raggruppati</w:t>
-      </w:r>
-      <w:proofErr w:type="gramEnd"/>
-      <w:r>
-        <w:t xml:space="preserve"> in </w:t>
+        <w:t xml:space="preserve">Le componenti base che costituiscono il sistema sono raggruppati in </w:t>
       </w:r>
       <w:r>
         <w:t>3 livelli:</w:t>
@@ -10583,7 +10561,6 @@
               </w:rPr>
               <w:t>+</w:t>
             </w:r>
-            <w:proofErr w:type="spellStart"/>
             <w:proofErr w:type="gramStart"/>
             <w:r>
               <w:rPr>
@@ -10593,18 +10570,7 @@
                 <w:szCs w:val="20"/>
                 <w:lang w:val="en-US"/>
               </w:rPr>
-              <w:t>doPost</w:t>
-            </w:r>
-            <w:proofErr w:type="spellEnd"/>
-            <w:r>
-              <w:rPr>
-                <w:rFonts w:ascii="Consolas" w:hAnsi="Consolas" w:cs="Consolas"/>
-                <w:color w:val="000000"/>
-                <w:sz w:val="20"/>
-                <w:szCs w:val="20"/>
-                <w:lang w:val="en-US"/>
-              </w:rPr>
-              <w:t>(</w:t>
+              <w:t>doPost(</w:t>
             </w:r>
             <w:proofErr w:type="spellStart"/>
             <w:proofErr w:type="gramEnd"/>
@@ -10728,7 +10694,6 @@
               </w:rPr>
               <w:t>+</w:t>
             </w:r>
-            <w:proofErr w:type="spellStart"/>
             <w:proofErr w:type="gramStart"/>
             <w:r>
               <w:rPr>
@@ -10739,7 +10704,6 @@
               </w:rPr>
               <w:t>doPost</w:t>
             </w:r>
-            <w:proofErr w:type="spellEnd"/>
             <w:r>
               <w:rPr>
                 <w:rFonts w:ascii="Consolas" w:hAnsi="Consolas" w:cs="Consolas"/>
@@ -10879,15 +10843,7 @@
             </w:r>
             <w:proofErr w:type="gramEnd"/>
             <w:r>
-              <w:t xml:space="preserve"> </w:t>
-            </w:r>
-            <w:proofErr w:type="spellStart"/>
-            <w:r>
-              <w:t>doPost</w:t>
-            </w:r>
-            <w:proofErr w:type="spellEnd"/>
-            <w:r>
-              <w:t>(</w:t>
+              <w:t xml:space="preserve"> doPost(</w:t>
             </w:r>
             <w:proofErr w:type="spellStart"/>
             <w:r>
@@ -11541,7 +11497,6 @@
               </w:rPr>
               <w:t>+</w:t>
             </w:r>
-            <w:proofErr w:type="spellStart"/>
             <w:proofErr w:type="gramStart"/>
             <w:r>
               <w:rPr>
@@ -11551,18 +11506,7 @@
                 <w:szCs w:val="20"/>
                 <w:lang w:val="en-US"/>
               </w:rPr>
-              <w:t>doPost</w:t>
-            </w:r>
-            <w:proofErr w:type="spellEnd"/>
-            <w:r>
-              <w:rPr>
-                <w:rFonts w:ascii="Consolas" w:hAnsi="Consolas" w:cs="Consolas"/>
-                <w:color w:val="000000"/>
-                <w:sz w:val="20"/>
-                <w:szCs w:val="20"/>
-                <w:lang w:val="en-US"/>
-              </w:rPr>
-              <w:t>(</w:t>
+              <w:t>doPost(</w:t>
             </w:r>
             <w:proofErr w:type="spellStart"/>
             <w:proofErr w:type="gramEnd"/>
@@ -12251,7 +12195,6 @@
               </w:rPr>
               <w:t>+</w:t>
             </w:r>
-            <w:proofErr w:type="spellStart"/>
             <w:proofErr w:type="gramStart"/>
             <w:r>
               <w:rPr>
@@ -12261,18 +12204,7 @@
                 <w:szCs w:val="20"/>
                 <w:lang w:val="en-US"/>
               </w:rPr>
-              <w:t>doPost</w:t>
-            </w:r>
-            <w:proofErr w:type="spellEnd"/>
-            <w:r>
-              <w:rPr>
-                <w:rFonts w:ascii="Consolas" w:hAnsi="Consolas" w:cs="Consolas"/>
-                <w:color w:val="000000"/>
-                <w:sz w:val="20"/>
-                <w:szCs w:val="20"/>
-                <w:lang w:val="en-US"/>
-              </w:rPr>
-              <w:t>(</w:t>
+              <w:t>doPost(</w:t>
             </w:r>
             <w:proofErr w:type="spellStart"/>
             <w:proofErr w:type="gramEnd"/>
@@ -12389,7 +12321,6 @@
               </w:rPr>
               <w:t>+</w:t>
             </w:r>
-            <w:proofErr w:type="spellStart"/>
             <w:proofErr w:type="gramStart"/>
             <w:r>
               <w:rPr>
@@ -12400,7 +12331,6 @@
               </w:rPr>
               <w:t>doPost</w:t>
             </w:r>
-            <w:proofErr w:type="spellEnd"/>
             <w:r>
               <w:rPr>
                 <w:rFonts w:ascii="Consolas" w:hAnsi="Consolas" w:cs="Consolas"/>
@@ -12551,15 +12481,7 @@
             </w:r>
             <w:proofErr w:type="gramEnd"/>
             <w:r>
-              <w:t xml:space="preserve"> </w:t>
-            </w:r>
-            <w:proofErr w:type="spellStart"/>
-            <w:r>
-              <w:t>doPost</w:t>
-            </w:r>
-            <w:proofErr w:type="spellEnd"/>
-            <w:r>
-              <w:t>(</w:t>
+              <w:t xml:space="preserve"> doPost(</w:t>
             </w:r>
             <w:proofErr w:type="spellStart"/>
             <w:r>
@@ -13036,20 +12958,12 @@
               </w:rPr>
               <w:t>+</w:t>
             </w:r>
-            <w:proofErr w:type="spellStart"/>
             <w:proofErr w:type="gramStart"/>
             <w:r>
               <w:rPr>
                 <w:lang w:val="en-US"/>
               </w:rPr>
-              <w:t>doPost</w:t>
-            </w:r>
-            <w:proofErr w:type="spellEnd"/>
-            <w:r>
-              <w:rPr>
-                <w:lang w:val="en-US"/>
-              </w:rPr>
-              <w:t>(</w:t>
+              <w:t>doPost(</w:t>
             </w:r>
             <w:proofErr w:type="spellStart"/>
             <w:proofErr w:type="gramEnd"/>
@@ -13636,7 +13550,6 @@
               </w:rPr>
               <w:t>+</w:t>
             </w:r>
-            <w:proofErr w:type="spellStart"/>
             <w:proofErr w:type="gramStart"/>
             <w:r>
               <w:rPr>
@@ -13646,18 +13559,7 @@
                 <w:szCs w:val="20"/>
                 <w:lang w:val="en-US"/>
               </w:rPr>
-              <w:t>doPost</w:t>
-            </w:r>
-            <w:proofErr w:type="spellEnd"/>
-            <w:r>
-              <w:rPr>
-                <w:rFonts w:ascii="Consolas" w:hAnsi="Consolas" w:cs="Consolas"/>
-                <w:color w:val="000000"/>
-                <w:sz w:val="20"/>
-                <w:szCs w:val="20"/>
-                <w:lang w:val="en-US"/>
-              </w:rPr>
-              <w:t>(</w:t>
+              <w:t>doPost(</w:t>
             </w:r>
             <w:proofErr w:type="spellStart"/>
             <w:proofErr w:type="gramEnd"/>
@@ -14255,20 +14157,12 @@
               </w:rPr>
               <w:t>+</w:t>
             </w:r>
-            <w:proofErr w:type="spellStart"/>
             <w:proofErr w:type="gramStart"/>
             <w:r>
               <w:rPr>
                 <w:lang w:val="en-US"/>
               </w:rPr>
-              <w:t>doPost</w:t>
-            </w:r>
-            <w:proofErr w:type="spellEnd"/>
-            <w:r>
-              <w:rPr>
-                <w:lang w:val="en-US"/>
-              </w:rPr>
-              <w:t>(</w:t>
+              <w:t>doPost(</w:t>
             </w:r>
             <w:proofErr w:type="spellStart"/>
             <w:proofErr w:type="gramEnd"/>
@@ -14826,20 +14720,12 @@
               </w:rPr>
               <w:t>+</w:t>
             </w:r>
-            <w:proofErr w:type="spellStart"/>
             <w:proofErr w:type="gramStart"/>
             <w:r>
               <w:rPr>
                 <w:lang w:val="en-US"/>
               </w:rPr>
-              <w:t>doPost</w:t>
-            </w:r>
-            <w:proofErr w:type="spellEnd"/>
-            <w:r>
-              <w:rPr>
-                <w:lang w:val="en-US"/>
-              </w:rPr>
-              <w:t>(</w:t>
+              <w:t>doPost(</w:t>
             </w:r>
             <w:proofErr w:type="spellStart"/>
             <w:proofErr w:type="gramEnd"/>
@@ -15376,21 +15262,7 @@
               <w:rPr>
                 <w:lang w:val="en-US"/>
               </w:rPr>
-              <w:t xml:space="preserve"> +</w:t>
-            </w:r>
-            <w:proofErr w:type="spellStart"/>
-            <w:r>
-              <w:rPr>
-                <w:lang w:val="en-US"/>
-              </w:rPr>
-              <w:t>doPost</w:t>
-            </w:r>
-            <w:proofErr w:type="spellEnd"/>
-            <w:r>
-              <w:rPr>
-                <w:lang w:val="en-US"/>
-              </w:rPr>
-              <w:t xml:space="preserve"> (</w:t>
+              <w:t xml:space="preserve"> +doPost (</w:t>
             </w:r>
             <w:proofErr w:type="spellStart"/>
             <w:r>
@@ -16072,25 +15944,7 @@
                 <w:szCs w:val="20"/>
                 <w:lang w:val="en-US"/>
               </w:rPr>
-              <w:t>+</w:t>
-            </w:r>
-            <w:proofErr w:type="spellStart"/>
-            <w:r>
-              <w:rPr>
-                <w:sz w:val="20"/>
-                <w:szCs w:val="20"/>
-                <w:lang w:val="en-US"/>
-              </w:rPr>
-              <w:t>doPost</w:t>
-            </w:r>
-            <w:proofErr w:type="spellEnd"/>
-            <w:r>
-              <w:rPr>
-                <w:sz w:val="20"/>
-                <w:szCs w:val="20"/>
-                <w:lang w:val="en-US"/>
-              </w:rPr>
-              <w:t xml:space="preserve"> (</w:t>
+              <w:t>+doPost (</w:t>
             </w:r>
             <w:proofErr w:type="spellStart"/>
             <w:r>
@@ -16837,25 +16691,7 @@
                 <w:szCs w:val="20"/>
                 <w:lang w:val="en-US"/>
               </w:rPr>
-              <w:t>+</w:t>
-            </w:r>
-            <w:proofErr w:type="spellStart"/>
-            <w:r>
-              <w:rPr>
-                <w:sz w:val="20"/>
-                <w:szCs w:val="20"/>
-                <w:lang w:val="en-US"/>
-              </w:rPr>
-              <w:t>doPost</w:t>
-            </w:r>
-            <w:proofErr w:type="spellEnd"/>
-            <w:r>
-              <w:rPr>
-                <w:sz w:val="20"/>
-                <w:szCs w:val="20"/>
-                <w:lang w:val="en-US"/>
-              </w:rPr>
-              <w:t xml:space="preserve"> (</w:t>
+              <w:t>+doPost (</w:t>
             </w:r>
             <w:proofErr w:type="spellStart"/>
             <w:r>
@@ -16993,25 +16829,7 @@
                 <w:szCs w:val="20"/>
                 <w:lang w:val="en-US"/>
               </w:rPr>
-              <w:t>+</w:t>
-            </w:r>
-            <w:proofErr w:type="spellStart"/>
-            <w:r>
-              <w:rPr>
-                <w:sz w:val="20"/>
-                <w:szCs w:val="20"/>
-                <w:lang w:val="en-US"/>
-              </w:rPr>
-              <w:t>doPost</w:t>
-            </w:r>
-            <w:proofErr w:type="spellEnd"/>
-            <w:r>
-              <w:rPr>
-                <w:sz w:val="20"/>
-                <w:szCs w:val="20"/>
-                <w:lang w:val="en-US"/>
-              </w:rPr>
-              <w:t xml:space="preserve"> </w:t>
+              <w:t xml:space="preserve">+doPost </w:t>
             </w:r>
             <w:proofErr w:type="gramStart"/>
             <w:r>
@@ -17200,23 +17018,7 @@
                 <w:sz w:val="20"/>
                 <w:szCs w:val="20"/>
               </w:rPr>
-              <w:t xml:space="preserve">: </w:t>
-            </w:r>
-            <w:proofErr w:type="spellStart"/>
-            <w:r>
-              <w:rPr>
-                <w:sz w:val="20"/>
-                <w:szCs w:val="20"/>
-              </w:rPr>
-              <w:t>doPost</w:t>
-            </w:r>
-            <w:proofErr w:type="spellEnd"/>
-            <w:r>
-              <w:rPr>
-                <w:sz w:val="20"/>
-                <w:szCs w:val="20"/>
-              </w:rPr>
-              <w:t xml:space="preserve"> ( </w:t>
+              <w:t xml:space="preserve">: doPost ( </w:t>
             </w:r>
             <w:proofErr w:type="spellStart"/>
             <w:r>
@@ -17631,25 +17433,7 @@
                 <w:szCs w:val="20"/>
                 <w:lang w:val="en-US"/>
               </w:rPr>
-              <w:t>+</w:t>
-            </w:r>
-            <w:proofErr w:type="spellStart"/>
-            <w:r>
-              <w:rPr>
-                <w:sz w:val="20"/>
-                <w:szCs w:val="20"/>
-                <w:lang w:val="en-US"/>
-              </w:rPr>
-              <w:t>doPost</w:t>
-            </w:r>
-            <w:proofErr w:type="spellEnd"/>
-            <w:r>
-              <w:rPr>
-                <w:sz w:val="20"/>
-                <w:szCs w:val="20"/>
-                <w:lang w:val="en-US"/>
-              </w:rPr>
-              <w:t xml:space="preserve"> (</w:t>
+              <w:t>+doPost (</w:t>
             </w:r>
             <w:proofErr w:type="spellStart"/>
             <w:r>
@@ -18639,25 +18423,7 @@
                 <w:szCs w:val="20"/>
                 <w:lang w:val="en-US"/>
               </w:rPr>
-              <w:t>+</w:t>
-            </w:r>
-            <w:proofErr w:type="spellStart"/>
-            <w:r>
-              <w:rPr>
-                <w:sz w:val="20"/>
-                <w:szCs w:val="20"/>
-                <w:lang w:val="en-US"/>
-              </w:rPr>
-              <w:t>doPost</w:t>
-            </w:r>
-            <w:proofErr w:type="spellEnd"/>
-            <w:r>
-              <w:rPr>
-                <w:sz w:val="20"/>
-                <w:szCs w:val="20"/>
-                <w:lang w:val="en-US"/>
-              </w:rPr>
-              <w:t xml:space="preserve"> (</w:t>
+              <w:t>+doPost (</w:t>
             </w:r>
             <w:proofErr w:type="spellStart"/>
             <w:r>
@@ -19430,21 +19196,7 @@
               <w:rPr>
                 <w:lang w:val="en-US"/>
               </w:rPr>
-              <w:t>+</w:t>
-            </w:r>
-            <w:proofErr w:type="spellStart"/>
-            <w:r>
-              <w:rPr>
-                <w:lang w:val="en-US"/>
-              </w:rPr>
-              <w:t>doPost</w:t>
-            </w:r>
-            <w:proofErr w:type="spellEnd"/>
-            <w:r>
-              <w:rPr>
-                <w:lang w:val="en-US"/>
-              </w:rPr>
-              <w:t xml:space="preserve"> (</w:t>
+              <w:t>+doPost (</w:t>
             </w:r>
             <w:proofErr w:type="spellStart"/>
             <w:r>
@@ -20037,21 +19789,7 @@
               <w:rPr>
                 <w:lang w:val="en-US"/>
               </w:rPr>
-              <w:t>+</w:t>
-            </w:r>
-            <w:proofErr w:type="spellStart"/>
-            <w:r>
-              <w:rPr>
-                <w:lang w:val="en-US"/>
-              </w:rPr>
-              <w:t>doPost</w:t>
-            </w:r>
-            <w:proofErr w:type="spellEnd"/>
-            <w:r>
-              <w:rPr>
-                <w:lang w:val="en-US"/>
-              </w:rPr>
-              <w:t xml:space="preserve"> (</w:t>
+              <w:t>+doPost (</w:t>
             </w:r>
             <w:proofErr w:type="spellStart"/>
             <w:r>
@@ -37717,8 +37455,6 @@
             <w:r>
               <w:t xml:space="preserve">  || </w:t>
             </w:r>
-            <w:bookmarkStart w:id="49" w:name="_GoBack"/>
-            <w:bookmarkEnd w:id="49"/>
             <w:r>
               <w:t xml:space="preserve"> gestore == </w:t>
             </w:r>
@@ -37747,18 +37483,18 @@
       <w:pPr>
         <w:pStyle w:val="Titolo2"/>
       </w:pPr>
-      <w:bookmarkStart w:id="50" w:name="_Toc504604792"/>
+      <w:bookmarkStart w:id="49" w:name="_Toc504604792"/>
       <w:r>
         <w:lastRenderedPageBreak/>
         <w:t>DESCRIZIONE DELLE CLASSI</w:t>
       </w:r>
-      <w:bookmarkEnd w:id="50"/>
+      <w:bookmarkEnd w:id="49"/>
     </w:p>
     <w:p>
       <w:pPr>
         <w:pStyle w:val="Titolo3"/>
       </w:pPr>
-      <w:bookmarkStart w:id="51" w:name="_Toc504604793"/>
+      <w:bookmarkStart w:id="50" w:name="_Toc504604793"/>
       <w:proofErr w:type="spellStart"/>
       <w:r>
         <w:t>Utente</w:t>
@@ -37766,7 +37502,7 @@
       <w:r>
         <w:t>Bean</w:t>
       </w:r>
-      <w:bookmarkEnd w:id="51"/>
+      <w:bookmarkEnd w:id="50"/>
       <w:proofErr w:type="spellEnd"/>
     </w:p>
     <w:p>
@@ -38174,7 +37910,7 @@
       <w:pPr>
         <w:pStyle w:val="Titolo3"/>
       </w:pPr>
-      <w:bookmarkStart w:id="52" w:name="_Toc504604794"/>
+      <w:bookmarkStart w:id="51" w:name="_Toc504604794"/>
       <w:proofErr w:type="spellStart"/>
       <w:r>
         <w:lastRenderedPageBreak/>
@@ -38183,7 +37919,7 @@
       <w:r>
         <w:t>Bean</w:t>
       </w:r>
-      <w:bookmarkEnd w:id="52"/>
+      <w:bookmarkEnd w:id="51"/>
       <w:proofErr w:type="spellEnd"/>
     </w:p>
     <w:p/>
@@ -38467,7 +38203,7 @@
       <w:pPr>
         <w:pStyle w:val="Titolo3"/>
       </w:pPr>
-      <w:bookmarkStart w:id="53" w:name="_Toc504604795"/>
+      <w:bookmarkStart w:id="52" w:name="_Toc504604795"/>
       <w:proofErr w:type="spellStart"/>
       <w:r>
         <w:t>Ordine</w:t>
@@ -38475,7 +38211,7 @@
       <w:r>
         <w:t>Bean</w:t>
       </w:r>
-      <w:bookmarkEnd w:id="53"/>
+      <w:bookmarkEnd w:id="52"/>
       <w:proofErr w:type="spellEnd"/>
     </w:p>
     <w:p/>
@@ -38830,7 +38566,7 @@
       <w:pPr>
         <w:pStyle w:val="Titolo3"/>
       </w:pPr>
-      <w:bookmarkStart w:id="54" w:name="_Toc504604796"/>
+      <w:bookmarkStart w:id="53" w:name="_Toc504604796"/>
       <w:proofErr w:type="spellStart"/>
       <w:r>
         <w:t>Indirizzo</w:t>
@@ -38838,7 +38574,7 @@
       <w:r>
         <w:t>Bean</w:t>
       </w:r>
-      <w:bookmarkEnd w:id="54"/>
+      <w:bookmarkEnd w:id="53"/>
       <w:proofErr w:type="spellEnd"/>
     </w:p>
     <w:p>
@@ -39338,12 +39074,12 @@
       <w:pPr>
         <w:pStyle w:val="Titolo3"/>
       </w:pPr>
-      <w:bookmarkStart w:id="55" w:name="_Toc504604797"/>
+      <w:bookmarkStart w:id="54" w:name="_Toc504604797"/>
       <w:proofErr w:type="spellStart"/>
       <w:r>
         <w:t>CartaBean</w:t>
       </w:r>
-      <w:bookmarkEnd w:id="55"/>
+      <w:bookmarkEnd w:id="54"/>
       <w:proofErr w:type="spellEnd"/>
     </w:p>
     <w:p/>
@@ -39542,12 +39278,12 @@
       <w:pPr>
         <w:pStyle w:val="Titolo3"/>
       </w:pPr>
-      <w:bookmarkStart w:id="56" w:name="_Toc504604798"/>
+      <w:bookmarkStart w:id="55" w:name="_Toc504604798"/>
       <w:proofErr w:type="spellStart"/>
       <w:r>
         <w:t>CarrelloBean</w:t>
       </w:r>
-      <w:bookmarkEnd w:id="56"/>
+      <w:bookmarkEnd w:id="55"/>
       <w:proofErr w:type="spellEnd"/>
     </w:p>
     <w:p/>
@@ -39635,12 +39371,12 @@
       <w:pPr>
         <w:pStyle w:val="Titolo3"/>
       </w:pPr>
-      <w:bookmarkStart w:id="57" w:name="_Toc504604799"/>
+      <w:bookmarkStart w:id="56" w:name="_Toc504604799"/>
       <w:proofErr w:type="spellStart"/>
       <w:r>
         <w:t>ClienteBean</w:t>
       </w:r>
-      <w:bookmarkEnd w:id="57"/>
+      <w:bookmarkEnd w:id="56"/>
       <w:proofErr w:type="spellEnd"/>
     </w:p>
     <w:p/>
@@ -39746,12 +39482,12 @@
       <w:pPr>
         <w:pStyle w:val="Titolo3"/>
       </w:pPr>
-      <w:bookmarkStart w:id="58" w:name="_Toc504604800"/>
+      <w:bookmarkStart w:id="57" w:name="_Toc504604800"/>
       <w:proofErr w:type="spellStart"/>
       <w:r>
         <w:t>GestoreOrdiniBean</w:t>
       </w:r>
-      <w:bookmarkEnd w:id="58"/>
+      <w:bookmarkEnd w:id="57"/>
       <w:proofErr w:type="spellEnd"/>
     </w:p>
     <w:p/>
@@ -39834,13 +39570,13 @@
       <w:pPr>
         <w:pStyle w:val="Titolo3"/>
       </w:pPr>
-      <w:bookmarkStart w:id="59" w:name="_Toc504604801"/>
+      <w:bookmarkStart w:id="58" w:name="_Toc504604801"/>
       <w:proofErr w:type="spellStart"/>
       <w:r>
         <w:lastRenderedPageBreak/>
         <w:t>ProdottoCatalogo</w:t>
       </w:r>
-      <w:bookmarkEnd w:id="59"/>
+      <w:bookmarkEnd w:id="58"/>
       <w:proofErr w:type="spellEnd"/>
     </w:p>
     <w:p>
@@ -39939,12 +39675,12 @@
       <w:pPr>
         <w:pStyle w:val="Titolo3"/>
       </w:pPr>
-      <w:bookmarkStart w:id="60" w:name="_Toc504604802"/>
+      <w:bookmarkStart w:id="59" w:name="_Toc504604802"/>
       <w:proofErr w:type="spellStart"/>
       <w:r>
         <w:t>ProdottoOrdineBean</w:t>
       </w:r>
-      <w:bookmarkEnd w:id="60"/>
+      <w:bookmarkEnd w:id="59"/>
       <w:proofErr w:type="spellEnd"/>
     </w:p>
     <w:p>
@@ -40050,6 +39786,2484 @@
     <w:p/>
     <w:p/>
     <w:p/>
+    <w:p/>
+    <w:p>
+      <w:pPr>
+        <w:pStyle w:val="Titolo2"/>
+      </w:pPr>
+      <w:proofErr w:type="spellStart"/>
+      <w:r>
+        <w:lastRenderedPageBreak/>
+        <w:t>Sequence</w:t>
+      </w:r>
+      <w:proofErr w:type="spellEnd"/>
+      <w:r>
+        <w:t xml:space="preserve"> </w:t>
+      </w:r>
+      <w:proofErr w:type="spellStart"/>
+      <w:r>
+        <w:t>Diagram</w:t>
+      </w:r>
+      <w:proofErr w:type="spellEnd"/>
+    </w:p>
+    <w:p/>
+    <w:p>
+      <w:pPr>
+        <w:pStyle w:val="Titolo3"/>
+      </w:pPr>
+      <w:r>
+        <w:t>Login cliente</w:t>
+      </w:r>
+    </w:p>
+    <w:p/>
+    <w:p>
+      <w:r>
+        <w:rPr>
+          <w:noProof/>
+        </w:rPr>
+        <w:drawing>
+          <wp:inline distT="0" distB="0" distL="0" distR="0">
+            <wp:extent cx="6120130" cy="3157220"/>
+            <wp:effectExtent l="0" t="0" r="0" b="5080"/>
+            <wp:docPr id="2" name="Immagine 2"/>
+            <wp:cNvGraphicFramePr>
+              <a:graphicFrameLocks xmlns:a="http://schemas.openxmlformats.org/drawingml/2006/main" noChangeAspect="1"/>
+            </wp:cNvGraphicFramePr>
+            <a:graphic xmlns:a="http://schemas.openxmlformats.org/drawingml/2006/main">
+              <a:graphicData uri="http://schemas.openxmlformats.org/drawingml/2006/picture">
+                <pic:pic xmlns:pic="http://schemas.openxmlformats.org/drawingml/2006/picture">
+                  <pic:nvPicPr>
+                    <pic:cNvPr id="2" name="cliente-login.PNG"/>
+                    <pic:cNvPicPr/>
+                  </pic:nvPicPr>
+                  <pic:blipFill>
+                    <a:blip r:embed="rId29">
+                      <a:extLst>
+                        <a:ext uri="{28A0092B-C50C-407E-A947-70E740481C1C}">
+                          <a14:useLocalDpi xmlns:a14="http://schemas.microsoft.com/office/drawing/2010/main" val="0"/>
+                        </a:ext>
+                      </a:extLst>
+                    </a:blip>
+                    <a:stretch>
+                      <a:fillRect/>
+                    </a:stretch>
+                  </pic:blipFill>
+                  <pic:spPr>
+                    <a:xfrm>
+                      <a:off x="0" y="0"/>
+                      <a:ext cx="6120130" cy="3157220"/>
+                    </a:xfrm>
+                    <a:prstGeom prst="rect">
+                      <a:avLst/>
+                    </a:prstGeom>
+                  </pic:spPr>
+                </pic:pic>
+              </a:graphicData>
+            </a:graphic>
+          </wp:inline>
+        </w:drawing>
+      </w:r>
+    </w:p>
+    <w:p/>
+    <w:p>
+      <w:pPr>
+        <w:ind w:left="360"/>
+        <w:jc w:val="both"/>
+        <w:rPr>
+          <w:rFonts w:ascii="Calibri" w:hAnsi="Calibri" w:cs="Calibri"/>
+        </w:rPr>
+      </w:pPr>
+      <w:r>
+        <w:rPr>
+          <w:rFonts w:ascii="Calibri" w:hAnsi="Calibri" w:cs="Calibri"/>
+          <w:b/>
+        </w:rPr>
+        <w:t>Attore</w:t>
+      </w:r>
+      <w:r>
+        <w:rPr>
+          <w:rFonts w:ascii="Calibri" w:hAnsi="Calibri" w:cs="Calibri"/>
+        </w:rPr>
+        <w:t xml:space="preserve">: </w:t>
+      </w:r>
+    </w:p>
+    <w:p>
+      <w:pPr>
+        <w:pStyle w:val="Paragrafoelenco"/>
+        <w:numPr>
+          <w:ilvl w:val="0"/>
+          <w:numId w:val="9"/>
+        </w:numPr>
+        <w:ind w:left="1080"/>
+        <w:jc w:val="both"/>
+        <w:rPr>
+          <w:rFonts w:cs="Calibri"/>
+          <w:b/>
+        </w:rPr>
+      </w:pPr>
+      <w:r>
+        <w:rPr>
+          <w:rFonts w:cs="Calibri"/>
+          <w:b/>
+        </w:rPr>
+        <w:t>Cliente</w:t>
+      </w:r>
+      <w:r>
+        <w:rPr>
+          <w:rFonts w:cs="Calibri"/>
+          <w:b/>
+        </w:rPr>
+        <w:t xml:space="preserve">, </w:t>
+      </w:r>
+      <w:r>
+        <w:rPr>
+          <w:rFonts w:cs="Calibri"/>
+        </w:rPr>
+        <w:t>che inizia il caso d’uso</w:t>
+      </w:r>
+    </w:p>
+    <w:p>
+      <w:pPr>
+        <w:ind w:left="360" w:hanging="567"/>
+        <w:jc w:val="both"/>
+        <w:rPr>
+          <w:rFonts w:ascii="Calibri" w:hAnsi="Calibri" w:cs="Calibri"/>
+        </w:rPr>
+      </w:pPr>
+      <w:r>
+        <w:rPr>
+          <w:rFonts w:ascii="Calibri" w:hAnsi="Calibri" w:cs="Calibri"/>
+        </w:rPr>
+        <w:tab/>
+      </w:r>
+      <w:proofErr w:type="spellStart"/>
+      <w:r>
+        <w:rPr>
+          <w:rFonts w:ascii="Calibri" w:hAnsi="Calibri" w:cs="Calibri"/>
+          <w:b/>
+        </w:rPr>
+        <w:t>Boundary</w:t>
+      </w:r>
+      <w:proofErr w:type="spellEnd"/>
+      <w:r>
+        <w:rPr>
+          <w:rFonts w:ascii="Calibri" w:hAnsi="Calibri" w:cs="Calibri"/>
+          <w:b/>
+        </w:rPr>
+        <w:t xml:space="preserve"> </w:t>
+      </w:r>
+      <w:proofErr w:type="spellStart"/>
+      <w:r>
+        <w:rPr>
+          <w:rFonts w:ascii="Calibri" w:hAnsi="Calibri" w:cs="Calibri"/>
+          <w:b/>
+        </w:rPr>
+        <w:t>object</w:t>
+      </w:r>
+      <w:proofErr w:type="spellEnd"/>
+      <w:r>
+        <w:rPr>
+          <w:rFonts w:ascii="Calibri" w:hAnsi="Calibri" w:cs="Calibri"/>
+        </w:rPr>
+        <w:t xml:space="preserve">: </w:t>
+      </w:r>
+    </w:p>
+    <w:p>
+      <w:pPr>
+        <w:pStyle w:val="Paragrafoelenco"/>
+        <w:numPr>
+          <w:ilvl w:val="0"/>
+          <w:numId w:val="8"/>
+        </w:numPr>
+        <w:ind w:left="1083"/>
+        <w:jc w:val="both"/>
+        <w:rPr>
+          <w:rFonts w:cs="Calibri"/>
+        </w:rPr>
+      </w:pPr>
+      <w:proofErr w:type="spellStart"/>
+      <w:r>
+        <w:rPr>
+          <w:rFonts w:cs="Calibri"/>
+          <w:b/>
+        </w:rPr>
+        <w:t>Header.jsp</w:t>
+      </w:r>
+      <w:proofErr w:type="spellEnd"/>
+      <w:r>
+        <w:rPr>
+          <w:rFonts w:cs="Calibri"/>
+        </w:rPr>
+        <w:t>, permette di inserire le credenziali per accedere</w:t>
+      </w:r>
+    </w:p>
+    <w:p>
+      <w:pPr>
+        <w:pStyle w:val="Paragrafoelenco"/>
+        <w:numPr>
+          <w:ilvl w:val="0"/>
+          <w:numId w:val="8"/>
+        </w:numPr>
+        <w:ind w:left="1083"/>
+        <w:jc w:val="both"/>
+        <w:rPr>
+          <w:rFonts w:cs="Calibri"/>
+        </w:rPr>
+      </w:pPr>
+      <w:proofErr w:type="spellStart"/>
+      <w:r>
+        <w:rPr>
+          <w:rFonts w:cs="Calibri"/>
+          <w:b/>
+        </w:rPr>
+        <w:t>Index.jsp</w:t>
+      </w:r>
+      <w:proofErr w:type="spellEnd"/>
+      <w:r>
+        <w:rPr>
+          <w:rFonts w:cs="Calibri"/>
+          <w:b/>
+        </w:rPr>
+        <w:t>,</w:t>
+      </w:r>
+      <w:r>
+        <w:rPr>
+          <w:rFonts w:cs="Calibri"/>
+        </w:rPr>
+        <w:t xml:space="preserve"> è la pagina che permette di visualizzare l’home del sistema.</w:t>
+      </w:r>
+    </w:p>
+    <w:p>
+      <w:pPr>
+        <w:pStyle w:val="Paragrafoelenco"/>
+        <w:jc w:val="both"/>
+        <w:rPr>
+          <w:rFonts w:cs="Calibri"/>
+        </w:rPr>
+      </w:pPr>
+    </w:p>
+    <w:p>
+      <w:pPr>
+        <w:pStyle w:val="Paragrafoelenco"/>
+        <w:ind w:left="0"/>
+        <w:jc w:val="both"/>
+        <w:rPr>
+          <w:rFonts w:cs="Calibri"/>
+        </w:rPr>
+      </w:pPr>
+      <w:r>
+        <w:rPr>
+          <w:rFonts w:cs="Calibri"/>
+          <w:b/>
+        </w:rPr>
+        <w:t xml:space="preserve">       Control </w:t>
+      </w:r>
+      <w:proofErr w:type="spellStart"/>
+      <w:r>
+        <w:rPr>
+          <w:rFonts w:cs="Calibri"/>
+          <w:b/>
+        </w:rPr>
+        <w:t>object</w:t>
+      </w:r>
+      <w:proofErr w:type="spellEnd"/>
+      <w:r>
+        <w:rPr>
+          <w:rFonts w:cs="Calibri"/>
+          <w:b/>
+        </w:rPr>
+        <w:t xml:space="preserve">:  </w:t>
+      </w:r>
+    </w:p>
+    <w:p>
+      <w:pPr>
+        <w:pStyle w:val="Paragrafoelenco"/>
+        <w:numPr>
+          <w:ilvl w:val="0"/>
+          <w:numId w:val="11"/>
+        </w:numPr>
+        <w:tabs>
+          <w:tab w:val="left" w:pos="1134"/>
+        </w:tabs>
+        <w:ind w:hanging="11"/>
+        <w:jc w:val="both"/>
+        <w:rPr>
+          <w:rFonts w:cs="Calibri"/>
+        </w:rPr>
+      </w:pPr>
+      <w:proofErr w:type="spellStart"/>
+      <w:r>
+        <w:rPr>
+          <w:rFonts w:cs="Calibri"/>
+          <w:b/>
+        </w:rPr>
+        <w:t>accediControl</w:t>
+      </w:r>
+      <w:proofErr w:type="spellEnd"/>
+      <w:r>
+        <w:rPr>
+          <w:rFonts w:cs="Calibri"/>
+          <w:b/>
+        </w:rPr>
+        <w:t xml:space="preserve">, </w:t>
+      </w:r>
+      <w:r>
+        <w:rPr>
+          <w:rFonts w:cs="Calibri"/>
+        </w:rPr>
+        <w:t>raccoglie dal &lt;&lt;</w:t>
+      </w:r>
+      <w:proofErr w:type="spellStart"/>
+      <w:r>
+        <w:rPr>
+          <w:rFonts w:cs="Calibri"/>
+        </w:rPr>
+        <w:t>Boundary</w:t>
+      </w:r>
+      <w:proofErr w:type="spellEnd"/>
+      <w:r>
+        <w:rPr>
+          <w:rFonts w:cs="Calibri"/>
+        </w:rPr>
+        <w:t xml:space="preserve">&gt;&gt; </w:t>
+      </w:r>
+      <w:proofErr w:type="spellStart"/>
+      <w:r>
+        <w:rPr>
+          <w:rFonts w:cs="Calibri"/>
+        </w:rPr>
+        <w:t>header.jsp</w:t>
+      </w:r>
+      <w:proofErr w:type="spellEnd"/>
+      <w:r>
+        <w:rPr>
+          <w:rFonts w:cs="Calibri"/>
+        </w:rPr>
+        <w:t xml:space="preserve"> </w:t>
+      </w:r>
+      <w:r>
+        <w:rPr>
+          <w:rFonts w:cs="Calibri"/>
+        </w:rPr>
+        <w:t>e passa le informazioni all’</w:t>
+      </w:r>
+      <w:proofErr w:type="spellStart"/>
+      <w:r>
+        <w:rPr>
+          <w:rFonts w:cs="Calibri"/>
+        </w:rPr>
+        <w:t>entity</w:t>
+      </w:r>
+      <w:proofErr w:type="spellEnd"/>
+      <w:r>
+        <w:rPr>
+          <w:rFonts w:cs="Calibri"/>
+        </w:rPr>
+        <w:t xml:space="preserve"> </w:t>
+      </w:r>
+      <w:proofErr w:type="spellStart"/>
+      <w:r>
+        <w:rPr>
+          <w:rFonts w:cs="Calibri"/>
+        </w:rPr>
+        <w:t>ClienteModel</w:t>
+      </w:r>
+      <w:proofErr w:type="spellEnd"/>
+      <w:r>
+        <w:rPr>
+          <w:rFonts w:cs="Calibri"/>
+        </w:rPr>
+        <w:t xml:space="preserve">, per </w:t>
+      </w:r>
+      <w:r>
+        <w:rPr>
+          <w:rFonts w:cs="Calibri"/>
+        </w:rPr>
+        <w:t>controllare che le credenziali sono corrette.</w:t>
+      </w:r>
+    </w:p>
+    <w:p>
+      <w:pPr>
+        <w:pStyle w:val="Paragrafoelenco"/>
+        <w:ind w:left="360"/>
+        <w:jc w:val="both"/>
+        <w:rPr>
+          <w:rFonts w:cs="Calibri"/>
+          <w:b/>
+        </w:rPr>
+      </w:pPr>
+      <w:proofErr w:type="spellStart"/>
+      <w:r>
+        <w:rPr>
+          <w:rFonts w:cs="Calibri"/>
+          <w:b/>
+        </w:rPr>
+        <w:t>Entity</w:t>
+      </w:r>
+      <w:proofErr w:type="spellEnd"/>
+      <w:r>
+        <w:rPr>
+          <w:rFonts w:cs="Calibri"/>
+          <w:b/>
+        </w:rPr>
+        <w:t xml:space="preserve"> </w:t>
+      </w:r>
+      <w:proofErr w:type="spellStart"/>
+      <w:r>
+        <w:rPr>
+          <w:rFonts w:cs="Calibri"/>
+          <w:b/>
+        </w:rPr>
+        <w:t>object</w:t>
+      </w:r>
+      <w:proofErr w:type="spellEnd"/>
+      <w:r>
+        <w:rPr>
+          <w:rFonts w:cs="Calibri"/>
+          <w:b/>
+        </w:rPr>
+        <w:t>:</w:t>
+      </w:r>
+    </w:p>
+    <w:p>
+      <w:pPr>
+        <w:pStyle w:val="Paragrafoelenco"/>
+        <w:numPr>
+          <w:ilvl w:val="0"/>
+          <w:numId w:val="10"/>
+        </w:numPr>
+        <w:ind w:left="1080"/>
+        <w:jc w:val="both"/>
+        <w:rPr>
+          <w:rFonts w:cs="Calibri"/>
+          <w:b/>
+        </w:rPr>
+      </w:pPr>
+      <w:proofErr w:type="spellStart"/>
+      <w:r>
+        <w:rPr>
+          <w:rFonts w:cs="Calibri"/>
+          <w:b/>
+        </w:rPr>
+        <w:t>Cliente</w:t>
+      </w:r>
+      <w:r>
+        <w:rPr>
+          <w:rFonts w:cs="Calibri"/>
+          <w:b/>
+        </w:rPr>
+        <w:t>Model</w:t>
+      </w:r>
+      <w:proofErr w:type="spellEnd"/>
+      <w:r>
+        <w:rPr>
+          <w:rFonts w:cs="Calibri"/>
+          <w:b/>
+        </w:rPr>
+        <w:t xml:space="preserve"> </w:t>
+      </w:r>
+      <w:r>
+        <w:rPr>
+          <w:rFonts w:cs="Calibri"/>
+        </w:rPr>
+        <w:t xml:space="preserve">controlla se </w:t>
+      </w:r>
+      <w:r>
+        <w:rPr>
+          <w:rFonts w:cs="Calibri"/>
+        </w:rPr>
+        <w:t>il cliente</w:t>
+      </w:r>
+      <w:r>
+        <w:rPr>
+          <w:rFonts w:cs="Calibri"/>
+        </w:rPr>
+        <w:t xml:space="preserve"> è registrato al sistema. </w:t>
+      </w:r>
+    </w:p>
+    <w:p>
+      <w:pPr>
+        <w:pStyle w:val="Paragrafoelenco"/>
+        <w:numPr>
+          <w:ilvl w:val="0"/>
+          <w:numId w:val="10"/>
+        </w:numPr>
+        <w:ind w:left="1080"/>
+        <w:jc w:val="both"/>
+        <w:rPr>
+          <w:rFonts w:cs="Calibri"/>
+        </w:rPr>
+      </w:pPr>
+      <w:r>
+        <w:rPr>
+          <w:rFonts w:cs="Calibri"/>
+          <w:b/>
+        </w:rPr>
+        <w:t>cliente</w:t>
+      </w:r>
+      <w:r>
+        <w:rPr>
+          <w:rFonts w:cs="Calibri"/>
+          <w:b/>
+        </w:rPr>
+        <w:t xml:space="preserve">, </w:t>
+      </w:r>
+      <w:r>
+        <w:rPr>
+          <w:rFonts w:cs="Calibri"/>
+        </w:rPr>
+        <w:t>rappresenta l’informazione nel sistema relative al</w:t>
+      </w:r>
+      <w:r>
+        <w:rPr>
+          <w:rFonts w:cs="Calibri"/>
+        </w:rPr>
+        <w:t xml:space="preserve"> cliente</w:t>
+      </w:r>
+    </w:p>
+    <w:p>
+      <w:pPr>
+        <w:pStyle w:val="Paragrafoelenco"/>
+        <w:ind w:left="1080"/>
+        <w:jc w:val="both"/>
+        <w:rPr>
+          <w:rFonts w:cs="Calibri"/>
+          <w:b/>
+        </w:rPr>
+      </w:pPr>
+    </w:p>
+    <w:p>
+      <w:pPr>
+        <w:pStyle w:val="Paragrafoelenco"/>
+        <w:ind w:left="1080"/>
+        <w:jc w:val="both"/>
+        <w:rPr>
+          <w:rFonts w:cs="Calibri"/>
+        </w:rPr>
+      </w:pPr>
+    </w:p>
+    <w:p>
+      <w:pPr>
+        <w:rPr>
+          <w:rFonts w:cs="Calibri"/>
+        </w:rPr>
+      </w:pPr>
+      <w:r>
+        <w:rPr>
+          <w:rFonts w:cs="Calibri"/>
+        </w:rPr>
+        <w:br w:type="page"/>
+      </w:r>
+    </w:p>
+    <w:p>
+      <w:pPr>
+        <w:pStyle w:val="Titolo3"/>
+      </w:pPr>
+      <w:r>
+        <w:lastRenderedPageBreak/>
+        <w:t>Login Gestore</w:t>
+      </w:r>
+    </w:p>
+    <w:p>
+      <w:pPr>
+        <w:jc w:val="both"/>
+        <w:rPr>
+          <w:rFonts w:cs="Calibri"/>
+        </w:rPr>
+      </w:pPr>
+    </w:p>
+    <w:p>
+      <w:pPr>
+        <w:jc w:val="both"/>
+        <w:rPr>
+          <w:rFonts w:cs="Calibri"/>
+        </w:rPr>
+      </w:pPr>
+      <w:r>
+        <w:rPr>
+          <w:rFonts w:cs="Calibri"/>
+          <w:noProof/>
+        </w:rPr>
+        <w:drawing>
+          <wp:inline distT="0" distB="0" distL="0" distR="0">
+            <wp:extent cx="6120130" cy="3316605"/>
+            <wp:effectExtent l="0" t="0" r="0" b="0"/>
+            <wp:docPr id="18" name="Immagine 18"/>
+            <wp:cNvGraphicFramePr>
+              <a:graphicFrameLocks xmlns:a="http://schemas.openxmlformats.org/drawingml/2006/main" noChangeAspect="1"/>
+            </wp:cNvGraphicFramePr>
+            <a:graphic xmlns:a="http://schemas.openxmlformats.org/drawingml/2006/main">
+              <a:graphicData uri="http://schemas.openxmlformats.org/drawingml/2006/picture">
+                <pic:pic xmlns:pic="http://schemas.openxmlformats.org/drawingml/2006/picture">
+                  <pic:nvPicPr>
+                    <pic:cNvPr id="18" name="GestoreOrdini-login.PNG"/>
+                    <pic:cNvPicPr/>
+                  </pic:nvPicPr>
+                  <pic:blipFill>
+                    <a:blip r:embed="rId30">
+                      <a:extLst>
+                        <a:ext uri="{28A0092B-C50C-407E-A947-70E740481C1C}">
+                          <a14:useLocalDpi xmlns:a14="http://schemas.microsoft.com/office/drawing/2010/main" val="0"/>
+                        </a:ext>
+                      </a:extLst>
+                    </a:blip>
+                    <a:stretch>
+                      <a:fillRect/>
+                    </a:stretch>
+                  </pic:blipFill>
+                  <pic:spPr>
+                    <a:xfrm>
+                      <a:off x="0" y="0"/>
+                      <a:ext cx="6120130" cy="3316605"/>
+                    </a:xfrm>
+                    <a:prstGeom prst="rect">
+                      <a:avLst/>
+                    </a:prstGeom>
+                  </pic:spPr>
+                </pic:pic>
+              </a:graphicData>
+            </a:graphic>
+          </wp:inline>
+        </w:drawing>
+      </w:r>
+    </w:p>
+    <w:p>
+      <w:pPr>
+        <w:ind w:left="360"/>
+        <w:jc w:val="both"/>
+        <w:rPr>
+          <w:rFonts w:ascii="Calibri" w:hAnsi="Calibri" w:cs="Calibri"/>
+        </w:rPr>
+      </w:pPr>
+      <w:r>
+        <w:rPr>
+          <w:rFonts w:ascii="Calibri" w:hAnsi="Calibri" w:cs="Calibri"/>
+          <w:b/>
+        </w:rPr>
+        <w:t>Attore</w:t>
+      </w:r>
+      <w:r>
+        <w:rPr>
+          <w:rFonts w:ascii="Calibri" w:hAnsi="Calibri" w:cs="Calibri"/>
+        </w:rPr>
+        <w:t xml:space="preserve">: </w:t>
+      </w:r>
+    </w:p>
+    <w:p>
+      <w:pPr>
+        <w:pStyle w:val="Paragrafoelenco"/>
+        <w:numPr>
+          <w:ilvl w:val="0"/>
+          <w:numId w:val="9"/>
+        </w:numPr>
+        <w:ind w:left="1080"/>
+        <w:jc w:val="both"/>
+        <w:rPr>
+          <w:rFonts w:cs="Calibri"/>
+          <w:b/>
+        </w:rPr>
+      </w:pPr>
+      <w:r>
+        <w:rPr>
+          <w:rFonts w:cs="Calibri"/>
+          <w:b/>
+        </w:rPr>
+        <w:t xml:space="preserve">Gestore, </w:t>
+      </w:r>
+      <w:r>
+        <w:rPr>
+          <w:rFonts w:cs="Calibri"/>
+        </w:rPr>
+        <w:t>che inizia il caso d’uso</w:t>
+      </w:r>
+    </w:p>
+    <w:p>
+      <w:pPr>
+        <w:ind w:left="360" w:hanging="567"/>
+        <w:jc w:val="both"/>
+        <w:rPr>
+          <w:rFonts w:ascii="Calibri" w:hAnsi="Calibri" w:cs="Calibri"/>
+        </w:rPr>
+      </w:pPr>
+      <w:r>
+        <w:rPr>
+          <w:rFonts w:ascii="Calibri" w:hAnsi="Calibri" w:cs="Calibri"/>
+        </w:rPr>
+        <w:tab/>
+      </w:r>
+      <w:proofErr w:type="spellStart"/>
+      <w:r>
+        <w:rPr>
+          <w:rFonts w:ascii="Calibri" w:hAnsi="Calibri" w:cs="Calibri"/>
+          <w:b/>
+        </w:rPr>
+        <w:t>Boundary</w:t>
+      </w:r>
+      <w:proofErr w:type="spellEnd"/>
+      <w:r>
+        <w:rPr>
+          <w:rFonts w:ascii="Calibri" w:hAnsi="Calibri" w:cs="Calibri"/>
+          <w:b/>
+        </w:rPr>
+        <w:t xml:space="preserve"> </w:t>
+      </w:r>
+      <w:proofErr w:type="spellStart"/>
+      <w:r>
+        <w:rPr>
+          <w:rFonts w:ascii="Calibri" w:hAnsi="Calibri" w:cs="Calibri"/>
+          <w:b/>
+        </w:rPr>
+        <w:t>object</w:t>
+      </w:r>
+      <w:proofErr w:type="spellEnd"/>
+      <w:r>
+        <w:rPr>
+          <w:rFonts w:ascii="Calibri" w:hAnsi="Calibri" w:cs="Calibri"/>
+        </w:rPr>
+        <w:t xml:space="preserve">: </w:t>
+      </w:r>
+    </w:p>
+    <w:p>
+      <w:pPr>
+        <w:pStyle w:val="Paragrafoelenco"/>
+        <w:numPr>
+          <w:ilvl w:val="0"/>
+          <w:numId w:val="8"/>
+        </w:numPr>
+        <w:ind w:left="1083"/>
+        <w:jc w:val="both"/>
+        <w:rPr>
+          <w:rFonts w:cs="Calibri"/>
+        </w:rPr>
+      </w:pPr>
+      <w:proofErr w:type="spellStart"/>
+      <w:r>
+        <w:rPr>
+          <w:rFonts w:cs="Calibri"/>
+          <w:b/>
+        </w:rPr>
+        <w:t>Header.jsp</w:t>
+      </w:r>
+      <w:proofErr w:type="spellEnd"/>
+      <w:r>
+        <w:rPr>
+          <w:rFonts w:cs="Calibri"/>
+        </w:rPr>
+        <w:t>, permette di inserire le credenziali per accedere</w:t>
+      </w:r>
+    </w:p>
+    <w:p>
+      <w:pPr>
+        <w:pStyle w:val="Paragrafoelenco"/>
+        <w:numPr>
+          <w:ilvl w:val="0"/>
+          <w:numId w:val="8"/>
+        </w:numPr>
+        <w:ind w:left="1083"/>
+        <w:jc w:val="both"/>
+        <w:rPr>
+          <w:rFonts w:cs="Calibri"/>
+        </w:rPr>
+      </w:pPr>
+      <w:r>
+        <w:rPr>
+          <w:rFonts w:cs="Calibri"/>
+          <w:b/>
+        </w:rPr>
+        <w:t>Gestore-</w:t>
+      </w:r>
+      <w:proofErr w:type="spellStart"/>
+      <w:r>
+        <w:rPr>
+          <w:rFonts w:cs="Calibri"/>
+          <w:b/>
+        </w:rPr>
+        <w:t>ordini.jsp</w:t>
+      </w:r>
+      <w:proofErr w:type="spellEnd"/>
+      <w:r>
+        <w:rPr>
+          <w:rFonts w:cs="Calibri"/>
+          <w:b/>
+        </w:rPr>
+        <w:t>,</w:t>
+      </w:r>
+      <w:r>
+        <w:rPr>
+          <w:rFonts w:cs="Calibri"/>
+        </w:rPr>
+        <w:t xml:space="preserve"> è la pagina che permette di visualizzare l’home del </w:t>
+      </w:r>
+      <w:r>
+        <w:rPr>
+          <w:rFonts w:cs="Calibri"/>
+        </w:rPr>
+        <w:t>gestore ordini</w:t>
+      </w:r>
+      <w:r>
+        <w:rPr>
+          <w:rFonts w:cs="Calibri"/>
+        </w:rPr>
+        <w:t>.</w:t>
+      </w:r>
+    </w:p>
+    <w:p>
+      <w:pPr>
+        <w:pStyle w:val="Paragrafoelenco"/>
+        <w:jc w:val="both"/>
+        <w:rPr>
+          <w:rFonts w:cs="Calibri"/>
+        </w:rPr>
+      </w:pPr>
+    </w:p>
+    <w:p>
+      <w:pPr>
+        <w:pStyle w:val="Paragrafoelenco"/>
+        <w:ind w:left="0"/>
+        <w:jc w:val="both"/>
+        <w:rPr>
+          <w:rFonts w:cs="Calibri"/>
+          <w:b/>
+        </w:rPr>
+      </w:pPr>
+      <w:r>
+        <w:rPr>
+          <w:rFonts w:cs="Calibri"/>
+          <w:b/>
+        </w:rPr>
+        <w:t xml:space="preserve">       Control </w:t>
+      </w:r>
+      <w:proofErr w:type="spellStart"/>
+      <w:r>
+        <w:rPr>
+          <w:rFonts w:cs="Calibri"/>
+          <w:b/>
+        </w:rPr>
+        <w:t>object</w:t>
+      </w:r>
+      <w:proofErr w:type="spellEnd"/>
+      <w:r>
+        <w:rPr>
+          <w:rFonts w:cs="Calibri"/>
+          <w:b/>
+        </w:rPr>
+        <w:t xml:space="preserve">:  </w:t>
+      </w:r>
+    </w:p>
+    <w:p>
+      <w:pPr>
+        <w:pStyle w:val="Paragrafoelenco"/>
+        <w:numPr>
+          <w:ilvl w:val="0"/>
+          <w:numId w:val="14"/>
+        </w:numPr>
+        <w:jc w:val="both"/>
+        <w:rPr>
+          <w:rFonts w:cs="Calibri"/>
+          <w:b/>
+        </w:rPr>
+      </w:pPr>
+      <w:proofErr w:type="spellStart"/>
+      <w:r>
+        <w:rPr>
+          <w:rFonts w:cs="Calibri"/>
+          <w:b/>
+        </w:rPr>
+        <w:t>accediControl</w:t>
+      </w:r>
+      <w:proofErr w:type="spellEnd"/>
+      <w:r>
+        <w:rPr>
+          <w:rFonts w:cs="Calibri"/>
+          <w:b/>
+        </w:rPr>
+        <w:t xml:space="preserve">, </w:t>
+      </w:r>
+      <w:r>
+        <w:rPr>
+          <w:rFonts w:cs="Calibri"/>
+        </w:rPr>
+        <w:t>raccoglie dal &lt;&lt;</w:t>
+      </w:r>
+      <w:proofErr w:type="spellStart"/>
+      <w:r>
+        <w:rPr>
+          <w:rFonts w:cs="Calibri"/>
+        </w:rPr>
+        <w:t>Boundary</w:t>
+      </w:r>
+      <w:proofErr w:type="spellEnd"/>
+      <w:r>
+        <w:rPr>
+          <w:rFonts w:cs="Calibri"/>
+        </w:rPr>
+        <w:t xml:space="preserve">&gt;&gt; </w:t>
+      </w:r>
+      <w:proofErr w:type="spellStart"/>
+      <w:r>
+        <w:rPr>
+          <w:rFonts w:cs="Calibri"/>
+        </w:rPr>
+        <w:t>header.jsp</w:t>
+      </w:r>
+      <w:proofErr w:type="spellEnd"/>
+      <w:r>
+        <w:rPr>
+          <w:rFonts w:cs="Calibri"/>
+        </w:rPr>
+        <w:t xml:space="preserve"> e passa le informazioni all’</w:t>
+      </w:r>
+      <w:proofErr w:type="spellStart"/>
+      <w:r>
+        <w:rPr>
+          <w:rFonts w:cs="Calibri"/>
+        </w:rPr>
+        <w:t>entity</w:t>
+      </w:r>
+      <w:proofErr w:type="spellEnd"/>
+      <w:r>
+        <w:rPr>
+          <w:rFonts w:cs="Calibri"/>
+        </w:rPr>
+        <w:t xml:space="preserve"> </w:t>
+      </w:r>
+      <w:proofErr w:type="spellStart"/>
+      <w:r>
+        <w:rPr>
+          <w:rFonts w:cs="Calibri"/>
+        </w:rPr>
+        <w:t>GestoreOrdiniModel</w:t>
+      </w:r>
+      <w:proofErr w:type="spellEnd"/>
+      <w:r>
+        <w:rPr>
+          <w:rFonts w:cs="Calibri"/>
+        </w:rPr>
+        <w:t>, per controllare che le credenziali sono corrette.</w:t>
+      </w:r>
+    </w:p>
+    <w:p>
+      <w:pPr>
+        <w:pStyle w:val="Paragrafoelenco"/>
+        <w:ind w:left="360"/>
+        <w:jc w:val="both"/>
+        <w:rPr>
+          <w:rFonts w:cs="Calibri"/>
+          <w:b/>
+        </w:rPr>
+      </w:pPr>
+    </w:p>
+    <w:p>
+      <w:pPr>
+        <w:pStyle w:val="Paragrafoelenco"/>
+        <w:ind w:left="360"/>
+        <w:jc w:val="both"/>
+        <w:rPr>
+          <w:rFonts w:cs="Calibri"/>
+          <w:b/>
+        </w:rPr>
+      </w:pPr>
+      <w:proofErr w:type="spellStart"/>
+      <w:r>
+        <w:rPr>
+          <w:rFonts w:cs="Calibri"/>
+          <w:b/>
+        </w:rPr>
+        <w:t>Entity</w:t>
+      </w:r>
+      <w:proofErr w:type="spellEnd"/>
+      <w:r>
+        <w:rPr>
+          <w:rFonts w:cs="Calibri"/>
+          <w:b/>
+        </w:rPr>
+        <w:t xml:space="preserve"> </w:t>
+      </w:r>
+      <w:proofErr w:type="spellStart"/>
+      <w:r>
+        <w:rPr>
+          <w:rFonts w:cs="Calibri"/>
+          <w:b/>
+        </w:rPr>
+        <w:t>object</w:t>
+      </w:r>
+      <w:proofErr w:type="spellEnd"/>
+      <w:r>
+        <w:rPr>
+          <w:rFonts w:cs="Calibri"/>
+          <w:b/>
+        </w:rPr>
+        <w:t>:</w:t>
+      </w:r>
+    </w:p>
+    <w:p>
+      <w:pPr>
+        <w:pStyle w:val="Paragrafoelenco"/>
+        <w:ind w:left="360"/>
+        <w:jc w:val="both"/>
+        <w:rPr>
+          <w:rFonts w:cs="Calibri"/>
+          <w:b/>
+        </w:rPr>
+      </w:pPr>
+    </w:p>
+    <w:p>
+      <w:pPr>
+        <w:pStyle w:val="Paragrafoelenco"/>
+        <w:numPr>
+          <w:ilvl w:val="0"/>
+          <w:numId w:val="10"/>
+        </w:numPr>
+        <w:ind w:left="1080"/>
+        <w:jc w:val="both"/>
+        <w:rPr>
+          <w:rFonts w:cs="Calibri"/>
+          <w:b/>
+        </w:rPr>
+      </w:pPr>
+      <w:proofErr w:type="spellStart"/>
+      <w:r>
+        <w:rPr>
+          <w:rFonts w:cs="Calibri"/>
+          <w:b/>
+        </w:rPr>
+        <w:t>GestoreOrdini</w:t>
+      </w:r>
+      <w:r>
+        <w:rPr>
+          <w:rFonts w:cs="Calibri"/>
+          <w:b/>
+        </w:rPr>
+        <w:t>Model</w:t>
+      </w:r>
+      <w:proofErr w:type="spellEnd"/>
+      <w:r>
+        <w:rPr>
+          <w:rFonts w:cs="Calibri"/>
+          <w:b/>
+        </w:rPr>
+        <w:t xml:space="preserve"> </w:t>
+      </w:r>
+      <w:r>
+        <w:rPr>
+          <w:rFonts w:cs="Calibri"/>
+        </w:rPr>
+        <w:t xml:space="preserve">controlla se </w:t>
+      </w:r>
+      <w:r>
+        <w:rPr>
+          <w:rFonts w:cs="Calibri"/>
+        </w:rPr>
+        <w:t>il gestore ordini</w:t>
+      </w:r>
+      <w:r>
+        <w:rPr>
+          <w:rFonts w:cs="Calibri"/>
+        </w:rPr>
+        <w:t xml:space="preserve"> è registrato al sistema. </w:t>
+      </w:r>
+    </w:p>
+    <w:p>
+      <w:pPr>
+        <w:pStyle w:val="Paragrafoelenco"/>
+        <w:numPr>
+          <w:ilvl w:val="0"/>
+          <w:numId w:val="10"/>
+        </w:numPr>
+        <w:ind w:left="1080"/>
+        <w:jc w:val="both"/>
+        <w:rPr>
+          <w:rFonts w:cs="Calibri"/>
+        </w:rPr>
+      </w:pPr>
+      <w:proofErr w:type="spellStart"/>
+      <w:r>
+        <w:rPr>
+          <w:rFonts w:cs="Calibri"/>
+          <w:b/>
+        </w:rPr>
+        <w:t>GestoreOrdini</w:t>
+      </w:r>
+      <w:proofErr w:type="spellEnd"/>
+      <w:r>
+        <w:rPr>
+          <w:rFonts w:cs="Calibri"/>
+          <w:b/>
+        </w:rPr>
+        <w:t xml:space="preserve">, </w:t>
+      </w:r>
+      <w:r>
+        <w:rPr>
+          <w:rFonts w:cs="Calibri"/>
+        </w:rPr>
+        <w:t>rappresenta l’informazione nel sistema relative al</w:t>
+      </w:r>
+      <w:r>
+        <w:rPr>
+          <w:rFonts w:cs="Calibri"/>
+        </w:rPr>
+        <w:t xml:space="preserve"> gestore ordini</w:t>
+      </w:r>
+    </w:p>
+    <w:p/>
+    <w:p>
+      <w:r>
+        <w:br w:type="page"/>
+      </w:r>
+    </w:p>
+    <w:p>
+      <w:pPr>
+        <w:pStyle w:val="Titolo3"/>
+      </w:pPr>
+      <w:r>
+        <w:lastRenderedPageBreak/>
+        <w:t>Ricerca Prodotto</w:t>
+      </w:r>
+    </w:p>
+    <w:p/>
+    <w:p>
+      <w:r>
+        <w:rPr>
+          <w:noProof/>
+        </w:rPr>
+        <w:drawing>
+          <wp:inline distT="0" distB="0" distL="0" distR="0">
+            <wp:extent cx="6120130" cy="2999740"/>
+            <wp:effectExtent l="0" t="0" r="0" b="0"/>
+            <wp:docPr id="19" name="Immagine 19"/>
+            <wp:cNvGraphicFramePr>
+              <a:graphicFrameLocks xmlns:a="http://schemas.openxmlformats.org/drawingml/2006/main" noChangeAspect="1"/>
+            </wp:cNvGraphicFramePr>
+            <a:graphic xmlns:a="http://schemas.openxmlformats.org/drawingml/2006/main">
+              <a:graphicData uri="http://schemas.openxmlformats.org/drawingml/2006/picture">
+                <pic:pic xmlns:pic="http://schemas.openxmlformats.org/drawingml/2006/picture">
+                  <pic:nvPicPr>
+                    <pic:cNvPr id="19" name="RicercaProdotto.PNG"/>
+                    <pic:cNvPicPr/>
+                  </pic:nvPicPr>
+                  <pic:blipFill>
+                    <a:blip r:embed="rId31">
+                      <a:extLst>
+                        <a:ext uri="{28A0092B-C50C-407E-A947-70E740481C1C}">
+                          <a14:useLocalDpi xmlns:a14="http://schemas.microsoft.com/office/drawing/2010/main" val="0"/>
+                        </a:ext>
+                      </a:extLst>
+                    </a:blip>
+                    <a:stretch>
+                      <a:fillRect/>
+                    </a:stretch>
+                  </pic:blipFill>
+                  <pic:spPr>
+                    <a:xfrm>
+                      <a:off x="0" y="0"/>
+                      <a:ext cx="6120130" cy="2999740"/>
+                    </a:xfrm>
+                    <a:prstGeom prst="rect">
+                      <a:avLst/>
+                    </a:prstGeom>
+                  </pic:spPr>
+                </pic:pic>
+              </a:graphicData>
+            </a:graphic>
+          </wp:inline>
+        </w:drawing>
+      </w:r>
+    </w:p>
+    <w:p>
+      <w:pPr>
+        <w:ind w:left="360"/>
+        <w:jc w:val="both"/>
+        <w:rPr>
+          <w:rFonts w:ascii="Calibri" w:hAnsi="Calibri" w:cs="Calibri"/>
+        </w:rPr>
+      </w:pPr>
+      <w:r>
+        <w:rPr>
+          <w:rFonts w:ascii="Calibri" w:hAnsi="Calibri" w:cs="Calibri"/>
+          <w:b/>
+        </w:rPr>
+        <w:t>Attore</w:t>
+      </w:r>
+      <w:r>
+        <w:rPr>
+          <w:rFonts w:ascii="Calibri" w:hAnsi="Calibri" w:cs="Calibri"/>
+        </w:rPr>
+        <w:t xml:space="preserve">: </w:t>
+      </w:r>
+    </w:p>
+    <w:p>
+      <w:pPr>
+        <w:pStyle w:val="Paragrafoelenco"/>
+        <w:numPr>
+          <w:ilvl w:val="0"/>
+          <w:numId w:val="9"/>
+        </w:numPr>
+        <w:ind w:left="1080"/>
+        <w:jc w:val="both"/>
+        <w:rPr>
+          <w:rFonts w:cs="Calibri"/>
+          <w:b/>
+        </w:rPr>
+      </w:pPr>
+      <w:r>
+        <w:rPr>
+          <w:rFonts w:cs="Calibri"/>
+          <w:b/>
+        </w:rPr>
+        <w:t xml:space="preserve">Cliente </w:t>
+      </w:r>
+      <w:r>
+        <w:rPr>
+          <w:rFonts w:cs="Calibri"/>
+        </w:rPr>
+        <w:t>che inizia il caso d’uso</w:t>
+      </w:r>
+    </w:p>
+    <w:p>
+      <w:pPr>
+        <w:ind w:left="360" w:hanging="567"/>
+        <w:jc w:val="both"/>
+        <w:rPr>
+          <w:rFonts w:ascii="Calibri" w:hAnsi="Calibri" w:cs="Calibri"/>
+        </w:rPr>
+      </w:pPr>
+      <w:r>
+        <w:rPr>
+          <w:rFonts w:ascii="Calibri" w:hAnsi="Calibri" w:cs="Calibri"/>
+        </w:rPr>
+        <w:tab/>
+      </w:r>
+      <w:proofErr w:type="spellStart"/>
+      <w:r>
+        <w:rPr>
+          <w:rFonts w:ascii="Calibri" w:hAnsi="Calibri" w:cs="Calibri"/>
+          <w:b/>
+        </w:rPr>
+        <w:t>Boundary</w:t>
+      </w:r>
+      <w:proofErr w:type="spellEnd"/>
+      <w:r>
+        <w:rPr>
+          <w:rFonts w:ascii="Calibri" w:hAnsi="Calibri" w:cs="Calibri"/>
+          <w:b/>
+        </w:rPr>
+        <w:t xml:space="preserve"> </w:t>
+      </w:r>
+      <w:proofErr w:type="spellStart"/>
+      <w:r>
+        <w:rPr>
+          <w:rFonts w:ascii="Calibri" w:hAnsi="Calibri" w:cs="Calibri"/>
+          <w:b/>
+        </w:rPr>
+        <w:t>object</w:t>
+      </w:r>
+      <w:proofErr w:type="spellEnd"/>
+      <w:r>
+        <w:rPr>
+          <w:rFonts w:ascii="Calibri" w:hAnsi="Calibri" w:cs="Calibri"/>
+        </w:rPr>
+        <w:t xml:space="preserve">: </w:t>
+      </w:r>
+    </w:p>
+    <w:p>
+      <w:pPr>
+        <w:pStyle w:val="Paragrafoelenco"/>
+        <w:numPr>
+          <w:ilvl w:val="0"/>
+          <w:numId w:val="8"/>
+        </w:numPr>
+        <w:ind w:left="1083"/>
+        <w:jc w:val="both"/>
+        <w:rPr>
+          <w:rFonts w:cs="Calibri"/>
+        </w:rPr>
+      </w:pPr>
+      <w:proofErr w:type="spellStart"/>
+      <w:r>
+        <w:rPr>
+          <w:rFonts w:cs="Calibri"/>
+          <w:b/>
+        </w:rPr>
+        <w:t>header.jsp</w:t>
+      </w:r>
+      <w:proofErr w:type="spellEnd"/>
+      <w:r>
+        <w:rPr>
+          <w:rFonts w:cs="Calibri"/>
+        </w:rPr>
+        <w:t>, permette di inserire il nome del prodotto da ricercare</w:t>
+      </w:r>
+    </w:p>
+    <w:p>
+      <w:pPr>
+        <w:pStyle w:val="Paragrafoelenco"/>
+        <w:numPr>
+          <w:ilvl w:val="0"/>
+          <w:numId w:val="8"/>
+        </w:numPr>
+        <w:ind w:left="1083"/>
+        <w:jc w:val="both"/>
+        <w:rPr>
+          <w:rFonts w:cs="Calibri"/>
+        </w:rPr>
+      </w:pPr>
+      <w:proofErr w:type="spellStart"/>
+      <w:r>
+        <w:rPr>
+          <w:rFonts w:cs="Calibri"/>
+          <w:b/>
+        </w:rPr>
+        <w:t>catalogo.jsp</w:t>
+      </w:r>
+      <w:proofErr w:type="spellEnd"/>
+      <w:r>
+        <w:rPr>
+          <w:rFonts w:cs="Calibri"/>
+        </w:rPr>
+        <w:t xml:space="preserve">, è la pagina che permette di visualizzare tutti i prodotti risultati dalla ricerca </w:t>
+      </w:r>
+    </w:p>
+    <w:p>
+      <w:pPr>
+        <w:pStyle w:val="Paragrafoelenco"/>
+        <w:numPr>
+          <w:ilvl w:val="0"/>
+          <w:numId w:val="8"/>
+        </w:numPr>
+        <w:ind w:left="1083"/>
+        <w:jc w:val="both"/>
+        <w:rPr>
+          <w:rFonts w:cs="Calibri"/>
+        </w:rPr>
+      </w:pPr>
+      <w:proofErr w:type="spellStart"/>
+      <w:r>
+        <w:rPr>
+          <w:rFonts w:cs="Calibri"/>
+          <w:b/>
+        </w:rPr>
+        <w:t>prodotto.jsp</w:t>
+      </w:r>
+      <w:proofErr w:type="spellEnd"/>
+      <w:r>
+        <w:rPr>
+          <w:rFonts w:cs="Calibri"/>
+        </w:rPr>
+        <w:t xml:space="preserve">, contiene le informazioni del prodotto selezionato </w:t>
+      </w:r>
+    </w:p>
+    <w:p>
+      <w:pPr>
+        <w:ind w:left="723" w:hanging="363"/>
+        <w:jc w:val="both"/>
+        <w:rPr>
+          <w:rFonts w:ascii="Calibri" w:hAnsi="Calibri" w:cs="Calibri"/>
+          <w:b/>
+        </w:rPr>
+      </w:pPr>
+      <w:r>
+        <w:rPr>
+          <w:rFonts w:ascii="Calibri" w:hAnsi="Calibri" w:cs="Calibri"/>
+          <w:b/>
+        </w:rPr>
+        <w:t xml:space="preserve">Control </w:t>
+      </w:r>
+      <w:proofErr w:type="spellStart"/>
+      <w:r>
+        <w:rPr>
+          <w:rFonts w:ascii="Calibri" w:hAnsi="Calibri" w:cs="Calibri"/>
+          <w:b/>
+        </w:rPr>
+        <w:t>object</w:t>
+      </w:r>
+      <w:proofErr w:type="spellEnd"/>
+      <w:r>
+        <w:rPr>
+          <w:rFonts w:ascii="Calibri" w:hAnsi="Calibri" w:cs="Calibri"/>
+          <w:b/>
+        </w:rPr>
+        <w:t>:</w:t>
+      </w:r>
+    </w:p>
+    <w:p>
+      <w:pPr>
+        <w:pStyle w:val="Paragrafoelenco"/>
+        <w:numPr>
+          <w:ilvl w:val="0"/>
+          <w:numId w:val="10"/>
+        </w:numPr>
+        <w:ind w:left="1080"/>
+        <w:jc w:val="both"/>
+        <w:rPr>
+          <w:rFonts w:cs="Calibri"/>
+          <w:b/>
+        </w:rPr>
+      </w:pPr>
+      <w:proofErr w:type="spellStart"/>
+      <w:r>
+        <w:rPr>
+          <w:rFonts w:cs="Calibri"/>
+          <w:b/>
+        </w:rPr>
+        <w:t>RicercaProdottoControl</w:t>
+      </w:r>
+      <w:proofErr w:type="spellEnd"/>
+      <w:r>
+        <w:rPr>
+          <w:rFonts w:cs="Calibri"/>
+          <w:b/>
+        </w:rPr>
+        <w:t xml:space="preserve">, </w:t>
+      </w:r>
+      <w:r>
+        <w:rPr>
+          <w:rFonts w:cs="Calibri"/>
+        </w:rPr>
+        <w:t>raccoglie dal &lt;&lt;</w:t>
+      </w:r>
+      <w:proofErr w:type="spellStart"/>
+      <w:r>
+        <w:rPr>
+          <w:rFonts w:cs="Calibri"/>
+        </w:rPr>
+        <w:t>Boundary</w:t>
+      </w:r>
+      <w:proofErr w:type="spellEnd"/>
+      <w:r>
+        <w:rPr>
+          <w:rFonts w:cs="Calibri"/>
+        </w:rPr>
+        <w:t>&gt;&gt; barra delle ricerche il nome del prodotto e passa le informazioni all’</w:t>
+      </w:r>
+      <w:proofErr w:type="spellStart"/>
+      <w:r>
+        <w:rPr>
+          <w:rFonts w:cs="Calibri"/>
+        </w:rPr>
+        <w:t>entity</w:t>
+      </w:r>
+      <w:proofErr w:type="spellEnd"/>
+      <w:r>
+        <w:rPr>
+          <w:rFonts w:cs="Calibri"/>
+        </w:rPr>
+        <w:t xml:space="preserve">, da cui riceve la lista dei prodotti. Passa </w:t>
+      </w:r>
+      <w:proofErr w:type="gramStart"/>
+      <w:r>
+        <w:rPr>
+          <w:rFonts w:cs="Calibri"/>
+        </w:rPr>
+        <w:t>la  lista</w:t>
+      </w:r>
+      <w:proofErr w:type="gramEnd"/>
+      <w:r>
+        <w:rPr>
+          <w:rFonts w:cs="Calibri"/>
+        </w:rPr>
+        <w:t xml:space="preserve"> dei prodotti al &lt;&lt;</w:t>
+      </w:r>
+      <w:proofErr w:type="spellStart"/>
+      <w:r>
+        <w:rPr>
+          <w:rFonts w:cs="Calibri"/>
+        </w:rPr>
+        <w:t>boundary</w:t>
+      </w:r>
+      <w:proofErr w:type="spellEnd"/>
+      <w:r>
+        <w:rPr>
+          <w:rFonts w:cs="Calibri"/>
+        </w:rPr>
+        <w:t xml:space="preserve">&gt;&gt; </w:t>
+      </w:r>
+      <w:proofErr w:type="spellStart"/>
+      <w:r>
+        <w:rPr>
+          <w:rFonts w:cs="Calibri"/>
+        </w:rPr>
+        <w:t>catalogo.jsp</w:t>
+      </w:r>
+      <w:proofErr w:type="spellEnd"/>
+      <w:r>
+        <w:rPr>
+          <w:rFonts w:cs="Calibri"/>
+        </w:rPr>
+        <w:t xml:space="preserve">. </w:t>
+      </w:r>
+    </w:p>
+    <w:p>
+      <w:pPr>
+        <w:pStyle w:val="Paragrafoelenco"/>
+        <w:ind w:left="1080" w:hanging="720"/>
+        <w:jc w:val="both"/>
+        <w:rPr>
+          <w:rFonts w:cs="Calibri"/>
+          <w:b/>
+        </w:rPr>
+      </w:pPr>
+      <w:proofErr w:type="spellStart"/>
+      <w:r>
+        <w:rPr>
+          <w:rFonts w:cs="Calibri"/>
+          <w:b/>
+        </w:rPr>
+        <w:t>Entity</w:t>
+      </w:r>
+      <w:proofErr w:type="spellEnd"/>
+      <w:r>
+        <w:rPr>
+          <w:rFonts w:cs="Calibri"/>
+          <w:b/>
+        </w:rPr>
+        <w:t xml:space="preserve"> </w:t>
+      </w:r>
+      <w:proofErr w:type="spellStart"/>
+      <w:r>
+        <w:rPr>
+          <w:rFonts w:cs="Calibri"/>
+          <w:b/>
+        </w:rPr>
+        <w:t>object</w:t>
+      </w:r>
+      <w:proofErr w:type="spellEnd"/>
+      <w:r>
+        <w:rPr>
+          <w:rFonts w:cs="Calibri"/>
+          <w:b/>
+        </w:rPr>
+        <w:t>:</w:t>
+      </w:r>
+    </w:p>
+    <w:p>
+      <w:pPr>
+        <w:pStyle w:val="Paragrafoelenco"/>
+        <w:numPr>
+          <w:ilvl w:val="0"/>
+          <w:numId w:val="10"/>
+        </w:numPr>
+        <w:ind w:left="1080"/>
+        <w:jc w:val="both"/>
+        <w:rPr>
+          <w:rFonts w:cs="Calibri"/>
+          <w:b/>
+        </w:rPr>
+      </w:pPr>
+      <w:proofErr w:type="spellStart"/>
+      <w:r>
+        <w:rPr>
+          <w:rFonts w:cs="Calibri"/>
+          <w:b/>
+        </w:rPr>
+        <w:t>P</w:t>
+      </w:r>
+      <w:r>
+        <w:rPr>
+          <w:rFonts w:cs="Calibri"/>
+          <w:b/>
+        </w:rPr>
+        <w:t>rodottoModel</w:t>
+      </w:r>
+      <w:proofErr w:type="spellEnd"/>
+      <w:r>
+        <w:rPr>
+          <w:rFonts w:cs="Calibri"/>
+          <w:b/>
+        </w:rPr>
+        <w:t xml:space="preserve"> </w:t>
+      </w:r>
+      <w:r>
+        <w:rPr>
+          <w:rFonts w:cs="Calibri"/>
+        </w:rPr>
+        <w:t>ricerca il prodotto all’interno del database e lo passa al control</w:t>
+      </w:r>
+    </w:p>
+    <w:p>
+      <w:pPr>
+        <w:pStyle w:val="Paragrafoelenco"/>
+        <w:numPr>
+          <w:ilvl w:val="0"/>
+          <w:numId w:val="10"/>
+        </w:numPr>
+        <w:ind w:left="1080"/>
+        <w:jc w:val="both"/>
+        <w:rPr>
+          <w:rFonts w:cs="Calibri"/>
+          <w:b/>
+        </w:rPr>
+      </w:pPr>
+      <w:proofErr w:type="spellStart"/>
+      <w:r>
+        <w:rPr>
+          <w:rFonts w:cs="Calibri"/>
+          <w:b/>
+        </w:rPr>
+        <w:t>ProdottoCatalogo</w:t>
+      </w:r>
+      <w:proofErr w:type="spellEnd"/>
+      <w:r>
+        <w:rPr>
+          <w:rFonts w:cs="Calibri"/>
+          <w:b/>
+        </w:rPr>
+        <w:t xml:space="preserve">, </w:t>
+      </w:r>
+      <w:r>
+        <w:rPr>
+          <w:rFonts w:cs="Calibri"/>
+        </w:rPr>
+        <w:t xml:space="preserve">creata dal </w:t>
+      </w:r>
+      <w:proofErr w:type="spellStart"/>
+      <w:r>
+        <w:rPr>
+          <w:rFonts w:cs="Calibri"/>
+        </w:rPr>
+        <w:t>ProdottoModel</w:t>
+      </w:r>
+      <w:proofErr w:type="spellEnd"/>
+      <w:r>
+        <w:rPr>
+          <w:rFonts w:cs="Calibri"/>
+        </w:rPr>
+        <w:t>, rappresenta un singolo prodotto del catalogo.</w:t>
+      </w:r>
+    </w:p>
+    <w:p>
+      <w:pPr>
+        <w:pStyle w:val="Paragrafoelenco"/>
+        <w:ind w:left="1080"/>
+        <w:jc w:val="both"/>
+        <w:rPr>
+          <w:rFonts w:cs="Calibri"/>
+          <w:b/>
+        </w:rPr>
+      </w:pPr>
+    </w:p>
+    <w:p>
+      <w:pPr>
+        <w:pStyle w:val="Paragrafoelenco"/>
+        <w:ind w:left="1080"/>
+        <w:jc w:val="both"/>
+        <w:rPr>
+          <w:rFonts w:cs="Calibri"/>
+          <w:b/>
+        </w:rPr>
+      </w:pPr>
+    </w:p>
+    <w:p>
+      <w:pPr>
+        <w:pStyle w:val="Paragrafoelenco"/>
+        <w:ind w:left="1080"/>
+        <w:jc w:val="both"/>
+        <w:rPr>
+          <w:rFonts w:cs="Calibri"/>
+          <w:b/>
+        </w:rPr>
+      </w:pPr>
+    </w:p>
+    <w:p>
+      <w:pPr>
+        <w:pStyle w:val="Paragrafoelenco"/>
+        <w:ind w:left="1080"/>
+        <w:jc w:val="both"/>
+        <w:rPr>
+          <w:rFonts w:cs="Calibri"/>
+          <w:b/>
+        </w:rPr>
+      </w:pPr>
+    </w:p>
+    <w:p>
+      <w:pPr>
+        <w:pStyle w:val="Paragrafoelenco"/>
+        <w:ind w:left="1080"/>
+        <w:jc w:val="both"/>
+        <w:rPr>
+          <w:rFonts w:cs="Calibri"/>
+          <w:b/>
+        </w:rPr>
+      </w:pPr>
+    </w:p>
+    <w:p>
+      <w:pPr>
+        <w:pStyle w:val="Paragrafoelenco"/>
+        <w:ind w:left="1080"/>
+        <w:jc w:val="both"/>
+        <w:rPr>
+          <w:rFonts w:cs="Calibri"/>
+          <w:b/>
+        </w:rPr>
+      </w:pPr>
+    </w:p>
+    <w:p>
+      <w:pPr>
+        <w:rPr>
+          <w:rFonts w:cs="Calibri"/>
+          <w:b/>
+        </w:rPr>
+      </w:pPr>
+      <w:r>
+        <w:rPr>
+          <w:rFonts w:cs="Calibri"/>
+          <w:b/>
+        </w:rPr>
+        <w:br w:type="page"/>
+      </w:r>
+    </w:p>
+    <w:p>
+      <w:pPr>
+        <w:pStyle w:val="Titolo3"/>
+      </w:pPr>
+      <w:r>
+        <w:lastRenderedPageBreak/>
+        <w:t>Aggiungi prodotto al carrello</w:t>
+      </w:r>
+    </w:p>
+    <w:p>
+      <w:pPr>
+        <w:jc w:val="both"/>
+        <w:rPr>
+          <w:rFonts w:cs="Calibri"/>
+        </w:rPr>
+      </w:pPr>
+    </w:p>
+    <w:p>
+      <w:pPr>
+        <w:jc w:val="both"/>
+        <w:rPr>
+          <w:rFonts w:cs="Calibri"/>
+        </w:rPr>
+      </w:pPr>
+      <w:r>
+        <w:rPr>
+          <w:rFonts w:cs="Calibri"/>
+          <w:noProof/>
+        </w:rPr>
+        <w:drawing>
+          <wp:inline distT="0" distB="0" distL="0" distR="0">
+            <wp:extent cx="5326842" cy="2682472"/>
+            <wp:effectExtent l="0" t="0" r="7620" b="3810"/>
+            <wp:docPr id="20" name="Immagine 20"/>
+            <wp:cNvGraphicFramePr>
+              <a:graphicFrameLocks xmlns:a="http://schemas.openxmlformats.org/drawingml/2006/main" noChangeAspect="1"/>
+            </wp:cNvGraphicFramePr>
+            <a:graphic xmlns:a="http://schemas.openxmlformats.org/drawingml/2006/main">
+              <a:graphicData uri="http://schemas.openxmlformats.org/drawingml/2006/picture">
+                <pic:pic xmlns:pic="http://schemas.openxmlformats.org/drawingml/2006/picture">
+                  <pic:nvPicPr>
+                    <pic:cNvPr id="20" name="AddProdCart.PNG"/>
+                    <pic:cNvPicPr/>
+                  </pic:nvPicPr>
+                  <pic:blipFill>
+                    <a:blip r:embed="rId32">
+                      <a:extLst>
+                        <a:ext uri="{28A0092B-C50C-407E-A947-70E740481C1C}">
+                          <a14:useLocalDpi xmlns:a14="http://schemas.microsoft.com/office/drawing/2010/main" val="0"/>
+                        </a:ext>
+                      </a:extLst>
+                    </a:blip>
+                    <a:stretch>
+                      <a:fillRect/>
+                    </a:stretch>
+                  </pic:blipFill>
+                  <pic:spPr>
+                    <a:xfrm>
+                      <a:off x="0" y="0"/>
+                      <a:ext cx="5326842" cy="2682472"/>
+                    </a:xfrm>
+                    <a:prstGeom prst="rect">
+                      <a:avLst/>
+                    </a:prstGeom>
+                  </pic:spPr>
+                </pic:pic>
+              </a:graphicData>
+            </a:graphic>
+          </wp:inline>
+        </w:drawing>
+      </w:r>
+    </w:p>
+    <w:p>
+      <w:pPr>
+        <w:pStyle w:val="Titolo2"/>
+        <w:numPr>
+          <w:ilvl w:val="0"/>
+          <w:numId w:val="0"/>
+        </w:numPr>
+        <w:ind w:left="360"/>
+        <w:rPr>
+          <w:sz w:val="22"/>
+          <w:szCs w:val="22"/>
+        </w:rPr>
+      </w:pPr>
+    </w:p>
+    <w:p>
+      <w:pPr>
+        <w:rPr>
+          <w:b/>
+        </w:rPr>
+      </w:pPr>
+      <w:r>
+        <w:rPr>
+          <w:b/>
+        </w:rPr>
+        <w:t>Attore</w:t>
+      </w:r>
+    </w:p>
+    <w:p>
+      <w:pPr>
+        <w:pStyle w:val="Paragrafoelenco"/>
+        <w:numPr>
+          <w:ilvl w:val="0"/>
+          <w:numId w:val="15"/>
+        </w:numPr>
+        <w:rPr>
+          <w:b/>
+        </w:rPr>
+      </w:pPr>
+      <w:r>
+        <w:rPr>
+          <w:b/>
+        </w:rPr>
+        <w:t xml:space="preserve">Cliente, </w:t>
+      </w:r>
+      <w:r>
+        <w:t>che inizia il caso d’uso</w:t>
+      </w:r>
+    </w:p>
+    <w:p>
+      <w:pPr>
+        <w:rPr>
+          <w:b/>
+        </w:rPr>
+      </w:pPr>
+      <w:proofErr w:type="spellStart"/>
+      <w:r>
+        <w:rPr>
+          <w:b/>
+        </w:rPr>
+        <w:t>Boundary</w:t>
+      </w:r>
+      <w:proofErr w:type="spellEnd"/>
+      <w:r>
+        <w:rPr>
+          <w:b/>
+        </w:rPr>
+        <w:t xml:space="preserve"> </w:t>
+      </w:r>
+      <w:proofErr w:type="spellStart"/>
+      <w:r>
+        <w:rPr>
+          <w:b/>
+        </w:rPr>
+        <w:t>object</w:t>
+      </w:r>
+      <w:proofErr w:type="spellEnd"/>
+    </w:p>
+    <w:p>
+      <w:pPr>
+        <w:pStyle w:val="Paragrafoelenco"/>
+        <w:numPr>
+          <w:ilvl w:val="0"/>
+          <w:numId w:val="15"/>
+        </w:numPr>
+        <w:rPr>
+          <w:b/>
+        </w:rPr>
+      </w:pPr>
+      <w:proofErr w:type="spellStart"/>
+      <w:r>
+        <w:rPr>
+          <w:b/>
+        </w:rPr>
+        <w:t>Prodotto.jsp</w:t>
+      </w:r>
+      <w:proofErr w:type="spellEnd"/>
+      <w:r>
+        <w:rPr>
+          <w:b/>
+        </w:rPr>
+        <w:t xml:space="preserve">, </w:t>
+      </w:r>
+      <w:proofErr w:type="spellStart"/>
+      <w:r>
+        <w:t>contiente</w:t>
+      </w:r>
+      <w:proofErr w:type="spellEnd"/>
+      <w:r>
+        <w:t xml:space="preserve"> le informazioni del prodotto selezionato e da aggiungere al carrello</w:t>
+      </w:r>
+    </w:p>
+    <w:p>
+      <w:pPr>
+        <w:rPr>
+          <w:b/>
+        </w:rPr>
+      </w:pPr>
+      <w:r>
+        <w:rPr>
+          <w:b/>
+        </w:rPr>
+        <w:t xml:space="preserve">Control </w:t>
+      </w:r>
+      <w:proofErr w:type="spellStart"/>
+      <w:r>
+        <w:rPr>
+          <w:b/>
+        </w:rPr>
+        <w:t>object</w:t>
+      </w:r>
+      <w:proofErr w:type="spellEnd"/>
+    </w:p>
+    <w:p>
+      <w:pPr>
+        <w:pStyle w:val="Paragrafoelenco"/>
+        <w:numPr>
+          <w:ilvl w:val="0"/>
+          <w:numId w:val="15"/>
+        </w:numPr>
+        <w:rPr>
+          <w:b/>
+        </w:rPr>
+      </w:pPr>
+      <w:proofErr w:type="spellStart"/>
+      <w:r>
+        <w:rPr>
+          <w:b/>
+        </w:rPr>
+        <w:t>AggiungiProdottoAlCarrelloControl</w:t>
+      </w:r>
+      <w:proofErr w:type="spellEnd"/>
+      <w:r>
+        <w:rPr>
+          <w:b/>
+        </w:rPr>
+        <w:t xml:space="preserve">, </w:t>
+      </w:r>
+      <w:r>
+        <w:t>riceve l’oggetto prodotto e lo aggiunge al carrello.</w:t>
+      </w:r>
+    </w:p>
+    <w:p>
+      <w:pPr>
+        <w:rPr>
+          <w:b/>
+        </w:rPr>
+      </w:pPr>
+    </w:p>
+    <w:p>
+      <w:pPr>
+        <w:rPr>
+          <w:b/>
+        </w:rPr>
+      </w:pPr>
+    </w:p>
+    <w:p>
+      <w:pPr>
+        <w:rPr>
+          <w:b/>
+        </w:rPr>
+      </w:pPr>
+    </w:p>
+    <w:p>
+      <w:pPr>
+        <w:rPr>
+          <w:b/>
+        </w:rPr>
+      </w:pPr>
+    </w:p>
+    <w:p>
+      <w:pPr>
+        <w:rPr>
+          <w:b/>
+        </w:rPr>
+      </w:pPr>
+    </w:p>
+    <w:p>
+      <w:pPr>
+        <w:rPr>
+          <w:b/>
+        </w:rPr>
+      </w:pPr>
+    </w:p>
+    <w:p>
+      <w:pPr>
+        <w:rPr>
+          <w:b/>
+        </w:rPr>
+      </w:pPr>
+    </w:p>
+    <w:p>
+      <w:pPr>
+        <w:rPr>
+          <w:b/>
+        </w:rPr>
+      </w:pPr>
+    </w:p>
+    <w:p>
+      <w:pPr>
+        <w:rPr>
+          <w:b/>
+        </w:rPr>
+      </w:pPr>
+    </w:p>
+    <w:p>
+      <w:pPr>
+        <w:rPr>
+          <w:b/>
+        </w:rPr>
+      </w:pPr>
+    </w:p>
+    <w:p>
+      <w:pPr>
+        <w:rPr>
+          <w:b/>
+        </w:rPr>
+      </w:pPr>
+    </w:p>
+    <w:p>
+      <w:pPr>
+        <w:rPr>
+          <w:b/>
+        </w:rPr>
+      </w:pPr>
+    </w:p>
+    <w:p>
+      <w:pPr>
+        <w:rPr>
+          <w:b/>
+        </w:rPr>
+      </w:pPr>
+    </w:p>
+    <w:p>
+      <w:pPr>
+        <w:pStyle w:val="Titolo3"/>
+      </w:pPr>
+      <w:r>
+        <w:lastRenderedPageBreak/>
+        <w:t>Rimuovi prodotto dal carrello</w:t>
+      </w:r>
+    </w:p>
+    <w:p>
+      <w:pPr>
+        <w:rPr>
+          <w:b/>
+        </w:rPr>
+      </w:pPr>
+    </w:p>
+    <w:p>
+      <w:pPr>
+        <w:rPr>
+          <w:b/>
+        </w:rPr>
+      </w:pPr>
+      <w:r>
+        <w:rPr>
+          <w:b/>
+          <w:noProof/>
+        </w:rPr>
+        <w:drawing>
+          <wp:inline distT="0" distB="0" distL="0" distR="0">
+            <wp:extent cx="6120130" cy="2504440"/>
+            <wp:effectExtent l="0" t="0" r="0" b="0"/>
+            <wp:docPr id="21" name="Immagine 21"/>
+            <wp:cNvGraphicFramePr>
+              <a:graphicFrameLocks xmlns:a="http://schemas.openxmlformats.org/drawingml/2006/main" noChangeAspect="1"/>
+            </wp:cNvGraphicFramePr>
+            <a:graphic xmlns:a="http://schemas.openxmlformats.org/drawingml/2006/main">
+              <a:graphicData uri="http://schemas.openxmlformats.org/drawingml/2006/picture">
+                <pic:pic xmlns:pic="http://schemas.openxmlformats.org/drawingml/2006/picture">
+                  <pic:nvPicPr>
+                    <pic:cNvPr id="21" name="Rimuovi Prdotto carrello.PNG"/>
+                    <pic:cNvPicPr/>
+                  </pic:nvPicPr>
+                  <pic:blipFill>
+                    <a:blip r:embed="rId33">
+                      <a:extLst>
+                        <a:ext uri="{28A0092B-C50C-407E-A947-70E740481C1C}">
+                          <a14:useLocalDpi xmlns:a14="http://schemas.microsoft.com/office/drawing/2010/main" val="0"/>
+                        </a:ext>
+                      </a:extLst>
+                    </a:blip>
+                    <a:stretch>
+                      <a:fillRect/>
+                    </a:stretch>
+                  </pic:blipFill>
+                  <pic:spPr>
+                    <a:xfrm>
+                      <a:off x="0" y="0"/>
+                      <a:ext cx="6120130" cy="2504440"/>
+                    </a:xfrm>
+                    <a:prstGeom prst="rect">
+                      <a:avLst/>
+                    </a:prstGeom>
+                  </pic:spPr>
+                </pic:pic>
+              </a:graphicData>
+            </a:graphic>
+          </wp:inline>
+        </w:drawing>
+      </w:r>
+    </w:p>
+    <w:p>
+      <w:pPr>
+        <w:pStyle w:val="Paragrafoelenco"/>
+        <w:rPr>
+          <w:b/>
+        </w:rPr>
+      </w:pPr>
+    </w:p>
+    <w:p>
+      <w:pPr>
+        <w:ind w:left="709"/>
+        <w:jc w:val="both"/>
+      </w:pPr>
+      <w:r>
+        <w:rPr>
+          <w:b/>
+        </w:rPr>
+        <w:t>Attore</w:t>
+      </w:r>
+      <w:r>
+        <w:t xml:space="preserve">: </w:t>
+      </w:r>
+    </w:p>
+    <w:p>
+      <w:pPr>
+        <w:widowControl w:val="0"/>
+        <w:numPr>
+          <w:ilvl w:val="0"/>
+          <w:numId w:val="16"/>
+        </w:numPr>
+        <w:suppressAutoHyphens/>
+        <w:spacing w:after="0" w:line="240" w:lineRule="auto"/>
+        <w:jc w:val="both"/>
+      </w:pPr>
+      <w:r>
+        <w:rPr>
+          <w:b/>
+        </w:rPr>
+        <w:t>Cliente</w:t>
+      </w:r>
+      <w:r>
+        <w:rPr>
+          <w:b/>
+          <w:u w:val="single"/>
+        </w:rPr>
+        <w:t xml:space="preserve"> </w:t>
+      </w:r>
+      <w:r>
+        <w:t>che inizia il caso d’uso</w:t>
+      </w:r>
+    </w:p>
+    <w:p>
+      <w:pPr>
+        <w:ind w:left="709" w:hanging="567"/>
+        <w:jc w:val="both"/>
+      </w:pPr>
+    </w:p>
+    <w:p>
+      <w:pPr>
+        <w:ind w:left="709" w:hanging="567"/>
+        <w:jc w:val="both"/>
+      </w:pPr>
+      <w:r>
+        <w:tab/>
+      </w:r>
+      <w:proofErr w:type="spellStart"/>
+      <w:r>
+        <w:rPr>
+          <w:b/>
+        </w:rPr>
+        <w:t>Boundary</w:t>
+      </w:r>
+      <w:proofErr w:type="spellEnd"/>
+      <w:r>
+        <w:rPr>
+          <w:b/>
+        </w:rPr>
+        <w:t xml:space="preserve"> </w:t>
+      </w:r>
+      <w:proofErr w:type="spellStart"/>
+      <w:r>
+        <w:rPr>
+          <w:b/>
+        </w:rPr>
+        <w:t>object</w:t>
+      </w:r>
+      <w:proofErr w:type="spellEnd"/>
+      <w:r>
+        <w:t xml:space="preserve">: </w:t>
+      </w:r>
+    </w:p>
+    <w:p>
+      <w:pPr>
+        <w:widowControl w:val="0"/>
+        <w:numPr>
+          <w:ilvl w:val="0"/>
+          <w:numId w:val="16"/>
+        </w:numPr>
+        <w:suppressAutoHyphens/>
+        <w:spacing w:after="0" w:line="240" w:lineRule="auto"/>
+        <w:jc w:val="both"/>
+        <w:rPr>
+          <w:rFonts w:ascii="Calibri" w:eastAsia="Calibri" w:hAnsi="Calibri"/>
+          <w:lang w:eastAsia="ar-SA"/>
+        </w:rPr>
+      </w:pPr>
+      <w:proofErr w:type="spellStart"/>
+      <w:r>
+        <w:rPr>
+          <w:rFonts w:ascii="Calibri" w:eastAsia="Calibri" w:hAnsi="Calibri"/>
+          <w:b/>
+          <w:lang w:eastAsia="ar-SA"/>
+        </w:rPr>
+        <w:t>Carrello.jsp</w:t>
+      </w:r>
+      <w:proofErr w:type="spellEnd"/>
+      <w:r>
+        <w:rPr>
+          <w:rFonts w:ascii="Calibri" w:eastAsia="Calibri" w:hAnsi="Calibri"/>
+          <w:lang w:eastAsia="ar-SA"/>
+        </w:rPr>
+        <w:t xml:space="preserve">, </w:t>
+      </w:r>
+      <w:r>
+        <w:rPr>
+          <w:rFonts w:ascii="Calibri" w:eastAsia="Calibri" w:hAnsi="Calibri"/>
+          <w:lang w:eastAsia="ar-SA"/>
+        </w:rPr>
+        <w:t xml:space="preserve">pagina </w:t>
+      </w:r>
+      <w:r>
+        <w:rPr>
+          <w:rFonts w:ascii="Calibri" w:eastAsia="Calibri" w:hAnsi="Calibri"/>
+          <w:lang w:eastAsia="ar-SA"/>
+        </w:rPr>
+        <w:t>usata per visualizzare i prodotti nel carrello</w:t>
+      </w:r>
+    </w:p>
+    <w:p>
+      <w:pPr>
+        <w:jc w:val="both"/>
+        <w:rPr>
+          <w:b/>
+        </w:rPr>
+      </w:pPr>
+    </w:p>
+    <w:p>
+      <w:pPr>
+        <w:ind w:left="709"/>
+        <w:jc w:val="both"/>
+        <w:rPr>
+          <w:b/>
+        </w:rPr>
+      </w:pPr>
+      <w:r>
+        <w:rPr>
+          <w:b/>
+        </w:rPr>
+        <w:t xml:space="preserve">Control </w:t>
+      </w:r>
+      <w:proofErr w:type="spellStart"/>
+      <w:r>
+        <w:rPr>
+          <w:b/>
+        </w:rPr>
+        <w:t>object</w:t>
+      </w:r>
+      <w:proofErr w:type="spellEnd"/>
+      <w:r>
+        <w:rPr>
+          <w:b/>
+        </w:rPr>
+        <w:t>:</w:t>
+      </w:r>
+    </w:p>
+    <w:p>
+      <w:pPr>
+        <w:pStyle w:val="Paragrafoelenco"/>
+        <w:numPr>
+          <w:ilvl w:val="0"/>
+          <w:numId w:val="10"/>
+        </w:numPr>
+        <w:ind w:left="1429"/>
+        <w:jc w:val="both"/>
+        <w:rPr>
+          <w:b/>
+        </w:rPr>
+      </w:pPr>
+      <w:proofErr w:type="spellStart"/>
+      <w:r>
+        <w:rPr>
+          <w:b/>
+        </w:rPr>
+        <w:t>RimuoviProdottoCarrelloControl</w:t>
+      </w:r>
+      <w:proofErr w:type="spellEnd"/>
+      <w:r>
+        <w:rPr>
+          <w:b/>
+        </w:rPr>
+        <w:t>,</w:t>
+      </w:r>
+      <w:r>
+        <w:t xml:space="preserve"> riceve </w:t>
+      </w:r>
+      <w:r>
+        <w:t>l’id del prodotto da eliminare dal &lt;&lt;</w:t>
+      </w:r>
+      <w:proofErr w:type="spellStart"/>
+      <w:r>
+        <w:t>Boundary</w:t>
+      </w:r>
+      <w:proofErr w:type="spellEnd"/>
+      <w:r>
+        <w:t xml:space="preserve">&gt;&gt; </w:t>
+      </w:r>
+      <w:proofErr w:type="spellStart"/>
+      <w:r>
+        <w:t>carrello.jsp</w:t>
+      </w:r>
+      <w:proofErr w:type="spellEnd"/>
+      <w:r>
+        <w:t xml:space="preserve">, lo invia al </w:t>
+      </w:r>
+      <w:proofErr w:type="spellStart"/>
+      <w:r>
+        <w:t>ProdottoModel</w:t>
+      </w:r>
+      <w:proofErr w:type="spellEnd"/>
+      <w:r>
+        <w:t>, il quale invierà la risposta con il prodotto da eliminare, il control eliminerà il prodotto e notificherà l’avvenuta rimozione</w:t>
+      </w:r>
+      <w:r>
+        <w:rPr>
+          <w:b/>
+        </w:rPr>
+        <w:t xml:space="preserve"> </w:t>
+      </w:r>
+    </w:p>
+    <w:p>
+      <w:pPr>
+        <w:pStyle w:val="Paragrafoelenco"/>
+        <w:ind w:left="1429"/>
+        <w:jc w:val="both"/>
+        <w:rPr>
+          <w:b/>
+        </w:rPr>
+      </w:pPr>
+    </w:p>
+    <w:p>
+      <w:pPr>
+        <w:pStyle w:val="Paragrafoelenco"/>
+        <w:ind w:left="1429" w:hanging="720"/>
+        <w:jc w:val="both"/>
+        <w:rPr>
+          <w:b/>
+        </w:rPr>
+      </w:pPr>
+      <w:proofErr w:type="spellStart"/>
+      <w:r>
+        <w:rPr>
+          <w:b/>
+        </w:rPr>
+        <w:t>Entity</w:t>
+      </w:r>
+      <w:proofErr w:type="spellEnd"/>
+      <w:r>
+        <w:rPr>
+          <w:b/>
+        </w:rPr>
+        <w:t xml:space="preserve"> </w:t>
+      </w:r>
+      <w:proofErr w:type="spellStart"/>
+      <w:r>
+        <w:rPr>
+          <w:b/>
+        </w:rPr>
+        <w:t>object</w:t>
+      </w:r>
+      <w:proofErr w:type="spellEnd"/>
+      <w:r>
+        <w:rPr>
+          <w:b/>
+        </w:rPr>
+        <w:t>:</w:t>
+      </w:r>
+    </w:p>
+    <w:p>
+      <w:pPr>
+        <w:pStyle w:val="Paragrafoelenco"/>
+        <w:numPr>
+          <w:ilvl w:val="0"/>
+          <w:numId w:val="10"/>
+        </w:numPr>
+        <w:ind w:left="1429"/>
+        <w:jc w:val="both"/>
+        <w:rPr>
+          <w:b/>
+        </w:rPr>
+      </w:pPr>
+      <w:proofErr w:type="spellStart"/>
+      <w:r>
+        <w:rPr>
+          <w:b/>
+        </w:rPr>
+        <w:t>P</w:t>
+      </w:r>
+      <w:r>
+        <w:rPr>
+          <w:b/>
+        </w:rPr>
+        <w:t>rodottoModel</w:t>
+      </w:r>
+      <w:proofErr w:type="spellEnd"/>
+      <w:r>
+        <w:rPr>
+          <w:b/>
+        </w:rPr>
+        <w:t xml:space="preserve"> </w:t>
+      </w:r>
+      <w:r>
+        <w:t xml:space="preserve">ricerca il prodotto nel database tramite l’id ricevuto dal control </w:t>
+      </w:r>
+    </w:p>
+    <w:p>
+      <w:pPr>
+        <w:pStyle w:val="Paragrafoelenco"/>
+        <w:numPr>
+          <w:ilvl w:val="0"/>
+          <w:numId w:val="10"/>
+        </w:numPr>
+        <w:ind w:left="1429"/>
+        <w:jc w:val="both"/>
+        <w:rPr>
+          <w:b/>
+        </w:rPr>
+      </w:pPr>
+      <w:r>
+        <w:rPr>
+          <w:b/>
+        </w:rPr>
+        <w:t xml:space="preserve">prodotto, </w:t>
+      </w:r>
+      <w:r>
+        <w:t>rappresenta l’informazione all’interno del sistema relative al prodotto</w:t>
+      </w:r>
+    </w:p>
+    <w:p/>
+    <w:p/>
+    <w:p/>
+    <w:p/>
+    <w:p/>
+    <w:p/>
+    <w:p/>
+    <w:p/>
+    <w:p>
+      <w:bookmarkStart w:id="60" w:name="_GoBack"/>
+      <w:bookmarkEnd w:id="60"/>
+    </w:p>
     <w:p>
       <w:pPr>
         <w:pStyle w:val="Titolo1"/>
@@ -40257,6 +42471,232 @@
     </w:lvl>
   </w:abstractNum>
   <w:abstractNum w:abstractNumId="1" w15:restartNumberingAfterBreak="0">
+    <w:nsid w:val="065D3CA9"/>
+    <w:multiLevelType w:val="hybridMultilevel"/>
+    <w:tmpl w:val="E5B6FBDA"/>
+    <w:lvl w:ilvl="0" w:tplc="04100001">
+      <w:start w:val="1"/>
+      <w:numFmt w:val="bullet"/>
+      <w:lvlText w:val=""/>
+      <w:lvlJc w:val="left"/>
+      <w:pPr>
+        <w:ind w:left="1429" w:hanging="360"/>
+      </w:pPr>
+      <w:rPr>
+        <w:rFonts w:ascii="Symbol" w:hAnsi="Symbol" w:hint="default"/>
+      </w:rPr>
+    </w:lvl>
+    <w:lvl w:ilvl="1" w:tplc="04100003">
+      <w:start w:val="1"/>
+      <w:numFmt w:val="bullet"/>
+      <w:lvlText w:val="o"/>
+      <w:lvlJc w:val="left"/>
+      <w:pPr>
+        <w:ind w:left="2149" w:hanging="360"/>
+      </w:pPr>
+      <w:rPr>
+        <w:rFonts w:ascii="Courier New" w:hAnsi="Courier New" w:cs="Courier New" w:hint="default"/>
+      </w:rPr>
+    </w:lvl>
+    <w:lvl w:ilvl="2" w:tplc="04100005" w:tentative="1">
+      <w:start w:val="1"/>
+      <w:numFmt w:val="bullet"/>
+      <w:lvlText w:val=""/>
+      <w:lvlJc w:val="left"/>
+      <w:pPr>
+        <w:ind w:left="2869" w:hanging="360"/>
+      </w:pPr>
+      <w:rPr>
+        <w:rFonts w:ascii="Wingdings" w:hAnsi="Wingdings" w:hint="default"/>
+      </w:rPr>
+    </w:lvl>
+    <w:lvl w:ilvl="3" w:tplc="04100001" w:tentative="1">
+      <w:start w:val="1"/>
+      <w:numFmt w:val="bullet"/>
+      <w:lvlText w:val=""/>
+      <w:lvlJc w:val="left"/>
+      <w:pPr>
+        <w:ind w:left="3589" w:hanging="360"/>
+      </w:pPr>
+      <w:rPr>
+        <w:rFonts w:ascii="Symbol" w:hAnsi="Symbol" w:hint="default"/>
+      </w:rPr>
+    </w:lvl>
+    <w:lvl w:ilvl="4" w:tplc="04100003" w:tentative="1">
+      <w:start w:val="1"/>
+      <w:numFmt w:val="bullet"/>
+      <w:lvlText w:val="o"/>
+      <w:lvlJc w:val="left"/>
+      <w:pPr>
+        <w:ind w:left="4309" w:hanging="360"/>
+      </w:pPr>
+      <w:rPr>
+        <w:rFonts w:ascii="Courier New" w:hAnsi="Courier New" w:cs="Courier New" w:hint="default"/>
+      </w:rPr>
+    </w:lvl>
+    <w:lvl w:ilvl="5" w:tplc="04100005" w:tentative="1">
+      <w:start w:val="1"/>
+      <w:numFmt w:val="bullet"/>
+      <w:lvlText w:val=""/>
+      <w:lvlJc w:val="left"/>
+      <w:pPr>
+        <w:ind w:left="5029" w:hanging="360"/>
+      </w:pPr>
+      <w:rPr>
+        <w:rFonts w:ascii="Wingdings" w:hAnsi="Wingdings" w:hint="default"/>
+      </w:rPr>
+    </w:lvl>
+    <w:lvl w:ilvl="6" w:tplc="04100001" w:tentative="1">
+      <w:start w:val="1"/>
+      <w:numFmt w:val="bullet"/>
+      <w:lvlText w:val=""/>
+      <w:lvlJc w:val="left"/>
+      <w:pPr>
+        <w:ind w:left="5749" w:hanging="360"/>
+      </w:pPr>
+      <w:rPr>
+        <w:rFonts w:ascii="Symbol" w:hAnsi="Symbol" w:hint="default"/>
+      </w:rPr>
+    </w:lvl>
+    <w:lvl w:ilvl="7" w:tplc="04100003" w:tentative="1">
+      <w:start w:val="1"/>
+      <w:numFmt w:val="bullet"/>
+      <w:lvlText w:val="o"/>
+      <w:lvlJc w:val="left"/>
+      <w:pPr>
+        <w:ind w:left="6469" w:hanging="360"/>
+      </w:pPr>
+      <w:rPr>
+        <w:rFonts w:ascii="Courier New" w:hAnsi="Courier New" w:cs="Courier New" w:hint="default"/>
+      </w:rPr>
+    </w:lvl>
+    <w:lvl w:ilvl="8" w:tplc="04100005" w:tentative="1">
+      <w:start w:val="1"/>
+      <w:numFmt w:val="bullet"/>
+      <w:lvlText w:val=""/>
+      <w:lvlJc w:val="left"/>
+      <w:pPr>
+        <w:ind w:left="7189" w:hanging="360"/>
+      </w:pPr>
+      <w:rPr>
+        <w:rFonts w:ascii="Wingdings" w:hAnsi="Wingdings" w:hint="default"/>
+      </w:rPr>
+    </w:lvl>
+  </w:abstractNum>
+  <w:abstractNum w:abstractNumId="2" w15:restartNumberingAfterBreak="0">
+    <w:nsid w:val="1402489B"/>
+    <w:multiLevelType w:val="hybridMultilevel"/>
+    <w:tmpl w:val="285A4D46"/>
+    <w:lvl w:ilvl="0" w:tplc="04100001">
+      <w:start w:val="1"/>
+      <w:numFmt w:val="bullet"/>
+      <w:lvlText w:val=""/>
+      <w:lvlJc w:val="left"/>
+      <w:pPr>
+        <w:ind w:left="1429" w:hanging="360"/>
+      </w:pPr>
+      <w:rPr>
+        <w:rFonts w:ascii="Symbol" w:hAnsi="Symbol" w:hint="default"/>
+      </w:rPr>
+    </w:lvl>
+    <w:lvl w:ilvl="1" w:tplc="04100003" w:tentative="1">
+      <w:start w:val="1"/>
+      <w:numFmt w:val="bullet"/>
+      <w:lvlText w:val="o"/>
+      <w:lvlJc w:val="left"/>
+      <w:pPr>
+        <w:ind w:left="2149" w:hanging="360"/>
+      </w:pPr>
+      <w:rPr>
+        <w:rFonts w:ascii="Courier New" w:hAnsi="Courier New" w:cs="Courier New" w:hint="default"/>
+      </w:rPr>
+    </w:lvl>
+    <w:lvl w:ilvl="2" w:tplc="04100005" w:tentative="1">
+      <w:start w:val="1"/>
+      <w:numFmt w:val="bullet"/>
+      <w:lvlText w:val=""/>
+      <w:lvlJc w:val="left"/>
+      <w:pPr>
+        <w:ind w:left="2869" w:hanging="360"/>
+      </w:pPr>
+      <w:rPr>
+        <w:rFonts w:ascii="Wingdings" w:hAnsi="Wingdings" w:hint="default"/>
+      </w:rPr>
+    </w:lvl>
+    <w:lvl w:ilvl="3" w:tplc="04100001" w:tentative="1">
+      <w:start w:val="1"/>
+      <w:numFmt w:val="bullet"/>
+      <w:lvlText w:val=""/>
+      <w:lvlJc w:val="left"/>
+      <w:pPr>
+        <w:ind w:left="3589" w:hanging="360"/>
+      </w:pPr>
+      <w:rPr>
+        <w:rFonts w:ascii="Symbol" w:hAnsi="Symbol" w:hint="default"/>
+      </w:rPr>
+    </w:lvl>
+    <w:lvl w:ilvl="4" w:tplc="04100003" w:tentative="1">
+      <w:start w:val="1"/>
+      <w:numFmt w:val="bullet"/>
+      <w:lvlText w:val="o"/>
+      <w:lvlJc w:val="left"/>
+      <w:pPr>
+        <w:ind w:left="4309" w:hanging="360"/>
+      </w:pPr>
+      <w:rPr>
+        <w:rFonts w:ascii="Courier New" w:hAnsi="Courier New" w:cs="Courier New" w:hint="default"/>
+      </w:rPr>
+    </w:lvl>
+    <w:lvl w:ilvl="5" w:tplc="04100005" w:tentative="1">
+      <w:start w:val="1"/>
+      <w:numFmt w:val="bullet"/>
+      <w:lvlText w:val=""/>
+      <w:lvlJc w:val="left"/>
+      <w:pPr>
+        <w:ind w:left="5029" w:hanging="360"/>
+      </w:pPr>
+      <w:rPr>
+        <w:rFonts w:ascii="Wingdings" w:hAnsi="Wingdings" w:hint="default"/>
+      </w:rPr>
+    </w:lvl>
+    <w:lvl w:ilvl="6" w:tplc="04100001" w:tentative="1">
+      <w:start w:val="1"/>
+      <w:numFmt w:val="bullet"/>
+      <w:lvlText w:val=""/>
+      <w:lvlJc w:val="left"/>
+      <w:pPr>
+        <w:ind w:left="5749" w:hanging="360"/>
+      </w:pPr>
+      <w:rPr>
+        <w:rFonts w:ascii="Symbol" w:hAnsi="Symbol" w:hint="default"/>
+      </w:rPr>
+    </w:lvl>
+    <w:lvl w:ilvl="7" w:tplc="04100003" w:tentative="1">
+      <w:start w:val="1"/>
+      <w:numFmt w:val="bullet"/>
+      <w:lvlText w:val="o"/>
+      <w:lvlJc w:val="left"/>
+      <w:pPr>
+        <w:ind w:left="6469" w:hanging="360"/>
+      </w:pPr>
+      <w:rPr>
+        <w:rFonts w:ascii="Courier New" w:hAnsi="Courier New" w:cs="Courier New" w:hint="default"/>
+      </w:rPr>
+    </w:lvl>
+    <w:lvl w:ilvl="8" w:tplc="04100005" w:tentative="1">
+      <w:start w:val="1"/>
+      <w:numFmt w:val="bullet"/>
+      <w:lvlText w:val=""/>
+      <w:lvlJc w:val="left"/>
+      <w:pPr>
+        <w:ind w:left="7189" w:hanging="360"/>
+      </w:pPr>
+      <w:rPr>
+        <w:rFonts w:ascii="Wingdings" w:hAnsi="Wingdings" w:hint="default"/>
+      </w:rPr>
+    </w:lvl>
+  </w:abstractNum>
+  <w:abstractNum w:abstractNumId="3" w15:restartNumberingAfterBreak="0">
     <w:nsid w:val="1482775B"/>
     <w:multiLevelType w:val="multilevel"/>
     <w:tmpl w:val="4AAE8734"/>
@@ -40351,7 +42791,7 @@
       </w:pPr>
     </w:lvl>
   </w:abstractNum>
-  <w:abstractNum w:abstractNumId="2" w15:restartNumberingAfterBreak="0">
+  <w:abstractNum w:abstractNumId="4" w15:restartNumberingAfterBreak="0">
     <w:nsid w:val="23471F88"/>
     <w:multiLevelType w:val="hybridMultilevel"/>
     <w:tmpl w:val="B3DA4FDC"/>
@@ -40464,7 +42904,7 @@
       </w:rPr>
     </w:lvl>
   </w:abstractNum>
-  <w:abstractNum w:abstractNumId="3" w15:restartNumberingAfterBreak="0">
+  <w:abstractNum w:abstractNumId="5" w15:restartNumberingAfterBreak="0">
     <w:nsid w:val="2BA51F8C"/>
     <w:multiLevelType w:val="hybridMultilevel"/>
     <w:tmpl w:val="CF50D770"/>
@@ -40550,17 +42990,130 @@
       </w:pPr>
     </w:lvl>
   </w:abstractNum>
-  <w:abstractNum w:abstractNumId="4" w15:restartNumberingAfterBreak="0">
-    <w:nsid w:val="4C324FB4"/>
+  <w:abstractNum w:abstractNumId="6" w15:restartNumberingAfterBreak="0">
+    <w:nsid w:val="31AF3588"/>
     <w:multiLevelType w:val="hybridMultilevel"/>
-    <w:tmpl w:val="0A8AD18E"/>
+    <w:tmpl w:val="CC9C10F8"/>
     <w:lvl w:ilvl="0" w:tplc="04100001">
       <w:start w:val="1"/>
       <w:numFmt w:val="bullet"/>
       <w:lvlText w:val=""/>
       <w:lvlJc w:val="left"/>
       <w:pPr>
-        <w:ind w:left="1296" w:hanging="360"/>
+        <w:ind w:left="1080" w:hanging="360"/>
+      </w:pPr>
+      <w:rPr>
+        <w:rFonts w:ascii="Symbol" w:hAnsi="Symbol" w:hint="default"/>
+      </w:rPr>
+    </w:lvl>
+    <w:lvl w:ilvl="1" w:tplc="04100003" w:tentative="1">
+      <w:start w:val="1"/>
+      <w:numFmt w:val="bullet"/>
+      <w:lvlText w:val="o"/>
+      <w:lvlJc w:val="left"/>
+      <w:pPr>
+        <w:ind w:left="1800" w:hanging="360"/>
+      </w:pPr>
+      <w:rPr>
+        <w:rFonts w:ascii="Courier New" w:hAnsi="Courier New" w:cs="Courier New" w:hint="default"/>
+      </w:rPr>
+    </w:lvl>
+    <w:lvl w:ilvl="2" w:tplc="04100005" w:tentative="1">
+      <w:start w:val="1"/>
+      <w:numFmt w:val="bullet"/>
+      <w:lvlText w:val=""/>
+      <w:lvlJc w:val="left"/>
+      <w:pPr>
+        <w:ind w:left="2520" w:hanging="360"/>
+      </w:pPr>
+      <w:rPr>
+        <w:rFonts w:ascii="Wingdings" w:hAnsi="Wingdings" w:hint="default"/>
+      </w:rPr>
+    </w:lvl>
+    <w:lvl w:ilvl="3" w:tplc="04100001" w:tentative="1">
+      <w:start w:val="1"/>
+      <w:numFmt w:val="bullet"/>
+      <w:lvlText w:val=""/>
+      <w:lvlJc w:val="left"/>
+      <w:pPr>
+        <w:ind w:left="3240" w:hanging="360"/>
+      </w:pPr>
+      <w:rPr>
+        <w:rFonts w:ascii="Symbol" w:hAnsi="Symbol" w:hint="default"/>
+      </w:rPr>
+    </w:lvl>
+    <w:lvl w:ilvl="4" w:tplc="04100003" w:tentative="1">
+      <w:start w:val="1"/>
+      <w:numFmt w:val="bullet"/>
+      <w:lvlText w:val="o"/>
+      <w:lvlJc w:val="left"/>
+      <w:pPr>
+        <w:ind w:left="3960" w:hanging="360"/>
+      </w:pPr>
+      <w:rPr>
+        <w:rFonts w:ascii="Courier New" w:hAnsi="Courier New" w:cs="Courier New" w:hint="default"/>
+      </w:rPr>
+    </w:lvl>
+    <w:lvl w:ilvl="5" w:tplc="04100005" w:tentative="1">
+      <w:start w:val="1"/>
+      <w:numFmt w:val="bullet"/>
+      <w:lvlText w:val=""/>
+      <w:lvlJc w:val="left"/>
+      <w:pPr>
+        <w:ind w:left="4680" w:hanging="360"/>
+      </w:pPr>
+      <w:rPr>
+        <w:rFonts w:ascii="Wingdings" w:hAnsi="Wingdings" w:hint="default"/>
+      </w:rPr>
+    </w:lvl>
+    <w:lvl w:ilvl="6" w:tplc="04100001" w:tentative="1">
+      <w:start w:val="1"/>
+      <w:numFmt w:val="bullet"/>
+      <w:lvlText w:val=""/>
+      <w:lvlJc w:val="left"/>
+      <w:pPr>
+        <w:ind w:left="5400" w:hanging="360"/>
+      </w:pPr>
+      <w:rPr>
+        <w:rFonts w:ascii="Symbol" w:hAnsi="Symbol" w:hint="default"/>
+      </w:rPr>
+    </w:lvl>
+    <w:lvl w:ilvl="7" w:tplc="04100003" w:tentative="1">
+      <w:start w:val="1"/>
+      <w:numFmt w:val="bullet"/>
+      <w:lvlText w:val="o"/>
+      <w:lvlJc w:val="left"/>
+      <w:pPr>
+        <w:ind w:left="6120" w:hanging="360"/>
+      </w:pPr>
+      <w:rPr>
+        <w:rFonts w:ascii="Courier New" w:hAnsi="Courier New" w:cs="Courier New" w:hint="default"/>
+      </w:rPr>
+    </w:lvl>
+    <w:lvl w:ilvl="8" w:tplc="04100005" w:tentative="1">
+      <w:start w:val="1"/>
+      <w:numFmt w:val="bullet"/>
+      <w:lvlText w:val=""/>
+      <w:lvlJc w:val="left"/>
+      <w:pPr>
+        <w:ind w:left="6840" w:hanging="360"/>
+      </w:pPr>
+      <w:rPr>
+        <w:rFonts w:ascii="Wingdings" w:hAnsi="Wingdings" w:hint="default"/>
+      </w:rPr>
+    </w:lvl>
+  </w:abstractNum>
+  <w:abstractNum w:abstractNumId="7" w15:restartNumberingAfterBreak="0">
+    <w:nsid w:val="3F7A70B5"/>
+    <w:multiLevelType w:val="hybridMultilevel"/>
+    <w:tmpl w:val="642427E0"/>
+    <w:lvl w:ilvl="0" w:tplc="04100001">
+      <w:start w:val="1"/>
+      <w:numFmt w:val="bullet"/>
+      <w:lvlText w:val=""/>
+      <w:lvlJc w:val="left"/>
+      <w:pPr>
+        <w:ind w:left="156" w:hanging="360"/>
       </w:pPr>
       <w:rPr>
         <w:rFonts w:ascii="Symbol" w:hAnsi="Symbol" w:hint="default"/>
@@ -40572,7 +43125,120 @@
       <w:lvlText w:val="o"/>
       <w:lvlJc w:val="left"/>
       <w:pPr>
-        <w:ind w:left="2016" w:hanging="360"/>
+        <w:ind w:left="876" w:hanging="360"/>
+      </w:pPr>
+      <w:rPr>
+        <w:rFonts w:ascii="Courier New" w:hAnsi="Courier New" w:cs="Courier New" w:hint="default"/>
+      </w:rPr>
+    </w:lvl>
+    <w:lvl w:ilvl="2" w:tplc="04100005">
+      <w:start w:val="1"/>
+      <w:numFmt w:val="bullet"/>
+      <w:lvlText w:val=""/>
+      <w:lvlJc w:val="left"/>
+      <w:pPr>
+        <w:ind w:left="1596" w:hanging="360"/>
+      </w:pPr>
+      <w:rPr>
+        <w:rFonts w:ascii="Wingdings" w:hAnsi="Wingdings" w:hint="default"/>
+      </w:rPr>
+    </w:lvl>
+    <w:lvl w:ilvl="3" w:tplc="04100001" w:tentative="1">
+      <w:start w:val="1"/>
+      <w:numFmt w:val="bullet"/>
+      <w:lvlText w:val=""/>
+      <w:lvlJc w:val="left"/>
+      <w:pPr>
+        <w:ind w:left="2316" w:hanging="360"/>
+      </w:pPr>
+      <w:rPr>
+        <w:rFonts w:ascii="Symbol" w:hAnsi="Symbol" w:hint="default"/>
+      </w:rPr>
+    </w:lvl>
+    <w:lvl w:ilvl="4" w:tplc="04100003" w:tentative="1">
+      <w:start w:val="1"/>
+      <w:numFmt w:val="bullet"/>
+      <w:lvlText w:val="o"/>
+      <w:lvlJc w:val="left"/>
+      <w:pPr>
+        <w:ind w:left="3036" w:hanging="360"/>
+      </w:pPr>
+      <w:rPr>
+        <w:rFonts w:ascii="Courier New" w:hAnsi="Courier New" w:cs="Courier New" w:hint="default"/>
+      </w:rPr>
+    </w:lvl>
+    <w:lvl w:ilvl="5" w:tplc="04100005" w:tentative="1">
+      <w:start w:val="1"/>
+      <w:numFmt w:val="bullet"/>
+      <w:lvlText w:val=""/>
+      <w:lvlJc w:val="left"/>
+      <w:pPr>
+        <w:ind w:left="3756" w:hanging="360"/>
+      </w:pPr>
+      <w:rPr>
+        <w:rFonts w:ascii="Wingdings" w:hAnsi="Wingdings" w:hint="default"/>
+      </w:rPr>
+    </w:lvl>
+    <w:lvl w:ilvl="6" w:tplc="04100001" w:tentative="1">
+      <w:start w:val="1"/>
+      <w:numFmt w:val="bullet"/>
+      <w:lvlText w:val=""/>
+      <w:lvlJc w:val="left"/>
+      <w:pPr>
+        <w:ind w:left="4476" w:hanging="360"/>
+      </w:pPr>
+      <w:rPr>
+        <w:rFonts w:ascii="Symbol" w:hAnsi="Symbol" w:hint="default"/>
+      </w:rPr>
+    </w:lvl>
+    <w:lvl w:ilvl="7" w:tplc="04100003" w:tentative="1">
+      <w:start w:val="1"/>
+      <w:numFmt w:val="bullet"/>
+      <w:lvlText w:val="o"/>
+      <w:lvlJc w:val="left"/>
+      <w:pPr>
+        <w:ind w:left="5196" w:hanging="360"/>
+      </w:pPr>
+      <w:rPr>
+        <w:rFonts w:ascii="Courier New" w:hAnsi="Courier New" w:cs="Courier New" w:hint="default"/>
+      </w:rPr>
+    </w:lvl>
+    <w:lvl w:ilvl="8" w:tplc="04100005" w:tentative="1">
+      <w:start w:val="1"/>
+      <w:numFmt w:val="bullet"/>
+      <w:lvlText w:val=""/>
+      <w:lvlJc w:val="left"/>
+      <w:pPr>
+        <w:ind w:left="5916" w:hanging="360"/>
+      </w:pPr>
+      <w:rPr>
+        <w:rFonts w:ascii="Wingdings" w:hAnsi="Wingdings" w:hint="default"/>
+      </w:rPr>
+    </w:lvl>
+  </w:abstractNum>
+  <w:abstractNum w:abstractNumId="8" w15:restartNumberingAfterBreak="0">
+    <w:nsid w:val="4925562C"/>
+    <w:multiLevelType w:val="hybridMultilevel"/>
+    <w:tmpl w:val="E3468748"/>
+    <w:lvl w:ilvl="0" w:tplc="04100001">
+      <w:start w:val="1"/>
+      <w:numFmt w:val="bullet"/>
+      <w:lvlText w:val=""/>
+      <w:lvlJc w:val="left"/>
+      <w:pPr>
+        <w:ind w:left="1200" w:hanging="360"/>
+      </w:pPr>
+      <w:rPr>
+        <w:rFonts w:ascii="Symbol" w:hAnsi="Symbol" w:hint="default"/>
+      </w:rPr>
+    </w:lvl>
+    <w:lvl w:ilvl="1" w:tplc="04100003" w:tentative="1">
+      <w:start w:val="1"/>
+      <w:numFmt w:val="bullet"/>
+      <w:lvlText w:val="o"/>
+      <w:lvlJc w:val="left"/>
+      <w:pPr>
+        <w:ind w:left="1920" w:hanging="360"/>
       </w:pPr>
       <w:rPr>
         <w:rFonts w:ascii="Courier New" w:hAnsi="Courier New" w:cs="Courier New" w:hint="default"/>
@@ -40584,7 +43250,7 @@
       <w:lvlText w:val=""/>
       <w:lvlJc w:val="left"/>
       <w:pPr>
-        <w:ind w:left="2736" w:hanging="360"/>
+        <w:ind w:left="2640" w:hanging="360"/>
       </w:pPr>
       <w:rPr>
         <w:rFonts w:ascii="Wingdings" w:hAnsi="Wingdings" w:hint="default"/>
@@ -40596,7 +43262,7 @@
       <w:lvlText w:val=""/>
       <w:lvlJc w:val="left"/>
       <w:pPr>
-        <w:ind w:left="3456" w:hanging="360"/>
+        <w:ind w:left="3360" w:hanging="360"/>
       </w:pPr>
       <w:rPr>
         <w:rFonts w:ascii="Symbol" w:hAnsi="Symbol" w:hint="default"/>
@@ -40608,7 +43274,7 @@
       <w:lvlText w:val="o"/>
       <w:lvlJc w:val="left"/>
       <w:pPr>
-        <w:ind w:left="4176" w:hanging="360"/>
+        <w:ind w:left="4080" w:hanging="360"/>
       </w:pPr>
       <w:rPr>
         <w:rFonts w:ascii="Courier New" w:hAnsi="Courier New" w:cs="Courier New" w:hint="default"/>
@@ -40620,7 +43286,7 @@
       <w:lvlText w:val=""/>
       <w:lvlJc w:val="left"/>
       <w:pPr>
-        <w:ind w:left="4896" w:hanging="360"/>
+        <w:ind w:left="4800" w:hanging="360"/>
       </w:pPr>
       <w:rPr>
         <w:rFonts w:ascii="Wingdings" w:hAnsi="Wingdings" w:hint="default"/>
@@ -40632,7 +43298,7 @@
       <w:lvlText w:val=""/>
       <w:lvlJc w:val="left"/>
       <w:pPr>
-        <w:ind w:left="5616" w:hanging="360"/>
+        <w:ind w:left="5520" w:hanging="360"/>
       </w:pPr>
       <w:rPr>
         <w:rFonts w:ascii="Symbol" w:hAnsi="Symbol" w:hint="default"/>
@@ -40644,7 +43310,7 @@
       <w:lvlText w:val="o"/>
       <w:lvlJc w:val="left"/>
       <w:pPr>
-        <w:ind w:left="6336" w:hanging="360"/>
+        <w:ind w:left="6240" w:hanging="360"/>
       </w:pPr>
       <w:rPr>
         <w:rFonts w:ascii="Courier New" w:hAnsi="Courier New" w:cs="Courier New" w:hint="default"/>
@@ -40656,14 +43322,127 @@
       <w:lvlText w:val=""/>
       <w:lvlJc w:val="left"/>
       <w:pPr>
-        <w:ind w:left="7056" w:hanging="360"/>
+        <w:ind w:left="6960" w:hanging="360"/>
       </w:pPr>
       <w:rPr>
         <w:rFonts w:ascii="Wingdings" w:hAnsi="Wingdings" w:hint="default"/>
       </w:rPr>
     </w:lvl>
   </w:abstractNum>
-  <w:abstractNum w:abstractNumId="5" w15:restartNumberingAfterBreak="0">
+  <w:abstractNum w:abstractNumId="9" w15:restartNumberingAfterBreak="0">
+    <w:nsid w:val="4C324FB4"/>
+    <w:multiLevelType w:val="hybridMultilevel"/>
+    <w:tmpl w:val="0A8AD18E"/>
+    <w:lvl w:ilvl="0" w:tplc="04100001">
+      <w:start w:val="1"/>
+      <w:numFmt w:val="bullet"/>
+      <w:lvlText w:val=""/>
+      <w:lvlJc w:val="left"/>
+      <w:pPr>
+        <w:ind w:left="1296" w:hanging="360"/>
+      </w:pPr>
+      <w:rPr>
+        <w:rFonts w:ascii="Symbol" w:hAnsi="Symbol" w:hint="default"/>
+      </w:rPr>
+    </w:lvl>
+    <w:lvl w:ilvl="1" w:tplc="04100003">
+      <w:start w:val="1"/>
+      <w:numFmt w:val="bullet"/>
+      <w:lvlText w:val="o"/>
+      <w:lvlJc w:val="left"/>
+      <w:pPr>
+        <w:ind w:left="2016" w:hanging="360"/>
+      </w:pPr>
+      <w:rPr>
+        <w:rFonts w:ascii="Courier New" w:hAnsi="Courier New" w:cs="Courier New" w:hint="default"/>
+      </w:rPr>
+    </w:lvl>
+    <w:lvl w:ilvl="2" w:tplc="04100005" w:tentative="1">
+      <w:start w:val="1"/>
+      <w:numFmt w:val="bullet"/>
+      <w:lvlText w:val=""/>
+      <w:lvlJc w:val="left"/>
+      <w:pPr>
+        <w:ind w:left="2736" w:hanging="360"/>
+      </w:pPr>
+      <w:rPr>
+        <w:rFonts w:ascii="Wingdings" w:hAnsi="Wingdings" w:hint="default"/>
+      </w:rPr>
+    </w:lvl>
+    <w:lvl w:ilvl="3" w:tplc="04100001" w:tentative="1">
+      <w:start w:val="1"/>
+      <w:numFmt w:val="bullet"/>
+      <w:lvlText w:val=""/>
+      <w:lvlJc w:val="left"/>
+      <w:pPr>
+        <w:ind w:left="3456" w:hanging="360"/>
+      </w:pPr>
+      <w:rPr>
+        <w:rFonts w:ascii="Symbol" w:hAnsi="Symbol" w:hint="default"/>
+      </w:rPr>
+    </w:lvl>
+    <w:lvl w:ilvl="4" w:tplc="04100003" w:tentative="1">
+      <w:start w:val="1"/>
+      <w:numFmt w:val="bullet"/>
+      <w:lvlText w:val="o"/>
+      <w:lvlJc w:val="left"/>
+      <w:pPr>
+        <w:ind w:left="4176" w:hanging="360"/>
+      </w:pPr>
+      <w:rPr>
+        <w:rFonts w:ascii="Courier New" w:hAnsi="Courier New" w:cs="Courier New" w:hint="default"/>
+      </w:rPr>
+    </w:lvl>
+    <w:lvl w:ilvl="5" w:tplc="04100005" w:tentative="1">
+      <w:start w:val="1"/>
+      <w:numFmt w:val="bullet"/>
+      <w:lvlText w:val=""/>
+      <w:lvlJc w:val="left"/>
+      <w:pPr>
+        <w:ind w:left="4896" w:hanging="360"/>
+      </w:pPr>
+      <w:rPr>
+        <w:rFonts w:ascii="Wingdings" w:hAnsi="Wingdings" w:hint="default"/>
+      </w:rPr>
+    </w:lvl>
+    <w:lvl w:ilvl="6" w:tplc="04100001" w:tentative="1">
+      <w:start w:val="1"/>
+      <w:numFmt w:val="bullet"/>
+      <w:lvlText w:val=""/>
+      <w:lvlJc w:val="left"/>
+      <w:pPr>
+        <w:ind w:left="5616" w:hanging="360"/>
+      </w:pPr>
+      <w:rPr>
+        <w:rFonts w:ascii="Symbol" w:hAnsi="Symbol" w:hint="default"/>
+      </w:rPr>
+    </w:lvl>
+    <w:lvl w:ilvl="7" w:tplc="04100003" w:tentative="1">
+      <w:start w:val="1"/>
+      <w:numFmt w:val="bullet"/>
+      <w:lvlText w:val="o"/>
+      <w:lvlJc w:val="left"/>
+      <w:pPr>
+        <w:ind w:left="6336" w:hanging="360"/>
+      </w:pPr>
+      <w:rPr>
+        <w:rFonts w:ascii="Courier New" w:hAnsi="Courier New" w:cs="Courier New" w:hint="default"/>
+      </w:rPr>
+    </w:lvl>
+    <w:lvl w:ilvl="8" w:tplc="04100005" w:tentative="1">
+      <w:start w:val="1"/>
+      <w:numFmt w:val="bullet"/>
+      <w:lvlText w:val=""/>
+      <w:lvlJc w:val="left"/>
+      <w:pPr>
+        <w:ind w:left="7056" w:hanging="360"/>
+      </w:pPr>
+      <w:rPr>
+        <w:rFonts w:ascii="Wingdings" w:hAnsi="Wingdings" w:hint="default"/>
+      </w:rPr>
+    </w:lvl>
+  </w:abstractNum>
+  <w:abstractNum w:abstractNumId="10" w15:restartNumberingAfterBreak="0">
     <w:nsid w:val="4C800D89"/>
     <w:multiLevelType w:val="hybridMultilevel"/>
     <w:tmpl w:val="C16E53BE"/>
@@ -40776,17 +43555,17 @@
       </w:rPr>
     </w:lvl>
   </w:abstractNum>
-  <w:abstractNum w:abstractNumId="6" w15:restartNumberingAfterBreak="0">
-    <w:nsid w:val="68C93B31"/>
+  <w:abstractNum w:abstractNumId="11" w15:restartNumberingAfterBreak="0">
+    <w:nsid w:val="5C171A45"/>
     <w:multiLevelType w:val="hybridMultilevel"/>
-    <w:tmpl w:val="167E476E"/>
+    <w:tmpl w:val="0750D2E4"/>
     <w:lvl w:ilvl="0" w:tplc="04100001">
       <w:start w:val="1"/>
       <w:numFmt w:val="bullet"/>
       <w:lvlText w:val=""/>
       <w:lvlJc w:val="left"/>
       <w:pPr>
-        <w:ind w:left="1428" w:hanging="360"/>
+        <w:ind w:left="153" w:hanging="360"/>
       </w:pPr>
       <w:rPr>
         <w:rFonts w:ascii="Symbol" w:hAnsi="Symbol" w:hint="default"/>
@@ -40798,7 +43577,7 @@
       <w:lvlText w:val="o"/>
       <w:lvlJc w:val="left"/>
       <w:pPr>
-        <w:ind w:left="2148" w:hanging="360"/>
+        <w:ind w:left="873" w:hanging="360"/>
       </w:pPr>
       <w:rPr>
         <w:rFonts w:ascii="Courier New" w:hAnsi="Courier New" w:cs="Courier New" w:hint="default"/>
@@ -40810,7 +43589,7 @@
       <w:lvlText w:val=""/>
       <w:lvlJc w:val="left"/>
       <w:pPr>
-        <w:ind w:left="2868" w:hanging="360"/>
+        <w:ind w:left="1593" w:hanging="360"/>
       </w:pPr>
       <w:rPr>
         <w:rFonts w:ascii="Wingdings" w:hAnsi="Wingdings" w:hint="default"/>
@@ -40822,7 +43601,7 @@
       <w:lvlText w:val=""/>
       <w:lvlJc w:val="left"/>
       <w:pPr>
-        <w:ind w:left="3588" w:hanging="360"/>
+        <w:ind w:left="2313" w:hanging="360"/>
       </w:pPr>
       <w:rPr>
         <w:rFonts w:ascii="Symbol" w:hAnsi="Symbol" w:hint="default"/>
@@ -40834,7 +43613,7 @@
       <w:lvlText w:val="o"/>
       <w:lvlJc w:val="left"/>
       <w:pPr>
-        <w:ind w:left="4308" w:hanging="360"/>
+        <w:ind w:left="3033" w:hanging="360"/>
       </w:pPr>
       <w:rPr>
         <w:rFonts w:ascii="Courier New" w:hAnsi="Courier New" w:cs="Courier New" w:hint="default"/>
@@ -40846,7 +43625,7 @@
       <w:lvlText w:val=""/>
       <w:lvlJc w:val="left"/>
       <w:pPr>
-        <w:ind w:left="5028" w:hanging="360"/>
+        <w:ind w:left="3753" w:hanging="360"/>
       </w:pPr>
       <w:rPr>
         <w:rFonts w:ascii="Wingdings" w:hAnsi="Wingdings" w:hint="default"/>
@@ -40858,7 +43637,7 @@
       <w:lvlText w:val=""/>
       <w:lvlJc w:val="left"/>
       <w:pPr>
-        <w:ind w:left="5748" w:hanging="360"/>
+        <w:ind w:left="4473" w:hanging="360"/>
       </w:pPr>
       <w:rPr>
         <w:rFonts w:ascii="Symbol" w:hAnsi="Symbol" w:hint="default"/>
@@ -40870,7 +43649,7 @@
       <w:lvlText w:val="o"/>
       <w:lvlJc w:val="left"/>
       <w:pPr>
-        <w:ind w:left="6468" w:hanging="360"/>
+        <w:ind w:left="5193" w:hanging="360"/>
       </w:pPr>
       <w:rPr>
         <w:rFonts w:ascii="Courier New" w:hAnsi="Courier New" w:cs="Courier New" w:hint="default"/>
@@ -40882,7 +43661,459 @@
       <w:lvlText w:val=""/>
       <w:lvlJc w:val="left"/>
       <w:pPr>
+        <w:ind w:left="5913" w:hanging="360"/>
+      </w:pPr>
+      <w:rPr>
+        <w:rFonts w:ascii="Wingdings" w:hAnsi="Wingdings" w:hint="default"/>
+      </w:rPr>
+    </w:lvl>
+  </w:abstractNum>
+  <w:abstractNum w:abstractNumId="12" w15:restartNumberingAfterBreak="0">
+    <w:nsid w:val="68C93B31"/>
+    <w:multiLevelType w:val="hybridMultilevel"/>
+    <w:tmpl w:val="167E476E"/>
+    <w:lvl w:ilvl="0" w:tplc="04100001">
+      <w:start w:val="1"/>
+      <w:numFmt w:val="bullet"/>
+      <w:lvlText w:val=""/>
+      <w:lvlJc w:val="left"/>
+      <w:pPr>
+        <w:ind w:left="1428" w:hanging="360"/>
+      </w:pPr>
+      <w:rPr>
+        <w:rFonts w:ascii="Symbol" w:hAnsi="Symbol" w:hint="default"/>
+      </w:rPr>
+    </w:lvl>
+    <w:lvl w:ilvl="1" w:tplc="04100003" w:tentative="1">
+      <w:start w:val="1"/>
+      <w:numFmt w:val="bullet"/>
+      <w:lvlText w:val="o"/>
+      <w:lvlJc w:val="left"/>
+      <w:pPr>
+        <w:ind w:left="2148" w:hanging="360"/>
+      </w:pPr>
+      <w:rPr>
+        <w:rFonts w:ascii="Courier New" w:hAnsi="Courier New" w:cs="Courier New" w:hint="default"/>
+      </w:rPr>
+    </w:lvl>
+    <w:lvl w:ilvl="2" w:tplc="04100005" w:tentative="1">
+      <w:start w:val="1"/>
+      <w:numFmt w:val="bullet"/>
+      <w:lvlText w:val=""/>
+      <w:lvlJc w:val="left"/>
+      <w:pPr>
+        <w:ind w:left="2868" w:hanging="360"/>
+      </w:pPr>
+      <w:rPr>
+        <w:rFonts w:ascii="Wingdings" w:hAnsi="Wingdings" w:hint="default"/>
+      </w:rPr>
+    </w:lvl>
+    <w:lvl w:ilvl="3" w:tplc="04100001" w:tentative="1">
+      <w:start w:val="1"/>
+      <w:numFmt w:val="bullet"/>
+      <w:lvlText w:val=""/>
+      <w:lvlJc w:val="left"/>
+      <w:pPr>
+        <w:ind w:left="3588" w:hanging="360"/>
+      </w:pPr>
+      <w:rPr>
+        <w:rFonts w:ascii="Symbol" w:hAnsi="Symbol" w:hint="default"/>
+      </w:rPr>
+    </w:lvl>
+    <w:lvl w:ilvl="4" w:tplc="04100003" w:tentative="1">
+      <w:start w:val="1"/>
+      <w:numFmt w:val="bullet"/>
+      <w:lvlText w:val="o"/>
+      <w:lvlJc w:val="left"/>
+      <w:pPr>
+        <w:ind w:left="4308" w:hanging="360"/>
+      </w:pPr>
+      <w:rPr>
+        <w:rFonts w:ascii="Courier New" w:hAnsi="Courier New" w:cs="Courier New" w:hint="default"/>
+      </w:rPr>
+    </w:lvl>
+    <w:lvl w:ilvl="5" w:tplc="04100005" w:tentative="1">
+      <w:start w:val="1"/>
+      <w:numFmt w:val="bullet"/>
+      <w:lvlText w:val=""/>
+      <w:lvlJc w:val="left"/>
+      <w:pPr>
+        <w:ind w:left="5028" w:hanging="360"/>
+      </w:pPr>
+      <w:rPr>
+        <w:rFonts w:ascii="Wingdings" w:hAnsi="Wingdings" w:hint="default"/>
+      </w:rPr>
+    </w:lvl>
+    <w:lvl w:ilvl="6" w:tplc="04100001" w:tentative="1">
+      <w:start w:val="1"/>
+      <w:numFmt w:val="bullet"/>
+      <w:lvlText w:val=""/>
+      <w:lvlJc w:val="left"/>
+      <w:pPr>
+        <w:ind w:left="5748" w:hanging="360"/>
+      </w:pPr>
+      <w:rPr>
+        <w:rFonts w:ascii="Symbol" w:hAnsi="Symbol" w:hint="default"/>
+      </w:rPr>
+    </w:lvl>
+    <w:lvl w:ilvl="7" w:tplc="04100003" w:tentative="1">
+      <w:start w:val="1"/>
+      <w:numFmt w:val="bullet"/>
+      <w:lvlText w:val="o"/>
+      <w:lvlJc w:val="left"/>
+      <w:pPr>
+        <w:ind w:left="6468" w:hanging="360"/>
+      </w:pPr>
+      <w:rPr>
+        <w:rFonts w:ascii="Courier New" w:hAnsi="Courier New" w:cs="Courier New" w:hint="default"/>
+      </w:rPr>
+    </w:lvl>
+    <w:lvl w:ilvl="8" w:tplc="04100005" w:tentative="1">
+      <w:start w:val="1"/>
+      <w:numFmt w:val="bullet"/>
+      <w:lvlText w:val=""/>
+      <w:lvlJc w:val="left"/>
+      <w:pPr>
         <w:ind w:left="7188" w:hanging="360"/>
+      </w:pPr>
+      <w:rPr>
+        <w:rFonts w:ascii="Wingdings" w:hAnsi="Wingdings" w:hint="default"/>
+      </w:rPr>
+    </w:lvl>
+  </w:abstractNum>
+  <w:abstractNum w:abstractNumId="13" w15:restartNumberingAfterBreak="0">
+    <w:nsid w:val="6DE12B25"/>
+    <w:multiLevelType w:val="hybridMultilevel"/>
+    <w:tmpl w:val="B5AE6906"/>
+    <w:lvl w:ilvl="0" w:tplc="04100001">
+      <w:start w:val="1"/>
+      <w:numFmt w:val="bullet"/>
+      <w:lvlText w:val=""/>
+      <w:lvlJc w:val="left"/>
+      <w:pPr>
+        <w:ind w:left="720" w:hanging="360"/>
+      </w:pPr>
+      <w:rPr>
+        <w:rFonts w:ascii="Symbol" w:hAnsi="Symbol" w:hint="default"/>
+      </w:rPr>
+    </w:lvl>
+    <w:lvl w:ilvl="1" w:tplc="04100003">
+      <w:start w:val="1"/>
+      <w:numFmt w:val="bullet"/>
+      <w:lvlText w:val="o"/>
+      <w:lvlJc w:val="left"/>
+      <w:pPr>
+        <w:ind w:left="1440" w:hanging="360"/>
+      </w:pPr>
+      <w:rPr>
+        <w:rFonts w:ascii="Courier New" w:hAnsi="Courier New" w:cs="Courier New" w:hint="default"/>
+      </w:rPr>
+    </w:lvl>
+    <w:lvl w:ilvl="2" w:tplc="04100005" w:tentative="1">
+      <w:start w:val="1"/>
+      <w:numFmt w:val="bullet"/>
+      <w:lvlText w:val=""/>
+      <w:lvlJc w:val="left"/>
+      <w:pPr>
+        <w:ind w:left="2160" w:hanging="360"/>
+      </w:pPr>
+      <w:rPr>
+        <w:rFonts w:ascii="Wingdings" w:hAnsi="Wingdings" w:hint="default"/>
+      </w:rPr>
+    </w:lvl>
+    <w:lvl w:ilvl="3" w:tplc="04100001" w:tentative="1">
+      <w:start w:val="1"/>
+      <w:numFmt w:val="bullet"/>
+      <w:lvlText w:val=""/>
+      <w:lvlJc w:val="left"/>
+      <w:pPr>
+        <w:ind w:left="2880" w:hanging="360"/>
+      </w:pPr>
+      <w:rPr>
+        <w:rFonts w:ascii="Symbol" w:hAnsi="Symbol" w:hint="default"/>
+      </w:rPr>
+    </w:lvl>
+    <w:lvl w:ilvl="4" w:tplc="04100003" w:tentative="1">
+      <w:start w:val="1"/>
+      <w:numFmt w:val="bullet"/>
+      <w:lvlText w:val="o"/>
+      <w:lvlJc w:val="left"/>
+      <w:pPr>
+        <w:ind w:left="3600" w:hanging="360"/>
+      </w:pPr>
+      <w:rPr>
+        <w:rFonts w:ascii="Courier New" w:hAnsi="Courier New" w:cs="Courier New" w:hint="default"/>
+      </w:rPr>
+    </w:lvl>
+    <w:lvl w:ilvl="5" w:tplc="04100005" w:tentative="1">
+      <w:start w:val="1"/>
+      <w:numFmt w:val="bullet"/>
+      <w:lvlText w:val=""/>
+      <w:lvlJc w:val="left"/>
+      <w:pPr>
+        <w:ind w:left="4320" w:hanging="360"/>
+      </w:pPr>
+      <w:rPr>
+        <w:rFonts w:ascii="Wingdings" w:hAnsi="Wingdings" w:hint="default"/>
+      </w:rPr>
+    </w:lvl>
+    <w:lvl w:ilvl="6" w:tplc="04100001" w:tentative="1">
+      <w:start w:val="1"/>
+      <w:numFmt w:val="bullet"/>
+      <w:lvlText w:val=""/>
+      <w:lvlJc w:val="left"/>
+      <w:pPr>
+        <w:ind w:left="5040" w:hanging="360"/>
+      </w:pPr>
+      <w:rPr>
+        <w:rFonts w:ascii="Symbol" w:hAnsi="Symbol" w:hint="default"/>
+      </w:rPr>
+    </w:lvl>
+    <w:lvl w:ilvl="7" w:tplc="04100003" w:tentative="1">
+      <w:start w:val="1"/>
+      <w:numFmt w:val="bullet"/>
+      <w:lvlText w:val="o"/>
+      <w:lvlJc w:val="left"/>
+      <w:pPr>
+        <w:ind w:left="5760" w:hanging="360"/>
+      </w:pPr>
+      <w:rPr>
+        <w:rFonts w:ascii="Courier New" w:hAnsi="Courier New" w:cs="Courier New" w:hint="default"/>
+      </w:rPr>
+    </w:lvl>
+    <w:lvl w:ilvl="8" w:tplc="04100005" w:tentative="1">
+      <w:start w:val="1"/>
+      <w:numFmt w:val="bullet"/>
+      <w:lvlText w:val=""/>
+      <w:lvlJc w:val="left"/>
+      <w:pPr>
+        <w:ind w:left="6480" w:hanging="360"/>
+      </w:pPr>
+      <w:rPr>
+        <w:rFonts w:ascii="Wingdings" w:hAnsi="Wingdings" w:hint="default"/>
+      </w:rPr>
+    </w:lvl>
+  </w:abstractNum>
+  <w:abstractNum w:abstractNumId="14" w15:restartNumberingAfterBreak="0">
+    <w:nsid w:val="76001D07"/>
+    <w:multiLevelType w:val="hybridMultilevel"/>
+    <w:tmpl w:val="75A6E30A"/>
+    <w:lvl w:ilvl="0" w:tplc="04100001">
+      <w:start w:val="1"/>
+      <w:numFmt w:val="bullet"/>
+      <w:lvlText w:val=""/>
+      <w:lvlJc w:val="left"/>
+      <w:pPr>
+        <w:ind w:left="720" w:hanging="360"/>
+      </w:pPr>
+      <w:rPr>
+        <w:rFonts w:ascii="Symbol" w:hAnsi="Symbol" w:hint="default"/>
+      </w:rPr>
+    </w:lvl>
+    <w:lvl w:ilvl="1" w:tplc="04100003" w:tentative="1">
+      <w:start w:val="1"/>
+      <w:numFmt w:val="bullet"/>
+      <w:lvlText w:val="o"/>
+      <w:lvlJc w:val="left"/>
+      <w:pPr>
+        <w:ind w:left="1440" w:hanging="360"/>
+      </w:pPr>
+      <w:rPr>
+        <w:rFonts w:ascii="Courier New" w:hAnsi="Courier New" w:cs="Courier New" w:hint="default"/>
+      </w:rPr>
+    </w:lvl>
+    <w:lvl w:ilvl="2" w:tplc="04100005" w:tentative="1">
+      <w:start w:val="1"/>
+      <w:numFmt w:val="bullet"/>
+      <w:lvlText w:val=""/>
+      <w:lvlJc w:val="left"/>
+      <w:pPr>
+        <w:ind w:left="2160" w:hanging="360"/>
+      </w:pPr>
+      <w:rPr>
+        <w:rFonts w:ascii="Wingdings" w:hAnsi="Wingdings" w:hint="default"/>
+      </w:rPr>
+    </w:lvl>
+    <w:lvl w:ilvl="3" w:tplc="04100001" w:tentative="1">
+      <w:start w:val="1"/>
+      <w:numFmt w:val="bullet"/>
+      <w:lvlText w:val=""/>
+      <w:lvlJc w:val="left"/>
+      <w:pPr>
+        <w:ind w:left="2880" w:hanging="360"/>
+      </w:pPr>
+      <w:rPr>
+        <w:rFonts w:ascii="Symbol" w:hAnsi="Symbol" w:hint="default"/>
+      </w:rPr>
+    </w:lvl>
+    <w:lvl w:ilvl="4" w:tplc="04100003" w:tentative="1">
+      <w:start w:val="1"/>
+      <w:numFmt w:val="bullet"/>
+      <w:lvlText w:val="o"/>
+      <w:lvlJc w:val="left"/>
+      <w:pPr>
+        <w:ind w:left="3600" w:hanging="360"/>
+      </w:pPr>
+      <w:rPr>
+        <w:rFonts w:ascii="Courier New" w:hAnsi="Courier New" w:cs="Courier New" w:hint="default"/>
+      </w:rPr>
+    </w:lvl>
+    <w:lvl w:ilvl="5" w:tplc="04100005" w:tentative="1">
+      <w:start w:val="1"/>
+      <w:numFmt w:val="bullet"/>
+      <w:lvlText w:val=""/>
+      <w:lvlJc w:val="left"/>
+      <w:pPr>
+        <w:ind w:left="4320" w:hanging="360"/>
+      </w:pPr>
+      <w:rPr>
+        <w:rFonts w:ascii="Wingdings" w:hAnsi="Wingdings" w:hint="default"/>
+      </w:rPr>
+    </w:lvl>
+    <w:lvl w:ilvl="6" w:tplc="04100001" w:tentative="1">
+      <w:start w:val="1"/>
+      <w:numFmt w:val="bullet"/>
+      <w:lvlText w:val=""/>
+      <w:lvlJc w:val="left"/>
+      <w:pPr>
+        <w:ind w:left="5040" w:hanging="360"/>
+      </w:pPr>
+      <w:rPr>
+        <w:rFonts w:ascii="Symbol" w:hAnsi="Symbol" w:hint="default"/>
+      </w:rPr>
+    </w:lvl>
+    <w:lvl w:ilvl="7" w:tplc="04100003" w:tentative="1">
+      <w:start w:val="1"/>
+      <w:numFmt w:val="bullet"/>
+      <w:lvlText w:val="o"/>
+      <w:lvlJc w:val="left"/>
+      <w:pPr>
+        <w:ind w:left="5760" w:hanging="360"/>
+      </w:pPr>
+      <w:rPr>
+        <w:rFonts w:ascii="Courier New" w:hAnsi="Courier New" w:cs="Courier New" w:hint="default"/>
+      </w:rPr>
+    </w:lvl>
+    <w:lvl w:ilvl="8" w:tplc="04100005" w:tentative="1">
+      <w:start w:val="1"/>
+      <w:numFmt w:val="bullet"/>
+      <w:lvlText w:val=""/>
+      <w:lvlJc w:val="left"/>
+      <w:pPr>
+        <w:ind w:left="6480" w:hanging="360"/>
+      </w:pPr>
+      <w:rPr>
+        <w:rFonts w:ascii="Wingdings" w:hAnsi="Wingdings" w:hint="default"/>
+      </w:rPr>
+    </w:lvl>
+  </w:abstractNum>
+  <w:abstractNum w:abstractNumId="15" w15:restartNumberingAfterBreak="0">
+    <w:nsid w:val="7EA67C39"/>
+    <w:multiLevelType w:val="hybridMultilevel"/>
+    <w:tmpl w:val="83164AAE"/>
+    <w:lvl w:ilvl="0" w:tplc="04100001">
+      <w:start w:val="1"/>
+      <w:numFmt w:val="bullet"/>
+      <w:lvlText w:val=""/>
+      <w:lvlJc w:val="left"/>
+      <w:pPr>
+        <w:ind w:left="720" w:hanging="360"/>
+      </w:pPr>
+      <w:rPr>
+        <w:rFonts w:ascii="Symbol" w:hAnsi="Symbol" w:hint="default"/>
+      </w:rPr>
+    </w:lvl>
+    <w:lvl w:ilvl="1" w:tplc="04100003" w:tentative="1">
+      <w:start w:val="1"/>
+      <w:numFmt w:val="bullet"/>
+      <w:lvlText w:val="o"/>
+      <w:lvlJc w:val="left"/>
+      <w:pPr>
+        <w:ind w:left="1440" w:hanging="360"/>
+      </w:pPr>
+      <w:rPr>
+        <w:rFonts w:ascii="Courier New" w:hAnsi="Courier New" w:cs="Courier New" w:hint="default"/>
+      </w:rPr>
+    </w:lvl>
+    <w:lvl w:ilvl="2" w:tplc="04100005" w:tentative="1">
+      <w:start w:val="1"/>
+      <w:numFmt w:val="bullet"/>
+      <w:lvlText w:val=""/>
+      <w:lvlJc w:val="left"/>
+      <w:pPr>
+        <w:ind w:left="2160" w:hanging="360"/>
+      </w:pPr>
+      <w:rPr>
+        <w:rFonts w:ascii="Wingdings" w:hAnsi="Wingdings" w:hint="default"/>
+      </w:rPr>
+    </w:lvl>
+    <w:lvl w:ilvl="3" w:tplc="04100001" w:tentative="1">
+      <w:start w:val="1"/>
+      <w:numFmt w:val="bullet"/>
+      <w:lvlText w:val=""/>
+      <w:lvlJc w:val="left"/>
+      <w:pPr>
+        <w:ind w:left="2880" w:hanging="360"/>
+      </w:pPr>
+      <w:rPr>
+        <w:rFonts w:ascii="Symbol" w:hAnsi="Symbol" w:hint="default"/>
+      </w:rPr>
+    </w:lvl>
+    <w:lvl w:ilvl="4" w:tplc="04100003" w:tentative="1">
+      <w:start w:val="1"/>
+      <w:numFmt w:val="bullet"/>
+      <w:lvlText w:val="o"/>
+      <w:lvlJc w:val="left"/>
+      <w:pPr>
+        <w:ind w:left="3600" w:hanging="360"/>
+      </w:pPr>
+      <w:rPr>
+        <w:rFonts w:ascii="Courier New" w:hAnsi="Courier New" w:cs="Courier New" w:hint="default"/>
+      </w:rPr>
+    </w:lvl>
+    <w:lvl w:ilvl="5" w:tplc="04100005" w:tentative="1">
+      <w:start w:val="1"/>
+      <w:numFmt w:val="bullet"/>
+      <w:lvlText w:val=""/>
+      <w:lvlJc w:val="left"/>
+      <w:pPr>
+        <w:ind w:left="4320" w:hanging="360"/>
+      </w:pPr>
+      <w:rPr>
+        <w:rFonts w:ascii="Wingdings" w:hAnsi="Wingdings" w:hint="default"/>
+      </w:rPr>
+    </w:lvl>
+    <w:lvl w:ilvl="6" w:tplc="04100001" w:tentative="1">
+      <w:start w:val="1"/>
+      <w:numFmt w:val="bullet"/>
+      <w:lvlText w:val=""/>
+      <w:lvlJc w:val="left"/>
+      <w:pPr>
+        <w:ind w:left="5040" w:hanging="360"/>
+      </w:pPr>
+      <w:rPr>
+        <w:rFonts w:ascii="Symbol" w:hAnsi="Symbol" w:hint="default"/>
+      </w:rPr>
+    </w:lvl>
+    <w:lvl w:ilvl="7" w:tplc="04100003" w:tentative="1">
+      <w:start w:val="1"/>
+      <w:numFmt w:val="bullet"/>
+      <w:lvlText w:val="o"/>
+      <w:lvlJc w:val="left"/>
+      <w:pPr>
+        <w:ind w:left="5760" w:hanging="360"/>
+      </w:pPr>
+      <w:rPr>
+        <w:rFonts w:ascii="Courier New" w:hAnsi="Courier New" w:cs="Courier New" w:hint="default"/>
+      </w:rPr>
+    </w:lvl>
+    <w:lvl w:ilvl="8" w:tplc="04100005" w:tentative="1">
+      <w:start w:val="1"/>
+      <w:numFmt w:val="bullet"/>
+      <w:lvlText w:val=""/>
+      <w:lvlJc w:val="left"/>
+      <w:pPr>
+        <w:ind w:left="6480" w:hanging="360"/>
       </w:pPr>
       <w:rPr>
         <w:rFonts w:ascii="Wingdings" w:hAnsi="Wingdings" w:hint="default"/>
@@ -40890,25 +44121,52 @@
     </w:lvl>
   </w:abstractNum>
   <w:num w:numId="1">
-    <w:abstractNumId w:val="2"/>
+    <w:abstractNumId w:val="4"/>
   </w:num>
   <w:num w:numId="2">
-    <w:abstractNumId w:val="6"/>
+    <w:abstractNumId w:val="12"/>
   </w:num>
   <w:num w:numId="3">
-    <w:abstractNumId w:val="5"/>
+    <w:abstractNumId w:val="10"/>
   </w:num>
   <w:num w:numId="4">
-    <w:abstractNumId w:val="4"/>
+    <w:abstractNumId w:val="9"/>
   </w:num>
   <w:num w:numId="5">
-    <w:abstractNumId w:val="1"/>
+    <w:abstractNumId w:val="3"/>
   </w:num>
   <w:num w:numId="6">
     <w:abstractNumId w:val="0"/>
   </w:num>
   <w:num w:numId="7">
-    <w:abstractNumId w:val="3"/>
+    <w:abstractNumId w:val="5"/>
+  </w:num>
+  <w:num w:numId="8">
+    <w:abstractNumId w:val="7"/>
+  </w:num>
+  <w:num w:numId="9">
+    <w:abstractNumId w:val="11"/>
+  </w:num>
+  <w:num w:numId="10">
+    <w:abstractNumId w:val="8"/>
+  </w:num>
+  <w:num w:numId="11">
+    <w:abstractNumId w:val="13"/>
+  </w:num>
+  <w:num w:numId="12">
+    <w:abstractNumId w:val="2"/>
+  </w:num>
+  <w:num w:numId="13">
+    <w:abstractNumId w:val="14"/>
+  </w:num>
+  <w:num w:numId="14">
+    <w:abstractNumId w:val="6"/>
+  </w:num>
+  <w:num w:numId="15">
+    <w:abstractNumId w:val="15"/>
+  </w:num>
+  <w:num w:numId="16">
+    <w:abstractNumId w:val="1"/>
   </w:num>
   <w:numIdMacAtCleanup w:val="6"/>
 </w:numbering>
@@ -41111,7 +44369,7 @@
     <w:lsdException w:name="Medium Shading 2 Accent 1" w:uiPriority="64"/>
     <w:lsdException w:name="Medium List 1 Accent 1" w:uiPriority="65"/>
     <w:lsdException w:name="Revision" w:semiHidden="1"/>
-    <w:lsdException w:name="List Paragraph" w:uiPriority="34" w:qFormat="1"/>
+    <w:lsdException w:name="List Paragraph" w:uiPriority="0" w:qFormat="1"/>
     <w:lsdException w:name="Quote" w:uiPriority="29" w:qFormat="1"/>
     <w:lsdException w:name="Intense Quote" w:uiPriority="30" w:qFormat="1"/>
     <w:lsdException w:name="Medium List 2 Accent 1" w:uiPriority="66"/>
@@ -42012,7 +45270,6 @@
   <w:style w:type="paragraph" w:styleId="Paragrafoelenco">
     <w:name w:val="List Paragraph"/>
     <w:basedOn w:val="Normale"/>
-    <w:uiPriority w:val="34"/>
     <w:qFormat/>
     <w:rsid w:val="00583DDE"/>
     <w:pPr>
@@ -42915,7 +46172,7 @@
 </file>
 
 <file path=customXml/itemProps1.xml><?xml version="1.0" encoding="utf-8"?>
-<ds:datastoreItem xmlns:ds="http://schemas.openxmlformats.org/officeDocument/2006/customXml" ds:itemID="{7F1390AF-DD12-4EC4-979F-1AAAE05B441D}">
+<ds:datastoreItem xmlns:ds="http://schemas.openxmlformats.org/officeDocument/2006/customXml" ds:itemID="{5539C540-52FB-4B42-86D7-1BDA17993777}">
   <ds:schemaRefs>
     <ds:schemaRef ds:uri="http://schemas.openxmlformats.org/officeDocument/2006/bibliography"/>
   </ds:schemaRefs>

--- a/Deliverables/ODD_MusicParadise.com.docx
+++ b/Deliverables/ODD_MusicParadise.com.docx
@@ -9766,8 +9766,6 @@
             <w:r>
               <w:t>Permette la visualizzazione di tutti i prodotti</w:t>
             </w:r>
-            <w:bookmarkStart w:id="20" w:name="_GoBack"/>
-            <w:bookmarkEnd w:id="20"/>
           </w:p>
         </w:tc>
       </w:tr>
@@ -9941,11 +9939,11 @@
       <w:pPr>
         <w:pStyle w:val="Titolo2"/>
       </w:pPr>
-      <w:bookmarkStart w:id="21" w:name="_Toc504604764"/>
+      <w:bookmarkStart w:id="20" w:name="_Toc504604764"/>
       <w:r>
         <w:t>package model</w:t>
       </w:r>
-      <w:bookmarkEnd w:id="21"/>
+      <w:bookmarkEnd w:id="20"/>
     </w:p>
     <w:p>
       <w:r>
@@ -9954,9 +9952,9 @@
         </w:rPr>
         <w:drawing>
           <wp:inline distT="0" distB="0" distL="0" distR="0">
-            <wp:extent cx="6120130" cy="2219325"/>
-            <wp:effectExtent l="0" t="0" r="0" b="9525"/>
-            <wp:docPr id="14" name="Immagine 14" descr="Immagine che contiene screenshot, cielo&#10;&#10;Descrizione generata con affidabilità molto elevata"/>
+            <wp:extent cx="4854361" cy="3421677"/>
+            <wp:effectExtent l="0" t="0" r="3810" b="7620"/>
+            <wp:docPr id="32" name="Immagine 32"/>
             <wp:cNvGraphicFramePr>
               <a:graphicFrameLocks xmlns:a="http://schemas.openxmlformats.org/drawingml/2006/main" noChangeAspect="1"/>
             </wp:cNvGraphicFramePr>
@@ -9964,7 +9962,7 @@
               <a:graphicData uri="http://schemas.openxmlformats.org/drawingml/2006/picture">
                 <pic:pic xmlns:pic="http://schemas.openxmlformats.org/drawingml/2006/picture">
                   <pic:nvPicPr>
-                    <pic:cNvPr id="14" name="PackageModel.PNG"/>
+                    <pic:cNvPr id="32" name="Model.PNG"/>
                     <pic:cNvPicPr/>
                   </pic:nvPicPr>
                   <pic:blipFill>
@@ -9982,7 +9980,7 @@
                   <pic:spPr>
                     <a:xfrm>
                       <a:off x="0" y="0"/>
-                      <a:ext cx="6120130" cy="2219325"/>
+                      <a:ext cx="4854361" cy="3421677"/>
                     </a:xfrm>
                     <a:prstGeom prst="rect">
                       <a:avLst/>
@@ -9995,6 +9993,8 @@
         </w:drawing>
       </w:r>
     </w:p>
+    <w:p/>
+    <w:p/>
     <w:tbl>
       <w:tblPr>
         <w:tblStyle w:val="Tabellagriglia5scura-colore1"/>
@@ -10048,7 +10048,7 @@
               <w:rPr>
                 <w:b w:val="0"/>
               </w:rPr>
-              <w:t>UtenteModel</w:t>
+              <w:t>ClienteModel</w:t>
             </w:r>
           </w:p>
         </w:tc>
@@ -10061,7 +10061,10 @@
               <w:cnfStyle w:val="000000100000" w:firstRow="0" w:lastRow="0" w:firstColumn="0" w:lastColumn="0" w:oddVBand="0" w:evenVBand="0" w:oddHBand="1" w:evenHBand="0" w:firstRowFirstColumn="0" w:firstRowLastColumn="0" w:lastRowFirstColumn="0" w:lastRowLastColumn="0"/>
             </w:pPr>
             <w:r>
-              <w:t>Permette di effettuare le query riguardanti all’utente</w:t>
+              <w:t xml:space="preserve">Permette di effettuare le query riguardanti </w:t>
+            </w:r>
+            <w:r>
+              <w:t>al cliente</w:t>
             </w:r>
           </w:p>
         </w:tc>
@@ -10190,8 +10193,7 @@
               <w:rPr>
                 <w:b w:val="0"/>
               </w:rPr>
-              <w:lastRenderedPageBreak/>
-              <w:t>IndirizzoModel</w:t>
+              <w:t>GestoreOrdineModel</w:t>
             </w:r>
           </w:p>
         </w:tc>
@@ -10204,7 +10206,13 @@
               <w:cnfStyle w:val="000000100000" w:firstRow="0" w:lastRow="0" w:firstColumn="0" w:lastColumn="0" w:oddVBand="0" w:evenVBand="0" w:oddHBand="1" w:evenHBand="0" w:firstRowFirstColumn="0" w:firstRowLastColumn="0" w:lastRowFirstColumn="0" w:lastRowLastColumn="0"/>
             </w:pPr>
             <w:r>
-              <w:t>Permette di effettuare le query riguardanti all’indirizzo</w:t>
+              <w:t xml:space="preserve">Permette di effettuare le query riguardanti </w:t>
+            </w:r>
+            <w:r>
+              <w:t>il GesotoreO</w:t>
+            </w:r>
+            <w:r>
+              <w:t>rdine</w:t>
             </w:r>
           </w:p>
         </w:tc>
@@ -10225,7 +10233,7 @@
               <w:rPr>
                 <w:b w:val="0"/>
               </w:rPr>
-              <w:t>CartaModel</w:t>
+              <w:t>ProdottoOrdineModel</w:t>
             </w:r>
           </w:p>
         </w:tc>
@@ -10238,8 +10246,13 @@
               <w:cnfStyle w:val="000000000000" w:firstRow="0" w:lastRow="0" w:firstColumn="0" w:lastColumn="0" w:oddVBand="0" w:evenVBand="0" w:oddHBand="0" w:evenHBand="0" w:firstRowFirstColumn="0" w:firstRowLastColumn="0" w:lastRowFirstColumn="0" w:lastRowLastColumn="0"/>
             </w:pPr>
             <w:r>
-              <w:t>Permette di effettuare le query riguardanti alla carta</w:t>
-            </w:r>
+              <w:t xml:space="preserve">Permette di effettuare le query riguardanti </w:t>
+            </w:r>
+            <w:r>
+              <w:t>il ProdottoOrdine</w:t>
+            </w:r>
+            <w:bookmarkStart w:id="21" w:name="_GoBack"/>
+            <w:bookmarkEnd w:id="21"/>
           </w:p>
         </w:tc>
       </w:tr>
@@ -10262,6 +10275,77 @@
               <w:rPr>
                 <w:b w:val="0"/>
               </w:rPr>
+              <w:t>IndirizzoModel</w:t>
+            </w:r>
+          </w:p>
+        </w:tc>
+        <w:tc>
+          <w:tcPr>
+            <w:tcW w:w="4814" w:type="dxa"/>
+          </w:tcPr>
+          <w:p>
+            <w:pPr>
+              <w:cnfStyle w:val="000000100000" w:firstRow="0" w:lastRow="0" w:firstColumn="0" w:lastColumn="0" w:oddVBand="0" w:evenVBand="0" w:oddHBand="1" w:evenHBand="0" w:firstRowFirstColumn="0" w:firstRowLastColumn="0" w:lastRowFirstColumn="0" w:lastRowLastColumn="0"/>
+            </w:pPr>
+            <w:r>
+              <w:t>Permette di effettuare le query riguardanti all’indirizzo</w:t>
+            </w:r>
+          </w:p>
+        </w:tc>
+      </w:tr>
+      <w:tr>
+        <w:tc>
+          <w:tcPr>
+            <w:cnfStyle w:val="001000000000" w:firstRow="0" w:lastRow="0" w:firstColumn="1" w:lastColumn="0" w:oddVBand="0" w:evenVBand="0" w:oddHBand="0" w:evenHBand="0" w:firstRowFirstColumn="0" w:firstRowLastColumn="0" w:lastRowFirstColumn="0" w:lastRowLastColumn="0"/>
+            <w:tcW w:w="4814" w:type="dxa"/>
+          </w:tcPr>
+          <w:p>
+            <w:pPr>
+              <w:rPr>
+                <w:b w:val="0"/>
+              </w:rPr>
+            </w:pPr>
+            <w:r>
+              <w:rPr>
+                <w:b w:val="0"/>
+              </w:rPr>
+              <w:t>CartaModel</w:t>
+            </w:r>
+          </w:p>
+        </w:tc>
+        <w:tc>
+          <w:tcPr>
+            <w:tcW w:w="4814" w:type="dxa"/>
+          </w:tcPr>
+          <w:p>
+            <w:pPr>
+              <w:cnfStyle w:val="000000000000" w:firstRow="0" w:lastRow="0" w:firstColumn="0" w:lastColumn="0" w:oddVBand="0" w:evenVBand="0" w:oddHBand="0" w:evenHBand="0" w:firstRowFirstColumn="0" w:firstRowLastColumn="0" w:lastRowFirstColumn="0" w:lastRowLastColumn="0"/>
+            </w:pPr>
+            <w:r>
+              <w:t>Permette di effettuare le query riguardanti alla carta</w:t>
+            </w:r>
+          </w:p>
+        </w:tc>
+      </w:tr>
+      <w:tr>
+        <w:trPr>
+          <w:cnfStyle w:val="000000100000" w:firstRow="0" w:lastRow="0" w:firstColumn="0" w:lastColumn="0" w:oddVBand="0" w:evenVBand="0" w:oddHBand="1" w:evenHBand="0" w:firstRowFirstColumn="0" w:firstRowLastColumn="0" w:lastRowFirstColumn="0" w:lastRowLastColumn="0"/>
+        </w:trPr>
+        <w:tc>
+          <w:tcPr>
+            <w:cnfStyle w:val="001000000000" w:firstRow="0" w:lastRow="0" w:firstColumn="1" w:lastColumn="0" w:oddVBand="0" w:evenVBand="0" w:oddHBand="0" w:evenHBand="0" w:firstRowFirstColumn="0" w:firstRowLastColumn="0" w:lastRowFirstColumn="0" w:lastRowLastColumn="0"/>
+            <w:tcW w:w="4814" w:type="dxa"/>
+          </w:tcPr>
+          <w:p>
+            <w:pPr>
+              <w:rPr>
+                <w:b w:val="0"/>
+              </w:rPr>
+            </w:pPr>
+            <w:r>
+              <w:rPr>
+                <w:b w:val="0"/>
+              </w:rPr>
               <w:t>ComposizioneModel</w:t>
             </w:r>
           </w:p>
@@ -10333,9 +10417,9 @@
         </w:rPr>
         <w:drawing>
           <wp:inline distT="0" distB="0" distL="0" distR="0">
-            <wp:extent cx="6120130" cy="4026535"/>
+            <wp:extent cx="5014395" cy="4366638"/>
             <wp:effectExtent l="0" t="0" r="0" b="0"/>
-            <wp:docPr id="15" name="Immagine 15" descr="Immagine che contiene screenshot&#10;&#10;Descrizione generata con affidabilità molto elevata"/>
+            <wp:docPr id="31" name="Immagine 31"/>
             <wp:cNvGraphicFramePr>
               <a:graphicFrameLocks xmlns:a="http://schemas.openxmlformats.org/drawingml/2006/main" noChangeAspect="1"/>
             </wp:cNvGraphicFramePr>
@@ -10343,7 +10427,7 @@
               <a:graphicData uri="http://schemas.openxmlformats.org/drawingml/2006/picture">
                 <pic:pic xmlns:pic="http://schemas.openxmlformats.org/drawingml/2006/picture">
                   <pic:nvPicPr>
-                    <pic:cNvPr id="15" name="PackageView.PNG"/>
+                    <pic:cNvPr id="31" name="view.PNG"/>
                     <pic:cNvPicPr/>
                   </pic:nvPicPr>
                   <pic:blipFill>
@@ -10361,7 +10445,7 @@
                   <pic:spPr>
                     <a:xfrm>
                       <a:off x="0" y="0"/>
-                      <a:ext cx="6120130" cy="4026535"/>
+                      <a:ext cx="5014395" cy="4366638"/>
                     </a:xfrm>
                     <a:prstGeom prst="rect">
                       <a:avLst/>
@@ -10378,14 +10462,6 @@
     <w:p/>
     <w:p/>
     <w:p/>
-    <w:p/>
-    <w:p/>
-    <w:p/>
-    <w:p/>
-    <w:p/>
-    <w:p/>
-    <w:p/>
-    <w:p/>
     <w:p>
       <w:pPr>
         <w:pStyle w:val="Titolo1"/>
@@ -10419,7 +10495,7 @@
     <w:tbl>
       <w:tblPr>
         <w:tblStyle w:val="Tabellagriglia4-colore1"/>
-        <w:tblpPr w:leftFromText="141" w:rightFromText="141" w:vertAnchor="page" w:horzAnchor="margin" w:tblpY="3426"/>
+        <w:tblpPr w:leftFromText="141" w:rightFromText="141" w:vertAnchor="page" w:horzAnchor="margin" w:tblpY="4604"/>
         <w:tblW w:w="10201" w:type="dxa"/>
         <w:tblLook w:val="04A0" w:firstRow="1" w:lastRow="0" w:firstColumn="1" w:lastColumn="0" w:noHBand="0" w:noVBand="1"/>
       </w:tblPr>
@@ -10663,6 +10739,13 @@
         </w:tc>
       </w:tr>
     </w:tbl>
+    <w:p>
+      <w:pPr>
+        <w:rPr>
+          <w:lang w:val="en-US"/>
+        </w:rPr>
+      </w:pPr>
+    </w:p>
     <w:p>
       <w:pPr>
         <w:rPr>
@@ -11249,6 +11332,13 @@
         </w:rPr>
       </w:pPr>
     </w:p>
+    <w:p>
+      <w:pPr>
+        <w:rPr>
+          <w:lang w:val="en-US"/>
+        </w:rPr>
+      </w:pPr>
+    </w:p>
     <w:tbl>
       <w:tblPr>
         <w:tblStyle w:val="Tabellagriglia4-colore1"/>
@@ -11350,7 +11440,6 @@
           </w:tcPr>
           <w:p>
             <w:r>
-              <w:lastRenderedPageBreak/>
               <w:t>Descrizione</w:t>
             </w:r>
           </w:p>
@@ -12377,7 +12466,6 @@
               </w:rPr>
             </w:pPr>
             <w:r>
-              <w:lastRenderedPageBreak/>
               <w:t>Descrizione</w:t>
             </w:r>
           </w:p>
@@ -13401,6 +13489,7 @@
               </w:rPr>
             </w:pPr>
             <w:r>
+              <w:lastRenderedPageBreak/>
               <w:t>Post-condizione</w:t>
             </w:r>
           </w:p>
@@ -15703,6 +15792,7 @@
                 <w:sz w:val="20"/>
                 <w:szCs w:val="20"/>
               </w:rPr>
+              <w:lastRenderedPageBreak/>
               <w:t>Pre - condizione</w:t>
             </w:r>
           </w:p>
@@ -15806,7 +15896,6 @@
                 <w:sz w:val="20"/>
                 <w:szCs w:val="20"/>
               </w:rPr>
-              <w:lastRenderedPageBreak/>
               <w:t>dataConsegna</w:t>
             </w:r>
             <w:r>
@@ -15951,7 +16040,6 @@
                 <w:sz w:val="20"/>
                 <w:szCs w:val="20"/>
               </w:rPr>
-              <w:lastRenderedPageBreak/>
               <w:t>Post - condizione</w:t>
             </w:r>
           </w:p>
@@ -16921,6 +17009,7 @@
           </w:tcPr>
           <w:p>
             <w:r>
+              <w:lastRenderedPageBreak/>
               <w:t>Post - condizione</w:t>
             </w:r>
           </w:p>
@@ -17989,6 +18078,7 @@
                 <w:szCs w:val="20"/>
                 <w:lang w:val="en-US"/>
               </w:rPr>
+              <w:lastRenderedPageBreak/>
               <w:t>Nome del metodo</w:t>
             </w:r>
           </w:p>
@@ -18058,7 +18148,6 @@
               <w:rPr>
                 <w:lang w:val="en-US"/>
               </w:rPr>
-              <w:lastRenderedPageBreak/>
               <w:t>Descrizione</w:t>
             </w:r>
           </w:p>
@@ -37907,7 +37996,7 @@
 </file>
 
 <file path=customXml/itemProps1.xml><?xml version="1.0" encoding="utf-8"?>
-<ds:datastoreItem xmlns:ds="http://schemas.openxmlformats.org/officeDocument/2006/customXml" ds:itemID="{861F6A7A-3CE2-451B-BAEE-FBF5FBAA13BB}">
+<ds:datastoreItem xmlns:ds="http://schemas.openxmlformats.org/officeDocument/2006/customXml" ds:itemID="{130A542F-F1EA-4E25-AD6E-05525AD67876}">
   <ds:schemaRefs>
     <ds:schemaRef ds:uri="http://schemas.openxmlformats.org/officeDocument/2006/bibliography"/>
   </ds:schemaRefs>

--- a/Deliverables/ODD_MusicParadise.com.docx
+++ b/Deliverables/ODD_MusicParadise.com.docx
@@ -2331,6 +2331,7 @@
           <w:docPartUnique/>
         </w:docPartObj>
       </w:sdtPr>
+      <w:sdtEndPr/>
       <w:sdtContent>
         <w:p>
           <w:pPr>
@@ -9425,15 +9426,16 @@
       </w:r>
     </w:p>
     <w:p>
+      <w:bookmarkStart w:id="19" w:name="_GoBack"/>
       <w:r>
         <w:rPr>
           <w:noProof/>
         </w:rPr>
         <w:drawing>
           <wp:inline distT="0" distB="0" distL="0" distR="0">
-            <wp:extent cx="6120130" cy="2128520"/>
-            <wp:effectExtent l="0" t="0" r="0" b="5080"/>
-            <wp:docPr id="12" name="Immagine 12"/>
+            <wp:extent cx="6120130" cy="2135505"/>
+            <wp:effectExtent l="0" t="0" r="0" b="0"/>
+            <wp:docPr id="10" name="Immagine 10"/>
             <wp:cNvGraphicFramePr>
               <a:graphicFrameLocks xmlns:a="http://schemas.openxmlformats.org/drawingml/2006/main" noChangeAspect="1"/>
             </wp:cNvGraphicFramePr>
@@ -9441,7 +9443,7 @@
               <a:graphicData uri="http://schemas.openxmlformats.org/drawingml/2006/picture">
                 <pic:pic xmlns:pic="http://schemas.openxmlformats.org/drawingml/2006/picture">
                   <pic:nvPicPr>
-                    <pic:cNvPr id="12" name="CheckoutPack.PNG"/>
+                    <pic:cNvPr id="10" name="CheckoutPack.PNG"/>
                     <pic:cNvPicPr/>
                   </pic:nvPicPr>
                   <pic:blipFill>
@@ -9459,7 +9461,7 @@
                   <pic:spPr>
                     <a:xfrm>
                       <a:off x="0" y="0"/>
-                      <a:ext cx="6120130" cy="2128520"/>
+                      <a:ext cx="6120130" cy="2135505"/>
                     </a:xfrm>
                     <a:prstGeom prst="rect">
                       <a:avLst/>
@@ -9471,6 +9473,7 @@
           </wp:inline>
         </w:drawing>
       </w:r>
+      <w:bookmarkEnd w:id="19"/>
     </w:p>
     <w:tbl>
       <w:tblPr>
@@ -9937,12 +9940,12 @@
       <w:pPr>
         <w:pStyle w:val="Titolo2"/>
       </w:pPr>
-      <w:bookmarkStart w:id="19" w:name="_Toc504604764"/>
+      <w:bookmarkStart w:id="20" w:name="_Toc504604764"/>
       <w:r>
         <w:lastRenderedPageBreak/>
         <w:t>package model</w:t>
       </w:r>
-      <w:bookmarkEnd w:id="19"/>
+      <w:bookmarkEnd w:id="20"/>
     </w:p>
     <w:p>
       <w:r>
@@ -10392,12 +10395,12 @@
       <w:pPr>
         <w:pStyle w:val="Titolo2"/>
       </w:pPr>
-      <w:bookmarkStart w:id="20" w:name="_Toc504604765"/>
+      <w:bookmarkStart w:id="21" w:name="_Toc504604765"/>
       <w:r>
         <w:lastRenderedPageBreak/>
         <w:t>package view</w:t>
       </w:r>
-      <w:bookmarkEnd w:id="20"/>
+      <w:bookmarkEnd w:id="21"/>
     </w:p>
     <w:p>
       <w:r>
@@ -10455,32 +10458,32 @@
       <w:pPr>
         <w:pStyle w:val="Titolo1"/>
       </w:pPr>
-      <w:bookmarkStart w:id="21" w:name="_Toc504604766"/>
+      <w:bookmarkStart w:id="22" w:name="_Toc504604766"/>
       <w:r>
         <w:lastRenderedPageBreak/>
         <w:t>INTERFACCE DELLE CLASSI</w:t>
       </w:r>
-      <w:bookmarkEnd w:id="21"/>
+      <w:bookmarkEnd w:id="22"/>
     </w:p>
     <w:p>
       <w:pPr>
         <w:pStyle w:val="Titolo2"/>
       </w:pPr>
-      <w:bookmarkStart w:id="22" w:name="_Toc504604767"/>
+      <w:bookmarkStart w:id="23" w:name="_Toc504604767"/>
       <w:r>
         <w:t>CLASS DIAGRAM</w:t>
       </w:r>
-      <w:bookmarkEnd w:id="22"/>
+      <w:bookmarkEnd w:id="23"/>
     </w:p>
     <w:p>
       <w:pPr>
         <w:pStyle w:val="Titolo3"/>
       </w:pPr>
-      <w:bookmarkStart w:id="23" w:name="_Toc504604768"/>
+      <w:bookmarkStart w:id="24" w:name="_Toc504604768"/>
       <w:r>
         <w:t>AccediConrol</w:t>
       </w:r>
-      <w:bookmarkEnd w:id="23"/>
+      <w:bookmarkEnd w:id="24"/>
     </w:p>
     <w:tbl>
       <w:tblPr>
@@ -11062,11 +11065,11 @@
       <w:pPr>
         <w:pStyle w:val="Titolo3"/>
       </w:pPr>
-      <w:bookmarkStart w:id="24" w:name="_Toc504604769"/>
+      <w:bookmarkStart w:id="25" w:name="_Toc504604769"/>
       <w:r>
         <w:t>LogoutControl</w:t>
       </w:r>
-      <w:bookmarkEnd w:id="24"/>
+      <w:bookmarkEnd w:id="25"/>
     </w:p>
     <w:p/>
     <w:tbl>
@@ -11592,7 +11595,7 @@
       <w:pPr>
         <w:pStyle w:val="Titolo3"/>
       </w:pPr>
-      <w:bookmarkStart w:id="25" w:name="_Toc504604770"/>
+      <w:bookmarkStart w:id="26" w:name="_Toc504604770"/>
       <w:r>
         <w:t>Agg</w:t>
       </w:r>
@@ -11602,7 +11605,7 @@
       <w:r>
         <w:t>CartaControl</w:t>
       </w:r>
-      <w:bookmarkEnd w:id="25"/>
+      <w:bookmarkEnd w:id="26"/>
     </w:p>
     <w:p/>
     <w:tbl>
@@ -12178,11 +12181,11 @@
       <w:pPr>
         <w:pStyle w:val="Titolo3"/>
       </w:pPr>
-      <w:bookmarkStart w:id="26" w:name="_Toc504604771"/>
+      <w:bookmarkStart w:id="27" w:name="_Toc504604771"/>
       <w:r>
         <w:t>RicercaOrdineControl</w:t>
       </w:r>
-      <w:bookmarkEnd w:id="26"/>
+      <w:bookmarkEnd w:id="27"/>
     </w:p>
     <w:p>
       <w:pPr>
@@ -12582,11 +12585,11 @@
       <w:pPr>
         <w:pStyle w:val="Titolo3"/>
       </w:pPr>
-      <w:bookmarkStart w:id="27" w:name="_Toc504604772"/>
+      <w:bookmarkStart w:id="28" w:name="_Toc504604772"/>
       <w:r>
         <w:t>VisualizzaOrdiniCliente</w:t>
       </w:r>
-      <w:bookmarkEnd w:id="27"/>
+      <w:bookmarkEnd w:id="28"/>
     </w:p>
     <w:tbl>
       <w:tblPr>
@@ -13108,14 +13111,14 @@
           <w:lang w:val="en-US"/>
         </w:rPr>
       </w:pPr>
-      <w:bookmarkStart w:id="28" w:name="_Toc504604773"/>
+      <w:bookmarkStart w:id="29" w:name="_Toc504604773"/>
       <w:r>
         <w:rPr>
           <w:lang w:val="en-US"/>
         </w:rPr>
         <w:t>RicercaProdottoControl</w:t>
       </w:r>
-      <w:bookmarkEnd w:id="28"/>
+      <w:bookmarkEnd w:id="29"/>
     </w:p>
     <w:tbl>
       <w:tblPr>
@@ -13534,14 +13537,14 @@
           <w:lang w:val="en-US"/>
         </w:rPr>
       </w:pPr>
-      <w:bookmarkStart w:id="29" w:name="_Toc504604774"/>
+      <w:bookmarkStart w:id="30" w:name="_Toc504604774"/>
       <w:r>
         <w:rPr>
           <w:lang w:val="en-US"/>
         </w:rPr>
         <w:t>RimuoviProdortoCarrelloControl</w:t>
       </w:r>
-      <w:bookmarkEnd w:id="29"/>
+      <w:bookmarkEnd w:id="30"/>
     </w:p>
     <w:tbl>
       <w:tblPr>
@@ -13940,11 +13943,11 @@
       <w:pPr>
         <w:pStyle w:val="Titolo3"/>
       </w:pPr>
-      <w:bookmarkStart w:id="30" w:name="_Toc504604775"/>
+      <w:bookmarkStart w:id="31" w:name="_Toc504604775"/>
       <w:r>
         <w:t>AggiungiProdottoAlCarrelloControl</w:t>
       </w:r>
-      <w:bookmarkEnd w:id="30"/>
+      <w:bookmarkEnd w:id="31"/>
     </w:p>
     <w:tbl>
       <w:tblPr>
@@ -14359,12 +14362,12 @@
       <w:pPr>
         <w:pStyle w:val="Titolo3"/>
       </w:pPr>
-      <w:bookmarkStart w:id="31" w:name="_Toc504604776"/>
+      <w:bookmarkStart w:id="32" w:name="_Toc504604776"/>
       <w:r>
         <w:lastRenderedPageBreak/>
         <w:t>CheckoutControl</w:t>
       </w:r>
-      <w:bookmarkEnd w:id="31"/>
+      <w:bookmarkEnd w:id="32"/>
     </w:p>
     <w:tbl>
       <w:tblPr>
@@ -14877,7 +14880,7 @@
           <w:szCs w:val="20"/>
         </w:rPr>
       </w:pPr>
-      <w:bookmarkStart w:id="32" w:name="_Toc504604777"/>
+      <w:bookmarkStart w:id="33" w:name="_Toc504604777"/>
       <w:r>
         <w:rPr>
           <w:sz w:val="20"/>
@@ -14885,7 +14888,7 @@
         </w:rPr>
         <w:t>ConfermaOrdineControl</w:t>
       </w:r>
-      <w:bookmarkEnd w:id="32"/>
+      <w:bookmarkEnd w:id="33"/>
     </w:p>
     <w:tbl>
       <w:tblPr>
@@ -15398,7 +15401,7 @@
           <w:szCs w:val="20"/>
         </w:rPr>
       </w:pPr>
-      <w:bookmarkStart w:id="33" w:name="_Toc504604778"/>
+      <w:bookmarkStart w:id="34" w:name="_Toc504604778"/>
       <w:r>
         <w:rPr>
           <w:sz w:val="20"/>
@@ -15406,7 +15409,7 @@
         </w:rPr>
         <w:t>ConfermaModOrdineControl</w:t>
       </w:r>
-      <w:bookmarkEnd w:id="33"/>
+      <w:bookmarkEnd w:id="34"/>
     </w:p>
     <w:tbl>
       <w:tblPr>
@@ -16080,7 +16083,7 @@
           <w:lang w:val="en-US"/>
         </w:rPr>
       </w:pPr>
-      <w:bookmarkStart w:id="34" w:name="_Toc504604779"/>
+      <w:bookmarkStart w:id="35" w:name="_Toc504604779"/>
       <w:r>
         <w:rPr>
           <w:sz w:val="20"/>
@@ -16089,7 +16092,7 @@
         </w:rPr>
         <w:t>ModificaStatoOrdineControl</w:t>
       </w:r>
-      <w:bookmarkEnd w:id="34"/>
+      <w:bookmarkEnd w:id="35"/>
     </w:p>
     <w:tbl>
       <w:tblPr>
@@ -16622,14 +16625,14 @@
           <w:lang w:val="en-US"/>
         </w:rPr>
       </w:pPr>
-      <w:bookmarkStart w:id="35" w:name="_Toc504604780"/>
+      <w:bookmarkStart w:id="36" w:name="_Toc504604780"/>
       <w:r>
         <w:rPr>
           <w:lang w:val="en-US"/>
         </w:rPr>
         <w:t>VisualizzaCatalogoControl</w:t>
       </w:r>
-      <w:bookmarkEnd w:id="35"/>
+      <w:bookmarkEnd w:id="36"/>
     </w:p>
     <w:tbl>
       <w:tblPr>
@@ -17028,14 +17031,14 @@
           <w:lang w:val="en-US"/>
         </w:rPr>
       </w:pPr>
-      <w:bookmarkStart w:id="36" w:name="_Toc504604781"/>
+      <w:bookmarkStart w:id="37" w:name="_Toc504604781"/>
       <w:r>
         <w:rPr>
           <w:lang w:val="en-US"/>
         </w:rPr>
         <w:t>AggIndirizzoControl</w:t>
       </w:r>
-      <w:bookmarkEnd w:id="36"/>
+      <w:bookmarkEnd w:id="37"/>
     </w:p>
     <w:tbl>
       <w:tblPr>
@@ -17786,13 +17789,7 @@
               <w:cnfStyle w:val="000000100000" w:firstRow="0" w:lastRow="0" w:firstColumn="0" w:lastColumn="0" w:oddVBand="0" w:evenVBand="0" w:oddHBand="1" w:evenHBand="0" w:firstRowFirstColumn="0" w:firstRowLastColumn="0" w:lastRowFirstColumn="0" w:lastRowLastColumn="0"/>
             </w:pPr>
             <w:r>
-              <w:t>Questa classe è una servlet che gestisce</w:t>
-            </w:r>
-            <w:r>
-              <w:t xml:space="preserve"> la rimozione</w:t>
-            </w:r>
-            <w:r>
-              <w:t xml:space="preserve"> di un indirizzo da parte del cliente</w:t>
+              <w:t>Questa classe è una servlet che gestisce la rimozione di un indirizzo da parte del cliente</w:t>
             </w:r>
           </w:p>
         </w:tc>
@@ -17981,10 +17978,7 @@
               <w:cnfStyle w:val="000000100000" w:firstRow="0" w:lastRow="0" w:firstColumn="0" w:lastColumn="0" w:oddVBand="0" w:evenVBand="0" w:oddHBand="1" w:evenHBand="0" w:firstRowFirstColumn="0" w:firstRowLastColumn="0" w:lastRowFirstColumn="0" w:lastRowLastColumn="0"/>
             </w:pPr>
             <w:r>
-              <w:t xml:space="preserve">Questo metodo </w:t>
-            </w:r>
-            <w:r>
-              <w:t>che gestisce la rimozione di un indirizzo da parte del cliente</w:t>
+              <w:t>Questo metodo che gestisce la rimozione di un indirizzo da parte del cliente</w:t>
             </w:r>
           </w:p>
         </w:tc>
@@ -18163,13 +18157,7 @@
               <w:cnfStyle w:val="000000100000" w:firstRow="0" w:lastRow="0" w:firstColumn="0" w:lastColumn="0" w:oddVBand="0" w:evenVBand="0" w:oddHBand="1" w:evenHBand="0" w:firstRowFirstColumn="0" w:firstRowLastColumn="0" w:lastRowFirstColumn="0" w:lastRowLastColumn="0"/>
             </w:pPr>
             <w:r>
-              <w:t>Questa classe è una servlet che gestisce la rimozione di un</w:t>
-            </w:r>
-            <w:r>
-              <w:t>a carta</w:t>
-            </w:r>
-            <w:r>
-              <w:t xml:space="preserve"> da parte del cliente</w:t>
+              <w:t>Questa classe è una servlet che gestisce la rimozione di una carta da parte del cliente</w:t>
             </w:r>
           </w:p>
         </w:tc>
@@ -18366,13 +18354,7 @@
               <w:cnfStyle w:val="000000100000" w:firstRow="0" w:lastRow="0" w:firstColumn="0" w:lastColumn="0" w:oddVBand="0" w:evenVBand="0" w:oddHBand="1" w:evenHBand="0" w:firstRowFirstColumn="0" w:firstRowLastColumn="0" w:lastRowFirstColumn="0" w:lastRowLastColumn="0"/>
             </w:pPr>
             <w:r>
-              <w:t>Questo metodo che gestisce la rimozione di un</w:t>
-            </w:r>
-            <w:r>
-              <w:t>a carta</w:t>
-            </w:r>
-            <w:r>
-              <w:t xml:space="preserve"> da parte del cliente</w:t>
+              <w:t>Questo metodo che gestisce la rimozione di una carta da parte del cliente</w:t>
             </w:r>
           </w:p>
         </w:tc>
@@ -18416,13 +18398,7 @@
             </w:r>
             <w:proofErr w:type="gramStart"/>
             <w:r>
-              <w:t>Rimuovi</w:t>
-            </w:r>
-            <w:r>
-              <w:t>Carta</w:t>
-            </w:r>
-            <w:r>
-              <w:t>Control</w:t>
+              <w:t>RimuoviCartaControl</w:t>
             </w:r>
             <w:r>
               <w:t>::</w:t>
@@ -18491,10 +18467,7 @@
               <w:cnfStyle w:val="000000100000" w:firstRow="0" w:lastRow="0" w:firstColumn="0" w:lastColumn="0" w:oddVBand="0" w:evenVBand="0" w:oddHBand="1" w:evenHBand="0" w:firstRowFirstColumn="0" w:firstRowLastColumn="0" w:lastRowFirstColumn="0" w:lastRowLastColumn="0"/>
             </w:pPr>
             <w:r>
-              <w:t>Il cliente ha rimosso correttamente l</w:t>
-            </w:r>
-            <w:r>
-              <w:t>a carta</w:t>
+              <w:t>Il cliente ha rimosso correttamente la carta</w:t>
             </w:r>
           </w:p>
         </w:tc>
@@ -18508,11 +18481,11 @@
       <w:pPr>
         <w:pStyle w:val="Titolo3"/>
       </w:pPr>
-      <w:bookmarkStart w:id="37" w:name="_Toc504604782"/>
+      <w:bookmarkStart w:id="38" w:name="_Toc504604782"/>
       <w:r>
         <w:t>CarrelloModel</w:t>
       </w:r>
-      <w:bookmarkEnd w:id="37"/>
+      <w:bookmarkEnd w:id="38"/>
     </w:p>
     <w:tbl>
       <w:tblPr>
@@ -18543,8 +18516,6 @@
                 <w:szCs w:val="20"/>
               </w:rPr>
             </w:pPr>
-            <w:bookmarkStart w:id="38" w:name="_GoBack"/>
-            <w:bookmarkEnd w:id="38"/>
             <w:r>
               <w:rPr>
                 <w:sz w:val="20"/>
@@ -38381,7 +38352,7 @@
 </file>
 
 <file path=customXml/itemProps1.xml><?xml version="1.0" encoding="utf-8"?>
-<ds:datastoreItem xmlns:ds="http://schemas.openxmlformats.org/officeDocument/2006/customXml" ds:itemID="{827D3A5B-6A00-47FC-9A95-65DB946A1E1D}">
+<ds:datastoreItem xmlns:ds="http://schemas.openxmlformats.org/officeDocument/2006/customXml" ds:itemID="{60396C87-2B3C-4461-8792-0DB81FAD5C01}">
   <ds:schemaRefs>
     <ds:schemaRef ds:uri="http://schemas.openxmlformats.org/officeDocument/2006/bibliography"/>
   </ds:schemaRefs>

--- a/Deliverables/ODD_MusicParadise.com.docx
+++ b/Deliverables/ODD_MusicParadise.com.docx
@@ -9426,7 +9426,6 @@
       </w:r>
     </w:p>
     <w:p>
-      <w:bookmarkStart w:id="19" w:name="_GoBack"/>
       <w:r>
         <w:rPr>
           <w:noProof/>
@@ -9473,7 +9472,6 @@
           </wp:inline>
         </w:drawing>
       </w:r>
-      <w:bookmarkEnd w:id="19"/>
     </w:p>
     <w:tbl>
       <w:tblPr>
@@ -9767,6 +9765,42 @@
             <w:r>
               <w:t>Permette la visualizzazione di tutti i prodotti</w:t>
             </w:r>
+          </w:p>
+        </w:tc>
+      </w:tr>
+      <w:tr>
+        <w:tc>
+          <w:tcPr>
+            <w:cnfStyle w:val="001000000000" w:firstRow="0" w:lastRow="0" w:firstColumn="1" w:lastColumn="0" w:oddVBand="0" w:evenVBand="0" w:oddHBand="0" w:evenHBand="0" w:firstRowFirstColumn="0" w:firstRowLastColumn="0" w:lastRowFirstColumn="0" w:lastRowLastColumn="0"/>
+            <w:tcW w:w="4814" w:type="dxa"/>
+          </w:tcPr>
+          <w:p>
+            <w:pPr>
+              <w:rPr>
+                <w:b w:val="0"/>
+              </w:rPr>
+            </w:pPr>
+            <w:r>
+              <w:rPr>
+                <w:b w:val="0"/>
+              </w:rPr>
+              <w:t>AggiornaQuantitàProdottoCarrelloControl</w:t>
+            </w:r>
+          </w:p>
+        </w:tc>
+        <w:tc>
+          <w:tcPr>
+            <w:tcW w:w="4814" w:type="dxa"/>
+          </w:tcPr>
+          <w:p>
+            <w:pPr>
+              <w:cnfStyle w:val="000000000000" w:firstRow="0" w:lastRow="0" w:firstColumn="0" w:lastColumn="0" w:oddVBand="0" w:evenVBand="0" w:oddHBand="0" w:evenHBand="0" w:firstRowFirstColumn="0" w:firstRowLastColumn="0" w:lastRowFirstColumn="0" w:lastRowLastColumn="0"/>
+            </w:pPr>
+            <w:r>
+              <w:t>Permette di aggiornare la quantità dei prodotti prensenti nel carrello</w:t>
+            </w:r>
+            <w:bookmarkStart w:id="19" w:name="_GoBack"/>
+            <w:bookmarkEnd w:id="19"/>
           </w:p>
         </w:tc>
       </w:tr>
@@ -38352,7 +38386,7 @@
 </file>
 
 <file path=customXml/itemProps1.xml><?xml version="1.0" encoding="utf-8"?>
-<ds:datastoreItem xmlns:ds="http://schemas.openxmlformats.org/officeDocument/2006/customXml" ds:itemID="{60396C87-2B3C-4461-8792-0DB81FAD5C01}">
+<ds:datastoreItem xmlns:ds="http://schemas.openxmlformats.org/officeDocument/2006/customXml" ds:itemID="{8ABF4919-D765-46CC-816B-FD9395ED2C28}">
   <ds:schemaRefs>
     <ds:schemaRef ds:uri="http://schemas.openxmlformats.org/officeDocument/2006/bibliography"/>
   </ds:schemaRefs>

--- a/Deliverables/ODD_MusicParadise.com.docx
+++ b/Deliverables/ODD_MusicParadise.com.docx
@@ -9799,8 +9799,6 @@
             <w:r>
               <w:t>Permette di aggiornare la quantità dei prodotti prensenti nel carrello</w:t>
             </w:r>
-            <w:bookmarkStart w:id="19" w:name="_GoBack"/>
-            <w:bookmarkEnd w:id="19"/>
           </w:p>
         </w:tc>
       </w:tr>
@@ -9974,12 +9972,12 @@
       <w:pPr>
         <w:pStyle w:val="Titolo2"/>
       </w:pPr>
-      <w:bookmarkStart w:id="20" w:name="_Toc504604764"/>
+      <w:bookmarkStart w:id="19" w:name="_Toc504604764"/>
       <w:r>
         <w:lastRenderedPageBreak/>
         <w:t>package model</w:t>
       </w:r>
-      <w:bookmarkEnd w:id="20"/>
+      <w:bookmarkEnd w:id="19"/>
     </w:p>
     <w:p>
       <w:r>
@@ -10429,12 +10427,12 @@
       <w:pPr>
         <w:pStyle w:val="Titolo2"/>
       </w:pPr>
-      <w:bookmarkStart w:id="21" w:name="_Toc504604765"/>
+      <w:bookmarkStart w:id="20" w:name="_Toc504604765"/>
       <w:r>
         <w:lastRenderedPageBreak/>
         <w:t>package view</w:t>
       </w:r>
-      <w:bookmarkEnd w:id="21"/>
+      <w:bookmarkEnd w:id="20"/>
     </w:p>
     <w:p>
       <w:r>
@@ -10492,32 +10490,32 @@
       <w:pPr>
         <w:pStyle w:val="Titolo1"/>
       </w:pPr>
-      <w:bookmarkStart w:id="22" w:name="_Toc504604766"/>
+      <w:bookmarkStart w:id="21" w:name="_Toc504604766"/>
       <w:r>
         <w:lastRenderedPageBreak/>
         <w:t>INTERFACCE DELLE CLASSI</w:t>
       </w:r>
+      <w:bookmarkEnd w:id="21"/>
+    </w:p>
+    <w:p>
+      <w:pPr>
+        <w:pStyle w:val="Titolo2"/>
+      </w:pPr>
+      <w:bookmarkStart w:id="22" w:name="_Toc504604767"/>
+      <w:r>
+        <w:t>CLASS DIAGRAM</w:t>
+      </w:r>
       <w:bookmarkEnd w:id="22"/>
     </w:p>
     <w:p>
       <w:pPr>
-        <w:pStyle w:val="Titolo2"/>
-      </w:pPr>
-      <w:bookmarkStart w:id="23" w:name="_Toc504604767"/>
-      <w:r>
-        <w:t>CLASS DIAGRAM</w:t>
+        <w:pStyle w:val="Titolo3"/>
+      </w:pPr>
+      <w:bookmarkStart w:id="23" w:name="_Toc504604768"/>
+      <w:r>
+        <w:t>AccediConrol</w:t>
       </w:r>
       <w:bookmarkEnd w:id="23"/>
-    </w:p>
-    <w:p>
-      <w:pPr>
-        <w:pStyle w:val="Titolo3"/>
-      </w:pPr>
-      <w:bookmarkStart w:id="24" w:name="_Toc504604768"/>
-      <w:r>
-        <w:t>AccediConrol</w:t>
-      </w:r>
-      <w:bookmarkEnd w:id="24"/>
     </w:p>
     <w:tbl>
       <w:tblPr>
@@ -11099,11 +11097,11 @@
       <w:pPr>
         <w:pStyle w:val="Titolo3"/>
       </w:pPr>
-      <w:bookmarkStart w:id="25" w:name="_Toc504604769"/>
+      <w:bookmarkStart w:id="24" w:name="_Toc504604769"/>
       <w:r>
         <w:t>LogoutControl</w:t>
       </w:r>
-      <w:bookmarkEnd w:id="25"/>
+      <w:bookmarkEnd w:id="24"/>
     </w:p>
     <w:p/>
     <w:tbl>
@@ -11629,7 +11627,7 @@
       <w:pPr>
         <w:pStyle w:val="Titolo3"/>
       </w:pPr>
-      <w:bookmarkStart w:id="26" w:name="_Toc504604770"/>
+      <w:bookmarkStart w:id="25" w:name="_Toc504604770"/>
       <w:r>
         <w:t>Agg</w:t>
       </w:r>
@@ -11639,7 +11637,7 @@
       <w:r>
         <w:t>CartaControl</w:t>
       </w:r>
-      <w:bookmarkEnd w:id="26"/>
+      <w:bookmarkEnd w:id="25"/>
     </w:p>
     <w:p/>
     <w:tbl>
@@ -12215,11 +12213,11 @@
       <w:pPr>
         <w:pStyle w:val="Titolo3"/>
       </w:pPr>
-      <w:bookmarkStart w:id="27" w:name="_Toc504604771"/>
+      <w:bookmarkStart w:id="26" w:name="_Toc504604771"/>
       <w:r>
         <w:t>RicercaOrdineControl</w:t>
       </w:r>
-      <w:bookmarkEnd w:id="27"/>
+      <w:bookmarkEnd w:id="26"/>
     </w:p>
     <w:p>
       <w:pPr>
@@ -12619,11 +12617,11 @@
       <w:pPr>
         <w:pStyle w:val="Titolo3"/>
       </w:pPr>
-      <w:bookmarkStart w:id="28" w:name="_Toc504604772"/>
+      <w:bookmarkStart w:id="27" w:name="_Toc504604772"/>
       <w:r>
         <w:t>VisualizzaOrdiniCliente</w:t>
       </w:r>
-      <w:bookmarkEnd w:id="28"/>
+      <w:bookmarkEnd w:id="27"/>
     </w:p>
     <w:tbl>
       <w:tblPr>
@@ -13145,14 +13143,14 @@
           <w:lang w:val="en-US"/>
         </w:rPr>
       </w:pPr>
-      <w:bookmarkStart w:id="29" w:name="_Toc504604773"/>
+      <w:bookmarkStart w:id="28" w:name="_Toc504604773"/>
       <w:r>
         <w:rPr>
           <w:lang w:val="en-US"/>
         </w:rPr>
         <w:t>RicercaProdottoControl</w:t>
       </w:r>
-      <w:bookmarkEnd w:id="29"/>
+      <w:bookmarkEnd w:id="28"/>
     </w:p>
     <w:tbl>
       <w:tblPr>
@@ -13571,14 +13569,14 @@
           <w:lang w:val="en-US"/>
         </w:rPr>
       </w:pPr>
-      <w:bookmarkStart w:id="30" w:name="_Toc504604774"/>
+      <w:bookmarkStart w:id="29" w:name="_Toc504604774"/>
       <w:r>
         <w:rPr>
           <w:lang w:val="en-US"/>
         </w:rPr>
         <w:t>RimuoviProdortoCarrelloControl</w:t>
       </w:r>
-      <w:bookmarkEnd w:id="30"/>
+      <w:bookmarkEnd w:id="29"/>
     </w:p>
     <w:tbl>
       <w:tblPr>
@@ -13977,11 +13975,11 @@
       <w:pPr>
         <w:pStyle w:val="Titolo3"/>
       </w:pPr>
-      <w:bookmarkStart w:id="31" w:name="_Toc504604775"/>
+      <w:bookmarkStart w:id="30" w:name="_Toc504604775"/>
       <w:r>
         <w:t>AggiungiProdottoAlCarrelloControl</w:t>
       </w:r>
-      <w:bookmarkEnd w:id="31"/>
+      <w:bookmarkEnd w:id="30"/>
     </w:p>
     <w:tbl>
       <w:tblPr>
@@ -14352,28 +14350,10 @@
               <w:cnfStyle w:val="000000100000" w:firstRow="0" w:lastRow="0" w:firstColumn="0" w:lastColumn="0" w:oddVBand="0" w:evenVBand="0" w:oddHBand="1" w:evenHBand="0" w:firstRowFirstColumn="0" w:firstRowLastColumn="0" w:lastRowFirstColumn="0" w:lastRowLastColumn="0"/>
             </w:pPr>
             <w:r>
-              <w:t xml:space="preserve">Se il prodotto non </w:t>
-            </w:r>
-            <w:r>
-              <w:t>è</w:t>
-            </w:r>
-            <w:r>
-              <w:t xml:space="preserve"> presente nel carrello allora lo aggiunge</w:t>
-            </w:r>
-            <w:r>
-              <w:t>.</w:t>
-            </w:r>
-          </w:p>
-          <w:p>
-            <w:pPr>
-              <w:cnfStyle w:val="000000100000" w:firstRow="0" w:lastRow="0" w:firstColumn="0" w:lastColumn="0" w:oddVBand="0" w:evenVBand="0" w:oddHBand="1" w:evenHBand="0" w:firstRowFirstColumn="0" w:firstRowLastColumn="0" w:lastRowFirstColumn="0" w:lastRowLastColumn="0"/>
-            </w:pPr>
-            <w:r>
-              <w:t>se il prodotto era già presente nel carrello allora viene incrementata</w:t>
-            </w:r>
-            <w:r>
-              <w:t xml:space="preserve"> di 1 la quantità del prodotto</w:t>
-            </w:r>
+              <w:t>Il prodotto è stato aggiunto al carrello</w:t>
+            </w:r>
+            <w:bookmarkStart w:id="31" w:name="_GoBack"/>
+            <w:bookmarkEnd w:id="31"/>
           </w:p>
         </w:tc>
       </w:tr>
@@ -18508,14 +18488,430 @@
       </w:tr>
     </w:tbl>
     <w:p/>
+    <w:p>
+      <w:pPr>
+        <w:pStyle w:val="Titolo3"/>
+      </w:pPr>
+      <w:r>
+        <w:t>AggiornaQuantitàProdottoCarrello</w:t>
+      </w:r>
+    </w:p>
+    <w:p/>
+    <w:tbl>
+      <w:tblPr>
+        <w:tblStyle w:val="Tabellagriglia4-colore11"/>
+        <w:tblW w:w="0" w:type="auto"/>
+        <w:tblLook w:val="04A0" w:firstRow="1" w:lastRow="0" w:firstColumn="1" w:lastColumn="0" w:noHBand="0" w:noVBand="1"/>
+      </w:tblPr>
+      <w:tblGrid>
+        <w:gridCol w:w="4814"/>
+        <w:gridCol w:w="4814"/>
+      </w:tblGrid>
+      <w:tr>
+        <w:trPr>
+          <w:cnfStyle w:val="100000000000" w:firstRow="1" w:lastRow="0" w:firstColumn="0" w:lastColumn="0" w:oddVBand="0" w:evenVBand="0" w:oddHBand="0" w:evenHBand="0" w:firstRowFirstColumn="0" w:firstRowLastColumn="0" w:lastRowFirstColumn="0" w:lastRowLastColumn="0"/>
+        </w:trPr>
+        <w:tc>
+          <w:tcPr>
+            <w:cnfStyle w:val="001000000000" w:firstRow="0" w:lastRow="0" w:firstColumn="1" w:lastColumn="0" w:oddVBand="0" w:evenVBand="0" w:oddHBand="0" w:evenHBand="0" w:firstRowFirstColumn="0" w:firstRowLastColumn="0" w:lastRowFirstColumn="0" w:lastRowLastColumn="0"/>
+            <w:tcW w:w="4814" w:type="dxa"/>
+          </w:tcPr>
+          <w:p>
+            <w:r>
+              <w:t>Nome della classe</w:t>
+            </w:r>
+          </w:p>
+        </w:tc>
+        <w:tc>
+          <w:tcPr>
+            <w:tcW w:w="4814" w:type="dxa"/>
+          </w:tcPr>
+          <w:p>
+            <w:pPr>
+              <w:cnfStyle w:val="100000000000" w:firstRow="1" w:lastRow="0" w:firstColumn="0" w:lastColumn="0" w:oddVBand="0" w:evenVBand="0" w:oddHBand="0" w:evenHBand="0" w:firstRowFirstColumn="0" w:firstRowLastColumn="0" w:lastRowFirstColumn="0" w:lastRowLastColumn="0"/>
+              <w:rPr>
+                <w:b w:val="0"/>
+                <w:bCs w:val="0"/>
+              </w:rPr>
+            </w:pPr>
+            <w:r>
+              <w:t>AggiornaQuantitàProdottoCarrello</w:t>
+            </w:r>
+          </w:p>
+        </w:tc>
+      </w:tr>
+      <w:tr>
+        <w:trPr>
+          <w:cnfStyle w:val="000000100000" w:firstRow="0" w:lastRow="0" w:firstColumn="0" w:lastColumn="0" w:oddVBand="0" w:evenVBand="0" w:oddHBand="1" w:evenHBand="0" w:firstRowFirstColumn="0" w:firstRowLastColumn="0" w:lastRowFirstColumn="0" w:lastRowLastColumn="0"/>
+        </w:trPr>
+        <w:tc>
+          <w:tcPr>
+            <w:cnfStyle w:val="001000000000" w:firstRow="0" w:lastRow="0" w:firstColumn="1" w:lastColumn="0" w:oddVBand="0" w:evenVBand="0" w:oddHBand="0" w:evenHBand="0" w:firstRowFirstColumn="0" w:firstRowLastColumn="0" w:lastRowFirstColumn="0" w:lastRowLastColumn="0"/>
+            <w:tcW w:w="4814" w:type="dxa"/>
+          </w:tcPr>
+          <w:p>
+            <w:r>
+              <w:t>Descrizione</w:t>
+            </w:r>
+          </w:p>
+        </w:tc>
+        <w:tc>
+          <w:tcPr>
+            <w:tcW w:w="4814" w:type="dxa"/>
+          </w:tcPr>
+          <w:p>
+            <w:pPr>
+              <w:cnfStyle w:val="000000100000" w:firstRow="0" w:lastRow="0" w:firstColumn="0" w:lastColumn="0" w:oddVBand="0" w:evenVBand="0" w:oddHBand="1" w:evenHBand="0" w:firstRowFirstColumn="0" w:firstRowLastColumn="0" w:lastRowFirstColumn="0" w:lastRowLastColumn="0"/>
+            </w:pPr>
+            <w:r>
+              <w:t>Questa classe è una servlet che gestisce l</w:t>
+            </w:r>
+            <w:r>
+              <w:t>’aggiornamento della quantità di un prodotto già presente nel carrello.</w:t>
+            </w:r>
+          </w:p>
+        </w:tc>
+      </w:tr>
+      <w:tr>
+        <w:tc>
+          <w:tcPr>
+            <w:cnfStyle w:val="001000000000" w:firstRow="0" w:lastRow="0" w:firstColumn="1" w:lastColumn="0" w:oddVBand="0" w:evenVBand="0" w:oddHBand="0" w:evenHBand="0" w:firstRowFirstColumn="0" w:firstRowLastColumn="0" w:lastRowFirstColumn="0" w:lastRowLastColumn="0"/>
+            <w:tcW w:w="4814" w:type="dxa"/>
+          </w:tcPr>
+          <w:p>
+            <w:r>
+              <w:t>Metodi</w:t>
+            </w:r>
+          </w:p>
+        </w:tc>
+        <w:tc>
+          <w:tcPr>
+            <w:tcW w:w="4814" w:type="dxa"/>
+          </w:tcPr>
+          <w:p>
+            <w:pPr>
+              <w:cnfStyle w:val="000000000000" w:firstRow="0" w:lastRow="0" w:firstColumn="0" w:lastColumn="0" w:oddVBand="0" w:evenVBand="0" w:oddHBand="0" w:evenHBand="0" w:firstRowFirstColumn="0" w:firstRowLastColumn="0" w:lastRowFirstColumn="0" w:lastRowLastColumn="0"/>
+              <w:rPr>
+                <w:lang w:val="en-US"/>
+              </w:rPr>
+            </w:pPr>
+            <w:r>
+              <w:rPr>
+                <w:lang w:val="en-US"/>
+              </w:rPr>
+              <w:t>+doGet (HttpServletRequest request, HttpServletResponse response): void</w:t>
+            </w:r>
+          </w:p>
+          <w:p>
+            <w:pPr>
+              <w:cnfStyle w:val="000000000000" w:firstRow="0" w:lastRow="0" w:firstColumn="0" w:lastColumn="0" w:oddVBand="0" w:evenVBand="0" w:oddHBand="0" w:evenHBand="0" w:firstRowFirstColumn="0" w:firstRowLastColumn="0" w:lastRowFirstColumn="0" w:lastRowLastColumn="0"/>
+              <w:rPr>
+                <w:lang w:val="en-US"/>
+              </w:rPr>
+            </w:pPr>
+            <w:r>
+              <w:rPr>
+                <w:lang w:val="en-US"/>
+              </w:rPr>
+              <w:t>+doPost (HttpServletRequest request, HttpServletResponse response</w:t>
+            </w:r>
+            <w:proofErr w:type="gramStart"/>
+            <w:r>
+              <w:rPr>
+                <w:lang w:val="en-US"/>
+              </w:rPr>
+              <w:t>) :</w:t>
+            </w:r>
+            <w:proofErr w:type="gramEnd"/>
+            <w:r>
+              <w:rPr>
+                <w:lang w:val="en-US"/>
+              </w:rPr>
+              <w:t xml:space="preserve"> void</w:t>
+            </w:r>
+          </w:p>
+        </w:tc>
+      </w:tr>
+    </w:tbl>
+    <w:p>
+      <w:pPr>
+        <w:rPr>
+          <w:lang w:val="en-US"/>
+        </w:rPr>
+      </w:pPr>
+    </w:p>
+    <w:p>
+      <w:pPr>
+        <w:rPr>
+          <w:lang w:val="en-US"/>
+        </w:rPr>
+      </w:pPr>
+    </w:p>
+    <w:tbl>
+      <w:tblPr>
+        <w:tblStyle w:val="Tabellagriglia4-colore11"/>
+        <w:tblW w:w="0" w:type="auto"/>
+        <w:tblLook w:val="04A0" w:firstRow="1" w:lastRow="0" w:firstColumn="1" w:lastColumn="0" w:noHBand="0" w:noVBand="1"/>
+      </w:tblPr>
+      <w:tblGrid>
+        <w:gridCol w:w="4814"/>
+        <w:gridCol w:w="4814"/>
+      </w:tblGrid>
+      <w:tr>
+        <w:trPr>
+          <w:cnfStyle w:val="100000000000" w:firstRow="1" w:lastRow="0" w:firstColumn="0" w:lastColumn="0" w:oddVBand="0" w:evenVBand="0" w:oddHBand="0" w:evenHBand="0" w:firstRowFirstColumn="0" w:firstRowLastColumn="0" w:lastRowFirstColumn="0" w:lastRowLastColumn="0"/>
+        </w:trPr>
+        <w:tc>
+          <w:tcPr>
+            <w:cnfStyle w:val="001000000000" w:firstRow="0" w:lastRow="0" w:firstColumn="1" w:lastColumn="0" w:oddVBand="0" w:evenVBand="0" w:oddHBand="0" w:evenHBand="0" w:firstRowFirstColumn="0" w:firstRowLastColumn="0" w:lastRowFirstColumn="0" w:lastRowLastColumn="0"/>
+            <w:tcW w:w="4814" w:type="dxa"/>
+          </w:tcPr>
+          <w:p>
+            <w:pPr>
+              <w:rPr>
+                <w:lang w:val="en-US"/>
+              </w:rPr>
+            </w:pPr>
+            <w:r>
+              <w:rPr>
+                <w:lang w:val="en-US"/>
+              </w:rPr>
+              <w:t>Nome del metodo</w:t>
+            </w:r>
+          </w:p>
+        </w:tc>
+        <w:tc>
+          <w:tcPr>
+            <w:tcW w:w="4814" w:type="dxa"/>
+          </w:tcPr>
+          <w:p>
+            <w:pPr>
+              <w:cnfStyle w:val="100000000000" w:firstRow="1" w:lastRow="0" w:firstColumn="0" w:lastColumn="0" w:oddVBand="0" w:evenVBand="0" w:oddHBand="0" w:evenHBand="0" w:firstRowFirstColumn="0" w:firstRowLastColumn="0" w:lastRowFirstColumn="0" w:lastRowLastColumn="0"/>
+              <w:rPr>
+                <w:lang w:val="en-US"/>
+              </w:rPr>
+            </w:pPr>
+            <w:r>
+              <w:rPr>
+                <w:sz w:val="20"/>
+                <w:szCs w:val="20"/>
+                <w:lang w:val="en-US"/>
+              </w:rPr>
+              <w:t>+</w:t>
+            </w:r>
+            <w:proofErr w:type="gramStart"/>
+            <w:r>
+              <w:rPr>
+                <w:sz w:val="20"/>
+                <w:szCs w:val="20"/>
+                <w:lang w:val="en-US"/>
+              </w:rPr>
+              <w:t>do</w:t>
+            </w:r>
+            <w:r>
+              <w:rPr>
+                <w:sz w:val="20"/>
+                <w:szCs w:val="20"/>
+                <w:lang w:val="en-US"/>
+              </w:rPr>
+              <w:t>Post</w:t>
+            </w:r>
+            <w:r>
+              <w:rPr>
+                <w:sz w:val="20"/>
+                <w:szCs w:val="20"/>
+                <w:lang w:val="en-US"/>
+              </w:rPr>
+              <w:t>( HttpServletRequest</w:t>
+            </w:r>
+            <w:proofErr w:type="gramEnd"/>
+            <w:r>
+              <w:rPr>
+                <w:sz w:val="20"/>
+                <w:szCs w:val="20"/>
+                <w:lang w:val="en-US"/>
+              </w:rPr>
+              <w:t xml:space="preserve"> request, HttpServletResponse response) : void</w:t>
+            </w:r>
+          </w:p>
+        </w:tc>
+      </w:tr>
+      <w:tr>
+        <w:trPr>
+          <w:cnfStyle w:val="000000100000" w:firstRow="0" w:lastRow="0" w:firstColumn="0" w:lastColumn="0" w:oddVBand="0" w:evenVBand="0" w:oddHBand="1" w:evenHBand="0" w:firstRowFirstColumn="0" w:firstRowLastColumn="0" w:lastRowFirstColumn="0" w:lastRowLastColumn="0"/>
+        </w:trPr>
+        <w:tc>
+          <w:tcPr>
+            <w:cnfStyle w:val="001000000000" w:firstRow="0" w:lastRow="0" w:firstColumn="1" w:lastColumn="0" w:oddVBand="0" w:evenVBand="0" w:oddHBand="0" w:evenHBand="0" w:firstRowFirstColumn="0" w:firstRowLastColumn="0" w:lastRowFirstColumn="0" w:lastRowLastColumn="0"/>
+            <w:tcW w:w="4814" w:type="dxa"/>
+          </w:tcPr>
+          <w:p>
+            <w:pPr>
+              <w:rPr>
+                <w:lang w:val="en-US"/>
+              </w:rPr>
+            </w:pPr>
+            <w:r>
+              <w:rPr>
+                <w:lang w:val="en-US"/>
+              </w:rPr>
+              <w:t>Descrizione</w:t>
+            </w:r>
+          </w:p>
+        </w:tc>
+        <w:tc>
+          <w:tcPr>
+            <w:tcW w:w="4814" w:type="dxa"/>
+          </w:tcPr>
+          <w:p>
+            <w:pPr>
+              <w:cnfStyle w:val="000000100000" w:firstRow="0" w:lastRow="0" w:firstColumn="0" w:lastColumn="0" w:oddVBand="0" w:evenVBand="0" w:oddHBand="1" w:evenHBand="0" w:firstRowFirstColumn="0" w:firstRowLastColumn="0" w:lastRowFirstColumn="0" w:lastRowLastColumn="0"/>
+            </w:pPr>
+            <w:r>
+              <w:t xml:space="preserve">Questo metodo permette </w:t>
+            </w:r>
+            <w:r>
+              <w:t>l’aggiornamento della quantità di un prodotto già presente nel carrello.</w:t>
+            </w:r>
+          </w:p>
+        </w:tc>
+      </w:tr>
+      <w:tr>
+        <w:tc>
+          <w:tcPr>
+            <w:cnfStyle w:val="001000000000" w:firstRow="0" w:lastRow="0" w:firstColumn="1" w:lastColumn="0" w:oddVBand="0" w:evenVBand="0" w:oddHBand="0" w:evenHBand="0" w:firstRowFirstColumn="0" w:firstRowLastColumn="0" w:lastRowFirstColumn="0" w:lastRowLastColumn="0"/>
+            <w:tcW w:w="4814" w:type="dxa"/>
+          </w:tcPr>
+          <w:p>
+            <w:pPr>
+              <w:rPr>
+                <w:lang w:val="en-US"/>
+              </w:rPr>
+            </w:pPr>
+            <w:r>
+              <w:rPr>
+                <w:lang w:val="en-US"/>
+              </w:rPr>
+              <w:t>Pre-Condizione</w:t>
+            </w:r>
+          </w:p>
+        </w:tc>
+        <w:tc>
+          <w:tcPr>
+            <w:tcW w:w="4814" w:type="dxa"/>
+          </w:tcPr>
+          <w:p>
+            <w:pPr>
+              <w:cnfStyle w:val="000000000000" w:firstRow="0" w:lastRow="0" w:firstColumn="0" w:lastColumn="0" w:oddVBand="0" w:evenVBand="0" w:oddHBand="0" w:evenHBand="0" w:firstRowFirstColumn="0" w:firstRowLastColumn="0" w:lastRowFirstColumn="0" w:lastRowLastColumn="0"/>
+            </w:pPr>
+            <w:r>
+              <w:rPr>
+                <w:b/>
+              </w:rPr>
+              <w:t>Context</w:t>
+            </w:r>
+            <w:r>
+              <w:t xml:space="preserve"> </w:t>
+            </w:r>
+            <w:r>
+              <w:t>AggiornaQuantitàProdottoCarrello</w:t>
+            </w:r>
+            <w:r>
+              <w:t xml:space="preserve">: </w:t>
+            </w:r>
+            <w:proofErr w:type="gramStart"/>
+            <w:r>
+              <w:t>do</w:t>
+            </w:r>
+            <w:r>
+              <w:t>Post</w:t>
+            </w:r>
+            <w:r>
+              <w:t>( request</w:t>
+            </w:r>
+            <w:proofErr w:type="gramEnd"/>
+            <w:r>
+              <w:t>, response )</w:t>
+            </w:r>
+          </w:p>
+          <w:p>
+            <w:pPr>
+              <w:cnfStyle w:val="000000000000" w:firstRow="0" w:lastRow="0" w:firstColumn="0" w:lastColumn="0" w:oddVBand="0" w:evenVBand="0" w:oddHBand="0" w:evenHBand="0" w:firstRowFirstColumn="0" w:firstRowLastColumn="0" w:lastRowFirstColumn="0" w:lastRowLastColumn="0"/>
+            </w:pPr>
+            <w:proofErr w:type="gramStart"/>
+            <w:r>
+              <w:t>carrello!=</w:t>
+            </w:r>
+            <w:proofErr w:type="gramEnd"/>
+            <w:r>
+              <w:t>null &amp;&amp; quantità!=null &amp;&amp; idProd!</w:t>
+            </w:r>
+            <w:r>
+              <w:t>=null</w:t>
+            </w:r>
+            <w:r>
+              <w:t xml:space="preserve"> </w:t>
+            </w:r>
+          </w:p>
+        </w:tc>
+      </w:tr>
+      <w:tr>
+        <w:trPr>
+          <w:cnfStyle w:val="000000100000" w:firstRow="0" w:lastRow="0" w:firstColumn="0" w:lastColumn="0" w:oddVBand="0" w:evenVBand="0" w:oddHBand="1" w:evenHBand="0" w:firstRowFirstColumn="0" w:firstRowLastColumn="0" w:lastRowFirstColumn="0" w:lastRowLastColumn="0"/>
+        </w:trPr>
+        <w:tc>
+          <w:tcPr>
+            <w:cnfStyle w:val="001000000000" w:firstRow="0" w:lastRow="0" w:firstColumn="1" w:lastColumn="0" w:oddVBand="0" w:evenVBand="0" w:oddHBand="0" w:evenHBand="0" w:firstRowFirstColumn="0" w:firstRowLastColumn="0" w:lastRowFirstColumn="0" w:lastRowLastColumn="0"/>
+            <w:tcW w:w="4814" w:type="dxa"/>
+          </w:tcPr>
+          <w:p>
+            <w:pPr>
+              <w:rPr>
+                <w:lang w:val="en-US"/>
+              </w:rPr>
+            </w:pPr>
+            <w:r>
+              <w:rPr>
+                <w:lang w:val="en-US"/>
+              </w:rPr>
+              <w:t>Post-Condizione</w:t>
+            </w:r>
+          </w:p>
+        </w:tc>
+        <w:tc>
+          <w:tcPr>
+            <w:tcW w:w="4814" w:type="dxa"/>
+          </w:tcPr>
+          <w:p>
+            <w:pPr>
+              <w:cnfStyle w:val="000000100000" w:firstRow="0" w:lastRow="0" w:firstColumn="0" w:lastColumn="0" w:oddVBand="0" w:evenVBand="0" w:oddHBand="1" w:evenHBand="0" w:firstRowFirstColumn="0" w:firstRowLastColumn="0" w:lastRowFirstColumn="0" w:lastRowLastColumn="0"/>
+            </w:pPr>
+            <w:r>
+              <w:t>La quantità è stata a</w:t>
+            </w:r>
+            <w:r>
+              <w:t>ggiornata</w:t>
+            </w:r>
+          </w:p>
+        </w:tc>
+      </w:tr>
+    </w:tbl>
     <w:p/>
     <w:p/>
     <w:p/>
+    <w:p/>
+    <w:p/>
+    <w:p/>
     <w:p>
       <w:pPr>
         <w:pStyle w:val="Titolo3"/>
+        <w:jc w:val="both"/>
       </w:pPr>
       <w:bookmarkStart w:id="38" w:name="_Toc504604782"/>
+      <w:r>
+        <w:lastRenderedPageBreak/>
+        <w:t xml:space="preserve"> </w:t>
+      </w:r>
       <w:r>
         <w:t>CarrelloModel</w:t>
       </w:r>
@@ -18524,7 +18920,7 @@
     <w:tbl>
       <w:tblPr>
         <w:tblStyle w:val="Tabellagriglia4-colore1"/>
-        <w:tblpPr w:leftFromText="141" w:rightFromText="141" w:vertAnchor="page" w:horzAnchor="margin" w:tblpY="9012"/>
+        <w:tblpPr w:leftFromText="141" w:rightFromText="141" w:vertAnchor="page" w:horzAnchor="margin" w:tblpY="1909"/>
         <w:tblW w:w="0" w:type="auto"/>
         <w:tblLook w:val="04A0" w:firstRow="1" w:lastRow="0" w:firstColumn="1" w:lastColumn="0" w:noHBand="0" w:noVBand="1"/>
       </w:tblPr>
@@ -19137,7 +19533,6 @@
               <w:rPr>
                 <w:lang w:val="en-US"/>
               </w:rPr>
-              <w:lastRenderedPageBreak/>
               <w:t>Descrizione</w:t>
             </w:r>
           </w:p>
@@ -19451,6 +19846,7 @@
       </w:pPr>
       <w:bookmarkStart w:id="39" w:name="_Toc504604783"/>
       <w:r>
+        <w:lastRenderedPageBreak/>
         <w:t>ProdottoOrdineModel</w:t>
       </w:r>
       <w:bookmarkEnd w:id="39"/>
@@ -20064,7 +20460,6 @@
               <w:rPr>
                 <w:lang w:val="en-US"/>
               </w:rPr>
-              <w:lastRenderedPageBreak/>
               <w:t>Post - condizione</w:t>
             </w:r>
           </w:p>
@@ -20091,6 +20486,7 @@
       </w:pPr>
       <w:bookmarkStart w:id="40" w:name="_Toc504604784"/>
       <w:r>
+        <w:lastRenderedPageBreak/>
         <w:t>OrdineModel</w:t>
       </w:r>
       <w:bookmarkEnd w:id="40"/>
@@ -21411,7 +21807,6 @@
               <w:rPr>
                 <w:lang w:val="en-US"/>
               </w:rPr>
-              <w:lastRenderedPageBreak/>
               <w:t>Post - condizione</w:t>
             </w:r>
           </w:p>
@@ -38386,7 +38781,7 @@
 </file>
 
 <file path=customXml/itemProps1.xml><?xml version="1.0" encoding="utf-8"?>
-<ds:datastoreItem xmlns:ds="http://schemas.openxmlformats.org/officeDocument/2006/customXml" ds:itemID="{8ABF4919-D765-46CC-816B-FD9395ED2C28}">
+<ds:datastoreItem xmlns:ds="http://schemas.openxmlformats.org/officeDocument/2006/customXml" ds:itemID="{1FB1638D-3FA0-42F0-B985-A24783B7C0F6}">
   <ds:schemaRefs>
     <ds:schemaRef ds:uri="http://schemas.openxmlformats.org/officeDocument/2006/bibliography"/>
   </ds:schemaRefs>

--- a/Deliverables/ODD_MusicParadise.com.docx
+++ b/Deliverables/ODD_MusicParadise.com.docx
@@ -7803,8 +7803,6 @@
               <w:fldChar w:fldCharType="end"/>
             </w:r>
           </w:hyperlink>
-          <w:bookmarkStart w:id="0" w:name="_GoBack"/>
-          <w:bookmarkEnd w:id="0"/>
         </w:p>
         <w:p>
           <w:pPr>
@@ -8502,32 +8500,32 @@
       <w:pPr>
         <w:pStyle w:val="Titolo1"/>
       </w:pPr>
-      <w:bookmarkStart w:id="1" w:name="_Toc504869445"/>
+      <w:bookmarkStart w:id="0" w:name="_Toc504869445"/>
       <w:r>
         <w:lastRenderedPageBreak/>
         <w:t>INTRODUZIONE</w:t>
       </w:r>
+      <w:bookmarkEnd w:id="0"/>
+    </w:p>
+    <w:p>
+      <w:pPr>
+        <w:pStyle w:val="Titolo2"/>
+      </w:pPr>
+      <w:bookmarkStart w:id="1" w:name="_Toc504869446"/>
+      <w:r>
+        <w:t>OBJECT DESIGN TRADE-OFF</w:t>
+      </w:r>
       <w:bookmarkEnd w:id="1"/>
     </w:p>
     <w:p>
       <w:pPr>
-        <w:pStyle w:val="Titolo2"/>
-      </w:pPr>
-      <w:bookmarkStart w:id="2" w:name="_Toc504869446"/>
-      <w:r>
-        <w:t>OBJECT DESIGN TRADE-OFF</w:t>
+        <w:pStyle w:val="Titolo3"/>
+      </w:pPr>
+      <w:bookmarkStart w:id="2" w:name="_Toc504869447"/>
+      <w:r>
+        <w:t>MODULARITA’ VS EFFICIENZA</w:t>
       </w:r>
       <w:bookmarkEnd w:id="2"/>
-    </w:p>
-    <w:p>
-      <w:pPr>
-        <w:pStyle w:val="Titolo3"/>
-      </w:pPr>
-      <w:bookmarkStart w:id="3" w:name="_Toc504869447"/>
-      <w:r>
-        <w:t>MODULARITA’ VS EFFICIENZA</w:t>
-      </w:r>
-      <w:bookmarkEnd w:id="3"/>
     </w:p>
     <w:p>
       <w:pPr>
@@ -8540,11 +8538,11 @@
         <w:pStyle w:val="Titolo3"/>
         <w:jc w:val="both"/>
       </w:pPr>
-      <w:bookmarkStart w:id="4" w:name="_Toc504869448"/>
+      <w:bookmarkStart w:id="3" w:name="_Toc504869448"/>
       <w:r>
         <w:t>SICUREZZA VS EFFICIENZA</w:t>
       </w:r>
-      <w:bookmarkEnd w:id="4"/>
+      <w:bookmarkEnd w:id="3"/>
     </w:p>
     <w:p>
       <w:pPr>
@@ -8563,11 +8561,11 @@
         <w:pStyle w:val="Titolo3"/>
         <w:jc w:val="both"/>
       </w:pPr>
-      <w:bookmarkStart w:id="5" w:name="_Toc504869449"/>
+      <w:bookmarkStart w:id="4" w:name="_Toc504869449"/>
       <w:r>
         <w:t>PORTABILITA’ VS EFFICIENZA</w:t>
       </w:r>
-      <w:bookmarkEnd w:id="5"/>
+      <w:bookmarkEnd w:id="4"/>
     </w:p>
     <w:p>
       <w:pPr>
@@ -8609,23 +8607,23 @@
         <w:pStyle w:val="Titolo2"/>
         <w:jc w:val="both"/>
       </w:pPr>
-      <w:bookmarkStart w:id="6" w:name="_Toc504869450"/>
+      <w:bookmarkStart w:id="5" w:name="_Toc504869450"/>
       <w:r>
         <w:lastRenderedPageBreak/>
         <w:t>INTERFACCE DOCUMENTATION GUIDELINES</w:t>
       </w:r>
-      <w:bookmarkEnd w:id="6"/>
+      <w:bookmarkEnd w:id="5"/>
     </w:p>
     <w:p>
       <w:pPr>
         <w:pStyle w:val="Titolo3"/>
         <w:jc w:val="both"/>
       </w:pPr>
-      <w:bookmarkStart w:id="7" w:name="_Toc504869451"/>
+      <w:bookmarkStart w:id="6" w:name="_Toc504869451"/>
       <w:r>
         <w:t>FILE JAVA</w:t>
       </w:r>
-      <w:bookmarkEnd w:id="7"/>
+      <w:bookmarkEnd w:id="6"/>
     </w:p>
     <w:p>
       <w:pPr>
@@ -8784,11 +8782,11 @@
         <w:pStyle w:val="Titolo3"/>
         <w:jc w:val="both"/>
       </w:pPr>
-      <w:bookmarkStart w:id="8" w:name="_Toc504869452"/>
+      <w:bookmarkStart w:id="7" w:name="_Toc504869452"/>
       <w:r>
         <w:t>NAMING</w:t>
       </w:r>
-      <w:bookmarkEnd w:id="8"/>
+      <w:bookmarkEnd w:id="7"/>
     </w:p>
     <w:p>
       <w:pPr>
@@ -8938,11 +8936,11 @@
         <w:pStyle w:val="Titolo3"/>
         <w:jc w:val="both"/>
       </w:pPr>
-      <w:bookmarkStart w:id="9" w:name="_Toc504869453"/>
+      <w:bookmarkStart w:id="8" w:name="_Toc504869453"/>
       <w:r>
         <w:t>USO DEI COMMENTI</w:t>
       </w:r>
-      <w:bookmarkEnd w:id="9"/>
+      <w:bookmarkEnd w:id="8"/>
     </w:p>
     <w:p>
       <w:pPr>
@@ -9077,12 +9075,12 @@
         <w:pStyle w:val="Titolo3"/>
         <w:jc w:val="both"/>
       </w:pPr>
-      <w:bookmarkStart w:id="10" w:name="_Toc504869454"/>
+      <w:bookmarkStart w:id="9" w:name="_Toc504869454"/>
       <w:r>
         <w:lastRenderedPageBreak/>
         <w:t>ALTRE REGOLE DI STILE</w:t>
       </w:r>
-      <w:bookmarkEnd w:id="10"/>
+      <w:bookmarkEnd w:id="9"/>
     </w:p>
     <w:p>
       <w:pPr>
@@ -9184,11 +9182,11 @@
         <w:pStyle w:val="Titolo2"/>
         <w:jc w:val="both"/>
       </w:pPr>
-      <w:bookmarkStart w:id="11" w:name="_Toc504869455"/>
+      <w:bookmarkStart w:id="10" w:name="_Toc504869455"/>
       <w:r>
         <w:t>DEFINIZIONI, ACRONIMI E ABBREVIAZIONI</w:t>
       </w:r>
-      <w:bookmarkEnd w:id="11"/>
+      <w:bookmarkEnd w:id="10"/>
     </w:p>
     <w:tbl>
       <w:tblPr>
@@ -9313,11 +9311,11 @@
         <w:pStyle w:val="Titolo2"/>
         <w:jc w:val="both"/>
       </w:pPr>
-      <w:bookmarkStart w:id="12" w:name="_Toc504869456"/>
+      <w:bookmarkStart w:id="11" w:name="_Toc504869456"/>
       <w:r>
         <w:t>RIFERIMENTI</w:t>
       </w:r>
-      <w:bookmarkEnd w:id="12"/>
+      <w:bookmarkEnd w:id="11"/>
     </w:p>
     <w:p>
       <w:pPr>
@@ -9340,11 +9338,11 @@
         <w:pStyle w:val="Titolo2"/>
         <w:jc w:val="both"/>
       </w:pPr>
-      <w:bookmarkStart w:id="13" w:name="_Toc504869457"/>
+      <w:bookmarkStart w:id="12" w:name="_Toc504869457"/>
       <w:r>
         <w:t>OVERVIEW</w:t>
       </w:r>
-      <w:bookmarkEnd w:id="13"/>
+      <w:bookmarkEnd w:id="12"/>
     </w:p>
     <w:p>
       <w:pPr>
@@ -9370,24 +9368,16 @@
       <w:pPr>
         <w:pStyle w:val="Titolo1"/>
       </w:pPr>
-      <w:bookmarkStart w:id="14" w:name="_Toc504869458"/>
+      <w:bookmarkStart w:id="13" w:name="_Toc504869458"/>
       <w:r>
         <w:lastRenderedPageBreak/>
         <w:t>PACKAGES</w:t>
       </w:r>
-      <w:bookmarkEnd w:id="14"/>
-    </w:p>
-    <w:p>
-      <w:r>
-        <w:t xml:space="preserve">Le componenti base che costituiscono il sistema </w:t>
-      </w:r>
-      <w:proofErr w:type="gramStart"/>
-      <w:r>
-        <w:t>sono raggruppati</w:t>
-      </w:r>
-      <w:proofErr w:type="gramEnd"/>
-      <w:r>
-        <w:t xml:space="preserve"> in </w:t>
+      <w:bookmarkEnd w:id="13"/>
+    </w:p>
+    <w:p>
+      <w:r>
+        <w:t xml:space="preserve">Le componenti base che costituiscono il sistema sono raggruppati in </w:t>
       </w:r>
       <w:r>
         <w:t>3 livelli:</w:t>
@@ -9433,11 +9423,11 @@
       <w:pPr>
         <w:pStyle w:val="Titolo2"/>
       </w:pPr>
-      <w:bookmarkStart w:id="15" w:name="_Toc504869459"/>
+      <w:bookmarkStart w:id="14" w:name="_Toc504869459"/>
       <w:r>
         <w:t>package core</w:t>
       </w:r>
-      <w:bookmarkEnd w:id="15"/>
+      <w:bookmarkEnd w:id="14"/>
     </w:p>
     <w:p>
       <w:r>
@@ -9492,12 +9482,12 @@
       <w:pPr>
         <w:pStyle w:val="Titolo2"/>
       </w:pPr>
-      <w:bookmarkStart w:id="16" w:name="_Toc504869460"/>
+      <w:bookmarkStart w:id="15" w:name="_Toc504869460"/>
       <w:r>
         <w:lastRenderedPageBreak/>
         <w:t>package bean</w:t>
       </w:r>
-      <w:bookmarkEnd w:id="16"/>
+      <w:bookmarkEnd w:id="15"/>
     </w:p>
     <w:p>
       <w:r>
@@ -9850,6 +9840,12 @@
               </w:rPr>
               <w:t>ProdottoCatalogo</w:t>
             </w:r>
+            <w:r>
+              <w:rPr>
+                <w:b w:val="0"/>
+              </w:rPr>
+              <w:t>Bean</w:t>
+            </w:r>
           </w:p>
         </w:tc>
         <w:tc>
@@ -9977,11 +9973,11 @@
       <w:pPr>
         <w:pStyle w:val="Titolo2"/>
       </w:pPr>
-      <w:bookmarkStart w:id="17" w:name="_Toc504869461"/>
+      <w:bookmarkStart w:id="16" w:name="_Toc504869461"/>
       <w:r>
         <w:t>package control</w:t>
       </w:r>
-      <w:bookmarkEnd w:id="17"/>
+      <w:bookmarkEnd w:id="16"/>
     </w:p>
     <w:p>
       <w:r>
@@ -9990,9 +9986,9 @@
         </w:rPr>
         <w:drawing>
           <wp:inline distT="0" distB="0" distL="0" distR="0">
-            <wp:extent cx="6120130" cy="2514600"/>
-            <wp:effectExtent l="0" t="0" r="0" b="0"/>
-            <wp:docPr id="9" name="Immagine 9"/>
+            <wp:extent cx="6120130" cy="2092960"/>
+            <wp:effectExtent l="0" t="0" r="0" b="2540"/>
+            <wp:docPr id="13" name="Immagine 13"/>
             <wp:cNvGraphicFramePr>
               <a:graphicFrameLocks xmlns:a="http://schemas.openxmlformats.org/drawingml/2006/main" noChangeAspect="1"/>
             </wp:cNvGraphicFramePr>
@@ -10000,7 +9996,7 @@
               <a:graphicData uri="http://schemas.openxmlformats.org/drawingml/2006/picture">
                 <pic:pic xmlns:pic="http://schemas.openxmlformats.org/drawingml/2006/picture">
                   <pic:nvPicPr>
-                    <pic:cNvPr id="9" name="ControlPack.PNG"/>
+                    <pic:cNvPr id="13" name="ControlPack.PNG"/>
                     <pic:cNvPicPr/>
                   </pic:nvPicPr>
                   <pic:blipFill>
@@ -10018,7 +10014,7 @@
                   <pic:spPr>
                     <a:xfrm>
                       <a:off x="0" y="0"/>
-                      <a:ext cx="6120130" cy="2514600"/>
+                      <a:ext cx="6120130" cy="2092960"/>
                     </a:xfrm>
                     <a:prstGeom prst="rect">
                       <a:avLst/>
@@ -10035,12 +10031,12 @@
       <w:pPr>
         <w:pStyle w:val="Titolo3"/>
       </w:pPr>
-      <w:bookmarkStart w:id="18" w:name="_Toc504869462"/>
+      <w:bookmarkStart w:id="17" w:name="_Toc504869462"/>
       <w:r>
         <w:lastRenderedPageBreak/>
         <w:t>Package Accesso</w:t>
       </w:r>
-      <w:bookmarkEnd w:id="18"/>
+      <w:bookmarkEnd w:id="17"/>
     </w:p>
     <w:p>
       <w:pPr>
@@ -10203,11 +10199,11 @@
       <w:pPr>
         <w:pStyle w:val="Titolo3"/>
       </w:pPr>
-      <w:bookmarkStart w:id="19" w:name="_Toc504869463"/>
+      <w:bookmarkStart w:id="18" w:name="_Toc504869463"/>
       <w:r>
         <w:t>Package GestioneProfilo</w:t>
       </w:r>
-      <w:bookmarkEnd w:id="19"/>
+      <w:bookmarkEnd w:id="18"/>
     </w:p>
     <w:p>
       <w:r>
@@ -10216,9 +10212,9 @@
         </w:rPr>
         <w:drawing>
           <wp:inline distT="0" distB="0" distL="0" distR="0">
-            <wp:extent cx="5303980" cy="2911092"/>
-            <wp:effectExtent l="0" t="0" r="0" b="3810"/>
-            <wp:docPr id="29" name="Immagine 29"/>
+            <wp:extent cx="5715495" cy="2613887"/>
+            <wp:effectExtent l="0" t="0" r="0" b="0"/>
+            <wp:docPr id="14" name="Immagine 14"/>
             <wp:cNvGraphicFramePr>
               <a:graphicFrameLocks xmlns:a="http://schemas.openxmlformats.org/drawingml/2006/main" noChangeAspect="1"/>
             </wp:cNvGraphicFramePr>
@@ -10226,7 +10222,7 @@
               <a:graphicData uri="http://schemas.openxmlformats.org/drawingml/2006/picture">
                 <pic:pic xmlns:pic="http://schemas.openxmlformats.org/drawingml/2006/picture">
                   <pic:nvPicPr>
-                    <pic:cNvPr id="29" name="GestioneProfilo.PNG"/>
+                    <pic:cNvPr id="14" name="GestioneProfilo.PNG"/>
                     <pic:cNvPicPr/>
                   </pic:nvPicPr>
                   <pic:blipFill>
@@ -10244,7 +10240,7 @@
                   <pic:spPr>
                     <a:xfrm>
                       <a:off x="0" y="0"/>
-                      <a:ext cx="5303980" cy="2911092"/>
+                      <a:ext cx="5715495" cy="2613887"/>
                     </a:xfrm>
                     <a:prstGeom prst="rect">
                       <a:avLst/>
@@ -10426,7 +10422,19 @@
               <w:rPr>
                 <w:b w:val="0"/>
               </w:rPr>
-              <w:t>RimozioneIndirizzoControl</w:t>
+              <w:t>Rim</w:t>
+            </w:r>
+            <w:r>
+              <w:rPr>
+                <w:b w:val="0"/>
+              </w:rPr>
+              <w:t>uovi</w:t>
+            </w:r>
+            <w:r>
+              <w:rPr>
+                <w:b w:val="0"/>
+              </w:rPr>
+              <w:t>IndirizzoControl</w:t>
             </w:r>
           </w:p>
         </w:tc>
@@ -10463,7 +10471,19 @@
               <w:rPr>
                 <w:b w:val="0"/>
               </w:rPr>
-              <w:t>RimozioneCartaControl</w:t>
+              <w:t>Rim</w:t>
+            </w:r>
+            <w:r>
+              <w:rPr>
+                <w:b w:val="0"/>
+              </w:rPr>
+              <w:t>uovi</w:t>
+            </w:r>
+            <w:r>
+              <w:rPr>
+                <w:b w:val="0"/>
+              </w:rPr>
+              <w:t>CartaControl</w:t>
             </w:r>
           </w:p>
         </w:tc>
@@ -10521,12 +10541,12 @@
       <w:pPr>
         <w:pStyle w:val="Titolo3"/>
       </w:pPr>
-      <w:bookmarkStart w:id="20" w:name="_Toc504869464"/>
+      <w:bookmarkStart w:id="19" w:name="_Toc504869464"/>
       <w:r>
         <w:lastRenderedPageBreak/>
         <w:t>Acquisto</w:t>
       </w:r>
-      <w:bookmarkEnd w:id="20"/>
+      <w:bookmarkEnd w:id="19"/>
     </w:p>
     <w:p>
       <w:r>
@@ -10535,9 +10555,9 @@
         </w:rPr>
         <w:drawing>
           <wp:inline distT="0" distB="0" distL="0" distR="0">
-            <wp:extent cx="6120130" cy="2135505"/>
-            <wp:effectExtent l="0" t="0" r="0" b="0"/>
-            <wp:docPr id="10" name="Immagine 10"/>
+            <wp:extent cx="6120130" cy="1994535"/>
+            <wp:effectExtent l="0" t="0" r="0" b="5715"/>
+            <wp:docPr id="16" name="Immagine 16"/>
             <wp:cNvGraphicFramePr>
               <a:graphicFrameLocks xmlns:a="http://schemas.openxmlformats.org/drawingml/2006/main" noChangeAspect="1"/>
             </wp:cNvGraphicFramePr>
@@ -10545,7 +10565,7 @@
               <a:graphicData uri="http://schemas.openxmlformats.org/drawingml/2006/picture">
                 <pic:pic xmlns:pic="http://schemas.openxmlformats.org/drawingml/2006/picture">
                   <pic:nvPicPr>
-                    <pic:cNvPr id="10" name="CheckoutPack.PNG"/>
+                    <pic:cNvPr id="16" name="CheckoutPack.PNG"/>
                     <pic:cNvPicPr/>
                   </pic:nvPicPr>
                   <pic:blipFill>
@@ -10563,7 +10583,7 @@
                   <pic:spPr>
                     <a:xfrm>
                       <a:off x="0" y="0"/>
-                      <a:ext cx="6120130" cy="2135505"/>
+                      <a:ext cx="6120130" cy="1994535"/>
                     </a:xfrm>
                     <a:prstGeom prst="rect">
                       <a:avLst/>
@@ -10887,7 +10907,7 @@
               <w:rPr>
                 <w:b w:val="0"/>
               </w:rPr>
-              <w:t>AggiornaQuantitàProdottoCarrelloControl</w:t>
+              <w:t>AggiornaQuantitàProdottoCarrello</w:t>
             </w:r>
           </w:p>
         </w:tc>
@@ -10900,7 +10920,44 @@
               <w:cnfStyle w:val="000000000000" w:firstRow="0" w:lastRow="0" w:firstColumn="0" w:lastColumn="0" w:oddVBand="0" w:evenVBand="0" w:oddHBand="0" w:evenHBand="0" w:firstRowFirstColumn="0" w:firstRowLastColumn="0" w:lastRowFirstColumn="0" w:lastRowLastColumn="0"/>
             </w:pPr>
             <w:r>
-              <w:t>Permette di aggiornare la quantità dei prodotti prensenti nel carrello</w:t>
+              <w:t>Permette di aggiornare la quantità dei prodotti presenti nel carrello</w:t>
+            </w:r>
+          </w:p>
+        </w:tc>
+      </w:tr>
+      <w:tr>
+        <w:trPr>
+          <w:cnfStyle w:val="000000100000" w:firstRow="0" w:lastRow="0" w:firstColumn="0" w:lastColumn="0" w:oddVBand="0" w:evenVBand="0" w:oddHBand="1" w:evenHBand="0" w:firstRowFirstColumn="0" w:firstRowLastColumn="0" w:lastRowFirstColumn="0" w:lastRowLastColumn="0"/>
+        </w:trPr>
+        <w:tc>
+          <w:tcPr>
+            <w:cnfStyle w:val="001000000000" w:firstRow="0" w:lastRow="0" w:firstColumn="1" w:lastColumn="0" w:oddVBand="0" w:evenVBand="0" w:oddHBand="0" w:evenHBand="0" w:firstRowFirstColumn="0" w:firstRowLastColumn="0" w:lastRowFirstColumn="0" w:lastRowLastColumn="0"/>
+            <w:tcW w:w="4814" w:type="dxa"/>
+          </w:tcPr>
+          <w:p>
+            <w:pPr>
+              <w:rPr>
+                <w:b w:val="0"/>
+              </w:rPr>
+            </w:pPr>
+            <w:r>
+              <w:rPr>
+                <w:b w:val="0"/>
+              </w:rPr>
+              <w:t>VisualizzaCarrelloControl</w:t>
+            </w:r>
+          </w:p>
+        </w:tc>
+        <w:tc>
+          <w:tcPr>
+            <w:tcW w:w="4814" w:type="dxa"/>
+          </w:tcPr>
+          <w:p>
+            <w:pPr>
+              <w:cnfStyle w:val="000000100000" w:firstRow="0" w:lastRow="0" w:firstColumn="0" w:lastColumn="0" w:oddVBand="0" w:evenVBand="0" w:oddHBand="1" w:evenHBand="0" w:firstRowFirstColumn="0" w:firstRowLastColumn="0" w:lastRowFirstColumn="0" w:lastRowLastColumn="0"/>
+            </w:pPr>
+            <w:r>
+              <w:t>Permette la visualizzazione del carrello</w:t>
             </w:r>
           </w:p>
         </w:tc>
@@ -10912,11 +10969,17 @@
       <w:pPr>
         <w:pStyle w:val="Titolo3"/>
       </w:pPr>
-      <w:bookmarkStart w:id="21" w:name="_Toc504869465"/>
-      <w:r>
-        <w:t>GestoreOrdini</w:t>
-      </w:r>
-      <w:bookmarkEnd w:id="21"/>
+      <w:bookmarkStart w:id="20" w:name="_Toc504869465"/>
+      <w:r>
+        <w:t>Gest</w:t>
+      </w:r>
+      <w:r>
+        <w:t>ione</w:t>
+      </w:r>
+      <w:r>
+        <w:t>Ordini</w:t>
+      </w:r>
+      <w:bookmarkEnd w:id="20"/>
     </w:p>
     <w:p/>
     <w:p>
@@ -10926,9 +10989,9 @@
         </w:rPr>
         <w:drawing>
           <wp:inline distT="0" distB="0" distL="0" distR="0">
-            <wp:extent cx="3459780" cy="2423370"/>
-            <wp:effectExtent l="0" t="0" r="7620" b="0"/>
-            <wp:docPr id="28" name="Immagine 28"/>
+            <wp:extent cx="4084674" cy="1958510"/>
+            <wp:effectExtent l="0" t="0" r="0" b="3810"/>
+            <wp:docPr id="27" name="Immagine 27"/>
             <wp:cNvGraphicFramePr>
               <a:graphicFrameLocks xmlns:a="http://schemas.openxmlformats.org/drawingml/2006/main" noChangeAspect="1"/>
             </wp:cNvGraphicFramePr>
@@ -10936,7 +10999,7 @@
               <a:graphicData uri="http://schemas.openxmlformats.org/drawingml/2006/picture">
                 <pic:pic xmlns:pic="http://schemas.openxmlformats.org/drawingml/2006/picture">
                   <pic:nvPicPr>
-                    <pic:cNvPr id="28" name="GestoreOrdiniBean.PNG"/>
+                    <pic:cNvPr id="27" name="GestioneOrdini.PNG"/>
                     <pic:cNvPicPr/>
                   </pic:nvPicPr>
                   <pic:blipFill>
@@ -10954,7 +11017,7 @@
                   <pic:spPr>
                     <a:xfrm>
                       <a:off x="0" y="0"/>
-                      <a:ext cx="3459780" cy="2423370"/>
+                      <a:ext cx="4084674" cy="1958510"/>
                     </a:xfrm>
                     <a:prstGeom prst="rect">
                       <a:avLst/>
@@ -11071,18 +11134,55 @@
           </w:p>
         </w:tc>
       </w:tr>
+      <w:tr>
+        <w:trPr>
+          <w:cnfStyle w:val="000000100000" w:firstRow="0" w:lastRow="0" w:firstColumn="0" w:lastColumn="0" w:oddVBand="0" w:evenVBand="0" w:oddHBand="1" w:evenHBand="0" w:firstRowFirstColumn="0" w:firstRowLastColumn="0" w:lastRowFirstColumn="0" w:lastRowLastColumn="0"/>
+        </w:trPr>
+        <w:tc>
+          <w:tcPr>
+            <w:cnfStyle w:val="001000000000" w:firstRow="0" w:lastRow="0" w:firstColumn="1" w:lastColumn="0" w:oddVBand="0" w:evenVBand="0" w:oddHBand="0" w:evenHBand="0" w:firstRowFirstColumn="0" w:firstRowLastColumn="0" w:lastRowFirstColumn="0" w:lastRowLastColumn="0"/>
+            <w:tcW w:w="4814" w:type="dxa"/>
+          </w:tcPr>
+          <w:p>
+            <w:pPr>
+              <w:rPr>
+                <w:b w:val="0"/>
+              </w:rPr>
+            </w:pPr>
+            <w:r>
+              <w:rPr>
+                <w:b w:val="0"/>
+              </w:rPr>
+              <w:t>VisualizzaDettagliOrdine</w:t>
+            </w:r>
+          </w:p>
+        </w:tc>
+        <w:tc>
+          <w:tcPr>
+            <w:tcW w:w="4814" w:type="dxa"/>
+          </w:tcPr>
+          <w:p>
+            <w:pPr>
+              <w:cnfStyle w:val="000000100000" w:firstRow="0" w:lastRow="0" w:firstColumn="0" w:lastColumn="0" w:oddVBand="0" w:evenVBand="0" w:oddHBand="1" w:evenHBand="0" w:firstRowFirstColumn="0" w:firstRowLastColumn="0" w:lastRowFirstColumn="0" w:lastRowLastColumn="0"/>
+            </w:pPr>
+            <w:r>
+              <w:t>Permette la visualizzazione dei dettagli dell’ordine</w:t>
+            </w:r>
+          </w:p>
+        </w:tc>
+      </w:tr>
     </w:tbl>
     <w:p/>
     <w:p>
       <w:pPr>
         <w:pStyle w:val="Titolo2"/>
       </w:pPr>
-      <w:bookmarkStart w:id="22" w:name="_Toc504869466"/>
+      <w:bookmarkStart w:id="21" w:name="_Toc504869466"/>
       <w:r>
         <w:lastRenderedPageBreak/>
         <w:t>package model</w:t>
       </w:r>
-      <w:bookmarkEnd w:id="22"/>
+      <w:bookmarkEnd w:id="21"/>
     </w:p>
     <w:p>
       <w:r>
@@ -11532,12 +11632,12 @@
       <w:pPr>
         <w:pStyle w:val="Titolo2"/>
       </w:pPr>
-      <w:bookmarkStart w:id="23" w:name="_Toc504869467"/>
+      <w:bookmarkStart w:id="22" w:name="_Toc504869467"/>
       <w:r>
         <w:lastRenderedPageBreak/>
         <w:t>package view</w:t>
       </w:r>
-      <w:bookmarkEnd w:id="23"/>
+      <w:bookmarkEnd w:id="22"/>
     </w:p>
     <w:p>
       <w:r>
@@ -11546,9 +11646,9 @@
         </w:rPr>
         <w:drawing>
           <wp:inline distT="0" distB="0" distL="0" distR="0">
-            <wp:extent cx="5014395" cy="4366638"/>
+            <wp:extent cx="4496190" cy="4000847"/>
             <wp:effectExtent l="0" t="0" r="0" b="0"/>
-            <wp:docPr id="31" name="Immagine 31"/>
+            <wp:docPr id="30" name="Immagine 30"/>
             <wp:cNvGraphicFramePr>
               <a:graphicFrameLocks xmlns:a="http://schemas.openxmlformats.org/drawingml/2006/main" noChangeAspect="1"/>
             </wp:cNvGraphicFramePr>
@@ -11556,7 +11656,7 @@
               <a:graphicData uri="http://schemas.openxmlformats.org/drawingml/2006/picture">
                 <pic:pic xmlns:pic="http://schemas.openxmlformats.org/drawingml/2006/picture">
                   <pic:nvPicPr>
-                    <pic:cNvPr id="31" name="view.PNG"/>
+                    <pic:cNvPr id="30" name="view.PNG"/>
                     <pic:cNvPicPr/>
                   </pic:nvPicPr>
                   <pic:blipFill>
@@ -11574,7 +11674,7 @@
                   <pic:spPr>
                     <a:xfrm>
                       <a:off x="0" y="0"/>
-                      <a:ext cx="5014395" cy="4366638"/>
+                      <a:ext cx="4496190" cy="4000847"/>
                     </a:xfrm>
                     <a:prstGeom prst="rect">
                       <a:avLst/>
@@ -11595,22 +11695,28 @@
       <w:pPr>
         <w:pStyle w:val="Titolo1"/>
       </w:pPr>
-      <w:bookmarkStart w:id="24" w:name="_Toc504869468"/>
+      <w:bookmarkStart w:id="23" w:name="_Toc504869468"/>
       <w:r>
         <w:lastRenderedPageBreak/>
         <w:t>INTERFACCE DELLE CLASSI</w:t>
       </w:r>
+      <w:bookmarkEnd w:id="23"/>
+    </w:p>
+    <w:p>
+      <w:pPr>
+        <w:pStyle w:val="Titolo3"/>
+      </w:pPr>
+      <w:bookmarkStart w:id="24" w:name="_Toc504869469"/>
+      <w:r>
+        <w:t>AccediCon</w:t>
+      </w:r>
+      <w:r>
+        <w:t>t</w:t>
+      </w:r>
+      <w:r>
+        <w:t>rol</w:t>
+      </w:r>
       <w:bookmarkEnd w:id="24"/>
-    </w:p>
-    <w:p>
-      <w:pPr>
-        <w:pStyle w:val="Titolo3"/>
-      </w:pPr>
-      <w:bookmarkStart w:id="25" w:name="_Toc504869469"/>
-      <w:r>
-        <w:t>AccediConrol</w:t>
-      </w:r>
-      <w:bookmarkEnd w:id="25"/>
     </w:p>
     <w:tbl>
       <w:tblPr>
@@ -11866,20 +11972,6 @@
         </w:rPr>
       </w:pPr>
     </w:p>
-    <w:p>
-      <w:pPr>
-        <w:rPr>
-          <w:lang w:val="en-US"/>
-        </w:rPr>
-      </w:pPr>
-    </w:p>
-    <w:p>
-      <w:pPr>
-        <w:rPr>
-          <w:lang w:val="en-US"/>
-        </w:rPr>
-      </w:pPr>
-    </w:p>
     <w:tbl>
       <w:tblPr>
         <w:tblStyle w:val="Tabellagriglia4-colore1"/>
@@ -12192,11 +12284,11 @@
       <w:pPr>
         <w:pStyle w:val="Titolo3"/>
       </w:pPr>
-      <w:bookmarkStart w:id="26" w:name="_Toc504869470"/>
+      <w:bookmarkStart w:id="25" w:name="_Toc504869470"/>
       <w:r>
         <w:t>LogoutControl</w:t>
       </w:r>
-      <w:bookmarkEnd w:id="26"/>
+      <w:bookmarkEnd w:id="25"/>
     </w:p>
     <w:p/>
     <w:tbl>
@@ -12722,7 +12814,7 @@
       <w:pPr>
         <w:pStyle w:val="Titolo3"/>
       </w:pPr>
-      <w:bookmarkStart w:id="27" w:name="_Toc504869471"/>
+      <w:bookmarkStart w:id="26" w:name="_Toc504869471"/>
       <w:r>
         <w:t>Agg</w:t>
       </w:r>
@@ -12732,7 +12824,7 @@
       <w:r>
         <w:t>CartaControl</w:t>
       </w:r>
-      <w:bookmarkEnd w:id="27"/>
+      <w:bookmarkEnd w:id="26"/>
     </w:p>
     <w:p/>
     <w:tbl>
@@ -13329,11 +13421,11 @@
       <w:pPr>
         <w:pStyle w:val="Titolo3"/>
       </w:pPr>
-      <w:bookmarkStart w:id="28" w:name="_Toc504869472"/>
+      <w:bookmarkStart w:id="27" w:name="_Toc504869472"/>
       <w:r>
         <w:t>RicercaOrdineControl</w:t>
       </w:r>
-      <w:bookmarkEnd w:id="28"/>
+      <w:bookmarkEnd w:id="27"/>
     </w:p>
     <w:p>
       <w:pPr>
@@ -13736,11 +13828,11 @@
       <w:pPr>
         <w:pStyle w:val="Titolo3"/>
       </w:pPr>
-      <w:bookmarkStart w:id="29" w:name="_Toc504869473"/>
+      <w:bookmarkStart w:id="28" w:name="_Toc504869473"/>
       <w:r>
         <w:t>VisualizzaOrdiniCliente</w:t>
       </w:r>
-      <w:bookmarkEnd w:id="29"/>
+      <w:bookmarkEnd w:id="28"/>
     </w:p>
     <w:tbl>
       <w:tblPr>
@@ -14271,14 +14363,14 @@
           <w:lang w:val="en-US"/>
         </w:rPr>
       </w:pPr>
-      <w:bookmarkStart w:id="30" w:name="_Toc504869474"/>
+      <w:bookmarkStart w:id="29" w:name="_Toc504869474"/>
       <w:r>
         <w:rPr>
           <w:lang w:val="en-US"/>
         </w:rPr>
         <w:t>RicercaProdottoControl</w:t>
       </w:r>
-      <w:bookmarkEnd w:id="30"/>
+      <w:bookmarkEnd w:id="29"/>
     </w:p>
     <w:tbl>
       <w:tblPr>
@@ -14697,14 +14789,14 @@
           <w:lang w:val="en-US"/>
         </w:rPr>
       </w:pPr>
-      <w:bookmarkStart w:id="31" w:name="_Toc504869475"/>
+      <w:bookmarkStart w:id="30" w:name="_Toc504869475"/>
       <w:r>
         <w:rPr>
           <w:lang w:val="en-US"/>
         </w:rPr>
         <w:t>RimuoviProdortoCarrelloControl</w:t>
       </w:r>
-      <w:bookmarkEnd w:id="31"/>
+      <w:bookmarkEnd w:id="30"/>
     </w:p>
     <w:tbl>
       <w:tblPr>
@@ -15217,11 +15309,11 @@
       <w:pPr>
         <w:pStyle w:val="Titolo3"/>
       </w:pPr>
-      <w:bookmarkStart w:id="32" w:name="_Toc504869476"/>
+      <w:bookmarkStart w:id="31" w:name="_Toc504869476"/>
       <w:r>
         <w:t>AggiungiProdottoAlCarrelloControl</w:t>
       </w:r>
-      <w:bookmarkEnd w:id="32"/>
+      <w:bookmarkEnd w:id="31"/>
     </w:p>
     <w:tbl>
       <w:tblPr>
@@ -15619,12 +15711,12 @@
       <w:pPr>
         <w:pStyle w:val="Titolo3"/>
       </w:pPr>
-      <w:bookmarkStart w:id="33" w:name="_Toc504869477"/>
+      <w:bookmarkStart w:id="32" w:name="_Toc504869477"/>
       <w:r>
         <w:lastRenderedPageBreak/>
         <w:t>CheckoutControl</w:t>
       </w:r>
-      <w:bookmarkEnd w:id="33"/>
+      <w:bookmarkEnd w:id="32"/>
     </w:p>
     <w:tbl>
       <w:tblPr>
@@ -16144,7 +16236,7 @@
           <w:szCs w:val="20"/>
         </w:rPr>
       </w:pPr>
-      <w:bookmarkStart w:id="34" w:name="_Toc504869478"/>
+      <w:bookmarkStart w:id="33" w:name="_Toc504869478"/>
       <w:r>
         <w:rPr>
           <w:sz w:val="20"/>
@@ -16152,7 +16244,7 @@
         </w:rPr>
         <w:t>ConfermaOrdineControl</w:t>
       </w:r>
-      <w:bookmarkEnd w:id="34"/>
+      <w:bookmarkEnd w:id="33"/>
     </w:p>
     <w:tbl>
       <w:tblPr>
@@ -16612,25 +16704,7 @@
                 <w:sz w:val="20"/>
                 <w:szCs w:val="20"/>
               </w:rPr>
-              <w:t xml:space="preserve">le carte e gli indirizzi </w:t>
-            </w:r>
-            <w:proofErr w:type="gramStart"/>
-            <w:r>
-              <w:rPr>
-                <w:rFonts w:ascii="Consolas" w:hAnsi="Consolas" w:cs="Consolas"/>
-                <w:sz w:val="20"/>
-                <w:szCs w:val="20"/>
-              </w:rPr>
-              <w:t>devono essere associate</w:t>
-            </w:r>
-            <w:proofErr w:type="gramEnd"/>
-            <w:r>
-              <w:rPr>
-                <w:rFonts w:ascii="Consolas" w:hAnsi="Consolas" w:cs="Consolas"/>
-                <w:sz w:val="20"/>
-                <w:szCs w:val="20"/>
-              </w:rPr>
-              <w:t xml:space="preserve"> all'utente presente nella sessione</w:t>
+              <w:t>le carte e gli indirizzi devono essere associate all'utente presente nella sessione</w:t>
             </w:r>
           </w:p>
         </w:tc>
@@ -16700,7 +16774,7 @@
           <w:szCs w:val="20"/>
         </w:rPr>
       </w:pPr>
-      <w:bookmarkStart w:id="35" w:name="_Toc504869479"/>
+      <w:bookmarkStart w:id="34" w:name="_Toc504869479"/>
       <w:r>
         <w:rPr>
           <w:sz w:val="20"/>
@@ -16708,7 +16782,7 @@
         </w:rPr>
         <w:t>ConfermaModOrdineControl</w:t>
       </w:r>
-      <w:bookmarkEnd w:id="35"/>
+      <w:bookmarkEnd w:id="34"/>
     </w:p>
     <w:tbl>
       <w:tblPr>
@@ -17367,7 +17441,7 @@
           <w:lang w:val="en-US"/>
         </w:rPr>
       </w:pPr>
-      <w:bookmarkStart w:id="36" w:name="_Toc504869480"/>
+      <w:bookmarkStart w:id="35" w:name="_Toc504869480"/>
       <w:r>
         <w:rPr>
           <w:sz w:val="20"/>
@@ -17376,7 +17450,7 @@
         </w:rPr>
         <w:t>ModificaStatoOrdineControl</w:t>
       </w:r>
-      <w:bookmarkEnd w:id="36"/>
+      <w:bookmarkEnd w:id="35"/>
     </w:p>
     <w:tbl>
       <w:tblPr>
@@ -17909,14 +17983,14 @@
           <w:lang w:val="en-US"/>
         </w:rPr>
       </w:pPr>
-      <w:bookmarkStart w:id="37" w:name="_Toc504869481"/>
+      <w:bookmarkStart w:id="36" w:name="_Toc504869481"/>
       <w:r>
         <w:rPr>
           <w:lang w:val="en-US"/>
         </w:rPr>
         <w:t>VisualizzaCatalogoControl</w:t>
       </w:r>
-      <w:bookmarkEnd w:id="37"/>
+      <w:bookmarkEnd w:id="36"/>
     </w:p>
     <w:tbl>
       <w:tblPr>
@@ -18315,14 +18389,14 @@
           <w:lang w:val="en-US"/>
         </w:rPr>
       </w:pPr>
-      <w:bookmarkStart w:id="38" w:name="_Toc504869482"/>
+      <w:bookmarkStart w:id="37" w:name="_Toc504869482"/>
       <w:r>
         <w:rPr>
           <w:lang w:val="en-US"/>
         </w:rPr>
         <w:t>AggIndirizzoControl</w:t>
       </w:r>
-      <w:bookmarkEnd w:id="38"/>
+      <w:bookmarkEnd w:id="37"/>
     </w:p>
     <w:tbl>
       <w:tblPr>
@@ -19030,11 +19104,11 @@
       <w:pPr>
         <w:pStyle w:val="Titolo3"/>
       </w:pPr>
-      <w:bookmarkStart w:id="39" w:name="_Toc504869483"/>
+      <w:bookmarkStart w:id="38" w:name="_Toc504869483"/>
       <w:r>
         <w:t>RimuoviIndirizzoControl</w:t>
       </w:r>
-      <w:bookmarkEnd w:id="39"/>
+      <w:bookmarkEnd w:id="38"/>
     </w:p>
     <w:p/>
     <w:tbl>
@@ -19421,12 +19495,12 @@
       <w:pPr>
         <w:pStyle w:val="Titolo3"/>
       </w:pPr>
-      <w:bookmarkStart w:id="40" w:name="_Toc504869484"/>
+      <w:bookmarkStart w:id="39" w:name="_Toc504869484"/>
       <w:r>
         <w:lastRenderedPageBreak/>
         <w:t>RimuoviCartaControl</w:t>
       </w:r>
-      <w:bookmarkEnd w:id="40"/>
+      <w:bookmarkEnd w:id="39"/>
     </w:p>
     <w:p/>
     <w:tbl>
@@ -19813,11 +19887,11 @@
       <w:pPr>
         <w:pStyle w:val="Titolo3"/>
       </w:pPr>
-      <w:bookmarkStart w:id="41" w:name="_Toc504869485"/>
+      <w:bookmarkStart w:id="40" w:name="_Toc504869485"/>
       <w:r>
         <w:t>AggiornaQuantitàProdottoCarrello</w:t>
       </w:r>
-      <w:bookmarkEnd w:id="41"/>
+      <w:bookmarkEnd w:id="40"/>
     </w:p>
     <w:p/>
     <w:tbl>
@@ -20248,12 +20322,12 @@
       <w:pPr>
         <w:pStyle w:val="Titolo3"/>
       </w:pPr>
-      <w:bookmarkStart w:id="42" w:name="_Toc504869486"/>
+      <w:bookmarkStart w:id="41" w:name="_Toc504869486"/>
       <w:r>
         <w:lastRenderedPageBreak/>
         <w:t>VisualizzaDettagliOrdineControl</w:t>
       </w:r>
-      <w:bookmarkEnd w:id="42"/>
+      <w:bookmarkEnd w:id="41"/>
     </w:p>
     <w:p/>
     <w:tbl>
@@ -20389,7 +20463,13 @@
         </w:tc>
       </w:tr>
     </w:tbl>
-    <w:p/>
+    <w:p>
+      <w:pPr>
+        <w:rPr>
+          <w:lang w:val="en-US"/>
+        </w:rPr>
+      </w:pPr>
+    </w:p>
     <w:tbl>
       <w:tblPr>
         <w:tblStyle w:val="Tabellagriglia4-colore11"/>
@@ -20705,11 +20785,17 @@
       <w:pPr>
         <w:pStyle w:val="Titolo3"/>
       </w:pPr>
-      <w:bookmarkStart w:id="43" w:name="_Toc504869487"/>
-      <w:r>
-        <w:t>VisaulizzaCarrelloControl</w:t>
-      </w:r>
-      <w:bookmarkEnd w:id="43"/>
+      <w:bookmarkStart w:id="42" w:name="_Toc504869487"/>
+      <w:r>
+        <w:t>Visu</w:t>
+      </w:r>
+      <w:r>
+        <w:t>a</w:t>
+      </w:r>
+      <w:r>
+        <w:t>lizzaCarrelloControl</w:t>
+      </w:r>
+      <w:bookmarkEnd w:id="42"/>
     </w:p>
     <w:tbl>
       <w:tblPr>
@@ -20844,7 +20930,13 @@
         </w:tc>
       </w:tr>
     </w:tbl>
-    <w:p/>
+    <w:p>
+      <w:pPr>
+        <w:rPr>
+          <w:lang w:val="en-US"/>
+        </w:rPr>
+      </w:pPr>
+    </w:p>
     <w:tbl>
       <w:tblPr>
         <w:tblStyle w:val="Tabellagriglia4-colore11"/>
@@ -21098,12 +21190,18 @@
       <w:pPr>
         <w:pStyle w:val="Titolo3"/>
       </w:pPr>
-      <w:bookmarkStart w:id="44" w:name="_Toc504869488"/>
+      <w:bookmarkStart w:id="43" w:name="_Toc504869488"/>
       <w:r>
         <w:lastRenderedPageBreak/>
-        <w:t>VisualizzaProfiloClineteControl</w:t>
-      </w:r>
-      <w:bookmarkEnd w:id="44"/>
+        <w:t>VisualizzaProfiloClie</w:t>
+      </w:r>
+      <w:r>
+        <w:t>n</w:t>
+      </w:r>
+      <w:r>
+        <w:t>teControl</w:t>
+      </w:r>
+      <w:bookmarkEnd w:id="43"/>
     </w:p>
     <w:tbl>
       <w:tblPr>
@@ -21238,7 +21336,13 @@
         </w:tc>
       </w:tr>
     </w:tbl>
-    <w:p/>
+    <w:p>
+      <w:pPr>
+        <w:rPr>
+          <w:lang w:val="en-US"/>
+        </w:rPr>
+      </w:pPr>
+    </w:p>
     <w:tbl>
       <w:tblPr>
         <w:tblStyle w:val="Tabellagriglia4-colore11"/>
@@ -21523,11 +21627,11 @@
       <w:r>
         <w:t xml:space="preserve"> </w:t>
       </w:r>
-      <w:bookmarkStart w:id="45" w:name="_Toc504869489"/>
+      <w:bookmarkStart w:id="44" w:name="_Toc504869489"/>
       <w:r>
         <w:t>CarrelloModel</w:t>
       </w:r>
-      <w:bookmarkEnd w:id="45"/>
+      <w:bookmarkEnd w:id="44"/>
     </w:p>
     <w:tbl>
       <w:tblPr>
@@ -22456,11 +22560,11 @@
       <w:pPr>
         <w:pStyle w:val="Titolo3"/>
       </w:pPr>
-      <w:bookmarkStart w:id="46" w:name="_Toc504869490"/>
+      <w:bookmarkStart w:id="45" w:name="_Toc504869490"/>
       <w:r>
         <w:t>ProdottoOrdineModel</w:t>
       </w:r>
-      <w:bookmarkEnd w:id="46"/>
+      <w:bookmarkEnd w:id="45"/>
     </w:p>
     <w:tbl>
       <w:tblPr>
@@ -23095,12 +23199,12 @@
       <w:pPr>
         <w:pStyle w:val="Titolo3"/>
       </w:pPr>
-      <w:bookmarkStart w:id="47" w:name="_Toc504869491"/>
+      <w:bookmarkStart w:id="46" w:name="_Toc504869491"/>
       <w:r>
         <w:lastRenderedPageBreak/>
         <w:t>OrdineModel</w:t>
       </w:r>
-      <w:bookmarkEnd w:id="47"/>
+      <w:bookmarkEnd w:id="46"/>
     </w:p>
     <w:tbl>
       <w:tblPr>
@@ -25394,12 +25498,12 @@
       <w:pPr>
         <w:pStyle w:val="Titolo3"/>
       </w:pPr>
-      <w:bookmarkStart w:id="48" w:name="_Toc504869492"/>
+      <w:bookmarkStart w:id="47" w:name="_Toc504869492"/>
       <w:r>
         <w:lastRenderedPageBreak/>
         <w:t>IndirizzoModel</w:t>
       </w:r>
-      <w:bookmarkEnd w:id="48"/>
+      <w:bookmarkEnd w:id="47"/>
     </w:p>
     <w:tbl>
       <w:tblPr>
@@ -25430,7 +25534,7 @@
                 <w:szCs w:val="20"/>
               </w:rPr>
             </w:pPr>
-            <w:bookmarkStart w:id="49" w:name="_Hlk504557471"/>
+            <w:bookmarkStart w:id="48" w:name="_Hlk504557471"/>
             <w:r>
               <w:rPr>
                 <w:sz w:val="20"/>
@@ -25645,7 +25749,7 @@
           </w:p>
         </w:tc>
       </w:tr>
-      <w:bookmarkEnd w:id="49"/>
+      <w:bookmarkEnd w:id="48"/>
     </w:tbl>
     <w:p/>
     <w:tbl>
@@ -26102,12 +26206,12 @@
       <w:pPr>
         <w:pStyle w:val="Titolo3"/>
       </w:pPr>
-      <w:bookmarkStart w:id="50" w:name="_Toc504869493"/>
+      <w:bookmarkStart w:id="49" w:name="_Toc504869493"/>
       <w:r>
         <w:lastRenderedPageBreak/>
         <w:t>ProdottoCatalogoModel</w:t>
       </w:r>
-      <w:bookmarkEnd w:id="50"/>
+      <w:bookmarkEnd w:id="49"/>
     </w:p>
     <w:p>
       <w:pPr>
@@ -26766,6 +26870,17 @@
                 <w:szCs w:val="20"/>
               </w:rPr>
             </w:pPr>
+            <w:r>
+              <w:rPr>
+                <w:rFonts w:ascii="Consolas" w:eastAsiaTheme="minorHAnsi" w:hAnsi="Consolas" w:cs="Consolas"/>
+                <w:color w:val="000000"/>
+                <w:sz w:val="20"/>
+                <w:szCs w:val="20"/>
+              </w:rPr>
+              <w:t>aggiorna(ArrayList&lt;ProdottoCatalogoBean&gt;)</w:t>
+            </w:r>
+            <w:bookmarkStart w:id="50" w:name="_GoBack"/>
+            <w:bookmarkEnd w:id="50"/>
           </w:p>
           <w:p>
             <w:pPr>
@@ -40178,7 +40293,7 @@
 </file>
 
 <file path=customXml/itemProps1.xml><?xml version="1.0" encoding="utf-8"?>
-<ds:datastoreItem xmlns:ds="http://schemas.openxmlformats.org/officeDocument/2006/customXml" ds:itemID="{444A3908-C8AF-4F09-AC86-CE4A1C885EE1}">
+<ds:datastoreItem xmlns:ds="http://schemas.openxmlformats.org/officeDocument/2006/customXml" ds:itemID="{BE37F50D-E148-4AE9-82FB-BD96FF566B7B}">
   <ds:schemaRefs>
     <ds:schemaRef ds:uri="http://schemas.openxmlformats.org/officeDocument/2006/bibliography"/>
   </ds:schemaRefs>

--- a/Deliverables/ODD_MusicParadise.com.docx
+++ b/Deliverables/ODD_MusicParadise.com.docx
@@ -2331,6 +2331,7 @@
           <w:docPartUnique/>
         </w:docPartObj>
       </w:sdtPr>
+      <w:sdtEndPr/>
       <w:sdtContent>
         <w:p>
           <w:pPr>
@@ -2361,7 +2362,7 @@
           <w:r>
             <w:fldChar w:fldCharType="separate"/>
           </w:r>
-          <w:hyperlink w:anchor="_Toc504869445" w:history="1">
+          <w:hyperlink w:anchor="_Toc504957490" w:history="1">
             <w:r>
               <w:rPr>
                 <w:rStyle w:val="Collegamentoipertestuale"/>
@@ -2402,7 +2403,7 @@
                 <w:noProof/>
                 <w:webHidden/>
               </w:rPr>
-              <w:instrText xml:space="preserve"> PAGEREF _Toc504869445 \h </w:instrText>
+              <w:instrText xml:space="preserve"> PAGEREF _Toc504957490 \h </w:instrText>
             </w:r>
             <w:r>
               <w:rPr>
@@ -2445,7 +2446,7 @@
               <w:lang w:eastAsia="it-IT"/>
             </w:rPr>
           </w:pPr>
-          <w:hyperlink w:anchor="_Toc504869446" w:history="1">
+          <w:hyperlink w:anchor="_Toc504957491" w:history="1">
             <w:r>
               <w:rPr>
                 <w:rStyle w:val="Collegamentoipertestuale"/>
@@ -2486,7 +2487,7 @@
                 <w:noProof/>
                 <w:webHidden/>
               </w:rPr>
-              <w:instrText xml:space="preserve"> PAGEREF _Toc504869446 \h </w:instrText>
+              <w:instrText xml:space="preserve"> PAGEREF _Toc504957491 \h </w:instrText>
             </w:r>
             <w:r>
               <w:rPr>
@@ -2529,7 +2530,7 @@
               <w:lang w:eastAsia="it-IT"/>
             </w:rPr>
           </w:pPr>
-          <w:hyperlink w:anchor="_Toc504869447" w:history="1">
+          <w:hyperlink w:anchor="_Toc504957492" w:history="1">
             <w:r>
               <w:rPr>
                 <w:rStyle w:val="Collegamentoipertestuale"/>
@@ -2570,7 +2571,7 @@
                 <w:noProof/>
                 <w:webHidden/>
               </w:rPr>
-              <w:instrText xml:space="preserve"> PAGEREF _Toc504869447 \h </w:instrText>
+              <w:instrText xml:space="preserve"> PAGEREF _Toc504957492 \h </w:instrText>
             </w:r>
             <w:r>
               <w:rPr>
@@ -2613,7 +2614,7 @@
               <w:lang w:eastAsia="it-IT"/>
             </w:rPr>
           </w:pPr>
-          <w:hyperlink w:anchor="_Toc504869448" w:history="1">
+          <w:hyperlink w:anchor="_Toc504957493" w:history="1">
             <w:r>
               <w:rPr>
                 <w:rStyle w:val="Collegamentoipertestuale"/>
@@ -2654,7 +2655,7 @@
                 <w:noProof/>
                 <w:webHidden/>
               </w:rPr>
-              <w:instrText xml:space="preserve"> PAGEREF _Toc504869448 \h </w:instrText>
+              <w:instrText xml:space="preserve"> PAGEREF _Toc504957493 \h </w:instrText>
             </w:r>
             <w:r>
               <w:rPr>
@@ -2697,7 +2698,7 @@
               <w:lang w:eastAsia="it-IT"/>
             </w:rPr>
           </w:pPr>
-          <w:hyperlink w:anchor="_Toc504869449" w:history="1">
+          <w:hyperlink w:anchor="_Toc504957494" w:history="1">
             <w:r>
               <w:rPr>
                 <w:rStyle w:val="Collegamentoipertestuale"/>
@@ -2738,7 +2739,7 @@
                 <w:noProof/>
                 <w:webHidden/>
               </w:rPr>
-              <w:instrText xml:space="preserve"> PAGEREF _Toc504869449 \h </w:instrText>
+              <w:instrText xml:space="preserve"> PAGEREF _Toc504957494 \h </w:instrText>
             </w:r>
             <w:r>
               <w:rPr>
@@ -2781,7 +2782,7 @@
               <w:lang w:eastAsia="it-IT"/>
             </w:rPr>
           </w:pPr>
-          <w:hyperlink w:anchor="_Toc504869450" w:history="1">
+          <w:hyperlink w:anchor="_Toc504957495" w:history="1">
             <w:r>
               <w:rPr>
                 <w:rStyle w:val="Collegamentoipertestuale"/>
@@ -2822,7 +2823,7 @@
                 <w:noProof/>
                 <w:webHidden/>
               </w:rPr>
-              <w:instrText xml:space="preserve"> PAGEREF _Toc504869450 \h </w:instrText>
+              <w:instrText xml:space="preserve"> PAGEREF _Toc504957495 \h </w:instrText>
             </w:r>
             <w:r>
               <w:rPr>
@@ -2865,7 +2866,7 @@
               <w:lang w:eastAsia="it-IT"/>
             </w:rPr>
           </w:pPr>
-          <w:hyperlink w:anchor="_Toc504869451" w:history="1">
+          <w:hyperlink w:anchor="_Toc504957496" w:history="1">
             <w:r>
               <w:rPr>
                 <w:rStyle w:val="Collegamentoipertestuale"/>
@@ -2906,7 +2907,7 @@
                 <w:noProof/>
                 <w:webHidden/>
               </w:rPr>
-              <w:instrText xml:space="preserve"> PAGEREF _Toc504869451 \h </w:instrText>
+              <w:instrText xml:space="preserve"> PAGEREF _Toc504957496 \h </w:instrText>
             </w:r>
             <w:r>
               <w:rPr>
@@ -2949,7 +2950,7 @@
               <w:lang w:eastAsia="it-IT"/>
             </w:rPr>
           </w:pPr>
-          <w:hyperlink w:anchor="_Toc504869452" w:history="1">
+          <w:hyperlink w:anchor="_Toc504957497" w:history="1">
             <w:r>
               <w:rPr>
                 <w:rStyle w:val="Collegamentoipertestuale"/>
@@ -2990,7 +2991,7 @@
                 <w:noProof/>
                 <w:webHidden/>
               </w:rPr>
-              <w:instrText xml:space="preserve"> PAGEREF _Toc504869452 \h </w:instrText>
+              <w:instrText xml:space="preserve"> PAGEREF _Toc504957497 \h </w:instrText>
             </w:r>
             <w:r>
               <w:rPr>
@@ -3033,7 +3034,7 @@
               <w:lang w:eastAsia="it-IT"/>
             </w:rPr>
           </w:pPr>
-          <w:hyperlink w:anchor="_Toc504869453" w:history="1">
+          <w:hyperlink w:anchor="_Toc504957498" w:history="1">
             <w:r>
               <w:rPr>
                 <w:rStyle w:val="Collegamentoipertestuale"/>
@@ -3074,7 +3075,7 @@
                 <w:noProof/>
                 <w:webHidden/>
               </w:rPr>
-              <w:instrText xml:space="preserve"> PAGEREF _Toc504869453 \h </w:instrText>
+              <w:instrText xml:space="preserve"> PAGEREF _Toc504957498 \h </w:instrText>
             </w:r>
             <w:r>
               <w:rPr>
@@ -3117,7 +3118,7 @@
               <w:lang w:eastAsia="it-IT"/>
             </w:rPr>
           </w:pPr>
-          <w:hyperlink w:anchor="_Toc504869454" w:history="1">
+          <w:hyperlink w:anchor="_Toc504957499" w:history="1">
             <w:r>
               <w:rPr>
                 <w:rStyle w:val="Collegamentoipertestuale"/>
@@ -3158,7 +3159,7 @@
                 <w:noProof/>
                 <w:webHidden/>
               </w:rPr>
-              <w:instrText xml:space="preserve"> PAGEREF _Toc504869454 \h </w:instrText>
+              <w:instrText xml:space="preserve"> PAGEREF _Toc504957499 \h </w:instrText>
             </w:r>
             <w:r>
               <w:rPr>
@@ -3201,7 +3202,7 @@
               <w:lang w:eastAsia="it-IT"/>
             </w:rPr>
           </w:pPr>
-          <w:hyperlink w:anchor="_Toc504869455" w:history="1">
+          <w:hyperlink w:anchor="_Toc504957500" w:history="1">
             <w:r>
               <w:rPr>
                 <w:rStyle w:val="Collegamentoipertestuale"/>
@@ -3242,7 +3243,7 @@
                 <w:noProof/>
                 <w:webHidden/>
               </w:rPr>
-              <w:instrText xml:space="preserve"> PAGEREF _Toc504869455 \h </w:instrText>
+              <w:instrText xml:space="preserve"> PAGEREF _Toc504957500 \h </w:instrText>
             </w:r>
             <w:r>
               <w:rPr>
@@ -3285,7 +3286,7 @@
               <w:lang w:eastAsia="it-IT"/>
             </w:rPr>
           </w:pPr>
-          <w:hyperlink w:anchor="_Toc504869456" w:history="1">
+          <w:hyperlink w:anchor="_Toc504957501" w:history="1">
             <w:r>
               <w:rPr>
                 <w:rStyle w:val="Collegamentoipertestuale"/>
@@ -3326,7 +3327,7 @@
                 <w:noProof/>
                 <w:webHidden/>
               </w:rPr>
-              <w:instrText xml:space="preserve"> PAGEREF _Toc504869456 \h </w:instrText>
+              <w:instrText xml:space="preserve"> PAGEREF _Toc504957501 \h </w:instrText>
             </w:r>
             <w:r>
               <w:rPr>
@@ -3369,7 +3370,7 @@
               <w:lang w:eastAsia="it-IT"/>
             </w:rPr>
           </w:pPr>
-          <w:hyperlink w:anchor="_Toc504869457" w:history="1">
+          <w:hyperlink w:anchor="_Toc504957502" w:history="1">
             <w:r>
               <w:rPr>
                 <w:rStyle w:val="Collegamentoipertestuale"/>
@@ -3410,7 +3411,7 @@
                 <w:noProof/>
                 <w:webHidden/>
               </w:rPr>
-              <w:instrText xml:space="preserve"> PAGEREF _Toc504869457 \h </w:instrText>
+              <w:instrText xml:space="preserve"> PAGEREF _Toc504957502 \h </w:instrText>
             </w:r>
             <w:r>
               <w:rPr>
@@ -3453,7 +3454,7 @@
               <w:lang w:eastAsia="it-IT"/>
             </w:rPr>
           </w:pPr>
-          <w:hyperlink w:anchor="_Toc504869458" w:history="1">
+          <w:hyperlink w:anchor="_Toc504957503" w:history="1">
             <w:r>
               <w:rPr>
                 <w:rStyle w:val="Collegamentoipertestuale"/>
@@ -3494,7 +3495,7 @@
                 <w:noProof/>
                 <w:webHidden/>
               </w:rPr>
-              <w:instrText xml:space="preserve"> PAGEREF _Toc504869458 \h </w:instrText>
+              <w:instrText xml:space="preserve"> PAGEREF _Toc504957503 \h </w:instrText>
             </w:r>
             <w:r>
               <w:rPr>
@@ -3537,7 +3538,7 @@
               <w:lang w:eastAsia="it-IT"/>
             </w:rPr>
           </w:pPr>
-          <w:hyperlink w:anchor="_Toc504869459" w:history="1">
+          <w:hyperlink w:anchor="_Toc504957504" w:history="1">
             <w:r>
               <w:rPr>
                 <w:rStyle w:val="Collegamentoipertestuale"/>
@@ -3578,7 +3579,7 @@
                 <w:noProof/>
                 <w:webHidden/>
               </w:rPr>
-              <w:instrText xml:space="preserve"> PAGEREF _Toc504869459 \h </w:instrText>
+              <w:instrText xml:space="preserve"> PAGEREF _Toc504957504 \h </w:instrText>
             </w:r>
             <w:r>
               <w:rPr>
@@ -3621,7 +3622,7 @@
               <w:lang w:eastAsia="it-IT"/>
             </w:rPr>
           </w:pPr>
-          <w:hyperlink w:anchor="_Toc504869460" w:history="1">
+          <w:hyperlink w:anchor="_Toc504957505" w:history="1">
             <w:r>
               <w:rPr>
                 <w:rStyle w:val="Collegamentoipertestuale"/>
@@ -3662,7 +3663,7 @@
                 <w:noProof/>
                 <w:webHidden/>
               </w:rPr>
-              <w:instrText xml:space="preserve"> PAGEREF _Toc504869460 \h </w:instrText>
+              <w:instrText xml:space="preserve"> PAGEREF _Toc504957505 \h </w:instrText>
             </w:r>
             <w:r>
               <w:rPr>
@@ -3705,7 +3706,7 @@
               <w:lang w:eastAsia="it-IT"/>
             </w:rPr>
           </w:pPr>
-          <w:hyperlink w:anchor="_Toc504869461" w:history="1">
+          <w:hyperlink w:anchor="_Toc504957506" w:history="1">
             <w:r>
               <w:rPr>
                 <w:rStyle w:val="Collegamentoipertestuale"/>
@@ -3746,7 +3747,7 @@
                 <w:noProof/>
                 <w:webHidden/>
               </w:rPr>
-              <w:instrText xml:space="preserve"> PAGEREF _Toc504869461 \h </w:instrText>
+              <w:instrText xml:space="preserve"> PAGEREF _Toc504957506 \h </w:instrText>
             </w:r>
             <w:r>
               <w:rPr>
@@ -3789,7 +3790,7 @@
               <w:lang w:eastAsia="it-IT"/>
             </w:rPr>
           </w:pPr>
-          <w:hyperlink w:anchor="_Toc504869462" w:history="1">
+          <w:hyperlink w:anchor="_Toc504957507" w:history="1">
             <w:r>
               <w:rPr>
                 <w:rStyle w:val="Collegamentoipertestuale"/>
@@ -3830,7 +3831,7 @@
                 <w:noProof/>
                 <w:webHidden/>
               </w:rPr>
-              <w:instrText xml:space="preserve"> PAGEREF _Toc504869462 \h </w:instrText>
+              <w:instrText xml:space="preserve"> PAGEREF _Toc504957507 \h </w:instrText>
             </w:r>
             <w:r>
               <w:rPr>
@@ -3873,7 +3874,7 @@
               <w:lang w:eastAsia="it-IT"/>
             </w:rPr>
           </w:pPr>
-          <w:hyperlink w:anchor="_Toc504869463" w:history="1">
+          <w:hyperlink w:anchor="_Toc504957508" w:history="1">
             <w:r>
               <w:rPr>
                 <w:rStyle w:val="Collegamentoipertestuale"/>
@@ -3914,7 +3915,7 @@
                 <w:noProof/>
                 <w:webHidden/>
               </w:rPr>
-              <w:instrText xml:space="preserve"> PAGEREF _Toc504869463 \h </w:instrText>
+              <w:instrText xml:space="preserve"> PAGEREF _Toc504957508 \h </w:instrText>
             </w:r>
             <w:r>
               <w:rPr>
@@ -3957,7 +3958,7 @@
               <w:lang w:eastAsia="it-IT"/>
             </w:rPr>
           </w:pPr>
-          <w:hyperlink w:anchor="_Toc504869464" w:history="1">
+          <w:hyperlink w:anchor="_Toc504957509" w:history="1">
             <w:r>
               <w:rPr>
                 <w:rStyle w:val="Collegamentoipertestuale"/>
@@ -3998,7 +3999,7 @@
                 <w:noProof/>
                 <w:webHidden/>
               </w:rPr>
-              <w:instrText xml:space="preserve"> PAGEREF _Toc504869464 \h </w:instrText>
+              <w:instrText xml:space="preserve"> PAGEREF _Toc504957509 \h </w:instrText>
             </w:r>
             <w:r>
               <w:rPr>
@@ -4041,7 +4042,7 @@
               <w:lang w:eastAsia="it-IT"/>
             </w:rPr>
           </w:pPr>
-          <w:hyperlink w:anchor="_Toc504869465" w:history="1">
+          <w:hyperlink w:anchor="_Toc504957510" w:history="1">
             <w:r>
               <w:rPr>
                 <w:rStyle w:val="Collegamentoipertestuale"/>
@@ -4061,7 +4062,7 @@
                 <w:rStyle w:val="Collegamentoipertestuale"/>
                 <w:noProof/>
               </w:rPr>
-              <w:t>GestoreOrdini</w:t>
+              <w:t>GestioneOrdini</w:t>
             </w:r>
             <w:r>
               <w:rPr>
@@ -4082,7 +4083,7 @@
                 <w:noProof/>
                 <w:webHidden/>
               </w:rPr>
-              <w:instrText xml:space="preserve"> PAGEREF _Toc504869465 \h </w:instrText>
+              <w:instrText xml:space="preserve"> PAGEREF _Toc504957510 \h </w:instrText>
             </w:r>
             <w:r>
               <w:rPr>
@@ -4125,7 +4126,7 @@
               <w:lang w:eastAsia="it-IT"/>
             </w:rPr>
           </w:pPr>
-          <w:hyperlink w:anchor="_Toc504869466" w:history="1">
+          <w:hyperlink w:anchor="_Toc504957511" w:history="1">
             <w:r>
               <w:rPr>
                 <w:rStyle w:val="Collegamentoipertestuale"/>
@@ -4166,7 +4167,7 @@
                 <w:noProof/>
                 <w:webHidden/>
               </w:rPr>
-              <w:instrText xml:space="preserve"> PAGEREF _Toc504869466 \h </w:instrText>
+              <w:instrText xml:space="preserve"> PAGEREF _Toc504957511 \h </w:instrText>
             </w:r>
             <w:r>
               <w:rPr>
@@ -4209,7 +4210,7 @@
               <w:lang w:eastAsia="it-IT"/>
             </w:rPr>
           </w:pPr>
-          <w:hyperlink w:anchor="_Toc504869467" w:history="1">
+          <w:hyperlink w:anchor="_Toc504957512" w:history="1">
             <w:r>
               <w:rPr>
                 <w:rStyle w:val="Collegamentoipertestuale"/>
@@ -4250,7 +4251,7 @@
                 <w:noProof/>
                 <w:webHidden/>
               </w:rPr>
-              <w:instrText xml:space="preserve"> PAGEREF _Toc504869467 \h </w:instrText>
+              <w:instrText xml:space="preserve"> PAGEREF _Toc504957512 \h </w:instrText>
             </w:r>
             <w:r>
               <w:rPr>
@@ -4293,7 +4294,7 @@
               <w:lang w:eastAsia="it-IT"/>
             </w:rPr>
           </w:pPr>
-          <w:hyperlink w:anchor="_Toc504869468" w:history="1">
+          <w:hyperlink w:anchor="_Toc504957513" w:history="1">
             <w:r>
               <w:rPr>
                 <w:rStyle w:val="Collegamentoipertestuale"/>
@@ -4334,7 +4335,7 @@
                 <w:noProof/>
                 <w:webHidden/>
               </w:rPr>
-              <w:instrText xml:space="preserve"> PAGEREF _Toc504869468 \h </w:instrText>
+              <w:instrText xml:space="preserve"> PAGEREF _Toc504957513 \h </w:instrText>
             </w:r>
             <w:r>
               <w:rPr>
@@ -4377,7 +4378,7 @@
               <w:lang w:eastAsia="it-IT"/>
             </w:rPr>
           </w:pPr>
-          <w:hyperlink w:anchor="_Toc504869469" w:history="1">
+          <w:hyperlink w:anchor="_Toc504957514" w:history="1">
             <w:r>
               <w:rPr>
                 <w:rStyle w:val="Collegamentoipertestuale"/>
@@ -4397,7 +4398,7 @@
                 <w:rStyle w:val="Collegamentoipertestuale"/>
                 <w:noProof/>
               </w:rPr>
-              <w:t>AccediConrol</w:t>
+              <w:t>AccediControl</w:t>
             </w:r>
             <w:r>
               <w:rPr>
@@ -4418,7 +4419,7 @@
                 <w:noProof/>
                 <w:webHidden/>
               </w:rPr>
-              <w:instrText xml:space="preserve"> PAGEREF _Toc504869469 \h </w:instrText>
+              <w:instrText xml:space="preserve"> PAGEREF _Toc504957514 \h </w:instrText>
             </w:r>
             <w:r>
               <w:rPr>
@@ -4461,7 +4462,7 @@
               <w:lang w:eastAsia="it-IT"/>
             </w:rPr>
           </w:pPr>
-          <w:hyperlink w:anchor="_Toc504869470" w:history="1">
+          <w:hyperlink w:anchor="_Toc504957515" w:history="1">
             <w:r>
               <w:rPr>
                 <w:rStyle w:val="Collegamentoipertestuale"/>
@@ -4502,7 +4503,7 @@
                 <w:noProof/>
                 <w:webHidden/>
               </w:rPr>
-              <w:instrText xml:space="preserve"> PAGEREF _Toc504869470 \h </w:instrText>
+              <w:instrText xml:space="preserve"> PAGEREF _Toc504957515 \h </w:instrText>
             </w:r>
             <w:r>
               <w:rPr>
@@ -4545,7 +4546,7 @@
               <w:lang w:eastAsia="it-IT"/>
             </w:rPr>
           </w:pPr>
-          <w:hyperlink w:anchor="_Toc504869471" w:history="1">
+          <w:hyperlink w:anchor="_Toc504957516" w:history="1">
             <w:r>
               <w:rPr>
                 <w:rStyle w:val="Collegamentoipertestuale"/>
@@ -4586,7 +4587,7 @@
                 <w:noProof/>
                 <w:webHidden/>
               </w:rPr>
-              <w:instrText xml:space="preserve"> PAGEREF _Toc504869471 \h </w:instrText>
+              <w:instrText xml:space="preserve"> PAGEREF _Toc504957516 \h </w:instrText>
             </w:r>
             <w:r>
               <w:rPr>
@@ -4629,7 +4630,7 @@
               <w:lang w:eastAsia="it-IT"/>
             </w:rPr>
           </w:pPr>
-          <w:hyperlink w:anchor="_Toc504869472" w:history="1">
+          <w:hyperlink w:anchor="_Toc504957517" w:history="1">
             <w:r>
               <w:rPr>
                 <w:rStyle w:val="Collegamentoipertestuale"/>
@@ -4670,7 +4671,7 @@
                 <w:noProof/>
                 <w:webHidden/>
               </w:rPr>
-              <w:instrText xml:space="preserve"> PAGEREF _Toc504869472 \h </w:instrText>
+              <w:instrText xml:space="preserve"> PAGEREF _Toc504957517 \h </w:instrText>
             </w:r>
             <w:r>
               <w:rPr>
@@ -4713,7 +4714,7 @@
               <w:lang w:eastAsia="it-IT"/>
             </w:rPr>
           </w:pPr>
-          <w:hyperlink w:anchor="_Toc504869473" w:history="1">
+          <w:hyperlink w:anchor="_Toc504957518" w:history="1">
             <w:r>
               <w:rPr>
                 <w:rStyle w:val="Collegamentoipertestuale"/>
@@ -4754,7 +4755,7 @@
                 <w:noProof/>
                 <w:webHidden/>
               </w:rPr>
-              <w:instrText xml:space="preserve"> PAGEREF _Toc504869473 \h </w:instrText>
+              <w:instrText xml:space="preserve"> PAGEREF _Toc504957518 \h </w:instrText>
             </w:r>
             <w:r>
               <w:rPr>
@@ -4797,7 +4798,7 @@
               <w:lang w:eastAsia="it-IT"/>
             </w:rPr>
           </w:pPr>
-          <w:hyperlink w:anchor="_Toc504869474" w:history="1">
+          <w:hyperlink w:anchor="_Toc504957519" w:history="1">
             <w:r>
               <w:rPr>
                 <w:rStyle w:val="Collegamentoipertestuale"/>
@@ -4840,7 +4841,7 @@
                 <w:noProof/>
                 <w:webHidden/>
               </w:rPr>
-              <w:instrText xml:space="preserve"> PAGEREF _Toc504869474 \h </w:instrText>
+              <w:instrText xml:space="preserve"> PAGEREF _Toc504957519 \h </w:instrText>
             </w:r>
             <w:r>
               <w:rPr>
@@ -4883,7 +4884,7 @@
               <w:lang w:eastAsia="it-IT"/>
             </w:rPr>
           </w:pPr>
-          <w:hyperlink w:anchor="_Toc504869475" w:history="1">
+          <w:hyperlink w:anchor="_Toc504957520" w:history="1">
             <w:r>
               <w:rPr>
                 <w:rStyle w:val="Collegamentoipertestuale"/>
@@ -4926,7 +4927,7 @@
                 <w:noProof/>
                 <w:webHidden/>
               </w:rPr>
-              <w:instrText xml:space="preserve"> PAGEREF _Toc504869475 \h </w:instrText>
+              <w:instrText xml:space="preserve"> PAGEREF _Toc504957520 \h </w:instrText>
             </w:r>
             <w:r>
               <w:rPr>
@@ -4969,7 +4970,7 @@
               <w:lang w:eastAsia="it-IT"/>
             </w:rPr>
           </w:pPr>
-          <w:hyperlink w:anchor="_Toc504869476" w:history="1">
+          <w:hyperlink w:anchor="_Toc504957521" w:history="1">
             <w:r>
               <w:rPr>
                 <w:rStyle w:val="Collegamentoipertestuale"/>
@@ -5010,7 +5011,7 @@
                 <w:noProof/>
                 <w:webHidden/>
               </w:rPr>
-              <w:instrText xml:space="preserve"> PAGEREF _Toc504869476 \h </w:instrText>
+              <w:instrText xml:space="preserve"> PAGEREF _Toc504957521 \h </w:instrText>
             </w:r>
             <w:r>
               <w:rPr>
@@ -5053,7 +5054,7 @@
               <w:lang w:eastAsia="it-IT"/>
             </w:rPr>
           </w:pPr>
-          <w:hyperlink w:anchor="_Toc504869477" w:history="1">
+          <w:hyperlink w:anchor="_Toc504957522" w:history="1">
             <w:r>
               <w:rPr>
                 <w:rStyle w:val="Collegamentoipertestuale"/>
@@ -5094,7 +5095,7 @@
                 <w:noProof/>
                 <w:webHidden/>
               </w:rPr>
-              <w:instrText xml:space="preserve"> PAGEREF _Toc504869477 \h </w:instrText>
+              <w:instrText xml:space="preserve"> PAGEREF _Toc504957522 \h </w:instrText>
             </w:r>
             <w:r>
               <w:rPr>
@@ -5137,7 +5138,7 @@
               <w:lang w:eastAsia="it-IT"/>
             </w:rPr>
           </w:pPr>
-          <w:hyperlink w:anchor="_Toc504869478" w:history="1">
+          <w:hyperlink w:anchor="_Toc504957523" w:history="1">
             <w:r>
               <w:rPr>
                 <w:rStyle w:val="Collegamentoipertestuale"/>
@@ -5178,7 +5179,7 @@
                 <w:noProof/>
                 <w:webHidden/>
               </w:rPr>
-              <w:instrText xml:space="preserve"> PAGEREF _Toc504869478 \h </w:instrText>
+              <w:instrText xml:space="preserve"> PAGEREF _Toc504957523 \h </w:instrText>
             </w:r>
             <w:r>
               <w:rPr>
@@ -5221,7 +5222,7 @@
               <w:lang w:eastAsia="it-IT"/>
             </w:rPr>
           </w:pPr>
-          <w:hyperlink w:anchor="_Toc504869479" w:history="1">
+          <w:hyperlink w:anchor="_Toc504957524" w:history="1">
             <w:r>
               <w:rPr>
                 <w:rStyle w:val="Collegamentoipertestuale"/>
@@ -5262,7 +5263,7 @@
                 <w:noProof/>
                 <w:webHidden/>
               </w:rPr>
-              <w:instrText xml:space="preserve"> PAGEREF _Toc504869479 \h </w:instrText>
+              <w:instrText xml:space="preserve"> PAGEREF _Toc504957524 \h </w:instrText>
             </w:r>
             <w:r>
               <w:rPr>
@@ -5305,7 +5306,7 @@
               <w:lang w:eastAsia="it-IT"/>
             </w:rPr>
           </w:pPr>
-          <w:hyperlink w:anchor="_Toc504869480" w:history="1">
+          <w:hyperlink w:anchor="_Toc504957525" w:history="1">
             <w:r>
               <w:rPr>
                 <w:rStyle w:val="Collegamentoipertestuale"/>
@@ -5348,7 +5349,7 @@
                 <w:noProof/>
                 <w:webHidden/>
               </w:rPr>
-              <w:instrText xml:space="preserve"> PAGEREF _Toc504869480 \h </w:instrText>
+              <w:instrText xml:space="preserve"> PAGEREF _Toc504957525 \h </w:instrText>
             </w:r>
             <w:r>
               <w:rPr>
@@ -5391,7 +5392,7 @@
               <w:lang w:eastAsia="it-IT"/>
             </w:rPr>
           </w:pPr>
-          <w:hyperlink w:anchor="_Toc504869481" w:history="1">
+          <w:hyperlink w:anchor="_Toc504957526" w:history="1">
             <w:r>
               <w:rPr>
                 <w:rStyle w:val="Collegamentoipertestuale"/>
@@ -5434,7 +5435,7 @@
                 <w:noProof/>
                 <w:webHidden/>
               </w:rPr>
-              <w:instrText xml:space="preserve"> PAGEREF _Toc504869481 \h </w:instrText>
+              <w:instrText xml:space="preserve"> PAGEREF _Toc504957526 \h </w:instrText>
             </w:r>
             <w:r>
               <w:rPr>
@@ -5477,7 +5478,7 @@
               <w:lang w:eastAsia="it-IT"/>
             </w:rPr>
           </w:pPr>
-          <w:hyperlink w:anchor="_Toc504869482" w:history="1">
+          <w:hyperlink w:anchor="_Toc504957527" w:history="1">
             <w:r>
               <w:rPr>
                 <w:rStyle w:val="Collegamentoipertestuale"/>
@@ -5520,7 +5521,7 @@
                 <w:noProof/>
                 <w:webHidden/>
               </w:rPr>
-              <w:instrText xml:space="preserve"> PAGEREF _Toc504869482 \h </w:instrText>
+              <w:instrText xml:space="preserve"> PAGEREF _Toc504957527 \h </w:instrText>
             </w:r>
             <w:r>
               <w:rPr>
@@ -5563,7 +5564,7 @@
               <w:lang w:eastAsia="it-IT"/>
             </w:rPr>
           </w:pPr>
-          <w:hyperlink w:anchor="_Toc504869483" w:history="1">
+          <w:hyperlink w:anchor="_Toc504957528" w:history="1">
             <w:r>
               <w:rPr>
                 <w:rStyle w:val="Collegamentoipertestuale"/>
@@ -5604,7 +5605,7 @@
                 <w:noProof/>
                 <w:webHidden/>
               </w:rPr>
-              <w:instrText xml:space="preserve"> PAGEREF _Toc504869483 \h </w:instrText>
+              <w:instrText xml:space="preserve"> PAGEREF _Toc504957528 \h </w:instrText>
             </w:r>
             <w:r>
               <w:rPr>
@@ -5647,7 +5648,7 @@
               <w:lang w:eastAsia="it-IT"/>
             </w:rPr>
           </w:pPr>
-          <w:hyperlink w:anchor="_Toc504869484" w:history="1">
+          <w:hyperlink w:anchor="_Toc504957529" w:history="1">
             <w:r>
               <w:rPr>
                 <w:rStyle w:val="Collegamentoipertestuale"/>
@@ -5688,7 +5689,7 @@
                 <w:noProof/>
                 <w:webHidden/>
               </w:rPr>
-              <w:instrText xml:space="preserve"> PAGEREF _Toc504869484 \h </w:instrText>
+              <w:instrText xml:space="preserve"> PAGEREF _Toc504957529 \h </w:instrText>
             </w:r>
             <w:r>
               <w:rPr>
@@ -5731,7 +5732,7 @@
               <w:lang w:eastAsia="it-IT"/>
             </w:rPr>
           </w:pPr>
-          <w:hyperlink w:anchor="_Toc504869485" w:history="1">
+          <w:hyperlink w:anchor="_Toc504957530" w:history="1">
             <w:r>
               <w:rPr>
                 <w:rStyle w:val="Collegamentoipertestuale"/>
@@ -5772,7 +5773,7 @@
                 <w:noProof/>
                 <w:webHidden/>
               </w:rPr>
-              <w:instrText xml:space="preserve"> PAGEREF _Toc504869485 \h </w:instrText>
+              <w:instrText xml:space="preserve"> PAGEREF _Toc504957530 \h </w:instrText>
             </w:r>
             <w:r>
               <w:rPr>
@@ -5815,7 +5816,7 @@
               <w:lang w:eastAsia="it-IT"/>
             </w:rPr>
           </w:pPr>
-          <w:hyperlink w:anchor="_Toc504869486" w:history="1">
+          <w:hyperlink w:anchor="_Toc504957531" w:history="1">
             <w:r>
               <w:rPr>
                 <w:rStyle w:val="Collegamentoipertestuale"/>
@@ -5856,7 +5857,7 @@
                 <w:noProof/>
                 <w:webHidden/>
               </w:rPr>
-              <w:instrText xml:space="preserve"> PAGEREF _Toc504869486 \h </w:instrText>
+              <w:instrText xml:space="preserve"> PAGEREF _Toc504957531 \h </w:instrText>
             </w:r>
             <w:r>
               <w:rPr>
@@ -5899,7 +5900,7 @@
               <w:lang w:eastAsia="it-IT"/>
             </w:rPr>
           </w:pPr>
-          <w:hyperlink w:anchor="_Toc504869487" w:history="1">
+          <w:hyperlink w:anchor="_Toc504957532" w:history="1">
             <w:r>
               <w:rPr>
                 <w:rStyle w:val="Collegamentoipertestuale"/>
@@ -5919,7 +5920,7 @@
                 <w:rStyle w:val="Collegamentoipertestuale"/>
                 <w:noProof/>
               </w:rPr>
-              <w:t>VisaulizzaCarrelloControl</w:t>
+              <w:t>VisualizzaCarrelloControl</w:t>
             </w:r>
             <w:r>
               <w:rPr>
@@ -5940,7 +5941,7 @@
                 <w:noProof/>
                 <w:webHidden/>
               </w:rPr>
-              <w:instrText xml:space="preserve"> PAGEREF _Toc504869487 \h </w:instrText>
+              <w:instrText xml:space="preserve"> PAGEREF _Toc504957532 \h </w:instrText>
             </w:r>
             <w:r>
               <w:rPr>
@@ -5983,7 +5984,7 @@
               <w:lang w:eastAsia="it-IT"/>
             </w:rPr>
           </w:pPr>
-          <w:hyperlink w:anchor="_Toc504869488" w:history="1">
+          <w:hyperlink w:anchor="_Toc504957533" w:history="1">
             <w:r>
               <w:rPr>
                 <w:rStyle w:val="Collegamentoipertestuale"/>
@@ -6003,7 +6004,7 @@
                 <w:rStyle w:val="Collegamentoipertestuale"/>
                 <w:noProof/>
               </w:rPr>
-              <w:t>VisualizzaProfiloClineteControl</w:t>
+              <w:t>VisualizzaProfiloClienteControl</w:t>
             </w:r>
             <w:r>
               <w:rPr>
@@ -6024,7 +6025,7 @@
                 <w:noProof/>
                 <w:webHidden/>
               </w:rPr>
-              <w:instrText xml:space="preserve"> PAGEREF _Toc504869488 \h </w:instrText>
+              <w:instrText xml:space="preserve"> PAGEREF _Toc504957533 \h </w:instrText>
             </w:r>
             <w:r>
               <w:rPr>
@@ -6067,7 +6068,7 @@
               <w:lang w:eastAsia="it-IT"/>
             </w:rPr>
           </w:pPr>
-          <w:hyperlink w:anchor="_Toc504869489" w:history="1">
+          <w:hyperlink w:anchor="_Toc504957534" w:history="1">
             <w:r>
               <w:rPr>
                 <w:rStyle w:val="Collegamentoipertestuale"/>
@@ -6108,7 +6109,7 @@
                 <w:noProof/>
                 <w:webHidden/>
               </w:rPr>
-              <w:instrText xml:space="preserve"> PAGEREF _Toc504869489 \h </w:instrText>
+              <w:instrText xml:space="preserve"> PAGEREF _Toc504957534 \h </w:instrText>
             </w:r>
             <w:r>
               <w:rPr>
@@ -6151,7 +6152,7 @@
               <w:lang w:eastAsia="it-IT"/>
             </w:rPr>
           </w:pPr>
-          <w:hyperlink w:anchor="_Toc504869490" w:history="1">
+          <w:hyperlink w:anchor="_Toc504957535" w:history="1">
             <w:r>
               <w:rPr>
                 <w:rStyle w:val="Collegamentoipertestuale"/>
@@ -6192,7 +6193,7 @@
                 <w:noProof/>
                 <w:webHidden/>
               </w:rPr>
-              <w:instrText xml:space="preserve"> PAGEREF _Toc504869490 \h </w:instrText>
+              <w:instrText xml:space="preserve"> PAGEREF _Toc504957535 \h </w:instrText>
             </w:r>
             <w:r>
               <w:rPr>
@@ -6235,7 +6236,7 @@
               <w:lang w:eastAsia="it-IT"/>
             </w:rPr>
           </w:pPr>
-          <w:hyperlink w:anchor="_Toc504869491" w:history="1">
+          <w:hyperlink w:anchor="_Toc504957536" w:history="1">
             <w:r>
               <w:rPr>
                 <w:rStyle w:val="Collegamentoipertestuale"/>
@@ -6276,7 +6277,7 @@
                 <w:noProof/>
                 <w:webHidden/>
               </w:rPr>
-              <w:instrText xml:space="preserve"> PAGEREF _Toc504869491 \h </w:instrText>
+              <w:instrText xml:space="preserve"> PAGEREF _Toc504957536 \h </w:instrText>
             </w:r>
             <w:r>
               <w:rPr>
@@ -6319,7 +6320,7 @@
               <w:lang w:eastAsia="it-IT"/>
             </w:rPr>
           </w:pPr>
-          <w:hyperlink w:anchor="_Toc504869492" w:history="1">
+          <w:hyperlink w:anchor="_Toc504957537" w:history="1">
             <w:r>
               <w:rPr>
                 <w:rStyle w:val="Collegamentoipertestuale"/>
@@ -6360,7 +6361,7 @@
                 <w:noProof/>
                 <w:webHidden/>
               </w:rPr>
-              <w:instrText xml:space="preserve"> PAGEREF _Toc504869492 \h </w:instrText>
+              <w:instrText xml:space="preserve"> PAGEREF _Toc504957537 \h </w:instrText>
             </w:r>
             <w:r>
               <w:rPr>
@@ -6403,7 +6404,7 @@
               <w:lang w:eastAsia="it-IT"/>
             </w:rPr>
           </w:pPr>
-          <w:hyperlink w:anchor="_Toc504869493" w:history="1">
+          <w:hyperlink w:anchor="_Toc504957538" w:history="1">
             <w:r>
               <w:rPr>
                 <w:rStyle w:val="Collegamentoipertestuale"/>
@@ -6444,7 +6445,7 @@
                 <w:noProof/>
                 <w:webHidden/>
               </w:rPr>
-              <w:instrText xml:space="preserve"> PAGEREF _Toc504869493 \h </w:instrText>
+              <w:instrText xml:space="preserve"> PAGEREF _Toc504957538 \h </w:instrText>
             </w:r>
             <w:r>
               <w:rPr>
@@ -6487,7 +6488,7 @@
               <w:lang w:eastAsia="it-IT"/>
             </w:rPr>
           </w:pPr>
-          <w:hyperlink w:anchor="_Toc504869494" w:history="1">
+          <w:hyperlink w:anchor="_Toc504957539" w:history="1">
             <w:r>
               <w:rPr>
                 <w:rStyle w:val="Collegamentoipertestuale"/>
@@ -6528,7 +6529,7 @@
                 <w:noProof/>
                 <w:webHidden/>
               </w:rPr>
-              <w:instrText xml:space="preserve"> PAGEREF _Toc504869494 \h </w:instrText>
+              <w:instrText xml:space="preserve"> PAGEREF _Toc504957539 \h </w:instrText>
             </w:r>
             <w:r>
               <w:rPr>
@@ -6571,7 +6572,7 @@
               <w:lang w:eastAsia="it-IT"/>
             </w:rPr>
           </w:pPr>
-          <w:hyperlink w:anchor="_Toc504869495" w:history="1">
+          <w:hyperlink w:anchor="_Toc504957540" w:history="1">
             <w:r>
               <w:rPr>
                 <w:rStyle w:val="Collegamentoipertestuale"/>
@@ -6612,7 +6613,7 @@
                 <w:noProof/>
                 <w:webHidden/>
               </w:rPr>
-              <w:instrText xml:space="preserve"> PAGEREF _Toc504869495 \h </w:instrText>
+              <w:instrText xml:space="preserve"> PAGEREF _Toc504957540 \h </w:instrText>
             </w:r>
             <w:r>
               <w:rPr>
@@ -6654,7 +6655,7 @@
               <w:lang w:eastAsia="it-IT"/>
             </w:rPr>
           </w:pPr>
-          <w:hyperlink w:anchor="_Toc504869496" w:history="1">
+          <w:hyperlink w:anchor="_Toc504957541" w:history="1">
             <w:r>
               <w:rPr>
                 <w:rStyle w:val="Collegamentoipertestuale"/>
@@ -6681,7 +6682,7 @@
                 <w:noProof/>
                 <w:webHidden/>
               </w:rPr>
-              <w:instrText xml:space="preserve"> PAGEREF _Toc504869496 \h </w:instrText>
+              <w:instrText xml:space="preserve"> PAGEREF _Toc504957541 \h </w:instrText>
             </w:r>
             <w:r>
               <w:rPr>
@@ -6724,7 +6725,7 @@
               <w:lang w:eastAsia="it-IT"/>
             </w:rPr>
           </w:pPr>
-          <w:hyperlink w:anchor="_Toc504869497" w:history="1">
+          <w:hyperlink w:anchor="_Toc504957542" w:history="1">
             <w:r>
               <w:rPr>
                 <w:rStyle w:val="Collegamentoipertestuale"/>
@@ -6765,7 +6766,7 @@
                 <w:noProof/>
                 <w:webHidden/>
               </w:rPr>
-              <w:instrText xml:space="preserve"> PAGEREF _Toc504869497 \h </w:instrText>
+              <w:instrText xml:space="preserve"> PAGEREF _Toc504957542 \h </w:instrText>
             </w:r>
             <w:r>
               <w:rPr>
@@ -6808,7 +6809,7 @@
               <w:lang w:eastAsia="it-IT"/>
             </w:rPr>
           </w:pPr>
-          <w:hyperlink w:anchor="_Toc504869498" w:history="1">
+          <w:hyperlink w:anchor="_Toc504957543" w:history="1">
             <w:r>
               <w:rPr>
                 <w:rStyle w:val="Collegamentoipertestuale"/>
@@ -6849,7 +6850,7 @@
                 <w:noProof/>
                 <w:webHidden/>
               </w:rPr>
-              <w:instrText xml:space="preserve"> PAGEREF _Toc504869498 \h </w:instrText>
+              <w:instrText xml:space="preserve"> PAGEREF _Toc504957543 \h </w:instrText>
             </w:r>
             <w:r>
               <w:rPr>
@@ -6892,7 +6893,7 @@
               <w:lang w:eastAsia="it-IT"/>
             </w:rPr>
           </w:pPr>
-          <w:hyperlink w:anchor="_Toc504869499" w:history="1">
+          <w:hyperlink w:anchor="_Toc504957544" w:history="1">
             <w:r>
               <w:rPr>
                 <w:rStyle w:val="Collegamentoipertestuale"/>
@@ -6933,7 +6934,7 @@
                 <w:noProof/>
                 <w:webHidden/>
               </w:rPr>
-              <w:instrText xml:space="preserve"> PAGEREF _Toc504869499 \h </w:instrText>
+              <w:instrText xml:space="preserve"> PAGEREF _Toc504957544 \h </w:instrText>
             </w:r>
             <w:r>
               <w:rPr>
@@ -6976,7 +6977,7 @@
               <w:lang w:eastAsia="it-IT"/>
             </w:rPr>
           </w:pPr>
-          <w:hyperlink w:anchor="_Toc504869500" w:history="1">
+          <w:hyperlink w:anchor="_Toc504957545" w:history="1">
             <w:r>
               <w:rPr>
                 <w:rStyle w:val="Collegamentoipertestuale"/>
@@ -7017,7 +7018,7 @@
                 <w:noProof/>
                 <w:webHidden/>
               </w:rPr>
-              <w:instrText xml:space="preserve"> PAGEREF _Toc504869500 \h </w:instrText>
+              <w:instrText xml:space="preserve"> PAGEREF _Toc504957545 \h </w:instrText>
             </w:r>
             <w:r>
               <w:rPr>
@@ -7060,7 +7061,7 @@
               <w:lang w:eastAsia="it-IT"/>
             </w:rPr>
           </w:pPr>
-          <w:hyperlink w:anchor="_Toc504869501" w:history="1">
+          <w:hyperlink w:anchor="_Toc504957546" w:history="1">
             <w:r>
               <w:rPr>
                 <w:rStyle w:val="Collegamentoipertestuale"/>
@@ -7101,7 +7102,7 @@
                 <w:noProof/>
                 <w:webHidden/>
               </w:rPr>
-              <w:instrText xml:space="preserve"> PAGEREF _Toc504869501 \h </w:instrText>
+              <w:instrText xml:space="preserve"> PAGEREF _Toc504957546 \h </w:instrText>
             </w:r>
             <w:r>
               <w:rPr>
@@ -7144,7 +7145,7 @@
               <w:lang w:eastAsia="it-IT"/>
             </w:rPr>
           </w:pPr>
-          <w:hyperlink w:anchor="_Toc504869502" w:history="1">
+          <w:hyperlink w:anchor="_Toc504957547" w:history="1">
             <w:r>
               <w:rPr>
                 <w:rStyle w:val="Collegamentoipertestuale"/>
@@ -7185,7 +7186,7 @@
                 <w:noProof/>
                 <w:webHidden/>
               </w:rPr>
-              <w:instrText xml:space="preserve"> PAGEREF _Toc504869502 \h </w:instrText>
+              <w:instrText xml:space="preserve"> PAGEREF _Toc504957547 \h </w:instrText>
             </w:r>
             <w:r>
               <w:rPr>
@@ -7228,7 +7229,7 @@
               <w:lang w:eastAsia="it-IT"/>
             </w:rPr>
           </w:pPr>
-          <w:hyperlink w:anchor="_Toc504869503" w:history="1">
+          <w:hyperlink w:anchor="_Toc504957548" w:history="1">
             <w:r>
               <w:rPr>
                 <w:rStyle w:val="Collegamentoipertestuale"/>
@@ -7269,7 +7270,7 @@
                 <w:noProof/>
                 <w:webHidden/>
               </w:rPr>
-              <w:instrText xml:space="preserve"> PAGEREF _Toc504869503 \h </w:instrText>
+              <w:instrText xml:space="preserve"> PAGEREF _Toc504957548 \h </w:instrText>
             </w:r>
             <w:r>
               <w:rPr>
@@ -7312,7 +7313,7 @@
               <w:lang w:eastAsia="it-IT"/>
             </w:rPr>
           </w:pPr>
-          <w:hyperlink w:anchor="_Toc504869504" w:history="1">
+          <w:hyperlink w:anchor="_Toc504957549" w:history="1">
             <w:r>
               <w:rPr>
                 <w:rStyle w:val="Collegamentoipertestuale"/>
@@ -7353,7 +7354,7 @@
                 <w:noProof/>
                 <w:webHidden/>
               </w:rPr>
-              <w:instrText xml:space="preserve"> PAGEREF _Toc504869504 \h </w:instrText>
+              <w:instrText xml:space="preserve"> PAGEREF _Toc504957549 \h </w:instrText>
             </w:r>
             <w:r>
               <w:rPr>
@@ -7396,7 +7397,7 @@
               <w:lang w:eastAsia="it-IT"/>
             </w:rPr>
           </w:pPr>
-          <w:hyperlink w:anchor="_Toc504869505" w:history="1">
+          <w:hyperlink w:anchor="_Toc504957550" w:history="1">
             <w:r>
               <w:rPr>
                 <w:rStyle w:val="Collegamentoipertestuale"/>
@@ -7437,7 +7438,7 @@
                 <w:noProof/>
                 <w:webHidden/>
               </w:rPr>
-              <w:instrText xml:space="preserve"> PAGEREF _Toc504869505 \h </w:instrText>
+              <w:instrText xml:space="preserve"> PAGEREF _Toc504957550 \h </w:instrText>
             </w:r>
             <w:r>
               <w:rPr>
@@ -7480,7 +7481,7 @@
               <w:lang w:eastAsia="it-IT"/>
             </w:rPr>
           </w:pPr>
-          <w:hyperlink w:anchor="_Toc504869506" w:history="1">
+          <w:hyperlink w:anchor="_Toc504957551" w:history="1">
             <w:r>
               <w:rPr>
                 <w:rStyle w:val="Collegamentoipertestuale"/>
@@ -7521,7 +7522,7 @@
                 <w:noProof/>
                 <w:webHidden/>
               </w:rPr>
-              <w:instrText xml:space="preserve"> PAGEREF _Toc504869506 \h </w:instrText>
+              <w:instrText xml:space="preserve"> PAGEREF _Toc504957551 \h </w:instrText>
             </w:r>
             <w:r>
               <w:rPr>
@@ -7564,7 +7565,7 @@
               <w:lang w:eastAsia="it-IT"/>
             </w:rPr>
           </w:pPr>
-          <w:hyperlink w:anchor="_Toc504869507" w:history="1">
+          <w:hyperlink w:anchor="_Toc504957552" w:history="1">
             <w:r>
               <w:rPr>
                 <w:rStyle w:val="Collegamentoipertestuale"/>
@@ -7605,7 +7606,7 @@
                 <w:noProof/>
                 <w:webHidden/>
               </w:rPr>
-              <w:instrText xml:space="preserve"> PAGEREF _Toc504869507 \h </w:instrText>
+              <w:instrText xml:space="preserve"> PAGEREF _Toc504957552 \h </w:instrText>
             </w:r>
             <w:r>
               <w:rPr>
@@ -7648,7 +7649,7 @@
               <w:lang w:eastAsia="it-IT"/>
             </w:rPr>
           </w:pPr>
-          <w:hyperlink w:anchor="_Toc504869508" w:history="1">
+          <w:hyperlink w:anchor="_Toc504957553" w:history="1">
             <w:r>
               <w:rPr>
                 <w:rStyle w:val="Collegamentoipertestuale"/>
@@ -7689,7 +7690,7 @@
                 <w:noProof/>
                 <w:webHidden/>
               </w:rPr>
-              <w:instrText xml:space="preserve"> PAGEREF _Toc504869508 \h </w:instrText>
+              <w:instrText xml:space="preserve"> PAGEREF _Toc504957553 \h </w:instrText>
             </w:r>
             <w:r>
               <w:rPr>
@@ -7732,7 +7733,7 @@
               <w:lang w:eastAsia="it-IT"/>
             </w:rPr>
           </w:pPr>
-          <w:hyperlink w:anchor="_Toc504869509" w:history="1">
+          <w:hyperlink w:anchor="_Toc504957554" w:history="1">
             <w:r>
               <w:rPr>
                 <w:rStyle w:val="Collegamentoipertestuale"/>
@@ -7773,7 +7774,7 @@
                 <w:noProof/>
                 <w:webHidden/>
               </w:rPr>
-              <w:instrText xml:space="preserve"> PAGEREF _Toc504869509 \h </w:instrText>
+              <w:instrText xml:space="preserve"> PAGEREF _Toc504957554 \h </w:instrText>
             </w:r>
             <w:r>
               <w:rPr>
@@ -7816,7 +7817,7 @@
               <w:lang w:eastAsia="it-IT"/>
             </w:rPr>
           </w:pPr>
-          <w:hyperlink w:anchor="_Toc504869510" w:history="1">
+          <w:hyperlink w:anchor="_Toc504957555" w:history="1">
             <w:r>
               <w:rPr>
                 <w:rStyle w:val="Collegamentoipertestuale"/>
@@ -7857,7 +7858,7 @@
                 <w:noProof/>
                 <w:webHidden/>
               </w:rPr>
-              <w:instrText xml:space="preserve"> PAGEREF _Toc504869510 \h </w:instrText>
+              <w:instrText xml:space="preserve"> PAGEREF _Toc504957555 \h </w:instrText>
             </w:r>
             <w:r>
               <w:rPr>
@@ -7900,7 +7901,7 @@
               <w:lang w:eastAsia="it-IT"/>
             </w:rPr>
           </w:pPr>
-          <w:hyperlink w:anchor="_Toc504869511" w:history="1">
+          <w:hyperlink w:anchor="_Toc504957556" w:history="1">
             <w:r>
               <w:rPr>
                 <w:rStyle w:val="Collegamentoipertestuale"/>
@@ -7920,7 +7921,7 @@
                 <w:rStyle w:val="Collegamentoipertestuale"/>
                 <w:noProof/>
               </w:rPr>
-              <w:t>Sequence Diagram</w:t>
+              <w:t>Sequence Diagram revisionati</w:t>
             </w:r>
             <w:r>
               <w:rPr>
@@ -7941,7 +7942,7 @@
                 <w:noProof/>
                 <w:webHidden/>
               </w:rPr>
-              <w:instrText xml:space="preserve"> PAGEREF _Toc504869511 \h </w:instrText>
+              <w:instrText xml:space="preserve"> PAGEREF _Toc504957556 \h </w:instrText>
             </w:r>
             <w:r>
               <w:rPr>
@@ -7974,9 +7975,9 @@
         </w:p>
         <w:p>
           <w:pPr>
-            <w:pStyle w:val="Sommario3"/>
+            <w:pStyle w:val="Sommario2"/>
             <w:tabs>
-              <w:tab w:val="left" w:pos="1320"/>
+              <w:tab w:val="left" w:pos="880"/>
               <w:tab w:val="right" w:leader="dot" w:pos="9628"/>
             </w:tabs>
             <w:rPr>
@@ -7984,13 +7985,13 @@
               <w:lang w:eastAsia="it-IT"/>
             </w:rPr>
           </w:pPr>
-          <w:hyperlink w:anchor="_Toc504869512" w:history="1">
+          <w:hyperlink w:anchor="_Toc504957557" w:history="1">
             <w:r>
               <w:rPr>
                 <w:rStyle w:val="Collegamentoipertestuale"/>
                 <w:noProof/>
               </w:rPr>
-              <w:t>6.1.1</w:t>
+              <w:t>6.1</w:t>
             </w:r>
             <w:r>
               <w:rPr>
@@ -8004,7 +8005,7 @@
                 <w:rStyle w:val="Collegamentoipertestuale"/>
                 <w:noProof/>
               </w:rPr>
-              <w:t>Login cliente</w:t>
+              <w:t>Login</w:t>
             </w:r>
             <w:r>
               <w:rPr>
@@ -8025,7 +8026,7 @@
                 <w:noProof/>
                 <w:webHidden/>
               </w:rPr>
-              <w:instrText xml:space="preserve"> PAGEREF _Toc504869512 \h </w:instrText>
+              <w:instrText xml:space="preserve"> PAGEREF _Toc504957557 \h </w:instrText>
             </w:r>
             <w:r>
               <w:rPr>
@@ -8058,9 +8059,9 @@
         </w:p>
         <w:p>
           <w:pPr>
-            <w:pStyle w:val="Sommario3"/>
+            <w:pStyle w:val="Sommario2"/>
             <w:tabs>
-              <w:tab w:val="left" w:pos="1320"/>
+              <w:tab w:val="left" w:pos="880"/>
               <w:tab w:val="right" w:leader="dot" w:pos="9628"/>
             </w:tabs>
             <w:rPr>
@@ -8068,13 +8069,13 @@
               <w:lang w:eastAsia="it-IT"/>
             </w:rPr>
           </w:pPr>
-          <w:hyperlink w:anchor="_Toc504869513" w:history="1">
+          <w:hyperlink w:anchor="_Toc504957558" w:history="1">
             <w:r>
               <w:rPr>
                 <w:rStyle w:val="Collegamentoipertestuale"/>
                 <w:noProof/>
               </w:rPr>
-              <w:t>6.1.2</w:t>
+              <w:t>6.2</w:t>
             </w:r>
             <w:r>
               <w:rPr>
@@ -8088,7 +8089,7 @@
                 <w:rStyle w:val="Collegamentoipertestuale"/>
                 <w:noProof/>
               </w:rPr>
-              <w:t>Login Gestore</w:t>
+              <w:t>aggiungi carta</w:t>
             </w:r>
             <w:r>
               <w:rPr>
@@ -8109,7 +8110,7 @@
                 <w:noProof/>
                 <w:webHidden/>
               </w:rPr>
-              <w:instrText xml:space="preserve"> PAGEREF _Toc504869513 \h </w:instrText>
+              <w:instrText xml:space="preserve"> PAGEREF _Toc504957558 \h </w:instrText>
             </w:r>
             <w:r>
               <w:rPr>
@@ -8129,7 +8130,7 @@
                 <w:noProof/>
                 <w:webHidden/>
               </w:rPr>
-              <w:t>46</w:t>
+              <w:t>45</w:t>
             </w:r>
             <w:r>
               <w:rPr>
@@ -8142,9 +8143,9 @@
         </w:p>
         <w:p>
           <w:pPr>
-            <w:pStyle w:val="Sommario3"/>
+            <w:pStyle w:val="Sommario2"/>
             <w:tabs>
-              <w:tab w:val="left" w:pos="1320"/>
+              <w:tab w:val="left" w:pos="880"/>
               <w:tab w:val="right" w:leader="dot" w:pos="9628"/>
             </w:tabs>
             <w:rPr>
@@ -8152,13 +8153,13 @@
               <w:lang w:eastAsia="it-IT"/>
             </w:rPr>
           </w:pPr>
-          <w:hyperlink w:anchor="_Toc504869514" w:history="1">
+          <w:hyperlink w:anchor="_Toc504957559" w:history="1">
             <w:r>
               <w:rPr>
                 <w:rStyle w:val="Collegamentoipertestuale"/>
                 <w:noProof/>
               </w:rPr>
-              <w:t>6.1.3</w:t>
+              <w:t>6.3</w:t>
             </w:r>
             <w:r>
               <w:rPr>
@@ -8172,7 +8173,7 @@
                 <w:rStyle w:val="Collegamentoipertestuale"/>
                 <w:noProof/>
               </w:rPr>
-              <w:t>Ricerca Prodotto</w:t>
+              <w:t>Aggiungi indirizzo</w:t>
             </w:r>
             <w:r>
               <w:rPr>
@@ -8193,7 +8194,7 @@
                 <w:noProof/>
                 <w:webHidden/>
               </w:rPr>
-              <w:instrText xml:space="preserve"> PAGEREF _Toc504869514 \h </w:instrText>
+              <w:instrText xml:space="preserve"> PAGEREF _Toc504957559 \h </w:instrText>
             </w:r>
             <w:r>
               <w:rPr>
@@ -8213,7 +8214,7 @@
                 <w:noProof/>
                 <w:webHidden/>
               </w:rPr>
-              <w:t>47</w:t>
+              <w:t>46</w:t>
             </w:r>
             <w:r>
               <w:rPr>
@@ -8226,9 +8227,9 @@
         </w:p>
         <w:p>
           <w:pPr>
-            <w:pStyle w:val="Sommario3"/>
+            <w:pStyle w:val="Sommario2"/>
             <w:tabs>
-              <w:tab w:val="left" w:pos="1320"/>
+              <w:tab w:val="left" w:pos="880"/>
               <w:tab w:val="right" w:leader="dot" w:pos="9628"/>
             </w:tabs>
             <w:rPr>
@@ -8236,13 +8237,13 @@
               <w:lang w:eastAsia="it-IT"/>
             </w:rPr>
           </w:pPr>
-          <w:hyperlink w:anchor="_Toc504869515" w:history="1">
+          <w:hyperlink w:anchor="_Toc504957560" w:history="1">
             <w:r>
               <w:rPr>
                 <w:rStyle w:val="Collegamentoipertestuale"/>
                 <w:noProof/>
               </w:rPr>
-              <w:t>6.1.4</w:t>
+              <w:t>6.4</w:t>
             </w:r>
             <w:r>
               <w:rPr>
@@ -8256,7 +8257,7 @@
                 <w:rStyle w:val="Collegamentoipertestuale"/>
                 <w:noProof/>
               </w:rPr>
-              <w:t>Aggiungi prodotto al carrello</w:t>
+              <w:t>rimuovi carta</w:t>
             </w:r>
             <w:r>
               <w:rPr>
@@ -8277,7 +8278,7 @@
                 <w:noProof/>
                 <w:webHidden/>
               </w:rPr>
-              <w:instrText xml:space="preserve"> PAGEREF _Toc504869515 \h </w:instrText>
+              <w:instrText xml:space="preserve"> PAGEREF _Toc504957560 \h </w:instrText>
             </w:r>
             <w:r>
               <w:rPr>
@@ -8297,7 +8298,7 @@
                 <w:noProof/>
                 <w:webHidden/>
               </w:rPr>
-              <w:t>48</w:t>
+              <w:t>46</w:t>
             </w:r>
             <w:r>
               <w:rPr>
@@ -8310,9 +8311,9 @@
         </w:p>
         <w:p>
           <w:pPr>
-            <w:pStyle w:val="Sommario3"/>
+            <w:pStyle w:val="Sommario2"/>
             <w:tabs>
-              <w:tab w:val="left" w:pos="1320"/>
+              <w:tab w:val="left" w:pos="880"/>
               <w:tab w:val="right" w:leader="dot" w:pos="9628"/>
             </w:tabs>
             <w:rPr>
@@ -8320,13 +8321,13 @@
               <w:lang w:eastAsia="it-IT"/>
             </w:rPr>
           </w:pPr>
-          <w:hyperlink w:anchor="_Toc504869516" w:history="1">
+          <w:hyperlink w:anchor="_Toc504957561" w:history="1">
             <w:r>
               <w:rPr>
                 <w:rStyle w:val="Collegamentoipertestuale"/>
                 <w:noProof/>
               </w:rPr>
-              <w:t>6.1.5</w:t>
+              <w:t>6.5</w:t>
             </w:r>
             <w:r>
               <w:rPr>
@@ -8340,7 +8341,7 @@
                 <w:rStyle w:val="Collegamentoipertestuale"/>
                 <w:noProof/>
               </w:rPr>
-              <w:t>Rimuovi prodotto dal carrello</w:t>
+              <w:t>rimuovi indirizzo</w:t>
             </w:r>
             <w:r>
               <w:rPr>
@@ -8361,7 +8362,7 @@
                 <w:noProof/>
                 <w:webHidden/>
               </w:rPr>
-              <w:instrText xml:space="preserve"> PAGEREF _Toc504869516 \h </w:instrText>
+              <w:instrText xml:space="preserve"> PAGEREF _Toc504957561 \h </w:instrText>
             </w:r>
             <w:r>
               <w:rPr>
@@ -8381,7 +8382,7 @@
                 <w:noProof/>
                 <w:webHidden/>
               </w:rPr>
-              <w:t>49</w:t>
+              <w:t>47</w:t>
             </w:r>
             <w:r>
               <w:rPr>
@@ -8394,9 +8395,9 @@
         </w:p>
         <w:p>
           <w:pPr>
-            <w:pStyle w:val="Sommario1"/>
+            <w:pStyle w:val="Sommario2"/>
             <w:tabs>
-              <w:tab w:val="left" w:pos="440"/>
+              <w:tab w:val="left" w:pos="880"/>
               <w:tab w:val="right" w:leader="dot" w:pos="9628"/>
             </w:tabs>
             <w:rPr>
@@ -8404,13 +8405,13 @@
               <w:lang w:eastAsia="it-IT"/>
             </w:rPr>
           </w:pPr>
-          <w:hyperlink w:anchor="_Toc504869517" w:history="1">
+          <w:hyperlink w:anchor="_Toc504957562" w:history="1">
             <w:r>
               <w:rPr>
                 <w:rStyle w:val="Collegamentoipertestuale"/>
                 <w:noProof/>
               </w:rPr>
-              <w:t>7</w:t>
+              <w:t>6.6</w:t>
             </w:r>
             <w:r>
               <w:rPr>
@@ -8424,7 +8425,7 @@
                 <w:rStyle w:val="Collegamentoipertestuale"/>
                 <w:noProof/>
               </w:rPr>
-              <w:t>GLOSARRIO</w:t>
+              <w:t>Visualizza profilo</w:t>
             </w:r>
             <w:r>
               <w:rPr>
@@ -8445,7 +8446,7 @@
                 <w:noProof/>
                 <w:webHidden/>
               </w:rPr>
-              <w:instrText xml:space="preserve"> PAGEREF _Toc504869517 \h </w:instrText>
+              <w:instrText xml:space="preserve"> PAGEREF _Toc504957562 \h </w:instrText>
             </w:r>
             <w:r>
               <w:rPr>
@@ -8465,7 +8466,679 @@
                 <w:noProof/>
                 <w:webHidden/>
               </w:rPr>
+              <w:t>47</w:t>
+            </w:r>
+            <w:r>
+              <w:rPr>
+                <w:noProof/>
+                <w:webHidden/>
+              </w:rPr>
+              <w:fldChar w:fldCharType="end"/>
+            </w:r>
+          </w:hyperlink>
+        </w:p>
+        <w:p>
+          <w:pPr>
+            <w:pStyle w:val="Sommario2"/>
+            <w:tabs>
+              <w:tab w:val="left" w:pos="880"/>
+              <w:tab w:val="right" w:leader="dot" w:pos="9628"/>
+            </w:tabs>
+            <w:rPr>
+              <w:noProof/>
+              <w:lang w:eastAsia="it-IT"/>
+            </w:rPr>
+          </w:pPr>
+          <w:hyperlink w:anchor="_Toc504957563" w:history="1">
+            <w:r>
+              <w:rPr>
+                <w:rStyle w:val="Collegamentoipertestuale"/>
+                <w:noProof/>
+              </w:rPr>
+              <w:t>6.7</w:t>
+            </w:r>
+            <w:r>
+              <w:rPr>
+                <w:noProof/>
+                <w:lang w:eastAsia="it-IT"/>
+              </w:rPr>
+              <w:tab/>
+            </w:r>
+            <w:r>
+              <w:rPr>
+                <w:rStyle w:val="Collegamentoipertestuale"/>
+                <w:noProof/>
+              </w:rPr>
+              <w:t>Visualizza storico ordini</w:t>
+            </w:r>
+            <w:r>
+              <w:rPr>
+                <w:noProof/>
+                <w:webHidden/>
+              </w:rPr>
+              <w:tab/>
+            </w:r>
+            <w:r>
+              <w:rPr>
+                <w:noProof/>
+                <w:webHidden/>
+              </w:rPr>
+              <w:fldChar w:fldCharType="begin"/>
+            </w:r>
+            <w:r>
+              <w:rPr>
+                <w:noProof/>
+                <w:webHidden/>
+              </w:rPr>
+              <w:instrText xml:space="preserve"> PAGEREF _Toc504957563 \h </w:instrText>
+            </w:r>
+            <w:r>
+              <w:rPr>
+                <w:noProof/>
+                <w:webHidden/>
+              </w:rPr>
+            </w:r>
+            <w:r>
+              <w:rPr>
+                <w:noProof/>
+                <w:webHidden/>
+              </w:rPr>
+              <w:fldChar w:fldCharType="separate"/>
+            </w:r>
+            <w:r>
+              <w:rPr>
+                <w:noProof/>
+                <w:webHidden/>
+              </w:rPr>
+              <w:t>48</w:t>
+            </w:r>
+            <w:r>
+              <w:rPr>
+                <w:noProof/>
+                <w:webHidden/>
+              </w:rPr>
+              <w:fldChar w:fldCharType="end"/>
+            </w:r>
+          </w:hyperlink>
+        </w:p>
+        <w:p>
+          <w:pPr>
+            <w:pStyle w:val="Sommario2"/>
+            <w:tabs>
+              <w:tab w:val="left" w:pos="880"/>
+              <w:tab w:val="right" w:leader="dot" w:pos="9628"/>
+            </w:tabs>
+            <w:rPr>
+              <w:noProof/>
+              <w:lang w:eastAsia="it-IT"/>
+            </w:rPr>
+          </w:pPr>
+          <w:hyperlink w:anchor="_Toc504957564" w:history="1">
+            <w:r>
+              <w:rPr>
+                <w:rStyle w:val="Collegamentoipertestuale"/>
+                <w:noProof/>
+              </w:rPr>
+              <w:t>6.8</w:t>
+            </w:r>
+            <w:r>
+              <w:rPr>
+                <w:noProof/>
+                <w:lang w:eastAsia="it-IT"/>
+              </w:rPr>
+              <w:tab/>
+            </w:r>
+            <w:r>
+              <w:rPr>
+                <w:rStyle w:val="Collegamentoipertestuale"/>
+                <w:noProof/>
+              </w:rPr>
+              <w:t>Ricerca prodotto</w:t>
+            </w:r>
+            <w:r>
+              <w:rPr>
+                <w:noProof/>
+                <w:webHidden/>
+              </w:rPr>
+              <w:tab/>
+            </w:r>
+            <w:r>
+              <w:rPr>
+                <w:noProof/>
+                <w:webHidden/>
+              </w:rPr>
+              <w:fldChar w:fldCharType="begin"/>
+            </w:r>
+            <w:r>
+              <w:rPr>
+                <w:noProof/>
+                <w:webHidden/>
+              </w:rPr>
+              <w:instrText xml:space="preserve"> PAGEREF _Toc504957564 \h </w:instrText>
+            </w:r>
+            <w:r>
+              <w:rPr>
+                <w:noProof/>
+                <w:webHidden/>
+              </w:rPr>
+            </w:r>
+            <w:r>
+              <w:rPr>
+                <w:noProof/>
+                <w:webHidden/>
+              </w:rPr>
+              <w:fldChar w:fldCharType="separate"/>
+            </w:r>
+            <w:r>
+              <w:rPr>
+                <w:noProof/>
+                <w:webHidden/>
+              </w:rPr>
+              <w:t>48</w:t>
+            </w:r>
+            <w:r>
+              <w:rPr>
+                <w:noProof/>
+                <w:webHidden/>
+              </w:rPr>
+              <w:fldChar w:fldCharType="end"/>
+            </w:r>
+          </w:hyperlink>
+        </w:p>
+        <w:p>
+          <w:pPr>
+            <w:pStyle w:val="Sommario2"/>
+            <w:tabs>
+              <w:tab w:val="left" w:pos="880"/>
+              <w:tab w:val="right" w:leader="dot" w:pos="9628"/>
+            </w:tabs>
+            <w:rPr>
+              <w:noProof/>
+              <w:lang w:eastAsia="it-IT"/>
+            </w:rPr>
+          </w:pPr>
+          <w:hyperlink w:anchor="_Toc504957565" w:history="1">
+            <w:r>
+              <w:rPr>
+                <w:rStyle w:val="Collegamentoipertestuale"/>
+                <w:noProof/>
+              </w:rPr>
+              <w:t>6.9</w:t>
+            </w:r>
+            <w:r>
+              <w:rPr>
+                <w:noProof/>
+                <w:lang w:eastAsia="it-IT"/>
+              </w:rPr>
+              <w:tab/>
+            </w:r>
+            <w:r>
+              <w:rPr>
+                <w:rStyle w:val="Collegamentoipertestuale"/>
+                <w:noProof/>
+              </w:rPr>
+              <w:t>Aggiungi prodotto al carrello</w:t>
+            </w:r>
+            <w:r>
+              <w:rPr>
+                <w:noProof/>
+                <w:webHidden/>
+              </w:rPr>
+              <w:tab/>
+            </w:r>
+            <w:r>
+              <w:rPr>
+                <w:noProof/>
+                <w:webHidden/>
+              </w:rPr>
+              <w:fldChar w:fldCharType="begin"/>
+            </w:r>
+            <w:r>
+              <w:rPr>
+                <w:noProof/>
+                <w:webHidden/>
+              </w:rPr>
+              <w:instrText xml:space="preserve"> PAGEREF _Toc504957565 \h </w:instrText>
+            </w:r>
+            <w:r>
+              <w:rPr>
+                <w:noProof/>
+                <w:webHidden/>
+              </w:rPr>
+            </w:r>
+            <w:r>
+              <w:rPr>
+                <w:noProof/>
+                <w:webHidden/>
+              </w:rPr>
+              <w:fldChar w:fldCharType="separate"/>
+            </w:r>
+            <w:r>
+              <w:rPr>
+                <w:noProof/>
+                <w:webHidden/>
+              </w:rPr>
+              <w:t>49</w:t>
+            </w:r>
+            <w:r>
+              <w:rPr>
+                <w:noProof/>
+                <w:webHidden/>
+              </w:rPr>
+              <w:fldChar w:fldCharType="end"/>
+            </w:r>
+          </w:hyperlink>
+        </w:p>
+        <w:p>
+          <w:pPr>
+            <w:pStyle w:val="Sommario2"/>
+            <w:tabs>
+              <w:tab w:val="left" w:pos="880"/>
+              <w:tab w:val="right" w:leader="dot" w:pos="9628"/>
+            </w:tabs>
+            <w:rPr>
+              <w:noProof/>
+              <w:lang w:eastAsia="it-IT"/>
+            </w:rPr>
+          </w:pPr>
+          <w:hyperlink w:anchor="_Toc504957566" w:history="1">
+            <w:r>
+              <w:rPr>
+                <w:rStyle w:val="Collegamentoipertestuale"/>
+                <w:noProof/>
+              </w:rPr>
+              <w:t>6.10</w:t>
+            </w:r>
+            <w:r>
+              <w:rPr>
+                <w:noProof/>
+                <w:lang w:eastAsia="it-IT"/>
+              </w:rPr>
+              <w:tab/>
+            </w:r>
+            <w:r>
+              <w:rPr>
+                <w:rStyle w:val="Collegamentoipertestuale"/>
+                <w:noProof/>
+              </w:rPr>
+              <w:t>Aggiorna quantita’ prodotto carrello</w:t>
+            </w:r>
+            <w:r>
+              <w:rPr>
+                <w:noProof/>
+                <w:webHidden/>
+              </w:rPr>
+              <w:tab/>
+            </w:r>
+            <w:r>
+              <w:rPr>
+                <w:noProof/>
+                <w:webHidden/>
+              </w:rPr>
+              <w:fldChar w:fldCharType="begin"/>
+            </w:r>
+            <w:r>
+              <w:rPr>
+                <w:noProof/>
+                <w:webHidden/>
+              </w:rPr>
+              <w:instrText xml:space="preserve"> PAGEREF _Toc504957566 \h </w:instrText>
+            </w:r>
+            <w:r>
+              <w:rPr>
+                <w:noProof/>
+                <w:webHidden/>
+              </w:rPr>
+            </w:r>
+            <w:r>
+              <w:rPr>
+                <w:noProof/>
+                <w:webHidden/>
+              </w:rPr>
+              <w:fldChar w:fldCharType="separate"/>
+            </w:r>
+            <w:r>
+              <w:rPr>
+                <w:noProof/>
+                <w:webHidden/>
+              </w:rPr>
+              <w:t>49</w:t>
+            </w:r>
+            <w:r>
+              <w:rPr>
+                <w:noProof/>
+                <w:webHidden/>
+              </w:rPr>
+              <w:fldChar w:fldCharType="end"/>
+            </w:r>
+          </w:hyperlink>
+        </w:p>
+        <w:p>
+          <w:pPr>
+            <w:pStyle w:val="Sommario2"/>
+            <w:tabs>
+              <w:tab w:val="left" w:pos="880"/>
+              <w:tab w:val="right" w:leader="dot" w:pos="9628"/>
+            </w:tabs>
+            <w:rPr>
+              <w:noProof/>
+              <w:lang w:eastAsia="it-IT"/>
+            </w:rPr>
+          </w:pPr>
+          <w:hyperlink w:anchor="_Toc504957567" w:history="1">
+            <w:r>
+              <w:rPr>
+                <w:rStyle w:val="Collegamentoipertestuale"/>
+                <w:noProof/>
+              </w:rPr>
+              <w:t>6.11</w:t>
+            </w:r>
+            <w:r>
+              <w:rPr>
+                <w:noProof/>
+                <w:lang w:eastAsia="it-IT"/>
+              </w:rPr>
+              <w:tab/>
+            </w:r>
+            <w:r>
+              <w:rPr>
+                <w:rStyle w:val="Collegamentoipertestuale"/>
+                <w:noProof/>
+              </w:rPr>
+              <w:t>rimuovi prodotto carrello</w:t>
+            </w:r>
+            <w:r>
+              <w:rPr>
+                <w:noProof/>
+                <w:webHidden/>
+              </w:rPr>
+              <w:tab/>
+            </w:r>
+            <w:r>
+              <w:rPr>
+                <w:noProof/>
+                <w:webHidden/>
+              </w:rPr>
+              <w:fldChar w:fldCharType="begin"/>
+            </w:r>
+            <w:r>
+              <w:rPr>
+                <w:noProof/>
+                <w:webHidden/>
+              </w:rPr>
+              <w:instrText xml:space="preserve"> PAGEREF _Toc504957567 \h </w:instrText>
+            </w:r>
+            <w:r>
+              <w:rPr>
+                <w:noProof/>
+                <w:webHidden/>
+              </w:rPr>
+            </w:r>
+            <w:r>
+              <w:rPr>
+                <w:noProof/>
+                <w:webHidden/>
+              </w:rPr>
+              <w:fldChar w:fldCharType="separate"/>
+            </w:r>
+            <w:r>
+              <w:rPr>
+                <w:noProof/>
+                <w:webHidden/>
+              </w:rPr>
               <w:t>50</w:t>
+            </w:r>
+            <w:r>
+              <w:rPr>
+                <w:noProof/>
+                <w:webHidden/>
+              </w:rPr>
+              <w:fldChar w:fldCharType="end"/>
+            </w:r>
+          </w:hyperlink>
+        </w:p>
+        <w:p>
+          <w:pPr>
+            <w:pStyle w:val="Sommario2"/>
+            <w:tabs>
+              <w:tab w:val="left" w:pos="880"/>
+              <w:tab w:val="right" w:leader="dot" w:pos="9628"/>
+            </w:tabs>
+            <w:rPr>
+              <w:noProof/>
+              <w:lang w:eastAsia="it-IT"/>
+            </w:rPr>
+          </w:pPr>
+          <w:hyperlink w:anchor="_Toc504957568" w:history="1">
+            <w:r>
+              <w:rPr>
+                <w:rStyle w:val="Collegamentoipertestuale"/>
+                <w:noProof/>
+              </w:rPr>
+              <w:t>6.12</w:t>
+            </w:r>
+            <w:r>
+              <w:rPr>
+                <w:noProof/>
+                <w:lang w:eastAsia="it-IT"/>
+              </w:rPr>
+              <w:tab/>
+            </w:r>
+            <w:r>
+              <w:rPr>
+                <w:rStyle w:val="Collegamentoipertestuale"/>
+                <w:noProof/>
+              </w:rPr>
+              <w:t>checkout</w:t>
+            </w:r>
+            <w:r>
+              <w:rPr>
+                <w:noProof/>
+                <w:webHidden/>
+              </w:rPr>
+              <w:tab/>
+            </w:r>
+            <w:r>
+              <w:rPr>
+                <w:noProof/>
+                <w:webHidden/>
+              </w:rPr>
+              <w:fldChar w:fldCharType="begin"/>
+            </w:r>
+            <w:r>
+              <w:rPr>
+                <w:noProof/>
+                <w:webHidden/>
+              </w:rPr>
+              <w:instrText xml:space="preserve"> PAGEREF _Toc504957568 \h </w:instrText>
+            </w:r>
+            <w:r>
+              <w:rPr>
+                <w:noProof/>
+                <w:webHidden/>
+              </w:rPr>
+            </w:r>
+            <w:r>
+              <w:rPr>
+                <w:noProof/>
+                <w:webHidden/>
+              </w:rPr>
+              <w:fldChar w:fldCharType="separate"/>
+            </w:r>
+            <w:r>
+              <w:rPr>
+                <w:noProof/>
+                <w:webHidden/>
+              </w:rPr>
+              <w:t>50</w:t>
+            </w:r>
+            <w:r>
+              <w:rPr>
+                <w:noProof/>
+                <w:webHidden/>
+              </w:rPr>
+              <w:fldChar w:fldCharType="end"/>
+            </w:r>
+          </w:hyperlink>
+        </w:p>
+        <w:p>
+          <w:pPr>
+            <w:pStyle w:val="Sommario2"/>
+            <w:tabs>
+              <w:tab w:val="left" w:pos="880"/>
+              <w:tab w:val="right" w:leader="dot" w:pos="9628"/>
+            </w:tabs>
+            <w:rPr>
+              <w:noProof/>
+              <w:lang w:eastAsia="it-IT"/>
+            </w:rPr>
+          </w:pPr>
+          <w:hyperlink w:anchor="_Toc504957569" w:history="1">
+            <w:r>
+              <w:rPr>
+                <w:rStyle w:val="Collegamentoipertestuale"/>
+                <w:noProof/>
+              </w:rPr>
+              <w:t>6.13</w:t>
+            </w:r>
+            <w:r>
+              <w:rPr>
+                <w:noProof/>
+                <w:lang w:eastAsia="it-IT"/>
+              </w:rPr>
+              <w:tab/>
+            </w:r>
+            <w:r>
+              <w:rPr>
+                <w:rStyle w:val="Collegamentoipertestuale"/>
+                <w:noProof/>
+              </w:rPr>
+              <w:t>Modifica stato ordine (da “in preparazione” a “spedito”)</w:t>
+            </w:r>
+            <w:r>
+              <w:rPr>
+                <w:noProof/>
+                <w:webHidden/>
+              </w:rPr>
+              <w:tab/>
+            </w:r>
+            <w:r>
+              <w:rPr>
+                <w:noProof/>
+                <w:webHidden/>
+              </w:rPr>
+              <w:fldChar w:fldCharType="begin"/>
+            </w:r>
+            <w:r>
+              <w:rPr>
+                <w:noProof/>
+                <w:webHidden/>
+              </w:rPr>
+              <w:instrText xml:space="preserve"> PAGEREF _Toc504957569 \h </w:instrText>
+            </w:r>
+            <w:r>
+              <w:rPr>
+                <w:noProof/>
+                <w:webHidden/>
+              </w:rPr>
+            </w:r>
+            <w:r>
+              <w:rPr>
+                <w:noProof/>
+                <w:webHidden/>
+              </w:rPr>
+              <w:fldChar w:fldCharType="separate"/>
+            </w:r>
+            <w:r>
+              <w:rPr>
+                <w:noProof/>
+                <w:webHidden/>
+              </w:rPr>
+              <w:t>51</w:t>
+            </w:r>
+            <w:r>
+              <w:rPr>
+                <w:noProof/>
+                <w:webHidden/>
+              </w:rPr>
+              <w:fldChar w:fldCharType="end"/>
+            </w:r>
+          </w:hyperlink>
+        </w:p>
+        <w:p>
+          <w:pPr>
+            <w:pStyle w:val="Sommario2"/>
+            <w:tabs>
+              <w:tab w:val="left" w:pos="880"/>
+              <w:tab w:val="right" w:leader="dot" w:pos="9628"/>
+            </w:tabs>
+            <w:rPr>
+              <w:noProof/>
+              <w:lang w:eastAsia="it-IT"/>
+            </w:rPr>
+          </w:pPr>
+          <w:hyperlink w:anchor="_Toc504957570" w:history="1">
+            <w:r>
+              <w:rPr>
+                <w:rStyle w:val="Collegamentoipertestuale"/>
+                <w:noProof/>
+              </w:rPr>
+              <w:t>6.14</w:t>
+            </w:r>
+            <w:r>
+              <w:rPr>
+                <w:noProof/>
+                <w:lang w:eastAsia="it-IT"/>
+              </w:rPr>
+              <w:tab/>
+            </w:r>
+            <w:r>
+              <w:rPr>
+                <w:rStyle w:val="Collegamentoipertestuale"/>
+                <w:noProof/>
+              </w:rPr>
+              <w:t>modifica stato ordine (da “spedito” a “consegnato”)</w:t>
+            </w:r>
+            <w:r>
+              <w:rPr>
+                <w:noProof/>
+                <w:webHidden/>
+              </w:rPr>
+              <w:tab/>
+            </w:r>
+            <w:r>
+              <w:rPr>
+                <w:noProof/>
+                <w:webHidden/>
+              </w:rPr>
+              <w:fldChar w:fldCharType="begin"/>
+            </w:r>
+            <w:r>
+              <w:rPr>
+                <w:noProof/>
+                <w:webHidden/>
+              </w:rPr>
+              <w:instrText xml:space="preserve"> PAGEREF _Toc504957570 \h </w:instrText>
+            </w:r>
+            <w:r>
+              <w:rPr>
+                <w:noProof/>
+                <w:webHidden/>
+              </w:rPr>
+            </w:r>
+            <w:r>
+              <w:rPr>
+                <w:noProof/>
+                <w:webHidden/>
+              </w:rPr>
+              <w:fldChar w:fldCharType="separate"/>
+            </w:r>
+            <w:r>
+              <w:rPr>
+                <w:noProof/>
+                <w:webHidden/>
+              </w:rPr>
+              <w:t>51</w:t>
             </w:r>
             <w:r>
               <w:rPr>
@@ -8494,41 +9167,43 @@
             <w:fldChar w:fldCharType="end"/>
           </w:r>
         </w:p>
+        <w:bookmarkStart w:id="0" w:name="_GoBack" w:displacedByCustomXml="next"/>
+        <w:bookmarkEnd w:id="0" w:displacedByCustomXml="next"/>
       </w:sdtContent>
     </w:sdt>
     <w:p>
       <w:pPr>
         <w:pStyle w:val="Titolo1"/>
       </w:pPr>
-      <w:bookmarkStart w:id="0" w:name="_Toc504869445"/>
+      <w:bookmarkStart w:id="1" w:name="_Toc504957490"/>
       <w:r>
         <w:lastRenderedPageBreak/>
         <w:t>INTRODUZIONE</w:t>
       </w:r>
-      <w:bookmarkEnd w:id="0"/>
-    </w:p>
-    <w:p>
-      <w:pPr>
-        <w:pStyle w:val="Titolo2"/>
-      </w:pPr>
-      <w:bookmarkStart w:id="1" w:name="_Toc504869446"/>
-      <w:r>
-        <w:t>OBJECT DESIGN TRADE-OFF</w:t>
-      </w:r>
       <w:bookmarkEnd w:id="1"/>
     </w:p>
     <w:p>
       <w:pPr>
-        <w:pStyle w:val="Titolo3"/>
-      </w:pPr>
-      <w:bookmarkStart w:id="2" w:name="_Toc504869447"/>
+        <w:pStyle w:val="Titolo2"/>
+      </w:pPr>
+      <w:bookmarkStart w:id="2" w:name="_Toc504957491"/>
       <w:r>
-        <w:t>MODULARITA’ VS EFFICIENZA</w:t>
+        <w:t>OBJECT DESIGN TRADE-OFF</w:t>
       </w:r>
       <w:bookmarkEnd w:id="2"/>
     </w:p>
     <w:p>
       <w:pPr>
+        <w:pStyle w:val="Titolo3"/>
+      </w:pPr>
+      <w:bookmarkStart w:id="3" w:name="_Toc504957492"/>
+      <w:r>
+        <w:t>MODULARITA’ VS EFFICIENZA</w:t>
+      </w:r>
+      <w:bookmarkEnd w:id="3"/>
+    </w:p>
+    <w:p>
+      <w:pPr>
         <w:ind w:left="708"/>
         <w:jc w:val="both"/>
       </w:pPr>
@@ -8538,11 +9213,11 @@
         <w:pStyle w:val="Titolo3"/>
         <w:jc w:val="both"/>
       </w:pPr>
-      <w:bookmarkStart w:id="3" w:name="_Toc504869448"/>
+      <w:bookmarkStart w:id="4" w:name="_Toc504957493"/>
       <w:r>
         <w:t>SICUREZZA VS EFFICIENZA</w:t>
       </w:r>
-      <w:bookmarkEnd w:id="3"/>
+      <w:bookmarkEnd w:id="4"/>
     </w:p>
     <w:p>
       <w:pPr>
@@ -8561,11 +9236,11 @@
         <w:pStyle w:val="Titolo3"/>
         <w:jc w:val="both"/>
       </w:pPr>
-      <w:bookmarkStart w:id="4" w:name="_Toc504869449"/>
+      <w:bookmarkStart w:id="5" w:name="_Toc504957494"/>
       <w:r>
         <w:t>PORTABILITA’ VS EFFICIENZA</w:t>
       </w:r>
-      <w:bookmarkEnd w:id="4"/>
+      <w:bookmarkEnd w:id="5"/>
     </w:p>
     <w:p>
       <w:pPr>
@@ -8607,23 +9282,23 @@
         <w:pStyle w:val="Titolo2"/>
         <w:jc w:val="both"/>
       </w:pPr>
-      <w:bookmarkStart w:id="5" w:name="_Toc504869450"/>
+      <w:bookmarkStart w:id="6" w:name="_Toc504957495"/>
       <w:r>
         <w:lastRenderedPageBreak/>
         <w:t>INTERFACCE DOCUMENTATION GUIDELINES</w:t>
       </w:r>
-      <w:bookmarkEnd w:id="5"/>
+      <w:bookmarkEnd w:id="6"/>
     </w:p>
     <w:p>
       <w:pPr>
         <w:pStyle w:val="Titolo3"/>
         <w:jc w:val="both"/>
       </w:pPr>
-      <w:bookmarkStart w:id="6" w:name="_Toc504869451"/>
+      <w:bookmarkStart w:id="7" w:name="_Toc504957496"/>
       <w:r>
         <w:t>FILE JAVA</w:t>
       </w:r>
-      <w:bookmarkEnd w:id="6"/>
+      <w:bookmarkEnd w:id="7"/>
     </w:p>
     <w:p>
       <w:pPr>
@@ -8782,11 +9457,11 @@
         <w:pStyle w:val="Titolo3"/>
         <w:jc w:val="both"/>
       </w:pPr>
-      <w:bookmarkStart w:id="7" w:name="_Toc504869452"/>
+      <w:bookmarkStart w:id="8" w:name="_Toc504957497"/>
       <w:r>
         <w:t>NAMING</w:t>
       </w:r>
-      <w:bookmarkEnd w:id="7"/>
+      <w:bookmarkEnd w:id="8"/>
     </w:p>
     <w:p>
       <w:pPr>
@@ -8936,11 +9611,11 @@
         <w:pStyle w:val="Titolo3"/>
         <w:jc w:val="both"/>
       </w:pPr>
-      <w:bookmarkStart w:id="8" w:name="_Toc504869453"/>
+      <w:bookmarkStart w:id="9" w:name="_Toc504957498"/>
       <w:r>
         <w:t>USO DEI COMMENTI</w:t>
       </w:r>
-      <w:bookmarkEnd w:id="8"/>
+      <w:bookmarkEnd w:id="9"/>
     </w:p>
     <w:p>
       <w:pPr>
@@ -9075,12 +9750,12 @@
         <w:pStyle w:val="Titolo3"/>
         <w:jc w:val="both"/>
       </w:pPr>
-      <w:bookmarkStart w:id="9" w:name="_Toc504869454"/>
+      <w:bookmarkStart w:id="10" w:name="_Toc504957499"/>
       <w:r>
         <w:lastRenderedPageBreak/>
         <w:t>ALTRE REGOLE DI STILE</w:t>
       </w:r>
-      <w:bookmarkEnd w:id="9"/>
+      <w:bookmarkEnd w:id="10"/>
     </w:p>
     <w:p>
       <w:pPr>
@@ -9182,11 +9857,11 @@
         <w:pStyle w:val="Titolo2"/>
         <w:jc w:val="both"/>
       </w:pPr>
-      <w:bookmarkStart w:id="10" w:name="_Toc504869455"/>
+      <w:bookmarkStart w:id="11" w:name="_Toc504957500"/>
       <w:r>
         <w:t>DEFINIZIONI, ACRONIMI E ABBREVIAZIONI</w:t>
       </w:r>
-      <w:bookmarkEnd w:id="10"/>
+      <w:bookmarkEnd w:id="11"/>
     </w:p>
     <w:tbl>
       <w:tblPr>
@@ -9311,11 +9986,11 @@
         <w:pStyle w:val="Titolo2"/>
         <w:jc w:val="both"/>
       </w:pPr>
-      <w:bookmarkStart w:id="11" w:name="_Toc504869456"/>
+      <w:bookmarkStart w:id="12" w:name="_Toc504957501"/>
       <w:r>
         <w:t>RIFERIMENTI</w:t>
       </w:r>
-      <w:bookmarkEnd w:id="11"/>
+      <w:bookmarkEnd w:id="12"/>
     </w:p>
     <w:p>
       <w:pPr>
@@ -9338,11 +10013,11 @@
         <w:pStyle w:val="Titolo2"/>
         <w:jc w:val="both"/>
       </w:pPr>
-      <w:bookmarkStart w:id="12" w:name="_Toc504869457"/>
+      <w:bookmarkStart w:id="13" w:name="_Toc504957502"/>
       <w:r>
         <w:t>OVERVIEW</w:t>
       </w:r>
-      <w:bookmarkEnd w:id="12"/>
+      <w:bookmarkEnd w:id="13"/>
     </w:p>
     <w:p>
       <w:pPr>
@@ -9368,16 +10043,24 @@
       <w:pPr>
         <w:pStyle w:val="Titolo1"/>
       </w:pPr>
-      <w:bookmarkStart w:id="13" w:name="_Toc504869458"/>
+      <w:bookmarkStart w:id="14" w:name="_Toc504957503"/>
       <w:r>
         <w:lastRenderedPageBreak/>
         <w:t>PACKAGES</w:t>
       </w:r>
-      <w:bookmarkEnd w:id="13"/>
+      <w:bookmarkEnd w:id="14"/>
     </w:p>
     <w:p>
       <w:r>
-        <w:t xml:space="preserve">Le componenti base che costituiscono il sistema sono raggruppati in </w:t>
+        <w:t xml:space="preserve">Le componenti base che costituiscono il sistema </w:t>
+      </w:r>
+      <w:proofErr w:type="gramStart"/>
+      <w:r>
+        <w:t>sono raggruppati</w:t>
+      </w:r>
+      <w:proofErr w:type="gramEnd"/>
+      <w:r>
+        <w:t xml:space="preserve"> in </w:t>
       </w:r>
       <w:r>
         <w:t>3 livelli:</w:t>
@@ -9423,11 +10106,11 @@
       <w:pPr>
         <w:pStyle w:val="Titolo2"/>
       </w:pPr>
-      <w:bookmarkStart w:id="14" w:name="_Toc504869459"/>
+      <w:bookmarkStart w:id="15" w:name="_Toc504957504"/>
       <w:r>
         <w:t>package core</w:t>
       </w:r>
-      <w:bookmarkEnd w:id="14"/>
+      <w:bookmarkEnd w:id="15"/>
     </w:p>
     <w:p>
       <w:r>
@@ -9482,12 +10165,12 @@
       <w:pPr>
         <w:pStyle w:val="Titolo2"/>
       </w:pPr>
-      <w:bookmarkStart w:id="15" w:name="_Toc504869460"/>
+      <w:bookmarkStart w:id="16" w:name="_Toc504957505"/>
       <w:r>
         <w:lastRenderedPageBreak/>
         <w:t>package bean</w:t>
       </w:r>
-      <w:bookmarkEnd w:id="15"/>
+      <w:bookmarkEnd w:id="16"/>
     </w:p>
     <w:p>
       <w:r>
@@ -9973,11 +10656,11 @@
       <w:pPr>
         <w:pStyle w:val="Titolo2"/>
       </w:pPr>
-      <w:bookmarkStart w:id="16" w:name="_Toc504869461"/>
+      <w:bookmarkStart w:id="17" w:name="_Toc504957506"/>
       <w:r>
         <w:t>package control</w:t>
       </w:r>
-      <w:bookmarkEnd w:id="16"/>
+      <w:bookmarkEnd w:id="17"/>
     </w:p>
     <w:p>
       <w:r>
@@ -10031,12 +10714,12 @@
       <w:pPr>
         <w:pStyle w:val="Titolo3"/>
       </w:pPr>
-      <w:bookmarkStart w:id="17" w:name="_Toc504869462"/>
+      <w:bookmarkStart w:id="18" w:name="_Toc504957507"/>
       <w:r>
         <w:lastRenderedPageBreak/>
         <w:t>Package Accesso</w:t>
       </w:r>
-      <w:bookmarkEnd w:id="17"/>
+      <w:bookmarkEnd w:id="18"/>
     </w:p>
     <w:p>
       <w:pPr>
@@ -10199,11 +10882,11 @@
       <w:pPr>
         <w:pStyle w:val="Titolo3"/>
       </w:pPr>
-      <w:bookmarkStart w:id="18" w:name="_Toc504869463"/>
+      <w:bookmarkStart w:id="19" w:name="_Toc504957508"/>
       <w:r>
         <w:t>Package GestioneProfilo</w:t>
       </w:r>
-      <w:bookmarkEnd w:id="18"/>
+      <w:bookmarkEnd w:id="19"/>
     </w:p>
     <w:p>
       <w:r>
@@ -10541,12 +11224,12 @@
       <w:pPr>
         <w:pStyle w:val="Titolo3"/>
       </w:pPr>
-      <w:bookmarkStart w:id="19" w:name="_Toc504869464"/>
+      <w:bookmarkStart w:id="20" w:name="_Toc504957509"/>
       <w:r>
         <w:lastRenderedPageBreak/>
         <w:t>Acquisto</w:t>
       </w:r>
-      <w:bookmarkEnd w:id="19"/>
+      <w:bookmarkEnd w:id="20"/>
     </w:p>
     <w:p>
       <w:r>
@@ -10969,7 +11652,7 @@
       <w:pPr>
         <w:pStyle w:val="Titolo3"/>
       </w:pPr>
-      <w:bookmarkStart w:id="20" w:name="_Toc504869465"/>
+      <w:bookmarkStart w:id="21" w:name="_Toc504957510"/>
       <w:r>
         <w:t>Gest</w:t>
       </w:r>
@@ -10979,7 +11662,7 @@
       <w:r>
         <w:t>Ordini</w:t>
       </w:r>
-      <w:bookmarkEnd w:id="20"/>
+      <w:bookmarkEnd w:id="21"/>
     </w:p>
     <w:p/>
     <w:p>
@@ -11177,12 +11860,12 @@
       <w:pPr>
         <w:pStyle w:val="Titolo2"/>
       </w:pPr>
-      <w:bookmarkStart w:id="21" w:name="_Toc504869466"/>
+      <w:bookmarkStart w:id="22" w:name="_Toc504957511"/>
       <w:r>
         <w:lastRenderedPageBreak/>
         <w:t>package model</w:t>
       </w:r>
-      <w:bookmarkEnd w:id="21"/>
+      <w:bookmarkEnd w:id="22"/>
     </w:p>
     <w:p>
       <w:r>
@@ -11632,12 +12315,12 @@
       <w:pPr>
         <w:pStyle w:val="Titolo2"/>
       </w:pPr>
-      <w:bookmarkStart w:id="22" w:name="_Toc504869467"/>
+      <w:bookmarkStart w:id="23" w:name="_Toc504957512"/>
       <w:r>
         <w:lastRenderedPageBreak/>
         <w:t>package view</w:t>
       </w:r>
-      <w:bookmarkEnd w:id="22"/>
+      <w:bookmarkEnd w:id="23"/>
     </w:p>
     <w:p>
       <w:r>
@@ -11695,18 +12378,18 @@
       <w:pPr>
         <w:pStyle w:val="Titolo1"/>
       </w:pPr>
-      <w:bookmarkStart w:id="23" w:name="_Toc504869468"/>
+      <w:bookmarkStart w:id="24" w:name="_Toc504957513"/>
       <w:r>
         <w:lastRenderedPageBreak/>
         <w:t>INTERFACCE DELLE CLASSI</w:t>
       </w:r>
-      <w:bookmarkEnd w:id="23"/>
+      <w:bookmarkEnd w:id="24"/>
     </w:p>
     <w:p>
       <w:pPr>
         <w:pStyle w:val="Titolo3"/>
       </w:pPr>
-      <w:bookmarkStart w:id="24" w:name="_Toc504869469"/>
+      <w:bookmarkStart w:id="25" w:name="_Toc504957514"/>
       <w:r>
         <w:t>AccediCon</w:t>
       </w:r>
@@ -11716,7 +12399,7 @@
       <w:r>
         <w:t>rol</w:t>
       </w:r>
-      <w:bookmarkEnd w:id="24"/>
+      <w:bookmarkEnd w:id="25"/>
     </w:p>
     <w:tbl>
       <w:tblPr>
@@ -12284,545 +12967,9 @@
       <w:pPr>
         <w:pStyle w:val="Titolo3"/>
       </w:pPr>
-      <w:bookmarkStart w:id="25" w:name="_Toc504869470"/>
+      <w:bookmarkStart w:id="26" w:name="_Toc504957515"/>
       <w:r>
         <w:t>LogoutControl</w:t>
-      </w:r>
-      <w:bookmarkEnd w:id="25"/>
-    </w:p>
-    <w:p/>
-    <w:tbl>
-      <w:tblPr>
-        <w:tblStyle w:val="Tabellagriglia4-colore1"/>
-        <w:tblW w:w="10201" w:type="dxa"/>
-        <w:tblLook w:val="04A0" w:firstRow="1" w:lastRow="0" w:firstColumn="1" w:lastColumn="0" w:noHBand="0" w:noVBand="1"/>
-      </w:tblPr>
-      <w:tblGrid>
-        <w:gridCol w:w="1980"/>
-        <w:gridCol w:w="8221"/>
-      </w:tblGrid>
-      <w:tr>
-        <w:trPr>
-          <w:cnfStyle w:val="100000000000" w:firstRow="1" w:lastRow="0" w:firstColumn="0" w:lastColumn="0" w:oddVBand="0" w:evenVBand="0" w:oddHBand="0" w:evenHBand="0" w:firstRowFirstColumn="0" w:firstRowLastColumn="0" w:lastRowFirstColumn="0" w:lastRowLastColumn="0"/>
-          <w:trHeight w:val="699"/>
-        </w:trPr>
-        <w:tc>
-          <w:tcPr>
-            <w:cnfStyle w:val="001000000000" w:firstRow="0" w:lastRow="0" w:firstColumn="1" w:lastColumn="0" w:oddVBand="0" w:evenVBand="0" w:oddHBand="0" w:evenHBand="0" w:firstRowFirstColumn="0" w:firstRowLastColumn="0" w:lastRowFirstColumn="0" w:lastRowLastColumn="0"/>
-            <w:tcW w:w="1980" w:type="dxa"/>
-          </w:tcPr>
-          <w:p>
-            <w:r>
-              <w:t>Nome della classe</w:t>
-            </w:r>
-          </w:p>
-        </w:tc>
-        <w:tc>
-          <w:tcPr>
-            <w:tcW w:w="8221" w:type="dxa"/>
-          </w:tcPr>
-          <w:p>
-            <w:pPr>
-              <w:cnfStyle w:val="100000000000" w:firstRow="1" w:lastRow="0" w:firstColumn="0" w:lastColumn="0" w:oddVBand="0" w:evenVBand="0" w:oddHBand="0" w:evenHBand="0" w:firstRowFirstColumn="0" w:firstRowLastColumn="0" w:lastRowFirstColumn="0" w:lastRowLastColumn="0"/>
-            </w:pPr>
-            <w:r>
-              <w:t>LogoutControl</w:t>
-            </w:r>
-          </w:p>
-        </w:tc>
-      </w:tr>
-      <w:tr>
-        <w:trPr>
-          <w:cnfStyle w:val="000000100000" w:firstRow="0" w:lastRow="0" w:firstColumn="0" w:lastColumn="0" w:oddVBand="0" w:evenVBand="0" w:oddHBand="1" w:evenHBand="0" w:firstRowFirstColumn="0" w:firstRowLastColumn="0" w:lastRowFirstColumn="0" w:lastRowLastColumn="0"/>
-          <w:trHeight w:val="562"/>
-        </w:trPr>
-        <w:tc>
-          <w:tcPr>
-            <w:cnfStyle w:val="001000000000" w:firstRow="0" w:lastRow="0" w:firstColumn="1" w:lastColumn="0" w:oddVBand="0" w:evenVBand="0" w:oddHBand="0" w:evenHBand="0" w:firstRowFirstColumn="0" w:firstRowLastColumn="0" w:lastRowFirstColumn="0" w:lastRowLastColumn="0"/>
-            <w:tcW w:w="1980" w:type="dxa"/>
-          </w:tcPr>
-          <w:p>
-            <w:r>
-              <w:t>Descrizione</w:t>
-            </w:r>
-          </w:p>
-        </w:tc>
-        <w:tc>
-          <w:tcPr>
-            <w:tcW w:w="8221" w:type="dxa"/>
-          </w:tcPr>
-          <w:p>
-            <w:pPr>
-              <w:cnfStyle w:val="000000100000" w:firstRow="0" w:lastRow="0" w:firstColumn="0" w:lastColumn="0" w:oddVBand="0" w:evenVBand="0" w:oddHBand="1" w:evenHBand="0" w:firstRowFirstColumn="0" w:firstRowLastColumn="0" w:lastRowFirstColumn="0" w:lastRowLastColumn="0"/>
-            </w:pPr>
-            <w:r>
-              <w:t>Questa classe è una servelt che si occupa del logout dell’utente.</w:t>
-            </w:r>
-          </w:p>
-        </w:tc>
-      </w:tr>
-      <w:tr>
-        <w:trPr>
-          <w:trHeight w:val="698"/>
-        </w:trPr>
-        <w:tc>
-          <w:tcPr>
-            <w:cnfStyle w:val="001000000000" w:firstRow="0" w:lastRow="0" w:firstColumn="1" w:lastColumn="0" w:oddVBand="0" w:evenVBand="0" w:oddHBand="0" w:evenHBand="0" w:firstRowFirstColumn="0" w:firstRowLastColumn="0" w:lastRowFirstColumn="0" w:lastRowLastColumn="0"/>
-            <w:tcW w:w="1980" w:type="dxa"/>
-          </w:tcPr>
-          <w:p>
-            <w:r>
-              <w:t>Metodi</w:t>
-            </w:r>
-          </w:p>
-        </w:tc>
-        <w:tc>
-          <w:tcPr>
-            <w:tcW w:w="8221" w:type="dxa"/>
-          </w:tcPr>
-          <w:p>
-            <w:pPr>
-              <w:cnfStyle w:val="000000000000" w:firstRow="0" w:lastRow="0" w:firstColumn="0" w:lastColumn="0" w:oddVBand="0" w:evenVBand="0" w:oddHBand="0" w:evenHBand="0" w:firstRowFirstColumn="0" w:firstRowLastColumn="0" w:lastRowFirstColumn="0" w:lastRowLastColumn="0"/>
-              <w:rPr>
-                <w:rFonts w:ascii="Consolas" w:hAnsi="Consolas" w:cs="Consolas"/>
-                <w:color w:val="000000"/>
-                <w:sz w:val="20"/>
-                <w:szCs w:val="20"/>
-                <w:lang w:val="en-US"/>
-              </w:rPr>
-            </w:pPr>
-            <w:r>
-              <w:rPr>
-                <w:rFonts w:ascii="Consolas" w:hAnsi="Consolas" w:cs="Consolas"/>
-                <w:color w:val="000000"/>
-                <w:sz w:val="20"/>
-                <w:szCs w:val="20"/>
-                <w:lang w:val="en-US"/>
-              </w:rPr>
-              <w:t>+</w:t>
-            </w:r>
-            <w:proofErr w:type="gramStart"/>
-            <w:r>
-              <w:rPr>
-                <w:rFonts w:ascii="Consolas" w:hAnsi="Consolas" w:cs="Consolas"/>
-                <w:color w:val="000000"/>
-                <w:sz w:val="20"/>
-                <w:szCs w:val="20"/>
-                <w:lang w:val="en-US"/>
-              </w:rPr>
-              <w:t>doGet(</w:t>
-            </w:r>
-            <w:proofErr w:type="gramEnd"/>
-            <w:r>
-              <w:rPr>
-                <w:rFonts w:ascii="Consolas" w:hAnsi="Consolas" w:cs="Consolas"/>
-                <w:color w:val="000000"/>
-                <w:sz w:val="20"/>
-                <w:szCs w:val="20"/>
-                <w:lang w:val="en-US"/>
-              </w:rPr>
-              <w:t xml:space="preserve">HttpServletRequest </w:t>
-            </w:r>
-            <w:r>
-              <w:rPr>
-                <w:rFonts w:ascii="Consolas" w:hAnsi="Consolas" w:cs="Consolas"/>
-                <w:color w:val="6A3E3E"/>
-                <w:sz w:val="20"/>
-                <w:szCs w:val="20"/>
-                <w:lang w:val="en-US"/>
-              </w:rPr>
-              <w:t>request</w:t>
-            </w:r>
-            <w:r>
-              <w:rPr>
-                <w:rFonts w:ascii="Consolas" w:hAnsi="Consolas" w:cs="Consolas"/>
-                <w:color w:val="000000"/>
-                <w:sz w:val="20"/>
-                <w:szCs w:val="20"/>
-                <w:lang w:val="en-US"/>
-              </w:rPr>
-              <w:t>,</w:t>
-            </w:r>
-            <w:r>
-              <w:rPr>
-                <w:rFonts w:ascii="Consolas" w:hAnsi="Consolas" w:cs="Consolas"/>
-                <w:color w:val="000000"/>
-                <w:sz w:val="20"/>
-                <w:szCs w:val="20"/>
-                <w:lang w:val="en-US"/>
-              </w:rPr>
-              <w:t xml:space="preserve">HttpServletResponse </w:t>
-            </w:r>
-            <w:r>
-              <w:rPr>
-                <w:rFonts w:ascii="Consolas" w:hAnsi="Consolas" w:cs="Consolas"/>
-                <w:color w:val="6A3E3E"/>
-                <w:sz w:val="20"/>
-                <w:szCs w:val="20"/>
-                <w:lang w:val="en-US"/>
-              </w:rPr>
-              <w:t>response</w:t>
-            </w:r>
-            <w:r>
-              <w:rPr>
-                <w:rFonts w:ascii="Consolas" w:hAnsi="Consolas" w:cs="Consolas"/>
-                <w:color w:val="000000"/>
-                <w:sz w:val="20"/>
-                <w:szCs w:val="20"/>
-                <w:lang w:val="en-US"/>
-              </w:rPr>
-              <w:t>)</w:t>
-            </w:r>
-            <w:r>
-              <w:rPr>
-                <w:rFonts w:ascii="Consolas" w:hAnsi="Consolas" w:cs="Consolas"/>
-                <w:color w:val="000000"/>
-                <w:sz w:val="20"/>
-                <w:szCs w:val="20"/>
-                <w:lang w:val="en-US"/>
-              </w:rPr>
-              <w:t>: void</w:t>
-            </w:r>
-          </w:p>
-          <w:p>
-            <w:pPr>
-              <w:cnfStyle w:val="000000000000" w:firstRow="0" w:lastRow="0" w:firstColumn="0" w:lastColumn="0" w:oddVBand="0" w:evenVBand="0" w:oddHBand="0" w:evenHBand="0" w:firstRowFirstColumn="0" w:firstRowLastColumn="0" w:lastRowFirstColumn="0" w:lastRowLastColumn="0"/>
-              <w:rPr>
-                <w:lang w:val="en-US"/>
-              </w:rPr>
-            </w:pPr>
-            <w:r>
-              <w:rPr>
-                <w:rFonts w:ascii="Consolas" w:hAnsi="Consolas" w:cs="Consolas"/>
-                <w:color w:val="000000"/>
-                <w:sz w:val="20"/>
-                <w:szCs w:val="20"/>
-                <w:lang w:val="en-US"/>
-              </w:rPr>
-              <w:t>+</w:t>
-            </w:r>
-            <w:proofErr w:type="gramStart"/>
-            <w:r>
-              <w:rPr>
-                <w:rFonts w:ascii="Consolas" w:hAnsi="Consolas" w:cs="Consolas"/>
-                <w:color w:val="000000"/>
-                <w:sz w:val="20"/>
-                <w:szCs w:val="20"/>
-                <w:lang w:val="en-US"/>
-              </w:rPr>
-              <w:t>doPost(</w:t>
-            </w:r>
-            <w:proofErr w:type="gramEnd"/>
-            <w:r>
-              <w:rPr>
-                <w:rFonts w:ascii="Consolas" w:hAnsi="Consolas" w:cs="Consolas"/>
-                <w:color w:val="000000"/>
-                <w:sz w:val="20"/>
-                <w:szCs w:val="20"/>
-                <w:lang w:val="en-US"/>
-              </w:rPr>
-              <w:t>HttpServletRequest request, HttpServletResponse response)</w:t>
-            </w:r>
-            <w:r>
-              <w:rPr>
-                <w:rFonts w:ascii="Consolas" w:hAnsi="Consolas" w:cs="Consolas"/>
-                <w:color w:val="000000"/>
-                <w:sz w:val="20"/>
-                <w:szCs w:val="20"/>
-                <w:lang w:val="en-US"/>
-              </w:rPr>
-              <w:t>: void</w:t>
-            </w:r>
-          </w:p>
-        </w:tc>
-      </w:tr>
-    </w:tbl>
-    <w:p>
-      <w:pPr>
-        <w:rPr>
-          <w:lang w:val="en-US"/>
-        </w:rPr>
-      </w:pPr>
-    </w:p>
-    <w:p>
-      <w:pPr>
-        <w:rPr>
-          <w:lang w:val="en-US"/>
-        </w:rPr>
-      </w:pPr>
-    </w:p>
-    <w:tbl>
-      <w:tblPr>
-        <w:tblStyle w:val="Tabellagriglia4-colore1"/>
-        <w:tblW w:w="10201" w:type="dxa"/>
-        <w:tblLook w:val="04A0" w:firstRow="1" w:lastRow="0" w:firstColumn="1" w:lastColumn="0" w:noHBand="0" w:noVBand="1"/>
-      </w:tblPr>
-      <w:tblGrid>
-        <w:gridCol w:w="1980"/>
-        <w:gridCol w:w="8221"/>
-      </w:tblGrid>
-      <w:tr>
-        <w:trPr>
-          <w:cnfStyle w:val="100000000000" w:firstRow="1" w:lastRow="0" w:firstColumn="0" w:lastColumn="0" w:oddVBand="0" w:evenVBand="0" w:oddHBand="0" w:evenHBand="0" w:firstRowFirstColumn="0" w:firstRowLastColumn="0" w:lastRowFirstColumn="0" w:lastRowLastColumn="0"/>
-          <w:trHeight w:val="699"/>
-        </w:trPr>
-        <w:tc>
-          <w:tcPr>
-            <w:cnfStyle w:val="001000000000" w:firstRow="0" w:lastRow="0" w:firstColumn="1" w:lastColumn="0" w:oddVBand="0" w:evenVBand="0" w:oddHBand="0" w:evenHBand="0" w:firstRowFirstColumn="0" w:firstRowLastColumn="0" w:lastRowFirstColumn="0" w:lastRowLastColumn="0"/>
-            <w:tcW w:w="1980" w:type="dxa"/>
-          </w:tcPr>
-          <w:p>
-            <w:r>
-              <w:t>Metodo</w:t>
-            </w:r>
-          </w:p>
-        </w:tc>
-        <w:tc>
-          <w:tcPr>
-            <w:tcW w:w="8221" w:type="dxa"/>
-          </w:tcPr>
-          <w:p>
-            <w:pPr>
-              <w:cnfStyle w:val="100000000000" w:firstRow="1" w:lastRow="0" w:firstColumn="0" w:lastColumn="0" w:oddVBand="0" w:evenVBand="0" w:oddHBand="0" w:evenHBand="0" w:firstRowFirstColumn="0" w:firstRowLastColumn="0" w:lastRowFirstColumn="0" w:lastRowLastColumn="0"/>
-              <w:rPr>
-                <w:rFonts w:ascii="Consolas" w:hAnsi="Consolas" w:cs="Consolas"/>
-                <w:sz w:val="20"/>
-                <w:szCs w:val="20"/>
-                <w:lang w:val="en-US"/>
-              </w:rPr>
-            </w:pPr>
-            <w:r>
-              <w:rPr>
-                <w:rFonts w:ascii="Consolas" w:hAnsi="Consolas" w:cs="Consolas"/>
-                <w:sz w:val="20"/>
-                <w:szCs w:val="20"/>
-                <w:lang w:val="en-US"/>
-              </w:rPr>
-              <w:t>+</w:t>
-            </w:r>
-            <w:proofErr w:type="gramStart"/>
-            <w:r>
-              <w:rPr>
-                <w:rFonts w:ascii="Consolas" w:hAnsi="Consolas" w:cs="Consolas"/>
-                <w:sz w:val="20"/>
-                <w:szCs w:val="20"/>
-                <w:lang w:val="en-US"/>
-              </w:rPr>
-              <w:t>doGet</w:t>
-            </w:r>
-            <w:r>
-              <w:rPr>
-                <w:rFonts w:ascii="Consolas" w:hAnsi="Consolas" w:cs="Consolas"/>
-                <w:sz w:val="20"/>
-                <w:szCs w:val="20"/>
-                <w:lang w:val="en-US"/>
-              </w:rPr>
-              <w:t>(</w:t>
-            </w:r>
-            <w:proofErr w:type="gramEnd"/>
-            <w:r>
-              <w:rPr>
-                <w:rFonts w:ascii="Consolas" w:hAnsi="Consolas" w:cs="Consolas"/>
-                <w:sz w:val="20"/>
-                <w:szCs w:val="20"/>
-                <w:lang w:val="en-US"/>
-              </w:rPr>
-              <w:t>HttpServletRequest request,HttpServletResponse response): void</w:t>
-            </w:r>
-          </w:p>
-          <w:p>
-            <w:pPr>
-              <w:cnfStyle w:val="100000000000" w:firstRow="1" w:lastRow="0" w:firstColumn="0" w:lastColumn="0" w:oddVBand="0" w:evenVBand="0" w:oddHBand="0" w:evenHBand="0" w:firstRowFirstColumn="0" w:firstRowLastColumn="0" w:lastRowFirstColumn="0" w:lastRowLastColumn="0"/>
-              <w:rPr>
-                <w:lang w:val="en-US"/>
-              </w:rPr>
-            </w:pPr>
-          </w:p>
-        </w:tc>
-      </w:tr>
-      <w:tr>
-        <w:trPr>
-          <w:cnfStyle w:val="000000100000" w:firstRow="0" w:lastRow="0" w:firstColumn="0" w:lastColumn="0" w:oddVBand="0" w:evenVBand="0" w:oddHBand="1" w:evenHBand="0" w:firstRowFirstColumn="0" w:firstRowLastColumn="0" w:lastRowFirstColumn="0" w:lastRowLastColumn="0"/>
-          <w:trHeight w:val="562"/>
-        </w:trPr>
-        <w:tc>
-          <w:tcPr>
-            <w:cnfStyle w:val="001000000000" w:firstRow="0" w:lastRow="0" w:firstColumn="1" w:lastColumn="0" w:oddVBand="0" w:evenVBand="0" w:oddHBand="0" w:evenHBand="0" w:firstRowFirstColumn="0" w:firstRowLastColumn="0" w:lastRowFirstColumn="0" w:lastRowLastColumn="0"/>
-            <w:tcW w:w="1980" w:type="dxa"/>
-          </w:tcPr>
-          <w:p>
-            <w:r>
-              <w:t>Descrizione</w:t>
-            </w:r>
-          </w:p>
-        </w:tc>
-        <w:tc>
-          <w:tcPr>
-            <w:tcW w:w="8221" w:type="dxa"/>
-          </w:tcPr>
-          <w:p>
-            <w:pPr>
-              <w:cnfStyle w:val="000000100000" w:firstRow="0" w:lastRow="0" w:firstColumn="0" w:lastColumn="0" w:oddVBand="0" w:evenVBand="0" w:oddHBand="1" w:evenHBand="0" w:firstRowFirstColumn="0" w:firstRowLastColumn="0" w:lastRowFirstColumn="0" w:lastRowLastColumn="0"/>
-            </w:pPr>
-            <w:r>
-              <w:t>Questo metodo permette il logout da parte dell’utente.</w:t>
-            </w:r>
-          </w:p>
-        </w:tc>
-      </w:tr>
-      <w:tr>
-        <w:trPr>
-          <w:trHeight w:val="698"/>
-        </w:trPr>
-        <w:tc>
-          <w:tcPr>
-            <w:cnfStyle w:val="001000000000" w:firstRow="0" w:lastRow="0" w:firstColumn="1" w:lastColumn="0" w:oddVBand="0" w:evenVBand="0" w:oddHBand="0" w:evenHBand="0" w:firstRowFirstColumn="0" w:firstRowLastColumn="0" w:lastRowFirstColumn="0" w:lastRowLastColumn="0"/>
-            <w:tcW w:w="1980" w:type="dxa"/>
-          </w:tcPr>
-          <w:p>
-            <w:r>
-              <w:lastRenderedPageBreak/>
-              <w:t>Pre-Condizione</w:t>
-            </w:r>
-          </w:p>
-        </w:tc>
-        <w:tc>
-          <w:tcPr>
-            <w:tcW w:w="8221" w:type="dxa"/>
-          </w:tcPr>
-          <w:p>
-            <w:pPr>
-              <w:cnfStyle w:val="000000000000" w:firstRow="0" w:lastRow="0" w:firstColumn="0" w:lastColumn="0" w:oddVBand="0" w:evenVBand="0" w:oddHBand="0" w:evenHBand="0" w:firstRowFirstColumn="0" w:firstRowLastColumn="0" w:lastRowFirstColumn="0" w:lastRowLastColumn="0"/>
-              <w:rPr>
-                <w:lang w:val="en-US"/>
-              </w:rPr>
-            </w:pPr>
-            <w:r>
-              <w:rPr>
-                <w:b/>
-                <w:lang w:val="en-US"/>
-              </w:rPr>
-              <w:t xml:space="preserve">Context: </w:t>
-            </w:r>
-            <w:r>
-              <w:rPr>
-                <w:lang w:val="en-US"/>
-              </w:rPr>
-              <w:t>LogoutControl: doGet(</w:t>
-            </w:r>
-            <w:proofErr w:type="gramStart"/>
-            <w:r>
-              <w:rPr>
-                <w:lang w:val="en-US"/>
-              </w:rPr>
-              <w:t>request,response</w:t>
-            </w:r>
-            <w:proofErr w:type="gramEnd"/>
-            <w:r>
-              <w:rPr>
-                <w:lang w:val="en-US"/>
-              </w:rPr>
-              <w:t>)</w:t>
-            </w:r>
-          </w:p>
-          <w:p>
-            <w:pPr>
-              <w:cnfStyle w:val="000000000000" w:firstRow="0" w:lastRow="0" w:firstColumn="0" w:lastColumn="0" w:oddVBand="0" w:evenVBand="0" w:oddHBand="0" w:evenHBand="0" w:firstRowFirstColumn="0" w:firstRowLastColumn="0" w:lastRowFirstColumn="0" w:lastRowLastColumn="0"/>
-              <w:rPr>
-                <w:b/>
-                <w:lang w:val="en-US"/>
-              </w:rPr>
-            </w:pPr>
-            <w:r>
-              <w:rPr>
-                <w:b/>
-                <w:lang w:val="en-US"/>
-              </w:rPr>
-              <w:t xml:space="preserve">Pre: </w:t>
-            </w:r>
-            <w:proofErr w:type="gramStart"/>
-            <w:r>
-              <w:rPr>
-                <w:lang w:val="en-US"/>
-              </w:rPr>
-              <w:t>request.getParameter</w:t>
-            </w:r>
-            <w:proofErr w:type="gramEnd"/>
-            <w:r>
-              <w:rPr>
-                <w:lang w:val="en-US"/>
-              </w:rPr>
-              <w:t>("action") !=</w:t>
-            </w:r>
-            <w:r>
-              <w:rPr>
-                <w:rFonts w:ascii="Consolas" w:hAnsi="Consolas" w:cs="Consolas"/>
-                <w:color w:val="000000"/>
-                <w:sz w:val="20"/>
-                <w:szCs w:val="20"/>
-                <w:lang w:val="en-US"/>
-              </w:rPr>
-              <w:t>null</w:t>
-            </w:r>
-          </w:p>
-        </w:tc>
-      </w:tr>
-      <w:tr>
-        <w:trPr>
-          <w:cnfStyle w:val="000000100000" w:firstRow="0" w:lastRow="0" w:firstColumn="0" w:lastColumn="0" w:oddVBand="0" w:evenVBand="0" w:oddHBand="1" w:evenHBand="0" w:firstRowFirstColumn="0" w:firstRowLastColumn="0" w:lastRowFirstColumn="0" w:lastRowLastColumn="0"/>
-          <w:trHeight w:val="698"/>
-        </w:trPr>
-        <w:tc>
-          <w:tcPr>
-            <w:cnfStyle w:val="001000000000" w:firstRow="0" w:lastRow="0" w:firstColumn="1" w:lastColumn="0" w:oddVBand="0" w:evenVBand="0" w:oddHBand="0" w:evenHBand="0" w:firstRowFirstColumn="0" w:firstRowLastColumn="0" w:lastRowFirstColumn="0" w:lastRowLastColumn="0"/>
-            <w:tcW w:w="1980" w:type="dxa"/>
-          </w:tcPr>
-          <w:p>
-            <w:r>
-              <w:t>Post-Condizione</w:t>
-            </w:r>
-          </w:p>
-        </w:tc>
-        <w:tc>
-          <w:tcPr>
-            <w:tcW w:w="8221" w:type="dxa"/>
-          </w:tcPr>
-          <w:p>
-            <w:pPr>
-              <w:cnfStyle w:val="000000100000" w:firstRow="0" w:lastRow="0" w:firstColumn="0" w:lastColumn="0" w:oddVBand="0" w:evenVBand="0" w:oddHBand="1" w:evenHBand="0" w:firstRowFirstColumn="0" w:firstRowLastColumn="0" w:lastRowFirstColumn="0" w:lastRowLastColumn="0"/>
-              <w:rPr>
-                <w:rFonts w:ascii="Consolas" w:hAnsi="Consolas" w:cs="Consolas"/>
-                <w:color w:val="000000"/>
-                <w:sz w:val="20"/>
-                <w:szCs w:val="20"/>
-              </w:rPr>
-            </w:pPr>
-            <w:r>
-              <w:rPr>
-                <w:rFonts w:ascii="Consolas" w:hAnsi="Consolas" w:cs="Consolas"/>
-                <w:color w:val="000000"/>
-                <w:sz w:val="20"/>
-                <w:szCs w:val="20"/>
-              </w:rPr>
-              <w:t>il cliente ha effettuato correttamente il logout dal sistema</w:t>
-            </w:r>
-          </w:p>
-        </w:tc>
-      </w:tr>
-    </w:tbl>
-    <w:p>
-      <w:pPr>
-        <w:pStyle w:val="Titolo3"/>
-      </w:pPr>
-      <w:bookmarkStart w:id="26" w:name="_Toc504869471"/>
-      <w:r>
-        <w:t>Agg</w:t>
-      </w:r>
-      <w:r>
-        <w:t>iungi</w:t>
-      </w:r>
-      <w:r>
-        <w:t>CartaControl</w:t>
       </w:r>
       <w:bookmarkEnd w:id="26"/>
     </w:p>
@@ -12862,7 +13009,7 @@
               <w:cnfStyle w:val="100000000000" w:firstRow="1" w:lastRow="0" w:firstColumn="0" w:lastColumn="0" w:oddVBand="0" w:evenVBand="0" w:oddHBand="0" w:evenHBand="0" w:firstRowFirstColumn="0" w:firstRowLastColumn="0" w:lastRowFirstColumn="0" w:lastRowLastColumn="0"/>
             </w:pPr>
             <w:r>
-              <w:t>AggiungiCartaControl</w:t>
+              <w:t>LogoutControl</w:t>
             </w:r>
           </w:p>
         </w:tc>
@@ -12892,7 +13039,7 @@
               <w:cnfStyle w:val="000000100000" w:firstRow="0" w:lastRow="0" w:firstColumn="0" w:lastColumn="0" w:oddVBand="0" w:evenVBand="0" w:oddHBand="1" w:evenHBand="0" w:firstRowFirstColumn="0" w:firstRowLastColumn="0" w:lastRowFirstColumn="0" w:lastRowLastColumn="0"/>
             </w:pPr>
             <w:r>
-              <w:t>Questa classe è una servelt che si occupa di poter aggiungere una carta all’account dell’utente.</w:t>
+              <w:t>Questa classe è una servelt che si occupa del logout dell’utente.</w:t>
             </w:r>
           </w:p>
         </w:tc>
@@ -13073,6 +13220,13 @@
         </w:tc>
       </w:tr>
     </w:tbl>
+    <w:p>
+      <w:pPr>
+        <w:rPr>
+          <w:lang w:val="en-US"/>
+        </w:rPr>
+      </w:pPr>
+    </w:p>
     <w:p>
       <w:pPr>
         <w:rPr>
@@ -13137,7 +13291,7 @@
                 <w:szCs w:val="20"/>
                 <w:lang w:val="en-US"/>
               </w:rPr>
-              <w:t>doPost</w:t>
+              <w:t>doGet</w:t>
             </w:r>
             <w:r>
               <w:rPr>
@@ -13194,7 +13348,7 @@
               <w:cnfStyle w:val="000000100000" w:firstRow="0" w:lastRow="0" w:firstColumn="0" w:lastColumn="0" w:oddVBand="0" w:evenVBand="0" w:oddHBand="1" w:evenHBand="0" w:firstRowFirstColumn="0" w:firstRowLastColumn="0" w:lastRowFirstColumn="0" w:lastRowLastColumn="0"/>
             </w:pPr>
             <w:r>
-              <w:t>Questo metodo permette l’inserimento di una carta di credito utilizzando un form dove vengono specificati: proprietario, numero carte, data di scadenza e codice cv.</w:t>
+              <w:t>Questo metodo permette il logout da parte dell’utente.</w:t>
             </w:r>
           </w:p>
         </w:tc>
@@ -13210,6 +13364,7 @@
           </w:tcPr>
           <w:p>
             <w:r>
+              <w:lastRenderedPageBreak/>
               <w:t>Pre-Condizione</w:t>
             </w:r>
           </w:p>
@@ -13222,153 +13377,75 @@
             <w:pPr>
               <w:cnfStyle w:val="000000000000" w:firstRow="0" w:lastRow="0" w:firstColumn="0" w:lastColumn="0" w:oddVBand="0" w:evenVBand="0" w:oddHBand="0" w:evenHBand="0" w:firstRowFirstColumn="0" w:firstRowLastColumn="0" w:lastRowFirstColumn="0" w:lastRowLastColumn="0"/>
               <w:rPr>
+                <w:lang w:val="en-US"/>
+              </w:rPr>
+            </w:pPr>
+            <w:r>
+              <w:rPr>
                 <w:b/>
-              </w:rPr>
-            </w:pPr>
-            <w:r>
+                <w:lang w:val="en-US"/>
+              </w:rPr>
+              <w:t xml:space="preserve">Context: </w:t>
+            </w:r>
+            <w:r>
+              <w:rPr>
+                <w:lang w:val="en-US"/>
+              </w:rPr>
+              <w:t>LogoutControl: doGet(</w:t>
+            </w:r>
+            <w:proofErr w:type="gramStart"/>
+            <w:r>
+              <w:rPr>
+                <w:lang w:val="en-US"/>
+              </w:rPr>
+              <w:t>request,response</w:t>
+            </w:r>
+            <w:proofErr w:type="gramEnd"/>
+            <w:r>
+              <w:rPr>
+                <w:lang w:val="en-US"/>
+              </w:rPr>
+              <w:t>)</w:t>
+            </w:r>
+          </w:p>
+          <w:p>
+            <w:pPr>
+              <w:cnfStyle w:val="000000000000" w:firstRow="0" w:lastRow="0" w:firstColumn="0" w:lastColumn="0" w:oddVBand="0" w:evenVBand="0" w:oddHBand="0" w:evenHBand="0" w:firstRowFirstColumn="0" w:firstRowLastColumn="0" w:lastRowFirstColumn="0" w:lastRowLastColumn="0"/>
               <w:rPr>
                 <w:b/>
-              </w:rPr>
-              <w:t xml:space="preserve">Context: </w:t>
+                <w:lang w:val="en-US"/>
+              </w:rPr>
+            </w:pPr>
+            <w:r>
+              <w:rPr>
+                <w:b/>
+                <w:lang w:val="en-US"/>
+              </w:rPr>
+              <w:t xml:space="preserve">Pre: </w:t>
             </w:r>
             <w:proofErr w:type="gramStart"/>
             <w:r>
-              <w:t>AggiungiCartaControl :</w:t>
+              <w:rPr>
+                <w:lang w:val="en-US"/>
+              </w:rPr>
+              <w:t>request.getParameter</w:t>
             </w:r>
             <w:proofErr w:type="gramEnd"/>
             <w:r>
-              <w:t xml:space="preserve"> doPost(request,response)</w:t>
-            </w:r>
-          </w:p>
-          <w:p>
-            <w:pPr>
-              <w:cnfStyle w:val="000000000000" w:firstRow="0" w:lastRow="0" w:firstColumn="0" w:lastColumn="0" w:oddVBand="0" w:evenVBand="0" w:oddHBand="0" w:evenHBand="0" w:firstRowFirstColumn="0" w:firstRowLastColumn="0" w:lastRowFirstColumn="0" w:lastRowLastColumn="0"/>
-            </w:pPr>
-            <w:r>
-              <w:rPr>
-                <w:b/>
-              </w:rPr>
-              <w:t>Pre</w:t>
-            </w:r>
-            <w:r>
-              <w:t xml:space="preserve">: </w:t>
-            </w:r>
-            <w:proofErr w:type="gramStart"/>
-            <w:r>
-              <w:t>request.getParameter</w:t>
-            </w:r>
-            <w:proofErr w:type="gramEnd"/>
-            <w:r>
-              <w:t xml:space="preserve">(“numCarta”) !=null &amp;&amp; request.getParameter(“mese”) !=null &amp;&amp; request.getParameter(“anno”) !=null &amp;&amp; request.getParameter(“nomProrietario”) !=null </w:t>
-            </w:r>
-            <w:r>
-              <w:t>&amp;&amp; cliente != null</w:t>
-            </w:r>
-          </w:p>
-          <w:p>
-            <w:pPr>
-              <w:cnfStyle w:val="000000000000" w:firstRow="0" w:lastRow="0" w:firstColumn="0" w:lastColumn="0" w:oddVBand="0" w:evenVBand="0" w:oddHBand="0" w:evenHBand="0" w:firstRowFirstColumn="0" w:firstRowLastColumn="0" w:lastRowFirstColumn="0" w:lastRowLastColumn="0"/>
-            </w:pPr>
-            <w:r>
-              <w:t>numCarta.matches</w:t>
-            </w:r>
-            <w:r>
-              <w:rPr>
-                <w:color w:val="000000" w:themeColor="text1"/>
-              </w:rPr>
-              <w:t>(</w:t>
+              <w:rPr>
+                <w:lang w:val="en-US"/>
+              </w:rPr>
+              <w:t>("action") !=</w:t>
             </w:r>
             <w:r>
               <w:rPr>
                 <w:rFonts w:ascii="Consolas" w:hAnsi="Consolas" w:cs="Consolas"/>
-                <w:color w:val="000000" w:themeColor="text1"/>
-                <w:sz w:val="20"/>
-                <w:szCs w:val="20"/>
-              </w:rPr>
-              <w:t>"[0-</w:t>
-            </w:r>
-            <w:proofErr w:type="gramStart"/>
-            <w:r>
-              <w:rPr>
-                <w:rFonts w:ascii="Consolas" w:hAnsi="Consolas" w:cs="Consolas"/>
-                <w:color w:val="000000" w:themeColor="text1"/>
-                <w:sz w:val="20"/>
-                <w:szCs w:val="20"/>
-              </w:rPr>
-              <w:t>9]{</w:t>
-            </w:r>
-            <w:proofErr w:type="gramEnd"/>
-            <w:r>
-              <w:rPr>
-                <w:rFonts w:ascii="Consolas" w:hAnsi="Consolas" w:cs="Consolas"/>
-                <w:color w:val="000000" w:themeColor="text1"/>
-                <w:sz w:val="20"/>
-                <w:szCs w:val="20"/>
-              </w:rPr>
-              <w:t>16}"</w:t>
-            </w:r>
-            <w:r>
-              <w:rPr>
-                <w:rFonts w:ascii="Consolas" w:hAnsi="Consolas" w:cs="Consolas"/>
-                <w:color w:val="000000" w:themeColor="text1"/>
-                <w:sz w:val="20"/>
-                <w:szCs w:val="20"/>
-              </w:rPr>
-              <w:t>) &amp;&amp; scadenza.matches</w:t>
-            </w:r>
-            <w:r>
-              <w:rPr>
-                <w:rFonts w:ascii="Consolas" w:hAnsi="Consolas" w:cs="Consolas"/>
-                <w:color w:val="000000" w:themeColor="text1"/>
-                <w:sz w:val="20"/>
-                <w:szCs w:val="20"/>
-              </w:rPr>
-              <w:t>(“[0-9]{1,2}[/]{1}[0-9]{2}</w:t>
-            </w:r>
-            <w:r>
-              <w:rPr>
-                <w:rFonts w:ascii="Consolas" w:hAnsi="Consolas" w:cs="Consolas"/>
-                <w:color w:val="000000" w:themeColor="text1"/>
-                <w:sz w:val="20"/>
-                <w:szCs w:val="20"/>
-              </w:rPr>
-              <w:t>”) &amp;&amp; nomeProprietario.matches</w:t>
-            </w:r>
-            <w:r>
-              <w:rPr>
-                <w:rFonts w:ascii="Consolas" w:hAnsi="Consolas" w:cs="Consolas"/>
-                <w:color w:val="000000" w:themeColor="text1"/>
-                <w:sz w:val="20"/>
-                <w:szCs w:val="20"/>
-              </w:rPr>
-              <w:t>(“[A-Za-z]{4,10}[ ]{</w:t>
-            </w:r>
-            <w:r>
-              <w:rPr>
-                <w:rFonts w:ascii="Consolas" w:hAnsi="Consolas" w:cs="Consolas"/>
-                <w:color w:val="000000" w:themeColor="text1"/>
-                <w:sz w:val="20"/>
-                <w:szCs w:val="20"/>
-              </w:rPr>
-              <w:t>0,</w:t>
-            </w:r>
-            <w:r>
-              <w:rPr>
-                <w:rFonts w:ascii="Consolas" w:hAnsi="Consolas" w:cs="Consolas"/>
-                <w:color w:val="000000" w:themeColor="text1"/>
-                <w:sz w:val="20"/>
-                <w:szCs w:val="20"/>
-              </w:rPr>
-              <w:t>1}[A-Za-z]{4,10}</w:t>
-            </w:r>
-            <w:r>
-              <w:rPr>
-                <w:rFonts w:ascii="Consolas" w:hAnsi="Consolas" w:cs="Consolas"/>
-                <w:color w:val="000000" w:themeColor="text1"/>
-                <w:sz w:val="20"/>
-                <w:szCs w:val="20"/>
-              </w:rPr>
-              <w:t>”)</w:t>
+                <w:color w:val="000000"/>
+                <w:sz w:val="20"/>
+                <w:szCs w:val="20"/>
+                <w:lang w:val="en-US"/>
+              </w:rPr>
+              <w:t>null</w:t>
             </w:r>
           </w:p>
         </w:tc>
@@ -13410,6 +13487,612 @@
                 <w:sz w:val="20"/>
                 <w:szCs w:val="20"/>
               </w:rPr>
+              <w:t>il cliente ha effettuato correttamente il logout dal sistema</w:t>
+            </w:r>
+          </w:p>
+        </w:tc>
+      </w:tr>
+    </w:tbl>
+    <w:p>
+      <w:pPr>
+        <w:pStyle w:val="Titolo3"/>
+      </w:pPr>
+      <w:bookmarkStart w:id="27" w:name="_Toc504957516"/>
+      <w:r>
+        <w:t>Agg</w:t>
+      </w:r>
+      <w:r>
+        <w:t>iungi</w:t>
+      </w:r>
+      <w:r>
+        <w:t>CartaControl</w:t>
+      </w:r>
+      <w:bookmarkEnd w:id="27"/>
+    </w:p>
+    <w:p/>
+    <w:tbl>
+      <w:tblPr>
+        <w:tblStyle w:val="Tabellagriglia4-colore1"/>
+        <w:tblW w:w="10201" w:type="dxa"/>
+        <w:tblLook w:val="04A0" w:firstRow="1" w:lastRow="0" w:firstColumn="1" w:lastColumn="0" w:noHBand="0" w:noVBand="1"/>
+      </w:tblPr>
+      <w:tblGrid>
+        <w:gridCol w:w="1980"/>
+        <w:gridCol w:w="8221"/>
+      </w:tblGrid>
+      <w:tr>
+        <w:trPr>
+          <w:cnfStyle w:val="100000000000" w:firstRow="1" w:lastRow="0" w:firstColumn="0" w:lastColumn="0" w:oddVBand="0" w:evenVBand="0" w:oddHBand="0" w:evenHBand="0" w:firstRowFirstColumn="0" w:firstRowLastColumn="0" w:lastRowFirstColumn="0" w:lastRowLastColumn="0"/>
+          <w:trHeight w:val="699"/>
+        </w:trPr>
+        <w:tc>
+          <w:tcPr>
+            <w:cnfStyle w:val="001000000000" w:firstRow="0" w:lastRow="0" w:firstColumn="1" w:lastColumn="0" w:oddVBand="0" w:evenVBand="0" w:oddHBand="0" w:evenHBand="0" w:firstRowFirstColumn="0" w:firstRowLastColumn="0" w:lastRowFirstColumn="0" w:lastRowLastColumn="0"/>
+            <w:tcW w:w="1980" w:type="dxa"/>
+          </w:tcPr>
+          <w:p>
+            <w:r>
+              <w:t>Nome della classe</w:t>
+            </w:r>
+          </w:p>
+        </w:tc>
+        <w:tc>
+          <w:tcPr>
+            <w:tcW w:w="8221" w:type="dxa"/>
+          </w:tcPr>
+          <w:p>
+            <w:pPr>
+              <w:cnfStyle w:val="100000000000" w:firstRow="1" w:lastRow="0" w:firstColumn="0" w:lastColumn="0" w:oddVBand="0" w:evenVBand="0" w:oddHBand="0" w:evenHBand="0" w:firstRowFirstColumn="0" w:firstRowLastColumn="0" w:lastRowFirstColumn="0" w:lastRowLastColumn="0"/>
+            </w:pPr>
+            <w:r>
+              <w:t>AggiungiCartaControl</w:t>
+            </w:r>
+          </w:p>
+        </w:tc>
+      </w:tr>
+      <w:tr>
+        <w:trPr>
+          <w:cnfStyle w:val="000000100000" w:firstRow="0" w:lastRow="0" w:firstColumn="0" w:lastColumn="0" w:oddVBand="0" w:evenVBand="0" w:oddHBand="1" w:evenHBand="0" w:firstRowFirstColumn="0" w:firstRowLastColumn="0" w:lastRowFirstColumn="0" w:lastRowLastColumn="0"/>
+          <w:trHeight w:val="562"/>
+        </w:trPr>
+        <w:tc>
+          <w:tcPr>
+            <w:cnfStyle w:val="001000000000" w:firstRow="0" w:lastRow="0" w:firstColumn="1" w:lastColumn="0" w:oddVBand="0" w:evenVBand="0" w:oddHBand="0" w:evenHBand="0" w:firstRowFirstColumn="0" w:firstRowLastColumn="0" w:lastRowFirstColumn="0" w:lastRowLastColumn="0"/>
+            <w:tcW w:w="1980" w:type="dxa"/>
+          </w:tcPr>
+          <w:p>
+            <w:r>
+              <w:t>Descrizione</w:t>
+            </w:r>
+          </w:p>
+        </w:tc>
+        <w:tc>
+          <w:tcPr>
+            <w:tcW w:w="8221" w:type="dxa"/>
+          </w:tcPr>
+          <w:p>
+            <w:pPr>
+              <w:cnfStyle w:val="000000100000" w:firstRow="0" w:lastRow="0" w:firstColumn="0" w:lastColumn="0" w:oddVBand="0" w:evenVBand="0" w:oddHBand="1" w:evenHBand="0" w:firstRowFirstColumn="0" w:firstRowLastColumn="0" w:lastRowFirstColumn="0" w:lastRowLastColumn="0"/>
+            </w:pPr>
+            <w:r>
+              <w:t>Questa classe è una servelt che si occupa di poter aggiungere una carta all’account dell’utente.</w:t>
+            </w:r>
+          </w:p>
+        </w:tc>
+      </w:tr>
+      <w:tr>
+        <w:trPr>
+          <w:trHeight w:val="698"/>
+        </w:trPr>
+        <w:tc>
+          <w:tcPr>
+            <w:cnfStyle w:val="001000000000" w:firstRow="0" w:lastRow="0" w:firstColumn="1" w:lastColumn="0" w:oddVBand="0" w:evenVBand="0" w:oddHBand="0" w:evenHBand="0" w:firstRowFirstColumn="0" w:firstRowLastColumn="0" w:lastRowFirstColumn="0" w:lastRowLastColumn="0"/>
+            <w:tcW w:w="1980" w:type="dxa"/>
+          </w:tcPr>
+          <w:p>
+            <w:r>
+              <w:t>Metodi</w:t>
+            </w:r>
+          </w:p>
+        </w:tc>
+        <w:tc>
+          <w:tcPr>
+            <w:tcW w:w="8221" w:type="dxa"/>
+          </w:tcPr>
+          <w:p>
+            <w:pPr>
+              <w:cnfStyle w:val="000000000000" w:firstRow="0" w:lastRow="0" w:firstColumn="0" w:lastColumn="0" w:oddVBand="0" w:evenVBand="0" w:oddHBand="0" w:evenHBand="0" w:firstRowFirstColumn="0" w:firstRowLastColumn="0" w:lastRowFirstColumn="0" w:lastRowLastColumn="0"/>
+              <w:rPr>
+                <w:rFonts w:ascii="Consolas" w:hAnsi="Consolas" w:cs="Consolas"/>
+                <w:color w:val="000000"/>
+                <w:sz w:val="20"/>
+                <w:szCs w:val="20"/>
+                <w:lang w:val="en-US"/>
+              </w:rPr>
+            </w:pPr>
+            <w:r>
+              <w:rPr>
+                <w:rFonts w:ascii="Consolas" w:hAnsi="Consolas" w:cs="Consolas"/>
+                <w:color w:val="000000"/>
+                <w:sz w:val="20"/>
+                <w:szCs w:val="20"/>
+                <w:lang w:val="en-US"/>
+              </w:rPr>
+              <w:t>+</w:t>
+            </w:r>
+            <w:proofErr w:type="gramStart"/>
+            <w:r>
+              <w:rPr>
+                <w:rFonts w:ascii="Consolas" w:hAnsi="Consolas" w:cs="Consolas"/>
+                <w:color w:val="000000"/>
+                <w:sz w:val="20"/>
+                <w:szCs w:val="20"/>
+                <w:lang w:val="en-US"/>
+              </w:rPr>
+              <w:t>doGet(</w:t>
+            </w:r>
+            <w:proofErr w:type="gramEnd"/>
+            <w:r>
+              <w:rPr>
+                <w:rFonts w:ascii="Consolas" w:hAnsi="Consolas" w:cs="Consolas"/>
+                <w:color w:val="000000"/>
+                <w:sz w:val="20"/>
+                <w:szCs w:val="20"/>
+                <w:lang w:val="en-US"/>
+              </w:rPr>
+              <w:t xml:space="preserve">HttpServletRequest </w:t>
+            </w:r>
+            <w:r>
+              <w:rPr>
+                <w:rFonts w:ascii="Consolas" w:hAnsi="Consolas" w:cs="Consolas"/>
+                <w:color w:val="6A3E3E"/>
+                <w:sz w:val="20"/>
+                <w:szCs w:val="20"/>
+                <w:lang w:val="en-US"/>
+              </w:rPr>
+              <w:t>request</w:t>
+            </w:r>
+            <w:r>
+              <w:rPr>
+                <w:rFonts w:ascii="Consolas" w:hAnsi="Consolas" w:cs="Consolas"/>
+                <w:color w:val="000000"/>
+                <w:sz w:val="20"/>
+                <w:szCs w:val="20"/>
+                <w:lang w:val="en-US"/>
+              </w:rPr>
+              <w:t>,</w:t>
+            </w:r>
+            <w:r>
+              <w:rPr>
+                <w:rFonts w:ascii="Consolas" w:hAnsi="Consolas" w:cs="Consolas"/>
+                <w:color w:val="000000"/>
+                <w:sz w:val="20"/>
+                <w:szCs w:val="20"/>
+                <w:lang w:val="en-US"/>
+              </w:rPr>
+              <w:t xml:space="preserve">HttpServletResponse </w:t>
+            </w:r>
+            <w:r>
+              <w:rPr>
+                <w:rFonts w:ascii="Consolas" w:hAnsi="Consolas" w:cs="Consolas"/>
+                <w:color w:val="6A3E3E"/>
+                <w:sz w:val="20"/>
+                <w:szCs w:val="20"/>
+                <w:lang w:val="en-US"/>
+              </w:rPr>
+              <w:t>response</w:t>
+            </w:r>
+            <w:r>
+              <w:rPr>
+                <w:rFonts w:ascii="Consolas" w:hAnsi="Consolas" w:cs="Consolas"/>
+                <w:color w:val="000000"/>
+                <w:sz w:val="20"/>
+                <w:szCs w:val="20"/>
+                <w:lang w:val="en-US"/>
+              </w:rPr>
+              <w:t>)</w:t>
+            </w:r>
+            <w:r>
+              <w:rPr>
+                <w:rFonts w:ascii="Consolas" w:hAnsi="Consolas" w:cs="Consolas"/>
+                <w:color w:val="000000"/>
+                <w:sz w:val="20"/>
+                <w:szCs w:val="20"/>
+                <w:lang w:val="en-US"/>
+              </w:rPr>
+              <w:t>: void</w:t>
+            </w:r>
+          </w:p>
+          <w:p>
+            <w:pPr>
+              <w:cnfStyle w:val="000000000000" w:firstRow="0" w:lastRow="0" w:firstColumn="0" w:lastColumn="0" w:oddVBand="0" w:evenVBand="0" w:oddHBand="0" w:evenHBand="0" w:firstRowFirstColumn="0" w:firstRowLastColumn="0" w:lastRowFirstColumn="0" w:lastRowLastColumn="0"/>
+              <w:rPr>
+                <w:lang w:val="en-US"/>
+              </w:rPr>
+            </w:pPr>
+            <w:r>
+              <w:rPr>
+                <w:rFonts w:ascii="Consolas" w:hAnsi="Consolas" w:cs="Consolas"/>
+                <w:color w:val="000000"/>
+                <w:sz w:val="20"/>
+                <w:szCs w:val="20"/>
+                <w:lang w:val="en-US"/>
+              </w:rPr>
+              <w:t>+</w:t>
+            </w:r>
+            <w:proofErr w:type="gramStart"/>
+            <w:r>
+              <w:rPr>
+                <w:rFonts w:ascii="Consolas" w:hAnsi="Consolas" w:cs="Consolas"/>
+                <w:color w:val="000000"/>
+                <w:sz w:val="20"/>
+                <w:szCs w:val="20"/>
+                <w:lang w:val="en-US"/>
+              </w:rPr>
+              <w:t>doPost(</w:t>
+            </w:r>
+            <w:proofErr w:type="gramEnd"/>
+            <w:r>
+              <w:rPr>
+                <w:rFonts w:ascii="Consolas" w:hAnsi="Consolas" w:cs="Consolas"/>
+                <w:color w:val="000000"/>
+                <w:sz w:val="20"/>
+                <w:szCs w:val="20"/>
+                <w:lang w:val="en-US"/>
+              </w:rPr>
+              <w:t>HttpServletRequest request, HttpServletResponse response)</w:t>
+            </w:r>
+            <w:r>
+              <w:rPr>
+                <w:rFonts w:ascii="Consolas" w:hAnsi="Consolas" w:cs="Consolas"/>
+                <w:color w:val="000000"/>
+                <w:sz w:val="20"/>
+                <w:szCs w:val="20"/>
+                <w:lang w:val="en-US"/>
+              </w:rPr>
+              <w:t>: void</w:t>
+            </w:r>
+          </w:p>
+        </w:tc>
+      </w:tr>
+    </w:tbl>
+    <w:p>
+      <w:pPr>
+        <w:rPr>
+          <w:lang w:val="en-US"/>
+        </w:rPr>
+      </w:pPr>
+    </w:p>
+    <w:tbl>
+      <w:tblPr>
+        <w:tblStyle w:val="Tabellagriglia4-colore1"/>
+        <w:tblW w:w="10201" w:type="dxa"/>
+        <w:tblLook w:val="04A0" w:firstRow="1" w:lastRow="0" w:firstColumn="1" w:lastColumn="0" w:noHBand="0" w:noVBand="1"/>
+      </w:tblPr>
+      <w:tblGrid>
+        <w:gridCol w:w="1980"/>
+        <w:gridCol w:w="8221"/>
+      </w:tblGrid>
+      <w:tr>
+        <w:trPr>
+          <w:cnfStyle w:val="100000000000" w:firstRow="1" w:lastRow="0" w:firstColumn="0" w:lastColumn="0" w:oddVBand="0" w:evenVBand="0" w:oddHBand="0" w:evenHBand="0" w:firstRowFirstColumn="0" w:firstRowLastColumn="0" w:lastRowFirstColumn="0" w:lastRowLastColumn="0"/>
+          <w:trHeight w:val="699"/>
+        </w:trPr>
+        <w:tc>
+          <w:tcPr>
+            <w:cnfStyle w:val="001000000000" w:firstRow="0" w:lastRow="0" w:firstColumn="1" w:lastColumn="0" w:oddVBand="0" w:evenVBand="0" w:oddHBand="0" w:evenHBand="0" w:firstRowFirstColumn="0" w:firstRowLastColumn="0" w:lastRowFirstColumn="0" w:lastRowLastColumn="0"/>
+            <w:tcW w:w="1980" w:type="dxa"/>
+          </w:tcPr>
+          <w:p>
+            <w:r>
+              <w:t>Metodo</w:t>
+            </w:r>
+          </w:p>
+        </w:tc>
+        <w:tc>
+          <w:tcPr>
+            <w:tcW w:w="8221" w:type="dxa"/>
+          </w:tcPr>
+          <w:p>
+            <w:pPr>
+              <w:cnfStyle w:val="100000000000" w:firstRow="1" w:lastRow="0" w:firstColumn="0" w:lastColumn="0" w:oddVBand="0" w:evenVBand="0" w:oddHBand="0" w:evenHBand="0" w:firstRowFirstColumn="0" w:firstRowLastColumn="0" w:lastRowFirstColumn="0" w:lastRowLastColumn="0"/>
+              <w:rPr>
+                <w:rFonts w:ascii="Consolas" w:hAnsi="Consolas" w:cs="Consolas"/>
+                <w:sz w:val="20"/>
+                <w:szCs w:val="20"/>
+                <w:lang w:val="en-US"/>
+              </w:rPr>
+            </w:pPr>
+            <w:r>
+              <w:rPr>
+                <w:rFonts w:ascii="Consolas" w:hAnsi="Consolas" w:cs="Consolas"/>
+                <w:sz w:val="20"/>
+                <w:szCs w:val="20"/>
+                <w:lang w:val="en-US"/>
+              </w:rPr>
+              <w:t>+</w:t>
+            </w:r>
+            <w:proofErr w:type="gramStart"/>
+            <w:r>
+              <w:rPr>
+                <w:rFonts w:ascii="Consolas" w:hAnsi="Consolas" w:cs="Consolas"/>
+                <w:sz w:val="20"/>
+                <w:szCs w:val="20"/>
+                <w:lang w:val="en-US"/>
+              </w:rPr>
+              <w:t>doPost</w:t>
+            </w:r>
+            <w:r>
+              <w:rPr>
+                <w:rFonts w:ascii="Consolas" w:hAnsi="Consolas" w:cs="Consolas"/>
+                <w:sz w:val="20"/>
+                <w:szCs w:val="20"/>
+                <w:lang w:val="en-US"/>
+              </w:rPr>
+              <w:t>(</w:t>
+            </w:r>
+            <w:proofErr w:type="gramEnd"/>
+            <w:r>
+              <w:rPr>
+                <w:rFonts w:ascii="Consolas" w:hAnsi="Consolas" w:cs="Consolas"/>
+                <w:sz w:val="20"/>
+                <w:szCs w:val="20"/>
+                <w:lang w:val="en-US"/>
+              </w:rPr>
+              <w:t>HttpServletRequest request,HttpServletResponse response): void</w:t>
+            </w:r>
+          </w:p>
+          <w:p>
+            <w:pPr>
+              <w:cnfStyle w:val="100000000000" w:firstRow="1" w:lastRow="0" w:firstColumn="0" w:lastColumn="0" w:oddVBand="0" w:evenVBand="0" w:oddHBand="0" w:evenHBand="0" w:firstRowFirstColumn="0" w:firstRowLastColumn="0" w:lastRowFirstColumn="0" w:lastRowLastColumn="0"/>
+              <w:rPr>
+                <w:lang w:val="en-US"/>
+              </w:rPr>
+            </w:pPr>
+          </w:p>
+        </w:tc>
+      </w:tr>
+      <w:tr>
+        <w:trPr>
+          <w:cnfStyle w:val="000000100000" w:firstRow="0" w:lastRow="0" w:firstColumn="0" w:lastColumn="0" w:oddVBand="0" w:evenVBand="0" w:oddHBand="1" w:evenHBand="0" w:firstRowFirstColumn="0" w:firstRowLastColumn="0" w:lastRowFirstColumn="0" w:lastRowLastColumn="0"/>
+          <w:trHeight w:val="562"/>
+        </w:trPr>
+        <w:tc>
+          <w:tcPr>
+            <w:cnfStyle w:val="001000000000" w:firstRow="0" w:lastRow="0" w:firstColumn="1" w:lastColumn="0" w:oddVBand="0" w:evenVBand="0" w:oddHBand="0" w:evenHBand="0" w:firstRowFirstColumn="0" w:firstRowLastColumn="0" w:lastRowFirstColumn="0" w:lastRowLastColumn="0"/>
+            <w:tcW w:w="1980" w:type="dxa"/>
+          </w:tcPr>
+          <w:p>
+            <w:r>
+              <w:t>Descrizione</w:t>
+            </w:r>
+          </w:p>
+        </w:tc>
+        <w:tc>
+          <w:tcPr>
+            <w:tcW w:w="8221" w:type="dxa"/>
+          </w:tcPr>
+          <w:p>
+            <w:pPr>
+              <w:cnfStyle w:val="000000100000" w:firstRow="0" w:lastRow="0" w:firstColumn="0" w:lastColumn="0" w:oddVBand="0" w:evenVBand="0" w:oddHBand="1" w:evenHBand="0" w:firstRowFirstColumn="0" w:firstRowLastColumn="0" w:lastRowFirstColumn="0" w:lastRowLastColumn="0"/>
+            </w:pPr>
+            <w:r>
+              <w:t>Questo metodo permette l’inserimento di una carta di credito utilizzando un form dove vengono specificati: proprietario, numero carte, data di scadenza e codice cv.</w:t>
+            </w:r>
+          </w:p>
+        </w:tc>
+      </w:tr>
+      <w:tr>
+        <w:trPr>
+          <w:trHeight w:val="698"/>
+        </w:trPr>
+        <w:tc>
+          <w:tcPr>
+            <w:cnfStyle w:val="001000000000" w:firstRow="0" w:lastRow="0" w:firstColumn="1" w:lastColumn="0" w:oddVBand="0" w:evenVBand="0" w:oddHBand="0" w:evenHBand="0" w:firstRowFirstColumn="0" w:firstRowLastColumn="0" w:lastRowFirstColumn="0" w:lastRowLastColumn="0"/>
+            <w:tcW w:w="1980" w:type="dxa"/>
+          </w:tcPr>
+          <w:p>
+            <w:r>
+              <w:t>Pre-Condizione</w:t>
+            </w:r>
+          </w:p>
+        </w:tc>
+        <w:tc>
+          <w:tcPr>
+            <w:tcW w:w="8221" w:type="dxa"/>
+          </w:tcPr>
+          <w:p>
+            <w:pPr>
+              <w:cnfStyle w:val="000000000000" w:firstRow="0" w:lastRow="0" w:firstColumn="0" w:lastColumn="0" w:oddVBand="0" w:evenVBand="0" w:oddHBand="0" w:evenHBand="0" w:firstRowFirstColumn="0" w:firstRowLastColumn="0" w:lastRowFirstColumn="0" w:lastRowLastColumn="0"/>
+              <w:rPr>
+                <w:b/>
+              </w:rPr>
+            </w:pPr>
+            <w:r>
+              <w:rPr>
+                <w:b/>
+              </w:rPr>
+              <w:t xml:space="preserve">Context: </w:t>
+            </w:r>
+            <w:proofErr w:type="gramStart"/>
+            <w:r>
+              <w:t>AggiungiCartaControl :</w:t>
+            </w:r>
+            <w:proofErr w:type="gramEnd"/>
+            <w:r>
+              <w:t xml:space="preserve"> doPost(request,response)</w:t>
+            </w:r>
+          </w:p>
+          <w:p>
+            <w:pPr>
+              <w:cnfStyle w:val="000000000000" w:firstRow="0" w:lastRow="0" w:firstColumn="0" w:lastColumn="0" w:oddVBand="0" w:evenVBand="0" w:oddHBand="0" w:evenHBand="0" w:firstRowFirstColumn="0" w:firstRowLastColumn="0" w:lastRowFirstColumn="0" w:lastRowLastColumn="0"/>
+            </w:pPr>
+            <w:r>
+              <w:rPr>
+                <w:b/>
+              </w:rPr>
+              <w:t>Pre</w:t>
+            </w:r>
+            <w:r>
+              <w:t xml:space="preserve">: </w:t>
+            </w:r>
+            <w:proofErr w:type="gramStart"/>
+            <w:r>
+              <w:t>request.getParameter</w:t>
+            </w:r>
+            <w:proofErr w:type="gramEnd"/>
+            <w:r>
+              <w:t xml:space="preserve">(“numCarta”) !=null &amp;&amp; request.getParameter(“mese”) !=null &amp;&amp; request.getParameter(“anno”) !=null &amp;&amp; request.getParameter(“nomProrietario”) !=null </w:t>
+            </w:r>
+            <w:r>
+              <w:t>&amp;&amp; cliente != null</w:t>
+            </w:r>
+          </w:p>
+          <w:p>
+            <w:pPr>
+              <w:cnfStyle w:val="000000000000" w:firstRow="0" w:lastRow="0" w:firstColumn="0" w:lastColumn="0" w:oddVBand="0" w:evenVBand="0" w:oddHBand="0" w:evenHBand="0" w:firstRowFirstColumn="0" w:firstRowLastColumn="0" w:lastRowFirstColumn="0" w:lastRowLastColumn="0"/>
+            </w:pPr>
+            <w:r>
+              <w:t>numCarta.matches</w:t>
+            </w:r>
+            <w:r>
+              <w:rPr>
+                <w:color w:val="000000" w:themeColor="text1"/>
+              </w:rPr>
+              <w:t>(</w:t>
+            </w:r>
+            <w:r>
+              <w:rPr>
+                <w:rFonts w:ascii="Consolas" w:hAnsi="Consolas" w:cs="Consolas"/>
+                <w:color w:val="000000" w:themeColor="text1"/>
+                <w:sz w:val="20"/>
+                <w:szCs w:val="20"/>
+              </w:rPr>
+              <w:t>"[0-</w:t>
+            </w:r>
+            <w:proofErr w:type="gramStart"/>
+            <w:r>
+              <w:rPr>
+                <w:rFonts w:ascii="Consolas" w:hAnsi="Consolas" w:cs="Consolas"/>
+                <w:color w:val="000000" w:themeColor="text1"/>
+                <w:sz w:val="20"/>
+                <w:szCs w:val="20"/>
+              </w:rPr>
+              <w:t>9]{</w:t>
+            </w:r>
+            <w:proofErr w:type="gramEnd"/>
+            <w:r>
+              <w:rPr>
+                <w:rFonts w:ascii="Consolas" w:hAnsi="Consolas" w:cs="Consolas"/>
+                <w:color w:val="000000" w:themeColor="text1"/>
+                <w:sz w:val="20"/>
+                <w:szCs w:val="20"/>
+              </w:rPr>
+              <w:t>16}"</w:t>
+            </w:r>
+            <w:r>
+              <w:rPr>
+                <w:rFonts w:ascii="Consolas" w:hAnsi="Consolas" w:cs="Consolas"/>
+                <w:color w:val="000000" w:themeColor="text1"/>
+                <w:sz w:val="20"/>
+                <w:szCs w:val="20"/>
+              </w:rPr>
+              <w:t>) &amp;&amp; scadenza.matches</w:t>
+            </w:r>
+            <w:r>
+              <w:rPr>
+                <w:rFonts w:ascii="Consolas" w:hAnsi="Consolas" w:cs="Consolas"/>
+                <w:color w:val="000000" w:themeColor="text1"/>
+                <w:sz w:val="20"/>
+                <w:szCs w:val="20"/>
+              </w:rPr>
+              <w:t>(“[0-9]{1,2}[/]{1}[0-9]{2}</w:t>
+            </w:r>
+            <w:r>
+              <w:rPr>
+                <w:rFonts w:ascii="Consolas" w:hAnsi="Consolas" w:cs="Consolas"/>
+                <w:color w:val="000000" w:themeColor="text1"/>
+                <w:sz w:val="20"/>
+                <w:szCs w:val="20"/>
+              </w:rPr>
+              <w:t>”) &amp;&amp; nomeProprietario.matches</w:t>
+            </w:r>
+            <w:r>
+              <w:rPr>
+                <w:rFonts w:ascii="Consolas" w:hAnsi="Consolas" w:cs="Consolas"/>
+                <w:color w:val="000000" w:themeColor="text1"/>
+                <w:sz w:val="20"/>
+                <w:szCs w:val="20"/>
+              </w:rPr>
+              <w:t>(“[A-Za-z]{4,10}[ ]{</w:t>
+            </w:r>
+            <w:r>
+              <w:rPr>
+                <w:rFonts w:ascii="Consolas" w:hAnsi="Consolas" w:cs="Consolas"/>
+                <w:color w:val="000000" w:themeColor="text1"/>
+                <w:sz w:val="20"/>
+                <w:szCs w:val="20"/>
+              </w:rPr>
+              <w:t>0,</w:t>
+            </w:r>
+            <w:r>
+              <w:rPr>
+                <w:rFonts w:ascii="Consolas" w:hAnsi="Consolas" w:cs="Consolas"/>
+                <w:color w:val="000000" w:themeColor="text1"/>
+                <w:sz w:val="20"/>
+                <w:szCs w:val="20"/>
+              </w:rPr>
+              <w:t>1}[A-Za-z]{4,10}</w:t>
+            </w:r>
+            <w:r>
+              <w:rPr>
+                <w:rFonts w:ascii="Consolas" w:hAnsi="Consolas" w:cs="Consolas"/>
+                <w:color w:val="000000" w:themeColor="text1"/>
+                <w:sz w:val="20"/>
+                <w:szCs w:val="20"/>
+              </w:rPr>
+              <w:t>”)</w:t>
+            </w:r>
+          </w:p>
+        </w:tc>
+      </w:tr>
+      <w:tr>
+        <w:trPr>
+          <w:cnfStyle w:val="000000100000" w:firstRow="0" w:lastRow="0" w:firstColumn="0" w:lastColumn="0" w:oddVBand="0" w:evenVBand="0" w:oddHBand="1" w:evenHBand="0" w:firstRowFirstColumn="0" w:firstRowLastColumn="0" w:lastRowFirstColumn="0" w:lastRowLastColumn="0"/>
+          <w:trHeight w:val="698"/>
+        </w:trPr>
+        <w:tc>
+          <w:tcPr>
+            <w:cnfStyle w:val="001000000000" w:firstRow="0" w:lastRow="0" w:firstColumn="1" w:lastColumn="0" w:oddVBand="0" w:evenVBand="0" w:oddHBand="0" w:evenHBand="0" w:firstRowFirstColumn="0" w:firstRowLastColumn="0" w:lastRowFirstColumn="0" w:lastRowLastColumn="0"/>
+            <w:tcW w:w="1980" w:type="dxa"/>
+          </w:tcPr>
+          <w:p>
+            <w:r>
+              <w:t>Post-Condizione</w:t>
+            </w:r>
+          </w:p>
+        </w:tc>
+        <w:tc>
+          <w:tcPr>
+            <w:tcW w:w="8221" w:type="dxa"/>
+          </w:tcPr>
+          <w:p>
+            <w:pPr>
+              <w:cnfStyle w:val="000000100000" w:firstRow="0" w:lastRow="0" w:firstColumn="0" w:lastColumn="0" w:oddVBand="0" w:evenVBand="0" w:oddHBand="1" w:evenHBand="0" w:firstRowFirstColumn="0" w:firstRowLastColumn="0" w:lastRowFirstColumn="0" w:lastRowLastColumn="0"/>
+              <w:rPr>
+                <w:rFonts w:ascii="Consolas" w:hAnsi="Consolas" w:cs="Consolas"/>
+                <w:color w:val="000000"/>
+                <w:sz w:val="20"/>
+                <w:szCs w:val="20"/>
+              </w:rPr>
+            </w:pPr>
+            <w:r>
+              <w:rPr>
+                <w:rFonts w:ascii="Consolas" w:hAnsi="Consolas" w:cs="Consolas"/>
+                <w:color w:val="000000"/>
+                <w:sz w:val="20"/>
+                <w:szCs w:val="20"/>
+              </w:rPr>
               <w:t>Il cliente ha aggiunto correttamente una nuova carta di credito.</w:t>
             </w:r>
           </w:p>
@@ -13421,11 +14104,11 @@
       <w:pPr>
         <w:pStyle w:val="Titolo3"/>
       </w:pPr>
-      <w:bookmarkStart w:id="27" w:name="_Toc504869472"/>
+      <w:bookmarkStart w:id="28" w:name="_Toc504957517"/>
       <w:r>
         <w:t>RicercaOrdineControl</w:t>
       </w:r>
-      <w:bookmarkEnd w:id="27"/>
+      <w:bookmarkEnd w:id="28"/>
     </w:p>
     <w:p>
       <w:pPr>
@@ -13828,11 +14511,11 @@
       <w:pPr>
         <w:pStyle w:val="Titolo3"/>
       </w:pPr>
-      <w:bookmarkStart w:id="28" w:name="_Toc504869473"/>
+      <w:bookmarkStart w:id="29" w:name="_Toc504957518"/>
       <w:r>
         <w:t>VisualizzaOrdiniCliente</w:t>
       </w:r>
-      <w:bookmarkEnd w:id="28"/>
+      <w:bookmarkEnd w:id="29"/>
     </w:p>
     <w:tbl>
       <w:tblPr>
@@ -14363,14 +15046,14 @@
           <w:lang w:val="en-US"/>
         </w:rPr>
       </w:pPr>
-      <w:bookmarkStart w:id="29" w:name="_Toc504869474"/>
+      <w:bookmarkStart w:id="30" w:name="_Toc504957519"/>
       <w:r>
         <w:rPr>
           <w:lang w:val="en-US"/>
         </w:rPr>
         <w:t>RicercaProdottoControl</w:t>
       </w:r>
-      <w:bookmarkEnd w:id="29"/>
+      <w:bookmarkEnd w:id="30"/>
     </w:p>
     <w:tbl>
       <w:tblPr>
@@ -14789,14 +15472,14 @@
           <w:lang w:val="en-US"/>
         </w:rPr>
       </w:pPr>
-      <w:bookmarkStart w:id="30" w:name="_Toc504869475"/>
+      <w:bookmarkStart w:id="31" w:name="_Toc504957520"/>
       <w:r>
         <w:rPr>
           <w:lang w:val="en-US"/>
         </w:rPr>
         <w:t>RimuoviProdortoCarrelloControl</w:t>
       </w:r>
-      <w:bookmarkEnd w:id="30"/>
+      <w:bookmarkEnd w:id="31"/>
     </w:p>
     <w:tbl>
       <w:tblPr>
@@ -15309,11 +15992,11 @@
       <w:pPr>
         <w:pStyle w:val="Titolo3"/>
       </w:pPr>
-      <w:bookmarkStart w:id="31" w:name="_Toc504869476"/>
+      <w:bookmarkStart w:id="32" w:name="_Toc504957521"/>
       <w:r>
         <w:t>AggiungiProdottoAlCarrelloControl</w:t>
       </w:r>
-      <w:bookmarkEnd w:id="31"/>
+      <w:bookmarkEnd w:id="32"/>
     </w:p>
     <w:tbl>
       <w:tblPr>
@@ -15711,12 +16394,12 @@
       <w:pPr>
         <w:pStyle w:val="Titolo3"/>
       </w:pPr>
-      <w:bookmarkStart w:id="32" w:name="_Toc504869477"/>
+      <w:bookmarkStart w:id="33" w:name="_Toc504957522"/>
       <w:r>
         <w:lastRenderedPageBreak/>
         <w:t>CheckoutControl</w:t>
       </w:r>
-      <w:bookmarkEnd w:id="32"/>
+      <w:bookmarkEnd w:id="33"/>
     </w:p>
     <w:tbl>
       <w:tblPr>
@@ -16236,7 +16919,7 @@
           <w:szCs w:val="20"/>
         </w:rPr>
       </w:pPr>
-      <w:bookmarkStart w:id="33" w:name="_Toc504869478"/>
+      <w:bookmarkStart w:id="34" w:name="_Toc504957523"/>
       <w:r>
         <w:rPr>
           <w:sz w:val="20"/>
@@ -16244,7 +16927,7 @@
         </w:rPr>
         <w:t>ConfermaOrdineControl</w:t>
       </w:r>
-      <w:bookmarkEnd w:id="33"/>
+      <w:bookmarkEnd w:id="34"/>
     </w:p>
     <w:tbl>
       <w:tblPr>
@@ -16704,7 +17387,25 @@
                 <w:sz w:val="20"/>
                 <w:szCs w:val="20"/>
               </w:rPr>
-              <w:t>le carte e gli indirizzi devono essere associate all'utente presente nella sessione</w:t>
+              <w:t xml:space="preserve">le carte e gli indirizzi </w:t>
+            </w:r>
+            <w:proofErr w:type="gramStart"/>
+            <w:r>
+              <w:rPr>
+                <w:rFonts w:ascii="Consolas" w:hAnsi="Consolas" w:cs="Consolas"/>
+                <w:sz w:val="20"/>
+                <w:szCs w:val="20"/>
+              </w:rPr>
+              <w:t>devono essere associate</w:t>
+            </w:r>
+            <w:proofErr w:type="gramEnd"/>
+            <w:r>
+              <w:rPr>
+                <w:rFonts w:ascii="Consolas" w:hAnsi="Consolas" w:cs="Consolas"/>
+                <w:sz w:val="20"/>
+                <w:szCs w:val="20"/>
+              </w:rPr>
+              <w:t xml:space="preserve"> all'utente presente nella sessione</w:t>
             </w:r>
           </w:p>
         </w:tc>
@@ -16774,7 +17475,7 @@
           <w:szCs w:val="20"/>
         </w:rPr>
       </w:pPr>
-      <w:bookmarkStart w:id="34" w:name="_Toc504869479"/>
+      <w:bookmarkStart w:id="35" w:name="_Toc504957524"/>
       <w:r>
         <w:rPr>
           <w:sz w:val="20"/>
@@ -16782,7 +17483,7 @@
         </w:rPr>
         <w:t>ConfermaModOrdineControl</w:t>
       </w:r>
-      <w:bookmarkEnd w:id="34"/>
+      <w:bookmarkEnd w:id="35"/>
     </w:p>
     <w:tbl>
       <w:tblPr>
@@ -17441,7 +18142,7 @@
           <w:lang w:val="en-US"/>
         </w:rPr>
       </w:pPr>
-      <w:bookmarkStart w:id="35" w:name="_Toc504869480"/>
+      <w:bookmarkStart w:id="36" w:name="_Toc504957525"/>
       <w:r>
         <w:rPr>
           <w:sz w:val="20"/>
@@ -17450,7 +18151,7 @@
         </w:rPr>
         <w:t>ModificaStatoOrdineControl</w:t>
       </w:r>
-      <w:bookmarkEnd w:id="35"/>
+      <w:bookmarkEnd w:id="36"/>
     </w:p>
     <w:tbl>
       <w:tblPr>
@@ -17983,14 +18684,14 @@
           <w:lang w:val="en-US"/>
         </w:rPr>
       </w:pPr>
-      <w:bookmarkStart w:id="36" w:name="_Toc504869481"/>
+      <w:bookmarkStart w:id="37" w:name="_Toc504957526"/>
       <w:r>
         <w:rPr>
           <w:lang w:val="en-US"/>
         </w:rPr>
         <w:t>VisualizzaCatalogoControl</w:t>
       </w:r>
-      <w:bookmarkEnd w:id="36"/>
+      <w:bookmarkEnd w:id="37"/>
     </w:p>
     <w:tbl>
       <w:tblPr>
@@ -18389,14 +19090,14 @@
           <w:lang w:val="en-US"/>
         </w:rPr>
       </w:pPr>
-      <w:bookmarkStart w:id="37" w:name="_Toc504869482"/>
+      <w:bookmarkStart w:id="38" w:name="_Toc504957527"/>
       <w:r>
         <w:rPr>
           <w:lang w:val="en-US"/>
         </w:rPr>
         <w:t>AggIndirizzoControl</w:t>
       </w:r>
-      <w:bookmarkEnd w:id="37"/>
+      <w:bookmarkEnd w:id="38"/>
     </w:p>
     <w:tbl>
       <w:tblPr>
@@ -19104,11 +19805,11 @@
       <w:pPr>
         <w:pStyle w:val="Titolo3"/>
       </w:pPr>
-      <w:bookmarkStart w:id="38" w:name="_Toc504869483"/>
+      <w:bookmarkStart w:id="39" w:name="_Toc504957528"/>
       <w:r>
         <w:t>RimuoviIndirizzoControl</w:t>
       </w:r>
-      <w:bookmarkEnd w:id="38"/>
+      <w:bookmarkEnd w:id="39"/>
     </w:p>
     <w:p/>
     <w:tbl>
@@ -19495,401 +20196,10 @@
       <w:pPr>
         <w:pStyle w:val="Titolo3"/>
       </w:pPr>
-      <w:bookmarkStart w:id="39" w:name="_Toc504869484"/>
+      <w:bookmarkStart w:id="40" w:name="_Toc504957529"/>
       <w:r>
         <w:lastRenderedPageBreak/>
         <w:t>RimuoviCartaControl</w:t>
-      </w:r>
-      <w:bookmarkEnd w:id="39"/>
-    </w:p>
-    <w:p/>
-    <w:tbl>
-      <w:tblPr>
-        <w:tblStyle w:val="Tabellagriglia4-colore11"/>
-        <w:tblW w:w="0" w:type="auto"/>
-        <w:tblLook w:val="04A0" w:firstRow="1" w:lastRow="0" w:firstColumn="1" w:lastColumn="0" w:noHBand="0" w:noVBand="1"/>
-      </w:tblPr>
-      <w:tblGrid>
-        <w:gridCol w:w="4814"/>
-        <w:gridCol w:w="4814"/>
-      </w:tblGrid>
-      <w:tr>
-        <w:trPr>
-          <w:cnfStyle w:val="100000000000" w:firstRow="1" w:lastRow="0" w:firstColumn="0" w:lastColumn="0" w:oddVBand="0" w:evenVBand="0" w:oddHBand="0" w:evenHBand="0" w:firstRowFirstColumn="0" w:firstRowLastColumn="0" w:lastRowFirstColumn="0" w:lastRowLastColumn="0"/>
-        </w:trPr>
-        <w:tc>
-          <w:tcPr>
-            <w:cnfStyle w:val="001000000000" w:firstRow="0" w:lastRow="0" w:firstColumn="1" w:lastColumn="0" w:oddVBand="0" w:evenVBand="0" w:oddHBand="0" w:evenHBand="0" w:firstRowFirstColumn="0" w:firstRowLastColumn="0" w:lastRowFirstColumn="0" w:lastRowLastColumn="0"/>
-            <w:tcW w:w="4814" w:type="dxa"/>
-          </w:tcPr>
-          <w:p>
-            <w:r>
-              <w:t>Nome della classe</w:t>
-            </w:r>
-          </w:p>
-        </w:tc>
-        <w:tc>
-          <w:tcPr>
-            <w:tcW w:w="4814" w:type="dxa"/>
-          </w:tcPr>
-          <w:p>
-            <w:pPr>
-              <w:cnfStyle w:val="100000000000" w:firstRow="1" w:lastRow="0" w:firstColumn="0" w:lastColumn="0" w:oddVBand="0" w:evenVBand="0" w:oddHBand="0" w:evenHBand="0" w:firstRowFirstColumn="0" w:firstRowLastColumn="0" w:lastRowFirstColumn="0" w:lastRowLastColumn="0"/>
-            </w:pPr>
-            <w:r>
-              <w:t>RimuoviCartaControl</w:t>
-            </w:r>
-          </w:p>
-        </w:tc>
-      </w:tr>
-      <w:tr>
-        <w:trPr>
-          <w:cnfStyle w:val="000000100000" w:firstRow="0" w:lastRow="0" w:firstColumn="0" w:lastColumn="0" w:oddVBand="0" w:evenVBand="0" w:oddHBand="1" w:evenHBand="0" w:firstRowFirstColumn="0" w:firstRowLastColumn="0" w:lastRowFirstColumn="0" w:lastRowLastColumn="0"/>
-        </w:trPr>
-        <w:tc>
-          <w:tcPr>
-            <w:cnfStyle w:val="001000000000" w:firstRow="0" w:lastRow="0" w:firstColumn="1" w:lastColumn="0" w:oddVBand="0" w:evenVBand="0" w:oddHBand="0" w:evenHBand="0" w:firstRowFirstColumn="0" w:firstRowLastColumn="0" w:lastRowFirstColumn="0" w:lastRowLastColumn="0"/>
-            <w:tcW w:w="4814" w:type="dxa"/>
-          </w:tcPr>
-          <w:p>
-            <w:r>
-              <w:t>Descrizione</w:t>
-            </w:r>
-          </w:p>
-        </w:tc>
-        <w:tc>
-          <w:tcPr>
-            <w:tcW w:w="4814" w:type="dxa"/>
-          </w:tcPr>
-          <w:p>
-            <w:pPr>
-              <w:cnfStyle w:val="000000100000" w:firstRow="0" w:lastRow="0" w:firstColumn="0" w:lastColumn="0" w:oddVBand="0" w:evenVBand="0" w:oddHBand="1" w:evenHBand="0" w:firstRowFirstColumn="0" w:firstRowLastColumn="0" w:lastRowFirstColumn="0" w:lastRowLastColumn="0"/>
-            </w:pPr>
-            <w:r>
-              <w:t>Questa classe è una servlet che gestisce la rimozione di una carta da parte del cliente</w:t>
-            </w:r>
-          </w:p>
-        </w:tc>
-      </w:tr>
-      <w:tr>
-        <w:tc>
-          <w:tcPr>
-            <w:cnfStyle w:val="001000000000" w:firstRow="0" w:lastRow="0" w:firstColumn="1" w:lastColumn="0" w:oddVBand="0" w:evenVBand="0" w:oddHBand="0" w:evenHBand="0" w:firstRowFirstColumn="0" w:firstRowLastColumn="0" w:lastRowFirstColumn="0" w:lastRowLastColumn="0"/>
-            <w:tcW w:w="4814" w:type="dxa"/>
-          </w:tcPr>
-          <w:p>
-            <w:r>
-              <w:t>Metodi</w:t>
-            </w:r>
-          </w:p>
-        </w:tc>
-        <w:tc>
-          <w:tcPr>
-            <w:tcW w:w="4814" w:type="dxa"/>
-          </w:tcPr>
-          <w:p>
-            <w:pPr>
-              <w:cnfStyle w:val="000000000000" w:firstRow="0" w:lastRow="0" w:firstColumn="0" w:lastColumn="0" w:oddVBand="0" w:evenVBand="0" w:oddHBand="0" w:evenHBand="0" w:firstRowFirstColumn="0" w:firstRowLastColumn="0" w:lastRowFirstColumn="0" w:lastRowLastColumn="0"/>
-              <w:rPr>
-                <w:lang w:val="en-US"/>
-              </w:rPr>
-            </w:pPr>
-            <w:r>
-              <w:rPr>
-                <w:lang w:val="en-US"/>
-              </w:rPr>
-              <w:t>+doGet (HttpServletRequest request, HttpServletResponse response): void</w:t>
-            </w:r>
-          </w:p>
-          <w:p>
-            <w:pPr>
-              <w:cnfStyle w:val="000000000000" w:firstRow="0" w:lastRow="0" w:firstColumn="0" w:lastColumn="0" w:oddVBand="0" w:evenVBand="0" w:oddHBand="0" w:evenHBand="0" w:firstRowFirstColumn="0" w:firstRowLastColumn="0" w:lastRowFirstColumn="0" w:lastRowLastColumn="0"/>
-              <w:rPr>
-                <w:lang w:val="en-US"/>
-              </w:rPr>
-            </w:pPr>
-            <w:r>
-              <w:rPr>
-                <w:lang w:val="en-US"/>
-              </w:rPr>
-              <w:t>+doPost (HttpServletRequest request, HttpServletResponse response</w:t>
-            </w:r>
-            <w:proofErr w:type="gramStart"/>
-            <w:r>
-              <w:rPr>
-                <w:lang w:val="en-US"/>
-              </w:rPr>
-              <w:t>) :</w:t>
-            </w:r>
-            <w:proofErr w:type="gramEnd"/>
-            <w:r>
-              <w:rPr>
-                <w:lang w:val="en-US"/>
-              </w:rPr>
-              <w:t xml:space="preserve"> void</w:t>
-            </w:r>
-          </w:p>
-        </w:tc>
-      </w:tr>
-    </w:tbl>
-    <w:p>
-      <w:pPr>
-        <w:rPr>
-          <w:lang w:val="en-US"/>
-        </w:rPr>
-      </w:pPr>
-    </w:p>
-    <w:tbl>
-      <w:tblPr>
-        <w:tblStyle w:val="Tabellagriglia4-colore11"/>
-        <w:tblW w:w="0" w:type="auto"/>
-        <w:tblLook w:val="04A0" w:firstRow="1" w:lastRow="0" w:firstColumn="1" w:lastColumn="0" w:noHBand="0" w:noVBand="1"/>
-      </w:tblPr>
-      <w:tblGrid>
-        <w:gridCol w:w="4814"/>
-        <w:gridCol w:w="4814"/>
-      </w:tblGrid>
-      <w:tr>
-        <w:trPr>
-          <w:cnfStyle w:val="100000000000" w:firstRow="1" w:lastRow="0" w:firstColumn="0" w:lastColumn="0" w:oddVBand="0" w:evenVBand="0" w:oddHBand="0" w:evenHBand="0" w:firstRowFirstColumn="0" w:firstRowLastColumn="0" w:lastRowFirstColumn="0" w:lastRowLastColumn="0"/>
-        </w:trPr>
-        <w:tc>
-          <w:tcPr>
-            <w:cnfStyle w:val="001000000000" w:firstRow="0" w:lastRow="0" w:firstColumn="1" w:lastColumn="0" w:oddVBand="0" w:evenVBand="0" w:oddHBand="0" w:evenHBand="0" w:firstRowFirstColumn="0" w:firstRowLastColumn="0" w:lastRowFirstColumn="0" w:lastRowLastColumn="0"/>
-            <w:tcW w:w="4814" w:type="dxa"/>
-          </w:tcPr>
-          <w:p>
-            <w:pPr>
-              <w:rPr>
-                <w:lang w:val="en-US"/>
-              </w:rPr>
-            </w:pPr>
-            <w:r>
-              <w:rPr>
-                <w:lang w:val="en-US"/>
-              </w:rPr>
-              <w:t>Nome del metodo</w:t>
-            </w:r>
-          </w:p>
-        </w:tc>
-        <w:tc>
-          <w:tcPr>
-            <w:tcW w:w="4814" w:type="dxa"/>
-          </w:tcPr>
-          <w:p>
-            <w:pPr>
-              <w:cnfStyle w:val="100000000000" w:firstRow="1" w:lastRow="0" w:firstColumn="0" w:lastColumn="0" w:oddVBand="0" w:evenVBand="0" w:oddHBand="0" w:evenHBand="0" w:firstRowFirstColumn="0" w:firstRowLastColumn="0" w:lastRowFirstColumn="0" w:lastRowLastColumn="0"/>
-              <w:rPr>
-                <w:b w:val="0"/>
-                <w:sz w:val="20"/>
-                <w:szCs w:val="20"/>
-                <w:lang w:val="en-US"/>
-              </w:rPr>
-            </w:pPr>
-            <w:r>
-              <w:rPr>
-                <w:sz w:val="20"/>
-                <w:szCs w:val="20"/>
-                <w:lang w:val="en-US"/>
-              </w:rPr>
-              <w:t>+</w:t>
-            </w:r>
-            <w:proofErr w:type="gramStart"/>
-            <w:r>
-              <w:rPr>
-                <w:sz w:val="20"/>
-                <w:szCs w:val="20"/>
-                <w:lang w:val="en-US"/>
-              </w:rPr>
-              <w:t>do</w:t>
-            </w:r>
-            <w:r>
-              <w:rPr>
-                <w:sz w:val="20"/>
-                <w:szCs w:val="20"/>
-                <w:lang w:val="en-US"/>
-              </w:rPr>
-              <w:t>Post</w:t>
-            </w:r>
-            <w:r>
-              <w:rPr>
-                <w:sz w:val="20"/>
-                <w:szCs w:val="20"/>
-                <w:lang w:val="en-US"/>
-              </w:rPr>
-              <w:t>( HttpServletRequest</w:t>
-            </w:r>
-            <w:proofErr w:type="gramEnd"/>
-            <w:r>
-              <w:rPr>
-                <w:sz w:val="20"/>
-                <w:szCs w:val="20"/>
-                <w:lang w:val="en-US"/>
-              </w:rPr>
-              <w:t xml:space="preserve"> request, HttpServletResponse response) : void</w:t>
-            </w:r>
-          </w:p>
-        </w:tc>
-      </w:tr>
-      <w:tr>
-        <w:trPr>
-          <w:cnfStyle w:val="000000100000" w:firstRow="0" w:lastRow="0" w:firstColumn="0" w:lastColumn="0" w:oddVBand="0" w:evenVBand="0" w:oddHBand="1" w:evenHBand="0" w:firstRowFirstColumn="0" w:firstRowLastColumn="0" w:lastRowFirstColumn="0" w:lastRowLastColumn="0"/>
-        </w:trPr>
-        <w:tc>
-          <w:tcPr>
-            <w:cnfStyle w:val="001000000000" w:firstRow="0" w:lastRow="0" w:firstColumn="1" w:lastColumn="0" w:oddVBand="0" w:evenVBand="0" w:oddHBand="0" w:evenHBand="0" w:firstRowFirstColumn="0" w:firstRowLastColumn="0" w:lastRowFirstColumn="0" w:lastRowLastColumn="0"/>
-            <w:tcW w:w="4814" w:type="dxa"/>
-          </w:tcPr>
-          <w:p>
-            <w:pPr>
-              <w:rPr>
-                <w:lang w:val="en-US"/>
-              </w:rPr>
-            </w:pPr>
-            <w:r>
-              <w:rPr>
-                <w:lang w:val="en-US"/>
-              </w:rPr>
-              <w:t>Descrizione</w:t>
-            </w:r>
-          </w:p>
-        </w:tc>
-        <w:tc>
-          <w:tcPr>
-            <w:tcW w:w="4814" w:type="dxa"/>
-          </w:tcPr>
-          <w:p>
-            <w:pPr>
-              <w:cnfStyle w:val="000000100000" w:firstRow="0" w:lastRow="0" w:firstColumn="0" w:lastColumn="0" w:oddVBand="0" w:evenVBand="0" w:oddHBand="1" w:evenHBand="0" w:firstRowFirstColumn="0" w:firstRowLastColumn="0" w:lastRowFirstColumn="0" w:lastRowLastColumn="0"/>
-            </w:pPr>
-            <w:r>
-              <w:t>Questo metodo che gestisce la rimozione di una carta da parte del cliente</w:t>
-            </w:r>
-          </w:p>
-        </w:tc>
-      </w:tr>
-      <w:tr>
-        <w:tc>
-          <w:tcPr>
-            <w:cnfStyle w:val="001000000000" w:firstRow="0" w:lastRow="0" w:firstColumn="1" w:lastColumn="0" w:oddVBand="0" w:evenVBand="0" w:oddHBand="0" w:evenHBand="0" w:firstRowFirstColumn="0" w:firstRowLastColumn="0" w:lastRowFirstColumn="0" w:lastRowLastColumn="0"/>
-            <w:tcW w:w="4814" w:type="dxa"/>
-          </w:tcPr>
-          <w:p>
-            <w:pPr>
-              <w:rPr>
-                <w:lang w:val="en-US"/>
-              </w:rPr>
-            </w:pPr>
-            <w:r>
-              <w:rPr>
-                <w:lang w:val="en-US"/>
-              </w:rPr>
-              <w:t>Pre-Condizione</w:t>
-            </w:r>
-          </w:p>
-        </w:tc>
-        <w:tc>
-          <w:tcPr>
-            <w:tcW w:w="4814" w:type="dxa"/>
-          </w:tcPr>
-          <w:p>
-            <w:pPr>
-              <w:cnfStyle w:val="000000000000" w:firstRow="0" w:lastRow="0" w:firstColumn="0" w:lastColumn="0" w:oddVBand="0" w:evenVBand="0" w:oddHBand="0" w:evenHBand="0" w:firstRowFirstColumn="0" w:firstRowLastColumn="0" w:lastRowFirstColumn="0" w:lastRowLastColumn="0"/>
-            </w:pPr>
-            <w:r>
-              <w:rPr>
-                <w:b/>
-              </w:rPr>
-              <w:t>Context</w:t>
-            </w:r>
-            <w:r>
-              <w:t xml:space="preserve">: </w:t>
-            </w:r>
-            <w:proofErr w:type="gramStart"/>
-            <w:r>
-              <w:t>RimuoviCartaControl</w:t>
-            </w:r>
-            <w:r>
-              <w:t>::</w:t>
-            </w:r>
-            <w:proofErr w:type="gramEnd"/>
-            <w:r>
-              <w:t xml:space="preserve"> do</w:t>
-            </w:r>
-            <w:r>
-              <w:t>Post</w:t>
-            </w:r>
-            <w:r>
-              <w:t>( request, response )</w:t>
-            </w:r>
-          </w:p>
-          <w:p>
-            <w:pPr>
-              <w:cnfStyle w:val="000000000000" w:firstRow="0" w:lastRow="0" w:firstColumn="0" w:lastColumn="0" w:oddVBand="0" w:evenVBand="0" w:oddHBand="0" w:evenHBand="0" w:firstRowFirstColumn="0" w:firstRowLastColumn="0" w:lastRowFirstColumn="0" w:lastRowLastColumn="0"/>
-            </w:pPr>
-            <w:r>
-              <w:rPr>
-                <w:b/>
-              </w:rPr>
-              <w:t xml:space="preserve">Pre: </w:t>
-            </w:r>
-            <w:proofErr w:type="gramStart"/>
-            <w:r>
-              <w:t>cliente!=</w:t>
-            </w:r>
-            <w:proofErr w:type="gramEnd"/>
-            <w:r>
-              <w:t>null &amp;&amp; codice!=null</w:t>
-            </w:r>
-          </w:p>
-        </w:tc>
-      </w:tr>
-      <w:tr>
-        <w:trPr>
-          <w:cnfStyle w:val="000000100000" w:firstRow="0" w:lastRow="0" w:firstColumn="0" w:lastColumn="0" w:oddVBand="0" w:evenVBand="0" w:oddHBand="1" w:evenHBand="0" w:firstRowFirstColumn="0" w:firstRowLastColumn="0" w:lastRowFirstColumn="0" w:lastRowLastColumn="0"/>
-        </w:trPr>
-        <w:tc>
-          <w:tcPr>
-            <w:cnfStyle w:val="001000000000" w:firstRow="0" w:lastRow="0" w:firstColumn="1" w:lastColumn="0" w:oddVBand="0" w:evenVBand="0" w:oddHBand="0" w:evenHBand="0" w:firstRowFirstColumn="0" w:firstRowLastColumn="0" w:lastRowFirstColumn="0" w:lastRowLastColumn="0"/>
-            <w:tcW w:w="4814" w:type="dxa"/>
-          </w:tcPr>
-          <w:p>
-            <w:pPr>
-              <w:rPr>
-                <w:lang w:val="en-US"/>
-              </w:rPr>
-            </w:pPr>
-            <w:r>
-              <w:rPr>
-                <w:lang w:val="en-US"/>
-              </w:rPr>
-              <w:t>Post-Condizione</w:t>
-            </w:r>
-          </w:p>
-        </w:tc>
-        <w:tc>
-          <w:tcPr>
-            <w:tcW w:w="4814" w:type="dxa"/>
-          </w:tcPr>
-          <w:p>
-            <w:pPr>
-              <w:cnfStyle w:val="000000100000" w:firstRow="0" w:lastRow="0" w:firstColumn="0" w:lastColumn="0" w:oddVBand="0" w:evenVBand="0" w:oddHBand="1" w:evenHBand="0" w:firstRowFirstColumn="0" w:firstRowLastColumn="0" w:lastRowFirstColumn="0" w:lastRowLastColumn="0"/>
-            </w:pPr>
-            <w:r>
-              <w:t>Il cliente ha rimosso correttamente la carta</w:t>
-            </w:r>
-          </w:p>
-        </w:tc>
-      </w:tr>
-    </w:tbl>
-    <w:p/>
-    <w:p>
-      <w:pPr>
-        <w:pStyle w:val="Titolo3"/>
-      </w:pPr>
-      <w:bookmarkStart w:id="40" w:name="_Toc504869485"/>
-      <w:r>
-        <w:t>AggiornaQuantitàProdottoCarrello</w:t>
       </w:r>
       <w:bookmarkEnd w:id="40"/>
     </w:p>
@@ -19926,13 +20236,9 @@
           <w:p>
             <w:pPr>
               <w:cnfStyle w:val="100000000000" w:firstRow="1" w:lastRow="0" w:firstColumn="0" w:lastColumn="0" w:oddVBand="0" w:evenVBand="0" w:oddHBand="0" w:evenHBand="0" w:firstRowFirstColumn="0" w:firstRowLastColumn="0" w:lastRowFirstColumn="0" w:lastRowLastColumn="0"/>
-              <w:rPr>
-                <w:b w:val="0"/>
-                <w:bCs w:val="0"/>
-              </w:rPr>
-            </w:pPr>
-            <w:r>
-              <w:t>AggiornaQuantitàProdottoCarrello</w:t>
+            </w:pPr>
+            <w:r>
+              <w:t>RimuoviCartaControl</w:t>
             </w:r>
           </w:p>
         </w:tc>
@@ -19961,7 +20267,7 @@
               <w:cnfStyle w:val="000000100000" w:firstRow="0" w:lastRow="0" w:firstColumn="0" w:lastColumn="0" w:oddVBand="0" w:evenVBand="0" w:oddHBand="1" w:evenHBand="0" w:firstRowFirstColumn="0" w:firstRowLastColumn="0" w:lastRowFirstColumn="0" w:lastRowLastColumn="0"/>
             </w:pPr>
             <w:r>
-              <w:t>Questa classe è una servlet che gestisce l’aggiornamento della quantità di un prodotto già presente nel carrello.</w:t>
+              <w:t>Questa classe è una servlet che gestisce la rimozione di una carta da parte del cliente</w:t>
             </w:r>
           </w:p>
         </w:tc>
@@ -20027,13 +20333,6 @@
         </w:tc>
       </w:tr>
     </w:tbl>
-    <w:p>
-      <w:pPr>
-        <w:rPr>
-          <w:lang w:val="en-US"/>
-        </w:rPr>
-      </w:pPr>
-    </w:p>
     <w:p>
       <w:pPr>
         <w:rPr>
@@ -20082,6 +20381,9 @@
             <w:pPr>
               <w:cnfStyle w:val="100000000000" w:firstRow="1" w:lastRow="0" w:firstColumn="0" w:lastColumn="0" w:oddVBand="0" w:evenVBand="0" w:oddHBand="0" w:evenHBand="0" w:firstRowFirstColumn="0" w:firstRowLastColumn="0" w:lastRowFirstColumn="0" w:lastRowLastColumn="0"/>
               <w:rPr>
+                <w:b w:val="0"/>
+                <w:sz w:val="20"/>
+                <w:szCs w:val="20"/>
                 <w:lang w:val="en-US"/>
               </w:rPr>
             </w:pPr>
@@ -20162,10 +20464,7 @@
               <w:cnfStyle w:val="000000100000" w:firstRow="0" w:lastRow="0" w:firstColumn="0" w:lastColumn="0" w:oddVBand="0" w:evenVBand="0" w:oddHBand="1" w:evenHBand="0" w:firstRowFirstColumn="0" w:firstRowLastColumn="0" w:lastRowFirstColumn="0" w:lastRowLastColumn="0"/>
             </w:pPr>
             <w:r>
-              <w:t xml:space="preserve">Questo metodo permette </w:t>
-            </w:r>
-            <w:r>
-              <w:t>l’aggiornamento della quantità di un prodotto già presente nel carrello.</w:t>
+              <w:t>Questo metodo che gestisce la rimozione di una carta da parte del cliente</w:t>
             </w:r>
           </w:p>
         </w:tc>
@@ -20205,43 +20504,43 @@
               <w:t>Context</w:t>
             </w:r>
             <w:r>
-              <w:t xml:space="preserve"> AggiornaQuantitàProdottoCarrello</w:t>
-            </w:r>
-            <w:r>
               <w:t xml:space="preserve">: </w:t>
             </w:r>
             <w:proofErr w:type="gramStart"/>
             <w:r>
-              <w:t>do</w:t>
+              <w:t>RimuoviCartaControl</w:t>
+            </w:r>
+            <w:r>
+              <w:t>::</w:t>
+            </w:r>
+            <w:proofErr w:type="gramEnd"/>
+            <w:r>
+              <w:t xml:space="preserve"> do</w:t>
             </w:r>
             <w:r>
               <w:t>Post</w:t>
             </w:r>
             <w:r>
-              <w:t>( request</w:t>
+              <w:t>( request, response )</w:t>
+            </w:r>
+          </w:p>
+          <w:p>
+            <w:pPr>
+              <w:cnfStyle w:val="000000000000" w:firstRow="0" w:lastRow="0" w:firstColumn="0" w:lastColumn="0" w:oddVBand="0" w:evenVBand="0" w:oddHBand="0" w:evenHBand="0" w:firstRowFirstColumn="0" w:firstRowLastColumn="0" w:lastRowFirstColumn="0" w:lastRowLastColumn="0"/>
+            </w:pPr>
+            <w:r>
+              <w:rPr>
+                <w:b/>
+              </w:rPr>
+              <w:t xml:space="preserve">Pre: </w:t>
+            </w:r>
+            <w:proofErr w:type="gramStart"/>
+            <w:r>
+              <w:t>cliente!=</w:t>
             </w:r>
             <w:proofErr w:type="gramEnd"/>
             <w:r>
-              <w:t>, response )</w:t>
-            </w:r>
-          </w:p>
-          <w:p>
-            <w:pPr>
-              <w:cnfStyle w:val="000000000000" w:firstRow="0" w:lastRow="0" w:firstColumn="0" w:lastColumn="0" w:oddVBand="0" w:evenVBand="0" w:oddHBand="0" w:evenHBand="0" w:firstRowFirstColumn="0" w:firstRowLastColumn="0" w:lastRowFirstColumn="0" w:lastRowLastColumn="0"/>
-            </w:pPr>
-            <w:proofErr w:type="gramStart"/>
-            <w:r>
-              <w:t>carrello!=</w:t>
-            </w:r>
-            <w:proofErr w:type="gramEnd"/>
-            <w:r>
-              <w:t>null &amp;&amp; quantità!=null &amp;&amp; idProd!</w:t>
-            </w:r>
-            <w:r>
-              <w:t>=null</w:t>
-            </w:r>
-            <w:r>
-              <w:t xml:space="preserve"> </w:t>
+              <w:t>null &amp;&amp; codice!=null</w:t>
             </w:r>
           </w:p>
         </w:tc>
@@ -20275,57 +20574,23 @@
           </w:tcPr>
           <w:p>
             <w:pPr>
-              <w:autoSpaceDE w:val="0"/>
-              <w:autoSpaceDN w:val="0"/>
-              <w:adjustRightInd w:val="0"/>
               <w:cnfStyle w:val="000000100000" w:firstRow="0" w:lastRow="0" w:firstColumn="0" w:lastColumn="0" w:oddVBand="0" w:evenVBand="0" w:oddHBand="1" w:evenHBand="0" w:firstRowFirstColumn="0" w:firstRowLastColumn="0" w:lastRowFirstColumn="0" w:lastRowLastColumn="0"/>
-              <w:rPr>
-                <w:rFonts w:cstheme="minorHAnsi"/>
-                <w:sz w:val="20"/>
-                <w:szCs w:val="20"/>
-              </w:rPr>
-            </w:pPr>
-            <w:r>
-              <w:rPr>
-                <w:rFonts w:cstheme="minorHAnsi"/>
-                <w:sz w:val="20"/>
-                <w:szCs w:val="20"/>
-              </w:rPr>
-              <w:t>se nel carrello c'è un prodotto con il codice uguale a quello passato allora la quantità del prodotto nel</w:t>
-            </w:r>
-            <w:r>
-              <w:rPr>
-                <w:rFonts w:cstheme="minorHAnsi"/>
-                <w:sz w:val="20"/>
-                <w:szCs w:val="20"/>
-              </w:rPr>
-              <w:t xml:space="preserve"> </w:t>
-            </w:r>
-            <w:r>
-              <w:rPr>
-                <w:rFonts w:cstheme="minorHAnsi"/>
-                <w:sz w:val="20"/>
-                <w:szCs w:val="20"/>
-              </w:rPr>
-              <w:t>carrello viene incrementata</w:t>
+            </w:pPr>
+            <w:r>
+              <w:t>Il cliente ha rimosso correttamente la carta</w:t>
             </w:r>
           </w:p>
         </w:tc>
       </w:tr>
     </w:tbl>
     <w:p/>
-    <w:p/>
-    <w:p/>
-    <w:p/>
-    <w:p/>
     <w:p>
       <w:pPr>
         <w:pStyle w:val="Titolo3"/>
       </w:pPr>
-      <w:bookmarkStart w:id="41" w:name="_Toc504869486"/>
+      <w:bookmarkStart w:id="41" w:name="_Toc504957530"/>
       <w:r>
-        <w:lastRenderedPageBreak/>
-        <w:t>VisualizzaDettagliOrdineControl</w:t>
+        <w:t>AggiornaQuantitàProdottoCarrello</w:t>
       </w:r>
       <w:bookmarkEnd w:id="41"/>
     </w:p>
@@ -20368,7 +20633,7 @@
               </w:rPr>
             </w:pPr>
             <w:r>
-              <w:t>VisualizzaDettagliOrdineControl</w:t>
+              <w:t>AggiornaQuantitàProdottoCarrello</w:t>
             </w:r>
           </w:p>
         </w:tc>
@@ -20397,7 +20662,7 @@
               <w:cnfStyle w:val="000000100000" w:firstRow="0" w:lastRow="0" w:firstColumn="0" w:lastColumn="0" w:oddVBand="0" w:evenVBand="0" w:oddHBand="1" w:evenHBand="0" w:firstRowFirstColumn="0" w:firstRowLastColumn="0" w:lastRowFirstColumn="0" w:lastRowLastColumn="0"/>
             </w:pPr>
             <w:r>
-              <w:t>Questa classe è una servlet che gestisce la visualizzazione di un ordine da parte del gestore.</w:t>
+              <w:t>Questa classe è una servlet che gestisce l’aggiornamento della quantità di un prodotto già presente nel carrello.</w:t>
             </w:r>
           </w:p>
         </w:tc>
@@ -20463,6 +20728,13 @@
         </w:tc>
       </w:tr>
     </w:tbl>
+    <w:p>
+      <w:pPr>
+        <w:rPr>
+          <w:lang w:val="en-US"/>
+        </w:rPr>
+      </w:pPr>
+    </w:p>
     <w:p>
       <w:pPr>
         <w:rPr>
@@ -20591,7 +20863,10 @@
               <w:cnfStyle w:val="000000100000" w:firstRow="0" w:lastRow="0" w:firstColumn="0" w:lastColumn="0" w:oddVBand="0" w:evenVBand="0" w:oddHBand="1" w:evenHBand="0" w:firstRowFirstColumn="0" w:firstRowLastColumn="0" w:lastRowFirstColumn="0" w:lastRowLastColumn="0"/>
             </w:pPr>
             <w:r>
-              <w:t>Questo metodo permette di visualizzare l’ordine con con codice passato come parametro.</w:t>
+              <w:t xml:space="preserve">Questo metodo permette </w:t>
+            </w:r>
+            <w:r>
+              <w:t>l’aggiornamento della quantità di un prodotto già presente nel carrello.</w:t>
             </w:r>
           </w:p>
         </w:tc>
@@ -20631,7 +20906,7 @@
               <w:t>Context</w:t>
             </w:r>
             <w:r>
-              <w:t xml:space="preserve"> VisualizzaDettagliOrdineControl</w:t>
+              <w:t xml:space="preserve"> AggiornaQuantitàProdottoCarrello</w:t>
             </w:r>
             <w:r>
               <w:t xml:space="preserve">: </w:t>
@@ -20657,64 +20932,17 @@
             </w:pPr>
             <w:proofErr w:type="gramStart"/>
             <w:r>
-              <w:rPr>
-                <w:rFonts w:ascii="Consolas" w:hAnsi="Consolas" w:cs="Consolas"/>
-                <w:sz w:val="20"/>
-                <w:szCs w:val="20"/>
-                <w:u w:val="single"/>
-              </w:rPr>
-              <w:t>codice</w:t>
-            </w:r>
-            <w:r>
-              <w:rPr>
-                <w:rFonts w:ascii="Consolas" w:hAnsi="Consolas" w:cs="Consolas"/>
-                <w:sz w:val="20"/>
-                <w:szCs w:val="20"/>
-              </w:rPr>
-              <w:t xml:space="preserve"> !</w:t>
+              <w:t>carrello!=</w:t>
             </w:r>
             <w:proofErr w:type="gramEnd"/>
             <w:r>
-              <w:rPr>
-                <w:rFonts w:ascii="Consolas" w:hAnsi="Consolas" w:cs="Consolas"/>
-                <w:sz w:val="20"/>
-                <w:szCs w:val="20"/>
-              </w:rPr>
-              <w:t xml:space="preserve">= null &amp;&amp; </w:t>
-            </w:r>
-            <w:r>
-              <w:rPr>
-                <w:rFonts w:ascii="Consolas" w:hAnsi="Consolas" w:cs="Consolas"/>
-                <w:sz w:val="20"/>
-                <w:szCs w:val="20"/>
-                <w:u w:val="single"/>
-              </w:rPr>
-              <w:t>ordine</w:t>
-            </w:r>
-            <w:r>
-              <w:rPr>
-                <w:rFonts w:ascii="Consolas" w:hAnsi="Consolas" w:cs="Consolas"/>
-                <w:sz w:val="20"/>
-                <w:szCs w:val="20"/>
-              </w:rPr>
-              <w:t xml:space="preserve"> != null &amp;&amp; </w:t>
-            </w:r>
-            <w:r>
-              <w:rPr>
-                <w:rFonts w:ascii="Consolas" w:hAnsi="Consolas" w:cs="Consolas"/>
-                <w:sz w:val="20"/>
-                <w:szCs w:val="20"/>
-                <w:u w:val="single"/>
-              </w:rPr>
-              <w:t>gestore</w:t>
-            </w:r>
-            <w:r>
-              <w:rPr>
-                <w:rFonts w:ascii="Consolas" w:hAnsi="Consolas" w:cs="Consolas"/>
-                <w:sz w:val="20"/>
-                <w:szCs w:val="20"/>
-              </w:rPr>
-              <w:t xml:space="preserve"> != null</w:t>
+              <w:t>null &amp;&amp; quantità!=null &amp;&amp; idProd!</w:t>
+            </w:r>
+            <w:r>
+              <w:t>=null</w:t>
+            </w:r>
+            <w:r>
+              <w:t xml:space="preserve"> </w:t>
             </w:r>
           </w:p>
         </w:tc>
@@ -20758,44 +20986,190 @@
                 <w:szCs w:val="20"/>
               </w:rPr>
             </w:pPr>
-            <w:proofErr w:type="gramStart"/>
             <w:r>
               <w:rPr>
                 <w:rFonts w:cstheme="minorHAnsi"/>
                 <w:sz w:val="20"/>
                 <w:szCs w:val="20"/>
               </w:rPr>
-              <w:t>Ordine !</w:t>
-            </w:r>
-            <w:proofErr w:type="gramEnd"/>
+              <w:t>se nel carrello c'è un prodotto con il codice uguale a quello passato allora la quantità del prodotto nel</w:t>
+            </w:r>
             <w:r>
               <w:rPr>
                 <w:rFonts w:cstheme="minorHAnsi"/>
                 <w:sz w:val="20"/>
                 <w:szCs w:val="20"/>
               </w:rPr>
-              <w:t>= null e il gestore visualizza i dettagli dell’ordine</w:t>
+              <w:t xml:space="preserve"> </w:t>
+            </w:r>
+            <w:r>
+              <w:rPr>
+                <w:rFonts w:cstheme="minorHAnsi"/>
+                <w:sz w:val="20"/>
+                <w:szCs w:val="20"/>
+              </w:rPr>
+              <w:t>carrello viene incrementata</w:t>
             </w:r>
           </w:p>
         </w:tc>
       </w:tr>
     </w:tbl>
     <w:p/>
+    <w:p/>
+    <w:p/>
+    <w:p/>
+    <w:p/>
     <w:p>
       <w:pPr>
         <w:pStyle w:val="Titolo3"/>
       </w:pPr>
-      <w:bookmarkStart w:id="42" w:name="_Toc504869487"/>
+      <w:bookmarkStart w:id="42" w:name="_Toc504957531"/>
       <w:r>
-        <w:t>Visu</w:t>
-      </w:r>
-      <w:r>
-        <w:t>a</w:t>
-      </w:r>
-      <w:r>
-        <w:t>lizzaCarrelloControl</w:t>
+        <w:lastRenderedPageBreak/>
+        <w:t>VisualizzaDettagliOrdineControl</w:t>
       </w:r>
       <w:bookmarkEnd w:id="42"/>
+    </w:p>
+    <w:p/>
+    <w:tbl>
+      <w:tblPr>
+        <w:tblStyle w:val="Tabellagriglia4-colore11"/>
+        <w:tblW w:w="0" w:type="auto"/>
+        <w:tblLook w:val="04A0" w:firstRow="1" w:lastRow="0" w:firstColumn="1" w:lastColumn="0" w:noHBand="0" w:noVBand="1"/>
+      </w:tblPr>
+      <w:tblGrid>
+        <w:gridCol w:w="4814"/>
+        <w:gridCol w:w="4814"/>
+      </w:tblGrid>
+      <w:tr>
+        <w:trPr>
+          <w:cnfStyle w:val="100000000000" w:firstRow="1" w:lastRow="0" w:firstColumn="0" w:lastColumn="0" w:oddVBand="0" w:evenVBand="0" w:oddHBand="0" w:evenHBand="0" w:firstRowFirstColumn="0" w:firstRowLastColumn="0" w:lastRowFirstColumn="0" w:lastRowLastColumn="0"/>
+        </w:trPr>
+        <w:tc>
+          <w:tcPr>
+            <w:cnfStyle w:val="001000000000" w:firstRow="0" w:lastRow="0" w:firstColumn="1" w:lastColumn="0" w:oddVBand="0" w:evenVBand="0" w:oddHBand="0" w:evenHBand="0" w:firstRowFirstColumn="0" w:firstRowLastColumn="0" w:lastRowFirstColumn="0" w:lastRowLastColumn="0"/>
+            <w:tcW w:w="4814" w:type="dxa"/>
+          </w:tcPr>
+          <w:p>
+            <w:r>
+              <w:t>Nome della classe</w:t>
+            </w:r>
+          </w:p>
+        </w:tc>
+        <w:tc>
+          <w:tcPr>
+            <w:tcW w:w="4814" w:type="dxa"/>
+          </w:tcPr>
+          <w:p>
+            <w:pPr>
+              <w:cnfStyle w:val="100000000000" w:firstRow="1" w:lastRow="0" w:firstColumn="0" w:lastColumn="0" w:oddVBand="0" w:evenVBand="0" w:oddHBand="0" w:evenHBand="0" w:firstRowFirstColumn="0" w:firstRowLastColumn="0" w:lastRowFirstColumn="0" w:lastRowLastColumn="0"/>
+              <w:rPr>
+                <w:b w:val="0"/>
+                <w:bCs w:val="0"/>
+              </w:rPr>
+            </w:pPr>
+            <w:r>
+              <w:t>VisualizzaDettagliOrdineControl</w:t>
+            </w:r>
+          </w:p>
+        </w:tc>
+      </w:tr>
+      <w:tr>
+        <w:trPr>
+          <w:cnfStyle w:val="000000100000" w:firstRow="0" w:lastRow="0" w:firstColumn="0" w:lastColumn="0" w:oddVBand="0" w:evenVBand="0" w:oddHBand="1" w:evenHBand="0" w:firstRowFirstColumn="0" w:firstRowLastColumn="0" w:lastRowFirstColumn="0" w:lastRowLastColumn="0"/>
+        </w:trPr>
+        <w:tc>
+          <w:tcPr>
+            <w:cnfStyle w:val="001000000000" w:firstRow="0" w:lastRow="0" w:firstColumn="1" w:lastColumn="0" w:oddVBand="0" w:evenVBand="0" w:oddHBand="0" w:evenHBand="0" w:firstRowFirstColumn="0" w:firstRowLastColumn="0" w:lastRowFirstColumn="0" w:lastRowLastColumn="0"/>
+            <w:tcW w:w="4814" w:type="dxa"/>
+          </w:tcPr>
+          <w:p>
+            <w:r>
+              <w:t>Descrizione</w:t>
+            </w:r>
+          </w:p>
+        </w:tc>
+        <w:tc>
+          <w:tcPr>
+            <w:tcW w:w="4814" w:type="dxa"/>
+          </w:tcPr>
+          <w:p>
+            <w:pPr>
+              <w:cnfStyle w:val="000000100000" w:firstRow="0" w:lastRow="0" w:firstColumn="0" w:lastColumn="0" w:oddVBand="0" w:evenVBand="0" w:oddHBand="1" w:evenHBand="0" w:firstRowFirstColumn="0" w:firstRowLastColumn="0" w:lastRowFirstColumn="0" w:lastRowLastColumn="0"/>
+            </w:pPr>
+            <w:r>
+              <w:t>Questa classe è una servlet che gestisce la visualizzazione di un ordine da parte del gestore.</w:t>
+            </w:r>
+          </w:p>
+        </w:tc>
+      </w:tr>
+      <w:tr>
+        <w:tc>
+          <w:tcPr>
+            <w:cnfStyle w:val="001000000000" w:firstRow="0" w:lastRow="0" w:firstColumn="1" w:lastColumn="0" w:oddVBand="0" w:evenVBand="0" w:oddHBand="0" w:evenHBand="0" w:firstRowFirstColumn="0" w:firstRowLastColumn="0" w:lastRowFirstColumn="0" w:lastRowLastColumn="0"/>
+            <w:tcW w:w="4814" w:type="dxa"/>
+          </w:tcPr>
+          <w:p>
+            <w:r>
+              <w:t>Metodi</w:t>
+            </w:r>
+          </w:p>
+        </w:tc>
+        <w:tc>
+          <w:tcPr>
+            <w:tcW w:w="4814" w:type="dxa"/>
+          </w:tcPr>
+          <w:p>
+            <w:pPr>
+              <w:cnfStyle w:val="000000000000" w:firstRow="0" w:lastRow="0" w:firstColumn="0" w:lastColumn="0" w:oddVBand="0" w:evenVBand="0" w:oddHBand="0" w:evenHBand="0" w:firstRowFirstColumn="0" w:firstRowLastColumn="0" w:lastRowFirstColumn="0" w:lastRowLastColumn="0"/>
+              <w:rPr>
+                <w:lang w:val="en-US"/>
+              </w:rPr>
+            </w:pPr>
+            <w:r>
+              <w:rPr>
+                <w:lang w:val="en-US"/>
+              </w:rPr>
+              <w:t>+doGet (HttpServletRequest request, HttpServletResponse response): void</w:t>
+            </w:r>
+          </w:p>
+          <w:p>
+            <w:pPr>
+              <w:cnfStyle w:val="000000000000" w:firstRow="0" w:lastRow="0" w:firstColumn="0" w:lastColumn="0" w:oddVBand="0" w:evenVBand="0" w:oddHBand="0" w:evenHBand="0" w:firstRowFirstColumn="0" w:firstRowLastColumn="0" w:lastRowFirstColumn="0" w:lastRowLastColumn="0"/>
+              <w:rPr>
+                <w:lang w:val="en-US"/>
+              </w:rPr>
+            </w:pPr>
+            <w:r>
+              <w:rPr>
+                <w:lang w:val="en-US"/>
+              </w:rPr>
+              <w:t>+doPost (HttpServletRequest request, HttpServletResponse response</w:t>
+            </w:r>
+            <w:proofErr w:type="gramStart"/>
+            <w:r>
+              <w:rPr>
+                <w:lang w:val="en-US"/>
+              </w:rPr>
+              <w:t>) :</w:t>
+            </w:r>
+            <w:proofErr w:type="gramEnd"/>
+            <w:r>
+              <w:rPr>
+                <w:lang w:val="en-US"/>
+              </w:rPr>
+              <w:t xml:space="preserve"> void</w:t>
+            </w:r>
+          </w:p>
+        </w:tc>
+      </w:tr>
+    </w:tbl>
+    <w:p>
+      <w:pPr>
+        <w:rPr>
+          <w:lang w:val="en-US"/>
+        </w:rPr>
+      </w:pPr>
     </w:p>
     <w:tbl>
       <w:tblPr>
@@ -20817,8 +21191,16 @@
             <w:tcW w:w="4814" w:type="dxa"/>
           </w:tcPr>
           <w:p>
-            <w:r>
-              <w:t>Nome della classe</w:t>
+            <w:pPr>
+              <w:rPr>
+                <w:lang w:val="en-US"/>
+              </w:rPr>
+            </w:pPr>
+            <w:r>
+              <w:rPr>
+                <w:lang w:val="en-US"/>
+              </w:rPr>
+              <w:t>Nome del metodo</w:t>
             </w:r>
           </w:p>
         </w:tc>
@@ -20830,12 +21212,50 @@
             <w:pPr>
               <w:cnfStyle w:val="100000000000" w:firstRow="1" w:lastRow="0" w:firstColumn="0" w:lastColumn="0" w:oddVBand="0" w:evenVBand="0" w:oddHBand="0" w:evenHBand="0" w:firstRowFirstColumn="0" w:firstRowLastColumn="0" w:lastRowFirstColumn="0" w:lastRowLastColumn="0"/>
               <w:rPr>
-                <w:b w:val="0"/>
-                <w:bCs w:val="0"/>
-              </w:rPr>
-            </w:pPr>
-            <w:r>
-              <w:t>VisaulizzaCarrelloControl</w:t>
+                <w:lang w:val="en-US"/>
+              </w:rPr>
+            </w:pPr>
+            <w:r>
+              <w:rPr>
+                <w:sz w:val="20"/>
+                <w:szCs w:val="20"/>
+                <w:lang w:val="en-US"/>
+              </w:rPr>
+              <w:t>+</w:t>
+            </w:r>
+            <w:proofErr w:type="gramStart"/>
+            <w:r>
+              <w:rPr>
+                <w:sz w:val="20"/>
+                <w:szCs w:val="20"/>
+                <w:lang w:val="en-US"/>
+              </w:rPr>
+              <w:t>do</w:t>
+            </w:r>
+            <w:r>
+              <w:rPr>
+                <w:sz w:val="20"/>
+                <w:szCs w:val="20"/>
+                <w:lang w:val="en-US"/>
+              </w:rPr>
+              <w:t>Post</w:t>
+            </w:r>
+            <w:r>
+              <w:rPr>
+                <w:sz w:val="20"/>
+                <w:szCs w:val="20"/>
+                <w:lang w:val="en-US"/>
+              </w:rPr>
+              <w:t>( HttpServletRequest</w:t>
+            </w:r>
+            <w:proofErr w:type="gramEnd"/>
+            <w:r>
+              <w:rPr>
+                <w:sz w:val="20"/>
+                <w:szCs w:val="20"/>
+                <w:lang w:val="en-US"/>
+              </w:rPr>
+              <w:t xml:space="preserve"> request, HttpServletResponse response) : void</w:t>
             </w:r>
           </w:p>
         </w:tc>
@@ -20850,7 +21270,15 @@
             <w:tcW w:w="4814" w:type="dxa"/>
           </w:tcPr>
           <w:p>
-            <w:r>
+            <w:pPr>
+              <w:rPr>
+                <w:lang w:val="en-US"/>
+              </w:rPr>
+            </w:pPr>
+            <w:r>
+              <w:rPr>
+                <w:lang w:val="en-US"/>
+              </w:rPr>
               <w:t>Descrizione</w:t>
             </w:r>
           </w:p>
@@ -20864,7 +21292,7 @@
               <w:cnfStyle w:val="000000100000" w:firstRow="0" w:lastRow="0" w:firstColumn="0" w:lastColumn="0" w:oddVBand="0" w:evenVBand="0" w:oddHBand="1" w:evenHBand="0" w:firstRowFirstColumn="0" w:firstRowLastColumn="0" w:lastRowFirstColumn="0" w:lastRowLastColumn="0"/>
             </w:pPr>
             <w:r>
-              <w:t>Questa classe è una servlet che gestisce la visualizzazione del carrello.</w:t>
+              <w:t>Questo metodo permette di visualizzare l’ordine con con codice passato come parametro.</w:t>
             </w:r>
           </w:p>
         </w:tc>
@@ -20876,8 +21304,16 @@
             <w:tcW w:w="4814" w:type="dxa"/>
           </w:tcPr>
           <w:p>
-            <w:r>
-              <w:t>Metodi</w:t>
+            <w:pPr>
+              <w:rPr>
+                <w:lang w:val="en-US"/>
+              </w:rPr>
+            </w:pPr>
+            <w:r>
+              <w:rPr>
+                <w:lang w:val="en-US"/>
+              </w:rPr>
+              <w:t>Pre-Condizione</w:t>
             </w:r>
           </w:p>
         </w:tc>
@@ -20888,54 +21324,179 @@
           <w:p>
             <w:pPr>
               <w:cnfStyle w:val="000000000000" w:firstRow="0" w:lastRow="0" w:firstColumn="0" w:lastColumn="0" w:oddVBand="0" w:evenVBand="0" w:oddHBand="0" w:evenHBand="0" w:firstRowFirstColumn="0" w:firstRowLastColumn="0" w:lastRowFirstColumn="0" w:lastRowLastColumn="0"/>
-              <w:rPr>
-                <w:lang w:val="en-US"/>
-              </w:rPr>
-            </w:pPr>
-            <w:r>
-              <w:rPr>
-                <w:lang w:val="en-US"/>
-              </w:rPr>
-              <w:t>+doGet (HttpServletRequest request, HttpServletResponse response): void</w:t>
+            </w:pPr>
+            <w:r>
+              <w:rPr>
+                <w:b/>
+              </w:rPr>
+              <w:t>Context</w:t>
+            </w:r>
+            <w:r>
+              <w:t xml:space="preserve"> VisualizzaDettagliOrdineControl</w:t>
+            </w:r>
+            <w:r>
+              <w:t xml:space="preserve">: </w:t>
+            </w:r>
+            <w:proofErr w:type="gramStart"/>
+            <w:r>
+              <w:t>do</w:t>
+            </w:r>
+            <w:r>
+              <w:t>Post</w:t>
+            </w:r>
+            <w:r>
+              <w:t>( request</w:t>
+            </w:r>
+            <w:proofErr w:type="gramEnd"/>
+            <w:r>
+              <w:t>, response )</w:t>
             </w:r>
           </w:p>
           <w:p>
             <w:pPr>
               <w:cnfStyle w:val="000000000000" w:firstRow="0" w:lastRow="0" w:firstColumn="0" w:lastColumn="0" w:oddVBand="0" w:evenVBand="0" w:oddHBand="0" w:evenHBand="0" w:firstRowFirstColumn="0" w:firstRowLastColumn="0" w:lastRowFirstColumn="0" w:lastRowLastColumn="0"/>
-              <w:rPr>
-                <w:lang w:val="en-US"/>
-              </w:rPr>
-            </w:pPr>
-            <w:r>
-              <w:rPr>
-                <w:lang w:val="en-US"/>
-              </w:rPr>
-              <w:t>+doPost (HttpServletRequest request, HttpServletResponse response</w:t>
-            </w:r>
+            </w:pPr>
             <w:proofErr w:type="gramStart"/>
             <w:r>
               <w:rPr>
-                <w:lang w:val="en-US"/>
-              </w:rPr>
-              <w:t>) :</w:t>
+                <w:rFonts w:ascii="Consolas" w:hAnsi="Consolas" w:cs="Consolas"/>
+                <w:sz w:val="20"/>
+                <w:szCs w:val="20"/>
+                <w:u w:val="single"/>
+              </w:rPr>
+              <w:t>codice</w:t>
+            </w:r>
+            <w:r>
+              <w:rPr>
+                <w:rFonts w:ascii="Consolas" w:hAnsi="Consolas" w:cs="Consolas"/>
+                <w:sz w:val="20"/>
+                <w:szCs w:val="20"/>
+              </w:rPr>
+              <w:t xml:space="preserve"> !</w:t>
             </w:r>
             <w:proofErr w:type="gramEnd"/>
             <w:r>
               <w:rPr>
-                <w:lang w:val="en-US"/>
-              </w:rPr>
-              <w:t xml:space="preserve"> void</w:t>
+                <w:rFonts w:ascii="Consolas" w:hAnsi="Consolas" w:cs="Consolas"/>
+                <w:sz w:val="20"/>
+                <w:szCs w:val="20"/>
+              </w:rPr>
+              <w:t xml:space="preserve">= null &amp;&amp; </w:t>
+            </w:r>
+            <w:r>
+              <w:rPr>
+                <w:rFonts w:ascii="Consolas" w:hAnsi="Consolas" w:cs="Consolas"/>
+                <w:sz w:val="20"/>
+                <w:szCs w:val="20"/>
+                <w:u w:val="single"/>
+              </w:rPr>
+              <w:t>ordine</w:t>
+            </w:r>
+            <w:r>
+              <w:rPr>
+                <w:rFonts w:ascii="Consolas" w:hAnsi="Consolas" w:cs="Consolas"/>
+                <w:sz w:val="20"/>
+                <w:szCs w:val="20"/>
+              </w:rPr>
+              <w:t xml:space="preserve"> != null &amp;&amp; </w:t>
+            </w:r>
+            <w:r>
+              <w:rPr>
+                <w:rFonts w:ascii="Consolas" w:hAnsi="Consolas" w:cs="Consolas"/>
+                <w:sz w:val="20"/>
+                <w:szCs w:val="20"/>
+                <w:u w:val="single"/>
+              </w:rPr>
+              <w:t>gestore</w:t>
+            </w:r>
+            <w:r>
+              <w:rPr>
+                <w:rFonts w:ascii="Consolas" w:hAnsi="Consolas" w:cs="Consolas"/>
+                <w:sz w:val="20"/>
+                <w:szCs w:val="20"/>
+              </w:rPr>
+              <w:t xml:space="preserve"> != null</w:t>
+            </w:r>
+          </w:p>
+        </w:tc>
+      </w:tr>
+      <w:tr>
+        <w:trPr>
+          <w:cnfStyle w:val="000000100000" w:firstRow="0" w:lastRow="0" w:firstColumn="0" w:lastColumn="0" w:oddVBand="0" w:evenVBand="0" w:oddHBand="1" w:evenHBand="0" w:firstRowFirstColumn="0" w:firstRowLastColumn="0" w:lastRowFirstColumn="0" w:lastRowLastColumn="0"/>
+        </w:trPr>
+        <w:tc>
+          <w:tcPr>
+            <w:cnfStyle w:val="001000000000" w:firstRow="0" w:lastRow="0" w:firstColumn="1" w:lastColumn="0" w:oddVBand="0" w:evenVBand="0" w:oddHBand="0" w:evenHBand="0" w:firstRowFirstColumn="0" w:firstRowLastColumn="0" w:lastRowFirstColumn="0" w:lastRowLastColumn="0"/>
+            <w:tcW w:w="4814" w:type="dxa"/>
+          </w:tcPr>
+          <w:p>
+            <w:pPr>
+              <w:rPr>
+                <w:lang w:val="en-US"/>
+              </w:rPr>
+            </w:pPr>
+            <w:r>
+              <w:rPr>
+                <w:lang w:val="en-US"/>
+              </w:rPr>
+              <w:t>Post-Condizione</w:t>
+            </w:r>
+          </w:p>
+        </w:tc>
+        <w:tc>
+          <w:tcPr>
+            <w:tcW w:w="4814" w:type="dxa"/>
+          </w:tcPr>
+          <w:p>
+            <w:pPr>
+              <w:autoSpaceDE w:val="0"/>
+              <w:autoSpaceDN w:val="0"/>
+              <w:adjustRightInd w:val="0"/>
+              <w:cnfStyle w:val="000000100000" w:firstRow="0" w:lastRow="0" w:firstColumn="0" w:lastColumn="0" w:oddVBand="0" w:evenVBand="0" w:oddHBand="1" w:evenHBand="0" w:firstRowFirstColumn="0" w:firstRowLastColumn="0" w:lastRowFirstColumn="0" w:lastRowLastColumn="0"/>
+              <w:rPr>
+                <w:rFonts w:cstheme="minorHAnsi"/>
+                <w:sz w:val="20"/>
+                <w:szCs w:val="20"/>
+              </w:rPr>
+            </w:pPr>
+            <w:proofErr w:type="gramStart"/>
+            <w:r>
+              <w:rPr>
+                <w:rFonts w:cstheme="minorHAnsi"/>
+                <w:sz w:val="20"/>
+                <w:szCs w:val="20"/>
+              </w:rPr>
+              <w:t>Ordine !</w:t>
+            </w:r>
+            <w:proofErr w:type="gramEnd"/>
+            <w:r>
+              <w:rPr>
+                <w:rFonts w:cstheme="minorHAnsi"/>
+                <w:sz w:val="20"/>
+                <w:szCs w:val="20"/>
+              </w:rPr>
+              <w:t>= null e il gestore visualizza i dettagli dell’ordine</w:t>
             </w:r>
           </w:p>
         </w:tc>
       </w:tr>
     </w:tbl>
+    <w:p/>
     <w:p>
       <w:pPr>
-        <w:rPr>
-          <w:lang w:val="en-US"/>
-        </w:rPr>
-      </w:pPr>
+        <w:pStyle w:val="Titolo3"/>
+      </w:pPr>
+      <w:bookmarkStart w:id="43" w:name="_Toc504957532"/>
+      <w:r>
+        <w:t>Visu</w:t>
+      </w:r>
+      <w:r>
+        <w:t>a</w:t>
+      </w:r>
+      <w:r>
+        <w:t>lizzaCarrelloControl</w:t>
+      </w:r>
+      <w:bookmarkEnd w:id="43"/>
     </w:p>
     <w:tbl>
       <w:tblPr>
@@ -20957,6 +21518,146 @@
             <w:tcW w:w="4814" w:type="dxa"/>
           </w:tcPr>
           <w:p>
+            <w:r>
+              <w:t>Nome della classe</w:t>
+            </w:r>
+          </w:p>
+        </w:tc>
+        <w:tc>
+          <w:tcPr>
+            <w:tcW w:w="4814" w:type="dxa"/>
+          </w:tcPr>
+          <w:p>
+            <w:pPr>
+              <w:cnfStyle w:val="100000000000" w:firstRow="1" w:lastRow="0" w:firstColumn="0" w:lastColumn="0" w:oddVBand="0" w:evenVBand="0" w:oddHBand="0" w:evenHBand="0" w:firstRowFirstColumn="0" w:firstRowLastColumn="0" w:lastRowFirstColumn="0" w:lastRowLastColumn="0"/>
+              <w:rPr>
+                <w:b w:val="0"/>
+                <w:bCs w:val="0"/>
+              </w:rPr>
+            </w:pPr>
+            <w:r>
+              <w:t>VisaulizzaCarrelloControl</w:t>
+            </w:r>
+          </w:p>
+        </w:tc>
+      </w:tr>
+      <w:tr>
+        <w:trPr>
+          <w:cnfStyle w:val="000000100000" w:firstRow="0" w:lastRow="0" w:firstColumn="0" w:lastColumn="0" w:oddVBand="0" w:evenVBand="0" w:oddHBand="1" w:evenHBand="0" w:firstRowFirstColumn="0" w:firstRowLastColumn="0" w:lastRowFirstColumn="0" w:lastRowLastColumn="0"/>
+        </w:trPr>
+        <w:tc>
+          <w:tcPr>
+            <w:cnfStyle w:val="001000000000" w:firstRow="0" w:lastRow="0" w:firstColumn="1" w:lastColumn="0" w:oddVBand="0" w:evenVBand="0" w:oddHBand="0" w:evenHBand="0" w:firstRowFirstColumn="0" w:firstRowLastColumn="0" w:lastRowFirstColumn="0" w:lastRowLastColumn="0"/>
+            <w:tcW w:w="4814" w:type="dxa"/>
+          </w:tcPr>
+          <w:p>
+            <w:r>
+              <w:t>Descrizione</w:t>
+            </w:r>
+          </w:p>
+        </w:tc>
+        <w:tc>
+          <w:tcPr>
+            <w:tcW w:w="4814" w:type="dxa"/>
+          </w:tcPr>
+          <w:p>
+            <w:pPr>
+              <w:cnfStyle w:val="000000100000" w:firstRow="0" w:lastRow="0" w:firstColumn="0" w:lastColumn="0" w:oddVBand="0" w:evenVBand="0" w:oddHBand="1" w:evenHBand="0" w:firstRowFirstColumn="0" w:firstRowLastColumn="0" w:lastRowFirstColumn="0" w:lastRowLastColumn="0"/>
+            </w:pPr>
+            <w:r>
+              <w:t>Questa classe è una servlet che gestisce la visualizzazione del carrello.</w:t>
+            </w:r>
+          </w:p>
+        </w:tc>
+      </w:tr>
+      <w:tr>
+        <w:tc>
+          <w:tcPr>
+            <w:cnfStyle w:val="001000000000" w:firstRow="0" w:lastRow="0" w:firstColumn="1" w:lastColumn="0" w:oddVBand="0" w:evenVBand="0" w:oddHBand="0" w:evenHBand="0" w:firstRowFirstColumn="0" w:firstRowLastColumn="0" w:lastRowFirstColumn="0" w:lastRowLastColumn="0"/>
+            <w:tcW w:w="4814" w:type="dxa"/>
+          </w:tcPr>
+          <w:p>
+            <w:r>
+              <w:t>Metodi</w:t>
+            </w:r>
+          </w:p>
+        </w:tc>
+        <w:tc>
+          <w:tcPr>
+            <w:tcW w:w="4814" w:type="dxa"/>
+          </w:tcPr>
+          <w:p>
+            <w:pPr>
+              <w:cnfStyle w:val="000000000000" w:firstRow="0" w:lastRow="0" w:firstColumn="0" w:lastColumn="0" w:oddVBand="0" w:evenVBand="0" w:oddHBand="0" w:evenHBand="0" w:firstRowFirstColumn="0" w:firstRowLastColumn="0" w:lastRowFirstColumn="0" w:lastRowLastColumn="0"/>
+              <w:rPr>
+                <w:lang w:val="en-US"/>
+              </w:rPr>
+            </w:pPr>
+            <w:r>
+              <w:rPr>
+                <w:lang w:val="en-US"/>
+              </w:rPr>
+              <w:t>+doGet (HttpServletRequest request, HttpServletResponse response): void</w:t>
+            </w:r>
+          </w:p>
+          <w:p>
+            <w:pPr>
+              <w:cnfStyle w:val="000000000000" w:firstRow="0" w:lastRow="0" w:firstColumn="0" w:lastColumn="0" w:oddVBand="0" w:evenVBand="0" w:oddHBand="0" w:evenHBand="0" w:firstRowFirstColumn="0" w:firstRowLastColumn="0" w:lastRowFirstColumn="0" w:lastRowLastColumn="0"/>
+              <w:rPr>
+                <w:lang w:val="en-US"/>
+              </w:rPr>
+            </w:pPr>
+            <w:r>
+              <w:rPr>
+                <w:lang w:val="en-US"/>
+              </w:rPr>
+              <w:t>+doPost (HttpServletRequest request, HttpServletResponse response</w:t>
+            </w:r>
+            <w:proofErr w:type="gramStart"/>
+            <w:r>
+              <w:rPr>
+                <w:lang w:val="en-US"/>
+              </w:rPr>
+              <w:t>) :</w:t>
+            </w:r>
+            <w:proofErr w:type="gramEnd"/>
+            <w:r>
+              <w:rPr>
+                <w:lang w:val="en-US"/>
+              </w:rPr>
+              <w:t xml:space="preserve"> void</w:t>
+            </w:r>
+          </w:p>
+        </w:tc>
+      </w:tr>
+    </w:tbl>
+    <w:p>
+      <w:pPr>
+        <w:rPr>
+          <w:lang w:val="en-US"/>
+        </w:rPr>
+      </w:pPr>
+    </w:p>
+    <w:tbl>
+      <w:tblPr>
+        <w:tblStyle w:val="Tabellagriglia4-colore11"/>
+        <w:tblW w:w="0" w:type="auto"/>
+        <w:tblLook w:val="04A0" w:firstRow="1" w:lastRow="0" w:firstColumn="1" w:lastColumn="0" w:noHBand="0" w:noVBand="1"/>
+      </w:tblPr>
+      <w:tblGrid>
+        <w:gridCol w:w="4814"/>
+        <w:gridCol w:w="4814"/>
+      </w:tblGrid>
+      <w:tr>
+        <w:trPr>
+          <w:cnfStyle w:val="100000000000" w:firstRow="1" w:lastRow="0" w:firstColumn="0" w:lastColumn="0" w:oddVBand="0" w:evenVBand="0" w:oddHBand="0" w:evenHBand="0" w:firstRowFirstColumn="0" w:firstRowLastColumn="0" w:lastRowFirstColumn="0" w:lastRowLastColumn="0"/>
+        </w:trPr>
+        <w:tc>
+          <w:tcPr>
+            <w:cnfStyle w:val="001000000000" w:firstRow="0" w:lastRow="0" w:firstColumn="1" w:lastColumn="0" w:oddVBand="0" w:evenVBand="0" w:oddHBand="0" w:evenHBand="0" w:firstRowFirstColumn="0" w:firstRowLastColumn="0" w:lastRowFirstColumn="0" w:lastRowLastColumn="0"/>
+            <w:tcW w:w="4814" w:type="dxa"/>
+          </w:tcPr>
+          <w:p>
             <w:pPr>
               <w:rPr>
                 <w:lang w:val="en-US"/>
@@ -21190,7 +21891,7 @@
       <w:pPr>
         <w:pStyle w:val="Titolo3"/>
       </w:pPr>
-      <w:bookmarkStart w:id="43" w:name="_Toc504869488"/>
+      <w:bookmarkStart w:id="44" w:name="_Toc504957533"/>
       <w:r>
         <w:lastRenderedPageBreak/>
         <w:t>VisualizzaProfiloClie</w:t>
@@ -21201,7 +21902,7 @@
       <w:r>
         <w:t>teControl</w:t>
       </w:r>
-      <w:bookmarkEnd w:id="43"/>
+      <w:bookmarkEnd w:id="44"/>
     </w:p>
     <w:tbl>
       <w:tblPr>
@@ -21627,11 +22328,11 @@
       <w:r>
         <w:t xml:space="preserve"> </w:t>
       </w:r>
-      <w:bookmarkStart w:id="44" w:name="_Toc504869489"/>
+      <w:bookmarkStart w:id="45" w:name="_Toc504957534"/>
       <w:r>
         <w:t>CarrelloModel</w:t>
       </w:r>
-      <w:bookmarkEnd w:id="44"/>
+      <w:bookmarkEnd w:id="45"/>
     </w:p>
     <w:tbl>
       <w:tblPr>
@@ -22560,11 +23261,11 @@
       <w:pPr>
         <w:pStyle w:val="Titolo3"/>
       </w:pPr>
-      <w:bookmarkStart w:id="45" w:name="_Toc504869490"/>
+      <w:bookmarkStart w:id="46" w:name="_Toc504957535"/>
       <w:r>
         <w:t>ProdottoOrdineModel</w:t>
       </w:r>
-      <w:bookmarkEnd w:id="45"/>
+      <w:bookmarkEnd w:id="46"/>
     </w:p>
     <w:tbl>
       <w:tblPr>
@@ -23199,12 +23900,12 @@
       <w:pPr>
         <w:pStyle w:val="Titolo3"/>
       </w:pPr>
-      <w:bookmarkStart w:id="46" w:name="_Toc504869491"/>
+      <w:bookmarkStart w:id="47" w:name="_Toc504957536"/>
       <w:r>
         <w:lastRenderedPageBreak/>
         <w:t>OrdineModel</w:t>
       </w:r>
-      <w:bookmarkEnd w:id="46"/>
+      <w:bookmarkEnd w:id="47"/>
     </w:p>
     <w:tbl>
       <w:tblPr>
@@ -25498,12 +26199,12 @@
       <w:pPr>
         <w:pStyle w:val="Titolo3"/>
       </w:pPr>
-      <w:bookmarkStart w:id="47" w:name="_Toc504869492"/>
+      <w:bookmarkStart w:id="48" w:name="_Toc504957537"/>
       <w:r>
         <w:lastRenderedPageBreak/>
         <w:t>IndirizzoModel</w:t>
       </w:r>
-      <w:bookmarkEnd w:id="47"/>
+      <w:bookmarkEnd w:id="48"/>
     </w:p>
     <w:tbl>
       <w:tblPr>
@@ -25534,7 +26235,7 @@
                 <w:szCs w:val="20"/>
               </w:rPr>
             </w:pPr>
-            <w:bookmarkStart w:id="48" w:name="_Hlk504557471"/>
+            <w:bookmarkStart w:id="49" w:name="_Hlk504557471"/>
             <w:r>
               <w:rPr>
                 <w:sz w:val="20"/>
@@ -25749,7 +26450,7 @@
           </w:p>
         </w:tc>
       </w:tr>
-      <w:bookmarkEnd w:id="48"/>
+      <w:bookmarkEnd w:id="49"/>
     </w:tbl>
     <w:p/>
     <w:tbl>
@@ -26206,12 +26907,12 @@
       <w:pPr>
         <w:pStyle w:val="Titolo3"/>
       </w:pPr>
-      <w:bookmarkStart w:id="49" w:name="_Toc504869493"/>
+      <w:bookmarkStart w:id="50" w:name="_Toc504957538"/>
       <w:r>
         <w:lastRenderedPageBreak/>
         <w:t>ProdottoCatalogoModel</w:t>
       </w:r>
-      <w:bookmarkEnd w:id="49"/>
+      <w:bookmarkEnd w:id="50"/>
     </w:p>
     <w:p>
       <w:pPr>
@@ -26879,8 +27580,6 @@
               </w:rPr>
               <w:t>aggiorna(ArrayList&lt;ProdottoCatalogoBean&gt;)</w:t>
             </w:r>
-            <w:bookmarkStart w:id="50" w:name="_GoBack"/>
-            <w:bookmarkEnd w:id="50"/>
           </w:p>
           <w:p>
             <w:pPr>
@@ -28896,7 +29595,7 @@
       <w:pPr>
         <w:pStyle w:val="Titolo3"/>
       </w:pPr>
-      <w:bookmarkStart w:id="51" w:name="_Toc504869494"/>
+      <w:bookmarkStart w:id="51" w:name="_Toc504957539"/>
       <w:r>
         <w:t>CartaModel</w:t>
       </w:r>
@@ -29608,7 +30307,7 @@
       <w:pPr>
         <w:pStyle w:val="Titolo3"/>
       </w:pPr>
-      <w:bookmarkStart w:id="52" w:name="_Toc504869495"/>
+      <w:bookmarkStart w:id="52" w:name="_Toc504957540"/>
       <w:r>
         <w:t>COMPOSIZIONE MODEL</w:t>
       </w:r>
@@ -30034,7 +30733,7 @@
         </w:numPr>
         <w:ind w:left="720" w:hanging="720"/>
       </w:pPr>
-      <w:bookmarkStart w:id="53" w:name="_Toc504869496"/>
+      <w:bookmarkStart w:id="53" w:name="_Toc504957541"/>
       <w:r>
         <w:t>4.1.22 FOTO</w:t>
       </w:r>
@@ -30702,7 +31401,7 @@
       <w:pPr>
         <w:pStyle w:val="Titolo3"/>
       </w:pPr>
-      <w:bookmarkStart w:id="54" w:name="_Toc504869497"/>
+      <w:bookmarkStart w:id="54" w:name="_Toc504957542"/>
       <w:r>
         <w:t>ClienteModel</w:t>
       </w:r>
@@ -31444,7 +32143,7 @@
       <w:pPr>
         <w:pStyle w:val="Titolo3"/>
       </w:pPr>
-      <w:bookmarkStart w:id="55" w:name="_Toc504869498"/>
+      <w:bookmarkStart w:id="55" w:name="_Toc504957543"/>
       <w:r>
         <w:lastRenderedPageBreak/>
         <w:t>GestoreOrdineModel</w:t>
@@ -31945,7 +32644,7 @@
       <w:pPr>
         <w:pStyle w:val="Titolo2"/>
       </w:pPr>
-      <w:bookmarkStart w:id="57" w:name="_Toc504869499"/>
+      <w:bookmarkStart w:id="57" w:name="_Toc504957544"/>
       <w:r>
         <w:lastRenderedPageBreak/>
         <w:t>DESCRIZIONE DELLE CLASSI</w:t>
@@ -31956,7 +32655,7 @@
       <w:pPr>
         <w:pStyle w:val="Titolo3"/>
       </w:pPr>
-      <w:bookmarkStart w:id="58" w:name="_Toc504869500"/>
+      <w:bookmarkStart w:id="58" w:name="_Toc504957545"/>
       <w:r>
         <w:t>Utente</w:t>
       </w:r>
@@ -32370,7 +33069,7 @@
       <w:pPr>
         <w:pStyle w:val="Titolo3"/>
       </w:pPr>
-      <w:bookmarkStart w:id="59" w:name="_Toc504869501"/>
+      <w:bookmarkStart w:id="59" w:name="_Toc504957546"/>
       <w:r>
         <w:lastRenderedPageBreak/>
         <w:t>Prodotto</w:t>
@@ -32656,7 +33355,7 @@
       <w:pPr>
         <w:pStyle w:val="Titolo3"/>
       </w:pPr>
-      <w:bookmarkStart w:id="60" w:name="_Toc504869502"/>
+      <w:bookmarkStart w:id="60" w:name="_Toc504957547"/>
       <w:r>
         <w:t>Ordine</w:t>
       </w:r>
@@ -32992,7 +33691,7 @@
       <w:pPr>
         <w:pStyle w:val="Titolo3"/>
       </w:pPr>
-      <w:bookmarkStart w:id="61" w:name="_Toc504869503"/>
+      <w:bookmarkStart w:id="61" w:name="_Toc504957548"/>
       <w:r>
         <w:t>Indirizzo</w:t>
       </w:r>
@@ -33496,7 +34195,7 @@
       <w:pPr>
         <w:pStyle w:val="Titolo3"/>
       </w:pPr>
-      <w:bookmarkStart w:id="62" w:name="_Toc504869504"/>
+      <w:bookmarkStart w:id="62" w:name="_Toc504957549"/>
       <w:r>
         <w:lastRenderedPageBreak/>
         <w:t>CartaBean</w:t>
@@ -33695,7 +34394,7 @@
       <w:pPr>
         <w:pStyle w:val="Titolo3"/>
       </w:pPr>
-      <w:bookmarkStart w:id="63" w:name="_Toc504869505"/>
+      <w:bookmarkStart w:id="63" w:name="_Toc504957550"/>
       <w:r>
         <w:t>CarrelloBean</w:t>
       </w:r>
@@ -33786,7 +34485,7 @@
       <w:pPr>
         <w:pStyle w:val="Titolo3"/>
       </w:pPr>
-      <w:bookmarkStart w:id="64" w:name="_Toc504869506"/>
+      <w:bookmarkStart w:id="64" w:name="_Toc504957551"/>
       <w:r>
         <w:lastRenderedPageBreak/>
         <w:t>ClienteBean</w:t>
@@ -33888,7 +34587,7 @@
       <w:pPr>
         <w:pStyle w:val="Titolo3"/>
       </w:pPr>
-      <w:bookmarkStart w:id="65" w:name="_Toc504869507"/>
+      <w:bookmarkStart w:id="65" w:name="_Toc504957552"/>
       <w:r>
         <w:t>GestoreOrdiniBean</w:t>
       </w:r>
@@ -33974,7 +34673,7 @@
       <w:pPr>
         <w:pStyle w:val="Titolo3"/>
       </w:pPr>
-      <w:bookmarkStart w:id="66" w:name="_Toc504869508"/>
+      <w:bookmarkStart w:id="66" w:name="_Toc504957553"/>
       <w:r>
         <w:lastRenderedPageBreak/>
         <w:t>ProdottoCatalogo</w:t>
@@ -34073,7 +34772,7 @@
       <w:pPr>
         <w:pStyle w:val="Titolo3"/>
       </w:pPr>
-      <w:bookmarkStart w:id="67" w:name="_Toc504869509"/>
+      <w:bookmarkStart w:id="67" w:name="_Toc504957554"/>
       <w:r>
         <w:t>ProdottoOrdineBean</w:t>
       </w:r>
@@ -34416,7 +35115,7 @@
       <w:pPr>
         <w:pStyle w:val="Titolo1"/>
       </w:pPr>
-      <w:bookmarkStart w:id="68" w:name="_Toc504869510"/>
+      <w:bookmarkStart w:id="68" w:name="_Toc504957555"/>
       <w:r>
         <w:lastRenderedPageBreak/>
         <w:t>class diagram</w:t>
@@ -34490,25 +35189,26 @@
       <w:pPr>
         <w:pStyle w:val="Titolo1"/>
       </w:pPr>
-      <w:bookmarkStart w:id="69" w:name="_Toc504869511"/>
+      <w:bookmarkStart w:id="69" w:name="_Toc504957556"/>
       <w:r>
         <w:lastRenderedPageBreak/>
         <w:t>Sequence Diagram</w:t>
       </w:r>
+      <w:r>
+        <w:t xml:space="preserve"> revisionati</w:t>
+      </w:r>
       <w:bookmarkEnd w:id="69"/>
     </w:p>
-    <w:p/>
     <w:p>
       <w:pPr>
-        <w:pStyle w:val="Titolo3"/>
-      </w:pPr>
-      <w:bookmarkStart w:id="70" w:name="_Toc504869512"/>
+        <w:pStyle w:val="Titolo2"/>
+      </w:pPr>
+      <w:bookmarkStart w:id="70" w:name="_Toc504957557"/>
       <w:r>
-        <w:t>Login cliente</w:t>
+        <w:t>Login</w:t>
       </w:r>
       <w:bookmarkEnd w:id="70"/>
     </w:p>
-    <w:p/>
     <w:p>
       <w:r>
         <w:rPr>
@@ -34516,9 +35216,9 @@
         </w:rPr>
         <w:drawing>
           <wp:inline distT="0" distB="0" distL="0" distR="0">
-            <wp:extent cx="6120130" cy="3157220"/>
-            <wp:effectExtent l="0" t="0" r="0" b="5080"/>
-            <wp:docPr id="2" name="Immagine 2"/>
+            <wp:extent cx="6120130" cy="2956560"/>
+            <wp:effectExtent l="0" t="0" r="0" b="0"/>
+            <wp:docPr id="9" name="Immagine 9" descr="Immagine che contiene mappa&#10;&#10;Descrizione generata con affidabilità molto elevata"/>
             <wp:cNvGraphicFramePr>
               <a:graphicFrameLocks xmlns:a="http://schemas.openxmlformats.org/drawingml/2006/main" noChangeAspect="1"/>
             </wp:cNvGraphicFramePr>
@@ -34526,11 +35226,11 @@
               <a:graphicData uri="http://schemas.openxmlformats.org/drawingml/2006/picture">
                 <pic:pic xmlns:pic="http://schemas.openxmlformats.org/drawingml/2006/picture">
                   <pic:nvPicPr>
-                    <pic:cNvPr id="2" name="cliente-login.PNG"/>
+                    <pic:cNvPr id="9" name="loginCliente.PNG"/>
                     <pic:cNvPicPr/>
                   </pic:nvPicPr>
                   <pic:blipFill>
-                    <a:blip r:embed="rId31">
+                    <a:blip r:embed="rId31" cstate="print">
                       <a:extLst>
                         <a:ext uri="{28A0092B-C50C-407E-A947-70E740481C1C}">
                           <a14:useLocalDpi xmlns:a14="http://schemas.microsoft.com/office/drawing/2010/main" val="0"/>
@@ -34544,7 +35244,7 @@
                   <pic:spPr>
                     <a:xfrm>
                       <a:off x="0" y="0"/>
-                      <a:ext cx="6120130" cy="3157220"/>
+                      <a:ext cx="6120130" cy="2956560"/>
                     </a:xfrm>
                     <a:prstGeom prst="rect">
                       <a:avLst/>
@@ -34557,407 +35257,26 @@
         </w:drawing>
       </w:r>
     </w:p>
-    <w:p/>
     <w:p>
       <w:pPr>
-        <w:ind w:left="360"/>
-        <w:jc w:val="both"/>
-        <w:rPr>
-          <w:rFonts w:ascii="Calibri" w:hAnsi="Calibri" w:cs="Calibri"/>
-        </w:rPr>
-      </w:pPr>
+        <w:pStyle w:val="Titolo2"/>
+      </w:pPr>
+      <w:bookmarkStart w:id="71" w:name="_Toc504957558"/>
       <w:r>
-        <w:rPr>
-          <w:rFonts w:ascii="Calibri" w:hAnsi="Calibri" w:cs="Calibri"/>
-          <w:b/>
-        </w:rPr>
-        <w:t>Attore</w:t>
-      </w:r>
-      <w:r>
-        <w:rPr>
-          <w:rFonts w:ascii="Calibri" w:hAnsi="Calibri" w:cs="Calibri"/>
-        </w:rPr>
-        <w:t xml:space="preserve">: </w:t>
-      </w:r>
-    </w:p>
-    <w:p>
-      <w:pPr>
-        <w:pStyle w:val="Paragrafoelenco"/>
-        <w:numPr>
-          <w:ilvl w:val="0"/>
-          <w:numId w:val="9"/>
-        </w:numPr>
-        <w:ind w:left="1080"/>
-        <w:jc w:val="both"/>
-        <w:rPr>
-          <w:rFonts w:cs="Calibri"/>
-          <w:b/>
-        </w:rPr>
-      </w:pPr>
-      <w:r>
-        <w:rPr>
-          <w:rFonts w:cs="Calibri"/>
-          <w:b/>
-        </w:rPr>
-        <w:t>Cliente</w:t>
-      </w:r>
-      <w:r>
-        <w:rPr>
-          <w:rFonts w:cs="Calibri"/>
-          <w:b/>
-        </w:rPr>
-        <w:t xml:space="preserve">, </w:t>
-      </w:r>
-      <w:r>
-        <w:rPr>
-          <w:rFonts w:cs="Calibri"/>
-        </w:rPr>
-        <w:t>che inizia il caso d’uso</w:t>
-      </w:r>
-    </w:p>
-    <w:p>
-      <w:pPr>
-        <w:ind w:left="360" w:hanging="567"/>
-        <w:jc w:val="both"/>
-        <w:rPr>
-          <w:rFonts w:ascii="Calibri" w:hAnsi="Calibri" w:cs="Calibri"/>
-        </w:rPr>
-      </w:pPr>
-      <w:r>
-        <w:rPr>
-          <w:rFonts w:ascii="Calibri" w:hAnsi="Calibri" w:cs="Calibri"/>
-        </w:rPr>
-        <w:tab/>
-      </w:r>
-      <w:r>
-        <w:rPr>
-          <w:rFonts w:ascii="Calibri" w:hAnsi="Calibri" w:cs="Calibri"/>
-          <w:b/>
-        </w:rPr>
-        <w:t>Boundary object</w:t>
-      </w:r>
-      <w:r>
-        <w:rPr>
-          <w:rFonts w:ascii="Calibri" w:hAnsi="Calibri" w:cs="Calibri"/>
-        </w:rPr>
-        <w:t xml:space="preserve">: </w:t>
-      </w:r>
-    </w:p>
-    <w:p>
-      <w:pPr>
-        <w:pStyle w:val="Paragrafoelenco"/>
-        <w:numPr>
-          <w:ilvl w:val="0"/>
-          <w:numId w:val="8"/>
-        </w:numPr>
-        <w:ind w:left="1083"/>
-        <w:jc w:val="both"/>
-        <w:rPr>
-          <w:rFonts w:cs="Calibri"/>
-        </w:rPr>
-      </w:pPr>
-      <w:r>
-        <w:rPr>
-          <w:rFonts w:cs="Calibri"/>
-          <w:b/>
-        </w:rPr>
-        <w:t>Header.jsp</w:t>
-      </w:r>
-      <w:r>
-        <w:rPr>
-          <w:rFonts w:cs="Calibri"/>
-        </w:rPr>
-        <w:t>, permette di inserire le credenziali per accedere</w:t>
-      </w:r>
-    </w:p>
-    <w:p>
-      <w:pPr>
-        <w:pStyle w:val="Paragrafoelenco"/>
-        <w:numPr>
-          <w:ilvl w:val="0"/>
-          <w:numId w:val="8"/>
-        </w:numPr>
-        <w:ind w:left="1083"/>
-        <w:jc w:val="both"/>
-        <w:rPr>
-          <w:rFonts w:cs="Calibri"/>
-        </w:rPr>
-      </w:pPr>
-      <w:r>
-        <w:rPr>
-          <w:rFonts w:cs="Calibri"/>
-          <w:b/>
-        </w:rPr>
-        <w:t>Index.jsp,</w:t>
-      </w:r>
-      <w:r>
-        <w:rPr>
-          <w:rFonts w:cs="Calibri"/>
-        </w:rPr>
-        <w:t xml:space="preserve"> è la pagina che permette di visualizzare l’home del sistema.</w:t>
-      </w:r>
-    </w:p>
-    <w:p>
-      <w:pPr>
-        <w:pStyle w:val="Paragrafoelenco"/>
-        <w:jc w:val="both"/>
-        <w:rPr>
-          <w:rFonts w:cs="Calibri"/>
-        </w:rPr>
-      </w:pPr>
-    </w:p>
-    <w:p>
-      <w:pPr>
-        <w:pStyle w:val="Paragrafoelenco"/>
-        <w:ind w:left="0"/>
-        <w:jc w:val="both"/>
-        <w:rPr>
-          <w:rFonts w:cs="Calibri"/>
-        </w:rPr>
-      </w:pPr>
-      <w:r>
-        <w:rPr>
-          <w:rFonts w:cs="Calibri"/>
-          <w:b/>
-        </w:rPr>
-        <w:t xml:space="preserve">       Control object:  </w:t>
-      </w:r>
-    </w:p>
-    <w:p>
-      <w:pPr>
-        <w:pStyle w:val="Paragrafoelenco"/>
-        <w:numPr>
-          <w:ilvl w:val="0"/>
-          <w:numId w:val="11"/>
-        </w:numPr>
-        <w:tabs>
-          <w:tab w:val="left" w:pos="1134"/>
-        </w:tabs>
-        <w:ind w:hanging="11"/>
-        <w:jc w:val="both"/>
-        <w:rPr>
-          <w:rFonts w:cs="Calibri"/>
-        </w:rPr>
-      </w:pPr>
-      <w:r>
-        <w:rPr>
-          <w:rFonts w:cs="Calibri"/>
-          <w:b/>
-        </w:rPr>
-        <w:t xml:space="preserve">accediControl, </w:t>
-      </w:r>
-      <w:r>
-        <w:rPr>
-          <w:rFonts w:cs="Calibri"/>
-        </w:rPr>
-        <w:t xml:space="preserve">raccoglie dal &lt;&lt;Boundary&gt;&gt; </w:t>
-      </w:r>
-      <w:r>
-        <w:rPr>
-          <w:rFonts w:cs="Calibri"/>
-        </w:rPr>
-        <w:t xml:space="preserve">header.jsp </w:t>
-      </w:r>
-      <w:r>
-        <w:rPr>
-          <w:rFonts w:cs="Calibri"/>
-        </w:rPr>
-        <w:t>e passa le informazioni all’entity</w:t>
-      </w:r>
-      <w:r>
-        <w:rPr>
-          <w:rFonts w:cs="Calibri"/>
-        </w:rPr>
-        <w:t xml:space="preserve"> ClienteModel</w:t>
-      </w:r>
-      <w:r>
-        <w:rPr>
-          <w:rFonts w:cs="Calibri"/>
-        </w:rPr>
-        <w:t xml:space="preserve">, per </w:t>
-      </w:r>
-      <w:r>
-        <w:rPr>
-          <w:rFonts w:cs="Calibri"/>
-        </w:rPr>
-        <w:t>controllare che le credenziali sono corrette.</w:t>
-      </w:r>
-    </w:p>
-    <w:p>
-      <w:pPr>
-        <w:pStyle w:val="Paragrafoelenco"/>
-        <w:ind w:left="360"/>
-        <w:jc w:val="both"/>
-        <w:rPr>
-          <w:rFonts w:cs="Calibri"/>
-          <w:b/>
-        </w:rPr>
-      </w:pPr>
-      <w:r>
-        <w:rPr>
-          <w:rFonts w:cs="Calibri"/>
-          <w:b/>
-        </w:rPr>
-        <w:t>Entity object:</w:t>
-      </w:r>
-    </w:p>
-    <w:p>
-      <w:pPr>
-        <w:pStyle w:val="Paragrafoelenco"/>
-        <w:numPr>
-          <w:ilvl w:val="0"/>
-          <w:numId w:val="10"/>
-        </w:numPr>
-        <w:ind w:left="1080"/>
-        <w:jc w:val="both"/>
-        <w:rPr>
-          <w:rFonts w:cs="Calibri"/>
-          <w:b/>
-        </w:rPr>
-      </w:pPr>
-      <w:r>
-        <w:rPr>
-          <w:rFonts w:cs="Calibri"/>
-          <w:b/>
-        </w:rPr>
-        <w:t>Cliente</w:t>
-      </w:r>
-      <w:r>
-        <w:rPr>
-          <w:rFonts w:cs="Calibri"/>
-          <w:b/>
-        </w:rPr>
-        <w:t xml:space="preserve">Model </w:t>
-      </w:r>
-      <w:r>
-        <w:rPr>
-          <w:rFonts w:cs="Calibri"/>
-        </w:rPr>
-        <w:t xml:space="preserve">controlla se </w:t>
-      </w:r>
-      <w:r>
-        <w:rPr>
-          <w:rFonts w:cs="Calibri"/>
-        </w:rPr>
-        <w:t>il cliente</w:t>
-      </w:r>
-      <w:r>
-        <w:rPr>
-          <w:rFonts w:cs="Calibri"/>
-        </w:rPr>
-        <w:t xml:space="preserve"> è registrato al sistema. </w:t>
-      </w:r>
-    </w:p>
-    <w:p>
-      <w:pPr>
-        <w:pStyle w:val="Paragrafoelenco"/>
-        <w:numPr>
-          <w:ilvl w:val="0"/>
-          <w:numId w:val="10"/>
-        </w:numPr>
-        <w:ind w:left="1080"/>
-        <w:jc w:val="both"/>
-        <w:rPr>
-          <w:rFonts w:cs="Calibri"/>
-        </w:rPr>
-      </w:pPr>
-      <w:r>
-        <w:rPr>
-          <w:rFonts w:cs="Calibri"/>
-          <w:b/>
-        </w:rPr>
-        <w:t>cliente</w:t>
-      </w:r>
-      <w:r>
-        <w:rPr>
-          <w:rFonts w:cs="Calibri"/>
-          <w:b/>
-        </w:rPr>
-        <w:t xml:space="preserve">, </w:t>
-      </w:r>
-      <w:r>
-        <w:rPr>
-          <w:rFonts w:cs="Calibri"/>
-        </w:rPr>
-        <w:t>rappresenta l’informazione nel sistema relative al</w:t>
-      </w:r>
-      <w:r>
-        <w:rPr>
-          <w:rFonts w:cs="Calibri"/>
-        </w:rPr>
-        <w:t xml:space="preserve"> cliente</w:t>
-      </w:r>
-    </w:p>
-    <w:p>
-      <w:pPr>
-        <w:pStyle w:val="Paragrafoelenco"/>
-        <w:ind w:left="1080"/>
-        <w:jc w:val="both"/>
-        <w:rPr>
-          <w:rFonts w:cs="Calibri"/>
-          <w:b/>
-        </w:rPr>
-      </w:pPr>
-    </w:p>
-    <w:p>
-      <w:pPr>
-        <w:pStyle w:val="Paragrafoelenco"/>
-        <w:ind w:left="1080"/>
-        <w:jc w:val="both"/>
-        <w:rPr>
-          <w:rFonts w:cs="Calibri"/>
-        </w:rPr>
-      </w:pPr>
-    </w:p>
-    <w:p>
-      <w:pPr>
-        <w:rPr>
-          <w:rFonts w:cs="Calibri"/>
-        </w:rPr>
-      </w:pPr>
-      <w:r>
-        <w:rPr>
-          <w:rFonts w:cs="Calibri"/>
-        </w:rPr>
-        <w:br w:type="page"/>
-      </w:r>
-    </w:p>
-    <w:p>
-      <w:pPr>
-        <w:pStyle w:val="Titolo3"/>
-      </w:pPr>
-      <w:bookmarkStart w:id="71" w:name="_Toc504869513"/>
-      <w:r>
-        <w:lastRenderedPageBreak/>
-        <w:t>Login Gestore</w:t>
+        <w:t>aggiungi carta</w:t>
       </w:r>
       <w:bookmarkEnd w:id="71"/>
     </w:p>
     <w:p>
-      <w:pPr>
-        <w:jc w:val="both"/>
-        <w:rPr>
-          <w:rFonts w:cs="Calibri"/>
-        </w:rPr>
-      </w:pPr>
-    </w:p>
-    <w:p>
-      <w:pPr>
-        <w:jc w:val="both"/>
-        <w:rPr>
-          <w:rFonts w:cs="Calibri"/>
-        </w:rPr>
-      </w:pPr>
       <w:r>
         <w:rPr>
-          <w:rFonts w:cs="Calibri"/>
           <w:noProof/>
         </w:rPr>
         <w:drawing>
           <wp:inline distT="0" distB="0" distL="0" distR="0">
-            <wp:extent cx="6120130" cy="3316605"/>
+            <wp:extent cx="6120130" cy="3281680"/>
             <wp:effectExtent l="0" t="0" r="0" b="0"/>
-            <wp:docPr id="18" name="Immagine 18"/>
+            <wp:docPr id="15" name="Immagine 15" descr="Immagine che contiene mappa, screenshot&#10;&#10;Descrizione generata con affidabilità elevata"/>
             <wp:cNvGraphicFramePr>
               <a:graphicFrameLocks xmlns:a="http://schemas.openxmlformats.org/drawingml/2006/main" noChangeAspect="1"/>
             </wp:cNvGraphicFramePr>
@@ -34965,7 +35284,7 @@
               <a:graphicData uri="http://schemas.openxmlformats.org/drawingml/2006/picture">
                 <pic:pic xmlns:pic="http://schemas.openxmlformats.org/drawingml/2006/picture">
                   <pic:nvPicPr>
-                    <pic:cNvPr id="18" name="GestoreOrdini-login.PNG"/>
+                    <pic:cNvPr id="15" name="AggiungiCarta.PNG"/>
                     <pic:cNvPicPr/>
                   </pic:nvPicPr>
                   <pic:blipFill>
@@ -34983,7 +35302,7 @@
                   <pic:spPr>
                     <a:xfrm>
                       <a:off x="0" y="0"/>
-                      <a:ext cx="6120130" cy="3316605"/>
+                      <a:ext cx="6120130" cy="3281680"/>
                     </a:xfrm>
                     <a:prstGeom prst="rect">
                       <a:avLst/>
@@ -34998,347 +35317,25 @@
     </w:p>
     <w:p>
       <w:pPr>
-        <w:ind w:left="360"/>
-        <w:jc w:val="both"/>
-        <w:rPr>
-          <w:rFonts w:ascii="Calibri" w:hAnsi="Calibri" w:cs="Calibri"/>
-        </w:rPr>
-      </w:pPr>
-      <w:r>
-        <w:rPr>
-          <w:rFonts w:ascii="Calibri" w:hAnsi="Calibri" w:cs="Calibri"/>
-          <w:b/>
-        </w:rPr>
-        <w:t>Attore</w:t>
-      </w:r>
-      <w:r>
-        <w:rPr>
-          <w:rFonts w:ascii="Calibri" w:hAnsi="Calibri" w:cs="Calibri"/>
-        </w:rPr>
-        <w:t xml:space="preserve">: </w:t>
-      </w:r>
-    </w:p>
-    <w:p>
-      <w:pPr>
-        <w:pStyle w:val="Paragrafoelenco"/>
-        <w:numPr>
-          <w:ilvl w:val="0"/>
-          <w:numId w:val="9"/>
-        </w:numPr>
-        <w:ind w:left="1080"/>
-        <w:jc w:val="both"/>
-        <w:rPr>
-          <w:rFonts w:cs="Calibri"/>
-          <w:b/>
-        </w:rPr>
-      </w:pPr>
-      <w:r>
-        <w:rPr>
-          <w:rFonts w:cs="Calibri"/>
-          <w:b/>
-        </w:rPr>
-        <w:t xml:space="preserve">Gestore, </w:t>
-      </w:r>
-      <w:r>
         <w:rPr>
           <w:rFonts w:cs="Calibri"/>
         </w:rPr>
-        <w:t>che inizia il caso d’uso</w:t>
-      </w:r>
+      </w:pPr>
     </w:p>
     <w:p>
       <w:pPr>
-        <w:ind w:left="360" w:hanging="567"/>
-        <w:jc w:val="both"/>
-        <w:rPr>
-          <w:rFonts w:ascii="Calibri" w:hAnsi="Calibri" w:cs="Calibri"/>
-        </w:rPr>
-      </w:pPr>
-      <w:r>
-        <w:rPr>
-          <w:rFonts w:ascii="Calibri" w:hAnsi="Calibri" w:cs="Calibri"/>
-        </w:rPr>
-        <w:tab/>
-      </w:r>
-      <w:r>
-        <w:rPr>
-          <w:rFonts w:ascii="Calibri" w:hAnsi="Calibri" w:cs="Calibri"/>
-          <w:b/>
-        </w:rPr>
-        <w:t>Boundary object</w:t>
-      </w:r>
-      <w:r>
-        <w:rPr>
-          <w:rFonts w:ascii="Calibri" w:hAnsi="Calibri" w:cs="Calibri"/>
-        </w:rPr>
-        <w:t xml:space="preserve">: </w:t>
-      </w:r>
-    </w:p>
-    <w:p>
-      <w:pPr>
-        <w:pStyle w:val="Paragrafoelenco"/>
-        <w:numPr>
-          <w:ilvl w:val="0"/>
-          <w:numId w:val="8"/>
-        </w:numPr>
-        <w:ind w:left="1083"/>
-        <w:jc w:val="both"/>
-        <w:rPr>
-          <w:rFonts w:cs="Calibri"/>
-        </w:rPr>
-      </w:pPr>
-      <w:r>
-        <w:rPr>
-          <w:rFonts w:cs="Calibri"/>
-          <w:b/>
-        </w:rPr>
-        <w:t>Header.jsp</w:t>
-      </w:r>
-      <w:r>
-        <w:rPr>
-          <w:rFonts w:cs="Calibri"/>
-        </w:rPr>
-        <w:t>, permette di inserire le credenziali per accedere</w:t>
-      </w:r>
-    </w:p>
-    <w:p>
-      <w:pPr>
-        <w:pStyle w:val="Paragrafoelenco"/>
-        <w:numPr>
-          <w:ilvl w:val="0"/>
-          <w:numId w:val="8"/>
-        </w:numPr>
-        <w:ind w:left="1083"/>
-        <w:jc w:val="both"/>
-        <w:rPr>
-          <w:rFonts w:cs="Calibri"/>
-        </w:rPr>
-      </w:pPr>
-      <w:r>
-        <w:rPr>
-          <w:rFonts w:cs="Calibri"/>
-          <w:b/>
-        </w:rPr>
-        <w:t>Gestore-ordini.jsp,</w:t>
-      </w:r>
-      <w:r>
-        <w:rPr>
-          <w:rFonts w:cs="Calibri"/>
-        </w:rPr>
-        <w:t xml:space="preserve"> è la pagina che permette di visualizzare l’home del </w:t>
-      </w:r>
-      <w:r>
-        <w:rPr>
-          <w:rFonts w:cs="Calibri"/>
-        </w:rPr>
-        <w:t>gestore ordini</w:t>
-      </w:r>
-      <w:r>
-        <w:rPr>
-          <w:rFonts w:cs="Calibri"/>
-        </w:rPr>
-        <w:t>.</w:t>
-      </w:r>
-    </w:p>
-    <w:p>
-      <w:pPr>
-        <w:pStyle w:val="Paragrafoelenco"/>
-        <w:jc w:val="both"/>
-        <w:rPr>
-          <w:rFonts w:cs="Calibri"/>
-        </w:rPr>
-      </w:pPr>
-    </w:p>
-    <w:p>
-      <w:pPr>
-        <w:pStyle w:val="Paragrafoelenco"/>
-        <w:ind w:left="0"/>
-        <w:jc w:val="both"/>
-        <w:rPr>
-          <w:rFonts w:cs="Calibri"/>
-          <w:b/>
-        </w:rPr>
-      </w:pPr>
-      <w:r>
-        <w:rPr>
-          <w:rFonts w:cs="Calibri"/>
-          <w:b/>
-        </w:rPr>
-        <w:t xml:space="preserve">       Control object:  </w:t>
-      </w:r>
-    </w:p>
-    <w:p>
-      <w:pPr>
-        <w:pStyle w:val="Paragrafoelenco"/>
-        <w:numPr>
-          <w:ilvl w:val="0"/>
-          <w:numId w:val="14"/>
-        </w:numPr>
-        <w:jc w:val="both"/>
-        <w:rPr>
-          <w:rFonts w:cs="Calibri"/>
-          <w:b/>
-        </w:rPr>
-      </w:pPr>
-      <w:r>
-        <w:rPr>
-          <w:rFonts w:cs="Calibri"/>
-          <w:b/>
-        </w:rPr>
-        <w:t xml:space="preserve">accediControl, </w:t>
-      </w:r>
-      <w:r>
-        <w:rPr>
-          <w:rFonts w:cs="Calibri"/>
-        </w:rPr>
-        <w:t>raccoglie dal &lt;&lt;Boundary&gt;&gt; header.jsp e passa le informazioni all’entity GestoreOrdiniModel, per controllare che le credenziali sono corrette.</w:t>
-      </w:r>
-    </w:p>
-    <w:p>
-      <w:pPr>
-        <w:pStyle w:val="Paragrafoelenco"/>
-        <w:ind w:left="360"/>
-        <w:jc w:val="both"/>
-        <w:rPr>
-          <w:rFonts w:cs="Calibri"/>
-          <w:b/>
-        </w:rPr>
-      </w:pPr>
-    </w:p>
-    <w:p>
-      <w:pPr>
-        <w:pStyle w:val="Paragrafoelenco"/>
-        <w:ind w:left="360"/>
-        <w:jc w:val="both"/>
-        <w:rPr>
-          <w:rFonts w:cs="Calibri"/>
-          <w:b/>
-        </w:rPr>
-      </w:pPr>
-      <w:r>
-        <w:rPr>
-          <w:rFonts w:cs="Calibri"/>
-          <w:b/>
-        </w:rPr>
-        <w:t>Entity object:</w:t>
-      </w:r>
-    </w:p>
-    <w:p>
-      <w:pPr>
-        <w:pStyle w:val="Paragrafoelenco"/>
-        <w:ind w:left="360"/>
-        <w:jc w:val="both"/>
-        <w:rPr>
-          <w:rFonts w:cs="Calibri"/>
-          <w:b/>
-        </w:rPr>
-      </w:pPr>
-    </w:p>
-    <w:p>
-      <w:pPr>
-        <w:pStyle w:val="Paragrafoelenco"/>
-        <w:numPr>
-          <w:ilvl w:val="0"/>
-          <w:numId w:val="10"/>
-        </w:numPr>
-        <w:ind w:left="1080"/>
-        <w:jc w:val="both"/>
-        <w:rPr>
-          <w:rFonts w:cs="Calibri"/>
-          <w:b/>
-        </w:rPr>
-      </w:pPr>
-      <w:r>
-        <w:rPr>
-          <w:rFonts w:cs="Calibri"/>
-          <w:b/>
-        </w:rPr>
-        <w:t>GestoreOrdini</w:t>
-      </w:r>
-      <w:r>
-        <w:rPr>
-          <w:rFonts w:cs="Calibri"/>
-          <w:b/>
-        </w:rPr>
-        <w:t xml:space="preserve">Model </w:t>
-      </w:r>
-      <w:r>
-        <w:rPr>
-          <w:rFonts w:cs="Calibri"/>
-        </w:rPr>
-        <w:t xml:space="preserve">controlla se </w:t>
-      </w:r>
-      <w:r>
-        <w:rPr>
-          <w:rFonts w:cs="Calibri"/>
-        </w:rPr>
-        <w:t>il gestore ordini</w:t>
-      </w:r>
-      <w:r>
-        <w:rPr>
-          <w:rFonts w:cs="Calibri"/>
-        </w:rPr>
-        <w:t xml:space="preserve"> è registrato al sistema. </w:t>
-      </w:r>
-    </w:p>
-    <w:p>
-      <w:pPr>
-        <w:pStyle w:val="Paragrafoelenco"/>
-        <w:numPr>
-          <w:ilvl w:val="0"/>
-          <w:numId w:val="10"/>
-        </w:numPr>
-        <w:ind w:left="1080"/>
-        <w:jc w:val="both"/>
-        <w:rPr>
-          <w:rFonts w:cs="Calibri"/>
-        </w:rPr>
-      </w:pPr>
-      <w:r>
-        <w:rPr>
-          <w:rFonts w:cs="Calibri"/>
-          <w:b/>
-        </w:rPr>
-        <w:t>GestoreOrdini</w:t>
-      </w:r>
-      <w:r>
-        <w:rPr>
-          <w:rFonts w:cs="Calibri"/>
-          <w:b/>
-        </w:rPr>
-        <w:t xml:space="preserve">, </w:t>
-      </w:r>
-      <w:r>
-        <w:rPr>
-          <w:rFonts w:cs="Calibri"/>
-        </w:rPr>
-        <w:t>rappresenta l’informazione nel sistema relative al</w:t>
-      </w:r>
-      <w:r>
-        <w:rPr>
-          <w:rFonts w:cs="Calibri"/>
-        </w:rPr>
-        <w:t xml:space="preserve"> gestore ordini</w:t>
-      </w:r>
-    </w:p>
-    <w:p/>
-    <w:p>
+        <w:pStyle w:val="Titolo2"/>
+      </w:pPr>
       <w:r>
         <w:br w:type="page"/>
       </w:r>
-    </w:p>
-    <w:p>
-      <w:pPr>
-        <w:pStyle w:val="Titolo3"/>
-      </w:pPr>
-      <w:bookmarkStart w:id="72" w:name="_Toc504869514"/>
+      <w:bookmarkStart w:id="72" w:name="_Toc504957559"/>
       <w:r>
         <w:lastRenderedPageBreak/>
-        <w:t>Ricerca Prodotto</w:t>
+        <w:t>Aggiungi indirizzo</w:t>
       </w:r>
       <w:bookmarkEnd w:id="72"/>
     </w:p>
-    <w:p/>
     <w:p>
       <w:r>
         <w:rPr>
@@ -35346,9 +35343,9 @@
         </w:rPr>
         <w:drawing>
           <wp:inline distT="0" distB="0" distL="0" distR="0">
-            <wp:extent cx="6120130" cy="2999740"/>
+            <wp:extent cx="6120130" cy="3947160"/>
             <wp:effectExtent l="0" t="0" r="0" b="0"/>
-            <wp:docPr id="19" name="Immagine 19"/>
+            <wp:docPr id="29" name="Immagine 29" descr="Immagine che contiene mappa&#10;&#10;Descrizione generata con affidabilità molto elevata"/>
             <wp:cNvGraphicFramePr>
               <a:graphicFrameLocks xmlns:a="http://schemas.openxmlformats.org/drawingml/2006/main" noChangeAspect="1"/>
             </wp:cNvGraphicFramePr>
@@ -35356,7 +35353,7 @@
               <a:graphicData uri="http://schemas.openxmlformats.org/drawingml/2006/picture">
                 <pic:pic xmlns:pic="http://schemas.openxmlformats.org/drawingml/2006/picture">
                   <pic:nvPicPr>
-                    <pic:cNvPr id="19" name="RicercaProdotto.PNG"/>
+                    <pic:cNvPr id="29" name="aggiungiIndirizzo.PNG"/>
                     <pic:cNvPicPr/>
                   </pic:nvPicPr>
                   <pic:blipFill>
@@ -35374,7 +35371,7 @@
                   <pic:spPr>
                     <a:xfrm>
                       <a:off x="0" y="0"/>
-                      <a:ext cx="6120130" cy="2999740"/>
+                      <a:ext cx="6120130" cy="3947160"/>
                     </a:xfrm>
                     <a:prstGeom prst="rect">
                       <a:avLst/>
@@ -35389,439 +35386,24 @@
     </w:p>
     <w:p>
       <w:pPr>
-        <w:ind w:left="360"/>
-        <w:jc w:val="both"/>
-        <w:rPr>
-          <w:rFonts w:ascii="Calibri" w:hAnsi="Calibri" w:cs="Calibri"/>
-        </w:rPr>
-      </w:pPr>
+        <w:pStyle w:val="Titolo2"/>
+      </w:pPr>
+      <w:bookmarkStart w:id="73" w:name="_Toc504957560"/>
       <w:r>
-        <w:rPr>
-          <w:rFonts w:ascii="Calibri" w:hAnsi="Calibri" w:cs="Calibri"/>
-          <w:b/>
-        </w:rPr>
-        <w:t>Attore</w:t>
-      </w:r>
-      <w:r>
-        <w:rPr>
-          <w:rFonts w:ascii="Calibri" w:hAnsi="Calibri" w:cs="Calibri"/>
-        </w:rPr>
-        <w:t xml:space="preserve">: </w:t>
-      </w:r>
-    </w:p>
-    <w:p>
-      <w:pPr>
-        <w:pStyle w:val="Paragrafoelenco"/>
-        <w:numPr>
-          <w:ilvl w:val="0"/>
-          <w:numId w:val="9"/>
-        </w:numPr>
-        <w:ind w:left="1080"/>
-        <w:jc w:val="both"/>
-        <w:rPr>
-          <w:rFonts w:cs="Calibri"/>
-          <w:b/>
-        </w:rPr>
-      </w:pPr>
-      <w:r>
-        <w:rPr>
-          <w:rFonts w:cs="Calibri"/>
-          <w:b/>
-        </w:rPr>
-        <w:t xml:space="preserve">Cliente </w:t>
-      </w:r>
-      <w:r>
-        <w:rPr>
-          <w:rFonts w:cs="Calibri"/>
-        </w:rPr>
-        <w:t>che inizia il caso d’uso</w:t>
-      </w:r>
-    </w:p>
-    <w:p>
-      <w:pPr>
-        <w:ind w:left="360" w:hanging="567"/>
-        <w:jc w:val="both"/>
-        <w:rPr>
-          <w:rFonts w:ascii="Calibri" w:hAnsi="Calibri" w:cs="Calibri"/>
-        </w:rPr>
-      </w:pPr>
-      <w:r>
-        <w:rPr>
-          <w:rFonts w:ascii="Calibri" w:hAnsi="Calibri" w:cs="Calibri"/>
-        </w:rPr>
-        <w:tab/>
-      </w:r>
-      <w:r>
-        <w:rPr>
-          <w:rFonts w:ascii="Calibri" w:hAnsi="Calibri" w:cs="Calibri"/>
-          <w:b/>
-        </w:rPr>
-        <w:t>Boundary object</w:t>
-      </w:r>
-      <w:r>
-        <w:rPr>
-          <w:rFonts w:ascii="Calibri" w:hAnsi="Calibri" w:cs="Calibri"/>
-        </w:rPr>
-        <w:t xml:space="preserve">: </w:t>
-      </w:r>
-    </w:p>
-    <w:p>
-      <w:pPr>
-        <w:pStyle w:val="Paragrafoelenco"/>
-        <w:numPr>
-          <w:ilvl w:val="0"/>
-          <w:numId w:val="8"/>
-        </w:numPr>
-        <w:ind w:left="1083"/>
-        <w:jc w:val="both"/>
-        <w:rPr>
-          <w:rFonts w:cs="Calibri"/>
-        </w:rPr>
-      </w:pPr>
-      <w:r>
-        <w:rPr>
-          <w:rFonts w:cs="Calibri"/>
-          <w:b/>
-        </w:rPr>
-        <w:t>header.jsp</w:t>
-      </w:r>
-      <w:r>
-        <w:rPr>
-          <w:rFonts w:cs="Calibri"/>
-        </w:rPr>
-        <w:t>, permette di inserire il nome del prodotto da ricercare</w:t>
-      </w:r>
-    </w:p>
-    <w:p>
-      <w:pPr>
-        <w:pStyle w:val="Paragrafoelenco"/>
-        <w:numPr>
-          <w:ilvl w:val="0"/>
-          <w:numId w:val="8"/>
-        </w:numPr>
-        <w:ind w:left="1083"/>
-        <w:jc w:val="both"/>
-        <w:rPr>
-          <w:rFonts w:cs="Calibri"/>
-        </w:rPr>
-      </w:pPr>
-      <w:r>
-        <w:rPr>
-          <w:rFonts w:cs="Calibri"/>
-          <w:b/>
-        </w:rPr>
-        <w:t>catalogo.jsp</w:t>
-      </w:r>
-      <w:r>
-        <w:rPr>
-          <w:rFonts w:cs="Calibri"/>
-        </w:rPr>
-        <w:t xml:space="preserve">, è la pagina che permette di visualizzare tutti i prodotti risultati dalla ricerca </w:t>
-      </w:r>
-    </w:p>
-    <w:p>
-      <w:pPr>
-        <w:pStyle w:val="Paragrafoelenco"/>
-        <w:numPr>
-          <w:ilvl w:val="0"/>
-          <w:numId w:val="8"/>
-        </w:numPr>
-        <w:ind w:left="1083"/>
-        <w:jc w:val="both"/>
-        <w:rPr>
-          <w:rFonts w:cs="Calibri"/>
-        </w:rPr>
-      </w:pPr>
-      <w:r>
-        <w:rPr>
-          <w:rFonts w:cs="Calibri"/>
-          <w:b/>
-        </w:rPr>
-        <w:t>prodotto.jsp</w:t>
-      </w:r>
-      <w:r>
-        <w:rPr>
-          <w:rFonts w:cs="Calibri"/>
-        </w:rPr>
-        <w:t xml:space="preserve">, contiene le informazioni del prodotto selezionato </w:t>
-      </w:r>
-    </w:p>
-    <w:p>
-      <w:pPr>
-        <w:ind w:left="723" w:hanging="363"/>
-        <w:jc w:val="both"/>
-        <w:rPr>
-          <w:rFonts w:ascii="Calibri" w:hAnsi="Calibri" w:cs="Calibri"/>
-          <w:b/>
-        </w:rPr>
-      </w:pPr>
-      <w:r>
-        <w:rPr>
-          <w:rFonts w:ascii="Calibri" w:hAnsi="Calibri" w:cs="Calibri"/>
-          <w:b/>
-        </w:rPr>
-        <w:t>Control object:</w:t>
-      </w:r>
-    </w:p>
-    <w:p>
-      <w:pPr>
-        <w:pStyle w:val="Paragrafoelenco"/>
-        <w:numPr>
-          <w:ilvl w:val="0"/>
-          <w:numId w:val="10"/>
-        </w:numPr>
-        <w:ind w:left="1080"/>
-        <w:jc w:val="both"/>
-        <w:rPr>
-          <w:rFonts w:cs="Calibri"/>
-          <w:b/>
-        </w:rPr>
-      </w:pPr>
-      <w:r>
-        <w:rPr>
-          <w:rFonts w:cs="Calibri"/>
-          <w:b/>
-        </w:rPr>
-        <w:t>RicercaProdottoControl</w:t>
-      </w:r>
-      <w:r>
-        <w:rPr>
-          <w:rFonts w:cs="Calibri"/>
-          <w:b/>
-        </w:rPr>
-        <w:t xml:space="preserve">, </w:t>
-      </w:r>
-      <w:r>
-        <w:rPr>
-          <w:rFonts w:cs="Calibri"/>
-        </w:rPr>
-        <w:t xml:space="preserve">raccoglie dal &lt;&lt;Boundary&gt;&gt; barra delle ricerche il nome del prodotto e passa le informazioni all’entity, da cui riceve la lista dei prodotti. Passa </w:t>
-      </w:r>
-      <w:proofErr w:type="gramStart"/>
-      <w:r>
-        <w:rPr>
-          <w:rFonts w:cs="Calibri"/>
-        </w:rPr>
-        <w:t>la  lista</w:t>
-      </w:r>
-      <w:proofErr w:type="gramEnd"/>
-      <w:r>
-        <w:rPr>
-          <w:rFonts w:cs="Calibri"/>
-        </w:rPr>
-        <w:t xml:space="preserve"> dei prodotti al &lt;&lt;boundary&gt;&gt; </w:t>
-      </w:r>
-      <w:r>
-        <w:rPr>
-          <w:rFonts w:cs="Calibri"/>
-        </w:rPr>
-        <w:t>catalogo.jsp</w:t>
-      </w:r>
-      <w:r>
-        <w:rPr>
-          <w:rFonts w:cs="Calibri"/>
-        </w:rPr>
-        <w:t xml:space="preserve">. </w:t>
-      </w:r>
-    </w:p>
-    <w:p>
-      <w:pPr>
-        <w:pStyle w:val="Paragrafoelenco"/>
-        <w:ind w:left="1080" w:hanging="720"/>
-        <w:jc w:val="both"/>
-        <w:rPr>
-          <w:rFonts w:cs="Calibri"/>
-          <w:b/>
-        </w:rPr>
-      </w:pPr>
-      <w:r>
-        <w:rPr>
-          <w:rFonts w:cs="Calibri"/>
-          <w:b/>
-        </w:rPr>
-        <w:t>Entity object:</w:t>
-      </w:r>
-    </w:p>
-    <w:p>
-      <w:pPr>
-        <w:pStyle w:val="Paragrafoelenco"/>
-        <w:numPr>
-          <w:ilvl w:val="0"/>
-          <w:numId w:val="10"/>
-        </w:numPr>
-        <w:ind w:left="1080"/>
-        <w:jc w:val="both"/>
-        <w:rPr>
-          <w:rFonts w:cs="Calibri"/>
-          <w:b/>
-        </w:rPr>
-      </w:pPr>
-      <w:r>
-        <w:rPr>
-          <w:rFonts w:cs="Calibri"/>
-          <w:b/>
-        </w:rPr>
-        <w:t>P</w:t>
-      </w:r>
-      <w:r>
-        <w:rPr>
-          <w:rFonts w:cs="Calibri"/>
-          <w:b/>
-        </w:rPr>
-        <w:t xml:space="preserve">rodottoModel </w:t>
-      </w:r>
-      <w:r>
-        <w:rPr>
-          <w:rFonts w:cs="Calibri"/>
-        </w:rPr>
-        <w:t>ricerca il prodotto all’interno del database e lo passa al control</w:t>
-      </w:r>
-    </w:p>
-    <w:p>
-      <w:pPr>
-        <w:pStyle w:val="Paragrafoelenco"/>
-        <w:numPr>
-          <w:ilvl w:val="0"/>
-          <w:numId w:val="10"/>
-        </w:numPr>
-        <w:ind w:left="1080"/>
-        <w:jc w:val="both"/>
-        <w:rPr>
-          <w:rFonts w:cs="Calibri"/>
-          <w:b/>
-        </w:rPr>
-      </w:pPr>
-      <w:r>
-        <w:rPr>
-          <w:rFonts w:cs="Calibri"/>
-          <w:b/>
-        </w:rPr>
-        <w:t xml:space="preserve">ProdottoCatalogo, </w:t>
-      </w:r>
-      <w:r>
-        <w:rPr>
-          <w:rFonts w:cs="Calibri"/>
-        </w:rPr>
-        <w:t>creata dal ProdottoModel, rappresenta un singolo prodotto del catalogo.</w:t>
-      </w:r>
-    </w:p>
-    <w:p>
-      <w:pPr>
-        <w:pStyle w:val="Paragrafoelenco"/>
-        <w:ind w:left="1080"/>
-        <w:jc w:val="both"/>
-        <w:rPr>
-          <w:rFonts w:cs="Calibri"/>
-          <w:b/>
-        </w:rPr>
-      </w:pPr>
-    </w:p>
-    <w:p>
-      <w:pPr>
-        <w:pStyle w:val="Paragrafoelenco"/>
-        <w:ind w:left="1080"/>
-        <w:jc w:val="both"/>
-        <w:rPr>
-          <w:rFonts w:cs="Calibri"/>
-          <w:b/>
-        </w:rPr>
-      </w:pPr>
-    </w:p>
-    <w:p>
-      <w:pPr>
-        <w:pStyle w:val="Paragrafoelenco"/>
-        <w:ind w:left="1080"/>
-        <w:jc w:val="both"/>
-        <w:rPr>
-          <w:rFonts w:cs="Calibri"/>
-          <w:b/>
-        </w:rPr>
-      </w:pPr>
-    </w:p>
-    <w:p>
-      <w:pPr>
-        <w:pStyle w:val="Paragrafoelenco"/>
-        <w:ind w:left="1080"/>
-        <w:jc w:val="both"/>
-        <w:rPr>
-          <w:rFonts w:cs="Calibri"/>
-          <w:b/>
-        </w:rPr>
-      </w:pPr>
-    </w:p>
-    <w:p>
-      <w:pPr>
-        <w:pStyle w:val="Paragrafoelenco"/>
-        <w:ind w:left="1080"/>
-        <w:jc w:val="both"/>
-        <w:rPr>
-          <w:rFonts w:cs="Calibri"/>
-          <w:b/>
-        </w:rPr>
-      </w:pPr>
-    </w:p>
-    <w:p>
-      <w:pPr>
-        <w:pStyle w:val="Paragrafoelenco"/>
-        <w:ind w:left="1080"/>
-        <w:jc w:val="both"/>
-        <w:rPr>
-          <w:rFonts w:cs="Calibri"/>
-          <w:b/>
-        </w:rPr>
-      </w:pPr>
-    </w:p>
-    <w:p>
-      <w:pPr>
-        <w:rPr>
-          <w:rFonts w:cs="Calibri"/>
-          <w:b/>
-        </w:rPr>
-      </w:pPr>
-      <w:r>
-        <w:rPr>
-          <w:rFonts w:cs="Calibri"/>
-          <w:b/>
-        </w:rPr>
-        <w:br w:type="page"/>
-      </w:r>
-    </w:p>
-    <w:p>
-      <w:pPr>
-        <w:pStyle w:val="Titolo3"/>
-      </w:pPr>
-      <w:bookmarkStart w:id="73" w:name="_Toc504869515"/>
-      <w:r>
-        <w:lastRenderedPageBreak/>
-        <w:t>Aggiungi prodotto al carrello</w:t>
+        <w:t>rimuovi carta</w:t>
       </w:r>
       <w:bookmarkEnd w:id="73"/>
     </w:p>
     <w:p>
-      <w:pPr>
-        <w:jc w:val="both"/>
-        <w:rPr>
-          <w:rFonts w:cs="Calibri"/>
-        </w:rPr>
-      </w:pPr>
-    </w:p>
-    <w:p>
-      <w:pPr>
-        <w:jc w:val="both"/>
-        <w:rPr>
-          <w:rFonts w:cs="Calibri"/>
-        </w:rPr>
-      </w:pPr>
       <w:r>
         <w:rPr>
-          <w:rFonts w:cs="Calibri"/>
           <w:noProof/>
         </w:rPr>
         <w:drawing>
           <wp:inline distT="0" distB="0" distL="0" distR="0">
-            <wp:extent cx="5326842" cy="2682472"/>
-            <wp:effectExtent l="0" t="0" r="7620" b="3810"/>
-            <wp:docPr id="20" name="Immagine 20"/>
+            <wp:extent cx="6120130" cy="3173095"/>
+            <wp:effectExtent l="0" t="0" r="0" b="8255"/>
+            <wp:docPr id="31" name="Immagine 31" descr="Immagine che contiene mappa&#10;&#10;Descrizione generata con affidabilità elevata"/>
             <wp:cNvGraphicFramePr>
               <a:graphicFrameLocks xmlns:a="http://schemas.openxmlformats.org/drawingml/2006/main" noChangeAspect="1"/>
             </wp:cNvGraphicFramePr>
@@ -35829,7 +35411,7 @@
               <a:graphicData uri="http://schemas.openxmlformats.org/drawingml/2006/picture">
                 <pic:pic xmlns:pic="http://schemas.openxmlformats.org/drawingml/2006/picture">
                   <pic:nvPicPr>
-                    <pic:cNvPr id="20" name="AddProdCart.PNG"/>
+                    <pic:cNvPr id="31" name="RimuoviCarta.PNG"/>
                     <pic:cNvPicPr/>
                   </pic:nvPicPr>
                   <pic:blipFill>
@@ -35847,7 +35429,7 @@
                   <pic:spPr>
                     <a:xfrm>
                       <a:off x="0" y="0"/>
-                      <a:ext cx="5326842" cy="2682472"/>
+                      <a:ext cx="6120130" cy="3173095"/>
                     </a:xfrm>
                     <a:prstGeom prst="rect">
                       <a:avLst/>
@@ -35860,247 +35442,31 @@
         </w:drawing>
       </w:r>
     </w:p>
+    <w:p/>
+    <w:p/>
+    <w:p/>
+    <w:p/>
     <w:p>
       <w:pPr>
         <w:pStyle w:val="Titolo2"/>
-        <w:numPr>
-          <w:ilvl w:val="0"/>
-          <w:numId w:val="0"/>
-        </w:numPr>
-        <w:ind w:left="360"/>
-        <w:rPr>
-          <w:sz w:val="22"/>
-          <w:szCs w:val="22"/>
-        </w:rPr>
-      </w:pPr>
-    </w:p>
-    <w:p>
-      <w:pPr>
-        <w:rPr>
-          <w:b/>
-        </w:rPr>
-      </w:pPr>
-      <w:r>
-        <w:rPr>
-          <w:b/>
-        </w:rPr>
-        <w:t>Attore</w:t>
-      </w:r>
-    </w:p>
-    <w:p>
-      <w:pPr>
-        <w:pStyle w:val="Paragrafoelenco"/>
-        <w:numPr>
-          <w:ilvl w:val="0"/>
-          <w:numId w:val="15"/>
-        </w:numPr>
-        <w:rPr>
-          <w:b/>
-        </w:rPr>
-      </w:pPr>
-      <w:r>
-        <w:rPr>
-          <w:b/>
-        </w:rPr>
-        <w:t xml:space="preserve">Cliente, </w:t>
-      </w:r>
-      <w:r>
-        <w:t>che inizia il caso d’uso</w:t>
-      </w:r>
-    </w:p>
-    <w:p>
-      <w:pPr>
-        <w:rPr>
-          <w:b/>
-        </w:rPr>
-      </w:pPr>
-      <w:r>
-        <w:rPr>
-          <w:b/>
-        </w:rPr>
-        <w:t>Boundary object</w:t>
-      </w:r>
-    </w:p>
-    <w:p>
-      <w:pPr>
-        <w:pStyle w:val="Paragrafoelenco"/>
-        <w:numPr>
-          <w:ilvl w:val="0"/>
-          <w:numId w:val="15"/>
-        </w:numPr>
-        <w:rPr>
-          <w:b/>
-        </w:rPr>
-      </w:pPr>
-      <w:r>
-        <w:rPr>
-          <w:b/>
-        </w:rPr>
-        <w:t xml:space="preserve">Prodotto.jsp, </w:t>
-      </w:r>
-      <w:r>
-        <w:t>contiente le informazioni del prodotto selezionato e da aggiungere al carrello</w:t>
-      </w:r>
-    </w:p>
-    <w:p>
-      <w:pPr>
-        <w:rPr>
-          <w:b/>
-        </w:rPr>
-      </w:pPr>
-      <w:r>
-        <w:rPr>
-          <w:b/>
-        </w:rPr>
-        <w:t>Control object</w:t>
-      </w:r>
-    </w:p>
-    <w:p>
-      <w:pPr>
-        <w:pStyle w:val="Paragrafoelenco"/>
-        <w:numPr>
-          <w:ilvl w:val="0"/>
-          <w:numId w:val="15"/>
-        </w:numPr>
-        <w:rPr>
-          <w:b/>
-        </w:rPr>
-      </w:pPr>
-      <w:r>
-        <w:rPr>
-          <w:b/>
-        </w:rPr>
-        <w:t xml:space="preserve">AggiungiProdottoAlCarrelloControl, </w:t>
-      </w:r>
-      <w:r>
-        <w:t>riceve l’oggetto prodotto e lo aggiunge al carrello.</w:t>
-      </w:r>
-    </w:p>
-    <w:p>
-      <w:pPr>
-        <w:rPr>
-          <w:b/>
-        </w:rPr>
-      </w:pPr>
-    </w:p>
-    <w:p>
-      <w:pPr>
-        <w:rPr>
-          <w:b/>
-        </w:rPr>
-      </w:pPr>
-    </w:p>
-    <w:p>
-      <w:pPr>
-        <w:rPr>
-          <w:b/>
-        </w:rPr>
-      </w:pPr>
-    </w:p>
-    <w:p>
-      <w:pPr>
-        <w:rPr>
-          <w:b/>
-        </w:rPr>
-      </w:pPr>
-    </w:p>
-    <w:p>
-      <w:pPr>
-        <w:rPr>
-          <w:b/>
-        </w:rPr>
-      </w:pPr>
-    </w:p>
-    <w:p>
-      <w:pPr>
-        <w:rPr>
-          <w:b/>
-        </w:rPr>
-      </w:pPr>
-    </w:p>
-    <w:p>
-      <w:pPr>
-        <w:rPr>
-          <w:b/>
-        </w:rPr>
-      </w:pPr>
-    </w:p>
-    <w:p>
-      <w:pPr>
-        <w:rPr>
-          <w:b/>
-        </w:rPr>
-      </w:pPr>
-    </w:p>
-    <w:p>
-      <w:pPr>
-        <w:rPr>
-          <w:b/>
-        </w:rPr>
-      </w:pPr>
-    </w:p>
-    <w:p>
-      <w:pPr>
-        <w:rPr>
-          <w:b/>
-        </w:rPr>
-      </w:pPr>
-    </w:p>
-    <w:p>
-      <w:pPr>
-        <w:rPr>
-          <w:b/>
-        </w:rPr>
-      </w:pPr>
-    </w:p>
-    <w:p>
-      <w:pPr>
-        <w:rPr>
-          <w:b/>
-        </w:rPr>
-      </w:pPr>
-    </w:p>
-    <w:p>
-      <w:pPr>
-        <w:rPr>
-          <w:b/>
-        </w:rPr>
-      </w:pPr>
-    </w:p>
-    <w:p>
-      <w:pPr>
-        <w:pStyle w:val="Titolo3"/>
-      </w:pPr>
-      <w:bookmarkStart w:id="74" w:name="_Toc504869516"/>
+      </w:pPr>
+      <w:bookmarkStart w:id="74" w:name="_Toc504957561"/>
       <w:r>
         <w:lastRenderedPageBreak/>
-        <w:t>Rimuovi prodotto dal carrello</w:t>
+        <w:t>rimuovi indirizzo</w:t>
       </w:r>
       <w:bookmarkEnd w:id="74"/>
     </w:p>
     <w:p>
-      <w:pPr>
-        <w:rPr>
-          <w:b/>
-        </w:rPr>
-      </w:pPr>
-    </w:p>
-    <w:p>
-      <w:pPr>
-        <w:rPr>
-          <w:b/>
-        </w:rPr>
-      </w:pPr>
       <w:r>
         <w:rPr>
-          <w:b/>
           <w:noProof/>
         </w:rPr>
         <w:drawing>
           <wp:inline distT="0" distB="0" distL="0" distR="0">
-            <wp:extent cx="6120130" cy="2504440"/>
-            <wp:effectExtent l="0" t="0" r="0" b="0"/>
-            <wp:docPr id="21" name="Immagine 21"/>
+            <wp:extent cx="6120130" cy="2947670"/>
+            <wp:effectExtent l="0" t="0" r="0" b="5080"/>
+            <wp:docPr id="33" name="Immagine 33"/>
             <wp:cNvGraphicFramePr>
               <a:graphicFrameLocks xmlns:a="http://schemas.openxmlformats.org/drawingml/2006/main" noChangeAspect="1"/>
             </wp:cNvGraphicFramePr>
@@ -36108,7 +35474,7 @@
               <a:graphicData uri="http://schemas.openxmlformats.org/drawingml/2006/picture">
                 <pic:pic xmlns:pic="http://schemas.openxmlformats.org/drawingml/2006/picture">
                   <pic:nvPicPr>
-                    <pic:cNvPr id="21" name="Rimuovi Prdotto carrello.PNG"/>
+                    <pic:cNvPr id="33" name="RimuoviIndirizzo.PNG"/>
                     <pic:cNvPicPr/>
                   </pic:nvPicPr>
                   <pic:blipFill>
@@ -36126,7 +35492,7 @@
                   <pic:spPr>
                     <a:xfrm>
                       <a:off x="0" y="0"/>
-                      <a:ext cx="6120130" cy="2504440"/>
+                      <a:ext cx="6120130" cy="2947670"/>
                     </a:xfrm>
                     <a:prstGeom prst="rect">
                       <a:avLst/>
@@ -36141,239 +35507,183 @@
     </w:p>
     <w:p>
       <w:pPr>
-        <w:pStyle w:val="Paragrafoelenco"/>
-        <w:rPr>
-          <w:b/>
-        </w:rPr>
-      </w:pPr>
+        <w:pStyle w:val="Titolo2"/>
+      </w:pPr>
+      <w:bookmarkStart w:id="75" w:name="_Toc504957562"/>
+      <w:r>
+        <w:t>Visualizza profilo</w:t>
+      </w:r>
+      <w:bookmarkEnd w:id="75"/>
     </w:p>
     <w:p>
-      <w:pPr>
-        <w:ind w:left="709"/>
-        <w:jc w:val="both"/>
-      </w:pPr>
       <w:r>
         <w:rPr>
-          <w:b/>
+          <w:noProof/>
         </w:rPr>
-        <w:t>Attore</w:t>
+        <w:drawing>
+          <wp:inline distT="0" distB="0" distL="0" distR="0">
+            <wp:extent cx="6120130" cy="3571240"/>
+            <wp:effectExtent l="0" t="0" r="0" b="0"/>
+            <wp:docPr id="34" name="Immagine 34" descr="Immagine che contiene mappa&#10;&#10;Descrizione generata con affidabilità molto elevata"/>
+            <wp:cNvGraphicFramePr>
+              <a:graphicFrameLocks xmlns:a="http://schemas.openxmlformats.org/drawingml/2006/main" noChangeAspect="1"/>
+            </wp:cNvGraphicFramePr>
+            <a:graphic xmlns:a="http://schemas.openxmlformats.org/drawingml/2006/main">
+              <a:graphicData uri="http://schemas.openxmlformats.org/drawingml/2006/picture">
+                <pic:pic xmlns:pic="http://schemas.openxmlformats.org/drawingml/2006/picture">
+                  <pic:nvPicPr>
+                    <pic:cNvPr id="34" name="VisualizzaProfilo.PNG"/>
+                    <pic:cNvPicPr/>
+                  </pic:nvPicPr>
+                  <pic:blipFill>
+                    <a:blip r:embed="rId36">
+                      <a:extLst>
+                        <a:ext uri="{28A0092B-C50C-407E-A947-70E740481C1C}">
+                          <a14:useLocalDpi xmlns:a14="http://schemas.microsoft.com/office/drawing/2010/main" val="0"/>
+                        </a:ext>
+                      </a:extLst>
+                    </a:blip>
+                    <a:stretch>
+                      <a:fillRect/>
+                    </a:stretch>
+                  </pic:blipFill>
+                  <pic:spPr>
+                    <a:xfrm>
+                      <a:off x="0" y="0"/>
+                      <a:ext cx="6120130" cy="3571240"/>
+                    </a:xfrm>
+                    <a:prstGeom prst="rect">
+                      <a:avLst/>
+                    </a:prstGeom>
+                  </pic:spPr>
+                </pic:pic>
+              </a:graphicData>
+            </a:graphic>
+          </wp:inline>
+        </w:drawing>
       </w:r>
+    </w:p>
+    <w:p/>
+    <w:p/>
+    <w:p/>
+    <w:p/>
+    <w:p/>
+    <w:p/>
+    <w:p>
+      <w:pPr>
+        <w:pStyle w:val="Titolo2"/>
+      </w:pPr>
+      <w:bookmarkStart w:id="76" w:name="_Toc504957563"/>
       <w:r>
-        <w:t xml:space="preserve">: </w:t>
+        <w:lastRenderedPageBreak/>
+        <w:t>Visualizza storico ordini</w:t>
+      </w:r>
+      <w:bookmarkEnd w:id="76"/>
+    </w:p>
+    <w:p>
+      <w:r>
+        <w:rPr>
+          <w:noProof/>
+        </w:rPr>
+        <w:drawing>
+          <wp:inline distT="0" distB="0" distL="0" distR="0">
+            <wp:extent cx="6120130" cy="2503170"/>
+            <wp:effectExtent l="0" t="0" r="0" b="0"/>
+            <wp:docPr id="35" name="Immagine 35" descr="Immagine che contiene mappa, testo&#10;&#10;Descrizione generata con affidabilità molto elevata"/>
+            <wp:cNvGraphicFramePr>
+              <a:graphicFrameLocks xmlns:a="http://schemas.openxmlformats.org/drawingml/2006/main" noChangeAspect="1"/>
+            </wp:cNvGraphicFramePr>
+            <a:graphic xmlns:a="http://schemas.openxmlformats.org/drawingml/2006/main">
+              <a:graphicData uri="http://schemas.openxmlformats.org/drawingml/2006/picture">
+                <pic:pic xmlns:pic="http://schemas.openxmlformats.org/drawingml/2006/picture">
+                  <pic:nvPicPr>
+                    <pic:cNvPr id="35" name="VisualizzaOrdini.PNG"/>
+                    <pic:cNvPicPr/>
+                  </pic:nvPicPr>
+                  <pic:blipFill>
+                    <a:blip r:embed="rId37">
+                      <a:extLst>
+                        <a:ext uri="{28A0092B-C50C-407E-A947-70E740481C1C}">
+                          <a14:useLocalDpi xmlns:a14="http://schemas.microsoft.com/office/drawing/2010/main" val="0"/>
+                        </a:ext>
+                      </a:extLst>
+                    </a:blip>
+                    <a:stretch>
+                      <a:fillRect/>
+                    </a:stretch>
+                  </pic:blipFill>
+                  <pic:spPr>
+                    <a:xfrm>
+                      <a:off x="0" y="0"/>
+                      <a:ext cx="6120130" cy="2503170"/>
+                    </a:xfrm>
+                    <a:prstGeom prst="rect">
+                      <a:avLst/>
+                    </a:prstGeom>
+                  </pic:spPr>
+                </pic:pic>
+              </a:graphicData>
+            </a:graphic>
+          </wp:inline>
+        </w:drawing>
       </w:r>
     </w:p>
     <w:p>
       <w:pPr>
-        <w:widowControl w:val="0"/>
-        <w:numPr>
-          <w:ilvl w:val="0"/>
-          <w:numId w:val="16"/>
-        </w:numPr>
-        <w:suppressAutoHyphens/>
-        <w:spacing w:after="0" w:line="240" w:lineRule="auto"/>
-        <w:jc w:val="both"/>
-      </w:pPr>
+        <w:pStyle w:val="Titolo2"/>
+      </w:pPr>
+      <w:bookmarkStart w:id="77" w:name="_Toc504957564"/>
+      <w:r>
+        <w:t>Ricerca prodotto</w:t>
+      </w:r>
+      <w:bookmarkEnd w:id="77"/>
+    </w:p>
+    <w:p>
       <w:r>
         <w:rPr>
-          <w:b/>
+          <w:noProof/>
         </w:rPr>
-        <w:t>Cliente</w:t>
-      </w:r>
-      <w:r>
-        <w:rPr>
-          <w:b/>
-          <w:u w:val="single"/>
-        </w:rPr>
-        <w:t xml:space="preserve"> </w:t>
-      </w:r>
-      <w:r>
-        <w:t>che inizia il caso d’uso</w:t>
-      </w:r>
-    </w:p>
-    <w:p>
-      <w:pPr>
-        <w:ind w:left="709" w:hanging="567"/>
-        <w:jc w:val="both"/>
-      </w:pPr>
-    </w:p>
-    <w:p>
-      <w:pPr>
-        <w:ind w:left="709" w:hanging="567"/>
-        <w:jc w:val="both"/>
-      </w:pPr>
-      <w:r>
-        <w:tab/>
-      </w:r>
-      <w:r>
-        <w:rPr>
-          <w:b/>
-        </w:rPr>
-        <w:t>Boundary object</w:t>
-      </w:r>
-      <w:r>
-        <w:t xml:space="preserve">: </w:t>
-      </w:r>
-    </w:p>
-    <w:p>
-      <w:pPr>
-        <w:widowControl w:val="0"/>
-        <w:numPr>
-          <w:ilvl w:val="0"/>
-          <w:numId w:val="16"/>
-        </w:numPr>
-        <w:suppressAutoHyphens/>
-        <w:spacing w:after="0" w:line="240" w:lineRule="auto"/>
-        <w:jc w:val="both"/>
-        <w:rPr>
-          <w:rFonts w:ascii="Calibri" w:eastAsia="Calibri" w:hAnsi="Calibri"/>
-          <w:lang w:eastAsia="ar-SA"/>
-        </w:rPr>
-      </w:pPr>
-      <w:r>
-        <w:rPr>
-          <w:rFonts w:ascii="Calibri" w:eastAsia="Calibri" w:hAnsi="Calibri"/>
-          <w:b/>
-          <w:lang w:eastAsia="ar-SA"/>
-        </w:rPr>
-        <w:t>Carrello.jsp</w:t>
-      </w:r>
-      <w:r>
-        <w:rPr>
-          <w:rFonts w:ascii="Calibri" w:eastAsia="Calibri" w:hAnsi="Calibri"/>
-          <w:lang w:eastAsia="ar-SA"/>
-        </w:rPr>
-        <w:t xml:space="preserve">, </w:t>
-      </w:r>
-      <w:r>
-        <w:rPr>
-          <w:rFonts w:ascii="Calibri" w:eastAsia="Calibri" w:hAnsi="Calibri"/>
-          <w:lang w:eastAsia="ar-SA"/>
-        </w:rPr>
-        <w:t>pagina usata per visualizzare i prodotti nel carrello</w:t>
-      </w:r>
-    </w:p>
-    <w:p>
-      <w:pPr>
-        <w:jc w:val="both"/>
-        <w:rPr>
-          <w:b/>
-        </w:rPr>
-      </w:pPr>
-    </w:p>
-    <w:p>
-      <w:pPr>
-        <w:ind w:left="709"/>
-        <w:jc w:val="both"/>
-        <w:rPr>
-          <w:b/>
-        </w:rPr>
-      </w:pPr>
-      <w:r>
-        <w:rPr>
-          <w:b/>
-        </w:rPr>
-        <w:t>Control object:</w:t>
-      </w:r>
-    </w:p>
-    <w:p>
-      <w:pPr>
-        <w:pStyle w:val="Paragrafoelenco"/>
-        <w:numPr>
-          <w:ilvl w:val="0"/>
-          <w:numId w:val="10"/>
-        </w:numPr>
-        <w:ind w:left="1429"/>
-        <w:jc w:val="both"/>
-        <w:rPr>
-          <w:b/>
-        </w:rPr>
-      </w:pPr>
-      <w:r>
-        <w:rPr>
-          <w:b/>
-        </w:rPr>
-        <w:t>RimuoviProdottoCarrelloControl,</w:t>
-      </w:r>
-      <w:r>
-        <w:t xml:space="preserve"> riceve l’id del prodotto da eliminare dal &lt;&lt;Boundary&gt;&gt; carrello.jsp, lo invia al ProdottoModel, il quale invierà la risposta con il prodotto da eliminare, il control eliminerà il prodotto e notificherà l’avvenuta rimozione</w:t>
-      </w:r>
-      <w:r>
-        <w:rPr>
-          <w:b/>
-        </w:rPr>
-        <w:t xml:space="preserve"> </w:t>
-      </w:r>
-    </w:p>
-    <w:p>
-      <w:pPr>
-        <w:pStyle w:val="Paragrafoelenco"/>
-        <w:ind w:left="1429"/>
-        <w:jc w:val="both"/>
-        <w:rPr>
-          <w:b/>
-        </w:rPr>
-      </w:pPr>
-    </w:p>
-    <w:p>
-      <w:pPr>
-        <w:pStyle w:val="Paragrafoelenco"/>
-        <w:ind w:left="1429" w:hanging="720"/>
-        <w:jc w:val="both"/>
-        <w:rPr>
-          <w:b/>
-        </w:rPr>
-      </w:pPr>
-      <w:r>
-        <w:rPr>
-          <w:b/>
-        </w:rPr>
-        <w:t>Entity object:</w:t>
-      </w:r>
-    </w:p>
-    <w:p>
-      <w:pPr>
-        <w:pStyle w:val="Paragrafoelenco"/>
-        <w:numPr>
-          <w:ilvl w:val="0"/>
-          <w:numId w:val="10"/>
-        </w:numPr>
-        <w:ind w:left="1429"/>
-        <w:jc w:val="both"/>
-        <w:rPr>
-          <w:b/>
-        </w:rPr>
-      </w:pPr>
-      <w:r>
-        <w:rPr>
-          <w:b/>
-        </w:rPr>
-        <w:t xml:space="preserve">ProdottoModel </w:t>
-      </w:r>
-      <w:r>
-        <w:t xml:space="preserve">ricerca il prodotto nel database tramite l’id ricevuto dal control </w:t>
-      </w:r>
-    </w:p>
-    <w:p>
-      <w:pPr>
-        <w:pStyle w:val="Paragrafoelenco"/>
-        <w:numPr>
-          <w:ilvl w:val="0"/>
-          <w:numId w:val="10"/>
-        </w:numPr>
-        <w:ind w:left="1429"/>
-        <w:jc w:val="both"/>
-        <w:rPr>
-          <w:b/>
-        </w:rPr>
-      </w:pPr>
-      <w:r>
-        <w:rPr>
-          <w:b/>
-        </w:rPr>
-        <w:t xml:space="preserve">prodotto, </w:t>
-      </w:r>
-      <w:r>
-        <w:t>rappresenta l’informazione all’interno del sistema relative al prodotto</w:t>
+        <w:drawing>
+          <wp:inline distT="0" distB="0" distL="0" distR="0">
+            <wp:extent cx="6120130" cy="3489960"/>
+            <wp:effectExtent l="0" t="0" r="0" b="0"/>
+            <wp:docPr id="36" name="Immagine 36" descr="Immagine che contiene screenshot&#10;&#10;Descrizione generata con affidabilità molto elevata"/>
+            <wp:cNvGraphicFramePr>
+              <a:graphicFrameLocks xmlns:a="http://schemas.openxmlformats.org/drawingml/2006/main" noChangeAspect="1"/>
+            </wp:cNvGraphicFramePr>
+            <a:graphic xmlns:a="http://schemas.openxmlformats.org/drawingml/2006/main">
+              <a:graphicData uri="http://schemas.openxmlformats.org/drawingml/2006/picture">
+                <pic:pic xmlns:pic="http://schemas.openxmlformats.org/drawingml/2006/picture">
+                  <pic:nvPicPr>
+                    <pic:cNvPr id="36" name="RicercaProdotto.PNG"/>
+                    <pic:cNvPicPr/>
+                  </pic:nvPicPr>
+                  <pic:blipFill>
+                    <a:blip r:embed="rId38">
+                      <a:extLst>
+                        <a:ext uri="{28A0092B-C50C-407E-A947-70E740481C1C}">
+                          <a14:useLocalDpi xmlns:a14="http://schemas.microsoft.com/office/drawing/2010/main" val="0"/>
+                        </a:ext>
+                      </a:extLst>
+                    </a:blip>
+                    <a:stretch>
+                      <a:fillRect/>
+                    </a:stretch>
+                  </pic:blipFill>
+                  <pic:spPr>
+                    <a:xfrm>
+                      <a:off x="0" y="0"/>
+                      <a:ext cx="6120130" cy="3489960"/>
+                    </a:xfrm>
+                    <a:prstGeom prst="rect">
+                      <a:avLst/>
+                    </a:prstGeom>
+                  </pic:spPr>
+                </pic:pic>
+              </a:graphicData>
+            </a:graphic>
+          </wp:inline>
+        </w:drawing>
       </w:r>
     </w:p>
     <w:p/>
@@ -36384,17 +35694,365 @@
     <w:p/>
     <w:p/>
     <w:p/>
+    <w:p>
+      <w:pPr>
+        <w:pStyle w:val="Titolo2"/>
+      </w:pPr>
+      <w:bookmarkStart w:id="78" w:name="_Toc504957565"/>
+      <w:r>
+        <w:lastRenderedPageBreak/>
+        <w:t>Aggiungi prodotto al carrello</w:t>
+      </w:r>
+      <w:bookmarkEnd w:id="78"/>
+    </w:p>
+    <w:p>
+      <w:r>
+        <w:rPr>
+          <w:noProof/>
+        </w:rPr>
+        <w:drawing>
+          <wp:inline distT="0" distB="0" distL="0" distR="0">
+            <wp:extent cx="6120130" cy="4055110"/>
+            <wp:effectExtent l="0" t="0" r="0" b="2540"/>
+            <wp:docPr id="38" name="Immagine 38" descr="Immagine che contiene mappa&#10;&#10;Descrizione generata con affidabilità elevata"/>
+            <wp:cNvGraphicFramePr>
+              <a:graphicFrameLocks xmlns:a="http://schemas.openxmlformats.org/drawingml/2006/main" noChangeAspect="1"/>
+            </wp:cNvGraphicFramePr>
+            <a:graphic xmlns:a="http://schemas.openxmlformats.org/drawingml/2006/main">
+              <a:graphicData uri="http://schemas.openxmlformats.org/drawingml/2006/picture">
+                <pic:pic xmlns:pic="http://schemas.openxmlformats.org/drawingml/2006/picture">
+                  <pic:nvPicPr>
+                    <pic:cNvPr id="38" name="AggiungiProdottoAlCarrello.PNG"/>
+                    <pic:cNvPicPr/>
+                  </pic:nvPicPr>
+                  <pic:blipFill>
+                    <a:blip r:embed="rId39">
+                      <a:extLst>
+                        <a:ext uri="{28A0092B-C50C-407E-A947-70E740481C1C}">
+                          <a14:useLocalDpi xmlns:a14="http://schemas.microsoft.com/office/drawing/2010/main" val="0"/>
+                        </a:ext>
+                      </a:extLst>
+                    </a:blip>
+                    <a:stretch>
+                      <a:fillRect/>
+                    </a:stretch>
+                  </pic:blipFill>
+                  <pic:spPr>
+                    <a:xfrm>
+                      <a:off x="0" y="0"/>
+                      <a:ext cx="6120130" cy="4055110"/>
+                    </a:xfrm>
+                    <a:prstGeom prst="rect">
+                      <a:avLst/>
+                    </a:prstGeom>
+                  </pic:spPr>
+                </pic:pic>
+              </a:graphicData>
+            </a:graphic>
+          </wp:inline>
+        </w:drawing>
+      </w:r>
+    </w:p>
+    <w:p>
+      <w:pPr>
+        <w:pStyle w:val="Titolo2"/>
+      </w:pPr>
+      <w:bookmarkStart w:id="79" w:name="_Toc504957566"/>
+      <w:r>
+        <w:t>Aggiorna quantita’ prodotto carrello</w:t>
+      </w:r>
+      <w:bookmarkEnd w:id="79"/>
+    </w:p>
+    <w:p>
+      <w:r>
+        <w:rPr>
+          <w:noProof/>
+        </w:rPr>
+        <w:drawing>
+          <wp:inline distT="0" distB="0" distL="0" distR="0">
+            <wp:extent cx="6120130" cy="3308985"/>
+            <wp:effectExtent l="0" t="0" r="0" b="5715"/>
+            <wp:docPr id="39" name="Immagine 39"/>
+            <wp:cNvGraphicFramePr>
+              <a:graphicFrameLocks xmlns:a="http://schemas.openxmlformats.org/drawingml/2006/main" noChangeAspect="1"/>
+            </wp:cNvGraphicFramePr>
+            <a:graphic xmlns:a="http://schemas.openxmlformats.org/drawingml/2006/main">
+              <a:graphicData uri="http://schemas.openxmlformats.org/drawingml/2006/picture">
+                <pic:pic xmlns:pic="http://schemas.openxmlformats.org/drawingml/2006/picture">
+                  <pic:nvPicPr>
+                    <pic:cNvPr id="39" name="AggiornaQuantitàProdottoCarrello.PNG"/>
+                    <pic:cNvPicPr/>
+                  </pic:nvPicPr>
+                  <pic:blipFill>
+                    <a:blip r:embed="rId40">
+                      <a:extLst>
+                        <a:ext uri="{28A0092B-C50C-407E-A947-70E740481C1C}">
+                          <a14:useLocalDpi xmlns:a14="http://schemas.microsoft.com/office/drawing/2010/main" val="0"/>
+                        </a:ext>
+                      </a:extLst>
+                    </a:blip>
+                    <a:stretch>
+                      <a:fillRect/>
+                    </a:stretch>
+                  </pic:blipFill>
+                  <pic:spPr>
+                    <a:xfrm>
+                      <a:off x="0" y="0"/>
+                      <a:ext cx="6120130" cy="3308985"/>
+                    </a:xfrm>
+                    <a:prstGeom prst="rect">
+                      <a:avLst/>
+                    </a:prstGeom>
+                  </pic:spPr>
+                </pic:pic>
+              </a:graphicData>
+            </a:graphic>
+          </wp:inline>
+        </w:drawing>
+      </w:r>
+    </w:p>
+    <w:p/>
+    <w:p/>
     <w:p/>
     <w:p>
       <w:pPr>
-        <w:pStyle w:val="Titolo1"/>
-      </w:pPr>
-      <w:bookmarkStart w:id="75" w:name="_Toc504869517"/>
+        <w:pStyle w:val="Titolo2"/>
+      </w:pPr>
+      <w:bookmarkStart w:id="80" w:name="_Toc504957567"/>
       <w:r>
         <w:lastRenderedPageBreak/>
-        <w:t>GLOSARRIO</w:t>
+        <w:t>rimuovi prodotto carrello</w:t>
       </w:r>
-      <w:bookmarkEnd w:id="75"/>
+      <w:bookmarkEnd w:id="80"/>
+    </w:p>
+    <w:p>
+      <w:r>
+        <w:rPr>
+          <w:noProof/>
+        </w:rPr>
+        <w:drawing>
+          <wp:inline distT="0" distB="0" distL="0" distR="0">
+            <wp:extent cx="6120130" cy="3154045"/>
+            <wp:effectExtent l="0" t="0" r="0" b="8255"/>
+            <wp:docPr id="40" name="Immagine 40" descr="Immagine che contiene screenshot, mappa&#10;&#10;Descrizione generata con affidabilità elevata"/>
+            <wp:cNvGraphicFramePr>
+              <a:graphicFrameLocks xmlns:a="http://schemas.openxmlformats.org/drawingml/2006/main" noChangeAspect="1"/>
+            </wp:cNvGraphicFramePr>
+            <a:graphic xmlns:a="http://schemas.openxmlformats.org/drawingml/2006/main">
+              <a:graphicData uri="http://schemas.openxmlformats.org/drawingml/2006/picture">
+                <pic:pic xmlns:pic="http://schemas.openxmlformats.org/drawingml/2006/picture">
+                  <pic:nvPicPr>
+                    <pic:cNvPr id="40" name="RImuoviProdottoDalCarrello.PNG"/>
+                    <pic:cNvPicPr/>
+                  </pic:nvPicPr>
+                  <pic:blipFill>
+                    <a:blip r:embed="rId41">
+                      <a:extLst>
+                        <a:ext uri="{28A0092B-C50C-407E-A947-70E740481C1C}">
+                          <a14:useLocalDpi xmlns:a14="http://schemas.microsoft.com/office/drawing/2010/main" val="0"/>
+                        </a:ext>
+                      </a:extLst>
+                    </a:blip>
+                    <a:stretch>
+                      <a:fillRect/>
+                    </a:stretch>
+                  </pic:blipFill>
+                  <pic:spPr>
+                    <a:xfrm>
+                      <a:off x="0" y="0"/>
+                      <a:ext cx="6120130" cy="3154045"/>
+                    </a:xfrm>
+                    <a:prstGeom prst="rect">
+                      <a:avLst/>
+                    </a:prstGeom>
+                  </pic:spPr>
+                </pic:pic>
+              </a:graphicData>
+            </a:graphic>
+          </wp:inline>
+        </w:drawing>
+      </w:r>
+    </w:p>
+    <w:p>
+      <w:pPr>
+        <w:pStyle w:val="Titolo2"/>
+      </w:pPr>
+      <w:bookmarkStart w:id="81" w:name="_Toc504957568"/>
+      <w:r>
+        <w:t>checkout</w:t>
+      </w:r>
+      <w:bookmarkEnd w:id="81"/>
+    </w:p>
+    <w:p>
+      <w:r>
+        <w:rPr>
+          <w:noProof/>
+        </w:rPr>
+        <w:drawing>
+          <wp:inline distT="0" distB="0" distL="0" distR="0">
+            <wp:extent cx="5730737" cy="3528366"/>
+            <wp:effectExtent l="0" t="0" r="3810" b="0"/>
+            <wp:docPr id="41" name="Immagine 41" descr="Immagine che contiene testo, mappa&#10;&#10;Descrizione generata con affidabilità molto elevata"/>
+            <wp:cNvGraphicFramePr>
+              <a:graphicFrameLocks xmlns:a="http://schemas.openxmlformats.org/drawingml/2006/main" noChangeAspect="1"/>
+            </wp:cNvGraphicFramePr>
+            <a:graphic xmlns:a="http://schemas.openxmlformats.org/drawingml/2006/main">
+              <a:graphicData uri="http://schemas.openxmlformats.org/drawingml/2006/picture">
+                <pic:pic xmlns:pic="http://schemas.openxmlformats.org/drawingml/2006/picture">
+                  <pic:nvPicPr>
+                    <pic:cNvPr id="41" name="Checkout.PNG"/>
+                    <pic:cNvPicPr/>
+                  </pic:nvPicPr>
+                  <pic:blipFill>
+                    <a:blip r:embed="rId42">
+                      <a:extLst>
+                        <a:ext uri="{28A0092B-C50C-407E-A947-70E740481C1C}">
+                          <a14:useLocalDpi xmlns:a14="http://schemas.microsoft.com/office/drawing/2010/main" val="0"/>
+                        </a:ext>
+                      </a:extLst>
+                    </a:blip>
+                    <a:stretch>
+                      <a:fillRect/>
+                    </a:stretch>
+                  </pic:blipFill>
+                  <pic:spPr>
+                    <a:xfrm>
+                      <a:off x="0" y="0"/>
+                      <a:ext cx="5730737" cy="3528366"/>
+                    </a:xfrm>
+                    <a:prstGeom prst="rect">
+                      <a:avLst/>
+                    </a:prstGeom>
+                  </pic:spPr>
+                </pic:pic>
+              </a:graphicData>
+            </a:graphic>
+          </wp:inline>
+        </w:drawing>
+      </w:r>
+    </w:p>
+    <w:p/>
+    <w:p/>
+    <w:p/>
+    <w:p/>
+    <w:p/>
+    <w:p/>
+    <w:p>
+      <w:pPr>
+        <w:pStyle w:val="Titolo2"/>
+      </w:pPr>
+      <w:bookmarkStart w:id="82" w:name="_Toc504957569"/>
+      <w:r>
+        <w:lastRenderedPageBreak/>
+        <w:t>Modifica stato ordine (da “in preparazione” a “spedito”)</w:t>
+      </w:r>
+      <w:bookmarkEnd w:id="82"/>
+    </w:p>
+    <w:p>
+      <w:r>
+        <w:rPr>
+          <w:noProof/>
+        </w:rPr>
+        <w:drawing>
+          <wp:inline distT="0" distB="0" distL="0" distR="0">
+            <wp:extent cx="6120130" cy="4157980"/>
+            <wp:effectExtent l="0" t="0" r="0" b="0"/>
+            <wp:docPr id="42" name="Immagine 42" descr="Immagine che contiene mappa, testo&#10;&#10;Descrizione generata con affidabilità molto elevata"/>
+            <wp:cNvGraphicFramePr>
+              <a:graphicFrameLocks xmlns:a="http://schemas.openxmlformats.org/drawingml/2006/main" noChangeAspect="1"/>
+            </wp:cNvGraphicFramePr>
+            <a:graphic xmlns:a="http://schemas.openxmlformats.org/drawingml/2006/main">
+              <a:graphicData uri="http://schemas.openxmlformats.org/drawingml/2006/picture">
+                <pic:pic xmlns:pic="http://schemas.openxmlformats.org/drawingml/2006/picture">
+                  <pic:nvPicPr>
+                    <pic:cNvPr id="42" name="ModificaStatoOrdine.PNG"/>
+                    <pic:cNvPicPr/>
+                  </pic:nvPicPr>
+                  <pic:blipFill>
+                    <a:blip r:embed="rId43">
+                      <a:extLst>
+                        <a:ext uri="{28A0092B-C50C-407E-A947-70E740481C1C}">
+                          <a14:useLocalDpi xmlns:a14="http://schemas.microsoft.com/office/drawing/2010/main" val="0"/>
+                        </a:ext>
+                      </a:extLst>
+                    </a:blip>
+                    <a:stretch>
+                      <a:fillRect/>
+                    </a:stretch>
+                  </pic:blipFill>
+                  <pic:spPr>
+                    <a:xfrm>
+                      <a:off x="0" y="0"/>
+                      <a:ext cx="6120130" cy="4157980"/>
+                    </a:xfrm>
+                    <a:prstGeom prst="rect">
+                      <a:avLst/>
+                    </a:prstGeom>
+                  </pic:spPr>
+                </pic:pic>
+              </a:graphicData>
+            </a:graphic>
+          </wp:inline>
+        </w:drawing>
+      </w:r>
+    </w:p>
+    <w:p>
+      <w:pPr>
+        <w:pStyle w:val="Titolo2"/>
+      </w:pPr>
+      <w:bookmarkStart w:id="83" w:name="_Toc504957570"/>
+      <w:r>
+        <w:t>modifica stato ordine (da “spedito” a “consegnato”)</w:t>
+      </w:r>
+      <w:bookmarkEnd w:id="83"/>
+    </w:p>
+    <w:p>
+      <w:r>
+        <w:rPr>
+          <w:noProof/>
+        </w:rPr>
+        <w:drawing>
+          <wp:inline distT="0" distB="0" distL="0" distR="0">
+            <wp:extent cx="6120130" cy="2868930"/>
+            <wp:effectExtent l="0" t="0" r="0" b="7620"/>
+            <wp:docPr id="43" name="Immagine 43" descr="Immagine che contiene screenshot&#10;&#10;Descrizione generata con affidabilità molto elevata"/>
+            <wp:cNvGraphicFramePr>
+              <a:graphicFrameLocks xmlns:a="http://schemas.openxmlformats.org/drawingml/2006/main" noChangeAspect="1"/>
+            </wp:cNvGraphicFramePr>
+            <a:graphic xmlns:a="http://schemas.openxmlformats.org/drawingml/2006/main">
+              <a:graphicData uri="http://schemas.openxmlformats.org/drawingml/2006/picture">
+                <pic:pic xmlns:pic="http://schemas.openxmlformats.org/drawingml/2006/picture">
+                  <pic:nvPicPr>
+                    <pic:cNvPr id="43" name="ModificaStatoOrdineConsegnato.PNG"/>
+                    <pic:cNvPicPr/>
+                  </pic:nvPicPr>
+                  <pic:blipFill>
+                    <a:blip r:embed="rId44">
+                      <a:extLst>
+                        <a:ext uri="{28A0092B-C50C-407E-A947-70E740481C1C}">
+                          <a14:useLocalDpi xmlns:a14="http://schemas.microsoft.com/office/drawing/2010/main" val="0"/>
+                        </a:ext>
+                      </a:extLst>
+                    </a:blip>
+                    <a:stretch>
+                      <a:fillRect/>
+                    </a:stretch>
+                  </pic:blipFill>
+                  <pic:spPr>
+                    <a:xfrm>
+                      <a:off x="0" y="0"/>
+                      <a:ext cx="6120130" cy="2868930"/>
+                    </a:xfrm>
+                    <a:prstGeom prst="rect">
+                      <a:avLst/>
+                    </a:prstGeom>
+                  </pic:spPr>
+                </pic:pic>
+              </a:graphicData>
+            </a:graphic>
+          </wp:inline>
+        </w:drawing>
+      </w:r>
     </w:p>
     <w:sectPr>
       <w:pgSz w:w="11906" w:h="16838"/>
@@ -36848,7 +36506,7 @@
       <w:lvlText w:val="%1.%2.%3"/>
       <w:lvlJc w:val="left"/>
       <w:pPr>
-        <w:ind w:left="720" w:hanging="720"/>
+        <w:ind w:left="862" w:hanging="720"/>
       </w:pPr>
     </w:lvl>
     <w:lvl w:ilvl="3">
@@ -38768,6 +38426,7 @@
         <w:numId w:val="5"/>
       </w:numPr>
       <w:spacing w:before="200" w:after="0"/>
+      <w:ind w:left="720"/>
       <w:outlineLvl w:val="2"/>
     </w:pPr>
     <w:rPr>
@@ -40293,7 +39952,7 @@
 </file>
 
 <file path=customXml/itemProps1.xml><?xml version="1.0" encoding="utf-8"?>
-<ds:datastoreItem xmlns:ds="http://schemas.openxmlformats.org/officeDocument/2006/customXml" ds:itemID="{BE37F50D-E148-4AE9-82FB-BD96FF566B7B}">
+<ds:datastoreItem xmlns:ds="http://schemas.openxmlformats.org/officeDocument/2006/customXml" ds:itemID="{76FE6BE4-0025-4655-A456-D711F1ED7155}">
   <ds:schemaRefs>
     <ds:schemaRef ds:uri="http://schemas.openxmlformats.org/officeDocument/2006/bibliography"/>
   </ds:schemaRefs>

--- a/Deliverables/ODD_MusicParadise.com.docx
+++ b/Deliverables/ODD_MusicParadise.com.docx
@@ -192,7 +192,15 @@
           <w:sz w:val="36"/>
         </w:rPr>
         <w:br/>
-        <w:t>Versione 0.1</w:t>
+        <w:t xml:space="preserve">Versione </w:t>
+      </w:r>
+      <w:r>
+        <w:rPr>
+          <w:rFonts w:asciiTheme="minorHAnsi" w:hAnsiTheme="minorHAnsi" w:cs="Arial"/>
+          <w:b/>
+          <w:sz w:val="36"/>
+        </w:rPr>
+        <w:t>2.0</w:t>
       </w:r>
       <w:r>
         <w:rPr>
@@ -1685,13 +1693,6 @@
                 <w:sz w:val="20"/>
               </w:rPr>
             </w:pPr>
-            <w:r>
-              <w:rPr>
-                <w:rFonts w:asciiTheme="minorHAnsi" w:hAnsiTheme="minorHAnsi"/>
-                <w:sz w:val="20"/>
-              </w:rPr>
-              <w:t>0.1</w:t>
-            </w:r>
           </w:p>
         </w:tc>
         <w:tc>
@@ -1834,13 +1835,6 @@
                 <w:sz w:val="20"/>
               </w:rPr>
             </w:pPr>
-            <w:r>
-              <w:rPr>
-                <w:rFonts w:asciiTheme="minorHAnsi" w:hAnsiTheme="minorHAnsi"/>
-                <w:sz w:val="20"/>
-              </w:rPr>
-              <w:t>0.1</w:t>
-            </w:r>
           </w:p>
         </w:tc>
         <w:tc>
@@ -1983,13 +1977,6 @@
                 <w:sz w:val="20"/>
               </w:rPr>
             </w:pPr>
-            <w:r>
-              <w:rPr>
-                <w:rFonts w:asciiTheme="minorHAnsi" w:hAnsiTheme="minorHAnsi"/>
-                <w:sz w:val="20"/>
-              </w:rPr>
-              <w:t>0.1</w:t>
-            </w:r>
           </w:p>
         </w:tc>
         <w:tc>
@@ -2132,13 +2119,6 @@
                 <w:sz w:val="20"/>
               </w:rPr>
             </w:pPr>
-            <w:r>
-              <w:rPr>
-                <w:rFonts w:asciiTheme="minorHAnsi" w:hAnsiTheme="minorHAnsi"/>
-                <w:sz w:val="20"/>
-              </w:rPr>
-              <w:t>0.1</w:t>
-            </w:r>
           </w:p>
         </w:tc>
         <w:tc>
@@ -2211,6 +2191,1263 @@
               </w:rPr>
               <w:t>Vincenzo Pandolfo</w:t>
             </w:r>
+          </w:p>
+        </w:tc>
+      </w:tr>
+      <w:tr>
+        <w:trPr>
+          <w:trHeight w:val="230"/>
+        </w:trPr>
+        <w:tc>
+          <w:tcPr>
+            <w:tcW w:w="1927" w:type="dxa"/>
+            <w:tcBorders>
+              <w:top w:val="single" w:sz="4" w:space="0" w:color="auto"/>
+              <w:left w:val="single" w:sz="4" w:space="0" w:color="auto"/>
+              <w:bottom w:val="single" w:sz="4" w:space="0" w:color="auto"/>
+              <w:right w:val="single" w:sz="4" w:space="0" w:color="auto"/>
+            </w:tcBorders>
+            <w:shd w:val="clear" w:color="auto" w:fill="auto"/>
+            <w:tcMar>
+              <w:top w:w="55" w:type="dxa"/>
+              <w:left w:w="55" w:type="dxa"/>
+              <w:bottom w:w="55" w:type="dxa"/>
+              <w:right w:w="55" w:type="dxa"/>
+            </w:tcMar>
+          </w:tcPr>
+          <w:p>
+            <w:pPr>
+              <w:pStyle w:val="TableContents"/>
+              <w:snapToGrid w:val="0"/>
+              <w:jc w:val="both"/>
+              <w:rPr>
+                <w:rFonts w:asciiTheme="minorHAnsi" w:hAnsiTheme="minorHAnsi"/>
+                <w:sz w:val="20"/>
+              </w:rPr>
+            </w:pPr>
+            <w:r>
+              <w:rPr>
+                <w:rFonts w:asciiTheme="minorHAnsi" w:hAnsiTheme="minorHAnsi"/>
+                <w:sz w:val="20"/>
+              </w:rPr>
+              <w:t>23/12/2017</w:t>
+            </w:r>
+          </w:p>
+        </w:tc>
+        <w:tc>
+          <w:tcPr>
+            <w:tcW w:w="964" w:type="dxa"/>
+            <w:tcBorders>
+              <w:top w:val="single" w:sz="4" w:space="0" w:color="auto"/>
+              <w:left w:val="single" w:sz="4" w:space="0" w:color="auto"/>
+              <w:bottom w:val="single" w:sz="4" w:space="0" w:color="auto"/>
+              <w:right w:val="single" w:sz="4" w:space="0" w:color="auto"/>
+            </w:tcBorders>
+            <w:shd w:val="clear" w:color="auto" w:fill="auto"/>
+            <w:tcMar>
+              <w:top w:w="55" w:type="dxa"/>
+              <w:left w:w="55" w:type="dxa"/>
+              <w:bottom w:w="55" w:type="dxa"/>
+              <w:right w:w="55" w:type="dxa"/>
+            </w:tcMar>
+          </w:tcPr>
+          <w:p>
+            <w:pPr>
+              <w:pStyle w:val="TableContents"/>
+              <w:snapToGrid w:val="0"/>
+              <w:jc w:val="both"/>
+              <w:rPr>
+                <w:rFonts w:asciiTheme="minorHAnsi" w:hAnsiTheme="minorHAnsi"/>
+                <w:sz w:val="20"/>
+              </w:rPr>
+            </w:pPr>
+          </w:p>
+        </w:tc>
+        <w:tc>
+          <w:tcPr>
+            <w:tcW w:w="4336" w:type="dxa"/>
+            <w:tcBorders>
+              <w:top w:val="single" w:sz="4" w:space="0" w:color="auto"/>
+              <w:left w:val="single" w:sz="4" w:space="0" w:color="auto"/>
+              <w:bottom w:val="single" w:sz="4" w:space="0" w:color="auto"/>
+              <w:right w:val="single" w:sz="4" w:space="0" w:color="auto"/>
+            </w:tcBorders>
+            <w:shd w:val="clear" w:color="auto" w:fill="auto"/>
+            <w:tcMar>
+              <w:top w:w="55" w:type="dxa"/>
+              <w:left w:w="55" w:type="dxa"/>
+              <w:bottom w:w="55" w:type="dxa"/>
+              <w:right w:w="55" w:type="dxa"/>
+            </w:tcMar>
+          </w:tcPr>
+          <w:p>
+            <w:pPr>
+              <w:pStyle w:val="TableContents"/>
+              <w:snapToGrid w:val="0"/>
+              <w:jc w:val="both"/>
+              <w:rPr>
+                <w:rFonts w:asciiTheme="minorHAnsi" w:hAnsiTheme="minorHAnsi"/>
+                <w:sz w:val="20"/>
+              </w:rPr>
+            </w:pPr>
+            <w:r>
+              <w:rPr>
+                <w:rFonts w:asciiTheme="minorHAnsi" w:hAnsiTheme="minorHAnsi"/>
+                <w:sz w:val="20"/>
+              </w:rPr>
+              <w:t>Aggiunta package core</w:t>
+            </w:r>
+          </w:p>
+        </w:tc>
+        <w:tc>
+          <w:tcPr>
+            <w:tcW w:w="2412" w:type="dxa"/>
+            <w:tcBorders>
+              <w:top w:val="single" w:sz="4" w:space="0" w:color="auto"/>
+              <w:left w:val="single" w:sz="4" w:space="0" w:color="auto"/>
+              <w:bottom w:val="single" w:sz="4" w:space="0" w:color="auto"/>
+              <w:right w:val="single" w:sz="4" w:space="0" w:color="auto"/>
+            </w:tcBorders>
+            <w:shd w:val="clear" w:color="auto" w:fill="auto"/>
+            <w:tcMar>
+              <w:top w:w="55" w:type="dxa"/>
+              <w:left w:w="55" w:type="dxa"/>
+              <w:bottom w:w="55" w:type="dxa"/>
+              <w:right w:w="55" w:type="dxa"/>
+            </w:tcMar>
+          </w:tcPr>
+          <w:p>
+            <w:pPr>
+              <w:pStyle w:val="TableContents"/>
+              <w:snapToGrid w:val="0"/>
+              <w:jc w:val="both"/>
+              <w:rPr>
+                <w:rFonts w:asciiTheme="minorHAnsi" w:hAnsiTheme="minorHAnsi"/>
+                <w:sz w:val="20"/>
+              </w:rPr>
+            </w:pPr>
+            <w:r>
+              <w:rPr>
+                <w:rFonts w:asciiTheme="minorHAnsi" w:hAnsiTheme="minorHAnsi"/>
+                <w:sz w:val="20"/>
+              </w:rPr>
+              <w:t>Antonio Spera</w:t>
+            </w:r>
+          </w:p>
+        </w:tc>
+      </w:tr>
+      <w:tr>
+        <w:trPr>
+          <w:trHeight w:val="230"/>
+        </w:trPr>
+        <w:tc>
+          <w:tcPr>
+            <w:tcW w:w="1927" w:type="dxa"/>
+            <w:tcBorders>
+              <w:top w:val="single" w:sz="4" w:space="0" w:color="auto"/>
+              <w:left w:val="single" w:sz="4" w:space="0" w:color="auto"/>
+              <w:bottom w:val="single" w:sz="4" w:space="0" w:color="auto"/>
+              <w:right w:val="single" w:sz="4" w:space="0" w:color="auto"/>
+            </w:tcBorders>
+            <w:shd w:val="clear" w:color="auto" w:fill="auto"/>
+            <w:tcMar>
+              <w:top w:w="55" w:type="dxa"/>
+              <w:left w:w="55" w:type="dxa"/>
+              <w:bottom w:w="55" w:type="dxa"/>
+              <w:right w:w="55" w:type="dxa"/>
+            </w:tcMar>
+          </w:tcPr>
+          <w:p>
+            <w:pPr>
+              <w:pStyle w:val="TableContents"/>
+              <w:snapToGrid w:val="0"/>
+              <w:jc w:val="both"/>
+              <w:rPr>
+                <w:rFonts w:asciiTheme="minorHAnsi" w:hAnsiTheme="minorHAnsi"/>
+                <w:sz w:val="20"/>
+              </w:rPr>
+            </w:pPr>
+            <w:r>
+              <w:rPr>
+                <w:rFonts w:asciiTheme="minorHAnsi" w:hAnsiTheme="minorHAnsi"/>
+                <w:sz w:val="20"/>
+              </w:rPr>
+              <w:t>27/12/2017</w:t>
+            </w:r>
+          </w:p>
+        </w:tc>
+        <w:tc>
+          <w:tcPr>
+            <w:tcW w:w="964" w:type="dxa"/>
+            <w:tcBorders>
+              <w:top w:val="single" w:sz="4" w:space="0" w:color="auto"/>
+              <w:left w:val="single" w:sz="4" w:space="0" w:color="auto"/>
+              <w:bottom w:val="single" w:sz="4" w:space="0" w:color="auto"/>
+              <w:right w:val="single" w:sz="4" w:space="0" w:color="auto"/>
+            </w:tcBorders>
+            <w:shd w:val="clear" w:color="auto" w:fill="auto"/>
+            <w:tcMar>
+              <w:top w:w="55" w:type="dxa"/>
+              <w:left w:w="55" w:type="dxa"/>
+              <w:bottom w:w="55" w:type="dxa"/>
+              <w:right w:w="55" w:type="dxa"/>
+            </w:tcMar>
+          </w:tcPr>
+          <w:p>
+            <w:pPr>
+              <w:pStyle w:val="TableContents"/>
+              <w:snapToGrid w:val="0"/>
+              <w:jc w:val="both"/>
+              <w:rPr>
+                <w:rFonts w:asciiTheme="minorHAnsi" w:hAnsiTheme="minorHAnsi"/>
+                <w:sz w:val="20"/>
+              </w:rPr>
+            </w:pPr>
+          </w:p>
+        </w:tc>
+        <w:tc>
+          <w:tcPr>
+            <w:tcW w:w="4336" w:type="dxa"/>
+            <w:tcBorders>
+              <w:top w:val="single" w:sz="4" w:space="0" w:color="auto"/>
+              <w:left w:val="single" w:sz="4" w:space="0" w:color="auto"/>
+              <w:bottom w:val="single" w:sz="4" w:space="0" w:color="auto"/>
+              <w:right w:val="single" w:sz="4" w:space="0" w:color="auto"/>
+            </w:tcBorders>
+            <w:shd w:val="clear" w:color="auto" w:fill="auto"/>
+            <w:tcMar>
+              <w:top w:w="55" w:type="dxa"/>
+              <w:left w:w="55" w:type="dxa"/>
+              <w:bottom w:w="55" w:type="dxa"/>
+              <w:right w:w="55" w:type="dxa"/>
+            </w:tcMar>
+          </w:tcPr>
+          <w:p>
+            <w:pPr>
+              <w:pStyle w:val="TableContents"/>
+              <w:snapToGrid w:val="0"/>
+              <w:jc w:val="both"/>
+              <w:rPr>
+                <w:rFonts w:asciiTheme="minorHAnsi" w:hAnsiTheme="minorHAnsi"/>
+                <w:sz w:val="20"/>
+              </w:rPr>
+            </w:pPr>
+            <w:r>
+              <w:rPr>
+                <w:rFonts w:asciiTheme="minorHAnsi" w:hAnsiTheme="minorHAnsi"/>
+                <w:sz w:val="20"/>
+              </w:rPr>
+              <w:t>Aggiunta package bean</w:t>
+            </w:r>
+          </w:p>
+        </w:tc>
+        <w:tc>
+          <w:tcPr>
+            <w:tcW w:w="2412" w:type="dxa"/>
+            <w:tcBorders>
+              <w:top w:val="single" w:sz="4" w:space="0" w:color="auto"/>
+              <w:left w:val="single" w:sz="4" w:space="0" w:color="auto"/>
+              <w:bottom w:val="single" w:sz="4" w:space="0" w:color="auto"/>
+              <w:right w:val="single" w:sz="4" w:space="0" w:color="auto"/>
+            </w:tcBorders>
+            <w:shd w:val="clear" w:color="auto" w:fill="auto"/>
+            <w:tcMar>
+              <w:top w:w="55" w:type="dxa"/>
+              <w:left w:w="55" w:type="dxa"/>
+              <w:bottom w:w="55" w:type="dxa"/>
+              <w:right w:w="55" w:type="dxa"/>
+            </w:tcMar>
+          </w:tcPr>
+          <w:p>
+            <w:pPr>
+              <w:pStyle w:val="TableContents"/>
+              <w:snapToGrid w:val="0"/>
+              <w:jc w:val="both"/>
+              <w:rPr>
+                <w:rFonts w:asciiTheme="minorHAnsi" w:hAnsiTheme="minorHAnsi"/>
+                <w:sz w:val="20"/>
+              </w:rPr>
+            </w:pPr>
+            <w:r>
+              <w:rPr>
+                <w:rFonts w:asciiTheme="minorHAnsi" w:hAnsiTheme="minorHAnsi"/>
+                <w:sz w:val="20"/>
+              </w:rPr>
+              <w:t>Antonio Spera</w:t>
+            </w:r>
+          </w:p>
+        </w:tc>
+      </w:tr>
+      <w:tr>
+        <w:trPr>
+          <w:trHeight w:val="230"/>
+        </w:trPr>
+        <w:tc>
+          <w:tcPr>
+            <w:tcW w:w="1927" w:type="dxa"/>
+            <w:tcBorders>
+              <w:top w:val="single" w:sz="4" w:space="0" w:color="auto"/>
+              <w:left w:val="single" w:sz="4" w:space="0" w:color="auto"/>
+              <w:bottom w:val="single" w:sz="4" w:space="0" w:color="auto"/>
+              <w:right w:val="single" w:sz="4" w:space="0" w:color="auto"/>
+            </w:tcBorders>
+            <w:shd w:val="clear" w:color="auto" w:fill="auto"/>
+            <w:tcMar>
+              <w:top w:w="55" w:type="dxa"/>
+              <w:left w:w="55" w:type="dxa"/>
+              <w:bottom w:w="55" w:type="dxa"/>
+              <w:right w:w="55" w:type="dxa"/>
+            </w:tcMar>
+          </w:tcPr>
+          <w:p>
+            <w:pPr>
+              <w:pStyle w:val="TableContents"/>
+              <w:snapToGrid w:val="0"/>
+              <w:jc w:val="both"/>
+              <w:rPr>
+                <w:rFonts w:asciiTheme="minorHAnsi" w:hAnsiTheme="minorHAnsi"/>
+                <w:sz w:val="20"/>
+              </w:rPr>
+            </w:pPr>
+            <w:r>
+              <w:rPr>
+                <w:rFonts w:asciiTheme="minorHAnsi" w:hAnsiTheme="minorHAnsi"/>
+                <w:sz w:val="20"/>
+              </w:rPr>
+              <w:t>30/12/2017</w:t>
+            </w:r>
+          </w:p>
+        </w:tc>
+        <w:tc>
+          <w:tcPr>
+            <w:tcW w:w="964" w:type="dxa"/>
+            <w:tcBorders>
+              <w:top w:val="single" w:sz="4" w:space="0" w:color="auto"/>
+              <w:left w:val="single" w:sz="4" w:space="0" w:color="auto"/>
+              <w:bottom w:val="single" w:sz="4" w:space="0" w:color="auto"/>
+              <w:right w:val="single" w:sz="4" w:space="0" w:color="auto"/>
+            </w:tcBorders>
+            <w:shd w:val="clear" w:color="auto" w:fill="auto"/>
+            <w:tcMar>
+              <w:top w:w="55" w:type="dxa"/>
+              <w:left w:w="55" w:type="dxa"/>
+              <w:bottom w:w="55" w:type="dxa"/>
+              <w:right w:w="55" w:type="dxa"/>
+            </w:tcMar>
+          </w:tcPr>
+          <w:p>
+            <w:pPr>
+              <w:pStyle w:val="TableContents"/>
+              <w:snapToGrid w:val="0"/>
+              <w:jc w:val="both"/>
+              <w:rPr>
+                <w:rFonts w:asciiTheme="minorHAnsi" w:hAnsiTheme="minorHAnsi"/>
+                <w:sz w:val="20"/>
+              </w:rPr>
+            </w:pPr>
+          </w:p>
+        </w:tc>
+        <w:tc>
+          <w:tcPr>
+            <w:tcW w:w="4336" w:type="dxa"/>
+            <w:tcBorders>
+              <w:top w:val="single" w:sz="4" w:space="0" w:color="auto"/>
+              <w:left w:val="single" w:sz="4" w:space="0" w:color="auto"/>
+              <w:bottom w:val="single" w:sz="4" w:space="0" w:color="auto"/>
+              <w:right w:val="single" w:sz="4" w:space="0" w:color="auto"/>
+            </w:tcBorders>
+            <w:shd w:val="clear" w:color="auto" w:fill="auto"/>
+            <w:tcMar>
+              <w:top w:w="55" w:type="dxa"/>
+              <w:left w:w="55" w:type="dxa"/>
+              <w:bottom w:w="55" w:type="dxa"/>
+              <w:right w:w="55" w:type="dxa"/>
+            </w:tcMar>
+          </w:tcPr>
+          <w:p>
+            <w:pPr>
+              <w:pStyle w:val="TableContents"/>
+              <w:snapToGrid w:val="0"/>
+              <w:jc w:val="both"/>
+              <w:rPr>
+                <w:rFonts w:asciiTheme="minorHAnsi" w:hAnsiTheme="minorHAnsi"/>
+                <w:sz w:val="20"/>
+              </w:rPr>
+            </w:pPr>
+            <w:r>
+              <w:rPr>
+                <w:rFonts w:asciiTheme="minorHAnsi" w:hAnsiTheme="minorHAnsi"/>
+                <w:sz w:val="20"/>
+              </w:rPr>
+              <w:t>Aggiunta package control</w:t>
+            </w:r>
+          </w:p>
+        </w:tc>
+        <w:tc>
+          <w:tcPr>
+            <w:tcW w:w="2412" w:type="dxa"/>
+            <w:tcBorders>
+              <w:top w:val="single" w:sz="4" w:space="0" w:color="auto"/>
+              <w:left w:val="single" w:sz="4" w:space="0" w:color="auto"/>
+              <w:bottom w:val="single" w:sz="4" w:space="0" w:color="auto"/>
+              <w:right w:val="single" w:sz="4" w:space="0" w:color="auto"/>
+            </w:tcBorders>
+            <w:shd w:val="clear" w:color="auto" w:fill="auto"/>
+            <w:tcMar>
+              <w:top w:w="55" w:type="dxa"/>
+              <w:left w:w="55" w:type="dxa"/>
+              <w:bottom w:w="55" w:type="dxa"/>
+              <w:right w:w="55" w:type="dxa"/>
+            </w:tcMar>
+          </w:tcPr>
+          <w:p>
+            <w:pPr>
+              <w:pStyle w:val="TableContents"/>
+              <w:snapToGrid w:val="0"/>
+              <w:jc w:val="both"/>
+              <w:rPr>
+                <w:rFonts w:asciiTheme="minorHAnsi" w:hAnsiTheme="minorHAnsi"/>
+                <w:sz w:val="20"/>
+              </w:rPr>
+            </w:pPr>
+            <w:r>
+              <w:rPr>
+                <w:rFonts w:asciiTheme="minorHAnsi" w:hAnsiTheme="minorHAnsi"/>
+                <w:sz w:val="20"/>
+              </w:rPr>
+              <w:t>Antonio Spera</w:t>
+            </w:r>
+          </w:p>
+        </w:tc>
+      </w:tr>
+      <w:tr>
+        <w:trPr>
+          <w:trHeight w:val="230"/>
+        </w:trPr>
+        <w:tc>
+          <w:tcPr>
+            <w:tcW w:w="1927" w:type="dxa"/>
+            <w:tcBorders>
+              <w:top w:val="single" w:sz="4" w:space="0" w:color="auto"/>
+              <w:left w:val="single" w:sz="4" w:space="0" w:color="auto"/>
+              <w:bottom w:val="single" w:sz="4" w:space="0" w:color="auto"/>
+              <w:right w:val="single" w:sz="4" w:space="0" w:color="auto"/>
+            </w:tcBorders>
+            <w:shd w:val="clear" w:color="auto" w:fill="auto"/>
+            <w:tcMar>
+              <w:top w:w="55" w:type="dxa"/>
+              <w:left w:w="55" w:type="dxa"/>
+              <w:bottom w:w="55" w:type="dxa"/>
+              <w:right w:w="55" w:type="dxa"/>
+            </w:tcMar>
+          </w:tcPr>
+          <w:p>
+            <w:pPr>
+              <w:pStyle w:val="TableContents"/>
+              <w:snapToGrid w:val="0"/>
+              <w:jc w:val="both"/>
+              <w:rPr>
+                <w:rFonts w:asciiTheme="minorHAnsi" w:hAnsiTheme="minorHAnsi"/>
+                <w:sz w:val="20"/>
+              </w:rPr>
+            </w:pPr>
+            <w:r>
+              <w:rPr>
+                <w:rFonts w:asciiTheme="minorHAnsi" w:hAnsiTheme="minorHAnsi"/>
+                <w:sz w:val="20"/>
+              </w:rPr>
+              <w:t>5/01/2018</w:t>
+            </w:r>
+          </w:p>
+        </w:tc>
+        <w:tc>
+          <w:tcPr>
+            <w:tcW w:w="964" w:type="dxa"/>
+            <w:tcBorders>
+              <w:top w:val="single" w:sz="4" w:space="0" w:color="auto"/>
+              <w:left w:val="single" w:sz="4" w:space="0" w:color="auto"/>
+              <w:bottom w:val="single" w:sz="4" w:space="0" w:color="auto"/>
+              <w:right w:val="single" w:sz="4" w:space="0" w:color="auto"/>
+            </w:tcBorders>
+            <w:shd w:val="clear" w:color="auto" w:fill="auto"/>
+            <w:tcMar>
+              <w:top w:w="55" w:type="dxa"/>
+              <w:left w:w="55" w:type="dxa"/>
+              <w:bottom w:w="55" w:type="dxa"/>
+              <w:right w:w="55" w:type="dxa"/>
+            </w:tcMar>
+          </w:tcPr>
+          <w:p>
+            <w:pPr>
+              <w:pStyle w:val="TableContents"/>
+              <w:snapToGrid w:val="0"/>
+              <w:jc w:val="both"/>
+              <w:rPr>
+                <w:rFonts w:asciiTheme="minorHAnsi" w:hAnsiTheme="minorHAnsi"/>
+                <w:sz w:val="20"/>
+              </w:rPr>
+            </w:pPr>
+          </w:p>
+        </w:tc>
+        <w:tc>
+          <w:tcPr>
+            <w:tcW w:w="4336" w:type="dxa"/>
+            <w:tcBorders>
+              <w:top w:val="single" w:sz="4" w:space="0" w:color="auto"/>
+              <w:left w:val="single" w:sz="4" w:space="0" w:color="auto"/>
+              <w:bottom w:val="single" w:sz="4" w:space="0" w:color="auto"/>
+              <w:right w:val="single" w:sz="4" w:space="0" w:color="auto"/>
+            </w:tcBorders>
+            <w:shd w:val="clear" w:color="auto" w:fill="auto"/>
+            <w:tcMar>
+              <w:top w:w="55" w:type="dxa"/>
+              <w:left w:w="55" w:type="dxa"/>
+              <w:bottom w:w="55" w:type="dxa"/>
+              <w:right w:w="55" w:type="dxa"/>
+            </w:tcMar>
+          </w:tcPr>
+          <w:p>
+            <w:pPr>
+              <w:pStyle w:val="TableContents"/>
+              <w:snapToGrid w:val="0"/>
+              <w:jc w:val="both"/>
+              <w:rPr>
+                <w:rFonts w:asciiTheme="minorHAnsi" w:hAnsiTheme="minorHAnsi"/>
+                <w:sz w:val="20"/>
+              </w:rPr>
+            </w:pPr>
+            <w:r>
+              <w:rPr>
+                <w:rFonts w:asciiTheme="minorHAnsi" w:hAnsiTheme="minorHAnsi"/>
+                <w:sz w:val="20"/>
+              </w:rPr>
+              <w:t>Aggiunta package control</w:t>
+            </w:r>
+          </w:p>
+        </w:tc>
+        <w:tc>
+          <w:tcPr>
+            <w:tcW w:w="2412" w:type="dxa"/>
+            <w:tcBorders>
+              <w:top w:val="single" w:sz="4" w:space="0" w:color="auto"/>
+              <w:left w:val="single" w:sz="4" w:space="0" w:color="auto"/>
+              <w:bottom w:val="single" w:sz="4" w:space="0" w:color="auto"/>
+              <w:right w:val="single" w:sz="4" w:space="0" w:color="auto"/>
+            </w:tcBorders>
+            <w:shd w:val="clear" w:color="auto" w:fill="auto"/>
+            <w:tcMar>
+              <w:top w:w="55" w:type="dxa"/>
+              <w:left w:w="55" w:type="dxa"/>
+              <w:bottom w:w="55" w:type="dxa"/>
+              <w:right w:w="55" w:type="dxa"/>
+            </w:tcMar>
+          </w:tcPr>
+          <w:p>
+            <w:pPr>
+              <w:pStyle w:val="TableContents"/>
+              <w:snapToGrid w:val="0"/>
+              <w:jc w:val="both"/>
+              <w:rPr>
+                <w:rFonts w:asciiTheme="minorHAnsi" w:hAnsiTheme="minorHAnsi"/>
+                <w:sz w:val="20"/>
+              </w:rPr>
+            </w:pPr>
+            <w:r>
+              <w:rPr>
+                <w:rFonts w:asciiTheme="minorHAnsi" w:hAnsiTheme="minorHAnsi"/>
+                <w:sz w:val="20"/>
+              </w:rPr>
+              <w:t>Alessandro De Riso</w:t>
+            </w:r>
+          </w:p>
+        </w:tc>
+      </w:tr>
+      <w:tr>
+        <w:trPr>
+          <w:trHeight w:val="230"/>
+        </w:trPr>
+        <w:tc>
+          <w:tcPr>
+            <w:tcW w:w="1927" w:type="dxa"/>
+            <w:tcBorders>
+              <w:top w:val="single" w:sz="4" w:space="0" w:color="auto"/>
+              <w:left w:val="single" w:sz="4" w:space="0" w:color="auto"/>
+              <w:bottom w:val="single" w:sz="4" w:space="0" w:color="auto"/>
+              <w:right w:val="single" w:sz="4" w:space="0" w:color="auto"/>
+            </w:tcBorders>
+            <w:shd w:val="clear" w:color="auto" w:fill="auto"/>
+            <w:tcMar>
+              <w:top w:w="55" w:type="dxa"/>
+              <w:left w:w="55" w:type="dxa"/>
+              <w:bottom w:w="55" w:type="dxa"/>
+              <w:right w:w="55" w:type="dxa"/>
+            </w:tcMar>
+          </w:tcPr>
+          <w:p>
+            <w:pPr>
+              <w:pStyle w:val="TableContents"/>
+              <w:snapToGrid w:val="0"/>
+              <w:jc w:val="both"/>
+              <w:rPr>
+                <w:rFonts w:asciiTheme="minorHAnsi" w:hAnsiTheme="minorHAnsi"/>
+                <w:sz w:val="20"/>
+              </w:rPr>
+            </w:pPr>
+            <w:r>
+              <w:rPr>
+                <w:rFonts w:asciiTheme="minorHAnsi" w:hAnsiTheme="minorHAnsi"/>
+                <w:sz w:val="20"/>
+              </w:rPr>
+              <w:t>10/01/2018</w:t>
+            </w:r>
+          </w:p>
+        </w:tc>
+        <w:tc>
+          <w:tcPr>
+            <w:tcW w:w="964" w:type="dxa"/>
+            <w:tcBorders>
+              <w:top w:val="single" w:sz="4" w:space="0" w:color="auto"/>
+              <w:left w:val="single" w:sz="4" w:space="0" w:color="auto"/>
+              <w:bottom w:val="single" w:sz="4" w:space="0" w:color="auto"/>
+              <w:right w:val="single" w:sz="4" w:space="0" w:color="auto"/>
+            </w:tcBorders>
+            <w:shd w:val="clear" w:color="auto" w:fill="auto"/>
+            <w:tcMar>
+              <w:top w:w="55" w:type="dxa"/>
+              <w:left w:w="55" w:type="dxa"/>
+              <w:bottom w:w="55" w:type="dxa"/>
+              <w:right w:w="55" w:type="dxa"/>
+            </w:tcMar>
+          </w:tcPr>
+          <w:p>
+            <w:pPr>
+              <w:pStyle w:val="TableContents"/>
+              <w:snapToGrid w:val="0"/>
+              <w:jc w:val="both"/>
+              <w:rPr>
+                <w:rFonts w:asciiTheme="minorHAnsi" w:hAnsiTheme="minorHAnsi"/>
+                <w:sz w:val="20"/>
+              </w:rPr>
+            </w:pPr>
+          </w:p>
+        </w:tc>
+        <w:tc>
+          <w:tcPr>
+            <w:tcW w:w="4336" w:type="dxa"/>
+            <w:tcBorders>
+              <w:top w:val="single" w:sz="4" w:space="0" w:color="auto"/>
+              <w:left w:val="single" w:sz="4" w:space="0" w:color="auto"/>
+              <w:bottom w:val="single" w:sz="4" w:space="0" w:color="auto"/>
+              <w:right w:val="single" w:sz="4" w:space="0" w:color="auto"/>
+            </w:tcBorders>
+            <w:shd w:val="clear" w:color="auto" w:fill="auto"/>
+            <w:tcMar>
+              <w:top w:w="55" w:type="dxa"/>
+              <w:left w:w="55" w:type="dxa"/>
+              <w:bottom w:w="55" w:type="dxa"/>
+              <w:right w:w="55" w:type="dxa"/>
+            </w:tcMar>
+          </w:tcPr>
+          <w:p>
+            <w:pPr>
+              <w:pStyle w:val="TableContents"/>
+              <w:snapToGrid w:val="0"/>
+              <w:jc w:val="both"/>
+              <w:rPr>
+                <w:rFonts w:asciiTheme="minorHAnsi" w:hAnsiTheme="minorHAnsi"/>
+                <w:sz w:val="20"/>
+              </w:rPr>
+            </w:pPr>
+            <w:r>
+              <w:rPr>
+                <w:rFonts w:asciiTheme="minorHAnsi" w:hAnsiTheme="minorHAnsi"/>
+                <w:sz w:val="20"/>
+              </w:rPr>
+              <w:t>Aggiunta descrizione delle classi bean: utente, cliente gestore ordini</w:t>
+            </w:r>
+          </w:p>
+        </w:tc>
+        <w:tc>
+          <w:tcPr>
+            <w:tcW w:w="2412" w:type="dxa"/>
+            <w:tcBorders>
+              <w:top w:val="single" w:sz="4" w:space="0" w:color="auto"/>
+              <w:left w:val="single" w:sz="4" w:space="0" w:color="auto"/>
+              <w:bottom w:val="single" w:sz="4" w:space="0" w:color="auto"/>
+              <w:right w:val="single" w:sz="4" w:space="0" w:color="auto"/>
+            </w:tcBorders>
+            <w:shd w:val="clear" w:color="auto" w:fill="auto"/>
+            <w:tcMar>
+              <w:top w:w="55" w:type="dxa"/>
+              <w:left w:w="55" w:type="dxa"/>
+              <w:bottom w:w="55" w:type="dxa"/>
+              <w:right w:w="55" w:type="dxa"/>
+            </w:tcMar>
+          </w:tcPr>
+          <w:p>
+            <w:pPr>
+              <w:pStyle w:val="TableContents"/>
+              <w:snapToGrid w:val="0"/>
+              <w:jc w:val="both"/>
+              <w:rPr>
+                <w:rFonts w:asciiTheme="minorHAnsi" w:hAnsiTheme="minorHAnsi"/>
+                <w:sz w:val="20"/>
+              </w:rPr>
+            </w:pPr>
+            <w:r>
+              <w:rPr>
+                <w:rFonts w:asciiTheme="minorHAnsi" w:hAnsiTheme="minorHAnsi"/>
+                <w:sz w:val="20"/>
+              </w:rPr>
+              <w:t>Alessandro De Riso</w:t>
+            </w:r>
+          </w:p>
+        </w:tc>
+      </w:tr>
+      <w:tr>
+        <w:trPr>
+          <w:trHeight w:val="230"/>
+        </w:trPr>
+        <w:tc>
+          <w:tcPr>
+            <w:tcW w:w="1927" w:type="dxa"/>
+            <w:tcBorders>
+              <w:top w:val="single" w:sz="4" w:space="0" w:color="auto"/>
+              <w:left w:val="single" w:sz="4" w:space="0" w:color="auto"/>
+              <w:bottom w:val="single" w:sz="4" w:space="0" w:color="auto"/>
+              <w:right w:val="single" w:sz="4" w:space="0" w:color="auto"/>
+            </w:tcBorders>
+            <w:shd w:val="clear" w:color="auto" w:fill="auto"/>
+            <w:tcMar>
+              <w:top w:w="55" w:type="dxa"/>
+              <w:left w:w="55" w:type="dxa"/>
+              <w:bottom w:w="55" w:type="dxa"/>
+              <w:right w:w="55" w:type="dxa"/>
+            </w:tcMar>
+          </w:tcPr>
+          <w:p>
+            <w:pPr>
+              <w:pStyle w:val="TableContents"/>
+              <w:snapToGrid w:val="0"/>
+              <w:jc w:val="both"/>
+              <w:rPr>
+                <w:rFonts w:asciiTheme="minorHAnsi" w:hAnsiTheme="minorHAnsi"/>
+                <w:sz w:val="20"/>
+              </w:rPr>
+            </w:pPr>
+            <w:r>
+              <w:rPr>
+                <w:rFonts w:asciiTheme="minorHAnsi" w:hAnsiTheme="minorHAnsi"/>
+                <w:sz w:val="20"/>
+              </w:rPr>
+              <w:t>12/01/2018</w:t>
+            </w:r>
+          </w:p>
+        </w:tc>
+        <w:tc>
+          <w:tcPr>
+            <w:tcW w:w="964" w:type="dxa"/>
+            <w:tcBorders>
+              <w:top w:val="single" w:sz="4" w:space="0" w:color="auto"/>
+              <w:left w:val="single" w:sz="4" w:space="0" w:color="auto"/>
+              <w:bottom w:val="single" w:sz="4" w:space="0" w:color="auto"/>
+              <w:right w:val="single" w:sz="4" w:space="0" w:color="auto"/>
+            </w:tcBorders>
+            <w:shd w:val="clear" w:color="auto" w:fill="auto"/>
+            <w:tcMar>
+              <w:top w:w="55" w:type="dxa"/>
+              <w:left w:w="55" w:type="dxa"/>
+              <w:bottom w:w="55" w:type="dxa"/>
+              <w:right w:w="55" w:type="dxa"/>
+            </w:tcMar>
+          </w:tcPr>
+          <w:p>
+            <w:pPr>
+              <w:pStyle w:val="TableContents"/>
+              <w:snapToGrid w:val="0"/>
+              <w:jc w:val="both"/>
+              <w:rPr>
+                <w:rFonts w:asciiTheme="minorHAnsi" w:hAnsiTheme="minorHAnsi"/>
+                <w:sz w:val="20"/>
+              </w:rPr>
+            </w:pPr>
+          </w:p>
+        </w:tc>
+        <w:tc>
+          <w:tcPr>
+            <w:tcW w:w="4336" w:type="dxa"/>
+            <w:tcBorders>
+              <w:top w:val="single" w:sz="4" w:space="0" w:color="auto"/>
+              <w:left w:val="single" w:sz="4" w:space="0" w:color="auto"/>
+              <w:bottom w:val="single" w:sz="4" w:space="0" w:color="auto"/>
+              <w:right w:val="single" w:sz="4" w:space="0" w:color="auto"/>
+            </w:tcBorders>
+            <w:shd w:val="clear" w:color="auto" w:fill="auto"/>
+            <w:tcMar>
+              <w:top w:w="55" w:type="dxa"/>
+              <w:left w:w="55" w:type="dxa"/>
+              <w:bottom w:w="55" w:type="dxa"/>
+              <w:right w:w="55" w:type="dxa"/>
+            </w:tcMar>
+          </w:tcPr>
+          <w:p>
+            <w:pPr>
+              <w:pStyle w:val="TableContents"/>
+              <w:snapToGrid w:val="0"/>
+              <w:jc w:val="both"/>
+              <w:rPr>
+                <w:rFonts w:asciiTheme="minorHAnsi" w:hAnsiTheme="minorHAnsi"/>
+                <w:sz w:val="20"/>
+              </w:rPr>
+            </w:pPr>
+            <w:r>
+              <w:rPr>
+                <w:rFonts w:asciiTheme="minorHAnsi" w:hAnsiTheme="minorHAnsi"/>
+                <w:sz w:val="20"/>
+              </w:rPr>
+              <w:t>Aggiunte descrizione delle classi bean: indirizzo, carta, prodotto.</w:t>
+            </w:r>
+          </w:p>
+        </w:tc>
+        <w:tc>
+          <w:tcPr>
+            <w:tcW w:w="2412" w:type="dxa"/>
+            <w:tcBorders>
+              <w:top w:val="single" w:sz="4" w:space="0" w:color="auto"/>
+              <w:left w:val="single" w:sz="4" w:space="0" w:color="auto"/>
+              <w:bottom w:val="single" w:sz="4" w:space="0" w:color="auto"/>
+              <w:right w:val="single" w:sz="4" w:space="0" w:color="auto"/>
+            </w:tcBorders>
+            <w:shd w:val="clear" w:color="auto" w:fill="auto"/>
+            <w:tcMar>
+              <w:top w:w="55" w:type="dxa"/>
+              <w:left w:w="55" w:type="dxa"/>
+              <w:bottom w:w="55" w:type="dxa"/>
+              <w:right w:w="55" w:type="dxa"/>
+            </w:tcMar>
+          </w:tcPr>
+          <w:p>
+            <w:pPr>
+              <w:pStyle w:val="TableContents"/>
+              <w:snapToGrid w:val="0"/>
+              <w:jc w:val="both"/>
+              <w:rPr>
+                <w:rFonts w:asciiTheme="minorHAnsi" w:hAnsiTheme="minorHAnsi"/>
+                <w:sz w:val="20"/>
+              </w:rPr>
+            </w:pPr>
+            <w:r>
+              <w:rPr>
+                <w:rFonts w:asciiTheme="minorHAnsi" w:hAnsiTheme="minorHAnsi"/>
+                <w:sz w:val="20"/>
+              </w:rPr>
+              <w:t>Antonio Spera</w:t>
+            </w:r>
+          </w:p>
+        </w:tc>
+      </w:tr>
+      <w:tr>
+        <w:trPr>
+          <w:trHeight w:val="230"/>
+        </w:trPr>
+        <w:tc>
+          <w:tcPr>
+            <w:tcW w:w="1927" w:type="dxa"/>
+            <w:tcBorders>
+              <w:top w:val="single" w:sz="4" w:space="0" w:color="auto"/>
+              <w:left w:val="single" w:sz="4" w:space="0" w:color="auto"/>
+              <w:bottom w:val="single" w:sz="4" w:space="0" w:color="auto"/>
+              <w:right w:val="single" w:sz="4" w:space="0" w:color="auto"/>
+            </w:tcBorders>
+            <w:shd w:val="clear" w:color="auto" w:fill="auto"/>
+            <w:tcMar>
+              <w:top w:w="55" w:type="dxa"/>
+              <w:left w:w="55" w:type="dxa"/>
+              <w:bottom w:w="55" w:type="dxa"/>
+              <w:right w:w="55" w:type="dxa"/>
+            </w:tcMar>
+          </w:tcPr>
+          <w:p>
+            <w:pPr>
+              <w:pStyle w:val="TableContents"/>
+              <w:snapToGrid w:val="0"/>
+              <w:jc w:val="both"/>
+              <w:rPr>
+                <w:rFonts w:asciiTheme="minorHAnsi" w:hAnsiTheme="minorHAnsi"/>
+                <w:sz w:val="20"/>
+              </w:rPr>
+            </w:pPr>
+            <w:r>
+              <w:rPr>
+                <w:rFonts w:asciiTheme="minorHAnsi" w:hAnsiTheme="minorHAnsi"/>
+                <w:sz w:val="20"/>
+              </w:rPr>
+              <w:t>20/01/2018</w:t>
+            </w:r>
+          </w:p>
+        </w:tc>
+        <w:tc>
+          <w:tcPr>
+            <w:tcW w:w="964" w:type="dxa"/>
+            <w:tcBorders>
+              <w:top w:val="single" w:sz="4" w:space="0" w:color="auto"/>
+              <w:left w:val="single" w:sz="4" w:space="0" w:color="auto"/>
+              <w:bottom w:val="single" w:sz="4" w:space="0" w:color="auto"/>
+              <w:right w:val="single" w:sz="4" w:space="0" w:color="auto"/>
+            </w:tcBorders>
+            <w:shd w:val="clear" w:color="auto" w:fill="auto"/>
+            <w:tcMar>
+              <w:top w:w="55" w:type="dxa"/>
+              <w:left w:w="55" w:type="dxa"/>
+              <w:bottom w:w="55" w:type="dxa"/>
+              <w:right w:w="55" w:type="dxa"/>
+            </w:tcMar>
+          </w:tcPr>
+          <w:p>
+            <w:pPr>
+              <w:pStyle w:val="TableContents"/>
+              <w:snapToGrid w:val="0"/>
+              <w:jc w:val="both"/>
+              <w:rPr>
+                <w:rFonts w:asciiTheme="minorHAnsi" w:hAnsiTheme="minorHAnsi"/>
+                <w:sz w:val="20"/>
+              </w:rPr>
+            </w:pPr>
+          </w:p>
+        </w:tc>
+        <w:tc>
+          <w:tcPr>
+            <w:tcW w:w="4336" w:type="dxa"/>
+            <w:tcBorders>
+              <w:top w:val="single" w:sz="4" w:space="0" w:color="auto"/>
+              <w:left w:val="single" w:sz="4" w:space="0" w:color="auto"/>
+              <w:bottom w:val="single" w:sz="4" w:space="0" w:color="auto"/>
+              <w:right w:val="single" w:sz="4" w:space="0" w:color="auto"/>
+            </w:tcBorders>
+            <w:shd w:val="clear" w:color="auto" w:fill="auto"/>
+            <w:tcMar>
+              <w:top w:w="55" w:type="dxa"/>
+              <w:left w:w="55" w:type="dxa"/>
+              <w:bottom w:w="55" w:type="dxa"/>
+              <w:right w:w="55" w:type="dxa"/>
+            </w:tcMar>
+          </w:tcPr>
+          <w:p>
+            <w:pPr>
+              <w:pStyle w:val="TableContents"/>
+              <w:snapToGrid w:val="0"/>
+              <w:jc w:val="both"/>
+              <w:rPr>
+                <w:rFonts w:asciiTheme="minorHAnsi" w:hAnsiTheme="minorHAnsi"/>
+                <w:sz w:val="20"/>
+              </w:rPr>
+            </w:pPr>
+            <w:r>
+              <w:rPr>
+                <w:rFonts w:asciiTheme="minorHAnsi" w:hAnsiTheme="minorHAnsi"/>
+                <w:sz w:val="20"/>
+              </w:rPr>
+              <w:t>Revisione delle classi bean e inserimento sequence diagram</w:t>
+            </w:r>
+          </w:p>
+        </w:tc>
+        <w:tc>
+          <w:tcPr>
+            <w:tcW w:w="2412" w:type="dxa"/>
+            <w:tcBorders>
+              <w:top w:val="single" w:sz="4" w:space="0" w:color="auto"/>
+              <w:left w:val="single" w:sz="4" w:space="0" w:color="auto"/>
+              <w:bottom w:val="single" w:sz="4" w:space="0" w:color="auto"/>
+              <w:right w:val="single" w:sz="4" w:space="0" w:color="auto"/>
+            </w:tcBorders>
+            <w:shd w:val="clear" w:color="auto" w:fill="auto"/>
+            <w:tcMar>
+              <w:top w:w="55" w:type="dxa"/>
+              <w:left w:w="55" w:type="dxa"/>
+              <w:bottom w:w="55" w:type="dxa"/>
+              <w:right w:w="55" w:type="dxa"/>
+            </w:tcMar>
+          </w:tcPr>
+          <w:p>
+            <w:pPr>
+              <w:pStyle w:val="TableContents"/>
+              <w:snapToGrid w:val="0"/>
+              <w:jc w:val="both"/>
+              <w:rPr>
+                <w:rFonts w:asciiTheme="minorHAnsi" w:hAnsiTheme="minorHAnsi"/>
+                <w:sz w:val="20"/>
+              </w:rPr>
+            </w:pPr>
+            <w:r>
+              <w:rPr>
+                <w:rFonts w:asciiTheme="minorHAnsi" w:hAnsiTheme="minorHAnsi"/>
+                <w:sz w:val="20"/>
+              </w:rPr>
+              <w:t>Alessandro De Riso</w:t>
+            </w:r>
+          </w:p>
+        </w:tc>
+      </w:tr>
+      <w:tr>
+        <w:trPr>
+          <w:trHeight w:val="230"/>
+        </w:trPr>
+        <w:tc>
+          <w:tcPr>
+            <w:tcW w:w="1927" w:type="dxa"/>
+            <w:tcBorders>
+              <w:top w:val="single" w:sz="4" w:space="0" w:color="auto"/>
+              <w:left w:val="single" w:sz="4" w:space="0" w:color="auto"/>
+              <w:bottom w:val="single" w:sz="4" w:space="0" w:color="auto"/>
+              <w:right w:val="single" w:sz="4" w:space="0" w:color="auto"/>
+            </w:tcBorders>
+            <w:shd w:val="clear" w:color="auto" w:fill="auto"/>
+            <w:tcMar>
+              <w:top w:w="55" w:type="dxa"/>
+              <w:left w:w="55" w:type="dxa"/>
+              <w:bottom w:w="55" w:type="dxa"/>
+              <w:right w:w="55" w:type="dxa"/>
+            </w:tcMar>
+          </w:tcPr>
+          <w:p>
+            <w:pPr>
+              <w:pStyle w:val="TableContents"/>
+              <w:snapToGrid w:val="0"/>
+              <w:jc w:val="both"/>
+              <w:rPr>
+                <w:rFonts w:asciiTheme="minorHAnsi" w:hAnsiTheme="minorHAnsi"/>
+                <w:sz w:val="20"/>
+              </w:rPr>
+            </w:pPr>
+            <w:r>
+              <w:rPr>
+                <w:rFonts w:asciiTheme="minorHAnsi" w:hAnsiTheme="minorHAnsi"/>
+                <w:sz w:val="20"/>
+              </w:rPr>
+              <w:t>29/01/2018</w:t>
+            </w:r>
+          </w:p>
+        </w:tc>
+        <w:tc>
+          <w:tcPr>
+            <w:tcW w:w="964" w:type="dxa"/>
+            <w:tcBorders>
+              <w:top w:val="single" w:sz="4" w:space="0" w:color="auto"/>
+              <w:left w:val="single" w:sz="4" w:space="0" w:color="auto"/>
+              <w:bottom w:val="single" w:sz="4" w:space="0" w:color="auto"/>
+              <w:right w:val="single" w:sz="4" w:space="0" w:color="auto"/>
+            </w:tcBorders>
+            <w:shd w:val="clear" w:color="auto" w:fill="auto"/>
+            <w:tcMar>
+              <w:top w:w="55" w:type="dxa"/>
+              <w:left w:w="55" w:type="dxa"/>
+              <w:bottom w:w="55" w:type="dxa"/>
+              <w:right w:w="55" w:type="dxa"/>
+            </w:tcMar>
+          </w:tcPr>
+          <w:p>
+            <w:pPr>
+              <w:pStyle w:val="TableContents"/>
+              <w:snapToGrid w:val="0"/>
+              <w:jc w:val="both"/>
+              <w:rPr>
+                <w:rFonts w:asciiTheme="minorHAnsi" w:hAnsiTheme="minorHAnsi"/>
+                <w:sz w:val="20"/>
+              </w:rPr>
+            </w:pPr>
+          </w:p>
+        </w:tc>
+        <w:tc>
+          <w:tcPr>
+            <w:tcW w:w="4336" w:type="dxa"/>
+            <w:tcBorders>
+              <w:top w:val="single" w:sz="4" w:space="0" w:color="auto"/>
+              <w:left w:val="single" w:sz="4" w:space="0" w:color="auto"/>
+              <w:bottom w:val="single" w:sz="4" w:space="0" w:color="auto"/>
+              <w:right w:val="single" w:sz="4" w:space="0" w:color="auto"/>
+            </w:tcBorders>
+            <w:shd w:val="clear" w:color="auto" w:fill="auto"/>
+            <w:tcMar>
+              <w:top w:w="55" w:type="dxa"/>
+              <w:left w:w="55" w:type="dxa"/>
+              <w:bottom w:w="55" w:type="dxa"/>
+              <w:right w:w="55" w:type="dxa"/>
+            </w:tcMar>
+          </w:tcPr>
+          <w:p>
+            <w:pPr>
+              <w:pStyle w:val="TableContents"/>
+              <w:snapToGrid w:val="0"/>
+              <w:jc w:val="both"/>
+              <w:rPr>
+                <w:rFonts w:asciiTheme="minorHAnsi" w:hAnsiTheme="minorHAnsi"/>
+                <w:sz w:val="20"/>
+              </w:rPr>
+            </w:pPr>
+            <w:r>
+              <w:rPr>
+                <w:rFonts w:asciiTheme="minorHAnsi" w:hAnsiTheme="minorHAnsi"/>
+                <w:sz w:val="20"/>
+              </w:rPr>
+              <w:t>Revisione del documento</w:t>
+            </w:r>
+          </w:p>
+        </w:tc>
+        <w:tc>
+          <w:tcPr>
+            <w:tcW w:w="2412" w:type="dxa"/>
+            <w:tcBorders>
+              <w:top w:val="single" w:sz="4" w:space="0" w:color="auto"/>
+              <w:left w:val="single" w:sz="4" w:space="0" w:color="auto"/>
+              <w:bottom w:val="single" w:sz="4" w:space="0" w:color="auto"/>
+              <w:right w:val="single" w:sz="4" w:space="0" w:color="auto"/>
+            </w:tcBorders>
+            <w:shd w:val="clear" w:color="auto" w:fill="auto"/>
+            <w:tcMar>
+              <w:top w:w="55" w:type="dxa"/>
+              <w:left w:w="55" w:type="dxa"/>
+              <w:bottom w:w="55" w:type="dxa"/>
+              <w:right w:w="55" w:type="dxa"/>
+            </w:tcMar>
+          </w:tcPr>
+          <w:p>
+            <w:pPr>
+              <w:pStyle w:val="TableContents"/>
+              <w:snapToGrid w:val="0"/>
+              <w:jc w:val="both"/>
+              <w:rPr>
+                <w:rFonts w:asciiTheme="minorHAnsi" w:hAnsiTheme="minorHAnsi"/>
+                <w:sz w:val="20"/>
+              </w:rPr>
+            </w:pPr>
+            <w:r>
+              <w:rPr>
+                <w:rFonts w:asciiTheme="minorHAnsi" w:hAnsiTheme="minorHAnsi"/>
+                <w:sz w:val="20"/>
+              </w:rPr>
+              <w:t>Alessandro De Riso</w:t>
+            </w:r>
+          </w:p>
+        </w:tc>
+      </w:tr>
+      <w:tr>
+        <w:trPr>
+          <w:trHeight w:val="230"/>
+        </w:trPr>
+        <w:tc>
+          <w:tcPr>
+            <w:tcW w:w="1927" w:type="dxa"/>
+            <w:tcBorders>
+              <w:top w:val="single" w:sz="4" w:space="0" w:color="auto"/>
+              <w:left w:val="single" w:sz="4" w:space="0" w:color="auto"/>
+              <w:bottom w:val="single" w:sz="4" w:space="0" w:color="auto"/>
+              <w:right w:val="single" w:sz="4" w:space="0" w:color="auto"/>
+            </w:tcBorders>
+            <w:shd w:val="clear" w:color="auto" w:fill="auto"/>
+            <w:tcMar>
+              <w:top w:w="55" w:type="dxa"/>
+              <w:left w:w="55" w:type="dxa"/>
+              <w:bottom w:w="55" w:type="dxa"/>
+              <w:right w:w="55" w:type="dxa"/>
+            </w:tcMar>
+          </w:tcPr>
+          <w:p>
+            <w:pPr>
+              <w:pStyle w:val="TableContents"/>
+              <w:snapToGrid w:val="0"/>
+              <w:jc w:val="both"/>
+              <w:rPr>
+                <w:rFonts w:asciiTheme="minorHAnsi" w:hAnsiTheme="minorHAnsi"/>
+                <w:sz w:val="20"/>
+              </w:rPr>
+            </w:pPr>
+          </w:p>
+        </w:tc>
+        <w:tc>
+          <w:tcPr>
+            <w:tcW w:w="964" w:type="dxa"/>
+            <w:tcBorders>
+              <w:top w:val="single" w:sz="4" w:space="0" w:color="auto"/>
+              <w:left w:val="single" w:sz="4" w:space="0" w:color="auto"/>
+              <w:bottom w:val="single" w:sz="4" w:space="0" w:color="auto"/>
+              <w:right w:val="single" w:sz="4" w:space="0" w:color="auto"/>
+            </w:tcBorders>
+            <w:shd w:val="clear" w:color="auto" w:fill="auto"/>
+            <w:tcMar>
+              <w:top w:w="55" w:type="dxa"/>
+              <w:left w:w="55" w:type="dxa"/>
+              <w:bottom w:w="55" w:type="dxa"/>
+              <w:right w:w="55" w:type="dxa"/>
+            </w:tcMar>
+          </w:tcPr>
+          <w:p>
+            <w:pPr>
+              <w:pStyle w:val="TableContents"/>
+              <w:snapToGrid w:val="0"/>
+              <w:jc w:val="both"/>
+              <w:rPr>
+                <w:rFonts w:asciiTheme="minorHAnsi" w:hAnsiTheme="minorHAnsi"/>
+                <w:sz w:val="20"/>
+              </w:rPr>
+            </w:pPr>
+          </w:p>
+        </w:tc>
+        <w:tc>
+          <w:tcPr>
+            <w:tcW w:w="4336" w:type="dxa"/>
+            <w:tcBorders>
+              <w:top w:val="single" w:sz="4" w:space="0" w:color="auto"/>
+              <w:left w:val="single" w:sz="4" w:space="0" w:color="auto"/>
+              <w:bottom w:val="single" w:sz="4" w:space="0" w:color="auto"/>
+              <w:right w:val="single" w:sz="4" w:space="0" w:color="auto"/>
+            </w:tcBorders>
+            <w:shd w:val="clear" w:color="auto" w:fill="auto"/>
+            <w:tcMar>
+              <w:top w:w="55" w:type="dxa"/>
+              <w:left w:w="55" w:type="dxa"/>
+              <w:bottom w:w="55" w:type="dxa"/>
+              <w:right w:w="55" w:type="dxa"/>
+            </w:tcMar>
+          </w:tcPr>
+          <w:p>
+            <w:pPr>
+              <w:pStyle w:val="TableContents"/>
+              <w:snapToGrid w:val="0"/>
+              <w:jc w:val="both"/>
+              <w:rPr>
+                <w:rFonts w:asciiTheme="minorHAnsi" w:hAnsiTheme="minorHAnsi"/>
+                <w:sz w:val="20"/>
+              </w:rPr>
+            </w:pPr>
+          </w:p>
+        </w:tc>
+        <w:tc>
+          <w:tcPr>
+            <w:tcW w:w="2412" w:type="dxa"/>
+            <w:tcBorders>
+              <w:top w:val="single" w:sz="4" w:space="0" w:color="auto"/>
+              <w:left w:val="single" w:sz="4" w:space="0" w:color="auto"/>
+              <w:bottom w:val="single" w:sz="4" w:space="0" w:color="auto"/>
+              <w:right w:val="single" w:sz="4" w:space="0" w:color="auto"/>
+            </w:tcBorders>
+            <w:shd w:val="clear" w:color="auto" w:fill="auto"/>
+            <w:tcMar>
+              <w:top w:w="55" w:type="dxa"/>
+              <w:left w:w="55" w:type="dxa"/>
+              <w:bottom w:w="55" w:type="dxa"/>
+              <w:right w:w="55" w:type="dxa"/>
+            </w:tcMar>
+          </w:tcPr>
+          <w:p>
+            <w:pPr>
+              <w:pStyle w:val="TableContents"/>
+              <w:snapToGrid w:val="0"/>
+              <w:jc w:val="both"/>
+              <w:rPr>
+                <w:rFonts w:asciiTheme="minorHAnsi" w:hAnsiTheme="minorHAnsi"/>
+                <w:sz w:val="20"/>
+              </w:rPr>
+            </w:pPr>
           </w:p>
         </w:tc>
       </w:tr>
@@ -9167,46 +10404,62 @@
             <w:fldChar w:fldCharType="end"/>
           </w:r>
         </w:p>
-        <w:bookmarkStart w:id="0" w:name="_GoBack" w:displacedByCustomXml="next"/>
-        <w:bookmarkEnd w:id="0" w:displacedByCustomXml="next"/>
       </w:sdtContent>
     </w:sdt>
     <w:p>
       <w:pPr>
         <w:pStyle w:val="Titolo1"/>
       </w:pPr>
-      <w:bookmarkStart w:id="1" w:name="_Toc504957490"/>
+      <w:bookmarkStart w:id="0" w:name="_Toc504957490"/>
       <w:r>
         <w:lastRenderedPageBreak/>
         <w:t>INTRODUZIONE</w:t>
       </w:r>
+      <w:bookmarkEnd w:id="0"/>
+    </w:p>
+    <w:p>
+      <w:pPr>
+        <w:pStyle w:val="Titolo2"/>
+      </w:pPr>
+      <w:bookmarkStart w:id="1" w:name="_Toc504957491"/>
+      <w:r>
+        <w:t>OBJECT DESIGN TRADE-OFF</w:t>
+      </w:r>
       <w:bookmarkEnd w:id="1"/>
     </w:p>
     <w:p>
       <w:pPr>
-        <w:pStyle w:val="Titolo2"/>
-      </w:pPr>
-      <w:bookmarkStart w:id="2" w:name="_Toc504957491"/>
+        <w:pStyle w:val="Titolo3"/>
+      </w:pPr>
+      <w:bookmarkStart w:id="2" w:name="_Toc504957492"/>
       <w:r>
-        <w:t>OBJECT DESIGN TRADE-OFF</w:t>
+        <w:t>MODULARITA’ VS EFFICIENZA</w:t>
       </w:r>
       <w:bookmarkEnd w:id="2"/>
     </w:p>
     <w:p>
       <w:pPr>
-        <w:pStyle w:val="Titolo3"/>
-      </w:pPr>
-      <w:bookmarkStart w:id="3" w:name="_Toc504957492"/>
+        <w:ind w:left="708"/>
+      </w:pPr>
       <w:r>
-        <w:t>MODULARITA’ VS EFFICIENZA</w:t>
+        <w:t xml:space="preserve">L’ampia modularità descritta nel documento </w:t>
       </w:r>
+      <w:r>
+        <w:t>MusicParadise.com SDD</w:t>
+      </w:r>
+      <w:r>
+        <w:t xml:space="preserve"> si scontra con un’efficienza necessaria nelle elaborazioni lato server. Ciò facilità la creazione e la manutenzione del programma (principio del divide et impera) </w:t>
+      </w:r>
+      <w:proofErr w:type="gramStart"/>
+      <w:r>
+        <w:t>ed</w:t>
+      </w:r>
+      <w:proofErr w:type="gramEnd"/>
+      <w:r>
+        <w:t>, inoltre, aumenta la possibilità di riutilizzare lo stesso codice per altre applicazioni. La scelta di preferire la modularità avvale il sistema di una notevole indipendenza nelle differenti gestioni delle caratteristiche, offrendo una buona manutenibilità pur riducendo l’efficienza dei tempi di risposta dei moduli che si occupano di determinati servizi.</w:t>
+      </w:r>
+      <w:bookmarkStart w:id="3" w:name="_GoBack"/>
       <w:bookmarkEnd w:id="3"/>
-    </w:p>
-    <w:p>
-      <w:pPr>
-        <w:ind w:left="708"/>
-        <w:jc w:val="both"/>
-      </w:pPr>
     </w:p>
     <w:p>
       <w:pPr>
@@ -9284,7 +10537,6 @@
       </w:pPr>
       <w:bookmarkStart w:id="6" w:name="_Toc504957495"/>
       <w:r>
-        <w:lastRenderedPageBreak/>
         <w:t>INTERFACCE DOCUMENTATION GUIDELINES</w:t>
       </w:r>
       <w:bookmarkEnd w:id="6"/>
@@ -9742,6 +10994,7 @@
         <w:jc w:val="both"/>
       </w:pPr>
       <w:r>
+        <w:lastRenderedPageBreak/>
         <w:t xml:space="preserve">I commenti compresi tra /** e */ devono essere semplici e chiari, in modo da rendere leggibile la documentazione. </w:t>
       </w:r>
     </w:p>
@@ -9752,7 +11005,6 @@
       </w:pPr>
       <w:bookmarkStart w:id="10" w:name="_Toc504957499"/>
       <w:r>
-        <w:lastRenderedPageBreak/>
         <w:t>ALTRE REGOLE DI STILE</w:t>
       </w:r>
       <w:bookmarkEnd w:id="10"/>
@@ -10052,15 +11304,7 @@
     </w:p>
     <w:p>
       <w:r>
-        <w:t xml:space="preserve">Le componenti base che costituiscono il sistema </w:t>
-      </w:r>
-      <w:proofErr w:type="gramStart"/>
-      <w:r>
-        <w:t>sono raggruppati</w:t>
-      </w:r>
-      <w:proofErr w:type="gramEnd"/>
-      <w:r>
-        <w:t xml:space="preserve"> in </w:t>
+        <w:t xml:space="preserve">Le componenti base che costituiscono il sistema sono raggruppati in </w:t>
       </w:r>
       <w:r>
         <w:t>3 livelli:</w:t>
@@ -17387,25 +18631,7 @@
                 <w:sz w:val="20"/>
                 <w:szCs w:val="20"/>
               </w:rPr>
-              <w:t xml:space="preserve">le carte e gli indirizzi </w:t>
-            </w:r>
-            <w:proofErr w:type="gramStart"/>
-            <w:r>
-              <w:rPr>
-                <w:rFonts w:ascii="Consolas" w:hAnsi="Consolas" w:cs="Consolas"/>
-                <w:sz w:val="20"/>
-                <w:szCs w:val="20"/>
-              </w:rPr>
-              <w:t>devono essere associate</w:t>
-            </w:r>
-            <w:proofErr w:type="gramEnd"/>
-            <w:r>
-              <w:rPr>
-                <w:rFonts w:ascii="Consolas" w:hAnsi="Consolas" w:cs="Consolas"/>
-                <w:sz w:val="20"/>
-                <w:szCs w:val="20"/>
-              </w:rPr>
-              <w:t xml:space="preserve"> all'utente presente nella sessione</w:t>
+              <w:t>le carte e gli indirizzi devono essere associate all'utente presente nella sessione</w:t>
             </w:r>
           </w:p>
         </w:tc>
@@ -38602,7 +39828,6 @@
   <w:style w:type="character" w:default="1" w:styleId="Carpredefinitoparagrafo">
     <w:name w:val="Default Paragraph Font"/>
     <w:uiPriority w:val="1"/>
-    <w:semiHidden/>
     <w:unhideWhenUsed/>
   </w:style>
   <w:style w:type="table" w:default="1" w:styleId="Tabellanormale">
@@ -39952,7 +41177,7 @@
 </file>
 
 <file path=customXml/itemProps1.xml><?xml version="1.0" encoding="utf-8"?>
-<ds:datastoreItem xmlns:ds="http://schemas.openxmlformats.org/officeDocument/2006/customXml" ds:itemID="{76FE6BE4-0025-4655-A456-D711F1ED7155}">
+<ds:datastoreItem xmlns:ds="http://schemas.openxmlformats.org/officeDocument/2006/customXml" ds:itemID="{52D3C0EA-9540-4436-8AB9-879BDAFDAD62}">
   <ds:schemaRefs>
     <ds:schemaRef ds:uri="http://schemas.openxmlformats.org/officeDocument/2006/bibliography"/>
   </ds:schemaRefs>

--- a/Deliverables/ODD_MusicParadise.com.docx
+++ b/Deliverables/ODD_MusicParadise.com.docx
@@ -3568,7 +3568,6 @@
           <w:docPartUnique/>
         </w:docPartObj>
       </w:sdtPr>
-      <w:sdtEndPr/>
       <w:sdtContent>
         <w:p>
           <w:pPr>
@@ -6184,7 +6183,14 @@
                 <w:noProof/>
                 <w:webHidden/>
               </w:rPr>
-              <w:t>18</w:t>
+              <w:t>1</w:t>
+            </w:r>
+            <w:r>
+              <w:rPr>
+                <w:noProof/>
+                <w:webHidden/>
+              </w:rPr>
+              <w:t>8</w:t>
             </w:r>
             <w:r>
               <w:rPr>
@@ -10458,19 +10464,17 @@
       <w:r>
         <w:t>, inoltre, aumenta la possibilità di riutilizzare lo stesso codice per altre applicazioni. La scelta di preferire la modularità avvale il sistema di una notevole indipendenza nelle differenti gestioni delle caratteristiche, offrendo una buona manutenibilità pur riducendo l’efficienza dei tempi di risposta dei moduli che si occupano di determinati servizi.</w:t>
       </w:r>
-      <w:bookmarkStart w:id="3" w:name="_GoBack"/>
-      <w:bookmarkEnd w:id="3"/>
     </w:p>
     <w:p>
       <w:pPr>
         <w:pStyle w:val="Titolo3"/>
         <w:jc w:val="both"/>
       </w:pPr>
-      <w:bookmarkStart w:id="4" w:name="_Toc504957493"/>
+      <w:bookmarkStart w:id="3" w:name="_Toc504957493"/>
       <w:r>
         <w:t>SICUREZZA VS EFFICIENZA</w:t>
       </w:r>
-      <w:bookmarkEnd w:id="4"/>
+      <w:bookmarkEnd w:id="3"/>
     </w:p>
     <w:p>
       <w:pPr>
@@ -10489,11 +10493,11 @@
         <w:pStyle w:val="Titolo3"/>
         <w:jc w:val="both"/>
       </w:pPr>
-      <w:bookmarkStart w:id="5" w:name="_Toc504957494"/>
+      <w:bookmarkStart w:id="4" w:name="_Toc504957494"/>
       <w:r>
         <w:t>PORTABILITA’ VS EFFICIENZA</w:t>
       </w:r>
-      <w:bookmarkEnd w:id="5"/>
+      <w:bookmarkEnd w:id="4"/>
     </w:p>
     <w:p>
       <w:pPr>
@@ -10535,22 +10539,22 @@
         <w:pStyle w:val="Titolo2"/>
         <w:jc w:val="both"/>
       </w:pPr>
-      <w:bookmarkStart w:id="6" w:name="_Toc504957495"/>
+      <w:bookmarkStart w:id="5" w:name="_Toc504957495"/>
       <w:r>
         <w:t>INTERFACCE DOCUMENTATION GUIDELINES</w:t>
       </w:r>
-      <w:bookmarkEnd w:id="6"/>
+      <w:bookmarkEnd w:id="5"/>
     </w:p>
     <w:p>
       <w:pPr>
         <w:pStyle w:val="Titolo3"/>
         <w:jc w:val="both"/>
       </w:pPr>
-      <w:bookmarkStart w:id="7" w:name="_Toc504957496"/>
+      <w:bookmarkStart w:id="6" w:name="_Toc504957496"/>
       <w:r>
         <w:t>FILE JAVA</w:t>
       </w:r>
-      <w:bookmarkEnd w:id="7"/>
+      <w:bookmarkEnd w:id="6"/>
     </w:p>
     <w:p>
       <w:pPr>
@@ -10709,11 +10713,11 @@
         <w:pStyle w:val="Titolo3"/>
         <w:jc w:val="both"/>
       </w:pPr>
-      <w:bookmarkStart w:id="8" w:name="_Toc504957497"/>
+      <w:bookmarkStart w:id="7" w:name="_Toc504957497"/>
       <w:r>
         <w:t>NAMING</w:t>
       </w:r>
-      <w:bookmarkEnd w:id="8"/>
+      <w:bookmarkEnd w:id="7"/>
     </w:p>
     <w:p>
       <w:pPr>
@@ -10863,11 +10867,11 @@
         <w:pStyle w:val="Titolo3"/>
         <w:jc w:val="both"/>
       </w:pPr>
-      <w:bookmarkStart w:id="9" w:name="_Toc504957498"/>
+      <w:bookmarkStart w:id="8" w:name="_Toc504957498"/>
       <w:r>
         <w:t>USO DEI COMMENTI</w:t>
       </w:r>
-      <w:bookmarkEnd w:id="9"/>
+      <w:bookmarkEnd w:id="8"/>
     </w:p>
     <w:p>
       <w:pPr>
@@ -11003,11 +11007,11 @@
         <w:pStyle w:val="Titolo3"/>
         <w:jc w:val="both"/>
       </w:pPr>
-      <w:bookmarkStart w:id="10" w:name="_Toc504957499"/>
+      <w:bookmarkStart w:id="9" w:name="_Toc504957499"/>
       <w:r>
         <w:t>ALTRE REGOLE DI STILE</w:t>
       </w:r>
-      <w:bookmarkEnd w:id="10"/>
+      <w:bookmarkEnd w:id="9"/>
     </w:p>
     <w:p>
       <w:pPr>
@@ -11109,11 +11113,11 @@
         <w:pStyle w:val="Titolo2"/>
         <w:jc w:val="both"/>
       </w:pPr>
-      <w:bookmarkStart w:id="11" w:name="_Toc504957500"/>
+      <w:bookmarkStart w:id="10" w:name="_Toc504957500"/>
       <w:r>
         <w:t>DEFINIZIONI, ACRONIMI E ABBREVIAZIONI</w:t>
       </w:r>
-      <w:bookmarkEnd w:id="11"/>
+      <w:bookmarkEnd w:id="10"/>
     </w:p>
     <w:tbl>
       <w:tblPr>
@@ -11238,11 +11242,11 @@
         <w:pStyle w:val="Titolo2"/>
         <w:jc w:val="both"/>
       </w:pPr>
-      <w:bookmarkStart w:id="12" w:name="_Toc504957501"/>
+      <w:bookmarkStart w:id="11" w:name="_Toc504957501"/>
       <w:r>
         <w:t>RIFERIMENTI</w:t>
       </w:r>
-      <w:bookmarkEnd w:id="12"/>
+      <w:bookmarkEnd w:id="11"/>
     </w:p>
     <w:p>
       <w:pPr>
@@ -11265,11 +11269,11 @@
         <w:pStyle w:val="Titolo2"/>
         <w:jc w:val="both"/>
       </w:pPr>
-      <w:bookmarkStart w:id="13" w:name="_Toc504957502"/>
+      <w:bookmarkStart w:id="12" w:name="_Toc504957502"/>
       <w:r>
         <w:t>OVERVIEW</w:t>
       </w:r>
-      <w:bookmarkEnd w:id="13"/>
+      <w:bookmarkEnd w:id="12"/>
     </w:p>
     <w:p>
       <w:pPr>
@@ -11295,12 +11299,12 @@
       <w:pPr>
         <w:pStyle w:val="Titolo1"/>
       </w:pPr>
-      <w:bookmarkStart w:id="14" w:name="_Toc504957503"/>
+      <w:bookmarkStart w:id="13" w:name="_Toc504957503"/>
       <w:r>
         <w:lastRenderedPageBreak/>
         <w:t>PACKAGES</w:t>
       </w:r>
-      <w:bookmarkEnd w:id="14"/>
+      <w:bookmarkEnd w:id="13"/>
     </w:p>
     <w:p>
       <w:r>
@@ -11350,11 +11354,11 @@
       <w:pPr>
         <w:pStyle w:val="Titolo2"/>
       </w:pPr>
-      <w:bookmarkStart w:id="15" w:name="_Toc504957504"/>
+      <w:bookmarkStart w:id="14" w:name="_Toc504957504"/>
       <w:r>
         <w:t>package core</w:t>
       </w:r>
-      <w:bookmarkEnd w:id="15"/>
+      <w:bookmarkEnd w:id="14"/>
     </w:p>
     <w:p>
       <w:r>
@@ -11409,12 +11413,12 @@
       <w:pPr>
         <w:pStyle w:val="Titolo2"/>
       </w:pPr>
-      <w:bookmarkStart w:id="16" w:name="_Toc504957505"/>
+      <w:bookmarkStart w:id="15" w:name="_Toc504957505"/>
       <w:r>
         <w:lastRenderedPageBreak/>
         <w:t>package bean</w:t>
       </w:r>
-      <w:bookmarkEnd w:id="16"/>
+      <w:bookmarkEnd w:id="15"/>
     </w:p>
     <w:p>
       <w:r>
@@ -11900,11 +11904,11 @@
       <w:pPr>
         <w:pStyle w:val="Titolo2"/>
       </w:pPr>
-      <w:bookmarkStart w:id="17" w:name="_Toc504957506"/>
+      <w:bookmarkStart w:id="16" w:name="_Toc504957506"/>
       <w:r>
         <w:t>package control</w:t>
       </w:r>
-      <w:bookmarkEnd w:id="17"/>
+      <w:bookmarkEnd w:id="16"/>
     </w:p>
     <w:p>
       <w:r>
@@ -11958,12 +11962,12 @@
       <w:pPr>
         <w:pStyle w:val="Titolo3"/>
       </w:pPr>
-      <w:bookmarkStart w:id="18" w:name="_Toc504957507"/>
+      <w:bookmarkStart w:id="17" w:name="_Toc504957507"/>
       <w:r>
         <w:lastRenderedPageBreak/>
         <w:t>Package Accesso</w:t>
       </w:r>
-      <w:bookmarkEnd w:id="18"/>
+      <w:bookmarkEnd w:id="17"/>
     </w:p>
     <w:p>
       <w:pPr>
@@ -12126,11 +12130,11 @@
       <w:pPr>
         <w:pStyle w:val="Titolo3"/>
       </w:pPr>
-      <w:bookmarkStart w:id="19" w:name="_Toc504957508"/>
+      <w:bookmarkStart w:id="18" w:name="_Toc504957508"/>
       <w:r>
         <w:t>Package GestioneProfilo</w:t>
       </w:r>
-      <w:bookmarkEnd w:id="19"/>
+      <w:bookmarkEnd w:id="18"/>
     </w:p>
     <w:p>
       <w:r>
@@ -12468,12 +12472,12 @@
       <w:pPr>
         <w:pStyle w:val="Titolo3"/>
       </w:pPr>
-      <w:bookmarkStart w:id="20" w:name="_Toc504957509"/>
+      <w:bookmarkStart w:id="19" w:name="_Toc504957509"/>
       <w:r>
         <w:lastRenderedPageBreak/>
         <w:t>Acquisto</w:t>
       </w:r>
-      <w:bookmarkEnd w:id="20"/>
+      <w:bookmarkEnd w:id="19"/>
     </w:p>
     <w:p>
       <w:r>
@@ -12896,7 +12900,7 @@
       <w:pPr>
         <w:pStyle w:val="Titolo3"/>
       </w:pPr>
-      <w:bookmarkStart w:id="21" w:name="_Toc504957510"/>
+      <w:bookmarkStart w:id="20" w:name="_Toc504957510"/>
       <w:r>
         <w:t>Gest</w:t>
       </w:r>
@@ -12906,7 +12910,7 @@
       <w:r>
         <w:t>Ordini</w:t>
       </w:r>
-      <w:bookmarkEnd w:id="21"/>
+      <w:bookmarkEnd w:id="20"/>
     </w:p>
     <w:p/>
     <w:p>
@@ -13104,12 +13108,12 @@
       <w:pPr>
         <w:pStyle w:val="Titolo2"/>
       </w:pPr>
-      <w:bookmarkStart w:id="22" w:name="_Toc504957511"/>
+      <w:bookmarkStart w:id="21" w:name="_Toc504957511"/>
       <w:r>
         <w:lastRenderedPageBreak/>
         <w:t>package model</w:t>
       </w:r>
-      <w:bookmarkEnd w:id="22"/>
+      <w:bookmarkEnd w:id="21"/>
     </w:p>
     <w:p>
       <w:r>
@@ -13559,12 +13563,12 @@
       <w:pPr>
         <w:pStyle w:val="Titolo2"/>
       </w:pPr>
-      <w:bookmarkStart w:id="23" w:name="_Toc504957512"/>
+      <w:bookmarkStart w:id="22" w:name="_Toc504957512"/>
       <w:r>
         <w:lastRenderedPageBreak/>
         <w:t>package view</w:t>
       </w:r>
-      <w:bookmarkEnd w:id="23"/>
+      <w:bookmarkEnd w:id="22"/>
     </w:p>
     <w:p>
       <w:r>
@@ -13622,18 +13626,18 @@
       <w:pPr>
         <w:pStyle w:val="Titolo1"/>
       </w:pPr>
-      <w:bookmarkStart w:id="24" w:name="_Toc504957513"/>
+      <w:bookmarkStart w:id="23" w:name="_Toc504957513"/>
       <w:r>
         <w:lastRenderedPageBreak/>
         <w:t>INTERFACCE DELLE CLASSI</w:t>
       </w:r>
-      <w:bookmarkEnd w:id="24"/>
+      <w:bookmarkEnd w:id="23"/>
     </w:p>
     <w:p>
       <w:pPr>
         <w:pStyle w:val="Titolo3"/>
       </w:pPr>
-      <w:bookmarkStart w:id="25" w:name="_Toc504957514"/>
+      <w:bookmarkStart w:id="24" w:name="_Toc504957514"/>
       <w:r>
         <w:t>AccediCon</w:t>
       </w:r>
@@ -13643,7 +13647,7 @@
       <w:r>
         <w:t>rol</w:t>
       </w:r>
-      <w:bookmarkEnd w:id="25"/>
+      <w:bookmarkEnd w:id="24"/>
     </w:p>
     <w:tbl>
       <w:tblPr>
@@ -14211,9 +14215,545 @@
       <w:pPr>
         <w:pStyle w:val="Titolo3"/>
       </w:pPr>
-      <w:bookmarkStart w:id="26" w:name="_Toc504957515"/>
+      <w:bookmarkStart w:id="25" w:name="_Toc504957515"/>
       <w:r>
         <w:t>LogoutControl</w:t>
+      </w:r>
+      <w:bookmarkEnd w:id="25"/>
+    </w:p>
+    <w:p/>
+    <w:tbl>
+      <w:tblPr>
+        <w:tblStyle w:val="Tabellagriglia4-colore1"/>
+        <w:tblW w:w="10201" w:type="dxa"/>
+        <w:tblLook w:val="04A0" w:firstRow="1" w:lastRow="0" w:firstColumn="1" w:lastColumn="0" w:noHBand="0" w:noVBand="1"/>
+      </w:tblPr>
+      <w:tblGrid>
+        <w:gridCol w:w="1980"/>
+        <w:gridCol w:w="8221"/>
+      </w:tblGrid>
+      <w:tr>
+        <w:trPr>
+          <w:cnfStyle w:val="100000000000" w:firstRow="1" w:lastRow="0" w:firstColumn="0" w:lastColumn="0" w:oddVBand="0" w:evenVBand="0" w:oddHBand="0" w:evenHBand="0" w:firstRowFirstColumn="0" w:firstRowLastColumn="0" w:lastRowFirstColumn="0" w:lastRowLastColumn="0"/>
+          <w:trHeight w:val="699"/>
+        </w:trPr>
+        <w:tc>
+          <w:tcPr>
+            <w:cnfStyle w:val="001000000000" w:firstRow="0" w:lastRow="0" w:firstColumn="1" w:lastColumn="0" w:oddVBand="0" w:evenVBand="0" w:oddHBand="0" w:evenHBand="0" w:firstRowFirstColumn="0" w:firstRowLastColumn="0" w:lastRowFirstColumn="0" w:lastRowLastColumn="0"/>
+            <w:tcW w:w="1980" w:type="dxa"/>
+          </w:tcPr>
+          <w:p>
+            <w:r>
+              <w:t>Nome della classe</w:t>
+            </w:r>
+          </w:p>
+        </w:tc>
+        <w:tc>
+          <w:tcPr>
+            <w:tcW w:w="8221" w:type="dxa"/>
+          </w:tcPr>
+          <w:p>
+            <w:pPr>
+              <w:cnfStyle w:val="100000000000" w:firstRow="1" w:lastRow="0" w:firstColumn="0" w:lastColumn="0" w:oddVBand="0" w:evenVBand="0" w:oddHBand="0" w:evenHBand="0" w:firstRowFirstColumn="0" w:firstRowLastColumn="0" w:lastRowFirstColumn="0" w:lastRowLastColumn="0"/>
+            </w:pPr>
+            <w:r>
+              <w:t>LogoutControl</w:t>
+            </w:r>
+          </w:p>
+        </w:tc>
+      </w:tr>
+      <w:tr>
+        <w:trPr>
+          <w:cnfStyle w:val="000000100000" w:firstRow="0" w:lastRow="0" w:firstColumn="0" w:lastColumn="0" w:oddVBand="0" w:evenVBand="0" w:oddHBand="1" w:evenHBand="0" w:firstRowFirstColumn="0" w:firstRowLastColumn="0" w:lastRowFirstColumn="0" w:lastRowLastColumn="0"/>
+          <w:trHeight w:val="562"/>
+        </w:trPr>
+        <w:tc>
+          <w:tcPr>
+            <w:cnfStyle w:val="001000000000" w:firstRow="0" w:lastRow="0" w:firstColumn="1" w:lastColumn="0" w:oddVBand="0" w:evenVBand="0" w:oddHBand="0" w:evenHBand="0" w:firstRowFirstColumn="0" w:firstRowLastColumn="0" w:lastRowFirstColumn="0" w:lastRowLastColumn="0"/>
+            <w:tcW w:w="1980" w:type="dxa"/>
+          </w:tcPr>
+          <w:p>
+            <w:r>
+              <w:t>Descrizione</w:t>
+            </w:r>
+          </w:p>
+        </w:tc>
+        <w:tc>
+          <w:tcPr>
+            <w:tcW w:w="8221" w:type="dxa"/>
+          </w:tcPr>
+          <w:p>
+            <w:pPr>
+              <w:cnfStyle w:val="000000100000" w:firstRow="0" w:lastRow="0" w:firstColumn="0" w:lastColumn="0" w:oddVBand="0" w:evenVBand="0" w:oddHBand="1" w:evenHBand="0" w:firstRowFirstColumn="0" w:firstRowLastColumn="0" w:lastRowFirstColumn="0" w:lastRowLastColumn="0"/>
+            </w:pPr>
+            <w:r>
+              <w:t>Questa classe è una servelt che si occupa del logout dell’utente.</w:t>
+            </w:r>
+          </w:p>
+        </w:tc>
+      </w:tr>
+      <w:tr>
+        <w:trPr>
+          <w:trHeight w:val="698"/>
+        </w:trPr>
+        <w:tc>
+          <w:tcPr>
+            <w:cnfStyle w:val="001000000000" w:firstRow="0" w:lastRow="0" w:firstColumn="1" w:lastColumn="0" w:oddVBand="0" w:evenVBand="0" w:oddHBand="0" w:evenHBand="0" w:firstRowFirstColumn="0" w:firstRowLastColumn="0" w:lastRowFirstColumn="0" w:lastRowLastColumn="0"/>
+            <w:tcW w:w="1980" w:type="dxa"/>
+          </w:tcPr>
+          <w:p>
+            <w:r>
+              <w:t>Metodi</w:t>
+            </w:r>
+          </w:p>
+        </w:tc>
+        <w:tc>
+          <w:tcPr>
+            <w:tcW w:w="8221" w:type="dxa"/>
+          </w:tcPr>
+          <w:p>
+            <w:pPr>
+              <w:cnfStyle w:val="000000000000" w:firstRow="0" w:lastRow="0" w:firstColumn="0" w:lastColumn="0" w:oddVBand="0" w:evenVBand="0" w:oddHBand="0" w:evenHBand="0" w:firstRowFirstColumn="0" w:firstRowLastColumn="0" w:lastRowFirstColumn="0" w:lastRowLastColumn="0"/>
+              <w:rPr>
+                <w:rFonts w:ascii="Consolas" w:hAnsi="Consolas" w:cs="Consolas"/>
+                <w:color w:val="000000"/>
+                <w:sz w:val="20"/>
+                <w:szCs w:val="20"/>
+                <w:lang w:val="en-US"/>
+              </w:rPr>
+            </w:pPr>
+            <w:r>
+              <w:rPr>
+                <w:rFonts w:ascii="Consolas" w:hAnsi="Consolas" w:cs="Consolas"/>
+                <w:color w:val="000000"/>
+                <w:sz w:val="20"/>
+                <w:szCs w:val="20"/>
+                <w:lang w:val="en-US"/>
+              </w:rPr>
+              <w:t>+</w:t>
+            </w:r>
+            <w:proofErr w:type="gramStart"/>
+            <w:r>
+              <w:rPr>
+                <w:rFonts w:ascii="Consolas" w:hAnsi="Consolas" w:cs="Consolas"/>
+                <w:color w:val="000000"/>
+                <w:sz w:val="20"/>
+                <w:szCs w:val="20"/>
+                <w:lang w:val="en-US"/>
+              </w:rPr>
+              <w:t>doGet(</w:t>
+            </w:r>
+            <w:proofErr w:type="gramEnd"/>
+            <w:r>
+              <w:rPr>
+                <w:rFonts w:ascii="Consolas" w:hAnsi="Consolas" w:cs="Consolas"/>
+                <w:color w:val="000000"/>
+                <w:sz w:val="20"/>
+                <w:szCs w:val="20"/>
+                <w:lang w:val="en-US"/>
+              </w:rPr>
+              <w:t xml:space="preserve">HttpServletRequest </w:t>
+            </w:r>
+            <w:r>
+              <w:rPr>
+                <w:rFonts w:ascii="Consolas" w:hAnsi="Consolas" w:cs="Consolas"/>
+                <w:color w:val="6A3E3E"/>
+                <w:sz w:val="20"/>
+                <w:szCs w:val="20"/>
+                <w:lang w:val="en-US"/>
+              </w:rPr>
+              <w:t>request</w:t>
+            </w:r>
+            <w:r>
+              <w:rPr>
+                <w:rFonts w:ascii="Consolas" w:hAnsi="Consolas" w:cs="Consolas"/>
+                <w:color w:val="000000"/>
+                <w:sz w:val="20"/>
+                <w:szCs w:val="20"/>
+                <w:lang w:val="en-US"/>
+              </w:rPr>
+              <w:t>,</w:t>
+            </w:r>
+            <w:r>
+              <w:rPr>
+                <w:rFonts w:ascii="Consolas" w:hAnsi="Consolas" w:cs="Consolas"/>
+                <w:color w:val="000000"/>
+                <w:sz w:val="20"/>
+                <w:szCs w:val="20"/>
+                <w:lang w:val="en-US"/>
+              </w:rPr>
+              <w:t xml:space="preserve">HttpServletResponse </w:t>
+            </w:r>
+            <w:r>
+              <w:rPr>
+                <w:rFonts w:ascii="Consolas" w:hAnsi="Consolas" w:cs="Consolas"/>
+                <w:color w:val="6A3E3E"/>
+                <w:sz w:val="20"/>
+                <w:szCs w:val="20"/>
+                <w:lang w:val="en-US"/>
+              </w:rPr>
+              <w:t>response</w:t>
+            </w:r>
+            <w:r>
+              <w:rPr>
+                <w:rFonts w:ascii="Consolas" w:hAnsi="Consolas" w:cs="Consolas"/>
+                <w:color w:val="000000"/>
+                <w:sz w:val="20"/>
+                <w:szCs w:val="20"/>
+                <w:lang w:val="en-US"/>
+              </w:rPr>
+              <w:t>)</w:t>
+            </w:r>
+            <w:r>
+              <w:rPr>
+                <w:rFonts w:ascii="Consolas" w:hAnsi="Consolas" w:cs="Consolas"/>
+                <w:color w:val="000000"/>
+                <w:sz w:val="20"/>
+                <w:szCs w:val="20"/>
+                <w:lang w:val="en-US"/>
+              </w:rPr>
+              <w:t>: void</w:t>
+            </w:r>
+          </w:p>
+          <w:p>
+            <w:pPr>
+              <w:cnfStyle w:val="000000000000" w:firstRow="0" w:lastRow="0" w:firstColumn="0" w:lastColumn="0" w:oddVBand="0" w:evenVBand="0" w:oddHBand="0" w:evenHBand="0" w:firstRowFirstColumn="0" w:firstRowLastColumn="0" w:lastRowFirstColumn="0" w:lastRowLastColumn="0"/>
+              <w:rPr>
+                <w:lang w:val="en-US"/>
+              </w:rPr>
+            </w:pPr>
+            <w:r>
+              <w:rPr>
+                <w:rFonts w:ascii="Consolas" w:hAnsi="Consolas" w:cs="Consolas"/>
+                <w:color w:val="000000"/>
+                <w:sz w:val="20"/>
+                <w:szCs w:val="20"/>
+                <w:lang w:val="en-US"/>
+              </w:rPr>
+              <w:t>+</w:t>
+            </w:r>
+            <w:proofErr w:type="gramStart"/>
+            <w:r>
+              <w:rPr>
+                <w:rFonts w:ascii="Consolas" w:hAnsi="Consolas" w:cs="Consolas"/>
+                <w:color w:val="000000"/>
+                <w:sz w:val="20"/>
+                <w:szCs w:val="20"/>
+                <w:lang w:val="en-US"/>
+              </w:rPr>
+              <w:t>doPost(</w:t>
+            </w:r>
+            <w:proofErr w:type="gramEnd"/>
+            <w:r>
+              <w:rPr>
+                <w:rFonts w:ascii="Consolas" w:hAnsi="Consolas" w:cs="Consolas"/>
+                <w:color w:val="000000"/>
+                <w:sz w:val="20"/>
+                <w:szCs w:val="20"/>
+                <w:lang w:val="en-US"/>
+              </w:rPr>
+              <w:t>HttpServletRequest request, HttpServletResponse response)</w:t>
+            </w:r>
+            <w:r>
+              <w:rPr>
+                <w:rFonts w:ascii="Consolas" w:hAnsi="Consolas" w:cs="Consolas"/>
+                <w:color w:val="000000"/>
+                <w:sz w:val="20"/>
+                <w:szCs w:val="20"/>
+                <w:lang w:val="en-US"/>
+              </w:rPr>
+              <w:t>: void</w:t>
+            </w:r>
+          </w:p>
+        </w:tc>
+      </w:tr>
+    </w:tbl>
+    <w:p>
+      <w:pPr>
+        <w:rPr>
+          <w:lang w:val="en-US"/>
+        </w:rPr>
+      </w:pPr>
+    </w:p>
+    <w:p>
+      <w:pPr>
+        <w:rPr>
+          <w:lang w:val="en-US"/>
+        </w:rPr>
+      </w:pPr>
+    </w:p>
+    <w:tbl>
+      <w:tblPr>
+        <w:tblStyle w:val="Tabellagriglia4-colore1"/>
+        <w:tblW w:w="10201" w:type="dxa"/>
+        <w:tblLook w:val="04A0" w:firstRow="1" w:lastRow="0" w:firstColumn="1" w:lastColumn="0" w:noHBand="0" w:noVBand="1"/>
+      </w:tblPr>
+      <w:tblGrid>
+        <w:gridCol w:w="1980"/>
+        <w:gridCol w:w="8221"/>
+      </w:tblGrid>
+      <w:tr>
+        <w:trPr>
+          <w:cnfStyle w:val="100000000000" w:firstRow="1" w:lastRow="0" w:firstColumn="0" w:lastColumn="0" w:oddVBand="0" w:evenVBand="0" w:oddHBand="0" w:evenHBand="0" w:firstRowFirstColumn="0" w:firstRowLastColumn="0" w:lastRowFirstColumn="0" w:lastRowLastColumn="0"/>
+          <w:trHeight w:val="699"/>
+        </w:trPr>
+        <w:tc>
+          <w:tcPr>
+            <w:cnfStyle w:val="001000000000" w:firstRow="0" w:lastRow="0" w:firstColumn="1" w:lastColumn="0" w:oddVBand="0" w:evenVBand="0" w:oddHBand="0" w:evenHBand="0" w:firstRowFirstColumn="0" w:firstRowLastColumn="0" w:lastRowFirstColumn="0" w:lastRowLastColumn="0"/>
+            <w:tcW w:w="1980" w:type="dxa"/>
+          </w:tcPr>
+          <w:p>
+            <w:r>
+              <w:t>Metodo</w:t>
+            </w:r>
+          </w:p>
+        </w:tc>
+        <w:tc>
+          <w:tcPr>
+            <w:tcW w:w="8221" w:type="dxa"/>
+          </w:tcPr>
+          <w:p>
+            <w:pPr>
+              <w:cnfStyle w:val="100000000000" w:firstRow="1" w:lastRow="0" w:firstColumn="0" w:lastColumn="0" w:oddVBand="0" w:evenVBand="0" w:oddHBand="0" w:evenHBand="0" w:firstRowFirstColumn="0" w:firstRowLastColumn="0" w:lastRowFirstColumn="0" w:lastRowLastColumn="0"/>
+              <w:rPr>
+                <w:rFonts w:ascii="Consolas" w:hAnsi="Consolas" w:cs="Consolas"/>
+                <w:sz w:val="20"/>
+                <w:szCs w:val="20"/>
+                <w:lang w:val="en-US"/>
+              </w:rPr>
+            </w:pPr>
+            <w:r>
+              <w:rPr>
+                <w:rFonts w:ascii="Consolas" w:hAnsi="Consolas" w:cs="Consolas"/>
+                <w:sz w:val="20"/>
+                <w:szCs w:val="20"/>
+                <w:lang w:val="en-US"/>
+              </w:rPr>
+              <w:t>+</w:t>
+            </w:r>
+            <w:proofErr w:type="gramStart"/>
+            <w:r>
+              <w:rPr>
+                <w:rFonts w:ascii="Consolas" w:hAnsi="Consolas" w:cs="Consolas"/>
+                <w:sz w:val="20"/>
+                <w:szCs w:val="20"/>
+                <w:lang w:val="en-US"/>
+              </w:rPr>
+              <w:t>doGet</w:t>
+            </w:r>
+            <w:r>
+              <w:rPr>
+                <w:rFonts w:ascii="Consolas" w:hAnsi="Consolas" w:cs="Consolas"/>
+                <w:sz w:val="20"/>
+                <w:szCs w:val="20"/>
+                <w:lang w:val="en-US"/>
+              </w:rPr>
+              <w:t>(</w:t>
+            </w:r>
+            <w:proofErr w:type="gramEnd"/>
+            <w:r>
+              <w:rPr>
+                <w:rFonts w:ascii="Consolas" w:hAnsi="Consolas" w:cs="Consolas"/>
+                <w:sz w:val="20"/>
+                <w:szCs w:val="20"/>
+                <w:lang w:val="en-US"/>
+              </w:rPr>
+              <w:t>HttpServletRequest request,HttpServletResponse response): void</w:t>
+            </w:r>
+          </w:p>
+          <w:p>
+            <w:pPr>
+              <w:cnfStyle w:val="100000000000" w:firstRow="1" w:lastRow="0" w:firstColumn="0" w:lastColumn="0" w:oddVBand="0" w:evenVBand="0" w:oddHBand="0" w:evenHBand="0" w:firstRowFirstColumn="0" w:firstRowLastColumn="0" w:lastRowFirstColumn="0" w:lastRowLastColumn="0"/>
+              <w:rPr>
+                <w:lang w:val="en-US"/>
+              </w:rPr>
+            </w:pPr>
+          </w:p>
+        </w:tc>
+      </w:tr>
+      <w:tr>
+        <w:trPr>
+          <w:cnfStyle w:val="000000100000" w:firstRow="0" w:lastRow="0" w:firstColumn="0" w:lastColumn="0" w:oddVBand="0" w:evenVBand="0" w:oddHBand="1" w:evenHBand="0" w:firstRowFirstColumn="0" w:firstRowLastColumn="0" w:lastRowFirstColumn="0" w:lastRowLastColumn="0"/>
+          <w:trHeight w:val="562"/>
+        </w:trPr>
+        <w:tc>
+          <w:tcPr>
+            <w:cnfStyle w:val="001000000000" w:firstRow="0" w:lastRow="0" w:firstColumn="1" w:lastColumn="0" w:oddVBand="0" w:evenVBand="0" w:oddHBand="0" w:evenHBand="0" w:firstRowFirstColumn="0" w:firstRowLastColumn="0" w:lastRowFirstColumn="0" w:lastRowLastColumn="0"/>
+            <w:tcW w:w="1980" w:type="dxa"/>
+          </w:tcPr>
+          <w:p>
+            <w:r>
+              <w:t>Descrizione</w:t>
+            </w:r>
+          </w:p>
+        </w:tc>
+        <w:tc>
+          <w:tcPr>
+            <w:tcW w:w="8221" w:type="dxa"/>
+          </w:tcPr>
+          <w:p>
+            <w:pPr>
+              <w:cnfStyle w:val="000000100000" w:firstRow="0" w:lastRow="0" w:firstColumn="0" w:lastColumn="0" w:oddVBand="0" w:evenVBand="0" w:oddHBand="1" w:evenHBand="0" w:firstRowFirstColumn="0" w:firstRowLastColumn="0" w:lastRowFirstColumn="0" w:lastRowLastColumn="0"/>
+            </w:pPr>
+            <w:r>
+              <w:t>Questo metodo permette il logout da parte dell’utente.</w:t>
+            </w:r>
+          </w:p>
+        </w:tc>
+      </w:tr>
+      <w:tr>
+        <w:trPr>
+          <w:trHeight w:val="698"/>
+        </w:trPr>
+        <w:tc>
+          <w:tcPr>
+            <w:cnfStyle w:val="001000000000" w:firstRow="0" w:lastRow="0" w:firstColumn="1" w:lastColumn="0" w:oddVBand="0" w:evenVBand="0" w:oddHBand="0" w:evenHBand="0" w:firstRowFirstColumn="0" w:firstRowLastColumn="0" w:lastRowFirstColumn="0" w:lastRowLastColumn="0"/>
+            <w:tcW w:w="1980" w:type="dxa"/>
+          </w:tcPr>
+          <w:p>
+            <w:r>
+              <w:lastRenderedPageBreak/>
+              <w:t>Pre-Condizione</w:t>
+            </w:r>
+          </w:p>
+        </w:tc>
+        <w:tc>
+          <w:tcPr>
+            <w:tcW w:w="8221" w:type="dxa"/>
+          </w:tcPr>
+          <w:p>
+            <w:pPr>
+              <w:cnfStyle w:val="000000000000" w:firstRow="0" w:lastRow="0" w:firstColumn="0" w:lastColumn="0" w:oddVBand="0" w:evenVBand="0" w:oddHBand="0" w:evenHBand="0" w:firstRowFirstColumn="0" w:firstRowLastColumn="0" w:lastRowFirstColumn="0" w:lastRowLastColumn="0"/>
+              <w:rPr>
+                <w:lang w:val="en-US"/>
+              </w:rPr>
+            </w:pPr>
+            <w:r>
+              <w:rPr>
+                <w:b/>
+                <w:lang w:val="en-US"/>
+              </w:rPr>
+              <w:t xml:space="preserve">Context: </w:t>
+            </w:r>
+            <w:r>
+              <w:rPr>
+                <w:lang w:val="en-US"/>
+              </w:rPr>
+              <w:t>LogoutControl: doGet(</w:t>
+            </w:r>
+            <w:proofErr w:type="gramStart"/>
+            <w:r>
+              <w:rPr>
+                <w:lang w:val="en-US"/>
+              </w:rPr>
+              <w:t>request,response</w:t>
+            </w:r>
+            <w:proofErr w:type="gramEnd"/>
+            <w:r>
+              <w:rPr>
+                <w:lang w:val="en-US"/>
+              </w:rPr>
+              <w:t>)</w:t>
+            </w:r>
+          </w:p>
+          <w:p>
+            <w:pPr>
+              <w:cnfStyle w:val="000000000000" w:firstRow="0" w:lastRow="0" w:firstColumn="0" w:lastColumn="0" w:oddVBand="0" w:evenVBand="0" w:oddHBand="0" w:evenHBand="0" w:firstRowFirstColumn="0" w:firstRowLastColumn="0" w:lastRowFirstColumn="0" w:lastRowLastColumn="0"/>
+              <w:rPr>
+                <w:b/>
+                <w:lang w:val="en-US"/>
+              </w:rPr>
+            </w:pPr>
+            <w:r>
+              <w:rPr>
+                <w:b/>
+                <w:lang w:val="en-US"/>
+              </w:rPr>
+              <w:t xml:space="preserve">Pre: </w:t>
+            </w:r>
+            <w:proofErr w:type="gramStart"/>
+            <w:r>
+              <w:rPr>
+                <w:lang w:val="en-US"/>
+              </w:rPr>
+              <w:t>request.getParameter</w:t>
+            </w:r>
+            <w:proofErr w:type="gramEnd"/>
+            <w:r>
+              <w:rPr>
+                <w:lang w:val="en-US"/>
+              </w:rPr>
+              <w:t>("action") !=</w:t>
+            </w:r>
+            <w:r>
+              <w:rPr>
+                <w:rFonts w:ascii="Consolas" w:hAnsi="Consolas" w:cs="Consolas"/>
+                <w:color w:val="000000"/>
+                <w:sz w:val="20"/>
+                <w:szCs w:val="20"/>
+                <w:lang w:val="en-US"/>
+              </w:rPr>
+              <w:t>null</w:t>
+            </w:r>
+          </w:p>
+        </w:tc>
+      </w:tr>
+      <w:tr>
+        <w:trPr>
+          <w:cnfStyle w:val="000000100000" w:firstRow="0" w:lastRow="0" w:firstColumn="0" w:lastColumn="0" w:oddVBand="0" w:evenVBand="0" w:oddHBand="1" w:evenHBand="0" w:firstRowFirstColumn="0" w:firstRowLastColumn="0" w:lastRowFirstColumn="0" w:lastRowLastColumn="0"/>
+          <w:trHeight w:val="698"/>
+        </w:trPr>
+        <w:tc>
+          <w:tcPr>
+            <w:cnfStyle w:val="001000000000" w:firstRow="0" w:lastRow="0" w:firstColumn="1" w:lastColumn="0" w:oddVBand="0" w:evenVBand="0" w:oddHBand="0" w:evenHBand="0" w:firstRowFirstColumn="0" w:firstRowLastColumn="0" w:lastRowFirstColumn="0" w:lastRowLastColumn="0"/>
+            <w:tcW w:w="1980" w:type="dxa"/>
+          </w:tcPr>
+          <w:p>
+            <w:r>
+              <w:t>Post-Condizione</w:t>
+            </w:r>
+          </w:p>
+        </w:tc>
+        <w:tc>
+          <w:tcPr>
+            <w:tcW w:w="8221" w:type="dxa"/>
+          </w:tcPr>
+          <w:p>
+            <w:pPr>
+              <w:cnfStyle w:val="000000100000" w:firstRow="0" w:lastRow="0" w:firstColumn="0" w:lastColumn="0" w:oddVBand="0" w:evenVBand="0" w:oddHBand="1" w:evenHBand="0" w:firstRowFirstColumn="0" w:firstRowLastColumn="0" w:lastRowFirstColumn="0" w:lastRowLastColumn="0"/>
+              <w:rPr>
+                <w:rFonts w:ascii="Consolas" w:hAnsi="Consolas" w:cs="Consolas"/>
+                <w:color w:val="000000"/>
+                <w:sz w:val="20"/>
+                <w:szCs w:val="20"/>
+              </w:rPr>
+            </w:pPr>
+            <w:r>
+              <w:rPr>
+                <w:rFonts w:ascii="Consolas" w:hAnsi="Consolas" w:cs="Consolas"/>
+                <w:color w:val="000000"/>
+                <w:sz w:val="20"/>
+                <w:szCs w:val="20"/>
+              </w:rPr>
+              <w:t>il cliente ha effettuato correttamente il logout dal sistema</w:t>
+            </w:r>
+          </w:p>
+        </w:tc>
+      </w:tr>
+    </w:tbl>
+    <w:p>
+      <w:pPr>
+        <w:pStyle w:val="Titolo3"/>
+      </w:pPr>
+      <w:bookmarkStart w:id="26" w:name="_Toc504957516"/>
+      <w:r>
+        <w:t>Agg</w:t>
+      </w:r>
+      <w:r>
+        <w:t>iungi</w:t>
+      </w:r>
+      <w:r>
+        <w:t>CartaControl</w:t>
       </w:r>
       <w:bookmarkEnd w:id="26"/>
     </w:p>
@@ -14253,7 +14793,7 @@
               <w:cnfStyle w:val="100000000000" w:firstRow="1" w:lastRow="0" w:firstColumn="0" w:lastColumn="0" w:oddVBand="0" w:evenVBand="0" w:oddHBand="0" w:evenHBand="0" w:firstRowFirstColumn="0" w:firstRowLastColumn="0" w:lastRowFirstColumn="0" w:lastRowLastColumn="0"/>
             </w:pPr>
             <w:r>
-              <w:t>LogoutControl</w:t>
+              <w:t>AggiungiCartaControl</w:t>
             </w:r>
           </w:p>
         </w:tc>
@@ -14283,7 +14823,7 @@
               <w:cnfStyle w:val="000000100000" w:firstRow="0" w:lastRow="0" w:firstColumn="0" w:lastColumn="0" w:oddVBand="0" w:evenVBand="0" w:oddHBand="1" w:evenHBand="0" w:firstRowFirstColumn="0" w:firstRowLastColumn="0" w:lastRowFirstColumn="0" w:lastRowLastColumn="0"/>
             </w:pPr>
             <w:r>
-              <w:t>Questa classe è una servelt che si occupa del logout dell’utente.</w:t>
+              <w:t>Questa classe è una servelt che si occupa di poter aggiungere una carta all’account dell’utente.</w:t>
             </w:r>
           </w:p>
         </w:tc>
@@ -14464,13 +15004,6 @@
         </w:tc>
       </w:tr>
     </w:tbl>
-    <w:p>
-      <w:pPr>
-        <w:rPr>
-          <w:lang w:val="en-US"/>
-        </w:rPr>
-      </w:pPr>
-    </w:p>
     <w:p>
       <w:pPr>
         <w:rPr>
@@ -14535,7 +15068,7 @@
                 <w:szCs w:val="20"/>
                 <w:lang w:val="en-US"/>
               </w:rPr>
-              <w:t>doGet</w:t>
+              <w:t>doPost</w:t>
             </w:r>
             <w:r>
               <w:rPr>
@@ -14592,7 +15125,7 @@
               <w:cnfStyle w:val="000000100000" w:firstRow="0" w:lastRow="0" w:firstColumn="0" w:lastColumn="0" w:oddVBand="0" w:evenVBand="0" w:oddHBand="1" w:evenHBand="0" w:firstRowFirstColumn="0" w:firstRowLastColumn="0" w:lastRowFirstColumn="0" w:lastRowLastColumn="0"/>
             </w:pPr>
             <w:r>
-              <w:t>Questo metodo permette il logout da parte dell’utente.</w:t>
+              <w:t>Questo metodo permette l’inserimento di una carta di credito utilizzando un form dove vengono specificati: proprietario, numero carte, data di scadenza e codice cv.</w:t>
             </w:r>
           </w:p>
         </w:tc>
@@ -14608,7 +15141,6 @@
           </w:tcPr>
           <w:p>
             <w:r>
-              <w:lastRenderedPageBreak/>
               <w:t>Pre-Condizione</w:t>
             </w:r>
           </w:p>
@@ -14621,75 +15153,153 @@
             <w:pPr>
               <w:cnfStyle w:val="000000000000" w:firstRow="0" w:lastRow="0" w:firstColumn="0" w:lastColumn="0" w:oddVBand="0" w:evenVBand="0" w:oddHBand="0" w:evenHBand="0" w:firstRowFirstColumn="0" w:firstRowLastColumn="0" w:lastRowFirstColumn="0" w:lastRowLastColumn="0"/>
               <w:rPr>
-                <w:lang w:val="en-US"/>
-              </w:rPr>
-            </w:pPr>
-            <w:r>
-              <w:rPr>
                 <w:b/>
-                <w:lang w:val="en-US"/>
+              </w:rPr>
+            </w:pPr>
+            <w:r>
+              <w:rPr>
+                <w:b/>
               </w:rPr>
               <w:t xml:space="preserve">Context: </w:t>
             </w:r>
-            <w:r>
-              <w:rPr>
-                <w:lang w:val="en-US"/>
-              </w:rPr>
-              <w:t>LogoutControl: doGet(</w:t>
-            </w:r>
             <w:proofErr w:type="gramStart"/>
             <w:r>
-              <w:rPr>
-                <w:lang w:val="en-US"/>
-              </w:rPr>
-              <w:t>request,response</w:t>
+              <w:t>AggiungiCartaControl :</w:t>
             </w:r>
             <w:proofErr w:type="gramEnd"/>
             <w:r>
-              <w:rPr>
-                <w:lang w:val="en-US"/>
-              </w:rPr>
-              <w:t>)</w:t>
+              <w:t xml:space="preserve"> doPost(request,response)</w:t>
             </w:r>
           </w:p>
           <w:p>
             <w:pPr>
               <w:cnfStyle w:val="000000000000" w:firstRow="0" w:lastRow="0" w:firstColumn="0" w:lastColumn="0" w:oddVBand="0" w:evenVBand="0" w:oddHBand="0" w:evenHBand="0" w:firstRowFirstColumn="0" w:firstRowLastColumn="0" w:lastRowFirstColumn="0" w:lastRowLastColumn="0"/>
+            </w:pPr>
+            <w:r>
               <w:rPr>
                 <w:b/>
-                <w:lang w:val="en-US"/>
-              </w:rPr>
-            </w:pPr>
-            <w:r>
-              <w:rPr>
-                <w:b/>
-                <w:lang w:val="en-US"/>
-              </w:rPr>
-              <w:t xml:space="preserve">Pre: </w:t>
+              </w:rPr>
+              <w:t>Pre</w:t>
+            </w:r>
+            <w:r>
+              <w:t xml:space="preserve">: </w:t>
             </w:r>
             <w:proofErr w:type="gramStart"/>
             <w:r>
-              <w:rPr>
-                <w:lang w:val="en-US"/>
-              </w:rPr>
               <w:t>request.getParameter</w:t>
             </w:r>
             <w:proofErr w:type="gramEnd"/>
             <w:r>
-              <w:rPr>
-                <w:lang w:val="en-US"/>
-              </w:rPr>
-              <w:t>("action") !=</w:t>
+              <w:t xml:space="preserve">(“numCarta”) !=null &amp;&amp; request.getParameter(“mese”) !=null &amp;&amp; request.getParameter(“anno”) !=null &amp;&amp; request.getParameter(“nomProrietario”) !=null </w:t>
+            </w:r>
+            <w:r>
+              <w:t>&amp;&amp; cliente != null</w:t>
+            </w:r>
+          </w:p>
+          <w:p>
+            <w:pPr>
+              <w:cnfStyle w:val="000000000000" w:firstRow="0" w:lastRow="0" w:firstColumn="0" w:lastColumn="0" w:oddVBand="0" w:evenVBand="0" w:oddHBand="0" w:evenHBand="0" w:firstRowFirstColumn="0" w:firstRowLastColumn="0" w:lastRowFirstColumn="0" w:lastRowLastColumn="0"/>
+            </w:pPr>
+            <w:r>
+              <w:t>numCarta.matches</w:t>
+            </w:r>
+            <w:r>
+              <w:rPr>
+                <w:color w:val="000000" w:themeColor="text1"/>
+              </w:rPr>
+              <w:t>(</w:t>
             </w:r>
             <w:r>
               <w:rPr>
                 <w:rFonts w:ascii="Consolas" w:hAnsi="Consolas" w:cs="Consolas"/>
-                <w:color w:val="000000"/>
-                <w:sz w:val="20"/>
-                <w:szCs w:val="20"/>
-                <w:lang w:val="en-US"/>
-              </w:rPr>
-              <w:t>null</w:t>
+                <w:color w:val="000000" w:themeColor="text1"/>
+                <w:sz w:val="20"/>
+                <w:szCs w:val="20"/>
+              </w:rPr>
+              <w:t>"[0-</w:t>
+            </w:r>
+            <w:proofErr w:type="gramStart"/>
+            <w:r>
+              <w:rPr>
+                <w:rFonts w:ascii="Consolas" w:hAnsi="Consolas" w:cs="Consolas"/>
+                <w:color w:val="000000" w:themeColor="text1"/>
+                <w:sz w:val="20"/>
+                <w:szCs w:val="20"/>
+              </w:rPr>
+              <w:t>9]{</w:t>
+            </w:r>
+            <w:proofErr w:type="gramEnd"/>
+            <w:r>
+              <w:rPr>
+                <w:rFonts w:ascii="Consolas" w:hAnsi="Consolas" w:cs="Consolas"/>
+                <w:color w:val="000000" w:themeColor="text1"/>
+                <w:sz w:val="20"/>
+                <w:szCs w:val="20"/>
+              </w:rPr>
+              <w:t>16}"</w:t>
+            </w:r>
+            <w:r>
+              <w:rPr>
+                <w:rFonts w:ascii="Consolas" w:hAnsi="Consolas" w:cs="Consolas"/>
+                <w:color w:val="000000" w:themeColor="text1"/>
+                <w:sz w:val="20"/>
+                <w:szCs w:val="20"/>
+              </w:rPr>
+              <w:t>) &amp;&amp; scadenza.matches</w:t>
+            </w:r>
+            <w:r>
+              <w:rPr>
+                <w:rFonts w:ascii="Consolas" w:hAnsi="Consolas" w:cs="Consolas"/>
+                <w:color w:val="000000" w:themeColor="text1"/>
+                <w:sz w:val="20"/>
+                <w:szCs w:val="20"/>
+              </w:rPr>
+              <w:t>(“[0-9]{1,2}[/]{1}[0-9]{2}</w:t>
+            </w:r>
+            <w:r>
+              <w:rPr>
+                <w:rFonts w:ascii="Consolas" w:hAnsi="Consolas" w:cs="Consolas"/>
+                <w:color w:val="000000" w:themeColor="text1"/>
+                <w:sz w:val="20"/>
+                <w:szCs w:val="20"/>
+              </w:rPr>
+              <w:t>”) &amp;&amp; nomeProprietario.matches</w:t>
+            </w:r>
+            <w:r>
+              <w:rPr>
+                <w:rFonts w:ascii="Consolas" w:hAnsi="Consolas" w:cs="Consolas"/>
+                <w:color w:val="000000" w:themeColor="text1"/>
+                <w:sz w:val="20"/>
+                <w:szCs w:val="20"/>
+              </w:rPr>
+              <w:t>(“[A-Za-z]{4,10}[ ]{</w:t>
+            </w:r>
+            <w:r>
+              <w:rPr>
+                <w:rFonts w:ascii="Consolas" w:hAnsi="Consolas" w:cs="Consolas"/>
+                <w:color w:val="000000" w:themeColor="text1"/>
+                <w:sz w:val="20"/>
+                <w:szCs w:val="20"/>
+              </w:rPr>
+              <w:t>0,</w:t>
+            </w:r>
+            <w:r>
+              <w:rPr>
+                <w:rFonts w:ascii="Consolas" w:hAnsi="Consolas" w:cs="Consolas"/>
+                <w:color w:val="000000" w:themeColor="text1"/>
+                <w:sz w:val="20"/>
+                <w:szCs w:val="20"/>
+              </w:rPr>
+              <w:t>1}[A-Za-z]{4,10}</w:t>
+            </w:r>
+            <w:r>
+              <w:rPr>
+                <w:rFonts w:ascii="Consolas" w:hAnsi="Consolas" w:cs="Consolas"/>
+                <w:color w:val="000000" w:themeColor="text1"/>
+                <w:sz w:val="20"/>
+                <w:szCs w:val="20"/>
+              </w:rPr>
+              <w:t>”)</w:t>
             </w:r>
           </w:p>
         </w:tc>
@@ -14731,65 +15341,77 @@
                 <w:sz w:val="20"/>
                 <w:szCs w:val="20"/>
               </w:rPr>
-              <w:t>il cliente ha effettuato correttamente il logout dal sistema</w:t>
+              <w:t>Il cliente ha aggiunto correttamente una nuova carta di credito.</w:t>
             </w:r>
           </w:p>
         </w:tc>
       </w:tr>
     </w:tbl>
+    <w:p/>
     <w:p>
       <w:pPr>
         <w:pStyle w:val="Titolo3"/>
       </w:pPr>
-      <w:bookmarkStart w:id="27" w:name="_Toc504957516"/>
+      <w:bookmarkStart w:id="27" w:name="_Toc504957517"/>
       <w:r>
-        <w:t>Agg</w:t>
-      </w:r>
-      <w:r>
-        <w:t>iungi</w:t>
-      </w:r>
-      <w:r>
-        <w:t>CartaControl</w:t>
+        <w:t>RicercaOrdineControl</w:t>
       </w:r>
       <w:bookmarkEnd w:id="27"/>
     </w:p>
-    <w:p/>
+    <w:p>
+      <w:pPr>
+        <w:rPr>
+          <w:b/>
+        </w:rPr>
+      </w:pPr>
+    </w:p>
     <w:tbl>
       <w:tblPr>
         <w:tblStyle w:val="Tabellagriglia4-colore1"/>
-        <w:tblW w:w="10201" w:type="dxa"/>
+        <w:tblW w:w="0" w:type="auto"/>
         <w:tblLook w:val="04A0" w:firstRow="1" w:lastRow="0" w:firstColumn="1" w:lastColumn="0" w:noHBand="0" w:noVBand="1"/>
       </w:tblPr>
       <w:tblGrid>
-        <w:gridCol w:w="1980"/>
-        <w:gridCol w:w="8221"/>
+        <w:gridCol w:w="2347"/>
+        <w:gridCol w:w="7281"/>
       </w:tblGrid>
       <w:tr>
         <w:trPr>
           <w:cnfStyle w:val="100000000000" w:firstRow="1" w:lastRow="0" w:firstColumn="0" w:lastColumn="0" w:oddVBand="0" w:evenVBand="0" w:oddHBand="0" w:evenHBand="0" w:firstRowFirstColumn="0" w:firstRowLastColumn="0" w:lastRowFirstColumn="0" w:lastRowLastColumn="0"/>
-          <w:trHeight w:val="699"/>
+          <w:trHeight w:val="822"/>
         </w:trPr>
         <w:tc>
           <w:tcPr>
             <w:cnfStyle w:val="001000000000" w:firstRow="0" w:lastRow="0" w:firstColumn="1" w:lastColumn="0" w:oddVBand="0" w:evenVBand="0" w:oddHBand="0" w:evenHBand="0" w:firstRowFirstColumn="0" w:firstRowLastColumn="0" w:lastRowFirstColumn="0" w:lastRowLastColumn="0"/>
-            <w:tcW w:w="1980" w:type="dxa"/>
-          </w:tcPr>
-          <w:p>
-            <w:r>
-              <w:t>Nome della classe</w:t>
-            </w:r>
-          </w:p>
-        </w:tc>
-        <w:tc>
-          <w:tcPr>
-            <w:tcW w:w="8221" w:type="dxa"/>
+            <w:tcW w:w="2376" w:type="dxa"/>
+          </w:tcPr>
+          <w:p>
+            <w:pPr>
+              <w:rPr>
+                <w:b w:val="0"/>
+              </w:rPr>
+            </w:pPr>
+            <w:r>
+              <w:t>Nome della c</w:t>
+            </w:r>
+            <w:r>
+              <w:t>lasse</w:t>
+            </w:r>
+          </w:p>
+        </w:tc>
+        <w:tc>
+          <w:tcPr>
+            <w:tcW w:w="7402" w:type="dxa"/>
           </w:tcPr>
           <w:p>
             <w:pPr>
               <w:cnfStyle w:val="100000000000" w:firstRow="1" w:lastRow="0" w:firstColumn="0" w:lastColumn="0" w:oddVBand="0" w:evenVBand="0" w:oddHBand="0" w:evenHBand="0" w:firstRowFirstColumn="0" w:firstRowLastColumn="0" w:lastRowFirstColumn="0" w:lastRowLastColumn="0"/>
-            </w:pPr>
-            <w:r>
-              <w:t>AggiungiCartaControl</w:t>
+              <w:rPr>
+                <w:b w:val="0"/>
+              </w:rPr>
+            </w:pPr>
+            <w:r>
+              <w:t>RicercaOrdineControl</w:t>
             </w:r>
           </w:p>
         </w:tc>
@@ -14797,14 +15419,19 @@
       <w:tr>
         <w:trPr>
           <w:cnfStyle w:val="000000100000" w:firstRow="0" w:lastRow="0" w:firstColumn="0" w:lastColumn="0" w:oddVBand="0" w:evenVBand="0" w:oddHBand="1" w:evenHBand="0" w:firstRowFirstColumn="0" w:firstRowLastColumn="0" w:lastRowFirstColumn="0" w:lastRowLastColumn="0"/>
-          <w:trHeight w:val="562"/>
+          <w:trHeight w:val="691"/>
         </w:trPr>
         <w:tc>
           <w:tcPr>
             <w:cnfStyle w:val="001000000000" w:firstRow="0" w:lastRow="0" w:firstColumn="1" w:lastColumn="0" w:oddVBand="0" w:evenVBand="0" w:oddHBand="0" w:evenHBand="0" w:firstRowFirstColumn="0" w:firstRowLastColumn="0" w:lastRowFirstColumn="0" w:lastRowLastColumn="0"/>
-            <w:tcW w:w="1980" w:type="dxa"/>
-          </w:tcPr>
-          <w:p>
+            <w:tcW w:w="2376" w:type="dxa"/>
+          </w:tcPr>
+          <w:p>
+            <w:pPr>
+              <w:rPr>
+                <w:b w:val="0"/>
+              </w:rPr>
+            </w:pPr>
             <w:r>
               <w:t>Descrizione</w:t>
             </w:r>
@@ -14812,28 +15439,33 @@
         </w:tc>
         <w:tc>
           <w:tcPr>
-            <w:tcW w:w="8221" w:type="dxa"/>
+            <w:tcW w:w="7402" w:type="dxa"/>
           </w:tcPr>
           <w:p>
             <w:pPr>
               <w:cnfStyle w:val="000000100000" w:firstRow="0" w:lastRow="0" w:firstColumn="0" w:lastColumn="0" w:oddVBand="0" w:evenVBand="0" w:oddHBand="1" w:evenHBand="0" w:firstRowFirstColumn="0" w:firstRowLastColumn="0" w:lastRowFirstColumn="0" w:lastRowLastColumn="0"/>
             </w:pPr>
             <w:r>
-              <w:t>Questa classe è una servelt che si occupa di poter aggiungere una carta all’account dell’utente.</w:t>
+              <w:t xml:space="preserve">Questa classe è una servlet che si occupa di gestire la ricerca degli ordini </w:t>
             </w:r>
           </w:p>
         </w:tc>
       </w:tr>
       <w:tr>
         <w:trPr>
-          <w:trHeight w:val="698"/>
+          <w:trHeight w:val="844"/>
         </w:trPr>
         <w:tc>
           <w:tcPr>
             <w:cnfStyle w:val="001000000000" w:firstRow="0" w:lastRow="0" w:firstColumn="1" w:lastColumn="0" w:oddVBand="0" w:evenVBand="0" w:oddHBand="0" w:evenHBand="0" w:firstRowFirstColumn="0" w:firstRowLastColumn="0" w:lastRowFirstColumn="0" w:lastRowLastColumn="0"/>
-            <w:tcW w:w="1980" w:type="dxa"/>
-          </w:tcPr>
-          <w:p>
+            <w:tcW w:w="2376" w:type="dxa"/>
+          </w:tcPr>
+          <w:p>
+            <w:pPr>
+              <w:rPr>
+                <w:b w:val="0"/>
+              </w:rPr>
+            </w:pPr>
             <w:r>
               <w:t>Metodi</w:t>
             </w:r>
@@ -14841,25 +15473,17 @@
         </w:tc>
         <w:tc>
           <w:tcPr>
-            <w:tcW w:w="8221" w:type="dxa"/>
+            <w:tcW w:w="7402" w:type="dxa"/>
           </w:tcPr>
           <w:p>
             <w:pPr>
               <w:cnfStyle w:val="000000000000" w:firstRow="0" w:lastRow="0" w:firstColumn="0" w:lastColumn="0" w:oddVBand="0" w:evenVBand="0" w:oddHBand="0" w:evenHBand="0" w:firstRowFirstColumn="0" w:firstRowLastColumn="0" w:lastRowFirstColumn="0" w:lastRowLastColumn="0"/>
               <w:rPr>
-                <w:rFonts w:ascii="Consolas" w:hAnsi="Consolas" w:cs="Consolas"/>
-                <w:color w:val="000000"/>
-                <w:sz w:val="20"/>
-                <w:szCs w:val="20"/>
-                <w:lang w:val="en-US"/>
-              </w:rPr>
-            </w:pPr>
-            <w:r>
-              <w:rPr>
-                <w:rFonts w:ascii="Consolas" w:hAnsi="Consolas" w:cs="Consolas"/>
-                <w:color w:val="000000"/>
-                <w:sz w:val="20"/>
-                <w:szCs w:val="20"/>
+                <w:lang w:val="en-US"/>
+              </w:rPr>
+            </w:pPr>
+            <w:r>
+              <w:rPr>
                 <w:lang w:val="en-US"/>
               </w:rPr>
               <w:t>+</w:t>
@@ -14867,10 +15491,6 @@
             <w:proofErr w:type="gramStart"/>
             <w:r>
               <w:rPr>
-                <w:rFonts w:ascii="Consolas" w:hAnsi="Consolas" w:cs="Consolas"/>
-                <w:color w:val="000000"/>
-                <w:sz w:val="20"/>
-                <w:szCs w:val="20"/>
                 <w:lang w:val="en-US"/>
               </w:rPr>
               <w:t>doGet(</w:t>
@@ -14878,73 +15498,9 @@
             <w:proofErr w:type="gramEnd"/>
             <w:r>
               <w:rPr>
-                <w:rFonts w:ascii="Consolas" w:hAnsi="Consolas" w:cs="Consolas"/>
-                <w:color w:val="000000"/>
-                <w:sz w:val="20"/>
-                <w:szCs w:val="20"/>
-                <w:lang w:val="en-US"/>
-              </w:rPr>
-              <w:t xml:space="preserve">HttpServletRequest </w:t>
-            </w:r>
-            <w:r>
-              <w:rPr>
-                <w:rFonts w:ascii="Consolas" w:hAnsi="Consolas" w:cs="Consolas"/>
-                <w:color w:val="6A3E3E"/>
-                <w:sz w:val="20"/>
-                <w:szCs w:val="20"/>
-                <w:lang w:val="en-US"/>
-              </w:rPr>
-              <w:t>request</w:t>
-            </w:r>
-            <w:r>
-              <w:rPr>
-                <w:rFonts w:ascii="Consolas" w:hAnsi="Consolas" w:cs="Consolas"/>
-                <w:color w:val="000000"/>
-                <w:sz w:val="20"/>
-                <w:szCs w:val="20"/>
-                <w:lang w:val="en-US"/>
-              </w:rPr>
-              <w:t>,</w:t>
-            </w:r>
-            <w:r>
-              <w:rPr>
-                <w:rFonts w:ascii="Consolas" w:hAnsi="Consolas" w:cs="Consolas"/>
-                <w:color w:val="000000"/>
-                <w:sz w:val="20"/>
-                <w:szCs w:val="20"/>
-                <w:lang w:val="en-US"/>
-              </w:rPr>
-              <w:t xml:space="preserve">HttpServletResponse </w:t>
-            </w:r>
-            <w:r>
-              <w:rPr>
-                <w:rFonts w:ascii="Consolas" w:hAnsi="Consolas" w:cs="Consolas"/>
-                <w:color w:val="6A3E3E"/>
-                <w:sz w:val="20"/>
-                <w:szCs w:val="20"/>
-                <w:lang w:val="en-US"/>
-              </w:rPr>
-              <w:t>response</w:t>
-            </w:r>
-            <w:r>
-              <w:rPr>
-                <w:rFonts w:ascii="Consolas" w:hAnsi="Consolas" w:cs="Consolas"/>
-                <w:color w:val="000000"/>
-                <w:sz w:val="20"/>
-                <w:szCs w:val="20"/>
-                <w:lang w:val="en-US"/>
-              </w:rPr>
-              <w:t>)</w:t>
-            </w:r>
-            <w:r>
-              <w:rPr>
-                <w:rFonts w:ascii="Consolas" w:hAnsi="Consolas" w:cs="Consolas"/>
-                <w:color w:val="000000"/>
-                <w:sz w:val="20"/>
-                <w:szCs w:val="20"/>
-                <w:lang w:val="en-US"/>
-              </w:rPr>
-              <w:t>: void</w:t>
+                <w:lang w:val="en-US"/>
+              </w:rPr>
+              <w:t>HttpServletRequest request, HttpServletResponse response): void</w:t>
             </w:r>
           </w:p>
           <w:p>
@@ -14956,10 +15512,6 @@
             </w:pPr>
             <w:r>
               <w:rPr>
-                <w:rFonts w:ascii="Consolas" w:hAnsi="Consolas" w:cs="Consolas"/>
-                <w:color w:val="000000"/>
-                <w:sz w:val="20"/>
-                <w:szCs w:val="20"/>
                 <w:lang w:val="en-US"/>
               </w:rPr>
               <w:t>+</w:t>
@@ -14967,10 +15519,6 @@
             <w:proofErr w:type="gramStart"/>
             <w:r>
               <w:rPr>
-                <w:rFonts w:ascii="Consolas" w:hAnsi="Consolas" w:cs="Consolas"/>
-                <w:color w:val="000000"/>
-                <w:sz w:val="20"/>
-                <w:szCs w:val="20"/>
                 <w:lang w:val="en-US"/>
               </w:rPr>
               <w:t>doPost(</w:t>
@@ -14978,23 +15526,9 @@
             <w:proofErr w:type="gramEnd"/>
             <w:r>
               <w:rPr>
-                <w:rFonts w:ascii="Consolas" w:hAnsi="Consolas" w:cs="Consolas"/>
-                <w:color w:val="000000"/>
-                <w:sz w:val="20"/>
-                <w:szCs w:val="20"/>
-                <w:lang w:val="en-US"/>
-              </w:rPr>
-              <w:t>HttpServletRequest request, HttpServletResponse response)</w:t>
-            </w:r>
-            <w:r>
-              <w:rPr>
-                <w:rFonts w:ascii="Consolas" w:hAnsi="Consolas" w:cs="Consolas"/>
-                <w:color w:val="000000"/>
-                <w:sz w:val="20"/>
-                <w:szCs w:val="20"/>
-                <w:lang w:val="en-US"/>
-              </w:rPr>
-              <w:t>: void</w:t>
+                <w:lang w:val="en-US"/>
+              </w:rPr>
+              <w:t>HttpServletRequest request, HttpServletResponse response): void</w:t>
             </w:r>
           </w:p>
         </w:tc>
@@ -15003,9 +15537,233 @@
     <w:p>
       <w:pPr>
         <w:rPr>
+          <w:b/>
           <w:lang w:val="en-US"/>
         </w:rPr>
       </w:pPr>
+    </w:p>
+    <w:p>
+      <w:pPr>
+        <w:rPr>
+          <w:b/>
+          <w:lang w:val="en-US"/>
+        </w:rPr>
+      </w:pPr>
+    </w:p>
+    <w:tbl>
+      <w:tblPr>
+        <w:tblStyle w:val="Tabellagriglia4-colore1"/>
+        <w:tblW w:w="0" w:type="auto"/>
+        <w:tblLook w:val="04A0" w:firstRow="1" w:lastRow="0" w:firstColumn="1" w:lastColumn="0" w:noHBand="0" w:noVBand="1"/>
+      </w:tblPr>
+      <w:tblGrid>
+        <w:gridCol w:w="2333"/>
+        <w:gridCol w:w="7295"/>
+      </w:tblGrid>
+      <w:tr>
+        <w:trPr>
+          <w:cnfStyle w:val="100000000000" w:firstRow="1" w:lastRow="0" w:firstColumn="0" w:lastColumn="0" w:oddVBand="0" w:evenVBand="0" w:oddHBand="0" w:evenHBand="0" w:firstRowFirstColumn="0" w:firstRowLastColumn="0" w:lastRowFirstColumn="0" w:lastRowLastColumn="0"/>
+        </w:trPr>
+        <w:tc>
+          <w:tcPr>
+            <w:cnfStyle w:val="001000000000" w:firstRow="0" w:lastRow="0" w:firstColumn="1" w:lastColumn="0" w:oddVBand="0" w:evenVBand="0" w:oddHBand="0" w:evenHBand="0" w:firstRowFirstColumn="0" w:firstRowLastColumn="0" w:lastRowFirstColumn="0" w:lastRowLastColumn="0"/>
+            <w:tcW w:w="2376" w:type="dxa"/>
+          </w:tcPr>
+          <w:p>
+            <w:pPr>
+              <w:rPr>
+                <w:b w:val="0"/>
+              </w:rPr>
+            </w:pPr>
+            <w:r>
+              <w:t>Nome Metodo</w:t>
+            </w:r>
+          </w:p>
+        </w:tc>
+        <w:tc>
+          <w:tcPr>
+            <w:tcW w:w="7402" w:type="dxa"/>
+          </w:tcPr>
+          <w:p>
+            <w:pPr>
+              <w:cnfStyle w:val="100000000000" w:firstRow="1" w:lastRow="0" w:firstColumn="0" w:lastColumn="0" w:oddVBand="0" w:evenVBand="0" w:oddHBand="0" w:evenHBand="0" w:firstRowFirstColumn="0" w:firstRowLastColumn="0" w:lastRowFirstColumn="0" w:lastRowLastColumn="0"/>
+              <w:rPr>
+                <w:lang w:val="en-US"/>
+              </w:rPr>
+            </w:pPr>
+            <w:r>
+              <w:rPr>
+                <w:lang w:val="en-US"/>
+              </w:rPr>
+              <w:t>+</w:t>
+            </w:r>
+            <w:proofErr w:type="gramStart"/>
+            <w:r>
+              <w:rPr>
+                <w:lang w:val="en-US"/>
+              </w:rPr>
+              <w:t>doGet(</w:t>
+            </w:r>
+            <w:proofErr w:type="gramEnd"/>
+            <w:r>
+              <w:rPr>
+                <w:lang w:val="en-US"/>
+              </w:rPr>
+              <w:t>HttpServletRequest request, HttpServletResponse response): void</w:t>
+            </w:r>
+          </w:p>
+        </w:tc>
+      </w:tr>
+      <w:tr>
+        <w:trPr>
+          <w:cnfStyle w:val="000000100000" w:firstRow="0" w:lastRow="0" w:firstColumn="0" w:lastColumn="0" w:oddVBand="0" w:evenVBand="0" w:oddHBand="1" w:evenHBand="0" w:firstRowFirstColumn="0" w:firstRowLastColumn="0" w:lastRowFirstColumn="0" w:lastRowLastColumn="0"/>
+          <w:trHeight w:val="817"/>
+        </w:trPr>
+        <w:tc>
+          <w:tcPr>
+            <w:cnfStyle w:val="001000000000" w:firstRow="0" w:lastRow="0" w:firstColumn="1" w:lastColumn="0" w:oddVBand="0" w:evenVBand="0" w:oddHBand="0" w:evenHBand="0" w:firstRowFirstColumn="0" w:firstRowLastColumn="0" w:lastRowFirstColumn="0" w:lastRowLastColumn="0"/>
+            <w:tcW w:w="2376" w:type="dxa"/>
+          </w:tcPr>
+          <w:p>
+            <w:pPr>
+              <w:rPr>
+                <w:b w:val="0"/>
+              </w:rPr>
+            </w:pPr>
+            <w:r>
+              <w:t>Descrizione</w:t>
+            </w:r>
+          </w:p>
+        </w:tc>
+        <w:tc>
+          <w:tcPr>
+            <w:tcW w:w="7402" w:type="dxa"/>
+          </w:tcPr>
+          <w:p>
+            <w:pPr>
+              <w:cnfStyle w:val="000000100000" w:firstRow="0" w:lastRow="0" w:firstColumn="0" w:lastColumn="0" w:oddVBand="0" w:evenVBand="0" w:oddHBand="1" w:evenHBand="0" w:firstRowFirstColumn="0" w:firstRowLastColumn="0" w:lastRowFirstColumn="0" w:lastRowLastColumn="0"/>
+            </w:pPr>
+            <w:r>
+              <w:t>Questo metodo si occupa di effettuare la ricerca degli ordini all'interno del database usando come riferimento il codice dell'ordine da ricercare.</w:t>
+            </w:r>
+          </w:p>
+        </w:tc>
+      </w:tr>
+      <w:tr>
+        <w:trPr>
+          <w:trHeight w:val="665"/>
+        </w:trPr>
+        <w:tc>
+          <w:tcPr>
+            <w:cnfStyle w:val="001000000000" w:firstRow="0" w:lastRow="0" w:firstColumn="1" w:lastColumn="0" w:oddVBand="0" w:evenVBand="0" w:oddHBand="0" w:evenHBand="0" w:firstRowFirstColumn="0" w:firstRowLastColumn="0" w:lastRowFirstColumn="0" w:lastRowLastColumn="0"/>
+            <w:tcW w:w="2376" w:type="dxa"/>
+          </w:tcPr>
+          <w:p>
+            <w:pPr>
+              <w:rPr>
+                <w:b w:val="0"/>
+              </w:rPr>
+            </w:pPr>
+            <w:r>
+              <w:lastRenderedPageBreak/>
+              <w:t>Pre-condizione</w:t>
+            </w:r>
+          </w:p>
+        </w:tc>
+        <w:tc>
+          <w:tcPr>
+            <w:tcW w:w="7402" w:type="dxa"/>
+          </w:tcPr>
+          <w:p>
+            <w:pPr>
+              <w:cnfStyle w:val="000000000000" w:firstRow="0" w:lastRow="0" w:firstColumn="0" w:lastColumn="0" w:oddVBand="0" w:evenVBand="0" w:oddHBand="0" w:evenHBand="0" w:firstRowFirstColumn="0" w:firstRowLastColumn="0" w:lastRowFirstColumn="0" w:lastRowLastColumn="0"/>
+            </w:pPr>
+            <w:proofErr w:type="gramStart"/>
+            <w:r>
+              <w:rPr>
+                <w:b/>
+              </w:rPr>
+              <w:t>Context:</w:t>
+            </w:r>
+            <w:r>
+              <w:t>RicercaOrdine::</w:t>
+            </w:r>
+            <w:proofErr w:type="gramEnd"/>
+            <w:r>
+              <w:t>doGet(request,response)</w:t>
+            </w:r>
+          </w:p>
+          <w:p>
+            <w:pPr>
+              <w:cnfStyle w:val="000000000000" w:firstRow="0" w:lastRow="0" w:firstColumn="0" w:lastColumn="0" w:oddVBand="0" w:evenVBand="0" w:oddHBand="0" w:evenHBand="0" w:firstRowFirstColumn="0" w:firstRowLastColumn="0" w:lastRowFirstColumn="0" w:lastRowLastColumn="0"/>
+            </w:pPr>
+            <w:proofErr w:type="gramStart"/>
+            <w:r>
+              <w:rPr>
+                <w:b/>
+              </w:rPr>
+              <w:t>Pre:</w:t>
+            </w:r>
+            <w:r>
+              <w:t>request</w:t>
+            </w:r>
+            <w:proofErr w:type="gramEnd"/>
+            <w:r>
+              <w:t>.getParameter("CodiceOrdine")!=null</w:t>
+            </w:r>
+            <w:r>
+              <w:t xml:space="preserve"> &amp;&amp; ordiniUtente != null</w:t>
+            </w:r>
+          </w:p>
+        </w:tc>
+      </w:tr>
+      <w:tr>
+        <w:trPr>
+          <w:cnfStyle w:val="000000100000" w:firstRow="0" w:lastRow="0" w:firstColumn="0" w:lastColumn="0" w:oddVBand="0" w:evenVBand="0" w:oddHBand="1" w:evenHBand="0" w:firstRowFirstColumn="0" w:firstRowLastColumn="0" w:lastRowFirstColumn="0" w:lastRowLastColumn="0"/>
+          <w:trHeight w:val="669"/>
+        </w:trPr>
+        <w:tc>
+          <w:tcPr>
+            <w:cnfStyle w:val="001000000000" w:firstRow="0" w:lastRow="0" w:firstColumn="1" w:lastColumn="0" w:oddVBand="0" w:evenVBand="0" w:oddHBand="0" w:evenHBand="0" w:firstRowFirstColumn="0" w:firstRowLastColumn="0" w:lastRowFirstColumn="0" w:lastRowLastColumn="0"/>
+            <w:tcW w:w="2376" w:type="dxa"/>
+          </w:tcPr>
+          <w:p>
+            <w:pPr>
+              <w:rPr>
+                <w:b w:val="0"/>
+              </w:rPr>
+            </w:pPr>
+            <w:r>
+              <w:t>Post-condizione</w:t>
+            </w:r>
+          </w:p>
+        </w:tc>
+        <w:tc>
+          <w:tcPr>
+            <w:tcW w:w="7402" w:type="dxa"/>
+          </w:tcPr>
+          <w:p>
+            <w:pPr>
+              <w:pStyle w:val="Nessunaspaziatura"/>
+              <w:cnfStyle w:val="000000100000" w:firstRow="0" w:lastRow="0" w:firstColumn="0" w:lastColumn="0" w:oddVBand="0" w:evenVBand="0" w:oddHBand="1" w:evenHBand="0" w:firstRowFirstColumn="0" w:firstRowLastColumn="0" w:lastRowFirstColumn="0" w:lastRowLastColumn="0"/>
+            </w:pPr>
+            <w:r>
+              <w:t>Il cliente visualizza tutti gli ordini da lui effettuati</w:t>
+            </w:r>
+          </w:p>
+        </w:tc>
+      </w:tr>
+    </w:tbl>
+    <w:p/>
+    <w:p>
+      <w:pPr>
+        <w:pStyle w:val="Titolo3"/>
+      </w:pPr>
+      <w:bookmarkStart w:id="28" w:name="_Toc504957518"/>
+      <w:r>
+        <w:t>VisualizzaOrdiniCliente</w:t>
+      </w:r>
+      <w:bookmarkEnd w:id="28"/>
     </w:p>
     <w:tbl>
       <w:tblPr>
@@ -15029,7 +15787,7 @@
           </w:tcPr>
           <w:p>
             <w:r>
-              <w:t>Metodo</w:t>
+              <w:t>Nome della classe</w:t>
             </w:r>
           </w:p>
         </w:tc>
@@ -15040,59 +15798,10 @@
           <w:p>
             <w:pPr>
               <w:cnfStyle w:val="100000000000" w:firstRow="1" w:lastRow="0" w:firstColumn="0" w:lastColumn="0" w:oddVBand="0" w:evenVBand="0" w:oddHBand="0" w:evenHBand="0" w:firstRowFirstColumn="0" w:firstRowLastColumn="0" w:lastRowFirstColumn="0" w:lastRowLastColumn="0"/>
-              <w:rPr>
-                <w:rFonts w:ascii="Consolas" w:hAnsi="Consolas" w:cs="Consolas"/>
-                <w:sz w:val="20"/>
-                <w:szCs w:val="20"/>
-                <w:lang w:val="en-US"/>
-              </w:rPr>
-            </w:pPr>
-            <w:r>
-              <w:rPr>
-                <w:rFonts w:ascii="Consolas" w:hAnsi="Consolas" w:cs="Consolas"/>
-                <w:sz w:val="20"/>
-                <w:szCs w:val="20"/>
-                <w:lang w:val="en-US"/>
-              </w:rPr>
-              <w:t>+</w:t>
-            </w:r>
-            <w:proofErr w:type="gramStart"/>
-            <w:r>
-              <w:rPr>
-                <w:rFonts w:ascii="Consolas" w:hAnsi="Consolas" w:cs="Consolas"/>
-                <w:sz w:val="20"/>
-                <w:szCs w:val="20"/>
-                <w:lang w:val="en-US"/>
-              </w:rPr>
-              <w:t>doPost</w:t>
-            </w:r>
-            <w:r>
-              <w:rPr>
-                <w:rFonts w:ascii="Consolas" w:hAnsi="Consolas" w:cs="Consolas"/>
-                <w:sz w:val="20"/>
-                <w:szCs w:val="20"/>
-                <w:lang w:val="en-US"/>
-              </w:rPr>
-              <w:t>(</w:t>
-            </w:r>
-            <w:proofErr w:type="gramEnd"/>
-            <w:r>
-              <w:rPr>
-                <w:rFonts w:ascii="Consolas" w:hAnsi="Consolas" w:cs="Consolas"/>
-                <w:sz w:val="20"/>
-                <w:szCs w:val="20"/>
-                <w:lang w:val="en-US"/>
-              </w:rPr>
-              <w:t>HttpServletRequest request,HttpServletResponse response): void</w:t>
-            </w:r>
-          </w:p>
-          <w:p>
-            <w:pPr>
-              <w:cnfStyle w:val="100000000000" w:firstRow="1" w:lastRow="0" w:firstColumn="0" w:lastColumn="0" w:oddVBand="0" w:evenVBand="0" w:oddHBand="0" w:evenHBand="0" w:firstRowFirstColumn="0" w:firstRowLastColumn="0" w:lastRowFirstColumn="0" w:lastRowLastColumn="0"/>
-              <w:rPr>
-                <w:lang w:val="en-US"/>
-              </w:rPr>
-            </w:pPr>
+            </w:pPr>
+            <w:r>
+              <w:t>VisualizzaOrdiniControl</w:t>
+            </w:r>
           </w:p>
         </w:tc>
       </w:tr>
@@ -15121,7 +15830,7 @@
               <w:cnfStyle w:val="000000100000" w:firstRow="0" w:lastRow="0" w:firstColumn="0" w:lastColumn="0" w:oddVBand="0" w:evenVBand="0" w:oddHBand="1" w:evenHBand="0" w:firstRowFirstColumn="0" w:firstRowLastColumn="0" w:lastRowFirstColumn="0" w:lastRowLastColumn="0"/>
             </w:pPr>
             <w:r>
-              <w:t>Questo metodo permette l’inserimento di una carta di credito utilizzando un form dove vengono specificati: proprietario, numero carte, data di scadenza e codice cv.</w:t>
+              <w:t>Questa classe è una servelt che si occupa di far visualizzare gli ordini da parte dell’utente.</w:t>
             </w:r>
           </w:p>
         </w:tc>
@@ -15137,7 +15846,7 @@
           </w:tcPr>
           <w:p>
             <w:r>
-              <w:t>Pre-Condizione</w:t>
+              <w:t>Metodi</w:t>
             </w:r>
           </w:p>
         </w:tc>
@@ -15148,186 +15857,12 @@
           <w:p>
             <w:pPr>
               <w:cnfStyle w:val="000000000000" w:firstRow="0" w:lastRow="0" w:firstColumn="0" w:lastColumn="0" w:oddVBand="0" w:evenVBand="0" w:oddHBand="0" w:evenHBand="0" w:firstRowFirstColumn="0" w:firstRowLastColumn="0" w:lastRowFirstColumn="0" w:lastRowLastColumn="0"/>
-              <w:rPr>
-                <w:b/>
-              </w:rPr>
-            </w:pPr>
-            <w:r>
-              <w:rPr>
-                <w:b/>
-              </w:rPr>
-              <w:t xml:space="preserve">Context: </w:t>
-            </w:r>
-            <w:proofErr w:type="gramStart"/>
-            <w:r>
-              <w:t>AggiungiCartaControl :</w:t>
-            </w:r>
-            <w:proofErr w:type="gramEnd"/>
-            <w:r>
-              <w:t xml:space="preserve"> doPost(request,response)</w:t>
-            </w:r>
-          </w:p>
-          <w:p>
-            <w:pPr>
-              <w:cnfStyle w:val="000000000000" w:firstRow="0" w:lastRow="0" w:firstColumn="0" w:lastColumn="0" w:oddVBand="0" w:evenVBand="0" w:oddHBand="0" w:evenHBand="0" w:firstRowFirstColumn="0" w:firstRowLastColumn="0" w:lastRowFirstColumn="0" w:lastRowLastColumn="0"/>
-            </w:pPr>
-            <w:r>
-              <w:rPr>
-                <w:b/>
-              </w:rPr>
-              <w:t>Pre</w:t>
-            </w:r>
-            <w:r>
-              <w:t xml:space="preserve">: </w:t>
-            </w:r>
-            <w:proofErr w:type="gramStart"/>
-            <w:r>
-              <w:t>request.getParameter</w:t>
-            </w:r>
-            <w:proofErr w:type="gramEnd"/>
-            <w:r>
-              <w:t xml:space="preserve">(“numCarta”) !=null &amp;&amp; request.getParameter(“mese”) !=null &amp;&amp; request.getParameter(“anno”) !=null &amp;&amp; request.getParameter(“nomProrietario”) !=null </w:t>
-            </w:r>
-            <w:r>
-              <w:t>&amp;&amp; cliente != null</w:t>
-            </w:r>
-          </w:p>
-          <w:p>
-            <w:pPr>
-              <w:cnfStyle w:val="000000000000" w:firstRow="0" w:lastRow="0" w:firstColumn="0" w:lastColumn="0" w:oddVBand="0" w:evenVBand="0" w:oddHBand="0" w:evenHBand="0" w:firstRowFirstColumn="0" w:firstRowLastColumn="0" w:lastRowFirstColumn="0" w:lastRowLastColumn="0"/>
-            </w:pPr>
-            <w:r>
-              <w:t>numCarta.matches</w:t>
-            </w:r>
-            <w:r>
-              <w:rPr>
-                <w:color w:val="000000" w:themeColor="text1"/>
-              </w:rPr>
-              <w:t>(</w:t>
-            </w:r>
-            <w:r>
-              <w:rPr>
-                <w:rFonts w:ascii="Consolas" w:hAnsi="Consolas" w:cs="Consolas"/>
-                <w:color w:val="000000" w:themeColor="text1"/>
-                <w:sz w:val="20"/>
-                <w:szCs w:val="20"/>
-              </w:rPr>
-              <w:t>"[0-</w:t>
-            </w:r>
-            <w:proofErr w:type="gramStart"/>
-            <w:r>
-              <w:rPr>
-                <w:rFonts w:ascii="Consolas" w:hAnsi="Consolas" w:cs="Consolas"/>
-                <w:color w:val="000000" w:themeColor="text1"/>
-                <w:sz w:val="20"/>
-                <w:szCs w:val="20"/>
-              </w:rPr>
-              <w:t>9]{</w:t>
-            </w:r>
-            <w:proofErr w:type="gramEnd"/>
-            <w:r>
-              <w:rPr>
-                <w:rFonts w:ascii="Consolas" w:hAnsi="Consolas" w:cs="Consolas"/>
-                <w:color w:val="000000" w:themeColor="text1"/>
-                <w:sz w:val="20"/>
-                <w:szCs w:val="20"/>
-              </w:rPr>
-              <w:t>16}"</w:t>
-            </w:r>
-            <w:r>
-              <w:rPr>
-                <w:rFonts w:ascii="Consolas" w:hAnsi="Consolas" w:cs="Consolas"/>
-                <w:color w:val="000000" w:themeColor="text1"/>
-                <w:sz w:val="20"/>
-                <w:szCs w:val="20"/>
-              </w:rPr>
-              <w:t>) &amp;&amp; scadenza.matches</w:t>
-            </w:r>
-            <w:r>
-              <w:rPr>
-                <w:rFonts w:ascii="Consolas" w:hAnsi="Consolas" w:cs="Consolas"/>
-                <w:color w:val="000000" w:themeColor="text1"/>
-                <w:sz w:val="20"/>
-                <w:szCs w:val="20"/>
-              </w:rPr>
-              <w:t>(“[0-9]{1,2}[/]{1}[0-9]{2}</w:t>
-            </w:r>
-            <w:r>
-              <w:rPr>
-                <w:rFonts w:ascii="Consolas" w:hAnsi="Consolas" w:cs="Consolas"/>
-                <w:color w:val="000000" w:themeColor="text1"/>
-                <w:sz w:val="20"/>
-                <w:szCs w:val="20"/>
-              </w:rPr>
-              <w:t>”) &amp;&amp; nomeProprietario.matches</w:t>
-            </w:r>
-            <w:r>
-              <w:rPr>
-                <w:rFonts w:ascii="Consolas" w:hAnsi="Consolas" w:cs="Consolas"/>
-                <w:color w:val="000000" w:themeColor="text1"/>
-                <w:sz w:val="20"/>
-                <w:szCs w:val="20"/>
-              </w:rPr>
-              <w:t>(“[A-Za-z]{4,10}[ ]{</w:t>
-            </w:r>
-            <w:r>
-              <w:rPr>
-                <w:rFonts w:ascii="Consolas" w:hAnsi="Consolas" w:cs="Consolas"/>
-                <w:color w:val="000000" w:themeColor="text1"/>
-                <w:sz w:val="20"/>
-                <w:szCs w:val="20"/>
-              </w:rPr>
-              <w:t>0,</w:t>
-            </w:r>
-            <w:r>
-              <w:rPr>
-                <w:rFonts w:ascii="Consolas" w:hAnsi="Consolas" w:cs="Consolas"/>
-                <w:color w:val="000000" w:themeColor="text1"/>
-                <w:sz w:val="20"/>
-                <w:szCs w:val="20"/>
-              </w:rPr>
-              <w:t>1}[A-Za-z]{4,10}</w:t>
-            </w:r>
-            <w:r>
-              <w:rPr>
-                <w:rFonts w:ascii="Consolas" w:hAnsi="Consolas" w:cs="Consolas"/>
-                <w:color w:val="000000" w:themeColor="text1"/>
-                <w:sz w:val="20"/>
-                <w:szCs w:val="20"/>
-              </w:rPr>
-              <w:t>”)</w:t>
-            </w:r>
-          </w:p>
-        </w:tc>
-      </w:tr>
-      <w:tr>
-        <w:trPr>
-          <w:cnfStyle w:val="000000100000" w:firstRow="0" w:lastRow="0" w:firstColumn="0" w:lastColumn="0" w:oddVBand="0" w:evenVBand="0" w:oddHBand="1" w:evenHBand="0" w:firstRowFirstColumn="0" w:firstRowLastColumn="0" w:lastRowFirstColumn="0" w:lastRowLastColumn="0"/>
-          <w:trHeight w:val="698"/>
-        </w:trPr>
-        <w:tc>
-          <w:tcPr>
-            <w:cnfStyle w:val="001000000000" w:firstRow="0" w:lastRow="0" w:firstColumn="1" w:lastColumn="0" w:oddVBand="0" w:evenVBand="0" w:oddHBand="0" w:evenHBand="0" w:firstRowFirstColumn="0" w:firstRowLastColumn="0" w:lastRowFirstColumn="0" w:lastRowLastColumn="0"/>
-            <w:tcW w:w="1980" w:type="dxa"/>
-          </w:tcPr>
-          <w:p>
-            <w:r>
-              <w:t>Post-Condizione</w:t>
-            </w:r>
-          </w:p>
-        </w:tc>
-        <w:tc>
-          <w:tcPr>
-            <w:tcW w:w="8221" w:type="dxa"/>
-          </w:tcPr>
-          <w:p>
-            <w:pPr>
-              <w:cnfStyle w:val="000000100000" w:firstRow="0" w:lastRow="0" w:firstColumn="0" w:lastColumn="0" w:oddVBand="0" w:evenVBand="0" w:oddHBand="1" w:evenHBand="0" w:firstRowFirstColumn="0" w:firstRowLastColumn="0" w:lastRowFirstColumn="0" w:lastRowLastColumn="0"/>
               <w:rPr>
                 <w:rFonts w:ascii="Consolas" w:hAnsi="Consolas" w:cs="Consolas"/>
                 <w:color w:val="000000"/>
                 <w:sz w:val="20"/>
                 <w:szCs w:val="20"/>
+                <w:lang w:val="en-US"/>
               </w:rPr>
             </w:pPr>
             <w:r>
@@ -15336,141 +15871,93 @@
                 <w:color w:val="000000"/>
                 <w:sz w:val="20"/>
                 <w:szCs w:val="20"/>
-              </w:rPr>
-              <w:t>Il cliente ha aggiunto correttamente una nuova carta di credito.</w:t>
-            </w:r>
-          </w:p>
-        </w:tc>
-      </w:tr>
-    </w:tbl>
-    <w:p/>
-    <w:p>
-      <w:pPr>
-        <w:pStyle w:val="Titolo3"/>
-      </w:pPr>
-      <w:bookmarkStart w:id="28" w:name="_Toc504957517"/>
-      <w:r>
-        <w:t>RicercaOrdineControl</w:t>
-      </w:r>
-      <w:bookmarkEnd w:id="28"/>
-    </w:p>
-    <w:p>
-      <w:pPr>
-        <w:rPr>
-          <w:b/>
-        </w:rPr>
-      </w:pPr>
-    </w:p>
-    <w:tbl>
-      <w:tblPr>
-        <w:tblStyle w:val="Tabellagriglia4-colore1"/>
-        <w:tblW w:w="0" w:type="auto"/>
-        <w:tblLook w:val="04A0" w:firstRow="1" w:lastRow="0" w:firstColumn="1" w:lastColumn="0" w:noHBand="0" w:noVBand="1"/>
-      </w:tblPr>
-      <w:tblGrid>
-        <w:gridCol w:w="2347"/>
-        <w:gridCol w:w="7281"/>
-      </w:tblGrid>
-      <w:tr>
-        <w:trPr>
-          <w:cnfStyle w:val="100000000000" w:firstRow="1" w:lastRow="0" w:firstColumn="0" w:lastColumn="0" w:oddVBand="0" w:evenVBand="0" w:oddHBand="0" w:evenHBand="0" w:firstRowFirstColumn="0" w:firstRowLastColumn="0" w:lastRowFirstColumn="0" w:lastRowLastColumn="0"/>
-          <w:trHeight w:val="822"/>
-        </w:trPr>
-        <w:tc>
-          <w:tcPr>
-            <w:cnfStyle w:val="001000000000" w:firstRow="0" w:lastRow="0" w:firstColumn="1" w:lastColumn="0" w:oddVBand="0" w:evenVBand="0" w:oddHBand="0" w:evenHBand="0" w:firstRowFirstColumn="0" w:firstRowLastColumn="0" w:lastRowFirstColumn="0" w:lastRowLastColumn="0"/>
-            <w:tcW w:w="2376" w:type="dxa"/>
-          </w:tcPr>
-          <w:p>
-            <w:pPr>
-              <w:rPr>
-                <w:b w:val="0"/>
-              </w:rPr>
-            </w:pPr>
-            <w:r>
-              <w:t>Nome della c</w:t>
-            </w:r>
-            <w:r>
-              <w:t>lasse</w:t>
-            </w:r>
-          </w:p>
-        </w:tc>
-        <w:tc>
-          <w:tcPr>
-            <w:tcW w:w="7402" w:type="dxa"/>
-          </w:tcPr>
-          <w:p>
-            <w:pPr>
-              <w:cnfStyle w:val="100000000000" w:firstRow="1" w:lastRow="0" w:firstColumn="0" w:lastColumn="0" w:oddVBand="0" w:evenVBand="0" w:oddHBand="0" w:evenHBand="0" w:firstRowFirstColumn="0" w:firstRowLastColumn="0" w:lastRowFirstColumn="0" w:lastRowLastColumn="0"/>
-              <w:rPr>
-                <w:b w:val="0"/>
-              </w:rPr>
-            </w:pPr>
-            <w:r>
-              <w:t>RicercaOrdineControl</w:t>
-            </w:r>
-          </w:p>
-        </w:tc>
-      </w:tr>
-      <w:tr>
-        <w:trPr>
-          <w:cnfStyle w:val="000000100000" w:firstRow="0" w:lastRow="0" w:firstColumn="0" w:lastColumn="0" w:oddVBand="0" w:evenVBand="0" w:oddHBand="1" w:evenHBand="0" w:firstRowFirstColumn="0" w:firstRowLastColumn="0" w:lastRowFirstColumn="0" w:lastRowLastColumn="0"/>
-          <w:trHeight w:val="691"/>
-        </w:trPr>
-        <w:tc>
-          <w:tcPr>
-            <w:cnfStyle w:val="001000000000" w:firstRow="0" w:lastRow="0" w:firstColumn="1" w:lastColumn="0" w:oddVBand="0" w:evenVBand="0" w:oddHBand="0" w:evenHBand="0" w:firstRowFirstColumn="0" w:firstRowLastColumn="0" w:lastRowFirstColumn="0" w:lastRowLastColumn="0"/>
-            <w:tcW w:w="2376" w:type="dxa"/>
-          </w:tcPr>
-          <w:p>
-            <w:pPr>
-              <w:rPr>
-                <w:b w:val="0"/>
-              </w:rPr>
-            </w:pPr>
-            <w:r>
-              <w:t>Descrizione</w:t>
-            </w:r>
-          </w:p>
-        </w:tc>
-        <w:tc>
-          <w:tcPr>
-            <w:tcW w:w="7402" w:type="dxa"/>
-          </w:tcPr>
-          <w:p>
-            <w:pPr>
-              <w:cnfStyle w:val="000000100000" w:firstRow="0" w:lastRow="0" w:firstColumn="0" w:lastColumn="0" w:oddVBand="0" w:evenVBand="0" w:oddHBand="1" w:evenHBand="0" w:firstRowFirstColumn="0" w:firstRowLastColumn="0" w:lastRowFirstColumn="0" w:lastRowLastColumn="0"/>
-            </w:pPr>
-            <w:r>
-              <w:t xml:space="preserve">Questa classe è una servlet che si occupa di gestire la ricerca degli ordini </w:t>
-            </w:r>
-          </w:p>
-        </w:tc>
-      </w:tr>
-      <w:tr>
-        <w:trPr>
-          <w:trHeight w:val="844"/>
-        </w:trPr>
-        <w:tc>
-          <w:tcPr>
-            <w:cnfStyle w:val="001000000000" w:firstRow="0" w:lastRow="0" w:firstColumn="1" w:lastColumn="0" w:oddVBand="0" w:evenVBand="0" w:oddHBand="0" w:evenHBand="0" w:firstRowFirstColumn="0" w:firstRowLastColumn="0" w:lastRowFirstColumn="0" w:lastRowLastColumn="0"/>
-            <w:tcW w:w="2376" w:type="dxa"/>
-          </w:tcPr>
-          <w:p>
-            <w:pPr>
-              <w:rPr>
-                <w:b w:val="0"/>
-              </w:rPr>
-            </w:pPr>
-            <w:r>
-              <w:t>Metodi</w:t>
-            </w:r>
-          </w:p>
-        </w:tc>
-        <w:tc>
-          <w:tcPr>
-            <w:tcW w:w="7402" w:type="dxa"/>
-          </w:tcPr>
+                <w:lang w:val="en-US"/>
+              </w:rPr>
+              <w:t>+</w:t>
+            </w:r>
+            <w:proofErr w:type="gramStart"/>
+            <w:r>
+              <w:rPr>
+                <w:rFonts w:ascii="Consolas" w:hAnsi="Consolas" w:cs="Consolas"/>
+                <w:color w:val="000000"/>
+                <w:sz w:val="20"/>
+                <w:szCs w:val="20"/>
+                <w:lang w:val="en-US"/>
+              </w:rPr>
+              <w:t>doGet(</w:t>
+            </w:r>
+            <w:proofErr w:type="gramEnd"/>
+            <w:r>
+              <w:rPr>
+                <w:rFonts w:ascii="Consolas" w:hAnsi="Consolas" w:cs="Consolas"/>
+                <w:color w:val="000000"/>
+                <w:sz w:val="20"/>
+                <w:szCs w:val="20"/>
+                <w:lang w:val="en-US"/>
+              </w:rPr>
+              <w:t xml:space="preserve">HttpServletRequest </w:t>
+            </w:r>
+            <w:r>
+              <w:rPr>
+                <w:rFonts w:ascii="Consolas" w:hAnsi="Consolas" w:cs="Consolas"/>
+                <w:color w:val="6A3E3E"/>
+                <w:sz w:val="20"/>
+                <w:szCs w:val="20"/>
+                <w:lang w:val="en-US"/>
+              </w:rPr>
+              <w:t>request</w:t>
+            </w:r>
+            <w:r>
+              <w:rPr>
+                <w:rFonts w:ascii="Consolas" w:hAnsi="Consolas" w:cs="Consolas"/>
+                <w:color w:val="000000"/>
+                <w:sz w:val="20"/>
+                <w:szCs w:val="20"/>
+                <w:lang w:val="en-US"/>
+              </w:rPr>
+              <w:t>,</w:t>
+            </w:r>
+            <w:r>
+              <w:rPr>
+                <w:rFonts w:ascii="Consolas" w:hAnsi="Consolas" w:cs="Consolas"/>
+                <w:color w:val="000000"/>
+                <w:sz w:val="20"/>
+                <w:szCs w:val="20"/>
+                <w:lang w:val="en-US"/>
+              </w:rPr>
+              <w:t xml:space="preserve">HttpServletResponse </w:t>
+            </w:r>
+            <w:r>
+              <w:rPr>
+                <w:rFonts w:ascii="Consolas" w:hAnsi="Consolas" w:cs="Consolas"/>
+                <w:color w:val="6A3E3E"/>
+                <w:sz w:val="20"/>
+                <w:szCs w:val="20"/>
+                <w:lang w:val="en-US"/>
+              </w:rPr>
+              <w:t>response</w:t>
+            </w:r>
+            <w:r>
+              <w:rPr>
+                <w:rFonts w:ascii="Consolas" w:hAnsi="Consolas" w:cs="Consolas"/>
+                <w:color w:val="000000"/>
+                <w:sz w:val="20"/>
+                <w:szCs w:val="20"/>
+                <w:lang w:val="en-US"/>
+              </w:rPr>
+              <w:t>)</w:t>
+            </w:r>
+            <w:r>
+              <w:rPr>
+                <w:rFonts w:ascii="Consolas" w:hAnsi="Consolas" w:cs="Consolas"/>
+                <w:color w:val="000000"/>
+                <w:sz w:val="20"/>
+                <w:szCs w:val="20"/>
+                <w:lang w:val="en-US"/>
+              </w:rPr>
+              <w:t>: void</w:t>
+            </w:r>
+          </w:p>
           <w:p>
             <w:pPr>
               <w:cnfStyle w:val="000000000000" w:firstRow="0" w:lastRow="0" w:firstColumn="0" w:lastColumn="0" w:oddVBand="0" w:evenVBand="0" w:oddHBand="0" w:evenHBand="0" w:firstRowFirstColumn="0" w:firstRowLastColumn="0" w:lastRowFirstColumn="0" w:lastRowLastColumn="0"/>
@@ -15480,6 +15967,10 @@
             </w:pPr>
             <w:r>
               <w:rPr>
+                <w:rFonts w:ascii="Consolas" w:hAnsi="Consolas" w:cs="Consolas"/>
+                <w:color w:val="000000"/>
+                <w:sz w:val="20"/>
+                <w:szCs w:val="20"/>
                 <w:lang w:val="en-US"/>
               </w:rPr>
               <w:t>+</w:t>
@@ -15487,44 +15978,34 @@
             <w:proofErr w:type="gramStart"/>
             <w:r>
               <w:rPr>
-                <w:lang w:val="en-US"/>
-              </w:rPr>
-              <w:t>doGet(</w:t>
+                <w:rFonts w:ascii="Consolas" w:hAnsi="Consolas" w:cs="Consolas"/>
+                <w:color w:val="000000"/>
+                <w:sz w:val="20"/>
+                <w:szCs w:val="20"/>
+                <w:lang w:val="en-US"/>
+              </w:rPr>
+              <w:t>doPost(</w:t>
             </w:r>
             <w:proofErr w:type="gramEnd"/>
             <w:r>
               <w:rPr>
-                <w:lang w:val="en-US"/>
-              </w:rPr>
-              <w:t>HttpServletRequest request, HttpServletResponse response): void</w:t>
-            </w:r>
-          </w:p>
-          <w:p>
-            <w:pPr>
-              <w:cnfStyle w:val="000000000000" w:firstRow="0" w:lastRow="0" w:firstColumn="0" w:lastColumn="0" w:oddVBand="0" w:evenVBand="0" w:oddHBand="0" w:evenHBand="0" w:firstRowFirstColumn="0" w:firstRowLastColumn="0" w:lastRowFirstColumn="0" w:lastRowLastColumn="0"/>
-              <w:rPr>
-                <w:lang w:val="en-US"/>
-              </w:rPr>
-            </w:pPr>
-            <w:r>
-              <w:rPr>
-                <w:lang w:val="en-US"/>
-              </w:rPr>
-              <w:t>+</w:t>
-            </w:r>
-            <w:proofErr w:type="gramStart"/>
-            <w:r>
-              <w:rPr>
-                <w:lang w:val="en-US"/>
-              </w:rPr>
-              <w:t>doPost(</w:t>
-            </w:r>
-            <w:proofErr w:type="gramEnd"/>
-            <w:r>
-              <w:rPr>
-                <w:lang w:val="en-US"/>
-              </w:rPr>
-              <w:t>HttpServletRequest request, HttpServletResponse response): void</w:t>
+                <w:rFonts w:ascii="Consolas" w:hAnsi="Consolas" w:cs="Consolas"/>
+                <w:color w:val="000000"/>
+                <w:sz w:val="20"/>
+                <w:szCs w:val="20"/>
+                <w:lang w:val="en-US"/>
+              </w:rPr>
+              <w:t>HttpServletRequest request, HttpServletResponse response)</w:t>
+            </w:r>
+            <w:r>
+              <w:rPr>
+                <w:rFonts w:ascii="Consolas" w:hAnsi="Consolas" w:cs="Consolas"/>
+                <w:color w:val="000000"/>
+                <w:sz w:val="20"/>
+                <w:szCs w:val="20"/>
+                <w:lang w:val="en-US"/>
+              </w:rPr>
+              <w:t>: void</w:t>
             </w:r>
           </w:p>
         </w:tc>
@@ -15533,233 +16014,9 @@
     <w:p>
       <w:pPr>
         <w:rPr>
-          <w:b/>
           <w:lang w:val="en-US"/>
         </w:rPr>
       </w:pPr>
-    </w:p>
-    <w:p>
-      <w:pPr>
-        <w:rPr>
-          <w:b/>
-          <w:lang w:val="en-US"/>
-        </w:rPr>
-      </w:pPr>
-    </w:p>
-    <w:tbl>
-      <w:tblPr>
-        <w:tblStyle w:val="Tabellagriglia4-colore1"/>
-        <w:tblW w:w="0" w:type="auto"/>
-        <w:tblLook w:val="04A0" w:firstRow="1" w:lastRow="0" w:firstColumn="1" w:lastColumn="0" w:noHBand="0" w:noVBand="1"/>
-      </w:tblPr>
-      <w:tblGrid>
-        <w:gridCol w:w="2333"/>
-        <w:gridCol w:w="7295"/>
-      </w:tblGrid>
-      <w:tr>
-        <w:trPr>
-          <w:cnfStyle w:val="100000000000" w:firstRow="1" w:lastRow="0" w:firstColumn="0" w:lastColumn="0" w:oddVBand="0" w:evenVBand="0" w:oddHBand="0" w:evenHBand="0" w:firstRowFirstColumn="0" w:firstRowLastColumn="0" w:lastRowFirstColumn="0" w:lastRowLastColumn="0"/>
-        </w:trPr>
-        <w:tc>
-          <w:tcPr>
-            <w:cnfStyle w:val="001000000000" w:firstRow="0" w:lastRow="0" w:firstColumn="1" w:lastColumn="0" w:oddVBand="0" w:evenVBand="0" w:oddHBand="0" w:evenHBand="0" w:firstRowFirstColumn="0" w:firstRowLastColumn="0" w:lastRowFirstColumn="0" w:lastRowLastColumn="0"/>
-            <w:tcW w:w="2376" w:type="dxa"/>
-          </w:tcPr>
-          <w:p>
-            <w:pPr>
-              <w:rPr>
-                <w:b w:val="0"/>
-              </w:rPr>
-            </w:pPr>
-            <w:r>
-              <w:t>Nome Metodo</w:t>
-            </w:r>
-          </w:p>
-        </w:tc>
-        <w:tc>
-          <w:tcPr>
-            <w:tcW w:w="7402" w:type="dxa"/>
-          </w:tcPr>
-          <w:p>
-            <w:pPr>
-              <w:cnfStyle w:val="100000000000" w:firstRow="1" w:lastRow="0" w:firstColumn="0" w:lastColumn="0" w:oddVBand="0" w:evenVBand="0" w:oddHBand="0" w:evenHBand="0" w:firstRowFirstColumn="0" w:firstRowLastColumn="0" w:lastRowFirstColumn="0" w:lastRowLastColumn="0"/>
-              <w:rPr>
-                <w:lang w:val="en-US"/>
-              </w:rPr>
-            </w:pPr>
-            <w:r>
-              <w:rPr>
-                <w:lang w:val="en-US"/>
-              </w:rPr>
-              <w:t>+</w:t>
-            </w:r>
-            <w:proofErr w:type="gramStart"/>
-            <w:r>
-              <w:rPr>
-                <w:lang w:val="en-US"/>
-              </w:rPr>
-              <w:t>doGet(</w:t>
-            </w:r>
-            <w:proofErr w:type="gramEnd"/>
-            <w:r>
-              <w:rPr>
-                <w:lang w:val="en-US"/>
-              </w:rPr>
-              <w:t>HttpServletRequest request, HttpServletResponse response): void</w:t>
-            </w:r>
-          </w:p>
-        </w:tc>
-      </w:tr>
-      <w:tr>
-        <w:trPr>
-          <w:cnfStyle w:val="000000100000" w:firstRow="0" w:lastRow="0" w:firstColumn="0" w:lastColumn="0" w:oddVBand="0" w:evenVBand="0" w:oddHBand="1" w:evenHBand="0" w:firstRowFirstColumn="0" w:firstRowLastColumn="0" w:lastRowFirstColumn="0" w:lastRowLastColumn="0"/>
-          <w:trHeight w:val="817"/>
-        </w:trPr>
-        <w:tc>
-          <w:tcPr>
-            <w:cnfStyle w:val="001000000000" w:firstRow="0" w:lastRow="0" w:firstColumn="1" w:lastColumn="0" w:oddVBand="0" w:evenVBand="0" w:oddHBand="0" w:evenHBand="0" w:firstRowFirstColumn="0" w:firstRowLastColumn="0" w:lastRowFirstColumn="0" w:lastRowLastColumn="0"/>
-            <w:tcW w:w="2376" w:type="dxa"/>
-          </w:tcPr>
-          <w:p>
-            <w:pPr>
-              <w:rPr>
-                <w:b w:val="0"/>
-              </w:rPr>
-            </w:pPr>
-            <w:r>
-              <w:t>Descrizione</w:t>
-            </w:r>
-          </w:p>
-        </w:tc>
-        <w:tc>
-          <w:tcPr>
-            <w:tcW w:w="7402" w:type="dxa"/>
-          </w:tcPr>
-          <w:p>
-            <w:pPr>
-              <w:cnfStyle w:val="000000100000" w:firstRow="0" w:lastRow="0" w:firstColumn="0" w:lastColumn="0" w:oddVBand="0" w:evenVBand="0" w:oddHBand="1" w:evenHBand="0" w:firstRowFirstColumn="0" w:firstRowLastColumn="0" w:lastRowFirstColumn="0" w:lastRowLastColumn="0"/>
-            </w:pPr>
-            <w:r>
-              <w:t>Questo metodo si occupa di effettuare la ricerca degli ordini all'interno del database usando come riferimento il codice dell'ordine da ricercare.</w:t>
-            </w:r>
-          </w:p>
-        </w:tc>
-      </w:tr>
-      <w:tr>
-        <w:trPr>
-          <w:trHeight w:val="665"/>
-        </w:trPr>
-        <w:tc>
-          <w:tcPr>
-            <w:cnfStyle w:val="001000000000" w:firstRow="0" w:lastRow="0" w:firstColumn="1" w:lastColumn="0" w:oddVBand="0" w:evenVBand="0" w:oddHBand="0" w:evenHBand="0" w:firstRowFirstColumn="0" w:firstRowLastColumn="0" w:lastRowFirstColumn="0" w:lastRowLastColumn="0"/>
-            <w:tcW w:w="2376" w:type="dxa"/>
-          </w:tcPr>
-          <w:p>
-            <w:pPr>
-              <w:rPr>
-                <w:b w:val="0"/>
-              </w:rPr>
-            </w:pPr>
-            <w:r>
-              <w:lastRenderedPageBreak/>
-              <w:t>Pre-condizione</w:t>
-            </w:r>
-          </w:p>
-        </w:tc>
-        <w:tc>
-          <w:tcPr>
-            <w:tcW w:w="7402" w:type="dxa"/>
-          </w:tcPr>
-          <w:p>
-            <w:pPr>
-              <w:cnfStyle w:val="000000000000" w:firstRow="0" w:lastRow="0" w:firstColumn="0" w:lastColumn="0" w:oddVBand="0" w:evenVBand="0" w:oddHBand="0" w:evenHBand="0" w:firstRowFirstColumn="0" w:firstRowLastColumn="0" w:lastRowFirstColumn="0" w:lastRowLastColumn="0"/>
-            </w:pPr>
-            <w:proofErr w:type="gramStart"/>
-            <w:r>
-              <w:rPr>
-                <w:b/>
-              </w:rPr>
-              <w:t>Context:</w:t>
-            </w:r>
-            <w:r>
-              <w:t>RicercaOrdine::</w:t>
-            </w:r>
-            <w:proofErr w:type="gramEnd"/>
-            <w:r>
-              <w:t>doGet(request,response)</w:t>
-            </w:r>
-          </w:p>
-          <w:p>
-            <w:pPr>
-              <w:cnfStyle w:val="000000000000" w:firstRow="0" w:lastRow="0" w:firstColumn="0" w:lastColumn="0" w:oddVBand="0" w:evenVBand="0" w:oddHBand="0" w:evenHBand="0" w:firstRowFirstColumn="0" w:firstRowLastColumn="0" w:lastRowFirstColumn="0" w:lastRowLastColumn="0"/>
-            </w:pPr>
-            <w:proofErr w:type="gramStart"/>
-            <w:r>
-              <w:rPr>
-                <w:b/>
-              </w:rPr>
-              <w:t>Pre:</w:t>
-            </w:r>
-            <w:r>
-              <w:t>request</w:t>
-            </w:r>
-            <w:proofErr w:type="gramEnd"/>
-            <w:r>
-              <w:t>.getParameter("CodiceOrdine")!=null</w:t>
-            </w:r>
-            <w:r>
-              <w:t xml:space="preserve"> &amp;&amp; ordiniUtente != null</w:t>
-            </w:r>
-          </w:p>
-        </w:tc>
-      </w:tr>
-      <w:tr>
-        <w:trPr>
-          <w:cnfStyle w:val="000000100000" w:firstRow="0" w:lastRow="0" w:firstColumn="0" w:lastColumn="0" w:oddVBand="0" w:evenVBand="0" w:oddHBand="1" w:evenHBand="0" w:firstRowFirstColumn="0" w:firstRowLastColumn="0" w:lastRowFirstColumn="0" w:lastRowLastColumn="0"/>
-          <w:trHeight w:val="669"/>
-        </w:trPr>
-        <w:tc>
-          <w:tcPr>
-            <w:cnfStyle w:val="001000000000" w:firstRow="0" w:lastRow="0" w:firstColumn="1" w:lastColumn="0" w:oddVBand="0" w:evenVBand="0" w:oddHBand="0" w:evenHBand="0" w:firstRowFirstColumn="0" w:firstRowLastColumn="0" w:lastRowFirstColumn="0" w:lastRowLastColumn="0"/>
-            <w:tcW w:w="2376" w:type="dxa"/>
-          </w:tcPr>
-          <w:p>
-            <w:pPr>
-              <w:rPr>
-                <w:b w:val="0"/>
-              </w:rPr>
-            </w:pPr>
-            <w:r>
-              <w:t>Post-condizione</w:t>
-            </w:r>
-          </w:p>
-        </w:tc>
-        <w:tc>
-          <w:tcPr>
-            <w:tcW w:w="7402" w:type="dxa"/>
-          </w:tcPr>
-          <w:p>
-            <w:pPr>
-              <w:pStyle w:val="Nessunaspaziatura"/>
-              <w:cnfStyle w:val="000000100000" w:firstRow="0" w:lastRow="0" w:firstColumn="0" w:lastColumn="0" w:oddVBand="0" w:evenVBand="0" w:oddHBand="1" w:evenHBand="0" w:firstRowFirstColumn="0" w:firstRowLastColumn="0" w:lastRowFirstColumn="0" w:lastRowLastColumn="0"/>
-            </w:pPr>
-            <w:r>
-              <w:t>Il cliente visualizza tutti gli ordini da lui effettuati</w:t>
-            </w:r>
-          </w:p>
-        </w:tc>
-      </w:tr>
-    </w:tbl>
-    <w:p/>
-    <w:p>
-      <w:pPr>
-        <w:pStyle w:val="Titolo3"/>
-      </w:pPr>
-      <w:bookmarkStart w:id="29" w:name="_Toc504957518"/>
-      <w:r>
-        <w:t>VisualizzaOrdiniCliente</w:t>
-      </w:r>
-      <w:bookmarkEnd w:id="29"/>
     </w:p>
     <w:tbl>
       <w:tblPr>
@@ -15783,7 +16040,7 @@
           </w:tcPr>
           <w:p>
             <w:r>
-              <w:t>Nome della classe</w:t>
+              <w:t>Metodo</w:t>
             </w:r>
           </w:p>
         </w:tc>
@@ -15794,10 +16051,59 @@
           <w:p>
             <w:pPr>
               <w:cnfStyle w:val="100000000000" w:firstRow="1" w:lastRow="0" w:firstColumn="0" w:lastColumn="0" w:oddVBand="0" w:evenVBand="0" w:oddHBand="0" w:evenHBand="0" w:firstRowFirstColumn="0" w:firstRowLastColumn="0" w:lastRowFirstColumn="0" w:lastRowLastColumn="0"/>
-            </w:pPr>
-            <w:r>
-              <w:t>VisualizzaOrdiniControl</w:t>
-            </w:r>
+              <w:rPr>
+                <w:rFonts w:ascii="Consolas" w:hAnsi="Consolas" w:cs="Consolas"/>
+                <w:sz w:val="20"/>
+                <w:szCs w:val="20"/>
+                <w:lang w:val="en-US"/>
+              </w:rPr>
+            </w:pPr>
+            <w:r>
+              <w:rPr>
+                <w:rFonts w:ascii="Consolas" w:hAnsi="Consolas" w:cs="Consolas"/>
+                <w:sz w:val="20"/>
+                <w:szCs w:val="20"/>
+                <w:lang w:val="en-US"/>
+              </w:rPr>
+              <w:t>+</w:t>
+            </w:r>
+            <w:proofErr w:type="gramStart"/>
+            <w:r>
+              <w:rPr>
+                <w:rFonts w:ascii="Consolas" w:hAnsi="Consolas" w:cs="Consolas"/>
+                <w:sz w:val="20"/>
+                <w:szCs w:val="20"/>
+                <w:lang w:val="en-US"/>
+              </w:rPr>
+              <w:t>doGet</w:t>
+            </w:r>
+            <w:r>
+              <w:rPr>
+                <w:rFonts w:ascii="Consolas" w:hAnsi="Consolas" w:cs="Consolas"/>
+                <w:sz w:val="20"/>
+                <w:szCs w:val="20"/>
+                <w:lang w:val="en-US"/>
+              </w:rPr>
+              <w:t>(</w:t>
+            </w:r>
+            <w:proofErr w:type="gramEnd"/>
+            <w:r>
+              <w:rPr>
+                <w:rFonts w:ascii="Consolas" w:hAnsi="Consolas" w:cs="Consolas"/>
+                <w:sz w:val="20"/>
+                <w:szCs w:val="20"/>
+                <w:lang w:val="en-US"/>
+              </w:rPr>
+              <w:t>HttpServletRequest request,HttpServletResponse response): void</w:t>
+            </w:r>
+          </w:p>
+          <w:p>
+            <w:pPr>
+              <w:cnfStyle w:val="100000000000" w:firstRow="1" w:lastRow="0" w:firstColumn="0" w:lastColumn="0" w:oddVBand="0" w:evenVBand="0" w:oddHBand="0" w:evenHBand="0" w:firstRowFirstColumn="0" w:firstRowLastColumn="0" w:lastRowFirstColumn="0" w:lastRowLastColumn="0"/>
+              <w:rPr>
+                <w:lang w:val="en-US"/>
+              </w:rPr>
+            </w:pPr>
           </w:p>
         </w:tc>
       </w:tr>
@@ -15826,308 +16132,6 @@
               <w:cnfStyle w:val="000000100000" w:firstRow="0" w:lastRow="0" w:firstColumn="0" w:lastColumn="0" w:oddVBand="0" w:evenVBand="0" w:oddHBand="1" w:evenHBand="0" w:firstRowFirstColumn="0" w:firstRowLastColumn="0" w:lastRowFirstColumn="0" w:lastRowLastColumn="0"/>
             </w:pPr>
             <w:r>
-              <w:t>Questa classe è una servelt che si occupa di far visualizzare gli ordini da parte dell’utente.</w:t>
-            </w:r>
-          </w:p>
-        </w:tc>
-      </w:tr>
-      <w:tr>
-        <w:trPr>
-          <w:trHeight w:val="698"/>
-        </w:trPr>
-        <w:tc>
-          <w:tcPr>
-            <w:cnfStyle w:val="001000000000" w:firstRow="0" w:lastRow="0" w:firstColumn="1" w:lastColumn="0" w:oddVBand="0" w:evenVBand="0" w:oddHBand="0" w:evenHBand="0" w:firstRowFirstColumn="0" w:firstRowLastColumn="0" w:lastRowFirstColumn="0" w:lastRowLastColumn="0"/>
-            <w:tcW w:w="1980" w:type="dxa"/>
-          </w:tcPr>
-          <w:p>
-            <w:r>
-              <w:t>Metodi</w:t>
-            </w:r>
-          </w:p>
-        </w:tc>
-        <w:tc>
-          <w:tcPr>
-            <w:tcW w:w="8221" w:type="dxa"/>
-          </w:tcPr>
-          <w:p>
-            <w:pPr>
-              <w:cnfStyle w:val="000000000000" w:firstRow="0" w:lastRow="0" w:firstColumn="0" w:lastColumn="0" w:oddVBand="0" w:evenVBand="0" w:oddHBand="0" w:evenHBand="0" w:firstRowFirstColumn="0" w:firstRowLastColumn="0" w:lastRowFirstColumn="0" w:lastRowLastColumn="0"/>
-              <w:rPr>
-                <w:rFonts w:ascii="Consolas" w:hAnsi="Consolas" w:cs="Consolas"/>
-                <w:color w:val="000000"/>
-                <w:sz w:val="20"/>
-                <w:szCs w:val="20"/>
-                <w:lang w:val="en-US"/>
-              </w:rPr>
-            </w:pPr>
-            <w:r>
-              <w:rPr>
-                <w:rFonts w:ascii="Consolas" w:hAnsi="Consolas" w:cs="Consolas"/>
-                <w:color w:val="000000"/>
-                <w:sz w:val="20"/>
-                <w:szCs w:val="20"/>
-                <w:lang w:val="en-US"/>
-              </w:rPr>
-              <w:t>+</w:t>
-            </w:r>
-            <w:proofErr w:type="gramStart"/>
-            <w:r>
-              <w:rPr>
-                <w:rFonts w:ascii="Consolas" w:hAnsi="Consolas" w:cs="Consolas"/>
-                <w:color w:val="000000"/>
-                <w:sz w:val="20"/>
-                <w:szCs w:val="20"/>
-                <w:lang w:val="en-US"/>
-              </w:rPr>
-              <w:t>doGet(</w:t>
-            </w:r>
-            <w:proofErr w:type="gramEnd"/>
-            <w:r>
-              <w:rPr>
-                <w:rFonts w:ascii="Consolas" w:hAnsi="Consolas" w:cs="Consolas"/>
-                <w:color w:val="000000"/>
-                <w:sz w:val="20"/>
-                <w:szCs w:val="20"/>
-                <w:lang w:val="en-US"/>
-              </w:rPr>
-              <w:t xml:space="preserve">HttpServletRequest </w:t>
-            </w:r>
-            <w:r>
-              <w:rPr>
-                <w:rFonts w:ascii="Consolas" w:hAnsi="Consolas" w:cs="Consolas"/>
-                <w:color w:val="6A3E3E"/>
-                <w:sz w:val="20"/>
-                <w:szCs w:val="20"/>
-                <w:lang w:val="en-US"/>
-              </w:rPr>
-              <w:t>request</w:t>
-            </w:r>
-            <w:r>
-              <w:rPr>
-                <w:rFonts w:ascii="Consolas" w:hAnsi="Consolas" w:cs="Consolas"/>
-                <w:color w:val="000000"/>
-                <w:sz w:val="20"/>
-                <w:szCs w:val="20"/>
-                <w:lang w:val="en-US"/>
-              </w:rPr>
-              <w:t>,</w:t>
-            </w:r>
-            <w:r>
-              <w:rPr>
-                <w:rFonts w:ascii="Consolas" w:hAnsi="Consolas" w:cs="Consolas"/>
-                <w:color w:val="000000"/>
-                <w:sz w:val="20"/>
-                <w:szCs w:val="20"/>
-                <w:lang w:val="en-US"/>
-              </w:rPr>
-              <w:t xml:space="preserve">HttpServletResponse </w:t>
-            </w:r>
-            <w:r>
-              <w:rPr>
-                <w:rFonts w:ascii="Consolas" w:hAnsi="Consolas" w:cs="Consolas"/>
-                <w:color w:val="6A3E3E"/>
-                <w:sz w:val="20"/>
-                <w:szCs w:val="20"/>
-                <w:lang w:val="en-US"/>
-              </w:rPr>
-              <w:t>response</w:t>
-            </w:r>
-            <w:r>
-              <w:rPr>
-                <w:rFonts w:ascii="Consolas" w:hAnsi="Consolas" w:cs="Consolas"/>
-                <w:color w:val="000000"/>
-                <w:sz w:val="20"/>
-                <w:szCs w:val="20"/>
-                <w:lang w:val="en-US"/>
-              </w:rPr>
-              <w:t>)</w:t>
-            </w:r>
-            <w:r>
-              <w:rPr>
-                <w:rFonts w:ascii="Consolas" w:hAnsi="Consolas" w:cs="Consolas"/>
-                <w:color w:val="000000"/>
-                <w:sz w:val="20"/>
-                <w:szCs w:val="20"/>
-                <w:lang w:val="en-US"/>
-              </w:rPr>
-              <w:t>: void</w:t>
-            </w:r>
-          </w:p>
-          <w:p>
-            <w:pPr>
-              <w:cnfStyle w:val="000000000000" w:firstRow="0" w:lastRow="0" w:firstColumn="0" w:lastColumn="0" w:oddVBand="0" w:evenVBand="0" w:oddHBand="0" w:evenHBand="0" w:firstRowFirstColumn="0" w:firstRowLastColumn="0" w:lastRowFirstColumn="0" w:lastRowLastColumn="0"/>
-              <w:rPr>
-                <w:lang w:val="en-US"/>
-              </w:rPr>
-            </w:pPr>
-            <w:r>
-              <w:rPr>
-                <w:rFonts w:ascii="Consolas" w:hAnsi="Consolas" w:cs="Consolas"/>
-                <w:color w:val="000000"/>
-                <w:sz w:val="20"/>
-                <w:szCs w:val="20"/>
-                <w:lang w:val="en-US"/>
-              </w:rPr>
-              <w:t>+</w:t>
-            </w:r>
-            <w:proofErr w:type="gramStart"/>
-            <w:r>
-              <w:rPr>
-                <w:rFonts w:ascii="Consolas" w:hAnsi="Consolas" w:cs="Consolas"/>
-                <w:color w:val="000000"/>
-                <w:sz w:val="20"/>
-                <w:szCs w:val="20"/>
-                <w:lang w:val="en-US"/>
-              </w:rPr>
-              <w:t>doPost(</w:t>
-            </w:r>
-            <w:proofErr w:type="gramEnd"/>
-            <w:r>
-              <w:rPr>
-                <w:rFonts w:ascii="Consolas" w:hAnsi="Consolas" w:cs="Consolas"/>
-                <w:color w:val="000000"/>
-                <w:sz w:val="20"/>
-                <w:szCs w:val="20"/>
-                <w:lang w:val="en-US"/>
-              </w:rPr>
-              <w:t>HttpServletRequest request, HttpServletResponse response)</w:t>
-            </w:r>
-            <w:r>
-              <w:rPr>
-                <w:rFonts w:ascii="Consolas" w:hAnsi="Consolas" w:cs="Consolas"/>
-                <w:color w:val="000000"/>
-                <w:sz w:val="20"/>
-                <w:szCs w:val="20"/>
-                <w:lang w:val="en-US"/>
-              </w:rPr>
-              <w:t>: void</w:t>
-            </w:r>
-          </w:p>
-        </w:tc>
-      </w:tr>
-    </w:tbl>
-    <w:p>
-      <w:pPr>
-        <w:rPr>
-          <w:lang w:val="en-US"/>
-        </w:rPr>
-      </w:pPr>
-    </w:p>
-    <w:tbl>
-      <w:tblPr>
-        <w:tblStyle w:val="Tabellagriglia4-colore1"/>
-        <w:tblW w:w="10201" w:type="dxa"/>
-        <w:tblLook w:val="04A0" w:firstRow="1" w:lastRow="0" w:firstColumn="1" w:lastColumn="0" w:noHBand="0" w:noVBand="1"/>
-      </w:tblPr>
-      <w:tblGrid>
-        <w:gridCol w:w="1980"/>
-        <w:gridCol w:w="8221"/>
-      </w:tblGrid>
-      <w:tr>
-        <w:trPr>
-          <w:cnfStyle w:val="100000000000" w:firstRow="1" w:lastRow="0" w:firstColumn="0" w:lastColumn="0" w:oddVBand="0" w:evenVBand="0" w:oddHBand="0" w:evenHBand="0" w:firstRowFirstColumn="0" w:firstRowLastColumn="0" w:lastRowFirstColumn="0" w:lastRowLastColumn="0"/>
-          <w:trHeight w:val="699"/>
-        </w:trPr>
-        <w:tc>
-          <w:tcPr>
-            <w:cnfStyle w:val="001000000000" w:firstRow="0" w:lastRow="0" w:firstColumn="1" w:lastColumn="0" w:oddVBand="0" w:evenVBand="0" w:oddHBand="0" w:evenHBand="0" w:firstRowFirstColumn="0" w:firstRowLastColumn="0" w:lastRowFirstColumn="0" w:lastRowLastColumn="0"/>
-            <w:tcW w:w="1980" w:type="dxa"/>
-          </w:tcPr>
-          <w:p>
-            <w:r>
-              <w:t>Metodo</w:t>
-            </w:r>
-          </w:p>
-        </w:tc>
-        <w:tc>
-          <w:tcPr>
-            <w:tcW w:w="8221" w:type="dxa"/>
-          </w:tcPr>
-          <w:p>
-            <w:pPr>
-              <w:cnfStyle w:val="100000000000" w:firstRow="1" w:lastRow="0" w:firstColumn="0" w:lastColumn="0" w:oddVBand="0" w:evenVBand="0" w:oddHBand="0" w:evenHBand="0" w:firstRowFirstColumn="0" w:firstRowLastColumn="0" w:lastRowFirstColumn="0" w:lastRowLastColumn="0"/>
-              <w:rPr>
-                <w:rFonts w:ascii="Consolas" w:hAnsi="Consolas" w:cs="Consolas"/>
-                <w:sz w:val="20"/>
-                <w:szCs w:val="20"/>
-                <w:lang w:val="en-US"/>
-              </w:rPr>
-            </w:pPr>
-            <w:r>
-              <w:rPr>
-                <w:rFonts w:ascii="Consolas" w:hAnsi="Consolas" w:cs="Consolas"/>
-                <w:sz w:val="20"/>
-                <w:szCs w:val="20"/>
-                <w:lang w:val="en-US"/>
-              </w:rPr>
-              <w:t>+</w:t>
-            </w:r>
-            <w:proofErr w:type="gramStart"/>
-            <w:r>
-              <w:rPr>
-                <w:rFonts w:ascii="Consolas" w:hAnsi="Consolas" w:cs="Consolas"/>
-                <w:sz w:val="20"/>
-                <w:szCs w:val="20"/>
-                <w:lang w:val="en-US"/>
-              </w:rPr>
-              <w:t>doGet</w:t>
-            </w:r>
-            <w:r>
-              <w:rPr>
-                <w:rFonts w:ascii="Consolas" w:hAnsi="Consolas" w:cs="Consolas"/>
-                <w:sz w:val="20"/>
-                <w:szCs w:val="20"/>
-                <w:lang w:val="en-US"/>
-              </w:rPr>
-              <w:t>(</w:t>
-            </w:r>
-            <w:proofErr w:type="gramEnd"/>
-            <w:r>
-              <w:rPr>
-                <w:rFonts w:ascii="Consolas" w:hAnsi="Consolas" w:cs="Consolas"/>
-                <w:sz w:val="20"/>
-                <w:szCs w:val="20"/>
-                <w:lang w:val="en-US"/>
-              </w:rPr>
-              <w:t>HttpServletRequest request,HttpServletResponse response): void</w:t>
-            </w:r>
-          </w:p>
-          <w:p>
-            <w:pPr>
-              <w:cnfStyle w:val="100000000000" w:firstRow="1" w:lastRow="0" w:firstColumn="0" w:lastColumn="0" w:oddVBand="0" w:evenVBand="0" w:oddHBand="0" w:evenHBand="0" w:firstRowFirstColumn="0" w:firstRowLastColumn="0" w:lastRowFirstColumn="0" w:lastRowLastColumn="0"/>
-              <w:rPr>
-                <w:lang w:val="en-US"/>
-              </w:rPr>
-            </w:pPr>
-          </w:p>
-        </w:tc>
-      </w:tr>
-      <w:tr>
-        <w:trPr>
-          <w:cnfStyle w:val="000000100000" w:firstRow="0" w:lastRow="0" w:firstColumn="0" w:lastColumn="0" w:oddVBand="0" w:evenVBand="0" w:oddHBand="1" w:evenHBand="0" w:firstRowFirstColumn="0" w:firstRowLastColumn="0" w:lastRowFirstColumn="0" w:lastRowLastColumn="0"/>
-          <w:trHeight w:val="562"/>
-        </w:trPr>
-        <w:tc>
-          <w:tcPr>
-            <w:cnfStyle w:val="001000000000" w:firstRow="0" w:lastRow="0" w:firstColumn="1" w:lastColumn="0" w:oddVBand="0" w:evenVBand="0" w:oddHBand="0" w:evenHBand="0" w:firstRowFirstColumn="0" w:firstRowLastColumn="0" w:lastRowFirstColumn="0" w:lastRowLastColumn="0"/>
-            <w:tcW w:w="1980" w:type="dxa"/>
-          </w:tcPr>
-          <w:p>
-            <w:r>
-              <w:t>Descrizione</w:t>
-            </w:r>
-          </w:p>
-        </w:tc>
-        <w:tc>
-          <w:tcPr>
-            <w:tcW w:w="8221" w:type="dxa"/>
-          </w:tcPr>
-          <w:p>
-            <w:pPr>
-              <w:cnfStyle w:val="000000100000" w:firstRow="0" w:lastRow="0" w:firstColumn="0" w:lastColumn="0" w:oddVBand="0" w:evenVBand="0" w:oddHBand="1" w:evenHBand="0" w:firstRowFirstColumn="0" w:firstRowLastColumn="0" w:lastRowFirstColumn="0" w:lastRowLastColumn="0"/>
-            </w:pPr>
-            <w:r>
               <w:t>Questo metodo permette la visualizzazione degli ordini effettuati dal cliente.</w:t>
             </w:r>
           </w:p>
@@ -16290,12 +16294,438 @@
           <w:lang w:val="en-US"/>
         </w:rPr>
       </w:pPr>
-      <w:bookmarkStart w:id="30" w:name="_Toc504957519"/>
+      <w:bookmarkStart w:id="29" w:name="_Toc504957519"/>
       <w:r>
         <w:rPr>
           <w:lang w:val="en-US"/>
         </w:rPr>
         <w:t>RicercaProdottoControl</w:t>
+      </w:r>
+      <w:bookmarkEnd w:id="29"/>
+    </w:p>
+    <w:tbl>
+      <w:tblPr>
+        <w:tblStyle w:val="Tabellagriglia4-colore1"/>
+        <w:tblW w:w="0" w:type="auto"/>
+        <w:tblLook w:val="04A0" w:firstRow="1" w:lastRow="0" w:firstColumn="1" w:lastColumn="0" w:noHBand="0" w:noVBand="1"/>
+      </w:tblPr>
+      <w:tblGrid>
+        <w:gridCol w:w="2347"/>
+        <w:gridCol w:w="7281"/>
+      </w:tblGrid>
+      <w:tr>
+        <w:trPr>
+          <w:cnfStyle w:val="100000000000" w:firstRow="1" w:lastRow="0" w:firstColumn="0" w:lastColumn="0" w:oddVBand="0" w:evenVBand="0" w:oddHBand="0" w:evenHBand="0" w:firstRowFirstColumn="0" w:firstRowLastColumn="0" w:lastRowFirstColumn="0" w:lastRowLastColumn="0"/>
+          <w:trHeight w:val="785"/>
+        </w:trPr>
+        <w:tc>
+          <w:tcPr>
+            <w:cnfStyle w:val="001000000000" w:firstRow="0" w:lastRow="0" w:firstColumn="1" w:lastColumn="0" w:oddVBand="0" w:evenVBand="0" w:oddHBand="0" w:evenHBand="0" w:firstRowFirstColumn="0" w:firstRowLastColumn="0" w:lastRowFirstColumn="0" w:lastRowLastColumn="0"/>
+            <w:tcW w:w="2376" w:type="dxa"/>
+          </w:tcPr>
+          <w:p>
+            <w:pPr>
+              <w:rPr>
+                <w:b w:val="0"/>
+              </w:rPr>
+            </w:pPr>
+            <w:r>
+              <w:t>Nome della classe</w:t>
+            </w:r>
+          </w:p>
+        </w:tc>
+        <w:tc>
+          <w:tcPr>
+            <w:tcW w:w="7402" w:type="dxa"/>
+          </w:tcPr>
+          <w:p>
+            <w:pPr>
+              <w:cnfStyle w:val="100000000000" w:firstRow="1" w:lastRow="0" w:firstColumn="0" w:lastColumn="0" w:oddVBand="0" w:evenVBand="0" w:oddHBand="0" w:evenHBand="0" w:firstRowFirstColumn="0" w:firstRowLastColumn="0" w:lastRowFirstColumn="0" w:lastRowLastColumn="0"/>
+              <w:rPr>
+                <w:b w:val="0"/>
+              </w:rPr>
+            </w:pPr>
+            <w:r>
+              <w:t>RicercaProdottoControl</w:t>
+            </w:r>
+          </w:p>
+        </w:tc>
+      </w:tr>
+      <w:tr>
+        <w:trPr>
+          <w:cnfStyle w:val="000000100000" w:firstRow="0" w:lastRow="0" w:firstColumn="0" w:lastColumn="0" w:oddVBand="0" w:evenVBand="0" w:oddHBand="1" w:evenHBand="0" w:firstRowFirstColumn="0" w:firstRowLastColumn="0" w:lastRowFirstColumn="0" w:lastRowLastColumn="0"/>
+          <w:trHeight w:val="775"/>
+        </w:trPr>
+        <w:tc>
+          <w:tcPr>
+            <w:cnfStyle w:val="001000000000" w:firstRow="0" w:lastRow="0" w:firstColumn="1" w:lastColumn="0" w:oddVBand="0" w:evenVBand="0" w:oddHBand="0" w:evenHBand="0" w:firstRowFirstColumn="0" w:firstRowLastColumn="0" w:lastRowFirstColumn="0" w:lastRowLastColumn="0"/>
+            <w:tcW w:w="2376" w:type="dxa"/>
+          </w:tcPr>
+          <w:p>
+            <w:pPr>
+              <w:rPr>
+                <w:b w:val="0"/>
+              </w:rPr>
+            </w:pPr>
+            <w:r>
+              <w:t>Descrizione</w:t>
+            </w:r>
+          </w:p>
+        </w:tc>
+        <w:tc>
+          <w:tcPr>
+            <w:tcW w:w="7402" w:type="dxa"/>
+          </w:tcPr>
+          <w:p>
+            <w:pPr>
+              <w:cnfStyle w:val="000000100000" w:firstRow="0" w:lastRow="0" w:firstColumn="0" w:lastColumn="0" w:oddVBand="0" w:evenVBand="0" w:oddHBand="1" w:evenHBand="0" w:firstRowFirstColumn="0" w:firstRowLastColumn="0" w:lastRowFirstColumn="0" w:lastRowLastColumn="0"/>
+            </w:pPr>
+            <w:r>
+              <w:t>Questa classe è una servlet che si occupa di gestire la ricerca di prodotti dal catalogo.</w:t>
+            </w:r>
+          </w:p>
+        </w:tc>
+      </w:tr>
+      <w:tr>
+        <w:trPr>
+          <w:trHeight w:val="921"/>
+        </w:trPr>
+        <w:tc>
+          <w:tcPr>
+            <w:cnfStyle w:val="001000000000" w:firstRow="0" w:lastRow="0" w:firstColumn="1" w:lastColumn="0" w:oddVBand="0" w:evenVBand="0" w:oddHBand="0" w:evenHBand="0" w:firstRowFirstColumn="0" w:firstRowLastColumn="0" w:lastRowFirstColumn="0" w:lastRowLastColumn="0"/>
+            <w:tcW w:w="2376" w:type="dxa"/>
+          </w:tcPr>
+          <w:p>
+            <w:pPr>
+              <w:rPr>
+                <w:b w:val="0"/>
+              </w:rPr>
+            </w:pPr>
+            <w:r>
+              <w:t>Metodi</w:t>
+            </w:r>
+          </w:p>
+        </w:tc>
+        <w:tc>
+          <w:tcPr>
+            <w:tcW w:w="7402" w:type="dxa"/>
+          </w:tcPr>
+          <w:p>
+            <w:pPr>
+              <w:cnfStyle w:val="000000000000" w:firstRow="0" w:lastRow="0" w:firstColumn="0" w:lastColumn="0" w:oddVBand="0" w:evenVBand="0" w:oddHBand="0" w:evenHBand="0" w:firstRowFirstColumn="0" w:firstRowLastColumn="0" w:lastRowFirstColumn="0" w:lastRowLastColumn="0"/>
+              <w:rPr>
+                <w:lang w:val="en-US"/>
+              </w:rPr>
+            </w:pPr>
+            <w:r>
+              <w:rPr>
+                <w:lang w:val="en-US"/>
+              </w:rPr>
+              <w:t>+</w:t>
+            </w:r>
+            <w:proofErr w:type="gramStart"/>
+            <w:r>
+              <w:rPr>
+                <w:lang w:val="en-US"/>
+              </w:rPr>
+              <w:t>doGet(</w:t>
+            </w:r>
+            <w:proofErr w:type="gramEnd"/>
+            <w:r>
+              <w:rPr>
+                <w:lang w:val="en-US"/>
+              </w:rPr>
+              <w:t>HttpServletRequest request, HttpServletResponse response): void</w:t>
+            </w:r>
+          </w:p>
+          <w:p>
+            <w:pPr>
+              <w:cnfStyle w:val="000000000000" w:firstRow="0" w:lastRow="0" w:firstColumn="0" w:lastColumn="0" w:oddVBand="0" w:evenVBand="0" w:oddHBand="0" w:evenHBand="0" w:firstRowFirstColumn="0" w:firstRowLastColumn="0" w:lastRowFirstColumn="0" w:lastRowLastColumn="0"/>
+              <w:rPr>
+                <w:lang w:val="en-US"/>
+              </w:rPr>
+            </w:pPr>
+            <w:r>
+              <w:rPr>
+                <w:lang w:val="en-US"/>
+              </w:rPr>
+              <w:t>+</w:t>
+            </w:r>
+            <w:proofErr w:type="gramStart"/>
+            <w:r>
+              <w:rPr>
+                <w:lang w:val="en-US"/>
+              </w:rPr>
+              <w:t>doPost(</w:t>
+            </w:r>
+            <w:proofErr w:type="gramEnd"/>
+            <w:r>
+              <w:rPr>
+                <w:lang w:val="en-US"/>
+              </w:rPr>
+              <w:t>HttpServletRequest request, HttpServletResponse response): void</w:t>
+            </w:r>
+          </w:p>
+        </w:tc>
+      </w:tr>
+    </w:tbl>
+    <w:p>
+      <w:pPr>
+        <w:rPr>
+          <w:b/>
+          <w:lang w:val="en-US"/>
+        </w:rPr>
+      </w:pPr>
+    </w:p>
+    <w:tbl>
+      <w:tblPr>
+        <w:tblStyle w:val="Tabellagriglia4-colore1"/>
+        <w:tblW w:w="0" w:type="auto"/>
+        <w:tblLook w:val="04A0" w:firstRow="1" w:lastRow="0" w:firstColumn="1" w:lastColumn="0" w:noHBand="0" w:noVBand="1"/>
+      </w:tblPr>
+      <w:tblGrid>
+        <w:gridCol w:w="2337"/>
+        <w:gridCol w:w="7291"/>
+      </w:tblGrid>
+      <w:tr>
+        <w:trPr>
+          <w:cnfStyle w:val="100000000000" w:firstRow="1" w:lastRow="0" w:firstColumn="0" w:lastColumn="0" w:oddVBand="0" w:evenVBand="0" w:oddHBand="0" w:evenHBand="0" w:firstRowFirstColumn="0" w:firstRowLastColumn="0" w:lastRowFirstColumn="0" w:lastRowLastColumn="0"/>
+        </w:trPr>
+        <w:tc>
+          <w:tcPr>
+            <w:cnfStyle w:val="001000000000" w:firstRow="0" w:lastRow="0" w:firstColumn="1" w:lastColumn="0" w:oddVBand="0" w:evenVBand="0" w:oddHBand="0" w:evenHBand="0" w:firstRowFirstColumn="0" w:firstRowLastColumn="0" w:lastRowFirstColumn="0" w:lastRowLastColumn="0"/>
+            <w:tcW w:w="2376" w:type="dxa"/>
+          </w:tcPr>
+          <w:p>
+            <w:pPr>
+              <w:rPr>
+                <w:b w:val="0"/>
+              </w:rPr>
+            </w:pPr>
+            <w:r>
+              <w:t>Nome Metodo</w:t>
+            </w:r>
+          </w:p>
+        </w:tc>
+        <w:tc>
+          <w:tcPr>
+            <w:tcW w:w="7402" w:type="dxa"/>
+          </w:tcPr>
+          <w:p>
+            <w:pPr>
+              <w:cnfStyle w:val="100000000000" w:firstRow="1" w:lastRow="0" w:firstColumn="0" w:lastColumn="0" w:oddVBand="0" w:evenVBand="0" w:oddHBand="0" w:evenHBand="0" w:firstRowFirstColumn="0" w:firstRowLastColumn="0" w:lastRowFirstColumn="0" w:lastRowLastColumn="0"/>
+              <w:rPr>
+                <w:b w:val="0"/>
+                <w:lang w:val="en-US"/>
+              </w:rPr>
+            </w:pPr>
+            <w:r>
+              <w:rPr>
+                <w:lang w:val="en-US"/>
+              </w:rPr>
+              <w:t>+</w:t>
+            </w:r>
+            <w:proofErr w:type="gramStart"/>
+            <w:r>
+              <w:rPr>
+                <w:lang w:val="en-US"/>
+              </w:rPr>
+              <w:t>doGet(</w:t>
+            </w:r>
+            <w:proofErr w:type="gramEnd"/>
+            <w:r>
+              <w:rPr>
+                <w:lang w:val="en-US"/>
+              </w:rPr>
+              <w:t>HttpServletRequest request, HttpServletResponse response): void</w:t>
+            </w:r>
+          </w:p>
+        </w:tc>
+      </w:tr>
+      <w:tr>
+        <w:trPr>
+          <w:cnfStyle w:val="000000100000" w:firstRow="0" w:lastRow="0" w:firstColumn="0" w:lastColumn="0" w:oddVBand="0" w:evenVBand="0" w:oddHBand="1" w:evenHBand="0" w:firstRowFirstColumn="0" w:firstRowLastColumn="0" w:lastRowFirstColumn="0" w:lastRowLastColumn="0"/>
+          <w:trHeight w:val="784"/>
+        </w:trPr>
+        <w:tc>
+          <w:tcPr>
+            <w:cnfStyle w:val="001000000000" w:firstRow="0" w:lastRow="0" w:firstColumn="1" w:lastColumn="0" w:oddVBand="0" w:evenVBand="0" w:oddHBand="0" w:evenHBand="0" w:firstRowFirstColumn="0" w:firstRowLastColumn="0" w:lastRowFirstColumn="0" w:lastRowLastColumn="0"/>
+            <w:tcW w:w="2376" w:type="dxa"/>
+          </w:tcPr>
+          <w:p>
+            <w:pPr>
+              <w:rPr>
+                <w:b w:val="0"/>
+              </w:rPr>
+            </w:pPr>
+            <w:r>
+              <w:t>Descrizione</w:t>
+            </w:r>
+          </w:p>
+        </w:tc>
+        <w:tc>
+          <w:tcPr>
+            <w:tcW w:w="7402" w:type="dxa"/>
+          </w:tcPr>
+          <w:p>
+            <w:pPr>
+              <w:cnfStyle w:val="000000100000" w:firstRow="0" w:lastRow="0" w:firstColumn="0" w:lastColumn="0" w:oddVBand="0" w:evenVBand="0" w:oddHBand="1" w:evenHBand="0" w:firstRowFirstColumn="0" w:firstRowLastColumn="0" w:lastRowFirstColumn="0" w:lastRowLastColumn="0"/>
+            </w:pPr>
+            <w:r>
+              <w:t>Questo metodo si occupa di effettuare la ricerca di prodotti all'interno del catalogo utilizzando la stringa inserita dall'utente nell'apposita barra di ricerca.</w:t>
+            </w:r>
+          </w:p>
+        </w:tc>
+      </w:tr>
+      <w:tr>
+        <w:trPr>
+          <w:trHeight w:val="554"/>
+        </w:trPr>
+        <w:tc>
+          <w:tcPr>
+            <w:cnfStyle w:val="001000000000" w:firstRow="0" w:lastRow="0" w:firstColumn="1" w:lastColumn="0" w:oddVBand="0" w:evenVBand="0" w:oddHBand="0" w:evenHBand="0" w:firstRowFirstColumn="0" w:firstRowLastColumn="0" w:lastRowFirstColumn="0" w:lastRowLastColumn="0"/>
+            <w:tcW w:w="2376" w:type="dxa"/>
+          </w:tcPr>
+          <w:p>
+            <w:pPr>
+              <w:rPr>
+                <w:b w:val="0"/>
+              </w:rPr>
+            </w:pPr>
+            <w:r>
+              <w:t>Pre-condizione</w:t>
+            </w:r>
+          </w:p>
+        </w:tc>
+        <w:tc>
+          <w:tcPr>
+            <w:tcW w:w="7402" w:type="dxa"/>
+          </w:tcPr>
+          <w:p>
+            <w:pPr>
+              <w:cnfStyle w:val="000000000000" w:firstRow="0" w:lastRow="0" w:firstColumn="0" w:lastColumn="0" w:oddVBand="0" w:evenVBand="0" w:oddHBand="0" w:evenHBand="0" w:firstRowFirstColumn="0" w:firstRowLastColumn="0" w:lastRowFirstColumn="0" w:lastRowLastColumn="0"/>
+            </w:pPr>
+            <w:proofErr w:type="gramStart"/>
+            <w:r>
+              <w:rPr>
+                <w:b/>
+              </w:rPr>
+              <w:t>Context:</w:t>
+            </w:r>
+            <w:r>
+              <w:t>RicercaProdotto</w:t>
+            </w:r>
+            <w:r>
+              <w:t>Control</w:t>
+            </w:r>
+            <w:proofErr w:type="gramEnd"/>
+            <w:r>
+              <w:t xml:space="preserve"> </w:t>
+            </w:r>
+            <w:r>
+              <w:t>:doGet(request,response)</w:t>
+            </w:r>
+          </w:p>
+          <w:p>
+            <w:pPr>
+              <w:cnfStyle w:val="000000000000" w:firstRow="0" w:lastRow="0" w:firstColumn="0" w:lastColumn="0" w:oddVBand="0" w:evenVBand="0" w:oddHBand="0" w:evenHBand="0" w:firstRowFirstColumn="0" w:firstRowLastColumn="0" w:lastRowFirstColumn="0" w:lastRowLastColumn="0"/>
+            </w:pPr>
+            <w:r>
+              <w:rPr>
+                <w:b/>
+              </w:rPr>
+              <w:t>Pre:</w:t>
+            </w:r>
+            <w:r>
+              <w:t xml:space="preserve"> </w:t>
+            </w:r>
+            <w:proofErr w:type="gramStart"/>
+            <w:r>
+              <w:t>request.getParameter</w:t>
+            </w:r>
+            <w:proofErr w:type="gramEnd"/>
+            <w:r>
+              <w:t>("stringaRicerca")!=null</w:t>
+            </w:r>
+          </w:p>
+        </w:tc>
+      </w:tr>
+      <w:tr>
+        <w:trPr>
+          <w:cnfStyle w:val="000000100000" w:firstRow="0" w:lastRow="0" w:firstColumn="0" w:lastColumn="0" w:oddVBand="0" w:evenVBand="0" w:oddHBand="1" w:evenHBand="0" w:firstRowFirstColumn="0" w:firstRowLastColumn="0" w:lastRowFirstColumn="0" w:lastRowLastColumn="0"/>
+          <w:trHeight w:val="561"/>
+        </w:trPr>
+        <w:tc>
+          <w:tcPr>
+            <w:cnfStyle w:val="001000000000" w:firstRow="0" w:lastRow="0" w:firstColumn="1" w:lastColumn="0" w:oddVBand="0" w:evenVBand="0" w:oddHBand="0" w:evenHBand="0" w:firstRowFirstColumn="0" w:firstRowLastColumn="0" w:lastRowFirstColumn="0" w:lastRowLastColumn="0"/>
+            <w:tcW w:w="2376" w:type="dxa"/>
+          </w:tcPr>
+          <w:p>
+            <w:pPr>
+              <w:rPr>
+                <w:b w:val="0"/>
+              </w:rPr>
+            </w:pPr>
+            <w:r>
+              <w:t>Post-condizione</w:t>
+            </w:r>
+          </w:p>
+        </w:tc>
+        <w:tc>
+          <w:tcPr>
+            <w:tcW w:w="7402" w:type="dxa"/>
+          </w:tcPr>
+          <w:p>
+            <w:pPr>
+              <w:cnfStyle w:val="000000100000" w:firstRow="0" w:lastRow="0" w:firstColumn="0" w:lastColumn="0" w:oddVBand="0" w:evenVBand="0" w:oddHBand="1" w:evenHBand="0" w:firstRowFirstColumn="0" w:firstRowLastColumn="0" w:lastRowFirstColumn="0" w:lastRowLastColumn="0"/>
+            </w:pPr>
+            <w:r>
+              <w:t>il cliente visualizza tutti i prodotti riguardanti la chiave di ricerca inserita</w:t>
+            </w:r>
+          </w:p>
+        </w:tc>
+      </w:tr>
+    </w:tbl>
+    <w:p>
+      <w:pPr>
+        <w:pStyle w:val="Titolo3"/>
+        <w:numPr>
+          <w:ilvl w:val="0"/>
+          <w:numId w:val="0"/>
+        </w:numPr>
+      </w:pPr>
+    </w:p>
+    <w:p>
+      <w:pPr>
+        <w:pStyle w:val="Titolo3"/>
+        <w:numPr>
+          <w:ilvl w:val="0"/>
+          <w:numId w:val="0"/>
+        </w:numPr>
+        <w:rPr>
+          <w:rFonts w:asciiTheme="minorHAnsi" w:eastAsiaTheme="minorEastAsia" w:hAnsiTheme="minorHAnsi" w:cstheme="minorBidi"/>
+          <w:b w:val="0"/>
+          <w:bCs w:val="0"/>
+          <w:color w:val="auto"/>
+        </w:rPr>
+      </w:pPr>
+    </w:p>
+    <w:p/>
+    <w:p/>
+    <w:p/>
+    <w:p>
+      <w:pPr>
+        <w:pStyle w:val="Titolo3"/>
+        <w:rPr>
+          <w:lang w:val="en-US"/>
+        </w:rPr>
+      </w:pPr>
+      <w:bookmarkStart w:id="30" w:name="_Toc504957520"/>
+      <w:r>
+        <w:rPr>
+          <w:lang w:val="en-US"/>
+        </w:rPr>
+        <w:t>RimuoviProdortoCarrelloControl</w:t>
       </w:r>
       <w:bookmarkEnd w:id="30"/>
     </w:p>
@@ -16312,432 +16742,6 @@
       <w:tr>
         <w:trPr>
           <w:cnfStyle w:val="100000000000" w:firstRow="1" w:lastRow="0" w:firstColumn="0" w:lastColumn="0" w:oddVBand="0" w:evenVBand="0" w:oddHBand="0" w:evenHBand="0" w:firstRowFirstColumn="0" w:firstRowLastColumn="0" w:lastRowFirstColumn="0" w:lastRowLastColumn="0"/>
-          <w:trHeight w:val="785"/>
-        </w:trPr>
-        <w:tc>
-          <w:tcPr>
-            <w:cnfStyle w:val="001000000000" w:firstRow="0" w:lastRow="0" w:firstColumn="1" w:lastColumn="0" w:oddVBand="0" w:evenVBand="0" w:oddHBand="0" w:evenHBand="0" w:firstRowFirstColumn="0" w:firstRowLastColumn="0" w:lastRowFirstColumn="0" w:lastRowLastColumn="0"/>
-            <w:tcW w:w="2376" w:type="dxa"/>
-          </w:tcPr>
-          <w:p>
-            <w:pPr>
-              <w:rPr>
-                <w:b w:val="0"/>
-              </w:rPr>
-            </w:pPr>
-            <w:r>
-              <w:t>Nome della classe</w:t>
-            </w:r>
-          </w:p>
-        </w:tc>
-        <w:tc>
-          <w:tcPr>
-            <w:tcW w:w="7402" w:type="dxa"/>
-          </w:tcPr>
-          <w:p>
-            <w:pPr>
-              <w:cnfStyle w:val="100000000000" w:firstRow="1" w:lastRow="0" w:firstColumn="0" w:lastColumn="0" w:oddVBand="0" w:evenVBand="0" w:oddHBand="0" w:evenHBand="0" w:firstRowFirstColumn="0" w:firstRowLastColumn="0" w:lastRowFirstColumn="0" w:lastRowLastColumn="0"/>
-              <w:rPr>
-                <w:b w:val="0"/>
-              </w:rPr>
-            </w:pPr>
-            <w:r>
-              <w:t>RicercaProdottoControl</w:t>
-            </w:r>
-          </w:p>
-        </w:tc>
-      </w:tr>
-      <w:tr>
-        <w:trPr>
-          <w:cnfStyle w:val="000000100000" w:firstRow="0" w:lastRow="0" w:firstColumn="0" w:lastColumn="0" w:oddVBand="0" w:evenVBand="0" w:oddHBand="1" w:evenHBand="0" w:firstRowFirstColumn="0" w:firstRowLastColumn="0" w:lastRowFirstColumn="0" w:lastRowLastColumn="0"/>
-          <w:trHeight w:val="775"/>
-        </w:trPr>
-        <w:tc>
-          <w:tcPr>
-            <w:cnfStyle w:val="001000000000" w:firstRow="0" w:lastRow="0" w:firstColumn="1" w:lastColumn="0" w:oddVBand="0" w:evenVBand="0" w:oddHBand="0" w:evenHBand="0" w:firstRowFirstColumn="0" w:firstRowLastColumn="0" w:lastRowFirstColumn="0" w:lastRowLastColumn="0"/>
-            <w:tcW w:w="2376" w:type="dxa"/>
-          </w:tcPr>
-          <w:p>
-            <w:pPr>
-              <w:rPr>
-                <w:b w:val="0"/>
-              </w:rPr>
-            </w:pPr>
-            <w:r>
-              <w:t>Descrizione</w:t>
-            </w:r>
-          </w:p>
-        </w:tc>
-        <w:tc>
-          <w:tcPr>
-            <w:tcW w:w="7402" w:type="dxa"/>
-          </w:tcPr>
-          <w:p>
-            <w:pPr>
-              <w:cnfStyle w:val="000000100000" w:firstRow="0" w:lastRow="0" w:firstColumn="0" w:lastColumn="0" w:oddVBand="0" w:evenVBand="0" w:oddHBand="1" w:evenHBand="0" w:firstRowFirstColumn="0" w:firstRowLastColumn="0" w:lastRowFirstColumn="0" w:lastRowLastColumn="0"/>
-            </w:pPr>
-            <w:r>
-              <w:t>Questa classe è una servlet che si occupa di gestire la ricerca di prodotti dal catalogo.</w:t>
-            </w:r>
-          </w:p>
-        </w:tc>
-      </w:tr>
-      <w:tr>
-        <w:trPr>
-          <w:trHeight w:val="921"/>
-        </w:trPr>
-        <w:tc>
-          <w:tcPr>
-            <w:cnfStyle w:val="001000000000" w:firstRow="0" w:lastRow="0" w:firstColumn="1" w:lastColumn="0" w:oddVBand="0" w:evenVBand="0" w:oddHBand="0" w:evenHBand="0" w:firstRowFirstColumn="0" w:firstRowLastColumn="0" w:lastRowFirstColumn="0" w:lastRowLastColumn="0"/>
-            <w:tcW w:w="2376" w:type="dxa"/>
-          </w:tcPr>
-          <w:p>
-            <w:pPr>
-              <w:rPr>
-                <w:b w:val="0"/>
-              </w:rPr>
-            </w:pPr>
-            <w:r>
-              <w:t>Metodi</w:t>
-            </w:r>
-          </w:p>
-        </w:tc>
-        <w:tc>
-          <w:tcPr>
-            <w:tcW w:w="7402" w:type="dxa"/>
-          </w:tcPr>
-          <w:p>
-            <w:pPr>
-              <w:cnfStyle w:val="000000000000" w:firstRow="0" w:lastRow="0" w:firstColumn="0" w:lastColumn="0" w:oddVBand="0" w:evenVBand="0" w:oddHBand="0" w:evenHBand="0" w:firstRowFirstColumn="0" w:firstRowLastColumn="0" w:lastRowFirstColumn="0" w:lastRowLastColumn="0"/>
-              <w:rPr>
-                <w:lang w:val="en-US"/>
-              </w:rPr>
-            </w:pPr>
-            <w:r>
-              <w:rPr>
-                <w:lang w:val="en-US"/>
-              </w:rPr>
-              <w:t>+</w:t>
-            </w:r>
-            <w:proofErr w:type="gramStart"/>
-            <w:r>
-              <w:rPr>
-                <w:lang w:val="en-US"/>
-              </w:rPr>
-              <w:t>doGet(</w:t>
-            </w:r>
-            <w:proofErr w:type="gramEnd"/>
-            <w:r>
-              <w:rPr>
-                <w:lang w:val="en-US"/>
-              </w:rPr>
-              <w:t>HttpServletRequest request, HttpServletResponse response): void</w:t>
-            </w:r>
-          </w:p>
-          <w:p>
-            <w:pPr>
-              <w:cnfStyle w:val="000000000000" w:firstRow="0" w:lastRow="0" w:firstColumn="0" w:lastColumn="0" w:oddVBand="0" w:evenVBand="0" w:oddHBand="0" w:evenHBand="0" w:firstRowFirstColumn="0" w:firstRowLastColumn="0" w:lastRowFirstColumn="0" w:lastRowLastColumn="0"/>
-              <w:rPr>
-                <w:lang w:val="en-US"/>
-              </w:rPr>
-            </w:pPr>
-            <w:r>
-              <w:rPr>
-                <w:lang w:val="en-US"/>
-              </w:rPr>
-              <w:t>+</w:t>
-            </w:r>
-            <w:proofErr w:type="gramStart"/>
-            <w:r>
-              <w:rPr>
-                <w:lang w:val="en-US"/>
-              </w:rPr>
-              <w:t>doPost(</w:t>
-            </w:r>
-            <w:proofErr w:type="gramEnd"/>
-            <w:r>
-              <w:rPr>
-                <w:lang w:val="en-US"/>
-              </w:rPr>
-              <w:t>HttpServletRequest request, HttpServletResponse response): void</w:t>
-            </w:r>
-          </w:p>
-        </w:tc>
-      </w:tr>
-    </w:tbl>
-    <w:p>
-      <w:pPr>
-        <w:rPr>
-          <w:b/>
-          <w:lang w:val="en-US"/>
-        </w:rPr>
-      </w:pPr>
-    </w:p>
-    <w:tbl>
-      <w:tblPr>
-        <w:tblStyle w:val="Tabellagriglia4-colore1"/>
-        <w:tblW w:w="0" w:type="auto"/>
-        <w:tblLook w:val="04A0" w:firstRow="1" w:lastRow="0" w:firstColumn="1" w:lastColumn="0" w:noHBand="0" w:noVBand="1"/>
-      </w:tblPr>
-      <w:tblGrid>
-        <w:gridCol w:w="2337"/>
-        <w:gridCol w:w="7291"/>
-      </w:tblGrid>
-      <w:tr>
-        <w:trPr>
-          <w:cnfStyle w:val="100000000000" w:firstRow="1" w:lastRow="0" w:firstColumn="0" w:lastColumn="0" w:oddVBand="0" w:evenVBand="0" w:oddHBand="0" w:evenHBand="0" w:firstRowFirstColumn="0" w:firstRowLastColumn="0" w:lastRowFirstColumn="0" w:lastRowLastColumn="0"/>
-        </w:trPr>
-        <w:tc>
-          <w:tcPr>
-            <w:cnfStyle w:val="001000000000" w:firstRow="0" w:lastRow="0" w:firstColumn="1" w:lastColumn="0" w:oddVBand="0" w:evenVBand="0" w:oddHBand="0" w:evenHBand="0" w:firstRowFirstColumn="0" w:firstRowLastColumn="0" w:lastRowFirstColumn="0" w:lastRowLastColumn="0"/>
-            <w:tcW w:w="2376" w:type="dxa"/>
-          </w:tcPr>
-          <w:p>
-            <w:pPr>
-              <w:rPr>
-                <w:b w:val="0"/>
-              </w:rPr>
-            </w:pPr>
-            <w:r>
-              <w:t>Nome Metodo</w:t>
-            </w:r>
-          </w:p>
-        </w:tc>
-        <w:tc>
-          <w:tcPr>
-            <w:tcW w:w="7402" w:type="dxa"/>
-          </w:tcPr>
-          <w:p>
-            <w:pPr>
-              <w:cnfStyle w:val="100000000000" w:firstRow="1" w:lastRow="0" w:firstColumn="0" w:lastColumn="0" w:oddVBand="0" w:evenVBand="0" w:oddHBand="0" w:evenHBand="0" w:firstRowFirstColumn="0" w:firstRowLastColumn="0" w:lastRowFirstColumn="0" w:lastRowLastColumn="0"/>
-              <w:rPr>
-                <w:b w:val="0"/>
-                <w:lang w:val="en-US"/>
-              </w:rPr>
-            </w:pPr>
-            <w:r>
-              <w:rPr>
-                <w:lang w:val="en-US"/>
-              </w:rPr>
-              <w:t>+</w:t>
-            </w:r>
-            <w:proofErr w:type="gramStart"/>
-            <w:r>
-              <w:rPr>
-                <w:lang w:val="en-US"/>
-              </w:rPr>
-              <w:t>doGet(</w:t>
-            </w:r>
-            <w:proofErr w:type="gramEnd"/>
-            <w:r>
-              <w:rPr>
-                <w:lang w:val="en-US"/>
-              </w:rPr>
-              <w:t>HttpServletRequest request, HttpServletResponse response): void</w:t>
-            </w:r>
-          </w:p>
-        </w:tc>
-      </w:tr>
-      <w:tr>
-        <w:trPr>
-          <w:cnfStyle w:val="000000100000" w:firstRow="0" w:lastRow="0" w:firstColumn="0" w:lastColumn="0" w:oddVBand="0" w:evenVBand="0" w:oddHBand="1" w:evenHBand="0" w:firstRowFirstColumn="0" w:firstRowLastColumn="0" w:lastRowFirstColumn="0" w:lastRowLastColumn="0"/>
-          <w:trHeight w:val="784"/>
-        </w:trPr>
-        <w:tc>
-          <w:tcPr>
-            <w:cnfStyle w:val="001000000000" w:firstRow="0" w:lastRow="0" w:firstColumn="1" w:lastColumn="0" w:oddVBand="0" w:evenVBand="0" w:oddHBand="0" w:evenHBand="0" w:firstRowFirstColumn="0" w:firstRowLastColumn="0" w:lastRowFirstColumn="0" w:lastRowLastColumn="0"/>
-            <w:tcW w:w="2376" w:type="dxa"/>
-          </w:tcPr>
-          <w:p>
-            <w:pPr>
-              <w:rPr>
-                <w:b w:val="0"/>
-              </w:rPr>
-            </w:pPr>
-            <w:r>
-              <w:t>Descrizione</w:t>
-            </w:r>
-          </w:p>
-        </w:tc>
-        <w:tc>
-          <w:tcPr>
-            <w:tcW w:w="7402" w:type="dxa"/>
-          </w:tcPr>
-          <w:p>
-            <w:pPr>
-              <w:cnfStyle w:val="000000100000" w:firstRow="0" w:lastRow="0" w:firstColumn="0" w:lastColumn="0" w:oddVBand="0" w:evenVBand="0" w:oddHBand="1" w:evenHBand="0" w:firstRowFirstColumn="0" w:firstRowLastColumn="0" w:lastRowFirstColumn="0" w:lastRowLastColumn="0"/>
-            </w:pPr>
-            <w:r>
-              <w:t>Questo metodo si occupa di effettuare la ricerca di prodotti all'interno del catalogo utilizzando la stringa inserita dall'utente nell'apposita barra di ricerca.</w:t>
-            </w:r>
-          </w:p>
-        </w:tc>
-      </w:tr>
-      <w:tr>
-        <w:trPr>
-          <w:trHeight w:val="554"/>
-        </w:trPr>
-        <w:tc>
-          <w:tcPr>
-            <w:cnfStyle w:val="001000000000" w:firstRow="0" w:lastRow="0" w:firstColumn="1" w:lastColumn="0" w:oddVBand="0" w:evenVBand="0" w:oddHBand="0" w:evenHBand="0" w:firstRowFirstColumn="0" w:firstRowLastColumn="0" w:lastRowFirstColumn="0" w:lastRowLastColumn="0"/>
-            <w:tcW w:w="2376" w:type="dxa"/>
-          </w:tcPr>
-          <w:p>
-            <w:pPr>
-              <w:rPr>
-                <w:b w:val="0"/>
-              </w:rPr>
-            </w:pPr>
-            <w:r>
-              <w:t>Pre-condizione</w:t>
-            </w:r>
-          </w:p>
-        </w:tc>
-        <w:tc>
-          <w:tcPr>
-            <w:tcW w:w="7402" w:type="dxa"/>
-          </w:tcPr>
-          <w:p>
-            <w:pPr>
-              <w:cnfStyle w:val="000000000000" w:firstRow="0" w:lastRow="0" w:firstColumn="0" w:lastColumn="0" w:oddVBand="0" w:evenVBand="0" w:oddHBand="0" w:evenHBand="0" w:firstRowFirstColumn="0" w:firstRowLastColumn="0" w:lastRowFirstColumn="0" w:lastRowLastColumn="0"/>
-            </w:pPr>
-            <w:proofErr w:type="gramStart"/>
-            <w:r>
-              <w:rPr>
-                <w:b/>
-              </w:rPr>
-              <w:t>Context:</w:t>
-            </w:r>
-            <w:r>
-              <w:t>RicercaProdotto</w:t>
-            </w:r>
-            <w:r>
-              <w:t>Control</w:t>
-            </w:r>
-            <w:proofErr w:type="gramEnd"/>
-            <w:r>
-              <w:t xml:space="preserve"> </w:t>
-            </w:r>
-            <w:r>
-              <w:t>:doGet(request,response)</w:t>
-            </w:r>
-          </w:p>
-          <w:p>
-            <w:pPr>
-              <w:cnfStyle w:val="000000000000" w:firstRow="0" w:lastRow="0" w:firstColumn="0" w:lastColumn="0" w:oddVBand="0" w:evenVBand="0" w:oddHBand="0" w:evenHBand="0" w:firstRowFirstColumn="0" w:firstRowLastColumn="0" w:lastRowFirstColumn="0" w:lastRowLastColumn="0"/>
-            </w:pPr>
-            <w:r>
-              <w:rPr>
-                <w:b/>
-              </w:rPr>
-              <w:t>Pre:</w:t>
-            </w:r>
-            <w:r>
-              <w:t xml:space="preserve"> </w:t>
-            </w:r>
-            <w:proofErr w:type="gramStart"/>
-            <w:r>
-              <w:t>request.getParameter</w:t>
-            </w:r>
-            <w:proofErr w:type="gramEnd"/>
-            <w:r>
-              <w:t>("stringaRicerca")!=null</w:t>
-            </w:r>
-          </w:p>
-        </w:tc>
-      </w:tr>
-      <w:tr>
-        <w:trPr>
-          <w:cnfStyle w:val="000000100000" w:firstRow="0" w:lastRow="0" w:firstColumn="0" w:lastColumn="0" w:oddVBand="0" w:evenVBand="0" w:oddHBand="1" w:evenHBand="0" w:firstRowFirstColumn="0" w:firstRowLastColumn="0" w:lastRowFirstColumn="0" w:lastRowLastColumn="0"/>
-          <w:trHeight w:val="561"/>
-        </w:trPr>
-        <w:tc>
-          <w:tcPr>
-            <w:cnfStyle w:val="001000000000" w:firstRow="0" w:lastRow="0" w:firstColumn="1" w:lastColumn="0" w:oddVBand="0" w:evenVBand="0" w:oddHBand="0" w:evenHBand="0" w:firstRowFirstColumn="0" w:firstRowLastColumn="0" w:lastRowFirstColumn="0" w:lastRowLastColumn="0"/>
-            <w:tcW w:w="2376" w:type="dxa"/>
-          </w:tcPr>
-          <w:p>
-            <w:pPr>
-              <w:rPr>
-                <w:b w:val="0"/>
-              </w:rPr>
-            </w:pPr>
-            <w:r>
-              <w:t>Post-condizione</w:t>
-            </w:r>
-          </w:p>
-        </w:tc>
-        <w:tc>
-          <w:tcPr>
-            <w:tcW w:w="7402" w:type="dxa"/>
-          </w:tcPr>
-          <w:p>
-            <w:pPr>
-              <w:cnfStyle w:val="000000100000" w:firstRow="0" w:lastRow="0" w:firstColumn="0" w:lastColumn="0" w:oddVBand="0" w:evenVBand="0" w:oddHBand="1" w:evenHBand="0" w:firstRowFirstColumn="0" w:firstRowLastColumn="0" w:lastRowFirstColumn="0" w:lastRowLastColumn="0"/>
-            </w:pPr>
-            <w:r>
-              <w:t>il cliente visualizza tutti i prodotti riguardanti la chiave di ricerca inserita</w:t>
-            </w:r>
-          </w:p>
-        </w:tc>
-      </w:tr>
-    </w:tbl>
-    <w:p>
-      <w:pPr>
-        <w:pStyle w:val="Titolo3"/>
-        <w:numPr>
-          <w:ilvl w:val="0"/>
-          <w:numId w:val="0"/>
-        </w:numPr>
-      </w:pPr>
-    </w:p>
-    <w:p>
-      <w:pPr>
-        <w:pStyle w:val="Titolo3"/>
-        <w:numPr>
-          <w:ilvl w:val="0"/>
-          <w:numId w:val="0"/>
-        </w:numPr>
-        <w:rPr>
-          <w:rFonts w:asciiTheme="minorHAnsi" w:eastAsiaTheme="minorEastAsia" w:hAnsiTheme="minorHAnsi" w:cstheme="minorBidi"/>
-          <w:b w:val="0"/>
-          <w:bCs w:val="0"/>
-          <w:color w:val="auto"/>
-        </w:rPr>
-      </w:pPr>
-    </w:p>
-    <w:p/>
-    <w:p/>
-    <w:p/>
-    <w:p>
-      <w:pPr>
-        <w:pStyle w:val="Titolo3"/>
-        <w:rPr>
-          <w:lang w:val="en-US"/>
-        </w:rPr>
-      </w:pPr>
-      <w:bookmarkStart w:id="31" w:name="_Toc504957520"/>
-      <w:r>
-        <w:rPr>
-          <w:lang w:val="en-US"/>
-        </w:rPr>
-        <w:t>RimuoviProdortoCarrelloControl</w:t>
-      </w:r>
-      <w:bookmarkEnd w:id="31"/>
-    </w:p>
-    <w:tbl>
-      <w:tblPr>
-        <w:tblStyle w:val="Tabellagriglia4-colore1"/>
-        <w:tblW w:w="0" w:type="auto"/>
-        <w:tblLook w:val="04A0" w:firstRow="1" w:lastRow="0" w:firstColumn="1" w:lastColumn="0" w:noHBand="0" w:noVBand="1"/>
-      </w:tblPr>
-      <w:tblGrid>
-        <w:gridCol w:w="2347"/>
-        <w:gridCol w:w="7281"/>
-      </w:tblGrid>
-      <w:tr>
-        <w:trPr>
-          <w:cnfStyle w:val="100000000000" w:firstRow="1" w:lastRow="0" w:firstColumn="0" w:lastColumn="0" w:oddVBand="0" w:evenVBand="0" w:oddHBand="0" w:evenHBand="0" w:firstRowFirstColumn="0" w:firstRowLastColumn="0" w:lastRowFirstColumn="0" w:lastRowLastColumn="0"/>
           <w:trHeight w:val="616"/>
         </w:trPr>
         <w:tc>
@@ -17075,6 +17079,9 @@
             <w:r>
               <w:t xml:space="preserve"> &amp;&amp; cart != null &amp; prd !=null</w:t>
             </w:r>
+            <w:r>
+              <w:t xml:space="preserve"> </w:t>
+            </w:r>
           </w:p>
         </w:tc>
       </w:tr>
@@ -17236,11 +17243,11 @@
       <w:pPr>
         <w:pStyle w:val="Titolo3"/>
       </w:pPr>
-      <w:bookmarkStart w:id="32" w:name="_Toc504957521"/>
+      <w:bookmarkStart w:id="31" w:name="_Toc504957521"/>
       <w:r>
         <w:t>AggiungiProdottoAlCarrelloControl</w:t>
       </w:r>
-      <w:bookmarkEnd w:id="32"/>
+      <w:bookmarkEnd w:id="31"/>
     </w:p>
     <w:tbl>
       <w:tblPr>
@@ -17578,6 +17585,28 @@
             <w:r>
               <w:t>cart != null &amp;&amp; prodotto != null</w:t>
             </w:r>
+            <w:r>
+              <w:t xml:space="preserve"> &amp;&amp; </w:t>
+            </w:r>
+            <w:r>
+              <w:rPr>
+                <w:rFonts w:ascii="Consolas" w:hAnsi="Consolas" w:cs="Consolas"/>
+                <w:sz w:val="20"/>
+                <w:szCs w:val="20"/>
+                <w:u w:val="single"/>
+              </w:rPr>
+              <w:t>numdisp</w:t>
+            </w:r>
+            <w:r>
+              <w:rPr>
+                <w:rFonts w:ascii="Consolas" w:hAnsi="Consolas" w:cs="Consolas"/>
+                <w:sz w:val="20"/>
+                <w:szCs w:val="20"/>
+              </w:rPr>
+              <w:t>&gt; 0</w:t>
+            </w:r>
+            <w:bookmarkStart w:id="32" w:name="_GoBack"/>
+            <w:bookmarkEnd w:id="32"/>
           </w:p>
         </w:tc>
       </w:tr>
@@ -22158,17 +22187,64 @@
             </w:pPr>
             <w:proofErr w:type="gramStart"/>
             <w:r>
-              <w:t>carrello!=</w:t>
+              <w:rPr>
+                <w:rFonts w:ascii="Consolas" w:hAnsi="Consolas" w:cs="Consolas"/>
+                <w:sz w:val="20"/>
+                <w:szCs w:val="20"/>
+              </w:rPr>
+              <w:t>cart !</w:t>
             </w:r>
             <w:proofErr w:type="gramEnd"/>
             <w:r>
-              <w:t>null &amp;&amp; quantità!=null &amp;&amp; idProd!</w:t>
-            </w:r>
-            <w:r>
-              <w:t>=null</w:t>
-            </w:r>
-            <w:r>
-              <w:t xml:space="preserve"> </w:t>
+              <w:rPr>
+                <w:rFonts w:ascii="Consolas" w:hAnsi="Consolas" w:cs="Consolas"/>
+                <w:sz w:val="20"/>
+                <w:szCs w:val="20"/>
+              </w:rPr>
+              <w:t xml:space="preserve">= null &amp;&amp; q != null &amp;&amp; c != null &amp;&amp; </w:t>
+            </w:r>
+            <w:r>
+              <w:rPr>
+                <w:rFonts w:ascii="Consolas" w:hAnsi="Consolas" w:cs="Consolas"/>
+                <w:sz w:val="20"/>
+                <w:szCs w:val="20"/>
+                <w:u w:val="single"/>
+              </w:rPr>
+              <w:t>quantità</w:t>
+            </w:r>
+            <w:r>
+              <w:rPr>
+                <w:rFonts w:ascii="Consolas" w:hAnsi="Consolas" w:cs="Consolas"/>
+                <w:sz w:val="20"/>
+                <w:szCs w:val="20"/>
+              </w:rPr>
+              <w:t xml:space="preserve"> &gt;0 &amp;&amp; </w:t>
+            </w:r>
+            <w:r>
+              <w:rPr>
+                <w:rFonts w:ascii="Consolas" w:hAnsi="Consolas" w:cs="Consolas"/>
+                <w:sz w:val="20"/>
+                <w:szCs w:val="20"/>
+                <w:u w:val="single"/>
+              </w:rPr>
+              <w:t>quantità</w:t>
+            </w:r>
+            <w:r>
+              <w:rPr>
+                <w:rFonts w:ascii="Consolas" w:hAnsi="Consolas" w:cs="Consolas"/>
+                <w:sz w:val="20"/>
+                <w:szCs w:val="20"/>
+              </w:rPr>
+              <w:t xml:space="preserve"> &gt; </w:t>
+            </w:r>
+            <w:r>
+              <w:rPr>
+                <w:rFonts w:ascii="Consolas" w:hAnsi="Consolas" w:cs="Consolas"/>
+                <w:sz w:val="20"/>
+                <w:szCs w:val="20"/>
+                <w:u w:val="single"/>
+              </w:rPr>
+              <w:t>numdisponibilità</w:t>
             </w:r>
           </w:p>
         </w:tc>
@@ -22251,7 +22327,6 @@
       </w:pPr>
       <w:bookmarkStart w:id="42" w:name="_Toc504957531"/>
       <w:r>
-        <w:lastRenderedPageBreak/>
         <w:t>VisualizzaDettagliOrdineControl</w:t>
       </w:r>
       <w:bookmarkEnd w:id="42"/>
@@ -37279,6 +37354,16 @@
           </wp:inline>
         </w:drawing>
       </w:r>
+    </w:p>
+    <w:p/>
+    <w:p>
+      <w:pPr>
+        <w:pStyle w:val="Titolo2"/>
+        <w:numPr>
+          <w:ilvl w:val="0"/>
+          <w:numId w:val="0"/>
+        </w:numPr>
+      </w:pPr>
     </w:p>
     <w:sectPr>
       <w:pgSz w:w="11906" w:h="16838"/>
@@ -39828,6 +39913,7 @@
   <w:style w:type="character" w:default="1" w:styleId="Carpredefinitoparagrafo">
     <w:name w:val="Default Paragraph Font"/>
     <w:uiPriority w:val="1"/>
+    <w:semiHidden/>
     <w:unhideWhenUsed/>
   </w:style>
   <w:style w:type="table" w:default="1" w:styleId="Tabellanormale">
@@ -41177,7 +41263,7 @@
 </file>
 
 <file path=customXml/itemProps1.xml><?xml version="1.0" encoding="utf-8"?>
-<ds:datastoreItem xmlns:ds="http://schemas.openxmlformats.org/officeDocument/2006/customXml" ds:itemID="{52D3C0EA-9540-4436-8AB9-879BDAFDAD62}">
+<ds:datastoreItem xmlns:ds="http://schemas.openxmlformats.org/officeDocument/2006/customXml" ds:itemID="{E561A224-C916-4790-8FAB-D02D461D23BE}">
   <ds:schemaRefs>
     <ds:schemaRef ds:uri="http://schemas.openxmlformats.org/officeDocument/2006/bibliography"/>
   </ds:schemaRefs>
